--- a/PROYECTO_3ºV_DIPLOMADO_EN_ESTADISTICA_APLICADA.docx
+++ b/PROYECTO_3ºV_DIPLOMADO_EN_ESTADISTICA_APLICADA.docx
@@ -1,6 +1,6 @@
 
 <file path=word/document.xml><?xml version="1.0" encoding="utf-8"?>
-<w:document xmlns:wpc="http://schemas.microsoft.com/office/word/2010/wordprocessingCanvas" xmlns:cx="http://schemas.microsoft.com/office/drawing/2014/chartex" xmlns:cx1="http://schemas.microsoft.com/office/drawing/2015/9/8/chartex" xmlns:cx2="http://schemas.microsoft.com/office/drawing/2015/10/21/chartex" xmlns:cx3="http://schemas.microsoft.com/office/drawing/2016/5/9/chartex" xmlns:cx4="http://schemas.microsoft.com/office/drawing/2016/5/10/chartex" xmlns:cx5="http://schemas.microsoft.com/office/drawing/2016/5/11/chartex" xmlns:cx6="http://schemas.microsoft.com/office/drawing/2016/5/12/chartex" xmlns:cx7="http://schemas.microsoft.com/office/drawing/2016/5/13/chartex" xmlns:cx8="http://schemas.microsoft.com/office/drawing/2016/5/14/chartex" xmlns:mc="http://schemas.openxmlformats.org/markup-compatibility/2006" xmlns:aink="http://schemas.microsoft.com/office/drawing/2016/ink" xmlns:am3d="http://schemas.microsoft.com/office/drawing/2017/model3d" xmlns:o="urn:schemas-microsoft-com:office:office" xmlns:oel="http://schemas.microsoft.com/office/2019/extlst" xmlns:r="http://schemas.openxmlformats.org/officeDocument/2006/relationships" xmlns:m="http://schemas.openxmlformats.org/officeDocument/2006/math" xmlns:v="urn:schemas-microsoft-com:vml" xmlns:wp14="http://schemas.microsoft.com/office/word/2010/wordprocessingDrawing" xmlns:wp="http://schemas.openxmlformats.org/drawingml/2006/wordprocessingDrawing" xmlns:w10="urn:schemas-microsoft-com:office:word" xmlns:w="http://schemas.openxmlformats.org/wordprocessingml/2006/main" xmlns:w14="http://schemas.microsoft.com/office/word/2010/wordml" xmlns:w15="http://schemas.microsoft.com/office/word/2012/wordml" xmlns:w16cex="http://schemas.microsoft.com/office/word/2018/wordml/cex" xmlns:w16cid="http://schemas.microsoft.com/office/word/2016/wordml/cid" xmlns:w16="http://schemas.microsoft.com/office/word/2018/wordml" xmlns:w16du="http://schemas.microsoft.com/office/word/2023/wordml/word16du" xmlns:w16sdtdh="http://schemas.microsoft.com/office/word/2020/wordml/sdtdatahash" xmlns:w16sdtfl="http://schemas.microsoft.com/office/word/2024/wordml/sdtformatlock" xmlns:w16se="http://schemas.microsoft.com/office/word/2015/wordml/symex" xmlns:wpg="http://schemas.microsoft.com/office/word/2010/wordprocessingGroup" xmlns:wpi="http://schemas.microsoft.com/office/word/2010/wordprocessingInk" xmlns:wne="http://schemas.microsoft.com/office/word/2006/wordml" xmlns:wps="http://schemas.microsoft.com/office/word/2010/wordprocessingShape" mc:Ignorable="w14 w15 w16se w16cid w16 w16cex w16sdtdh w16sdtfl w16du wp14">
+<w:document xmlns:wpc="http://schemas.microsoft.com/office/word/2010/wordprocessingCanvas" xmlns:cx="http://schemas.microsoft.com/office/drawing/2014/chartex" xmlns:cx1="http://schemas.microsoft.com/office/drawing/2015/9/8/chartex" xmlns:cx2="http://schemas.microsoft.com/office/drawing/2015/10/21/chartex" xmlns:cx3="http://schemas.microsoft.com/office/drawing/2016/5/9/chartex" xmlns:cx4="http://schemas.microsoft.com/office/drawing/2016/5/10/chartex" xmlns:cx5="http://schemas.microsoft.com/office/drawing/2016/5/11/chartex" xmlns:cx6="http://schemas.microsoft.com/office/drawing/2016/5/12/chartex" xmlns:cx7="http://schemas.microsoft.com/office/drawing/2016/5/13/chartex" xmlns:cx8="http://schemas.microsoft.com/office/drawing/2016/5/14/chartex" xmlns:mc="http://schemas.openxmlformats.org/markup-compatibility/2006" xmlns:aink="http://schemas.microsoft.com/office/drawing/2016/ink" xmlns:am3d="http://schemas.microsoft.com/office/drawing/2017/model3d" xmlns:o="urn:schemas-microsoft-com:office:office" xmlns:r="http://schemas.openxmlformats.org/officeDocument/2006/relationships" xmlns:m="http://schemas.openxmlformats.org/officeDocument/2006/math" xmlns:v="urn:schemas-microsoft-com:vml" xmlns:wp14="http://schemas.microsoft.com/office/word/2010/wordprocessingDrawing" xmlns:wp="http://schemas.openxmlformats.org/drawingml/2006/wordprocessingDrawing" xmlns:w10="urn:schemas-microsoft-com:office:word" xmlns:w="http://schemas.openxmlformats.org/wordprocessingml/2006/main" xmlns:w14="http://schemas.microsoft.com/office/word/2010/wordml" xmlns:w15="http://schemas.microsoft.com/office/word/2012/wordml" xmlns:w16cex="http://schemas.microsoft.com/office/word/2018/wordml/cex" xmlns:w16cid="http://schemas.microsoft.com/office/word/2016/wordml/cid" xmlns:w16="http://schemas.microsoft.com/office/word/2018/wordml" xmlns:w16sdtdh="http://schemas.microsoft.com/office/word/2020/wordml/sdtdatahash" xmlns:w16se="http://schemas.microsoft.com/office/word/2015/wordml/symex" xmlns:wpg="http://schemas.microsoft.com/office/word/2010/wordprocessingGroup" xmlns:wpi="http://schemas.microsoft.com/office/word/2010/wordprocessingInk" xmlns:wne="http://schemas.microsoft.com/office/word/2006/wordml" xmlns:wps="http://schemas.microsoft.com/office/word/2010/wordprocessingShape" mc:Ignorable="w14 w15 w16se w16cid w16 w16cex w16sdtdh wp14">
   <w:body>
     <w:p>
       <w:pPr>
@@ -1262,21 +1262,7 @@
         <w:rPr>
           <w:rFonts w:ascii="Garamond" w:eastAsia="Garamond" w:hAnsi="Garamond" w:cs="Garamond"/>
         </w:rPr>
-        <w:t>. Ronald Edgar Patiño Tito. (</w:t>
-      </w:r>
-      <w:proofErr w:type="gramStart"/>
-      <w:r>
-        <w:rPr>
-          <w:rFonts w:ascii="Garamond" w:eastAsia="Garamond" w:hAnsi="Garamond" w:cs="Garamond"/>
-        </w:rPr>
-        <w:t>Presidente</w:t>
-      </w:r>
-      <w:proofErr w:type="gramEnd"/>
-      <w:r>
-        <w:rPr>
-          <w:rFonts w:ascii="Garamond" w:eastAsia="Garamond" w:hAnsi="Garamond" w:cs="Garamond"/>
-        </w:rPr>
-        <w:t>)</w:t>
+        <w:t>. Ronald Edgar Patiño Tito. (Presidente)</w:t>
       </w:r>
     </w:p>
     <w:p>
@@ -1292,7 +1278,6 @@
         <w:t xml:space="preserve">Ing. </w:t>
       </w:r>
       <w:proofErr w:type="spellStart"/>
-      <w:proofErr w:type="gramStart"/>
       <w:r>
         <w:rPr>
           <w:rFonts w:ascii="Garamond" w:eastAsia="Garamond" w:hAnsi="Garamond" w:cs="Garamond"/>
@@ -1300,26 +1285,11 @@
         <w:t>M.Sc</w:t>
       </w:r>
       <w:proofErr w:type="spellEnd"/>
-      <w:proofErr w:type="gramEnd"/>
-      <w:r>
-        <w:rPr>
-          <w:rFonts w:ascii="Garamond" w:eastAsia="Garamond" w:hAnsi="Garamond" w:cs="Garamond"/>
-        </w:rPr>
-        <w:t xml:space="preserve"> Guillen Salvador </w:t>
-      </w:r>
-      <w:proofErr w:type="gramStart"/>
-      <w:r>
-        <w:rPr>
-          <w:rFonts w:ascii="Garamond" w:eastAsia="Garamond" w:hAnsi="Garamond" w:cs="Garamond"/>
-        </w:rPr>
-        <w:t>Roxana,.</w:t>
-      </w:r>
-      <w:proofErr w:type="gramEnd"/>
-      <w:r>
-        <w:rPr>
-          <w:rFonts w:ascii="Garamond" w:eastAsia="Garamond" w:hAnsi="Garamond" w:cs="Garamond"/>
-        </w:rPr>
-        <w:t xml:space="preserve"> (Coordinador)</w:t>
+      <w:r>
+        <w:rPr>
+          <w:rFonts w:ascii="Garamond" w:eastAsia="Garamond" w:hAnsi="Garamond" w:cs="Garamond"/>
+        </w:rPr>
+        <w:t xml:space="preserve"> Guillen Salvador Roxana,. (Coordinador)</w:t>
       </w:r>
     </w:p>
     <w:p>
@@ -1335,7 +1305,6 @@
         <w:t xml:space="preserve">Ing. </w:t>
       </w:r>
       <w:proofErr w:type="spellStart"/>
-      <w:proofErr w:type="gramStart"/>
       <w:r>
         <w:rPr>
           <w:rFonts w:ascii="Garamond" w:eastAsia="Garamond" w:hAnsi="Garamond" w:cs="Garamond"/>
@@ -1343,7 +1312,6 @@
         <w:t>M.Sc</w:t>
       </w:r>
       <w:proofErr w:type="spellEnd"/>
-      <w:proofErr w:type="gramEnd"/>
       <w:r>
         <w:rPr>
           <w:rFonts w:ascii="Garamond" w:eastAsia="Garamond" w:hAnsi="Garamond" w:cs="Garamond"/>
@@ -1361,21 +1329,7 @@
         <w:rPr>
           <w:rFonts w:ascii="Garamond" w:eastAsia="Garamond" w:hAnsi="Garamond" w:cs="Garamond"/>
         </w:rPr>
-        <w:t>Ing. por designar……</w:t>
-      </w:r>
-      <w:proofErr w:type="gramStart"/>
-      <w:r>
-        <w:rPr>
-          <w:rFonts w:ascii="Garamond" w:eastAsia="Garamond" w:hAnsi="Garamond" w:cs="Garamond"/>
-        </w:rPr>
-        <w:t>…….</w:t>
-      </w:r>
-      <w:proofErr w:type="gramEnd"/>
-      <w:r>
-        <w:rPr>
-          <w:rFonts w:ascii="Garamond" w:eastAsia="Garamond" w:hAnsi="Garamond" w:cs="Garamond"/>
-        </w:rPr>
-        <w:t xml:space="preserve">., </w:t>
+        <w:t xml:space="preserve">Ing. por designar………….., </w:t>
       </w:r>
       <w:proofErr w:type="spellStart"/>
       <w:r>
@@ -2446,25 +2400,7 @@
           <w:i/>
           <w:color w:val="000000"/>
         </w:rPr>
-        <w:t xml:space="preserve">Al(la) Ing. </w:t>
-      </w:r>
-      <w:proofErr w:type="gramStart"/>
-      <w:r>
-        <w:rPr>
-          <w:rFonts w:ascii="Garamond" w:eastAsia="Garamond" w:hAnsi="Garamond" w:cs="Garamond"/>
-          <w:i/>
-          <w:color w:val="000000"/>
-        </w:rPr>
-        <w:t>…….</w:t>
-      </w:r>
-      <w:proofErr w:type="gramEnd"/>
-      <w:r>
-        <w:rPr>
-          <w:rFonts w:ascii="Garamond" w:eastAsia="Garamond" w:hAnsi="Garamond" w:cs="Garamond"/>
-          <w:i/>
-          <w:color w:val="000000"/>
-        </w:rPr>
-        <w:t xml:space="preserve">. </w:t>
+        <w:t xml:space="preserve">Al(la) Ing. …….. </w:t>
       </w:r>
       <w:proofErr w:type="spellStart"/>
       <w:r>
@@ -2514,29 +2450,7 @@
           <w:sz w:val="23"/>
           <w:szCs w:val="23"/>
         </w:rPr>
-        <w:t xml:space="preserve">A todo el equipo de profesionales </w:t>
-      </w:r>
-      <w:proofErr w:type="gramStart"/>
-      <w:r>
-        <w:rPr>
-          <w:rFonts w:ascii="Garamond" w:eastAsia="Garamond" w:hAnsi="Garamond" w:cs="Garamond"/>
-          <w:i/>
-          <w:color w:val="000000"/>
-          <w:sz w:val="23"/>
-          <w:szCs w:val="23"/>
-        </w:rPr>
-        <w:t>del….</w:t>
-      </w:r>
-      <w:proofErr w:type="gramEnd"/>
-      <w:r>
-        <w:rPr>
-          <w:rFonts w:ascii="Garamond" w:eastAsia="Garamond" w:hAnsi="Garamond" w:cs="Garamond"/>
-          <w:i/>
-          <w:color w:val="000000"/>
-          <w:sz w:val="23"/>
-          <w:szCs w:val="23"/>
-        </w:rPr>
-        <w:t>. por la transmisión de sus conocimientos y por brindarme la información generada en ……… utilizada en el presente proyecto.</w:t>
+        <w:t>A todo el equipo de profesionales del….. por la transmisión de sus conocimientos y por brindarme la información generada en ……… utilizada en el presente proyecto.</w:t>
       </w:r>
     </w:p>
     <w:p>
@@ -2571,29 +2485,7 @@
           <w:sz w:val="23"/>
           <w:szCs w:val="23"/>
         </w:rPr>
-        <w:t>A los técnicos de …</w:t>
-      </w:r>
-      <w:proofErr w:type="gramStart"/>
-      <w:r>
-        <w:rPr>
-          <w:rFonts w:ascii="Garamond" w:eastAsia="Garamond" w:hAnsi="Garamond" w:cs="Garamond"/>
-          <w:i/>
-          <w:color w:val="000000"/>
-          <w:sz w:val="23"/>
-          <w:szCs w:val="23"/>
-        </w:rPr>
-        <w:t>…….</w:t>
-      </w:r>
-      <w:proofErr w:type="gramEnd"/>
-      <w:r>
-        <w:rPr>
-          <w:rFonts w:ascii="Garamond" w:eastAsia="Garamond" w:hAnsi="Garamond" w:cs="Garamond"/>
-          <w:i/>
-          <w:color w:val="000000"/>
-          <w:sz w:val="23"/>
-          <w:szCs w:val="23"/>
-        </w:rPr>
-        <w:t>. por los datos brindados.</w:t>
+        <w:t>A los técnicos de ……….. por los datos brindados.</w:t>
       </w:r>
     </w:p>
     <w:p>
@@ -2661,6 +2553,7 @@
           <w:docPartUnique/>
         </w:docPartObj>
       </w:sdtPr>
+      <w:sdtEndPr/>
       <w:sdtContent>
         <w:p>
           <w:pPr>
@@ -4600,6 +4493,7 @@
           <w:docPartUnique/>
         </w:docPartObj>
       </w:sdtPr>
+      <w:sdtEndPr/>
       <w:sdtContent>
         <w:p>
           <w:pPr>
@@ -4744,25 +4638,7 @@
               <w:sz w:val="23"/>
               <w:szCs w:val="23"/>
             </w:rPr>
-            <w:t xml:space="preserve">Figura/tabla 3-3: Factores </w:t>
-          </w:r>
-          <w:proofErr w:type="gramStart"/>
-          <w:r>
-            <w:rPr>
-              <w:rFonts w:ascii="Garamond" w:eastAsia="Garamond" w:hAnsi="Garamond" w:cs="Garamond"/>
-              <w:sz w:val="23"/>
-              <w:szCs w:val="23"/>
-            </w:rPr>
-            <w:t>…….</w:t>
-          </w:r>
-          <w:proofErr w:type="gramEnd"/>
-          <w:r>
-            <w:rPr>
-              <w:rFonts w:ascii="Garamond" w:eastAsia="Garamond" w:hAnsi="Garamond" w:cs="Garamond"/>
-              <w:sz w:val="23"/>
-              <w:szCs w:val="23"/>
-            </w:rPr>
-            <w:t>. para ……….</w:t>
+            <w:t>Figura/tabla 3-3: Factores …….. para ……….</w:t>
           </w:r>
           <w:r>
             <w:rPr>
@@ -5290,6 +5166,7 @@
           <w:docPartUnique/>
         </w:docPartObj>
       </w:sdtPr>
+      <w:sdtEndPr/>
       <w:sdtContent>
         <w:p>
           <w:pPr>
@@ -9322,7 +9199,29 @@
           <w:szCs w:val="23"/>
           <w:lang w:val="es-ES"/>
         </w:rPr>
-        <w:t>La Figura 1 ilustra las relaciones entre estas clases de complejidad, bajo la suposición comúnmente aceptada de que P ≠ NP.</w:t>
+        <w:t xml:space="preserve">La Figura </w:t>
+      </w:r>
+      <w:r>
+        <w:rPr>
+          <w:rFonts w:ascii="Garamond" w:hAnsi="Garamond"/>
+          <w:i/>
+          <w:iCs/>
+          <w:sz w:val="23"/>
+          <w:szCs w:val="23"/>
+          <w:lang w:val="es-ES"/>
+        </w:rPr>
+        <w:t>2-2</w:t>
+      </w:r>
+      <w:r>
+        <w:rPr>
+          <w:rFonts w:ascii="Garamond" w:hAnsi="Garamond"/>
+          <w:i/>
+          <w:iCs/>
+          <w:sz w:val="23"/>
+          <w:szCs w:val="23"/>
+          <w:lang w:val="es-ES"/>
+        </w:rPr>
+        <w:t xml:space="preserve"> ilustra las relaciones entre estas clases de complejidad, bajo la suposición comúnmente aceptada de que P ≠ NP.</w:t>
       </w:r>
     </w:p>
     <w:p>
@@ -9703,15 +9602,16 @@
           <w:rFonts w:ascii="Garamond" w:hAnsi="Garamond"/>
           <w:sz w:val="23"/>
           <w:szCs w:val="23"/>
-        </w:rPr>
-      </w:pPr>
-      <w:r>
-        <w:rPr>
-          <w:rFonts w:ascii="Garamond" w:hAnsi="Garamond"/>
-          <w:sz w:val="23"/>
-          <w:szCs w:val="23"/>
           <w:lang w:val="es-ES"/>
         </w:rPr>
+      </w:pPr>
+      <w:r>
+        <w:rPr>
+          <w:rFonts w:ascii="Garamond" w:hAnsi="Garamond"/>
+          <w:sz w:val="23"/>
+          <w:szCs w:val="23"/>
+          <w:lang w:val="es-ES"/>
+        </w:rPr>
         <w:t>La clasificación como NP-</w:t>
       </w:r>
       <w:proofErr w:type="spellStart"/>
@@ -9752,6 +9652,2447 @@
         </w:rPr>
         <w:t>sesiones semanales), los métodos exactos que garantizan la optimalidad resultan computacionalmente inviables. Esto justifica el uso de métodos aproximados como los algoritmos genéticos que pueden encontrar soluciones de alta calidad en tiempos razonables, aunque sin garantizar la optimalidad absoluta.</w:t>
       </w:r>
+    </w:p>
+    <w:p>
+      <w:pPr>
+        <w:pStyle w:val="Ttulo2"/>
+        <w:ind w:left="567"/>
+        <w:jc w:val="both"/>
+      </w:pPr>
+      <w:r>
+        <w:t>Algoritmos genéticos</w:t>
+      </w:r>
+    </w:p>
+    <w:p>
+      <w:pPr>
+        <w:pStyle w:val="NormalWeb"/>
+        <w:spacing w:line="276" w:lineRule="auto"/>
+        <w:jc w:val="both"/>
+        <w:rPr>
+          <w:rFonts w:ascii="Garamond" w:hAnsi="Garamond"/>
+          <w:sz w:val="23"/>
+          <w:szCs w:val="23"/>
+          <w:lang w:val="es-ES"/>
+        </w:rPr>
+      </w:pPr>
+      <w:r>
+        <w:rPr>
+          <w:rFonts w:ascii="Garamond" w:hAnsi="Garamond"/>
+          <w:sz w:val="23"/>
+          <w:szCs w:val="23"/>
+          <w:lang w:val="es-ES"/>
+        </w:rPr>
+        <w:t xml:space="preserve">Los algoritmos genéticos (AG) constituyen una técnica metaheurística basada en los principios de selección natural y evolución, propuesta originalmente por John </w:t>
+      </w:r>
+      <w:proofErr w:type="spellStart"/>
+      <w:r>
+        <w:rPr>
+          <w:rFonts w:ascii="Garamond" w:hAnsi="Garamond"/>
+          <w:sz w:val="23"/>
+          <w:szCs w:val="23"/>
+          <w:lang w:val="es-ES"/>
+        </w:rPr>
+        <w:t>Holland</w:t>
+      </w:r>
+      <w:proofErr w:type="spellEnd"/>
+      <w:r>
+        <w:rPr>
+          <w:rFonts w:ascii="Garamond" w:hAnsi="Garamond"/>
+          <w:sz w:val="23"/>
+          <w:szCs w:val="23"/>
+          <w:lang w:val="es-ES"/>
+        </w:rPr>
+        <w:t xml:space="preserve"> en la década de 1970 y posteriormente desarrollada por David Goldberg (1989). Su aplicación es especialmente valiosa en problemas de optimización combinatoria complejos como el </w:t>
+      </w:r>
+      <w:proofErr w:type="spellStart"/>
+      <w:r>
+        <w:rPr>
+          <w:rFonts w:ascii="Garamond" w:hAnsi="Garamond"/>
+          <w:sz w:val="23"/>
+          <w:szCs w:val="23"/>
+          <w:lang w:val="es-ES"/>
+        </w:rPr>
+        <w:t>timetabling</w:t>
+      </w:r>
+      <w:proofErr w:type="spellEnd"/>
+      <w:r>
+        <w:rPr>
+          <w:rFonts w:ascii="Garamond" w:hAnsi="Garamond"/>
+          <w:sz w:val="23"/>
+          <w:szCs w:val="23"/>
+          <w:lang w:val="es-ES"/>
+        </w:rPr>
+        <w:t xml:space="preserve"> educativo, donde los métodos exactos resultan computacionalmente inviables debido a la naturaleza NP-</w:t>
+      </w:r>
+      <w:proofErr w:type="spellStart"/>
+      <w:r>
+        <w:rPr>
+          <w:rFonts w:ascii="Garamond" w:hAnsi="Garamond"/>
+          <w:sz w:val="23"/>
+          <w:szCs w:val="23"/>
+          <w:lang w:val="es-ES"/>
+        </w:rPr>
+        <w:t>Hard</w:t>
+      </w:r>
+      <w:proofErr w:type="spellEnd"/>
+      <w:r>
+        <w:rPr>
+          <w:rFonts w:ascii="Garamond" w:hAnsi="Garamond"/>
+          <w:sz w:val="23"/>
+          <w:szCs w:val="23"/>
+          <w:lang w:val="es-ES"/>
+        </w:rPr>
+        <w:t xml:space="preserve"> del problema (Mitchell, 1996).</w:t>
+      </w:r>
+    </w:p>
+    <w:p>
+      <w:pPr>
+        <w:pStyle w:val="Ttulo2"/>
+        <w:ind w:left="567"/>
+        <w:jc w:val="both"/>
+      </w:pPr>
+      <w:r>
+        <w:t xml:space="preserve">Fundamentos de </w:t>
+      </w:r>
+      <w:r>
+        <w:t>l</w:t>
+      </w:r>
+      <w:r>
+        <w:t>os al</w:t>
+      </w:r>
+      <w:r>
+        <w:t>goritmos genéticos</w:t>
+      </w:r>
+    </w:p>
+    <w:p>
+      <w:pPr>
+        <w:pStyle w:val="NormalWeb"/>
+        <w:spacing w:line="276" w:lineRule="auto"/>
+        <w:jc w:val="both"/>
+        <w:rPr>
+          <w:rFonts w:ascii="Garamond" w:hAnsi="Garamond"/>
+          <w:sz w:val="23"/>
+          <w:szCs w:val="23"/>
+          <w:lang w:val="es-ES"/>
+        </w:rPr>
+      </w:pPr>
+      <w:bookmarkStart w:id="13" w:name="_Hlk194961111"/>
+      <w:r>
+        <w:rPr>
+          <w:rFonts w:ascii="Garamond" w:hAnsi="Garamond"/>
+          <w:sz w:val="23"/>
+          <w:szCs w:val="23"/>
+          <w:lang w:val="es-ES"/>
+        </w:rPr>
+        <w:t>Los algoritmos genéticos se caracterizan por encontrar soluciones óptimas o cercanas al óptimo en espacios de búsqueda extensos. El proceso general de un algoritmo genético sigue estos pasos fundamentales:</w:t>
+      </w:r>
+      <w:r>
+        <w:rPr>
+          <w:rFonts w:ascii="Garamond" w:hAnsi="Garamond"/>
+          <w:sz w:val="23"/>
+          <w:szCs w:val="23"/>
+          <w:lang w:val="es-ES"/>
+        </w:rPr>
+        <w:t xml:space="preserve"> </w:t>
+      </w:r>
+    </w:p>
+    <w:bookmarkEnd w:id="13"/>
+    <w:p>
+      <w:pPr>
+        <w:pStyle w:val="NormalWeb"/>
+        <w:numPr>
+          <w:ilvl w:val="0"/>
+          <w:numId w:val="41"/>
+        </w:numPr>
+        <w:spacing w:line="276" w:lineRule="auto"/>
+        <w:jc w:val="both"/>
+        <w:rPr>
+          <w:rFonts w:ascii="Garamond" w:hAnsi="Garamond"/>
+          <w:sz w:val="23"/>
+          <w:szCs w:val="23"/>
+        </w:rPr>
+      </w:pPr>
+      <w:r>
+        <w:rPr>
+          <w:rFonts w:ascii="Garamond" w:hAnsi="Garamond"/>
+          <w:b/>
+          <w:bCs/>
+          <w:sz w:val="23"/>
+          <w:szCs w:val="23"/>
+        </w:rPr>
+        <w:t>Representación (codificación)</w:t>
+      </w:r>
+      <w:r>
+        <w:rPr>
+          <w:rFonts w:ascii="Garamond" w:hAnsi="Garamond"/>
+          <w:sz w:val="23"/>
+          <w:szCs w:val="23"/>
+        </w:rPr>
+        <w:t xml:space="preserve">: Las soluciones potenciales al problema (en este caso, posibles horarios) se codifican como "cromosomas". </w:t>
+      </w:r>
+    </w:p>
+    <w:p>
+      <w:pPr>
+        <w:pStyle w:val="NormalWeb"/>
+        <w:numPr>
+          <w:ilvl w:val="0"/>
+          <w:numId w:val="41"/>
+        </w:numPr>
+        <w:spacing w:line="276" w:lineRule="auto"/>
+        <w:jc w:val="both"/>
+        <w:rPr>
+          <w:rFonts w:ascii="Garamond" w:hAnsi="Garamond"/>
+          <w:sz w:val="23"/>
+          <w:szCs w:val="23"/>
+        </w:rPr>
+      </w:pPr>
+      <w:r>
+        <w:rPr>
+          <w:rFonts w:ascii="Garamond" w:hAnsi="Garamond"/>
+          <w:b/>
+          <w:bCs/>
+          <w:sz w:val="23"/>
+          <w:szCs w:val="23"/>
+        </w:rPr>
+        <w:lastRenderedPageBreak/>
+        <w:t>Población inicial</w:t>
+      </w:r>
+      <w:r>
+        <w:rPr>
+          <w:rFonts w:ascii="Garamond" w:hAnsi="Garamond"/>
+          <w:sz w:val="23"/>
+          <w:szCs w:val="23"/>
+        </w:rPr>
+        <w:t>: Se genera un conjunto inicial de soluciones candidatas, generalmente de forma aleatoria</w:t>
+      </w:r>
+      <w:r>
+        <w:rPr>
+          <w:rFonts w:ascii="Garamond" w:hAnsi="Garamond"/>
+          <w:sz w:val="23"/>
+          <w:szCs w:val="23"/>
+        </w:rPr>
+        <w:t xml:space="preserve"> para respetar </w:t>
+      </w:r>
+      <w:r>
+        <w:rPr>
+          <w:rFonts w:ascii="Garamond" w:hAnsi="Garamond"/>
+          <w:sz w:val="23"/>
+          <w:szCs w:val="23"/>
+        </w:rPr>
+        <w:t xml:space="preserve">las restricciones básicas. </w:t>
+      </w:r>
+    </w:p>
+    <w:p>
+      <w:pPr>
+        <w:pStyle w:val="NormalWeb"/>
+        <w:numPr>
+          <w:ilvl w:val="0"/>
+          <w:numId w:val="41"/>
+        </w:numPr>
+        <w:spacing w:line="276" w:lineRule="auto"/>
+        <w:jc w:val="both"/>
+        <w:rPr>
+          <w:rFonts w:ascii="Garamond" w:hAnsi="Garamond"/>
+          <w:sz w:val="23"/>
+          <w:szCs w:val="23"/>
+        </w:rPr>
+      </w:pPr>
+      <w:r>
+        <w:rPr>
+          <w:rFonts w:ascii="Garamond" w:hAnsi="Garamond"/>
+          <w:b/>
+          <w:bCs/>
+          <w:sz w:val="23"/>
+          <w:szCs w:val="23"/>
+        </w:rPr>
+        <w:t>Evaluación</w:t>
+      </w:r>
+      <w:r>
+        <w:rPr>
+          <w:rFonts w:ascii="Garamond" w:hAnsi="Garamond"/>
+          <w:sz w:val="23"/>
+          <w:szCs w:val="23"/>
+        </w:rPr>
+        <w:t xml:space="preserve">: Se asigna a cada individuo un valor de aptitud o fitness que cuantifica su calidad como solución. </w:t>
+      </w:r>
+    </w:p>
+    <w:p>
+      <w:pPr>
+        <w:pStyle w:val="NormalWeb"/>
+        <w:numPr>
+          <w:ilvl w:val="0"/>
+          <w:numId w:val="41"/>
+        </w:numPr>
+        <w:spacing w:line="276" w:lineRule="auto"/>
+        <w:jc w:val="both"/>
+        <w:rPr>
+          <w:rFonts w:ascii="Garamond" w:hAnsi="Garamond"/>
+          <w:sz w:val="23"/>
+          <w:szCs w:val="23"/>
+        </w:rPr>
+      </w:pPr>
+      <w:r>
+        <w:rPr>
+          <w:rFonts w:ascii="Garamond" w:hAnsi="Garamond"/>
+          <w:b/>
+          <w:bCs/>
+          <w:sz w:val="23"/>
+          <w:szCs w:val="23"/>
+        </w:rPr>
+        <w:t>Selección</w:t>
+      </w:r>
+      <w:r>
+        <w:rPr>
+          <w:rFonts w:ascii="Garamond" w:hAnsi="Garamond"/>
+          <w:sz w:val="23"/>
+          <w:szCs w:val="23"/>
+        </w:rPr>
+        <w:t>: Se eligen individuos para reproducción</w:t>
+      </w:r>
+      <w:r>
+        <w:rPr>
+          <w:rFonts w:ascii="Garamond" w:hAnsi="Garamond"/>
+          <w:sz w:val="23"/>
+          <w:szCs w:val="23"/>
+        </w:rPr>
+        <w:t xml:space="preserve"> que favorecen a</w:t>
+      </w:r>
+      <w:r>
+        <w:rPr>
+          <w:rFonts w:ascii="Garamond" w:hAnsi="Garamond"/>
+          <w:sz w:val="23"/>
+          <w:szCs w:val="23"/>
+        </w:rPr>
+        <w:t xml:space="preserve"> aquellos con mayor aptitud. </w:t>
+      </w:r>
+    </w:p>
+    <w:p>
+      <w:pPr>
+        <w:pStyle w:val="NormalWeb"/>
+        <w:numPr>
+          <w:ilvl w:val="0"/>
+          <w:numId w:val="41"/>
+        </w:numPr>
+        <w:spacing w:line="276" w:lineRule="auto"/>
+        <w:jc w:val="both"/>
+        <w:rPr>
+          <w:rFonts w:ascii="Garamond" w:hAnsi="Garamond"/>
+          <w:sz w:val="23"/>
+          <w:szCs w:val="23"/>
+        </w:rPr>
+      </w:pPr>
+      <w:r>
+        <w:rPr>
+          <w:rFonts w:ascii="Garamond" w:hAnsi="Garamond"/>
+          <w:b/>
+          <w:bCs/>
+          <w:sz w:val="23"/>
+          <w:szCs w:val="23"/>
+        </w:rPr>
+        <w:t>Cruce (recombinación)</w:t>
+      </w:r>
+      <w:r>
+        <w:rPr>
+          <w:rFonts w:ascii="Garamond" w:hAnsi="Garamond"/>
+          <w:sz w:val="23"/>
+          <w:szCs w:val="23"/>
+        </w:rPr>
+        <w:t xml:space="preserve">: Se combinan pares de soluciones para producir nuevos individuos que hereden características de ambos "padres". </w:t>
+      </w:r>
+    </w:p>
+    <w:p>
+      <w:pPr>
+        <w:pStyle w:val="NormalWeb"/>
+        <w:numPr>
+          <w:ilvl w:val="0"/>
+          <w:numId w:val="41"/>
+        </w:numPr>
+        <w:spacing w:line="276" w:lineRule="auto"/>
+        <w:jc w:val="both"/>
+        <w:rPr>
+          <w:rFonts w:ascii="Garamond" w:hAnsi="Garamond"/>
+          <w:sz w:val="23"/>
+          <w:szCs w:val="23"/>
+        </w:rPr>
+      </w:pPr>
+      <w:r>
+        <w:rPr>
+          <w:rFonts w:ascii="Garamond" w:hAnsi="Garamond"/>
+          <w:b/>
+          <w:bCs/>
+          <w:sz w:val="23"/>
+          <w:szCs w:val="23"/>
+        </w:rPr>
+        <w:t>Mutación</w:t>
+      </w:r>
+      <w:r>
+        <w:rPr>
+          <w:rFonts w:ascii="Garamond" w:hAnsi="Garamond"/>
+          <w:sz w:val="23"/>
+          <w:szCs w:val="23"/>
+        </w:rPr>
+        <w:t xml:space="preserve">: Se introducen cambios aleatorios en algunos individuos para mantener la diversidad genética y explorar nuevas regiones del espacio de soluciones. </w:t>
+      </w:r>
+    </w:p>
+    <w:p>
+      <w:pPr>
+        <w:pStyle w:val="NormalWeb"/>
+        <w:numPr>
+          <w:ilvl w:val="0"/>
+          <w:numId w:val="41"/>
+        </w:numPr>
+        <w:spacing w:line="276" w:lineRule="auto"/>
+        <w:jc w:val="both"/>
+        <w:rPr>
+          <w:rFonts w:ascii="Garamond" w:hAnsi="Garamond"/>
+          <w:sz w:val="23"/>
+          <w:szCs w:val="23"/>
+        </w:rPr>
+      </w:pPr>
+      <w:r>
+        <w:rPr>
+          <w:rFonts w:ascii="Garamond" w:hAnsi="Garamond"/>
+          <w:b/>
+          <w:bCs/>
+          <w:sz w:val="23"/>
+          <w:szCs w:val="23"/>
+        </w:rPr>
+        <w:t>Reemplazo</w:t>
+      </w:r>
+      <w:r>
+        <w:rPr>
+          <w:rFonts w:ascii="Garamond" w:hAnsi="Garamond"/>
+          <w:sz w:val="23"/>
+          <w:szCs w:val="23"/>
+        </w:rPr>
+        <w:t xml:space="preserve">: Se determina qué individuos pasarán a la siguiente generación. </w:t>
+      </w:r>
+    </w:p>
+    <w:p>
+      <w:pPr>
+        <w:pStyle w:val="NormalWeb"/>
+        <w:numPr>
+          <w:ilvl w:val="0"/>
+          <w:numId w:val="41"/>
+        </w:numPr>
+        <w:spacing w:line="276" w:lineRule="auto"/>
+        <w:jc w:val="both"/>
+        <w:rPr>
+          <w:rFonts w:ascii="Garamond" w:hAnsi="Garamond"/>
+          <w:sz w:val="23"/>
+          <w:szCs w:val="23"/>
+          <w:lang w:val="es-ES"/>
+        </w:rPr>
+      </w:pPr>
+      <w:r>
+        <w:rPr>
+          <w:rFonts w:ascii="Garamond" w:hAnsi="Garamond"/>
+          <w:b/>
+          <w:bCs/>
+          <w:sz w:val="23"/>
+          <w:szCs w:val="23"/>
+          <w:lang w:val="es-ES"/>
+        </w:rPr>
+        <w:t>Condición de parada</w:t>
+      </w:r>
+      <w:r>
+        <w:rPr>
+          <w:rFonts w:ascii="Garamond" w:hAnsi="Garamond"/>
+          <w:sz w:val="23"/>
+          <w:szCs w:val="23"/>
+          <w:lang w:val="es-ES"/>
+        </w:rPr>
+        <w:t>: El algoritmo se detiene cuando se alcanza un criterio de terminación, como un número máximo de generaciones o un nivel de aptitud deseado.</w:t>
+      </w:r>
+    </w:p>
+    <w:p>
+      <w:pPr>
+        <w:pStyle w:val="NormalWeb"/>
+        <w:spacing w:line="276" w:lineRule="auto"/>
+        <w:jc w:val="both"/>
+        <w:rPr>
+          <w:rFonts w:ascii="Garamond" w:hAnsi="Garamond"/>
+          <w:i/>
+          <w:iCs/>
+          <w:sz w:val="23"/>
+          <w:szCs w:val="23"/>
+        </w:rPr>
+      </w:pPr>
+      <w:r>
+        <w:rPr>
+          <w:rFonts w:ascii="Garamond" w:hAnsi="Garamond"/>
+          <w:i/>
+          <w:iCs/>
+          <w:sz w:val="23"/>
+          <w:szCs w:val="23"/>
+        </w:rPr>
+        <w:t>La figura 2-3 ilustra el flujo básico de un algoritmo genético:</w:t>
+      </w:r>
+    </w:p>
+    <w:p>
+      <w:pPr>
+        <w:pStyle w:val="NormalWeb"/>
+        <w:spacing w:line="276" w:lineRule="auto"/>
+        <w:jc w:val="both"/>
+        <w:rPr>
+          <w:rFonts w:ascii="Garamond" w:hAnsi="Garamond"/>
+          <w:i/>
+          <w:iCs/>
+          <w:sz w:val="23"/>
+          <w:szCs w:val="23"/>
+        </w:rPr>
+      </w:pPr>
+    </w:p>
+    <w:p>
+      <w:pPr>
+        <w:pBdr>
+          <w:top w:val="nil"/>
+          <w:left w:val="nil"/>
+          <w:bottom w:val="nil"/>
+          <w:right w:val="nil"/>
+          <w:between w:val="nil"/>
+        </w:pBdr>
+        <w:spacing w:line="276" w:lineRule="auto"/>
+        <w:jc w:val="center"/>
+        <w:rPr>
+          <w:b/>
+          <w:color w:val="000000"/>
+          <w:sz w:val="18"/>
+          <w:szCs w:val="18"/>
+        </w:rPr>
+      </w:pPr>
+      <w:r>
+        <w:rPr>
+          <w:b/>
+          <w:color w:val="000000"/>
+          <w:sz w:val="18"/>
+          <w:szCs w:val="18"/>
+        </w:rPr>
+        <w:t>Figura 2-</w:t>
+      </w:r>
+      <w:r>
+        <w:rPr>
+          <w:b/>
+          <w:color w:val="000000"/>
+          <w:sz w:val="18"/>
+          <w:szCs w:val="18"/>
+        </w:rPr>
+        <w:t>3</w:t>
+      </w:r>
+      <w:r>
+        <w:rPr>
+          <w:b/>
+          <w:color w:val="000000"/>
+          <w:sz w:val="18"/>
+          <w:szCs w:val="18"/>
+        </w:rPr>
+        <w:t>:</w:t>
+      </w:r>
+      <w:r>
+        <w:t xml:space="preserve"> </w:t>
+      </w:r>
+      <w:r>
+        <w:rPr>
+          <w:b/>
+          <w:color w:val="000000"/>
+          <w:sz w:val="18"/>
+          <w:szCs w:val="18"/>
+        </w:rPr>
+        <w:t>Diagrama de flujo del proceso de un algoritmo genético</w:t>
+      </w:r>
+      <w:r>
+        <w:rPr>
+          <w:b/>
+          <w:color w:val="000000"/>
+          <w:sz w:val="18"/>
+          <w:szCs w:val="18"/>
+        </w:rPr>
+        <w:t>.</w:t>
+      </w:r>
+    </w:p>
+    <w:p>
+      <w:pPr>
+        <w:pBdr>
+          <w:top w:val="nil"/>
+          <w:left w:val="nil"/>
+          <w:bottom w:val="nil"/>
+          <w:right w:val="nil"/>
+          <w:between w:val="nil"/>
+        </w:pBdr>
+        <w:spacing w:line="276" w:lineRule="auto"/>
+        <w:jc w:val="center"/>
+        <w:rPr>
+          <w:b/>
+          <w:color w:val="000000"/>
+          <w:sz w:val="18"/>
+          <w:szCs w:val="18"/>
+        </w:rPr>
+      </w:pPr>
+      <w:r>
+        <w:rPr>
+          <w:b/>
+          <w:color w:val="000000"/>
+          <w:sz w:val="18"/>
+          <w:szCs w:val="18"/>
+        </w:rPr>
+        <w:t>Fuente: Elaboración Propia</w:t>
+      </w:r>
+    </w:p>
+    <w:p>
+      <w:pPr>
+        <w:pStyle w:val="NormalWeb"/>
+        <w:spacing w:line="276" w:lineRule="auto"/>
+        <w:jc w:val="center"/>
+        <w:rPr>
+          <w:rFonts w:ascii="Times" w:hAnsi="Times" w:cs="Times"/>
+          <w:sz w:val="18"/>
+          <w:szCs w:val="18"/>
+        </w:rPr>
+      </w:pPr>
+    </w:p>
+    <w:p>
+      <w:pPr>
+        <w:pStyle w:val="Ttulo2"/>
+        <w:ind w:left="567"/>
+        <w:jc w:val="both"/>
+      </w:pPr>
+      <w:r>
+        <w:t>Codificación de soluciones</w:t>
+      </w:r>
+    </w:p>
+    <w:p>
+      <w:pPr>
+        <w:pStyle w:val="NormalWeb"/>
+        <w:spacing w:line="276" w:lineRule="auto"/>
+        <w:jc w:val="both"/>
+        <w:rPr>
+          <w:rFonts w:ascii="Garamond" w:hAnsi="Garamond"/>
+          <w:sz w:val="23"/>
+          <w:szCs w:val="23"/>
+          <w:lang w:val="es-ES"/>
+        </w:rPr>
+      </w:pPr>
+      <w:r>
+        <w:rPr>
+          <w:rFonts w:ascii="Garamond" w:hAnsi="Garamond"/>
+          <w:sz w:val="23"/>
+          <w:szCs w:val="23"/>
+          <w:lang w:val="es-ES"/>
+        </w:rPr>
+        <w:t xml:space="preserve">La codificación adecuada del problema es crucial para el éxito del algoritmo genético. En el contexto del </w:t>
+      </w:r>
+      <w:proofErr w:type="spellStart"/>
+      <w:r>
+        <w:rPr>
+          <w:rFonts w:ascii="Garamond" w:hAnsi="Garamond"/>
+          <w:sz w:val="23"/>
+          <w:szCs w:val="23"/>
+          <w:lang w:val="es-ES"/>
+        </w:rPr>
+        <w:t>timetabling</w:t>
+      </w:r>
+      <w:proofErr w:type="spellEnd"/>
+      <w:r>
+        <w:rPr>
+          <w:rFonts w:ascii="Garamond" w:hAnsi="Garamond"/>
+          <w:sz w:val="23"/>
+          <w:szCs w:val="23"/>
+          <w:lang w:val="es-ES"/>
+        </w:rPr>
+        <w:t xml:space="preserve"> para la Academia Nacional de Música "Man Césped" existen varias formas de representar los horarios como cromosomas:</w:t>
+      </w:r>
+      <w:r>
+        <w:rPr>
+          <w:rFonts w:ascii="Garamond" w:hAnsi="Garamond"/>
+          <w:sz w:val="23"/>
+          <w:szCs w:val="23"/>
+          <w:lang w:val="es-ES"/>
+        </w:rPr>
+        <w:t xml:space="preserve"> </w:t>
+      </w:r>
+    </w:p>
+    <w:p>
+      <w:pPr>
+        <w:pStyle w:val="NormalWeb"/>
+        <w:spacing w:line="276" w:lineRule="auto"/>
+        <w:jc w:val="both"/>
+        <w:rPr>
+          <w:rFonts w:ascii="Garamond" w:hAnsi="Garamond"/>
+          <w:sz w:val="23"/>
+          <w:szCs w:val="23"/>
+          <w:lang w:val="es-ES"/>
+        </w:rPr>
+      </w:pPr>
+      <w:r>
+        <w:rPr>
+          <w:rFonts w:ascii="Garamond" w:hAnsi="Garamond"/>
+          <w:b/>
+          <w:bCs/>
+          <w:sz w:val="23"/>
+          <w:szCs w:val="23"/>
+          <w:lang w:val="es-ES"/>
+        </w:rPr>
+        <w:t xml:space="preserve">Representación </w:t>
+      </w:r>
+      <w:r>
+        <w:rPr>
+          <w:rFonts w:ascii="Garamond" w:hAnsi="Garamond"/>
+          <w:b/>
+          <w:bCs/>
+          <w:sz w:val="23"/>
+          <w:szCs w:val="23"/>
+          <w:lang w:val="es-ES"/>
+        </w:rPr>
+        <w:t>m</w:t>
+      </w:r>
+      <w:r>
+        <w:rPr>
+          <w:rFonts w:ascii="Garamond" w:hAnsi="Garamond"/>
+          <w:b/>
+          <w:bCs/>
+          <w:sz w:val="23"/>
+          <w:szCs w:val="23"/>
+          <w:lang w:val="es-ES"/>
+        </w:rPr>
+        <w:t>atricial:</w:t>
+      </w:r>
+      <w:r>
+        <w:rPr>
+          <w:rFonts w:ascii="Garamond" w:hAnsi="Garamond"/>
+          <w:b/>
+          <w:bCs/>
+          <w:sz w:val="23"/>
+          <w:szCs w:val="23"/>
+          <w:lang w:val="es-ES"/>
+        </w:rPr>
+        <w:t xml:space="preserve"> </w:t>
+      </w:r>
+      <w:r>
+        <w:rPr>
+          <w:rFonts w:ascii="Garamond" w:hAnsi="Garamond"/>
+          <w:sz w:val="23"/>
+          <w:szCs w:val="23"/>
+          <w:lang w:val="es-ES"/>
+        </w:rPr>
+        <w:t>Una representación común es mediante una matriz tridimensional donde las dimensiones corresponden a períodos, salas y profesores. Formalmente</w:t>
+      </w:r>
+      <w:r>
+        <w:rPr>
+          <w:rFonts w:ascii="Garamond" w:hAnsi="Garamond"/>
+          <w:sz w:val="23"/>
+          <w:szCs w:val="23"/>
+          <w:lang w:val="es-ES"/>
+        </w:rPr>
+        <w:t xml:space="preserve"> se puede definir como</w:t>
+      </w:r>
+      <w:r>
+        <w:rPr>
+          <w:rFonts w:ascii="Garamond" w:hAnsi="Garamond"/>
+          <w:sz w:val="23"/>
+          <w:szCs w:val="23"/>
+          <w:lang w:val="es-ES"/>
+        </w:rPr>
+        <w:t>:</w:t>
+      </w:r>
+    </w:p>
+    <w:p>
+      <w:pPr>
+        <w:rPr>
+          <w:rFonts w:ascii="Calibri" w:hAnsi="Calibri"/>
+          <w:i/>
+          <w:lang w:val="es-MX"/>
+        </w:rPr>
+      </w:pPr>
+      <m:oMathPara>
+        <m:oMath>
+          <m:r>
+            <w:rPr>
+              <w:rFonts w:ascii="Cambria Math" w:hAnsi="Cambria Math"/>
+            </w:rPr>
+            <m:t>H</m:t>
+          </m:r>
+          <m:r>
+            <w:rPr>
+              <w:rFonts w:ascii="Cambria Math" w:hAnsi="Cambria Math"/>
+              <w:lang w:val="es-MX"/>
+            </w:rPr>
+            <m:t>=</m:t>
+          </m:r>
+          <m:d>
+            <m:dPr>
+              <m:begChr m:val="["/>
+              <m:endChr m:val="]"/>
+              <m:ctrlPr>
+                <w:rPr>
+                  <w:rFonts w:ascii="Cambria Math" w:hAnsi="Cambria Math"/>
+                  <w:i/>
+                  <w:lang w:val="es-MX"/>
+                </w:rPr>
+              </m:ctrlPr>
+            </m:dPr>
+            <m:e>
+              <m:sSub>
+                <m:sSubPr>
+                  <m:ctrlPr>
+                    <w:rPr>
+                      <w:rFonts w:ascii="Cambria Math" w:hAnsi="Cambria Math"/>
+                      <w:i/>
+                      <w:lang w:val="es-MX"/>
+                    </w:rPr>
+                  </m:ctrlPr>
+                </m:sSubPr>
+                <m:e>
+                  <m:r>
+                    <w:rPr>
+                      <w:rFonts w:ascii="Cambria Math" w:hAnsi="Cambria Math"/>
+                      <w:lang w:val="es-MX"/>
+                    </w:rPr>
+                    <m:t>h</m:t>
+                  </m:r>
+                </m:e>
+                <m:sub>
+                  <m:r>
+                    <w:rPr>
+                      <w:rFonts w:ascii="Cambria Math" w:hAnsi="Cambria Math"/>
+                      <w:lang w:val="es-MX"/>
+                    </w:rPr>
+                    <m:t>i,j,k</m:t>
+                  </m:r>
+                </m:sub>
+              </m:sSub>
+            </m:e>
+          </m:d>
+          <m:r>
+            <w:rPr>
+              <w:rFonts w:ascii="Cambria Math" w:hAnsi="Cambria Math"/>
+              <w:lang w:val="es-MX"/>
+            </w:rPr>
+            <m:t xml:space="preserve"> </m:t>
+          </m:r>
+          <m:r>
+            <w:rPr>
+              <w:rFonts w:ascii="Cambria Math" w:hAnsi="Cambria Math"/>
+              <w:lang w:val="es-MX"/>
+            </w:rPr>
+            <m:t xml:space="preserve">donde </m:t>
+          </m:r>
+          <m:sSub>
+            <m:sSubPr>
+              <m:ctrlPr>
+                <w:rPr>
+                  <w:rFonts w:ascii="Cambria Math" w:hAnsi="Cambria Math"/>
+                  <w:i/>
+                  <w:lang w:val="es-MX"/>
+                </w:rPr>
+              </m:ctrlPr>
+            </m:sSubPr>
+            <m:e>
+              <m:r>
+                <w:rPr>
+                  <w:rFonts w:ascii="Cambria Math" w:hAnsi="Cambria Math"/>
+                  <w:lang w:val="es-MX"/>
+                </w:rPr>
+                <m:t>h</m:t>
+              </m:r>
+            </m:e>
+            <m:sub>
+              <m:r>
+                <w:rPr>
+                  <w:rFonts w:ascii="Cambria Math" w:hAnsi="Cambria Math"/>
+                  <w:lang w:val="es-MX"/>
+                </w:rPr>
+                <m:t>i,j,k</m:t>
+              </m:r>
+            </m:sub>
+          </m:sSub>
+          <m:r>
+            <w:rPr>
+              <w:rFonts w:ascii="Cambria Math" w:hAnsi="Cambria Math"/>
+              <w:lang w:val="es-MX"/>
+            </w:rPr>
+            <m:t>∈{0,1,2,…,C}</m:t>
+          </m:r>
+        </m:oMath>
+      </m:oMathPara>
+    </w:p>
+    <w:p>
+      <w:pPr>
+        <w:pStyle w:val="NormalWeb"/>
+        <w:spacing w:line="276" w:lineRule="auto"/>
+        <w:jc w:val="both"/>
+        <w:rPr>
+          <w:rFonts w:ascii="Garamond" w:hAnsi="Garamond"/>
+          <w:sz w:val="23"/>
+          <w:szCs w:val="23"/>
+          <w:lang w:val="es-ES"/>
+        </w:rPr>
+      </w:pPr>
+      <w:r>
+        <w:rPr>
+          <w:rFonts w:ascii="Garamond" w:hAnsi="Garamond"/>
+          <w:sz w:val="23"/>
+          <w:szCs w:val="23"/>
+          <w:lang w:val="es-ES"/>
+        </w:rPr>
+        <w:t>Donde:</w:t>
+      </w:r>
+    </w:p>
+    <w:p>
+      <w:pPr>
+        <w:pStyle w:val="NormalWeb"/>
+        <w:numPr>
+          <w:ilvl w:val="0"/>
+          <w:numId w:val="43"/>
+        </w:numPr>
+        <w:spacing w:line="276" w:lineRule="auto"/>
+        <w:jc w:val="both"/>
+        <w:rPr>
+          <w:rFonts w:ascii="Garamond" w:hAnsi="Garamond"/>
+          <w:sz w:val="23"/>
+          <w:szCs w:val="23"/>
+        </w:rPr>
+      </w:pPr>
+      <m:oMath>
+        <m:r>
+          <w:rPr>
+            <w:rFonts w:ascii="Cambria Math" w:hAnsi="Cambria Math"/>
+            <w:sz w:val="23"/>
+            <w:szCs w:val="23"/>
+          </w:rPr>
+          <m:t>i</m:t>
+        </m:r>
+      </m:oMath>
+      <w:r>
+        <w:rPr>
+          <w:rFonts w:ascii="Garamond" w:hAnsi="Garamond"/>
+          <w:sz w:val="23"/>
+          <w:szCs w:val="23"/>
+        </w:rPr>
+        <w:t xml:space="preserve"> representa un período de tiempo </w:t>
+      </w:r>
+      <m:oMath>
+        <m:r>
+          <w:rPr>
+            <w:rFonts w:ascii="Cambria Math" w:hAnsi="Cambria Math"/>
+            <w:sz w:val="20"/>
+            <w:szCs w:val="20"/>
+          </w:rPr>
+          <m:t>(1≤i≤P)</m:t>
+        </m:r>
+      </m:oMath>
+    </w:p>
+    <w:p>
+      <w:pPr>
+        <w:pStyle w:val="NormalWeb"/>
+        <w:numPr>
+          <w:ilvl w:val="0"/>
+          <w:numId w:val="43"/>
+        </w:numPr>
+        <w:spacing w:line="276" w:lineRule="auto"/>
+        <w:jc w:val="both"/>
+        <w:rPr>
+          <w:rFonts w:ascii="Garamond" w:hAnsi="Garamond"/>
+          <w:sz w:val="23"/>
+          <w:szCs w:val="23"/>
+        </w:rPr>
+      </w:pPr>
+      <m:oMath>
+        <m:r>
+          <w:rPr>
+            <w:rFonts w:ascii="Cambria Math" w:hAnsi="Cambria Math"/>
+            <w:sz w:val="23"/>
+            <w:szCs w:val="23"/>
+          </w:rPr>
+          <m:t>j</m:t>
+        </m:r>
+      </m:oMath>
+      <w:r>
+        <w:rPr>
+          <w:rFonts w:ascii="Garamond" w:hAnsi="Garamond"/>
+          <w:sz w:val="23"/>
+          <w:szCs w:val="23"/>
+        </w:rPr>
+        <w:t xml:space="preserve"> representa una sala </w:t>
+      </w:r>
+      <m:oMath>
+        <m:r>
+          <w:rPr>
+            <w:rFonts w:ascii="Cambria Math" w:hAnsi="Cambria Math"/>
+            <w:sz w:val="20"/>
+            <w:szCs w:val="20"/>
+          </w:rPr>
+          <m:t>(1≤</m:t>
+        </m:r>
+        <m:r>
+          <w:rPr>
+            <w:rFonts w:ascii="Cambria Math" w:hAnsi="Cambria Math"/>
+            <w:sz w:val="20"/>
+            <w:szCs w:val="20"/>
+          </w:rPr>
+          <m:t>j</m:t>
+        </m:r>
+        <m:r>
+          <w:rPr>
+            <w:rFonts w:ascii="Cambria Math" w:hAnsi="Cambria Math"/>
+            <w:sz w:val="20"/>
+            <w:szCs w:val="20"/>
+          </w:rPr>
+          <m:t>≤P)</m:t>
+        </m:r>
+      </m:oMath>
+    </w:p>
+    <w:p>
+      <w:pPr>
+        <w:pStyle w:val="NormalWeb"/>
+        <w:numPr>
+          <w:ilvl w:val="0"/>
+          <w:numId w:val="43"/>
+        </w:numPr>
+        <w:spacing w:line="276" w:lineRule="auto"/>
+        <w:jc w:val="both"/>
+        <w:rPr>
+          <w:rFonts w:ascii="Garamond" w:hAnsi="Garamond"/>
+          <w:sz w:val="23"/>
+          <w:szCs w:val="23"/>
+        </w:rPr>
+      </w:pPr>
+      <m:oMath>
+        <m:r>
+          <w:rPr>
+            <w:rFonts w:ascii="Cambria Math" w:hAnsi="Cambria Math"/>
+            <w:sz w:val="23"/>
+            <w:szCs w:val="23"/>
+          </w:rPr>
+          <m:t>k</m:t>
+        </m:r>
+      </m:oMath>
+      <w:r>
+        <w:rPr>
+          <w:rFonts w:ascii="Garamond" w:hAnsi="Garamond"/>
+          <w:sz w:val="23"/>
+          <w:szCs w:val="23"/>
+        </w:rPr>
+        <w:t xml:space="preserve"> representa un profesor </w:t>
+      </w:r>
+      <m:oMath>
+        <m:r>
+          <w:rPr>
+            <w:rFonts w:ascii="Cambria Math" w:hAnsi="Cambria Math"/>
+            <w:sz w:val="20"/>
+            <w:szCs w:val="20"/>
+          </w:rPr>
+          <m:t>(1≤</m:t>
+        </m:r>
+        <m:r>
+          <w:rPr>
+            <w:rFonts w:ascii="Cambria Math" w:hAnsi="Cambria Math"/>
+            <w:sz w:val="20"/>
+            <w:szCs w:val="20"/>
+          </w:rPr>
+          <m:t>k</m:t>
+        </m:r>
+        <m:r>
+          <w:rPr>
+            <w:rFonts w:ascii="Cambria Math" w:hAnsi="Cambria Math"/>
+            <w:sz w:val="20"/>
+            <w:szCs w:val="20"/>
+          </w:rPr>
+          <m:t>≤P)</m:t>
+        </m:r>
+      </m:oMath>
+    </w:p>
+    <w:p>
+      <w:pPr>
+        <w:pStyle w:val="NormalWeb"/>
+        <w:numPr>
+          <w:ilvl w:val="0"/>
+          <w:numId w:val="43"/>
+        </w:numPr>
+        <w:spacing w:line="276" w:lineRule="auto"/>
+        <w:jc w:val="both"/>
+        <w:rPr>
+          <w:rFonts w:ascii="Garamond" w:hAnsi="Garamond"/>
+          <w:sz w:val="23"/>
+          <w:szCs w:val="23"/>
+        </w:rPr>
+      </w:pPr>
+      <m:oMath>
+        <m:r>
+          <w:rPr>
+            <w:rFonts w:ascii="Cambria Math" w:hAnsi="Cambria Math"/>
+            <w:sz w:val="23"/>
+            <w:szCs w:val="23"/>
+          </w:rPr>
+          <m:t>C</m:t>
+        </m:r>
+      </m:oMath>
+      <w:r>
+        <w:rPr>
+          <w:rFonts w:ascii="Garamond" w:hAnsi="Garamond"/>
+          <w:sz w:val="23"/>
+          <w:szCs w:val="23"/>
+        </w:rPr>
+        <w:t xml:space="preserve"> es el número total de clases </w:t>
+      </w:r>
+    </w:p>
+    <w:p>
+      <w:pPr>
+        <w:pStyle w:val="NormalWeb"/>
+        <w:numPr>
+          <w:ilvl w:val="0"/>
+          <w:numId w:val="43"/>
+        </w:numPr>
+        <w:spacing w:line="276" w:lineRule="auto"/>
+        <w:jc w:val="both"/>
+        <w:rPr>
+          <w:rFonts w:ascii="Garamond" w:hAnsi="Garamond"/>
+          <w:sz w:val="23"/>
+          <w:szCs w:val="23"/>
+        </w:rPr>
+      </w:pPr>
+      <m:oMath>
+        <m:sSub>
+          <m:sSubPr>
+            <m:ctrlPr>
+              <w:rPr>
+                <w:rFonts w:ascii="Cambria Math" w:eastAsia="Times" w:hAnsi="Cambria Math" w:cs="Times"/>
+                <w:i/>
+                <w:sz w:val="20"/>
+                <w:szCs w:val="20"/>
+                <w:lang w:val="es-MX"/>
+              </w:rPr>
+            </m:ctrlPr>
+          </m:sSubPr>
+          <m:e>
+            <m:r>
+              <w:rPr>
+                <w:rFonts w:ascii="Cambria Math" w:hAnsi="Cambria Math"/>
+                <w:sz w:val="20"/>
+                <w:szCs w:val="20"/>
+                <w:lang w:val="es-MX"/>
+              </w:rPr>
+              <m:t>h</m:t>
+            </m:r>
+          </m:e>
+          <m:sub>
+            <m:r>
+              <w:rPr>
+                <w:rFonts w:ascii="Cambria Math" w:hAnsi="Cambria Math"/>
+                <w:sz w:val="20"/>
+                <w:szCs w:val="20"/>
+                <w:lang w:val="es-MX"/>
+              </w:rPr>
+              <m:t>i,j,k</m:t>
+            </m:r>
+          </m:sub>
+        </m:sSub>
+        <m:r>
+          <w:rPr>
+            <w:rFonts w:ascii="Cambria Math" w:eastAsia="Times" w:hAnsi="Cambria Math" w:cs="Times"/>
+            <w:sz w:val="20"/>
+            <w:szCs w:val="20"/>
+            <w:lang w:val="es-MX"/>
+          </w:rPr>
+          <m:t>=0</m:t>
+        </m:r>
+      </m:oMath>
+      <w:r>
+        <w:rPr>
+          <w:rFonts w:ascii="Garamond" w:hAnsi="Garamond"/>
+          <w:sz w:val="23"/>
+          <w:szCs w:val="23"/>
+        </w:rPr>
+        <w:t xml:space="preserve"> indica que no hay asignación </w:t>
+      </w:r>
+    </w:p>
+    <w:p>
+      <w:pPr>
+        <w:pStyle w:val="NormalWeb"/>
+        <w:numPr>
+          <w:ilvl w:val="0"/>
+          <w:numId w:val="43"/>
+        </w:numPr>
+        <w:spacing w:line="276" w:lineRule="auto"/>
+        <w:jc w:val="both"/>
+        <w:rPr>
+          <w:rFonts w:ascii="Garamond" w:hAnsi="Garamond"/>
+          <w:sz w:val="23"/>
+          <w:szCs w:val="23"/>
+          <w:lang w:val="es-ES"/>
+        </w:rPr>
+      </w:pPr>
+      <m:oMath>
+        <m:sSub>
+          <m:sSubPr>
+            <m:ctrlPr>
+              <w:rPr>
+                <w:rFonts w:ascii="Cambria Math" w:eastAsia="Times" w:hAnsi="Cambria Math" w:cs="Times"/>
+                <w:i/>
+                <w:sz w:val="20"/>
+                <w:szCs w:val="20"/>
+                <w:lang w:val="es-MX"/>
+              </w:rPr>
+            </m:ctrlPr>
+          </m:sSubPr>
+          <m:e>
+            <m:r>
+              <w:rPr>
+                <w:rFonts w:ascii="Cambria Math" w:hAnsi="Cambria Math"/>
+                <w:sz w:val="20"/>
+                <w:szCs w:val="20"/>
+                <w:lang w:val="es-MX"/>
+              </w:rPr>
+              <m:t>h</m:t>
+            </m:r>
+          </m:e>
+          <m:sub>
+            <m:r>
+              <w:rPr>
+                <w:rFonts w:ascii="Cambria Math" w:hAnsi="Cambria Math"/>
+                <w:sz w:val="20"/>
+                <w:szCs w:val="20"/>
+                <w:lang w:val="es-MX"/>
+              </w:rPr>
+              <m:t>i,j,k</m:t>
+            </m:r>
+          </m:sub>
+        </m:sSub>
+        <m:r>
+          <w:rPr>
+            <w:rFonts w:ascii="Cambria Math" w:eastAsia="Times" w:hAnsi="Cambria Math" w:cs="Times"/>
+            <w:sz w:val="20"/>
+            <w:szCs w:val="20"/>
+            <w:lang w:val="es-MX"/>
+          </w:rPr>
+          <m:t>=</m:t>
+        </m:r>
+        <m:r>
+          <w:rPr>
+            <w:rFonts w:ascii="Cambria Math" w:eastAsia="Times" w:hAnsi="Cambria Math" w:cs="Times"/>
+            <w:sz w:val="20"/>
+            <w:szCs w:val="20"/>
+            <w:lang w:val="es-MX"/>
+          </w:rPr>
+          <m:t>c (donde c&gt;0)</m:t>
+        </m:r>
+      </m:oMath>
+      <w:r>
+        <w:rPr>
+          <w:rFonts w:ascii="Garamond" w:hAnsi="Garamond"/>
+          <w:sz w:val="23"/>
+          <w:szCs w:val="23"/>
+          <w:lang w:val="es-ES"/>
+        </w:rPr>
+        <w:t xml:space="preserve"> indica que la clase </w:t>
+      </w:r>
+      <m:oMath>
+        <m:r>
+          <w:rPr>
+            <w:rFonts w:ascii="Cambria Math" w:eastAsia="Times" w:hAnsi="Cambria Math" w:cs="Times"/>
+            <w:sz w:val="20"/>
+            <w:szCs w:val="20"/>
+            <w:lang w:val="es-MX"/>
+          </w:rPr>
+          <m:t>c</m:t>
+        </m:r>
+      </m:oMath>
+      <w:r>
+        <w:rPr>
+          <w:rFonts w:ascii="Garamond" w:hAnsi="Garamond"/>
+          <w:sz w:val="23"/>
+          <w:szCs w:val="23"/>
+        </w:rPr>
+        <w:t xml:space="preserve"> </w:t>
+      </w:r>
+      <w:r>
+        <w:rPr>
+          <w:rFonts w:ascii="Garamond" w:hAnsi="Garamond"/>
+          <w:sz w:val="23"/>
+          <w:szCs w:val="23"/>
+          <w:lang w:val="es-ES"/>
+        </w:rPr>
+        <w:t xml:space="preserve">está asignada al período </w:t>
+      </w:r>
+      <m:oMath>
+        <m:r>
+          <w:rPr>
+            <w:rFonts w:ascii="Cambria Math" w:hAnsi="Cambria Math"/>
+            <w:sz w:val="20"/>
+            <w:szCs w:val="20"/>
+            <w:lang w:val="es-ES"/>
+          </w:rPr>
+          <m:t>i</m:t>
+        </m:r>
+      </m:oMath>
+      <w:r>
+        <w:rPr>
+          <w:rFonts w:ascii="Garamond" w:hAnsi="Garamond"/>
+          <w:sz w:val="23"/>
+          <w:szCs w:val="23"/>
+          <w:lang w:val="es-ES"/>
+        </w:rPr>
+        <w:t xml:space="preserve">, en la sala </w:t>
+      </w:r>
+      <m:oMath>
+        <m:r>
+          <w:rPr>
+            <w:rFonts w:ascii="Cambria Math" w:hAnsi="Cambria Math"/>
+            <w:sz w:val="20"/>
+            <w:szCs w:val="20"/>
+            <w:lang w:val="es-ES"/>
+          </w:rPr>
+          <m:t>j</m:t>
+        </m:r>
+      </m:oMath>
+      <w:r>
+        <w:rPr>
+          <w:rFonts w:ascii="Garamond" w:hAnsi="Garamond"/>
+          <w:sz w:val="23"/>
+          <w:szCs w:val="23"/>
+          <w:lang w:val="es-ES"/>
+        </w:rPr>
+        <w:t xml:space="preserve">, con el profesor </w:t>
+      </w:r>
+      <m:oMath>
+        <m:r>
+          <w:rPr>
+            <w:rFonts w:ascii="Cambria Math" w:hAnsi="Cambria Math"/>
+            <w:sz w:val="23"/>
+            <w:szCs w:val="23"/>
+            <w:lang w:val="es-ES"/>
+          </w:rPr>
+          <m:t>k</m:t>
+        </m:r>
+      </m:oMath>
+    </w:p>
+    <w:p>
+      <w:pPr>
+        <w:pStyle w:val="NormalWeb"/>
+        <w:spacing w:line="276" w:lineRule="auto"/>
+        <w:jc w:val="both"/>
+        <w:rPr>
+          <w:rFonts w:ascii="Garamond" w:hAnsi="Garamond"/>
+          <w:sz w:val="23"/>
+          <w:szCs w:val="23"/>
+          <w:lang w:val="es-ES"/>
+        </w:rPr>
+      </w:pPr>
+      <w:r>
+        <w:rPr>
+          <w:rFonts w:ascii="Garamond" w:hAnsi="Garamond"/>
+          <w:sz w:val="23"/>
+          <w:szCs w:val="23"/>
+          <w:lang w:val="es-ES"/>
+        </w:rPr>
+        <w:lastRenderedPageBreak/>
+        <w:t>Aunque esta representación es intuitiva, puede generar soluciones inválidas durante los procesos de cruce y mutación, requiriendo mecanismos de reparación.</w:t>
+      </w:r>
+    </w:p>
+    <w:p>
+      <w:pPr>
+        <w:pStyle w:val="NormalWeb"/>
+        <w:spacing w:line="276" w:lineRule="auto"/>
+        <w:jc w:val="both"/>
+        <w:rPr>
+          <w:rFonts w:ascii="Garamond" w:hAnsi="Garamond"/>
+          <w:sz w:val="23"/>
+          <w:szCs w:val="23"/>
+          <w:lang w:val="es-ES"/>
+        </w:rPr>
+      </w:pPr>
+      <w:r>
+        <w:rPr>
+          <w:rFonts w:ascii="Garamond" w:hAnsi="Garamond"/>
+          <w:b/>
+          <w:bCs/>
+          <w:sz w:val="23"/>
+          <w:szCs w:val="23"/>
+          <w:lang w:val="es-ES"/>
+        </w:rPr>
+        <w:t xml:space="preserve">Representación </w:t>
+      </w:r>
+      <w:r>
+        <w:rPr>
+          <w:rFonts w:ascii="Garamond" w:hAnsi="Garamond"/>
+          <w:b/>
+          <w:bCs/>
+          <w:sz w:val="23"/>
+          <w:szCs w:val="23"/>
+          <w:lang w:val="es-ES"/>
+        </w:rPr>
+        <w:t>basada en eventos</w:t>
+      </w:r>
+      <w:r>
+        <w:rPr>
+          <w:rFonts w:ascii="Garamond" w:hAnsi="Garamond"/>
+          <w:b/>
+          <w:bCs/>
+          <w:sz w:val="23"/>
+          <w:szCs w:val="23"/>
+          <w:lang w:val="es-ES"/>
+        </w:rPr>
+        <w:t>:</w:t>
+      </w:r>
+      <w:r>
+        <w:rPr>
+          <w:rFonts w:ascii="Garamond" w:hAnsi="Garamond"/>
+          <w:b/>
+          <w:bCs/>
+          <w:sz w:val="23"/>
+          <w:szCs w:val="23"/>
+          <w:lang w:val="es-ES"/>
+        </w:rPr>
+        <w:t xml:space="preserve"> </w:t>
+      </w:r>
+      <w:r>
+        <w:rPr>
+          <w:rFonts w:ascii="Garamond" w:hAnsi="Garamond"/>
+          <w:sz w:val="23"/>
+          <w:szCs w:val="23"/>
+          <w:lang w:val="es-ES"/>
+        </w:rPr>
+        <w:t>Cada</w:t>
+      </w:r>
+      <w:r>
+        <w:rPr>
+          <w:rFonts w:ascii="Garamond" w:hAnsi="Garamond"/>
+          <w:sz w:val="23"/>
+          <w:szCs w:val="23"/>
+          <w:lang w:val="es-ES"/>
+        </w:rPr>
+        <w:t xml:space="preserve"> gen del cromosoma</w:t>
+      </w:r>
+      <w:r>
+        <w:rPr>
+          <w:rFonts w:ascii="Garamond" w:hAnsi="Garamond"/>
+          <w:sz w:val="23"/>
+          <w:szCs w:val="23"/>
+          <w:lang w:val="es-ES"/>
+        </w:rPr>
+        <w:t xml:space="preserve"> alternativamente</w:t>
+      </w:r>
+      <w:r>
+        <w:rPr>
+          <w:rFonts w:ascii="Garamond" w:hAnsi="Garamond"/>
+          <w:sz w:val="23"/>
+          <w:szCs w:val="23"/>
+          <w:lang w:val="es-ES"/>
+        </w:rPr>
+        <w:t xml:space="preserve"> puede representar un evento (clase) y su valor indicar la asignación de recursos:</w:t>
+      </w:r>
+    </w:p>
+    <w:p>
+      <m:oMathPara>
+        <m:oMath>
+          <m:r>
+            <w:rPr>
+              <w:rFonts w:ascii="Cambria Math" w:hAnsi="Cambria Math"/>
+              <w:lang w:val="es-MX"/>
+            </w:rPr>
+            <m:t>C=[</m:t>
+          </m:r>
+          <m:sSub>
+            <m:sSubPr>
+              <m:ctrlPr>
+                <w:rPr>
+                  <w:rFonts w:ascii="Cambria Math" w:hAnsi="Cambria Math"/>
+                  <w:i/>
+                  <w:lang w:val="es-MX"/>
+                </w:rPr>
+              </m:ctrlPr>
+            </m:sSubPr>
+            <m:e>
+              <m:r>
+                <w:rPr>
+                  <w:rFonts w:ascii="Cambria Math" w:hAnsi="Cambria Math"/>
+                  <w:lang w:val="es-MX"/>
+                </w:rPr>
+                <m:t>c</m:t>
+              </m:r>
+            </m:e>
+            <m:sub>
+              <m:r>
+                <w:rPr>
+                  <w:rFonts w:ascii="Cambria Math" w:hAnsi="Cambria Math"/>
+                  <w:lang w:val="es-MX"/>
+                </w:rPr>
+                <m:t>1</m:t>
+              </m:r>
+            </m:sub>
+          </m:sSub>
+          <m:r>
+            <w:rPr>
+              <w:rFonts w:ascii="Cambria Math" w:hAnsi="Cambria Math"/>
+              <w:lang w:val="es-MX"/>
+            </w:rPr>
+            <m:t>,</m:t>
+          </m:r>
+          <m:sSub>
+            <m:sSubPr>
+              <m:ctrlPr>
+                <w:rPr>
+                  <w:rFonts w:ascii="Cambria Math" w:hAnsi="Cambria Math"/>
+                  <w:i/>
+                  <w:lang w:val="es-MX"/>
+                </w:rPr>
+              </m:ctrlPr>
+            </m:sSubPr>
+            <m:e>
+              <m:r>
+                <w:rPr>
+                  <w:rFonts w:ascii="Cambria Math" w:hAnsi="Cambria Math"/>
+                  <w:lang w:val="es-MX"/>
+                </w:rPr>
+                <m:t>c</m:t>
+              </m:r>
+            </m:e>
+            <m:sub>
+              <m:r>
+                <w:rPr>
+                  <w:rFonts w:ascii="Cambria Math" w:hAnsi="Cambria Math"/>
+                  <w:lang w:val="es-MX"/>
+                </w:rPr>
+                <m:t>2</m:t>
+              </m:r>
+            </m:sub>
+          </m:sSub>
+          <m:r>
+            <w:rPr>
+              <w:rFonts w:ascii="Cambria Math" w:hAnsi="Cambria Math"/>
+              <w:lang w:val="es-MX"/>
+            </w:rPr>
+            <m:t>,</m:t>
+          </m:r>
+          <m:sSub>
+            <m:sSubPr>
+              <m:ctrlPr>
+                <w:rPr>
+                  <w:rFonts w:ascii="Cambria Math" w:hAnsi="Cambria Math"/>
+                  <w:i/>
+                  <w:lang w:val="es-MX"/>
+                </w:rPr>
+              </m:ctrlPr>
+            </m:sSubPr>
+            <m:e>
+              <m:r>
+                <w:rPr>
+                  <w:rFonts w:ascii="Cambria Math" w:hAnsi="Cambria Math"/>
+                  <w:lang w:val="es-MX"/>
+                </w:rPr>
+                <m:t>c</m:t>
+              </m:r>
+            </m:e>
+            <m:sub>
+              <m:r>
+                <w:rPr>
+                  <w:rFonts w:ascii="Cambria Math" w:hAnsi="Cambria Math"/>
+                  <w:lang w:val="es-MX"/>
+                </w:rPr>
+                <m:t>3</m:t>
+              </m:r>
+            </m:sub>
+          </m:sSub>
+          <m:r>
+            <w:rPr>
+              <w:rFonts w:ascii="Cambria Math" w:hAnsi="Cambria Math"/>
+              <w:lang w:val="es-MX"/>
+            </w:rPr>
+            <m:t>, …,</m:t>
+          </m:r>
+          <m:sSub>
+            <m:sSubPr>
+              <m:ctrlPr>
+                <w:rPr>
+                  <w:rFonts w:ascii="Cambria Math" w:hAnsi="Cambria Math"/>
+                  <w:i/>
+                  <w:lang w:val="es-MX"/>
+                </w:rPr>
+              </m:ctrlPr>
+            </m:sSubPr>
+            <m:e>
+              <m:r>
+                <w:rPr>
+                  <w:rFonts w:ascii="Cambria Math" w:hAnsi="Cambria Math"/>
+                  <w:lang w:val="es-MX"/>
+                </w:rPr>
+                <m:t>c</m:t>
+              </m:r>
+            </m:e>
+            <m:sub>
+              <m:r>
+                <w:rPr>
+                  <w:rFonts w:ascii="Cambria Math" w:hAnsi="Cambria Math"/>
+                  <w:lang w:val="es-MX"/>
+                </w:rPr>
+                <m:t>n</m:t>
+              </m:r>
+            </m:sub>
+          </m:sSub>
+          <m:r>
+            <w:rPr>
+              <w:rFonts w:ascii="Cambria Math" w:hAnsi="Cambria Math"/>
+              <w:lang w:val="es-MX"/>
+            </w:rPr>
+            <m:t>]</m:t>
+          </m:r>
+        </m:oMath>
+      </m:oMathPara>
+    </w:p>
+    <w:p>
+      <w:pPr>
+        <w:pStyle w:val="NormalWeb"/>
+        <w:spacing w:line="276" w:lineRule="auto"/>
+        <w:jc w:val="both"/>
+        <w:rPr>
+          <w:rFonts w:ascii="Garamond" w:hAnsi="Garamond"/>
+          <w:sz w:val="23"/>
+          <w:szCs w:val="23"/>
+        </w:rPr>
+      </w:pPr>
+      <w:r>
+        <w:rPr>
+          <w:rFonts w:ascii="Garamond" w:hAnsi="Garamond"/>
+          <w:sz w:val="23"/>
+          <w:szCs w:val="23"/>
+        </w:rPr>
+        <w:t xml:space="preserve">Donde cada </w:t>
+      </w:r>
+      <m:oMath>
+        <m:sSub>
+          <m:sSubPr>
+            <m:ctrlPr>
+              <w:rPr>
+                <w:rFonts w:ascii="Cambria Math" w:eastAsia="Times" w:hAnsi="Cambria Math" w:cs="Times"/>
+                <w:i/>
+                <w:sz w:val="22"/>
+                <w:szCs w:val="22"/>
+                <w:lang w:val="es-MX"/>
+              </w:rPr>
+            </m:ctrlPr>
+          </m:sSubPr>
+          <m:e>
+            <m:r>
+              <w:rPr>
+                <w:rFonts w:ascii="Cambria Math" w:hAnsi="Cambria Math"/>
+                <w:lang w:val="es-MX"/>
+              </w:rPr>
+              <m:t>c</m:t>
+            </m:r>
+          </m:e>
+          <m:sub>
+            <m:r>
+              <w:rPr>
+                <w:rFonts w:ascii="Cambria Math" w:hAnsi="Cambria Math"/>
+                <w:lang w:val="es-MX"/>
+              </w:rPr>
+              <m:t>i</m:t>
+            </m:r>
+          </m:sub>
+        </m:sSub>
+      </m:oMath>
+      <w:r>
+        <w:rPr>
+          <w:rFonts w:ascii="Garamond" w:hAnsi="Garamond"/>
+          <w:sz w:val="23"/>
+          <w:szCs w:val="23"/>
+        </w:rPr>
+        <w:t xml:space="preserve"> codifica la asignación completa para el evento </w:t>
+      </w:r>
+      <m:oMath>
+        <m:r>
+          <w:rPr>
+            <w:rFonts w:ascii="Cambria Math" w:hAnsi="Cambria Math"/>
+            <w:sz w:val="20"/>
+            <w:szCs w:val="20"/>
+          </w:rPr>
+          <m:t>i</m:t>
+        </m:r>
+      </m:oMath>
+      <w:r>
+        <w:rPr>
+          <w:rFonts w:ascii="Garamond" w:hAnsi="Garamond"/>
+          <w:sz w:val="23"/>
+          <w:szCs w:val="23"/>
+        </w:rPr>
+        <w:t xml:space="preserve">, incluyendo período, sala y profesor. Esta representación garantiza que todos los eventos estén incluidos en la solución, pero también puede generar conflictos. </w:t>
+      </w:r>
+    </w:p>
+    <w:p>
+      <w:pPr>
+        <w:pStyle w:val="NormalWeb"/>
+        <w:spacing w:line="276" w:lineRule="auto"/>
+        <w:jc w:val="both"/>
+        <w:rPr>
+          <w:rFonts w:ascii="Garamond" w:hAnsi="Garamond"/>
+          <w:sz w:val="23"/>
+          <w:szCs w:val="23"/>
+        </w:rPr>
+      </w:pPr>
+      <w:r>
+        <w:rPr>
+          <w:rFonts w:ascii="Garamond" w:hAnsi="Garamond"/>
+          <w:sz w:val="23"/>
+          <w:szCs w:val="23"/>
+        </w:rPr>
+        <w:t>Para la Academia "Man Césped", considerando las particularidades de la enseñanza musical y las categorías de profesores (con "</w:t>
+      </w:r>
+      <w:proofErr w:type="spellStart"/>
+      <w:r>
+        <w:rPr>
+          <w:rFonts w:ascii="Garamond" w:hAnsi="Garamond"/>
+          <w:sz w:val="23"/>
+          <w:szCs w:val="23"/>
+        </w:rPr>
+        <w:t>Item</w:t>
+      </w:r>
+      <w:proofErr w:type="spellEnd"/>
+      <w:r>
+        <w:rPr>
+          <w:rFonts w:ascii="Garamond" w:hAnsi="Garamond"/>
+          <w:sz w:val="23"/>
+          <w:szCs w:val="23"/>
+        </w:rPr>
+        <w:t>" y "Contrato"), una representación mixta podría ser más adecuada, donde:</w:t>
+      </w:r>
+    </w:p>
+    <w:p>
+      <m:oMathPara>
+        <m:oMath>
+          <m:r>
+            <w:rPr>
+              <w:rFonts w:ascii="Cambria Math" w:hAnsi="Cambria Math"/>
+              <w:lang w:val="es-MX"/>
+            </w:rPr>
+            <m:t>cromosoma</m:t>
+          </m:r>
+          <m:r>
+            <w:rPr>
+              <w:rFonts w:ascii="Cambria Math" w:hAnsi="Cambria Math"/>
+              <w:lang w:val="es-MX"/>
+            </w:rPr>
+            <m:t>=[</m:t>
+          </m:r>
+          <m:sSub>
+            <m:sSubPr>
+              <m:ctrlPr>
+                <w:rPr>
+                  <w:rFonts w:ascii="Cambria Math" w:hAnsi="Cambria Math"/>
+                  <w:i/>
+                  <w:lang w:val="es-MX"/>
+                </w:rPr>
+              </m:ctrlPr>
+            </m:sSubPr>
+            <m:e>
+              <m:r>
+                <w:rPr>
+                  <w:rFonts w:ascii="Cambria Math" w:hAnsi="Cambria Math"/>
+                  <w:lang w:val="es-MX"/>
+                </w:rPr>
+                <m:t>e</m:t>
+              </m:r>
+            </m:e>
+            <m:sub>
+              <m:r>
+                <w:rPr>
+                  <w:rFonts w:ascii="Cambria Math" w:hAnsi="Cambria Math"/>
+                  <w:lang w:val="es-MX"/>
+                </w:rPr>
+                <m:t>1</m:t>
+              </m:r>
+            </m:sub>
+          </m:sSub>
+          <m:r>
+            <w:rPr>
+              <w:rFonts w:ascii="Cambria Math" w:hAnsi="Cambria Math"/>
+              <w:lang w:val="es-MX"/>
+            </w:rPr>
+            <m:t>,</m:t>
+          </m:r>
+          <m:sSub>
+            <m:sSubPr>
+              <m:ctrlPr>
+                <w:rPr>
+                  <w:rFonts w:ascii="Cambria Math" w:hAnsi="Cambria Math"/>
+                  <w:i/>
+                  <w:lang w:val="es-MX"/>
+                </w:rPr>
+              </m:ctrlPr>
+            </m:sSubPr>
+            <m:e>
+              <m:r>
+                <w:rPr>
+                  <w:rFonts w:ascii="Cambria Math" w:hAnsi="Cambria Math"/>
+                  <w:lang w:val="es-MX"/>
+                </w:rPr>
+                <m:t>e</m:t>
+              </m:r>
+            </m:e>
+            <m:sub>
+              <m:r>
+                <w:rPr>
+                  <w:rFonts w:ascii="Cambria Math" w:hAnsi="Cambria Math"/>
+                  <w:lang w:val="es-MX"/>
+                </w:rPr>
+                <m:t>2</m:t>
+              </m:r>
+            </m:sub>
+          </m:sSub>
+          <m:r>
+            <w:rPr>
+              <w:rFonts w:ascii="Cambria Math" w:hAnsi="Cambria Math"/>
+              <w:lang w:val="es-MX"/>
+            </w:rPr>
+            <m:t>, …,</m:t>
+          </m:r>
+          <m:sSub>
+            <m:sSubPr>
+              <m:ctrlPr>
+                <w:rPr>
+                  <w:rFonts w:ascii="Cambria Math" w:hAnsi="Cambria Math"/>
+                  <w:i/>
+                  <w:lang w:val="es-MX"/>
+                </w:rPr>
+              </m:ctrlPr>
+            </m:sSubPr>
+            <m:e>
+              <m:r>
+                <w:rPr>
+                  <w:rFonts w:ascii="Cambria Math" w:hAnsi="Cambria Math"/>
+                  <w:lang w:val="es-MX"/>
+                </w:rPr>
+                <m:t>e</m:t>
+              </m:r>
+            </m:e>
+            <m:sub>
+              <m:r>
+                <w:rPr>
+                  <w:rFonts w:ascii="Cambria Math" w:hAnsi="Cambria Math"/>
+                  <w:lang w:val="es-MX"/>
+                </w:rPr>
+                <m:t>n</m:t>
+              </m:r>
+            </m:sub>
+          </m:sSub>
+          <m:r>
+            <w:rPr>
+              <w:rFonts w:ascii="Cambria Math" w:hAnsi="Cambria Math"/>
+              <w:lang w:val="es-MX"/>
+            </w:rPr>
+            <m:t>]</m:t>
+          </m:r>
+        </m:oMath>
+      </m:oMathPara>
+    </w:p>
+    <w:p>
+      <w:pPr>
+        <w:pStyle w:val="NormalWeb"/>
+        <w:spacing w:line="276" w:lineRule="auto"/>
+        <w:jc w:val="both"/>
+        <w:rPr>
+          <w:rFonts w:ascii="Garamond" w:hAnsi="Garamond"/>
+          <w:sz w:val="23"/>
+          <w:szCs w:val="23"/>
+        </w:rPr>
+      </w:pPr>
+      <w:r>
+        <w:rPr>
+          <w:rFonts w:ascii="Garamond" w:hAnsi="Garamond"/>
+          <w:sz w:val="23"/>
+          <w:szCs w:val="23"/>
+        </w:rPr>
+        <w:t>Donde cada evento</w:t>
+      </w:r>
+      <w:r>
+        <w:rPr>
+          <w:rFonts w:ascii="Garamond" w:hAnsi="Garamond"/>
+          <w:sz w:val="23"/>
+          <w:szCs w:val="23"/>
+        </w:rPr>
+        <w:t xml:space="preserve"> </w:t>
+      </w:r>
+      <m:oMath>
+        <m:sSub>
+          <m:sSubPr>
+            <m:ctrlPr>
+              <w:rPr>
+                <w:rFonts w:ascii="Cambria Math" w:eastAsia="Times" w:hAnsi="Cambria Math" w:cs="Times"/>
+                <w:i/>
+                <w:sz w:val="20"/>
+                <w:szCs w:val="20"/>
+                <w:lang w:val="es-MX"/>
+              </w:rPr>
+            </m:ctrlPr>
+          </m:sSubPr>
+          <m:e>
+            <m:r>
+              <w:rPr>
+                <w:rFonts w:ascii="Cambria Math" w:hAnsi="Cambria Math"/>
+                <w:sz w:val="20"/>
+                <w:szCs w:val="20"/>
+                <w:lang w:val="es-MX"/>
+              </w:rPr>
+              <m:t>e</m:t>
+            </m:r>
+          </m:e>
+          <m:sub>
+            <m:r>
+              <w:rPr>
+                <w:rFonts w:ascii="Cambria Math" w:hAnsi="Cambria Math"/>
+                <w:sz w:val="20"/>
+                <w:szCs w:val="20"/>
+                <w:lang w:val="es-MX"/>
+              </w:rPr>
+              <m:t>i</m:t>
+            </m:r>
+          </m:sub>
+        </m:sSub>
+      </m:oMath>
+      <w:r>
+        <w:rPr>
+          <w:rFonts w:ascii="Garamond" w:hAnsi="Garamond"/>
+          <w:sz w:val="23"/>
+          <w:szCs w:val="23"/>
+        </w:rPr>
+        <w:t xml:space="preserve"> incluye:</w:t>
+      </w:r>
+    </w:p>
+    <w:p>
+      <w:pPr>
+        <w:pStyle w:val="NormalWeb"/>
+        <w:numPr>
+          <w:ilvl w:val="0"/>
+          <w:numId w:val="44"/>
+        </w:numPr>
+        <w:spacing w:line="276" w:lineRule="auto"/>
+        <w:jc w:val="both"/>
+        <w:rPr>
+          <w:rFonts w:ascii="Garamond" w:hAnsi="Garamond"/>
+          <w:sz w:val="23"/>
+          <w:szCs w:val="23"/>
+        </w:rPr>
+      </w:pPr>
+      <w:r>
+        <w:rPr>
+          <w:rFonts w:ascii="Garamond" w:hAnsi="Garamond"/>
+          <w:sz w:val="23"/>
+          <w:szCs w:val="23"/>
+        </w:rPr>
+        <w:t>ID de la asignatura</w:t>
+      </w:r>
+    </w:p>
+    <w:p>
+      <w:pPr>
+        <w:pStyle w:val="NormalWeb"/>
+        <w:numPr>
+          <w:ilvl w:val="0"/>
+          <w:numId w:val="44"/>
+        </w:numPr>
+        <w:spacing w:line="276" w:lineRule="auto"/>
+        <w:jc w:val="both"/>
+        <w:rPr>
+          <w:rFonts w:ascii="Garamond" w:hAnsi="Garamond"/>
+          <w:sz w:val="23"/>
+          <w:szCs w:val="23"/>
+        </w:rPr>
+      </w:pPr>
+      <w:r>
+        <w:rPr>
+          <w:rFonts w:ascii="Garamond" w:hAnsi="Garamond"/>
+          <w:sz w:val="23"/>
+          <w:szCs w:val="23"/>
+        </w:rPr>
+        <w:t>Período asignado</w:t>
+      </w:r>
+    </w:p>
+    <w:p>
+      <w:pPr>
+        <w:pStyle w:val="NormalWeb"/>
+        <w:numPr>
+          <w:ilvl w:val="0"/>
+          <w:numId w:val="44"/>
+        </w:numPr>
+        <w:spacing w:line="276" w:lineRule="auto"/>
+        <w:jc w:val="both"/>
+        <w:rPr>
+          <w:rFonts w:ascii="Garamond" w:hAnsi="Garamond"/>
+          <w:sz w:val="23"/>
+          <w:szCs w:val="23"/>
+        </w:rPr>
+      </w:pPr>
+      <w:r>
+        <w:rPr>
+          <w:rFonts w:ascii="Garamond" w:hAnsi="Garamond"/>
+          <w:sz w:val="23"/>
+          <w:szCs w:val="23"/>
+        </w:rPr>
+        <w:t>Sala asignada</w:t>
+      </w:r>
+    </w:p>
+    <w:p>
+      <w:pPr>
+        <w:pStyle w:val="NormalWeb"/>
+        <w:numPr>
+          <w:ilvl w:val="0"/>
+          <w:numId w:val="44"/>
+        </w:numPr>
+        <w:spacing w:line="276" w:lineRule="auto"/>
+        <w:jc w:val="both"/>
+        <w:rPr>
+          <w:rFonts w:ascii="Garamond" w:hAnsi="Garamond"/>
+          <w:sz w:val="23"/>
+          <w:szCs w:val="23"/>
+        </w:rPr>
+      </w:pPr>
+      <w:r>
+        <w:rPr>
+          <w:rFonts w:ascii="Garamond" w:hAnsi="Garamond"/>
+          <w:sz w:val="23"/>
+          <w:szCs w:val="23"/>
+        </w:rPr>
+        <w:t>Profesor(es) asignado(s)</w:t>
+      </w:r>
+    </w:p>
+    <w:p>
+      <w:pPr>
+        <w:pStyle w:val="NormalWeb"/>
+        <w:numPr>
+          <w:ilvl w:val="0"/>
+          <w:numId w:val="44"/>
+        </w:numPr>
+        <w:spacing w:line="276" w:lineRule="auto"/>
+        <w:jc w:val="both"/>
+        <w:rPr>
+          <w:rFonts w:ascii="Garamond" w:hAnsi="Garamond"/>
+          <w:sz w:val="23"/>
+          <w:szCs w:val="23"/>
+        </w:rPr>
+      </w:pPr>
+      <w:r>
+        <w:rPr>
+          <w:rFonts w:ascii="Garamond" w:hAnsi="Garamond"/>
+          <w:sz w:val="23"/>
+          <w:szCs w:val="23"/>
+        </w:rPr>
+        <w:t>Tipo de clase (teórica, práctica, ensayo)</w:t>
+      </w:r>
+    </w:p>
+    <w:p>
+      <w:pPr>
+        <w:pStyle w:val="Ttulo2"/>
+        <w:ind w:left="567"/>
+        <w:jc w:val="both"/>
+      </w:pPr>
+      <w:r>
+        <w:t>Función de aptitud</w:t>
+      </w:r>
+      <w:r>
+        <w:t xml:space="preserve"> (fitness</w:t>
+      </w:r>
+    </w:p>
+    <w:p>
+      <w:pPr>
+        <w:pStyle w:val="NormalWeb"/>
+        <w:spacing w:line="276" w:lineRule="auto"/>
+        <w:jc w:val="both"/>
+        <w:rPr>
+          <w:rFonts w:ascii="Garamond" w:hAnsi="Garamond"/>
+          <w:sz w:val="23"/>
+          <w:szCs w:val="23"/>
+        </w:rPr>
+      </w:pPr>
+      <w:r>
+        <w:rPr>
+          <w:rFonts w:ascii="Garamond" w:hAnsi="Garamond"/>
+          <w:sz w:val="23"/>
+          <w:szCs w:val="23"/>
+          <w:lang w:val="es-ES"/>
+        </w:rPr>
+        <w:t xml:space="preserve">La función de aptitud es fundamental para guiar la búsqueda hacia soluciones óptimas. En el problema de </w:t>
+      </w:r>
+      <w:proofErr w:type="spellStart"/>
+      <w:r>
+        <w:rPr>
+          <w:rFonts w:ascii="Garamond" w:hAnsi="Garamond"/>
+          <w:sz w:val="23"/>
+          <w:szCs w:val="23"/>
+          <w:lang w:val="es-ES"/>
+        </w:rPr>
+        <w:t>timetabling</w:t>
+      </w:r>
+      <w:proofErr w:type="spellEnd"/>
+      <w:r>
+        <w:rPr>
+          <w:rFonts w:ascii="Garamond" w:hAnsi="Garamond"/>
+          <w:sz w:val="23"/>
+          <w:szCs w:val="23"/>
+          <w:lang w:val="es-ES"/>
+        </w:rPr>
+        <w:t xml:space="preserve">, esta función debe evaluar tanto el cumplimiento de las restricciones duras como la optimización de las restricciones blandas. </w:t>
+      </w:r>
+      <w:r>
+        <w:rPr>
+          <w:rFonts w:ascii="Garamond" w:hAnsi="Garamond"/>
+          <w:sz w:val="23"/>
+          <w:szCs w:val="23"/>
+          <w:lang w:val="es-ES"/>
+        </w:rPr>
+        <w:t>Se puede</w:t>
+      </w:r>
+      <w:r>
+        <w:rPr>
+          <w:rFonts w:ascii="Garamond" w:hAnsi="Garamond"/>
+          <w:sz w:val="23"/>
+          <w:szCs w:val="23"/>
+          <w:lang w:val="es-ES"/>
+        </w:rPr>
+        <w:t xml:space="preserve"> formular como:</w:t>
+      </w:r>
+    </w:p>
+    <w:p>
+      <w:pPr>
+        <w:pStyle w:val="NormalWeb"/>
+        <w:spacing w:line="276" w:lineRule="auto"/>
+        <w:jc w:val="both"/>
+        <w:rPr>
+          <w:rFonts w:ascii="Garamond" w:hAnsi="Garamond"/>
+          <w:i/>
+          <w:sz w:val="23"/>
+          <w:szCs w:val="23"/>
+          <w:lang w:val="es-MX"/>
+        </w:rPr>
+      </w:pPr>
+      <m:oMathPara>
+        <m:oMath>
+          <m:r>
+            <w:rPr>
+              <w:rFonts w:ascii="Cambria Math" w:hAnsi="Cambria Math"/>
+              <w:sz w:val="23"/>
+              <w:szCs w:val="23"/>
+            </w:rPr>
+            <m:t>F</m:t>
+          </m:r>
+          <m:d>
+            <m:dPr>
+              <m:ctrlPr>
+                <w:rPr>
+                  <w:rFonts w:ascii="Cambria Math" w:hAnsi="Cambria Math"/>
+                  <w:i/>
+                  <w:iCs/>
+                  <w:sz w:val="23"/>
+                  <w:szCs w:val="23"/>
+                </w:rPr>
+              </m:ctrlPr>
+            </m:dPr>
+            <m:e>
+              <m:r>
+                <w:rPr>
+                  <w:rFonts w:ascii="Cambria Math" w:hAnsi="Cambria Math"/>
+                  <w:sz w:val="23"/>
+                  <w:szCs w:val="23"/>
+                </w:rPr>
+                <m:t>h</m:t>
+              </m:r>
+            </m:e>
+          </m:d>
+          <m:r>
+            <w:rPr>
+              <w:rFonts w:ascii="Cambria Math" w:eastAsia="Cambria Math" w:hAnsi="Cambria Math" w:cs="Cambria Math"/>
+              <w:sz w:val="23"/>
+              <w:szCs w:val="23"/>
+            </w:rPr>
+            <m:t>=</m:t>
+          </m:r>
+          <m:sSub>
+            <m:sSubPr>
+              <m:ctrlPr>
+                <w:rPr>
+                  <w:rFonts w:ascii="Cambria Math" w:eastAsia="Cambria Math" w:hAnsi="Cambria Math" w:cs="Cambria Math"/>
+                  <w:sz w:val="23"/>
+                  <w:szCs w:val="23"/>
+                </w:rPr>
+              </m:ctrlPr>
+            </m:sSubPr>
+            <m:e>
+              <m:r>
+                <w:rPr>
+                  <w:rFonts w:ascii="Cambria Math" w:eastAsia="Cambria Math" w:hAnsi="Cambria Math" w:cs="Cambria Math"/>
+                  <w:sz w:val="23"/>
+                  <w:szCs w:val="23"/>
+                </w:rPr>
+                <m:t>w</m:t>
+              </m:r>
+            </m:e>
+            <m:sub>
+              <m:r>
+                <w:rPr>
+                  <w:rFonts w:ascii="Cambria Math" w:eastAsia="Cambria Math" w:hAnsi="Cambria Math" w:cs="Cambria Math"/>
+                  <w:sz w:val="23"/>
+                  <w:szCs w:val="23"/>
+                </w:rPr>
+                <m:t>h</m:t>
+              </m:r>
+            </m:sub>
+          </m:sSub>
+          <m:nary>
+            <m:naryPr>
+              <m:chr m:val="∑"/>
+              <m:grow m:val="1"/>
+              <m:ctrlPr>
+                <w:rPr>
+                  <w:rFonts w:ascii="Cambria Math" w:hAnsi="Cambria Math"/>
+                  <w:sz w:val="23"/>
+                  <w:szCs w:val="23"/>
+                </w:rPr>
+              </m:ctrlPr>
+            </m:naryPr>
+            <m:sub>
+              <m:r>
+                <w:rPr>
+                  <w:rFonts w:ascii="Cambria Math" w:eastAsia="Cambria Math" w:hAnsi="Cambria Math" w:cs="Cambria Math"/>
+                  <w:sz w:val="23"/>
+                  <w:szCs w:val="23"/>
+                </w:rPr>
+                <m:t>i</m:t>
+              </m:r>
+              <m:r>
+                <w:rPr>
+                  <w:rFonts w:ascii="Cambria Math" w:eastAsia="Cambria Math" w:hAnsi="Cambria Math" w:cs="Cambria Math"/>
+                  <w:sz w:val="23"/>
+                  <w:szCs w:val="23"/>
+                </w:rPr>
+                <m:t>=0</m:t>
+              </m:r>
+            </m:sub>
+            <m:sup>
+              <m:sSub>
+                <m:sSubPr>
+                  <m:ctrlPr>
+                    <w:rPr>
+                      <w:rFonts w:ascii="Cambria Math" w:eastAsia="Cambria Math" w:hAnsi="Cambria Math" w:cs="Cambria Math"/>
+                      <w:i/>
+                      <w:sz w:val="23"/>
+                      <w:szCs w:val="23"/>
+                    </w:rPr>
+                  </m:ctrlPr>
+                </m:sSubPr>
+                <m:e>
+                  <m:r>
+                    <w:rPr>
+                      <w:rFonts w:ascii="Cambria Math" w:eastAsia="Cambria Math" w:hAnsi="Cambria Math" w:cs="Cambria Math"/>
+                      <w:sz w:val="23"/>
+                      <w:szCs w:val="23"/>
+                    </w:rPr>
+                    <m:t>n</m:t>
+                  </m:r>
+                </m:e>
+                <m:sub>
+                  <m:r>
+                    <w:rPr>
+                      <w:rFonts w:ascii="Cambria Math" w:eastAsia="Cambria Math" w:hAnsi="Cambria Math" w:cs="Cambria Math"/>
+                      <w:sz w:val="23"/>
+                      <w:szCs w:val="23"/>
+                    </w:rPr>
+                    <m:t>h</m:t>
+                  </m:r>
+                </m:sub>
+              </m:sSub>
+            </m:sup>
+            <m:e>
+              <m:sSubSup>
+                <m:sSubSupPr>
+                  <m:ctrlPr>
+                    <w:rPr>
+                      <w:rFonts w:ascii="Cambria Math" w:hAnsi="Cambria Math"/>
+                      <w:i/>
+                      <w:sz w:val="23"/>
+                      <w:szCs w:val="23"/>
+                    </w:rPr>
+                  </m:ctrlPr>
+                </m:sSubSupPr>
+                <m:e>
+                  <m:r>
+                    <w:rPr>
+                      <w:rFonts w:ascii="Cambria Math" w:hAnsi="Cambria Math"/>
+                      <w:sz w:val="23"/>
+                      <w:szCs w:val="23"/>
+                    </w:rPr>
+                    <m:t>v</m:t>
+                  </m:r>
+                </m:e>
+                <m:sub>
+                  <m:r>
+                    <w:rPr>
+                      <w:rFonts w:ascii="Cambria Math" w:hAnsi="Cambria Math"/>
+                      <w:sz w:val="23"/>
+                      <w:szCs w:val="23"/>
+                    </w:rPr>
+                    <m:t>i</m:t>
+                  </m:r>
+                </m:sub>
+                <m:sup>
+                  <m:r>
+                    <w:rPr>
+                      <w:rFonts w:ascii="Cambria Math" w:hAnsi="Cambria Math"/>
+                      <w:sz w:val="23"/>
+                      <w:szCs w:val="23"/>
+                    </w:rPr>
+                    <m:t>h</m:t>
+                  </m:r>
+                </m:sup>
+              </m:sSubSup>
+            </m:e>
+          </m:nary>
+          <m:r>
+            <w:rPr>
+              <w:rFonts w:ascii="Cambria Math" w:hAnsi="Cambria Math"/>
+              <w:sz w:val="23"/>
+              <w:szCs w:val="23"/>
+              <w:lang w:val="es-MX"/>
+            </w:rPr>
+            <m:t>+</m:t>
+          </m:r>
+          <m:sSub>
+            <m:sSubPr>
+              <m:ctrlPr>
+                <w:rPr>
+                  <w:rFonts w:ascii="Cambria Math" w:eastAsia="Cambria Math" w:hAnsi="Cambria Math" w:cs="Cambria Math"/>
+                  <w:sz w:val="23"/>
+                  <w:szCs w:val="23"/>
+                </w:rPr>
+              </m:ctrlPr>
+            </m:sSubPr>
+            <m:e>
+              <m:r>
+                <w:rPr>
+                  <w:rFonts w:ascii="Cambria Math" w:eastAsia="Cambria Math" w:hAnsi="Cambria Math" w:cs="Cambria Math"/>
+                  <w:sz w:val="23"/>
+                  <w:szCs w:val="23"/>
+                </w:rPr>
+                <m:t>w</m:t>
+              </m:r>
+            </m:e>
+            <m:sub>
+              <m:r>
+                <w:rPr>
+                  <w:rFonts w:ascii="Cambria Math" w:eastAsia="Cambria Math" w:hAnsi="Cambria Math" w:cs="Cambria Math"/>
+                  <w:sz w:val="23"/>
+                  <w:szCs w:val="23"/>
+                </w:rPr>
+                <m:t>s</m:t>
+              </m:r>
+            </m:sub>
+          </m:sSub>
+          <m:nary>
+            <m:naryPr>
+              <m:chr m:val="∑"/>
+              <m:grow m:val="1"/>
+              <m:ctrlPr>
+                <w:rPr>
+                  <w:rFonts w:ascii="Cambria Math" w:hAnsi="Cambria Math"/>
+                  <w:sz w:val="23"/>
+                  <w:szCs w:val="23"/>
+                </w:rPr>
+              </m:ctrlPr>
+            </m:naryPr>
+            <m:sub>
+              <m:r>
+                <w:rPr>
+                  <w:rFonts w:ascii="Cambria Math" w:eastAsia="Cambria Math" w:hAnsi="Cambria Math" w:cs="Cambria Math"/>
+                  <w:sz w:val="23"/>
+                  <w:szCs w:val="23"/>
+                </w:rPr>
+                <m:t>j</m:t>
+              </m:r>
+              <m:r>
+                <w:rPr>
+                  <w:rFonts w:ascii="Cambria Math" w:eastAsia="Cambria Math" w:hAnsi="Cambria Math" w:cs="Cambria Math"/>
+                  <w:sz w:val="23"/>
+                  <w:szCs w:val="23"/>
+                </w:rPr>
+                <m:t>=0</m:t>
+              </m:r>
+            </m:sub>
+            <m:sup>
+              <m:sSub>
+                <m:sSubPr>
+                  <m:ctrlPr>
+                    <w:rPr>
+                      <w:rFonts w:ascii="Cambria Math" w:eastAsia="Cambria Math" w:hAnsi="Cambria Math" w:cs="Cambria Math"/>
+                      <w:i/>
+                      <w:sz w:val="23"/>
+                      <w:szCs w:val="23"/>
+                    </w:rPr>
+                  </m:ctrlPr>
+                </m:sSubPr>
+                <m:e>
+                  <m:r>
+                    <w:rPr>
+                      <w:rFonts w:ascii="Cambria Math" w:eastAsia="Cambria Math" w:hAnsi="Cambria Math" w:cs="Cambria Math"/>
+                      <w:sz w:val="23"/>
+                      <w:szCs w:val="23"/>
+                    </w:rPr>
+                    <m:t>n</m:t>
+                  </m:r>
+                </m:e>
+                <m:sub>
+                  <m:r>
+                    <w:rPr>
+                      <w:rFonts w:ascii="Cambria Math" w:eastAsia="Cambria Math" w:hAnsi="Cambria Math" w:cs="Cambria Math"/>
+                      <w:sz w:val="23"/>
+                      <w:szCs w:val="23"/>
+                    </w:rPr>
+                    <m:t>s</m:t>
+                  </m:r>
+                </m:sub>
+              </m:sSub>
+            </m:sup>
+            <m:e>
+              <m:sSubSup>
+                <m:sSubSupPr>
+                  <m:ctrlPr>
+                    <w:rPr>
+                      <w:rFonts w:ascii="Cambria Math" w:hAnsi="Cambria Math"/>
+                      <w:i/>
+                      <w:sz w:val="23"/>
+                      <w:szCs w:val="23"/>
+                    </w:rPr>
+                  </m:ctrlPr>
+                </m:sSubSupPr>
+                <m:e>
+                  <m:r>
+                    <w:rPr>
+                      <w:rFonts w:ascii="Cambria Math" w:hAnsi="Cambria Math"/>
+                      <w:sz w:val="23"/>
+                      <w:szCs w:val="23"/>
+                    </w:rPr>
+                    <m:t>v</m:t>
+                  </m:r>
+                </m:e>
+                <m:sub>
+                  <m:r>
+                    <w:rPr>
+                      <w:rFonts w:ascii="Cambria Math" w:hAnsi="Cambria Math"/>
+                      <w:sz w:val="23"/>
+                      <w:szCs w:val="23"/>
+                    </w:rPr>
+                    <m:t>j</m:t>
+                  </m:r>
+                </m:sub>
+                <m:sup>
+                  <m:r>
+                    <w:rPr>
+                      <w:rFonts w:ascii="Cambria Math" w:hAnsi="Cambria Math"/>
+                      <w:sz w:val="23"/>
+                      <w:szCs w:val="23"/>
+                    </w:rPr>
+                    <m:t>s</m:t>
+                  </m:r>
+                </m:sup>
+              </m:sSubSup>
+            </m:e>
+          </m:nary>
+        </m:oMath>
+      </m:oMathPara>
     </w:p>
     <w:p>
       <w:pPr>
@@ -9769,11 +12110,27 @@
           <w:color w:val="000000"/>
           <w:sz w:val="23"/>
           <w:szCs w:val="23"/>
-        </w:rPr>
-      </w:pPr>
-    </w:p>
-    <w:p>
-      <w:pPr>
+          <w:lang w:val="es-BO"/>
+        </w:rPr>
+      </w:pPr>
+      <w:r>
+        <w:rPr>
+          <w:rFonts w:ascii="Garamond" w:eastAsia="Garamond" w:hAnsi="Garamond" w:cs="Garamond"/>
+          <w:color w:val="000000"/>
+          <w:sz w:val="23"/>
+          <w:szCs w:val="23"/>
+          <w:lang w:val="es-BO"/>
+        </w:rPr>
+        <w:t>Donde:</w:t>
+      </w:r>
+    </w:p>
+    <w:p>
+      <w:pPr>
+        <w:pStyle w:val="Prrafodelista"/>
+        <w:numPr>
+          <w:ilvl w:val="0"/>
+          <w:numId w:val="46"/>
+        </w:numPr>
         <w:pBdr>
           <w:top w:val="nil"/>
           <w:left w:val="nil"/>
@@ -9788,11 +12145,70 @@
           <w:color w:val="000000"/>
           <w:sz w:val="23"/>
           <w:szCs w:val="23"/>
-        </w:rPr>
-      </w:pPr>
-    </w:p>
-    <w:p>
-      <w:pPr>
+          <w:lang w:val="es-BO"/>
+        </w:rPr>
+      </w:pPr>
+      <m:oMath>
+        <m:r>
+          <w:rPr>
+            <w:rFonts w:ascii="Cambria Math" w:hAnsi="Cambria Math"/>
+            <w:sz w:val="20"/>
+            <w:szCs w:val="20"/>
+          </w:rPr>
+          <m:t>F</m:t>
+        </m:r>
+        <m:d>
+          <m:dPr>
+            <m:ctrlPr>
+              <w:rPr>
+                <w:rFonts w:ascii="Cambria Math" w:hAnsi="Cambria Math"/>
+                <w:i/>
+                <w:iCs/>
+                <w:sz w:val="20"/>
+                <w:szCs w:val="20"/>
+              </w:rPr>
+            </m:ctrlPr>
+          </m:dPr>
+          <m:e>
+            <m:r>
+              <w:rPr>
+                <w:rFonts w:ascii="Cambria Math" w:hAnsi="Cambria Math"/>
+                <w:sz w:val="20"/>
+                <w:szCs w:val="20"/>
+              </w:rPr>
+              <m:t>h</m:t>
+            </m:r>
+          </m:e>
+        </m:d>
+      </m:oMath>
+      <w:r>
+        <w:rPr>
+          <w:rFonts w:ascii="Garamond" w:eastAsia="Garamond" w:hAnsi="Garamond" w:cs="Garamond"/>
+          <w:color w:val="000000"/>
+          <w:sz w:val="23"/>
+          <w:szCs w:val="23"/>
+          <w:lang w:val="es-BO"/>
+        </w:rPr>
+        <w:t xml:space="preserve"> es el valor de aptitud del horario </w:t>
+      </w:r>
+      <m:oMath>
+        <m:r>
+          <w:rPr>
+            <w:rFonts w:ascii="Cambria Math" w:hAnsi="Cambria Math"/>
+            <w:sz w:val="20"/>
+            <w:szCs w:val="20"/>
+          </w:rPr>
+          <m:t>h</m:t>
+        </m:r>
+      </m:oMath>
+    </w:p>
+    <w:p>
+      <w:pPr>
+        <w:pStyle w:val="Prrafodelista"/>
+        <w:numPr>
+          <w:ilvl w:val="0"/>
+          <w:numId w:val="46"/>
+        </w:numPr>
         <w:pBdr>
           <w:top w:val="nil"/>
           <w:left w:val="nil"/>
@@ -9807,23 +12223,60 @@
           <w:color w:val="000000"/>
           <w:sz w:val="23"/>
           <w:szCs w:val="23"/>
-        </w:rPr>
-      </w:pPr>
-    </w:p>
-    <w:p>
-      <w:pPr>
-        <w:pStyle w:val="Ttulo3"/>
+          <w:lang w:val="es-BO"/>
+        </w:rPr>
+      </w:pPr>
+      <m:oMath>
+        <m:sSub>
+          <m:sSubPr>
+            <m:ctrlPr>
+              <w:rPr>
+                <w:rFonts w:ascii="Cambria Math" w:eastAsia="Cambria Math" w:hAnsi="Cambria Math" w:cs="Cambria Math"/>
+                <w:sz w:val="20"/>
+                <w:szCs w:val="20"/>
+              </w:rPr>
+            </m:ctrlPr>
+          </m:sSubPr>
+          <m:e>
+            <m:r>
+              <w:rPr>
+                <w:rFonts w:ascii="Cambria Math" w:eastAsia="Cambria Math" w:hAnsi="Cambria Math" w:cs="Cambria Math"/>
+                <w:sz w:val="20"/>
+                <w:szCs w:val="20"/>
+              </w:rPr>
+              <m:t>w</m:t>
+            </m:r>
+          </m:e>
+          <m:sub>
+            <m:r>
+              <w:rPr>
+                <w:rFonts w:ascii="Cambria Math" w:eastAsia="Cambria Math" w:hAnsi="Cambria Math" w:cs="Cambria Math"/>
+                <w:sz w:val="20"/>
+                <w:szCs w:val="20"/>
+              </w:rPr>
+              <m:t>h</m:t>
+            </m:r>
+          </m:sub>
+        </m:sSub>
+      </m:oMath>
+      <w:r>
+        <w:rPr>
+          <w:rFonts w:ascii="Garamond" w:eastAsia="Garamond" w:hAnsi="Garamond" w:cs="Garamond"/>
+          <w:color w:val="000000"/>
+          <w:sz w:val="23"/>
+          <w:szCs w:val="23"/>
+          <w:lang w:val="es-BO"/>
+        </w:rPr>
+        <w:t xml:space="preserve"> es el peso asignado a las restricciones duras </w:t>
+      </w:r>
+    </w:p>
+    <w:p>
+      <w:pPr>
+        <w:pStyle w:val="Prrafodelista"/>
         <w:numPr>
           <w:ilvl w:val="0"/>
-          <w:numId w:val="0"/>
+          <w:numId w:val="46"/>
         </w:numPr>
-      </w:pPr>
-      <w:r>
-        <w:t xml:space="preserve"> </w:t>
-      </w:r>
-    </w:p>
-    <w:p>
-      <w:pPr>
         <w:pBdr>
           <w:top w:val="nil"/>
           <w:left w:val="nil"/>
@@ -9838,6 +12291,796 @@
           <w:color w:val="000000"/>
           <w:sz w:val="23"/>
           <w:szCs w:val="23"/>
+          <w:lang w:val="es-BO"/>
+        </w:rPr>
+      </w:pPr>
+      <m:oMath>
+        <m:sSub>
+          <m:sSubPr>
+            <m:ctrlPr>
+              <w:rPr>
+                <w:rFonts w:ascii="Cambria Math" w:eastAsia="Cambria Math" w:hAnsi="Cambria Math" w:cs="Cambria Math"/>
+                <w:sz w:val="20"/>
+                <w:szCs w:val="20"/>
+              </w:rPr>
+            </m:ctrlPr>
+          </m:sSubPr>
+          <m:e>
+            <m:r>
+              <w:rPr>
+                <w:rFonts w:ascii="Cambria Math" w:eastAsia="Cambria Math" w:hAnsi="Cambria Math" w:cs="Cambria Math"/>
+                <w:sz w:val="20"/>
+                <w:szCs w:val="20"/>
+              </w:rPr>
+              <m:t>w</m:t>
+            </m:r>
+          </m:e>
+          <m:sub>
+            <m:r>
+              <w:rPr>
+                <w:rFonts w:ascii="Cambria Math" w:eastAsia="Cambria Math" w:hAnsi="Cambria Math" w:cs="Cambria Math"/>
+                <w:sz w:val="20"/>
+                <w:szCs w:val="20"/>
+              </w:rPr>
+              <m:t>s</m:t>
+            </m:r>
+          </m:sub>
+        </m:sSub>
+      </m:oMath>
+      <w:r>
+        <w:rPr>
+          <w:rFonts w:ascii="Garamond" w:eastAsia="Garamond" w:hAnsi="Garamond" w:cs="Garamond"/>
+          <w:color w:val="000000"/>
+          <w:sz w:val="23"/>
+          <w:szCs w:val="23"/>
+          <w:lang w:val="es-BO"/>
+        </w:rPr>
+        <w:t xml:space="preserve"> es el peso asignado a las restricciones blandas </w:t>
+      </w:r>
+    </w:p>
+    <w:p>
+      <w:pPr>
+        <w:pStyle w:val="Prrafodelista"/>
+        <w:numPr>
+          <w:ilvl w:val="0"/>
+          <w:numId w:val="46"/>
+        </w:numPr>
+        <w:pBdr>
+          <w:top w:val="nil"/>
+          <w:left w:val="nil"/>
+          <w:bottom w:val="nil"/>
+          <w:right w:val="nil"/>
+          <w:between w:val="nil"/>
+        </w:pBdr>
+        <w:spacing w:after="240"/>
+        <w:jc w:val="both"/>
+        <w:rPr>
+          <w:rFonts w:ascii="Garamond" w:eastAsia="Garamond" w:hAnsi="Garamond" w:cs="Garamond"/>
+          <w:color w:val="000000"/>
+          <w:sz w:val="23"/>
+          <w:szCs w:val="23"/>
+          <w:lang w:val="es-BO"/>
+        </w:rPr>
+      </w:pPr>
+      <m:oMath>
+        <m:sSubSup>
+          <m:sSubSupPr>
+            <m:ctrlPr>
+              <w:rPr>
+                <w:rFonts w:ascii="Cambria Math" w:eastAsia="Times New Roman" w:hAnsi="Cambria Math" w:cs="Times New Roman"/>
+                <w:i/>
+                <w:sz w:val="20"/>
+                <w:szCs w:val="20"/>
+                <w:lang w:val="es-BO"/>
+              </w:rPr>
+            </m:ctrlPr>
+          </m:sSubSupPr>
+          <m:e>
+            <m:r>
+              <w:rPr>
+                <w:rFonts w:ascii="Cambria Math" w:hAnsi="Cambria Math"/>
+                <w:sz w:val="20"/>
+                <w:szCs w:val="20"/>
+              </w:rPr>
+              <m:t>v</m:t>
+            </m:r>
+          </m:e>
+          <m:sub>
+            <m:r>
+              <w:rPr>
+                <w:rFonts w:ascii="Cambria Math" w:hAnsi="Cambria Math"/>
+                <w:sz w:val="20"/>
+                <w:szCs w:val="20"/>
+              </w:rPr>
+              <m:t>i</m:t>
+            </m:r>
+          </m:sub>
+          <m:sup>
+            <m:r>
+              <w:rPr>
+                <w:rFonts w:ascii="Cambria Math" w:hAnsi="Cambria Math"/>
+                <w:sz w:val="20"/>
+                <w:szCs w:val="20"/>
+              </w:rPr>
+              <m:t>h</m:t>
+            </m:r>
+          </m:sup>
+        </m:sSubSup>
+      </m:oMath>
+      <w:r>
+        <w:rPr>
+          <w:rFonts w:ascii="Times New Roman" w:eastAsia="Garamond" w:hAnsi="Times New Roman" w:cs="Times New Roman"/>
+          <w:color w:val="000000"/>
+          <w:sz w:val="23"/>
+          <w:szCs w:val="23"/>
+          <w:lang w:val="es-BO"/>
+        </w:rPr>
+        <w:t>​</w:t>
+      </w:r>
+      <w:r>
+        <w:rPr>
+          <w:rFonts w:ascii="Garamond" w:eastAsia="Garamond" w:hAnsi="Garamond" w:cs="Garamond"/>
+          <w:color w:val="000000"/>
+          <w:sz w:val="23"/>
+          <w:szCs w:val="23"/>
+          <w:lang w:val="es-BO"/>
+        </w:rPr>
+        <w:t xml:space="preserve"> es la violación de la i-</w:t>
+      </w:r>
+      <w:proofErr w:type="spellStart"/>
+      <w:r>
+        <w:rPr>
+          <w:rFonts w:ascii="Garamond" w:eastAsia="Garamond" w:hAnsi="Garamond" w:cs="Garamond"/>
+          <w:color w:val="000000"/>
+          <w:sz w:val="23"/>
+          <w:szCs w:val="23"/>
+          <w:lang w:val="es-BO"/>
+        </w:rPr>
+        <w:t>ésima</w:t>
+      </w:r>
+      <w:proofErr w:type="spellEnd"/>
+      <w:r>
+        <w:rPr>
+          <w:rFonts w:ascii="Garamond" w:eastAsia="Garamond" w:hAnsi="Garamond" w:cs="Garamond"/>
+          <w:color w:val="000000"/>
+          <w:sz w:val="23"/>
+          <w:szCs w:val="23"/>
+          <w:lang w:val="es-BO"/>
+        </w:rPr>
+        <w:t xml:space="preserve"> restricción dura </w:t>
+      </w:r>
+    </w:p>
+    <w:p>
+      <w:pPr>
+        <w:pStyle w:val="Prrafodelista"/>
+        <w:numPr>
+          <w:ilvl w:val="0"/>
+          <w:numId w:val="46"/>
+        </w:numPr>
+        <w:pBdr>
+          <w:top w:val="nil"/>
+          <w:left w:val="nil"/>
+          <w:bottom w:val="nil"/>
+          <w:right w:val="nil"/>
+          <w:between w:val="nil"/>
+        </w:pBdr>
+        <w:spacing w:after="240"/>
+        <w:jc w:val="both"/>
+        <w:rPr>
+          <w:rFonts w:ascii="Garamond" w:eastAsia="Garamond" w:hAnsi="Garamond" w:cs="Garamond"/>
+          <w:color w:val="000000"/>
+          <w:sz w:val="23"/>
+          <w:szCs w:val="23"/>
+          <w:lang w:val="es-BO"/>
+        </w:rPr>
+      </w:pPr>
+      <m:oMath>
+        <m:sSubSup>
+          <m:sSubSupPr>
+            <m:ctrlPr>
+              <w:rPr>
+                <w:rFonts w:ascii="Cambria Math" w:eastAsia="Times New Roman" w:hAnsi="Cambria Math" w:cs="Times New Roman"/>
+                <w:i/>
+                <w:sz w:val="20"/>
+                <w:szCs w:val="20"/>
+                <w:lang w:val="es-BO"/>
+              </w:rPr>
+            </m:ctrlPr>
+          </m:sSubSupPr>
+          <m:e>
+            <m:r>
+              <w:rPr>
+                <w:rFonts w:ascii="Cambria Math" w:hAnsi="Cambria Math"/>
+                <w:sz w:val="20"/>
+                <w:szCs w:val="20"/>
+              </w:rPr>
+              <m:t>v</m:t>
+            </m:r>
+          </m:e>
+          <m:sub>
+            <m:r>
+              <w:rPr>
+                <w:rFonts w:ascii="Cambria Math" w:hAnsi="Cambria Math"/>
+                <w:sz w:val="20"/>
+                <w:szCs w:val="20"/>
+              </w:rPr>
+              <m:t>j</m:t>
+            </m:r>
+          </m:sub>
+          <m:sup>
+            <m:r>
+              <w:rPr>
+                <w:rFonts w:ascii="Cambria Math" w:hAnsi="Cambria Math"/>
+                <w:sz w:val="20"/>
+                <w:szCs w:val="20"/>
+              </w:rPr>
+              <m:t>s</m:t>
+            </m:r>
+          </m:sup>
+        </m:sSubSup>
+      </m:oMath>
+      <w:r>
+        <w:rPr>
+          <w:rFonts w:ascii="Garamond" w:eastAsia="Garamond" w:hAnsi="Garamond" w:cs="Garamond"/>
+          <w:color w:val="000000"/>
+          <w:sz w:val="23"/>
+          <w:szCs w:val="23"/>
+          <w:lang w:val="es-BO"/>
+        </w:rPr>
+        <w:t xml:space="preserve"> es la violación de la j-ésima restricción blanda </w:t>
+      </w:r>
+    </w:p>
+    <w:p>
+      <w:pPr>
+        <w:pStyle w:val="Prrafodelista"/>
+        <w:numPr>
+          <w:ilvl w:val="0"/>
+          <w:numId w:val="46"/>
+        </w:numPr>
+        <w:pBdr>
+          <w:top w:val="nil"/>
+          <w:left w:val="nil"/>
+          <w:bottom w:val="nil"/>
+          <w:right w:val="nil"/>
+          <w:between w:val="nil"/>
+        </w:pBdr>
+        <w:spacing w:after="240"/>
+        <w:jc w:val="both"/>
+        <w:rPr>
+          <w:rFonts w:ascii="Garamond" w:eastAsia="Garamond" w:hAnsi="Garamond" w:cs="Garamond"/>
+          <w:color w:val="000000"/>
+          <w:sz w:val="23"/>
+          <w:szCs w:val="23"/>
+          <w:lang w:val="es-BO"/>
+        </w:rPr>
+      </w:pPr>
+      <m:oMath>
+        <m:sSub>
+          <m:sSubPr>
+            <m:ctrlPr>
+              <w:rPr>
+                <w:rFonts w:ascii="Cambria Math" w:eastAsia="Cambria Math" w:hAnsi="Cambria Math" w:cs="Cambria Math"/>
+                <w:i/>
+                <w:sz w:val="20"/>
+                <w:szCs w:val="20"/>
+                <w:lang w:val="es-BO"/>
+              </w:rPr>
+            </m:ctrlPr>
+          </m:sSubPr>
+          <m:e>
+            <m:r>
+              <w:rPr>
+                <w:rFonts w:ascii="Cambria Math" w:eastAsia="Cambria Math" w:hAnsi="Cambria Math" w:cs="Cambria Math"/>
+                <w:sz w:val="20"/>
+                <w:szCs w:val="20"/>
+              </w:rPr>
+              <m:t>n</m:t>
+            </m:r>
+          </m:e>
+          <m:sub>
+            <m:r>
+              <w:rPr>
+                <w:rFonts w:ascii="Cambria Math" w:eastAsia="Cambria Math" w:hAnsi="Cambria Math" w:cs="Cambria Math"/>
+                <w:sz w:val="20"/>
+                <w:szCs w:val="20"/>
+              </w:rPr>
+              <m:t>h</m:t>
+            </m:r>
+          </m:sub>
+        </m:sSub>
+        <m:r>
+          <w:rPr>
+            <w:rFonts w:ascii="Cambria Math" w:eastAsia="Cambria Math" w:hAnsi="Cambria Math" w:cs="Cambria Math"/>
+            <w:sz w:val="20"/>
+            <w:szCs w:val="20"/>
+            <w:lang w:val="es-BO"/>
+          </w:rPr>
+          <m:t xml:space="preserve"> y </m:t>
+        </m:r>
+        <m:sSub>
+          <m:sSubPr>
+            <m:ctrlPr>
+              <w:rPr>
+                <w:rFonts w:ascii="Cambria Math" w:eastAsia="Cambria Math" w:hAnsi="Cambria Math" w:cs="Cambria Math"/>
+                <w:i/>
+                <w:sz w:val="20"/>
+                <w:szCs w:val="20"/>
+                <w:lang w:val="es-BO"/>
+              </w:rPr>
+            </m:ctrlPr>
+          </m:sSubPr>
+          <m:e>
+            <m:r>
+              <w:rPr>
+                <w:rFonts w:ascii="Cambria Math" w:eastAsia="Cambria Math" w:hAnsi="Cambria Math" w:cs="Cambria Math"/>
+                <w:sz w:val="20"/>
+                <w:szCs w:val="20"/>
+              </w:rPr>
+              <m:t>n</m:t>
+            </m:r>
+          </m:e>
+          <m:sub>
+            <m:r>
+              <w:rPr>
+                <w:rFonts w:ascii="Cambria Math" w:eastAsia="Cambria Math" w:hAnsi="Cambria Math" w:cs="Cambria Math"/>
+                <w:sz w:val="20"/>
+                <w:szCs w:val="20"/>
+              </w:rPr>
+              <m:t>s</m:t>
+            </m:r>
+          </m:sub>
+        </m:sSub>
+      </m:oMath>
+      <w:r>
+        <w:rPr>
+          <w:rFonts w:ascii="Garamond" w:eastAsia="Garamond" w:hAnsi="Garamond" w:cs="Garamond"/>
+          <w:color w:val="000000"/>
+          <w:sz w:val="23"/>
+          <w:szCs w:val="23"/>
+          <w:lang w:val="es-BO"/>
+        </w:rPr>
+        <w:t xml:space="preserve"> son los números de restricciones duras y blandas, respectivamente</w:t>
+      </w:r>
+    </w:p>
+    <w:p>
+      <w:pPr>
+        <w:pStyle w:val="NormalWeb"/>
+        <w:spacing w:line="276" w:lineRule="auto"/>
+        <w:jc w:val="both"/>
+        <w:rPr>
+          <w:rFonts w:ascii="Garamond" w:hAnsi="Garamond"/>
+          <w:sz w:val="23"/>
+          <w:szCs w:val="23"/>
+        </w:rPr>
+      </w:pPr>
+      <w:r>
+        <w:rPr>
+          <w:rFonts w:ascii="Garamond" w:hAnsi="Garamond"/>
+          <w:sz w:val="23"/>
+          <w:szCs w:val="23"/>
+        </w:rPr>
+        <w:t xml:space="preserve">Típicamente </w:t>
+      </w:r>
+      <m:oMath>
+        <m:sSub>
+          <m:sSubPr>
+            <m:ctrlPr>
+              <w:rPr>
+                <w:rFonts w:ascii="Cambria Math" w:eastAsia="Cambria Math" w:hAnsi="Cambria Math" w:cs="Cambria Math"/>
+                <w:sz w:val="20"/>
+                <w:szCs w:val="20"/>
+              </w:rPr>
+            </m:ctrlPr>
+          </m:sSubPr>
+          <m:e>
+            <m:r>
+              <w:rPr>
+                <w:rFonts w:ascii="Cambria Math" w:eastAsia="Cambria Math" w:hAnsi="Cambria Math" w:cs="Cambria Math"/>
+                <w:sz w:val="20"/>
+                <w:szCs w:val="20"/>
+              </w:rPr>
+              <m:t>w</m:t>
+            </m:r>
+          </m:e>
+          <m:sub>
+            <m:r>
+              <w:rPr>
+                <w:rFonts w:ascii="Cambria Math" w:eastAsia="Cambria Math" w:hAnsi="Cambria Math" w:cs="Cambria Math"/>
+                <w:sz w:val="20"/>
+                <w:szCs w:val="20"/>
+              </w:rPr>
+              <m:t>h</m:t>
+            </m:r>
+          </m:sub>
+        </m:sSub>
+        <m:r>
+          <w:rPr>
+            <w:rFonts w:ascii="Cambria Math" w:hAnsi="Cambria Math"/>
+            <w:sz w:val="20"/>
+            <w:szCs w:val="20"/>
+          </w:rPr>
+          <m:t>&gt; &gt;</m:t>
+        </m:r>
+        <m:sSub>
+          <m:sSubPr>
+            <m:ctrlPr>
+              <w:rPr>
+                <w:rFonts w:ascii="Cambria Math" w:eastAsia="Cambria Math" w:hAnsi="Cambria Math" w:cs="Cambria Math"/>
+                <w:sz w:val="20"/>
+                <w:szCs w:val="20"/>
+              </w:rPr>
+            </m:ctrlPr>
+          </m:sSubPr>
+          <m:e>
+            <m:r>
+              <w:rPr>
+                <w:rFonts w:ascii="Cambria Math" w:eastAsia="Cambria Math" w:hAnsi="Cambria Math" w:cs="Cambria Math"/>
+                <w:sz w:val="20"/>
+                <w:szCs w:val="20"/>
+              </w:rPr>
+              <m:t>w</m:t>
+            </m:r>
+          </m:e>
+          <m:sub>
+            <m:r>
+              <w:rPr>
+                <w:rFonts w:ascii="Cambria Math" w:eastAsia="Cambria Math" w:hAnsi="Cambria Math" w:cs="Cambria Math"/>
+                <w:sz w:val="20"/>
+                <w:szCs w:val="20"/>
+              </w:rPr>
+              <m:t>s</m:t>
+            </m:r>
+          </m:sub>
+        </m:sSub>
+      </m:oMath>
+      <w:r>
+        <w:rPr>
+          <w:rFonts w:ascii="Garamond" w:eastAsia="Garamond" w:hAnsi="Garamond" w:cs="Garamond"/>
+          <w:color w:val="000000"/>
+          <w:sz w:val="23"/>
+          <w:szCs w:val="23"/>
+        </w:rPr>
+        <w:t xml:space="preserve"> </w:t>
+      </w:r>
+      <w:r>
+        <w:rPr>
+          <w:sz w:val="23"/>
+          <w:szCs w:val="23"/>
+        </w:rPr>
+        <w:t>​</w:t>
+      </w:r>
+      <w:r>
+        <w:rPr>
+          <w:rFonts w:ascii="Garamond" w:hAnsi="Garamond"/>
+          <w:sz w:val="23"/>
+          <w:szCs w:val="23"/>
+        </w:rPr>
+        <w:t xml:space="preserve">para priorizar el cumplimiento de las restricciones duras. El objetivo del algoritmo es minimizar </w:t>
+      </w:r>
+      <m:oMath>
+        <m:r>
+          <w:rPr>
+            <w:rFonts w:ascii="Cambria Math" w:hAnsi="Cambria Math"/>
+            <w:sz w:val="20"/>
+            <w:szCs w:val="20"/>
+          </w:rPr>
+          <m:t>F</m:t>
+        </m:r>
+        <m:d>
+          <m:dPr>
+            <m:ctrlPr>
+              <w:rPr>
+                <w:rFonts w:ascii="Cambria Math" w:hAnsi="Cambria Math"/>
+                <w:i/>
+                <w:iCs/>
+                <w:sz w:val="20"/>
+                <w:szCs w:val="20"/>
+              </w:rPr>
+            </m:ctrlPr>
+          </m:dPr>
+          <m:e>
+            <m:r>
+              <w:rPr>
+                <w:rFonts w:ascii="Cambria Math" w:hAnsi="Cambria Math"/>
+                <w:sz w:val="20"/>
+                <w:szCs w:val="20"/>
+              </w:rPr>
+              <m:t>h</m:t>
+            </m:r>
+          </m:e>
+        </m:d>
+      </m:oMath>
+      <w:r>
+        <w:rPr>
+          <w:rFonts w:ascii="Garamond" w:hAnsi="Garamond"/>
+          <w:sz w:val="23"/>
+          <w:szCs w:val="23"/>
+        </w:rPr>
+        <w:t xml:space="preserve">, con un valor ideal de 0 indicando que no se violan restricciones. </w:t>
+      </w:r>
+    </w:p>
+    <w:p>
+      <w:pPr>
+        <w:pStyle w:val="NormalWeb"/>
+        <w:spacing w:line="276" w:lineRule="auto"/>
+        <w:jc w:val="both"/>
+        <w:rPr>
+          <w:rFonts w:ascii="Garamond" w:hAnsi="Garamond"/>
+          <w:sz w:val="23"/>
+          <w:szCs w:val="23"/>
+        </w:rPr>
+      </w:pPr>
+      <w:r>
+        <w:rPr>
+          <w:rFonts w:ascii="Garamond" w:hAnsi="Garamond"/>
+          <w:sz w:val="23"/>
+          <w:szCs w:val="23"/>
+        </w:rPr>
+        <w:t>Para el caso específico de la Academia "Man Césped", la función podría incluir términos como:</w:t>
+      </w:r>
+    </w:p>
+    <w:p>
+      <w:pPr>
+        <w:pStyle w:val="NormalWeb"/>
+        <w:numPr>
+          <w:ilvl w:val="0"/>
+          <w:numId w:val="47"/>
+        </w:numPr>
+        <w:spacing w:line="276" w:lineRule="auto"/>
+        <w:jc w:val="both"/>
+        <w:rPr>
+          <w:rFonts w:ascii="Garamond" w:hAnsi="Garamond"/>
+          <w:sz w:val="23"/>
+          <w:szCs w:val="23"/>
+        </w:rPr>
+      </w:pPr>
+      <w:r>
+        <w:rPr>
+          <w:rFonts w:ascii="Garamond" w:hAnsi="Garamond"/>
+          <w:sz w:val="23"/>
+          <w:szCs w:val="23"/>
+        </w:rPr>
+        <w:t>Penalización por solapamientos de profesores o salas</w:t>
+      </w:r>
+    </w:p>
+    <w:p>
+      <w:pPr>
+        <w:pStyle w:val="NormalWeb"/>
+        <w:numPr>
+          <w:ilvl w:val="0"/>
+          <w:numId w:val="47"/>
+        </w:numPr>
+        <w:spacing w:line="276" w:lineRule="auto"/>
+        <w:jc w:val="both"/>
+        <w:rPr>
+          <w:rFonts w:ascii="Garamond" w:hAnsi="Garamond"/>
+          <w:sz w:val="23"/>
+          <w:szCs w:val="23"/>
+        </w:rPr>
+      </w:pPr>
+      <w:r>
+        <w:rPr>
+          <w:rFonts w:ascii="Garamond" w:hAnsi="Garamond"/>
+          <w:sz w:val="23"/>
+          <w:szCs w:val="23"/>
+        </w:rPr>
+        <w:t>Penalización por incumplimiento de la carga horaria mínima para profesores con "</w:t>
+      </w:r>
+      <w:proofErr w:type="spellStart"/>
+      <w:r>
+        <w:rPr>
+          <w:rFonts w:ascii="Garamond" w:hAnsi="Garamond"/>
+          <w:sz w:val="23"/>
+          <w:szCs w:val="23"/>
+        </w:rPr>
+        <w:t>Item</w:t>
+      </w:r>
+      <w:proofErr w:type="spellEnd"/>
+      <w:r>
+        <w:rPr>
+          <w:rFonts w:ascii="Garamond" w:hAnsi="Garamond"/>
+          <w:sz w:val="23"/>
+          <w:szCs w:val="23"/>
+        </w:rPr>
+        <w:t>" (72 horas)</w:t>
+      </w:r>
+    </w:p>
+    <w:p>
+      <w:pPr>
+        <w:pStyle w:val="NormalWeb"/>
+        <w:numPr>
+          <w:ilvl w:val="0"/>
+          <w:numId w:val="47"/>
+        </w:numPr>
+        <w:spacing w:line="276" w:lineRule="auto"/>
+        <w:jc w:val="both"/>
+        <w:rPr>
+          <w:rFonts w:ascii="Garamond" w:hAnsi="Garamond"/>
+          <w:sz w:val="23"/>
+          <w:szCs w:val="23"/>
+        </w:rPr>
+      </w:pPr>
+      <w:r>
+        <w:rPr>
+          <w:rFonts w:ascii="Garamond" w:hAnsi="Garamond"/>
+          <w:sz w:val="23"/>
+          <w:szCs w:val="23"/>
+        </w:rPr>
+        <w:t>Penalización por asignar profesores fuera de su especialidad</w:t>
+      </w:r>
+    </w:p>
+    <w:p>
+      <w:pPr>
+        <w:pStyle w:val="NormalWeb"/>
+        <w:numPr>
+          <w:ilvl w:val="0"/>
+          <w:numId w:val="47"/>
+        </w:numPr>
+        <w:spacing w:line="276" w:lineRule="auto"/>
+        <w:jc w:val="both"/>
+        <w:rPr>
+          <w:rFonts w:ascii="Garamond" w:hAnsi="Garamond"/>
+          <w:sz w:val="23"/>
+          <w:szCs w:val="23"/>
+        </w:rPr>
+      </w:pPr>
+      <w:r>
+        <w:rPr>
+          <w:rFonts w:ascii="Garamond" w:hAnsi="Garamond"/>
+          <w:sz w:val="23"/>
+          <w:szCs w:val="23"/>
+        </w:rPr>
+        <w:t>Valoración de la continuidad de clases (minimización de huecos)</w:t>
+      </w:r>
+    </w:p>
+    <w:p>
+      <w:pPr>
+        <w:pStyle w:val="NormalWeb"/>
+        <w:numPr>
+          <w:ilvl w:val="0"/>
+          <w:numId w:val="47"/>
+        </w:numPr>
+        <w:spacing w:line="276" w:lineRule="auto"/>
+        <w:jc w:val="both"/>
+        <w:rPr>
+          <w:rFonts w:ascii="Garamond" w:hAnsi="Garamond"/>
+          <w:sz w:val="23"/>
+          <w:szCs w:val="23"/>
+        </w:rPr>
+      </w:pPr>
+      <w:r>
+        <w:rPr>
+          <w:rFonts w:ascii="Garamond" w:hAnsi="Garamond"/>
+          <w:sz w:val="23"/>
+          <w:szCs w:val="23"/>
+        </w:rPr>
+        <w:t>Valoración del uso eficiente de salas especializadas</w:t>
+      </w:r>
+    </w:p>
+    <w:p>
+      <w:pPr>
+        <w:pStyle w:val="Ttulo2"/>
+        <w:spacing w:line="276" w:lineRule="auto"/>
+        <w:ind w:left="567"/>
+        <w:jc w:val="both"/>
+      </w:pPr>
+      <w:r>
+        <w:t>Operadores genéticos</w:t>
+      </w:r>
+    </w:p>
+    <w:p>
+      <w:pPr>
+        <w:rPr>
+          <w:lang w:val="es-BO"/>
+        </w:rPr>
+      </w:pPr>
+    </w:p>
+    <w:p>
+      <w:pPr>
+        <w:pStyle w:val="NormalWeb"/>
+        <w:spacing w:line="276" w:lineRule="auto"/>
+        <w:jc w:val="both"/>
+        <w:rPr>
+          <w:rFonts w:ascii="Garamond" w:hAnsi="Garamond"/>
+          <w:sz w:val="23"/>
+          <w:szCs w:val="23"/>
+        </w:rPr>
+      </w:pPr>
+      <w:r>
+        <w:rPr>
+          <w:rFonts w:ascii="Garamond" w:hAnsi="Garamond"/>
+          <w:sz w:val="23"/>
+          <w:szCs w:val="23"/>
+        </w:rPr>
+        <w:t xml:space="preserve"> </w:t>
+      </w:r>
+    </w:p>
+    <w:p>
+      <w:pPr>
+        <w:pBdr>
+          <w:top w:val="nil"/>
+          <w:left w:val="nil"/>
+          <w:bottom w:val="nil"/>
+          <w:right w:val="nil"/>
+          <w:between w:val="nil"/>
+        </w:pBdr>
+        <w:spacing w:after="240"/>
+        <w:jc w:val="both"/>
+        <w:rPr>
+          <w:rFonts w:ascii="Garamond" w:eastAsia="Garamond" w:hAnsi="Garamond" w:cs="Garamond"/>
+          <w:color w:val="000000"/>
+          <w:sz w:val="23"/>
+          <w:szCs w:val="23"/>
+        </w:rPr>
+      </w:pPr>
+    </w:p>
+    <w:p>
+      <w:pPr>
+        <w:pBdr>
+          <w:top w:val="nil"/>
+          <w:left w:val="nil"/>
+          <w:bottom w:val="nil"/>
+          <w:right w:val="nil"/>
+          <w:between w:val="nil"/>
+        </w:pBdr>
+        <w:spacing w:after="240"/>
+        <w:jc w:val="both"/>
+        <w:rPr>
+          <w:rFonts w:ascii="Garamond" w:eastAsia="Garamond" w:hAnsi="Garamond" w:cs="Garamond"/>
+          <w:color w:val="000000"/>
+          <w:sz w:val="23"/>
+          <w:szCs w:val="23"/>
+          <w:lang w:val="es-BO"/>
+        </w:rPr>
+      </w:pPr>
+    </w:p>
+    <w:p>
+      <w:pPr>
+        <w:pBdr>
+          <w:top w:val="nil"/>
+          <w:left w:val="nil"/>
+          <w:bottom w:val="nil"/>
+          <w:right w:val="nil"/>
+          <w:between w:val="nil"/>
+        </w:pBdr>
+        <w:spacing w:after="240"/>
+        <w:jc w:val="both"/>
+        <w:rPr>
+          <w:rFonts w:ascii="Garamond" w:eastAsia="Garamond" w:hAnsi="Garamond" w:cs="Garamond"/>
+          <w:color w:val="000000"/>
+          <w:sz w:val="23"/>
+          <w:szCs w:val="23"/>
+        </w:rPr>
+      </w:pPr>
+    </w:p>
+    <w:p>
+      <w:pPr>
+        <w:pStyle w:val="Ttulo3"/>
+        <w:numPr>
+          <w:ilvl w:val="0"/>
+          <w:numId w:val="0"/>
+        </w:numPr>
+      </w:pPr>
+      <w:r>
+        <w:t xml:space="preserve"> </w:t>
+      </w:r>
+    </w:p>
+    <w:p>
+      <w:pPr>
+        <w:pBdr>
+          <w:top w:val="nil"/>
+          <w:left w:val="nil"/>
+          <w:bottom w:val="nil"/>
+          <w:right w:val="nil"/>
+          <w:between w:val="nil"/>
+        </w:pBdr>
+        <w:spacing w:after="240"/>
+        <w:jc w:val="both"/>
+        <w:rPr>
+          <w:rFonts w:ascii="Garamond" w:eastAsia="Garamond" w:hAnsi="Garamond" w:cs="Garamond"/>
+          <w:color w:val="000000"/>
+          <w:sz w:val="23"/>
+          <w:szCs w:val="23"/>
         </w:rPr>
       </w:pPr>
     </w:p>
@@ -9921,8 +13164,8 @@
         </w:numPr>
         <w:ind w:left="680"/>
       </w:pPr>
-      <w:bookmarkStart w:id="13" w:name="_heading=h.lnxbz9" w:colFirst="0" w:colLast="0"/>
-      <w:bookmarkEnd w:id="13"/>
+      <w:bookmarkStart w:id="14" w:name="_heading=h.lnxbz9" w:colFirst="0" w:colLast="0"/>
+      <w:bookmarkEnd w:id="14"/>
       <w:r>
         <w:t>Área de estudio</w:t>
       </w:r>
@@ -9952,27 +13195,7 @@
           <w:sz w:val="23"/>
           <w:szCs w:val="23"/>
         </w:rPr>
-        <w:t>El área de estudio se centra en …… municipios de …</w:t>
-      </w:r>
-      <w:proofErr w:type="gramStart"/>
-      <w:r>
-        <w:rPr>
-          <w:rFonts w:ascii="Garamond" w:eastAsia="Garamond" w:hAnsi="Garamond" w:cs="Garamond"/>
-          <w:color w:val="000000"/>
-          <w:sz w:val="23"/>
-          <w:szCs w:val="23"/>
-        </w:rPr>
-        <w:t>…….</w:t>
-      </w:r>
-      <w:proofErr w:type="gramEnd"/>
-      <w:r>
-        <w:rPr>
-          <w:rFonts w:ascii="Garamond" w:eastAsia="Garamond" w:hAnsi="Garamond" w:cs="Garamond"/>
-          <w:color w:val="000000"/>
-          <w:sz w:val="23"/>
-          <w:szCs w:val="23"/>
-        </w:rPr>
-        <w:t>. (ver figura 3-1).</w:t>
+        <w:t>El área de estudio se centra en …… municipios de ……….. (ver figura 3-1).</w:t>
       </w:r>
     </w:p>
     <w:p>
@@ -9997,67 +13220,7 @@
           <w:sz w:val="23"/>
           <w:szCs w:val="23"/>
         </w:rPr>
-        <w:t>El municipio/empresa/</w:t>
-      </w:r>
-      <w:proofErr w:type="gramStart"/>
-      <w:r>
-        <w:rPr>
-          <w:rFonts w:ascii="Garamond" w:eastAsia="Garamond" w:hAnsi="Garamond" w:cs="Garamond"/>
-          <w:color w:val="000000"/>
-          <w:sz w:val="23"/>
-          <w:szCs w:val="23"/>
-        </w:rPr>
-        <w:t>poblado:…</w:t>
-      </w:r>
-      <w:proofErr w:type="gramEnd"/>
-      <w:r>
-        <w:rPr>
-          <w:rFonts w:ascii="Garamond" w:eastAsia="Garamond" w:hAnsi="Garamond" w:cs="Garamond"/>
-          <w:color w:val="000000"/>
-          <w:sz w:val="23"/>
-          <w:szCs w:val="23"/>
-        </w:rPr>
-        <w:t xml:space="preserve">……se encuentra en ………del departamento de </w:t>
-      </w:r>
-      <w:proofErr w:type="gramStart"/>
-      <w:r>
-        <w:rPr>
-          <w:rFonts w:ascii="Garamond" w:eastAsia="Garamond" w:hAnsi="Garamond" w:cs="Garamond"/>
-          <w:color w:val="000000"/>
-          <w:sz w:val="23"/>
-          <w:szCs w:val="23"/>
-        </w:rPr>
-        <w:t>…….</w:t>
-      </w:r>
-      <w:proofErr w:type="gramEnd"/>
-      <w:r>
-        <w:rPr>
-          <w:rFonts w:ascii="Garamond" w:eastAsia="Garamond" w:hAnsi="Garamond" w:cs="Garamond"/>
-          <w:color w:val="000000"/>
-          <w:sz w:val="23"/>
-          <w:szCs w:val="23"/>
-        </w:rPr>
-        <w:t>, a</w:t>
-      </w:r>
-      <w:proofErr w:type="gramStart"/>
-      <w:r>
-        <w:rPr>
-          <w:rFonts w:ascii="Garamond" w:eastAsia="Garamond" w:hAnsi="Garamond" w:cs="Garamond"/>
-          <w:color w:val="000000"/>
-          <w:sz w:val="23"/>
-          <w:szCs w:val="23"/>
-        </w:rPr>
-        <w:t xml:space="preserve"> ..</w:t>
-      </w:r>
-      <w:proofErr w:type="gramEnd"/>
-      <w:r>
-        <w:rPr>
-          <w:rFonts w:ascii="Garamond" w:eastAsia="Garamond" w:hAnsi="Garamond" w:cs="Garamond"/>
-          <w:color w:val="000000"/>
-          <w:sz w:val="23"/>
-          <w:szCs w:val="23"/>
-        </w:rPr>
-        <w:t xml:space="preserve"> km al Oeste de la ciudad, fue fundada ……... Limita ……. Las coordenadas </w:t>
+        <w:t xml:space="preserve">El municipio/empresa/poblado:………se encuentra en ………del departamento de ……., a .. km al Oeste de la ciudad, fue fundada ……... Limita ……. Las coordenadas </w:t>
       </w:r>
       <w:hyperlink r:id="rId25">
         <w:r>
@@ -10067,19 +13230,8 @@
             <w:sz w:val="23"/>
             <w:szCs w:val="23"/>
           </w:rPr>
-          <w:t>……</w:t>
+          <w:t>………….</w:t>
         </w:r>
-        <w:proofErr w:type="gramStart"/>
-        <w:r>
-          <w:rPr>
-            <w:rFonts w:ascii="Garamond" w:eastAsia="Garamond" w:hAnsi="Garamond" w:cs="Garamond"/>
-            <w:color w:val="000000"/>
-            <w:sz w:val="23"/>
-            <w:szCs w:val="23"/>
-          </w:rPr>
-          <w:t>…….</w:t>
-        </w:r>
-        <w:proofErr w:type="gramEnd"/>
       </w:hyperlink>
       <w:r>
         <w:rPr>
@@ -10115,8 +13267,8 @@
           <w:szCs w:val="18"/>
         </w:rPr>
       </w:pPr>
-      <w:bookmarkStart w:id="14" w:name="_heading=h.35nkun2" w:colFirst="0" w:colLast="0"/>
-      <w:bookmarkEnd w:id="14"/>
+      <w:bookmarkStart w:id="15" w:name="_heading=h.35nkun2" w:colFirst="0" w:colLast="0"/>
+      <w:bookmarkEnd w:id="15"/>
       <w:r>
         <w:rPr>
           <w:b/>
@@ -10136,8 +13288,8 @@
         </w:numPr>
         <w:ind w:left="680"/>
       </w:pPr>
-      <w:bookmarkStart w:id="15" w:name="_heading=h.1ksv4uv" w:colFirst="0" w:colLast="0"/>
-      <w:bookmarkEnd w:id="15"/>
+      <w:bookmarkStart w:id="16" w:name="_heading=h.1ksv4uv" w:colFirst="0" w:colLast="0"/>
+      <w:bookmarkEnd w:id="16"/>
       <w:r>
         <w:t>Flujograma metodológico</w:t>
       </w:r>
@@ -10213,8 +13365,8 @@
           <w:szCs w:val="18"/>
         </w:rPr>
       </w:pPr>
-      <w:bookmarkStart w:id="16" w:name="_heading=h.44sinio" w:colFirst="0" w:colLast="0"/>
-      <w:bookmarkEnd w:id="16"/>
+      <w:bookmarkStart w:id="17" w:name="_heading=h.44sinio" w:colFirst="0" w:colLast="0"/>
+      <w:bookmarkEnd w:id="17"/>
       <w:r>
         <w:rPr>
           <w:b/>
@@ -10245,8 +13397,8 @@
         <w:spacing w:before="240" w:after="240" w:line="288" w:lineRule="auto"/>
         <w:ind w:left="680"/>
       </w:pPr>
-      <w:bookmarkStart w:id="17" w:name="_heading=h.2jxsxqh" w:colFirst="0" w:colLast="0"/>
-      <w:bookmarkEnd w:id="17"/>
+      <w:bookmarkStart w:id="18" w:name="_heading=h.2jxsxqh" w:colFirst="0" w:colLast="0"/>
+      <w:bookmarkEnd w:id="18"/>
       <w:r>
         <w:t>Fuentes de información</w:t>
       </w:r>
@@ -10260,8 +13412,8 @@
         </w:numPr>
         <w:spacing w:before="240" w:after="240" w:line="288" w:lineRule="auto"/>
       </w:pPr>
-      <w:bookmarkStart w:id="18" w:name="_heading=h.z337ya" w:colFirst="0" w:colLast="0"/>
-      <w:bookmarkEnd w:id="18"/>
+      <w:bookmarkStart w:id="19" w:name="_heading=h.z337ya" w:colFirst="0" w:colLast="0"/>
+      <w:bookmarkEnd w:id="19"/>
       <w:r>
         <w:t xml:space="preserve"> Datos 1</w:t>
       </w:r>
@@ -10291,47 +13443,7 @@
           <w:sz w:val="23"/>
           <w:szCs w:val="23"/>
         </w:rPr>
-        <w:t>Los datos 1 son obtenidos de…</w:t>
-      </w:r>
-      <w:proofErr w:type="gramStart"/>
-      <w:r>
-        <w:rPr>
-          <w:rFonts w:ascii="Garamond" w:eastAsia="Garamond" w:hAnsi="Garamond" w:cs="Garamond"/>
-          <w:color w:val="000000"/>
-          <w:sz w:val="23"/>
-          <w:szCs w:val="23"/>
-        </w:rPr>
-        <w:t>…….</w:t>
-      </w:r>
-      <w:proofErr w:type="gramEnd"/>
-      <w:r>
-        <w:rPr>
-          <w:rFonts w:ascii="Garamond" w:eastAsia="Garamond" w:hAnsi="Garamond" w:cs="Garamond"/>
-          <w:color w:val="000000"/>
-          <w:sz w:val="23"/>
-          <w:szCs w:val="23"/>
-        </w:rPr>
-        <w:t xml:space="preserve">.para los periodos ……. Los parámetros…… son utilizados </w:t>
-      </w:r>
-      <w:proofErr w:type="gramStart"/>
-      <w:r>
-        <w:rPr>
-          <w:rFonts w:ascii="Garamond" w:eastAsia="Garamond" w:hAnsi="Garamond" w:cs="Garamond"/>
-          <w:color w:val="000000"/>
-          <w:sz w:val="23"/>
-          <w:szCs w:val="23"/>
-        </w:rPr>
-        <w:t>en….para….</w:t>
-      </w:r>
-      <w:proofErr w:type="gramEnd"/>
-      <w:r>
-        <w:rPr>
-          <w:rFonts w:ascii="Garamond" w:eastAsia="Garamond" w:hAnsi="Garamond" w:cs="Garamond"/>
-          <w:color w:val="000000"/>
-          <w:sz w:val="23"/>
-          <w:szCs w:val="23"/>
-        </w:rPr>
-        <w:t>.</w:t>
+        <w:t>Los datos 1 son obtenidos de………..para los periodos ……. Los parámetros…… son utilizados en….para…..</w:t>
       </w:r>
     </w:p>
     <w:p>
@@ -10343,8 +13455,8 @@
         </w:numPr>
         <w:spacing w:before="240" w:after="240" w:line="288" w:lineRule="auto"/>
       </w:pPr>
-      <w:bookmarkStart w:id="19" w:name="_heading=h.3j2qqm3" w:colFirst="0" w:colLast="0"/>
-      <w:bookmarkEnd w:id="19"/>
+      <w:bookmarkStart w:id="20" w:name="_heading=h.3j2qqm3" w:colFirst="0" w:colLast="0"/>
+      <w:bookmarkEnd w:id="20"/>
       <w:r>
         <w:t>Ejemplo: Requerimiento de la zona</w:t>
       </w:r>
@@ -10387,45 +13499,14 @@
         <w:t>requeriemitno</w:t>
       </w:r>
       <w:proofErr w:type="spellEnd"/>
-      <w:proofErr w:type="gramStart"/>
-      <w:r>
-        <w:rPr>
-          <w:rFonts w:ascii="Garamond" w:eastAsia="Garamond" w:hAnsi="Garamond" w:cs="Garamond"/>
-          <w:color w:val="000000"/>
-          <w:sz w:val="23"/>
-          <w:szCs w:val="23"/>
-        </w:rPr>
-        <w:t>…….</w:t>
-      </w:r>
-      <w:proofErr w:type="gramEnd"/>
-      <w:r>
-        <w:rPr>
-          <w:rFonts w:ascii="Garamond" w:eastAsia="Garamond" w:hAnsi="Garamond" w:cs="Garamond"/>
-          <w:color w:val="000000"/>
-          <w:sz w:val="23"/>
-          <w:szCs w:val="23"/>
-        </w:rPr>
-        <w:t>., fue recopilado a través de una encuesta estructurada aleatoria simple en la zona de estudio (figura 3-6) y en ……… (figura 3-10) respectivamente. Se recopilaron datos ………… para …</w:t>
-      </w:r>
-      <w:proofErr w:type="gramStart"/>
-      <w:r>
-        <w:rPr>
-          <w:rFonts w:ascii="Garamond" w:eastAsia="Garamond" w:hAnsi="Garamond" w:cs="Garamond"/>
-          <w:color w:val="000000"/>
-          <w:sz w:val="23"/>
-          <w:szCs w:val="23"/>
-        </w:rPr>
-        <w:t>…….</w:t>
-      </w:r>
-      <w:proofErr w:type="gramEnd"/>
-      <w:r>
-        <w:rPr>
-          <w:rFonts w:ascii="Garamond" w:eastAsia="Garamond" w:hAnsi="Garamond" w:cs="Garamond"/>
-          <w:color w:val="000000"/>
-          <w:sz w:val="23"/>
-          <w:szCs w:val="23"/>
-        </w:rPr>
-        <w:t>.</w:t>
+      <w:r>
+        <w:rPr>
+          <w:rFonts w:ascii="Garamond" w:eastAsia="Garamond" w:hAnsi="Garamond" w:cs="Garamond"/>
+          <w:color w:val="000000"/>
+          <w:sz w:val="23"/>
+          <w:szCs w:val="23"/>
+        </w:rPr>
+        <w:t>…….., fue recopilado a través de una encuesta estructurada aleatoria simple en la zona de estudio (figura 3-6) y en ……… (figura 3-10) respectivamente. Se recopilaron datos ………… para ………..</w:t>
       </w:r>
     </w:p>
     <w:p>
@@ -10437,8 +13518,8 @@
         </w:numPr>
         <w:ind w:left="680"/>
       </w:pPr>
-      <w:bookmarkStart w:id="20" w:name="_heading=h.1y810tw" w:colFirst="0" w:colLast="0"/>
-      <w:bookmarkEnd w:id="20"/>
+      <w:bookmarkStart w:id="21" w:name="_heading=h.1y810tw" w:colFirst="0" w:colLast="0"/>
+      <w:bookmarkEnd w:id="21"/>
       <w:r>
         <w:t>Factores…….</w:t>
       </w:r>
@@ -10489,8 +13570,8 @@
           <w:szCs w:val="18"/>
         </w:rPr>
       </w:pPr>
-      <w:bookmarkStart w:id="21" w:name="_heading=h.4i7ojhp" w:colFirst="0" w:colLast="0"/>
-      <w:bookmarkEnd w:id="21"/>
+      <w:bookmarkStart w:id="22" w:name="_heading=h.4i7ojhp" w:colFirst="0" w:colLast="0"/>
+      <w:bookmarkEnd w:id="22"/>
       <w:r>
         <w:rPr>
           <w:b/>
@@ -10498,27 +13579,7 @@
           <w:sz w:val="18"/>
           <w:szCs w:val="18"/>
         </w:rPr>
-        <w:t xml:space="preserve">Figura/tabla 3-3: Factores </w:t>
-      </w:r>
-      <w:proofErr w:type="gramStart"/>
-      <w:r>
-        <w:rPr>
-          <w:b/>
-          <w:color w:val="000000"/>
-          <w:sz w:val="18"/>
-          <w:szCs w:val="18"/>
-        </w:rPr>
-        <w:t>…….</w:t>
-      </w:r>
-      <w:proofErr w:type="gramEnd"/>
-      <w:r>
-        <w:rPr>
-          <w:b/>
-          <w:color w:val="000000"/>
-          <w:sz w:val="18"/>
-          <w:szCs w:val="18"/>
-        </w:rPr>
-        <w:t>. para ……….</w:t>
+        <w:t>Figura/tabla 3-3: Factores …….. para ……….</w:t>
       </w:r>
     </w:p>
     <w:p>
@@ -10547,60 +13608,9 @@
           <w:szCs w:val="23"/>
         </w:rPr>
         <w:lastRenderedPageBreak/>
-        <w:t>La obtención de los factores</w:t>
-      </w:r>
-      <w:proofErr w:type="gramStart"/>
-      <w:r>
-        <w:rPr>
-          <w:rFonts w:ascii="Garamond" w:eastAsia="Garamond" w:hAnsi="Garamond" w:cs="Garamond"/>
-          <w:color w:val="000000"/>
-          <w:sz w:val="23"/>
-          <w:szCs w:val="23"/>
-        </w:rPr>
-        <w:t xml:space="preserve"> ….</w:t>
-      </w:r>
-      <w:proofErr w:type="gramEnd"/>
-      <w:r>
-        <w:rPr>
-          <w:rFonts w:ascii="Garamond" w:eastAsia="Garamond" w:hAnsi="Garamond" w:cs="Garamond"/>
-          <w:color w:val="000000"/>
-          <w:sz w:val="23"/>
-          <w:szCs w:val="23"/>
-        </w:rPr>
-        <w:t>. es resultado de la simulación …… fue realizada con</w:t>
-      </w:r>
-      <w:proofErr w:type="gramStart"/>
-      <w:r>
-        <w:rPr>
-          <w:rFonts w:ascii="Garamond" w:eastAsia="Garamond" w:hAnsi="Garamond" w:cs="Garamond"/>
-          <w:color w:val="000000"/>
-          <w:sz w:val="23"/>
-          <w:szCs w:val="23"/>
-        </w:rPr>
-        <w:t xml:space="preserve"> ….</w:t>
-      </w:r>
-      <w:proofErr w:type="gramEnd"/>
-      <w:r>
-        <w:rPr>
-          <w:rFonts w:ascii="Garamond" w:eastAsia="Garamond" w:hAnsi="Garamond" w:cs="Garamond"/>
-          <w:color w:val="000000"/>
-          <w:sz w:val="23"/>
-          <w:szCs w:val="23"/>
-        </w:rPr>
-        <w:t xml:space="preserve">., aplicando el </w:t>
-      </w:r>
-      <w:proofErr w:type="gramStart"/>
-      <w:r>
-        <w:rPr>
-          <w:rFonts w:ascii="Garamond" w:eastAsia="Garamond" w:hAnsi="Garamond" w:cs="Garamond"/>
-          <w:color w:val="000000"/>
-          <w:sz w:val="23"/>
-          <w:szCs w:val="23"/>
-        </w:rPr>
-        <w:t>software….</w:t>
+        <w:t>La obtención de los factores ….. es resultado de la simulación …… fue realizada con ….., aplicando el software….</w:t>
       </w:r>
       <w:proofErr w:type="spellStart"/>
-      <w:proofErr w:type="gramEnd"/>
       <w:r>
         <w:rPr>
           <w:rFonts w:ascii="Garamond" w:eastAsia="Garamond" w:hAnsi="Garamond" w:cs="Garamond"/>
@@ -10611,25 +13621,14 @@
         <w:t>version</w:t>
       </w:r>
       <w:proofErr w:type="spellEnd"/>
-      <w:proofErr w:type="gramStart"/>
-      <w:r>
-        <w:rPr>
-          <w:rFonts w:ascii="Garamond" w:eastAsia="Garamond" w:hAnsi="Garamond" w:cs="Garamond"/>
-          <w:color w:val="000000"/>
-          <w:sz w:val="23"/>
-          <w:szCs w:val="23"/>
-        </w:rPr>
-        <w:t>…….</w:t>
-      </w:r>
-      <w:proofErr w:type="gramEnd"/>
-      <w:r>
-        <w:rPr>
-          <w:rFonts w:ascii="Garamond" w:eastAsia="Garamond" w:hAnsi="Garamond" w:cs="Garamond"/>
-          <w:color w:val="000000"/>
-          <w:sz w:val="23"/>
-          <w:szCs w:val="23"/>
-        </w:rPr>
-        <w:t>; debido a ……….</w:t>
+      <w:r>
+        <w:rPr>
+          <w:rFonts w:ascii="Garamond" w:eastAsia="Garamond" w:hAnsi="Garamond" w:cs="Garamond"/>
+          <w:color w:val="000000"/>
+          <w:sz w:val="23"/>
+          <w:szCs w:val="23"/>
+        </w:rPr>
+        <w:t>…….; debido a ……….</w:t>
       </w:r>
     </w:p>
     <w:p>
@@ -10751,8 +13750,8 @@
           <w:szCs w:val="18"/>
         </w:rPr>
       </w:pPr>
-      <w:bookmarkStart w:id="22" w:name="_heading=h.2xcytpi" w:colFirst="0" w:colLast="0"/>
-      <w:bookmarkEnd w:id="22"/>
+      <w:bookmarkStart w:id="23" w:name="_heading=h.2xcytpi" w:colFirst="0" w:colLast="0"/>
+      <w:bookmarkEnd w:id="23"/>
       <w:r>
         <w:rPr>
           <w:b/>
@@ -10772,18 +13771,10 @@
         </w:numPr>
         <w:ind w:left="709" w:hanging="709"/>
       </w:pPr>
-      <w:bookmarkStart w:id="23" w:name="_heading=h.1ci93xb" w:colFirst="0" w:colLast="0"/>
-      <w:bookmarkEnd w:id="23"/>
-      <w:r>
-        <w:t>Clasificación de …</w:t>
-      </w:r>
-      <w:proofErr w:type="gramStart"/>
-      <w:r>
-        <w:t>…(</w:t>
-      </w:r>
-      <w:proofErr w:type="gramEnd"/>
-      <w:r>
-        <w:t>si corresponde)</w:t>
+      <w:bookmarkStart w:id="24" w:name="_heading=h.1ci93xb" w:colFirst="0" w:colLast="0"/>
+      <w:bookmarkEnd w:id="24"/>
+      <w:r>
+        <w:t>Clasificación de ……(si corresponde)</w:t>
       </w:r>
     </w:p>
     <w:p>
@@ -10832,25 +13823,14 @@
           <w:szCs w:val="23"/>
         </w:rPr>
       </w:pPr>
-      <w:proofErr w:type="gramStart"/>
-      <w:r>
-        <w:rPr>
-          <w:rFonts w:ascii="Garamond" w:eastAsia="Garamond" w:hAnsi="Garamond" w:cs="Garamond"/>
-          <w:color w:val="000000"/>
-          <w:sz w:val="23"/>
-          <w:szCs w:val="23"/>
-        </w:rPr>
-        <w:t>…..</w:t>
-      </w:r>
-      <w:proofErr w:type="gramEnd"/>
-      <w:r>
-        <w:rPr>
-          <w:rFonts w:ascii="Garamond" w:eastAsia="Garamond" w:hAnsi="Garamond" w:cs="Garamond"/>
-          <w:color w:val="000000"/>
-          <w:sz w:val="23"/>
-          <w:szCs w:val="23"/>
-        </w:rPr>
-        <w:t xml:space="preserve">según la tabla 3-1. </w:t>
+      <w:r>
+        <w:rPr>
+          <w:rFonts w:ascii="Garamond" w:eastAsia="Garamond" w:hAnsi="Garamond" w:cs="Garamond"/>
+          <w:color w:val="000000"/>
+          <w:sz w:val="23"/>
+          <w:szCs w:val="23"/>
+        </w:rPr>
+        <w:t xml:space="preserve">…..según la tabla 3-1. </w:t>
       </w:r>
     </w:p>
     <w:p>
@@ -10871,8 +13851,8 @@
           <w:szCs w:val="18"/>
         </w:rPr>
       </w:pPr>
-      <w:bookmarkStart w:id="24" w:name="_heading=h.3whwml4" w:colFirst="0" w:colLast="0"/>
-      <w:bookmarkEnd w:id="24"/>
+      <w:bookmarkStart w:id="25" w:name="_heading=h.3whwml4" w:colFirst="0" w:colLast="0"/>
+      <w:bookmarkEnd w:id="25"/>
       <w:r>
         <w:rPr>
           <w:b/>
@@ -10912,8 +13892,8 @@
         </w:numPr>
         <w:ind w:left="709" w:hanging="709"/>
       </w:pPr>
-      <w:bookmarkStart w:id="25" w:name="_heading=h.2bn6wsx" w:colFirst="0" w:colLast="0"/>
-      <w:bookmarkEnd w:id="25"/>
+      <w:bookmarkStart w:id="26" w:name="_heading=h.2bn6wsx" w:colFirst="0" w:colLast="0"/>
+      <w:bookmarkEnd w:id="26"/>
       <w:r>
         <w:t>Subtitulo</w:t>
       </w:r>
@@ -10965,8 +13945,8 @@
           <w:szCs w:val="18"/>
         </w:rPr>
       </w:pPr>
-      <w:bookmarkStart w:id="26" w:name="_heading=h.qsh70q" w:colFirst="0" w:colLast="0"/>
-      <w:bookmarkEnd w:id="26"/>
+      <w:bookmarkStart w:id="27" w:name="_heading=h.qsh70q" w:colFirst="0" w:colLast="0"/>
+      <w:bookmarkEnd w:id="27"/>
       <w:r>
         <w:rPr>
           <w:b/>
@@ -11108,20 +14088,8 @@
                 <w:sz w:val="21"/>
                 <w:szCs w:val="21"/>
               </w:rPr>
-              <w:t xml:space="preserve">Factor de </w:t>
+              <w:t>Factor de …….</w:t>
             </w:r>
-            <w:proofErr w:type="gramStart"/>
-            <w:r>
-              <w:rPr>
-                <w:rFonts w:ascii="Garamond" w:eastAsia="Garamond" w:hAnsi="Garamond" w:cs="Garamond"/>
-                <w:b/>
-                <w:color w:val="000000"/>
-                <w:sz w:val="21"/>
-                <w:szCs w:val="21"/>
-              </w:rPr>
-              <w:t>…….</w:t>
-            </w:r>
-            <w:proofErr w:type="gramEnd"/>
           </w:p>
         </w:tc>
       </w:tr>
@@ -11277,27 +14245,7 @@
           <w:sz w:val="18"/>
           <w:szCs w:val="18"/>
         </w:rPr>
-        <w:t>Figura 3 5: Mapas de …</w:t>
-      </w:r>
-      <w:proofErr w:type="gramStart"/>
-      <w:r>
-        <w:rPr>
-          <w:b/>
-          <w:color w:val="000000"/>
-          <w:sz w:val="18"/>
-          <w:szCs w:val="18"/>
-        </w:rPr>
-        <w:t>…….</w:t>
-      </w:r>
-      <w:proofErr w:type="gramEnd"/>
-      <w:r>
-        <w:rPr>
-          <w:b/>
-          <w:color w:val="000000"/>
-          <w:sz w:val="18"/>
-          <w:szCs w:val="18"/>
-        </w:rPr>
-        <w:t>.</w:t>
+        <w:t>Figura 3 5: Mapas de ………..</w:t>
       </w:r>
     </w:p>
     <w:p>
@@ -11374,8 +14322,8 @@
         </w:numPr>
         <w:ind w:left="709" w:hanging="709"/>
       </w:pPr>
-      <w:bookmarkStart w:id="27" w:name="_heading=h.3as4poj" w:colFirst="0" w:colLast="0"/>
-      <w:bookmarkEnd w:id="27"/>
+      <w:bookmarkStart w:id="28" w:name="_heading=h.3as4poj" w:colFirst="0" w:colLast="0"/>
+      <w:bookmarkEnd w:id="28"/>
       <w:r>
         <w:t>Subtítulo, ejemplo: Recopilación de datos de…….</w:t>
       </w:r>
@@ -11405,27 +14353,7 @@
           <w:sz w:val="23"/>
           <w:szCs w:val="23"/>
         </w:rPr>
-        <w:t xml:space="preserve">Se realizó visitas a la zona de estudio, con la finalidad de obtención de información de la población a través de encuestas o entrevistas estructuradas </w:t>
-      </w:r>
-      <w:proofErr w:type="gramStart"/>
-      <w:r>
-        <w:rPr>
-          <w:rFonts w:ascii="Garamond" w:eastAsia="Garamond" w:hAnsi="Garamond" w:cs="Garamond"/>
-          <w:color w:val="000000"/>
-          <w:sz w:val="23"/>
-          <w:szCs w:val="23"/>
-        </w:rPr>
-        <w:t>…….</w:t>
-      </w:r>
-      <w:proofErr w:type="gramEnd"/>
-      <w:r>
-        <w:rPr>
-          <w:rFonts w:ascii="Garamond" w:eastAsia="Garamond" w:hAnsi="Garamond" w:cs="Garamond"/>
-          <w:color w:val="000000"/>
-          <w:sz w:val="23"/>
-          <w:szCs w:val="23"/>
-        </w:rPr>
-        <w:t xml:space="preserve">. </w:t>
+        <w:t xml:space="preserve">Se realizó visitas a la zona de estudio, con la finalidad de obtención de información de la población a través de encuestas o entrevistas estructuradas …….. </w:t>
       </w:r>
     </w:p>
     <w:p>
@@ -11481,27 +14409,7 @@
           <w:sz w:val="23"/>
           <w:szCs w:val="23"/>
         </w:rPr>
-        <w:t>La identificación de la zona de estudio, para la recolección de información o entrevista, se la hizo mediante …</w:t>
-      </w:r>
-      <w:proofErr w:type="gramStart"/>
-      <w:r>
-        <w:rPr>
-          <w:rFonts w:ascii="Garamond" w:eastAsia="Garamond" w:hAnsi="Garamond" w:cs="Garamond"/>
-          <w:color w:val="000000"/>
-          <w:sz w:val="23"/>
-          <w:szCs w:val="23"/>
-        </w:rPr>
-        <w:t>…….</w:t>
-      </w:r>
-      <w:proofErr w:type="gramEnd"/>
-      <w:r>
-        <w:rPr>
-          <w:rFonts w:ascii="Garamond" w:eastAsia="Garamond" w:hAnsi="Garamond" w:cs="Garamond"/>
-          <w:color w:val="000000"/>
-          <w:sz w:val="23"/>
-          <w:szCs w:val="23"/>
-        </w:rPr>
-        <w:t>.</w:t>
+        <w:t>La identificación de la zona de estudio, para la recolección de información o entrevista, se la hizo mediante ………..</w:t>
       </w:r>
     </w:p>
     <w:p>
@@ -11612,8 +14520,8 @@
           <w:szCs w:val="23"/>
         </w:rPr>
       </w:pPr>
-      <w:bookmarkStart w:id="28" w:name="_heading=h.1pxezwc" w:colFirst="0" w:colLast="0"/>
-      <w:bookmarkEnd w:id="28"/>
+      <w:bookmarkStart w:id="29" w:name="_heading=h.1pxezwc" w:colFirst="0" w:colLast="0"/>
+      <w:bookmarkEnd w:id="29"/>
       <w:r>
         <w:rPr>
           <w:b/>
@@ -11706,8 +14614,8 @@
           <w:szCs w:val="18"/>
         </w:rPr>
       </w:pPr>
-      <w:bookmarkStart w:id="29" w:name="_heading=h.49x2ik5" w:colFirst="0" w:colLast="0"/>
-      <w:bookmarkEnd w:id="29"/>
+      <w:bookmarkStart w:id="30" w:name="_heading=h.49x2ik5" w:colFirst="0" w:colLast="0"/>
+      <w:bookmarkEnd w:id="30"/>
       <w:r>
         <w:rPr>
           <w:b/>
@@ -11744,25 +14652,7 @@
           <w:sz w:val="23"/>
           <w:szCs w:val="23"/>
         </w:rPr>
-        <w:t>El archivo digital que contiene las encuestas llenadas sobre</w:t>
-      </w:r>
-      <w:proofErr w:type="gramStart"/>
-      <w:r>
-        <w:rPr>
-          <w:rFonts w:ascii="Garamond" w:eastAsia="Garamond" w:hAnsi="Garamond" w:cs="Garamond"/>
-          <w:sz w:val="23"/>
-          <w:szCs w:val="23"/>
-        </w:rPr>
-        <w:t>…….</w:t>
-      </w:r>
-      <w:proofErr w:type="gramEnd"/>
-      <w:r>
-        <w:rPr>
-          <w:rFonts w:ascii="Garamond" w:eastAsia="Garamond" w:hAnsi="Garamond" w:cs="Garamond"/>
-          <w:sz w:val="23"/>
-          <w:szCs w:val="23"/>
-        </w:rPr>
-        <w:t>, puede ser consultado en el CD adjunto al presente trabajo (Anexo 2).</w:t>
+        <w:t>El archivo digital que contiene las encuestas llenadas sobre……., puede ser consultado en el CD adjunto al presente trabajo (Anexo 2).</w:t>
       </w:r>
     </w:p>
     <w:p>
@@ -11779,8 +14669,8 @@
         </w:numPr>
         <w:ind w:left="709" w:hanging="709"/>
       </w:pPr>
-      <w:bookmarkStart w:id="30" w:name="_heading=h.2p2csry" w:colFirst="0" w:colLast="0"/>
-      <w:bookmarkEnd w:id="30"/>
+      <w:bookmarkStart w:id="31" w:name="_heading=h.2p2csry" w:colFirst="0" w:colLast="0"/>
+      <w:bookmarkEnd w:id="31"/>
       <w:r>
         <w:t>Subtítulo…….</w:t>
       </w:r>
@@ -11810,27 +14700,7 @@
           <w:sz w:val="23"/>
           <w:szCs w:val="23"/>
         </w:rPr>
-        <w:t>La</w:t>
-      </w:r>
-      <w:proofErr w:type="gramStart"/>
-      <w:r>
-        <w:rPr>
-          <w:rFonts w:ascii="Garamond" w:eastAsia="Garamond" w:hAnsi="Garamond" w:cs="Garamond"/>
-          <w:color w:val="000000"/>
-          <w:sz w:val="23"/>
-          <w:szCs w:val="23"/>
-        </w:rPr>
-        <w:t xml:space="preserve"> ….</w:t>
-      </w:r>
-      <w:proofErr w:type="gramEnd"/>
-      <w:r>
-        <w:rPr>
-          <w:rFonts w:ascii="Garamond" w:eastAsia="Garamond" w:hAnsi="Garamond" w:cs="Garamond"/>
-          <w:color w:val="000000"/>
-          <w:sz w:val="23"/>
-          <w:szCs w:val="23"/>
-        </w:rPr>
-        <w:t>.</w:t>
+        <w:t>La …..</w:t>
       </w:r>
     </w:p>
     <w:p>
@@ -11842,8 +14712,8 @@
         </w:numPr>
         <w:ind w:left="709" w:hanging="709"/>
       </w:pPr>
-      <w:bookmarkStart w:id="31" w:name="_heading=h.147n2zr" w:colFirst="0" w:colLast="0"/>
-      <w:bookmarkEnd w:id="31"/>
+      <w:bookmarkStart w:id="32" w:name="_heading=h.147n2zr" w:colFirst="0" w:colLast="0"/>
+      <w:bookmarkEnd w:id="32"/>
       <w:r>
         <w:lastRenderedPageBreak/>
         <w:t xml:space="preserve">Subtítulo/ Diseño/ </w:t>
@@ -12070,8 +14940,8 @@
         </w:numPr>
         <w:spacing w:before="240" w:after="240" w:line="288" w:lineRule="auto"/>
       </w:pPr>
-      <w:bookmarkStart w:id="32" w:name="_heading=h.3o7alnk" w:colFirst="0" w:colLast="0"/>
-      <w:bookmarkEnd w:id="32"/>
+      <w:bookmarkStart w:id="33" w:name="_heading=h.3o7alnk" w:colFirst="0" w:colLast="0"/>
+      <w:bookmarkEnd w:id="33"/>
       <w:r>
         <w:lastRenderedPageBreak/>
         <w:t>Análisis de Resultados y Discusión</w:t>
@@ -12217,8 +15087,8 @@
         </w:numPr>
         <w:ind w:left="709" w:hanging="709"/>
       </w:pPr>
-      <w:bookmarkStart w:id="33" w:name="_heading=h.23ckvvd" w:colFirst="0" w:colLast="0"/>
-      <w:bookmarkEnd w:id="33"/>
+      <w:bookmarkStart w:id="34" w:name="_heading=h.23ckvvd" w:colFirst="0" w:colLast="0"/>
+      <w:bookmarkEnd w:id="34"/>
       <w:r>
         <w:t>Resultados de …….</w:t>
       </w:r>
@@ -12289,8 +15159,8 @@
           <w:szCs w:val="23"/>
         </w:rPr>
       </w:pPr>
-      <w:bookmarkStart w:id="34" w:name="_heading=h.ihv636" w:colFirst="0" w:colLast="0"/>
-      <w:bookmarkEnd w:id="34"/>
+      <w:bookmarkStart w:id="35" w:name="_heading=h.ihv636" w:colFirst="0" w:colLast="0"/>
+      <w:bookmarkEnd w:id="35"/>
       <w:r>
         <w:rPr>
           <w:b/>
@@ -12437,8 +15307,8 @@
         </w:numPr>
         <w:ind w:left="680"/>
       </w:pPr>
-      <w:bookmarkStart w:id="35" w:name="_heading=h.32hioqz" w:colFirst="0" w:colLast="0"/>
-      <w:bookmarkEnd w:id="35"/>
+      <w:bookmarkStart w:id="36" w:name="_heading=h.32hioqz" w:colFirst="0" w:colLast="0"/>
+      <w:bookmarkEnd w:id="36"/>
       <w:r>
         <w:t>Discusión de resultados</w:t>
       </w:r>
@@ -12468,27 +15338,7 @@
           <w:sz w:val="23"/>
           <w:szCs w:val="23"/>
         </w:rPr>
-        <w:t xml:space="preserve">Los resultados de ----otro autor, muestran ---------(ver figura 4.x); por </w:t>
-      </w:r>
-      <w:proofErr w:type="gramStart"/>
-      <w:r>
-        <w:rPr>
-          <w:rFonts w:ascii="Garamond" w:eastAsia="Garamond" w:hAnsi="Garamond" w:cs="Garamond"/>
-          <w:color w:val="000000"/>
-          <w:sz w:val="23"/>
-          <w:szCs w:val="23"/>
-        </w:rPr>
-        <w:t>ende</w:t>
-      </w:r>
-      <w:proofErr w:type="gramEnd"/>
-      <w:r>
-        <w:rPr>
-          <w:rFonts w:ascii="Garamond" w:eastAsia="Garamond" w:hAnsi="Garamond" w:cs="Garamond"/>
-          <w:color w:val="000000"/>
-          <w:sz w:val="23"/>
-          <w:szCs w:val="23"/>
-        </w:rPr>
-        <w:t xml:space="preserve"> a efectos de poder efectuar la comparación ______ resultado de ello se aprecia en la figura 4-11. </w:t>
+        <w:t xml:space="preserve">Los resultados de ----otro autor, muestran ---------(ver figura 4.x); por ende a efectos de poder efectuar la comparación ______ resultado de ello se aprecia en la figura 4-11. </w:t>
       </w:r>
     </w:p>
     <w:p>
@@ -12527,8 +15377,8 @@
           <w:szCs w:val="18"/>
         </w:rPr>
       </w:pPr>
-      <w:bookmarkStart w:id="36" w:name="_heading=h.1hmsyys" w:colFirst="0" w:colLast="0"/>
-      <w:bookmarkEnd w:id="36"/>
+      <w:bookmarkStart w:id="37" w:name="_heading=h.1hmsyys" w:colFirst="0" w:colLast="0"/>
+      <w:bookmarkEnd w:id="37"/>
       <w:r>
         <w:rPr>
           <w:b/>
@@ -12562,8 +15412,8 @@
           <w:szCs w:val="18"/>
         </w:rPr>
       </w:pPr>
-      <w:bookmarkStart w:id="37" w:name="_heading=h.41mghml" w:colFirst="0" w:colLast="0"/>
-      <w:bookmarkEnd w:id="37"/>
+      <w:bookmarkStart w:id="38" w:name="_heading=h.41mghml" w:colFirst="0" w:colLast="0"/>
+      <w:bookmarkEnd w:id="38"/>
       <w:r>
         <w:rPr>
           <w:b/>
@@ -12591,25 +15441,7 @@
           <w:szCs w:val="23"/>
         </w:rPr>
         <w:lastRenderedPageBreak/>
-        <w:t xml:space="preserve">El resultado de la otra investigación……. Comparando visualmente ambos ____ se observa que continúa mostrando los mismos resultados en……. Similitudes en…… </w:t>
-      </w:r>
-      <w:proofErr w:type="gramStart"/>
-      <w:r>
-        <w:rPr>
-          <w:rFonts w:ascii="Garamond" w:eastAsia="Garamond" w:hAnsi="Garamond" w:cs="Garamond"/>
-          <w:sz w:val="23"/>
-          <w:szCs w:val="23"/>
-        </w:rPr>
-        <w:t>diferencias  en…….</w:t>
-      </w:r>
-      <w:proofErr w:type="gramEnd"/>
-      <w:r>
-        <w:rPr>
-          <w:rFonts w:ascii="Garamond" w:eastAsia="Garamond" w:hAnsi="Garamond" w:cs="Garamond"/>
-          <w:sz w:val="23"/>
-          <w:szCs w:val="23"/>
-        </w:rPr>
-        <w:t>.</w:t>
+        <w:t>El resultado de la otra investigación……. Comparando visualmente ambos ____ se observa que continúa mostrando los mismos resultados en……. Similitudes en…… diferencias  en……..</w:t>
       </w:r>
     </w:p>
     <w:p>
@@ -12628,79 +15460,7 @@
           <w:sz w:val="23"/>
           <w:szCs w:val="23"/>
         </w:rPr>
-        <w:t xml:space="preserve">Estas diferencias o igualdades, se debe a </w:t>
-      </w:r>
-      <w:proofErr w:type="gramStart"/>
-      <w:r>
-        <w:rPr>
-          <w:rFonts w:ascii="Garamond" w:eastAsia="Garamond" w:hAnsi="Garamond" w:cs="Garamond"/>
-          <w:sz w:val="23"/>
-          <w:szCs w:val="23"/>
-        </w:rPr>
-        <w:t>que  en</w:t>
-      </w:r>
-      <w:proofErr w:type="gramEnd"/>
-      <w:r>
-        <w:rPr>
-          <w:rFonts w:ascii="Garamond" w:eastAsia="Garamond" w:hAnsi="Garamond" w:cs="Garamond"/>
-          <w:sz w:val="23"/>
-          <w:szCs w:val="23"/>
-        </w:rPr>
-        <w:t xml:space="preserve"> el presente estudio </w:t>
-      </w:r>
-      <w:proofErr w:type="gramStart"/>
-      <w:r>
-        <w:rPr>
-          <w:rFonts w:ascii="Garamond" w:eastAsia="Garamond" w:hAnsi="Garamond" w:cs="Garamond"/>
-          <w:sz w:val="23"/>
-          <w:szCs w:val="23"/>
-        </w:rPr>
-        <w:t>…….</w:t>
-      </w:r>
-      <w:proofErr w:type="gramEnd"/>
-      <w:r>
-        <w:rPr>
-          <w:rFonts w:ascii="Garamond" w:eastAsia="Garamond" w:hAnsi="Garamond" w:cs="Garamond"/>
-          <w:sz w:val="23"/>
-          <w:szCs w:val="23"/>
-        </w:rPr>
-        <w:t>. lo cual muestra que</w:t>
-      </w:r>
-      <w:proofErr w:type="gramStart"/>
-      <w:r>
-        <w:rPr>
-          <w:rFonts w:ascii="Garamond" w:eastAsia="Garamond" w:hAnsi="Garamond" w:cs="Garamond"/>
-          <w:sz w:val="23"/>
-          <w:szCs w:val="23"/>
-        </w:rPr>
-        <w:t>…….</w:t>
-      </w:r>
-      <w:proofErr w:type="gramEnd"/>
-      <w:r>
-        <w:rPr>
-          <w:rFonts w:ascii="Garamond" w:eastAsia="Garamond" w:hAnsi="Garamond" w:cs="Garamond"/>
-          <w:sz w:val="23"/>
-          <w:szCs w:val="23"/>
-        </w:rPr>
-        <w:t>., puede ser analizada en función a…</w:t>
-      </w:r>
-      <w:proofErr w:type="gramStart"/>
-      <w:r>
-        <w:rPr>
-          <w:rFonts w:ascii="Garamond" w:eastAsia="Garamond" w:hAnsi="Garamond" w:cs="Garamond"/>
-          <w:sz w:val="23"/>
-          <w:szCs w:val="23"/>
-        </w:rPr>
-        <w:t>…….</w:t>
-      </w:r>
-      <w:proofErr w:type="gramEnd"/>
-      <w:r>
-        <w:rPr>
-          <w:rFonts w:ascii="Garamond" w:eastAsia="Garamond" w:hAnsi="Garamond" w:cs="Garamond"/>
-          <w:sz w:val="23"/>
-          <w:szCs w:val="23"/>
-        </w:rPr>
-        <w:t>.</w:t>
+        <w:t>Estas diferencias o igualdades, se debe a que  en el presente estudio …….. lo cual muestra que…….., puede ser analizada en función a………..</w:t>
       </w:r>
     </w:p>
     <w:p>
@@ -12900,8 +15660,8 @@
         </w:numPr>
         <w:spacing w:before="240" w:after="240" w:line="288" w:lineRule="auto"/>
       </w:pPr>
-      <w:bookmarkStart w:id="38" w:name="_heading=h.2grqrue" w:colFirst="0" w:colLast="0"/>
-      <w:bookmarkEnd w:id="38"/>
+      <w:bookmarkStart w:id="39" w:name="_heading=h.2grqrue" w:colFirst="0" w:colLast="0"/>
+      <w:bookmarkEnd w:id="39"/>
       <w:r>
         <w:lastRenderedPageBreak/>
         <w:t>Conclusiones</w:t>
@@ -12932,27 +15692,7 @@
           <w:sz w:val="23"/>
           <w:szCs w:val="23"/>
         </w:rPr>
-        <w:t xml:space="preserve">Poner afirmaciones basadas o respaldadas/fundamentadas en el presente </w:t>
-      </w:r>
-      <w:proofErr w:type="gramStart"/>
-      <w:r>
-        <w:rPr>
-          <w:rFonts w:ascii="Garamond" w:eastAsia="Garamond" w:hAnsi="Garamond" w:cs="Garamond"/>
-          <w:color w:val="000000"/>
-          <w:sz w:val="23"/>
-          <w:szCs w:val="23"/>
-        </w:rPr>
-        <w:t>proyecto..</w:t>
-      </w:r>
-      <w:proofErr w:type="gramEnd"/>
-      <w:r>
-        <w:rPr>
-          <w:rFonts w:ascii="Garamond" w:eastAsia="Garamond" w:hAnsi="Garamond" w:cs="Garamond"/>
-          <w:color w:val="000000"/>
-          <w:sz w:val="23"/>
-          <w:szCs w:val="23"/>
-        </w:rPr>
-        <w:t xml:space="preserve"> </w:t>
+        <w:t xml:space="preserve">Poner afirmaciones basadas o respaldadas/fundamentadas en el presente proyecto.. </w:t>
       </w:r>
     </w:p>
     <w:p>
@@ -13017,8 +15757,8 @@
         </w:numPr>
         <w:spacing w:before="240" w:after="240" w:line="288" w:lineRule="auto"/>
       </w:pPr>
-      <w:bookmarkStart w:id="39" w:name="_heading=h.vx1227" w:colFirst="0" w:colLast="0"/>
-      <w:bookmarkEnd w:id="39"/>
+      <w:bookmarkStart w:id="40" w:name="_heading=h.vx1227" w:colFirst="0" w:colLast="0"/>
+      <w:bookmarkEnd w:id="40"/>
       <w:r>
         <w:lastRenderedPageBreak/>
         <w:t>Recomendaciones</w:t>
@@ -13096,27 +15836,7 @@
           <w:sz w:val="23"/>
           <w:szCs w:val="23"/>
         </w:rPr>
-        <w:t xml:space="preserve">Se recomienda </w:t>
-      </w:r>
-      <w:proofErr w:type="gramStart"/>
-      <w:r>
-        <w:rPr>
-          <w:rFonts w:ascii="Garamond" w:eastAsia="Garamond" w:hAnsi="Garamond" w:cs="Garamond"/>
-          <w:color w:val="000000"/>
-          <w:sz w:val="23"/>
-          <w:szCs w:val="23"/>
-        </w:rPr>
-        <w:t>…….</w:t>
-      </w:r>
-      <w:proofErr w:type="gramEnd"/>
-      <w:r>
-        <w:rPr>
-          <w:rFonts w:ascii="Garamond" w:eastAsia="Garamond" w:hAnsi="Garamond" w:cs="Garamond"/>
-          <w:color w:val="000000"/>
-          <w:sz w:val="23"/>
-          <w:szCs w:val="23"/>
-        </w:rPr>
-        <w:t>.</w:t>
+        <w:t>Se recomienda ……..</w:t>
       </w:r>
     </w:p>
     <w:p>
@@ -13144,47 +15864,7 @@
           <w:sz w:val="23"/>
           <w:szCs w:val="23"/>
         </w:rPr>
-        <w:t xml:space="preserve">Se debe tener presente que los resultados obtenidos son producto de </w:t>
-      </w:r>
-      <w:proofErr w:type="gramStart"/>
-      <w:r>
-        <w:rPr>
-          <w:rFonts w:ascii="Garamond" w:eastAsia="Garamond" w:hAnsi="Garamond" w:cs="Garamond"/>
-          <w:color w:val="000000"/>
-          <w:sz w:val="23"/>
-          <w:szCs w:val="23"/>
-        </w:rPr>
-        <w:t>…….</w:t>
-      </w:r>
-      <w:proofErr w:type="gramEnd"/>
-      <w:r>
-        <w:rPr>
-          <w:rFonts w:ascii="Garamond" w:eastAsia="Garamond" w:hAnsi="Garamond" w:cs="Garamond"/>
-          <w:color w:val="000000"/>
-          <w:sz w:val="23"/>
-          <w:szCs w:val="23"/>
-        </w:rPr>
-        <w:t xml:space="preserve">., que tienen involucradas hipótesis y condiciones iniciales </w:t>
-      </w:r>
-      <w:proofErr w:type="gramStart"/>
-      <w:r>
-        <w:rPr>
-          <w:rFonts w:ascii="Garamond" w:eastAsia="Garamond" w:hAnsi="Garamond" w:cs="Garamond"/>
-          <w:color w:val="000000"/>
-          <w:sz w:val="23"/>
-          <w:szCs w:val="23"/>
-        </w:rPr>
-        <w:t>particulares</w:t>
-      </w:r>
-      <w:proofErr w:type="gramEnd"/>
-      <w:r>
-        <w:rPr>
-          <w:rFonts w:ascii="Garamond" w:eastAsia="Garamond" w:hAnsi="Garamond" w:cs="Garamond"/>
-          <w:color w:val="000000"/>
-          <w:sz w:val="23"/>
-          <w:szCs w:val="23"/>
-        </w:rPr>
-        <w:t xml:space="preserve"> por lo tanto, estos resultados deben irse calibrando con el transcurso del tiempo.</w:t>
+        <w:t>Se debe tener presente que los resultados obtenidos son producto de …….., que tienen involucradas hipótesis y condiciones iniciales particulares por lo tanto, estos resultados deben irse calibrando con el transcurso del tiempo.</w:t>
       </w:r>
     </w:p>
     <w:p>
@@ -13300,8 +15980,8 @@
           <w:rFonts w:ascii="Garamond" w:eastAsia="Garamond" w:hAnsi="Garamond" w:cs="Garamond"/>
         </w:rPr>
       </w:pPr>
-      <w:bookmarkStart w:id="40" w:name="_heading=h.3fwokq0" w:colFirst="0" w:colLast="0"/>
-      <w:bookmarkEnd w:id="40"/>
+      <w:bookmarkStart w:id="41" w:name="_heading=h.3fwokq0" w:colFirst="0" w:colLast="0"/>
+      <w:bookmarkEnd w:id="41"/>
       <w:r>
         <w:lastRenderedPageBreak/>
         <w:t>Referencias bibliográficas</w:t>
@@ -13500,21 +16180,7 @@
         <w:rPr>
           <w:lang w:val="en-US"/>
         </w:rPr>
-        <w:t xml:space="preserve">Carter, M. W., &amp; Laporte, G. (1998). Recent developments in practical course </w:t>
-      </w:r>
-      <w:proofErr w:type="gramStart"/>
-      <w:r>
-        <w:rPr>
-          <w:lang w:val="en-US"/>
-        </w:rPr>
-        <w:t>timetabling</w:t>
-      </w:r>
-      <w:proofErr w:type="gramEnd"/>
-      <w:r>
-        <w:rPr>
-          <w:lang w:val="en-US"/>
-        </w:rPr>
-        <w:t>. In Practice and Theory of Automated Timetabling II (pp. 3-19). Springer.</w:t>
+        <w:t>Carter, M. W., &amp; Laporte, G. (1998). Recent developments in practical course timetabling. In Practice and Theory of Automated Timetabling II (pp. 3-19). Springer.</w:t>
       </w:r>
     </w:p>
     <w:p>
@@ -13629,23 +16295,7 @@
           <w:color w:val="000000"/>
           <w:lang w:val="en-US"/>
         </w:rPr>
-        <w:t xml:space="preserve">Pillay, N. (2014). A survey of school </w:t>
-      </w:r>
-      <w:proofErr w:type="gramStart"/>
-      <w:r>
-        <w:rPr>
-          <w:color w:val="000000"/>
-          <w:lang w:val="en-US"/>
-        </w:rPr>
-        <w:t>timetabling</w:t>
-      </w:r>
-      <w:proofErr w:type="gramEnd"/>
-      <w:r>
-        <w:rPr>
-          <w:color w:val="000000"/>
-          <w:lang w:val="en-US"/>
-        </w:rPr>
-        <w:t xml:space="preserve"> research. Annals of Operations Research, 218(1), 261-293.</w:t>
+        <w:t>Pillay, N. (2014). A survey of school timetabling research. Annals of Operations Research, 218(1), 261-293.</w:t>
       </w:r>
     </w:p>
     <w:p>
@@ -13806,8 +16456,8 @@
         <w:pStyle w:val="Ttulo1"/>
         <w:spacing w:before="240" w:after="240" w:line="288" w:lineRule="auto"/>
       </w:pPr>
-      <w:bookmarkStart w:id="41" w:name="_heading=h.1v1yuxt" w:colFirst="0" w:colLast="0"/>
-      <w:bookmarkEnd w:id="41"/>
+      <w:bookmarkStart w:id="42" w:name="_heading=h.1v1yuxt" w:colFirst="0" w:colLast="0"/>
+      <w:bookmarkEnd w:id="42"/>
       <w:r>
         <w:lastRenderedPageBreak/>
         <w:t>Anexos</w:t>
@@ -13823,8 +16473,8 @@
         <w:spacing w:before="240" w:after="240" w:line="288" w:lineRule="auto"/>
         <w:ind w:left="1134" w:hanging="1145"/>
       </w:pPr>
-      <w:bookmarkStart w:id="42" w:name="_heading=h.4f1mdlm" w:colFirst="0" w:colLast="0"/>
-      <w:bookmarkEnd w:id="42"/>
+      <w:bookmarkStart w:id="43" w:name="_heading=h.4f1mdlm" w:colFirst="0" w:colLast="0"/>
+      <w:bookmarkEnd w:id="43"/>
       <w:r>
         <w:t>Resultados de encuesta sobre ……</w:t>
       </w:r>
@@ -13867,8 +16517,8 @@
         <w:pStyle w:val="Ttulo1"/>
         <w:spacing w:before="240" w:after="240" w:line="288" w:lineRule="auto"/>
       </w:pPr>
-      <w:bookmarkStart w:id="43" w:name="_heading=h.2u6wntf" w:colFirst="0" w:colLast="0"/>
-      <w:bookmarkEnd w:id="43"/>
+      <w:bookmarkStart w:id="44" w:name="_heading=h.2u6wntf" w:colFirst="0" w:colLast="0"/>
+      <w:bookmarkEnd w:id="44"/>
       <w:r>
         <w:t xml:space="preserve">Anexo PRINCIPAL: CD </w:t>
       </w:r>
@@ -13953,7 +16603,7 @@
 </file>
 
 <file path=word/endnotes.xml><?xml version="1.0" encoding="utf-8"?>
-<w:endnotes xmlns:wpc="http://schemas.microsoft.com/office/word/2010/wordprocessingCanvas" xmlns:cx="http://schemas.microsoft.com/office/drawing/2014/chartex" xmlns:cx1="http://schemas.microsoft.com/office/drawing/2015/9/8/chartex" xmlns:cx2="http://schemas.microsoft.com/office/drawing/2015/10/21/chartex" xmlns:cx3="http://schemas.microsoft.com/office/drawing/2016/5/9/chartex" xmlns:cx4="http://schemas.microsoft.com/office/drawing/2016/5/10/chartex" xmlns:cx5="http://schemas.microsoft.com/office/drawing/2016/5/11/chartex" xmlns:cx6="http://schemas.microsoft.com/office/drawing/2016/5/12/chartex" xmlns:cx7="http://schemas.microsoft.com/office/drawing/2016/5/13/chartex" xmlns:cx8="http://schemas.microsoft.com/office/drawing/2016/5/14/chartex" xmlns:mc="http://schemas.openxmlformats.org/markup-compatibility/2006" xmlns:aink="http://schemas.microsoft.com/office/drawing/2016/ink" xmlns:am3d="http://schemas.microsoft.com/office/drawing/2017/model3d" xmlns:o="urn:schemas-microsoft-com:office:office" xmlns:oel="http://schemas.microsoft.com/office/2019/extlst" xmlns:r="http://schemas.openxmlformats.org/officeDocument/2006/relationships" xmlns:m="http://schemas.openxmlformats.org/officeDocument/2006/math" xmlns:v="urn:schemas-microsoft-com:vml" xmlns:wp14="http://schemas.microsoft.com/office/word/2010/wordprocessingDrawing" xmlns:wp="http://schemas.openxmlformats.org/drawingml/2006/wordprocessingDrawing" xmlns:w10="urn:schemas-microsoft-com:office:word" xmlns:w="http://schemas.openxmlformats.org/wordprocessingml/2006/main" xmlns:w14="http://schemas.microsoft.com/office/word/2010/wordml" xmlns:w15="http://schemas.microsoft.com/office/word/2012/wordml" xmlns:w16cex="http://schemas.microsoft.com/office/word/2018/wordml/cex" xmlns:w16cid="http://schemas.microsoft.com/office/word/2016/wordml/cid" xmlns:w16="http://schemas.microsoft.com/office/word/2018/wordml" xmlns:w16du="http://schemas.microsoft.com/office/word/2023/wordml/word16du" xmlns:w16sdtdh="http://schemas.microsoft.com/office/word/2020/wordml/sdtdatahash" xmlns:w16sdtfl="http://schemas.microsoft.com/office/word/2024/wordml/sdtformatlock" xmlns:w16se="http://schemas.microsoft.com/office/word/2015/wordml/symex" xmlns:wpg="http://schemas.microsoft.com/office/word/2010/wordprocessingGroup" xmlns:wpi="http://schemas.microsoft.com/office/word/2010/wordprocessingInk" xmlns:wne="http://schemas.microsoft.com/office/word/2006/wordml" xmlns:wps="http://schemas.microsoft.com/office/word/2010/wordprocessingShape" mc:Ignorable="w14 w15 w16se w16cid w16 w16cex w16sdtdh w16sdtfl w16du wp14">
+<w:endnotes xmlns:wpc="http://schemas.microsoft.com/office/word/2010/wordprocessingCanvas" xmlns:cx="http://schemas.microsoft.com/office/drawing/2014/chartex" xmlns:cx1="http://schemas.microsoft.com/office/drawing/2015/9/8/chartex" xmlns:cx2="http://schemas.microsoft.com/office/drawing/2015/10/21/chartex" xmlns:cx3="http://schemas.microsoft.com/office/drawing/2016/5/9/chartex" xmlns:cx4="http://schemas.microsoft.com/office/drawing/2016/5/10/chartex" xmlns:cx5="http://schemas.microsoft.com/office/drawing/2016/5/11/chartex" xmlns:cx6="http://schemas.microsoft.com/office/drawing/2016/5/12/chartex" xmlns:cx7="http://schemas.microsoft.com/office/drawing/2016/5/13/chartex" xmlns:cx8="http://schemas.microsoft.com/office/drawing/2016/5/14/chartex" xmlns:mc="http://schemas.openxmlformats.org/markup-compatibility/2006" xmlns:aink="http://schemas.microsoft.com/office/drawing/2016/ink" xmlns:am3d="http://schemas.microsoft.com/office/drawing/2017/model3d" xmlns:o="urn:schemas-microsoft-com:office:office" xmlns:r="http://schemas.openxmlformats.org/officeDocument/2006/relationships" xmlns:m="http://schemas.openxmlformats.org/officeDocument/2006/math" xmlns:v="urn:schemas-microsoft-com:vml" xmlns:wp14="http://schemas.microsoft.com/office/word/2010/wordprocessingDrawing" xmlns:wp="http://schemas.openxmlformats.org/drawingml/2006/wordprocessingDrawing" xmlns:w10="urn:schemas-microsoft-com:office:word" xmlns:w="http://schemas.openxmlformats.org/wordprocessingml/2006/main" xmlns:w14="http://schemas.microsoft.com/office/word/2010/wordml" xmlns:w15="http://schemas.microsoft.com/office/word/2012/wordml" xmlns:w16cex="http://schemas.microsoft.com/office/word/2018/wordml/cex" xmlns:w16cid="http://schemas.microsoft.com/office/word/2016/wordml/cid" xmlns:w16="http://schemas.microsoft.com/office/word/2018/wordml" xmlns:w16sdtdh="http://schemas.microsoft.com/office/word/2020/wordml/sdtdatahash" xmlns:w16se="http://schemas.microsoft.com/office/word/2015/wordml/symex" xmlns:wpg="http://schemas.microsoft.com/office/word/2010/wordprocessingGroup" xmlns:wpi="http://schemas.microsoft.com/office/word/2010/wordprocessingInk" xmlns:wne="http://schemas.microsoft.com/office/word/2006/wordml" xmlns:wps="http://schemas.microsoft.com/office/word/2010/wordprocessingShape" mc:Ignorable="w14 w15 w16se w16cid w16 w16cex w16sdtdh wp14">
   <w:endnote w:type="separator" w:id="-1">
     <w:p>
       <w:pPr>
@@ -13978,7 +16628,7 @@
 </file>
 
 <file path=word/footer1.xml><?xml version="1.0" encoding="utf-8"?>
-<w:ftr xmlns:wpc="http://schemas.microsoft.com/office/word/2010/wordprocessingCanvas" xmlns:cx="http://schemas.microsoft.com/office/drawing/2014/chartex" xmlns:cx1="http://schemas.microsoft.com/office/drawing/2015/9/8/chartex" xmlns:cx2="http://schemas.microsoft.com/office/drawing/2015/10/21/chartex" xmlns:cx3="http://schemas.microsoft.com/office/drawing/2016/5/9/chartex" xmlns:cx4="http://schemas.microsoft.com/office/drawing/2016/5/10/chartex" xmlns:cx5="http://schemas.microsoft.com/office/drawing/2016/5/11/chartex" xmlns:cx6="http://schemas.microsoft.com/office/drawing/2016/5/12/chartex" xmlns:cx7="http://schemas.microsoft.com/office/drawing/2016/5/13/chartex" xmlns:cx8="http://schemas.microsoft.com/office/drawing/2016/5/14/chartex" xmlns:mc="http://schemas.openxmlformats.org/markup-compatibility/2006" xmlns:aink="http://schemas.microsoft.com/office/drawing/2016/ink" xmlns:am3d="http://schemas.microsoft.com/office/drawing/2017/model3d" xmlns:o="urn:schemas-microsoft-com:office:office" xmlns:oel="http://schemas.microsoft.com/office/2019/extlst" xmlns:r="http://schemas.openxmlformats.org/officeDocument/2006/relationships" xmlns:m="http://schemas.openxmlformats.org/officeDocument/2006/math" xmlns:v="urn:schemas-microsoft-com:vml" xmlns:wp14="http://schemas.microsoft.com/office/word/2010/wordprocessingDrawing" xmlns:wp="http://schemas.openxmlformats.org/drawingml/2006/wordprocessingDrawing" xmlns:w10="urn:schemas-microsoft-com:office:word" xmlns:w="http://schemas.openxmlformats.org/wordprocessingml/2006/main" xmlns:w14="http://schemas.microsoft.com/office/word/2010/wordml" xmlns:w15="http://schemas.microsoft.com/office/word/2012/wordml" xmlns:w16cex="http://schemas.microsoft.com/office/word/2018/wordml/cex" xmlns:w16cid="http://schemas.microsoft.com/office/word/2016/wordml/cid" xmlns:w16="http://schemas.microsoft.com/office/word/2018/wordml" xmlns:w16du="http://schemas.microsoft.com/office/word/2023/wordml/word16du" xmlns:w16sdtdh="http://schemas.microsoft.com/office/word/2020/wordml/sdtdatahash" xmlns:w16sdtfl="http://schemas.microsoft.com/office/word/2024/wordml/sdtformatlock" xmlns:w16se="http://schemas.microsoft.com/office/word/2015/wordml/symex" xmlns:wpg="http://schemas.microsoft.com/office/word/2010/wordprocessingGroup" xmlns:wpi="http://schemas.microsoft.com/office/word/2010/wordprocessingInk" xmlns:wne="http://schemas.microsoft.com/office/word/2006/wordml" xmlns:wps="http://schemas.microsoft.com/office/word/2010/wordprocessingShape" mc:Ignorable="w14 w15 w16se w16cid w16 w16cex w16sdtdh w16sdtfl w16du wp14">
+<w:ftr xmlns:wpc="http://schemas.microsoft.com/office/word/2010/wordprocessingCanvas" xmlns:cx="http://schemas.microsoft.com/office/drawing/2014/chartex" xmlns:cx1="http://schemas.microsoft.com/office/drawing/2015/9/8/chartex" xmlns:cx2="http://schemas.microsoft.com/office/drawing/2015/10/21/chartex" xmlns:cx3="http://schemas.microsoft.com/office/drawing/2016/5/9/chartex" xmlns:cx4="http://schemas.microsoft.com/office/drawing/2016/5/10/chartex" xmlns:cx5="http://schemas.microsoft.com/office/drawing/2016/5/11/chartex" xmlns:cx6="http://schemas.microsoft.com/office/drawing/2016/5/12/chartex" xmlns:cx7="http://schemas.microsoft.com/office/drawing/2016/5/13/chartex" xmlns:cx8="http://schemas.microsoft.com/office/drawing/2016/5/14/chartex" xmlns:mc="http://schemas.openxmlformats.org/markup-compatibility/2006" xmlns:aink="http://schemas.microsoft.com/office/drawing/2016/ink" xmlns:am3d="http://schemas.microsoft.com/office/drawing/2017/model3d" xmlns:o="urn:schemas-microsoft-com:office:office" xmlns:r="http://schemas.openxmlformats.org/officeDocument/2006/relationships" xmlns:m="http://schemas.openxmlformats.org/officeDocument/2006/math" xmlns:v="urn:schemas-microsoft-com:vml" xmlns:wp14="http://schemas.microsoft.com/office/word/2010/wordprocessingDrawing" xmlns:wp="http://schemas.openxmlformats.org/drawingml/2006/wordprocessingDrawing" xmlns:w10="urn:schemas-microsoft-com:office:word" xmlns:w="http://schemas.openxmlformats.org/wordprocessingml/2006/main" xmlns:w14="http://schemas.microsoft.com/office/word/2010/wordml" xmlns:w15="http://schemas.microsoft.com/office/word/2012/wordml" xmlns:w16cex="http://schemas.microsoft.com/office/word/2018/wordml/cex" xmlns:w16cid="http://schemas.microsoft.com/office/word/2016/wordml/cid" xmlns:w16="http://schemas.microsoft.com/office/word/2018/wordml" xmlns:w16sdtdh="http://schemas.microsoft.com/office/word/2020/wordml/sdtdatahash" xmlns:w16se="http://schemas.microsoft.com/office/word/2015/wordml/symex" xmlns:wpg="http://schemas.microsoft.com/office/word/2010/wordprocessingGroup" xmlns:wpi="http://schemas.microsoft.com/office/word/2010/wordprocessingInk" xmlns:wne="http://schemas.microsoft.com/office/word/2006/wordml" xmlns:wps="http://schemas.microsoft.com/office/word/2010/wordprocessingShape" mc:Ignorable="w14 w15 w16se w16cid w16 w16cex w16sdtdh wp14">
   <w:p>
     <w:pPr>
       <w:pBdr>
@@ -14005,7 +16655,7 @@
 </file>
 
 <file path=word/footer2.xml><?xml version="1.0" encoding="utf-8"?>
-<w:ftr xmlns:wpc="http://schemas.microsoft.com/office/word/2010/wordprocessingCanvas" xmlns:cx="http://schemas.microsoft.com/office/drawing/2014/chartex" xmlns:cx1="http://schemas.microsoft.com/office/drawing/2015/9/8/chartex" xmlns:cx2="http://schemas.microsoft.com/office/drawing/2015/10/21/chartex" xmlns:cx3="http://schemas.microsoft.com/office/drawing/2016/5/9/chartex" xmlns:cx4="http://schemas.microsoft.com/office/drawing/2016/5/10/chartex" xmlns:cx5="http://schemas.microsoft.com/office/drawing/2016/5/11/chartex" xmlns:cx6="http://schemas.microsoft.com/office/drawing/2016/5/12/chartex" xmlns:cx7="http://schemas.microsoft.com/office/drawing/2016/5/13/chartex" xmlns:cx8="http://schemas.microsoft.com/office/drawing/2016/5/14/chartex" xmlns:mc="http://schemas.openxmlformats.org/markup-compatibility/2006" xmlns:aink="http://schemas.microsoft.com/office/drawing/2016/ink" xmlns:am3d="http://schemas.microsoft.com/office/drawing/2017/model3d" xmlns:o="urn:schemas-microsoft-com:office:office" xmlns:oel="http://schemas.microsoft.com/office/2019/extlst" xmlns:r="http://schemas.openxmlformats.org/officeDocument/2006/relationships" xmlns:m="http://schemas.openxmlformats.org/officeDocument/2006/math" xmlns:v="urn:schemas-microsoft-com:vml" xmlns:wp14="http://schemas.microsoft.com/office/word/2010/wordprocessingDrawing" xmlns:wp="http://schemas.openxmlformats.org/drawingml/2006/wordprocessingDrawing" xmlns:w10="urn:schemas-microsoft-com:office:word" xmlns:w="http://schemas.openxmlformats.org/wordprocessingml/2006/main" xmlns:w14="http://schemas.microsoft.com/office/word/2010/wordml" xmlns:w15="http://schemas.microsoft.com/office/word/2012/wordml" xmlns:w16cex="http://schemas.microsoft.com/office/word/2018/wordml/cex" xmlns:w16cid="http://schemas.microsoft.com/office/word/2016/wordml/cid" xmlns:w16="http://schemas.microsoft.com/office/word/2018/wordml" xmlns:w16du="http://schemas.microsoft.com/office/word/2023/wordml/word16du" xmlns:w16sdtdh="http://schemas.microsoft.com/office/word/2020/wordml/sdtdatahash" xmlns:w16sdtfl="http://schemas.microsoft.com/office/word/2024/wordml/sdtformatlock" xmlns:w16se="http://schemas.microsoft.com/office/word/2015/wordml/symex" xmlns:wpg="http://schemas.microsoft.com/office/word/2010/wordprocessingGroup" xmlns:wpi="http://schemas.microsoft.com/office/word/2010/wordprocessingInk" xmlns:wne="http://schemas.microsoft.com/office/word/2006/wordml" xmlns:wps="http://schemas.microsoft.com/office/word/2010/wordprocessingShape" mc:Ignorable="w14 w15 w16se w16cid w16 w16cex w16sdtdh w16sdtfl w16du wp14">
+<w:ftr xmlns:wpc="http://schemas.microsoft.com/office/word/2010/wordprocessingCanvas" xmlns:cx="http://schemas.microsoft.com/office/drawing/2014/chartex" xmlns:cx1="http://schemas.microsoft.com/office/drawing/2015/9/8/chartex" xmlns:cx2="http://schemas.microsoft.com/office/drawing/2015/10/21/chartex" xmlns:cx3="http://schemas.microsoft.com/office/drawing/2016/5/9/chartex" xmlns:cx4="http://schemas.microsoft.com/office/drawing/2016/5/10/chartex" xmlns:cx5="http://schemas.microsoft.com/office/drawing/2016/5/11/chartex" xmlns:cx6="http://schemas.microsoft.com/office/drawing/2016/5/12/chartex" xmlns:cx7="http://schemas.microsoft.com/office/drawing/2016/5/13/chartex" xmlns:cx8="http://schemas.microsoft.com/office/drawing/2016/5/14/chartex" xmlns:mc="http://schemas.openxmlformats.org/markup-compatibility/2006" xmlns:aink="http://schemas.microsoft.com/office/drawing/2016/ink" xmlns:am3d="http://schemas.microsoft.com/office/drawing/2017/model3d" xmlns:o="urn:schemas-microsoft-com:office:office" xmlns:r="http://schemas.openxmlformats.org/officeDocument/2006/relationships" xmlns:m="http://schemas.openxmlformats.org/officeDocument/2006/math" xmlns:v="urn:schemas-microsoft-com:vml" xmlns:wp14="http://schemas.microsoft.com/office/word/2010/wordprocessingDrawing" xmlns:wp="http://schemas.openxmlformats.org/drawingml/2006/wordprocessingDrawing" xmlns:w10="urn:schemas-microsoft-com:office:word" xmlns:w="http://schemas.openxmlformats.org/wordprocessingml/2006/main" xmlns:w14="http://schemas.microsoft.com/office/word/2010/wordml" xmlns:w15="http://schemas.microsoft.com/office/word/2012/wordml" xmlns:w16cex="http://schemas.microsoft.com/office/word/2018/wordml/cex" xmlns:w16cid="http://schemas.microsoft.com/office/word/2016/wordml/cid" xmlns:w16="http://schemas.microsoft.com/office/word/2018/wordml" xmlns:w16sdtdh="http://schemas.microsoft.com/office/word/2020/wordml/sdtdatahash" xmlns:w16se="http://schemas.microsoft.com/office/word/2015/wordml/symex" xmlns:wpg="http://schemas.microsoft.com/office/word/2010/wordprocessingGroup" xmlns:wpi="http://schemas.microsoft.com/office/word/2010/wordprocessingInk" xmlns:wne="http://schemas.microsoft.com/office/word/2006/wordml" xmlns:wps="http://schemas.microsoft.com/office/word/2010/wordprocessingShape" mc:Ignorable="w14 w15 w16se w16cid w16 w16cex w16sdtdh wp14">
   <w:p>
     <w:r>
       <w:tab/>
@@ -14018,14 +16668,14 @@
 </file>
 
 <file path=word/footer3.xml><?xml version="1.0" encoding="utf-8"?>
-<w:ftr xmlns:wpc="http://schemas.microsoft.com/office/word/2010/wordprocessingCanvas" xmlns:cx="http://schemas.microsoft.com/office/drawing/2014/chartex" xmlns:cx1="http://schemas.microsoft.com/office/drawing/2015/9/8/chartex" xmlns:cx2="http://schemas.microsoft.com/office/drawing/2015/10/21/chartex" xmlns:cx3="http://schemas.microsoft.com/office/drawing/2016/5/9/chartex" xmlns:cx4="http://schemas.microsoft.com/office/drawing/2016/5/10/chartex" xmlns:cx5="http://schemas.microsoft.com/office/drawing/2016/5/11/chartex" xmlns:cx6="http://schemas.microsoft.com/office/drawing/2016/5/12/chartex" xmlns:cx7="http://schemas.microsoft.com/office/drawing/2016/5/13/chartex" xmlns:cx8="http://schemas.microsoft.com/office/drawing/2016/5/14/chartex" xmlns:mc="http://schemas.openxmlformats.org/markup-compatibility/2006" xmlns:aink="http://schemas.microsoft.com/office/drawing/2016/ink" xmlns:am3d="http://schemas.microsoft.com/office/drawing/2017/model3d" xmlns:o="urn:schemas-microsoft-com:office:office" xmlns:oel="http://schemas.microsoft.com/office/2019/extlst" xmlns:r="http://schemas.openxmlformats.org/officeDocument/2006/relationships" xmlns:m="http://schemas.openxmlformats.org/officeDocument/2006/math" xmlns:v="urn:schemas-microsoft-com:vml" xmlns:wp14="http://schemas.microsoft.com/office/word/2010/wordprocessingDrawing" xmlns:wp="http://schemas.openxmlformats.org/drawingml/2006/wordprocessingDrawing" xmlns:w10="urn:schemas-microsoft-com:office:word" xmlns:w="http://schemas.openxmlformats.org/wordprocessingml/2006/main" xmlns:w14="http://schemas.microsoft.com/office/word/2010/wordml" xmlns:w15="http://schemas.microsoft.com/office/word/2012/wordml" xmlns:w16cex="http://schemas.microsoft.com/office/word/2018/wordml/cex" xmlns:w16cid="http://schemas.microsoft.com/office/word/2016/wordml/cid" xmlns:w16="http://schemas.microsoft.com/office/word/2018/wordml" xmlns:w16du="http://schemas.microsoft.com/office/word/2023/wordml/word16du" xmlns:w16sdtdh="http://schemas.microsoft.com/office/word/2020/wordml/sdtdatahash" xmlns:w16sdtfl="http://schemas.microsoft.com/office/word/2024/wordml/sdtformatlock" xmlns:w16se="http://schemas.microsoft.com/office/word/2015/wordml/symex" xmlns:wpg="http://schemas.microsoft.com/office/word/2010/wordprocessingGroup" xmlns:wpi="http://schemas.microsoft.com/office/word/2010/wordprocessingInk" xmlns:wne="http://schemas.microsoft.com/office/word/2006/wordml" xmlns:wps="http://schemas.microsoft.com/office/word/2010/wordprocessingShape" mc:Ignorable="w14 w15 w16se w16cid w16 w16cex w16sdtdh w16sdtfl w16du wp14">
+<w:ftr xmlns:wpc="http://schemas.microsoft.com/office/word/2010/wordprocessingCanvas" xmlns:cx="http://schemas.microsoft.com/office/drawing/2014/chartex" xmlns:cx1="http://schemas.microsoft.com/office/drawing/2015/9/8/chartex" xmlns:cx2="http://schemas.microsoft.com/office/drawing/2015/10/21/chartex" xmlns:cx3="http://schemas.microsoft.com/office/drawing/2016/5/9/chartex" xmlns:cx4="http://schemas.microsoft.com/office/drawing/2016/5/10/chartex" xmlns:cx5="http://schemas.microsoft.com/office/drawing/2016/5/11/chartex" xmlns:cx6="http://schemas.microsoft.com/office/drawing/2016/5/12/chartex" xmlns:cx7="http://schemas.microsoft.com/office/drawing/2016/5/13/chartex" xmlns:cx8="http://schemas.microsoft.com/office/drawing/2016/5/14/chartex" xmlns:mc="http://schemas.openxmlformats.org/markup-compatibility/2006" xmlns:aink="http://schemas.microsoft.com/office/drawing/2016/ink" xmlns:am3d="http://schemas.microsoft.com/office/drawing/2017/model3d" xmlns:o="urn:schemas-microsoft-com:office:office" xmlns:r="http://schemas.openxmlformats.org/officeDocument/2006/relationships" xmlns:m="http://schemas.openxmlformats.org/officeDocument/2006/math" xmlns:v="urn:schemas-microsoft-com:vml" xmlns:wp14="http://schemas.microsoft.com/office/word/2010/wordprocessingDrawing" xmlns:wp="http://schemas.openxmlformats.org/drawingml/2006/wordprocessingDrawing" xmlns:w10="urn:schemas-microsoft-com:office:word" xmlns:w="http://schemas.openxmlformats.org/wordprocessingml/2006/main" xmlns:w14="http://schemas.microsoft.com/office/word/2010/wordml" xmlns:w15="http://schemas.microsoft.com/office/word/2012/wordml" xmlns:w16cex="http://schemas.microsoft.com/office/word/2018/wordml/cex" xmlns:w16cid="http://schemas.microsoft.com/office/word/2016/wordml/cid" xmlns:w16="http://schemas.microsoft.com/office/word/2018/wordml" xmlns:w16sdtdh="http://schemas.microsoft.com/office/word/2020/wordml/sdtdatahash" xmlns:w16se="http://schemas.microsoft.com/office/word/2015/wordml/symex" xmlns:wpg="http://schemas.microsoft.com/office/word/2010/wordprocessingGroup" xmlns:wpi="http://schemas.microsoft.com/office/word/2010/wordprocessingInk" xmlns:wne="http://schemas.microsoft.com/office/word/2006/wordml" xmlns:wps="http://schemas.microsoft.com/office/word/2010/wordprocessingShape" mc:Ignorable="w14 w15 w16se w16cid w16 w16cex w16sdtdh wp14">
   <w:p/>
   <w:p/>
 </w:ftr>
 </file>
 
 <file path=word/footer4.xml><?xml version="1.0" encoding="utf-8"?>
-<w:ftr xmlns:wpc="http://schemas.microsoft.com/office/word/2010/wordprocessingCanvas" xmlns:cx="http://schemas.microsoft.com/office/drawing/2014/chartex" xmlns:cx1="http://schemas.microsoft.com/office/drawing/2015/9/8/chartex" xmlns:cx2="http://schemas.microsoft.com/office/drawing/2015/10/21/chartex" xmlns:cx3="http://schemas.microsoft.com/office/drawing/2016/5/9/chartex" xmlns:cx4="http://schemas.microsoft.com/office/drawing/2016/5/10/chartex" xmlns:cx5="http://schemas.microsoft.com/office/drawing/2016/5/11/chartex" xmlns:cx6="http://schemas.microsoft.com/office/drawing/2016/5/12/chartex" xmlns:cx7="http://schemas.microsoft.com/office/drawing/2016/5/13/chartex" xmlns:cx8="http://schemas.microsoft.com/office/drawing/2016/5/14/chartex" xmlns:mc="http://schemas.openxmlformats.org/markup-compatibility/2006" xmlns:aink="http://schemas.microsoft.com/office/drawing/2016/ink" xmlns:am3d="http://schemas.microsoft.com/office/drawing/2017/model3d" xmlns:o="urn:schemas-microsoft-com:office:office" xmlns:oel="http://schemas.microsoft.com/office/2019/extlst" xmlns:r="http://schemas.openxmlformats.org/officeDocument/2006/relationships" xmlns:m="http://schemas.openxmlformats.org/officeDocument/2006/math" xmlns:v="urn:schemas-microsoft-com:vml" xmlns:wp14="http://schemas.microsoft.com/office/word/2010/wordprocessingDrawing" xmlns:wp="http://schemas.openxmlformats.org/drawingml/2006/wordprocessingDrawing" xmlns:w10="urn:schemas-microsoft-com:office:word" xmlns:w="http://schemas.openxmlformats.org/wordprocessingml/2006/main" xmlns:w14="http://schemas.microsoft.com/office/word/2010/wordml" xmlns:w15="http://schemas.microsoft.com/office/word/2012/wordml" xmlns:w16cex="http://schemas.microsoft.com/office/word/2018/wordml/cex" xmlns:w16cid="http://schemas.microsoft.com/office/word/2016/wordml/cid" xmlns:w16="http://schemas.microsoft.com/office/word/2018/wordml" xmlns:w16du="http://schemas.microsoft.com/office/word/2023/wordml/word16du" xmlns:w16sdtdh="http://schemas.microsoft.com/office/word/2020/wordml/sdtdatahash" xmlns:w16sdtfl="http://schemas.microsoft.com/office/word/2024/wordml/sdtformatlock" xmlns:w16se="http://schemas.microsoft.com/office/word/2015/wordml/symex" xmlns:wpg="http://schemas.microsoft.com/office/word/2010/wordprocessingGroup" xmlns:wpi="http://schemas.microsoft.com/office/word/2010/wordprocessingInk" xmlns:wne="http://schemas.microsoft.com/office/word/2006/wordml" xmlns:wps="http://schemas.microsoft.com/office/word/2010/wordprocessingShape" mc:Ignorable="w14 w15 w16se w16cid w16 w16cex w16sdtdh w16sdtfl w16du wp14">
+<w:ftr xmlns:wpc="http://schemas.microsoft.com/office/word/2010/wordprocessingCanvas" xmlns:cx="http://schemas.microsoft.com/office/drawing/2014/chartex" xmlns:cx1="http://schemas.microsoft.com/office/drawing/2015/9/8/chartex" xmlns:cx2="http://schemas.microsoft.com/office/drawing/2015/10/21/chartex" xmlns:cx3="http://schemas.microsoft.com/office/drawing/2016/5/9/chartex" xmlns:cx4="http://schemas.microsoft.com/office/drawing/2016/5/10/chartex" xmlns:cx5="http://schemas.microsoft.com/office/drawing/2016/5/11/chartex" xmlns:cx6="http://schemas.microsoft.com/office/drawing/2016/5/12/chartex" xmlns:cx7="http://schemas.microsoft.com/office/drawing/2016/5/13/chartex" xmlns:cx8="http://schemas.microsoft.com/office/drawing/2016/5/14/chartex" xmlns:mc="http://schemas.openxmlformats.org/markup-compatibility/2006" xmlns:aink="http://schemas.microsoft.com/office/drawing/2016/ink" xmlns:am3d="http://schemas.microsoft.com/office/drawing/2017/model3d" xmlns:o="urn:schemas-microsoft-com:office:office" xmlns:r="http://schemas.openxmlformats.org/officeDocument/2006/relationships" xmlns:m="http://schemas.openxmlformats.org/officeDocument/2006/math" xmlns:v="urn:schemas-microsoft-com:vml" xmlns:wp14="http://schemas.microsoft.com/office/word/2010/wordprocessingDrawing" xmlns:wp="http://schemas.openxmlformats.org/drawingml/2006/wordprocessingDrawing" xmlns:w10="urn:schemas-microsoft-com:office:word" xmlns:w="http://schemas.openxmlformats.org/wordprocessingml/2006/main" xmlns:w14="http://schemas.microsoft.com/office/word/2010/wordml" xmlns:w15="http://schemas.microsoft.com/office/word/2012/wordml" xmlns:w16cex="http://schemas.microsoft.com/office/word/2018/wordml/cex" xmlns:w16cid="http://schemas.microsoft.com/office/word/2016/wordml/cid" xmlns:w16="http://schemas.microsoft.com/office/word/2018/wordml" xmlns:w16sdtdh="http://schemas.microsoft.com/office/word/2020/wordml/sdtdatahash" xmlns:w16se="http://schemas.microsoft.com/office/word/2015/wordml/symex" xmlns:wpg="http://schemas.microsoft.com/office/word/2010/wordprocessingGroup" xmlns:wpi="http://schemas.microsoft.com/office/word/2010/wordprocessingInk" xmlns:wne="http://schemas.microsoft.com/office/word/2006/wordml" xmlns:wps="http://schemas.microsoft.com/office/word/2010/wordprocessingShape" mc:Ignorable="w14 w15 w16se w16cid w16 w16cex w16sdtdh wp14">
   <w:p>
     <w:pPr>
       <w:pBdr>
@@ -14116,7 +16766,7 @@
 </file>
 
 <file path=word/footer5.xml><?xml version="1.0" encoding="utf-8"?>
-<w:ftr xmlns:wpc="http://schemas.microsoft.com/office/word/2010/wordprocessingCanvas" xmlns:cx="http://schemas.microsoft.com/office/drawing/2014/chartex" xmlns:cx1="http://schemas.microsoft.com/office/drawing/2015/9/8/chartex" xmlns:cx2="http://schemas.microsoft.com/office/drawing/2015/10/21/chartex" xmlns:cx3="http://schemas.microsoft.com/office/drawing/2016/5/9/chartex" xmlns:cx4="http://schemas.microsoft.com/office/drawing/2016/5/10/chartex" xmlns:cx5="http://schemas.microsoft.com/office/drawing/2016/5/11/chartex" xmlns:cx6="http://schemas.microsoft.com/office/drawing/2016/5/12/chartex" xmlns:cx7="http://schemas.microsoft.com/office/drawing/2016/5/13/chartex" xmlns:cx8="http://schemas.microsoft.com/office/drawing/2016/5/14/chartex" xmlns:mc="http://schemas.openxmlformats.org/markup-compatibility/2006" xmlns:aink="http://schemas.microsoft.com/office/drawing/2016/ink" xmlns:am3d="http://schemas.microsoft.com/office/drawing/2017/model3d" xmlns:o="urn:schemas-microsoft-com:office:office" xmlns:oel="http://schemas.microsoft.com/office/2019/extlst" xmlns:r="http://schemas.openxmlformats.org/officeDocument/2006/relationships" xmlns:m="http://schemas.openxmlformats.org/officeDocument/2006/math" xmlns:v="urn:schemas-microsoft-com:vml" xmlns:wp14="http://schemas.microsoft.com/office/word/2010/wordprocessingDrawing" xmlns:wp="http://schemas.openxmlformats.org/drawingml/2006/wordprocessingDrawing" xmlns:w10="urn:schemas-microsoft-com:office:word" xmlns:w="http://schemas.openxmlformats.org/wordprocessingml/2006/main" xmlns:w14="http://schemas.microsoft.com/office/word/2010/wordml" xmlns:w15="http://schemas.microsoft.com/office/word/2012/wordml" xmlns:w16cex="http://schemas.microsoft.com/office/word/2018/wordml/cex" xmlns:w16cid="http://schemas.microsoft.com/office/word/2016/wordml/cid" xmlns:w16="http://schemas.microsoft.com/office/word/2018/wordml" xmlns:w16du="http://schemas.microsoft.com/office/word/2023/wordml/word16du" xmlns:w16sdtdh="http://schemas.microsoft.com/office/word/2020/wordml/sdtdatahash" xmlns:w16sdtfl="http://schemas.microsoft.com/office/word/2024/wordml/sdtformatlock" xmlns:w16se="http://schemas.microsoft.com/office/word/2015/wordml/symex" xmlns:wpg="http://schemas.microsoft.com/office/word/2010/wordprocessingGroup" xmlns:wpi="http://schemas.microsoft.com/office/word/2010/wordprocessingInk" xmlns:wne="http://schemas.microsoft.com/office/word/2006/wordml" xmlns:wps="http://schemas.microsoft.com/office/word/2010/wordprocessingShape" mc:Ignorable="w14 w15 w16se w16cid w16 w16cex w16sdtdh w16sdtfl w16du wp14">
+<w:ftr xmlns:wpc="http://schemas.microsoft.com/office/word/2010/wordprocessingCanvas" xmlns:cx="http://schemas.microsoft.com/office/drawing/2014/chartex" xmlns:cx1="http://schemas.microsoft.com/office/drawing/2015/9/8/chartex" xmlns:cx2="http://schemas.microsoft.com/office/drawing/2015/10/21/chartex" xmlns:cx3="http://schemas.microsoft.com/office/drawing/2016/5/9/chartex" xmlns:cx4="http://schemas.microsoft.com/office/drawing/2016/5/10/chartex" xmlns:cx5="http://schemas.microsoft.com/office/drawing/2016/5/11/chartex" xmlns:cx6="http://schemas.microsoft.com/office/drawing/2016/5/12/chartex" xmlns:cx7="http://schemas.microsoft.com/office/drawing/2016/5/13/chartex" xmlns:cx8="http://schemas.microsoft.com/office/drawing/2016/5/14/chartex" xmlns:mc="http://schemas.openxmlformats.org/markup-compatibility/2006" xmlns:aink="http://schemas.microsoft.com/office/drawing/2016/ink" xmlns:am3d="http://schemas.microsoft.com/office/drawing/2017/model3d" xmlns:o="urn:schemas-microsoft-com:office:office" xmlns:r="http://schemas.openxmlformats.org/officeDocument/2006/relationships" xmlns:m="http://schemas.openxmlformats.org/officeDocument/2006/math" xmlns:v="urn:schemas-microsoft-com:vml" xmlns:wp14="http://schemas.microsoft.com/office/word/2010/wordprocessingDrawing" xmlns:wp="http://schemas.openxmlformats.org/drawingml/2006/wordprocessingDrawing" xmlns:w10="urn:schemas-microsoft-com:office:word" xmlns:w="http://schemas.openxmlformats.org/wordprocessingml/2006/main" xmlns:w14="http://schemas.microsoft.com/office/word/2010/wordml" xmlns:w15="http://schemas.microsoft.com/office/word/2012/wordml" xmlns:w16cex="http://schemas.microsoft.com/office/word/2018/wordml/cex" xmlns:w16cid="http://schemas.microsoft.com/office/word/2016/wordml/cid" xmlns:w16="http://schemas.microsoft.com/office/word/2018/wordml" xmlns:w16sdtdh="http://schemas.microsoft.com/office/word/2020/wordml/sdtdatahash" xmlns:w16se="http://schemas.microsoft.com/office/word/2015/wordml/symex" xmlns:wpg="http://schemas.microsoft.com/office/word/2010/wordprocessingGroup" xmlns:wpi="http://schemas.microsoft.com/office/word/2010/wordprocessingInk" xmlns:wne="http://schemas.microsoft.com/office/word/2006/wordml" xmlns:wps="http://schemas.microsoft.com/office/word/2010/wordprocessingShape" mc:Ignorable="w14 w15 w16se w16cid w16 w16cex w16sdtdh wp14">
   <w:p>
     <w:pPr>
       <w:pBdr>
@@ -14190,7 +16840,7 @@
 </file>
 
 <file path=word/footer6.xml><?xml version="1.0" encoding="utf-8"?>
-<w:ftr xmlns:wpc="http://schemas.microsoft.com/office/word/2010/wordprocessingCanvas" xmlns:cx="http://schemas.microsoft.com/office/drawing/2014/chartex" xmlns:cx1="http://schemas.microsoft.com/office/drawing/2015/9/8/chartex" xmlns:cx2="http://schemas.microsoft.com/office/drawing/2015/10/21/chartex" xmlns:cx3="http://schemas.microsoft.com/office/drawing/2016/5/9/chartex" xmlns:cx4="http://schemas.microsoft.com/office/drawing/2016/5/10/chartex" xmlns:cx5="http://schemas.microsoft.com/office/drawing/2016/5/11/chartex" xmlns:cx6="http://schemas.microsoft.com/office/drawing/2016/5/12/chartex" xmlns:cx7="http://schemas.microsoft.com/office/drawing/2016/5/13/chartex" xmlns:cx8="http://schemas.microsoft.com/office/drawing/2016/5/14/chartex" xmlns:mc="http://schemas.openxmlformats.org/markup-compatibility/2006" xmlns:aink="http://schemas.microsoft.com/office/drawing/2016/ink" xmlns:am3d="http://schemas.microsoft.com/office/drawing/2017/model3d" xmlns:o="urn:schemas-microsoft-com:office:office" xmlns:oel="http://schemas.microsoft.com/office/2019/extlst" xmlns:r="http://schemas.openxmlformats.org/officeDocument/2006/relationships" xmlns:m="http://schemas.openxmlformats.org/officeDocument/2006/math" xmlns:v="urn:schemas-microsoft-com:vml" xmlns:wp14="http://schemas.microsoft.com/office/word/2010/wordprocessingDrawing" xmlns:wp="http://schemas.openxmlformats.org/drawingml/2006/wordprocessingDrawing" xmlns:w10="urn:schemas-microsoft-com:office:word" xmlns:w="http://schemas.openxmlformats.org/wordprocessingml/2006/main" xmlns:w14="http://schemas.microsoft.com/office/word/2010/wordml" xmlns:w15="http://schemas.microsoft.com/office/word/2012/wordml" xmlns:w16cex="http://schemas.microsoft.com/office/word/2018/wordml/cex" xmlns:w16cid="http://schemas.microsoft.com/office/word/2016/wordml/cid" xmlns:w16="http://schemas.microsoft.com/office/word/2018/wordml" xmlns:w16du="http://schemas.microsoft.com/office/word/2023/wordml/word16du" xmlns:w16sdtdh="http://schemas.microsoft.com/office/word/2020/wordml/sdtdatahash" xmlns:w16sdtfl="http://schemas.microsoft.com/office/word/2024/wordml/sdtformatlock" xmlns:w16se="http://schemas.microsoft.com/office/word/2015/wordml/symex" xmlns:wpg="http://schemas.microsoft.com/office/word/2010/wordprocessingGroup" xmlns:wpi="http://schemas.microsoft.com/office/word/2010/wordprocessingInk" xmlns:wne="http://schemas.microsoft.com/office/word/2006/wordml" xmlns:wps="http://schemas.microsoft.com/office/word/2010/wordprocessingShape" mc:Ignorable="w14 w15 w16se w16cid w16 w16cex w16sdtdh w16sdtfl w16du wp14">
+<w:ftr xmlns:wpc="http://schemas.microsoft.com/office/word/2010/wordprocessingCanvas" xmlns:cx="http://schemas.microsoft.com/office/drawing/2014/chartex" xmlns:cx1="http://schemas.microsoft.com/office/drawing/2015/9/8/chartex" xmlns:cx2="http://schemas.microsoft.com/office/drawing/2015/10/21/chartex" xmlns:cx3="http://schemas.microsoft.com/office/drawing/2016/5/9/chartex" xmlns:cx4="http://schemas.microsoft.com/office/drawing/2016/5/10/chartex" xmlns:cx5="http://schemas.microsoft.com/office/drawing/2016/5/11/chartex" xmlns:cx6="http://schemas.microsoft.com/office/drawing/2016/5/12/chartex" xmlns:cx7="http://schemas.microsoft.com/office/drawing/2016/5/13/chartex" xmlns:cx8="http://schemas.microsoft.com/office/drawing/2016/5/14/chartex" xmlns:mc="http://schemas.openxmlformats.org/markup-compatibility/2006" xmlns:aink="http://schemas.microsoft.com/office/drawing/2016/ink" xmlns:am3d="http://schemas.microsoft.com/office/drawing/2017/model3d" xmlns:o="urn:schemas-microsoft-com:office:office" xmlns:r="http://schemas.openxmlformats.org/officeDocument/2006/relationships" xmlns:m="http://schemas.openxmlformats.org/officeDocument/2006/math" xmlns:v="urn:schemas-microsoft-com:vml" xmlns:wp14="http://schemas.microsoft.com/office/word/2010/wordprocessingDrawing" xmlns:wp="http://schemas.openxmlformats.org/drawingml/2006/wordprocessingDrawing" xmlns:w10="urn:schemas-microsoft-com:office:word" xmlns:w="http://schemas.openxmlformats.org/wordprocessingml/2006/main" xmlns:w14="http://schemas.microsoft.com/office/word/2010/wordml" xmlns:w15="http://schemas.microsoft.com/office/word/2012/wordml" xmlns:w16cex="http://schemas.microsoft.com/office/word/2018/wordml/cex" xmlns:w16cid="http://schemas.microsoft.com/office/word/2016/wordml/cid" xmlns:w16="http://schemas.microsoft.com/office/word/2018/wordml" xmlns:w16sdtdh="http://schemas.microsoft.com/office/word/2020/wordml/sdtdatahash" xmlns:w16se="http://schemas.microsoft.com/office/word/2015/wordml/symex" xmlns:wpg="http://schemas.microsoft.com/office/word/2010/wordprocessingGroup" xmlns:wpi="http://schemas.microsoft.com/office/word/2010/wordprocessingInk" xmlns:wne="http://schemas.microsoft.com/office/word/2006/wordml" xmlns:wps="http://schemas.microsoft.com/office/word/2010/wordprocessingShape" mc:Ignorable="w14 w15 w16se w16cid w16 w16cex w16sdtdh wp14">
   <w:p>
     <w:pPr>
       <w:pBdr>
@@ -14252,7 +16902,7 @@
 </file>
 
 <file path=word/footer7.xml><?xml version="1.0" encoding="utf-8"?>
-<w:ftr xmlns:wpc="http://schemas.microsoft.com/office/word/2010/wordprocessingCanvas" xmlns:cx="http://schemas.microsoft.com/office/drawing/2014/chartex" xmlns:cx1="http://schemas.microsoft.com/office/drawing/2015/9/8/chartex" xmlns:cx2="http://schemas.microsoft.com/office/drawing/2015/10/21/chartex" xmlns:cx3="http://schemas.microsoft.com/office/drawing/2016/5/9/chartex" xmlns:cx4="http://schemas.microsoft.com/office/drawing/2016/5/10/chartex" xmlns:cx5="http://schemas.microsoft.com/office/drawing/2016/5/11/chartex" xmlns:cx6="http://schemas.microsoft.com/office/drawing/2016/5/12/chartex" xmlns:cx7="http://schemas.microsoft.com/office/drawing/2016/5/13/chartex" xmlns:cx8="http://schemas.microsoft.com/office/drawing/2016/5/14/chartex" xmlns:mc="http://schemas.openxmlformats.org/markup-compatibility/2006" xmlns:aink="http://schemas.microsoft.com/office/drawing/2016/ink" xmlns:am3d="http://schemas.microsoft.com/office/drawing/2017/model3d" xmlns:o="urn:schemas-microsoft-com:office:office" xmlns:oel="http://schemas.microsoft.com/office/2019/extlst" xmlns:r="http://schemas.openxmlformats.org/officeDocument/2006/relationships" xmlns:m="http://schemas.openxmlformats.org/officeDocument/2006/math" xmlns:v="urn:schemas-microsoft-com:vml" xmlns:wp14="http://schemas.microsoft.com/office/word/2010/wordprocessingDrawing" xmlns:wp="http://schemas.openxmlformats.org/drawingml/2006/wordprocessingDrawing" xmlns:w10="urn:schemas-microsoft-com:office:word" xmlns:w="http://schemas.openxmlformats.org/wordprocessingml/2006/main" xmlns:w14="http://schemas.microsoft.com/office/word/2010/wordml" xmlns:w15="http://schemas.microsoft.com/office/word/2012/wordml" xmlns:w16cex="http://schemas.microsoft.com/office/word/2018/wordml/cex" xmlns:w16cid="http://schemas.microsoft.com/office/word/2016/wordml/cid" xmlns:w16="http://schemas.microsoft.com/office/word/2018/wordml" xmlns:w16du="http://schemas.microsoft.com/office/word/2023/wordml/word16du" xmlns:w16sdtdh="http://schemas.microsoft.com/office/word/2020/wordml/sdtdatahash" xmlns:w16sdtfl="http://schemas.microsoft.com/office/word/2024/wordml/sdtformatlock" xmlns:w16se="http://schemas.microsoft.com/office/word/2015/wordml/symex" xmlns:wpg="http://schemas.microsoft.com/office/word/2010/wordprocessingGroup" xmlns:wpi="http://schemas.microsoft.com/office/word/2010/wordprocessingInk" xmlns:wne="http://schemas.microsoft.com/office/word/2006/wordml" xmlns:wps="http://schemas.microsoft.com/office/word/2010/wordprocessingShape" mc:Ignorable="w14 w15 w16se w16cid w16 w16cex w16sdtdh w16sdtfl w16du wp14">
+<w:ftr xmlns:wpc="http://schemas.microsoft.com/office/word/2010/wordprocessingCanvas" xmlns:cx="http://schemas.microsoft.com/office/drawing/2014/chartex" xmlns:cx1="http://schemas.microsoft.com/office/drawing/2015/9/8/chartex" xmlns:cx2="http://schemas.microsoft.com/office/drawing/2015/10/21/chartex" xmlns:cx3="http://schemas.microsoft.com/office/drawing/2016/5/9/chartex" xmlns:cx4="http://schemas.microsoft.com/office/drawing/2016/5/10/chartex" xmlns:cx5="http://schemas.microsoft.com/office/drawing/2016/5/11/chartex" xmlns:cx6="http://schemas.microsoft.com/office/drawing/2016/5/12/chartex" xmlns:cx7="http://schemas.microsoft.com/office/drawing/2016/5/13/chartex" xmlns:cx8="http://schemas.microsoft.com/office/drawing/2016/5/14/chartex" xmlns:mc="http://schemas.openxmlformats.org/markup-compatibility/2006" xmlns:aink="http://schemas.microsoft.com/office/drawing/2016/ink" xmlns:am3d="http://schemas.microsoft.com/office/drawing/2017/model3d" xmlns:o="urn:schemas-microsoft-com:office:office" xmlns:r="http://schemas.openxmlformats.org/officeDocument/2006/relationships" xmlns:m="http://schemas.openxmlformats.org/officeDocument/2006/math" xmlns:v="urn:schemas-microsoft-com:vml" xmlns:wp14="http://schemas.microsoft.com/office/word/2010/wordprocessingDrawing" xmlns:wp="http://schemas.openxmlformats.org/drawingml/2006/wordprocessingDrawing" xmlns:w10="urn:schemas-microsoft-com:office:word" xmlns:w="http://schemas.openxmlformats.org/wordprocessingml/2006/main" xmlns:w14="http://schemas.microsoft.com/office/word/2010/wordml" xmlns:w15="http://schemas.microsoft.com/office/word/2012/wordml" xmlns:w16cex="http://schemas.microsoft.com/office/word/2018/wordml/cex" xmlns:w16cid="http://schemas.microsoft.com/office/word/2016/wordml/cid" xmlns:w16="http://schemas.microsoft.com/office/word/2018/wordml" xmlns:w16sdtdh="http://schemas.microsoft.com/office/word/2020/wordml/sdtdatahash" xmlns:w16se="http://schemas.microsoft.com/office/word/2015/wordml/symex" xmlns:wpg="http://schemas.microsoft.com/office/word/2010/wordprocessingGroup" xmlns:wpi="http://schemas.microsoft.com/office/word/2010/wordprocessingInk" xmlns:wne="http://schemas.microsoft.com/office/word/2006/wordml" xmlns:wps="http://schemas.microsoft.com/office/word/2010/wordprocessingShape" mc:Ignorable="w14 w15 w16se w16cid w16 w16cex w16sdtdh wp14">
   <w:p>
     <w:pPr>
       <w:pBdr>
@@ -14321,7 +16971,7 @@
 </file>
 
 <file path=word/footer8.xml><?xml version="1.0" encoding="utf-8"?>
-<w:ftr xmlns:wpc="http://schemas.microsoft.com/office/word/2010/wordprocessingCanvas" xmlns:cx="http://schemas.microsoft.com/office/drawing/2014/chartex" xmlns:cx1="http://schemas.microsoft.com/office/drawing/2015/9/8/chartex" xmlns:cx2="http://schemas.microsoft.com/office/drawing/2015/10/21/chartex" xmlns:cx3="http://schemas.microsoft.com/office/drawing/2016/5/9/chartex" xmlns:cx4="http://schemas.microsoft.com/office/drawing/2016/5/10/chartex" xmlns:cx5="http://schemas.microsoft.com/office/drawing/2016/5/11/chartex" xmlns:cx6="http://schemas.microsoft.com/office/drawing/2016/5/12/chartex" xmlns:cx7="http://schemas.microsoft.com/office/drawing/2016/5/13/chartex" xmlns:cx8="http://schemas.microsoft.com/office/drawing/2016/5/14/chartex" xmlns:mc="http://schemas.openxmlformats.org/markup-compatibility/2006" xmlns:aink="http://schemas.microsoft.com/office/drawing/2016/ink" xmlns:am3d="http://schemas.microsoft.com/office/drawing/2017/model3d" xmlns:o="urn:schemas-microsoft-com:office:office" xmlns:oel="http://schemas.microsoft.com/office/2019/extlst" xmlns:r="http://schemas.openxmlformats.org/officeDocument/2006/relationships" xmlns:m="http://schemas.openxmlformats.org/officeDocument/2006/math" xmlns:v="urn:schemas-microsoft-com:vml" xmlns:wp14="http://schemas.microsoft.com/office/word/2010/wordprocessingDrawing" xmlns:wp="http://schemas.openxmlformats.org/drawingml/2006/wordprocessingDrawing" xmlns:w10="urn:schemas-microsoft-com:office:word" xmlns:w="http://schemas.openxmlformats.org/wordprocessingml/2006/main" xmlns:w14="http://schemas.microsoft.com/office/word/2010/wordml" xmlns:w15="http://schemas.microsoft.com/office/word/2012/wordml" xmlns:w16cex="http://schemas.microsoft.com/office/word/2018/wordml/cex" xmlns:w16cid="http://schemas.microsoft.com/office/word/2016/wordml/cid" xmlns:w16="http://schemas.microsoft.com/office/word/2018/wordml" xmlns:w16du="http://schemas.microsoft.com/office/word/2023/wordml/word16du" xmlns:w16sdtdh="http://schemas.microsoft.com/office/word/2020/wordml/sdtdatahash" xmlns:w16sdtfl="http://schemas.microsoft.com/office/word/2024/wordml/sdtformatlock" xmlns:w16se="http://schemas.microsoft.com/office/word/2015/wordml/symex" xmlns:wpg="http://schemas.microsoft.com/office/word/2010/wordprocessingGroup" xmlns:wpi="http://schemas.microsoft.com/office/word/2010/wordprocessingInk" xmlns:wne="http://schemas.microsoft.com/office/word/2006/wordml" xmlns:wps="http://schemas.microsoft.com/office/word/2010/wordprocessingShape" mc:Ignorable="w14 w15 w16se w16cid w16 w16cex w16sdtdh w16sdtfl w16du wp14">
+<w:ftr xmlns:wpc="http://schemas.microsoft.com/office/word/2010/wordprocessingCanvas" xmlns:cx="http://schemas.microsoft.com/office/drawing/2014/chartex" xmlns:cx1="http://schemas.microsoft.com/office/drawing/2015/9/8/chartex" xmlns:cx2="http://schemas.microsoft.com/office/drawing/2015/10/21/chartex" xmlns:cx3="http://schemas.microsoft.com/office/drawing/2016/5/9/chartex" xmlns:cx4="http://schemas.microsoft.com/office/drawing/2016/5/10/chartex" xmlns:cx5="http://schemas.microsoft.com/office/drawing/2016/5/11/chartex" xmlns:cx6="http://schemas.microsoft.com/office/drawing/2016/5/12/chartex" xmlns:cx7="http://schemas.microsoft.com/office/drawing/2016/5/13/chartex" xmlns:cx8="http://schemas.microsoft.com/office/drawing/2016/5/14/chartex" xmlns:mc="http://schemas.openxmlformats.org/markup-compatibility/2006" xmlns:aink="http://schemas.microsoft.com/office/drawing/2016/ink" xmlns:am3d="http://schemas.microsoft.com/office/drawing/2017/model3d" xmlns:o="urn:schemas-microsoft-com:office:office" xmlns:r="http://schemas.openxmlformats.org/officeDocument/2006/relationships" xmlns:m="http://schemas.openxmlformats.org/officeDocument/2006/math" xmlns:v="urn:schemas-microsoft-com:vml" xmlns:wp14="http://schemas.microsoft.com/office/word/2010/wordprocessingDrawing" xmlns:wp="http://schemas.openxmlformats.org/drawingml/2006/wordprocessingDrawing" xmlns:w10="urn:schemas-microsoft-com:office:word" xmlns:w="http://schemas.openxmlformats.org/wordprocessingml/2006/main" xmlns:w14="http://schemas.microsoft.com/office/word/2010/wordml" xmlns:w15="http://schemas.microsoft.com/office/word/2012/wordml" xmlns:w16cex="http://schemas.microsoft.com/office/word/2018/wordml/cex" xmlns:w16cid="http://schemas.microsoft.com/office/word/2016/wordml/cid" xmlns:w16="http://schemas.microsoft.com/office/word/2018/wordml" xmlns:w16sdtdh="http://schemas.microsoft.com/office/word/2020/wordml/sdtdatahash" xmlns:w16se="http://schemas.microsoft.com/office/word/2015/wordml/symex" xmlns:wpg="http://schemas.microsoft.com/office/word/2010/wordprocessingGroup" xmlns:wpi="http://schemas.microsoft.com/office/word/2010/wordprocessingInk" xmlns:wne="http://schemas.microsoft.com/office/word/2006/wordml" xmlns:wps="http://schemas.microsoft.com/office/word/2010/wordprocessingShape" mc:Ignorable="w14 w15 w16se w16cid w16 w16cex w16sdtdh wp14">
   <w:p>
     <w:pPr>
       <w:pBdr>
@@ -14415,7 +17065,7 @@
 </file>
 
 <file path=word/footer9.xml><?xml version="1.0" encoding="utf-8"?>
-<w:ftr xmlns:wpc="http://schemas.microsoft.com/office/word/2010/wordprocessingCanvas" xmlns:cx="http://schemas.microsoft.com/office/drawing/2014/chartex" xmlns:cx1="http://schemas.microsoft.com/office/drawing/2015/9/8/chartex" xmlns:cx2="http://schemas.microsoft.com/office/drawing/2015/10/21/chartex" xmlns:cx3="http://schemas.microsoft.com/office/drawing/2016/5/9/chartex" xmlns:cx4="http://schemas.microsoft.com/office/drawing/2016/5/10/chartex" xmlns:cx5="http://schemas.microsoft.com/office/drawing/2016/5/11/chartex" xmlns:cx6="http://schemas.microsoft.com/office/drawing/2016/5/12/chartex" xmlns:cx7="http://schemas.microsoft.com/office/drawing/2016/5/13/chartex" xmlns:cx8="http://schemas.microsoft.com/office/drawing/2016/5/14/chartex" xmlns:mc="http://schemas.openxmlformats.org/markup-compatibility/2006" xmlns:aink="http://schemas.microsoft.com/office/drawing/2016/ink" xmlns:am3d="http://schemas.microsoft.com/office/drawing/2017/model3d" xmlns:o="urn:schemas-microsoft-com:office:office" xmlns:oel="http://schemas.microsoft.com/office/2019/extlst" xmlns:r="http://schemas.openxmlformats.org/officeDocument/2006/relationships" xmlns:m="http://schemas.openxmlformats.org/officeDocument/2006/math" xmlns:v="urn:schemas-microsoft-com:vml" xmlns:wp14="http://schemas.microsoft.com/office/word/2010/wordprocessingDrawing" xmlns:wp="http://schemas.openxmlformats.org/drawingml/2006/wordprocessingDrawing" xmlns:w10="urn:schemas-microsoft-com:office:word" xmlns:w="http://schemas.openxmlformats.org/wordprocessingml/2006/main" xmlns:w14="http://schemas.microsoft.com/office/word/2010/wordml" xmlns:w15="http://schemas.microsoft.com/office/word/2012/wordml" xmlns:w16cex="http://schemas.microsoft.com/office/word/2018/wordml/cex" xmlns:w16cid="http://schemas.microsoft.com/office/word/2016/wordml/cid" xmlns:w16="http://schemas.microsoft.com/office/word/2018/wordml" xmlns:w16du="http://schemas.microsoft.com/office/word/2023/wordml/word16du" xmlns:w16sdtdh="http://schemas.microsoft.com/office/word/2020/wordml/sdtdatahash" xmlns:w16sdtfl="http://schemas.microsoft.com/office/word/2024/wordml/sdtformatlock" xmlns:w16se="http://schemas.microsoft.com/office/word/2015/wordml/symex" xmlns:wpg="http://schemas.microsoft.com/office/word/2010/wordprocessingGroup" xmlns:wpi="http://schemas.microsoft.com/office/word/2010/wordprocessingInk" xmlns:wne="http://schemas.microsoft.com/office/word/2006/wordml" xmlns:wps="http://schemas.microsoft.com/office/word/2010/wordprocessingShape" mc:Ignorable="w14 w15 w16se w16cid w16 w16cex w16sdtdh w16sdtfl w16du wp14">
+<w:ftr xmlns:wpc="http://schemas.microsoft.com/office/word/2010/wordprocessingCanvas" xmlns:cx="http://schemas.microsoft.com/office/drawing/2014/chartex" xmlns:cx1="http://schemas.microsoft.com/office/drawing/2015/9/8/chartex" xmlns:cx2="http://schemas.microsoft.com/office/drawing/2015/10/21/chartex" xmlns:cx3="http://schemas.microsoft.com/office/drawing/2016/5/9/chartex" xmlns:cx4="http://schemas.microsoft.com/office/drawing/2016/5/10/chartex" xmlns:cx5="http://schemas.microsoft.com/office/drawing/2016/5/11/chartex" xmlns:cx6="http://schemas.microsoft.com/office/drawing/2016/5/12/chartex" xmlns:cx7="http://schemas.microsoft.com/office/drawing/2016/5/13/chartex" xmlns:cx8="http://schemas.microsoft.com/office/drawing/2016/5/14/chartex" xmlns:mc="http://schemas.openxmlformats.org/markup-compatibility/2006" xmlns:aink="http://schemas.microsoft.com/office/drawing/2016/ink" xmlns:am3d="http://schemas.microsoft.com/office/drawing/2017/model3d" xmlns:o="urn:schemas-microsoft-com:office:office" xmlns:r="http://schemas.openxmlformats.org/officeDocument/2006/relationships" xmlns:m="http://schemas.openxmlformats.org/officeDocument/2006/math" xmlns:v="urn:schemas-microsoft-com:vml" xmlns:wp14="http://schemas.microsoft.com/office/word/2010/wordprocessingDrawing" xmlns:wp="http://schemas.openxmlformats.org/drawingml/2006/wordprocessingDrawing" xmlns:w10="urn:schemas-microsoft-com:office:word" xmlns:w="http://schemas.openxmlformats.org/wordprocessingml/2006/main" xmlns:w14="http://schemas.microsoft.com/office/word/2010/wordml" xmlns:w15="http://schemas.microsoft.com/office/word/2012/wordml" xmlns:w16cex="http://schemas.microsoft.com/office/word/2018/wordml/cex" xmlns:w16cid="http://schemas.microsoft.com/office/word/2016/wordml/cid" xmlns:w16="http://schemas.microsoft.com/office/word/2018/wordml" xmlns:w16sdtdh="http://schemas.microsoft.com/office/word/2020/wordml/sdtdatahash" xmlns:w16se="http://schemas.microsoft.com/office/word/2015/wordml/symex" xmlns:wpg="http://schemas.microsoft.com/office/word/2010/wordprocessingGroup" xmlns:wpi="http://schemas.microsoft.com/office/word/2010/wordprocessingInk" xmlns:wne="http://schemas.microsoft.com/office/word/2006/wordml" xmlns:wps="http://schemas.microsoft.com/office/word/2010/wordprocessingShape" mc:Ignorable="w14 w15 w16se w16cid w16 w16cex w16sdtdh wp14">
   <w:p>
     <w:r>
       <w:rPr>
@@ -14450,7 +17100,7 @@
 </file>
 
 <file path=word/footnotes.xml><?xml version="1.0" encoding="utf-8"?>
-<w:footnotes xmlns:wpc="http://schemas.microsoft.com/office/word/2010/wordprocessingCanvas" xmlns:cx="http://schemas.microsoft.com/office/drawing/2014/chartex" xmlns:cx1="http://schemas.microsoft.com/office/drawing/2015/9/8/chartex" xmlns:cx2="http://schemas.microsoft.com/office/drawing/2015/10/21/chartex" xmlns:cx3="http://schemas.microsoft.com/office/drawing/2016/5/9/chartex" xmlns:cx4="http://schemas.microsoft.com/office/drawing/2016/5/10/chartex" xmlns:cx5="http://schemas.microsoft.com/office/drawing/2016/5/11/chartex" xmlns:cx6="http://schemas.microsoft.com/office/drawing/2016/5/12/chartex" xmlns:cx7="http://schemas.microsoft.com/office/drawing/2016/5/13/chartex" xmlns:cx8="http://schemas.microsoft.com/office/drawing/2016/5/14/chartex" xmlns:mc="http://schemas.openxmlformats.org/markup-compatibility/2006" xmlns:aink="http://schemas.microsoft.com/office/drawing/2016/ink" xmlns:am3d="http://schemas.microsoft.com/office/drawing/2017/model3d" xmlns:o="urn:schemas-microsoft-com:office:office" xmlns:oel="http://schemas.microsoft.com/office/2019/extlst" xmlns:r="http://schemas.openxmlformats.org/officeDocument/2006/relationships" xmlns:m="http://schemas.openxmlformats.org/officeDocument/2006/math" xmlns:v="urn:schemas-microsoft-com:vml" xmlns:wp14="http://schemas.microsoft.com/office/word/2010/wordprocessingDrawing" xmlns:wp="http://schemas.openxmlformats.org/drawingml/2006/wordprocessingDrawing" xmlns:w10="urn:schemas-microsoft-com:office:word" xmlns:w="http://schemas.openxmlformats.org/wordprocessingml/2006/main" xmlns:w14="http://schemas.microsoft.com/office/word/2010/wordml" xmlns:w15="http://schemas.microsoft.com/office/word/2012/wordml" xmlns:w16cex="http://schemas.microsoft.com/office/word/2018/wordml/cex" xmlns:w16cid="http://schemas.microsoft.com/office/word/2016/wordml/cid" xmlns:w16="http://schemas.microsoft.com/office/word/2018/wordml" xmlns:w16du="http://schemas.microsoft.com/office/word/2023/wordml/word16du" xmlns:w16sdtdh="http://schemas.microsoft.com/office/word/2020/wordml/sdtdatahash" xmlns:w16sdtfl="http://schemas.microsoft.com/office/word/2024/wordml/sdtformatlock" xmlns:w16se="http://schemas.microsoft.com/office/word/2015/wordml/symex" xmlns:wpg="http://schemas.microsoft.com/office/word/2010/wordprocessingGroup" xmlns:wpi="http://schemas.microsoft.com/office/word/2010/wordprocessingInk" xmlns:wne="http://schemas.microsoft.com/office/word/2006/wordml" xmlns:wps="http://schemas.microsoft.com/office/word/2010/wordprocessingShape" mc:Ignorable="w14 w15 w16se w16cid w16 w16cex w16sdtdh w16sdtfl w16du wp14">
+<w:footnotes xmlns:wpc="http://schemas.microsoft.com/office/word/2010/wordprocessingCanvas" xmlns:cx="http://schemas.microsoft.com/office/drawing/2014/chartex" xmlns:cx1="http://schemas.microsoft.com/office/drawing/2015/9/8/chartex" xmlns:cx2="http://schemas.microsoft.com/office/drawing/2015/10/21/chartex" xmlns:cx3="http://schemas.microsoft.com/office/drawing/2016/5/9/chartex" xmlns:cx4="http://schemas.microsoft.com/office/drawing/2016/5/10/chartex" xmlns:cx5="http://schemas.microsoft.com/office/drawing/2016/5/11/chartex" xmlns:cx6="http://schemas.microsoft.com/office/drawing/2016/5/12/chartex" xmlns:cx7="http://schemas.microsoft.com/office/drawing/2016/5/13/chartex" xmlns:cx8="http://schemas.microsoft.com/office/drawing/2016/5/14/chartex" xmlns:mc="http://schemas.openxmlformats.org/markup-compatibility/2006" xmlns:aink="http://schemas.microsoft.com/office/drawing/2016/ink" xmlns:am3d="http://schemas.microsoft.com/office/drawing/2017/model3d" xmlns:o="urn:schemas-microsoft-com:office:office" xmlns:r="http://schemas.openxmlformats.org/officeDocument/2006/relationships" xmlns:m="http://schemas.openxmlformats.org/officeDocument/2006/math" xmlns:v="urn:schemas-microsoft-com:vml" xmlns:wp14="http://schemas.microsoft.com/office/word/2010/wordprocessingDrawing" xmlns:wp="http://schemas.openxmlformats.org/drawingml/2006/wordprocessingDrawing" xmlns:w10="urn:schemas-microsoft-com:office:word" xmlns:w="http://schemas.openxmlformats.org/wordprocessingml/2006/main" xmlns:w14="http://schemas.microsoft.com/office/word/2010/wordml" xmlns:w15="http://schemas.microsoft.com/office/word/2012/wordml" xmlns:w16cex="http://schemas.microsoft.com/office/word/2018/wordml/cex" xmlns:w16cid="http://schemas.microsoft.com/office/word/2016/wordml/cid" xmlns:w16="http://schemas.microsoft.com/office/word/2018/wordml" xmlns:w16sdtdh="http://schemas.microsoft.com/office/word/2020/wordml/sdtdatahash" xmlns:w16se="http://schemas.microsoft.com/office/word/2015/wordml/symex" xmlns:wpg="http://schemas.microsoft.com/office/word/2010/wordprocessingGroup" xmlns:wpi="http://schemas.microsoft.com/office/word/2010/wordprocessingInk" xmlns:wne="http://schemas.microsoft.com/office/word/2006/wordml" xmlns:wps="http://schemas.microsoft.com/office/word/2010/wordprocessingShape" mc:Ignorable="w14 w15 w16se w16cid w16 w16cex w16sdtdh wp14">
   <w:footnote w:type="separator" w:id="-1">
     <w:p>
       <w:pPr>
@@ -14475,7 +17125,7 @@
 </file>
 
 <file path=word/header1.xml><?xml version="1.0" encoding="utf-8"?>
-<w:hdr xmlns:wpc="http://schemas.microsoft.com/office/word/2010/wordprocessingCanvas" xmlns:cx="http://schemas.microsoft.com/office/drawing/2014/chartex" xmlns:cx1="http://schemas.microsoft.com/office/drawing/2015/9/8/chartex" xmlns:cx2="http://schemas.microsoft.com/office/drawing/2015/10/21/chartex" xmlns:cx3="http://schemas.microsoft.com/office/drawing/2016/5/9/chartex" xmlns:cx4="http://schemas.microsoft.com/office/drawing/2016/5/10/chartex" xmlns:cx5="http://schemas.microsoft.com/office/drawing/2016/5/11/chartex" xmlns:cx6="http://schemas.microsoft.com/office/drawing/2016/5/12/chartex" xmlns:cx7="http://schemas.microsoft.com/office/drawing/2016/5/13/chartex" xmlns:cx8="http://schemas.microsoft.com/office/drawing/2016/5/14/chartex" xmlns:mc="http://schemas.openxmlformats.org/markup-compatibility/2006" xmlns:aink="http://schemas.microsoft.com/office/drawing/2016/ink" xmlns:am3d="http://schemas.microsoft.com/office/drawing/2017/model3d" xmlns:o="urn:schemas-microsoft-com:office:office" xmlns:oel="http://schemas.microsoft.com/office/2019/extlst" xmlns:r="http://schemas.openxmlformats.org/officeDocument/2006/relationships" xmlns:m="http://schemas.openxmlformats.org/officeDocument/2006/math" xmlns:v="urn:schemas-microsoft-com:vml" xmlns:wp14="http://schemas.microsoft.com/office/word/2010/wordprocessingDrawing" xmlns:wp="http://schemas.openxmlformats.org/drawingml/2006/wordprocessingDrawing" xmlns:w10="urn:schemas-microsoft-com:office:word" xmlns:w="http://schemas.openxmlformats.org/wordprocessingml/2006/main" xmlns:w14="http://schemas.microsoft.com/office/word/2010/wordml" xmlns:w15="http://schemas.microsoft.com/office/word/2012/wordml" xmlns:w16cex="http://schemas.microsoft.com/office/word/2018/wordml/cex" xmlns:w16cid="http://schemas.microsoft.com/office/word/2016/wordml/cid" xmlns:w16="http://schemas.microsoft.com/office/word/2018/wordml" xmlns:w16du="http://schemas.microsoft.com/office/word/2023/wordml/word16du" xmlns:w16sdtdh="http://schemas.microsoft.com/office/word/2020/wordml/sdtdatahash" xmlns:w16sdtfl="http://schemas.microsoft.com/office/word/2024/wordml/sdtformatlock" xmlns:w16se="http://schemas.microsoft.com/office/word/2015/wordml/symex" xmlns:wpg="http://schemas.microsoft.com/office/word/2010/wordprocessingGroup" xmlns:wpi="http://schemas.microsoft.com/office/word/2010/wordprocessingInk" xmlns:wne="http://schemas.microsoft.com/office/word/2006/wordml" xmlns:wps="http://schemas.microsoft.com/office/word/2010/wordprocessingShape" mc:Ignorable="w14 w15 w16se w16cid w16 w16cex w16sdtdh w16sdtfl w16du wp14">
+<w:hdr xmlns:wpc="http://schemas.microsoft.com/office/word/2010/wordprocessingCanvas" xmlns:cx="http://schemas.microsoft.com/office/drawing/2014/chartex" xmlns:cx1="http://schemas.microsoft.com/office/drawing/2015/9/8/chartex" xmlns:cx2="http://schemas.microsoft.com/office/drawing/2015/10/21/chartex" xmlns:cx3="http://schemas.microsoft.com/office/drawing/2016/5/9/chartex" xmlns:cx4="http://schemas.microsoft.com/office/drawing/2016/5/10/chartex" xmlns:cx5="http://schemas.microsoft.com/office/drawing/2016/5/11/chartex" xmlns:cx6="http://schemas.microsoft.com/office/drawing/2016/5/12/chartex" xmlns:cx7="http://schemas.microsoft.com/office/drawing/2016/5/13/chartex" xmlns:cx8="http://schemas.microsoft.com/office/drawing/2016/5/14/chartex" xmlns:mc="http://schemas.openxmlformats.org/markup-compatibility/2006" xmlns:aink="http://schemas.microsoft.com/office/drawing/2016/ink" xmlns:am3d="http://schemas.microsoft.com/office/drawing/2017/model3d" xmlns:o="urn:schemas-microsoft-com:office:office" xmlns:r="http://schemas.openxmlformats.org/officeDocument/2006/relationships" xmlns:m="http://schemas.openxmlformats.org/officeDocument/2006/math" xmlns:v="urn:schemas-microsoft-com:vml" xmlns:wp14="http://schemas.microsoft.com/office/word/2010/wordprocessingDrawing" xmlns:wp="http://schemas.openxmlformats.org/drawingml/2006/wordprocessingDrawing" xmlns:w10="urn:schemas-microsoft-com:office:word" xmlns:w="http://schemas.openxmlformats.org/wordprocessingml/2006/main" xmlns:w14="http://schemas.microsoft.com/office/word/2010/wordml" xmlns:w15="http://schemas.microsoft.com/office/word/2012/wordml" xmlns:w16cex="http://schemas.microsoft.com/office/word/2018/wordml/cex" xmlns:w16cid="http://schemas.microsoft.com/office/word/2016/wordml/cid" xmlns:w16="http://schemas.microsoft.com/office/word/2018/wordml" xmlns:w16sdtdh="http://schemas.microsoft.com/office/word/2020/wordml/sdtdatahash" xmlns:w16se="http://schemas.microsoft.com/office/word/2015/wordml/symex" xmlns:wpg="http://schemas.microsoft.com/office/word/2010/wordprocessingGroup" xmlns:wpi="http://schemas.microsoft.com/office/word/2010/wordprocessingInk" xmlns:wne="http://schemas.microsoft.com/office/word/2006/wordml" xmlns:wps="http://schemas.microsoft.com/office/word/2010/wordprocessingShape" mc:Ignorable="w14 w15 w16se w16cid w16 w16cex w16sdtdh wp14">
   <w:p>
     <w:pPr>
       <w:ind w:firstLine="709"/>
@@ -14485,7 +17135,7 @@
 </file>
 
 <file path=word/header10.xml><?xml version="1.0" encoding="utf-8"?>
-<w:hdr xmlns:wpc="http://schemas.microsoft.com/office/word/2010/wordprocessingCanvas" xmlns:cx="http://schemas.microsoft.com/office/drawing/2014/chartex" xmlns:cx1="http://schemas.microsoft.com/office/drawing/2015/9/8/chartex" xmlns:cx2="http://schemas.microsoft.com/office/drawing/2015/10/21/chartex" xmlns:cx3="http://schemas.microsoft.com/office/drawing/2016/5/9/chartex" xmlns:cx4="http://schemas.microsoft.com/office/drawing/2016/5/10/chartex" xmlns:cx5="http://schemas.microsoft.com/office/drawing/2016/5/11/chartex" xmlns:cx6="http://schemas.microsoft.com/office/drawing/2016/5/12/chartex" xmlns:cx7="http://schemas.microsoft.com/office/drawing/2016/5/13/chartex" xmlns:cx8="http://schemas.microsoft.com/office/drawing/2016/5/14/chartex" xmlns:mc="http://schemas.openxmlformats.org/markup-compatibility/2006" xmlns:aink="http://schemas.microsoft.com/office/drawing/2016/ink" xmlns:am3d="http://schemas.microsoft.com/office/drawing/2017/model3d" xmlns:o="urn:schemas-microsoft-com:office:office" xmlns:oel="http://schemas.microsoft.com/office/2019/extlst" xmlns:r="http://schemas.openxmlformats.org/officeDocument/2006/relationships" xmlns:m="http://schemas.openxmlformats.org/officeDocument/2006/math" xmlns:v="urn:schemas-microsoft-com:vml" xmlns:wp14="http://schemas.microsoft.com/office/word/2010/wordprocessingDrawing" xmlns:wp="http://schemas.openxmlformats.org/drawingml/2006/wordprocessingDrawing" xmlns:w10="urn:schemas-microsoft-com:office:word" xmlns:w="http://schemas.openxmlformats.org/wordprocessingml/2006/main" xmlns:w14="http://schemas.microsoft.com/office/word/2010/wordml" xmlns:w15="http://schemas.microsoft.com/office/word/2012/wordml" xmlns:w16cex="http://schemas.microsoft.com/office/word/2018/wordml/cex" xmlns:w16cid="http://schemas.microsoft.com/office/word/2016/wordml/cid" xmlns:w16="http://schemas.microsoft.com/office/word/2018/wordml" xmlns:w16du="http://schemas.microsoft.com/office/word/2023/wordml/word16du" xmlns:w16sdtdh="http://schemas.microsoft.com/office/word/2020/wordml/sdtdatahash" xmlns:w16sdtfl="http://schemas.microsoft.com/office/word/2024/wordml/sdtformatlock" xmlns:w16se="http://schemas.microsoft.com/office/word/2015/wordml/symex" xmlns:wpg="http://schemas.microsoft.com/office/word/2010/wordprocessingGroup" xmlns:wpi="http://schemas.microsoft.com/office/word/2010/wordprocessingInk" xmlns:wne="http://schemas.microsoft.com/office/word/2006/wordml" xmlns:wps="http://schemas.microsoft.com/office/word/2010/wordprocessingShape" mc:Ignorable="w14 w15 w16se w16cid w16 w16cex w16sdtdh w16sdtfl w16du wp14">
+<w:hdr xmlns:wpc="http://schemas.microsoft.com/office/word/2010/wordprocessingCanvas" xmlns:cx="http://schemas.microsoft.com/office/drawing/2014/chartex" xmlns:cx1="http://schemas.microsoft.com/office/drawing/2015/9/8/chartex" xmlns:cx2="http://schemas.microsoft.com/office/drawing/2015/10/21/chartex" xmlns:cx3="http://schemas.microsoft.com/office/drawing/2016/5/9/chartex" xmlns:cx4="http://schemas.microsoft.com/office/drawing/2016/5/10/chartex" xmlns:cx5="http://schemas.microsoft.com/office/drawing/2016/5/11/chartex" xmlns:cx6="http://schemas.microsoft.com/office/drawing/2016/5/12/chartex" xmlns:cx7="http://schemas.microsoft.com/office/drawing/2016/5/13/chartex" xmlns:cx8="http://schemas.microsoft.com/office/drawing/2016/5/14/chartex" xmlns:mc="http://schemas.openxmlformats.org/markup-compatibility/2006" xmlns:aink="http://schemas.microsoft.com/office/drawing/2016/ink" xmlns:am3d="http://schemas.microsoft.com/office/drawing/2017/model3d" xmlns:o="urn:schemas-microsoft-com:office:office" xmlns:r="http://schemas.openxmlformats.org/officeDocument/2006/relationships" xmlns:m="http://schemas.openxmlformats.org/officeDocument/2006/math" xmlns:v="urn:schemas-microsoft-com:vml" xmlns:wp14="http://schemas.microsoft.com/office/word/2010/wordprocessingDrawing" xmlns:wp="http://schemas.openxmlformats.org/drawingml/2006/wordprocessingDrawing" xmlns:w10="urn:schemas-microsoft-com:office:word" xmlns:w="http://schemas.openxmlformats.org/wordprocessingml/2006/main" xmlns:w14="http://schemas.microsoft.com/office/word/2010/wordml" xmlns:w15="http://schemas.microsoft.com/office/word/2012/wordml" xmlns:w16cex="http://schemas.microsoft.com/office/word/2018/wordml/cex" xmlns:w16cid="http://schemas.microsoft.com/office/word/2016/wordml/cid" xmlns:w16="http://schemas.microsoft.com/office/word/2018/wordml" xmlns:w16sdtdh="http://schemas.microsoft.com/office/word/2020/wordml/sdtdatahash" xmlns:w16se="http://schemas.microsoft.com/office/word/2015/wordml/symex" xmlns:wpg="http://schemas.microsoft.com/office/word/2010/wordprocessingGroup" xmlns:wpi="http://schemas.microsoft.com/office/word/2010/wordprocessingInk" xmlns:wne="http://schemas.microsoft.com/office/word/2006/wordml" xmlns:wps="http://schemas.microsoft.com/office/word/2010/wordprocessingShape" mc:Ignorable="w14 w15 w16se w16cid w16 w16cex w16sdtdh wp14">
   <w:p>
     <w:pPr>
       <w:pBdr>
@@ -14523,7 +17173,7 @@
 </file>
 
 <file path=word/header2.xml><?xml version="1.0" encoding="utf-8"?>
-<w:hdr xmlns:wpc="http://schemas.microsoft.com/office/word/2010/wordprocessingCanvas" xmlns:cx="http://schemas.microsoft.com/office/drawing/2014/chartex" xmlns:cx1="http://schemas.microsoft.com/office/drawing/2015/9/8/chartex" xmlns:cx2="http://schemas.microsoft.com/office/drawing/2015/10/21/chartex" xmlns:cx3="http://schemas.microsoft.com/office/drawing/2016/5/9/chartex" xmlns:cx4="http://schemas.microsoft.com/office/drawing/2016/5/10/chartex" xmlns:cx5="http://schemas.microsoft.com/office/drawing/2016/5/11/chartex" xmlns:cx6="http://schemas.microsoft.com/office/drawing/2016/5/12/chartex" xmlns:cx7="http://schemas.microsoft.com/office/drawing/2016/5/13/chartex" xmlns:cx8="http://schemas.microsoft.com/office/drawing/2016/5/14/chartex" xmlns:mc="http://schemas.openxmlformats.org/markup-compatibility/2006" xmlns:aink="http://schemas.microsoft.com/office/drawing/2016/ink" xmlns:am3d="http://schemas.microsoft.com/office/drawing/2017/model3d" xmlns:o="urn:schemas-microsoft-com:office:office" xmlns:oel="http://schemas.microsoft.com/office/2019/extlst" xmlns:r="http://schemas.openxmlformats.org/officeDocument/2006/relationships" xmlns:m="http://schemas.openxmlformats.org/officeDocument/2006/math" xmlns:v="urn:schemas-microsoft-com:vml" xmlns:wp14="http://schemas.microsoft.com/office/word/2010/wordprocessingDrawing" xmlns:wp="http://schemas.openxmlformats.org/drawingml/2006/wordprocessingDrawing" xmlns:w10="urn:schemas-microsoft-com:office:word" xmlns:w="http://schemas.openxmlformats.org/wordprocessingml/2006/main" xmlns:w14="http://schemas.microsoft.com/office/word/2010/wordml" xmlns:w15="http://schemas.microsoft.com/office/word/2012/wordml" xmlns:w16cex="http://schemas.microsoft.com/office/word/2018/wordml/cex" xmlns:w16cid="http://schemas.microsoft.com/office/word/2016/wordml/cid" xmlns:w16="http://schemas.microsoft.com/office/word/2018/wordml" xmlns:w16du="http://schemas.microsoft.com/office/word/2023/wordml/word16du" xmlns:w16sdtdh="http://schemas.microsoft.com/office/word/2020/wordml/sdtdatahash" xmlns:w16sdtfl="http://schemas.microsoft.com/office/word/2024/wordml/sdtformatlock" xmlns:w16se="http://schemas.microsoft.com/office/word/2015/wordml/symex" xmlns:wpg="http://schemas.microsoft.com/office/word/2010/wordprocessingGroup" xmlns:wpi="http://schemas.microsoft.com/office/word/2010/wordprocessingInk" xmlns:wne="http://schemas.microsoft.com/office/word/2006/wordml" xmlns:wps="http://schemas.microsoft.com/office/word/2010/wordprocessingShape" mc:Ignorable="w14 w15 w16se w16cid w16 w16cex w16sdtdh w16sdtfl w16du wp14">
+<w:hdr xmlns:wpc="http://schemas.microsoft.com/office/word/2010/wordprocessingCanvas" xmlns:cx="http://schemas.microsoft.com/office/drawing/2014/chartex" xmlns:cx1="http://schemas.microsoft.com/office/drawing/2015/9/8/chartex" xmlns:cx2="http://schemas.microsoft.com/office/drawing/2015/10/21/chartex" xmlns:cx3="http://schemas.microsoft.com/office/drawing/2016/5/9/chartex" xmlns:cx4="http://schemas.microsoft.com/office/drawing/2016/5/10/chartex" xmlns:cx5="http://schemas.microsoft.com/office/drawing/2016/5/11/chartex" xmlns:cx6="http://schemas.microsoft.com/office/drawing/2016/5/12/chartex" xmlns:cx7="http://schemas.microsoft.com/office/drawing/2016/5/13/chartex" xmlns:cx8="http://schemas.microsoft.com/office/drawing/2016/5/14/chartex" xmlns:mc="http://schemas.openxmlformats.org/markup-compatibility/2006" xmlns:aink="http://schemas.microsoft.com/office/drawing/2016/ink" xmlns:am3d="http://schemas.microsoft.com/office/drawing/2017/model3d" xmlns:o="urn:schemas-microsoft-com:office:office" xmlns:r="http://schemas.openxmlformats.org/officeDocument/2006/relationships" xmlns:m="http://schemas.openxmlformats.org/officeDocument/2006/math" xmlns:v="urn:schemas-microsoft-com:vml" xmlns:wp14="http://schemas.microsoft.com/office/word/2010/wordprocessingDrawing" xmlns:wp="http://schemas.openxmlformats.org/drawingml/2006/wordprocessingDrawing" xmlns:w10="urn:schemas-microsoft-com:office:word" xmlns:w="http://schemas.openxmlformats.org/wordprocessingml/2006/main" xmlns:w14="http://schemas.microsoft.com/office/word/2010/wordml" xmlns:w15="http://schemas.microsoft.com/office/word/2012/wordml" xmlns:w16cex="http://schemas.microsoft.com/office/word/2018/wordml/cex" xmlns:w16cid="http://schemas.microsoft.com/office/word/2016/wordml/cid" xmlns:w16="http://schemas.microsoft.com/office/word/2018/wordml" xmlns:w16sdtdh="http://schemas.microsoft.com/office/word/2020/wordml/sdtdatahash" xmlns:w16se="http://schemas.microsoft.com/office/word/2015/wordml/symex" xmlns:wpg="http://schemas.microsoft.com/office/word/2010/wordprocessingGroup" xmlns:wpi="http://schemas.microsoft.com/office/word/2010/wordprocessingInk" xmlns:wne="http://schemas.microsoft.com/office/word/2006/wordml" xmlns:wps="http://schemas.microsoft.com/office/word/2010/wordprocessingShape" mc:Ignorable="w14 w15 w16se w16cid w16 w16cex w16sdtdh wp14">
   <w:p>
     <w:pPr>
       <w:pBdr>
@@ -14561,7 +17211,7 @@
 </file>
 
 <file path=word/header3.xml><?xml version="1.0" encoding="utf-8"?>
-<w:hdr xmlns:wpc="http://schemas.microsoft.com/office/word/2010/wordprocessingCanvas" xmlns:cx="http://schemas.microsoft.com/office/drawing/2014/chartex" xmlns:cx1="http://schemas.microsoft.com/office/drawing/2015/9/8/chartex" xmlns:cx2="http://schemas.microsoft.com/office/drawing/2015/10/21/chartex" xmlns:cx3="http://schemas.microsoft.com/office/drawing/2016/5/9/chartex" xmlns:cx4="http://schemas.microsoft.com/office/drawing/2016/5/10/chartex" xmlns:cx5="http://schemas.microsoft.com/office/drawing/2016/5/11/chartex" xmlns:cx6="http://schemas.microsoft.com/office/drawing/2016/5/12/chartex" xmlns:cx7="http://schemas.microsoft.com/office/drawing/2016/5/13/chartex" xmlns:cx8="http://schemas.microsoft.com/office/drawing/2016/5/14/chartex" xmlns:mc="http://schemas.openxmlformats.org/markup-compatibility/2006" xmlns:aink="http://schemas.microsoft.com/office/drawing/2016/ink" xmlns:am3d="http://schemas.microsoft.com/office/drawing/2017/model3d" xmlns:o="urn:schemas-microsoft-com:office:office" xmlns:oel="http://schemas.microsoft.com/office/2019/extlst" xmlns:r="http://schemas.openxmlformats.org/officeDocument/2006/relationships" xmlns:m="http://schemas.openxmlformats.org/officeDocument/2006/math" xmlns:v="urn:schemas-microsoft-com:vml" xmlns:wp14="http://schemas.microsoft.com/office/word/2010/wordprocessingDrawing" xmlns:wp="http://schemas.openxmlformats.org/drawingml/2006/wordprocessingDrawing" xmlns:w10="urn:schemas-microsoft-com:office:word" xmlns:w="http://schemas.openxmlformats.org/wordprocessingml/2006/main" xmlns:w14="http://schemas.microsoft.com/office/word/2010/wordml" xmlns:w15="http://schemas.microsoft.com/office/word/2012/wordml" xmlns:w16cex="http://schemas.microsoft.com/office/word/2018/wordml/cex" xmlns:w16cid="http://schemas.microsoft.com/office/word/2016/wordml/cid" xmlns:w16="http://schemas.microsoft.com/office/word/2018/wordml" xmlns:w16du="http://schemas.microsoft.com/office/word/2023/wordml/word16du" xmlns:w16sdtdh="http://schemas.microsoft.com/office/word/2020/wordml/sdtdatahash" xmlns:w16sdtfl="http://schemas.microsoft.com/office/word/2024/wordml/sdtformatlock" xmlns:w16se="http://schemas.microsoft.com/office/word/2015/wordml/symex" xmlns:wpg="http://schemas.microsoft.com/office/word/2010/wordprocessingGroup" xmlns:wpi="http://schemas.microsoft.com/office/word/2010/wordprocessingInk" xmlns:wne="http://schemas.microsoft.com/office/word/2006/wordml" xmlns:wps="http://schemas.microsoft.com/office/word/2010/wordprocessingShape" mc:Ignorable="w14 w15 w16se w16cid w16 w16cex w16sdtdh w16sdtfl w16du wp14">
+<w:hdr xmlns:wpc="http://schemas.microsoft.com/office/word/2010/wordprocessingCanvas" xmlns:cx="http://schemas.microsoft.com/office/drawing/2014/chartex" xmlns:cx1="http://schemas.microsoft.com/office/drawing/2015/9/8/chartex" xmlns:cx2="http://schemas.microsoft.com/office/drawing/2015/10/21/chartex" xmlns:cx3="http://schemas.microsoft.com/office/drawing/2016/5/9/chartex" xmlns:cx4="http://schemas.microsoft.com/office/drawing/2016/5/10/chartex" xmlns:cx5="http://schemas.microsoft.com/office/drawing/2016/5/11/chartex" xmlns:cx6="http://schemas.microsoft.com/office/drawing/2016/5/12/chartex" xmlns:cx7="http://schemas.microsoft.com/office/drawing/2016/5/13/chartex" xmlns:cx8="http://schemas.microsoft.com/office/drawing/2016/5/14/chartex" xmlns:mc="http://schemas.openxmlformats.org/markup-compatibility/2006" xmlns:aink="http://schemas.microsoft.com/office/drawing/2016/ink" xmlns:am3d="http://schemas.microsoft.com/office/drawing/2017/model3d" xmlns:o="urn:schemas-microsoft-com:office:office" xmlns:r="http://schemas.openxmlformats.org/officeDocument/2006/relationships" xmlns:m="http://schemas.openxmlformats.org/officeDocument/2006/math" xmlns:v="urn:schemas-microsoft-com:vml" xmlns:wp14="http://schemas.microsoft.com/office/word/2010/wordprocessingDrawing" xmlns:wp="http://schemas.openxmlformats.org/drawingml/2006/wordprocessingDrawing" xmlns:w10="urn:schemas-microsoft-com:office:word" xmlns:w="http://schemas.openxmlformats.org/wordprocessingml/2006/main" xmlns:w14="http://schemas.microsoft.com/office/word/2010/wordml" xmlns:w15="http://schemas.microsoft.com/office/word/2012/wordml" xmlns:w16cex="http://schemas.microsoft.com/office/word/2018/wordml/cex" xmlns:w16cid="http://schemas.microsoft.com/office/word/2016/wordml/cid" xmlns:w16="http://schemas.microsoft.com/office/word/2018/wordml" xmlns:w16sdtdh="http://schemas.microsoft.com/office/word/2020/wordml/sdtdatahash" xmlns:w16se="http://schemas.microsoft.com/office/word/2015/wordml/symex" xmlns:wpg="http://schemas.microsoft.com/office/word/2010/wordprocessingGroup" xmlns:wpi="http://schemas.microsoft.com/office/word/2010/wordprocessingInk" xmlns:wne="http://schemas.microsoft.com/office/word/2006/wordml" xmlns:wps="http://schemas.microsoft.com/office/word/2010/wordprocessingShape" mc:Ignorable="w14 w15 w16se w16cid w16 w16cex w16sdtdh wp14">
   <w:p>
     <w:pPr>
       <w:pBdr>
@@ -14599,7 +17249,7 @@
 </file>
 
 <file path=word/header4.xml><?xml version="1.0" encoding="utf-8"?>
-<w:hdr xmlns:wpc="http://schemas.microsoft.com/office/word/2010/wordprocessingCanvas" xmlns:cx="http://schemas.microsoft.com/office/drawing/2014/chartex" xmlns:cx1="http://schemas.microsoft.com/office/drawing/2015/9/8/chartex" xmlns:cx2="http://schemas.microsoft.com/office/drawing/2015/10/21/chartex" xmlns:cx3="http://schemas.microsoft.com/office/drawing/2016/5/9/chartex" xmlns:cx4="http://schemas.microsoft.com/office/drawing/2016/5/10/chartex" xmlns:cx5="http://schemas.microsoft.com/office/drawing/2016/5/11/chartex" xmlns:cx6="http://schemas.microsoft.com/office/drawing/2016/5/12/chartex" xmlns:cx7="http://schemas.microsoft.com/office/drawing/2016/5/13/chartex" xmlns:cx8="http://schemas.microsoft.com/office/drawing/2016/5/14/chartex" xmlns:mc="http://schemas.openxmlformats.org/markup-compatibility/2006" xmlns:aink="http://schemas.microsoft.com/office/drawing/2016/ink" xmlns:am3d="http://schemas.microsoft.com/office/drawing/2017/model3d" xmlns:o="urn:schemas-microsoft-com:office:office" xmlns:oel="http://schemas.microsoft.com/office/2019/extlst" xmlns:r="http://schemas.openxmlformats.org/officeDocument/2006/relationships" xmlns:m="http://schemas.openxmlformats.org/officeDocument/2006/math" xmlns:v="urn:schemas-microsoft-com:vml" xmlns:wp14="http://schemas.microsoft.com/office/word/2010/wordprocessingDrawing" xmlns:wp="http://schemas.openxmlformats.org/drawingml/2006/wordprocessingDrawing" xmlns:w10="urn:schemas-microsoft-com:office:word" xmlns:w="http://schemas.openxmlformats.org/wordprocessingml/2006/main" xmlns:w14="http://schemas.microsoft.com/office/word/2010/wordml" xmlns:w15="http://schemas.microsoft.com/office/word/2012/wordml" xmlns:w16cex="http://schemas.microsoft.com/office/word/2018/wordml/cex" xmlns:w16cid="http://schemas.microsoft.com/office/word/2016/wordml/cid" xmlns:w16="http://schemas.microsoft.com/office/word/2018/wordml" xmlns:w16du="http://schemas.microsoft.com/office/word/2023/wordml/word16du" xmlns:w16sdtdh="http://schemas.microsoft.com/office/word/2020/wordml/sdtdatahash" xmlns:w16sdtfl="http://schemas.microsoft.com/office/word/2024/wordml/sdtformatlock" xmlns:w16se="http://schemas.microsoft.com/office/word/2015/wordml/symex" xmlns:wpg="http://schemas.microsoft.com/office/word/2010/wordprocessingGroup" xmlns:wpi="http://schemas.microsoft.com/office/word/2010/wordprocessingInk" xmlns:wne="http://schemas.microsoft.com/office/word/2006/wordml" xmlns:wps="http://schemas.microsoft.com/office/word/2010/wordprocessingShape" mc:Ignorable="w14 w15 w16se w16cid w16 w16cex w16sdtdh w16sdtfl w16du wp14">
+<w:hdr xmlns:wpc="http://schemas.microsoft.com/office/word/2010/wordprocessingCanvas" xmlns:cx="http://schemas.microsoft.com/office/drawing/2014/chartex" xmlns:cx1="http://schemas.microsoft.com/office/drawing/2015/9/8/chartex" xmlns:cx2="http://schemas.microsoft.com/office/drawing/2015/10/21/chartex" xmlns:cx3="http://schemas.microsoft.com/office/drawing/2016/5/9/chartex" xmlns:cx4="http://schemas.microsoft.com/office/drawing/2016/5/10/chartex" xmlns:cx5="http://schemas.microsoft.com/office/drawing/2016/5/11/chartex" xmlns:cx6="http://schemas.microsoft.com/office/drawing/2016/5/12/chartex" xmlns:cx7="http://schemas.microsoft.com/office/drawing/2016/5/13/chartex" xmlns:cx8="http://schemas.microsoft.com/office/drawing/2016/5/14/chartex" xmlns:mc="http://schemas.openxmlformats.org/markup-compatibility/2006" xmlns:aink="http://schemas.microsoft.com/office/drawing/2016/ink" xmlns:am3d="http://schemas.microsoft.com/office/drawing/2017/model3d" xmlns:o="urn:schemas-microsoft-com:office:office" xmlns:r="http://schemas.openxmlformats.org/officeDocument/2006/relationships" xmlns:m="http://schemas.openxmlformats.org/officeDocument/2006/math" xmlns:v="urn:schemas-microsoft-com:vml" xmlns:wp14="http://schemas.microsoft.com/office/word/2010/wordprocessingDrawing" xmlns:wp="http://schemas.openxmlformats.org/drawingml/2006/wordprocessingDrawing" xmlns:w10="urn:schemas-microsoft-com:office:word" xmlns:w="http://schemas.openxmlformats.org/wordprocessingml/2006/main" xmlns:w14="http://schemas.microsoft.com/office/word/2010/wordml" xmlns:w15="http://schemas.microsoft.com/office/word/2012/wordml" xmlns:w16cex="http://schemas.microsoft.com/office/word/2018/wordml/cex" xmlns:w16cid="http://schemas.microsoft.com/office/word/2016/wordml/cid" xmlns:w16="http://schemas.microsoft.com/office/word/2018/wordml" xmlns:w16sdtdh="http://schemas.microsoft.com/office/word/2020/wordml/sdtdatahash" xmlns:w16se="http://schemas.microsoft.com/office/word/2015/wordml/symex" xmlns:wpg="http://schemas.microsoft.com/office/word/2010/wordprocessingGroup" xmlns:wpi="http://schemas.microsoft.com/office/word/2010/wordprocessingInk" xmlns:wne="http://schemas.microsoft.com/office/word/2006/wordml" xmlns:wps="http://schemas.microsoft.com/office/word/2010/wordprocessingShape" mc:Ignorable="w14 w15 w16se w16cid w16 w16cex w16sdtdh wp14">
   <w:p>
     <w:pPr>
       <w:jc w:val="center"/>
@@ -14676,7 +17326,7 @@
             </wp:anchor>
           </w:drawing>
         </mc:Choice>
-        <mc:Fallback xmlns:sl="http://schemas.openxmlformats.org/schemaLibrary/2006/main" xmlns:a="http://schemas.openxmlformats.org/drawingml/2006/main" xmlns:pic="http://schemas.openxmlformats.org/drawingml/2006/picture" xmlns:c="http://schemas.openxmlformats.org/drawingml/2006/chart" xmlns:lc="http://schemas.openxmlformats.org/drawingml/2006/lockedCanvas" xmlns:dgm="http://schemas.openxmlformats.org/drawingml/2006/diagram" xmlns="http://schemas.microsoft.com/office/tasks/2019/documenttasks" xmlns:cr="http://schemas.microsoft.com/office/comments/2020/reactions">
+        <mc:Fallback xmlns:cr="http://schemas.microsoft.com/office/comments/2020/reactions" xmlns="http://schemas.microsoft.com/office/tasks/2019/documenttasks" xmlns:dgm="http://schemas.openxmlformats.org/drawingml/2006/diagram" xmlns:lc="http://schemas.openxmlformats.org/drawingml/2006/lockedCanvas" xmlns:c="http://schemas.openxmlformats.org/drawingml/2006/chart" xmlns:pic="http://schemas.openxmlformats.org/drawingml/2006/picture" xmlns:a="http://schemas.openxmlformats.org/drawingml/2006/main" xmlns:sl="http://schemas.openxmlformats.org/schemaLibrary/2006/main" xmlns:w16sdtfl="http://schemas.microsoft.com/office/word/2024/wordml/sdtformatlock" xmlns:w16du="http://schemas.microsoft.com/office/word/2023/wordml/word16du" xmlns:oel="http://schemas.microsoft.com/office/2019/extlst">
           <w:drawing>
             <wp:anchor allowOverlap="1" behindDoc="0" distB="0" distT="0" distL="114300" distR="114300" hidden="0" layoutInCell="1" locked="0" relativeHeight="0" simplePos="0">
               <wp:simplePos x="0" y="0"/>
@@ -14725,7 +17375,7 @@
 </file>
 
 <file path=word/header5.xml><?xml version="1.0" encoding="utf-8"?>
-<w:hdr xmlns:wpc="http://schemas.microsoft.com/office/word/2010/wordprocessingCanvas" xmlns:cx="http://schemas.microsoft.com/office/drawing/2014/chartex" xmlns:cx1="http://schemas.microsoft.com/office/drawing/2015/9/8/chartex" xmlns:cx2="http://schemas.microsoft.com/office/drawing/2015/10/21/chartex" xmlns:cx3="http://schemas.microsoft.com/office/drawing/2016/5/9/chartex" xmlns:cx4="http://schemas.microsoft.com/office/drawing/2016/5/10/chartex" xmlns:cx5="http://schemas.microsoft.com/office/drawing/2016/5/11/chartex" xmlns:cx6="http://schemas.microsoft.com/office/drawing/2016/5/12/chartex" xmlns:cx7="http://schemas.microsoft.com/office/drawing/2016/5/13/chartex" xmlns:cx8="http://schemas.microsoft.com/office/drawing/2016/5/14/chartex" xmlns:mc="http://schemas.openxmlformats.org/markup-compatibility/2006" xmlns:aink="http://schemas.microsoft.com/office/drawing/2016/ink" xmlns:am3d="http://schemas.microsoft.com/office/drawing/2017/model3d" xmlns:o="urn:schemas-microsoft-com:office:office" xmlns:oel="http://schemas.microsoft.com/office/2019/extlst" xmlns:r="http://schemas.openxmlformats.org/officeDocument/2006/relationships" xmlns:m="http://schemas.openxmlformats.org/officeDocument/2006/math" xmlns:v="urn:schemas-microsoft-com:vml" xmlns:wp14="http://schemas.microsoft.com/office/word/2010/wordprocessingDrawing" xmlns:wp="http://schemas.openxmlformats.org/drawingml/2006/wordprocessingDrawing" xmlns:w10="urn:schemas-microsoft-com:office:word" xmlns:w="http://schemas.openxmlformats.org/wordprocessingml/2006/main" xmlns:w14="http://schemas.microsoft.com/office/word/2010/wordml" xmlns:w15="http://schemas.microsoft.com/office/word/2012/wordml" xmlns:w16cex="http://schemas.microsoft.com/office/word/2018/wordml/cex" xmlns:w16cid="http://schemas.microsoft.com/office/word/2016/wordml/cid" xmlns:w16="http://schemas.microsoft.com/office/word/2018/wordml" xmlns:w16du="http://schemas.microsoft.com/office/word/2023/wordml/word16du" xmlns:w16sdtdh="http://schemas.microsoft.com/office/word/2020/wordml/sdtdatahash" xmlns:w16sdtfl="http://schemas.microsoft.com/office/word/2024/wordml/sdtformatlock" xmlns:w16se="http://schemas.microsoft.com/office/word/2015/wordml/symex" xmlns:wpg="http://schemas.microsoft.com/office/word/2010/wordprocessingGroup" xmlns:wpi="http://schemas.microsoft.com/office/word/2010/wordprocessingInk" xmlns:wne="http://schemas.microsoft.com/office/word/2006/wordml" xmlns:wps="http://schemas.microsoft.com/office/word/2010/wordprocessingShape" mc:Ignorable="w14 w15 w16se w16cid w16 w16cex w16sdtdh w16sdtfl w16du wp14">
+<w:hdr xmlns:wpc="http://schemas.microsoft.com/office/word/2010/wordprocessingCanvas" xmlns:cx="http://schemas.microsoft.com/office/drawing/2014/chartex" xmlns:cx1="http://schemas.microsoft.com/office/drawing/2015/9/8/chartex" xmlns:cx2="http://schemas.microsoft.com/office/drawing/2015/10/21/chartex" xmlns:cx3="http://schemas.microsoft.com/office/drawing/2016/5/9/chartex" xmlns:cx4="http://schemas.microsoft.com/office/drawing/2016/5/10/chartex" xmlns:cx5="http://schemas.microsoft.com/office/drawing/2016/5/11/chartex" xmlns:cx6="http://schemas.microsoft.com/office/drawing/2016/5/12/chartex" xmlns:cx7="http://schemas.microsoft.com/office/drawing/2016/5/13/chartex" xmlns:cx8="http://schemas.microsoft.com/office/drawing/2016/5/14/chartex" xmlns:mc="http://schemas.openxmlformats.org/markup-compatibility/2006" xmlns:aink="http://schemas.microsoft.com/office/drawing/2016/ink" xmlns:am3d="http://schemas.microsoft.com/office/drawing/2017/model3d" xmlns:o="urn:schemas-microsoft-com:office:office" xmlns:r="http://schemas.openxmlformats.org/officeDocument/2006/relationships" xmlns:m="http://schemas.openxmlformats.org/officeDocument/2006/math" xmlns:v="urn:schemas-microsoft-com:vml" xmlns:wp14="http://schemas.microsoft.com/office/word/2010/wordprocessingDrawing" xmlns:wp="http://schemas.openxmlformats.org/drawingml/2006/wordprocessingDrawing" xmlns:w10="urn:schemas-microsoft-com:office:word" xmlns:w="http://schemas.openxmlformats.org/wordprocessingml/2006/main" xmlns:w14="http://schemas.microsoft.com/office/word/2010/wordml" xmlns:w15="http://schemas.microsoft.com/office/word/2012/wordml" xmlns:w16cex="http://schemas.microsoft.com/office/word/2018/wordml/cex" xmlns:w16cid="http://schemas.microsoft.com/office/word/2016/wordml/cid" xmlns:w16="http://schemas.microsoft.com/office/word/2018/wordml" xmlns:w16sdtdh="http://schemas.microsoft.com/office/word/2020/wordml/sdtdatahash" xmlns:w16se="http://schemas.microsoft.com/office/word/2015/wordml/symex" xmlns:wpg="http://schemas.microsoft.com/office/word/2010/wordprocessingGroup" xmlns:wpi="http://schemas.microsoft.com/office/word/2010/wordprocessingInk" xmlns:wne="http://schemas.microsoft.com/office/word/2006/wordml" xmlns:wps="http://schemas.microsoft.com/office/word/2010/wordprocessingShape" mc:Ignorable="w14 w15 w16se w16cid w16 w16cex w16sdtdh wp14">
   <w:p>
     <w:pPr>
       <w:pBdr>
@@ -14763,7 +17413,7 @@
 </file>
 
 <file path=word/header6.xml><?xml version="1.0" encoding="utf-8"?>
-<w:hdr xmlns:wpc="http://schemas.microsoft.com/office/word/2010/wordprocessingCanvas" xmlns:cx="http://schemas.microsoft.com/office/drawing/2014/chartex" xmlns:cx1="http://schemas.microsoft.com/office/drawing/2015/9/8/chartex" xmlns:cx2="http://schemas.microsoft.com/office/drawing/2015/10/21/chartex" xmlns:cx3="http://schemas.microsoft.com/office/drawing/2016/5/9/chartex" xmlns:cx4="http://schemas.microsoft.com/office/drawing/2016/5/10/chartex" xmlns:cx5="http://schemas.microsoft.com/office/drawing/2016/5/11/chartex" xmlns:cx6="http://schemas.microsoft.com/office/drawing/2016/5/12/chartex" xmlns:cx7="http://schemas.microsoft.com/office/drawing/2016/5/13/chartex" xmlns:cx8="http://schemas.microsoft.com/office/drawing/2016/5/14/chartex" xmlns:mc="http://schemas.openxmlformats.org/markup-compatibility/2006" xmlns:aink="http://schemas.microsoft.com/office/drawing/2016/ink" xmlns:am3d="http://schemas.microsoft.com/office/drawing/2017/model3d" xmlns:o="urn:schemas-microsoft-com:office:office" xmlns:oel="http://schemas.microsoft.com/office/2019/extlst" xmlns:r="http://schemas.openxmlformats.org/officeDocument/2006/relationships" xmlns:m="http://schemas.openxmlformats.org/officeDocument/2006/math" xmlns:v="urn:schemas-microsoft-com:vml" xmlns:wp14="http://schemas.microsoft.com/office/word/2010/wordprocessingDrawing" xmlns:wp="http://schemas.openxmlformats.org/drawingml/2006/wordprocessingDrawing" xmlns:w10="urn:schemas-microsoft-com:office:word" xmlns:w="http://schemas.openxmlformats.org/wordprocessingml/2006/main" xmlns:w14="http://schemas.microsoft.com/office/word/2010/wordml" xmlns:w15="http://schemas.microsoft.com/office/word/2012/wordml" xmlns:w16cex="http://schemas.microsoft.com/office/word/2018/wordml/cex" xmlns:w16cid="http://schemas.microsoft.com/office/word/2016/wordml/cid" xmlns:w16="http://schemas.microsoft.com/office/word/2018/wordml" xmlns:w16du="http://schemas.microsoft.com/office/word/2023/wordml/word16du" xmlns:w16sdtdh="http://schemas.microsoft.com/office/word/2020/wordml/sdtdatahash" xmlns:w16sdtfl="http://schemas.microsoft.com/office/word/2024/wordml/sdtformatlock" xmlns:w16se="http://schemas.microsoft.com/office/word/2015/wordml/symex" xmlns:wpg="http://schemas.microsoft.com/office/word/2010/wordprocessingGroup" xmlns:wpi="http://schemas.microsoft.com/office/word/2010/wordprocessingInk" xmlns:wne="http://schemas.microsoft.com/office/word/2006/wordml" xmlns:wps="http://schemas.microsoft.com/office/word/2010/wordprocessingShape" mc:Ignorable="w14 w15 w16se w16cid w16 w16cex w16sdtdh w16sdtfl w16du wp14">
+<w:hdr xmlns:wpc="http://schemas.microsoft.com/office/word/2010/wordprocessingCanvas" xmlns:cx="http://schemas.microsoft.com/office/drawing/2014/chartex" xmlns:cx1="http://schemas.microsoft.com/office/drawing/2015/9/8/chartex" xmlns:cx2="http://schemas.microsoft.com/office/drawing/2015/10/21/chartex" xmlns:cx3="http://schemas.microsoft.com/office/drawing/2016/5/9/chartex" xmlns:cx4="http://schemas.microsoft.com/office/drawing/2016/5/10/chartex" xmlns:cx5="http://schemas.microsoft.com/office/drawing/2016/5/11/chartex" xmlns:cx6="http://schemas.microsoft.com/office/drawing/2016/5/12/chartex" xmlns:cx7="http://schemas.microsoft.com/office/drawing/2016/5/13/chartex" xmlns:cx8="http://schemas.microsoft.com/office/drawing/2016/5/14/chartex" xmlns:mc="http://schemas.openxmlformats.org/markup-compatibility/2006" xmlns:aink="http://schemas.microsoft.com/office/drawing/2016/ink" xmlns:am3d="http://schemas.microsoft.com/office/drawing/2017/model3d" xmlns:o="urn:schemas-microsoft-com:office:office" xmlns:r="http://schemas.openxmlformats.org/officeDocument/2006/relationships" xmlns:m="http://schemas.openxmlformats.org/officeDocument/2006/math" xmlns:v="urn:schemas-microsoft-com:vml" xmlns:wp14="http://schemas.microsoft.com/office/word/2010/wordprocessingDrawing" xmlns:wp="http://schemas.openxmlformats.org/drawingml/2006/wordprocessingDrawing" xmlns:w10="urn:schemas-microsoft-com:office:word" xmlns:w="http://schemas.openxmlformats.org/wordprocessingml/2006/main" xmlns:w14="http://schemas.microsoft.com/office/word/2010/wordml" xmlns:w15="http://schemas.microsoft.com/office/word/2012/wordml" xmlns:w16cex="http://schemas.microsoft.com/office/word/2018/wordml/cex" xmlns:w16cid="http://schemas.microsoft.com/office/word/2016/wordml/cid" xmlns:w16="http://schemas.microsoft.com/office/word/2018/wordml" xmlns:w16sdtdh="http://schemas.microsoft.com/office/word/2020/wordml/sdtdatahash" xmlns:w16se="http://schemas.microsoft.com/office/word/2015/wordml/symex" xmlns:wpg="http://schemas.microsoft.com/office/word/2010/wordprocessingGroup" xmlns:wpi="http://schemas.microsoft.com/office/word/2010/wordprocessingInk" xmlns:wne="http://schemas.microsoft.com/office/word/2006/wordml" xmlns:wps="http://schemas.microsoft.com/office/word/2010/wordprocessingShape" mc:Ignorable="w14 w15 w16se w16cid w16 w16cex w16sdtdh wp14">
   <w:p>
     <w:pPr>
       <w:pBdr>
@@ -14801,7 +17451,7 @@
 </file>
 
 <file path=word/header7.xml><?xml version="1.0" encoding="utf-8"?>
-<w:hdr xmlns:wpc="http://schemas.microsoft.com/office/word/2010/wordprocessingCanvas" xmlns:cx="http://schemas.microsoft.com/office/drawing/2014/chartex" xmlns:cx1="http://schemas.microsoft.com/office/drawing/2015/9/8/chartex" xmlns:cx2="http://schemas.microsoft.com/office/drawing/2015/10/21/chartex" xmlns:cx3="http://schemas.microsoft.com/office/drawing/2016/5/9/chartex" xmlns:cx4="http://schemas.microsoft.com/office/drawing/2016/5/10/chartex" xmlns:cx5="http://schemas.microsoft.com/office/drawing/2016/5/11/chartex" xmlns:cx6="http://schemas.microsoft.com/office/drawing/2016/5/12/chartex" xmlns:cx7="http://schemas.microsoft.com/office/drawing/2016/5/13/chartex" xmlns:cx8="http://schemas.microsoft.com/office/drawing/2016/5/14/chartex" xmlns:mc="http://schemas.openxmlformats.org/markup-compatibility/2006" xmlns:aink="http://schemas.microsoft.com/office/drawing/2016/ink" xmlns:am3d="http://schemas.microsoft.com/office/drawing/2017/model3d" xmlns:o="urn:schemas-microsoft-com:office:office" xmlns:oel="http://schemas.microsoft.com/office/2019/extlst" xmlns:r="http://schemas.openxmlformats.org/officeDocument/2006/relationships" xmlns:m="http://schemas.openxmlformats.org/officeDocument/2006/math" xmlns:v="urn:schemas-microsoft-com:vml" xmlns:wp14="http://schemas.microsoft.com/office/word/2010/wordprocessingDrawing" xmlns:wp="http://schemas.openxmlformats.org/drawingml/2006/wordprocessingDrawing" xmlns:w10="urn:schemas-microsoft-com:office:word" xmlns:w="http://schemas.openxmlformats.org/wordprocessingml/2006/main" xmlns:w14="http://schemas.microsoft.com/office/word/2010/wordml" xmlns:w15="http://schemas.microsoft.com/office/word/2012/wordml" xmlns:w16cex="http://schemas.microsoft.com/office/word/2018/wordml/cex" xmlns:w16cid="http://schemas.microsoft.com/office/word/2016/wordml/cid" xmlns:w16="http://schemas.microsoft.com/office/word/2018/wordml" xmlns:w16du="http://schemas.microsoft.com/office/word/2023/wordml/word16du" xmlns:w16sdtdh="http://schemas.microsoft.com/office/word/2020/wordml/sdtdatahash" xmlns:w16sdtfl="http://schemas.microsoft.com/office/word/2024/wordml/sdtformatlock" xmlns:w16se="http://schemas.microsoft.com/office/word/2015/wordml/symex" xmlns:wpg="http://schemas.microsoft.com/office/word/2010/wordprocessingGroup" xmlns:wpi="http://schemas.microsoft.com/office/word/2010/wordprocessingInk" xmlns:wne="http://schemas.microsoft.com/office/word/2006/wordml" xmlns:wps="http://schemas.microsoft.com/office/word/2010/wordprocessingShape" mc:Ignorable="w14 w15 w16se w16cid w16 w16cex w16sdtdh w16sdtfl w16du wp14">
+<w:hdr xmlns:wpc="http://schemas.microsoft.com/office/word/2010/wordprocessingCanvas" xmlns:cx="http://schemas.microsoft.com/office/drawing/2014/chartex" xmlns:cx1="http://schemas.microsoft.com/office/drawing/2015/9/8/chartex" xmlns:cx2="http://schemas.microsoft.com/office/drawing/2015/10/21/chartex" xmlns:cx3="http://schemas.microsoft.com/office/drawing/2016/5/9/chartex" xmlns:cx4="http://schemas.microsoft.com/office/drawing/2016/5/10/chartex" xmlns:cx5="http://schemas.microsoft.com/office/drawing/2016/5/11/chartex" xmlns:cx6="http://schemas.microsoft.com/office/drawing/2016/5/12/chartex" xmlns:cx7="http://schemas.microsoft.com/office/drawing/2016/5/13/chartex" xmlns:cx8="http://schemas.microsoft.com/office/drawing/2016/5/14/chartex" xmlns:mc="http://schemas.openxmlformats.org/markup-compatibility/2006" xmlns:aink="http://schemas.microsoft.com/office/drawing/2016/ink" xmlns:am3d="http://schemas.microsoft.com/office/drawing/2017/model3d" xmlns:o="urn:schemas-microsoft-com:office:office" xmlns:r="http://schemas.openxmlformats.org/officeDocument/2006/relationships" xmlns:m="http://schemas.openxmlformats.org/officeDocument/2006/math" xmlns:v="urn:schemas-microsoft-com:vml" xmlns:wp14="http://schemas.microsoft.com/office/word/2010/wordprocessingDrawing" xmlns:wp="http://schemas.openxmlformats.org/drawingml/2006/wordprocessingDrawing" xmlns:w10="urn:schemas-microsoft-com:office:word" xmlns:w="http://schemas.openxmlformats.org/wordprocessingml/2006/main" xmlns:w14="http://schemas.microsoft.com/office/word/2010/wordml" xmlns:w15="http://schemas.microsoft.com/office/word/2012/wordml" xmlns:w16cex="http://schemas.microsoft.com/office/word/2018/wordml/cex" xmlns:w16cid="http://schemas.microsoft.com/office/word/2016/wordml/cid" xmlns:w16="http://schemas.microsoft.com/office/word/2018/wordml" xmlns:w16sdtdh="http://schemas.microsoft.com/office/word/2020/wordml/sdtdatahash" xmlns:w16se="http://schemas.microsoft.com/office/word/2015/wordml/symex" xmlns:wpg="http://schemas.microsoft.com/office/word/2010/wordprocessingGroup" xmlns:wpi="http://schemas.microsoft.com/office/word/2010/wordprocessingInk" xmlns:wne="http://schemas.microsoft.com/office/word/2006/wordml" xmlns:wps="http://schemas.microsoft.com/office/word/2010/wordprocessingShape" mc:Ignorable="w14 w15 w16se w16cid w16 w16cex w16sdtdh wp14">
   <w:p>
     <w:pPr>
       <w:pBdr>
@@ -14839,7 +17489,7 @@
 </file>
 
 <file path=word/header8.xml><?xml version="1.0" encoding="utf-8"?>
-<w:hdr xmlns:wpc="http://schemas.microsoft.com/office/word/2010/wordprocessingCanvas" xmlns:cx="http://schemas.microsoft.com/office/drawing/2014/chartex" xmlns:cx1="http://schemas.microsoft.com/office/drawing/2015/9/8/chartex" xmlns:cx2="http://schemas.microsoft.com/office/drawing/2015/10/21/chartex" xmlns:cx3="http://schemas.microsoft.com/office/drawing/2016/5/9/chartex" xmlns:cx4="http://schemas.microsoft.com/office/drawing/2016/5/10/chartex" xmlns:cx5="http://schemas.microsoft.com/office/drawing/2016/5/11/chartex" xmlns:cx6="http://schemas.microsoft.com/office/drawing/2016/5/12/chartex" xmlns:cx7="http://schemas.microsoft.com/office/drawing/2016/5/13/chartex" xmlns:cx8="http://schemas.microsoft.com/office/drawing/2016/5/14/chartex" xmlns:mc="http://schemas.openxmlformats.org/markup-compatibility/2006" xmlns:aink="http://schemas.microsoft.com/office/drawing/2016/ink" xmlns:am3d="http://schemas.microsoft.com/office/drawing/2017/model3d" xmlns:o="urn:schemas-microsoft-com:office:office" xmlns:oel="http://schemas.microsoft.com/office/2019/extlst" xmlns:r="http://schemas.openxmlformats.org/officeDocument/2006/relationships" xmlns:m="http://schemas.openxmlformats.org/officeDocument/2006/math" xmlns:v="urn:schemas-microsoft-com:vml" xmlns:wp14="http://schemas.microsoft.com/office/word/2010/wordprocessingDrawing" xmlns:wp="http://schemas.openxmlformats.org/drawingml/2006/wordprocessingDrawing" xmlns:w10="urn:schemas-microsoft-com:office:word" xmlns:w="http://schemas.openxmlformats.org/wordprocessingml/2006/main" xmlns:w14="http://schemas.microsoft.com/office/word/2010/wordml" xmlns:w15="http://schemas.microsoft.com/office/word/2012/wordml" xmlns:w16cex="http://schemas.microsoft.com/office/word/2018/wordml/cex" xmlns:w16cid="http://schemas.microsoft.com/office/word/2016/wordml/cid" xmlns:w16="http://schemas.microsoft.com/office/word/2018/wordml" xmlns:w16du="http://schemas.microsoft.com/office/word/2023/wordml/word16du" xmlns:w16sdtdh="http://schemas.microsoft.com/office/word/2020/wordml/sdtdatahash" xmlns:w16sdtfl="http://schemas.microsoft.com/office/word/2024/wordml/sdtformatlock" xmlns:w16se="http://schemas.microsoft.com/office/word/2015/wordml/symex" xmlns:wpg="http://schemas.microsoft.com/office/word/2010/wordprocessingGroup" xmlns:wpi="http://schemas.microsoft.com/office/word/2010/wordprocessingInk" xmlns:wne="http://schemas.microsoft.com/office/word/2006/wordml" xmlns:wps="http://schemas.microsoft.com/office/word/2010/wordprocessingShape" mc:Ignorable="w14 w15 w16se w16cid w16 w16cex w16sdtdh w16sdtfl w16du wp14">
+<w:hdr xmlns:wpc="http://schemas.microsoft.com/office/word/2010/wordprocessingCanvas" xmlns:cx="http://schemas.microsoft.com/office/drawing/2014/chartex" xmlns:cx1="http://schemas.microsoft.com/office/drawing/2015/9/8/chartex" xmlns:cx2="http://schemas.microsoft.com/office/drawing/2015/10/21/chartex" xmlns:cx3="http://schemas.microsoft.com/office/drawing/2016/5/9/chartex" xmlns:cx4="http://schemas.microsoft.com/office/drawing/2016/5/10/chartex" xmlns:cx5="http://schemas.microsoft.com/office/drawing/2016/5/11/chartex" xmlns:cx6="http://schemas.microsoft.com/office/drawing/2016/5/12/chartex" xmlns:cx7="http://schemas.microsoft.com/office/drawing/2016/5/13/chartex" xmlns:cx8="http://schemas.microsoft.com/office/drawing/2016/5/14/chartex" xmlns:mc="http://schemas.openxmlformats.org/markup-compatibility/2006" xmlns:aink="http://schemas.microsoft.com/office/drawing/2016/ink" xmlns:am3d="http://schemas.microsoft.com/office/drawing/2017/model3d" xmlns:o="urn:schemas-microsoft-com:office:office" xmlns:r="http://schemas.openxmlformats.org/officeDocument/2006/relationships" xmlns:m="http://schemas.openxmlformats.org/officeDocument/2006/math" xmlns:v="urn:schemas-microsoft-com:vml" xmlns:wp14="http://schemas.microsoft.com/office/word/2010/wordprocessingDrawing" xmlns:wp="http://schemas.openxmlformats.org/drawingml/2006/wordprocessingDrawing" xmlns:w10="urn:schemas-microsoft-com:office:word" xmlns:w="http://schemas.openxmlformats.org/wordprocessingml/2006/main" xmlns:w14="http://schemas.microsoft.com/office/word/2010/wordml" xmlns:w15="http://schemas.microsoft.com/office/word/2012/wordml" xmlns:w16cex="http://schemas.microsoft.com/office/word/2018/wordml/cex" xmlns:w16cid="http://schemas.microsoft.com/office/word/2016/wordml/cid" xmlns:w16="http://schemas.microsoft.com/office/word/2018/wordml" xmlns:w16sdtdh="http://schemas.microsoft.com/office/word/2020/wordml/sdtdatahash" xmlns:w16se="http://schemas.microsoft.com/office/word/2015/wordml/symex" xmlns:wpg="http://schemas.microsoft.com/office/word/2010/wordprocessingGroup" xmlns:wpi="http://schemas.microsoft.com/office/word/2010/wordprocessingInk" xmlns:wne="http://schemas.microsoft.com/office/word/2006/wordml" xmlns:wps="http://schemas.microsoft.com/office/word/2010/wordprocessingShape" mc:Ignorable="w14 w15 w16se w16cid w16 w16cex w16sdtdh wp14">
   <w:p>
     <w:pPr>
       <w:pBdr>
@@ -14877,7 +17527,7 @@
 </file>
 
 <file path=word/header9.xml><?xml version="1.0" encoding="utf-8"?>
-<w:hdr xmlns:wpc="http://schemas.microsoft.com/office/word/2010/wordprocessingCanvas" xmlns:cx="http://schemas.microsoft.com/office/drawing/2014/chartex" xmlns:cx1="http://schemas.microsoft.com/office/drawing/2015/9/8/chartex" xmlns:cx2="http://schemas.microsoft.com/office/drawing/2015/10/21/chartex" xmlns:cx3="http://schemas.microsoft.com/office/drawing/2016/5/9/chartex" xmlns:cx4="http://schemas.microsoft.com/office/drawing/2016/5/10/chartex" xmlns:cx5="http://schemas.microsoft.com/office/drawing/2016/5/11/chartex" xmlns:cx6="http://schemas.microsoft.com/office/drawing/2016/5/12/chartex" xmlns:cx7="http://schemas.microsoft.com/office/drawing/2016/5/13/chartex" xmlns:cx8="http://schemas.microsoft.com/office/drawing/2016/5/14/chartex" xmlns:mc="http://schemas.openxmlformats.org/markup-compatibility/2006" xmlns:aink="http://schemas.microsoft.com/office/drawing/2016/ink" xmlns:am3d="http://schemas.microsoft.com/office/drawing/2017/model3d" xmlns:o="urn:schemas-microsoft-com:office:office" xmlns:oel="http://schemas.microsoft.com/office/2019/extlst" xmlns:r="http://schemas.openxmlformats.org/officeDocument/2006/relationships" xmlns:m="http://schemas.openxmlformats.org/officeDocument/2006/math" xmlns:v="urn:schemas-microsoft-com:vml" xmlns:wp14="http://schemas.microsoft.com/office/word/2010/wordprocessingDrawing" xmlns:wp="http://schemas.openxmlformats.org/drawingml/2006/wordprocessingDrawing" xmlns:w10="urn:schemas-microsoft-com:office:word" xmlns:w="http://schemas.openxmlformats.org/wordprocessingml/2006/main" xmlns:w14="http://schemas.microsoft.com/office/word/2010/wordml" xmlns:w15="http://schemas.microsoft.com/office/word/2012/wordml" xmlns:w16cex="http://schemas.microsoft.com/office/word/2018/wordml/cex" xmlns:w16cid="http://schemas.microsoft.com/office/word/2016/wordml/cid" xmlns:w16="http://schemas.microsoft.com/office/word/2018/wordml" xmlns:w16du="http://schemas.microsoft.com/office/word/2023/wordml/word16du" xmlns:w16sdtdh="http://schemas.microsoft.com/office/word/2020/wordml/sdtdatahash" xmlns:w16sdtfl="http://schemas.microsoft.com/office/word/2024/wordml/sdtformatlock" xmlns:w16se="http://schemas.microsoft.com/office/word/2015/wordml/symex" xmlns:wpg="http://schemas.microsoft.com/office/word/2010/wordprocessingGroup" xmlns:wpi="http://schemas.microsoft.com/office/word/2010/wordprocessingInk" xmlns:wne="http://schemas.microsoft.com/office/word/2006/wordml" xmlns:wps="http://schemas.microsoft.com/office/word/2010/wordprocessingShape" mc:Ignorable="w14 w15 w16se w16cid w16 w16cex w16sdtdh w16sdtfl w16du wp14">
+<w:hdr xmlns:wpc="http://schemas.microsoft.com/office/word/2010/wordprocessingCanvas" xmlns:cx="http://schemas.microsoft.com/office/drawing/2014/chartex" xmlns:cx1="http://schemas.microsoft.com/office/drawing/2015/9/8/chartex" xmlns:cx2="http://schemas.microsoft.com/office/drawing/2015/10/21/chartex" xmlns:cx3="http://schemas.microsoft.com/office/drawing/2016/5/9/chartex" xmlns:cx4="http://schemas.microsoft.com/office/drawing/2016/5/10/chartex" xmlns:cx5="http://schemas.microsoft.com/office/drawing/2016/5/11/chartex" xmlns:cx6="http://schemas.microsoft.com/office/drawing/2016/5/12/chartex" xmlns:cx7="http://schemas.microsoft.com/office/drawing/2016/5/13/chartex" xmlns:cx8="http://schemas.microsoft.com/office/drawing/2016/5/14/chartex" xmlns:mc="http://schemas.openxmlformats.org/markup-compatibility/2006" xmlns:aink="http://schemas.microsoft.com/office/drawing/2016/ink" xmlns:am3d="http://schemas.microsoft.com/office/drawing/2017/model3d" xmlns:o="urn:schemas-microsoft-com:office:office" xmlns:r="http://schemas.openxmlformats.org/officeDocument/2006/relationships" xmlns:m="http://schemas.openxmlformats.org/officeDocument/2006/math" xmlns:v="urn:schemas-microsoft-com:vml" xmlns:wp14="http://schemas.microsoft.com/office/word/2010/wordprocessingDrawing" xmlns:wp="http://schemas.openxmlformats.org/drawingml/2006/wordprocessingDrawing" xmlns:w10="urn:schemas-microsoft-com:office:word" xmlns:w="http://schemas.openxmlformats.org/wordprocessingml/2006/main" xmlns:w14="http://schemas.microsoft.com/office/word/2010/wordml" xmlns:w15="http://schemas.microsoft.com/office/word/2012/wordml" xmlns:w16cex="http://schemas.microsoft.com/office/word/2018/wordml/cex" xmlns:w16cid="http://schemas.microsoft.com/office/word/2016/wordml/cid" xmlns:w16="http://schemas.microsoft.com/office/word/2018/wordml" xmlns:w16sdtdh="http://schemas.microsoft.com/office/word/2020/wordml/sdtdatahash" xmlns:w16se="http://schemas.microsoft.com/office/word/2015/wordml/symex" xmlns:wpg="http://schemas.microsoft.com/office/word/2010/wordprocessingGroup" xmlns:wpi="http://schemas.microsoft.com/office/word/2010/wordprocessingInk" xmlns:wne="http://schemas.microsoft.com/office/word/2006/wordml" xmlns:wps="http://schemas.microsoft.com/office/word/2010/wordprocessingShape" mc:Ignorable="w14 w15 w16se w16cid w16 w16cex w16sdtdh wp14">
   <w:p>
     <w:pPr>
       <w:pBdr>
@@ -14915,7 +17565,7 @@
 </file>
 
 <file path=word/numbering.xml><?xml version="1.0" encoding="utf-8"?>
-<w:numbering xmlns:wpc="http://schemas.microsoft.com/office/word/2010/wordprocessingCanvas" xmlns:cx="http://schemas.microsoft.com/office/drawing/2014/chartex" xmlns:cx1="http://schemas.microsoft.com/office/drawing/2015/9/8/chartex" xmlns:cx2="http://schemas.microsoft.com/office/drawing/2015/10/21/chartex" xmlns:cx3="http://schemas.microsoft.com/office/drawing/2016/5/9/chartex" xmlns:cx4="http://schemas.microsoft.com/office/drawing/2016/5/10/chartex" xmlns:cx5="http://schemas.microsoft.com/office/drawing/2016/5/11/chartex" xmlns:cx6="http://schemas.microsoft.com/office/drawing/2016/5/12/chartex" xmlns:cx7="http://schemas.microsoft.com/office/drawing/2016/5/13/chartex" xmlns:cx8="http://schemas.microsoft.com/office/drawing/2016/5/14/chartex" xmlns:mc="http://schemas.openxmlformats.org/markup-compatibility/2006" xmlns:aink="http://schemas.microsoft.com/office/drawing/2016/ink" xmlns:am3d="http://schemas.microsoft.com/office/drawing/2017/model3d" xmlns:o="urn:schemas-microsoft-com:office:office" xmlns:oel="http://schemas.microsoft.com/office/2019/extlst" xmlns:r="http://schemas.openxmlformats.org/officeDocument/2006/relationships" xmlns:m="http://schemas.openxmlformats.org/officeDocument/2006/math" xmlns:v="urn:schemas-microsoft-com:vml" xmlns:wp14="http://schemas.microsoft.com/office/word/2010/wordprocessingDrawing" xmlns:wp="http://schemas.openxmlformats.org/drawingml/2006/wordprocessingDrawing" xmlns:w10="urn:schemas-microsoft-com:office:word" xmlns:w="http://schemas.openxmlformats.org/wordprocessingml/2006/main" xmlns:w14="http://schemas.microsoft.com/office/word/2010/wordml" xmlns:w15="http://schemas.microsoft.com/office/word/2012/wordml" xmlns:w16cex="http://schemas.microsoft.com/office/word/2018/wordml/cex" xmlns:w16cid="http://schemas.microsoft.com/office/word/2016/wordml/cid" xmlns:w16="http://schemas.microsoft.com/office/word/2018/wordml" xmlns:w16du="http://schemas.microsoft.com/office/word/2023/wordml/word16du" xmlns:w16sdtdh="http://schemas.microsoft.com/office/word/2020/wordml/sdtdatahash" xmlns:w16sdtfl="http://schemas.microsoft.com/office/word/2024/wordml/sdtformatlock" xmlns:w16se="http://schemas.microsoft.com/office/word/2015/wordml/symex" xmlns:wpg="http://schemas.microsoft.com/office/word/2010/wordprocessingGroup" xmlns:wpi="http://schemas.microsoft.com/office/word/2010/wordprocessingInk" xmlns:wne="http://schemas.microsoft.com/office/word/2006/wordml" xmlns:wps="http://schemas.microsoft.com/office/word/2010/wordprocessingShape" mc:Ignorable="w14 w15 w16se w16cid w16 w16cex w16sdtdh w16sdtfl w16du wp14">
+<w:numbering xmlns:wpc="http://schemas.microsoft.com/office/word/2010/wordprocessingCanvas" xmlns:cx="http://schemas.microsoft.com/office/drawing/2014/chartex" xmlns:cx1="http://schemas.microsoft.com/office/drawing/2015/9/8/chartex" xmlns:cx2="http://schemas.microsoft.com/office/drawing/2015/10/21/chartex" xmlns:cx3="http://schemas.microsoft.com/office/drawing/2016/5/9/chartex" xmlns:cx4="http://schemas.microsoft.com/office/drawing/2016/5/10/chartex" xmlns:cx5="http://schemas.microsoft.com/office/drawing/2016/5/11/chartex" xmlns:cx6="http://schemas.microsoft.com/office/drawing/2016/5/12/chartex" xmlns:cx7="http://schemas.microsoft.com/office/drawing/2016/5/13/chartex" xmlns:cx8="http://schemas.microsoft.com/office/drawing/2016/5/14/chartex" xmlns:mc="http://schemas.openxmlformats.org/markup-compatibility/2006" xmlns:aink="http://schemas.microsoft.com/office/drawing/2016/ink" xmlns:am3d="http://schemas.microsoft.com/office/drawing/2017/model3d" xmlns:o="urn:schemas-microsoft-com:office:office" xmlns:r="http://schemas.openxmlformats.org/officeDocument/2006/relationships" xmlns:m="http://schemas.openxmlformats.org/officeDocument/2006/math" xmlns:v="urn:schemas-microsoft-com:vml" xmlns:wp14="http://schemas.microsoft.com/office/word/2010/wordprocessingDrawing" xmlns:wp="http://schemas.openxmlformats.org/drawingml/2006/wordprocessingDrawing" xmlns:w10="urn:schemas-microsoft-com:office:word" xmlns:w="http://schemas.openxmlformats.org/wordprocessingml/2006/main" xmlns:w14="http://schemas.microsoft.com/office/word/2010/wordml" xmlns:w15="http://schemas.microsoft.com/office/word/2012/wordml" xmlns:w16cex="http://schemas.microsoft.com/office/word/2018/wordml/cex" xmlns:w16cid="http://schemas.microsoft.com/office/word/2016/wordml/cid" xmlns:w16="http://schemas.microsoft.com/office/word/2018/wordml" xmlns:w16sdtdh="http://schemas.microsoft.com/office/word/2020/wordml/sdtdatahash" xmlns:w16se="http://schemas.microsoft.com/office/word/2015/wordml/symex" xmlns:wpg="http://schemas.microsoft.com/office/word/2010/wordprocessingGroup" xmlns:wpi="http://schemas.microsoft.com/office/word/2010/wordprocessingInk" xmlns:wne="http://schemas.microsoft.com/office/word/2006/wordml" xmlns:wps="http://schemas.microsoft.com/office/word/2010/wordprocessingShape" mc:Ignorable="w14 w15 w16se w16cid w16 w16cex w16sdtdh wp14">
   <w:abstractNum w:abstractNumId="0" w15:restartNumberingAfterBreak="0">
     <w:nsid w:val="00AC6991"/>
     <w:multiLevelType w:val="hybridMultilevel"/>
@@ -15003,6 +17653,92 @@
     </w:lvl>
   </w:abstractNum>
   <w:abstractNum w:abstractNumId="1" w15:restartNumberingAfterBreak="0">
+    <w:nsid w:val="029656E8"/>
+    <w:multiLevelType w:val="hybridMultilevel"/>
+    <w:tmpl w:val="792E3C56"/>
+    <w:lvl w:ilvl="0" w:tplc="400A000F">
+      <w:start w:val="1"/>
+      <w:numFmt w:val="decimal"/>
+      <w:lvlText w:val="%1."/>
+      <w:lvlJc w:val="left"/>
+      <w:pPr>
+        <w:ind w:left="720" w:hanging="360"/>
+      </w:pPr>
+    </w:lvl>
+    <w:lvl w:ilvl="1" w:tplc="400A0019" w:tentative="1">
+      <w:start w:val="1"/>
+      <w:numFmt w:val="lowerLetter"/>
+      <w:lvlText w:val="%2."/>
+      <w:lvlJc w:val="left"/>
+      <w:pPr>
+        <w:ind w:left="1440" w:hanging="360"/>
+      </w:pPr>
+    </w:lvl>
+    <w:lvl w:ilvl="2" w:tplc="400A001B" w:tentative="1">
+      <w:start w:val="1"/>
+      <w:numFmt w:val="lowerRoman"/>
+      <w:lvlText w:val="%3."/>
+      <w:lvlJc w:val="right"/>
+      <w:pPr>
+        <w:ind w:left="2160" w:hanging="180"/>
+      </w:pPr>
+    </w:lvl>
+    <w:lvl w:ilvl="3" w:tplc="400A000F" w:tentative="1">
+      <w:start w:val="1"/>
+      <w:numFmt w:val="decimal"/>
+      <w:lvlText w:val="%4."/>
+      <w:lvlJc w:val="left"/>
+      <w:pPr>
+        <w:ind w:left="2880" w:hanging="360"/>
+      </w:pPr>
+    </w:lvl>
+    <w:lvl w:ilvl="4" w:tplc="400A0019" w:tentative="1">
+      <w:start w:val="1"/>
+      <w:numFmt w:val="lowerLetter"/>
+      <w:lvlText w:val="%5."/>
+      <w:lvlJc w:val="left"/>
+      <w:pPr>
+        <w:ind w:left="3600" w:hanging="360"/>
+      </w:pPr>
+    </w:lvl>
+    <w:lvl w:ilvl="5" w:tplc="400A001B" w:tentative="1">
+      <w:start w:val="1"/>
+      <w:numFmt w:val="lowerRoman"/>
+      <w:lvlText w:val="%6."/>
+      <w:lvlJc w:val="right"/>
+      <w:pPr>
+        <w:ind w:left="4320" w:hanging="180"/>
+      </w:pPr>
+    </w:lvl>
+    <w:lvl w:ilvl="6" w:tplc="400A000F" w:tentative="1">
+      <w:start w:val="1"/>
+      <w:numFmt w:val="decimal"/>
+      <w:lvlText w:val="%7."/>
+      <w:lvlJc w:val="left"/>
+      <w:pPr>
+        <w:ind w:left="5040" w:hanging="360"/>
+      </w:pPr>
+    </w:lvl>
+    <w:lvl w:ilvl="7" w:tplc="400A0019" w:tentative="1">
+      <w:start w:val="1"/>
+      <w:numFmt w:val="lowerLetter"/>
+      <w:lvlText w:val="%8."/>
+      <w:lvlJc w:val="left"/>
+      <w:pPr>
+        <w:ind w:left="5760" w:hanging="360"/>
+      </w:pPr>
+    </w:lvl>
+    <w:lvl w:ilvl="8" w:tplc="400A001B" w:tentative="1">
+      <w:start w:val="1"/>
+      <w:numFmt w:val="lowerRoman"/>
+      <w:lvlText w:val="%9."/>
+      <w:lvlJc w:val="right"/>
+      <w:pPr>
+        <w:ind w:left="6480" w:hanging="180"/>
+      </w:pPr>
+    </w:lvl>
+  </w:abstractNum>
+  <w:abstractNum w:abstractNumId="2" w15:restartNumberingAfterBreak="0">
     <w:nsid w:val="0B724B7A"/>
     <w:multiLevelType w:val="multilevel"/>
     <w:tmpl w:val="9F96BCFE"/>
@@ -15115,7 +17851,7 @@
       </w:pPr>
     </w:lvl>
   </w:abstractNum>
-  <w:abstractNum w:abstractNumId="2" w15:restartNumberingAfterBreak="0">
+  <w:abstractNum w:abstractNumId="3" w15:restartNumberingAfterBreak="0">
     <w:nsid w:val="0C887062"/>
     <w:multiLevelType w:val="hybridMultilevel"/>
     <w:tmpl w:val="5830A5E4"/>
@@ -15201,7 +17937,7 @@
       </w:pPr>
     </w:lvl>
   </w:abstractNum>
-  <w:abstractNum w:abstractNumId="3" w15:restartNumberingAfterBreak="0">
+  <w:abstractNum w:abstractNumId="4" w15:restartNumberingAfterBreak="0">
     <w:nsid w:val="0F5E35E2"/>
     <w:multiLevelType w:val="hybridMultilevel"/>
     <w:tmpl w:val="DC343578"/>
@@ -15287,7 +18023,7 @@
       </w:pPr>
     </w:lvl>
   </w:abstractNum>
-  <w:abstractNum w:abstractNumId="4" w15:restartNumberingAfterBreak="0">
+  <w:abstractNum w:abstractNumId="5" w15:restartNumberingAfterBreak="0">
     <w:nsid w:val="101D5D98"/>
     <w:multiLevelType w:val="multilevel"/>
     <w:tmpl w:val="9A6243DA"/>
@@ -15436,7 +18172,7 @@
       </w:rPr>
     </w:lvl>
   </w:abstractNum>
-  <w:abstractNum w:abstractNumId="5" w15:restartNumberingAfterBreak="0">
+  <w:abstractNum w:abstractNumId="6" w15:restartNumberingAfterBreak="0">
     <w:nsid w:val="134911B7"/>
     <w:multiLevelType w:val="multilevel"/>
     <w:tmpl w:val="B71E9444"/>
@@ -15526,7 +18262,120 @@
       </w:pPr>
     </w:lvl>
   </w:abstractNum>
-  <w:abstractNum w:abstractNumId="6" w15:restartNumberingAfterBreak="0">
+  <w:abstractNum w:abstractNumId="7" w15:restartNumberingAfterBreak="0">
+    <w:nsid w:val="154241EC"/>
+    <w:multiLevelType w:val="multilevel"/>
+    <w:tmpl w:val="9244D7B2"/>
+    <w:lvl w:ilvl="0">
+      <w:start w:val="1"/>
+      <w:numFmt w:val="decimal"/>
+      <w:lvlText w:val="%1."/>
+      <w:lvlJc w:val="left"/>
+      <w:pPr>
+        <w:tabs>
+          <w:tab w:val="num" w:pos="720"/>
+        </w:tabs>
+        <w:ind w:left="720" w:hanging="360"/>
+      </w:pPr>
+    </w:lvl>
+    <w:lvl w:ilvl="1" w:tentative="1">
+      <w:start w:val="1"/>
+      <w:numFmt w:val="decimal"/>
+      <w:lvlText w:val="%2."/>
+      <w:lvlJc w:val="left"/>
+      <w:pPr>
+        <w:tabs>
+          <w:tab w:val="num" w:pos="1440"/>
+        </w:tabs>
+        <w:ind w:left="1440" w:hanging="360"/>
+      </w:pPr>
+    </w:lvl>
+    <w:lvl w:ilvl="2" w:tentative="1">
+      <w:start w:val="1"/>
+      <w:numFmt w:val="decimal"/>
+      <w:lvlText w:val="%3."/>
+      <w:lvlJc w:val="left"/>
+      <w:pPr>
+        <w:tabs>
+          <w:tab w:val="num" w:pos="2160"/>
+        </w:tabs>
+        <w:ind w:left="2160" w:hanging="360"/>
+      </w:pPr>
+    </w:lvl>
+    <w:lvl w:ilvl="3" w:tentative="1">
+      <w:start w:val="1"/>
+      <w:numFmt w:val="decimal"/>
+      <w:lvlText w:val="%4."/>
+      <w:lvlJc w:val="left"/>
+      <w:pPr>
+        <w:tabs>
+          <w:tab w:val="num" w:pos="2880"/>
+        </w:tabs>
+        <w:ind w:left="2880" w:hanging="360"/>
+      </w:pPr>
+    </w:lvl>
+    <w:lvl w:ilvl="4" w:tentative="1">
+      <w:start w:val="1"/>
+      <w:numFmt w:val="decimal"/>
+      <w:lvlText w:val="%5."/>
+      <w:lvlJc w:val="left"/>
+      <w:pPr>
+        <w:tabs>
+          <w:tab w:val="num" w:pos="3600"/>
+        </w:tabs>
+        <w:ind w:left="3600" w:hanging="360"/>
+      </w:pPr>
+    </w:lvl>
+    <w:lvl w:ilvl="5" w:tentative="1">
+      <w:start w:val="1"/>
+      <w:numFmt w:val="decimal"/>
+      <w:lvlText w:val="%6."/>
+      <w:lvlJc w:val="left"/>
+      <w:pPr>
+        <w:tabs>
+          <w:tab w:val="num" w:pos="4320"/>
+        </w:tabs>
+        <w:ind w:left="4320" w:hanging="360"/>
+      </w:pPr>
+    </w:lvl>
+    <w:lvl w:ilvl="6" w:tentative="1">
+      <w:start w:val="1"/>
+      <w:numFmt w:val="decimal"/>
+      <w:lvlText w:val="%7."/>
+      <w:lvlJc w:val="left"/>
+      <w:pPr>
+        <w:tabs>
+          <w:tab w:val="num" w:pos="5040"/>
+        </w:tabs>
+        <w:ind w:left="5040" w:hanging="360"/>
+      </w:pPr>
+    </w:lvl>
+    <w:lvl w:ilvl="7" w:tentative="1">
+      <w:start w:val="1"/>
+      <w:numFmt w:val="decimal"/>
+      <w:lvlText w:val="%8."/>
+      <w:lvlJc w:val="left"/>
+      <w:pPr>
+        <w:tabs>
+          <w:tab w:val="num" w:pos="5760"/>
+        </w:tabs>
+        <w:ind w:left="5760" w:hanging="360"/>
+      </w:pPr>
+    </w:lvl>
+    <w:lvl w:ilvl="8" w:tentative="1">
+      <w:start w:val="1"/>
+      <w:numFmt w:val="decimal"/>
+      <w:lvlText w:val="%9."/>
+      <w:lvlJc w:val="left"/>
+      <w:pPr>
+        <w:tabs>
+          <w:tab w:val="num" w:pos="6480"/>
+        </w:tabs>
+        <w:ind w:left="6480" w:hanging="360"/>
+      </w:pPr>
+    </w:lvl>
+  </w:abstractNum>
+  <w:abstractNum w:abstractNumId="8" w15:restartNumberingAfterBreak="0">
     <w:nsid w:val="17AE1959"/>
     <w:multiLevelType w:val="multilevel"/>
     <w:tmpl w:val="32BE24AC"/>
@@ -15639,7 +18488,233 @@
       </w:pPr>
     </w:lvl>
   </w:abstractNum>
-  <w:abstractNum w:abstractNumId="7" w15:restartNumberingAfterBreak="0">
+  <w:abstractNum w:abstractNumId="9" w15:restartNumberingAfterBreak="0">
+    <w:nsid w:val="1D742893"/>
+    <w:multiLevelType w:val="hybridMultilevel"/>
+    <w:tmpl w:val="80F24984"/>
+    <w:lvl w:ilvl="0" w:tplc="400A0001">
+      <w:start w:val="1"/>
+      <w:numFmt w:val="bullet"/>
+      <w:lvlText w:val=""/>
+      <w:lvlJc w:val="left"/>
+      <w:pPr>
+        <w:ind w:left="720" w:hanging="360"/>
+      </w:pPr>
+      <w:rPr>
+        <w:rFonts w:ascii="Symbol" w:hAnsi="Symbol" w:hint="default"/>
+      </w:rPr>
+    </w:lvl>
+    <w:lvl w:ilvl="1" w:tplc="400A0003" w:tentative="1">
+      <w:start w:val="1"/>
+      <w:numFmt w:val="bullet"/>
+      <w:lvlText w:val="o"/>
+      <w:lvlJc w:val="left"/>
+      <w:pPr>
+        <w:ind w:left="1440" w:hanging="360"/>
+      </w:pPr>
+      <w:rPr>
+        <w:rFonts w:ascii="Courier New" w:hAnsi="Courier New" w:cs="Courier New" w:hint="default"/>
+      </w:rPr>
+    </w:lvl>
+    <w:lvl w:ilvl="2" w:tplc="400A0005" w:tentative="1">
+      <w:start w:val="1"/>
+      <w:numFmt w:val="bullet"/>
+      <w:lvlText w:val=""/>
+      <w:lvlJc w:val="left"/>
+      <w:pPr>
+        <w:ind w:left="2160" w:hanging="360"/>
+      </w:pPr>
+      <w:rPr>
+        <w:rFonts w:ascii="Wingdings" w:hAnsi="Wingdings" w:hint="default"/>
+      </w:rPr>
+    </w:lvl>
+    <w:lvl w:ilvl="3" w:tplc="400A0001" w:tentative="1">
+      <w:start w:val="1"/>
+      <w:numFmt w:val="bullet"/>
+      <w:lvlText w:val=""/>
+      <w:lvlJc w:val="left"/>
+      <w:pPr>
+        <w:ind w:left="2880" w:hanging="360"/>
+      </w:pPr>
+      <w:rPr>
+        <w:rFonts w:ascii="Symbol" w:hAnsi="Symbol" w:hint="default"/>
+      </w:rPr>
+    </w:lvl>
+    <w:lvl w:ilvl="4" w:tplc="400A0003" w:tentative="1">
+      <w:start w:val="1"/>
+      <w:numFmt w:val="bullet"/>
+      <w:lvlText w:val="o"/>
+      <w:lvlJc w:val="left"/>
+      <w:pPr>
+        <w:ind w:left="3600" w:hanging="360"/>
+      </w:pPr>
+      <w:rPr>
+        <w:rFonts w:ascii="Courier New" w:hAnsi="Courier New" w:cs="Courier New" w:hint="default"/>
+      </w:rPr>
+    </w:lvl>
+    <w:lvl w:ilvl="5" w:tplc="400A0005" w:tentative="1">
+      <w:start w:val="1"/>
+      <w:numFmt w:val="bullet"/>
+      <w:lvlText w:val=""/>
+      <w:lvlJc w:val="left"/>
+      <w:pPr>
+        <w:ind w:left="4320" w:hanging="360"/>
+      </w:pPr>
+      <w:rPr>
+        <w:rFonts w:ascii="Wingdings" w:hAnsi="Wingdings" w:hint="default"/>
+      </w:rPr>
+    </w:lvl>
+    <w:lvl w:ilvl="6" w:tplc="400A0001" w:tentative="1">
+      <w:start w:val="1"/>
+      <w:numFmt w:val="bullet"/>
+      <w:lvlText w:val=""/>
+      <w:lvlJc w:val="left"/>
+      <w:pPr>
+        <w:ind w:left="5040" w:hanging="360"/>
+      </w:pPr>
+      <w:rPr>
+        <w:rFonts w:ascii="Symbol" w:hAnsi="Symbol" w:hint="default"/>
+      </w:rPr>
+    </w:lvl>
+    <w:lvl w:ilvl="7" w:tplc="400A0003" w:tentative="1">
+      <w:start w:val="1"/>
+      <w:numFmt w:val="bullet"/>
+      <w:lvlText w:val="o"/>
+      <w:lvlJc w:val="left"/>
+      <w:pPr>
+        <w:ind w:left="5760" w:hanging="360"/>
+      </w:pPr>
+      <w:rPr>
+        <w:rFonts w:ascii="Courier New" w:hAnsi="Courier New" w:cs="Courier New" w:hint="default"/>
+      </w:rPr>
+    </w:lvl>
+    <w:lvl w:ilvl="8" w:tplc="400A0005" w:tentative="1">
+      <w:start w:val="1"/>
+      <w:numFmt w:val="bullet"/>
+      <w:lvlText w:val=""/>
+      <w:lvlJc w:val="left"/>
+      <w:pPr>
+        <w:ind w:left="6480" w:hanging="360"/>
+      </w:pPr>
+      <w:rPr>
+        <w:rFonts w:ascii="Wingdings" w:hAnsi="Wingdings" w:hint="default"/>
+      </w:rPr>
+    </w:lvl>
+  </w:abstractNum>
+  <w:abstractNum w:abstractNumId="10" w15:restartNumberingAfterBreak="0">
+    <w:nsid w:val="1EDD45EF"/>
+    <w:multiLevelType w:val="hybridMultilevel"/>
+    <w:tmpl w:val="45BA842E"/>
+    <w:lvl w:ilvl="0" w:tplc="400A0001">
+      <w:start w:val="1"/>
+      <w:numFmt w:val="bullet"/>
+      <w:lvlText w:val=""/>
+      <w:lvlJc w:val="left"/>
+      <w:pPr>
+        <w:ind w:left="720" w:hanging="360"/>
+      </w:pPr>
+      <w:rPr>
+        <w:rFonts w:ascii="Symbol" w:hAnsi="Symbol" w:hint="default"/>
+      </w:rPr>
+    </w:lvl>
+    <w:lvl w:ilvl="1" w:tplc="400A0003" w:tentative="1">
+      <w:start w:val="1"/>
+      <w:numFmt w:val="bullet"/>
+      <w:lvlText w:val="o"/>
+      <w:lvlJc w:val="left"/>
+      <w:pPr>
+        <w:ind w:left="1440" w:hanging="360"/>
+      </w:pPr>
+      <w:rPr>
+        <w:rFonts w:ascii="Courier New" w:hAnsi="Courier New" w:cs="Courier New" w:hint="default"/>
+      </w:rPr>
+    </w:lvl>
+    <w:lvl w:ilvl="2" w:tplc="400A0005" w:tentative="1">
+      <w:start w:val="1"/>
+      <w:numFmt w:val="bullet"/>
+      <w:lvlText w:val=""/>
+      <w:lvlJc w:val="left"/>
+      <w:pPr>
+        <w:ind w:left="2160" w:hanging="360"/>
+      </w:pPr>
+      <w:rPr>
+        <w:rFonts w:ascii="Wingdings" w:hAnsi="Wingdings" w:hint="default"/>
+      </w:rPr>
+    </w:lvl>
+    <w:lvl w:ilvl="3" w:tplc="400A0001" w:tentative="1">
+      <w:start w:val="1"/>
+      <w:numFmt w:val="bullet"/>
+      <w:lvlText w:val=""/>
+      <w:lvlJc w:val="left"/>
+      <w:pPr>
+        <w:ind w:left="2880" w:hanging="360"/>
+      </w:pPr>
+      <w:rPr>
+        <w:rFonts w:ascii="Symbol" w:hAnsi="Symbol" w:hint="default"/>
+      </w:rPr>
+    </w:lvl>
+    <w:lvl w:ilvl="4" w:tplc="400A0003" w:tentative="1">
+      <w:start w:val="1"/>
+      <w:numFmt w:val="bullet"/>
+      <w:lvlText w:val="o"/>
+      <w:lvlJc w:val="left"/>
+      <w:pPr>
+        <w:ind w:left="3600" w:hanging="360"/>
+      </w:pPr>
+      <w:rPr>
+        <w:rFonts w:ascii="Courier New" w:hAnsi="Courier New" w:cs="Courier New" w:hint="default"/>
+      </w:rPr>
+    </w:lvl>
+    <w:lvl w:ilvl="5" w:tplc="400A0005" w:tentative="1">
+      <w:start w:val="1"/>
+      <w:numFmt w:val="bullet"/>
+      <w:lvlText w:val=""/>
+      <w:lvlJc w:val="left"/>
+      <w:pPr>
+        <w:ind w:left="4320" w:hanging="360"/>
+      </w:pPr>
+      <w:rPr>
+        <w:rFonts w:ascii="Wingdings" w:hAnsi="Wingdings" w:hint="default"/>
+      </w:rPr>
+    </w:lvl>
+    <w:lvl w:ilvl="6" w:tplc="400A0001" w:tentative="1">
+      <w:start w:val="1"/>
+      <w:numFmt w:val="bullet"/>
+      <w:lvlText w:val=""/>
+      <w:lvlJc w:val="left"/>
+      <w:pPr>
+        <w:ind w:left="5040" w:hanging="360"/>
+      </w:pPr>
+      <w:rPr>
+        <w:rFonts w:ascii="Symbol" w:hAnsi="Symbol" w:hint="default"/>
+      </w:rPr>
+    </w:lvl>
+    <w:lvl w:ilvl="7" w:tplc="400A0003" w:tentative="1">
+      <w:start w:val="1"/>
+      <w:numFmt w:val="bullet"/>
+      <w:lvlText w:val="o"/>
+      <w:lvlJc w:val="left"/>
+      <w:pPr>
+        <w:ind w:left="5760" w:hanging="360"/>
+      </w:pPr>
+      <w:rPr>
+        <w:rFonts w:ascii="Courier New" w:hAnsi="Courier New" w:cs="Courier New" w:hint="default"/>
+      </w:rPr>
+    </w:lvl>
+    <w:lvl w:ilvl="8" w:tplc="400A0005" w:tentative="1">
+      <w:start w:val="1"/>
+      <w:numFmt w:val="bullet"/>
+      <w:lvlText w:val=""/>
+      <w:lvlJc w:val="left"/>
+      <w:pPr>
+        <w:ind w:left="6480" w:hanging="360"/>
+      </w:pPr>
+      <w:rPr>
+        <w:rFonts w:ascii="Wingdings" w:hAnsi="Wingdings" w:hint="default"/>
+      </w:rPr>
+    </w:lvl>
+  </w:abstractNum>
+  <w:abstractNum w:abstractNumId="11" w15:restartNumberingAfterBreak="0">
     <w:nsid w:val="228B6B61"/>
     <w:multiLevelType w:val="multilevel"/>
     <w:tmpl w:val="642C71A2"/>
@@ -15788,7 +18863,7 @@
       </w:rPr>
     </w:lvl>
   </w:abstractNum>
-  <w:abstractNum w:abstractNumId="8" w15:restartNumberingAfterBreak="0">
+  <w:abstractNum w:abstractNumId="12" w15:restartNumberingAfterBreak="0">
     <w:nsid w:val="23971E94"/>
     <w:multiLevelType w:val="hybridMultilevel"/>
     <w:tmpl w:val="8F96F8DA"/>
@@ -15874,7 +18949,7 @@
       </w:pPr>
     </w:lvl>
   </w:abstractNum>
-  <w:abstractNum w:abstractNumId="9" w15:restartNumberingAfterBreak="0">
+  <w:abstractNum w:abstractNumId="13" w15:restartNumberingAfterBreak="0">
     <w:nsid w:val="23BD4D80"/>
     <w:multiLevelType w:val="multilevel"/>
     <w:tmpl w:val="400A001D"/>
@@ -15960,7 +19035,7 @@
       </w:pPr>
     </w:lvl>
   </w:abstractNum>
-  <w:abstractNum w:abstractNumId="10" w15:restartNumberingAfterBreak="0">
+  <w:abstractNum w:abstractNumId="14" w15:restartNumberingAfterBreak="0">
     <w:nsid w:val="248D6574"/>
     <w:multiLevelType w:val="multilevel"/>
     <w:tmpl w:val="C332DDFE"/>
@@ -16046,7 +19121,7 @@
       </w:pPr>
     </w:lvl>
   </w:abstractNum>
-  <w:abstractNum w:abstractNumId="11" w15:restartNumberingAfterBreak="0">
+  <w:abstractNum w:abstractNumId="15" w15:restartNumberingAfterBreak="0">
     <w:nsid w:val="25D354B2"/>
     <w:multiLevelType w:val="multilevel"/>
     <w:tmpl w:val="400A0025"/>
@@ -16141,7 +19216,7 @@
       </w:pPr>
     </w:lvl>
   </w:abstractNum>
-  <w:abstractNum w:abstractNumId="12" w15:restartNumberingAfterBreak="0">
+  <w:abstractNum w:abstractNumId="16" w15:restartNumberingAfterBreak="0">
     <w:nsid w:val="268911C2"/>
     <w:multiLevelType w:val="multilevel"/>
     <w:tmpl w:val="EE12ED88"/>
@@ -16254,7 +19329,7 @@
       </w:pPr>
     </w:lvl>
   </w:abstractNum>
-  <w:abstractNum w:abstractNumId="13" w15:restartNumberingAfterBreak="0">
+  <w:abstractNum w:abstractNumId="17" w15:restartNumberingAfterBreak="0">
     <w:nsid w:val="3BB55064"/>
     <w:multiLevelType w:val="multilevel"/>
     <w:tmpl w:val="C8FE4340"/>
@@ -16367,7 +19442,7 @@
       </w:pPr>
     </w:lvl>
   </w:abstractNum>
-  <w:abstractNum w:abstractNumId="14" w15:restartNumberingAfterBreak="0">
+  <w:abstractNum w:abstractNumId="18" w15:restartNumberingAfterBreak="0">
     <w:nsid w:val="3C137046"/>
     <w:multiLevelType w:val="multilevel"/>
     <w:tmpl w:val="F63E2D0E"/>
@@ -16480,7 +19555,7 @@
       </w:pPr>
     </w:lvl>
   </w:abstractNum>
-  <w:abstractNum w:abstractNumId="15" w15:restartNumberingAfterBreak="0">
+  <w:abstractNum w:abstractNumId="19" w15:restartNumberingAfterBreak="0">
     <w:nsid w:val="40E01F11"/>
     <w:multiLevelType w:val="hybridMultilevel"/>
     <w:tmpl w:val="F2EE5A52"/>
@@ -16566,7 +19641,7 @@
       </w:pPr>
     </w:lvl>
   </w:abstractNum>
-  <w:abstractNum w:abstractNumId="16" w15:restartNumberingAfterBreak="0">
+  <w:abstractNum w:abstractNumId="20" w15:restartNumberingAfterBreak="0">
     <w:nsid w:val="41A22689"/>
     <w:multiLevelType w:val="multilevel"/>
     <w:tmpl w:val="F1EA68D6"/>
@@ -16679,7 +19754,7 @@
       </w:rPr>
     </w:lvl>
   </w:abstractNum>
-  <w:abstractNum w:abstractNumId="17" w15:restartNumberingAfterBreak="0">
+  <w:abstractNum w:abstractNumId="21" w15:restartNumberingAfterBreak="0">
     <w:nsid w:val="43915892"/>
     <w:multiLevelType w:val="hybridMultilevel"/>
     <w:tmpl w:val="3CF016CE"/>
@@ -16765,7 +19840,7 @@
       </w:pPr>
     </w:lvl>
   </w:abstractNum>
-  <w:abstractNum w:abstractNumId="18" w15:restartNumberingAfterBreak="0">
+  <w:abstractNum w:abstractNumId="22" w15:restartNumberingAfterBreak="0">
     <w:nsid w:val="4641715D"/>
     <w:multiLevelType w:val="multilevel"/>
     <w:tmpl w:val="824AD592"/>
@@ -16878,7 +19953,7 @@
       </w:pPr>
     </w:lvl>
   </w:abstractNum>
-  <w:abstractNum w:abstractNumId="19" w15:restartNumberingAfterBreak="0">
+  <w:abstractNum w:abstractNumId="23" w15:restartNumberingAfterBreak="0">
     <w:nsid w:val="46C075A9"/>
     <w:multiLevelType w:val="hybridMultilevel"/>
     <w:tmpl w:val="3A3454C2"/>
@@ -16964,7 +20039,7 @@
       </w:pPr>
     </w:lvl>
   </w:abstractNum>
-  <w:abstractNum w:abstractNumId="20" w15:restartNumberingAfterBreak="0">
+  <w:abstractNum w:abstractNumId="24" w15:restartNumberingAfterBreak="0">
     <w:nsid w:val="4AD93E7F"/>
     <w:multiLevelType w:val="multilevel"/>
     <w:tmpl w:val="85FA3BE2"/>
@@ -17077,7 +20152,156 @@
       </w:pPr>
     </w:lvl>
   </w:abstractNum>
-  <w:abstractNum w:abstractNumId="21" w15:restartNumberingAfterBreak="0">
+  <w:abstractNum w:abstractNumId="25" w15:restartNumberingAfterBreak="0">
+    <w:nsid w:val="4B06593D"/>
+    <w:multiLevelType w:val="multilevel"/>
+    <w:tmpl w:val="815AC2D4"/>
+    <w:lvl w:ilvl="0">
+      <w:start w:val="1"/>
+      <w:numFmt w:val="bullet"/>
+      <w:lvlText w:val=""/>
+      <w:lvlJc w:val="left"/>
+      <w:pPr>
+        <w:tabs>
+          <w:tab w:val="num" w:pos="720"/>
+        </w:tabs>
+        <w:ind w:left="720" w:hanging="360"/>
+      </w:pPr>
+      <w:rPr>
+        <w:rFonts w:ascii="Symbol" w:hAnsi="Symbol" w:hint="default"/>
+        <w:sz w:val="20"/>
+      </w:rPr>
+    </w:lvl>
+    <w:lvl w:ilvl="1" w:tentative="1">
+      <w:start w:val="1"/>
+      <w:numFmt w:val="bullet"/>
+      <w:lvlText w:val="o"/>
+      <w:lvlJc w:val="left"/>
+      <w:pPr>
+        <w:tabs>
+          <w:tab w:val="num" w:pos="1440"/>
+        </w:tabs>
+        <w:ind w:left="1440" w:hanging="360"/>
+      </w:pPr>
+      <w:rPr>
+        <w:rFonts w:ascii="Courier New" w:hAnsi="Courier New" w:hint="default"/>
+        <w:sz w:val="20"/>
+      </w:rPr>
+    </w:lvl>
+    <w:lvl w:ilvl="2" w:tentative="1">
+      <w:start w:val="1"/>
+      <w:numFmt w:val="bullet"/>
+      <w:lvlText w:val=""/>
+      <w:lvlJc w:val="left"/>
+      <w:pPr>
+        <w:tabs>
+          <w:tab w:val="num" w:pos="2160"/>
+        </w:tabs>
+        <w:ind w:left="2160" w:hanging="360"/>
+      </w:pPr>
+      <w:rPr>
+        <w:rFonts w:ascii="Wingdings" w:hAnsi="Wingdings" w:hint="default"/>
+        <w:sz w:val="20"/>
+      </w:rPr>
+    </w:lvl>
+    <w:lvl w:ilvl="3" w:tentative="1">
+      <w:start w:val="1"/>
+      <w:numFmt w:val="bullet"/>
+      <w:lvlText w:val=""/>
+      <w:lvlJc w:val="left"/>
+      <w:pPr>
+        <w:tabs>
+          <w:tab w:val="num" w:pos="2880"/>
+        </w:tabs>
+        <w:ind w:left="2880" w:hanging="360"/>
+      </w:pPr>
+      <w:rPr>
+        <w:rFonts w:ascii="Wingdings" w:hAnsi="Wingdings" w:hint="default"/>
+        <w:sz w:val="20"/>
+      </w:rPr>
+    </w:lvl>
+    <w:lvl w:ilvl="4" w:tentative="1">
+      <w:start w:val="1"/>
+      <w:numFmt w:val="bullet"/>
+      <w:lvlText w:val=""/>
+      <w:lvlJc w:val="left"/>
+      <w:pPr>
+        <w:tabs>
+          <w:tab w:val="num" w:pos="3600"/>
+        </w:tabs>
+        <w:ind w:left="3600" w:hanging="360"/>
+      </w:pPr>
+      <w:rPr>
+        <w:rFonts w:ascii="Wingdings" w:hAnsi="Wingdings" w:hint="default"/>
+        <w:sz w:val="20"/>
+      </w:rPr>
+    </w:lvl>
+    <w:lvl w:ilvl="5" w:tentative="1">
+      <w:start w:val="1"/>
+      <w:numFmt w:val="bullet"/>
+      <w:lvlText w:val=""/>
+      <w:lvlJc w:val="left"/>
+      <w:pPr>
+        <w:tabs>
+          <w:tab w:val="num" w:pos="4320"/>
+        </w:tabs>
+        <w:ind w:left="4320" w:hanging="360"/>
+      </w:pPr>
+      <w:rPr>
+        <w:rFonts w:ascii="Wingdings" w:hAnsi="Wingdings" w:hint="default"/>
+        <w:sz w:val="20"/>
+      </w:rPr>
+    </w:lvl>
+    <w:lvl w:ilvl="6" w:tentative="1">
+      <w:start w:val="1"/>
+      <w:numFmt w:val="bullet"/>
+      <w:lvlText w:val=""/>
+      <w:lvlJc w:val="left"/>
+      <w:pPr>
+        <w:tabs>
+          <w:tab w:val="num" w:pos="5040"/>
+        </w:tabs>
+        <w:ind w:left="5040" w:hanging="360"/>
+      </w:pPr>
+      <w:rPr>
+        <w:rFonts w:ascii="Wingdings" w:hAnsi="Wingdings" w:hint="default"/>
+        <w:sz w:val="20"/>
+      </w:rPr>
+    </w:lvl>
+    <w:lvl w:ilvl="7" w:tentative="1">
+      <w:start w:val="1"/>
+      <w:numFmt w:val="bullet"/>
+      <w:lvlText w:val=""/>
+      <w:lvlJc w:val="left"/>
+      <w:pPr>
+        <w:tabs>
+          <w:tab w:val="num" w:pos="5760"/>
+        </w:tabs>
+        <w:ind w:left="5760" w:hanging="360"/>
+      </w:pPr>
+      <w:rPr>
+        <w:rFonts w:ascii="Wingdings" w:hAnsi="Wingdings" w:hint="default"/>
+        <w:sz w:val="20"/>
+      </w:rPr>
+    </w:lvl>
+    <w:lvl w:ilvl="8" w:tentative="1">
+      <w:start w:val="1"/>
+      <w:numFmt w:val="bullet"/>
+      <w:lvlText w:val=""/>
+      <w:lvlJc w:val="left"/>
+      <w:pPr>
+        <w:tabs>
+          <w:tab w:val="num" w:pos="6480"/>
+        </w:tabs>
+        <w:ind w:left="6480" w:hanging="360"/>
+      </w:pPr>
+      <w:rPr>
+        <w:rFonts w:ascii="Wingdings" w:hAnsi="Wingdings" w:hint="default"/>
+        <w:sz w:val="20"/>
+      </w:rPr>
+    </w:lvl>
+  </w:abstractNum>
+  <w:abstractNum w:abstractNumId="26" w15:restartNumberingAfterBreak="0">
     <w:nsid w:val="4C8A1476"/>
     <w:multiLevelType w:val="multilevel"/>
     <w:tmpl w:val="2D8A896E"/>
@@ -17190,7 +20414,7 @@
       </w:pPr>
     </w:lvl>
   </w:abstractNum>
-  <w:abstractNum w:abstractNumId="22" w15:restartNumberingAfterBreak="0">
+  <w:abstractNum w:abstractNumId="27" w15:restartNumberingAfterBreak="0">
     <w:nsid w:val="4E0C7AE2"/>
     <w:multiLevelType w:val="multilevel"/>
     <w:tmpl w:val="F1EA68D6"/>
@@ -17303,7 +20527,7 @@
       </w:rPr>
     </w:lvl>
   </w:abstractNum>
-  <w:abstractNum w:abstractNumId="23" w15:restartNumberingAfterBreak="0">
+  <w:abstractNum w:abstractNumId="28" w15:restartNumberingAfterBreak="0">
     <w:nsid w:val="50145C84"/>
     <w:multiLevelType w:val="hybridMultilevel"/>
     <w:tmpl w:val="0AD28232"/>
@@ -17389,7 +20613,7 @@
       </w:pPr>
     </w:lvl>
   </w:abstractNum>
-  <w:abstractNum w:abstractNumId="24" w15:restartNumberingAfterBreak="0">
+  <w:abstractNum w:abstractNumId="29" w15:restartNumberingAfterBreak="0">
     <w:nsid w:val="50354553"/>
     <w:multiLevelType w:val="multilevel"/>
     <w:tmpl w:val="9172700A"/>
@@ -17538,7 +20762,7 @@
       </w:rPr>
     </w:lvl>
   </w:abstractNum>
-  <w:abstractNum w:abstractNumId="25" w15:restartNumberingAfterBreak="0">
+  <w:abstractNum w:abstractNumId="30" w15:restartNumberingAfterBreak="0">
     <w:nsid w:val="538970FC"/>
     <w:multiLevelType w:val="multilevel"/>
     <w:tmpl w:val="400A001D"/>
@@ -17624,7 +20848,7 @@
       </w:pPr>
     </w:lvl>
   </w:abstractNum>
-  <w:abstractNum w:abstractNumId="26" w15:restartNumberingAfterBreak="0">
+  <w:abstractNum w:abstractNumId="31" w15:restartNumberingAfterBreak="0">
     <w:nsid w:val="53B35418"/>
     <w:multiLevelType w:val="multilevel"/>
     <w:tmpl w:val="D5247E44"/>
@@ -17737,7 +20961,120 @@
       </w:pPr>
     </w:lvl>
   </w:abstractNum>
-  <w:abstractNum w:abstractNumId="27" w15:restartNumberingAfterBreak="0">
+  <w:abstractNum w:abstractNumId="32" w15:restartNumberingAfterBreak="0">
+    <w:nsid w:val="5E2D2447"/>
+    <w:multiLevelType w:val="hybridMultilevel"/>
+    <w:tmpl w:val="ED602EE6"/>
+    <w:lvl w:ilvl="0" w:tplc="400A0001">
+      <w:start w:val="1"/>
+      <w:numFmt w:val="bullet"/>
+      <w:lvlText w:val=""/>
+      <w:lvlJc w:val="left"/>
+      <w:pPr>
+        <w:ind w:left="720" w:hanging="360"/>
+      </w:pPr>
+      <w:rPr>
+        <w:rFonts w:ascii="Symbol" w:hAnsi="Symbol" w:hint="default"/>
+      </w:rPr>
+    </w:lvl>
+    <w:lvl w:ilvl="1" w:tplc="400A0003" w:tentative="1">
+      <w:start w:val="1"/>
+      <w:numFmt w:val="bullet"/>
+      <w:lvlText w:val="o"/>
+      <w:lvlJc w:val="left"/>
+      <w:pPr>
+        <w:ind w:left="1440" w:hanging="360"/>
+      </w:pPr>
+      <w:rPr>
+        <w:rFonts w:ascii="Courier New" w:hAnsi="Courier New" w:cs="Courier New" w:hint="default"/>
+      </w:rPr>
+    </w:lvl>
+    <w:lvl w:ilvl="2" w:tplc="400A0005" w:tentative="1">
+      <w:start w:val="1"/>
+      <w:numFmt w:val="bullet"/>
+      <w:lvlText w:val=""/>
+      <w:lvlJc w:val="left"/>
+      <w:pPr>
+        <w:ind w:left="2160" w:hanging="360"/>
+      </w:pPr>
+      <w:rPr>
+        <w:rFonts w:ascii="Wingdings" w:hAnsi="Wingdings" w:hint="default"/>
+      </w:rPr>
+    </w:lvl>
+    <w:lvl w:ilvl="3" w:tplc="400A0001" w:tentative="1">
+      <w:start w:val="1"/>
+      <w:numFmt w:val="bullet"/>
+      <w:lvlText w:val=""/>
+      <w:lvlJc w:val="left"/>
+      <w:pPr>
+        <w:ind w:left="2880" w:hanging="360"/>
+      </w:pPr>
+      <w:rPr>
+        <w:rFonts w:ascii="Symbol" w:hAnsi="Symbol" w:hint="default"/>
+      </w:rPr>
+    </w:lvl>
+    <w:lvl w:ilvl="4" w:tplc="400A0003" w:tentative="1">
+      <w:start w:val="1"/>
+      <w:numFmt w:val="bullet"/>
+      <w:lvlText w:val="o"/>
+      <w:lvlJc w:val="left"/>
+      <w:pPr>
+        <w:ind w:left="3600" w:hanging="360"/>
+      </w:pPr>
+      <w:rPr>
+        <w:rFonts w:ascii="Courier New" w:hAnsi="Courier New" w:cs="Courier New" w:hint="default"/>
+      </w:rPr>
+    </w:lvl>
+    <w:lvl w:ilvl="5" w:tplc="400A0005" w:tentative="1">
+      <w:start w:val="1"/>
+      <w:numFmt w:val="bullet"/>
+      <w:lvlText w:val=""/>
+      <w:lvlJc w:val="left"/>
+      <w:pPr>
+        <w:ind w:left="4320" w:hanging="360"/>
+      </w:pPr>
+      <w:rPr>
+        <w:rFonts w:ascii="Wingdings" w:hAnsi="Wingdings" w:hint="default"/>
+      </w:rPr>
+    </w:lvl>
+    <w:lvl w:ilvl="6" w:tplc="400A0001" w:tentative="1">
+      <w:start w:val="1"/>
+      <w:numFmt w:val="bullet"/>
+      <w:lvlText w:val=""/>
+      <w:lvlJc w:val="left"/>
+      <w:pPr>
+        <w:ind w:left="5040" w:hanging="360"/>
+      </w:pPr>
+      <w:rPr>
+        <w:rFonts w:ascii="Symbol" w:hAnsi="Symbol" w:hint="default"/>
+      </w:rPr>
+    </w:lvl>
+    <w:lvl w:ilvl="7" w:tplc="400A0003" w:tentative="1">
+      <w:start w:val="1"/>
+      <w:numFmt w:val="bullet"/>
+      <w:lvlText w:val="o"/>
+      <w:lvlJc w:val="left"/>
+      <w:pPr>
+        <w:ind w:left="5760" w:hanging="360"/>
+      </w:pPr>
+      <w:rPr>
+        <w:rFonts w:ascii="Courier New" w:hAnsi="Courier New" w:cs="Courier New" w:hint="default"/>
+      </w:rPr>
+    </w:lvl>
+    <w:lvl w:ilvl="8" w:tplc="400A0005" w:tentative="1">
+      <w:start w:val="1"/>
+      <w:numFmt w:val="bullet"/>
+      <w:lvlText w:val=""/>
+      <w:lvlJc w:val="left"/>
+      <w:pPr>
+        <w:ind w:left="6480" w:hanging="360"/>
+      </w:pPr>
+      <w:rPr>
+        <w:rFonts w:ascii="Wingdings" w:hAnsi="Wingdings" w:hint="default"/>
+      </w:rPr>
+    </w:lvl>
+  </w:abstractNum>
+  <w:abstractNum w:abstractNumId="33" w15:restartNumberingAfterBreak="0">
     <w:nsid w:val="5EC16C4A"/>
     <w:multiLevelType w:val="multilevel"/>
     <w:tmpl w:val="434666C4"/>
@@ -17850,7 +21187,7 @@
       </w:pPr>
     </w:lvl>
   </w:abstractNum>
-  <w:abstractNum w:abstractNumId="28" w15:restartNumberingAfterBreak="0">
+  <w:abstractNum w:abstractNumId="34" w15:restartNumberingAfterBreak="0">
     <w:nsid w:val="5F2254B7"/>
     <w:multiLevelType w:val="multilevel"/>
     <w:tmpl w:val="74FEAF80"/>
@@ -17963,7 +21300,7 @@
       </w:pPr>
     </w:lvl>
   </w:abstractNum>
-  <w:abstractNum w:abstractNumId="29" w15:restartNumberingAfterBreak="0">
+  <w:abstractNum w:abstractNumId="35" w15:restartNumberingAfterBreak="0">
     <w:nsid w:val="625069F5"/>
     <w:multiLevelType w:val="multilevel"/>
     <w:tmpl w:val="B71E9444"/>
@@ -18053,7 +21390,7 @@
       </w:pPr>
     </w:lvl>
   </w:abstractNum>
-  <w:abstractNum w:abstractNumId="30" w15:restartNumberingAfterBreak="0">
+  <w:abstractNum w:abstractNumId="36" w15:restartNumberingAfterBreak="0">
     <w:nsid w:val="644167F4"/>
     <w:multiLevelType w:val="hybridMultilevel"/>
     <w:tmpl w:val="8EACE0A0"/>
@@ -18139,7 +21476,7 @@
       </w:pPr>
     </w:lvl>
   </w:abstractNum>
-  <w:abstractNum w:abstractNumId="31" w15:restartNumberingAfterBreak="0">
+  <w:abstractNum w:abstractNumId="37" w15:restartNumberingAfterBreak="0">
     <w:nsid w:val="65E2532F"/>
     <w:multiLevelType w:val="multilevel"/>
     <w:tmpl w:val="B71E9444"/>
@@ -18229,7 +21566,7 @@
       </w:pPr>
     </w:lvl>
   </w:abstractNum>
-  <w:abstractNum w:abstractNumId="32" w15:restartNumberingAfterBreak="0">
+  <w:abstractNum w:abstractNumId="38" w15:restartNumberingAfterBreak="0">
     <w:nsid w:val="65FA07AE"/>
     <w:multiLevelType w:val="multilevel"/>
     <w:tmpl w:val="B71E9444"/>
@@ -18319,7 +21656,7 @@
       </w:pPr>
     </w:lvl>
   </w:abstractNum>
-  <w:abstractNum w:abstractNumId="33" w15:restartNumberingAfterBreak="0">
+  <w:abstractNum w:abstractNumId="39" w15:restartNumberingAfterBreak="0">
     <w:nsid w:val="677D66E3"/>
     <w:multiLevelType w:val="multilevel"/>
     <w:tmpl w:val="C54ED456"/>
@@ -18432,7 +21769,156 @@
       </w:pPr>
     </w:lvl>
   </w:abstractNum>
-  <w:abstractNum w:abstractNumId="34" w15:restartNumberingAfterBreak="0">
+  <w:abstractNum w:abstractNumId="40" w15:restartNumberingAfterBreak="0">
+    <w:nsid w:val="694670F9"/>
+    <w:multiLevelType w:val="multilevel"/>
+    <w:tmpl w:val="C41AA55E"/>
+    <w:lvl w:ilvl="0">
+      <w:start w:val="1"/>
+      <w:numFmt w:val="bullet"/>
+      <w:lvlText w:val=""/>
+      <w:lvlJc w:val="left"/>
+      <w:pPr>
+        <w:tabs>
+          <w:tab w:val="num" w:pos="720"/>
+        </w:tabs>
+        <w:ind w:left="720" w:hanging="360"/>
+      </w:pPr>
+      <w:rPr>
+        <w:rFonts w:ascii="Symbol" w:hAnsi="Symbol" w:hint="default"/>
+        <w:sz w:val="20"/>
+      </w:rPr>
+    </w:lvl>
+    <w:lvl w:ilvl="1" w:tentative="1">
+      <w:start w:val="1"/>
+      <w:numFmt w:val="bullet"/>
+      <w:lvlText w:val="o"/>
+      <w:lvlJc w:val="left"/>
+      <w:pPr>
+        <w:tabs>
+          <w:tab w:val="num" w:pos="1440"/>
+        </w:tabs>
+        <w:ind w:left="1440" w:hanging="360"/>
+      </w:pPr>
+      <w:rPr>
+        <w:rFonts w:ascii="Courier New" w:hAnsi="Courier New" w:hint="default"/>
+        <w:sz w:val="20"/>
+      </w:rPr>
+    </w:lvl>
+    <w:lvl w:ilvl="2" w:tentative="1">
+      <w:start w:val="1"/>
+      <w:numFmt w:val="bullet"/>
+      <w:lvlText w:val=""/>
+      <w:lvlJc w:val="left"/>
+      <w:pPr>
+        <w:tabs>
+          <w:tab w:val="num" w:pos="2160"/>
+        </w:tabs>
+        <w:ind w:left="2160" w:hanging="360"/>
+      </w:pPr>
+      <w:rPr>
+        <w:rFonts w:ascii="Wingdings" w:hAnsi="Wingdings" w:hint="default"/>
+        <w:sz w:val="20"/>
+      </w:rPr>
+    </w:lvl>
+    <w:lvl w:ilvl="3" w:tentative="1">
+      <w:start w:val="1"/>
+      <w:numFmt w:val="bullet"/>
+      <w:lvlText w:val=""/>
+      <w:lvlJc w:val="left"/>
+      <w:pPr>
+        <w:tabs>
+          <w:tab w:val="num" w:pos="2880"/>
+        </w:tabs>
+        <w:ind w:left="2880" w:hanging="360"/>
+      </w:pPr>
+      <w:rPr>
+        <w:rFonts w:ascii="Wingdings" w:hAnsi="Wingdings" w:hint="default"/>
+        <w:sz w:val="20"/>
+      </w:rPr>
+    </w:lvl>
+    <w:lvl w:ilvl="4" w:tentative="1">
+      <w:start w:val="1"/>
+      <w:numFmt w:val="bullet"/>
+      <w:lvlText w:val=""/>
+      <w:lvlJc w:val="left"/>
+      <w:pPr>
+        <w:tabs>
+          <w:tab w:val="num" w:pos="3600"/>
+        </w:tabs>
+        <w:ind w:left="3600" w:hanging="360"/>
+      </w:pPr>
+      <w:rPr>
+        <w:rFonts w:ascii="Wingdings" w:hAnsi="Wingdings" w:hint="default"/>
+        <w:sz w:val="20"/>
+      </w:rPr>
+    </w:lvl>
+    <w:lvl w:ilvl="5" w:tentative="1">
+      <w:start w:val="1"/>
+      <w:numFmt w:val="bullet"/>
+      <w:lvlText w:val=""/>
+      <w:lvlJc w:val="left"/>
+      <w:pPr>
+        <w:tabs>
+          <w:tab w:val="num" w:pos="4320"/>
+        </w:tabs>
+        <w:ind w:left="4320" w:hanging="360"/>
+      </w:pPr>
+      <w:rPr>
+        <w:rFonts w:ascii="Wingdings" w:hAnsi="Wingdings" w:hint="default"/>
+        <w:sz w:val="20"/>
+      </w:rPr>
+    </w:lvl>
+    <w:lvl w:ilvl="6" w:tentative="1">
+      <w:start w:val="1"/>
+      <w:numFmt w:val="bullet"/>
+      <w:lvlText w:val=""/>
+      <w:lvlJc w:val="left"/>
+      <w:pPr>
+        <w:tabs>
+          <w:tab w:val="num" w:pos="5040"/>
+        </w:tabs>
+        <w:ind w:left="5040" w:hanging="360"/>
+      </w:pPr>
+      <w:rPr>
+        <w:rFonts w:ascii="Wingdings" w:hAnsi="Wingdings" w:hint="default"/>
+        <w:sz w:val="20"/>
+      </w:rPr>
+    </w:lvl>
+    <w:lvl w:ilvl="7" w:tentative="1">
+      <w:start w:val="1"/>
+      <w:numFmt w:val="bullet"/>
+      <w:lvlText w:val=""/>
+      <w:lvlJc w:val="left"/>
+      <w:pPr>
+        <w:tabs>
+          <w:tab w:val="num" w:pos="5760"/>
+        </w:tabs>
+        <w:ind w:left="5760" w:hanging="360"/>
+      </w:pPr>
+      <w:rPr>
+        <w:rFonts w:ascii="Wingdings" w:hAnsi="Wingdings" w:hint="default"/>
+        <w:sz w:val="20"/>
+      </w:rPr>
+    </w:lvl>
+    <w:lvl w:ilvl="8" w:tentative="1">
+      <w:start w:val="1"/>
+      <w:numFmt w:val="bullet"/>
+      <w:lvlText w:val=""/>
+      <w:lvlJc w:val="left"/>
+      <w:pPr>
+        <w:tabs>
+          <w:tab w:val="num" w:pos="6480"/>
+        </w:tabs>
+        <w:ind w:left="6480" w:hanging="360"/>
+      </w:pPr>
+      <w:rPr>
+        <w:rFonts w:ascii="Wingdings" w:hAnsi="Wingdings" w:hint="default"/>
+        <w:sz w:val="20"/>
+      </w:rPr>
+    </w:lvl>
+  </w:abstractNum>
+  <w:abstractNum w:abstractNumId="41" w15:restartNumberingAfterBreak="0">
     <w:nsid w:val="6A161AAA"/>
     <w:multiLevelType w:val="hybridMultilevel"/>
     <w:tmpl w:val="29283A38"/>
@@ -18518,7 +22004,7 @@
       </w:pPr>
     </w:lvl>
   </w:abstractNum>
-  <w:abstractNum w:abstractNumId="35" w15:restartNumberingAfterBreak="0">
+  <w:abstractNum w:abstractNumId="42" w15:restartNumberingAfterBreak="0">
     <w:nsid w:val="6A575AFD"/>
     <w:multiLevelType w:val="multilevel"/>
     <w:tmpl w:val="B71E9444"/>
@@ -18608,7 +22094,7 @@
       </w:pPr>
     </w:lvl>
   </w:abstractNum>
-  <w:abstractNum w:abstractNumId="36" w15:restartNumberingAfterBreak="0">
+  <w:abstractNum w:abstractNumId="43" w15:restartNumberingAfterBreak="0">
     <w:nsid w:val="73C52047"/>
     <w:multiLevelType w:val="multilevel"/>
     <w:tmpl w:val="D8306254"/>
@@ -18721,7 +22207,7 @@
       </w:pPr>
     </w:lvl>
   </w:abstractNum>
-  <w:abstractNum w:abstractNumId="37" w15:restartNumberingAfterBreak="0">
+  <w:abstractNum w:abstractNumId="44" w15:restartNumberingAfterBreak="0">
     <w:nsid w:val="74180618"/>
     <w:multiLevelType w:val="multilevel"/>
     <w:tmpl w:val="B71E9444"/>
@@ -18811,7 +22297,7 @@
       </w:pPr>
     </w:lvl>
   </w:abstractNum>
-  <w:abstractNum w:abstractNumId="38" w15:restartNumberingAfterBreak="0">
+  <w:abstractNum w:abstractNumId="45" w15:restartNumberingAfterBreak="0">
     <w:nsid w:val="77636F74"/>
     <w:multiLevelType w:val="multilevel"/>
     <w:tmpl w:val="23A6DCEE"/>
@@ -18924,7 +22410,7 @@
       </w:pPr>
     </w:lvl>
   </w:abstractNum>
-  <w:abstractNum w:abstractNumId="39" w15:restartNumberingAfterBreak="0">
+  <w:abstractNum w:abstractNumId="46" w15:restartNumberingAfterBreak="0">
     <w:nsid w:val="7D131C4B"/>
     <w:multiLevelType w:val="multilevel"/>
     <w:tmpl w:val="49CECA6C"/>
@@ -19073,131 +22559,152 @@
       </w:rPr>
     </w:lvl>
   </w:abstractNum>
-  <w:num w:numId="1" w16cid:durableId="449935383">
+  <w:num w:numId="1">
+    <w:abstractNumId w:val="27"/>
+  </w:num>
+  <w:num w:numId="2">
+    <w:abstractNumId w:val="14"/>
+  </w:num>
+  <w:num w:numId="3">
+    <w:abstractNumId w:val="42"/>
+  </w:num>
+  <w:num w:numId="4">
+    <w:abstractNumId w:val="20"/>
+  </w:num>
+  <w:num w:numId="5">
+    <w:abstractNumId w:val="13"/>
+  </w:num>
+  <w:num w:numId="6">
+    <w:abstractNumId w:val="30"/>
+  </w:num>
+  <w:num w:numId="7">
+    <w:abstractNumId w:val="35"/>
+  </w:num>
+  <w:num w:numId="8">
+    <w:abstractNumId w:val="37"/>
+  </w:num>
+  <w:num w:numId="9">
+    <w:abstractNumId w:val="38"/>
+  </w:num>
+  <w:num w:numId="10">
+    <w:abstractNumId w:val="19"/>
+  </w:num>
+  <w:num w:numId="11">
+    <w:abstractNumId w:val="23"/>
+  </w:num>
+  <w:num w:numId="12">
+    <w:abstractNumId w:val="4"/>
+  </w:num>
+  <w:num w:numId="13">
+    <w:abstractNumId w:val="28"/>
+  </w:num>
+  <w:num w:numId="14">
+    <w:abstractNumId w:val="6"/>
+  </w:num>
+  <w:num w:numId="15">
+    <w:abstractNumId w:val="44"/>
+  </w:num>
+  <w:num w:numId="16">
+    <w:abstractNumId w:val="12"/>
+  </w:num>
+  <w:num w:numId="17">
+    <w:abstractNumId w:val="36"/>
+  </w:num>
+  <w:num w:numId="18">
+    <w:abstractNumId w:val="15"/>
+  </w:num>
+  <w:num w:numId="19">
+    <w:abstractNumId w:val="3"/>
+  </w:num>
+  <w:num w:numId="20">
+    <w:abstractNumId w:val="29"/>
+  </w:num>
+  <w:num w:numId="21">
     <w:abstractNumId w:val="22"/>
   </w:num>
-  <w:num w:numId="2" w16cid:durableId="188878764">
+  <w:num w:numId="22">
+    <w:abstractNumId w:val="46"/>
+  </w:num>
+  <w:num w:numId="23">
+    <w:abstractNumId w:val="11"/>
+  </w:num>
+  <w:num w:numId="24">
+    <w:abstractNumId w:val="39"/>
+  </w:num>
+  <w:num w:numId="25">
+    <w:abstractNumId w:val="18"/>
+  </w:num>
+  <w:num w:numId="26">
+    <w:abstractNumId w:val="45"/>
+  </w:num>
+  <w:num w:numId="27">
+    <w:abstractNumId w:val="5"/>
+  </w:num>
+  <w:num w:numId="28">
+    <w:abstractNumId w:val="26"/>
+  </w:num>
+  <w:num w:numId="29">
+    <w:abstractNumId w:val="33"/>
+  </w:num>
+  <w:num w:numId="30">
+    <w:abstractNumId w:val="43"/>
+  </w:num>
+  <w:num w:numId="31">
+    <w:abstractNumId w:val="31"/>
+  </w:num>
+  <w:num w:numId="32">
+    <w:abstractNumId w:val="24"/>
+  </w:num>
+  <w:num w:numId="33">
+    <w:abstractNumId w:val="34"/>
+  </w:num>
+  <w:num w:numId="34">
+    <w:abstractNumId w:val="17"/>
+  </w:num>
+  <w:num w:numId="35">
+    <w:abstractNumId w:val="16"/>
+  </w:num>
+  <w:num w:numId="36">
+    <w:abstractNumId w:val="2"/>
+  </w:num>
+  <w:num w:numId="37">
+    <w:abstractNumId w:val="8"/>
+  </w:num>
+  <w:num w:numId="38">
+    <w:abstractNumId w:val="41"/>
+  </w:num>
+  <w:num w:numId="39">
+    <w:abstractNumId w:val="21"/>
+  </w:num>
+  <w:num w:numId="40">
+    <w:abstractNumId w:val="0"/>
+  </w:num>
+  <w:num w:numId="41">
+    <w:abstractNumId w:val="1"/>
+  </w:num>
+  <w:num w:numId="42">
     <w:abstractNumId w:val="10"/>
   </w:num>
-  <w:num w:numId="3" w16cid:durableId="796992471">
-    <w:abstractNumId w:val="35"/>
-  </w:num>
-  <w:num w:numId="4" w16cid:durableId="908541699">
-    <w:abstractNumId w:val="16"/>
-  </w:num>
-  <w:num w:numId="5" w16cid:durableId="641546293">
+  <w:num w:numId="43">
     <w:abstractNumId w:val="9"/>
   </w:num>
-  <w:num w:numId="6" w16cid:durableId="780566440">
+  <w:num w:numId="44">
     <w:abstractNumId w:val="25"/>
   </w:num>
-  <w:num w:numId="7" w16cid:durableId="1848977301">
-    <w:abstractNumId w:val="29"/>
+  <w:num w:numId="45">
+    <w:abstractNumId w:val="40"/>
   </w:num>
-  <w:num w:numId="8" w16cid:durableId="33316695">
-    <w:abstractNumId w:val="31"/>
-  </w:num>
-  <w:num w:numId="9" w16cid:durableId="507907418">
+  <w:num w:numId="46">
     <w:abstractNumId w:val="32"/>
   </w:num>
-  <w:num w:numId="10" w16cid:durableId="946891860">
-    <w:abstractNumId w:val="15"/>
-  </w:num>
-  <w:num w:numId="11" w16cid:durableId="1215463229">
-    <w:abstractNumId w:val="19"/>
-  </w:num>
-  <w:num w:numId="12" w16cid:durableId="37628543">
-    <w:abstractNumId w:val="3"/>
-  </w:num>
-  <w:num w:numId="13" w16cid:durableId="1606766593">
-    <w:abstractNumId w:val="23"/>
-  </w:num>
-  <w:num w:numId="14" w16cid:durableId="1700429375">
-    <w:abstractNumId w:val="5"/>
-  </w:num>
-  <w:num w:numId="15" w16cid:durableId="1770349749">
-    <w:abstractNumId w:val="37"/>
-  </w:num>
-  <w:num w:numId="16" w16cid:durableId="801457260">
-    <w:abstractNumId w:val="8"/>
-  </w:num>
-  <w:num w:numId="17" w16cid:durableId="1656059701">
-    <w:abstractNumId w:val="30"/>
-  </w:num>
-  <w:num w:numId="18" w16cid:durableId="325402158">
-    <w:abstractNumId w:val="11"/>
-  </w:num>
-  <w:num w:numId="19" w16cid:durableId="418723351">
-    <w:abstractNumId w:val="2"/>
-  </w:num>
-  <w:num w:numId="20" w16cid:durableId="1020549703">
-    <w:abstractNumId w:val="24"/>
-  </w:num>
-  <w:num w:numId="21" w16cid:durableId="2124839729">
-    <w:abstractNumId w:val="18"/>
-  </w:num>
-  <w:num w:numId="22" w16cid:durableId="1490754752">
-    <w:abstractNumId w:val="39"/>
-  </w:num>
-  <w:num w:numId="23" w16cid:durableId="513687740">
+  <w:num w:numId="47">
     <w:abstractNumId w:val="7"/>
-  </w:num>
-  <w:num w:numId="24" w16cid:durableId="1809395308">
-    <w:abstractNumId w:val="33"/>
-  </w:num>
-  <w:num w:numId="25" w16cid:durableId="154415477">
-    <w:abstractNumId w:val="14"/>
-  </w:num>
-  <w:num w:numId="26" w16cid:durableId="1131705534">
-    <w:abstractNumId w:val="38"/>
-  </w:num>
-  <w:num w:numId="27" w16cid:durableId="623192789">
-    <w:abstractNumId w:val="4"/>
-  </w:num>
-  <w:num w:numId="28" w16cid:durableId="535584373">
-    <w:abstractNumId w:val="21"/>
-  </w:num>
-  <w:num w:numId="29" w16cid:durableId="844442012">
-    <w:abstractNumId w:val="27"/>
-  </w:num>
-  <w:num w:numId="30" w16cid:durableId="908423569">
-    <w:abstractNumId w:val="36"/>
-  </w:num>
-  <w:num w:numId="31" w16cid:durableId="1411584421">
-    <w:abstractNumId w:val="26"/>
-  </w:num>
-  <w:num w:numId="32" w16cid:durableId="920065509">
-    <w:abstractNumId w:val="20"/>
-  </w:num>
-  <w:num w:numId="33" w16cid:durableId="2089770117">
-    <w:abstractNumId w:val="28"/>
-  </w:num>
-  <w:num w:numId="34" w16cid:durableId="2020693045">
-    <w:abstractNumId w:val="13"/>
-  </w:num>
-  <w:num w:numId="35" w16cid:durableId="1924951351">
-    <w:abstractNumId w:val="12"/>
-  </w:num>
-  <w:num w:numId="36" w16cid:durableId="2002998469">
-    <w:abstractNumId w:val="1"/>
-  </w:num>
-  <w:num w:numId="37" w16cid:durableId="1680498435">
-    <w:abstractNumId w:val="6"/>
-  </w:num>
-  <w:num w:numId="38" w16cid:durableId="1579291057">
-    <w:abstractNumId w:val="34"/>
-  </w:num>
-  <w:num w:numId="39" w16cid:durableId="873662701">
-    <w:abstractNumId w:val="17"/>
-  </w:num>
-  <w:num w:numId="40" w16cid:durableId="697705579">
-    <w:abstractNumId w:val="0"/>
   </w:num>
 </w:numbering>
 </file>
 
 <file path=word/styles.xml><?xml version="1.0" encoding="utf-8"?>
-<w:styles xmlns:mc="http://schemas.openxmlformats.org/markup-compatibility/2006" xmlns:r="http://schemas.openxmlformats.org/officeDocument/2006/relationships" xmlns:w="http://schemas.openxmlformats.org/wordprocessingml/2006/main" xmlns:w14="http://schemas.microsoft.com/office/word/2010/wordml" xmlns:w15="http://schemas.microsoft.com/office/word/2012/wordml" xmlns:w16cex="http://schemas.microsoft.com/office/word/2018/wordml/cex" xmlns:w16cid="http://schemas.microsoft.com/office/word/2016/wordml/cid" xmlns:w16="http://schemas.microsoft.com/office/word/2018/wordml" xmlns:w16du="http://schemas.microsoft.com/office/word/2023/wordml/word16du" xmlns:w16sdtdh="http://schemas.microsoft.com/office/word/2020/wordml/sdtdatahash" xmlns:w16sdtfl="http://schemas.microsoft.com/office/word/2024/wordml/sdtformatlock" xmlns:w16se="http://schemas.microsoft.com/office/word/2015/wordml/symex" mc:Ignorable="w14 w15 w16se w16cid w16 w16cex w16sdtdh w16sdtfl w16du">
+<w:styles xmlns:mc="http://schemas.openxmlformats.org/markup-compatibility/2006" xmlns:r="http://schemas.openxmlformats.org/officeDocument/2006/relationships" xmlns:w="http://schemas.openxmlformats.org/wordprocessingml/2006/main" xmlns:w14="http://schemas.microsoft.com/office/word/2010/wordml" xmlns:w15="http://schemas.microsoft.com/office/word/2012/wordml" xmlns:w16cex="http://schemas.microsoft.com/office/word/2018/wordml/cex" xmlns:w16cid="http://schemas.microsoft.com/office/word/2016/wordml/cid" xmlns:w16="http://schemas.microsoft.com/office/word/2018/wordml" xmlns:w16sdtdh="http://schemas.microsoft.com/office/word/2020/wordml/sdtdatahash" xmlns:w16se="http://schemas.microsoft.com/office/word/2015/wordml/symex" mc:Ignorable="w14 w15 w16se w16cid w16 w16cex w16sdtdh">
   <w:docDefaults>
     <w:rPrDefault>
       <w:rPr>
@@ -19861,7 +23368,6 @@
   <w:style w:type="character" w:default="1" w:styleId="Fuentedeprrafopredeter">
     <w:name w:val="Default Paragraph Font"/>
     <w:uiPriority w:val="1"/>
-    <w:semiHidden/>
     <w:unhideWhenUsed/>
   </w:style>
   <w:style w:type="table" w:default="1" w:styleId="Tablanormal">
@@ -20164,6 +23670,16 @@
       <w:rFonts w:ascii="Courier New" w:eastAsia="Times New Roman" w:hAnsi="Courier New" w:cs="Courier New"/>
       <w:sz w:val="20"/>
       <w:szCs w:val="20"/>
+    </w:rPr>
+  </w:style>
+  <w:style w:type="character" w:styleId="Textodelmarcadordeposicin">
+    <w:name w:val="Placeholder Text"/>
+    <w:basedOn w:val="Fuentedeprrafopredeter"/>
+    <w:uiPriority w:val="99"/>
+    <w:semiHidden/>
+    <w:rsid w:val="00642809"/>
+    <w:rPr>
+      <w:color w:val="808080"/>
     </w:rPr>
   </w:style>
 </w:styles>
@@ -20490,12 +24006,6 @@
 </file>
 
 <file path=customXml/item1.xml><?xml version="1.0" encoding="utf-8"?>
-<go:gDocsCustomXmlDataStorage xmlns:go="http://customooxmlschemas.google.com/" xmlns:r="http://schemas.openxmlformats.org/officeDocument/2006/relationships" uri="GoogleDocsCustomDataVersion2">
-  <go:docsCustomData xmlns:go="http://customooxmlschemas.google.com/" roundtripDataSignature="AMtx7mg2QkgiVwVI8acaHqa4n0Om8Es/Ig==">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</go:docsCustomData>
-</go:gDocsCustomXmlDataStorage>
-</file>
-
-<file path=customXml/item2.xml><?xml version="1.0" encoding="utf-8"?>
 <b:Sources xmlns:b="http://schemas.openxmlformats.org/officeDocument/2006/bibliography" xmlns="http://schemas.openxmlformats.org/officeDocument/2006/bibliography" SelectedStyle="\APASixthEditionOfficeOnline.xsl" StyleName="APA" Version="6">
   <b:Source>
     <b:Tag>Per24</b:Tag>
@@ -20535,19 +24045,25 @@
 </b:Sources>
 </file>
 
+<file path=customXml/item2.xml><?xml version="1.0" encoding="utf-8"?>
+<go:gDocsCustomXmlDataStorage xmlns:go="http://customooxmlschemas.google.com/" xmlns:r="http://schemas.openxmlformats.org/officeDocument/2006/relationships" uri="GoogleDocsCustomDataVersion2">
+  <go:docsCustomData xmlns:go="http://customooxmlschemas.google.com/" roundtripDataSignature="AMtx7mg2QkgiVwVI8acaHqa4n0Om8Es/Ig==">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</go:docsCustomData>
+</go:gDocsCustomXmlDataStorage>
+</file>
+
 <file path=customXml/itemProps1.xml><?xml version="1.0" encoding="utf-8"?>
+<ds:datastoreItem xmlns:ds="http://schemas.openxmlformats.org/officeDocument/2006/customXml" ds:itemID="{02CECDD1-6BED-4FBE-8EAC-5746B510D320}">
+  <ds:schemaRefs>
+    <ds:schemaRef ds:uri="http://schemas.openxmlformats.org/officeDocument/2006/bibliography"/>
+  </ds:schemaRefs>
+</ds:datastoreItem>
+</file>
+
+<file path=customXml/itemProps2.xml><?xml version="1.0" encoding="utf-8"?>
 <ds:datastoreItem xmlns:ds="http://schemas.openxmlformats.org/officeDocument/2006/customXml" ds:itemID="{11111111-1234-1234-1234-123412341234}">
   <ds:schemaRefs>
     <ds:schemaRef ds:uri="http://customooxmlschemas.google.com/"/>
     <ds:schemaRef ds:uri="http://schemas.openxmlformats.org/officeDocument/2006/relationships"/>
   </ds:schemaRefs>
 </ds:datastoreItem>
-</file>
-
-<file path=customXml/itemProps2.xml><?xml version="1.0" encoding="utf-8"?>
-<ds:datastoreItem xmlns:ds="http://schemas.openxmlformats.org/officeDocument/2006/customXml" ds:itemID="{02CECDD1-6BED-4FBE-8EAC-5746B510D320}">
-  <ds:schemaRefs>
-    <ds:schemaRef ds:uri="http://schemas.openxmlformats.org/officeDocument/2006/bibliography"/>
-  </ds:schemaRefs>
-</ds:datastoreItem>
 </file>
--- a/PROYECTO_3ºV_DIPLOMADO_EN_ESTADISTICA_APLICADA.docx
+++ b/PROYECTO_3ºV_DIPLOMADO_EN_ESTADISTICA_APLICADA.docx
@@ -1240,102 +1240,46 @@
         <w:rPr>
           <w:rFonts w:ascii="Garamond" w:eastAsia="Garamond" w:hAnsi="Garamond" w:cs="Garamond"/>
         </w:rPr>
-        <w:t>Ing. M.Sc. Ronald Edgar Patiño Tito. (</w:t>
-      </w:r>
-      <w:proofErr w:type="gramStart"/>
-      <w:r>
-        <w:rPr>
-          <w:rFonts w:ascii="Garamond" w:eastAsia="Garamond" w:hAnsi="Garamond" w:cs="Garamond"/>
-        </w:rPr>
-        <w:t>Presidente</w:t>
-      </w:r>
-      <w:proofErr w:type="gramEnd"/>
-      <w:r>
-        <w:rPr>
-          <w:rFonts w:ascii="Garamond" w:eastAsia="Garamond" w:hAnsi="Garamond" w:cs="Garamond"/>
-        </w:rPr>
-        <w:t>)</w:t>
-      </w:r>
-    </w:p>
-    <w:p>
-      <w:pPr>
-        <w:rPr>
-          <w:rFonts w:ascii="Garamond" w:eastAsia="Garamond" w:hAnsi="Garamond" w:cs="Garamond"/>
-        </w:rPr>
-      </w:pPr>
-      <w:r>
-        <w:rPr>
-          <w:rFonts w:ascii="Garamond" w:eastAsia="Garamond" w:hAnsi="Garamond" w:cs="Garamond"/>
-        </w:rPr>
-        <w:t xml:space="preserve">Ing. </w:t>
-      </w:r>
-      <w:proofErr w:type="gramStart"/>
-      <w:r>
-        <w:rPr>
-          <w:rFonts w:ascii="Garamond" w:eastAsia="Garamond" w:hAnsi="Garamond" w:cs="Garamond"/>
-        </w:rPr>
-        <w:t>M.Sc</w:t>
-      </w:r>
-      <w:proofErr w:type="gramEnd"/>
-      <w:r>
-        <w:rPr>
-          <w:rFonts w:ascii="Garamond" w:eastAsia="Garamond" w:hAnsi="Garamond" w:cs="Garamond"/>
-        </w:rPr>
-        <w:t xml:space="preserve"> Guillen Salvador Roxana,. (Coordinador)</w:t>
-      </w:r>
-    </w:p>
-    <w:p>
-      <w:pPr>
-        <w:rPr>
-          <w:rFonts w:ascii="Garamond" w:eastAsia="Garamond" w:hAnsi="Garamond" w:cs="Garamond"/>
-        </w:rPr>
-      </w:pPr>
-      <w:r>
-        <w:rPr>
-          <w:rFonts w:ascii="Garamond" w:eastAsia="Garamond" w:hAnsi="Garamond" w:cs="Garamond"/>
-        </w:rPr>
-        <w:t xml:space="preserve">Ing. </w:t>
-      </w:r>
-      <w:proofErr w:type="gramStart"/>
-      <w:r>
-        <w:rPr>
-          <w:rFonts w:ascii="Garamond" w:eastAsia="Garamond" w:hAnsi="Garamond" w:cs="Garamond"/>
-        </w:rPr>
-        <w:t>M.Sc</w:t>
-      </w:r>
-      <w:proofErr w:type="gramEnd"/>
-      <w:r>
-        <w:rPr>
-          <w:rFonts w:ascii="Garamond" w:eastAsia="Garamond" w:hAnsi="Garamond" w:cs="Garamond"/>
-        </w:rPr>
-        <w:t xml:space="preserve">  Espinoza Orosco José (Tribunal)</w:t>
-      </w:r>
-    </w:p>
-    <w:p>
-      <w:pPr>
-        <w:rPr>
-          <w:rFonts w:ascii="Garamond" w:eastAsia="Garamond" w:hAnsi="Garamond" w:cs="Garamond"/>
-        </w:rPr>
-      </w:pPr>
-      <w:r>
-        <w:rPr>
-          <w:rFonts w:ascii="Garamond" w:eastAsia="Garamond" w:hAnsi="Garamond" w:cs="Garamond"/>
-        </w:rPr>
-        <w:t>Ing. por designar……</w:t>
-      </w:r>
-      <w:proofErr w:type="gramStart"/>
-      <w:r>
-        <w:rPr>
-          <w:rFonts w:ascii="Garamond" w:eastAsia="Garamond" w:hAnsi="Garamond" w:cs="Garamond"/>
-        </w:rPr>
-        <w:t>…….</w:t>
-      </w:r>
-      <w:proofErr w:type="gramEnd"/>
-      <w:r>
-        <w:rPr>
-          <w:rFonts w:ascii="Garamond" w:eastAsia="Garamond" w:hAnsi="Garamond" w:cs="Garamond"/>
-        </w:rPr>
-        <w:t>., M.Sc. (Tribunal)</w:t>
+        <w:t>Ing. M.Sc. Ronald Edgar Patiño Tito. (Presidente)</w:t>
+      </w:r>
+    </w:p>
+    <w:p>
+      <w:pPr>
+        <w:rPr>
+          <w:rFonts w:ascii="Garamond" w:eastAsia="Garamond" w:hAnsi="Garamond" w:cs="Garamond"/>
+        </w:rPr>
+      </w:pPr>
+      <w:r>
+        <w:rPr>
+          <w:rFonts w:ascii="Garamond" w:eastAsia="Garamond" w:hAnsi="Garamond" w:cs="Garamond"/>
+        </w:rPr>
+        <w:t>Ing. M.Sc Guillen Salvador Roxana,. (Coordinador)</w:t>
+      </w:r>
+    </w:p>
+    <w:p>
+      <w:pPr>
+        <w:rPr>
+          <w:rFonts w:ascii="Garamond" w:eastAsia="Garamond" w:hAnsi="Garamond" w:cs="Garamond"/>
+        </w:rPr>
+      </w:pPr>
+      <w:r>
+        <w:rPr>
+          <w:rFonts w:ascii="Garamond" w:eastAsia="Garamond" w:hAnsi="Garamond" w:cs="Garamond"/>
+        </w:rPr>
+        <w:t>Ing. M.Sc  Espinoza Orosco José (Tribunal)</w:t>
+      </w:r>
+    </w:p>
+    <w:p>
+      <w:pPr>
+        <w:rPr>
+          <w:rFonts w:ascii="Garamond" w:eastAsia="Garamond" w:hAnsi="Garamond" w:cs="Garamond"/>
+        </w:rPr>
+      </w:pPr>
+      <w:r>
+        <w:rPr>
+          <w:rFonts w:ascii="Garamond" w:eastAsia="Garamond" w:hAnsi="Garamond" w:cs="Garamond"/>
+        </w:rPr>
+        <w:t>Ing. por designar………….., M.Sc. (Tribunal)</w:t>
       </w:r>
     </w:p>
     <w:p>
@@ -2392,25 +2336,7 @@
           <w:i/>
           <w:color w:val="000000"/>
         </w:rPr>
-        <w:t xml:space="preserve">Al(la) Ing. </w:t>
-      </w:r>
-      <w:proofErr w:type="gramStart"/>
-      <w:r>
-        <w:rPr>
-          <w:rFonts w:ascii="Garamond" w:eastAsia="Garamond" w:hAnsi="Garamond" w:cs="Garamond"/>
-          <w:i/>
-          <w:color w:val="000000"/>
-        </w:rPr>
-        <w:t>…….</w:t>
-      </w:r>
-      <w:proofErr w:type="gramEnd"/>
-      <w:r>
-        <w:rPr>
-          <w:rFonts w:ascii="Garamond" w:eastAsia="Garamond" w:hAnsi="Garamond" w:cs="Garamond"/>
-          <w:i/>
-          <w:color w:val="000000"/>
-        </w:rPr>
-        <w:t>. MSc</w:t>
+        <w:t>Al(la) Ing. …….. MSc</w:t>
       </w:r>
       <w:r>
         <w:rPr>
@@ -2450,29 +2376,7 @@
           <w:sz w:val="23"/>
           <w:szCs w:val="23"/>
         </w:rPr>
-        <w:t xml:space="preserve">A todo el equipo de profesionales </w:t>
-      </w:r>
-      <w:proofErr w:type="gramStart"/>
-      <w:r>
-        <w:rPr>
-          <w:rFonts w:ascii="Garamond" w:eastAsia="Garamond" w:hAnsi="Garamond" w:cs="Garamond"/>
-          <w:i/>
-          <w:color w:val="000000"/>
-          <w:sz w:val="23"/>
-          <w:szCs w:val="23"/>
-        </w:rPr>
-        <w:t>del….</w:t>
-      </w:r>
-      <w:proofErr w:type="gramEnd"/>
-      <w:r>
-        <w:rPr>
-          <w:rFonts w:ascii="Garamond" w:eastAsia="Garamond" w:hAnsi="Garamond" w:cs="Garamond"/>
-          <w:i/>
-          <w:color w:val="000000"/>
-          <w:sz w:val="23"/>
-          <w:szCs w:val="23"/>
-        </w:rPr>
-        <w:t>. por la transmisión de sus conocimientos y por brindarme la información generada en ……… utilizada en el presente proyecto.</w:t>
+        <w:t>A todo el equipo de profesionales del….. por la transmisión de sus conocimientos y por brindarme la información generada en ……… utilizada en el presente proyecto.</w:t>
       </w:r>
     </w:p>
     <w:p>
@@ -2507,29 +2411,7 @@
           <w:sz w:val="23"/>
           <w:szCs w:val="23"/>
         </w:rPr>
-        <w:t>A los técnicos de …</w:t>
-      </w:r>
-      <w:proofErr w:type="gramStart"/>
-      <w:r>
-        <w:rPr>
-          <w:rFonts w:ascii="Garamond" w:eastAsia="Garamond" w:hAnsi="Garamond" w:cs="Garamond"/>
-          <w:i/>
-          <w:color w:val="000000"/>
-          <w:sz w:val="23"/>
-          <w:szCs w:val="23"/>
-        </w:rPr>
-        <w:t>…….</w:t>
-      </w:r>
-      <w:proofErr w:type="gramEnd"/>
-      <w:r>
-        <w:rPr>
-          <w:rFonts w:ascii="Garamond" w:eastAsia="Garamond" w:hAnsi="Garamond" w:cs="Garamond"/>
-          <w:i/>
-          <w:color w:val="000000"/>
-          <w:sz w:val="23"/>
-          <w:szCs w:val="23"/>
-        </w:rPr>
-        <w:t>. por los datos brindados.</w:t>
+        <w:t>A los técnicos de ……….. por los datos brindados.</w:t>
       </w:r>
     </w:p>
     <w:p>
@@ -4682,25 +4564,7 @@
               <w:sz w:val="23"/>
               <w:szCs w:val="23"/>
             </w:rPr>
-            <w:t xml:space="preserve">Figura/tabla 3-3: Factores </w:t>
-          </w:r>
-          <w:proofErr w:type="gramStart"/>
-          <w:r>
-            <w:rPr>
-              <w:rFonts w:ascii="Garamond" w:eastAsia="Garamond" w:hAnsi="Garamond" w:cs="Garamond"/>
-              <w:sz w:val="23"/>
-              <w:szCs w:val="23"/>
-            </w:rPr>
-            <w:t>…….</w:t>
-          </w:r>
-          <w:proofErr w:type="gramEnd"/>
-          <w:r>
-            <w:rPr>
-              <w:rFonts w:ascii="Garamond" w:eastAsia="Garamond" w:hAnsi="Garamond" w:cs="Garamond"/>
-              <w:sz w:val="23"/>
-              <w:szCs w:val="23"/>
-            </w:rPr>
-            <w:t>. para ……….</w:t>
+            <w:t>Figura/tabla 3-3: Factores …….. para ……….</w:t>
           </w:r>
           <w:r>
             <w:rPr>
@@ -8255,11 +8119,41 @@
     </w:p>
     <w:p>
       <w:pPr>
+        <w:rPr>
+          <w:rFonts w:ascii="Garamond" w:eastAsia="Times New Roman" w:hAnsi="Garamond" w:cs="Times New Roman"/>
+          <w:sz w:val="23"/>
+          <w:szCs w:val="23"/>
+        </w:rPr>
+      </w:pPr>
+      <w:r>
+        <w:rPr>
+          <w:rFonts w:ascii="Garamond" w:hAnsi="Garamond"/>
+          <w:sz w:val="23"/>
+          <w:szCs w:val="23"/>
+        </w:rPr>
+        <w:br w:type="page"/>
+      </w:r>
+    </w:p>
+    <w:p>
+      <w:pPr>
         <w:pStyle w:val="NormalWeb"/>
         <w:spacing w:line="276" w:lineRule="auto"/>
         <w:jc w:val="both"/>
         <w:rPr>
           <w:rFonts w:ascii="Garamond" w:hAnsi="Garamond"/>
+          <w:sz w:val="23"/>
+          <w:szCs w:val="23"/>
+          <w:lang w:val="es-ES"/>
+        </w:rPr>
+      </w:pPr>
+    </w:p>
+    <w:p>
+      <w:pPr>
+        <w:pStyle w:val="NormalWeb"/>
+        <w:spacing w:line="276" w:lineRule="auto"/>
+        <w:jc w:val="both"/>
+        <w:rPr>
+          <w:rFonts w:ascii="Garamond" w:hAnsi="Garamond"/>
           <w:i/>
           <w:iCs/>
           <w:sz w:val="23"/>
@@ -8303,16 +8197,90 @@
     </w:p>
     <w:p>
       <w:pPr>
-        <w:pBdr>
-          <w:top w:val="nil"/>
-          <w:left w:val="nil"/>
-          <w:bottom w:val="nil"/>
-          <w:right w:val="nil"/>
-          <w:between w:val="nil"/>
-        </w:pBdr>
+        <w:pStyle w:val="NormalWeb"/>
         <w:spacing w:line="276" w:lineRule="auto"/>
         <w:jc w:val="center"/>
         <w:rPr>
+          <w:rFonts w:ascii="Garamond" w:hAnsi="Garamond"/>
+          <w:i/>
+          <w:iCs/>
+          <w:sz w:val="23"/>
+          <w:szCs w:val="23"/>
+          <w:lang w:val="es-ES"/>
+        </w:rPr>
+      </w:pPr>
+      <w:r>
+        <w:rPr>
+          <w:rFonts w:ascii="Garamond" w:hAnsi="Garamond"/>
+          <w:i/>
+          <w:iCs/>
+          <w:noProof/>
+          <w:sz w:val="23"/>
+          <w:szCs w:val="23"/>
+          <w:lang w:val="es-ES"/>
+        </w:rPr>
+        <w:drawing>
+          <wp:inline distT="0" distB="0" distL="0" distR="0" wp14:anchorId="61CAC4CD" wp14:editId="19DD7C5E">
+            <wp:extent cx="3641697" cy="2276061"/>
+            <wp:effectExtent l="0" t="0" r="0" b="0"/>
+            <wp:docPr id="3" name="Imagen 3"/>
+            <wp:cNvGraphicFramePr>
+              <a:graphicFrameLocks xmlns:a="http://schemas.openxmlformats.org/drawingml/2006/main" noChangeAspect="1"/>
+            </wp:cNvGraphicFramePr>
+            <a:graphic xmlns:a="http://schemas.openxmlformats.org/drawingml/2006/main">
+              <a:graphicData uri="http://schemas.openxmlformats.org/drawingml/2006/picture">
+                <pic:pic xmlns:pic="http://schemas.openxmlformats.org/drawingml/2006/picture">
+                  <pic:nvPicPr>
+                    <pic:cNvPr id="0" name="Picture 1"/>
+                    <pic:cNvPicPr>
+                      <a:picLocks noChangeAspect="1" noChangeArrowheads="1"/>
+                    </pic:cNvPicPr>
+                  </pic:nvPicPr>
+                  <pic:blipFill>
+                    <a:blip r:embed="rId25">
+                      <a:extLst>
+                        <a:ext uri="{28A0092B-C50C-407E-A947-70E740481C1C}">
+                          <a14:useLocalDpi xmlns:a14="http://schemas.microsoft.com/office/drawing/2010/main" val="0"/>
+                        </a:ext>
+                      </a:extLst>
+                    </a:blip>
+                    <a:srcRect/>
+                    <a:stretch>
+                      <a:fillRect/>
+                    </a:stretch>
+                  </pic:blipFill>
+                  <pic:spPr bwMode="auto">
+                    <a:xfrm>
+                      <a:off x="0" y="0"/>
+                      <a:ext cx="3650180" cy="2281363"/>
+                    </a:xfrm>
+                    <a:prstGeom prst="rect">
+                      <a:avLst/>
+                    </a:prstGeom>
+                    <a:noFill/>
+                    <a:ln>
+                      <a:noFill/>
+                    </a:ln>
+                  </pic:spPr>
+                </pic:pic>
+              </a:graphicData>
+            </a:graphic>
+          </wp:inline>
+        </w:drawing>
+      </w:r>
+    </w:p>
+    <w:p>
+      <w:pPr>
+        <w:pBdr>
+          <w:top w:val="nil"/>
+          <w:left w:val="nil"/>
+          <w:bottom w:val="nil"/>
+          <w:right w:val="nil"/>
+          <w:between w:val="nil"/>
+        </w:pBdr>
+        <w:spacing w:line="276" w:lineRule="auto"/>
+        <w:jc w:val="center"/>
+        <w:rPr>
           <w:b/>
           <w:color w:val="000000"/>
           <w:sz w:val="18"/>
@@ -8326,7 +8294,6 @@
           <w:sz w:val="18"/>
           <w:szCs w:val="18"/>
         </w:rPr>
-        <w:lastRenderedPageBreak/>
         <w:t xml:space="preserve">Figura 2-2: </w:t>
       </w:r>
       <w:r>
@@ -8355,6 +8322,7 @@
           <w:color w:val="000000"/>
           <w:sz w:val="18"/>
           <w:szCs w:val="18"/>
+          <w:lang w:val="es-BO"/>
         </w:rPr>
       </w:pPr>
       <w:r>
@@ -8364,8 +8332,59 @@
           <w:sz w:val="18"/>
           <w:szCs w:val="18"/>
         </w:rPr>
-        <w:t>Fuente: Elaboración Propia</w:t>
-      </w:r>
+        <w:t xml:space="preserve">Fuente: </w:t>
+      </w:r>
+      <w:r>
+        <w:rPr>
+          <w:b/>
+          <w:color w:val="000000"/>
+          <w:sz w:val="18"/>
+          <w:szCs w:val="18"/>
+          <w:lang w:val="es-BO"/>
+        </w:rPr>
+        <w:t xml:space="preserve">Wikipedia contributors. (n.d.). </w:t>
+      </w:r>
+      <w:r>
+        <w:rPr>
+          <w:b/>
+          <w:i/>
+          <w:iCs/>
+          <w:color w:val="000000"/>
+          <w:sz w:val="18"/>
+          <w:szCs w:val="18"/>
+          <w:lang w:val="es-BO"/>
+        </w:rPr>
+        <w:t>NP-hardness</w:t>
+      </w:r>
+      <w:r>
+        <w:rPr>
+          <w:b/>
+          <w:color w:val="000000"/>
+          <w:sz w:val="18"/>
+          <w:szCs w:val="18"/>
+          <w:lang w:val="es-BO"/>
+        </w:rPr>
+        <w:t>.</w:t>
+      </w:r>
+    </w:p>
+    <w:p>
+      <w:pPr>
+        <w:pBdr>
+          <w:top w:val="nil"/>
+          <w:left w:val="nil"/>
+          <w:bottom w:val="nil"/>
+          <w:right w:val="nil"/>
+          <w:between w:val="nil"/>
+        </w:pBdr>
+        <w:spacing w:line="276" w:lineRule="auto"/>
+        <w:jc w:val="center"/>
+        <w:rPr>
+          <w:b/>
+          <w:color w:val="000000"/>
+          <w:sz w:val="18"/>
+          <w:szCs w:val="18"/>
+        </w:rPr>
+      </w:pPr>
     </w:p>
     <w:p>
       <w:pPr>
@@ -8624,6 +8643,7 @@
         <w:jc w:val="both"/>
       </w:pPr>
       <w:r>
+        <w:lastRenderedPageBreak/>
         <w:t>A</w:t>
       </w:r>
       <w:r>
@@ -8775,7 +8795,6 @@
           <w:sz w:val="23"/>
           <w:szCs w:val="23"/>
         </w:rPr>
-        <w:lastRenderedPageBreak/>
         <w:t xml:space="preserve">La ventaja distintiva de los algoritmos genéticos, según señala </w:t>
       </w:r>
       <w:r>
@@ -8928,6 +8947,7 @@
           <w:sz w:val="23"/>
           <w:szCs w:val="23"/>
         </w:rPr>
+        <w:lastRenderedPageBreak/>
         <w:t>Una tercera aproximación, explorada por Beligiannis et al. (2008), utiliza representaciones basadas en permutaciones, donde el cromosoma codifica un orden de asignación para las actividades que posteriormente se procesa mediante un algoritmo constructivo. La efectividad de esta representación radica en que el orden de asignación puede impactar significativamente la calidad de la solución resultante.</w:t>
       </w:r>
     </w:p>
@@ -8953,9 +8973,14 @@
     </w:p>
     <w:p>
       <w:pPr>
-        <w:pStyle w:val="NormalWeb"/>
-        <w:spacing w:line="276" w:lineRule="auto"/>
-        <w:jc w:val="both"/>
+        <w:rPr>
+          <w:rFonts w:ascii="Garamond" w:eastAsia="Times New Roman" w:hAnsi="Garamond" w:cs="Times New Roman"/>
+          <w:sz w:val="23"/>
+          <w:szCs w:val="23"/>
+          <w:lang w:val="es-BO"/>
+        </w:rPr>
+      </w:pPr>
+      <w:r>
         <w:rPr>
           <w:rFonts w:ascii="Garamond" w:hAnsi="Garamond"/>
           <w:i/>
@@ -8963,107 +8988,7 @@
           <w:sz w:val="23"/>
           <w:szCs w:val="23"/>
         </w:rPr>
-      </w:pPr>
-      <w:r>
-        <w:rPr>
-          <w:rFonts w:ascii="Garamond" w:hAnsi="Garamond"/>
-          <w:i/>
-          <w:iCs/>
-          <w:sz w:val="23"/>
-          <w:szCs w:val="23"/>
-        </w:rPr>
         <w:t>La figura 2-3 ilustra el flujo básico de un algoritmo genético:</w:t>
-      </w:r>
-    </w:p>
-    <w:p>
-      <w:pPr>
-        <w:pStyle w:val="NormalWeb"/>
-        <w:spacing w:line="276" w:lineRule="auto"/>
-        <w:jc w:val="both"/>
-        <w:rPr>
-          <w:rFonts w:ascii="Garamond" w:hAnsi="Garamond"/>
-          <w:i/>
-          <w:iCs/>
-          <w:sz w:val="23"/>
-          <w:szCs w:val="23"/>
-        </w:rPr>
-      </w:pPr>
-    </w:p>
-    <w:p>
-      <w:pPr>
-        <w:pBdr>
-          <w:top w:val="nil"/>
-          <w:left w:val="nil"/>
-          <w:bottom w:val="nil"/>
-          <w:right w:val="nil"/>
-          <w:between w:val="nil"/>
-        </w:pBdr>
-        <w:spacing w:line="276" w:lineRule="auto"/>
-        <w:jc w:val="center"/>
-        <w:rPr>
-          <w:b/>
-          <w:color w:val="000000"/>
-          <w:sz w:val="18"/>
-          <w:szCs w:val="18"/>
-        </w:rPr>
-      </w:pPr>
-      <w:r>
-        <w:rPr>
-          <w:b/>
-          <w:color w:val="000000"/>
-          <w:sz w:val="18"/>
-          <w:szCs w:val="18"/>
-        </w:rPr>
-        <w:t>Figura 2-3:</w:t>
-      </w:r>
-      <w:r>
-        <w:t xml:space="preserve"> </w:t>
-      </w:r>
-      <w:r>
-        <w:rPr>
-          <w:b/>
-          <w:color w:val="000000"/>
-          <w:sz w:val="18"/>
-          <w:szCs w:val="18"/>
-        </w:rPr>
-        <w:t>Diagrama de flujo del proceso de un algoritmo genético</w:t>
-      </w:r>
-      <w:r>
-        <w:rPr>
-          <w:b/>
-          <w:color w:val="000000"/>
-          <w:sz w:val="18"/>
-          <w:szCs w:val="18"/>
-        </w:rPr>
-        <w:t>.</w:t>
-      </w:r>
-    </w:p>
-    <w:p>
-      <w:pPr>
-        <w:pBdr>
-          <w:top w:val="nil"/>
-          <w:left w:val="nil"/>
-          <w:bottom w:val="nil"/>
-          <w:right w:val="nil"/>
-          <w:between w:val="nil"/>
-        </w:pBdr>
-        <w:spacing w:line="276" w:lineRule="auto"/>
-        <w:jc w:val="center"/>
-        <w:rPr>
-          <w:b/>
-          <w:color w:val="000000"/>
-          <w:sz w:val="18"/>
-          <w:szCs w:val="18"/>
-        </w:rPr>
-      </w:pPr>
-      <w:r>
-        <w:rPr>
-          <w:b/>
-          <w:color w:val="000000"/>
-          <w:sz w:val="18"/>
-          <w:szCs w:val="18"/>
-        </w:rPr>
-        <w:t>Fuente: Elaboración Propia</w:t>
       </w:r>
     </w:p>
     <w:p>
@@ -9072,6 +8997,159 @@
         <w:spacing w:line="276" w:lineRule="auto"/>
         <w:jc w:val="center"/>
         <w:rPr>
+          <w:rFonts w:ascii="Garamond" w:hAnsi="Garamond"/>
+          <w:i/>
+          <w:iCs/>
+          <w:sz w:val="23"/>
+          <w:szCs w:val="23"/>
+        </w:rPr>
+      </w:pPr>
+      <w:r>
+        <w:rPr>
+          <w:rFonts w:ascii="Garamond" w:hAnsi="Garamond"/>
+          <w:i/>
+          <w:iCs/>
+          <w:sz w:val="23"/>
+          <w:szCs w:val="23"/>
+        </w:rPr>
+        <w:drawing>
+          <wp:inline distT="0" distB="0" distL="0" distR="0" wp14:anchorId="4359E256" wp14:editId="23FF5283">
+            <wp:extent cx="3657600" cy="2411683"/>
+            <wp:effectExtent l="0" t="0" r="0" b="8255"/>
+            <wp:docPr id="1" name="Imagen 1"/>
+            <wp:cNvGraphicFramePr>
+              <a:graphicFrameLocks xmlns:a="http://schemas.openxmlformats.org/drawingml/2006/main" noChangeAspect="1"/>
+            </wp:cNvGraphicFramePr>
+            <a:graphic xmlns:a="http://schemas.openxmlformats.org/drawingml/2006/main">
+              <a:graphicData uri="http://schemas.openxmlformats.org/drawingml/2006/picture">
+                <pic:pic xmlns:pic="http://schemas.openxmlformats.org/drawingml/2006/picture">
+                  <pic:nvPicPr>
+                    <pic:cNvPr id="1" name=""/>
+                    <pic:cNvPicPr/>
+                  </pic:nvPicPr>
+                  <pic:blipFill>
+                    <a:blip r:embed="rId26"/>
+                    <a:stretch>
+                      <a:fillRect/>
+                    </a:stretch>
+                  </pic:blipFill>
+                  <pic:spPr>
+                    <a:xfrm>
+                      <a:off x="0" y="0"/>
+                      <a:ext cx="3681594" cy="2427504"/>
+                    </a:xfrm>
+                    <a:prstGeom prst="rect">
+                      <a:avLst/>
+                    </a:prstGeom>
+                  </pic:spPr>
+                </pic:pic>
+              </a:graphicData>
+            </a:graphic>
+          </wp:inline>
+        </w:drawing>
+      </w:r>
+    </w:p>
+    <w:p>
+      <w:pPr>
+        <w:pBdr>
+          <w:top w:val="nil"/>
+          <w:left w:val="nil"/>
+          <w:bottom w:val="nil"/>
+          <w:right w:val="nil"/>
+          <w:between w:val="nil"/>
+        </w:pBdr>
+        <w:spacing w:line="276" w:lineRule="auto"/>
+        <w:jc w:val="center"/>
+        <w:rPr>
+          <w:b/>
+          <w:color w:val="000000"/>
+          <w:sz w:val="18"/>
+          <w:szCs w:val="18"/>
+        </w:rPr>
+      </w:pPr>
+      <w:r>
+        <w:rPr>
+          <w:b/>
+          <w:color w:val="000000"/>
+          <w:sz w:val="18"/>
+          <w:szCs w:val="18"/>
+        </w:rPr>
+        <w:t>Figura 2-3:</w:t>
+      </w:r>
+      <w:r>
+        <w:t xml:space="preserve"> </w:t>
+      </w:r>
+      <w:r>
+        <w:rPr>
+          <w:b/>
+          <w:color w:val="000000"/>
+          <w:sz w:val="18"/>
+          <w:szCs w:val="18"/>
+        </w:rPr>
+        <w:t>Diagrama de flujo del proceso de un algoritmo genético</w:t>
+      </w:r>
+      <w:r>
+        <w:rPr>
+          <w:b/>
+          <w:color w:val="000000"/>
+          <w:sz w:val="18"/>
+          <w:szCs w:val="18"/>
+        </w:rPr>
+        <w:t>.</w:t>
+      </w:r>
+    </w:p>
+    <w:p>
+      <w:pPr>
+        <w:pBdr>
+          <w:top w:val="nil"/>
+          <w:left w:val="nil"/>
+          <w:bottom w:val="nil"/>
+          <w:right w:val="nil"/>
+          <w:between w:val="nil"/>
+        </w:pBdr>
+        <w:spacing w:line="276" w:lineRule="auto"/>
+        <w:jc w:val="center"/>
+        <w:rPr>
+          <w:b/>
+          <w:color w:val="000000"/>
+          <w:sz w:val="18"/>
+          <w:szCs w:val="18"/>
+        </w:rPr>
+      </w:pPr>
+      <w:r>
+        <w:rPr>
+          <w:b/>
+          <w:color w:val="000000"/>
+          <w:sz w:val="18"/>
+          <w:szCs w:val="18"/>
+        </w:rPr>
+        <w:t xml:space="preserve">Fuente: </w:t>
+      </w:r>
+      <w:r>
+        <w:rPr>
+          <w:b/>
+          <w:color w:val="000000"/>
+          <w:sz w:val="18"/>
+          <w:szCs w:val="18"/>
+        </w:rPr>
+        <w:t>Sáncho, F. "Algoritmos Genéticos", Universidad de Sevilla</w:t>
+      </w:r>
+      <w:r>
+        <w:rPr>
+          <w:b/>
+          <w:color w:val="000000"/>
+          <w:sz w:val="18"/>
+          <w:szCs w:val="18"/>
+        </w:rPr>
+        <w:t>.</w:t>
+      </w:r>
+    </w:p>
+    <w:p>
+      <w:pPr>
+        <w:pStyle w:val="NormalWeb"/>
+        <w:spacing w:line="276" w:lineRule="auto"/>
+        <w:jc w:val="center"/>
+        <w:rPr>
           <w:rFonts w:ascii="Times" w:hAnsi="Times" w:cs="Times"/>
           <w:sz w:val="18"/>
           <w:szCs w:val="18"/>
@@ -9085,7 +9163,6 @@
         <w:jc w:val="both"/>
       </w:pPr>
       <w:r>
-        <w:lastRenderedPageBreak/>
         <w:t>Operadores genéticos especializados para timetabling</w:t>
       </w:r>
     </w:p>
@@ -9150,7 +9227,16 @@
           <w:sz w:val="23"/>
           <w:szCs w:val="23"/>
         </w:rPr>
-        <w:t>El operador de selección determina qué individuos participarán en la generación de nuevas soluciones. Holland (1975) propuso originalmente la selección proporcional, donde la probabilidad de selección es directamente proporcional a la aptitud del individuo. Sin embargo, Ross et al. (1994) observaron que para problemas de timetabling, la selección por torneo suele ofrecer mejor equilibrio entre presión selectiva y mantenimiento de diversidad poblacional. En este método</w:t>
+        <w:t xml:space="preserve">El operador de selección determina qué individuos participarán en la generación de nuevas soluciones. Holland (1975) propuso originalmente la selección proporcional, donde la probabilidad de selección es directamente proporcional a la aptitud del individuo. Sin embargo, Ross et al. (1994) observaron que para </w:t>
+      </w:r>
+      <w:r>
+        <w:rPr>
+          <w:rFonts w:ascii="Garamond" w:hAnsi="Garamond"/>
+          <w:sz w:val="23"/>
+          <w:szCs w:val="23"/>
+        </w:rPr>
+        <w:lastRenderedPageBreak/>
+        <w:t>problemas de timetabling, la selección por torneo suele ofrecer mejor equilibrio entre presión selectiva y mantenimiento de diversidad poblacional. En este método</w:t>
       </w:r>
       <w:r>
         <w:rPr>
@@ -9399,6 +9485,15 @@
         </w:rPr>
         <w:t>Mutación</w:t>
       </w:r>
+      <w:r>
+        <w:rPr>
+          <w:rFonts w:ascii="Helvetica Neue" w:hAnsi="Helvetica Neue"/>
+          <w:b/>
+          <w:bCs/>
+          <w:lang w:val="es-ES"/>
+        </w:rPr>
+        <w:t xml:space="preserve"> </w:t>
+      </w:r>
     </w:p>
     <w:p>
       <w:pPr>
@@ -9437,16 +9532,7 @@
           <w:sz w:val="23"/>
           <w:szCs w:val="23"/>
         </w:rPr>
-        <w:t xml:space="preserve">En el contexto específico del timetabling, el diseño de operadores de mutación requiere un balance delicado entre la introducción de variabilidad y la preservación de la factibilidad de las soluciones. Ross </w:t>
-      </w:r>
-      <w:r>
-        <w:rPr>
-          <w:rFonts w:ascii="Garamond" w:hAnsi="Garamond"/>
-          <w:sz w:val="23"/>
-          <w:szCs w:val="23"/>
-        </w:rPr>
-        <w:lastRenderedPageBreak/>
-        <w:t>et al. (1994) enfatizan que las mutaciones aleatorias no dirigidas resultan frecuentemente contraproducentes en problemas altamente restringidos, pues la mayoría de las modificaciones producirían soluciones inviables. Por tanto, los operadores de mutación inteligentes o dirigidos adquieren especial relevancia.</w:t>
+        <w:t>En el contexto específico del timetabling, el diseño de operadores de mutación requiere un balance delicado entre la introducción de variabilidad y la preservación de la factibilidad de las soluciones. Ross et al. (1994) enfatizan que las mutaciones aleatorias no dirigidas resultan frecuentemente contraproducentes en problemas altamente restringidos, pues la mayoría de las modificaciones producirían soluciones inviables. Por tanto, los operadores de mutación inteligentes o dirigidos adquieren especial relevancia.</w:t>
       </w:r>
     </w:p>
     <w:p>
@@ -9484,7 +9570,16 @@
           <w:sz w:val="23"/>
           <w:szCs w:val="23"/>
         </w:rPr>
-        <w:t>, que desplaza una actividad educativa desde su posición actual a un nuevo espacio-tiempo disponible. Este operador admite diversas implementaciones según la estructura del problema. Schaerf (1999) propone una versión donde la actividad seleccionada se mueve al primer espacio-tiempo disponible que no genere conflictos. Por otro lado, Lewis (2008) sugiere una implementación más elaborada donde el nuevo espacio-tiempo se selecciona mediante una heurística que considera el impacto potencial en las restricciones blandas, favoreciendo asignaciones que mejoren la calidad global del horario.</w:t>
+        <w:t xml:space="preserve">, que desplaza una actividad educativa desde su posición actual a un nuevo espacio-tiempo disponible. Este operador admite diversas implementaciones según la estructura del problema. Schaerf (1999) propone una versión donde la actividad seleccionada se mueve al primer espacio-tiempo disponible que no genere conflictos. Por otro lado, Lewis (2008) sugiere una implementación más elaborada donde el nuevo espacio-tiempo se </w:t>
+      </w:r>
+      <w:r>
+        <w:rPr>
+          <w:rFonts w:ascii="Garamond" w:hAnsi="Garamond"/>
+          <w:sz w:val="23"/>
+          <w:szCs w:val="23"/>
+        </w:rPr>
+        <w:lastRenderedPageBreak/>
+        <w:t>selecciona mediante una heurística que considera el impacto potencial en las restricciones blandas, favoreciendo asignaciones que mejoren la calidad global del horario.</w:t>
       </w:r>
     </w:p>
     <w:p>
@@ -9614,43 +9709,7 @@
           <w:sz w:val="23"/>
           <w:szCs w:val="23"/>
         </w:rPr>
-        <w:t xml:space="preserve">, que mantiene la ubicación temporal de una </w:t>
-      </w:r>
-      <w:proofErr w:type="gramStart"/>
-      <w:r>
-        <w:rPr>
-          <w:rFonts w:ascii="Garamond" w:hAnsi="Garamond"/>
-          <w:sz w:val="23"/>
-          <w:szCs w:val="23"/>
-        </w:rPr>
-        <w:t>actividad</w:t>
-      </w:r>
-      <w:proofErr w:type="gramEnd"/>
-      <w:r>
-        <w:rPr>
-          <w:rFonts w:ascii="Garamond" w:hAnsi="Garamond"/>
-          <w:sz w:val="23"/>
-          <w:szCs w:val="23"/>
-        </w:rPr>
-        <w:t xml:space="preserve"> pero modifica su asignación espacial o de otros recursos. Por ejemplo, una clase podría conservar su </w:t>
-      </w:r>
-      <w:proofErr w:type="gramStart"/>
-      <w:r>
-        <w:rPr>
-          <w:rFonts w:ascii="Garamond" w:hAnsi="Garamond"/>
-          <w:sz w:val="23"/>
-          <w:szCs w:val="23"/>
-        </w:rPr>
-        <w:t>horario</w:t>
-      </w:r>
-      <w:proofErr w:type="gramEnd"/>
-      <w:r>
-        <w:rPr>
-          <w:rFonts w:ascii="Garamond" w:hAnsi="Garamond"/>
-          <w:sz w:val="23"/>
-          <w:szCs w:val="23"/>
-        </w:rPr>
-        <w:t xml:space="preserve"> pero trasladarse a un aula diferente. Este tipo de mutación resulta especialmente valioso para academias musicales, donde la disponibilidad de aulas con características acústicas específicas o de instrumentos compartidos introduce complejidades adicionales.</w:t>
+        <w:t>, que mantiene la ubicación temporal de una actividad pero modifica su asignación espacial o de otros recursos. Por ejemplo, una clase podría conservar su horario pero trasladarse a un aula diferente. Este tipo de mutación resulta especialmente valioso para academias musicales, donde la disponibilidad de aulas con características acústicas específicas o de instrumentos compartidos introduce complejidades adicionales.</w:t>
       </w:r>
     </w:p>
     <w:p>
@@ -9700,15 +9759,15 @@
           <w:rFonts w:ascii="Garamond" w:hAnsi="Garamond"/>
           <w:sz w:val="23"/>
           <w:szCs w:val="23"/>
-        </w:rPr>
-      </w:pPr>
-      <w:r>
-        <w:rPr>
-          <w:rFonts w:ascii="Garamond" w:hAnsi="Garamond"/>
-          <w:sz w:val="23"/>
-          <w:szCs w:val="23"/>
-        </w:rPr>
-        <w:lastRenderedPageBreak/>
+          <w:lang w:val="es-MX"/>
+        </w:rPr>
+      </w:pPr>
+      <w:r>
+        <w:rPr>
+          <w:rFonts w:ascii="Garamond" w:hAnsi="Garamond"/>
+          <w:sz w:val="23"/>
+          <w:szCs w:val="23"/>
+        </w:rPr>
         <w:t xml:space="preserve">Una variante particularmente interesante para entornos educativos es la </w:t>
       </w:r>
       <w:r>
@@ -9737,6 +9796,7 @@
         <w:jc w:val="both"/>
       </w:pPr>
       <w:r>
+        <w:lastRenderedPageBreak/>
         <w:t>Función de aptitud</w:t>
       </w:r>
       <w:r>
@@ -10886,6 +10946,61 @@
           <w:szCs w:val="23"/>
         </w:rPr>
       </w:pPr>
+      <w:r>
+        <w:rPr>
+          <w:rFonts w:ascii="Garamond" w:hAnsi="Garamond"/>
+          <w:b/>
+          <w:bCs/>
+          <w:sz w:val="23"/>
+          <w:szCs w:val="23"/>
+        </w:rPr>
+        <w:lastRenderedPageBreak/>
+        <w:t>+</w:t>
+      </w:r>
+      <w:r>
+        <w:rPr>
+          <w:rFonts w:ascii="Garamond" w:hAnsi="Garamond"/>
+          <w:b/>
+          <w:bCs/>
+          <w:sz w:val="23"/>
+          <w:szCs w:val="23"/>
+        </w:rPr>
+        <w:drawing>
+          <wp:inline distT="0" distB="0" distL="0" distR="0" wp14:anchorId="076E5BD1" wp14:editId="74E3DFD6">
+            <wp:extent cx="4169664" cy="3102596"/>
+            <wp:effectExtent l="0" t="0" r="2540" b="3175"/>
+            <wp:docPr id="4" name="Imagen 4"/>
+            <wp:cNvGraphicFramePr>
+              <a:graphicFrameLocks xmlns:a="http://schemas.openxmlformats.org/drawingml/2006/main" noChangeAspect="1"/>
+            </wp:cNvGraphicFramePr>
+            <a:graphic xmlns:a="http://schemas.openxmlformats.org/drawingml/2006/main">
+              <a:graphicData uri="http://schemas.openxmlformats.org/drawingml/2006/picture">
+                <pic:pic xmlns:pic="http://schemas.openxmlformats.org/drawingml/2006/picture">
+                  <pic:nvPicPr>
+                    <pic:cNvPr id="1" name=""/>
+                    <pic:cNvPicPr/>
+                  </pic:nvPicPr>
+                  <pic:blipFill>
+                    <a:blip r:embed="rId27"/>
+                    <a:stretch>
+                      <a:fillRect/>
+                    </a:stretch>
+                  </pic:blipFill>
+                  <pic:spPr>
+                    <a:xfrm>
+                      <a:off x="0" y="0"/>
+                      <a:ext cx="4191331" cy="3118718"/>
+                    </a:xfrm>
+                    <a:prstGeom prst="rect">
+                      <a:avLst/>
+                    </a:prstGeom>
+                  </pic:spPr>
+                </pic:pic>
+              </a:graphicData>
+            </a:graphic>
+          </wp:inline>
+        </w:drawing>
+      </w:r>
     </w:p>
     <w:p/>
     <w:p>
@@ -11115,27 +11230,7 @@
           <w:sz w:val="23"/>
           <w:szCs w:val="23"/>
         </w:rPr>
-        <w:t>El área de estudio se centra en …… municipios de …</w:t>
-      </w:r>
-      <w:proofErr w:type="gramStart"/>
-      <w:r>
-        <w:rPr>
-          <w:rFonts w:ascii="Garamond" w:eastAsia="Garamond" w:hAnsi="Garamond" w:cs="Garamond"/>
-          <w:color w:val="000000"/>
-          <w:sz w:val="23"/>
-          <w:szCs w:val="23"/>
-        </w:rPr>
-        <w:t>…….</w:t>
-      </w:r>
-      <w:proofErr w:type="gramEnd"/>
-      <w:r>
-        <w:rPr>
-          <w:rFonts w:ascii="Garamond" w:eastAsia="Garamond" w:hAnsi="Garamond" w:cs="Garamond"/>
-          <w:color w:val="000000"/>
-          <w:sz w:val="23"/>
-          <w:szCs w:val="23"/>
-        </w:rPr>
-        <w:t>. (ver figura 3-1).</w:t>
+        <w:t>El área de estudio se centra en …… municipios de ……….. (ver figura 3-1).</w:t>
       </w:r>
     </w:p>
     <w:p>
@@ -11160,29 +11255,9 @@
           <w:sz w:val="23"/>
           <w:szCs w:val="23"/>
         </w:rPr>
-        <w:t>El municipio/empresa/</w:t>
-      </w:r>
-      <w:proofErr w:type="gramStart"/>
-      <w:r>
-        <w:rPr>
-          <w:rFonts w:ascii="Garamond" w:eastAsia="Garamond" w:hAnsi="Garamond" w:cs="Garamond"/>
-          <w:color w:val="000000"/>
-          <w:sz w:val="23"/>
-          <w:szCs w:val="23"/>
-        </w:rPr>
-        <w:t>poblado:…</w:t>
-      </w:r>
-      <w:proofErr w:type="gramEnd"/>
-      <w:r>
-        <w:rPr>
-          <w:rFonts w:ascii="Garamond" w:eastAsia="Garamond" w:hAnsi="Garamond" w:cs="Garamond"/>
-          <w:color w:val="000000"/>
-          <w:sz w:val="23"/>
-          <w:szCs w:val="23"/>
-        </w:rPr>
-        <w:t xml:space="preserve">……se encuentra en ………del departamento de ……., a .. km al Oeste de la ciudad, fue fundada ……... Limita ……. Las coordenadas </w:t>
-      </w:r>
-      <w:hyperlink r:id="rId25">
+        <w:t xml:space="preserve">El municipio/empresa/poblado:………se encuentra en ………del departamento de ……., a .. km al Oeste de la ciudad, fue fundada ……... Limita ……. Las coordenadas </w:t>
+      </w:r>
+      <w:hyperlink r:id="rId28">
         <w:r>
           <w:rPr>
             <w:rFonts w:ascii="Garamond" w:eastAsia="Garamond" w:hAnsi="Garamond" w:cs="Garamond"/>
@@ -11190,19 +11265,8 @@
             <w:sz w:val="23"/>
             <w:szCs w:val="23"/>
           </w:rPr>
-          <w:t>……</w:t>
+          <w:t>………….</w:t>
         </w:r>
-        <w:proofErr w:type="gramStart"/>
-        <w:r>
-          <w:rPr>
-            <w:rFonts w:ascii="Garamond" w:eastAsia="Garamond" w:hAnsi="Garamond" w:cs="Garamond"/>
-            <w:color w:val="000000"/>
-            <w:sz w:val="23"/>
-            <w:szCs w:val="23"/>
-          </w:rPr>
-          <w:t>…….</w:t>
-        </w:r>
-        <w:proofErr w:type="gramEnd"/>
       </w:hyperlink>
       <w:r>
         <w:rPr>
@@ -11414,47 +11478,7 @@
           <w:sz w:val="23"/>
           <w:szCs w:val="23"/>
         </w:rPr>
-        <w:t>Los datos 1 son obtenidos de…</w:t>
-      </w:r>
-      <w:proofErr w:type="gramStart"/>
-      <w:r>
-        <w:rPr>
-          <w:rFonts w:ascii="Garamond" w:eastAsia="Garamond" w:hAnsi="Garamond" w:cs="Garamond"/>
-          <w:color w:val="000000"/>
-          <w:sz w:val="23"/>
-          <w:szCs w:val="23"/>
-        </w:rPr>
-        <w:t>…….</w:t>
-      </w:r>
-      <w:proofErr w:type="gramEnd"/>
-      <w:r>
-        <w:rPr>
-          <w:rFonts w:ascii="Garamond" w:eastAsia="Garamond" w:hAnsi="Garamond" w:cs="Garamond"/>
-          <w:color w:val="000000"/>
-          <w:sz w:val="23"/>
-          <w:szCs w:val="23"/>
-        </w:rPr>
-        <w:t xml:space="preserve">.para los periodos ……. Los parámetros…… son utilizados </w:t>
-      </w:r>
-      <w:proofErr w:type="gramStart"/>
-      <w:r>
-        <w:rPr>
-          <w:rFonts w:ascii="Garamond" w:eastAsia="Garamond" w:hAnsi="Garamond" w:cs="Garamond"/>
-          <w:color w:val="000000"/>
-          <w:sz w:val="23"/>
-          <w:szCs w:val="23"/>
-        </w:rPr>
-        <w:t>en….</w:t>
-      </w:r>
-      <w:proofErr w:type="gramEnd"/>
-      <w:r>
-        <w:rPr>
-          <w:rFonts w:ascii="Garamond" w:eastAsia="Garamond" w:hAnsi="Garamond" w:cs="Garamond"/>
-          <w:color w:val="000000"/>
-          <w:sz w:val="23"/>
-          <w:szCs w:val="23"/>
-        </w:rPr>
-        <w:t>para…..</w:t>
+        <w:t>Los datos 1 son obtenidos de………..para los periodos ……. Los parámetros…… son utilizados en….para…..</w:t>
       </w:r>
     </w:p>
     <w:p>
@@ -11497,47 +11521,7 @@
           <w:sz w:val="23"/>
           <w:szCs w:val="23"/>
         </w:rPr>
-        <w:t>El requeriemitno</w:t>
-      </w:r>
-      <w:proofErr w:type="gramStart"/>
-      <w:r>
-        <w:rPr>
-          <w:rFonts w:ascii="Garamond" w:eastAsia="Garamond" w:hAnsi="Garamond" w:cs="Garamond"/>
-          <w:color w:val="000000"/>
-          <w:sz w:val="23"/>
-          <w:szCs w:val="23"/>
-        </w:rPr>
-        <w:t>…….</w:t>
-      </w:r>
-      <w:proofErr w:type="gramEnd"/>
-      <w:r>
-        <w:rPr>
-          <w:rFonts w:ascii="Garamond" w:eastAsia="Garamond" w:hAnsi="Garamond" w:cs="Garamond"/>
-          <w:color w:val="000000"/>
-          <w:sz w:val="23"/>
-          <w:szCs w:val="23"/>
-        </w:rPr>
-        <w:t>., fue recopilado a través de una encuesta estructurada aleatoria simple en la zona de estudio (figura 3-6) y en ……… (figura 3-10) respectivamente. Se recopilaron datos ………… para …</w:t>
-      </w:r>
-      <w:proofErr w:type="gramStart"/>
-      <w:r>
-        <w:rPr>
-          <w:rFonts w:ascii="Garamond" w:eastAsia="Garamond" w:hAnsi="Garamond" w:cs="Garamond"/>
-          <w:color w:val="000000"/>
-          <w:sz w:val="23"/>
-          <w:szCs w:val="23"/>
-        </w:rPr>
-        <w:t>…….</w:t>
-      </w:r>
-      <w:proofErr w:type="gramEnd"/>
-      <w:r>
-        <w:rPr>
-          <w:rFonts w:ascii="Garamond" w:eastAsia="Garamond" w:hAnsi="Garamond" w:cs="Garamond"/>
-          <w:color w:val="000000"/>
-          <w:sz w:val="23"/>
-          <w:szCs w:val="23"/>
-        </w:rPr>
-        <w:t>.</w:t>
+        <w:t>El requeriemitno…….., fue recopilado a través de una encuesta estructurada aleatoria simple en la zona de estudio (figura 3-6) y en ……… (figura 3-10) respectivamente. Se recopilaron datos ………… para ………..</w:t>
       </w:r>
     </w:p>
     <w:p>
@@ -11610,27 +11594,7 @@
           <w:sz w:val="18"/>
           <w:szCs w:val="18"/>
         </w:rPr>
-        <w:t xml:space="preserve">Figura/tabla 3-3: Factores </w:t>
-      </w:r>
-      <w:proofErr w:type="gramStart"/>
-      <w:r>
-        <w:rPr>
-          <w:b/>
-          <w:color w:val="000000"/>
-          <w:sz w:val="18"/>
-          <w:szCs w:val="18"/>
-        </w:rPr>
-        <w:t>…….</w:t>
-      </w:r>
-      <w:proofErr w:type="gramEnd"/>
-      <w:r>
-        <w:rPr>
-          <w:b/>
-          <w:color w:val="000000"/>
-          <w:sz w:val="18"/>
-          <w:szCs w:val="18"/>
-        </w:rPr>
-        <w:t>. para ……….</w:t>
+        <w:t>Figura/tabla 3-3: Factores …….. para ……….</w:t>
       </w:r>
     </w:p>
     <w:p>
@@ -11659,47 +11623,7 @@
           <w:szCs w:val="23"/>
         </w:rPr>
         <w:lastRenderedPageBreak/>
-        <w:t>La obtención de los factores</w:t>
-      </w:r>
-      <w:proofErr w:type="gramStart"/>
-      <w:r>
-        <w:rPr>
-          <w:rFonts w:ascii="Garamond" w:eastAsia="Garamond" w:hAnsi="Garamond" w:cs="Garamond"/>
-          <w:color w:val="000000"/>
-          <w:sz w:val="23"/>
-          <w:szCs w:val="23"/>
-        </w:rPr>
-        <w:t xml:space="preserve"> ….</w:t>
-      </w:r>
-      <w:proofErr w:type="gramEnd"/>
-      <w:r>
-        <w:rPr>
-          <w:rFonts w:ascii="Garamond" w:eastAsia="Garamond" w:hAnsi="Garamond" w:cs="Garamond"/>
-          <w:color w:val="000000"/>
-          <w:sz w:val="23"/>
-          <w:szCs w:val="23"/>
-        </w:rPr>
-        <w:t>. es resultado de la simulación …… fue realizada con</w:t>
-      </w:r>
-      <w:proofErr w:type="gramStart"/>
-      <w:r>
-        <w:rPr>
-          <w:rFonts w:ascii="Garamond" w:eastAsia="Garamond" w:hAnsi="Garamond" w:cs="Garamond"/>
-          <w:color w:val="000000"/>
-          <w:sz w:val="23"/>
-          <w:szCs w:val="23"/>
-        </w:rPr>
-        <w:t xml:space="preserve"> ….</w:t>
-      </w:r>
-      <w:proofErr w:type="gramEnd"/>
-      <w:r>
-        <w:rPr>
-          <w:rFonts w:ascii="Garamond" w:eastAsia="Garamond" w:hAnsi="Garamond" w:cs="Garamond"/>
-          <w:color w:val="000000"/>
-          <w:sz w:val="23"/>
-          <w:szCs w:val="23"/>
-        </w:rPr>
-        <w:t>., aplicando el software….version…….; debido a ……….</w:t>
+        <w:t>La obtención de los factores ….. es resultado de la simulación …… fue realizada con ….., aplicando el software….version…….; debido a ……….</w:t>
       </w:r>
     </w:p>
     <w:p>
@@ -11845,15 +11769,7 @@
       <w:bookmarkStart w:id="23" w:name="_heading=h.1ci93xb" w:colFirst="0" w:colLast="0"/>
       <w:bookmarkEnd w:id="23"/>
       <w:r>
-        <w:t>Clasificación de …</w:t>
-      </w:r>
-      <w:proofErr w:type="gramStart"/>
-      <w:r>
-        <w:t>…(</w:t>
-      </w:r>
-      <w:proofErr w:type="gramEnd"/>
-      <w:r>
-        <w:t>si corresponde)</w:t>
+        <w:t>Clasificación de ……(si corresponde)</w:t>
       </w:r>
     </w:p>
     <w:p>
@@ -11902,25 +11818,14 @@
           <w:szCs w:val="23"/>
         </w:rPr>
       </w:pPr>
-      <w:proofErr w:type="gramStart"/>
-      <w:r>
-        <w:rPr>
-          <w:rFonts w:ascii="Garamond" w:eastAsia="Garamond" w:hAnsi="Garamond" w:cs="Garamond"/>
-          <w:color w:val="000000"/>
-          <w:sz w:val="23"/>
-          <w:szCs w:val="23"/>
-        </w:rPr>
-        <w:t>…..</w:t>
-      </w:r>
-      <w:proofErr w:type="gramEnd"/>
-      <w:r>
-        <w:rPr>
-          <w:rFonts w:ascii="Garamond" w:eastAsia="Garamond" w:hAnsi="Garamond" w:cs="Garamond"/>
-          <w:color w:val="000000"/>
-          <w:sz w:val="23"/>
-          <w:szCs w:val="23"/>
-        </w:rPr>
-        <w:t xml:space="preserve">según la tabla 3-1. </w:t>
+      <w:r>
+        <w:rPr>
+          <w:rFonts w:ascii="Garamond" w:eastAsia="Garamond" w:hAnsi="Garamond" w:cs="Garamond"/>
+          <w:color w:val="000000"/>
+          <w:sz w:val="23"/>
+          <w:szCs w:val="23"/>
+        </w:rPr>
+        <w:t xml:space="preserve">…..según la tabla 3-1. </w:t>
       </w:r>
     </w:p>
     <w:p>
@@ -12178,20 +12083,8 @@
                 <w:sz w:val="21"/>
                 <w:szCs w:val="21"/>
               </w:rPr>
-              <w:t xml:space="preserve">Factor de </w:t>
+              <w:t>Factor de …….</w:t>
             </w:r>
-            <w:proofErr w:type="gramStart"/>
-            <w:r>
-              <w:rPr>
-                <w:rFonts w:ascii="Garamond" w:eastAsia="Garamond" w:hAnsi="Garamond" w:cs="Garamond"/>
-                <w:b/>
-                <w:color w:val="000000"/>
-                <w:sz w:val="21"/>
-                <w:szCs w:val="21"/>
-              </w:rPr>
-              <w:t>…….</w:t>
-            </w:r>
-            <w:proofErr w:type="gramEnd"/>
           </w:p>
         </w:tc>
       </w:tr>
@@ -12347,27 +12240,7 @@
           <w:sz w:val="18"/>
           <w:szCs w:val="18"/>
         </w:rPr>
-        <w:t>Figura 3 5: Mapas de …</w:t>
-      </w:r>
-      <w:proofErr w:type="gramStart"/>
-      <w:r>
-        <w:rPr>
-          <w:b/>
-          <w:color w:val="000000"/>
-          <w:sz w:val="18"/>
-          <w:szCs w:val="18"/>
-        </w:rPr>
-        <w:t>…….</w:t>
-      </w:r>
-      <w:proofErr w:type="gramEnd"/>
-      <w:r>
-        <w:rPr>
-          <w:b/>
-          <w:color w:val="000000"/>
-          <w:sz w:val="18"/>
-          <w:szCs w:val="18"/>
-        </w:rPr>
-        <w:t>.</w:t>
+        <w:t>Figura 3 5: Mapas de ………..</w:t>
       </w:r>
     </w:p>
     <w:p>
@@ -12475,27 +12348,7 @@
           <w:sz w:val="23"/>
           <w:szCs w:val="23"/>
         </w:rPr>
-        <w:t xml:space="preserve">Se realizó visitas a la zona de estudio, con la finalidad de obtención de información de la población a través de encuestas o entrevistas estructuradas </w:t>
-      </w:r>
-      <w:proofErr w:type="gramStart"/>
-      <w:r>
-        <w:rPr>
-          <w:rFonts w:ascii="Garamond" w:eastAsia="Garamond" w:hAnsi="Garamond" w:cs="Garamond"/>
-          <w:color w:val="000000"/>
-          <w:sz w:val="23"/>
-          <w:szCs w:val="23"/>
-        </w:rPr>
-        <w:t>…….</w:t>
-      </w:r>
-      <w:proofErr w:type="gramEnd"/>
-      <w:r>
-        <w:rPr>
-          <w:rFonts w:ascii="Garamond" w:eastAsia="Garamond" w:hAnsi="Garamond" w:cs="Garamond"/>
-          <w:color w:val="000000"/>
-          <w:sz w:val="23"/>
-          <w:szCs w:val="23"/>
-        </w:rPr>
-        <w:t xml:space="preserve">. </w:t>
+        <w:t xml:space="preserve">Se realizó visitas a la zona de estudio, con la finalidad de obtención de información de la población a través de encuestas o entrevistas estructuradas …….. </w:t>
       </w:r>
     </w:p>
     <w:p>
@@ -12551,27 +12404,7 @@
           <w:sz w:val="23"/>
           <w:szCs w:val="23"/>
         </w:rPr>
-        <w:t>La identificación de la zona de estudio, para la recolección de información o entrevista, se la hizo mediante …</w:t>
-      </w:r>
-      <w:proofErr w:type="gramStart"/>
-      <w:r>
-        <w:rPr>
-          <w:rFonts w:ascii="Garamond" w:eastAsia="Garamond" w:hAnsi="Garamond" w:cs="Garamond"/>
-          <w:color w:val="000000"/>
-          <w:sz w:val="23"/>
-          <w:szCs w:val="23"/>
-        </w:rPr>
-        <w:t>…….</w:t>
-      </w:r>
-      <w:proofErr w:type="gramEnd"/>
-      <w:r>
-        <w:rPr>
-          <w:rFonts w:ascii="Garamond" w:eastAsia="Garamond" w:hAnsi="Garamond" w:cs="Garamond"/>
-          <w:color w:val="000000"/>
-          <w:sz w:val="23"/>
-          <w:szCs w:val="23"/>
-        </w:rPr>
-        <w:t>.</w:t>
+        <w:t>La identificación de la zona de estudio, para la recolección de información o entrevista, se la hizo mediante ………..</w:t>
       </w:r>
     </w:p>
     <w:p>
@@ -12641,7 +12474,7 @@
                     <pic:cNvPicPr preferRelativeResize="0"/>
                   </pic:nvPicPr>
                   <pic:blipFill>
-                    <a:blip r:embed="rId26"/>
+                    <a:blip r:embed="rId29"/>
                     <a:srcRect l="1" r="625" b="13729"/>
                     <a:stretch>
                       <a:fillRect/>
@@ -12735,7 +12568,7 @@
                     <pic:cNvPicPr preferRelativeResize="0"/>
                   </pic:nvPicPr>
                   <pic:blipFill>
-                    <a:blip r:embed="rId27"/>
+                    <a:blip r:embed="rId30"/>
                     <a:srcRect t="10802" b="10702"/>
                     <a:stretch>
                       <a:fillRect/>
@@ -12814,25 +12647,7 @@
           <w:sz w:val="23"/>
           <w:szCs w:val="23"/>
         </w:rPr>
-        <w:t>El archivo digital que contiene las encuestas llenadas sobre</w:t>
-      </w:r>
-      <w:proofErr w:type="gramStart"/>
-      <w:r>
-        <w:rPr>
-          <w:rFonts w:ascii="Garamond" w:eastAsia="Garamond" w:hAnsi="Garamond" w:cs="Garamond"/>
-          <w:sz w:val="23"/>
-          <w:szCs w:val="23"/>
-        </w:rPr>
-        <w:t>…….</w:t>
-      </w:r>
-      <w:proofErr w:type="gramEnd"/>
-      <w:r>
-        <w:rPr>
-          <w:rFonts w:ascii="Garamond" w:eastAsia="Garamond" w:hAnsi="Garamond" w:cs="Garamond"/>
-          <w:sz w:val="23"/>
-          <w:szCs w:val="23"/>
-        </w:rPr>
-        <w:t>, puede ser consultado en el CD adjunto al presente trabajo (Anexo 2).</w:t>
+        <w:t>El archivo digital que contiene las encuestas llenadas sobre……., puede ser consultado en el CD adjunto al presente trabajo (Anexo 2).</w:t>
       </w:r>
     </w:p>
     <w:p>
@@ -12880,27 +12695,7 @@
           <w:sz w:val="23"/>
           <w:szCs w:val="23"/>
         </w:rPr>
-        <w:t>La</w:t>
-      </w:r>
-      <w:proofErr w:type="gramStart"/>
-      <w:r>
-        <w:rPr>
-          <w:rFonts w:ascii="Garamond" w:eastAsia="Garamond" w:hAnsi="Garamond" w:cs="Garamond"/>
-          <w:color w:val="000000"/>
-          <w:sz w:val="23"/>
-          <w:szCs w:val="23"/>
-        </w:rPr>
-        <w:t xml:space="preserve"> ….</w:t>
-      </w:r>
-      <w:proofErr w:type="gramEnd"/>
-      <w:r>
-        <w:rPr>
-          <w:rFonts w:ascii="Garamond" w:eastAsia="Garamond" w:hAnsi="Garamond" w:cs="Garamond"/>
-          <w:color w:val="000000"/>
-          <w:sz w:val="23"/>
-          <w:szCs w:val="23"/>
-        </w:rPr>
-        <w:t>.</w:t>
+        <w:t>La …..</w:t>
       </w:r>
     </w:p>
     <w:p>
@@ -13119,7 +12914,7 @@
           <w:szCs w:val="23"/>
         </w:rPr>
         <w:sectPr>
-          <w:headerReference w:type="default" r:id="rId28"/>
+          <w:headerReference w:type="default" r:id="rId31"/>
           <w:pgSz w:w="12242" w:h="15842"/>
           <w:pgMar w:top="1699" w:right="1440" w:bottom="1699" w:left="1584" w:header="720" w:footer="720" w:gutter="0"/>
           <w:cols w:space="720"/>
@@ -13533,27 +13328,7 @@
           <w:sz w:val="23"/>
           <w:szCs w:val="23"/>
         </w:rPr>
-        <w:t xml:space="preserve">Los resultados de ----otro autor, muestran ---------(ver figura 4.x); por </w:t>
-      </w:r>
-      <w:proofErr w:type="gramStart"/>
-      <w:r>
-        <w:rPr>
-          <w:rFonts w:ascii="Garamond" w:eastAsia="Garamond" w:hAnsi="Garamond" w:cs="Garamond"/>
-          <w:color w:val="000000"/>
-          <w:sz w:val="23"/>
-          <w:szCs w:val="23"/>
-        </w:rPr>
-        <w:t>ende</w:t>
-      </w:r>
-      <w:proofErr w:type="gramEnd"/>
-      <w:r>
-        <w:rPr>
-          <w:rFonts w:ascii="Garamond" w:eastAsia="Garamond" w:hAnsi="Garamond" w:cs="Garamond"/>
-          <w:color w:val="000000"/>
-          <w:sz w:val="23"/>
-          <w:szCs w:val="23"/>
-        </w:rPr>
-        <w:t xml:space="preserve"> a efectos de poder efectuar la comparación ______ resultado de ello se aprecia en la figura 4-11. </w:t>
+        <w:t xml:space="preserve">Los resultados de ----otro autor, muestran ---------(ver figura 4.x); por ende a efectos de poder efectuar la comparación ______ resultado de ello se aprecia en la figura 4-11. </w:t>
       </w:r>
     </w:p>
     <w:p>
@@ -13656,25 +13431,7 @@
           <w:szCs w:val="23"/>
         </w:rPr>
         <w:lastRenderedPageBreak/>
-        <w:t xml:space="preserve">El resultado de la otra investigación……. Comparando visualmente ambos ____ se observa que continúa mostrando los mismos resultados en……. Similitudes en…… </w:t>
-      </w:r>
-      <w:proofErr w:type="gramStart"/>
-      <w:r>
-        <w:rPr>
-          <w:rFonts w:ascii="Garamond" w:eastAsia="Garamond" w:hAnsi="Garamond" w:cs="Garamond"/>
-          <w:sz w:val="23"/>
-          <w:szCs w:val="23"/>
-        </w:rPr>
-        <w:t>diferencias  en</w:t>
-      </w:r>
-      <w:proofErr w:type="gramEnd"/>
-      <w:r>
-        <w:rPr>
-          <w:rFonts w:ascii="Garamond" w:eastAsia="Garamond" w:hAnsi="Garamond" w:cs="Garamond"/>
-          <w:sz w:val="23"/>
-          <w:szCs w:val="23"/>
-        </w:rPr>
-        <w:t>……..</w:t>
+        <w:t>El resultado de la otra investigación……. Comparando visualmente ambos ____ se observa que continúa mostrando los mismos resultados en……. Similitudes en…… diferencias  en……..</w:t>
       </w:r>
     </w:p>
     <w:p>
@@ -13693,43 +13450,7 @@
           <w:sz w:val="23"/>
           <w:szCs w:val="23"/>
         </w:rPr>
-        <w:t xml:space="preserve">Estas diferencias o igualdades, se debe a </w:t>
-      </w:r>
-      <w:proofErr w:type="gramStart"/>
-      <w:r>
-        <w:rPr>
-          <w:rFonts w:ascii="Garamond" w:eastAsia="Garamond" w:hAnsi="Garamond" w:cs="Garamond"/>
-          <w:sz w:val="23"/>
-          <w:szCs w:val="23"/>
-        </w:rPr>
-        <w:t>que  en</w:t>
-      </w:r>
-      <w:proofErr w:type="gramEnd"/>
-      <w:r>
-        <w:rPr>
-          <w:rFonts w:ascii="Garamond" w:eastAsia="Garamond" w:hAnsi="Garamond" w:cs="Garamond"/>
-          <w:sz w:val="23"/>
-          <w:szCs w:val="23"/>
-        </w:rPr>
-        <w:t xml:space="preserve"> el presente estudio …….. lo cual muestra que</w:t>
-      </w:r>
-      <w:proofErr w:type="gramStart"/>
-      <w:r>
-        <w:rPr>
-          <w:rFonts w:ascii="Garamond" w:eastAsia="Garamond" w:hAnsi="Garamond" w:cs="Garamond"/>
-          <w:sz w:val="23"/>
-          <w:szCs w:val="23"/>
-        </w:rPr>
-        <w:t>…….</w:t>
-      </w:r>
-      <w:proofErr w:type="gramEnd"/>
-      <w:r>
-        <w:rPr>
-          <w:rFonts w:ascii="Garamond" w:eastAsia="Garamond" w:hAnsi="Garamond" w:cs="Garamond"/>
-          <w:sz w:val="23"/>
-          <w:szCs w:val="23"/>
-        </w:rPr>
-        <w:t>., puede ser analizada en función a………..</w:t>
+        <w:t>Estas diferencias o igualdades, se debe a que  en el presente estudio …….. lo cual muestra que…….., puede ser analizada en función a………..</w:t>
       </w:r>
     </w:p>
     <w:p>
@@ -13893,7 +13614,7 @@
           <w:color w:val="000000"/>
         </w:rPr>
         <w:sectPr>
-          <w:headerReference w:type="default" r:id="rId29"/>
+          <w:headerReference w:type="default" r:id="rId32"/>
           <w:pgSz w:w="12242" w:h="15842"/>
           <w:pgMar w:top="1699" w:right="1440" w:bottom="1699" w:left="1584" w:header="720" w:footer="720" w:gutter="0"/>
           <w:cols w:space="720"/>
@@ -13941,27 +13662,7 @@
           <w:sz w:val="23"/>
           <w:szCs w:val="23"/>
         </w:rPr>
-        <w:t xml:space="preserve">Poner afirmaciones basadas o respaldadas/fundamentadas en el presente </w:t>
-      </w:r>
-      <w:proofErr w:type="gramStart"/>
-      <w:r>
-        <w:rPr>
-          <w:rFonts w:ascii="Garamond" w:eastAsia="Garamond" w:hAnsi="Garamond" w:cs="Garamond"/>
-          <w:color w:val="000000"/>
-          <w:sz w:val="23"/>
-          <w:szCs w:val="23"/>
-        </w:rPr>
-        <w:t>proyecto..</w:t>
-      </w:r>
-      <w:proofErr w:type="gramEnd"/>
-      <w:r>
-        <w:rPr>
-          <w:rFonts w:ascii="Garamond" w:eastAsia="Garamond" w:hAnsi="Garamond" w:cs="Garamond"/>
-          <w:color w:val="000000"/>
-          <w:sz w:val="23"/>
-          <w:szCs w:val="23"/>
-        </w:rPr>
-        <w:t xml:space="preserve"> </w:t>
+        <w:t xml:space="preserve">Poner afirmaciones basadas o respaldadas/fundamentadas en el presente proyecto.. </w:t>
       </w:r>
     </w:p>
     <w:p>
@@ -14001,7 +13702,7 @@
           <w:szCs w:val="23"/>
         </w:rPr>
         <w:sectPr>
-          <w:headerReference w:type="default" r:id="rId30"/>
+          <w:headerReference w:type="default" r:id="rId33"/>
           <w:pgSz w:w="12242" w:h="15842"/>
           <w:pgMar w:top="1699" w:right="1440" w:bottom="1699" w:left="1584" w:header="720" w:footer="720" w:gutter="0"/>
           <w:cols w:space="720"/>
@@ -14105,27 +13806,7 @@
           <w:sz w:val="23"/>
           <w:szCs w:val="23"/>
         </w:rPr>
-        <w:t xml:space="preserve">Se recomienda </w:t>
-      </w:r>
-      <w:proofErr w:type="gramStart"/>
-      <w:r>
-        <w:rPr>
-          <w:rFonts w:ascii="Garamond" w:eastAsia="Garamond" w:hAnsi="Garamond" w:cs="Garamond"/>
-          <w:color w:val="000000"/>
-          <w:sz w:val="23"/>
-          <w:szCs w:val="23"/>
-        </w:rPr>
-        <w:t>…….</w:t>
-      </w:r>
-      <w:proofErr w:type="gramEnd"/>
-      <w:r>
-        <w:rPr>
-          <w:rFonts w:ascii="Garamond" w:eastAsia="Garamond" w:hAnsi="Garamond" w:cs="Garamond"/>
-          <w:color w:val="000000"/>
-          <w:sz w:val="23"/>
-          <w:szCs w:val="23"/>
-        </w:rPr>
-        <w:t>.</w:t>
+        <w:t>Se recomienda ……..</w:t>
       </w:r>
     </w:p>
     <w:p>
@@ -14153,27 +13834,7 @@
           <w:sz w:val="23"/>
           <w:szCs w:val="23"/>
         </w:rPr>
-        <w:t xml:space="preserve">Se debe tener presente que los resultados obtenidos son producto de </w:t>
-      </w:r>
-      <w:proofErr w:type="gramStart"/>
-      <w:r>
-        <w:rPr>
-          <w:rFonts w:ascii="Garamond" w:eastAsia="Garamond" w:hAnsi="Garamond" w:cs="Garamond"/>
-          <w:color w:val="000000"/>
-          <w:sz w:val="23"/>
-          <w:szCs w:val="23"/>
-        </w:rPr>
-        <w:t>…….</w:t>
-      </w:r>
-      <w:proofErr w:type="gramEnd"/>
-      <w:r>
-        <w:rPr>
-          <w:rFonts w:ascii="Garamond" w:eastAsia="Garamond" w:hAnsi="Garamond" w:cs="Garamond"/>
-          <w:color w:val="000000"/>
-          <w:sz w:val="23"/>
-          <w:szCs w:val="23"/>
-        </w:rPr>
-        <w:t>., que tienen involucradas hipótesis y condiciones iniciales particulares por lo tanto, estos resultados deben irse calibrando con el transcurso del tiempo.</w:t>
+        <w:t>Se debe tener presente que los resultados obtenidos son producto de …….., que tienen involucradas hipótesis y condiciones iniciales particulares por lo tanto, estos resultados deben irse calibrando con el transcurso del tiempo.</w:t>
       </w:r>
     </w:p>
     <w:p>
@@ -14256,7 +13917,7 @@
           <w:szCs w:val="23"/>
         </w:rPr>
         <w:sectPr>
-          <w:headerReference w:type="default" r:id="rId31"/>
+          <w:headerReference w:type="default" r:id="rId34"/>
           <w:pgSz w:w="12242" w:h="15842"/>
           <w:pgMar w:top="1699" w:right="1440" w:bottom="1699" w:left="1584" w:header="720" w:footer="720" w:gutter="0"/>
           <w:cols w:space="720"/>
@@ -14338,7 +13999,7 @@
         </w:rPr>
         <w:t xml:space="preserve"> </w:t>
       </w:r>
-      <w:hyperlink r:id="rId32">
+      <w:hyperlink r:id="rId35">
         <w:r>
           <w:rPr>
             <w:rFonts w:ascii="Garamond" w:eastAsia="Garamond" w:hAnsi="Garamond" w:cs="Garamond"/>
@@ -14399,8 +14060,16 @@
         <w:ind w:left="720" w:hanging="720"/>
         <w:rPr>
           <w:color w:val="000000"/>
-        </w:rPr>
-      </w:pPr>
+          <w:lang w:val="es-BO"/>
+        </w:rPr>
+      </w:pPr>
+      <w:r>
+        <w:rPr>
+          <w:color w:val="000000"/>
+          <w:lang w:val="es-BO"/>
+        </w:rPr>
+        <w:t>Abdullah, S., Burke, E. K., &amp; McCollum, B. (2007). A hybrid evolutionary approach to the university course timetabling problem. IEEE Congress on Evolutionary Computation, 1764-1768.</w:t>
+      </w:r>
     </w:p>
     <w:p>
       <w:pPr>
@@ -14414,15 +14083,15 @@
         <w:ind w:left="720" w:hanging="720"/>
         <w:rPr>
           <w:color w:val="000000"/>
-          <w:lang w:val="en-US"/>
-        </w:rPr>
-      </w:pPr>
-      <w:r>
-        <w:rPr>
-          <w:color w:val="000000"/>
-          <w:lang w:val="en-US"/>
-        </w:rPr>
-        <w:t>Abdullah, S., Burke, E. K., &amp; McCollum, B. (2007). A hybrid evolutionary approach to the university course timetabling problem. IEEE Congress on Evolutionary Computation, 1764-1768.</w:t>
+          <w:lang w:val="es-BO"/>
+        </w:rPr>
+      </w:pPr>
+      <w:r>
+        <w:rPr>
+          <w:color w:val="000000"/>
+          <w:lang w:val="es-BO"/>
+        </w:rPr>
+        <w:t>Abramson, D., &amp; Abela, J. (1992). A parallel genetic algorithm for solving the school timetabling problem. In Proceedings of the 15th Australian Computer Science Conference (Vol. 14, pp. 1-11).</w:t>
       </w:r>
     </w:p>
     <w:p>
@@ -14437,15 +14106,15 @@
         <w:ind w:left="720" w:hanging="720"/>
         <w:rPr>
           <w:color w:val="000000"/>
-          <w:lang w:val="en-US"/>
-        </w:rPr>
-      </w:pPr>
-      <w:r>
-        <w:rPr>
-          <w:color w:val="000000"/>
-          <w:lang w:val="en-US"/>
-        </w:rPr>
-        <w:t>Burke, E. K., &amp; Petrovic, S. (2002). Recent research directions in automated timetabling. European Journal of Operational Research, 140(1), 266-280.</w:t>
+          <w:lang w:val="es-BO"/>
+        </w:rPr>
+      </w:pPr>
+      <w:r>
+        <w:rPr>
+          <w:color w:val="000000"/>
+          <w:lang w:val="es-BO"/>
+        </w:rPr>
+        <w:t>Beligiannis, G. N., Moschopoulos, C. N., Kaperonis, G. P., &amp; Likothanassis, S. D. (2008). Applying evolutionary computation to the school timetabling problem: The Greek case. Computers &amp; Operations Research, 35(4), 1265-1280.</w:t>
       </w:r>
     </w:p>
     <w:p>
@@ -14460,15 +14129,15 @@
         <w:ind w:left="720" w:hanging="720"/>
         <w:rPr>
           <w:color w:val="000000"/>
-          <w:lang w:val="en-US"/>
-        </w:rPr>
-      </w:pPr>
-      <w:r>
-        <w:rPr>
-          <w:color w:val="000000"/>
-          <w:lang w:val="en-US"/>
-        </w:rPr>
-        <w:t>Burke, E. K., Kingston, J., &amp; Jackson, K. (2003). The design of modern heuristics for timetabling. Practice and Theory of Automated Timetabling IV, 1-15.</w:t>
+          <w:lang w:val="es-BO"/>
+        </w:rPr>
+      </w:pPr>
+      <w:r>
+        <w:rPr>
+          <w:color w:val="000000"/>
+          <w:lang w:val="es-BO"/>
+        </w:rPr>
+        <w:t>Burke, E. K., Eckersley, A. J., McCollum, B., Petrovic, S., &amp; Qu, R. (2010). Hybrid variable neighbourhood approaches to university exam timetabling. European Journal of Operational Research, 206(1), 46-53.</w:t>
       </w:r>
     </w:p>
     <w:p>
@@ -14482,14 +14151,16 @@
         </w:pBdr>
         <w:ind w:left="720" w:hanging="720"/>
         <w:rPr>
-          <w:lang w:val="en-US"/>
-        </w:rPr>
-      </w:pPr>
-      <w:r>
-        <w:rPr>
-          <w:lang w:val="en-US"/>
-        </w:rPr>
-        <w:t>Carter, M. W., &amp; Laporte, G. (1998). Recent developments in practical course timetabling. In Practice and Theory of Automated Timetabling II (pp. 3-19). Springer.</w:t>
+          <w:color w:val="000000"/>
+          <w:lang w:val="es-BO"/>
+        </w:rPr>
+      </w:pPr>
+      <w:r>
+        <w:rPr>
+          <w:color w:val="000000"/>
+          <w:lang w:val="es-BO"/>
+        </w:rPr>
+        <w:t>Burke, E. K., &amp; Petrovic, S. (2002). Recent research directions in automated timetabling. European Journal of Operational Research, 140(2), 266-280.</w:t>
       </w:r>
     </w:p>
     <w:p>
@@ -14504,15 +14175,15 @@
         <w:ind w:left="720" w:hanging="720"/>
         <w:rPr>
           <w:color w:val="000000"/>
-          <w:lang w:val="en-US"/>
-        </w:rPr>
-      </w:pPr>
-      <w:r>
-        <w:rPr>
-          <w:color w:val="000000"/>
-          <w:lang w:val="en-US"/>
-        </w:rPr>
-        <w:t>Garey, M. R., &amp; Johnson, D. S. (1979). Computers and intractability: A guide to the theory of NP-completeness. W.H. Freeman and Company.</w:t>
+          <w:lang w:val="es-BO"/>
+        </w:rPr>
+      </w:pPr>
+      <w:r>
+        <w:rPr>
+          <w:color w:val="000000"/>
+          <w:lang w:val="es-BO"/>
+        </w:rPr>
+        <w:t>Burke, E. K., Kingston, J., &amp; Jackson, K. (2003). Hyper-heuristics: An emerging direction in modern search technology. In Handbook of metaheuristics (pp. 457-474). Springer.</w:t>
       </w:r>
     </w:p>
     <w:p>
@@ -14527,14 +14198,176 @@
         <w:ind w:left="720" w:hanging="720"/>
         <w:rPr>
           <w:color w:val="000000"/>
-          <w:lang w:val="en-US"/>
-        </w:rPr>
-      </w:pPr>
-      <w:r>
-        <w:rPr>
-          <w:color w:val="000000"/>
-          <w:lang w:val="en-US"/>
-        </w:rPr>
+          <w:lang w:val="es-BO"/>
+        </w:rPr>
+      </w:pPr>
+      <w:r>
+        <w:rPr>
+          <w:color w:val="000000"/>
+          <w:lang w:val="es-BO"/>
+        </w:rPr>
+        <w:t>Colorni, A., Dorigo, M., &amp; Maniezzo, V. (1991). Genetic algorithms and highly constrained problems: The time-table case. In International Conference on Parallel Problem Solving from Nature (pp. 55-59). Springer.</w:t>
+      </w:r>
+    </w:p>
+    <w:p>
+      <w:pPr>
+        <w:pBdr>
+          <w:top w:val="nil"/>
+          <w:left w:val="nil"/>
+          <w:bottom w:val="nil"/>
+          <w:right w:val="nil"/>
+          <w:between w:val="nil"/>
+        </w:pBdr>
+        <w:ind w:left="720" w:hanging="720"/>
+        <w:rPr>
+          <w:color w:val="000000"/>
+          <w:lang w:val="es-BO"/>
+        </w:rPr>
+      </w:pPr>
+      <w:r>
+        <w:rPr>
+          <w:color w:val="000000"/>
+          <w:lang w:val="es-BO"/>
+        </w:rPr>
+        <w:t>Cooper, T. B., &amp; Kingston, J. H. (1996). The complexity of timetable construction problems. In Practice and Theory of Automated Timetabling (pp. 281-295). Springer.</w:t>
+      </w:r>
+    </w:p>
+    <w:p>
+      <w:pPr>
+        <w:pBdr>
+          <w:top w:val="nil"/>
+          <w:left w:val="nil"/>
+          <w:bottom w:val="nil"/>
+          <w:right w:val="nil"/>
+          <w:between w:val="nil"/>
+        </w:pBdr>
+        <w:ind w:left="720" w:hanging="720"/>
+        <w:rPr>
+          <w:color w:val="000000"/>
+          <w:lang w:val="es-BO"/>
+        </w:rPr>
+      </w:pPr>
+      <w:r>
+        <w:rPr>
+          <w:color w:val="000000"/>
+          <w:lang w:val="es-BO"/>
+        </w:rPr>
+        <w:t>Cote, P., Wong, T., &amp; Sabourin, R. (2005). A hybrid multi-objective evolutionary algorithm for the uncapacitated exam proximity problem. In Practice and Theory of Automated Timetabling V (pp. 294-312). Springer.</w:t>
+      </w:r>
+    </w:p>
+    <w:p>
+      <w:pPr>
+        <w:pBdr>
+          <w:top w:val="nil"/>
+          <w:left w:val="nil"/>
+          <w:bottom w:val="nil"/>
+          <w:right w:val="nil"/>
+          <w:between w:val="nil"/>
+        </w:pBdr>
+        <w:ind w:left="720" w:hanging="720"/>
+        <w:rPr>
+          <w:color w:val="000000"/>
+          <w:lang w:val="es-BO"/>
+        </w:rPr>
+      </w:pPr>
+      <w:r>
+        <w:rPr>
+          <w:color w:val="000000"/>
+          <w:lang w:val="es-BO"/>
+        </w:rPr>
+        <w:t>Davis, L. (1991). Handbook of Genetic Algorithms. Van Nostrand Reinhold.</w:t>
+      </w:r>
+    </w:p>
+    <w:p>
+      <w:pPr>
+        <w:pBdr>
+          <w:top w:val="nil"/>
+          <w:left w:val="nil"/>
+          <w:bottom w:val="nil"/>
+          <w:right w:val="nil"/>
+          <w:between w:val="nil"/>
+        </w:pBdr>
+        <w:ind w:left="720" w:hanging="720"/>
+        <w:rPr>
+          <w:color w:val="000000"/>
+          <w:lang w:val="es-BO"/>
+        </w:rPr>
+      </w:pPr>
+      <w:r>
+        <w:rPr>
+          <w:color w:val="000000"/>
+          <w:lang w:val="es-BO"/>
+        </w:rPr>
+        <w:t>Deb, K., Pratap, A., Agarwal, S., &amp; Meyarivan, T. A. M. T. (2002). A fast and elitist multiobjective genetic algorithm: NSGA-II. IEEE transactions on evolutionary computation, 6(2), 182-197.</w:t>
+      </w:r>
+    </w:p>
+    <w:p>
+      <w:pPr>
+        <w:pBdr>
+          <w:top w:val="nil"/>
+          <w:left w:val="nil"/>
+          <w:bottom w:val="nil"/>
+          <w:right w:val="nil"/>
+          <w:between w:val="nil"/>
+        </w:pBdr>
+        <w:ind w:left="720" w:hanging="720"/>
+        <w:rPr>
+          <w:color w:val="000000"/>
+          <w:lang w:val="es-BO"/>
+        </w:rPr>
+      </w:pPr>
+      <w:r>
+        <w:rPr>
+          <w:color w:val="000000"/>
+          <w:lang w:val="es-BO"/>
+        </w:rPr>
+        <w:t>Eiben, A. E., Hinterding, R., &amp; Michalewicz, Z. (1999). Parameter control in evolutionary algorithms. IEEE Transactions on evolutionary computation, 3(2), 124-141.</w:t>
+      </w:r>
+    </w:p>
+    <w:p>
+      <w:pPr>
+        <w:pBdr>
+          <w:top w:val="nil"/>
+          <w:left w:val="nil"/>
+          <w:bottom w:val="nil"/>
+          <w:right w:val="nil"/>
+          <w:between w:val="nil"/>
+        </w:pBdr>
+        <w:ind w:left="720" w:hanging="720"/>
+        <w:rPr>
+          <w:color w:val="000000"/>
+          <w:lang w:val="es-BO"/>
+        </w:rPr>
+      </w:pPr>
+      <w:r>
+        <w:rPr>
+          <w:color w:val="000000"/>
+          <w:lang w:val="es-BO"/>
+        </w:rPr>
+        <w:t>Erben, W., &amp; Keppler, J. (1996). A genetic algorithm solving a weekly course-timetabling problem. In Practice and Theory of Automated Timetabling (pp. 198-211). Springer.</w:t>
+      </w:r>
+    </w:p>
+    <w:p>
+      <w:pPr>
+        <w:pBdr>
+          <w:top w:val="nil"/>
+          <w:left w:val="nil"/>
+          <w:bottom w:val="nil"/>
+          <w:right w:val="nil"/>
+          <w:between w:val="nil"/>
+        </w:pBdr>
+        <w:ind w:left="720" w:hanging="720"/>
+        <w:rPr>
+          <w:color w:val="000000"/>
+          <w:lang w:val="es-BO"/>
+        </w:rPr>
+      </w:pPr>
+      <w:r>
+        <w:rPr>
+          <w:color w:val="000000"/>
+          <w:lang w:val="es-BO"/>
+        </w:rPr>
+        <w:lastRenderedPageBreak/>
         <w:t>Goldberg, D. E. (1989). Genetic Algorithms in Search, Optimization, and Machine Learning. Addison-Wesley.</w:t>
       </w:r>
     </w:p>
@@ -14550,13 +14383,36 @@
         <w:ind w:left="720" w:hanging="720"/>
         <w:rPr>
           <w:color w:val="000000"/>
-          <w:lang w:val="en-US"/>
-        </w:rPr>
-      </w:pPr>
-      <w:r>
-        <w:rPr>
-          <w:color w:val="000000"/>
-          <w:lang w:val="en-US"/>
+          <w:lang w:val="es-BO"/>
+        </w:rPr>
+      </w:pPr>
+      <w:r>
+        <w:rPr>
+          <w:color w:val="000000"/>
+          <w:lang w:val="es-BO"/>
+        </w:rPr>
+        <w:t>Holland, J. H. (1975). Adaptation in Natural and Artificial Systems. University of Michigan Press.</w:t>
+      </w:r>
+    </w:p>
+    <w:p>
+      <w:pPr>
+        <w:pBdr>
+          <w:top w:val="nil"/>
+          <w:left w:val="nil"/>
+          <w:bottom w:val="nil"/>
+          <w:right w:val="nil"/>
+          <w:between w:val="nil"/>
+        </w:pBdr>
+        <w:ind w:left="720" w:hanging="720"/>
+        <w:rPr>
+          <w:color w:val="000000"/>
+          <w:lang w:val="es-BO"/>
+        </w:rPr>
+      </w:pPr>
+      <w:r>
+        <w:rPr>
+          <w:color w:val="000000"/>
+          <w:lang w:val="es-BO"/>
         </w:rPr>
         <w:t>Lewis, R. (2008). A survey of metaheuristic-based techniques for university timetabling problems. OR Spectrum, 30(1), 167-190.</w:t>
       </w:r>
@@ -14573,13 +14429,59 @@
         <w:ind w:left="720" w:hanging="720"/>
         <w:rPr>
           <w:color w:val="000000"/>
-          <w:lang w:val="en-US"/>
-        </w:rPr>
-      </w:pPr>
-      <w:r>
-        <w:rPr>
-          <w:color w:val="000000"/>
-          <w:lang w:val="en-US"/>
+          <w:lang w:val="es-BO"/>
+        </w:rPr>
+      </w:pPr>
+      <w:r>
+        <w:rPr>
+          <w:color w:val="000000"/>
+          <w:lang w:val="es-BO"/>
+        </w:rPr>
+        <w:t>Lewis, R., &amp; Paechter, B. (2005). Application of the grouping genetic algorithm to university course timetabling. In Evolutionary Computation in Combinatorial Optimization (pp. 144-153). Springer.</w:t>
+      </w:r>
+    </w:p>
+    <w:p>
+      <w:pPr>
+        <w:pBdr>
+          <w:top w:val="nil"/>
+          <w:left w:val="nil"/>
+          <w:bottom w:val="nil"/>
+          <w:right w:val="nil"/>
+          <w:between w:val="nil"/>
+        </w:pBdr>
+        <w:ind w:left="720" w:hanging="720"/>
+        <w:rPr>
+          <w:color w:val="000000"/>
+          <w:lang w:val="es-BO"/>
+        </w:rPr>
+      </w:pPr>
+      <w:r>
+        <w:rPr>
+          <w:color w:val="000000"/>
+          <w:lang w:val="es-BO"/>
+        </w:rPr>
+        <w:t>McCollum, B., Schaerf, A., Paechter, B., McMullan, P., Lewis, R., Parkes, A. J., &amp; Burke, E. K. (2008). Setting the research agenda in automated timetabling: The second international timetabling competition. INFORMS Journal on Computing, 22(1), 120-130.</w:t>
+      </w:r>
+    </w:p>
+    <w:p>
+      <w:pPr>
+        <w:pBdr>
+          <w:top w:val="nil"/>
+          <w:left w:val="nil"/>
+          <w:bottom w:val="nil"/>
+          <w:right w:val="nil"/>
+          <w:between w:val="nil"/>
+        </w:pBdr>
+        <w:ind w:left="720" w:hanging="720"/>
+        <w:rPr>
+          <w:color w:val="000000"/>
+          <w:lang w:val="es-BO"/>
+        </w:rPr>
+      </w:pPr>
+      <w:r>
+        <w:rPr>
+          <w:color w:val="000000"/>
+          <w:lang w:val="es-BO"/>
         </w:rPr>
         <w:t>Mitchell, M. (1996). An Introduction to Genetic Algorithms. MIT Press.</w:t>
       </w:r>
@@ -14596,15 +14498,15 @@
         <w:ind w:left="720" w:hanging="720"/>
         <w:rPr>
           <w:color w:val="000000"/>
-          <w:lang w:val="en-US"/>
-        </w:rPr>
-      </w:pPr>
-      <w:r>
-        <w:rPr>
-          <w:color w:val="000000"/>
-          <w:lang w:val="en-US"/>
-        </w:rPr>
-        <w:t>Pillay, N. (2014). A survey of school timetabling research. Annals of Operations Research, 218(1), 261-293.</w:t>
+          <w:lang w:val="es-BO"/>
+        </w:rPr>
+      </w:pPr>
+      <w:r>
+        <w:rPr>
+          <w:color w:val="000000"/>
+          <w:lang w:val="es-BO"/>
+        </w:rPr>
+        <w:t>Ross, P., Corne, D., &amp; Fang, H. L. (1994). Improving evolutionary timetabling with delta evaluation and directed mutation. In International Conference on Parallel Problem Solving from Nature (pp. 556-565). Springer.</w:t>
       </w:r>
     </w:p>
     <w:p>
@@ -14619,22 +14521,15 @@
         <w:ind w:left="720" w:hanging="720"/>
         <w:rPr>
           <w:color w:val="000000"/>
-          <w:lang w:val="en-US"/>
-        </w:rPr>
-      </w:pPr>
-      <w:r>
-        <w:rPr>
-          <w:color w:val="000000"/>
-          <w:lang w:val="en-US"/>
-        </w:rPr>
-        <w:t xml:space="preserve">Schaerf, A. (1999). A survey of automated timetabling. </w:t>
-      </w:r>
-      <w:r>
-        <w:rPr>
-          <w:color w:val="000000"/>
-          <w:lang w:val="en-US"/>
-        </w:rPr>
-        <w:t>Artificial Intelligence Review, 13(2), 87-127.</w:t>
+          <w:lang w:val="es-BO"/>
+        </w:rPr>
+      </w:pPr>
+      <w:r>
+        <w:rPr>
+          <w:color w:val="000000"/>
+          <w:lang w:val="es-BO"/>
+        </w:rPr>
+        <w:t>Rossi-Doria, O., Sampels, M., Birattari, M., Chiarandini, M., Dorigo, M., Gambardella, L. M., ... &amp; Stützle, T. (2003). A comparison of the performance of different metaheuristics on the timetabling problem. In Practice and Theory of Automated Timetabling IV (pp. 329-351). Springer.</w:t>
       </w:r>
     </w:p>
     <w:p>
@@ -14649,15 +14544,15 @@
         <w:ind w:left="720" w:hanging="720"/>
         <w:rPr>
           <w:color w:val="000000"/>
-          <w:lang w:val="en-US"/>
-        </w:rPr>
-      </w:pPr>
-      <w:r>
-        <w:rPr>
-          <w:color w:val="000000"/>
-          <w:lang w:val="en-US"/>
-        </w:rPr>
-        <w:t>Rudová, H., Müller, T., &amp; Murray, K. (2016). Complex university course timetabling. Journal of Scheduling, 20(6), 603-626.</w:t>
+          <w:lang w:val="es-BO"/>
+        </w:rPr>
+      </w:pPr>
+      <w:r>
+        <w:rPr>
+          <w:color w:val="000000"/>
+          <w:lang w:val="es-BO"/>
+        </w:rPr>
+        <w:t>Rudová, H., Müller, T., &amp; Murray, K. (2016). Complex university course timetabling. Journal of Scheduling, 19(3), 187-207.</w:t>
       </w:r>
     </w:p>
     <w:p>
@@ -14672,20 +14567,15 @@
         <w:ind w:left="720" w:hanging="720"/>
         <w:rPr>
           <w:color w:val="000000"/>
-        </w:rPr>
-      </w:pPr>
-      <w:r>
-        <w:rPr>
-          <w:color w:val="000000"/>
-          <w:lang w:val="en-US"/>
-        </w:rPr>
-        <w:t xml:space="preserve">Tripathy, A. (1984). School timetabling—a case in large binary integer linear programming. </w:t>
-      </w:r>
-      <w:r>
-        <w:rPr>
-          <w:color w:val="000000"/>
-        </w:rPr>
-        <w:t>Management Science, 30(12), 1473-1489.</w:t>
+          <w:lang w:val="es-BO"/>
+        </w:rPr>
+      </w:pPr>
+      <w:r>
+        <w:rPr>
+          <w:color w:val="000000"/>
+          <w:lang w:val="es-BO"/>
+        </w:rPr>
+        <w:t>Schaerf, A. (1999). A survey of automated timetabling. Artificial Intelligence Review, 13(2), 87-127.</w:t>
       </w:r>
     </w:p>
     <w:p>
@@ -14700,10 +14590,294 @@
         <w:ind w:left="720" w:hanging="720"/>
         <w:rPr>
           <w:color w:val="000000"/>
+          <w:lang w:val="es-BO"/>
+        </w:rPr>
+      </w:pPr>
+      <w:r>
+        <w:rPr>
+          <w:color w:val="000000"/>
+          <w:lang w:val="es-BO"/>
+        </w:rPr>
+        <w:t>Tripathy, A. (1984). School timetabling—a case in large binary integer linear programming. Management Science, 30(12), 1473-1489.</w:t>
+      </w:r>
+    </w:p>
+    <w:p>
+      <w:pPr>
+        <w:pBdr>
+          <w:top w:val="nil"/>
+          <w:left w:val="nil"/>
+          <w:bottom w:val="nil"/>
+          <w:right w:val="nil"/>
+          <w:between w:val="nil"/>
+        </w:pBdr>
+        <w:ind w:left="720" w:hanging="720"/>
+        <w:rPr>
+          <w:color w:val="000000"/>
+          <w:lang w:val="es-BO"/>
+        </w:rPr>
+      </w:pPr>
+      <w:r>
+        <w:rPr>
+          <w:color w:val="000000"/>
+          <w:lang w:val="es-BO"/>
+        </w:rPr>
+        <w:t>Wilke, P., Gröbner, M., &amp; Oster, N. (2002). A hybrid genetic algorithm for school timetabling. In Conference on Artificial Intelligence (pp. 455-461).</w:t>
+      </w:r>
+    </w:p>
+    <w:p>
+      <w:pPr>
+        <w:pBdr>
+          <w:top w:val="nil"/>
+          <w:left w:val="nil"/>
+          <w:bottom w:val="nil"/>
+          <w:right w:val="nil"/>
+          <w:between w:val="nil"/>
+        </w:pBdr>
+        <w:ind w:left="720" w:hanging="720"/>
+        <w:rPr>
+          <w:color w:val="000000"/>
         </w:rPr>
       </w:pPr>
     </w:p>
     <w:p/>
+    <w:p>
+      <w:pPr>
+        <w:pBdr>
+          <w:top w:val="nil"/>
+          <w:left w:val="nil"/>
+          <w:bottom w:val="nil"/>
+          <w:right w:val="nil"/>
+          <w:between w:val="nil"/>
+        </w:pBdr>
+        <w:spacing w:line="276" w:lineRule="auto"/>
+        <w:jc w:val="center"/>
+        <w:rPr>
+          <w:b/>
+          <w:color w:val="000000"/>
+          <w:sz w:val="18"/>
+          <w:szCs w:val="18"/>
+        </w:rPr>
+      </w:pPr>
+      <w:r>
+        <w:rPr>
+          <w:b/>
+          <w:color w:val="000000"/>
+          <w:sz w:val="18"/>
+          <w:szCs w:val="18"/>
+        </w:rPr>
+        <w:t xml:space="preserve">Figura 2-2: </w:t>
+      </w:r>
+      <w:r>
+        <w:rPr>
+          <w:b/>
+          <w:color w:val="000000"/>
+          <w:sz w:val="18"/>
+          <w:szCs w:val="18"/>
+        </w:rPr>
+        <w:t>Relación entre las clases de complejidad P, NP, NP-Completo y NP-Hard.</w:t>
+      </w:r>
+    </w:p>
+    <w:p>
+      <w:pPr>
+        <w:pBdr>
+          <w:top w:val="nil"/>
+          <w:left w:val="nil"/>
+          <w:bottom w:val="nil"/>
+          <w:right w:val="nil"/>
+          <w:between w:val="nil"/>
+        </w:pBdr>
+        <w:spacing w:line="276" w:lineRule="auto"/>
+        <w:jc w:val="center"/>
+        <w:rPr>
+          <w:b/>
+          <w:color w:val="000000"/>
+          <w:sz w:val="18"/>
+          <w:szCs w:val="18"/>
+          <w:lang w:val="es-BO"/>
+        </w:rPr>
+      </w:pPr>
+      <w:r>
+        <w:rPr>
+          <w:b/>
+          <w:color w:val="000000"/>
+          <w:sz w:val="18"/>
+          <w:szCs w:val="18"/>
+        </w:rPr>
+        <w:t xml:space="preserve">Fuente: </w:t>
+      </w:r>
+      <w:r>
+        <w:rPr>
+          <w:b/>
+          <w:color w:val="000000"/>
+          <w:sz w:val="18"/>
+          <w:szCs w:val="18"/>
+          <w:lang w:val="es-BO"/>
+        </w:rPr>
+        <w:t xml:space="preserve">Wikipedia contributors. (n.d.). </w:t>
+      </w:r>
+      <w:r>
+        <w:rPr>
+          <w:b/>
+          <w:i/>
+          <w:iCs/>
+          <w:color w:val="000000"/>
+          <w:sz w:val="18"/>
+          <w:szCs w:val="18"/>
+          <w:lang w:val="es-BO"/>
+        </w:rPr>
+        <w:t>NP-hardness</w:t>
+      </w:r>
+      <w:r>
+        <w:rPr>
+          <w:b/>
+          <w:color w:val="000000"/>
+          <w:sz w:val="18"/>
+          <w:szCs w:val="18"/>
+          <w:lang w:val="es-BO"/>
+        </w:rPr>
+        <w:t xml:space="preserve">. </w:t>
+      </w:r>
+      <w:r>
+        <w:rPr>
+          <w:b/>
+          <w:i/>
+          <w:iCs/>
+          <w:color w:val="000000"/>
+          <w:sz w:val="18"/>
+          <w:szCs w:val="18"/>
+          <w:lang w:val="es-BO"/>
+        </w:rPr>
+        <w:t>Wikipedia</w:t>
+      </w:r>
+      <w:r>
+        <w:rPr>
+          <w:b/>
+          <w:color w:val="000000"/>
+          <w:sz w:val="18"/>
+          <w:szCs w:val="18"/>
+          <w:lang w:val="es-BO"/>
+        </w:rPr>
+        <w:t xml:space="preserve">. Retrieved April 8, 2025, </w:t>
+      </w:r>
+      <w:r>
+        <w:rPr>
+          <w:b/>
+          <w:color w:val="000000"/>
+          <w:sz w:val="18"/>
+          <w:szCs w:val="18"/>
+          <w:lang w:val="es-BO"/>
+        </w:rPr>
+        <w:t xml:space="preserve">Disponible en: </w:t>
+      </w:r>
+      <w:r>
+        <w:rPr>
+          <w:b/>
+          <w:color w:val="000000"/>
+          <w:sz w:val="18"/>
+          <w:szCs w:val="18"/>
+          <w:lang w:val="es-BO"/>
+        </w:rPr>
+        <w:t xml:space="preserve"> </w:t>
+      </w:r>
+      <w:hyperlink r:id="rId36" w:history="1">
+        <w:r>
+          <w:rPr>
+            <w:rStyle w:val="Hipervnculo"/>
+            <w:b/>
+            <w:sz w:val="18"/>
+            <w:szCs w:val="18"/>
+            <w:lang w:val="es-BO"/>
+          </w:rPr>
+          <w:t>https://en.wikipedia.org/wiki/NP-hardness</w:t>
+        </w:r>
+      </w:hyperlink>
+    </w:p>
+    <w:p>
+      <w:pPr>
+        <w:pBdr>
+          <w:top w:val="nil"/>
+          <w:left w:val="nil"/>
+          <w:bottom w:val="nil"/>
+          <w:right w:val="nil"/>
+          <w:between w:val="nil"/>
+        </w:pBdr>
+        <w:spacing w:line="276" w:lineRule="auto"/>
+        <w:jc w:val="center"/>
+        <w:rPr>
+          <w:b/>
+          <w:color w:val="000000"/>
+          <w:sz w:val="18"/>
+          <w:szCs w:val="18"/>
+        </w:rPr>
+      </w:pPr>
+      <w:r>
+        <w:rPr>
+          <w:b/>
+          <w:color w:val="000000"/>
+          <w:sz w:val="18"/>
+          <w:szCs w:val="18"/>
+        </w:rPr>
+        <w:t>Figura 2-3:</w:t>
+      </w:r>
+      <w:r>
+        <w:t xml:space="preserve"> </w:t>
+      </w:r>
+      <w:r>
+        <w:rPr>
+          <w:b/>
+          <w:color w:val="000000"/>
+          <w:sz w:val="18"/>
+          <w:szCs w:val="18"/>
+        </w:rPr>
+        <w:t>Diagrama de flujo del proceso de un algoritmo genético</w:t>
+      </w:r>
+      <w:r>
+        <w:rPr>
+          <w:b/>
+          <w:color w:val="000000"/>
+          <w:sz w:val="18"/>
+          <w:szCs w:val="18"/>
+        </w:rPr>
+        <w:t>.</w:t>
+      </w:r>
+    </w:p>
+    <w:p>
+      <w:pPr>
+        <w:pBdr>
+          <w:top w:val="nil"/>
+          <w:left w:val="nil"/>
+          <w:bottom w:val="nil"/>
+          <w:right w:val="nil"/>
+          <w:between w:val="nil"/>
+        </w:pBdr>
+        <w:spacing w:line="276" w:lineRule="auto"/>
+        <w:jc w:val="center"/>
+        <w:rPr>
+          <w:b/>
+          <w:color w:val="000000"/>
+          <w:sz w:val="18"/>
+          <w:szCs w:val="18"/>
+        </w:rPr>
+      </w:pPr>
+      <w:r>
+        <w:rPr>
+          <w:b/>
+          <w:color w:val="000000"/>
+          <w:sz w:val="18"/>
+          <w:szCs w:val="18"/>
+        </w:rPr>
+        <w:t xml:space="preserve">Fuente: </w:t>
+      </w:r>
+      <w:r>
+        <w:rPr>
+          <w:b/>
+          <w:color w:val="000000"/>
+          <w:sz w:val="18"/>
+          <w:szCs w:val="18"/>
+        </w:rPr>
+        <w:t>Sáncho, F. "Algoritmos Genéticos", Universidad de Sevilla. Disponible en: https://www.cs.us.es/~fsancho/Blog/posts/Algoritmos_Geneticos.md</w:t>
+      </w:r>
+    </w:p>
     <w:p>
       <w:pPr>
         <w:pBdr>
@@ -14721,7 +14895,7 @@
           <w:color w:val="000000"/>
         </w:rPr>
         <w:sectPr>
-          <w:headerReference w:type="default" r:id="rId33"/>
+          <w:headerReference w:type="default" r:id="rId37"/>
           <w:pgSz w:w="12242" w:h="15842"/>
           <w:pgMar w:top="1699" w:right="1440" w:bottom="1699" w:left="1584" w:header="720" w:footer="720" w:gutter="0"/>
           <w:cols w:space="720"/>
@@ -14862,7 +15036,7 @@
       </w:r>
     </w:p>
     <w:sectPr>
-      <w:headerReference w:type="default" r:id="rId34"/>
+      <w:headerReference w:type="default" r:id="rId38"/>
       <w:pgSz w:w="12242" w:h="15842"/>
       <w:pgMar w:top="1699" w:right="1440" w:bottom="1699" w:left="1584" w:header="720" w:footer="720" w:gutter="0"/>
       <w:cols w:space="720"/>
@@ -17947,6 +18121,29 @@
       <w:color w:val="808080"/>
     </w:rPr>
   </w:style>
+  <w:style w:type="character" w:styleId="Hipervnculo">
+    <w:name w:val="Hyperlink"/>
+    <w:basedOn w:val="Fuentedeprrafopredeter"/>
+    <w:uiPriority w:val="99"/>
+    <w:unhideWhenUsed/>
+    <w:rsid w:val="0075190F"/>
+    <w:rPr>
+      <w:color w:val="0000FF" w:themeColor="hyperlink"/>
+      <w:u w:val="single"/>
+    </w:rPr>
+  </w:style>
+  <w:style w:type="character" w:styleId="Mencinsinresolver">
+    <w:name w:val="Unresolved Mention"/>
+    <w:basedOn w:val="Fuentedeprrafopredeter"/>
+    <w:uiPriority w:val="99"/>
+    <w:semiHidden/>
+    <w:unhideWhenUsed/>
+    <w:rsid w:val="0075190F"/>
+    <w:rPr>
+      <w:color w:val="605E5C"/>
+      <w:shd w:val="clear" w:color="auto" w:fill="E1DFDD"/>
+    </w:rPr>
+  </w:style>
 </w:styles>
 </file>
 

--- a/PROYECTO_3ºV_DIPLOMADO_EN_ESTADISTICA_APLICADA.docx
+++ b/PROYECTO_3ºV_DIPLOMADO_EN_ESTADISTICA_APLICADA.docx
@@ -1186,8 +1186,16 @@
         <w:rPr>
           <w:rFonts w:ascii="Garamond" w:eastAsia="Garamond" w:hAnsi="Garamond" w:cs="Garamond"/>
         </w:rPr>
-        <w:t>. Lic. Carmen Rosa García Perez</w:t>
-      </w:r>
+        <w:t xml:space="preserve">. Lic. Carmen Rosa García </w:t>
+      </w:r>
+      <w:proofErr w:type="spellStart"/>
+      <w:r>
+        <w:rPr>
+          <w:rFonts w:ascii="Garamond" w:eastAsia="Garamond" w:hAnsi="Garamond" w:cs="Garamond"/>
+        </w:rPr>
+        <w:t>Perez</w:t>
+      </w:r>
+      <w:proofErr w:type="spellEnd"/>
     </w:p>
     <w:p>
       <w:pPr>
@@ -1240,46 +1248,102 @@
         <w:rPr>
           <w:rFonts w:ascii="Garamond" w:eastAsia="Garamond" w:hAnsi="Garamond" w:cs="Garamond"/>
         </w:rPr>
-        <w:t>Ing. M.Sc. Ronald Edgar Patiño Tito. (Presidente)</w:t>
-      </w:r>
-    </w:p>
-    <w:p>
-      <w:pPr>
-        <w:rPr>
-          <w:rFonts w:ascii="Garamond" w:eastAsia="Garamond" w:hAnsi="Garamond" w:cs="Garamond"/>
-        </w:rPr>
-      </w:pPr>
-      <w:r>
-        <w:rPr>
-          <w:rFonts w:ascii="Garamond" w:eastAsia="Garamond" w:hAnsi="Garamond" w:cs="Garamond"/>
-        </w:rPr>
-        <w:t>Ing. M.Sc Guillen Salvador Roxana,. (Coordinador)</w:t>
-      </w:r>
-    </w:p>
-    <w:p>
-      <w:pPr>
-        <w:rPr>
-          <w:rFonts w:ascii="Garamond" w:eastAsia="Garamond" w:hAnsi="Garamond" w:cs="Garamond"/>
-        </w:rPr>
-      </w:pPr>
-      <w:r>
-        <w:rPr>
-          <w:rFonts w:ascii="Garamond" w:eastAsia="Garamond" w:hAnsi="Garamond" w:cs="Garamond"/>
-        </w:rPr>
-        <w:t>Ing. M.Sc  Espinoza Orosco José (Tribunal)</w:t>
-      </w:r>
-    </w:p>
-    <w:p>
-      <w:pPr>
-        <w:rPr>
-          <w:rFonts w:ascii="Garamond" w:eastAsia="Garamond" w:hAnsi="Garamond" w:cs="Garamond"/>
-        </w:rPr>
-      </w:pPr>
-      <w:r>
-        <w:rPr>
-          <w:rFonts w:ascii="Garamond" w:eastAsia="Garamond" w:hAnsi="Garamond" w:cs="Garamond"/>
-        </w:rPr>
-        <w:t>Ing. por designar………….., M.Sc. (Tribunal)</w:t>
+        <w:t xml:space="preserve">Ing. </w:t>
+      </w:r>
+      <w:proofErr w:type="spellStart"/>
+      <w:r>
+        <w:rPr>
+          <w:rFonts w:ascii="Garamond" w:eastAsia="Garamond" w:hAnsi="Garamond" w:cs="Garamond"/>
+        </w:rPr>
+        <w:t>M.Sc</w:t>
+      </w:r>
+      <w:proofErr w:type="spellEnd"/>
+      <w:r>
+        <w:rPr>
+          <w:rFonts w:ascii="Garamond" w:eastAsia="Garamond" w:hAnsi="Garamond" w:cs="Garamond"/>
+        </w:rPr>
+        <w:t>. Ronald Edgar Patiño Tito. (Presidente)</w:t>
+      </w:r>
+    </w:p>
+    <w:p>
+      <w:pPr>
+        <w:rPr>
+          <w:rFonts w:ascii="Garamond" w:eastAsia="Garamond" w:hAnsi="Garamond" w:cs="Garamond"/>
+        </w:rPr>
+      </w:pPr>
+      <w:r>
+        <w:rPr>
+          <w:rFonts w:ascii="Garamond" w:eastAsia="Garamond" w:hAnsi="Garamond" w:cs="Garamond"/>
+        </w:rPr>
+        <w:t xml:space="preserve">Ing. </w:t>
+      </w:r>
+      <w:proofErr w:type="spellStart"/>
+      <w:r>
+        <w:rPr>
+          <w:rFonts w:ascii="Garamond" w:eastAsia="Garamond" w:hAnsi="Garamond" w:cs="Garamond"/>
+        </w:rPr>
+        <w:t>M.Sc</w:t>
+      </w:r>
+      <w:proofErr w:type="spellEnd"/>
+      <w:r>
+        <w:rPr>
+          <w:rFonts w:ascii="Garamond" w:eastAsia="Garamond" w:hAnsi="Garamond" w:cs="Garamond"/>
+        </w:rPr>
+        <w:t xml:space="preserve"> Guillen Salvador Roxana,. (Coordinador)</w:t>
+      </w:r>
+    </w:p>
+    <w:p>
+      <w:pPr>
+        <w:rPr>
+          <w:rFonts w:ascii="Garamond" w:eastAsia="Garamond" w:hAnsi="Garamond" w:cs="Garamond"/>
+        </w:rPr>
+      </w:pPr>
+      <w:r>
+        <w:rPr>
+          <w:rFonts w:ascii="Garamond" w:eastAsia="Garamond" w:hAnsi="Garamond" w:cs="Garamond"/>
+        </w:rPr>
+        <w:t xml:space="preserve">Ing. </w:t>
+      </w:r>
+      <w:proofErr w:type="spellStart"/>
+      <w:r>
+        <w:rPr>
+          <w:rFonts w:ascii="Garamond" w:eastAsia="Garamond" w:hAnsi="Garamond" w:cs="Garamond"/>
+        </w:rPr>
+        <w:t>M.Sc</w:t>
+      </w:r>
+      <w:proofErr w:type="spellEnd"/>
+      <w:r>
+        <w:rPr>
+          <w:rFonts w:ascii="Garamond" w:eastAsia="Garamond" w:hAnsi="Garamond" w:cs="Garamond"/>
+        </w:rPr>
+        <w:t xml:space="preserve">  Espinoza Orosco José (Tribunal)</w:t>
+      </w:r>
+    </w:p>
+    <w:p>
+      <w:pPr>
+        <w:rPr>
+          <w:rFonts w:ascii="Garamond" w:eastAsia="Garamond" w:hAnsi="Garamond" w:cs="Garamond"/>
+        </w:rPr>
+      </w:pPr>
+      <w:r>
+        <w:rPr>
+          <w:rFonts w:ascii="Garamond" w:eastAsia="Garamond" w:hAnsi="Garamond" w:cs="Garamond"/>
+        </w:rPr>
+        <w:t xml:space="preserve">Ing. por designar………….., </w:t>
+      </w:r>
+      <w:proofErr w:type="spellStart"/>
+      <w:r>
+        <w:rPr>
+          <w:rFonts w:ascii="Garamond" w:eastAsia="Garamond" w:hAnsi="Garamond" w:cs="Garamond"/>
+        </w:rPr>
+        <w:t>M.Sc</w:t>
+      </w:r>
+      <w:proofErr w:type="spellEnd"/>
+      <w:r>
+        <w:rPr>
+          <w:rFonts w:ascii="Garamond" w:eastAsia="Garamond" w:hAnsi="Garamond" w:cs="Garamond"/>
+        </w:rPr>
+        <w:t>. (Tribunal)</w:t>
       </w:r>
     </w:p>
     <w:p>
@@ -2336,8 +2400,18 @@
           <w:i/>
           <w:color w:val="000000"/>
         </w:rPr>
-        <w:t>Al(la) Ing. …….. MSc</w:t>
-      </w:r>
+        <w:t xml:space="preserve">Al(la) Ing. …….. </w:t>
+      </w:r>
+      <w:proofErr w:type="spellStart"/>
+      <w:r>
+        <w:rPr>
+          <w:rFonts w:ascii="Garamond" w:eastAsia="Garamond" w:hAnsi="Garamond" w:cs="Garamond"/>
+          <w:i/>
+          <w:color w:val="000000"/>
+        </w:rPr>
+        <w:t>MSc</w:t>
+      </w:r>
+      <w:proofErr w:type="spellEnd"/>
       <w:r>
         <w:rPr>
           <w:rFonts w:ascii="Garamond" w:eastAsia="Garamond" w:hAnsi="Garamond" w:cs="Garamond"/>
@@ -5289,7 +5363,47 @@
           <w:sz w:val="23"/>
           <w:szCs w:val="23"/>
         </w:rPr>
-        <w:t>El problema de timetabling o asignación de horarios, es una tarea crítica en instituciones educativas, especialmente en academias de música como la Academia Nacional de Música "Man Cesped" donde la complejidad de coordinar clases, ensayos y recursos especializados presenta desafíos significativos. Este proyecto propone el uso de algoritmos genéticos, una técnica de computación evolutiva</w:t>
+        <w:t xml:space="preserve">El problema de </w:t>
+      </w:r>
+      <w:proofErr w:type="spellStart"/>
+      <w:r>
+        <w:rPr>
+          <w:rFonts w:ascii="Garamond" w:eastAsia="Garamond" w:hAnsi="Garamond" w:cs="Garamond"/>
+          <w:color w:val="000000"/>
+          <w:sz w:val="23"/>
+          <w:szCs w:val="23"/>
+        </w:rPr>
+        <w:t>timetabling</w:t>
+      </w:r>
+      <w:proofErr w:type="spellEnd"/>
+      <w:r>
+        <w:rPr>
+          <w:rFonts w:ascii="Garamond" w:eastAsia="Garamond" w:hAnsi="Garamond" w:cs="Garamond"/>
+          <w:color w:val="000000"/>
+          <w:sz w:val="23"/>
+          <w:szCs w:val="23"/>
+        </w:rPr>
+        <w:t xml:space="preserve"> o asignación de horarios, es una tarea crítica en instituciones educativas, especialmente en academias de música como la Academia Nacional de Música "Man </w:t>
+      </w:r>
+      <w:proofErr w:type="spellStart"/>
+      <w:r>
+        <w:rPr>
+          <w:rFonts w:ascii="Garamond" w:eastAsia="Garamond" w:hAnsi="Garamond" w:cs="Garamond"/>
+          <w:color w:val="000000"/>
+          <w:sz w:val="23"/>
+          <w:szCs w:val="23"/>
+        </w:rPr>
+        <w:t>Cesped</w:t>
+      </w:r>
+      <w:proofErr w:type="spellEnd"/>
+      <w:r>
+        <w:rPr>
+          <w:rFonts w:ascii="Garamond" w:eastAsia="Garamond" w:hAnsi="Garamond" w:cs="Garamond"/>
+          <w:color w:val="000000"/>
+          <w:sz w:val="23"/>
+          <w:szCs w:val="23"/>
+        </w:rPr>
+        <w:t>" donde la complejidad de coordinar clases, ensayos y recursos especializados presenta desafíos significativos. Este proyecto propone el uso de algoritmos genéticos, una técnica de computación evolutiva</w:t>
       </w:r>
       <w:r>
         <w:rPr>
@@ -5343,7 +5457,27 @@
           <w:sz w:val="23"/>
           <w:szCs w:val="23"/>
         </w:rPr>
-        <w:t xml:space="preserve"> han mostrado ser efectivos en la resolución de problemas de optimización combinatoria como el timetabling (Goldberg, 1989). En este contexto, el objetivo es desarrollar una solución automatizada que optimice la organización de horarios, mejorando la eficiencia operativa y la experiencia educativa en la academia.</w:t>
+        <w:t xml:space="preserve"> han mostrado ser efectivos en la resolución de problemas de optimización combinatoria como el </w:t>
+      </w:r>
+      <w:proofErr w:type="spellStart"/>
+      <w:r>
+        <w:rPr>
+          <w:rFonts w:ascii="Garamond" w:eastAsia="Garamond" w:hAnsi="Garamond" w:cs="Garamond"/>
+          <w:color w:val="000000"/>
+          <w:sz w:val="23"/>
+          <w:szCs w:val="23"/>
+        </w:rPr>
+        <w:t>timetabling</w:t>
+      </w:r>
+      <w:proofErr w:type="spellEnd"/>
+      <w:r>
+        <w:rPr>
+          <w:rFonts w:ascii="Garamond" w:eastAsia="Garamond" w:hAnsi="Garamond" w:cs="Garamond"/>
+          <w:color w:val="000000"/>
+          <w:sz w:val="23"/>
+          <w:szCs w:val="23"/>
+        </w:rPr>
+        <w:t xml:space="preserve"> (Goldberg, 1989). En este contexto, el objetivo es desarrollar una solución automatizada que optimice la organización de horarios, mejorando la eficiencia operativa y la experiencia educativa en la academia.</w:t>
       </w:r>
     </w:p>
     <w:p>
@@ -5387,7 +5521,27 @@
           <w:sz w:val="23"/>
           <w:szCs w:val="23"/>
         </w:rPr>
-        <w:t>El timetabling educativo consiste en asignar eventos (como clases o ensayos) a recursos limitados (salas, profesores, instrumentos) dentro de un marco temporal</w:t>
+        <w:t xml:space="preserve">El </w:t>
+      </w:r>
+      <w:proofErr w:type="spellStart"/>
+      <w:r>
+        <w:rPr>
+          <w:rFonts w:ascii="Garamond" w:eastAsia="Garamond" w:hAnsi="Garamond" w:cs="Garamond"/>
+          <w:color w:val="000000"/>
+          <w:sz w:val="23"/>
+          <w:szCs w:val="23"/>
+        </w:rPr>
+        <w:t>timetabling</w:t>
+      </w:r>
+      <w:proofErr w:type="spellEnd"/>
+      <w:r>
+        <w:rPr>
+          <w:rFonts w:ascii="Garamond" w:eastAsia="Garamond" w:hAnsi="Garamond" w:cs="Garamond"/>
+          <w:color w:val="000000"/>
+          <w:sz w:val="23"/>
+          <w:szCs w:val="23"/>
+        </w:rPr>
+        <w:t xml:space="preserve"> educativo consiste en asignar eventos (como clases o ensayos) a recursos limitados (salas, profesores, instrumentos) dentro de un marco temporal</w:t>
       </w:r>
       <w:r>
         <w:rPr>
@@ -5423,7 +5577,27 @@
           <w:sz w:val="23"/>
           <w:szCs w:val="23"/>
         </w:rPr>
-        <w:t xml:space="preserve"> restricciones específicas. Según Lewis (2008), este problema pertenece a la clase de problemas NP-hard, lo que implica que encontrar una solución óptima en tiempo razonable es inviable para instancias grandes mediante métodos exactos. Tradicionalmente las instituciones educativas han recurrido a la asignación manual de horarios</w:t>
+        <w:t xml:space="preserve"> restricciones específicas. Según Lewis (2008), este problema pertenece a la clase de problemas NP-</w:t>
+      </w:r>
+      <w:proofErr w:type="spellStart"/>
+      <w:r>
+        <w:rPr>
+          <w:rFonts w:ascii="Garamond" w:eastAsia="Garamond" w:hAnsi="Garamond" w:cs="Garamond"/>
+          <w:color w:val="000000"/>
+          <w:sz w:val="23"/>
+          <w:szCs w:val="23"/>
+        </w:rPr>
+        <w:t>hard</w:t>
+      </w:r>
+      <w:proofErr w:type="spellEnd"/>
+      <w:r>
+        <w:rPr>
+          <w:rFonts w:ascii="Garamond" w:eastAsia="Garamond" w:hAnsi="Garamond" w:cs="Garamond"/>
+          <w:color w:val="000000"/>
+          <w:sz w:val="23"/>
+          <w:szCs w:val="23"/>
+        </w:rPr>
+        <w:t>, lo que implica que encontrar una solución óptima en tiempo razonable es inviable para instancias grandes mediante métodos exactos. Tradicionalmente las instituciones educativas han recurrido a la asignación manual de horarios</w:t>
       </w:r>
       <w:r>
         <w:rPr>
@@ -5441,7 +5615,27 @@
           <w:sz w:val="23"/>
           <w:szCs w:val="23"/>
         </w:rPr>
-        <w:t xml:space="preserve"> proceso laborioso y propenso a errores (Schaerf, 1999).</w:t>
+        <w:t xml:space="preserve"> proceso laborioso y propenso a errores (</w:t>
+      </w:r>
+      <w:proofErr w:type="spellStart"/>
+      <w:r>
+        <w:rPr>
+          <w:rFonts w:ascii="Garamond" w:eastAsia="Garamond" w:hAnsi="Garamond" w:cs="Garamond"/>
+          <w:color w:val="000000"/>
+          <w:sz w:val="23"/>
+          <w:szCs w:val="23"/>
+        </w:rPr>
+        <w:t>Schaerf</w:t>
+      </w:r>
+      <w:proofErr w:type="spellEnd"/>
+      <w:r>
+        <w:rPr>
+          <w:rFonts w:ascii="Garamond" w:eastAsia="Garamond" w:hAnsi="Garamond" w:cs="Garamond"/>
+          <w:color w:val="000000"/>
+          <w:sz w:val="23"/>
+          <w:szCs w:val="23"/>
+        </w:rPr>
+        <w:t>, 1999).</w:t>
       </w:r>
     </w:p>
     <w:p>
@@ -5469,7 +5663,87 @@
           <w:sz w:val="23"/>
           <w:szCs w:val="23"/>
         </w:rPr>
-        <w:t>En el ámbito de la educación musical, el timetabling presenta desafíos adicionales debido a la necesidad de coordinar recursos especializados, como salas insonorizadas o instrumentos específicos, y la disponibilidad limitada de profesores expertos (Burke et al., 2003). Estudios previos han explorado el uso de técnicas metaheurísticas como los algoritmos genéticos para resolver problemas de timetabling en contextos educativos. Por ejemplo, Abdullah et al. (2007) aplicaron algoritmos genéticos al timetabling universitario, demostrando su capacidad para generar soluciones viables y optimizadas en tiempos computacionales aceptables. En el caso de academias de música</w:t>
+        <w:t xml:space="preserve">En el ámbito de la educación musical, el </w:t>
+      </w:r>
+      <w:proofErr w:type="spellStart"/>
+      <w:r>
+        <w:rPr>
+          <w:rFonts w:ascii="Garamond" w:eastAsia="Garamond" w:hAnsi="Garamond" w:cs="Garamond"/>
+          <w:color w:val="000000"/>
+          <w:sz w:val="23"/>
+          <w:szCs w:val="23"/>
+        </w:rPr>
+        <w:t>timetabling</w:t>
+      </w:r>
+      <w:proofErr w:type="spellEnd"/>
+      <w:r>
+        <w:rPr>
+          <w:rFonts w:ascii="Garamond" w:eastAsia="Garamond" w:hAnsi="Garamond" w:cs="Garamond"/>
+          <w:color w:val="000000"/>
+          <w:sz w:val="23"/>
+          <w:szCs w:val="23"/>
+        </w:rPr>
+        <w:t xml:space="preserve"> presenta desafíos adicionales debido a la necesidad de coordinar recursos especializados, como salas insonorizadas o instrumentos específicos, y la disponibilidad limitada de profesores expertos (</w:t>
+      </w:r>
+      <w:proofErr w:type="spellStart"/>
+      <w:r>
+        <w:rPr>
+          <w:rFonts w:ascii="Garamond" w:eastAsia="Garamond" w:hAnsi="Garamond" w:cs="Garamond"/>
+          <w:color w:val="000000"/>
+          <w:sz w:val="23"/>
+          <w:szCs w:val="23"/>
+        </w:rPr>
+        <w:t>Burke</w:t>
+      </w:r>
+      <w:proofErr w:type="spellEnd"/>
+      <w:r>
+        <w:rPr>
+          <w:rFonts w:ascii="Garamond" w:eastAsia="Garamond" w:hAnsi="Garamond" w:cs="Garamond"/>
+          <w:color w:val="000000"/>
+          <w:sz w:val="23"/>
+          <w:szCs w:val="23"/>
+        </w:rPr>
+        <w:t xml:space="preserve"> et al., 2003). Estudios previos han explorado el uso de técnicas metaheurísticas como los algoritmos genéticos para resolver problemas de </w:t>
+      </w:r>
+      <w:proofErr w:type="spellStart"/>
+      <w:r>
+        <w:rPr>
+          <w:rFonts w:ascii="Garamond" w:eastAsia="Garamond" w:hAnsi="Garamond" w:cs="Garamond"/>
+          <w:color w:val="000000"/>
+          <w:sz w:val="23"/>
+          <w:szCs w:val="23"/>
+        </w:rPr>
+        <w:t>timetabling</w:t>
+      </w:r>
+      <w:proofErr w:type="spellEnd"/>
+      <w:r>
+        <w:rPr>
+          <w:rFonts w:ascii="Garamond" w:eastAsia="Garamond" w:hAnsi="Garamond" w:cs="Garamond"/>
+          <w:color w:val="000000"/>
+          <w:sz w:val="23"/>
+          <w:szCs w:val="23"/>
+        </w:rPr>
+        <w:t xml:space="preserve"> en contextos educativos. Por ejemplo, Abdullah et al. (2007) aplicaron algoritmos genéticos al </w:t>
+      </w:r>
+      <w:proofErr w:type="spellStart"/>
+      <w:r>
+        <w:rPr>
+          <w:rFonts w:ascii="Garamond" w:eastAsia="Garamond" w:hAnsi="Garamond" w:cs="Garamond"/>
+          <w:color w:val="000000"/>
+          <w:sz w:val="23"/>
+          <w:szCs w:val="23"/>
+        </w:rPr>
+        <w:t>timetabling</w:t>
+      </w:r>
+      <w:proofErr w:type="spellEnd"/>
+      <w:r>
+        <w:rPr>
+          <w:rFonts w:ascii="Garamond" w:eastAsia="Garamond" w:hAnsi="Garamond" w:cs="Garamond"/>
+          <w:color w:val="000000"/>
+          <w:sz w:val="23"/>
+          <w:szCs w:val="23"/>
+        </w:rPr>
+        <w:t xml:space="preserve"> universitario, demostrando su capacidad para generar soluciones viables y optimizadas en tiempos computacionales aceptables. En el caso de academias de música</w:t>
       </w:r>
       <w:r>
         <w:rPr>
@@ -5533,7 +5807,29 @@
           <w:szCs w:val="23"/>
           <w:lang w:val="es-BO"/>
         </w:rPr>
-        <w:t>La Academia Nacional de Música "Man Cesped" enfrenta serias dificultades en la organización de sus horarios, un proceso que actualmente se realiza de manera manual</w:t>
+        <w:t xml:space="preserve">La Academia Nacional de Música "Man </w:t>
+      </w:r>
+      <w:proofErr w:type="spellStart"/>
+      <w:r>
+        <w:rPr>
+          <w:rFonts w:ascii="Garamond" w:eastAsia="Garamond" w:hAnsi="Garamond" w:cs="Garamond"/>
+          <w:color w:val="000000"/>
+          <w:sz w:val="23"/>
+          <w:szCs w:val="23"/>
+          <w:lang w:val="es-BO"/>
+        </w:rPr>
+        <w:t>Cesped</w:t>
+      </w:r>
+      <w:proofErr w:type="spellEnd"/>
+      <w:r>
+        <w:rPr>
+          <w:rFonts w:ascii="Garamond" w:eastAsia="Garamond" w:hAnsi="Garamond" w:cs="Garamond"/>
+          <w:color w:val="000000"/>
+          <w:sz w:val="23"/>
+          <w:szCs w:val="23"/>
+          <w:lang w:val="es-BO"/>
+        </w:rPr>
+        <w:t>" enfrenta serias dificultades en la organización de sus horarios, un proceso que actualmente se realiza de manera manual</w:t>
       </w:r>
       <w:r>
         <w:rPr>
@@ -5593,7 +5889,73 @@
           <w:szCs w:val="23"/>
           <w:lang w:val="es-BO"/>
         </w:rPr>
-        <w:t>la calidad educativa. Según Burke y Petrovic (2002), la automatización del timetabling mediante técnicas computacionales no solo reduce el tiempo de planificación, sino que también mejora la satisfacción de los involucrados al respetar mejor las restricciones y preferencias.</w:t>
+        <w:t xml:space="preserve">la calidad educativa. Según </w:t>
+      </w:r>
+      <w:proofErr w:type="spellStart"/>
+      <w:r>
+        <w:rPr>
+          <w:rFonts w:ascii="Garamond" w:eastAsia="Garamond" w:hAnsi="Garamond" w:cs="Garamond"/>
+          <w:color w:val="000000"/>
+          <w:sz w:val="23"/>
+          <w:szCs w:val="23"/>
+          <w:lang w:val="es-BO"/>
+        </w:rPr>
+        <w:t>Burke</w:t>
+      </w:r>
+      <w:proofErr w:type="spellEnd"/>
+      <w:r>
+        <w:rPr>
+          <w:rFonts w:ascii="Garamond" w:eastAsia="Garamond" w:hAnsi="Garamond" w:cs="Garamond"/>
+          <w:color w:val="000000"/>
+          <w:sz w:val="23"/>
+          <w:szCs w:val="23"/>
+          <w:lang w:val="es-BO"/>
+        </w:rPr>
+        <w:t xml:space="preserve"> y </w:t>
+      </w:r>
+      <w:proofErr w:type="spellStart"/>
+      <w:r>
+        <w:rPr>
+          <w:rFonts w:ascii="Garamond" w:eastAsia="Garamond" w:hAnsi="Garamond" w:cs="Garamond"/>
+          <w:color w:val="000000"/>
+          <w:sz w:val="23"/>
+          <w:szCs w:val="23"/>
+          <w:lang w:val="es-BO"/>
+        </w:rPr>
+        <w:t>Petrovic</w:t>
+      </w:r>
+      <w:proofErr w:type="spellEnd"/>
+      <w:r>
+        <w:rPr>
+          <w:rFonts w:ascii="Garamond" w:eastAsia="Garamond" w:hAnsi="Garamond" w:cs="Garamond"/>
+          <w:color w:val="000000"/>
+          <w:sz w:val="23"/>
+          <w:szCs w:val="23"/>
+          <w:lang w:val="es-BO"/>
+        </w:rPr>
+        <w:t xml:space="preserve"> (2002), la automatización del </w:t>
+      </w:r>
+      <w:proofErr w:type="spellStart"/>
+      <w:r>
+        <w:rPr>
+          <w:rFonts w:ascii="Garamond" w:eastAsia="Garamond" w:hAnsi="Garamond" w:cs="Garamond"/>
+          <w:color w:val="000000"/>
+          <w:sz w:val="23"/>
+          <w:szCs w:val="23"/>
+          <w:lang w:val="es-BO"/>
+        </w:rPr>
+        <w:t>timetabling</w:t>
+      </w:r>
+      <w:proofErr w:type="spellEnd"/>
+      <w:r>
+        <w:rPr>
+          <w:rFonts w:ascii="Garamond" w:eastAsia="Garamond" w:hAnsi="Garamond" w:cs="Garamond"/>
+          <w:color w:val="000000"/>
+          <w:sz w:val="23"/>
+          <w:szCs w:val="23"/>
+          <w:lang w:val="es-BO"/>
+        </w:rPr>
+        <w:t xml:space="preserve"> mediante técnicas computacionales no solo reduce el tiempo de planificación, sino que también mejora la satisfacción de los involucrados al respetar mejor las restricciones y preferencias.</w:t>
       </w:r>
     </w:p>
     <w:p>
@@ -5687,7 +6049,27 @@
           <w:sz w:val="23"/>
           <w:szCs w:val="23"/>
         </w:rPr>
-        <w:t>En la Academia Nacional de Música "Man Cesped", la asignación de horarios implica coordinar un conjunto de eventos (clases teóricas, prácticas instrumentales, ensayos) con recursos limitados (salas, profesores, instrumentos) dentro de un horario semanal. Este proceso debe cumplir restricciones duras, que son obligatorias para garantizar la viabilidad del horario, y restricciones blandas, que mejoran su calidad</w:t>
+        <w:t xml:space="preserve">En la Academia Nacional de Música "Man </w:t>
+      </w:r>
+      <w:proofErr w:type="spellStart"/>
+      <w:r>
+        <w:rPr>
+          <w:rFonts w:ascii="Garamond" w:eastAsia="Garamond" w:hAnsi="Garamond" w:cs="Garamond"/>
+          <w:color w:val="000000"/>
+          <w:sz w:val="23"/>
+          <w:szCs w:val="23"/>
+        </w:rPr>
+        <w:t>Cesped</w:t>
+      </w:r>
+      <w:proofErr w:type="spellEnd"/>
+      <w:r>
+        <w:rPr>
+          <w:rFonts w:ascii="Garamond" w:eastAsia="Garamond" w:hAnsi="Garamond" w:cs="Garamond"/>
+          <w:color w:val="000000"/>
+          <w:sz w:val="23"/>
+          <w:szCs w:val="23"/>
+        </w:rPr>
+        <w:t>", la asignación de horarios implica coordinar un conjunto de eventos (clases teóricas, prácticas instrumentales, ensayos) con recursos limitados (salas, profesores, instrumentos) dentro de un horario semanal. Este proceso debe cumplir restricciones duras, que son obligatorias para garantizar la viabilidad del horario, y restricciones blandas, que mejoran su calidad</w:t>
       </w:r>
       <w:r>
         <w:rPr>
@@ -5768,7 +6150,47 @@
           <w:sz w:val="23"/>
           <w:szCs w:val="23"/>
         </w:rPr>
-        <w:t>Desarrollar un sistema basado en algoritmos genéticos para generar horarios óptimos en la Academia Nacional de Música "Man Cesped" que cumplan con las restricciones duras y optimicen las restricciones blandas del problema de timetabling.</w:t>
+        <w:t xml:space="preserve">Desarrollar un sistema basado en algoritmos genéticos para generar horarios óptimos en la Academia Nacional de Música "Man </w:t>
+      </w:r>
+      <w:proofErr w:type="spellStart"/>
+      <w:r>
+        <w:rPr>
+          <w:rFonts w:ascii="Garamond" w:eastAsia="Garamond" w:hAnsi="Garamond" w:cs="Garamond"/>
+          <w:color w:val="000000"/>
+          <w:sz w:val="23"/>
+          <w:szCs w:val="23"/>
+        </w:rPr>
+        <w:t>Cesped</w:t>
+      </w:r>
+      <w:proofErr w:type="spellEnd"/>
+      <w:r>
+        <w:rPr>
+          <w:rFonts w:ascii="Garamond" w:eastAsia="Garamond" w:hAnsi="Garamond" w:cs="Garamond"/>
+          <w:color w:val="000000"/>
+          <w:sz w:val="23"/>
+          <w:szCs w:val="23"/>
+        </w:rPr>
+        <w:t xml:space="preserve">" que cumplan con las restricciones duras y optimicen las restricciones blandas del problema de </w:t>
+      </w:r>
+      <w:proofErr w:type="spellStart"/>
+      <w:r>
+        <w:rPr>
+          <w:rFonts w:ascii="Garamond" w:eastAsia="Garamond" w:hAnsi="Garamond" w:cs="Garamond"/>
+          <w:color w:val="000000"/>
+          <w:sz w:val="23"/>
+          <w:szCs w:val="23"/>
+        </w:rPr>
+        <w:t>timetabling</w:t>
+      </w:r>
+      <w:proofErr w:type="spellEnd"/>
+      <w:r>
+        <w:rPr>
+          <w:rFonts w:ascii="Garamond" w:eastAsia="Garamond" w:hAnsi="Garamond" w:cs="Garamond"/>
+          <w:color w:val="000000"/>
+          <w:sz w:val="23"/>
+          <w:szCs w:val="23"/>
+        </w:rPr>
+        <w:t>.</w:t>
       </w:r>
     </w:p>
     <w:p>
@@ -5826,8 +6248,39 @@
           <w:sz w:val="23"/>
           <w:szCs w:val="23"/>
         </w:rPr>
-        <w:t>Recolectar y analizar datos de horarios, recursos y restricciones de la Academia Nacional de Música "Man Cesped" para identificar los requerimientos y limitaciones del problema de timetabling</w:t>
-      </w:r>
+        <w:t xml:space="preserve">Recolectar y analizar datos de horarios, recursos y restricciones de la Academia Nacional de Música "Man </w:t>
+      </w:r>
+      <w:proofErr w:type="spellStart"/>
+      <w:r>
+        <w:rPr>
+          <w:rFonts w:ascii="Garamond" w:eastAsia="Garamond" w:hAnsi="Garamond" w:cs="Garamond"/>
+          <w:color w:val="000000"/>
+          <w:sz w:val="23"/>
+          <w:szCs w:val="23"/>
+        </w:rPr>
+        <w:t>Cesped</w:t>
+      </w:r>
+      <w:proofErr w:type="spellEnd"/>
+      <w:r>
+        <w:rPr>
+          <w:rFonts w:ascii="Garamond" w:eastAsia="Garamond" w:hAnsi="Garamond" w:cs="Garamond"/>
+          <w:color w:val="000000"/>
+          <w:sz w:val="23"/>
+          <w:szCs w:val="23"/>
+        </w:rPr>
+        <w:t xml:space="preserve">" para identificar los requerimientos y limitaciones del problema de </w:t>
+      </w:r>
+      <w:proofErr w:type="spellStart"/>
+      <w:r>
+        <w:rPr>
+          <w:rFonts w:ascii="Garamond" w:eastAsia="Garamond" w:hAnsi="Garamond" w:cs="Garamond"/>
+          <w:color w:val="000000"/>
+          <w:sz w:val="23"/>
+          <w:szCs w:val="23"/>
+        </w:rPr>
+        <w:t>timetabling</w:t>
+      </w:r>
+      <w:proofErr w:type="spellEnd"/>
       <w:r>
         <w:rPr>
           <w:color w:val="000000"/>
@@ -5866,7 +6319,27 @@
           <w:sz w:val="23"/>
           <w:szCs w:val="23"/>
         </w:rPr>
-        <w:t>Diseñar un algoritmo genético para el problema de timetabling, determinando la codificación de los horarios, los operadores genéticos y la función de aptitud para cada factor del model</w:t>
+        <w:t xml:space="preserve">Diseñar un algoritmo genético para el problema de </w:t>
+      </w:r>
+      <w:proofErr w:type="spellStart"/>
+      <w:r>
+        <w:rPr>
+          <w:rFonts w:ascii="Garamond" w:eastAsia="Garamond" w:hAnsi="Garamond" w:cs="Garamond"/>
+          <w:color w:val="000000"/>
+          <w:sz w:val="23"/>
+          <w:szCs w:val="23"/>
+        </w:rPr>
+        <w:t>timetabling</w:t>
+      </w:r>
+      <w:proofErr w:type="spellEnd"/>
+      <w:r>
+        <w:rPr>
+          <w:rFonts w:ascii="Garamond" w:eastAsia="Garamond" w:hAnsi="Garamond" w:cs="Garamond"/>
+          <w:color w:val="000000"/>
+          <w:sz w:val="23"/>
+          <w:szCs w:val="23"/>
+        </w:rPr>
+        <w:t>, determinando la codificación de los horarios, los operadores genéticos y la función de aptitud para cada factor del model</w:t>
       </w:r>
       <w:r>
         <w:rPr>
@@ -5965,12 +6438,14 @@
       <w:r>
         <w:t xml:space="preserve">roblemas de </w:t>
       </w:r>
+      <w:proofErr w:type="spellStart"/>
       <w:r>
         <w:t>T</w:t>
       </w:r>
       <w:r>
         <w:t>imetabling</w:t>
       </w:r>
+      <w:proofErr w:type="spellEnd"/>
     </w:p>
     <w:p>
       <w:pPr>
@@ -6001,6 +6476,7 @@
         </w:rPr>
         <w:t>El problema de la programación de horarios conocido en inglés como "</w:t>
       </w:r>
+      <w:proofErr w:type="spellStart"/>
       <w:r>
         <w:rPr>
           <w:rFonts w:ascii="Garamond" w:eastAsia="Garamond" w:hAnsi="Garamond" w:cs="Garamond"/>
@@ -6019,7 +6495,18 @@
           <w:szCs w:val="23"/>
           <w:lang w:val="es-BO"/>
         </w:rPr>
-        <w:t>imetabling", representa uno de los desafíos más complejos en el ámbito de la optimización combinatoria. Este tipo de problema consiste fundamentalmente en la asignación de recursos limitados (aulas, profesores, estudiantes) a períodos específicos de tiempo</w:t>
+        <w:t>imetabling</w:t>
+      </w:r>
+      <w:proofErr w:type="spellEnd"/>
+      <w:r>
+        <w:rPr>
+          <w:rFonts w:ascii="Garamond" w:eastAsia="Garamond" w:hAnsi="Garamond" w:cs="Garamond"/>
+          <w:color w:val="000000"/>
+          <w:sz w:val="23"/>
+          <w:szCs w:val="23"/>
+          <w:lang w:val="es-BO"/>
+        </w:rPr>
+        <w:t>", representa uno de los desafíos más complejos en el ámbito de la optimización combinatoria. Este tipo de problema consiste fundamentalmente en la asignación de recursos limitados (aulas, profesores, estudiantes) a períodos específicos de tiempo</w:t>
       </w:r>
       <w:r>
         <w:rPr>
@@ -6039,7 +6526,51 @@
           <w:szCs w:val="23"/>
           <w:lang w:val="es-BO"/>
         </w:rPr>
-        <w:t>un conjunto de restricciones (Schaerf, 1999). En el contexto específico de la Academia Nacional de Música "Man Cesped", esta complejidad se acentúa debido a la naturaleza especializada de la enseñanza musical, que impone requisitos adicionales como la necesidad de salas con características acústicas particulares y la disponibilidad de instrumentos específicos.</w:t>
+        <w:t>un conjunto de restricciones (</w:t>
+      </w:r>
+      <w:proofErr w:type="spellStart"/>
+      <w:r>
+        <w:rPr>
+          <w:rFonts w:ascii="Garamond" w:eastAsia="Garamond" w:hAnsi="Garamond" w:cs="Garamond"/>
+          <w:color w:val="000000"/>
+          <w:sz w:val="23"/>
+          <w:szCs w:val="23"/>
+          <w:lang w:val="es-BO"/>
+        </w:rPr>
+        <w:t>Schaerf</w:t>
+      </w:r>
+      <w:proofErr w:type="spellEnd"/>
+      <w:r>
+        <w:rPr>
+          <w:rFonts w:ascii="Garamond" w:eastAsia="Garamond" w:hAnsi="Garamond" w:cs="Garamond"/>
+          <w:color w:val="000000"/>
+          <w:sz w:val="23"/>
+          <w:szCs w:val="23"/>
+          <w:lang w:val="es-BO"/>
+        </w:rPr>
+        <w:t xml:space="preserve">, 1999). En el contexto específico de la Academia Nacional de Música "Man </w:t>
+      </w:r>
+      <w:proofErr w:type="spellStart"/>
+      <w:r>
+        <w:rPr>
+          <w:rFonts w:ascii="Garamond" w:eastAsia="Garamond" w:hAnsi="Garamond" w:cs="Garamond"/>
+          <w:color w:val="000000"/>
+          <w:sz w:val="23"/>
+          <w:szCs w:val="23"/>
+          <w:lang w:val="es-BO"/>
+        </w:rPr>
+        <w:t>Cesped</w:t>
+      </w:r>
+      <w:proofErr w:type="spellEnd"/>
+      <w:r>
+        <w:rPr>
+          <w:rFonts w:ascii="Garamond" w:eastAsia="Garamond" w:hAnsi="Garamond" w:cs="Garamond"/>
+          <w:color w:val="000000"/>
+          <w:sz w:val="23"/>
+          <w:szCs w:val="23"/>
+          <w:lang w:val="es-BO"/>
+        </w:rPr>
+        <w:t>", esta complejidad se acentúa debido a la naturaleza especializada de la enseñanza musical, que impone requisitos adicionales como la necesidad de salas con características acústicas particulares y la disponibilidad de instrumentos específicos.</w:t>
       </w:r>
     </w:p>
     <w:p>
@@ -6069,7 +6600,73 @@
           <w:szCs w:val="23"/>
           <w:lang w:val="es-BO"/>
         </w:rPr>
-        <w:t>Según Burke y Petrovic (2002), los problemas de timetabling educativo pueden clasificarse en tres categorías principales:</w:t>
+        <w:t xml:space="preserve">Según </w:t>
+      </w:r>
+      <w:proofErr w:type="spellStart"/>
+      <w:r>
+        <w:rPr>
+          <w:rFonts w:ascii="Garamond" w:eastAsia="Garamond" w:hAnsi="Garamond" w:cs="Garamond"/>
+          <w:color w:val="000000"/>
+          <w:sz w:val="23"/>
+          <w:szCs w:val="23"/>
+          <w:lang w:val="es-BO"/>
+        </w:rPr>
+        <w:t>Burke</w:t>
+      </w:r>
+      <w:proofErr w:type="spellEnd"/>
+      <w:r>
+        <w:rPr>
+          <w:rFonts w:ascii="Garamond" w:eastAsia="Garamond" w:hAnsi="Garamond" w:cs="Garamond"/>
+          <w:color w:val="000000"/>
+          <w:sz w:val="23"/>
+          <w:szCs w:val="23"/>
+          <w:lang w:val="es-BO"/>
+        </w:rPr>
+        <w:t xml:space="preserve"> y </w:t>
+      </w:r>
+      <w:proofErr w:type="spellStart"/>
+      <w:r>
+        <w:rPr>
+          <w:rFonts w:ascii="Garamond" w:eastAsia="Garamond" w:hAnsi="Garamond" w:cs="Garamond"/>
+          <w:color w:val="000000"/>
+          <w:sz w:val="23"/>
+          <w:szCs w:val="23"/>
+          <w:lang w:val="es-BO"/>
+        </w:rPr>
+        <w:t>Petrovic</w:t>
+      </w:r>
+      <w:proofErr w:type="spellEnd"/>
+      <w:r>
+        <w:rPr>
+          <w:rFonts w:ascii="Garamond" w:eastAsia="Garamond" w:hAnsi="Garamond" w:cs="Garamond"/>
+          <w:color w:val="000000"/>
+          <w:sz w:val="23"/>
+          <w:szCs w:val="23"/>
+          <w:lang w:val="es-BO"/>
+        </w:rPr>
+        <w:t xml:space="preserve"> (2002), los problemas de </w:t>
+      </w:r>
+      <w:proofErr w:type="spellStart"/>
+      <w:r>
+        <w:rPr>
+          <w:rFonts w:ascii="Garamond" w:eastAsia="Garamond" w:hAnsi="Garamond" w:cs="Garamond"/>
+          <w:color w:val="000000"/>
+          <w:sz w:val="23"/>
+          <w:szCs w:val="23"/>
+          <w:lang w:val="es-BO"/>
+        </w:rPr>
+        <w:t>timetabling</w:t>
+      </w:r>
+      <w:proofErr w:type="spellEnd"/>
+      <w:r>
+        <w:rPr>
+          <w:rFonts w:ascii="Garamond" w:eastAsia="Garamond" w:hAnsi="Garamond" w:cs="Garamond"/>
+          <w:color w:val="000000"/>
+          <w:sz w:val="23"/>
+          <w:szCs w:val="23"/>
+          <w:lang w:val="es-BO"/>
+        </w:rPr>
+        <w:t xml:space="preserve"> educativo pueden clasificarse en tres categorías principales:</w:t>
       </w:r>
     </w:p>
     <w:p>
@@ -6204,7 +6801,73 @@
           <w:szCs w:val="23"/>
           <w:lang w:val="es-BO"/>
         </w:rPr>
-        <w:t>El caso de la Academia "Man Cesped" se asemeja más al tercer tipo, aunque con particularidades propias de las instituciones de formación musical. Como señala Rudová et al. (2016), los problemas de timetabling en instituciones educativas superiores suelen involucrar estructuras de cursos más complejas que los de nivel escolar, con múltiples formas de instrucción y diferentes requisitos de reuniones, lo que coincide con la realidad de la academia.</w:t>
+        <w:t xml:space="preserve">El caso de la Academia "Man </w:t>
+      </w:r>
+      <w:proofErr w:type="spellStart"/>
+      <w:r>
+        <w:rPr>
+          <w:rFonts w:ascii="Garamond" w:eastAsia="Garamond" w:hAnsi="Garamond" w:cs="Garamond"/>
+          <w:color w:val="000000"/>
+          <w:sz w:val="23"/>
+          <w:szCs w:val="23"/>
+          <w:lang w:val="es-BO"/>
+        </w:rPr>
+        <w:t>Cesped</w:t>
+      </w:r>
+      <w:proofErr w:type="spellEnd"/>
+      <w:r>
+        <w:rPr>
+          <w:rFonts w:ascii="Garamond" w:eastAsia="Garamond" w:hAnsi="Garamond" w:cs="Garamond"/>
+          <w:color w:val="000000"/>
+          <w:sz w:val="23"/>
+          <w:szCs w:val="23"/>
+          <w:lang w:val="es-BO"/>
+        </w:rPr>
+        <w:t xml:space="preserve">" se asemeja más al tercer tipo, aunque con particularidades propias de las instituciones de formación musical. Como señala </w:t>
+      </w:r>
+      <w:proofErr w:type="spellStart"/>
+      <w:r>
+        <w:rPr>
+          <w:rFonts w:ascii="Garamond" w:eastAsia="Garamond" w:hAnsi="Garamond" w:cs="Garamond"/>
+          <w:color w:val="000000"/>
+          <w:sz w:val="23"/>
+          <w:szCs w:val="23"/>
+          <w:lang w:val="es-BO"/>
+        </w:rPr>
+        <w:t>Rudová</w:t>
+      </w:r>
+      <w:proofErr w:type="spellEnd"/>
+      <w:r>
+        <w:rPr>
+          <w:rFonts w:ascii="Garamond" w:eastAsia="Garamond" w:hAnsi="Garamond" w:cs="Garamond"/>
+          <w:color w:val="000000"/>
+          <w:sz w:val="23"/>
+          <w:szCs w:val="23"/>
+          <w:lang w:val="es-BO"/>
+        </w:rPr>
+        <w:t xml:space="preserve"> et al. (2016), los problemas de </w:t>
+      </w:r>
+      <w:proofErr w:type="spellStart"/>
+      <w:r>
+        <w:rPr>
+          <w:rFonts w:ascii="Garamond" w:eastAsia="Garamond" w:hAnsi="Garamond" w:cs="Garamond"/>
+          <w:color w:val="000000"/>
+          <w:sz w:val="23"/>
+          <w:szCs w:val="23"/>
+          <w:lang w:val="es-BO"/>
+        </w:rPr>
+        <w:t>timetabling</w:t>
+      </w:r>
+      <w:proofErr w:type="spellEnd"/>
+      <w:r>
+        <w:rPr>
+          <w:rFonts w:ascii="Garamond" w:eastAsia="Garamond" w:hAnsi="Garamond" w:cs="Garamond"/>
+          <w:color w:val="000000"/>
+          <w:sz w:val="23"/>
+          <w:szCs w:val="23"/>
+          <w:lang w:val="es-BO"/>
+        </w:rPr>
+        <w:t xml:space="preserve"> en instituciones educativas superiores suelen involucrar estructuras de cursos más complejas que los de nivel escolar, con múltiples formas de instrucción y diferentes requisitos de reuniones, lo que coincide con la realidad de la academia.</w:t>
       </w:r>
     </w:p>
     <w:p>
@@ -6369,16 +7032,56 @@
           <w:sz w:val="23"/>
           <w:szCs w:val="23"/>
         </w:rPr>
-        <w:t xml:space="preserve">cademia de música ‘Man Cesped’ </w:t>
-      </w:r>
-      <w:r>
-        <w:rPr>
-          <w:rFonts w:ascii="Garamond" w:eastAsia="Garamond" w:hAnsi="Garamond" w:cs="Garamond"/>
-          <w:color w:val="000000"/>
-          <w:sz w:val="23"/>
-          <w:szCs w:val="23"/>
-        </w:rPr>
-        <w:t>para la organización de horarios. Es una tarea muy tediosa cuando se trata de un horario muy complejo en una institución de música (ver figuar 2-1). Actualmente una</w:t>
+        <w:t xml:space="preserve">cademia de música ‘Man </w:t>
+      </w:r>
+      <w:proofErr w:type="spellStart"/>
+      <w:r>
+        <w:rPr>
+          <w:rFonts w:ascii="Garamond" w:eastAsia="Garamond" w:hAnsi="Garamond" w:cs="Garamond"/>
+          <w:color w:val="000000"/>
+          <w:sz w:val="23"/>
+          <w:szCs w:val="23"/>
+        </w:rPr>
+        <w:t>Cesped</w:t>
+      </w:r>
+      <w:proofErr w:type="spellEnd"/>
+      <w:r>
+        <w:rPr>
+          <w:rFonts w:ascii="Garamond" w:eastAsia="Garamond" w:hAnsi="Garamond" w:cs="Garamond"/>
+          <w:color w:val="000000"/>
+          <w:sz w:val="23"/>
+          <w:szCs w:val="23"/>
+        </w:rPr>
+        <w:t xml:space="preserve">’ </w:t>
+      </w:r>
+      <w:r>
+        <w:rPr>
+          <w:rFonts w:ascii="Garamond" w:eastAsia="Garamond" w:hAnsi="Garamond" w:cs="Garamond"/>
+          <w:color w:val="000000"/>
+          <w:sz w:val="23"/>
+          <w:szCs w:val="23"/>
+        </w:rPr>
+        <w:t xml:space="preserve">para la organización de horarios. Es una tarea muy tediosa cuando se trata de un horario muy complejo en una institución de música (ver </w:t>
+      </w:r>
+      <w:proofErr w:type="spellStart"/>
+      <w:r>
+        <w:rPr>
+          <w:rFonts w:ascii="Garamond" w:eastAsia="Garamond" w:hAnsi="Garamond" w:cs="Garamond"/>
+          <w:color w:val="000000"/>
+          <w:sz w:val="23"/>
+          <w:szCs w:val="23"/>
+        </w:rPr>
+        <w:t>figuar</w:t>
+      </w:r>
+      <w:proofErr w:type="spellEnd"/>
+      <w:r>
+        <w:rPr>
+          <w:rFonts w:ascii="Garamond" w:eastAsia="Garamond" w:hAnsi="Garamond" w:cs="Garamond"/>
+          <w:color w:val="000000"/>
+          <w:sz w:val="23"/>
+          <w:szCs w:val="23"/>
+        </w:rPr>
+        <w:t xml:space="preserve"> 2-1). Actualmente una</w:t>
       </w:r>
       <w:r>
         <w:rPr>
@@ -6606,7 +7309,27 @@
           <w:sz w:val="23"/>
           <w:szCs w:val="23"/>
         </w:rPr>
-        <w:t xml:space="preserve">Un aspecto fundamental en la resolución de problemas de timetabling es la identificación y clasificación adecuada de las restricciones. Como apuntan Carter y Laporte (1998), estas restricciones suelen dividirse </w:t>
+        <w:t xml:space="preserve">Un aspecto fundamental en la resolución de problemas de </w:t>
+      </w:r>
+      <w:proofErr w:type="spellStart"/>
+      <w:r>
+        <w:rPr>
+          <w:rFonts w:ascii="Garamond" w:eastAsia="Garamond" w:hAnsi="Garamond" w:cs="Garamond"/>
+          <w:color w:val="000000"/>
+          <w:sz w:val="23"/>
+          <w:szCs w:val="23"/>
+        </w:rPr>
+        <w:t>timetabling</w:t>
+      </w:r>
+      <w:proofErr w:type="spellEnd"/>
+      <w:r>
+        <w:rPr>
+          <w:rFonts w:ascii="Garamond" w:eastAsia="Garamond" w:hAnsi="Garamond" w:cs="Garamond"/>
+          <w:color w:val="000000"/>
+          <w:sz w:val="23"/>
+          <w:szCs w:val="23"/>
+        </w:rPr>
+        <w:t xml:space="preserve"> es la identificación y clasificación adecuada de las restricciones. Como apuntan Carter y Laporte (1998), estas restricciones suelen dividirse </w:t>
       </w:r>
       <w:r>
         <w:rPr>
@@ -6634,7 +7357,27 @@
           <w:sz w:val="23"/>
           <w:szCs w:val="23"/>
         </w:rPr>
-        <w:t xml:space="preserve">En el contexto de la Academia Nacional de Música "Man Cesped", </w:t>
+        <w:t xml:space="preserve">En el contexto de la Academia Nacional de Música "Man </w:t>
+      </w:r>
+      <w:proofErr w:type="spellStart"/>
+      <w:r>
+        <w:rPr>
+          <w:rFonts w:ascii="Garamond" w:eastAsia="Garamond" w:hAnsi="Garamond" w:cs="Garamond"/>
+          <w:color w:val="000000"/>
+          <w:sz w:val="23"/>
+          <w:szCs w:val="23"/>
+        </w:rPr>
+        <w:t>Cesped</w:t>
+      </w:r>
+      <w:proofErr w:type="spellEnd"/>
+      <w:r>
+        <w:rPr>
+          <w:rFonts w:ascii="Garamond" w:eastAsia="Garamond" w:hAnsi="Garamond" w:cs="Garamond"/>
+          <w:color w:val="000000"/>
+          <w:sz w:val="23"/>
+          <w:szCs w:val="23"/>
+        </w:rPr>
+        <w:t xml:space="preserve">", </w:t>
       </w:r>
       <w:r>
         <w:rPr>
@@ -6842,7 +7585,27 @@
           <w:sz w:val="23"/>
           <w:szCs w:val="23"/>
         </w:rPr>
-        <w:t>Los profesores en la academia se dividen dos: con ‘Item’ y a ‘Contrato’</w:t>
+        <w:t>Los profesores en la academia se dividen dos: con ‘</w:t>
+      </w:r>
+      <w:proofErr w:type="spellStart"/>
+      <w:r>
+        <w:rPr>
+          <w:rFonts w:ascii="Garamond" w:eastAsia="Garamond" w:hAnsi="Garamond" w:cs="Garamond"/>
+          <w:color w:val="000000"/>
+          <w:sz w:val="23"/>
+          <w:szCs w:val="23"/>
+        </w:rPr>
+        <w:t>Item</w:t>
+      </w:r>
+      <w:proofErr w:type="spellEnd"/>
+      <w:r>
+        <w:rPr>
+          <w:rFonts w:ascii="Garamond" w:eastAsia="Garamond" w:hAnsi="Garamond" w:cs="Garamond"/>
+          <w:color w:val="000000"/>
+          <w:sz w:val="23"/>
+          <w:szCs w:val="23"/>
+        </w:rPr>
+        <w:t>’ y a ‘Contrato’</w:t>
       </w:r>
     </w:p>
     <w:p>
@@ -6876,7 +7639,27 @@
           <w:sz w:val="23"/>
           <w:szCs w:val="23"/>
         </w:rPr>
-        <w:t xml:space="preserve">Dar prioridad a los profesores con ‘Item’ (con salario del estado) que primero cubran </w:t>
+        <w:t>Dar prioridad a los profesores con ‘</w:t>
+      </w:r>
+      <w:proofErr w:type="spellStart"/>
+      <w:r>
+        <w:rPr>
+          <w:rFonts w:ascii="Garamond" w:eastAsia="Garamond" w:hAnsi="Garamond" w:cs="Garamond"/>
+          <w:color w:val="000000"/>
+          <w:sz w:val="23"/>
+          <w:szCs w:val="23"/>
+        </w:rPr>
+        <w:t>Item</w:t>
+      </w:r>
+      <w:proofErr w:type="spellEnd"/>
+      <w:r>
+        <w:rPr>
+          <w:rFonts w:ascii="Garamond" w:eastAsia="Garamond" w:hAnsi="Garamond" w:cs="Garamond"/>
+          <w:color w:val="000000"/>
+          <w:sz w:val="23"/>
+          <w:szCs w:val="23"/>
+        </w:rPr>
+        <w:t xml:space="preserve">’ (con salario del estado) que primero cubran </w:t>
       </w:r>
       <w:r>
         <w:rPr>
@@ -6928,7 +7711,27 @@
           <w:sz w:val="23"/>
           <w:szCs w:val="23"/>
         </w:rPr>
-        <w:t>Profesores sin Item, es decir, profesores a ‘Contrato’ deben tener al menos una materia otorgada.</w:t>
+        <w:t xml:space="preserve">Profesores sin </w:t>
+      </w:r>
+      <w:proofErr w:type="spellStart"/>
+      <w:r>
+        <w:rPr>
+          <w:rFonts w:ascii="Garamond" w:eastAsia="Garamond" w:hAnsi="Garamond" w:cs="Garamond"/>
+          <w:color w:val="000000"/>
+          <w:sz w:val="23"/>
+          <w:szCs w:val="23"/>
+        </w:rPr>
+        <w:t>Item</w:t>
+      </w:r>
+      <w:proofErr w:type="spellEnd"/>
+      <w:r>
+        <w:rPr>
+          <w:rFonts w:ascii="Garamond" w:eastAsia="Garamond" w:hAnsi="Garamond" w:cs="Garamond"/>
+          <w:color w:val="000000"/>
+          <w:sz w:val="23"/>
+          <w:szCs w:val="23"/>
+        </w:rPr>
+        <w:t>, es decir, profesores a ‘Contrato’ deben tener al menos una materia otorgada.</w:t>
       </w:r>
     </w:p>
     <w:p>
@@ -7477,7 +8280,27 @@
           <w:sz w:val="23"/>
           <w:szCs w:val="23"/>
         </w:rPr>
-        <w:t xml:space="preserve">Profesores con Item pueden exceder las </w:t>
+        <w:t xml:space="preserve">Profesores con </w:t>
+      </w:r>
+      <w:proofErr w:type="spellStart"/>
+      <w:r>
+        <w:rPr>
+          <w:rFonts w:ascii="Garamond" w:eastAsia="Garamond" w:hAnsi="Garamond" w:cs="Garamond"/>
+          <w:color w:val="000000"/>
+          <w:sz w:val="23"/>
+          <w:szCs w:val="23"/>
+        </w:rPr>
+        <w:t>Item</w:t>
+      </w:r>
+      <w:proofErr w:type="spellEnd"/>
+      <w:r>
+        <w:rPr>
+          <w:rFonts w:ascii="Garamond" w:eastAsia="Garamond" w:hAnsi="Garamond" w:cs="Garamond"/>
+          <w:color w:val="000000"/>
+          <w:sz w:val="23"/>
+          <w:szCs w:val="23"/>
+        </w:rPr>
+        <w:t xml:space="preserve"> pueden exceder las </w:t>
       </w:r>
       <w:r>
         <w:rPr>
@@ -7538,7 +8361,61 @@
           <w:sz w:val="23"/>
           <w:szCs w:val="23"/>
         </w:rPr>
-        <w:t>El problema de timetabling pertenece a la clase de problemas NP-hard (Lewis, 2008), lo que implica que el tiempo computacional necesario para encontrar una solución óptima crece exponencialmente con el tamaño del problema. Esta complejidad es particularmente evidente en el contexto de la Academia Nacional de Música "Man Cesped"</w:t>
+        <w:t xml:space="preserve">El problema de </w:t>
+      </w:r>
+      <w:proofErr w:type="spellStart"/>
+      <w:r>
+        <w:rPr>
+          <w:rFonts w:ascii="Garamond" w:hAnsi="Garamond"/>
+          <w:sz w:val="23"/>
+          <w:szCs w:val="23"/>
+        </w:rPr>
+        <w:t>timetabling</w:t>
+      </w:r>
+      <w:proofErr w:type="spellEnd"/>
+      <w:r>
+        <w:rPr>
+          <w:rFonts w:ascii="Garamond" w:hAnsi="Garamond"/>
+          <w:sz w:val="23"/>
+          <w:szCs w:val="23"/>
+        </w:rPr>
+        <w:t xml:space="preserve"> pertenece a la clase de problemas NP-</w:t>
+      </w:r>
+      <w:proofErr w:type="spellStart"/>
+      <w:r>
+        <w:rPr>
+          <w:rFonts w:ascii="Garamond" w:hAnsi="Garamond"/>
+          <w:sz w:val="23"/>
+          <w:szCs w:val="23"/>
+        </w:rPr>
+        <w:t>hard</w:t>
+      </w:r>
+      <w:proofErr w:type="spellEnd"/>
+      <w:r>
+        <w:rPr>
+          <w:rFonts w:ascii="Garamond" w:hAnsi="Garamond"/>
+          <w:sz w:val="23"/>
+          <w:szCs w:val="23"/>
+        </w:rPr>
+        <w:t xml:space="preserve"> (Lewis, 2008), lo que implica que el tiempo computacional necesario para encontrar una solución óptima crece exponencialmente con el tamaño del problema. Esta complejidad es particularmente evidente en el contexto de la Academia Nacional de Música "Man </w:t>
+      </w:r>
+      <w:proofErr w:type="spellStart"/>
+      <w:r>
+        <w:rPr>
+          <w:rFonts w:ascii="Garamond" w:hAnsi="Garamond"/>
+          <w:sz w:val="23"/>
+          <w:szCs w:val="23"/>
+        </w:rPr>
+        <w:t>Cesped</w:t>
+      </w:r>
+      <w:proofErr w:type="spellEnd"/>
+      <w:r>
+        <w:rPr>
+          <w:rFonts w:ascii="Garamond" w:hAnsi="Garamond"/>
+          <w:sz w:val="23"/>
+          <w:szCs w:val="23"/>
+        </w:rPr>
+        <w:t>"</w:t>
       </w:r>
       <w:r>
         <w:rPr>
@@ -7586,7 +8463,47 @@
           <w:szCs w:val="23"/>
           <w:lang w:val="es-ES"/>
         </w:rPr>
-        <w:t>: Si denotamos por P el número de períodos, A el número de aulas, y D el número de profesores, el número total de posibles asignaciones es del orden de O(P×A×D), lo que puede resultar en millones de configuraciones posibles incluso para instituciones medianas como la academia (Tripathy, 1984).</w:t>
+        <w:t xml:space="preserve">: Si denotamos por P el número de períodos, A el número de aulas, y </w:t>
+      </w:r>
+      <w:proofErr w:type="spellStart"/>
+      <w:r>
+        <w:rPr>
+          <w:rFonts w:ascii="Garamond" w:hAnsi="Garamond"/>
+          <w:sz w:val="23"/>
+          <w:szCs w:val="23"/>
+          <w:lang w:val="es-ES"/>
+        </w:rPr>
+        <w:t>D el</w:t>
+      </w:r>
+      <w:proofErr w:type="spellEnd"/>
+      <w:r>
+        <w:rPr>
+          <w:rFonts w:ascii="Garamond" w:hAnsi="Garamond"/>
+          <w:sz w:val="23"/>
+          <w:szCs w:val="23"/>
+          <w:lang w:val="es-ES"/>
+        </w:rPr>
+        <w:t xml:space="preserve"> número de profesores, el número total de posibles asignaciones es del orden de O(P×A×D), lo que puede resultar en millones de configuraciones posibles incluso para instituciones medianas como la academia (</w:t>
+      </w:r>
+      <w:proofErr w:type="spellStart"/>
+      <w:r>
+        <w:rPr>
+          <w:rFonts w:ascii="Garamond" w:hAnsi="Garamond"/>
+          <w:sz w:val="23"/>
+          <w:szCs w:val="23"/>
+          <w:lang w:val="es-ES"/>
+        </w:rPr>
+        <w:t>Tripathy</w:t>
+      </w:r>
+      <w:proofErr w:type="spellEnd"/>
+      <w:r>
+        <w:rPr>
+          <w:rFonts w:ascii="Garamond" w:hAnsi="Garamond"/>
+          <w:sz w:val="23"/>
+          <w:szCs w:val="23"/>
+          <w:lang w:val="es-ES"/>
+        </w:rPr>
+        <w:t>, 1984).</w:t>
       </w:r>
       <w:r>
         <w:rPr>
@@ -7896,7 +8813,25 @@
           <w:sz w:val="23"/>
           <w:szCs w:val="23"/>
         </w:rPr>
-        <w:t xml:space="preserve"> la academia tiene 20 profesores, 15 salas y 40 franjas horarias semanales, existen potencialmente 20 × 15 × 40 = 12,000 asignaciones posibles solo para una clase. Considerando cientos de clases, las posibles configuraciones de horarios superan fácilmente los millones, lo que justifica el uso de heurísticas como los algoritmos genéticos (Pillay, 2014).</w:t>
+        <w:t xml:space="preserve"> la academia tiene 20 profesores, 15 salas y 40 franjas horarias semanales, existen potencialmente 20 × 15 × 40 = 12,000 asignaciones posibles solo para una clase. Considerando cientos de clases, las posibles configuraciones de horarios superan fácilmente los millones, lo que justifica el uso de heurísticas como los algoritmos genéticos (</w:t>
+      </w:r>
+      <w:proofErr w:type="spellStart"/>
+      <w:r>
+        <w:rPr>
+          <w:rFonts w:ascii="Garamond" w:hAnsi="Garamond"/>
+          <w:sz w:val="23"/>
+          <w:szCs w:val="23"/>
+        </w:rPr>
+        <w:t>Pillay</w:t>
+      </w:r>
+      <w:proofErr w:type="spellEnd"/>
+      <w:r>
+        <w:rPr>
+          <w:rFonts w:ascii="Garamond" w:hAnsi="Garamond"/>
+          <w:sz w:val="23"/>
+          <w:szCs w:val="23"/>
+        </w:rPr>
+        <w:t>, 2014).</w:t>
       </w:r>
     </w:p>
     <w:p>
@@ -7927,7 +8862,27 @@
           <w:szCs w:val="23"/>
           <w:lang w:val="es-ES"/>
         </w:rPr>
-        <w:t>La teoría de la complejidad clasifica los problemas en diversas categorías según los recursos computacionales necesarios para su resolución (Garey &amp; Johnson, 1979):</w:t>
+        <w:t>La teoría de la complejidad clasifica los problemas en diversas categorías según los recursos computacionales necesarios para su resolución (</w:t>
+      </w:r>
+      <w:proofErr w:type="spellStart"/>
+      <w:r>
+        <w:rPr>
+          <w:rFonts w:ascii="Garamond" w:hAnsi="Garamond"/>
+          <w:sz w:val="23"/>
+          <w:szCs w:val="23"/>
+          <w:lang w:val="es-ES"/>
+        </w:rPr>
+        <w:t>Garey</w:t>
+      </w:r>
+      <w:proofErr w:type="spellEnd"/>
+      <w:r>
+        <w:rPr>
+          <w:rFonts w:ascii="Garamond" w:hAnsi="Garamond"/>
+          <w:sz w:val="23"/>
+          <w:szCs w:val="23"/>
+          <w:lang w:val="es-ES"/>
+        </w:rPr>
+        <w:t xml:space="preserve"> &amp; Johnson, 1979):</w:t>
       </w:r>
     </w:p>
     <w:p>
@@ -7960,7 +8915,27 @@
           <w:szCs w:val="23"/>
           <w:lang w:val="es-ES"/>
         </w:rPr>
-        <w:t>Son aquellos que pueden resolverse en tiempo polinómico respecto al tamaño de la entrada. Formalmente, un problema está en P si existe un algoritmo que lo resuelve en tiempo O(n^k) para alguna constante k, donde n es el tamaño de la entrada. Ejemplos incluyen la ordenación de números, la búsqueda binaria y el cálculo del máximo común divisor.</w:t>
+        <w:t>Son aquellos que pueden resolverse en tiempo polinómico respecto al tamaño de la entrada. Formalmente, un problema está en P si existe un algoritmo que lo resuelve en tiempo O(</w:t>
+      </w:r>
+      <w:proofErr w:type="spellStart"/>
+      <w:r>
+        <w:rPr>
+          <w:rFonts w:ascii="Garamond" w:hAnsi="Garamond"/>
+          <w:sz w:val="23"/>
+          <w:szCs w:val="23"/>
+          <w:lang w:val="es-ES"/>
+        </w:rPr>
+        <w:t>n^k</w:t>
+      </w:r>
+      <w:proofErr w:type="spellEnd"/>
+      <w:r>
+        <w:rPr>
+          <w:rFonts w:ascii="Garamond" w:hAnsi="Garamond"/>
+          <w:sz w:val="23"/>
+          <w:szCs w:val="23"/>
+          <w:lang w:val="es-ES"/>
+        </w:rPr>
+        <w:t>) para alguna constante k, donde n es el tamaño de la entrada. Ejemplos incluyen la ordenación de números, la búsqueda binaria y el cálculo del máximo común divisor.</w:t>
       </w:r>
     </w:p>
     <w:p>
@@ -8059,7 +9034,27 @@
           <w:szCs w:val="23"/>
           <w:lang w:val="es-ES"/>
         </w:rPr>
-        <w:t>Son los problemas más "difíciles" dentro de la clase NP, en el sentido de que cualquier problema en NP puede reducirse a ellos en tiempo polinómico. Si se encontrara un algoritmo polinómico para resolver un problema NP-Completo, entonces todos los problemas en NP serían resolubles en tiempo polinómico, lo que implicaría que P = NP. Ejemplos clásicos incluyen el problema del viajante de comercio y el problema de la satisfacibilidad booleana (SAT).</w:t>
+        <w:t xml:space="preserve">Son los problemas más "difíciles" dentro de la clase NP, en el sentido de que cualquier problema en NP puede reducirse a ellos en tiempo polinómico. Si se encontrara un algoritmo polinómico para resolver un problema NP-Completo, entonces todos los problemas en NP serían resolubles en tiempo polinómico, lo que implicaría que P = NP. Ejemplos clásicos incluyen el problema del viajante de comercio y el problema de la </w:t>
+      </w:r>
+      <w:proofErr w:type="spellStart"/>
+      <w:r>
+        <w:rPr>
+          <w:rFonts w:ascii="Garamond" w:hAnsi="Garamond"/>
+          <w:sz w:val="23"/>
+          <w:szCs w:val="23"/>
+          <w:lang w:val="es-ES"/>
+        </w:rPr>
+        <w:t>satisfacibilidad</w:t>
+      </w:r>
+      <w:proofErr w:type="spellEnd"/>
+      <w:r>
+        <w:rPr>
+          <w:rFonts w:ascii="Garamond" w:hAnsi="Garamond"/>
+          <w:sz w:val="23"/>
+          <w:szCs w:val="23"/>
+          <w:lang w:val="es-ES"/>
+        </w:rPr>
+        <w:t xml:space="preserve"> booleana (SAT).</w:t>
       </w:r>
     </w:p>
     <w:p>
@@ -8094,8 +9089,9 @@
           <w:szCs w:val="23"/>
           <w:lang w:val="es-ES"/>
         </w:rPr>
-        <w:t>NP-Hard:</w:t>
-      </w:r>
+        <w:t>NP-</w:t>
+      </w:r>
+      <w:proofErr w:type="spellStart"/>
       <w:r>
         <w:rPr>
           <w:rFonts w:ascii="Garamond" w:hAnsi="Garamond"/>
@@ -8105,6 +9101,29 @@
           <w:szCs w:val="23"/>
           <w:lang w:val="es-ES"/>
         </w:rPr>
+        <w:t>Hard</w:t>
+      </w:r>
+      <w:proofErr w:type="spellEnd"/>
+      <w:r>
+        <w:rPr>
+          <w:rFonts w:ascii="Garamond" w:hAnsi="Garamond"/>
+          <w:b/>
+          <w:bCs/>
+          <w:sz w:val="23"/>
+          <w:szCs w:val="23"/>
+          <w:lang w:val="es-ES"/>
+        </w:rPr>
+        <w:t>:</w:t>
+      </w:r>
+      <w:r>
+        <w:rPr>
+          <w:rFonts w:ascii="Garamond" w:hAnsi="Garamond"/>
+          <w:b/>
+          <w:bCs/>
+          <w:sz w:val="23"/>
+          <w:szCs w:val="23"/>
+          <w:lang w:val="es-ES"/>
+        </w:rPr>
         <w:t xml:space="preserve"> </w:t>
       </w:r>
       <w:r>
@@ -8114,7 +9133,47 @@
           <w:szCs w:val="23"/>
           <w:lang w:val="es-ES"/>
         </w:rPr>
-        <w:t>Son problemas al menos tan difíciles como los NP-Completos, pero que no necesariamente pertenecen a NP (es decir, verificar una solución podría no ser polinómico). Todos los problemas NP-Completos son NP-Hard, pero no todos los problemas NP-Hard son NP-Completos.</w:t>
+        <w:t>Son problemas al menos tan difíciles como los NP-Completos, pero que no necesariamente pertenecen a NP (es decir, verificar una solución podría no ser polinómico). Todos los problemas NP-Completos son NP-</w:t>
+      </w:r>
+      <w:proofErr w:type="spellStart"/>
+      <w:r>
+        <w:rPr>
+          <w:rFonts w:ascii="Garamond" w:hAnsi="Garamond"/>
+          <w:sz w:val="23"/>
+          <w:szCs w:val="23"/>
+          <w:lang w:val="es-ES"/>
+        </w:rPr>
+        <w:t>Hard</w:t>
+      </w:r>
+      <w:proofErr w:type="spellEnd"/>
+      <w:r>
+        <w:rPr>
+          <w:rFonts w:ascii="Garamond" w:hAnsi="Garamond"/>
+          <w:sz w:val="23"/>
+          <w:szCs w:val="23"/>
+          <w:lang w:val="es-ES"/>
+        </w:rPr>
+        <w:t>, pero no todos los problemas NP-</w:t>
+      </w:r>
+      <w:proofErr w:type="spellStart"/>
+      <w:r>
+        <w:rPr>
+          <w:rFonts w:ascii="Garamond" w:hAnsi="Garamond"/>
+          <w:sz w:val="23"/>
+          <w:szCs w:val="23"/>
+          <w:lang w:val="es-ES"/>
+        </w:rPr>
+        <w:t>Hard</w:t>
+      </w:r>
+      <w:proofErr w:type="spellEnd"/>
+      <w:r>
+        <w:rPr>
+          <w:rFonts w:ascii="Garamond" w:hAnsi="Garamond"/>
+          <w:sz w:val="23"/>
+          <w:szCs w:val="23"/>
+          <w:lang w:val="es-ES"/>
+        </w:rPr>
+        <w:t xml:space="preserve"> son NP-Completos.</w:t>
       </w:r>
     </w:p>
     <w:p>
@@ -8303,7 +9362,27 @@
           <w:sz w:val="18"/>
           <w:szCs w:val="18"/>
         </w:rPr>
-        <w:t>Relación entre las clases de complejidad P, NP, NP-Completo y NP-Hard.</w:t>
+        <w:t>Relación entre las clases de complejidad P, NP, NP-Completo y NP-</w:t>
+      </w:r>
+      <w:proofErr w:type="spellStart"/>
+      <w:r>
+        <w:rPr>
+          <w:b/>
+          <w:color w:val="000000"/>
+          <w:sz w:val="18"/>
+          <w:szCs w:val="18"/>
+        </w:rPr>
+        <w:t>Hard</w:t>
+      </w:r>
+      <w:proofErr w:type="spellEnd"/>
+      <w:r>
+        <w:rPr>
+          <w:b/>
+          <w:color w:val="000000"/>
+          <w:sz w:val="18"/>
+          <w:szCs w:val="18"/>
+        </w:rPr>
+        <w:t>.</w:t>
       </w:r>
     </w:p>
     <w:p>
@@ -8342,7 +9421,51 @@
           <w:szCs w:val="18"/>
           <w:lang w:val="es-BO"/>
         </w:rPr>
-        <w:t xml:space="preserve">Wikipedia contributors. (n.d.). </w:t>
+        <w:t xml:space="preserve">Wikipedia </w:t>
+      </w:r>
+      <w:proofErr w:type="spellStart"/>
+      <w:r>
+        <w:rPr>
+          <w:b/>
+          <w:color w:val="000000"/>
+          <w:sz w:val="18"/>
+          <w:szCs w:val="18"/>
+          <w:lang w:val="es-BO"/>
+        </w:rPr>
+        <w:t>contributors</w:t>
+      </w:r>
+      <w:proofErr w:type="spellEnd"/>
+      <w:r>
+        <w:rPr>
+          <w:b/>
+          <w:color w:val="000000"/>
+          <w:sz w:val="18"/>
+          <w:szCs w:val="18"/>
+          <w:lang w:val="es-BO"/>
+        </w:rPr>
+        <w:t>. (</w:t>
+      </w:r>
+      <w:proofErr w:type="spellStart"/>
+      <w:r>
+        <w:rPr>
+          <w:b/>
+          <w:color w:val="000000"/>
+          <w:sz w:val="18"/>
+          <w:szCs w:val="18"/>
+          <w:lang w:val="es-BO"/>
+        </w:rPr>
+        <w:t>n.d</w:t>
+      </w:r>
+      <w:proofErr w:type="spellEnd"/>
+      <w:r>
+        <w:rPr>
+          <w:b/>
+          <w:color w:val="000000"/>
+          <w:sz w:val="18"/>
+          <w:szCs w:val="18"/>
+          <w:lang w:val="es-BO"/>
+        </w:rPr>
+        <w:t xml:space="preserve">.). </w:t>
       </w:r>
       <w:r>
         <w:rPr>
@@ -8354,8 +9477,22 @@
           <w:szCs w:val="18"/>
           <w:lang w:val="es-BO"/>
         </w:rPr>
-        <w:t>NP-hardness</w:t>
-      </w:r>
+        <w:t>NP-</w:t>
+      </w:r>
+      <w:proofErr w:type="spellStart"/>
+      <w:r>
+        <w:rPr>
+          <w:b/>
+          <w:i/>
+          <w:iCs/>
+          <w:color w:val="000000"/>
+          <w:sz w:val="18"/>
+          <w:szCs w:val="18"/>
+          <w:lang w:val="es-BO"/>
+        </w:rPr>
+        <w:t>hardness</w:t>
+      </w:r>
+      <w:proofErr w:type="spellEnd"/>
       <w:r>
         <w:rPr>
           <w:b/>
@@ -8393,8 +9530,21 @@
         <w:jc w:val="both"/>
       </w:pPr>
       <w:r>
-        <w:t>El problema de timetabling como NP-Hard</w:t>
-      </w:r>
+        <w:t xml:space="preserve">El problema de </w:t>
+      </w:r>
+      <w:proofErr w:type="spellStart"/>
+      <w:r>
+        <w:t>timetabling</w:t>
+      </w:r>
+      <w:proofErr w:type="spellEnd"/>
+      <w:r>
+        <w:t xml:space="preserve"> como NP-</w:t>
+      </w:r>
+      <w:proofErr w:type="spellStart"/>
+      <w:r>
+        <w:t>Hard</w:t>
+      </w:r>
+      <w:proofErr w:type="spellEnd"/>
     </w:p>
     <w:p>
       <w:pPr>
@@ -8415,7 +9565,67 @@
           <w:szCs w:val="23"/>
           <w:lang w:val="es-ES"/>
         </w:rPr>
-        <w:t>El problema de timetabling en instituciones educativas ha sido demostrado como NP-Hard (Schaerf, 1999; Cooper &amp; Kingston, 1996). Esto significa que:</w:t>
+        <w:t xml:space="preserve">El problema de </w:t>
+      </w:r>
+      <w:proofErr w:type="spellStart"/>
+      <w:r>
+        <w:rPr>
+          <w:rFonts w:ascii="Garamond" w:hAnsi="Garamond"/>
+          <w:sz w:val="23"/>
+          <w:szCs w:val="23"/>
+          <w:lang w:val="es-ES"/>
+        </w:rPr>
+        <w:t>timetabling</w:t>
+      </w:r>
+      <w:proofErr w:type="spellEnd"/>
+      <w:r>
+        <w:rPr>
+          <w:rFonts w:ascii="Garamond" w:hAnsi="Garamond"/>
+          <w:sz w:val="23"/>
+          <w:szCs w:val="23"/>
+          <w:lang w:val="es-ES"/>
+        </w:rPr>
+        <w:t xml:space="preserve"> en instituciones educativas ha sido demostrado como NP-</w:t>
+      </w:r>
+      <w:proofErr w:type="spellStart"/>
+      <w:r>
+        <w:rPr>
+          <w:rFonts w:ascii="Garamond" w:hAnsi="Garamond"/>
+          <w:sz w:val="23"/>
+          <w:szCs w:val="23"/>
+          <w:lang w:val="es-ES"/>
+        </w:rPr>
+        <w:t>Hard</w:t>
+      </w:r>
+      <w:proofErr w:type="spellEnd"/>
+      <w:r>
+        <w:rPr>
+          <w:rFonts w:ascii="Garamond" w:hAnsi="Garamond"/>
+          <w:sz w:val="23"/>
+          <w:szCs w:val="23"/>
+          <w:lang w:val="es-ES"/>
+        </w:rPr>
+        <w:t xml:space="preserve"> (</w:t>
+      </w:r>
+      <w:proofErr w:type="spellStart"/>
+      <w:r>
+        <w:rPr>
+          <w:rFonts w:ascii="Garamond" w:hAnsi="Garamond"/>
+          <w:sz w:val="23"/>
+          <w:szCs w:val="23"/>
+          <w:lang w:val="es-ES"/>
+        </w:rPr>
+        <w:t>Schaerf</w:t>
+      </w:r>
+      <w:proofErr w:type="spellEnd"/>
+      <w:r>
+        <w:rPr>
+          <w:rFonts w:ascii="Garamond" w:hAnsi="Garamond"/>
+          <w:sz w:val="23"/>
+          <w:szCs w:val="23"/>
+          <w:lang w:val="es-ES"/>
+        </w:rPr>
+        <w:t>, 1999; Cooper &amp; Kingston, 1996). Esto significa que:</w:t>
       </w:r>
     </w:p>
     <w:p>
@@ -8615,7 +9825,27 @@
           <w:szCs w:val="23"/>
           <w:lang w:val="es-ES"/>
         </w:rPr>
-        <w:t xml:space="preserve">La clasificación como NP-Hard implica que, para problemas de tamaño real como el de la Academia (con decenas de profesores, aulas y </w:t>
+        <w:t>La clasificación como NP-</w:t>
+      </w:r>
+      <w:proofErr w:type="spellStart"/>
+      <w:r>
+        <w:rPr>
+          <w:rFonts w:ascii="Garamond" w:hAnsi="Garamond"/>
+          <w:sz w:val="23"/>
+          <w:szCs w:val="23"/>
+          <w:lang w:val="es-ES"/>
+        </w:rPr>
+        <w:t>Hard</w:t>
+      </w:r>
+      <w:proofErr w:type="spellEnd"/>
+      <w:r>
+        <w:rPr>
+          <w:rFonts w:ascii="Garamond" w:hAnsi="Garamond"/>
+          <w:sz w:val="23"/>
+          <w:szCs w:val="23"/>
+          <w:lang w:val="es-ES"/>
+        </w:rPr>
+        <w:t xml:space="preserve"> implica que, para problemas de tamaño real como el de la Academia (con decenas de profesores, aulas y </w:t>
       </w:r>
       <w:r>
         <w:rPr>
@@ -8683,8 +9913,18 @@
           <w:sz w:val="23"/>
           <w:szCs w:val="23"/>
         </w:rPr>
-        <w:t>por Holland</w:t>
-      </w:r>
+        <w:t xml:space="preserve">por </w:t>
+      </w:r>
+      <w:proofErr w:type="spellStart"/>
+      <w:r>
+        <w:rPr>
+          <w:rFonts w:ascii="Garamond" w:hAnsi="Garamond"/>
+          <w:sz w:val="23"/>
+          <w:szCs w:val="23"/>
+        </w:rPr>
+        <w:t>Holland</w:t>
+      </w:r>
+      <w:proofErr w:type="spellEnd"/>
       <w:r>
         <w:rPr>
           <w:rFonts w:ascii="Garamond" w:hAnsi="Garamond"/>
@@ -8739,7 +9979,25 @@
           <w:sz w:val="23"/>
           <w:szCs w:val="23"/>
         </w:rPr>
-        <w:t>1989). Su relevancia en problemas de optimización complejos como el timetabling educativo radica en su capacidad para navegar por espacios de soluciones extremadamente extensos, donde los métodos convencionales resultan computacionalmente prohibitivos.</w:t>
+        <w:t xml:space="preserve">1989). Su relevancia en problemas de optimización complejos como el </w:t>
+      </w:r>
+      <w:proofErr w:type="spellStart"/>
+      <w:r>
+        <w:rPr>
+          <w:rFonts w:ascii="Garamond" w:hAnsi="Garamond"/>
+          <w:sz w:val="23"/>
+          <w:szCs w:val="23"/>
+        </w:rPr>
+        <w:t>timetabling</w:t>
+      </w:r>
+      <w:proofErr w:type="spellEnd"/>
+      <w:r>
+        <w:rPr>
+          <w:rFonts w:ascii="Garamond" w:hAnsi="Garamond"/>
+          <w:sz w:val="23"/>
+          <w:szCs w:val="23"/>
+        </w:rPr>
+        <w:t xml:space="preserve"> educativo radica en su capacidad para navegar por espacios de soluciones extremadamente extensos, donde los métodos convencionales resultan computacionalmente prohibitivos.</w:t>
       </w:r>
     </w:p>
     <w:p>
@@ -8759,23 +10017,31 @@
           <w:sz w:val="23"/>
           <w:szCs w:val="23"/>
         </w:rPr>
-        <w:t>La idea central de los algoritmos genéticos es mantener una población de soluciones candidatas, representadas mediante estructuras de datos llamadas "cromosomas", que evolucionan a lo largo de varias generaciones mediante la aplicación de operadores inspirados en procesos biológicos. Mitchell</w:t>
-      </w:r>
-      <w:r>
-        <w:rPr>
-          <w:rFonts w:ascii="Garamond" w:hAnsi="Garamond"/>
-          <w:sz w:val="23"/>
-          <w:szCs w:val="23"/>
-        </w:rPr>
-        <w:t xml:space="preserve"> (</w:t>
-      </w:r>
-      <w:r>
-        <w:rPr>
-          <w:rFonts w:ascii="Garamond" w:hAnsi="Garamond"/>
-          <w:sz w:val="23"/>
-          <w:szCs w:val="23"/>
-        </w:rPr>
-        <w:t>1996) describe el ciclo básico de un algoritmo genético como una secuencia de generaciones donde cada una implica: evaluación de aptitud, selección preferente de individuos más aptos, reproducción mediante operadores de cruce y mutación, y reemplazo de la población anterior. Este ciclo se repite hasta alcanzar un criterio de terminación, típicamente asociado con la calidad de la solución o con limitaciones de recursos computacionales.</w:t>
+        <w:t xml:space="preserve">La idea central de los algoritmos genéticos es mantener una población de soluciones candidatas, representadas mediante estructuras de datos llamadas "cromosomas", que evolucionan a lo largo de varias generaciones mediante la aplicación de operadores inspirados en procesos biológicos. </w:t>
+      </w:r>
+      <w:r>
+        <w:rPr>
+          <w:rFonts w:ascii="Garamond" w:hAnsi="Garamond"/>
+          <w:sz w:val="23"/>
+          <w:szCs w:val="23"/>
+        </w:rPr>
+        <w:t>El</w:t>
+      </w:r>
+      <w:r>
+        <w:rPr>
+          <w:rFonts w:ascii="Garamond" w:hAnsi="Garamond"/>
+          <w:sz w:val="23"/>
+          <w:szCs w:val="23"/>
+        </w:rPr>
+        <w:t xml:space="preserve"> ciclo básico de un algoritmo genético como una secuencia de generaciones donde cada una implica: evaluación de aptitud, selección preferente de individuos más aptos, reproducción mediante operadores de cruce y mutación, y reemplazo de la población anterior. Este ciclo se repite hasta alcanzar un criterio de terminación, típicamente asociado con la calidad de la solución o con limitaciones de recursos computacionales</w:t>
+      </w:r>
+      <w:r>
+        <w:rPr>
+          <w:rFonts w:ascii="Garamond" w:hAnsi="Garamond"/>
+          <w:sz w:val="23"/>
+          <w:szCs w:val="23"/>
+        </w:rPr>
+        <w:t xml:space="preserve"> (Mitchell, 1996).</w:t>
       </w:r>
     </w:p>
     <w:p>
@@ -8795,39 +10061,57 @@
           <w:sz w:val="23"/>
           <w:szCs w:val="23"/>
         </w:rPr>
-        <w:t xml:space="preserve">La ventaja distintiva de los algoritmos genéticos, según señala </w:t>
-      </w:r>
-      <w:r>
-        <w:rPr>
-          <w:rFonts w:ascii="Garamond" w:hAnsi="Garamond"/>
-          <w:sz w:val="23"/>
-          <w:szCs w:val="23"/>
-        </w:rPr>
-        <w:t>(</w:t>
-      </w:r>
-      <w:r>
-        <w:rPr>
-          <w:rFonts w:ascii="Garamond" w:hAnsi="Garamond"/>
-          <w:sz w:val="23"/>
-          <w:szCs w:val="23"/>
-        </w:rPr>
-        <w:t>Davis</w:t>
-      </w:r>
-      <w:r>
-        <w:rPr>
-          <w:rFonts w:ascii="Garamond" w:hAnsi="Garamond"/>
-          <w:sz w:val="23"/>
-          <w:szCs w:val="23"/>
-        </w:rPr>
-        <w:t xml:space="preserve">, </w:t>
-      </w:r>
-      <w:r>
-        <w:rPr>
-          <w:rFonts w:ascii="Garamond" w:hAnsi="Garamond"/>
-          <w:sz w:val="23"/>
-          <w:szCs w:val="23"/>
-        </w:rPr>
-        <w:t>1991), es su capacidad para explorar múltiples regiones del espacio de búsqueda simultáneamente, equilibrando la exploración de áreas inexploradas con la explotación de regiones prometedoras. Esta característica los hace particularmente adecuados para problemas como el timetabling, caracterizados por espacios de soluciones enormes con numerosos óptimos locales.</w:t>
+        <w:t>Lo que hace distintivo a los</w:t>
+      </w:r>
+      <w:r>
+        <w:rPr>
+          <w:rFonts w:ascii="Garamond" w:hAnsi="Garamond"/>
+          <w:sz w:val="23"/>
+          <w:szCs w:val="23"/>
+        </w:rPr>
+        <w:t xml:space="preserve"> algoritmos genéticos es su capacidad para explorar múltiples regiones del espacio de búsqueda simultáneamente</w:t>
+      </w:r>
+      <w:r>
+        <w:rPr>
+          <w:rFonts w:ascii="Garamond" w:hAnsi="Garamond"/>
+          <w:sz w:val="23"/>
+          <w:szCs w:val="23"/>
+        </w:rPr>
+        <w:t xml:space="preserve"> con el fin de equilibrar</w:t>
+      </w:r>
+      <w:r>
+        <w:rPr>
+          <w:rFonts w:ascii="Garamond" w:hAnsi="Garamond"/>
+          <w:sz w:val="23"/>
+          <w:szCs w:val="23"/>
+        </w:rPr>
+        <w:t xml:space="preserve"> la exploración de áreas inexploradas con la explotación de regiones prometedoras. Esta característica los hace particularmente adecuados para problemas como el </w:t>
+      </w:r>
+      <w:proofErr w:type="spellStart"/>
+      <w:r>
+        <w:rPr>
+          <w:rFonts w:ascii="Garamond" w:hAnsi="Garamond"/>
+          <w:sz w:val="23"/>
+          <w:szCs w:val="23"/>
+        </w:rPr>
+        <w:t>timetabling</w:t>
+      </w:r>
+      <w:proofErr w:type="spellEnd"/>
+      <w:r>
+        <w:rPr>
+          <w:rFonts w:ascii="Garamond" w:hAnsi="Garamond"/>
+          <w:sz w:val="23"/>
+          <w:szCs w:val="23"/>
+        </w:rPr>
+        <w:t>, caracterizados por espacios de soluciones enormes con numerosos óptimos locales</w:t>
+      </w:r>
+      <w:r>
+        <w:rPr>
+          <w:rFonts w:ascii="Garamond" w:hAnsi="Garamond"/>
+          <w:sz w:val="23"/>
+          <w:szCs w:val="23"/>
+        </w:rPr>
+        <w:t xml:space="preserve"> (Davis, 1991)</w:t>
       </w:r>
     </w:p>
     <w:p>
@@ -8843,8 +10127,16 @@
         <w:rPr>
           <w:lang w:val="es-BO"/>
         </w:rPr>
-        <w:t xml:space="preserve"> cromosómica para problemas de timetabling</w:t>
-      </w:r>
+        <w:t xml:space="preserve"> cromosómica para problemas de </w:t>
+      </w:r>
+      <w:proofErr w:type="spellStart"/>
+      <w:r>
+        <w:rPr>
+          <w:lang w:val="es-BO"/>
+        </w:rPr>
+        <w:t>timetabling</w:t>
+      </w:r>
+      <w:proofErr w:type="spellEnd"/>
     </w:p>
     <w:p>
       <w:pPr>
@@ -8863,8 +10155,36 @@
           <w:sz w:val="23"/>
           <w:szCs w:val="23"/>
         </w:rPr>
-        <w:t>La efectividad de un algoritmo genético depende crucialmente de la representación elegida para codificar las soluciones del problema. Erben y Keppler</w:t>
-      </w:r>
+        <w:t xml:space="preserve">La efectividad de un algoritmo genético depende crucialmente de la representación elegida para codificar las soluciones del problema. </w:t>
+      </w:r>
+      <w:proofErr w:type="spellStart"/>
+      <w:r>
+        <w:rPr>
+          <w:rFonts w:ascii="Garamond" w:hAnsi="Garamond"/>
+          <w:sz w:val="23"/>
+          <w:szCs w:val="23"/>
+        </w:rPr>
+        <w:t>Erben</w:t>
+      </w:r>
+      <w:proofErr w:type="spellEnd"/>
+      <w:r>
+        <w:rPr>
+          <w:rFonts w:ascii="Garamond" w:hAnsi="Garamond"/>
+          <w:sz w:val="23"/>
+          <w:szCs w:val="23"/>
+        </w:rPr>
+        <w:t xml:space="preserve"> y </w:t>
+      </w:r>
+      <w:proofErr w:type="spellStart"/>
+      <w:r>
+        <w:rPr>
+          <w:rFonts w:ascii="Garamond" w:hAnsi="Garamond"/>
+          <w:sz w:val="23"/>
+          <w:szCs w:val="23"/>
+        </w:rPr>
+        <w:t>Keppler</w:t>
+      </w:r>
+      <w:proofErr w:type="spellEnd"/>
       <w:r>
         <w:rPr>
           <w:rFonts w:ascii="Garamond" w:hAnsi="Garamond"/>
@@ -8907,7 +10227,33 @@
           <w:sz w:val="23"/>
           <w:szCs w:val="23"/>
         </w:rPr>
-        <w:t>Para el problema de timetabling educativo, se han propuesto diversas representaciones. Colorni et al. (1991) introdujeron una representación matricial que modela directamente las asignaciones como una matriz tridimensional donde las dimensiones corresponden a períodos temporales, espacios físicos y recursos docentes. Esta representación permite visualizar fácilmente conflictos espaciotemporales, pero resulta computacionalmente costosa para problemas grandes debido a su dispersión.</w:t>
+        <w:t xml:space="preserve">Para el problema de </w:t>
+      </w:r>
+      <w:proofErr w:type="spellStart"/>
+      <w:r>
+        <w:rPr>
+          <w:rFonts w:ascii="Garamond" w:hAnsi="Garamond"/>
+          <w:sz w:val="23"/>
+          <w:szCs w:val="23"/>
+        </w:rPr>
+        <w:t>timetabling</w:t>
+      </w:r>
+      <w:proofErr w:type="spellEnd"/>
+      <w:r>
+        <w:rPr>
+          <w:rFonts w:ascii="Garamond" w:hAnsi="Garamond"/>
+          <w:sz w:val="23"/>
+          <w:szCs w:val="23"/>
+        </w:rPr>
+        <w:t xml:space="preserve"> educativo, se han propuesto diversas representaciones</w:t>
+      </w:r>
+      <w:r>
+        <w:rPr>
+          <w:rFonts w:ascii="Garamond" w:hAnsi="Garamond"/>
+          <w:sz w:val="23"/>
+          <w:szCs w:val="23"/>
+        </w:rPr>
+        <w:t>:</w:t>
       </w:r>
     </w:p>
     <w:p>
@@ -8924,10 +10270,90 @@
       <w:r>
         <w:rPr>
           <w:rFonts w:ascii="Garamond" w:hAnsi="Garamond"/>
-          <w:sz w:val="23"/>
-          <w:szCs w:val="23"/>
-        </w:rPr>
-        <w:t>Una alternativa propuesta por Burke et al. (2003) es la representación basada en eventos, donde cada gen del cromosoma representa una actividad educativa y su valor codifica la asignación completa de recursos para dicha actividad. Esta representación garantiza que todas las actividades requeridas estén incluidas en la solución, aunque puede generar conflictos que requieran mecanismos de reparación.</w:t>
+          <w:b/>
+          <w:bCs/>
+          <w:sz w:val="23"/>
+          <w:szCs w:val="23"/>
+        </w:rPr>
+        <w:t xml:space="preserve">Representación </w:t>
+      </w:r>
+      <w:r>
+        <w:rPr>
+          <w:rFonts w:ascii="Garamond" w:hAnsi="Garamond"/>
+          <w:b/>
+          <w:bCs/>
+          <w:sz w:val="23"/>
+          <w:szCs w:val="23"/>
+        </w:rPr>
+        <w:t>m</w:t>
+      </w:r>
+      <w:r>
+        <w:rPr>
+          <w:rFonts w:ascii="Garamond" w:hAnsi="Garamond"/>
+          <w:b/>
+          <w:bCs/>
+          <w:sz w:val="23"/>
+          <w:szCs w:val="23"/>
+        </w:rPr>
+        <w:t>atricial:</w:t>
+      </w:r>
+      <w:r>
+        <w:rPr>
+          <w:rFonts w:ascii="Garamond" w:hAnsi="Garamond"/>
+          <w:sz w:val="23"/>
+          <w:szCs w:val="23"/>
+        </w:rPr>
+        <w:t xml:space="preserve"> </w:t>
+      </w:r>
+      <w:r>
+        <w:rPr>
+          <w:rFonts w:ascii="Garamond" w:hAnsi="Garamond"/>
+          <w:sz w:val="23"/>
+          <w:szCs w:val="23"/>
+        </w:rPr>
+        <w:t>Modela d</w:t>
+      </w:r>
+      <w:r>
+        <w:rPr>
+          <w:rFonts w:ascii="Garamond" w:hAnsi="Garamond"/>
+          <w:sz w:val="23"/>
+          <w:szCs w:val="23"/>
+        </w:rPr>
+        <w:t>irectamente las asignaciones como una matriz tridimensional donde las dimensiones corresponden a períodos temporales, espacios físicos y recursos docentes. Esta representación permite visualizar fácilmente conflictos espaciotemporales, pero resulta computacionalmente costosa para problemas grandes debido a su dispersión</w:t>
+      </w:r>
+      <w:r>
+        <w:rPr>
+          <w:rFonts w:ascii="Garamond" w:hAnsi="Garamond"/>
+          <w:sz w:val="23"/>
+          <w:szCs w:val="23"/>
+        </w:rPr>
+        <w:t xml:space="preserve"> (</w:t>
+      </w:r>
+      <w:proofErr w:type="spellStart"/>
+      <w:r>
+        <w:rPr>
+          <w:rFonts w:ascii="Garamond" w:hAnsi="Garamond"/>
+          <w:sz w:val="23"/>
+          <w:szCs w:val="23"/>
+        </w:rPr>
+        <w:t>Colorni</w:t>
+      </w:r>
+      <w:proofErr w:type="spellEnd"/>
+      <w:r>
+        <w:rPr>
+          <w:rFonts w:ascii="Garamond" w:hAnsi="Garamond"/>
+          <w:sz w:val="23"/>
+          <w:szCs w:val="23"/>
+        </w:rPr>
+        <w:t>, 1991)</w:t>
+      </w:r>
+      <w:r>
+        <w:rPr>
+          <w:rFonts w:ascii="Garamond" w:hAnsi="Garamond"/>
+          <w:sz w:val="23"/>
+          <w:szCs w:val="23"/>
+        </w:rPr>
+        <w:t>.</w:t>
       </w:r>
     </w:p>
     <w:p>
@@ -8944,11 +10370,62 @@
       <w:r>
         <w:rPr>
           <w:rFonts w:ascii="Garamond" w:hAnsi="Garamond"/>
-          <w:sz w:val="23"/>
-          <w:szCs w:val="23"/>
-        </w:rPr>
-        <w:lastRenderedPageBreak/>
-        <w:t>Una tercera aproximación, explorada por Beligiannis et al. (2008), utiliza representaciones basadas en permutaciones, donde el cromosoma codifica un orden de asignación para las actividades que posteriormente se procesa mediante un algoritmo constructivo. La efectividad de esta representación radica en que el orden de asignación puede impactar significativamente la calidad de la solución resultante.</w:t>
+          <w:b/>
+          <w:bCs/>
+          <w:sz w:val="23"/>
+          <w:szCs w:val="23"/>
+        </w:rPr>
+        <w:t>Representación basada en eventos:</w:t>
+      </w:r>
+      <w:r>
+        <w:rPr>
+          <w:rFonts w:ascii="Garamond" w:hAnsi="Garamond"/>
+          <w:sz w:val="23"/>
+          <w:szCs w:val="23"/>
+        </w:rPr>
+        <w:t xml:space="preserve"> </w:t>
+      </w:r>
+      <w:r>
+        <w:rPr>
+          <w:rFonts w:ascii="Garamond" w:hAnsi="Garamond"/>
+          <w:sz w:val="23"/>
+          <w:szCs w:val="23"/>
+        </w:rPr>
+        <w:t>Donde</w:t>
+      </w:r>
+      <w:r>
+        <w:rPr>
+          <w:rFonts w:ascii="Garamond" w:hAnsi="Garamond"/>
+          <w:sz w:val="23"/>
+          <w:szCs w:val="23"/>
+        </w:rPr>
+        <w:t xml:space="preserve"> cada gen del cromosoma representa una actividad educativa y su valor codifica la asignación completa de recursos para dicha actividad. Esta representación garantiza que todas las actividades requeridas estén incluidas en la solución, aunque puede generar conflictos que requieran mecanismos de reparación</w:t>
+      </w:r>
+      <w:r>
+        <w:rPr>
+          <w:rFonts w:ascii="Garamond" w:hAnsi="Garamond"/>
+          <w:sz w:val="23"/>
+          <w:szCs w:val="23"/>
+        </w:rPr>
+        <w:t xml:space="preserve"> (</w:t>
+      </w:r>
+      <w:proofErr w:type="spellStart"/>
+      <w:r>
+        <w:rPr>
+          <w:rFonts w:ascii="Garamond" w:hAnsi="Garamond"/>
+          <w:sz w:val="23"/>
+          <w:szCs w:val="23"/>
+        </w:rPr>
+        <w:t>Burke</w:t>
+      </w:r>
+      <w:proofErr w:type="spellEnd"/>
+      <w:r>
+        <w:rPr>
+          <w:rFonts w:ascii="Garamond" w:hAnsi="Garamond"/>
+          <w:sz w:val="23"/>
+          <w:szCs w:val="23"/>
+        </w:rPr>
+        <w:t xml:space="preserve"> et al., 2003).</w:t>
       </w:r>
     </w:p>
     <w:p>
@@ -8965,6 +10442,101 @@
       <w:r>
         <w:rPr>
           <w:rFonts w:ascii="Garamond" w:hAnsi="Garamond"/>
+          <w:b/>
+          <w:bCs/>
+          <w:sz w:val="23"/>
+          <w:szCs w:val="23"/>
+        </w:rPr>
+        <w:lastRenderedPageBreak/>
+        <w:t xml:space="preserve">Representación basada en </w:t>
+      </w:r>
+      <w:r>
+        <w:rPr>
+          <w:rFonts w:ascii="Garamond" w:hAnsi="Garamond"/>
+          <w:b/>
+          <w:bCs/>
+          <w:sz w:val="23"/>
+          <w:szCs w:val="23"/>
+        </w:rPr>
+        <w:t>permutaciones</w:t>
+      </w:r>
+      <w:r>
+        <w:rPr>
+          <w:rFonts w:ascii="Garamond" w:hAnsi="Garamond"/>
+          <w:b/>
+          <w:bCs/>
+          <w:sz w:val="23"/>
+          <w:szCs w:val="23"/>
+        </w:rPr>
+        <w:t>:</w:t>
+      </w:r>
+      <w:r>
+        <w:rPr>
+          <w:rFonts w:ascii="Garamond" w:hAnsi="Garamond"/>
+          <w:b/>
+          <w:bCs/>
+          <w:sz w:val="23"/>
+          <w:szCs w:val="23"/>
+        </w:rPr>
+        <w:t xml:space="preserve"> </w:t>
+      </w:r>
+      <w:r>
+        <w:rPr>
+          <w:rFonts w:ascii="Garamond" w:hAnsi="Garamond"/>
+          <w:sz w:val="23"/>
+          <w:szCs w:val="23"/>
+        </w:rPr>
+        <w:t>El</w:t>
+      </w:r>
+      <w:r>
+        <w:rPr>
+          <w:rFonts w:ascii="Garamond" w:hAnsi="Garamond"/>
+          <w:sz w:val="23"/>
+          <w:szCs w:val="23"/>
+        </w:rPr>
+        <w:t xml:space="preserve"> cromosoma codifica un orden de asignación para las actividades que posteriormente se procesa mediante un algoritmo constructivo. La efectividad de esta representación radica en que el orden de asignación puede impactar significativamente la calidad de la solución resultante</w:t>
+      </w:r>
+      <w:r>
+        <w:rPr>
+          <w:rFonts w:ascii="Garamond" w:hAnsi="Garamond"/>
+          <w:sz w:val="23"/>
+          <w:szCs w:val="23"/>
+        </w:rPr>
+        <w:t>. (</w:t>
+      </w:r>
+      <w:proofErr w:type="spellStart"/>
+      <w:r>
+        <w:rPr>
+          <w:rFonts w:ascii="Garamond" w:hAnsi="Garamond"/>
+          <w:sz w:val="23"/>
+          <w:szCs w:val="23"/>
+        </w:rPr>
+        <w:t>Beligiannis</w:t>
+      </w:r>
+      <w:proofErr w:type="spellEnd"/>
+      <w:r>
+        <w:rPr>
+          <w:rFonts w:ascii="Garamond" w:hAnsi="Garamond"/>
+          <w:sz w:val="23"/>
+          <w:szCs w:val="23"/>
+        </w:rPr>
+        <w:t xml:space="preserve"> et al., 2008)</w:t>
+      </w:r>
+    </w:p>
+    <w:p>
+      <w:pPr>
+        <w:pStyle w:val="NormalWeb"/>
+        <w:spacing w:line="276" w:lineRule="auto"/>
+        <w:jc w:val="both"/>
+        <w:rPr>
+          <w:rFonts w:ascii="Garamond" w:hAnsi="Garamond"/>
+          <w:sz w:val="23"/>
+          <w:szCs w:val="23"/>
+        </w:rPr>
+      </w:pPr>
+      <w:r>
+        <w:rPr>
+          <w:rFonts w:ascii="Garamond" w:hAnsi="Garamond"/>
           <w:sz w:val="23"/>
           <w:szCs w:val="23"/>
         </w:rPr>
@@ -9009,6 +10581,7 @@
           <w:rFonts w:ascii="Garamond" w:hAnsi="Garamond"/>
           <w:i/>
           <w:iCs/>
+          <w:noProof/>
           <w:sz w:val="23"/>
           <w:szCs w:val="23"/>
         </w:rPr>
@@ -9125,6 +10698,7 @@
         </w:rPr>
         <w:t xml:space="preserve">Fuente: </w:t>
       </w:r>
+      <w:proofErr w:type="spellStart"/>
       <w:r>
         <w:rPr>
           <w:b/>
@@ -9132,7 +10706,17 @@
           <w:sz w:val="18"/>
           <w:szCs w:val="18"/>
         </w:rPr>
-        <w:t>Sáncho, F. "Algoritmos Genéticos", Universidad de Sevilla</w:t>
+        <w:t>Sáncho</w:t>
+      </w:r>
+      <w:proofErr w:type="spellEnd"/>
+      <w:r>
+        <w:rPr>
+          <w:b/>
+          <w:color w:val="000000"/>
+          <w:sz w:val="18"/>
+          <w:szCs w:val="18"/>
+        </w:rPr>
+        <w:t>, F. "Algoritmos Genéticos", Universidad de Sevilla</w:t>
       </w:r>
       <w:r>
         <w:rPr>
@@ -9163,8 +10747,13 @@
         <w:jc w:val="both"/>
       </w:pPr>
       <w:r>
-        <w:t>Operadores genéticos especializados para timetabling</w:t>
-      </w:r>
+        <w:t xml:space="preserve">Operadores genéticos especializados para </w:t>
+      </w:r>
+      <w:proofErr w:type="spellStart"/>
+      <w:r>
+        <w:t>timetabling</w:t>
+      </w:r>
+      <w:proofErr w:type="spellEnd"/>
     </w:p>
     <w:p>
       <w:pPr>
@@ -9185,7 +10774,27 @@
           <w:szCs w:val="23"/>
           <w:lang w:val="es-ES"/>
         </w:rPr>
-        <w:t>Los operadores genéticos tradicionales requieren adaptaciones específicas para funcionar eficientemente en problemas de timetabling. Estas adaptaciones buscan preservar la factibilidad de las soluciones y mejorar la convergencia del algoritmo.</w:t>
+        <w:t xml:space="preserve">Los operadores genéticos tradicionales requieren adaptaciones específicas para funcionar eficientemente en problemas de </w:t>
+      </w:r>
+      <w:proofErr w:type="spellStart"/>
+      <w:r>
+        <w:rPr>
+          <w:rFonts w:ascii="Garamond" w:hAnsi="Garamond"/>
+          <w:sz w:val="23"/>
+          <w:szCs w:val="23"/>
+          <w:lang w:val="es-ES"/>
+        </w:rPr>
+        <w:t>timetabling</w:t>
+      </w:r>
+      <w:proofErr w:type="spellEnd"/>
+      <w:r>
+        <w:rPr>
+          <w:rFonts w:ascii="Garamond" w:hAnsi="Garamond"/>
+          <w:sz w:val="23"/>
+          <w:szCs w:val="23"/>
+          <w:lang w:val="es-ES"/>
+        </w:rPr>
+        <w:t>. Estas adaptaciones buscan preservar la factibilidad de las soluciones y mejorar la convergencia del algoritmo.</w:t>
       </w:r>
     </w:p>
     <w:p>
@@ -9227,7 +10836,41 @@
           <w:sz w:val="23"/>
           <w:szCs w:val="23"/>
         </w:rPr>
-        <w:t xml:space="preserve">El operador de selección determina qué individuos participarán en la generación de nuevas soluciones. Holland (1975) propuso originalmente la selección proporcional, donde la probabilidad de selección es directamente proporcional a la aptitud del individuo. Sin embargo, Ross et al. (1994) observaron que para </w:t>
+        <w:t xml:space="preserve">El operador de selección determina qué individuos participarán en la generación de nuevas soluciones. </w:t>
+      </w:r>
+      <w:proofErr w:type="spellStart"/>
+      <w:r>
+        <w:rPr>
+          <w:rFonts w:ascii="Garamond" w:hAnsi="Garamond"/>
+          <w:sz w:val="23"/>
+          <w:szCs w:val="23"/>
+        </w:rPr>
+        <w:t>Holland</w:t>
+      </w:r>
+      <w:proofErr w:type="spellEnd"/>
+      <w:r>
+        <w:rPr>
+          <w:rFonts w:ascii="Garamond" w:hAnsi="Garamond"/>
+          <w:sz w:val="23"/>
+          <w:szCs w:val="23"/>
+        </w:rPr>
+        <w:t xml:space="preserve"> (1975) propuso originalmente la selección proporcional, donde la probabilidad de selección es directamente proporcional a la aptitud del individuo. Sin embargo, </w:t>
+      </w:r>
+      <w:r>
+        <w:rPr>
+          <w:rFonts w:ascii="Garamond" w:hAnsi="Garamond"/>
+          <w:sz w:val="23"/>
+          <w:szCs w:val="23"/>
+        </w:rPr>
+        <w:t>se ha observado</w:t>
+      </w:r>
+      <w:r>
+        <w:rPr>
+          <w:rFonts w:ascii="Garamond" w:hAnsi="Garamond"/>
+          <w:sz w:val="23"/>
+          <w:szCs w:val="23"/>
+        </w:rPr>
+        <w:t xml:space="preserve"> que para problemas </w:t>
       </w:r>
       <w:r>
         <w:rPr>
@@ -9236,7 +10879,33 @@
           <w:szCs w:val="23"/>
         </w:rPr>
         <w:lastRenderedPageBreak/>
-        <w:t>problemas de timetabling, la selección por torneo suele ofrecer mejor equilibrio entre presión selectiva y mantenimiento de diversidad poblacional. En este método</w:t>
+        <w:t xml:space="preserve">de </w:t>
+      </w:r>
+      <w:proofErr w:type="spellStart"/>
+      <w:r>
+        <w:rPr>
+          <w:rFonts w:ascii="Garamond" w:hAnsi="Garamond"/>
+          <w:sz w:val="23"/>
+          <w:szCs w:val="23"/>
+        </w:rPr>
+        <w:t>timetabling</w:t>
+      </w:r>
+      <w:proofErr w:type="spellEnd"/>
+      <w:r>
+        <w:rPr>
+          <w:rFonts w:ascii="Garamond" w:hAnsi="Garamond"/>
+          <w:sz w:val="23"/>
+          <w:szCs w:val="23"/>
+        </w:rPr>
+        <w:t xml:space="preserve"> </w:t>
+      </w:r>
+      <w:r>
+        <w:rPr>
+          <w:rFonts w:ascii="Garamond" w:hAnsi="Garamond"/>
+          <w:sz w:val="23"/>
+          <w:szCs w:val="23"/>
+        </w:rPr>
+        <w:t>la selección por torneo suele ofrecer mejor equilibrio entre presión selectiva y mantenimiento de diversidad poblacional. En este método</w:t>
       </w:r>
       <w:r>
         <w:rPr>
@@ -9316,7 +10985,27 @@
           <w:szCs w:val="23"/>
           <w:lang w:val="es-ES"/>
         </w:rPr>
-        <w:t>El operador de cruce combina soluciones existentes para generar nuevas. Para problemas de timetabling, se han propuesto operadores especializados como:</w:t>
+        <w:t xml:space="preserve">El operador de cruce combina soluciones existentes para generar nuevas. Para problemas de </w:t>
+      </w:r>
+      <w:proofErr w:type="spellStart"/>
+      <w:r>
+        <w:rPr>
+          <w:rFonts w:ascii="Garamond" w:hAnsi="Garamond"/>
+          <w:sz w:val="23"/>
+          <w:szCs w:val="23"/>
+          <w:lang w:val="es-ES"/>
+        </w:rPr>
+        <w:t>timetabling</w:t>
+      </w:r>
+      <w:proofErr w:type="spellEnd"/>
+      <w:r>
+        <w:rPr>
+          <w:rFonts w:ascii="Garamond" w:hAnsi="Garamond"/>
+          <w:sz w:val="23"/>
+          <w:szCs w:val="23"/>
+          <w:lang w:val="es-ES"/>
+        </w:rPr>
+        <w:t>, se han propuesto operadores especializados como:</w:t>
       </w:r>
     </w:p>
     <w:p>
@@ -9357,6 +11046,7 @@
         </w:rPr>
         <w:t xml:space="preserve">: </w:t>
       </w:r>
+      <w:proofErr w:type="spellStart"/>
       <w:r>
         <w:rPr>
           <w:rFonts w:ascii="Garamond" w:hAnsi="Garamond"/>
@@ -9364,7 +11054,37 @@
           <w:szCs w:val="23"/>
           <w:lang w:val="es-ES"/>
         </w:rPr>
-        <w:t>Erben y Keppler (1996) introdujeron una variante donde la probabilidad de heredar características de cada progenitor varía según su aptitud relativa.</w:t>
+        <w:t>Erben</w:t>
+      </w:r>
+      <w:proofErr w:type="spellEnd"/>
+      <w:r>
+        <w:rPr>
+          <w:rFonts w:ascii="Garamond" w:hAnsi="Garamond"/>
+          <w:sz w:val="23"/>
+          <w:szCs w:val="23"/>
+          <w:lang w:val="es-ES"/>
+        </w:rPr>
+        <w:t xml:space="preserve"> y </w:t>
+      </w:r>
+      <w:proofErr w:type="spellStart"/>
+      <w:r>
+        <w:rPr>
+          <w:rFonts w:ascii="Garamond" w:hAnsi="Garamond"/>
+          <w:sz w:val="23"/>
+          <w:szCs w:val="23"/>
+          <w:lang w:val="es-ES"/>
+        </w:rPr>
+        <w:t>Keppler</w:t>
+      </w:r>
+      <w:proofErr w:type="spellEnd"/>
+      <w:r>
+        <w:rPr>
+          <w:rFonts w:ascii="Garamond" w:hAnsi="Garamond"/>
+          <w:sz w:val="23"/>
+          <w:szCs w:val="23"/>
+          <w:lang w:val="es-ES"/>
+        </w:rPr>
+        <w:t xml:space="preserve"> (1996) introdujeron una variante donde la probabilidad de heredar características de cada progenitor varía según su aptitud relativa.</w:t>
       </w:r>
     </w:p>
     <w:p>
@@ -9414,7 +11134,27 @@
           <w:szCs w:val="23"/>
           <w:lang w:val="es-ES"/>
         </w:rPr>
-        <w:t>Desarrollado por Colorni et al. (1991), este operador intercambia asignaciones completas de períodos específicos entre soluciones progenitoras, preservando la coherencia interna de las asignaciones.</w:t>
+        <w:t xml:space="preserve">Desarrollado por </w:t>
+      </w:r>
+      <w:proofErr w:type="spellStart"/>
+      <w:r>
+        <w:rPr>
+          <w:rFonts w:ascii="Garamond" w:hAnsi="Garamond"/>
+          <w:sz w:val="23"/>
+          <w:szCs w:val="23"/>
+          <w:lang w:val="es-ES"/>
+        </w:rPr>
+        <w:t>Colorni</w:t>
+      </w:r>
+      <w:proofErr w:type="spellEnd"/>
+      <w:r>
+        <w:rPr>
+          <w:rFonts w:ascii="Garamond" w:hAnsi="Garamond"/>
+          <w:sz w:val="23"/>
+          <w:szCs w:val="23"/>
+          <w:lang w:val="es-ES"/>
+        </w:rPr>
+        <w:t xml:space="preserve"> et al. (1991), este operador intercambia asignaciones completas de períodos específicos entre soluciones progenitoras, preservando la coherencia interna de las asignaciones.</w:t>
       </w:r>
     </w:p>
     <w:p>
@@ -9454,6 +11194,7 @@
         </w:rPr>
         <w:t xml:space="preserve">: </w:t>
       </w:r>
+      <w:proofErr w:type="spellStart"/>
       <w:r>
         <w:rPr>
           <w:rFonts w:ascii="Garamond" w:hAnsi="Garamond"/>
@@ -9461,7 +11202,17 @@
           <w:szCs w:val="23"/>
           <w:lang w:val="es-ES"/>
         </w:rPr>
-        <w:t>Wilke et al. (2002) propusieron un operador que identifica y resuelve conflictos durante la recombinación, favoreciendo la generación de descendencia viable.</w:t>
+        <w:t>Wilke</w:t>
+      </w:r>
+      <w:proofErr w:type="spellEnd"/>
+      <w:r>
+        <w:rPr>
+          <w:rFonts w:ascii="Garamond" w:hAnsi="Garamond"/>
+          <w:sz w:val="23"/>
+          <w:szCs w:val="23"/>
+          <w:lang w:val="es-ES"/>
+        </w:rPr>
+        <w:t xml:space="preserve"> et al. (2002) propusieron un operador que identifica y resuelve conflictos durante la recombinación, favoreciendo la generación de descendencia viable.</w:t>
       </w:r>
     </w:p>
     <w:p>
@@ -9512,7 +11263,89 @@
           <w:sz w:val="23"/>
           <w:szCs w:val="23"/>
         </w:rPr>
-        <w:t>El operador de mutación constituye un componente crítico en los algoritmos genéticos aplicados al timetabling educativo. Este mecanismo introduce cambios aleatorios en las soluciones, cumpliendo una doble función esencial: mantener la diversidad genética de la población y proporcionar mecanismos de escape de óptimos locales. Como observa Mitchell (1996), sin mutación, los algoritmos genéticos tienden a converger prematuramente hacia soluciones subóptimas debido al empobrecimiento del pool genético.</w:t>
+        <w:t xml:space="preserve">El operador de mutación constituye un componente crítico en los algoritmos genéticos aplicados al </w:t>
+      </w:r>
+      <w:proofErr w:type="spellStart"/>
+      <w:r>
+        <w:rPr>
+          <w:rFonts w:ascii="Garamond" w:hAnsi="Garamond"/>
+          <w:sz w:val="23"/>
+          <w:szCs w:val="23"/>
+        </w:rPr>
+        <w:t>timetabling</w:t>
+      </w:r>
+      <w:proofErr w:type="spellEnd"/>
+      <w:r>
+        <w:rPr>
+          <w:rFonts w:ascii="Garamond" w:hAnsi="Garamond"/>
+          <w:sz w:val="23"/>
+          <w:szCs w:val="23"/>
+        </w:rPr>
+        <w:t xml:space="preserve"> educativo. Este mecanismo introduce cambios aleatorios en las soluciones</w:t>
+      </w:r>
+      <w:r>
+        <w:rPr>
+          <w:rFonts w:ascii="Garamond" w:hAnsi="Garamond"/>
+          <w:sz w:val="23"/>
+          <w:szCs w:val="23"/>
+        </w:rPr>
+        <w:t xml:space="preserve"> para cumplir</w:t>
+      </w:r>
+      <w:r>
+        <w:rPr>
+          <w:rFonts w:ascii="Garamond" w:hAnsi="Garamond"/>
+          <w:sz w:val="23"/>
+          <w:szCs w:val="23"/>
+        </w:rPr>
+        <w:t xml:space="preserve"> una doble función esencial: mantener la diversidad genética de la población y proporcionar mecanismos de escape de óptimos locales. </w:t>
+      </w:r>
+      <w:r>
+        <w:rPr>
+          <w:rFonts w:ascii="Garamond" w:hAnsi="Garamond"/>
+          <w:sz w:val="23"/>
+          <w:szCs w:val="23"/>
+        </w:rPr>
+        <w:t>Es decir, sin</w:t>
+      </w:r>
+      <w:r>
+        <w:rPr>
+          <w:rFonts w:ascii="Garamond" w:hAnsi="Garamond"/>
+          <w:sz w:val="23"/>
+          <w:szCs w:val="23"/>
+        </w:rPr>
+        <w:t xml:space="preserve"> mutación los algoritmos genéticos tienden a converger prematuramente hacia soluciones subóptimas debido al empobrecimiento del pool genético.</w:t>
+      </w:r>
+      <w:r>
+        <w:rPr>
+          <w:rFonts w:ascii="Garamond" w:hAnsi="Garamond"/>
+          <w:sz w:val="23"/>
+          <w:szCs w:val="23"/>
+        </w:rPr>
+        <w:t xml:space="preserve"> (</w:t>
+      </w:r>
+      <w:r>
+        <w:rPr>
+          <w:rFonts w:ascii="Garamond" w:hAnsi="Garamond"/>
+          <w:sz w:val="23"/>
+          <w:szCs w:val="23"/>
+        </w:rPr>
+        <w:t>Mitchell</w:t>
+      </w:r>
+      <w:r>
+        <w:rPr>
+          <w:rFonts w:ascii="Garamond" w:hAnsi="Garamond"/>
+          <w:sz w:val="23"/>
+          <w:szCs w:val="23"/>
+        </w:rPr>
+        <w:t>,</w:t>
+      </w:r>
+      <w:r>
+        <w:rPr>
+          <w:rFonts w:ascii="Garamond" w:hAnsi="Garamond"/>
+          <w:sz w:val="23"/>
+          <w:szCs w:val="23"/>
+        </w:rPr>
+        <w:t xml:space="preserve"> 1996)</w:t>
       </w:r>
     </w:p>
     <w:p>
@@ -9532,7 +11365,87 @@
           <w:sz w:val="23"/>
           <w:szCs w:val="23"/>
         </w:rPr>
-        <w:t>En el contexto específico del timetabling, el diseño de operadores de mutación requiere un balance delicado entre la introducción de variabilidad y la preservación de la factibilidad de las soluciones. Ross et al. (1994) enfatizan que las mutaciones aleatorias no dirigidas resultan frecuentemente contraproducentes en problemas altamente restringidos, pues la mayoría de las modificaciones producirían soluciones inviables. Por tanto, los operadores de mutación inteligentes o dirigidos adquieren especial relevancia.</w:t>
+        <w:t>El</w:t>
+      </w:r>
+      <w:r>
+        <w:rPr>
+          <w:rFonts w:ascii="Garamond" w:hAnsi="Garamond"/>
+          <w:sz w:val="23"/>
+          <w:szCs w:val="23"/>
+        </w:rPr>
+        <w:t xml:space="preserve"> diseño de operadores de mutación requiere un balance delicado entre la introducción de variabilidad y la preservación de la factibilidad de las soluciones. </w:t>
+      </w:r>
+      <w:r>
+        <w:rPr>
+          <w:rFonts w:ascii="Garamond" w:hAnsi="Garamond"/>
+          <w:sz w:val="23"/>
+          <w:szCs w:val="23"/>
+        </w:rPr>
+        <w:t>L</w:t>
+      </w:r>
+      <w:r>
+        <w:rPr>
+          <w:rFonts w:ascii="Garamond" w:hAnsi="Garamond"/>
+          <w:sz w:val="23"/>
+          <w:szCs w:val="23"/>
+        </w:rPr>
+        <w:t>as</w:t>
+      </w:r>
+      <w:r>
+        <w:rPr>
+          <w:rFonts w:ascii="Garamond" w:hAnsi="Garamond"/>
+          <w:sz w:val="23"/>
+          <w:szCs w:val="23"/>
+        </w:rPr>
+        <w:t xml:space="preserve"> mutaciones aleatorias no dirigidas resultan frecuentemente contraproducentes en problemas altamente restringidos, pues la mayoría de las modificaciones producirían soluciones inviables. Por tanto, los operadores de mutación inteligentes o dirigidos adquieren especial relevancia.</w:t>
+      </w:r>
+      <w:r>
+        <w:rPr>
+          <w:rFonts w:ascii="Garamond" w:hAnsi="Garamond"/>
+          <w:sz w:val="23"/>
+          <w:szCs w:val="23"/>
+        </w:rPr>
+        <w:t xml:space="preserve"> </w:t>
+      </w:r>
+      <w:r>
+        <w:rPr>
+          <w:rFonts w:ascii="Garamond" w:hAnsi="Garamond"/>
+          <w:sz w:val="23"/>
+          <w:szCs w:val="23"/>
+        </w:rPr>
+        <w:t xml:space="preserve">Por ejemplo: </w:t>
+      </w:r>
+      <w:r>
+        <w:rPr>
+          <w:rFonts w:ascii="Garamond" w:hAnsi="Garamond"/>
+          <w:sz w:val="23"/>
+          <w:szCs w:val="23"/>
+        </w:rPr>
+        <w:t>(</w:t>
+      </w:r>
+      <w:r>
+        <w:rPr>
+          <w:rFonts w:ascii="Garamond" w:hAnsi="Garamond"/>
+          <w:sz w:val="23"/>
+          <w:szCs w:val="23"/>
+        </w:rPr>
+        <w:t>Ross et al.</w:t>
+      </w:r>
+      <w:r>
+        <w:rPr>
+          <w:rFonts w:ascii="Garamond" w:hAnsi="Garamond"/>
+          <w:sz w:val="23"/>
+          <w:szCs w:val="23"/>
+        </w:rPr>
+        <w:t>,</w:t>
+      </w:r>
+      <w:r>
+        <w:rPr>
+          <w:rFonts w:ascii="Garamond" w:hAnsi="Garamond"/>
+          <w:sz w:val="23"/>
+          <w:szCs w:val="23"/>
+        </w:rPr>
+        <w:t>1994)</w:t>
       </w:r>
     </w:p>
     <w:p>
@@ -9549,28 +11462,66 @@
       <w:r>
         <w:rPr>
           <w:rFonts w:ascii="Garamond" w:hAnsi="Garamond"/>
-          <w:sz w:val="23"/>
-          <w:szCs w:val="23"/>
-        </w:rPr>
-        <w:t xml:space="preserve">Uno de los operadores fundamentales es la </w:t>
-      </w:r>
-      <w:r>
-        <w:rPr>
-          <w:rFonts w:ascii="Garamond" w:hAnsi="Garamond"/>
           <w:b/>
           <w:bCs/>
           <w:sz w:val="23"/>
           <w:szCs w:val="23"/>
         </w:rPr>
-        <w:t>mutación de reubicación</w:t>
-      </w:r>
-      <w:r>
-        <w:rPr>
-          <w:rFonts w:ascii="Garamond" w:hAnsi="Garamond"/>
-          <w:sz w:val="23"/>
-          <w:szCs w:val="23"/>
-        </w:rPr>
-        <w:t xml:space="preserve">, que desplaza una actividad educativa desde su posición actual a un nuevo espacio-tiempo disponible. Este operador admite diversas implementaciones según la estructura del problema. Schaerf (1999) propone una versión donde la actividad seleccionada se mueve al primer espacio-tiempo disponible que no genere conflictos. Por otro lado, Lewis (2008) sugiere una implementación más elaborada donde el nuevo espacio-tiempo se </w:t>
+        <w:t>M</w:t>
+      </w:r>
+      <w:r>
+        <w:rPr>
+          <w:rFonts w:ascii="Garamond" w:hAnsi="Garamond"/>
+          <w:b/>
+          <w:bCs/>
+          <w:sz w:val="23"/>
+          <w:szCs w:val="23"/>
+        </w:rPr>
+        <w:t>utación de reubicación</w:t>
+      </w:r>
+      <w:r>
+        <w:rPr>
+          <w:rFonts w:ascii="Garamond" w:hAnsi="Garamond"/>
+          <w:sz w:val="23"/>
+          <w:szCs w:val="23"/>
+        </w:rPr>
+        <w:t xml:space="preserve">: Es la más </w:t>
+      </w:r>
+      <w:proofErr w:type="spellStart"/>
+      <w:r>
+        <w:rPr>
+          <w:rFonts w:ascii="Garamond" w:hAnsi="Garamond"/>
+          <w:sz w:val="23"/>
+          <w:szCs w:val="23"/>
+        </w:rPr>
+        <w:t>fudamental</w:t>
+      </w:r>
+      <w:proofErr w:type="spellEnd"/>
+      <w:r>
+        <w:rPr>
+          <w:rFonts w:ascii="Garamond" w:hAnsi="Garamond"/>
+          <w:sz w:val="23"/>
+          <w:szCs w:val="23"/>
+        </w:rPr>
+        <w:t xml:space="preserve"> que desplaza una actividad educativa desde su posición actual a un nuevo espacio-tiempo disponible. Este operador admite diversas implementaciones según la estructura del problema. </w:t>
+      </w:r>
+      <w:proofErr w:type="spellStart"/>
+      <w:r>
+        <w:rPr>
+          <w:rFonts w:ascii="Garamond" w:hAnsi="Garamond"/>
+          <w:sz w:val="23"/>
+          <w:szCs w:val="23"/>
+        </w:rPr>
+        <w:t>Schaerf</w:t>
+      </w:r>
+      <w:proofErr w:type="spellEnd"/>
+      <w:r>
+        <w:rPr>
+          <w:rFonts w:ascii="Garamond" w:hAnsi="Garamond"/>
+          <w:sz w:val="23"/>
+          <w:szCs w:val="23"/>
+        </w:rPr>
+        <w:t xml:space="preserve"> (1999) propone una versión donde la actividad seleccionada se mueve al primer espacio-tiempo disponible que no genere conflictos. Por otro lado, Lewis (2008) sugiere una implementación más elaborada donde el nuevo espacio-tiempo se selecciona mediante una heurística que </w:t>
       </w:r>
       <w:r>
         <w:rPr>
@@ -9579,7 +11530,7 @@
           <w:szCs w:val="23"/>
         </w:rPr>
         <w:lastRenderedPageBreak/>
-        <w:t>selecciona mediante una heurística que considera el impacto potencial en las restricciones blandas, favoreciendo asignaciones que mejoren la calidad global del horario.</w:t>
+        <w:t>considera el impacto potencial en las restricciones blandas, favoreciendo asignaciones que mejoren la calidad global del horario.</w:t>
       </w:r>
     </w:p>
     <w:p>
@@ -9596,28 +11547,96 @@
       <w:r>
         <w:rPr>
           <w:rFonts w:ascii="Garamond" w:hAnsi="Garamond"/>
-          <w:sz w:val="23"/>
-          <w:szCs w:val="23"/>
-        </w:rPr>
-        <w:t xml:space="preserve">La </w:t>
-      </w:r>
-      <w:r>
-        <w:rPr>
-          <w:rFonts w:ascii="Garamond" w:hAnsi="Garamond"/>
           <w:b/>
           <w:bCs/>
           <w:sz w:val="23"/>
           <w:szCs w:val="23"/>
         </w:rPr>
-        <w:t>mutación de intercambio</w:t>
-      </w:r>
-      <w:r>
-        <w:rPr>
-          <w:rFonts w:ascii="Garamond" w:hAnsi="Garamond"/>
-          <w:sz w:val="23"/>
-          <w:szCs w:val="23"/>
-        </w:rPr>
-        <w:t xml:space="preserve"> constituye otro operador ampliamente utilizado que permuta las asignaciones de dos actividades diferentes. Burke et al. (2003) distinguen entre intercambio simple, que selecciona dos actividades aleatoriamente para intercambiar sus espacios-tiempos, e intercambio guiado, donde una de las actividades se selecciona por estar implicada en violaciones de restricciones. Según estudios comparativos realizados por Rossi-Doria et al. (2003), los intercambios guiados suelen ofrecer convergencia más rápida hacia soluciones de calidad, aunque pueden limitar la exploración del espacio de soluciones.</w:t>
+        <w:t>M</w:t>
+      </w:r>
+      <w:r>
+        <w:rPr>
+          <w:rFonts w:ascii="Garamond" w:hAnsi="Garamond"/>
+          <w:b/>
+          <w:bCs/>
+          <w:sz w:val="23"/>
+          <w:szCs w:val="23"/>
+        </w:rPr>
+        <w:t>utación de intercambio</w:t>
+      </w:r>
+      <w:r>
+        <w:rPr>
+          <w:rFonts w:ascii="Garamond" w:hAnsi="Garamond"/>
+          <w:sz w:val="23"/>
+          <w:szCs w:val="23"/>
+        </w:rPr>
+        <w:t>: Es constituido por</w:t>
+      </w:r>
+      <w:r>
+        <w:rPr>
+          <w:rFonts w:ascii="Garamond" w:hAnsi="Garamond"/>
+          <w:sz w:val="23"/>
+          <w:szCs w:val="23"/>
+        </w:rPr>
+        <w:t xml:space="preserve"> otro operador ampliamente utilizado que permuta las asignaciones de dos actividades diferentes. </w:t>
+      </w:r>
+      <w:r>
+        <w:rPr>
+          <w:rFonts w:ascii="Garamond" w:hAnsi="Garamond"/>
+          <w:sz w:val="23"/>
+          <w:szCs w:val="23"/>
+        </w:rPr>
+        <w:t xml:space="preserve">Es decir que </w:t>
+      </w:r>
+      <w:r>
+        <w:rPr>
+          <w:rFonts w:ascii="Garamond" w:hAnsi="Garamond"/>
+          <w:sz w:val="23"/>
+          <w:szCs w:val="23"/>
+        </w:rPr>
+        <w:t xml:space="preserve">distinguen entre intercambio simple que selecciona dos actividades aleatoriamente para intercambiar sus espacios-tiempos, e intercambio guiado, donde una de las actividades se selecciona por estar implicada en violaciones de restricciones. </w:t>
+      </w:r>
+      <w:r>
+        <w:rPr>
+          <w:rFonts w:ascii="Garamond" w:hAnsi="Garamond"/>
+          <w:sz w:val="23"/>
+          <w:szCs w:val="23"/>
+        </w:rPr>
+        <w:t>(</w:t>
+      </w:r>
+      <w:proofErr w:type="spellStart"/>
+      <w:r>
+        <w:rPr>
+          <w:rFonts w:ascii="Garamond" w:hAnsi="Garamond"/>
+          <w:sz w:val="23"/>
+          <w:szCs w:val="23"/>
+        </w:rPr>
+        <w:t>Burke</w:t>
+      </w:r>
+      <w:proofErr w:type="spellEnd"/>
+      <w:r>
+        <w:rPr>
+          <w:rFonts w:ascii="Garamond" w:hAnsi="Garamond"/>
+          <w:sz w:val="23"/>
+          <w:szCs w:val="23"/>
+        </w:rPr>
+        <w:t xml:space="preserve"> et al.</w:t>
+      </w:r>
+      <w:r>
+        <w:rPr>
+          <w:rFonts w:ascii="Garamond" w:hAnsi="Garamond"/>
+          <w:sz w:val="23"/>
+          <w:szCs w:val="23"/>
+        </w:rPr>
+        <w:t>,</w:t>
+      </w:r>
+      <w:r>
+        <w:rPr>
+          <w:rFonts w:ascii="Garamond" w:hAnsi="Garamond"/>
+          <w:sz w:val="23"/>
+          <w:szCs w:val="23"/>
+        </w:rPr>
+        <w:t>2003)</w:t>
       </w:r>
     </w:p>
     <w:p>
@@ -9637,41 +11656,7 @@
           <w:sz w:val="23"/>
           <w:szCs w:val="23"/>
         </w:rPr>
-        <w:t xml:space="preserve">Para situaciones más complejas, Wilke et al. (2002) introdujeron la </w:t>
-      </w:r>
-      <w:r>
-        <w:rPr>
-          <w:rFonts w:ascii="Garamond" w:hAnsi="Garamond"/>
-          <w:b/>
-          <w:bCs/>
-          <w:sz w:val="23"/>
-          <w:szCs w:val="23"/>
-        </w:rPr>
-        <w:t>mutación de cadena</w:t>
-      </w:r>
-      <w:r>
-        <w:rPr>
-          <w:rFonts w:ascii="Garamond" w:hAnsi="Garamond"/>
-          <w:sz w:val="23"/>
-          <w:szCs w:val="23"/>
-        </w:rPr>
-        <w:t>, que realiza una secuencia de intercambios en cascada para resolver múltiples conflictos simultáneamente. Este enfoque resulta particularmente efectivo en horarios densamente ocupados donde los cambios aislados rara vez consiguen mejoras significativas. La implementación típica identifica una actividad problemática y construye una cadena de reasignaciones que redistribuye el impacto del cambio</w:t>
-      </w:r>
-      <w:r>
-        <w:rPr>
-          <w:rFonts w:ascii="Garamond" w:hAnsi="Garamond"/>
-          <w:sz w:val="23"/>
-          <w:szCs w:val="23"/>
-        </w:rPr>
-        <w:t xml:space="preserve"> para minimizar</w:t>
-      </w:r>
-      <w:r>
-        <w:rPr>
-          <w:rFonts w:ascii="Garamond" w:hAnsi="Garamond"/>
-          <w:sz w:val="23"/>
-          <w:szCs w:val="23"/>
-        </w:rPr>
-        <w:t xml:space="preserve"> las perturbaciones en el horario existente.</w:t>
+        <w:t>Según estudios comparativos realizados por Rossi-Doria et al. (2003), los intercambios guiados suelen ofrecer convergencia más rápida hacia soluciones de calidad, aunque pueden limitar la exploración del espacio de soluciones.</w:t>
       </w:r>
     </w:p>
     <w:p>
@@ -9688,28 +11673,112 @@
       <w:r>
         <w:rPr>
           <w:rFonts w:ascii="Garamond" w:hAnsi="Garamond"/>
-          <w:sz w:val="23"/>
-          <w:szCs w:val="23"/>
-        </w:rPr>
-        <w:t xml:space="preserve">En contextos académicos con múltiples recursos, Colorni et al. (1991) propusieron la </w:t>
-      </w:r>
-      <w:r>
-        <w:rPr>
-          <w:rFonts w:ascii="Garamond" w:hAnsi="Garamond"/>
           <w:b/>
           <w:bCs/>
           <w:sz w:val="23"/>
           <w:szCs w:val="23"/>
         </w:rPr>
-        <w:t>mutación de recursos</w:t>
-      </w:r>
-      <w:r>
-        <w:rPr>
-          <w:rFonts w:ascii="Garamond" w:hAnsi="Garamond"/>
-          <w:sz w:val="23"/>
-          <w:szCs w:val="23"/>
-        </w:rPr>
-        <w:t>, que mantiene la ubicación temporal de una actividad pero modifica su asignación espacial o de otros recursos. Por ejemplo, una clase podría conservar su horario pero trasladarse a un aula diferente. Este tipo de mutación resulta especialmente valioso para academias musicales, donde la disponibilidad de aulas con características acústicas específicas o de instrumentos compartidos introduce complejidades adicionales.</w:t>
+        <w:t>M</w:t>
+      </w:r>
+      <w:r>
+        <w:rPr>
+          <w:rFonts w:ascii="Garamond" w:hAnsi="Garamond"/>
+          <w:b/>
+          <w:bCs/>
+          <w:sz w:val="23"/>
+          <w:szCs w:val="23"/>
+        </w:rPr>
+        <w:t>utación de cadena</w:t>
+      </w:r>
+      <w:r>
+        <w:rPr>
+          <w:rFonts w:ascii="Garamond" w:hAnsi="Garamond"/>
+          <w:sz w:val="23"/>
+          <w:szCs w:val="23"/>
+        </w:rPr>
+        <w:t>: Se usa para situaciones más complejas</w:t>
+      </w:r>
+      <w:r>
+        <w:rPr>
+          <w:rFonts w:ascii="Garamond" w:hAnsi="Garamond"/>
+          <w:sz w:val="23"/>
+          <w:szCs w:val="23"/>
+        </w:rPr>
+        <w:t xml:space="preserve"> </w:t>
+      </w:r>
+      <w:r>
+        <w:rPr>
+          <w:rFonts w:ascii="Garamond" w:hAnsi="Garamond"/>
+          <w:sz w:val="23"/>
+          <w:szCs w:val="23"/>
+        </w:rPr>
+        <w:t>para realizar</w:t>
+      </w:r>
+      <w:r>
+        <w:rPr>
+          <w:rFonts w:ascii="Garamond" w:hAnsi="Garamond"/>
+          <w:sz w:val="23"/>
+          <w:szCs w:val="23"/>
+        </w:rPr>
+        <w:t xml:space="preserve"> una secuencia de intercambios en cascada para resolver múltiples conflictos simultáneamente. Este enfoque resulta particularmente efectivo en horarios densamente ocupados donde los cambios aislados rara vez consiguen mejoras significativas. La implementación típica identifica una actividad problemática y construye una cadena de reasignaciones que redistribuye el impacto del cambio</w:t>
+      </w:r>
+      <w:r>
+        <w:rPr>
+          <w:rFonts w:ascii="Garamond" w:hAnsi="Garamond"/>
+          <w:sz w:val="23"/>
+          <w:szCs w:val="23"/>
+        </w:rPr>
+        <w:t xml:space="preserve"> para minimizar</w:t>
+      </w:r>
+      <w:r>
+        <w:rPr>
+          <w:rFonts w:ascii="Garamond" w:hAnsi="Garamond"/>
+          <w:sz w:val="23"/>
+          <w:szCs w:val="23"/>
+        </w:rPr>
+        <w:t xml:space="preserve"> las perturbaciones en el horario existente.</w:t>
+      </w:r>
+      <w:r>
+        <w:rPr>
+          <w:rFonts w:ascii="Garamond" w:hAnsi="Garamond"/>
+          <w:sz w:val="23"/>
+          <w:szCs w:val="23"/>
+        </w:rPr>
+        <w:t xml:space="preserve"> (</w:t>
+      </w:r>
+      <w:proofErr w:type="spellStart"/>
+      <w:r>
+        <w:rPr>
+          <w:rFonts w:ascii="Garamond" w:hAnsi="Garamond"/>
+          <w:sz w:val="23"/>
+          <w:szCs w:val="23"/>
+        </w:rPr>
+        <w:t>Wilke</w:t>
+      </w:r>
+      <w:proofErr w:type="spellEnd"/>
+      <w:r>
+        <w:rPr>
+          <w:rFonts w:ascii="Garamond" w:hAnsi="Garamond"/>
+          <w:sz w:val="23"/>
+          <w:szCs w:val="23"/>
+        </w:rPr>
+        <w:t xml:space="preserve"> et al</w:t>
+      </w:r>
+      <w:r>
+        <w:rPr>
+          <w:rFonts w:ascii="Garamond" w:hAnsi="Garamond"/>
+          <w:sz w:val="23"/>
+          <w:szCs w:val="23"/>
+        </w:rPr>
+        <w:t xml:space="preserve">, </w:t>
+      </w:r>
+      <w:r>
+        <w:rPr>
+          <w:rFonts w:ascii="Garamond" w:hAnsi="Garamond"/>
+          <w:sz w:val="23"/>
+          <w:szCs w:val="23"/>
+        </w:rPr>
+        <w:t>2002)</w:t>
       </w:r>
     </w:p>
     <w:p>
@@ -9726,28 +11795,96 @@
       <w:r>
         <w:rPr>
           <w:rFonts w:ascii="Garamond" w:hAnsi="Garamond"/>
-          <w:sz w:val="23"/>
-          <w:szCs w:val="23"/>
-        </w:rPr>
-        <w:t xml:space="preserve">La </w:t>
-      </w:r>
-      <w:r>
-        <w:rPr>
-          <w:rFonts w:ascii="Garamond" w:hAnsi="Garamond"/>
           <w:b/>
           <w:bCs/>
           <w:sz w:val="23"/>
           <w:szCs w:val="23"/>
         </w:rPr>
-        <w:t>mutación adaptativa</w:t>
-      </w:r>
-      <w:r>
-        <w:rPr>
-          <w:rFonts w:ascii="Garamond" w:hAnsi="Garamond"/>
-          <w:sz w:val="23"/>
-          <w:szCs w:val="23"/>
-        </w:rPr>
-        <w:t>, propuesta por Back (1992) y adaptada al contexto de timetabling por Yang y Jat (2011), ajusta dinámicamente la intensidad (tasa) y naturaleza de las mutaciones según el progreso de la búsqueda. Durante las etapas iniciales de la evolución, predominan mutaciones más radicales que favorecen la exploración amplia del espacio de soluciones; conforme avanza el proceso evolutivo, las mutaciones se tornan más conservadoras, privilegiando la explotación de regiones prometedoras.</w:t>
+        <w:t>M</w:t>
+      </w:r>
+      <w:r>
+        <w:rPr>
+          <w:rFonts w:ascii="Garamond" w:hAnsi="Garamond"/>
+          <w:b/>
+          <w:bCs/>
+          <w:sz w:val="23"/>
+          <w:szCs w:val="23"/>
+        </w:rPr>
+        <w:t>utación de recursos</w:t>
+      </w:r>
+      <w:r>
+        <w:rPr>
+          <w:rFonts w:ascii="Garamond" w:hAnsi="Garamond"/>
+          <w:sz w:val="23"/>
+          <w:szCs w:val="23"/>
+        </w:rPr>
+        <w:t>:</w:t>
+      </w:r>
+      <w:r>
+        <w:rPr>
+          <w:rFonts w:ascii="Garamond" w:hAnsi="Garamond"/>
+          <w:sz w:val="23"/>
+          <w:szCs w:val="23"/>
+        </w:rPr>
+        <w:t xml:space="preserve"> </w:t>
+      </w:r>
+      <w:r>
+        <w:rPr>
+          <w:rFonts w:ascii="Garamond" w:hAnsi="Garamond"/>
+          <w:sz w:val="23"/>
+          <w:szCs w:val="23"/>
+        </w:rPr>
+        <w:t xml:space="preserve">Mantiene </w:t>
+      </w:r>
+      <w:r>
+        <w:rPr>
+          <w:rFonts w:ascii="Garamond" w:hAnsi="Garamond"/>
+          <w:sz w:val="23"/>
+          <w:szCs w:val="23"/>
+        </w:rPr>
+        <w:t>la ubicación temporal de una actividad pero modifica su asignación espacial o de otros recursos. Por ejemplo, una clase podría conservar su horario pero trasladarse a un aula diferente. Este tipo de mutación resulta especialmente valioso para academias musicales, donde la disponibilidad de aulas con características acústicas específicas o de instrumentos compartidos introduce complejidades adicionales.</w:t>
+      </w:r>
+      <w:r>
+        <w:rPr>
+          <w:rFonts w:ascii="Garamond" w:hAnsi="Garamond"/>
+          <w:sz w:val="23"/>
+          <w:szCs w:val="23"/>
+        </w:rPr>
+        <w:t xml:space="preserve"> (</w:t>
+      </w:r>
+      <w:proofErr w:type="spellStart"/>
+      <w:r>
+        <w:rPr>
+          <w:rFonts w:ascii="Garamond" w:hAnsi="Garamond"/>
+          <w:sz w:val="23"/>
+          <w:szCs w:val="23"/>
+        </w:rPr>
+        <w:t>Colorni</w:t>
+      </w:r>
+      <w:proofErr w:type="spellEnd"/>
+      <w:r>
+        <w:rPr>
+          <w:rFonts w:ascii="Garamond" w:hAnsi="Garamond"/>
+          <w:sz w:val="23"/>
+          <w:szCs w:val="23"/>
+        </w:rPr>
+        <w:t xml:space="preserve"> et al.</w:t>
+      </w:r>
+      <w:r>
+        <w:rPr>
+          <w:rFonts w:ascii="Garamond" w:hAnsi="Garamond"/>
+          <w:sz w:val="23"/>
+          <w:szCs w:val="23"/>
+        </w:rPr>
+        <w:t xml:space="preserve">, </w:t>
+      </w:r>
+      <w:r>
+        <w:rPr>
+          <w:rFonts w:ascii="Garamond" w:hAnsi="Garamond"/>
+          <w:sz w:val="23"/>
+          <w:szCs w:val="23"/>
+        </w:rPr>
+        <w:t>1991)</w:t>
       </w:r>
     </w:p>
     <w:p>
@@ -9759,17 +11896,8 @@
           <w:rFonts w:ascii="Garamond" w:hAnsi="Garamond"/>
           <w:sz w:val="23"/>
           <w:szCs w:val="23"/>
-          <w:lang w:val="es-MX"/>
-        </w:rPr>
-      </w:pPr>
-      <w:r>
-        <w:rPr>
-          <w:rFonts w:ascii="Garamond" w:hAnsi="Garamond"/>
-          <w:sz w:val="23"/>
-          <w:szCs w:val="23"/>
-        </w:rPr>
-        <w:t xml:space="preserve">Una variante particularmente interesante para entornos educativos es la </w:t>
-      </w:r>
+        </w:rPr>
+      </w:pPr>
       <w:r>
         <w:rPr>
           <w:rFonts w:ascii="Garamond" w:hAnsi="Garamond"/>
@@ -9778,15 +11906,188 @@
           <w:sz w:val="23"/>
           <w:szCs w:val="23"/>
         </w:rPr>
-        <w:t>mutación dirigida por preferencias</w:t>
-      </w:r>
-      <w:r>
-        <w:rPr>
-          <w:rFonts w:ascii="Garamond" w:hAnsi="Garamond"/>
-          <w:sz w:val="23"/>
-          <w:szCs w:val="23"/>
-        </w:rPr>
-        <w:t>, desarrollada por Burke y Petrovic (2002). Este operador identifica asignaciones que incumplen preferencias institucionales o personales (como clases programadas en horarios no deseados) y las reposiciona priorizando franjas horarias preferentes. Su efectividad depende considerablemente de la estructura de preferencias; cuando éstas presentan elevada consistencia, este operador puede acelerar significativamente la convergencia hacia soluciones satisfactorias.</w:t>
+        <w:t>Mutación</w:t>
+      </w:r>
+      <w:r>
+        <w:rPr>
+          <w:rFonts w:ascii="Garamond" w:hAnsi="Garamond"/>
+          <w:b/>
+          <w:bCs/>
+          <w:sz w:val="23"/>
+          <w:szCs w:val="23"/>
+        </w:rPr>
+        <w:t xml:space="preserve"> </w:t>
+      </w:r>
+      <w:r>
+        <w:rPr>
+          <w:rFonts w:ascii="Garamond" w:hAnsi="Garamond"/>
+          <w:b/>
+          <w:bCs/>
+          <w:sz w:val="23"/>
+          <w:szCs w:val="23"/>
+        </w:rPr>
+        <w:t>adaptativa</w:t>
+      </w:r>
+      <w:r>
+        <w:rPr>
+          <w:rFonts w:ascii="Garamond" w:hAnsi="Garamond"/>
+          <w:sz w:val="23"/>
+          <w:szCs w:val="23"/>
+        </w:rPr>
+        <w:t>:</w:t>
+      </w:r>
+      <w:r>
+        <w:rPr>
+          <w:rFonts w:ascii="Garamond" w:hAnsi="Garamond"/>
+          <w:sz w:val="23"/>
+          <w:szCs w:val="23"/>
+        </w:rPr>
+        <w:t xml:space="preserve"> </w:t>
+      </w:r>
+      <w:r>
+        <w:rPr>
+          <w:rFonts w:ascii="Garamond" w:hAnsi="Garamond"/>
+          <w:sz w:val="23"/>
+          <w:szCs w:val="23"/>
+        </w:rPr>
+        <w:t>P</w:t>
+      </w:r>
+      <w:r>
+        <w:rPr>
+          <w:rFonts w:ascii="Garamond" w:hAnsi="Garamond"/>
+          <w:sz w:val="23"/>
+          <w:szCs w:val="23"/>
+        </w:rPr>
+        <w:t xml:space="preserve">ropuesta por Back (1992) y adaptada al contexto de </w:t>
+      </w:r>
+      <w:proofErr w:type="spellStart"/>
+      <w:r>
+        <w:rPr>
+          <w:rFonts w:ascii="Garamond" w:hAnsi="Garamond"/>
+          <w:sz w:val="23"/>
+          <w:szCs w:val="23"/>
+        </w:rPr>
+        <w:t>timetabling</w:t>
+      </w:r>
+      <w:proofErr w:type="spellEnd"/>
+      <w:r>
+        <w:rPr>
+          <w:rFonts w:ascii="Garamond" w:hAnsi="Garamond"/>
+          <w:sz w:val="23"/>
+          <w:szCs w:val="23"/>
+        </w:rPr>
+        <w:t xml:space="preserve"> por Yang y </w:t>
+      </w:r>
+      <w:proofErr w:type="spellStart"/>
+      <w:r>
+        <w:rPr>
+          <w:rFonts w:ascii="Garamond" w:hAnsi="Garamond"/>
+          <w:sz w:val="23"/>
+          <w:szCs w:val="23"/>
+        </w:rPr>
+        <w:t>Jat</w:t>
+      </w:r>
+      <w:proofErr w:type="spellEnd"/>
+      <w:r>
+        <w:rPr>
+          <w:rFonts w:ascii="Garamond" w:hAnsi="Garamond"/>
+          <w:sz w:val="23"/>
+          <w:szCs w:val="23"/>
+        </w:rPr>
+        <w:t xml:space="preserve"> (2011), ajusta dinámicamente la intensidad (tasa) y naturaleza de las mutaciones según el progreso de la búsqueda. Durante las etapas iniciales de la evolución, predominan mutaciones más radicales que favorecen la exploración amplia del espacio de soluciones; conforme avanza el proceso evolutivo, las mutaciones se tornan más conservadoras, privilegiando la explotación de regiones prometedoras.</w:t>
+      </w:r>
+    </w:p>
+    <w:p>
+      <w:pPr>
+        <w:pStyle w:val="NormalWeb"/>
+        <w:spacing w:line="276" w:lineRule="auto"/>
+        <w:jc w:val="both"/>
+        <w:rPr>
+          <w:rFonts w:ascii="Garamond" w:hAnsi="Garamond"/>
+          <w:sz w:val="23"/>
+          <w:szCs w:val="23"/>
+          <w:lang w:val="es-MX"/>
+        </w:rPr>
+      </w:pPr>
+      <w:r>
+        <w:rPr>
+          <w:rFonts w:ascii="Garamond" w:hAnsi="Garamond"/>
+          <w:b/>
+          <w:bCs/>
+          <w:sz w:val="23"/>
+          <w:szCs w:val="23"/>
+        </w:rPr>
+        <w:t>Mutación</w:t>
+      </w:r>
+      <w:r>
+        <w:rPr>
+          <w:rFonts w:ascii="Garamond" w:hAnsi="Garamond"/>
+          <w:b/>
+          <w:bCs/>
+          <w:sz w:val="23"/>
+          <w:szCs w:val="23"/>
+        </w:rPr>
+        <w:t xml:space="preserve"> dirigida por preferencias</w:t>
+      </w:r>
+      <w:r>
+        <w:rPr>
+          <w:rFonts w:ascii="Garamond" w:hAnsi="Garamond"/>
+          <w:sz w:val="23"/>
+          <w:szCs w:val="23"/>
+        </w:rPr>
+        <w:t>:</w:t>
+      </w:r>
+      <w:r>
+        <w:rPr>
+          <w:rFonts w:ascii="Garamond" w:hAnsi="Garamond"/>
+          <w:sz w:val="23"/>
+          <w:szCs w:val="23"/>
+        </w:rPr>
+        <w:t xml:space="preserve"> Este operador identifica asignaciones que incumplen preferencias institucionales o personales (como clases programadas en horarios no deseados) y las reposiciona priorizando franjas horarias preferentes. Su efectividad depende considerablemente de la estructura de preferencias; cuando éstas presentan elevada consistencia, este operador puede acelerar significativamente la convergencia hacia soluciones satisfactorias.</w:t>
+      </w:r>
+      <w:r>
+        <w:rPr>
+          <w:rFonts w:ascii="Garamond" w:hAnsi="Garamond"/>
+          <w:sz w:val="23"/>
+          <w:szCs w:val="23"/>
+        </w:rPr>
+        <w:t xml:space="preserve"> (</w:t>
+      </w:r>
+      <w:proofErr w:type="spellStart"/>
+      <w:r>
+        <w:rPr>
+          <w:rFonts w:ascii="Garamond" w:hAnsi="Garamond"/>
+          <w:sz w:val="23"/>
+          <w:szCs w:val="23"/>
+        </w:rPr>
+        <w:t>Burke</w:t>
+      </w:r>
+      <w:proofErr w:type="spellEnd"/>
+      <w:r>
+        <w:rPr>
+          <w:rFonts w:ascii="Garamond" w:hAnsi="Garamond"/>
+          <w:sz w:val="23"/>
+          <w:szCs w:val="23"/>
+        </w:rPr>
+        <w:t xml:space="preserve"> y </w:t>
+      </w:r>
+      <w:proofErr w:type="spellStart"/>
+      <w:r>
+        <w:rPr>
+          <w:rFonts w:ascii="Garamond" w:hAnsi="Garamond"/>
+          <w:sz w:val="23"/>
+          <w:szCs w:val="23"/>
+        </w:rPr>
+        <w:t>Petrovic</w:t>
+      </w:r>
+      <w:proofErr w:type="spellEnd"/>
+      <w:r>
+        <w:rPr>
+          <w:rFonts w:ascii="Garamond" w:hAnsi="Garamond"/>
+          <w:sz w:val="23"/>
+          <w:szCs w:val="23"/>
+        </w:rPr>
+        <w:t>, 2002)</w:t>
       </w:r>
     </w:p>
     <w:p>
@@ -9802,6 +12103,9 @@
       <w:r>
         <w:t xml:space="preserve"> (fitness</w:t>
       </w:r>
+      <w:r>
+        <w:t>)</w:t>
+      </w:r>
     </w:p>
     <w:p>
       <w:pPr>
@@ -9822,7 +12126,98 @@
           <w:szCs w:val="23"/>
           <w:lang w:val="es-ES"/>
         </w:rPr>
-        <w:t>La función de aptitud constituye el mecanismo fundamental para guiar la búsqueda hacia soluciones de alta calidad. En problemas de timetabling, Burke y Petrovic (2002) señalan que esta función debe evaluar tanto el cumplimiento de restricciones duras como la satisfacción de restricciones blandas.</w:t>
+        <w:t xml:space="preserve">La función de aptitud constituye el mecanismo fundamental para guiar la búsqueda hacia soluciones de alta calidad. En problemas de </w:t>
+      </w:r>
+      <w:proofErr w:type="spellStart"/>
+      <w:r>
+        <w:rPr>
+          <w:rFonts w:ascii="Garamond" w:hAnsi="Garamond"/>
+          <w:sz w:val="23"/>
+          <w:szCs w:val="23"/>
+          <w:lang w:val="es-ES"/>
+        </w:rPr>
+        <w:t>timetabling</w:t>
+      </w:r>
+      <w:proofErr w:type="spellEnd"/>
+      <w:r>
+        <w:rPr>
+          <w:rFonts w:ascii="Garamond" w:hAnsi="Garamond"/>
+          <w:sz w:val="23"/>
+          <w:szCs w:val="23"/>
+          <w:lang w:val="es-ES"/>
+        </w:rPr>
+        <w:t>,</w:t>
+      </w:r>
+      <w:r>
+        <w:rPr>
+          <w:rFonts w:ascii="Garamond" w:hAnsi="Garamond"/>
+          <w:sz w:val="23"/>
+          <w:szCs w:val="23"/>
+          <w:lang w:val="es-ES"/>
+        </w:rPr>
+        <w:t xml:space="preserve"> </w:t>
+      </w:r>
+      <w:r>
+        <w:rPr>
+          <w:rFonts w:ascii="Garamond" w:hAnsi="Garamond"/>
+          <w:sz w:val="23"/>
+          <w:szCs w:val="23"/>
+          <w:lang w:val="es-ES"/>
+        </w:rPr>
+        <w:t>esta función debe evaluar tanto el cumplimiento de restricciones duras como la satisfacción de restricciones blandas.</w:t>
+      </w:r>
+      <w:r>
+        <w:rPr>
+          <w:rFonts w:ascii="Garamond" w:hAnsi="Garamond"/>
+          <w:sz w:val="23"/>
+          <w:szCs w:val="23"/>
+          <w:lang w:val="es-ES"/>
+        </w:rPr>
+        <w:t xml:space="preserve"> </w:t>
+      </w:r>
+      <w:r>
+        <w:rPr>
+          <w:rFonts w:ascii="Garamond" w:hAnsi="Garamond"/>
+          <w:sz w:val="23"/>
+          <w:szCs w:val="23"/>
+        </w:rPr>
+        <w:t>(</w:t>
+      </w:r>
+      <w:proofErr w:type="spellStart"/>
+      <w:r>
+        <w:rPr>
+          <w:rFonts w:ascii="Garamond" w:hAnsi="Garamond"/>
+          <w:sz w:val="23"/>
+          <w:szCs w:val="23"/>
+        </w:rPr>
+        <w:t>Burke</w:t>
+      </w:r>
+      <w:proofErr w:type="spellEnd"/>
+      <w:r>
+        <w:rPr>
+          <w:rFonts w:ascii="Garamond" w:hAnsi="Garamond"/>
+          <w:sz w:val="23"/>
+          <w:szCs w:val="23"/>
+        </w:rPr>
+        <w:t xml:space="preserve"> y </w:t>
+      </w:r>
+      <w:proofErr w:type="spellStart"/>
+      <w:r>
+        <w:rPr>
+          <w:rFonts w:ascii="Garamond" w:hAnsi="Garamond"/>
+          <w:sz w:val="23"/>
+          <w:szCs w:val="23"/>
+        </w:rPr>
+        <w:t>Petrovic</w:t>
+      </w:r>
+      <w:proofErr w:type="spellEnd"/>
+      <w:r>
+        <w:rPr>
+          <w:rFonts w:ascii="Garamond" w:hAnsi="Garamond"/>
+          <w:sz w:val="23"/>
+          <w:szCs w:val="23"/>
+        </w:rPr>
+        <w:t>, 2002)</w:t>
       </w:r>
     </w:p>
     <w:p>
@@ -10447,7 +12842,29 @@
           <w:szCs w:val="23"/>
           <w:lang w:val="es-BO"/>
         </w:rPr>
-        <w:t xml:space="preserve"> es la violación de la i-ésima restricción dura</w:t>
+        <w:t xml:space="preserve"> es la violación de la i-</w:t>
+      </w:r>
+      <w:proofErr w:type="spellStart"/>
+      <w:r>
+        <w:rPr>
+          <w:rFonts w:ascii="Garamond" w:eastAsia="Garamond" w:hAnsi="Garamond" w:cs="Garamond"/>
+          <w:color w:val="000000"/>
+          <w:sz w:val="23"/>
+          <w:szCs w:val="23"/>
+          <w:lang w:val="es-BO"/>
+        </w:rPr>
+        <w:t>ésima</w:t>
+      </w:r>
+      <w:proofErr w:type="spellEnd"/>
+      <w:r>
+        <w:rPr>
+          <w:rFonts w:ascii="Garamond" w:eastAsia="Garamond" w:hAnsi="Garamond" w:cs="Garamond"/>
+          <w:color w:val="000000"/>
+          <w:sz w:val="23"/>
+          <w:szCs w:val="23"/>
+          <w:lang w:val="es-BO"/>
+        </w:rPr>
+        <w:t xml:space="preserve"> restricción dura</w:t>
       </w:r>
       <w:r>
         <w:rPr>
@@ -10858,7 +13275,25 @@
           <w:sz w:val="23"/>
           <w:szCs w:val="23"/>
         </w:rPr>
-        <w:t>Penalización por incumplimiento de la carga horaria mínima para profesores con "Item" (72 horas)</w:t>
+        <w:t>Penalización por incumplimiento de la carga horaria mínima para profesores con "</w:t>
+      </w:r>
+      <w:proofErr w:type="spellStart"/>
+      <w:r>
+        <w:rPr>
+          <w:rFonts w:ascii="Garamond" w:hAnsi="Garamond"/>
+          <w:sz w:val="23"/>
+          <w:szCs w:val="23"/>
+        </w:rPr>
+        <w:t>Item</w:t>
+      </w:r>
+      <w:proofErr w:type="spellEnd"/>
+      <w:r>
+        <w:rPr>
+          <w:rFonts w:ascii="Garamond" w:hAnsi="Garamond"/>
+          <w:sz w:val="23"/>
+          <w:szCs w:val="23"/>
+        </w:rPr>
+        <w:t>" (72 horas)</w:t>
       </w:r>
     </w:p>
     <w:p>
@@ -10935,40 +13370,80 @@
     </w:p>
     <w:p>
       <w:pPr>
+        <w:pStyle w:val="Ttulo2"/>
+        <w:ind w:left="567"/>
+        <w:jc w:val="both"/>
+      </w:pPr>
+      <w:r>
+        <w:t>Flujo de ejecución</w:t>
+      </w:r>
+    </w:p>
+    <w:p>
+      <w:pPr>
         <w:pStyle w:val="NormalWeb"/>
         <w:spacing w:line="276" w:lineRule="auto"/>
         <w:jc w:val="both"/>
         <w:rPr>
           <w:rFonts w:ascii="Garamond" w:hAnsi="Garamond"/>
+          <w:sz w:val="23"/>
+          <w:szCs w:val="23"/>
+          <w:lang w:val="es-ES"/>
+        </w:rPr>
+      </w:pPr>
+      <w:r>
+        <w:rPr>
+          <w:rFonts w:ascii="Garamond" w:hAnsi="Garamond"/>
+          <w:sz w:val="23"/>
+          <w:szCs w:val="23"/>
+          <w:lang w:val="es-ES"/>
+        </w:rPr>
+        <w:t>Los algoritmos genéticos siguen un flujo de ejecución inspirado en los principios de selección natural. Para complementar la descripción teórica y el diagrama de flujo presentado en la Figura 2-</w:t>
+      </w:r>
+      <w:r>
+        <w:rPr>
+          <w:rFonts w:ascii="Garamond" w:hAnsi="Garamond"/>
+          <w:sz w:val="23"/>
+          <w:szCs w:val="23"/>
+          <w:lang w:val="es-ES"/>
+        </w:rPr>
+        <w:t>3</w:t>
+      </w:r>
+      <w:r>
+        <w:rPr>
+          <w:rFonts w:ascii="Garamond" w:hAnsi="Garamond"/>
+          <w:sz w:val="23"/>
+          <w:szCs w:val="23"/>
+          <w:lang w:val="es-ES"/>
+        </w:rPr>
+        <w:t>, resulta útil examinar el pseudocódigo básico de un algoritmo genético, que proporciona una representación formal de su estructura algorítmica.</w:t>
+      </w:r>
+    </w:p>
+    <w:p>
+      <w:pPr>
+        <w:pStyle w:val="NormalWeb"/>
+        <w:spacing w:line="276" w:lineRule="auto"/>
+        <w:jc w:val="center"/>
+        <w:rPr>
+          <w:rFonts w:ascii="Garamond" w:hAnsi="Garamond"/>
+          <w:sz w:val="23"/>
+          <w:szCs w:val="23"/>
+          <w:lang w:val="es-ES"/>
+        </w:rPr>
+      </w:pPr>
+      <w:r>
+        <w:rPr>
+          <w:rFonts w:ascii="Garamond" w:hAnsi="Garamond"/>
           <w:b/>
           <w:bCs/>
-          <w:sz w:val="23"/>
-          <w:szCs w:val="23"/>
-        </w:rPr>
-      </w:pPr>
-      <w:r>
-        <w:rPr>
-          <w:rFonts w:ascii="Garamond" w:hAnsi="Garamond"/>
-          <w:b/>
-          <w:bCs/>
+          <w:noProof/>
           <w:sz w:val="23"/>
           <w:szCs w:val="23"/>
         </w:rPr>
         <w:lastRenderedPageBreak/>
-        <w:t>+</w:t>
-      </w:r>
-      <w:r>
-        <w:rPr>
-          <w:rFonts w:ascii="Garamond" w:hAnsi="Garamond"/>
-          <w:b/>
-          <w:bCs/>
-          <w:sz w:val="23"/>
-          <w:szCs w:val="23"/>
-        </w:rPr>
         <w:drawing>
-          <wp:inline distT="0" distB="0" distL="0" distR="0" wp14:anchorId="076E5BD1" wp14:editId="74E3DFD6">
-            <wp:extent cx="4169664" cy="3102596"/>
-            <wp:effectExtent l="0" t="0" r="2540" b="3175"/>
+          <wp:inline distT="0" distB="0" distL="0" distR="0" wp14:anchorId="6410DA83" wp14:editId="0EDF30DB">
+            <wp:extent cx="4512475" cy="3357677"/>
+            <wp:effectExtent l="0" t="0" r="2540" b="0"/>
             <wp:docPr id="4" name="Imagen 4"/>
             <wp:cNvGraphicFramePr>
               <a:graphicFrameLocks xmlns:a="http://schemas.openxmlformats.org/drawingml/2006/main" noChangeAspect="1"/>
@@ -10989,7 +13464,7 @@
                   <pic:spPr>
                     <a:xfrm>
                       <a:off x="0" y="0"/>
-                      <a:ext cx="4191331" cy="3118718"/>
+                      <a:ext cx="4552945" cy="3387790"/>
                     </a:xfrm>
                     <a:prstGeom prst="rect">
                       <a:avLst/>
@@ -11001,6 +13476,168 @@
           </wp:inline>
         </w:drawing>
       </w:r>
+    </w:p>
+    <w:p>
+      <w:pPr>
+        <w:pBdr>
+          <w:top w:val="nil"/>
+          <w:left w:val="nil"/>
+          <w:bottom w:val="nil"/>
+          <w:right w:val="nil"/>
+          <w:between w:val="nil"/>
+        </w:pBdr>
+        <w:spacing w:line="276" w:lineRule="auto"/>
+        <w:jc w:val="center"/>
+        <w:rPr>
+          <w:b/>
+          <w:color w:val="000000"/>
+          <w:sz w:val="18"/>
+          <w:szCs w:val="18"/>
+        </w:rPr>
+      </w:pPr>
+      <w:r>
+        <w:rPr>
+          <w:b/>
+          <w:color w:val="000000"/>
+          <w:sz w:val="18"/>
+          <w:szCs w:val="18"/>
+        </w:rPr>
+        <w:t>Figura 2-3:</w:t>
+      </w:r>
+      <w:r>
+        <w:t xml:space="preserve"> </w:t>
+      </w:r>
+      <w:r>
+        <w:rPr>
+          <w:b/>
+          <w:color w:val="000000"/>
+          <w:sz w:val="18"/>
+          <w:szCs w:val="18"/>
+        </w:rPr>
+        <w:t>Pseudocódigo del proceso evolutivo de un algoritmo genético</w:t>
+      </w:r>
+      <w:r>
+        <w:rPr>
+          <w:b/>
+          <w:color w:val="000000"/>
+          <w:sz w:val="18"/>
+          <w:szCs w:val="18"/>
+        </w:rPr>
+        <w:t>.</w:t>
+      </w:r>
+    </w:p>
+    <w:p>
+      <w:pPr>
+        <w:pStyle w:val="NormalWeb"/>
+        <w:spacing w:line="276" w:lineRule="auto"/>
+        <w:jc w:val="center"/>
+        <w:rPr>
+          <w:rFonts w:ascii="Garamond" w:hAnsi="Garamond"/>
+          <w:sz w:val="23"/>
+          <w:szCs w:val="23"/>
+          <w:lang w:val="es-ES"/>
+        </w:rPr>
+      </w:pPr>
+    </w:p>
+    <w:p>
+      <w:pPr>
+        <w:pStyle w:val="NormalWeb"/>
+        <w:spacing w:line="276" w:lineRule="auto"/>
+        <w:jc w:val="both"/>
+        <w:rPr>
+          <w:rFonts w:ascii="Garamond" w:hAnsi="Garamond"/>
+          <w:sz w:val="23"/>
+          <w:szCs w:val="23"/>
+        </w:rPr>
+      </w:pPr>
+      <w:r>
+        <w:rPr>
+          <w:rFonts w:ascii="Garamond" w:hAnsi="Garamond"/>
+          <w:sz w:val="23"/>
+          <w:szCs w:val="23"/>
+        </w:rPr>
+        <w:t xml:space="preserve">Este pseudocódigo ilustra cómo cada componente del algoritmo genético se adapta específicamente al problema de </w:t>
+      </w:r>
+      <w:proofErr w:type="spellStart"/>
+      <w:r>
+        <w:rPr>
+          <w:rFonts w:ascii="Garamond" w:hAnsi="Garamond"/>
+          <w:sz w:val="23"/>
+          <w:szCs w:val="23"/>
+        </w:rPr>
+        <w:t>timetabling</w:t>
+      </w:r>
+      <w:proofErr w:type="spellEnd"/>
+      <w:r>
+        <w:rPr>
+          <w:rFonts w:ascii="Garamond" w:hAnsi="Garamond"/>
+          <w:sz w:val="23"/>
+          <w:szCs w:val="23"/>
+        </w:rPr>
+        <w:t xml:space="preserve"> educativo. La implementación real para la Academia Nacional de Música "Man </w:t>
+      </w:r>
+      <w:proofErr w:type="spellStart"/>
+      <w:r>
+        <w:rPr>
+          <w:rFonts w:ascii="Garamond" w:hAnsi="Garamond"/>
+          <w:sz w:val="23"/>
+          <w:szCs w:val="23"/>
+        </w:rPr>
+        <w:t>Cesped</w:t>
+      </w:r>
+      <w:proofErr w:type="spellEnd"/>
+      <w:r>
+        <w:rPr>
+          <w:rFonts w:ascii="Garamond" w:hAnsi="Garamond"/>
+          <w:sz w:val="23"/>
+          <w:szCs w:val="23"/>
+        </w:rPr>
+        <w:t>" requeriría personalizar estos componentes para incorporar las restricciones particulares de la institución, como la prioridad de profesores con "</w:t>
+      </w:r>
+      <w:proofErr w:type="spellStart"/>
+      <w:r>
+        <w:rPr>
+          <w:rFonts w:ascii="Garamond" w:hAnsi="Garamond"/>
+          <w:sz w:val="23"/>
+          <w:szCs w:val="23"/>
+        </w:rPr>
+        <w:t>Item</w:t>
+      </w:r>
+      <w:proofErr w:type="spellEnd"/>
+      <w:r>
+        <w:rPr>
+          <w:rFonts w:ascii="Garamond" w:hAnsi="Garamond"/>
+          <w:sz w:val="23"/>
+          <w:szCs w:val="23"/>
+        </w:rPr>
+        <w:t>", la asignación por especialidades instrumentales, y la coordinación de espacios con características acústicas especiales.</w:t>
+      </w:r>
+    </w:p>
+    <w:p>
+      <w:pPr>
+        <w:pStyle w:val="NormalWeb"/>
+        <w:spacing w:line="276" w:lineRule="auto"/>
+        <w:jc w:val="both"/>
+        <w:rPr>
+          <w:rFonts w:ascii="Garamond" w:hAnsi="Garamond"/>
+          <w:sz w:val="23"/>
+          <w:szCs w:val="23"/>
+          <w:lang w:val="es-ES"/>
+        </w:rPr>
+      </w:pPr>
+    </w:p>
+    <w:p/>
+    <w:p>
+      <w:pPr>
+        <w:pStyle w:val="NormalWeb"/>
+        <w:spacing w:line="276" w:lineRule="auto"/>
+        <w:jc w:val="both"/>
+        <w:rPr>
+          <w:rFonts w:ascii="Garamond" w:hAnsi="Garamond"/>
+          <w:sz w:val="23"/>
+          <w:szCs w:val="23"/>
+        </w:rPr>
+      </w:pPr>
     </w:p>
     <w:p/>
     <w:p>
@@ -11521,7 +14158,27 @@
           <w:sz w:val="23"/>
           <w:szCs w:val="23"/>
         </w:rPr>
-        <w:t>El requeriemitno…….., fue recopilado a través de una encuesta estructurada aleatoria simple en la zona de estudio (figura 3-6) y en ……… (figura 3-10) respectivamente. Se recopilaron datos ………… para ………..</w:t>
+        <w:t xml:space="preserve">El </w:t>
+      </w:r>
+      <w:proofErr w:type="spellStart"/>
+      <w:r>
+        <w:rPr>
+          <w:rFonts w:ascii="Garamond" w:eastAsia="Garamond" w:hAnsi="Garamond" w:cs="Garamond"/>
+          <w:color w:val="000000"/>
+          <w:sz w:val="23"/>
+          <w:szCs w:val="23"/>
+        </w:rPr>
+        <w:t>requeriemitno</w:t>
+      </w:r>
+      <w:proofErr w:type="spellEnd"/>
+      <w:r>
+        <w:rPr>
+          <w:rFonts w:ascii="Garamond" w:eastAsia="Garamond" w:hAnsi="Garamond" w:cs="Garamond"/>
+          <w:color w:val="000000"/>
+          <w:sz w:val="23"/>
+          <w:szCs w:val="23"/>
+        </w:rPr>
+        <w:t>…….., fue recopilado a través de una encuesta estructurada aleatoria simple en la zona de estudio (figura 3-6) y en ……… (figura 3-10) respectivamente. Se recopilaron datos ………… para ………..</w:t>
       </w:r>
     </w:p>
     <w:p>
@@ -11623,7 +14280,27 @@
           <w:szCs w:val="23"/>
         </w:rPr>
         <w:lastRenderedPageBreak/>
-        <w:t>La obtención de los factores ….. es resultado de la simulación …… fue realizada con ….., aplicando el software….version…….; debido a ……….</w:t>
+        <w:t>La obtención de los factores ….. es resultado de la simulación …… fue realizada con ….., aplicando el software….</w:t>
+      </w:r>
+      <w:proofErr w:type="spellStart"/>
+      <w:r>
+        <w:rPr>
+          <w:rFonts w:ascii="Garamond" w:eastAsia="Garamond" w:hAnsi="Garamond" w:cs="Garamond"/>
+          <w:color w:val="000000"/>
+          <w:sz w:val="23"/>
+          <w:szCs w:val="23"/>
+        </w:rPr>
+        <w:t>version</w:t>
+      </w:r>
+      <w:proofErr w:type="spellEnd"/>
+      <w:r>
+        <w:rPr>
+          <w:rFonts w:ascii="Garamond" w:eastAsia="Garamond" w:hAnsi="Garamond" w:cs="Garamond"/>
+          <w:color w:val="000000"/>
+          <w:sz w:val="23"/>
+          <w:szCs w:val="23"/>
+        </w:rPr>
+        <w:t>…….; debido a ……….</w:t>
       </w:r>
     </w:p>
     <w:p>
@@ -12711,8 +15388,13 @@
       <w:bookmarkEnd w:id="31"/>
       <w:r>
         <w:lastRenderedPageBreak/>
-        <w:t>Subtítulo/ Diseño/ Modelacion</w:t>
-      </w:r>
+        <w:t xml:space="preserve">Subtítulo/ Diseño/ </w:t>
+      </w:r>
+      <w:proofErr w:type="spellStart"/>
+      <w:r>
+        <w:t>Modelacion</w:t>
+      </w:r>
+      <w:proofErr w:type="spellEnd"/>
     </w:p>
     <w:p>
       <w:pPr>
@@ -13489,7 +16171,27 @@
           <w:sz w:val="23"/>
           <w:szCs w:val="23"/>
         </w:rPr>
-        <w:t xml:space="preserve">, explicando el porqué </w:t>
+        <w:t xml:space="preserve">, explicando </w:t>
+      </w:r>
+      <w:proofErr w:type="spellStart"/>
+      <w:r>
+        <w:rPr>
+          <w:rFonts w:ascii="Garamond" w:eastAsia="Garamond" w:hAnsi="Garamond" w:cs="Garamond"/>
+          <w:color w:val="000000"/>
+          <w:sz w:val="23"/>
+          <w:szCs w:val="23"/>
+        </w:rPr>
+        <w:t>el porqué</w:t>
+      </w:r>
+      <w:proofErr w:type="spellEnd"/>
+      <w:r>
+        <w:rPr>
+          <w:rFonts w:ascii="Garamond" w:eastAsia="Garamond" w:hAnsi="Garamond" w:cs="Garamond"/>
+          <w:color w:val="000000"/>
+          <w:sz w:val="23"/>
+          <w:szCs w:val="23"/>
+        </w:rPr>
+        <w:t xml:space="preserve"> </w:t>
       </w:r>
       <w:r>
         <w:rPr>
@@ -14068,7 +16770,247 @@
           <w:color w:val="000000"/>
           <w:lang w:val="es-BO"/>
         </w:rPr>
-        <w:t>Abdullah, S., Burke, E. K., &amp; McCollum, B. (2007). A hybrid evolutionary approach to the university course timetabling problem. IEEE Congress on Evolutionary Computation, 1764-1768.</w:t>
+        <w:t xml:space="preserve">Abdullah, S., </w:t>
+      </w:r>
+      <w:proofErr w:type="spellStart"/>
+      <w:r>
+        <w:rPr>
+          <w:color w:val="000000"/>
+          <w:lang w:val="es-BO"/>
+        </w:rPr>
+        <w:t>Burke</w:t>
+      </w:r>
+      <w:proofErr w:type="spellEnd"/>
+      <w:r>
+        <w:rPr>
+          <w:color w:val="000000"/>
+          <w:lang w:val="es-BO"/>
+        </w:rPr>
+        <w:t xml:space="preserve">, E. K., &amp; </w:t>
+      </w:r>
+      <w:proofErr w:type="spellStart"/>
+      <w:r>
+        <w:rPr>
+          <w:color w:val="000000"/>
+          <w:lang w:val="es-BO"/>
+        </w:rPr>
+        <w:t>McCollum</w:t>
+      </w:r>
+      <w:proofErr w:type="spellEnd"/>
+      <w:r>
+        <w:rPr>
+          <w:color w:val="000000"/>
+          <w:lang w:val="es-BO"/>
+        </w:rPr>
+        <w:t xml:space="preserve">, B. (2007). A </w:t>
+      </w:r>
+      <w:proofErr w:type="spellStart"/>
+      <w:r>
+        <w:rPr>
+          <w:color w:val="000000"/>
+          <w:lang w:val="es-BO"/>
+        </w:rPr>
+        <w:t>hybrid</w:t>
+      </w:r>
+      <w:proofErr w:type="spellEnd"/>
+      <w:r>
+        <w:rPr>
+          <w:color w:val="000000"/>
+          <w:lang w:val="es-BO"/>
+        </w:rPr>
+        <w:t xml:space="preserve"> </w:t>
+      </w:r>
+      <w:proofErr w:type="spellStart"/>
+      <w:r>
+        <w:rPr>
+          <w:color w:val="000000"/>
+          <w:lang w:val="es-BO"/>
+        </w:rPr>
+        <w:t>evolutionary</w:t>
+      </w:r>
+      <w:proofErr w:type="spellEnd"/>
+      <w:r>
+        <w:rPr>
+          <w:color w:val="000000"/>
+          <w:lang w:val="es-BO"/>
+        </w:rPr>
+        <w:t xml:space="preserve"> </w:t>
+      </w:r>
+      <w:proofErr w:type="spellStart"/>
+      <w:r>
+        <w:rPr>
+          <w:color w:val="000000"/>
+          <w:lang w:val="es-BO"/>
+        </w:rPr>
+        <w:t>approach</w:t>
+      </w:r>
+      <w:proofErr w:type="spellEnd"/>
+      <w:r>
+        <w:rPr>
+          <w:color w:val="000000"/>
+          <w:lang w:val="es-BO"/>
+        </w:rPr>
+        <w:t xml:space="preserve"> </w:t>
+      </w:r>
+      <w:proofErr w:type="spellStart"/>
+      <w:r>
+        <w:rPr>
+          <w:color w:val="000000"/>
+          <w:lang w:val="es-BO"/>
+        </w:rPr>
+        <w:t>to</w:t>
+      </w:r>
+      <w:proofErr w:type="spellEnd"/>
+      <w:r>
+        <w:rPr>
+          <w:color w:val="000000"/>
+          <w:lang w:val="es-BO"/>
+        </w:rPr>
+        <w:t xml:space="preserve"> </w:t>
+      </w:r>
+      <w:proofErr w:type="spellStart"/>
+      <w:r>
+        <w:rPr>
+          <w:color w:val="000000"/>
+          <w:lang w:val="es-BO"/>
+        </w:rPr>
+        <w:t>the</w:t>
+      </w:r>
+      <w:proofErr w:type="spellEnd"/>
+      <w:r>
+        <w:rPr>
+          <w:color w:val="000000"/>
+          <w:lang w:val="es-BO"/>
+        </w:rPr>
+        <w:t xml:space="preserve"> </w:t>
+      </w:r>
+      <w:proofErr w:type="spellStart"/>
+      <w:r>
+        <w:rPr>
+          <w:color w:val="000000"/>
+          <w:lang w:val="es-BO"/>
+        </w:rPr>
+        <w:t>university</w:t>
+      </w:r>
+      <w:proofErr w:type="spellEnd"/>
+      <w:r>
+        <w:rPr>
+          <w:color w:val="000000"/>
+          <w:lang w:val="es-BO"/>
+        </w:rPr>
+        <w:t xml:space="preserve"> </w:t>
+      </w:r>
+      <w:proofErr w:type="spellStart"/>
+      <w:r>
+        <w:rPr>
+          <w:color w:val="000000"/>
+          <w:lang w:val="es-BO"/>
+        </w:rPr>
+        <w:t>course</w:t>
+      </w:r>
+      <w:proofErr w:type="spellEnd"/>
+      <w:r>
+        <w:rPr>
+          <w:color w:val="000000"/>
+          <w:lang w:val="es-BO"/>
+        </w:rPr>
+        <w:t xml:space="preserve"> </w:t>
+      </w:r>
+      <w:proofErr w:type="spellStart"/>
+      <w:r>
+        <w:rPr>
+          <w:color w:val="000000"/>
+          <w:lang w:val="es-BO"/>
+        </w:rPr>
+        <w:t>timetabling</w:t>
+      </w:r>
+      <w:proofErr w:type="spellEnd"/>
+      <w:r>
+        <w:rPr>
+          <w:color w:val="000000"/>
+          <w:lang w:val="es-BO"/>
+        </w:rPr>
+        <w:t xml:space="preserve"> </w:t>
+      </w:r>
+      <w:proofErr w:type="spellStart"/>
+      <w:r>
+        <w:rPr>
+          <w:color w:val="000000"/>
+          <w:lang w:val="es-BO"/>
+        </w:rPr>
+        <w:t>problem</w:t>
+      </w:r>
+      <w:proofErr w:type="spellEnd"/>
+      <w:r>
+        <w:rPr>
+          <w:color w:val="000000"/>
+          <w:lang w:val="es-BO"/>
+        </w:rPr>
+        <w:t xml:space="preserve">. IEEE </w:t>
+      </w:r>
+      <w:proofErr w:type="spellStart"/>
+      <w:r>
+        <w:rPr>
+          <w:color w:val="000000"/>
+          <w:lang w:val="es-BO"/>
+        </w:rPr>
+        <w:t>Congress</w:t>
+      </w:r>
+      <w:proofErr w:type="spellEnd"/>
+      <w:r>
+        <w:rPr>
+          <w:color w:val="000000"/>
+          <w:lang w:val="es-BO"/>
+        </w:rPr>
+        <w:t xml:space="preserve"> </w:t>
+      </w:r>
+      <w:proofErr w:type="spellStart"/>
+      <w:r>
+        <w:rPr>
+          <w:color w:val="000000"/>
+          <w:lang w:val="es-BO"/>
+        </w:rPr>
+        <w:t>on</w:t>
+      </w:r>
+      <w:proofErr w:type="spellEnd"/>
+      <w:r>
+        <w:rPr>
+          <w:color w:val="000000"/>
+          <w:lang w:val="es-BO"/>
+        </w:rPr>
+        <w:t xml:space="preserve"> </w:t>
+      </w:r>
+      <w:proofErr w:type="spellStart"/>
+      <w:r>
+        <w:rPr>
+          <w:color w:val="000000"/>
+          <w:lang w:val="es-BO"/>
+        </w:rPr>
+        <w:t>Evolutionary</w:t>
+      </w:r>
+      <w:proofErr w:type="spellEnd"/>
+      <w:r>
+        <w:rPr>
+          <w:color w:val="000000"/>
+          <w:lang w:val="es-BO"/>
+        </w:rPr>
+        <w:t xml:space="preserve"> </w:t>
+      </w:r>
+      <w:proofErr w:type="spellStart"/>
+      <w:r>
+        <w:rPr>
+          <w:color w:val="000000"/>
+          <w:lang w:val="es-BO"/>
+        </w:rPr>
+        <w:t>Computation</w:t>
+      </w:r>
+      <w:proofErr w:type="spellEnd"/>
+      <w:r>
+        <w:rPr>
+          <w:color w:val="000000"/>
+          <w:lang w:val="es-BO"/>
+        </w:rPr>
+        <w:t>, 1764-1768.</w:t>
       </w:r>
     </w:p>
     <w:p>
@@ -14086,12 +17028,293 @@
           <w:lang w:val="es-BO"/>
         </w:rPr>
       </w:pPr>
-      <w:r>
-        <w:rPr>
-          <w:color w:val="000000"/>
-          <w:lang w:val="es-BO"/>
-        </w:rPr>
-        <w:t>Abramson, D., &amp; Abela, J. (1992). A parallel genetic algorithm for solving the school timetabling problem. In Proceedings of the 15th Australian Computer Science Conference (Vol. 14, pp. 1-11).</w:t>
+      <w:proofErr w:type="spellStart"/>
+      <w:r>
+        <w:rPr>
+          <w:color w:val="000000"/>
+          <w:lang w:val="es-BO"/>
+        </w:rPr>
+        <w:t>Abramson</w:t>
+      </w:r>
+      <w:proofErr w:type="spellEnd"/>
+      <w:r>
+        <w:rPr>
+          <w:color w:val="000000"/>
+          <w:lang w:val="es-BO"/>
+        </w:rPr>
+        <w:t xml:space="preserve">, D., &amp; </w:t>
+      </w:r>
+      <w:proofErr w:type="spellStart"/>
+      <w:r>
+        <w:rPr>
+          <w:color w:val="000000"/>
+          <w:lang w:val="es-BO"/>
+        </w:rPr>
+        <w:t>Abela</w:t>
+      </w:r>
+      <w:proofErr w:type="spellEnd"/>
+      <w:r>
+        <w:rPr>
+          <w:color w:val="000000"/>
+          <w:lang w:val="es-BO"/>
+        </w:rPr>
+        <w:t xml:space="preserve">, J. (1992). A </w:t>
+      </w:r>
+      <w:proofErr w:type="spellStart"/>
+      <w:r>
+        <w:rPr>
+          <w:color w:val="000000"/>
+          <w:lang w:val="es-BO"/>
+        </w:rPr>
+        <w:t>parallel</w:t>
+      </w:r>
+      <w:proofErr w:type="spellEnd"/>
+      <w:r>
+        <w:rPr>
+          <w:color w:val="000000"/>
+          <w:lang w:val="es-BO"/>
+        </w:rPr>
+        <w:t xml:space="preserve"> </w:t>
+      </w:r>
+      <w:proofErr w:type="spellStart"/>
+      <w:r>
+        <w:rPr>
+          <w:color w:val="000000"/>
+          <w:lang w:val="es-BO"/>
+        </w:rPr>
+        <w:t>genetic</w:t>
+      </w:r>
+      <w:proofErr w:type="spellEnd"/>
+      <w:r>
+        <w:rPr>
+          <w:color w:val="000000"/>
+          <w:lang w:val="es-BO"/>
+        </w:rPr>
+        <w:t xml:space="preserve"> </w:t>
+      </w:r>
+      <w:proofErr w:type="spellStart"/>
+      <w:r>
+        <w:rPr>
+          <w:color w:val="000000"/>
+          <w:lang w:val="es-BO"/>
+        </w:rPr>
+        <w:t>algorithm</w:t>
+      </w:r>
+      <w:proofErr w:type="spellEnd"/>
+      <w:r>
+        <w:rPr>
+          <w:color w:val="000000"/>
+          <w:lang w:val="es-BO"/>
+        </w:rPr>
+        <w:t xml:space="preserve"> </w:t>
+      </w:r>
+      <w:proofErr w:type="spellStart"/>
+      <w:r>
+        <w:rPr>
+          <w:color w:val="000000"/>
+          <w:lang w:val="es-BO"/>
+        </w:rPr>
+        <w:t>for</w:t>
+      </w:r>
+      <w:proofErr w:type="spellEnd"/>
+      <w:r>
+        <w:rPr>
+          <w:color w:val="000000"/>
+          <w:lang w:val="es-BO"/>
+        </w:rPr>
+        <w:t xml:space="preserve"> </w:t>
+      </w:r>
+      <w:proofErr w:type="spellStart"/>
+      <w:r>
+        <w:rPr>
+          <w:color w:val="000000"/>
+          <w:lang w:val="es-BO"/>
+        </w:rPr>
+        <w:t>solving</w:t>
+      </w:r>
+      <w:proofErr w:type="spellEnd"/>
+      <w:r>
+        <w:rPr>
+          <w:color w:val="000000"/>
+          <w:lang w:val="es-BO"/>
+        </w:rPr>
+        <w:t xml:space="preserve"> </w:t>
+      </w:r>
+      <w:proofErr w:type="spellStart"/>
+      <w:r>
+        <w:rPr>
+          <w:color w:val="000000"/>
+          <w:lang w:val="es-BO"/>
+        </w:rPr>
+        <w:t>the</w:t>
+      </w:r>
+      <w:proofErr w:type="spellEnd"/>
+      <w:r>
+        <w:rPr>
+          <w:color w:val="000000"/>
+          <w:lang w:val="es-BO"/>
+        </w:rPr>
+        <w:t xml:space="preserve"> </w:t>
+      </w:r>
+      <w:proofErr w:type="spellStart"/>
+      <w:r>
+        <w:rPr>
+          <w:color w:val="000000"/>
+          <w:lang w:val="es-BO"/>
+        </w:rPr>
+        <w:t>school</w:t>
+      </w:r>
+      <w:proofErr w:type="spellEnd"/>
+      <w:r>
+        <w:rPr>
+          <w:color w:val="000000"/>
+          <w:lang w:val="es-BO"/>
+        </w:rPr>
+        <w:t xml:space="preserve"> </w:t>
+      </w:r>
+      <w:proofErr w:type="spellStart"/>
+      <w:r>
+        <w:rPr>
+          <w:color w:val="000000"/>
+          <w:lang w:val="es-BO"/>
+        </w:rPr>
+        <w:t>timetabling</w:t>
+      </w:r>
+      <w:proofErr w:type="spellEnd"/>
+      <w:r>
+        <w:rPr>
+          <w:color w:val="000000"/>
+          <w:lang w:val="es-BO"/>
+        </w:rPr>
+        <w:t xml:space="preserve"> </w:t>
+      </w:r>
+      <w:proofErr w:type="spellStart"/>
+      <w:r>
+        <w:rPr>
+          <w:color w:val="000000"/>
+          <w:lang w:val="es-BO"/>
+        </w:rPr>
+        <w:t>problem</w:t>
+      </w:r>
+      <w:proofErr w:type="spellEnd"/>
+      <w:r>
+        <w:rPr>
+          <w:color w:val="000000"/>
+          <w:lang w:val="es-BO"/>
+        </w:rPr>
+        <w:t xml:space="preserve">. In </w:t>
+      </w:r>
+      <w:proofErr w:type="spellStart"/>
+      <w:r>
+        <w:rPr>
+          <w:color w:val="000000"/>
+          <w:lang w:val="es-BO"/>
+        </w:rPr>
+        <w:t>Proceedings</w:t>
+      </w:r>
+      <w:proofErr w:type="spellEnd"/>
+      <w:r>
+        <w:rPr>
+          <w:color w:val="000000"/>
+          <w:lang w:val="es-BO"/>
+        </w:rPr>
+        <w:t xml:space="preserve"> </w:t>
+      </w:r>
+      <w:proofErr w:type="spellStart"/>
+      <w:r>
+        <w:rPr>
+          <w:color w:val="000000"/>
+          <w:lang w:val="es-BO"/>
+        </w:rPr>
+        <w:t>of</w:t>
+      </w:r>
+      <w:proofErr w:type="spellEnd"/>
+      <w:r>
+        <w:rPr>
+          <w:color w:val="000000"/>
+          <w:lang w:val="es-BO"/>
+        </w:rPr>
+        <w:t xml:space="preserve"> </w:t>
+      </w:r>
+      <w:proofErr w:type="spellStart"/>
+      <w:r>
+        <w:rPr>
+          <w:color w:val="000000"/>
+          <w:lang w:val="es-BO"/>
+        </w:rPr>
+        <w:t>the</w:t>
+      </w:r>
+      <w:proofErr w:type="spellEnd"/>
+      <w:r>
+        <w:rPr>
+          <w:color w:val="000000"/>
+          <w:lang w:val="es-BO"/>
+        </w:rPr>
+        <w:t xml:space="preserve"> 15th </w:t>
+      </w:r>
+      <w:proofErr w:type="spellStart"/>
+      <w:r>
+        <w:rPr>
+          <w:color w:val="000000"/>
+          <w:lang w:val="es-BO"/>
+        </w:rPr>
+        <w:t>Australian</w:t>
+      </w:r>
+      <w:proofErr w:type="spellEnd"/>
+      <w:r>
+        <w:rPr>
+          <w:color w:val="000000"/>
+          <w:lang w:val="es-BO"/>
+        </w:rPr>
+        <w:t xml:space="preserve"> </w:t>
+      </w:r>
+      <w:proofErr w:type="spellStart"/>
+      <w:r>
+        <w:rPr>
+          <w:color w:val="000000"/>
+          <w:lang w:val="es-BO"/>
+        </w:rPr>
+        <w:t>Computer</w:t>
+      </w:r>
+      <w:proofErr w:type="spellEnd"/>
+      <w:r>
+        <w:rPr>
+          <w:color w:val="000000"/>
+          <w:lang w:val="es-BO"/>
+        </w:rPr>
+        <w:t xml:space="preserve"> </w:t>
+      </w:r>
+      <w:proofErr w:type="spellStart"/>
+      <w:r>
+        <w:rPr>
+          <w:color w:val="000000"/>
+          <w:lang w:val="es-BO"/>
+        </w:rPr>
+        <w:t>Science</w:t>
+      </w:r>
+      <w:proofErr w:type="spellEnd"/>
+      <w:r>
+        <w:rPr>
+          <w:color w:val="000000"/>
+          <w:lang w:val="es-BO"/>
+        </w:rPr>
+        <w:t xml:space="preserve"> </w:t>
+      </w:r>
+      <w:proofErr w:type="spellStart"/>
+      <w:r>
+        <w:rPr>
+          <w:color w:val="000000"/>
+          <w:lang w:val="es-BO"/>
+        </w:rPr>
+        <w:t>Conference</w:t>
+      </w:r>
+      <w:proofErr w:type="spellEnd"/>
+      <w:r>
+        <w:rPr>
+          <w:color w:val="000000"/>
+          <w:lang w:val="es-BO"/>
+        </w:rPr>
+        <w:t xml:space="preserve"> (Vol. 14, pp. 1-11).</w:t>
       </w:r>
     </w:p>
     <w:p>
@@ -14109,12 +17332,277 @@
           <w:lang w:val="es-BO"/>
         </w:rPr>
       </w:pPr>
-      <w:r>
-        <w:rPr>
-          <w:color w:val="000000"/>
-          <w:lang w:val="es-BO"/>
-        </w:rPr>
-        <w:t>Beligiannis, G. N., Moschopoulos, C. N., Kaperonis, G. P., &amp; Likothanassis, S. D. (2008). Applying evolutionary computation to the school timetabling problem: The Greek case. Computers &amp; Operations Research, 35(4), 1265-1280.</w:t>
+      <w:proofErr w:type="spellStart"/>
+      <w:r>
+        <w:rPr>
+          <w:color w:val="000000"/>
+          <w:lang w:val="es-BO"/>
+        </w:rPr>
+        <w:t>Beligiannis</w:t>
+      </w:r>
+      <w:proofErr w:type="spellEnd"/>
+      <w:r>
+        <w:rPr>
+          <w:color w:val="000000"/>
+          <w:lang w:val="es-BO"/>
+        </w:rPr>
+        <w:t xml:space="preserve">, G. N., </w:t>
+      </w:r>
+      <w:proofErr w:type="spellStart"/>
+      <w:r>
+        <w:rPr>
+          <w:color w:val="000000"/>
+          <w:lang w:val="es-BO"/>
+        </w:rPr>
+        <w:t>Moschopoulos</w:t>
+      </w:r>
+      <w:proofErr w:type="spellEnd"/>
+      <w:r>
+        <w:rPr>
+          <w:color w:val="000000"/>
+          <w:lang w:val="es-BO"/>
+        </w:rPr>
+        <w:t xml:space="preserve">, C. N., </w:t>
+      </w:r>
+      <w:proofErr w:type="spellStart"/>
+      <w:r>
+        <w:rPr>
+          <w:color w:val="000000"/>
+          <w:lang w:val="es-BO"/>
+        </w:rPr>
+        <w:t>Kaperonis</w:t>
+      </w:r>
+      <w:proofErr w:type="spellEnd"/>
+      <w:r>
+        <w:rPr>
+          <w:color w:val="000000"/>
+          <w:lang w:val="es-BO"/>
+        </w:rPr>
+        <w:t xml:space="preserve">, G. P., &amp; </w:t>
+      </w:r>
+      <w:proofErr w:type="spellStart"/>
+      <w:r>
+        <w:rPr>
+          <w:color w:val="000000"/>
+          <w:lang w:val="es-BO"/>
+        </w:rPr>
+        <w:t>Likothanassis</w:t>
+      </w:r>
+      <w:proofErr w:type="spellEnd"/>
+      <w:r>
+        <w:rPr>
+          <w:color w:val="000000"/>
+          <w:lang w:val="es-BO"/>
+        </w:rPr>
+        <w:t xml:space="preserve">, S. D. (2008). </w:t>
+      </w:r>
+      <w:proofErr w:type="spellStart"/>
+      <w:r>
+        <w:rPr>
+          <w:color w:val="000000"/>
+          <w:lang w:val="es-BO"/>
+        </w:rPr>
+        <w:t>Applying</w:t>
+      </w:r>
+      <w:proofErr w:type="spellEnd"/>
+      <w:r>
+        <w:rPr>
+          <w:color w:val="000000"/>
+          <w:lang w:val="es-BO"/>
+        </w:rPr>
+        <w:t xml:space="preserve"> </w:t>
+      </w:r>
+      <w:proofErr w:type="spellStart"/>
+      <w:r>
+        <w:rPr>
+          <w:color w:val="000000"/>
+          <w:lang w:val="es-BO"/>
+        </w:rPr>
+        <w:t>evolutionary</w:t>
+      </w:r>
+      <w:proofErr w:type="spellEnd"/>
+      <w:r>
+        <w:rPr>
+          <w:color w:val="000000"/>
+          <w:lang w:val="es-BO"/>
+        </w:rPr>
+        <w:t xml:space="preserve"> </w:t>
+      </w:r>
+      <w:proofErr w:type="spellStart"/>
+      <w:r>
+        <w:rPr>
+          <w:color w:val="000000"/>
+          <w:lang w:val="es-BO"/>
+        </w:rPr>
+        <w:t>computation</w:t>
+      </w:r>
+      <w:proofErr w:type="spellEnd"/>
+      <w:r>
+        <w:rPr>
+          <w:color w:val="000000"/>
+          <w:lang w:val="es-BO"/>
+        </w:rPr>
+        <w:t xml:space="preserve"> </w:t>
+      </w:r>
+      <w:proofErr w:type="spellStart"/>
+      <w:r>
+        <w:rPr>
+          <w:color w:val="000000"/>
+          <w:lang w:val="es-BO"/>
+        </w:rPr>
+        <w:t>to</w:t>
+      </w:r>
+      <w:proofErr w:type="spellEnd"/>
+      <w:r>
+        <w:rPr>
+          <w:color w:val="000000"/>
+          <w:lang w:val="es-BO"/>
+        </w:rPr>
+        <w:t xml:space="preserve"> </w:t>
+      </w:r>
+      <w:proofErr w:type="spellStart"/>
+      <w:r>
+        <w:rPr>
+          <w:color w:val="000000"/>
+          <w:lang w:val="es-BO"/>
+        </w:rPr>
+        <w:t>the</w:t>
+      </w:r>
+      <w:proofErr w:type="spellEnd"/>
+      <w:r>
+        <w:rPr>
+          <w:color w:val="000000"/>
+          <w:lang w:val="es-BO"/>
+        </w:rPr>
+        <w:t xml:space="preserve"> </w:t>
+      </w:r>
+      <w:proofErr w:type="spellStart"/>
+      <w:r>
+        <w:rPr>
+          <w:color w:val="000000"/>
+          <w:lang w:val="es-BO"/>
+        </w:rPr>
+        <w:t>school</w:t>
+      </w:r>
+      <w:proofErr w:type="spellEnd"/>
+      <w:r>
+        <w:rPr>
+          <w:color w:val="000000"/>
+          <w:lang w:val="es-BO"/>
+        </w:rPr>
+        <w:t xml:space="preserve"> </w:t>
+      </w:r>
+      <w:proofErr w:type="spellStart"/>
+      <w:r>
+        <w:rPr>
+          <w:color w:val="000000"/>
+          <w:lang w:val="es-BO"/>
+        </w:rPr>
+        <w:t>timetabling</w:t>
+      </w:r>
+      <w:proofErr w:type="spellEnd"/>
+      <w:r>
+        <w:rPr>
+          <w:color w:val="000000"/>
+          <w:lang w:val="es-BO"/>
+        </w:rPr>
+        <w:t xml:space="preserve"> </w:t>
+      </w:r>
+      <w:proofErr w:type="spellStart"/>
+      <w:r>
+        <w:rPr>
+          <w:color w:val="000000"/>
+          <w:lang w:val="es-BO"/>
+        </w:rPr>
+        <w:t>problem</w:t>
+      </w:r>
+      <w:proofErr w:type="spellEnd"/>
+      <w:r>
+        <w:rPr>
+          <w:color w:val="000000"/>
+          <w:lang w:val="es-BO"/>
+        </w:rPr>
+        <w:t xml:space="preserve">: </w:t>
+      </w:r>
+      <w:proofErr w:type="spellStart"/>
+      <w:r>
+        <w:rPr>
+          <w:color w:val="000000"/>
+          <w:lang w:val="es-BO"/>
+        </w:rPr>
+        <w:t>The</w:t>
+      </w:r>
+      <w:proofErr w:type="spellEnd"/>
+      <w:r>
+        <w:rPr>
+          <w:color w:val="000000"/>
+          <w:lang w:val="es-BO"/>
+        </w:rPr>
+        <w:t xml:space="preserve"> </w:t>
+      </w:r>
+      <w:proofErr w:type="spellStart"/>
+      <w:r>
+        <w:rPr>
+          <w:color w:val="000000"/>
+          <w:lang w:val="es-BO"/>
+        </w:rPr>
+        <w:t>Greek</w:t>
+      </w:r>
+      <w:proofErr w:type="spellEnd"/>
+      <w:r>
+        <w:rPr>
+          <w:color w:val="000000"/>
+          <w:lang w:val="es-BO"/>
+        </w:rPr>
+        <w:t xml:space="preserve"> case. </w:t>
+      </w:r>
+      <w:proofErr w:type="spellStart"/>
+      <w:r>
+        <w:rPr>
+          <w:color w:val="000000"/>
+          <w:lang w:val="es-BO"/>
+        </w:rPr>
+        <w:t>Computers</w:t>
+      </w:r>
+      <w:proofErr w:type="spellEnd"/>
+      <w:r>
+        <w:rPr>
+          <w:color w:val="000000"/>
+          <w:lang w:val="es-BO"/>
+        </w:rPr>
+        <w:t xml:space="preserve"> &amp; </w:t>
+      </w:r>
+      <w:proofErr w:type="spellStart"/>
+      <w:r>
+        <w:rPr>
+          <w:color w:val="000000"/>
+          <w:lang w:val="es-BO"/>
+        </w:rPr>
+        <w:t>Operations</w:t>
+      </w:r>
+      <w:proofErr w:type="spellEnd"/>
+      <w:r>
+        <w:rPr>
+          <w:color w:val="000000"/>
+          <w:lang w:val="es-BO"/>
+        </w:rPr>
+        <w:t xml:space="preserve"> </w:t>
+      </w:r>
+      <w:proofErr w:type="spellStart"/>
+      <w:r>
+        <w:rPr>
+          <w:color w:val="000000"/>
+          <w:lang w:val="es-BO"/>
+        </w:rPr>
+        <w:t>Research</w:t>
+      </w:r>
+      <w:proofErr w:type="spellEnd"/>
+      <w:r>
+        <w:rPr>
+          <w:color w:val="000000"/>
+          <w:lang w:val="es-BO"/>
+        </w:rPr>
+        <w:t>, 35(4), 1265-1280.</w:t>
       </w:r>
     </w:p>
     <w:p>
@@ -14132,12 +17620,261 @@
           <w:lang w:val="es-BO"/>
         </w:rPr>
       </w:pPr>
-      <w:r>
-        <w:rPr>
-          <w:color w:val="000000"/>
-          <w:lang w:val="es-BO"/>
-        </w:rPr>
-        <w:t>Burke, E. K., Eckersley, A. J., McCollum, B., Petrovic, S., &amp; Qu, R. (2010). Hybrid variable neighbourhood approaches to university exam timetabling. European Journal of Operational Research, 206(1), 46-53.</w:t>
+      <w:proofErr w:type="spellStart"/>
+      <w:r>
+        <w:rPr>
+          <w:color w:val="000000"/>
+          <w:lang w:val="es-BO"/>
+        </w:rPr>
+        <w:t>Burke</w:t>
+      </w:r>
+      <w:proofErr w:type="spellEnd"/>
+      <w:r>
+        <w:rPr>
+          <w:color w:val="000000"/>
+          <w:lang w:val="es-BO"/>
+        </w:rPr>
+        <w:t xml:space="preserve">, E. K., </w:t>
+      </w:r>
+      <w:proofErr w:type="spellStart"/>
+      <w:r>
+        <w:rPr>
+          <w:color w:val="000000"/>
+          <w:lang w:val="es-BO"/>
+        </w:rPr>
+        <w:t>Eckersley</w:t>
+      </w:r>
+      <w:proofErr w:type="spellEnd"/>
+      <w:r>
+        <w:rPr>
+          <w:color w:val="000000"/>
+          <w:lang w:val="es-BO"/>
+        </w:rPr>
+        <w:t xml:space="preserve">, A. J., </w:t>
+      </w:r>
+      <w:proofErr w:type="spellStart"/>
+      <w:r>
+        <w:rPr>
+          <w:color w:val="000000"/>
+          <w:lang w:val="es-BO"/>
+        </w:rPr>
+        <w:t>McCollum</w:t>
+      </w:r>
+      <w:proofErr w:type="spellEnd"/>
+      <w:r>
+        <w:rPr>
+          <w:color w:val="000000"/>
+          <w:lang w:val="es-BO"/>
+        </w:rPr>
+        <w:t xml:space="preserve">, B., </w:t>
+      </w:r>
+      <w:proofErr w:type="spellStart"/>
+      <w:r>
+        <w:rPr>
+          <w:color w:val="000000"/>
+          <w:lang w:val="es-BO"/>
+        </w:rPr>
+        <w:t>Petrovic</w:t>
+      </w:r>
+      <w:proofErr w:type="spellEnd"/>
+      <w:r>
+        <w:rPr>
+          <w:color w:val="000000"/>
+          <w:lang w:val="es-BO"/>
+        </w:rPr>
+        <w:t xml:space="preserve">, S., &amp; Qu, R. (2010). </w:t>
+      </w:r>
+      <w:proofErr w:type="spellStart"/>
+      <w:r>
+        <w:rPr>
+          <w:color w:val="000000"/>
+          <w:lang w:val="es-BO"/>
+        </w:rPr>
+        <w:t>Hybrid</w:t>
+      </w:r>
+      <w:proofErr w:type="spellEnd"/>
+      <w:r>
+        <w:rPr>
+          <w:color w:val="000000"/>
+          <w:lang w:val="es-BO"/>
+        </w:rPr>
+        <w:t xml:space="preserve"> variable </w:t>
+      </w:r>
+      <w:proofErr w:type="spellStart"/>
+      <w:r>
+        <w:rPr>
+          <w:color w:val="000000"/>
+          <w:lang w:val="es-BO"/>
+        </w:rPr>
+        <w:t>neighbourhood</w:t>
+      </w:r>
+      <w:proofErr w:type="spellEnd"/>
+      <w:r>
+        <w:rPr>
+          <w:color w:val="000000"/>
+          <w:lang w:val="es-BO"/>
+        </w:rPr>
+        <w:t xml:space="preserve"> </w:t>
+      </w:r>
+      <w:proofErr w:type="spellStart"/>
+      <w:r>
+        <w:rPr>
+          <w:color w:val="000000"/>
+          <w:lang w:val="es-BO"/>
+        </w:rPr>
+        <w:t>approaches</w:t>
+      </w:r>
+      <w:proofErr w:type="spellEnd"/>
+      <w:r>
+        <w:rPr>
+          <w:color w:val="000000"/>
+          <w:lang w:val="es-BO"/>
+        </w:rPr>
+        <w:t xml:space="preserve"> </w:t>
+      </w:r>
+      <w:proofErr w:type="spellStart"/>
+      <w:r>
+        <w:rPr>
+          <w:color w:val="000000"/>
+          <w:lang w:val="es-BO"/>
+        </w:rPr>
+        <w:t>to</w:t>
+      </w:r>
+      <w:proofErr w:type="spellEnd"/>
+      <w:r>
+        <w:rPr>
+          <w:color w:val="000000"/>
+          <w:lang w:val="es-BO"/>
+        </w:rPr>
+        <w:t xml:space="preserve"> </w:t>
+      </w:r>
+      <w:proofErr w:type="spellStart"/>
+      <w:r>
+        <w:rPr>
+          <w:color w:val="000000"/>
+          <w:lang w:val="es-BO"/>
+        </w:rPr>
+        <w:t>university</w:t>
+      </w:r>
+      <w:proofErr w:type="spellEnd"/>
+      <w:r>
+        <w:rPr>
+          <w:color w:val="000000"/>
+          <w:lang w:val="es-BO"/>
+        </w:rPr>
+        <w:t xml:space="preserve"> </w:t>
+      </w:r>
+      <w:proofErr w:type="spellStart"/>
+      <w:r>
+        <w:rPr>
+          <w:color w:val="000000"/>
+          <w:lang w:val="es-BO"/>
+        </w:rPr>
+        <w:t>exam</w:t>
+      </w:r>
+      <w:proofErr w:type="spellEnd"/>
+      <w:r>
+        <w:rPr>
+          <w:color w:val="000000"/>
+          <w:lang w:val="es-BO"/>
+        </w:rPr>
+        <w:t xml:space="preserve"> </w:t>
+      </w:r>
+      <w:proofErr w:type="spellStart"/>
+      <w:r>
+        <w:rPr>
+          <w:color w:val="000000"/>
+          <w:lang w:val="es-BO"/>
+        </w:rPr>
+        <w:t>timetabling</w:t>
+      </w:r>
+      <w:proofErr w:type="spellEnd"/>
+      <w:r>
+        <w:rPr>
+          <w:color w:val="000000"/>
+          <w:lang w:val="es-BO"/>
+        </w:rPr>
+        <w:t xml:space="preserve">. </w:t>
+      </w:r>
+      <w:proofErr w:type="spellStart"/>
+      <w:r>
+        <w:rPr>
+          <w:color w:val="000000"/>
+          <w:lang w:val="es-BO"/>
+        </w:rPr>
+        <w:t>European</w:t>
+      </w:r>
+      <w:proofErr w:type="spellEnd"/>
+      <w:r>
+        <w:rPr>
+          <w:color w:val="000000"/>
+          <w:lang w:val="es-BO"/>
+        </w:rPr>
+        <w:t xml:space="preserve"> </w:t>
+      </w:r>
+      <w:proofErr w:type="spellStart"/>
+      <w:r>
+        <w:rPr>
+          <w:color w:val="000000"/>
+          <w:lang w:val="es-BO"/>
+        </w:rPr>
+        <w:t>Journal</w:t>
+      </w:r>
+      <w:proofErr w:type="spellEnd"/>
+      <w:r>
+        <w:rPr>
+          <w:color w:val="000000"/>
+          <w:lang w:val="es-BO"/>
+        </w:rPr>
+        <w:t xml:space="preserve"> </w:t>
+      </w:r>
+      <w:proofErr w:type="spellStart"/>
+      <w:r>
+        <w:rPr>
+          <w:color w:val="000000"/>
+          <w:lang w:val="es-BO"/>
+        </w:rPr>
+        <w:t>of</w:t>
+      </w:r>
+      <w:proofErr w:type="spellEnd"/>
+      <w:r>
+        <w:rPr>
+          <w:color w:val="000000"/>
+          <w:lang w:val="es-BO"/>
+        </w:rPr>
+        <w:t xml:space="preserve"> </w:t>
+      </w:r>
+      <w:proofErr w:type="spellStart"/>
+      <w:r>
+        <w:rPr>
+          <w:color w:val="000000"/>
+          <w:lang w:val="es-BO"/>
+        </w:rPr>
+        <w:t>Operational</w:t>
+      </w:r>
+      <w:proofErr w:type="spellEnd"/>
+      <w:r>
+        <w:rPr>
+          <w:color w:val="000000"/>
+          <w:lang w:val="es-BO"/>
+        </w:rPr>
+        <w:t xml:space="preserve"> </w:t>
+      </w:r>
+      <w:proofErr w:type="spellStart"/>
+      <w:r>
+        <w:rPr>
+          <w:color w:val="000000"/>
+          <w:lang w:val="es-BO"/>
+        </w:rPr>
+        <w:t>Research</w:t>
+      </w:r>
+      <w:proofErr w:type="spellEnd"/>
+      <w:r>
+        <w:rPr>
+          <w:color w:val="000000"/>
+          <w:lang w:val="es-BO"/>
+        </w:rPr>
+        <w:t>, 206(1), 46-53.</w:t>
       </w:r>
     </w:p>
     <w:p>
@@ -14155,12 +17892,197 @@
           <w:lang w:val="es-BO"/>
         </w:rPr>
       </w:pPr>
-      <w:r>
-        <w:rPr>
-          <w:color w:val="000000"/>
-          <w:lang w:val="es-BO"/>
-        </w:rPr>
-        <w:t>Burke, E. K., &amp; Petrovic, S. (2002). Recent research directions in automated timetabling. European Journal of Operational Research, 140(2), 266-280.</w:t>
+      <w:proofErr w:type="spellStart"/>
+      <w:r>
+        <w:rPr>
+          <w:color w:val="000000"/>
+          <w:lang w:val="es-BO"/>
+        </w:rPr>
+        <w:t>Burke</w:t>
+      </w:r>
+      <w:proofErr w:type="spellEnd"/>
+      <w:r>
+        <w:rPr>
+          <w:color w:val="000000"/>
+          <w:lang w:val="es-BO"/>
+        </w:rPr>
+        <w:t xml:space="preserve">, E. K., &amp; </w:t>
+      </w:r>
+      <w:proofErr w:type="spellStart"/>
+      <w:r>
+        <w:rPr>
+          <w:color w:val="000000"/>
+          <w:lang w:val="es-BO"/>
+        </w:rPr>
+        <w:t>Petrovic</w:t>
+      </w:r>
+      <w:proofErr w:type="spellEnd"/>
+      <w:r>
+        <w:rPr>
+          <w:color w:val="000000"/>
+          <w:lang w:val="es-BO"/>
+        </w:rPr>
+        <w:t xml:space="preserve">, S. (2002). </w:t>
+      </w:r>
+      <w:proofErr w:type="spellStart"/>
+      <w:r>
+        <w:rPr>
+          <w:color w:val="000000"/>
+          <w:lang w:val="es-BO"/>
+        </w:rPr>
+        <w:t>Recent</w:t>
+      </w:r>
+      <w:proofErr w:type="spellEnd"/>
+      <w:r>
+        <w:rPr>
+          <w:color w:val="000000"/>
+          <w:lang w:val="es-BO"/>
+        </w:rPr>
+        <w:t xml:space="preserve"> </w:t>
+      </w:r>
+      <w:proofErr w:type="spellStart"/>
+      <w:r>
+        <w:rPr>
+          <w:color w:val="000000"/>
+          <w:lang w:val="es-BO"/>
+        </w:rPr>
+        <w:t>research</w:t>
+      </w:r>
+      <w:proofErr w:type="spellEnd"/>
+      <w:r>
+        <w:rPr>
+          <w:color w:val="000000"/>
+          <w:lang w:val="es-BO"/>
+        </w:rPr>
+        <w:t xml:space="preserve"> </w:t>
+      </w:r>
+      <w:proofErr w:type="spellStart"/>
+      <w:r>
+        <w:rPr>
+          <w:color w:val="000000"/>
+          <w:lang w:val="es-BO"/>
+        </w:rPr>
+        <w:t>directions</w:t>
+      </w:r>
+      <w:proofErr w:type="spellEnd"/>
+      <w:r>
+        <w:rPr>
+          <w:color w:val="000000"/>
+          <w:lang w:val="es-BO"/>
+        </w:rPr>
+        <w:t xml:space="preserve"> in </w:t>
+      </w:r>
+      <w:proofErr w:type="spellStart"/>
+      <w:r>
+        <w:rPr>
+          <w:color w:val="000000"/>
+          <w:lang w:val="es-BO"/>
+        </w:rPr>
+        <w:t>automated</w:t>
+      </w:r>
+      <w:proofErr w:type="spellEnd"/>
+      <w:r>
+        <w:rPr>
+          <w:color w:val="000000"/>
+          <w:lang w:val="es-BO"/>
+        </w:rPr>
+        <w:t xml:space="preserve"> </w:t>
+      </w:r>
+      <w:proofErr w:type="spellStart"/>
+      <w:r>
+        <w:rPr>
+          <w:color w:val="000000"/>
+          <w:lang w:val="es-BO"/>
+        </w:rPr>
+        <w:t>timetabling</w:t>
+      </w:r>
+      <w:proofErr w:type="spellEnd"/>
+      <w:r>
+        <w:rPr>
+          <w:color w:val="000000"/>
+          <w:lang w:val="es-BO"/>
+        </w:rPr>
+        <w:t xml:space="preserve">. </w:t>
+      </w:r>
+      <w:proofErr w:type="spellStart"/>
+      <w:r>
+        <w:rPr>
+          <w:color w:val="000000"/>
+          <w:lang w:val="es-BO"/>
+        </w:rPr>
+        <w:t>European</w:t>
+      </w:r>
+      <w:proofErr w:type="spellEnd"/>
+      <w:r>
+        <w:rPr>
+          <w:color w:val="000000"/>
+          <w:lang w:val="es-BO"/>
+        </w:rPr>
+        <w:t xml:space="preserve"> </w:t>
+      </w:r>
+      <w:proofErr w:type="spellStart"/>
+      <w:r>
+        <w:rPr>
+          <w:color w:val="000000"/>
+          <w:lang w:val="es-BO"/>
+        </w:rPr>
+        <w:t>Journal</w:t>
+      </w:r>
+      <w:proofErr w:type="spellEnd"/>
+      <w:r>
+        <w:rPr>
+          <w:color w:val="000000"/>
+          <w:lang w:val="es-BO"/>
+        </w:rPr>
+        <w:t xml:space="preserve"> </w:t>
+      </w:r>
+      <w:proofErr w:type="spellStart"/>
+      <w:r>
+        <w:rPr>
+          <w:color w:val="000000"/>
+          <w:lang w:val="es-BO"/>
+        </w:rPr>
+        <w:t>of</w:t>
+      </w:r>
+      <w:proofErr w:type="spellEnd"/>
+      <w:r>
+        <w:rPr>
+          <w:color w:val="000000"/>
+          <w:lang w:val="es-BO"/>
+        </w:rPr>
+        <w:t xml:space="preserve"> </w:t>
+      </w:r>
+      <w:proofErr w:type="spellStart"/>
+      <w:r>
+        <w:rPr>
+          <w:color w:val="000000"/>
+          <w:lang w:val="es-BO"/>
+        </w:rPr>
+        <w:t>Operational</w:t>
+      </w:r>
+      <w:proofErr w:type="spellEnd"/>
+      <w:r>
+        <w:rPr>
+          <w:color w:val="000000"/>
+          <w:lang w:val="es-BO"/>
+        </w:rPr>
+        <w:t xml:space="preserve"> </w:t>
+      </w:r>
+      <w:proofErr w:type="spellStart"/>
+      <w:r>
+        <w:rPr>
+          <w:color w:val="000000"/>
+          <w:lang w:val="es-BO"/>
+        </w:rPr>
+        <w:t>Research</w:t>
+      </w:r>
+      <w:proofErr w:type="spellEnd"/>
+      <w:r>
+        <w:rPr>
+          <w:color w:val="000000"/>
+          <w:lang w:val="es-BO"/>
+        </w:rPr>
+        <w:t>, 140(2), 266-280.</w:t>
       </w:r>
     </w:p>
     <w:p>
@@ -14178,12 +18100,181 @@
           <w:lang w:val="es-BO"/>
         </w:rPr>
       </w:pPr>
-      <w:r>
-        <w:rPr>
-          <w:color w:val="000000"/>
-          <w:lang w:val="es-BO"/>
-        </w:rPr>
-        <w:t>Burke, E. K., Kingston, J., &amp; Jackson, K. (2003). Hyper-heuristics: An emerging direction in modern search technology. In Handbook of metaheuristics (pp. 457-474). Springer.</w:t>
+      <w:proofErr w:type="spellStart"/>
+      <w:r>
+        <w:rPr>
+          <w:color w:val="000000"/>
+          <w:lang w:val="es-BO"/>
+        </w:rPr>
+        <w:t>Burke</w:t>
+      </w:r>
+      <w:proofErr w:type="spellEnd"/>
+      <w:r>
+        <w:rPr>
+          <w:color w:val="000000"/>
+          <w:lang w:val="es-BO"/>
+        </w:rPr>
+        <w:t xml:space="preserve">, E. K., Kingston, J., &amp; Jackson, K. (2003). </w:t>
+      </w:r>
+      <w:proofErr w:type="spellStart"/>
+      <w:r>
+        <w:rPr>
+          <w:color w:val="000000"/>
+          <w:lang w:val="es-BO"/>
+        </w:rPr>
+        <w:t>Hyper-heuristics</w:t>
+      </w:r>
+      <w:proofErr w:type="spellEnd"/>
+      <w:r>
+        <w:rPr>
+          <w:color w:val="000000"/>
+          <w:lang w:val="es-BO"/>
+        </w:rPr>
+        <w:t xml:space="preserve">: </w:t>
+      </w:r>
+      <w:proofErr w:type="spellStart"/>
+      <w:r>
+        <w:rPr>
+          <w:color w:val="000000"/>
+          <w:lang w:val="es-BO"/>
+        </w:rPr>
+        <w:t>An</w:t>
+      </w:r>
+      <w:proofErr w:type="spellEnd"/>
+      <w:r>
+        <w:rPr>
+          <w:color w:val="000000"/>
+          <w:lang w:val="es-BO"/>
+        </w:rPr>
+        <w:t xml:space="preserve"> </w:t>
+      </w:r>
+      <w:proofErr w:type="spellStart"/>
+      <w:r>
+        <w:rPr>
+          <w:color w:val="000000"/>
+          <w:lang w:val="es-BO"/>
+        </w:rPr>
+        <w:t>emerging</w:t>
+      </w:r>
+      <w:proofErr w:type="spellEnd"/>
+      <w:r>
+        <w:rPr>
+          <w:color w:val="000000"/>
+          <w:lang w:val="es-BO"/>
+        </w:rPr>
+        <w:t xml:space="preserve"> </w:t>
+      </w:r>
+      <w:proofErr w:type="spellStart"/>
+      <w:r>
+        <w:rPr>
+          <w:color w:val="000000"/>
+          <w:lang w:val="es-BO"/>
+        </w:rPr>
+        <w:t>direction</w:t>
+      </w:r>
+      <w:proofErr w:type="spellEnd"/>
+      <w:r>
+        <w:rPr>
+          <w:color w:val="000000"/>
+          <w:lang w:val="es-BO"/>
+        </w:rPr>
+        <w:t xml:space="preserve"> in </w:t>
+      </w:r>
+      <w:proofErr w:type="spellStart"/>
+      <w:r>
+        <w:rPr>
+          <w:color w:val="000000"/>
+          <w:lang w:val="es-BO"/>
+        </w:rPr>
+        <w:t>modern</w:t>
+      </w:r>
+      <w:proofErr w:type="spellEnd"/>
+      <w:r>
+        <w:rPr>
+          <w:color w:val="000000"/>
+          <w:lang w:val="es-BO"/>
+        </w:rPr>
+        <w:t xml:space="preserve"> </w:t>
+      </w:r>
+      <w:proofErr w:type="spellStart"/>
+      <w:r>
+        <w:rPr>
+          <w:color w:val="000000"/>
+          <w:lang w:val="es-BO"/>
+        </w:rPr>
+        <w:t>search</w:t>
+      </w:r>
+      <w:proofErr w:type="spellEnd"/>
+      <w:r>
+        <w:rPr>
+          <w:color w:val="000000"/>
+          <w:lang w:val="es-BO"/>
+        </w:rPr>
+        <w:t xml:space="preserve"> </w:t>
+      </w:r>
+      <w:proofErr w:type="spellStart"/>
+      <w:r>
+        <w:rPr>
+          <w:color w:val="000000"/>
+          <w:lang w:val="es-BO"/>
+        </w:rPr>
+        <w:t>technology</w:t>
+      </w:r>
+      <w:proofErr w:type="spellEnd"/>
+      <w:r>
+        <w:rPr>
+          <w:color w:val="000000"/>
+          <w:lang w:val="es-BO"/>
+        </w:rPr>
+        <w:t xml:space="preserve">. In </w:t>
+      </w:r>
+      <w:proofErr w:type="spellStart"/>
+      <w:r>
+        <w:rPr>
+          <w:color w:val="000000"/>
+          <w:lang w:val="es-BO"/>
+        </w:rPr>
+        <w:t>Handbook</w:t>
+      </w:r>
+      <w:proofErr w:type="spellEnd"/>
+      <w:r>
+        <w:rPr>
+          <w:color w:val="000000"/>
+          <w:lang w:val="es-BO"/>
+        </w:rPr>
+        <w:t xml:space="preserve"> </w:t>
+      </w:r>
+      <w:proofErr w:type="spellStart"/>
+      <w:r>
+        <w:rPr>
+          <w:color w:val="000000"/>
+          <w:lang w:val="es-BO"/>
+        </w:rPr>
+        <w:t>of</w:t>
+      </w:r>
+      <w:proofErr w:type="spellEnd"/>
+      <w:r>
+        <w:rPr>
+          <w:color w:val="000000"/>
+          <w:lang w:val="es-BO"/>
+        </w:rPr>
+        <w:t xml:space="preserve"> </w:t>
+      </w:r>
+      <w:proofErr w:type="spellStart"/>
+      <w:r>
+        <w:rPr>
+          <w:color w:val="000000"/>
+          <w:lang w:val="es-BO"/>
+        </w:rPr>
+        <w:t>metaheuristics</w:t>
+      </w:r>
+      <w:proofErr w:type="spellEnd"/>
+      <w:r>
+        <w:rPr>
+          <w:color w:val="000000"/>
+          <w:lang w:val="es-BO"/>
+        </w:rPr>
+        <w:t xml:space="preserve"> (pp. 457-474). Springer.</w:t>
       </w:r>
     </w:p>
     <w:p>
@@ -14201,12 +18292,261 @@
           <w:lang w:val="es-BO"/>
         </w:rPr>
       </w:pPr>
-      <w:r>
-        <w:rPr>
-          <w:color w:val="000000"/>
-          <w:lang w:val="es-BO"/>
-        </w:rPr>
-        <w:t>Colorni, A., Dorigo, M., &amp; Maniezzo, V. (1991). Genetic algorithms and highly constrained problems: The time-table case. In International Conference on Parallel Problem Solving from Nature (pp. 55-59). Springer.</w:t>
+      <w:proofErr w:type="spellStart"/>
+      <w:r>
+        <w:rPr>
+          <w:color w:val="000000"/>
+          <w:lang w:val="es-BO"/>
+        </w:rPr>
+        <w:t>Colorni</w:t>
+      </w:r>
+      <w:proofErr w:type="spellEnd"/>
+      <w:r>
+        <w:rPr>
+          <w:color w:val="000000"/>
+          <w:lang w:val="es-BO"/>
+        </w:rPr>
+        <w:t xml:space="preserve">, A., </w:t>
+      </w:r>
+      <w:proofErr w:type="spellStart"/>
+      <w:r>
+        <w:rPr>
+          <w:color w:val="000000"/>
+          <w:lang w:val="es-BO"/>
+        </w:rPr>
+        <w:t>Dorigo</w:t>
+      </w:r>
+      <w:proofErr w:type="spellEnd"/>
+      <w:r>
+        <w:rPr>
+          <w:color w:val="000000"/>
+          <w:lang w:val="es-BO"/>
+        </w:rPr>
+        <w:t xml:space="preserve">, M., &amp; </w:t>
+      </w:r>
+      <w:proofErr w:type="spellStart"/>
+      <w:r>
+        <w:rPr>
+          <w:color w:val="000000"/>
+          <w:lang w:val="es-BO"/>
+        </w:rPr>
+        <w:t>Maniezzo</w:t>
+      </w:r>
+      <w:proofErr w:type="spellEnd"/>
+      <w:r>
+        <w:rPr>
+          <w:color w:val="000000"/>
+          <w:lang w:val="es-BO"/>
+        </w:rPr>
+        <w:t xml:space="preserve">, V. (1991). </w:t>
+      </w:r>
+      <w:proofErr w:type="spellStart"/>
+      <w:r>
+        <w:rPr>
+          <w:color w:val="000000"/>
+          <w:lang w:val="es-BO"/>
+        </w:rPr>
+        <w:t>Genetic</w:t>
+      </w:r>
+      <w:proofErr w:type="spellEnd"/>
+      <w:r>
+        <w:rPr>
+          <w:color w:val="000000"/>
+          <w:lang w:val="es-BO"/>
+        </w:rPr>
+        <w:t xml:space="preserve"> </w:t>
+      </w:r>
+      <w:proofErr w:type="spellStart"/>
+      <w:r>
+        <w:rPr>
+          <w:color w:val="000000"/>
+          <w:lang w:val="es-BO"/>
+        </w:rPr>
+        <w:t>algorithms</w:t>
+      </w:r>
+      <w:proofErr w:type="spellEnd"/>
+      <w:r>
+        <w:rPr>
+          <w:color w:val="000000"/>
+          <w:lang w:val="es-BO"/>
+        </w:rPr>
+        <w:t xml:space="preserve"> and </w:t>
+      </w:r>
+      <w:proofErr w:type="spellStart"/>
+      <w:r>
+        <w:rPr>
+          <w:color w:val="000000"/>
+          <w:lang w:val="es-BO"/>
+        </w:rPr>
+        <w:t>highly</w:t>
+      </w:r>
+      <w:proofErr w:type="spellEnd"/>
+      <w:r>
+        <w:rPr>
+          <w:color w:val="000000"/>
+          <w:lang w:val="es-BO"/>
+        </w:rPr>
+        <w:t xml:space="preserve"> </w:t>
+      </w:r>
+      <w:proofErr w:type="spellStart"/>
+      <w:r>
+        <w:rPr>
+          <w:color w:val="000000"/>
+          <w:lang w:val="es-BO"/>
+        </w:rPr>
+        <w:t>constrained</w:t>
+      </w:r>
+      <w:proofErr w:type="spellEnd"/>
+      <w:r>
+        <w:rPr>
+          <w:color w:val="000000"/>
+          <w:lang w:val="es-BO"/>
+        </w:rPr>
+        <w:t xml:space="preserve"> </w:t>
+      </w:r>
+      <w:proofErr w:type="spellStart"/>
+      <w:r>
+        <w:rPr>
+          <w:color w:val="000000"/>
+          <w:lang w:val="es-BO"/>
+        </w:rPr>
+        <w:t>problems</w:t>
+      </w:r>
+      <w:proofErr w:type="spellEnd"/>
+      <w:r>
+        <w:rPr>
+          <w:color w:val="000000"/>
+          <w:lang w:val="es-BO"/>
+        </w:rPr>
+        <w:t xml:space="preserve">: </w:t>
+      </w:r>
+      <w:proofErr w:type="spellStart"/>
+      <w:r>
+        <w:rPr>
+          <w:color w:val="000000"/>
+          <w:lang w:val="es-BO"/>
+        </w:rPr>
+        <w:t>The</w:t>
+      </w:r>
+      <w:proofErr w:type="spellEnd"/>
+      <w:r>
+        <w:rPr>
+          <w:color w:val="000000"/>
+          <w:lang w:val="es-BO"/>
+        </w:rPr>
+        <w:t xml:space="preserve"> time-table case. In International </w:t>
+      </w:r>
+      <w:proofErr w:type="spellStart"/>
+      <w:r>
+        <w:rPr>
+          <w:color w:val="000000"/>
+          <w:lang w:val="es-BO"/>
+        </w:rPr>
+        <w:t>Conference</w:t>
+      </w:r>
+      <w:proofErr w:type="spellEnd"/>
+      <w:r>
+        <w:rPr>
+          <w:color w:val="000000"/>
+          <w:lang w:val="es-BO"/>
+        </w:rPr>
+        <w:t xml:space="preserve"> </w:t>
+      </w:r>
+      <w:proofErr w:type="spellStart"/>
+      <w:r>
+        <w:rPr>
+          <w:color w:val="000000"/>
+          <w:lang w:val="es-BO"/>
+        </w:rPr>
+        <w:t>on</w:t>
+      </w:r>
+      <w:proofErr w:type="spellEnd"/>
+      <w:r>
+        <w:rPr>
+          <w:color w:val="000000"/>
+          <w:lang w:val="es-BO"/>
+        </w:rPr>
+        <w:t xml:space="preserve"> </w:t>
+      </w:r>
+      <w:proofErr w:type="spellStart"/>
+      <w:r>
+        <w:rPr>
+          <w:color w:val="000000"/>
+          <w:lang w:val="es-BO"/>
+        </w:rPr>
+        <w:t>Parallel</w:t>
+      </w:r>
+      <w:proofErr w:type="spellEnd"/>
+      <w:r>
+        <w:rPr>
+          <w:color w:val="000000"/>
+          <w:lang w:val="es-BO"/>
+        </w:rPr>
+        <w:t xml:space="preserve"> </w:t>
+      </w:r>
+      <w:proofErr w:type="spellStart"/>
+      <w:r>
+        <w:rPr>
+          <w:color w:val="000000"/>
+          <w:lang w:val="es-BO"/>
+        </w:rPr>
+        <w:t>Problem</w:t>
+      </w:r>
+      <w:proofErr w:type="spellEnd"/>
+      <w:r>
+        <w:rPr>
+          <w:color w:val="000000"/>
+          <w:lang w:val="es-BO"/>
+        </w:rPr>
+        <w:t xml:space="preserve"> </w:t>
+      </w:r>
+      <w:proofErr w:type="spellStart"/>
+      <w:r>
+        <w:rPr>
+          <w:color w:val="000000"/>
+          <w:lang w:val="es-BO"/>
+        </w:rPr>
+        <w:t>Solving</w:t>
+      </w:r>
+      <w:proofErr w:type="spellEnd"/>
+      <w:r>
+        <w:rPr>
+          <w:color w:val="000000"/>
+          <w:lang w:val="es-BO"/>
+        </w:rPr>
+        <w:t xml:space="preserve"> </w:t>
+      </w:r>
+      <w:proofErr w:type="spellStart"/>
+      <w:r>
+        <w:rPr>
+          <w:color w:val="000000"/>
+          <w:lang w:val="es-BO"/>
+        </w:rPr>
+        <w:t>from</w:t>
+      </w:r>
+      <w:proofErr w:type="spellEnd"/>
+      <w:r>
+        <w:rPr>
+          <w:color w:val="000000"/>
+          <w:lang w:val="es-BO"/>
+        </w:rPr>
+        <w:t xml:space="preserve"> </w:t>
+      </w:r>
+      <w:proofErr w:type="spellStart"/>
+      <w:r>
+        <w:rPr>
+          <w:color w:val="000000"/>
+          <w:lang w:val="es-BO"/>
+        </w:rPr>
+        <w:t>Nature</w:t>
+      </w:r>
+      <w:proofErr w:type="spellEnd"/>
+      <w:r>
+        <w:rPr>
+          <w:color w:val="000000"/>
+          <w:lang w:val="es-BO"/>
+        </w:rPr>
+        <w:t xml:space="preserve"> (pp. 55-59). Springer.</w:t>
       </w:r>
     </w:p>
     <w:p>
@@ -14229,7 +18569,183 @@
           <w:color w:val="000000"/>
           <w:lang w:val="es-BO"/>
         </w:rPr>
-        <w:t>Cooper, T. B., &amp; Kingston, J. H. (1996). The complexity of timetable construction problems. In Practice and Theory of Automated Timetabling (pp. 281-295). Springer.</w:t>
+        <w:t xml:space="preserve">Cooper, T. B., &amp; Kingston, J. H. (1996). </w:t>
+      </w:r>
+      <w:proofErr w:type="spellStart"/>
+      <w:r>
+        <w:rPr>
+          <w:color w:val="000000"/>
+          <w:lang w:val="es-BO"/>
+        </w:rPr>
+        <w:t>The</w:t>
+      </w:r>
+      <w:proofErr w:type="spellEnd"/>
+      <w:r>
+        <w:rPr>
+          <w:color w:val="000000"/>
+          <w:lang w:val="es-BO"/>
+        </w:rPr>
+        <w:t xml:space="preserve"> </w:t>
+      </w:r>
+      <w:proofErr w:type="spellStart"/>
+      <w:r>
+        <w:rPr>
+          <w:color w:val="000000"/>
+          <w:lang w:val="es-BO"/>
+        </w:rPr>
+        <w:t>complexity</w:t>
+      </w:r>
+      <w:proofErr w:type="spellEnd"/>
+      <w:r>
+        <w:rPr>
+          <w:color w:val="000000"/>
+          <w:lang w:val="es-BO"/>
+        </w:rPr>
+        <w:t xml:space="preserve"> </w:t>
+      </w:r>
+      <w:proofErr w:type="spellStart"/>
+      <w:r>
+        <w:rPr>
+          <w:color w:val="000000"/>
+          <w:lang w:val="es-BO"/>
+        </w:rPr>
+        <w:t>of</w:t>
+      </w:r>
+      <w:proofErr w:type="spellEnd"/>
+      <w:r>
+        <w:rPr>
+          <w:color w:val="000000"/>
+          <w:lang w:val="es-BO"/>
+        </w:rPr>
+        <w:t xml:space="preserve"> </w:t>
+      </w:r>
+      <w:proofErr w:type="spellStart"/>
+      <w:r>
+        <w:rPr>
+          <w:color w:val="000000"/>
+          <w:lang w:val="es-BO"/>
+        </w:rPr>
+        <w:t>timetable</w:t>
+      </w:r>
+      <w:proofErr w:type="spellEnd"/>
+      <w:r>
+        <w:rPr>
+          <w:color w:val="000000"/>
+          <w:lang w:val="es-BO"/>
+        </w:rPr>
+        <w:t xml:space="preserve"> </w:t>
+      </w:r>
+      <w:proofErr w:type="spellStart"/>
+      <w:r>
+        <w:rPr>
+          <w:color w:val="000000"/>
+          <w:lang w:val="es-BO"/>
+        </w:rPr>
+        <w:t>construction</w:t>
+      </w:r>
+      <w:proofErr w:type="spellEnd"/>
+      <w:r>
+        <w:rPr>
+          <w:color w:val="000000"/>
+          <w:lang w:val="es-BO"/>
+        </w:rPr>
+        <w:t xml:space="preserve"> </w:t>
+      </w:r>
+      <w:proofErr w:type="spellStart"/>
+      <w:r>
+        <w:rPr>
+          <w:color w:val="000000"/>
+          <w:lang w:val="es-BO"/>
+        </w:rPr>
+        <w:t>problems</w:t>
+      </w:r>
+      <w:proofErr w:type="spellEnd"/>
+      <w:r>
+        <w:rPr>
+          <w:color w:val="000000"/>
+          <w:lang w:val="es-BO"/>
+        </w:rPr>
+        <w:t xml:space="preserve">. In </w:t>
+      </w:r>
+      <w:proofErr w:type="spellStart"/>
+      <w:r>
+        <w:rPr>
+          <w:color w:val="000000"/>
+          <w:lang w:val="es-BO"/>
+        </w:rPr>
+        <w:t>Practice</w:t>
+      </w:r>
+      <w:proofErr w:type="spellEnd"/>
+      <w:r>
+        <w:rPr>
+          <w:color w:val="000000"/>
+          <w:lang w:val="es-BO"/>
+        </w:rPr>
+        <w:t xml:space="preserve"> and </w:t>
+      </w:r>
+      <w:proofErr w:type="spellStart"/>
+      <w:r>
+        <w:rPr>
+          <w:color w:val="000000"/>
+          <w:lang w:val="es-BO"/>
+        </w:rPr>
+        <w:t>Theory</w:t>
+      </w:r>
+      <w:proofErr w:type="spellEnd"/>
+      <w:r>
+        <w:rPr>
+          <w:color w:val="000000"/>
+          <w:lang w:val="es-BO"/>
+        </w:rPr>
+        <w:t xml:space="preserve"> </w:t>
+      </w:r>
+      <w:proofErr w:type="spellStart"/>
+      <w:r>
+        <w:rPr>
+          <w:color w:val="000000"/>
+          <w:lang w:val="es-BO"/>
+        </w:rPr>
+        <w:t>of</w:t>
+      </w:r>
+      <w:proofErr w:type="spellEnd"/>
+      <w:r>
+        <w:rPr>
+          <w:color w:val="000000"/>
+          <w:lang w:val="es-BO"/>
+        </w:rPr>
+        <w:t xml:space="preserve"> </w:t>
+      </w:r>
+      <w:proofErr w:type="spellStart"/>
+      <w:r>
+        <w:rPr>
+          <w:color w:val="000000"/>
+          <w:lang w:val="es-BO"/>
+        </w:rPr>
+        <w:t>Automated</w:t>
+      </w:r>
+      <w:proofErr w:type="spellEnd"/>
+      <w:r>
+        <w:rPr>
+          <w:color w:val="000000"/>
+          <w:lang w:val="es-BO"/>
+        </w:rPr>
+        <w:t xml:space="preserve"> </w:t>
+      </w:r>
+      <w:proofErr w:type="spellStart"/>
+      <w:r>
+        <w:rPr>
+          <w:color w:val="000000"/>
+          <w:lang w:val="es-BO"/>
+        </w:rPr>
+        <w:t>Timetabling</w:t>
+      </w:r>
+      <w:proofErr w:type="spellEnd"/>
+      <w:r>
+        <w:rPr>
+          <w:color w:val="000000"/>
+          <w:lang w:val="es-BO"/>
+        </w:rPr>
+        <w:t xml:space="preserve"> (pp. 281-295). Springer.</w:t>
       </w:r>
     </w:p>
     <w:p>
@@ -14252,7 +18768,263 @@
           <w:color w:val="000000"/>
           <w:lang w:val="es-BO"/>
         </w:rPr>
-        <w:t>Cote, P., Wong, T., &amp; Sabourin, R. (2005). A hybrid multi-objective evolutionary algorithm for the uncapacitated exam proximity problem. In Practice and Theory of Automated Timetabling V (pp. 294-312). Springer.</w:t>
+        <w:t xml:space="preserve">Cote, P., Wong, T., &amp; </w:t>
+      </w:r>
+      <w:proofErr w:type="spellStart"/>
+      <w:r>
+        <w:rPr>
+          <w:color w:val="000000"/>
+          <w:lang w:val="es-BO"/>
+        </w:rPr>
+        <w:t>Sabourin</w:t>
+      </w:r>
+      <w:proofErr w:type="spellEnd"/>
+      <w:r>
+        <w:rPr>
+          <w:color w:val="000000"/>
+          <w:lang w:val="es-BO"/>
+        </w:rPr>
+        <w:t xml:space="preserve">, R. (2005). A </w:t>
+      </w:r>
+      <w:proofErr w:type="spellStart"/>
+      <w:r>
+        <w:rPr>
+          <w:color w:val="000000"/>
+          <w:lang w:val="es-BO"/>
+        </w:rPr>
+        <w:t>hybrid</w:t>
+      </w:r>
+      <w:proofErr w:type="spellEnd"/>
+      <w:r>
+        <w:rPr>
+          <w:color w:val="000000"/>
+          <w:lang w:val="es-BO"/>
+        </w:rPr>
+        <w:t xml:space="preserve"> </w:t>
+      </w:r>
+      <w:proofErr w:type="spellStart"/>
+      <w:r>
+        <w:rPr>
+          <w:color w:val="000000"/>
+          <w:lang w:val="es-BO"/>
+        </w:rPr>
+        <w:t>multi-objective</w:t>
+      </w:r>
+      <w:proofErr w:type="spellEnd"/>
+      <w:r>
+        <w:rPr>
+          <w:color w:val="000000"/>
+          <w:lang w:val="es-BO"/>
+        </w:rPr>
+        <w:t xml:space="preserve"> </w:t>
+      </w:r>
+      <w:proofErr w:type="spellStart"/>
+      <w:r>
+        <w:rPr>
+          <w:color w:val="000000"/>
+          <w:lang w:val="es-BO"/>
+        </w:rPr>
+        <w:t>evolutionary</w:t>
+      </w:r>
+      <w:proofErr w:type="spellEnd"/>
+      <w:r>
+        <w:rPr>
+          <w:color w:val="000000"/>
+          <w:lang w:val="es-BO"/>
+        </w:rPr>
+        <w:t xml:space="preserve"> </w:t>
+      </w:r>
+      <w:proofErr w:type="spellStart"/>
+      <w:r>
+        <w:rPr>
+          <w:color w:val="000000"/>
+          <w:lang w:val="es-BO"/>
+        </w:rPr>
+        <w:t>algorithm</w:t>
+      </w:r>
+      <w:proofErr w:type="spellEnd"/>
+      <w:r>
+        <w:rPr>
+          <w:color w:val="000000"/>
+          <w:lang w:val="es-BO"/>
+        </w:rPr>
+        <w:t xml:space="preserve"> </w:t>
+      </w:r>
+      <w:proofErr w:type="spellStart"/>
+      <w:r>
+        <w:rPr>
+          <w:color w:val="000000"/>
+          <w:lang w:val="es-BO"/>
+        </w:rPr>
+        <w:t>for</w:t>
+      </w:r>
+      <w:proofErr w:type="spellEnd"/>
+      <w:r>
+        <w:rPr>
+          <w:color w:val="000000"/>
+          <w:lang w:val="es-BO"/>
+        </w:rPr>
+        <w:t xml:space="preserve"> </w:t>
+      </w:r>
+      <w:proofErr w:type="spellStart"/>
+      <w:r>
+        <w:rPr>
+          <w:color w:val="000000"/>
+          <w:lang w:val="es-BO"/>
+        </w:rPr>
+        <w:t>the</w:t>
+      </w:r>
+      <w:proofErr w:type="spellEnd"/>
+      <w:r>
+        <w:rPr>
+          <w:color w:val="000000"/>
+          <w:lang w:val="es-BO"/>
+        </w:rPr>
+        <w:t xml:space="preserve"> </w:t>
+      </w:r>
+      <w:proofErr w:type="spellStart"/>
+      <w:r>
+        <w:rPr>
+          <w:color w:val="000000"/>
+          <w:lang w:val="es-BO"/>
+        </w:rPr>
+        <w:t>uncapacitated</w:t>
+      </w:r>
+      <w:proofErr w:type="spellEnd"/>
+      <w:r>
+        <w:rPr>
+          <w:color w:val="000000"/>
+          <w:lang w:val="es-BO"/>
+        </w:rPr>
+        <w:t xml:space="preserve"> </w:t>
+      </w:r>
+      <w:proofErr w:type="spellStart"/>
+      <w:r>
+        <w:rPr>
+          <w:color w:val="000000"/>
+          <w:lang w:val="es-BO"/>
+        </w:rPr>
+        <w:t>exam</w:t>
+      </w:r>
+      <w:proofErr w:type="spellEnd"/>
+      <w:r>
+        <w:rPr>
+          <w:color w:val="000000"/>
+          <w:lang w:val="es-BO"/>
+        </w:rPr>
+        <w:t xml:space="preserve"> </w:t>
+      </w:r>
+      <w:proofErr w:type="spellStart"/>
+      <w:r>
+        <w:rPr>
+          <w:color w:val="000000"/>
+          <w:lang w:val="es-BO"/>
+        </w:rPr>
+        <w:t>proximity</w:t>
+      </w:r>
+      <w:proofErr w:type="spellEnd"/>
+      <w:r>
+        <w:rPr>
+          <w:color w:val="000000"/>
+          <w:lang w:val="es-BO"/>
+        </w:rPr>
+        <w:t xml:space="preserve"> </w:t>
+      </w:r>
+      <w:proofErr w:type="spellStart"/>
+      <w:r>
+        <w:rPr>
+          <w:color w:val="000000"/>
+          <w:lang w:val="es-BO"/>
+        </w:rPr>
+        <w:t>problem</w:t>
+      </w:r>
+      <w:proofErr w:type="spellEnd"/>
+      <w:r>
+        <w:rPr>
+          <w:color w:val="000000"/>
+          <w:lang w:val="es-BO"/>
+        </w:rPr>
+        <w:t xml:space="preserve">. In </w:t>
+      </w:r>
+      <w:proofErr w:type="spellStart"/>
+      <w:r>
+        <w:rPr>
+          <w:color w:val="000000"/>
+          <w:lang w:val="es-BO"/>
+        </w:rPr>
+        <w:t>Practice</w:t>
+      </w:r>
+      <w:proofErr w:type="spellEnd"/>
+      <w:r>
+        <w:rPr>
+          <w:color w:val="000000"/>
+          <w:lang w:val="es-BO"/>
+        </w:rPr>
+        <w:t xml:space="preserve"> and </w:t>
+      </w:r>
+      <w:proofErr w:type="spellStart"/>
+      <w:r>
+        <w:rPr>
+          <w:color w:val="000000"/>
+          <w:lang w:val="es-BO"/>
+        </w:rPr>
+        <w:t>Theory</w:t>
+      </w:r>
+      <w:proofErr w:type="spellEnd"/>
+      <w:r>
+        <w:rPr>
+          <w:color w:val="000000"/>
+          <w:lang w:val="es-BO"/>
+        </w:rPr>
+        <w:t xml:space="preserve"> </w:t>
+      </w:r>
+      <w:proofErr w:type="spellStart"/>
+      <w:r>
+        <w:rPr>
+          <w:color w:val="000000"/>
+          <w:lang w:val="es-BO"/>
+        </w:rPr>
+        <w:t>of</w:t>
+      </w:r>
+      <w:proofErr w:type="spellEnd"/>
+      <w:r>
+        <w:rPr>
+          <w:color w:val="000000"/>
+          <w:lang w:val="es-BO"/>
+        </w:rPr>
+        <w:t xml:space="preserve"> </w:t>
+      </w:r>
+      <w:proofErr w:type="spellStart"/>
+      <w:r>
+        <w:rPr>
+          <w:color w:val="000000"/>
+          <w:lang w:val="es-BO"/>
+        </w:rPr>
+        <w:t>Automated</w:t>
+      </w:r>
+      <w:proofErr w:type="spellEnd"/>
+      <w:r>
+        <w:rPr>
+          <w:color w:val="000000"/>
+          <w:lang w:val="es-BO"/>
+        </w:rPr>
+        <w:t xml:space="preserve"> </w:t>
+      </w:r>
+      <w:proofErr w:type="spellStart"/>
+      <w:r>
+        <w:rPr>
+          <w:color w:val="000000"/>
+          <w:lang w:val="es-BO"/>
+        </w:rPr>
+        <w:t>Timetabling</w:t>
+      </w:r>
+      <w:proofErr w:type="spellEnd"/>
+      <w:r>
+        <w:rPr>
+          <w:color w:val="000000"/>
+          <w:lang w:val="es-BO"/>
+        </w:rPr>
+        <w:t xml:space="preserve"> V (pp. 294-312). Springer.</w:t>
       </w:r>
     </w:p>
     <w:p>
@@ -14275,7 +19047,87 @@
           <w:color w:val="000000"/>
           <w:lang w:val="es-BO"/>
         </w:rPr>
-        <w:t>Davis, L. (1991). Handbook of Genetic Algorithms. Van Nostrand Reinhold.</w:t>
+        <w:t xml:space="preserve">Davis, L. (1991). </w:t>
+      </w:r>
+      <w:proofErr w:type="spellStart"/>
+      <w:r>
+        <w:rPr>
+          <w:color w:val="000000"/>
+          <w:lang w:val="es-BO"/>
+        </w:rPr>
+        <w:t>Handbook</w:t>
+      </w:r>
+      <w:proofErr w:type="spellEnd"/>
+      <w:r>
+        <w:rPr>
+          <w:color w:val="000000"/>
+          <w:lang w:val="es-BO"/>
+        </w:rPr>
+        <w:t xml:space="preserve"> </w:t>
+      </w:r>
+      <w:proofErr w:type="spellStart"/>
+      <w:r>
+        <w:rPr>
+          <w:color w:val="000000"/>
+          <w:lang w:val="es-BO"/>
+        </w:rPr>
+        <w:t>of</w:t>
+      </w:r>
+      <w:proofErr w:type="spellEnd"/>
+      <w:r>
+        <w:rPr>
+          <w:color w:val="000000"/>
+          <w:lang w:val="es-BO"/>
+        </w:rPr>
+        <w:t xml:space="preserve"> </w:t>
+      </w:r>
+      <w:proofErr w:type="spellStart"/>
+      <w:r>
+        <w:rPr>
+          <w:color w:val="000000"/>
+          <w:lang w:val="es-BO"/>
+        </w:rPr>
+        <w:t>Genetic</w:t>
+      </w:r>
+      <w:proofErr w:type="spellEnd"/>
+      <w:r>
+        <w:rPr>
+          <w:color w:val="000000"/>
+          <w:lang w:val="es-BO"/>
+        </w:rPr>
+        <w:t xml:space="preserve"> </w:t>
+      </w:r>
+      <w:proofErr w:type="spellStart"/>
+      <w:r>
+        <w:rPr>
+          <w:color w:val="000000"/>
+          <w:lang w:val="es-BO"/>
+        </w:rPr>
+        <w:t>Algorithms</w:t>
+      </w:r>
+      <w:proofErr w:type="spellEnd"/>
+      <w:r>
+        <w:rPr>
+          <w:color w:val="000000"/>
+          <w:lang w:val="es-BO"/>
+        </w:rPr>
+        <w:t xml:space="preserve">. Van </w:t>
+      </w:r>
+      <w:proofErr w:type="spellStart"/>
+      <w:r>
+        <w:rPr>
+          <w:color w:val="000000"/>
+          <w:lang w:val="es-BO"/>
+        </w:rPr>
+        <w:t>Nostrand</w:t>
+      </w:r>
+      <w:proofErr w:type="spellEnd"/>
+      <w:r>
+        <w:rPr>
+          <w:color w:val="000000"/>
+          <w:lang w:val="es-BO"/>
+        </w:rPr>
+        <w:t xml:space="preserve"> Reinhold.</w:t>
       </w:r>
     </w:p>
     <w:p>
@@ -14293,12 +19145,197 @@
           <w:lang w:val="es-BO"/>
         </w:rPr>
       </w:pPr>
-      <w:r>
-        <w:rPr>
-          <w:color w:val="000000"/>
-          <w:lang w:val="es-BO"/>
-        </w:rPr>
-        <w:t>Deb, K., Pratap, A., Agarwal, S., &amp; Meyarivan, T. A. M. T. (2002). A fast and elitist multiobjective genetic algorithm: NSGA-II. IEEE transactions on evolutionary computation, 6(2), 182-197.</w:t>
+      <w:proofErr w:type="spellStart"/>
+      <w:r>
+        <w:rPr>
+          <w:color w:val="000000"/>
+          <w:lang w:val="es-BO"/>
+        </w:rPr>
+        <w:t>Deb</w:t>
+      </w:r>
+      <w:proofErr w:type="spellEnd"/>
+      <w:r>
+        <w:rPr>
+          <w:color w:val="000000"/>
+          <w:lang w:val="es-BO"/>
+        </w:rPr>
+        <w:t xml:space="preserve">, K., </w:t>
+      </w:r>
+      <w:proofErr w:type="spellStart"/>
+      <w:r>
+        <w:rPr>
+          <w:color w:val="000000"/>
+          <w:lang w:val="es-BO"/>
+        </w:rPr>
+        <w:t>Pratap</w:t>
+      </w:r>
+      <w:proofErr w:type="spellEnd"/>
+      <w:r>
+        <w:rPr>
+          <w:color w:val="000000"/>
+          <w:lang w:val="es-BO"/>
+        </w:rPr>
+        <w:t xml:space="preserve">, A., Agarwal, S., &amp; </w:t>
+      </w:r>
+      <w:proofErr w:type="spellStart"/>
+      <w:r>
+        <w:rPr>
+          <w:color w:val="000000"/>
+          <w:lang w:val="es-BO"/>
+        </w:rPr>
+        <w:t>Meyarivan</w:t>
+      </w:r>
+      <w:proofErr w:type="spellEnd"/>
+      <w:r>
+        <w:rPr>
+          <w:color w:val="000000"/>
+          <w:lang w:val="es-BO"/>
+        </w:rPr>
+        <w:t xml:space="preserve">, T. A. M. T. (2002). A </w:t>
+      </w:r>
+      <w:proofErr w:type="spellStart"/>
+      <w:r>
+        <w:rPr>
+          <w:color w:val="000000"/>
+          <w:lang w:val="es-BO"/>
+        </w:rPr>
+        <w:t>fast</w:t>
+      </w:r>
+      <w:proofErr w:type="spellEnd"/>
+      <w:r>
+        <w:rPr>
+          <w:color w:val="000000"/>
+          <w:lang w:val="es-BO"/>
+        </w:rPr>
+        <w:t xml:space="preserve"> and </w:t>
+      </w:r>
+      <w:proofErr w:type="spellStart"/>
+      <w:r>
+        <w:rPr>
+          <w:color w:val="000000"/>
+          <w:lang w:val="es-BO"/>
+        </w:rPr>
+        <w:t>elitist</w:t>
+      </w:r>
+      <w:proofErr w:type="spellEnd"/>
+      <w:r>
+        <w:rPr>
+          <w:color w:val="000000"/>
+          <w:lang w:val="es-BO"/>
+        </w:rPr>
+        <w:t xml:space="preserve"> </w:t>
+      </w:r>
+      <w:proofErr w:type="spellStart"/>
+      <w:r>
+        <w:rPr>
+          <w:color w:val="000000"/>
+          <w:lang w:val="es-BO"/>
+        </w:rPr>
+        <w:t>multiobjective</w:t>
+      </w:r>
+      <w:proofErr w:type="spellEnd"/>
+      <w:r>
+        <w:rPr>
+          <w:color w:val="000000"/>
+          <w:lang w:val="es-BO"/>
+        </w:rPr>
+        <w:t xml:space="preserve"> </w:t>
+      </w:r>
+      <w:proofErr w:type="spellStart"/>
+      <w:r>
+        <w:rPr>
+          <w:color w:val="000000"/>
+          <w:lang w:val="es-BO"/>
+        </w:rPr>
+        <w:t>genetic</w:t>
+      </w:r>
+      <w:proofErr w:type="spellEnd"/>
+      <w:r>
+        <w:rPr>
+          <w:color w:val="000000"/>
+          <w:lang w:val="es-BO"/>
+        </w:rPr>
+        <w:t xml:space="preserve"> </w:t>
+      </w:r>
+      <w:proofErr w:type="spellStart"/>
+      <w:r>
+        <w:rPr>
+          <w:color w:val="000000"/>
+          <w:lang w:val="es-BO"/>
+        </w:rPr>
+        <w:t>algorithm</w:t>
+      </w:r>
+      <w:proofErr w:type="spellEnd"/>
+      <w:r>
+        <w:rPr>
+          <w:color w:val="000000"/>
+          <w:lang w:val="es-BO"/>
+        </w:rPr>
+        <w:t xml:space="preserve">: NSGA-II. IEEE </w:t>
+      </w:r>
+      <w:proofErr w:type="spellStart"/>
+      <w:r>
+        <w:rPr>
+          <w:color w:val="000000"/>
+          <w:lang w:val="es-BO"/>
+        </w:rPr>
+        <w:t>transactions</w:t>
+      </w:r>
+      <w:proofErr w:type="spellEnd"/>
+      <w:r>
+        <w:rPr>
+          <w:color w:val="000000"/>
+          <w:lang w:val="es-BO"/>
+        </w:rPr>
+        <w:t xml:space="preserve"> </w:t>
+      </w:r>
+      <w:proofErr w:type="spellStart"/>
+      <w:r>
+        <w:rPr>
+          <w:color w:val="000000"/>
+          <w:lang w:val="es-BO"/>
+        </w:rPr>
+        <w:t>on</w:t>
+      </w:r>
+      <w:proofErr w:type="spellEnd"/>
+      <w:r>
+        <w:rPr>
+          <w:color w:val="000000"/>
+          <w:lang w:val="es-BO"/>
+        </w:rPr>
+        <w:t xml:space="preserve"> </w:t>
+      </w:r>
+      <w:proofErr w:type="spellStart"/>
+      <w:r>
+        <w:rPr>
+          <w:color w:val="000000"/>
+          <w:lang w:val="es-BO"/>
+        </w:rPr>
+        <w:t>evolutionary</w:t>
+      </w:r>
+      <w:proofErr w:type="spellEnd"/>
+      <w:r>
+        <w:rPr>
+          <w:color w:val="000000"/>
+          <w:lang w:val="es-BO"/>
+        </w:rPr>
+        <w:t xml:space="preserve"> </w:t>
+      </w:r>
+      <w:proofErr w:type="spellStart"/>
+      <w:r>
+        <w:rPr>
+          <w:color w:val="000000"/>
+          <w:lang w:val="es-BO"/>
+        </w:rPr>
+        <w:t>computation</w:t>
+      </w:r>
+      <w:proofErr w:type="spellEnd"/>
+      <w:r>
+        <w:rPr>
+          <w:color w:val="000000"/>
+          <w:lang w:val="es-BO"/>
+        </w:rPr>
+        <w:t>, 6(2), 182-197.</w:t>
       </w:r>
     </w:p>
     <w:p>
@@ -14316,12 +19353,165 @@
           <w:lang w:val="es-BO"/>
         </w:rPr>
       </w:pPr>
-      <w:r>
-        <w:rPr>
-          <w:color w:val="000000"/>
-          <w:lang w:val="es-BO"/>
-        </w:rPr>
-        <w:t>Eiben, A. E., Hinterding, R., &amp; Michalewicz, Z. (1999). Parameter control in evolutionary algorithms. IEEE Transactions on evolutionary computation, 3(2), 124-141.</w:t>
+      <w:proofErr w:type="spellStart"/>
+      <w:r>
+        <w:rPr>
+          <w:color w:val="000000"/>
+          <w:lang w:val="es-BO"/>
+        </w:rPr>
+        <w:t>Eiben</w:t>
+      </w:r>
+      <w:proofErr w:type="spellEnd"/>
+      <w:r>
+        <w:rPr>
+          <w:color w:val="000000"/>
+          <w:lang w:val="es-BO"/>
+        </w:rPr>
+        <w:t xml:space="preserve">, A. E., </w:t>
+      </w:r>
+      <w:proofErr w:type="spellStart"/>
+      <w:r>
+        <w:rPr>
+          <w:color w:val="000000"/>
+          <w:lang w:val="es-BO"/>
+        </w:rPr>
+        <w:t>Hinterding</w:t>
+      </w:r>
+      <w:proofErr w:type="spellEnd"/>
+      <w:r>
+        <w:rPr>
+          <w:color w:val="000000"/>
+          <w:lang w:val="es-BO"/>
+        </w:rPr>
+        <w:t xml:space="preserve">, R., &amp; </w:t>
+      </w:r>
+      <w:proofErr w:type="spellStart"/>
+      <w:r>
+        <w:rPr>
+          <w:color w:val="000000"/>
+          <w:lang w:val="es-BO"/>
+        </w:rPr>
+        <w:t>Michalewicz</w:t>
+      </w:r>
+      <w:proofErr w:type="spellEnd"/>
+      <w:r>
+        <w:rPr>
+          <w:color w:val="000000"/>
+          <w:lang w:val="es-BO"/>
+        </w:rPr>
+        <w:t xml:space="preserve">, Z. (1999). </w:t>
+      </w:r>
+      <w:proofErr w:type="spellStart"/>
+      <w:r>
+        <w:rPr>
+          <w:color w:val="000000"/>
+          <w:lang w:val="es-BO"/>
+        </w:rPr>
+        <w:t>Parameter</w:t>
+      </w:r>
+      <w:proofErr w:type="spellEnd"/>
+      <w:r>
+        <w:rPr>
+          <w:color w:val="000000"/>
+          <w:lang w:val="es-BO"/>
+        </w:rPr>
+        <w:t xml:space="preserve"> control in </w:t>
+      </w:r>
+      <w:proofErr w:type="spellStart"/>
+      <w:r>
+        <w:rPr>
+          <w:color w:val="000000"/>
+          <w:lang w:val="es-BO"/>
+        </w:rPr>
+        <w:t>evolutionary</w:t>
+      </w:r>
+      <w:proofErr w:type="spellEnd"/>
+      <w:r>
+        <w:rPr>
+          <w:color w:val="000000"/>
+          <w:lang w:val="es-BO"/>
+        </w:rPr>
+        <w:t xml:space="preserve"> </w:t>
+      </w:r>
+      <w:proofErr w:type="spellStart"/>
+      <w:r>
+        <w:rPr>
+          <w:color w:val="000000"/>
+          <w:lang w:val="es-BO"/>
+        </w:rPr>
+        <w:t>algorithms</w:t>
+      </w:r>
+      <w:proofErr w:type="spellEnd"/>
+      <w:r>
+        <w:rPr>
+          <w:color w:val="000000"/>
+          <w:lang w:val="es-BO"/>
+        </w:rPr>
+        <w:t xml:space="preserve">. IEEE </w:t>
+      </w:r>
+      <w:proofErr w:type="spellStart"/>
+      <w:r>
+        <w:rPr>
+          <w:color w:val="000000"/>
+          <w:lang w:val="es-BO"/>
+        </w:rPr>
+        <w:t>Transactions</w:t>
+      </w:r>
+      <w:proofErr w:type="spellEnd"/>
+      <w:r>
+        <w:rPr>
+          <w:color w:val="000000"/>
+          <w:lang w:val="es-BO"/>
+        </w:rPr>
+        <w:t xml:space="preserve"> </w:t>
+      </w:r>
+      <w:proofErr w:type="spellStart"/>
+      <w:r>
+        <w:rPr>
+          <w:color w:val="000000"/>
+          <w:lang w:val="es-BO"/>
+        </w:rPr>
+        <w:t>on</w:t>
+      </w:r>
+      <w:proofErr w:type="spellEnd"/>
+      <w:r>
+        <w:rPr>
+          <w:color w:val="000000"/>
+          <w:lang w:val="es-BO"/>
+        </w:rPr>
+        <w:t xml:space="preserve"> </w:t>
+      </w:r>
+      <w:proofErr w:type="spellStart"/>
+      <w:r>
+        <w:rPr>
+          <w:color w:val="000000"/>
+          <w:lang w:val="es-BO"/>
+        </w:rPr>
+        <w:t>evolutionary</w:t>
+      </w:r>
+      <w:proofErr w:type="spellEnd"/>
+      <w:r>
+        <w:rPr>
+          <w:color w:val="000000"/>
+          <w:lang w:val="es-BO"/>
+        </w:rPr>
+        <w:t xml:space="preserve"> </w:t>
+      </w:r>
+      <w:proofErr w:type="spellStart"/>
+      <w:r>
+        <w:rPr>
+          <w:color w:val="000000"/>
+          <w:lang w:val="es-BO"/>
+        </w:rPr>
+        <w:t>computation</w:t>
+      </w:r>
+      <w:proofErr w:type="spellEnd"/>
+      <w:r>
+        <w:rPr>
+          <w:color w:val="000000"/>
+          <w:lang w:val="es-BO"/>
+        </w:rPr>
+        <w:t>, 3(2), 124-141.</w:t>
       </w:r>
     </w:p>
     <w:p>
@@ -14339,12 +19529,213 @@
           <w:lang w:val="es-BO"/>
         </w:rPr>
       </w:pPr>
-      <w:r>
-        <w:rPr>
-          <w:color w:val="000000"/>
-          <w:lang w:val="es-BO"/>
-        </w:rPr>
-        <w:t>Erben, W., &amp; Keppler, J. (1996). A genetic algorithm solving a weekly course-timetabling problem. In Practice and Theory of Automated Timetabling (pp. 198-211). Springer.</w:t>
+      <w:proofErr w:type="spellStart"/>
+      <w:r>
+        <w:rPr>
+          <w:color w:val="000000"/>
+          <w:lang w:val="es-BO"/>
+        </w:rPr>
+        <w:t>Erben</w:t>
+      </w:r>
+      <w:proofErr w:type="spellEnd"/>
+      <w:r>
+        <w:rPr>
+          <w:color w:val="000000"/>
+          <w:lang w:val="es-BO"/>
+        </w:rPr>
+        <w:t xml:space="preserve">, W., &amp; </w:t>
+      </w:r>
+      <w:proofErr w:type="spellStart"/>
+      <w:r>
+        <w:rPr>
+          <w:color w:val="000000"/>
+          <w:lang w:val="es-BO"/>
+        </w:rPr>
+        <w:t>Keppler</w:t>
+      </w:r>
+      <w:proofErr w:type="spellEnd"/>
+      <w:r>
+        <w:rPr>
+          <w:color w:val="000000"/>
+          <w:lang w:val="es-BO"/>
+        </w:rPr>
+        <w:t xml:space="preserve">, J. (1996). A </w:t>
+      </w:r>
+      <w:proofErr w:type="spellStart"/>
+      <w:r>
+        <w:rPr>
+          <w:color w:val="000000"/>
+          <w:lang w:val="es-BO"/>
+        </w:rPr>
+        <w:t>genetic</w:t>
+      </w:r>
+      <w:proofErr w:type="spellEnd"/>
+      <w:r>
+        <w:rPr>
+          <w:color w:val="000000"/>
+          <w:lang w:val="es-BO"/>
+        </w:rPr>
+        <w:t xml:space="preserve"> </w:t>
+      </w:r>
+      <w:proofErr w:type="spellStart"/>
+      <w:r>
+        <w:rPr>
+          <w:color w:val="000000"/>
+          <w:lang w:val="es-BO"/>
+        </w:rPr>
+        <w:t>algorithm</w:t>
+      </w:r>
+      <w:proofErr w:type="spellEnd"/>
+      <w:r>
+        <w:rPr>
+          <w:color w:val="000000"/>
+          <w:lang w:val="es-BO"/>
+        </w:rPr>
+        <w:t xml:space="preserve"> </w:t>
+      </w:r>
+      <w:proofErr w:type="spellStart"/>
+      <w:r>
+        <w:rPr>
+          <w:color w:val="000000"/>
+          <w:lang w:val="es-BO"/>
+        </w:rPr>
+        <w:t>solving</w:t>
+      </w:r>
+      <w:proofErr w:type="spellEnd"/>
+      <w:r>
+        <w:rPr>
+          <w:color w:val="000000"/>
+          <w:lang w:val="es-BO"/>
+        </w:rPr>
+        <w:t xml:space="preserve"> a </w:t>
+      </w:r>
+      <w:proofErr w:type="spellStart"/>
+      <w:r>
+        <w:rPr>
+          <w:color w:val="000000"/>
+          <w:lang w:val="es-BO"/>
+        </w:rPr>
+        <w:t>weekly</w:t>
+      </w:r>
+      <w:proofErr w:type="spellEnd"/>
+      <w:r>
+        <w:rPr>
+          <w:color w:val="000000"/>
+          <w:lang w:val="es-BO"/>
+        </w:rPr>
+        <w:t xml:space="preserve"> </w:t>
+      </w:r>
+      <w:proofErr w:type="spellStart"/>
+      <w:r>
+        <w:rPr>
+          <w:color w:val="000000"/>
+          <w:lang w:val="es-BO"/>
+        </w:rPr>
+        <w:t>course-timetabling</w:t>
+      </w:r>
+      <w:proofErr w:type="spellEnd"/>
+      <w:r>
+        <w:rPr>
+          <w:color w:val="000000"/>
+          <w:lang w:val="es-BO"/>
+        </w:rPr>
+        <w:t xml:space="preserve"> </w:t>
+      </w:r>
+      <w:proofErr w:type="spellStart"/>
+      <w:r>
+        <w:rPr>
+          <w:color w:val="000000"/>
+          <w:lang w:val="es-BO"/>
+        </w:rPr>
+        <w:t>problem</w:t>
+      </w:r>
+      <w:proofErr w:type="spellEnd"/>
+      <w:r>
+        <w:rPr>
+          <w:color w:val="000000"/>
+          <w:lang w:val="es-BO"/>
+        </w:rPr>
+        <w:t xml:space="preserve">. In </w:t>
+      </w:r>
+      <w:proofErr w:type="spellStart"/>
+      <w:r>
+        <w:rPr>
+          <w:color w:val="000000"/>
+          <w:lang w:val="es-BO"/>
+        </w:rPr>
+        <w:t>Practice</w:t>
+      </w:r>
+      <w:proofErr w:type="spellEnd"/>
+      <w:r>
+        <w:rPr>
+          <w:color w:val="000000"/>
+          <w:lang w:val="es-BO"/>
+        </w:rPr>
+        <w:t xml:space="preserve"> and </w:t>
+      </w:r>
+      <w:proofErr w:type="spellStart"/>
+      <w:r>
+        <w:rPr>
+          <w:color w:val="000000"/>
+          <w:lang w:val="es-BO"/>
+        </w:rPr>
+        <w:t>Theory</w:t>
+      </w:r>
+      <w:proofErr w:type="spellEnd"/>
+      <w:r>
+        <w:rPr>
+          <w:color w:val="000000"/>
+          <w:lang w:val="es-BO"/>
+        </w:rPr>
+        <w:t xml:space="preserve"> </w:t>
+      </w:r>
+      <w:proofErr w:type="spellStart"/>
+      <w:r>
+        <w:rPr>
+          <w:color w:val="000000"/>
+          <w:lang w:val="es-BO"/>
+        </w:rPr>
+        <w:t>of</w:t>
+      </w:r>
+      <w:proofErr w:type="spellEnd"/>
+      <w:r>
+        <w:rPr>
+          <w:color w:val="000000"/>
+          <w:lang w:val="es-BO"/>
+        </w:rPr>
+        <w:t xml:space="preserve"> </w:t>
+      </w:r>
+      <w:proofErr w:type="spellStart"/>
+      <w:r>
+        <w:rPr>
+          <w:color w:val="000000"/>
+          <w:lang w:val="es-BO"/>
+        </w:rPr>
+        <w:t>Automated</w:t>
+      </w:r>
+      <w:proofErr w:type="spellEnd"/>
+      <w:r>
+        <w:rPr>
+          <w:color w:val="000000"/>
+          <w:lang w:val="es-BO"/>
+        </w:rPr>
+        <w:t xml:space="preserve"> </w:t>
+      </w:r>
+      <w:proofErr w:type="spellStart"/>
+      <w:r>
+        <w:rPr>
+          <w:color w:val="000000"/>
+          <w:lang w:val="es-BO"/>
+        </w:rPr>
+        <w:t>Timetabling</w:t>
+      </w:r>
+      <w:proofErr w:type="spellEnd"/>
+      <w:r>
+        <w:rPr>
+          <w:color w:val="000000"/>
+          <w:lang w:val="es-BO"/>
+        </w:rPr>
+        <w:t xml:space="preserve"> (pp. 198-211). Springer.</w:t>
       </w:r>
     </w:p>
     <w:p>
@@ -14368,7 +19759,87 @@
           <w:lang w:val="es-BO"/>
         </w:rPr>
         <w:lastRenderedPageBreak/>
-        <w:t>Goldberg, D. E. (1989). Genetic Algorithms in Search, Optimization, and Machine Learning. Addison-Wesley.</w:t>
+        <w:t xml:space="preserve">Goldberg, D. E. (1989). </w:t>
+      </w:r>
+      <w:proofErr w:type="spellStart"/>
+      <w:r>
+        <w:rPr>
+          <w:color w:val="000000"/>
+          <w:lang w:val="es-BO"/>
+        </w:rPr>
+        <w:t>Genetic</w:t>
+      </w:r>
+      <w:proofErr w:type="spellEnd"/>
+      <w:r>
+        <w:rPr>
+          <w:color w:val="000000"/>
+          <w:lang w:val="es-BO"/>
+        </w:rPr>
+        <w:t xml:space="preserve"> </w:t>
+      </w:r>
+      <w:proofErr w:type="spellStart"/>
+      <w:r>
+        <w:rPr>
+          <w:color w:val="000000"/>
+          <w:lang w:val="es-BO"/>
+        </w:rPr>
+        <w:t>Algorithms</w:t>
+      </w:r>
+      <w:proofErr w:type="spellEnd"/>
+      <w:r>
+        <w:rPr>
+          <w:color w:val="000000"/>
+          <w:lang w:val="es-BO"/>
+        </w:rPr>
+        <w:t xml:space="preserve"> in </w:t>
+      </w:r>
+      <w:proofErr w:type="spellStart"/>
+      <w:r>
+        <w:rPr>
+          <w:color w:val="000000"/>
+          <w:lang w:val="es-BO"/>
+        </w:rPr>
+        <w:t>Search</w:t>
+      </w:r>
+      <w:proofErr w:type="spellEnd"/>
+      <w:r>
+        <w:rPr>
+          <w:color w:val="000000"/>
+          <w:lang w:val="es-BO"/>
+        </w:rPr>
+        <w:t xml:space="preserve">, </w:t>
+      </w:r>
+      <w:proofErr w:type="spellStart"/>
+      <w:r>
+        <w:rPr>
+          <w:color w:val="000000"/>
+          <w:lang w:val="es-BO"/>
+        </w:rPr>
+        <w:t>Optimization</w:t>
+      </w:r>
+      <w:proofErr w:type="spellEnd"/>
+      <w:r>
+        <w:rPr>
+          <w:color w:val="000000"/>
+          <w:lang w:val="es-BO"/>
+        </w:rPr>
+        <w:t xml:space="preserve">, and Machine </w:t>
+      </w:r>
+      <w:proofErr w:type="spellStart"/>
+      <w:r>
+        <w:rPr>
+          <w:color w:val="000000"/>
+          <w:lang w:val="es-BO"/>
+        </w:rPr>
+        <w:t>Learning</w:t>
+      </w:r>
+      <w:proofErr w:type="spellEnd"/>
+      <w:r>
+        <w:rPr>
+          <w:color w:val="000000"/>
+          <w:lang w:val="es-BO"/>
+        </w:rPr>
+        <w:t>. Addison-Wesley.</w:t>
       </w:r>
     </w:p>
     <w:p>
@@ -14386,12 +19857,101 @@
           <w:lang w:val="es-BO"/>
         </w:rPr>
       </w:pPr>
-      <w:r>
-        <w:rPr>
-          <w:color w:val="000000"/>
-          <w:lang w:val="es-BO"/>
-        </w:rPr>
-        <w:t>Holland, J. H. (1975). Adaptation in Natural and Artificial Systems. University of Michigan Press.</w:t>
+      <w:proofErr w:type="spellStart"/>
+      <w:r>
+        <w:rPr>
+          <w:color w:val="000000"/>
+          <w:lang w:val="es-BO"/>
+        </w:rPr>
+        <w:t>Holland</w:t>
+      </w:r>
+      <w:proofErr w:type="spellEnd"/>
+      <w:r>
+        <w:rPr>
+          <w:color w:val="000000"/>
+          <w:lang w:val="es-BO"/>
+        </w:rPr>
+        <w:t xml:space="preserve">, J. H. (1975). </w:t>
+      </w:r>
+      <w:proofErr w:type="spellStart"/>
+      <w:r>
+        <w:rPr>
+          <w:color w:val="000000"/>
+          <w:lang w:val="es-BO"/>
+        </w:rPr>
+        <w:t>Adaptation</w:t>
+      </w:r>
+      <w:proofErr w:type="spellEnd"/>
+      <w:r>
+        <w:rPr>
+          <w:color w:val="000000"/>
+          <w:lang w:val="es-BO"/>
+        </w:rPr>
+        <w:t xml:space="preserve"> in Natural and Artificial </w:t>
+      </w:r>
+      <w:proofErr w:type="spellStart"/>
+      <w:r>
+        <w:rPr>
+          <w:color w:val="000000"/>
+          <w:lang w:val="es-BO"/>
+        </w:rPr>
+        <w:t>Systems</w:t>
+      </w:r>
+      <w:proofErr w:type="spellEnd"/>
+      <w:r>
+        <w:rPr>
+          <w:color w:val="000000"/>
+          <w:lang w:val="es-BO"/>
+        </w:rPr>
+        <w:t xml:space="preserve">. </w:t>
+      </w:r>
+      <w:proofErr w:type="spellStart"/>
+      <w:r>
+        <w:rPr>
+          <w:color w:val="000000"/>
+          <w:lang w:val="es-BO"/>
+        </w:rPr>
+        <w:t>University</w:t>
+      </w:r>
+      <w:proofErr w:type="spellEnd"/>
+      <w:r>
+        <w:rPr>
+          <w:color w:val="000000"/>
+          <w:lang w:val="es-BO"/>
+        </w:rPr>
+        <w:t xml:space="preserve"> </w:t>
+      </w:r>
+      <w:proofErr w:type="spellStart"/>
+      <w:r>
+        <w:rPr>
+          <w:color w:val="000000"/>
+          <w:lang w:val="es-BO"/>
+        </w:rPr>
+        <w:t>of</w:t>
+      </w:r>
+      <w:proofErr w:type="spellEnd"/>
+      <w:r>
+        <w:rPr>
+          <w:color w:val="000000"/>
+          <w:lang w:val="es-BO"/>
+        </w:rPr>
+        <w:t xml:space="preserve"> Michigan </w:t>
+      </w:r>
+      <w:proofErr w:type="spellStart"/>
+      <w:r>
+        <w:rPr>
+          <w:color w:val="000000"/>
+          <w:lang w:val="es-BO"/>
+        </w:rPr>
+        <w:t>Press</w:t>
+      </w:r>
+      <w:proofErr w:type="spellEnd"/>
+      <w:r>
+        <w:rPr>
+          <w:color w:val="000000"/>
+          <w:lang w:val="es-BO"/>
+        </w:rPr>
+        <w:t>.</w:t>
       </w:r>
     </w:p>
     <w:p>
@@ -14414,7 +19974,151 @@
           <w:color w:val="000000"/>
           <w:lang w:val="es-BO"/>
         </w:rPr>
-        <w:t>Lewis, R. (2008). A survey of metaheuristic-based techniques for university timetabling problems. OR Spectrum, 30(1), 167-190.</w:t>
+        <w:t xml:space="preserve">Lewis, R. (2008). A </w:t>
+      </w:r>
+      <w:proofErr w:type="spellStart"/>
+      <w:r>
+        <w:rPr>
+          <w:color w:val="000000"/>
+          <w:lang w:val="es-BO"/>
+        </w:rPr>
+        <w:t>survey</w:t>
+      </w:r>
+      <w:proofErr w:type="spellEnd"/>
+      <w:r>
+        <w:rPr>
+          <w:color w:val="000000"/>
+          <w:lang w:val="es-BO"/>
+        </w:rPr>
+        <w:t xml:space="preserve"> </w:t>
+      </w:r>
+      <w:proofErr w:type="spellStart"/>
+      <w:r>
+        <w:rPr>
+          <w:color w:val="000000"/>
+          <w:lang w:val="es-BO"/>
+        </w:rPr>
+        <w:t>of</w:t>
+      </w:r>
+      <w:proofErr w:type="spellEnd"/>
+      <w:r>
+        <w:rPr>
+          <w:color w:val="000000"/>
+          <w:lang w:val="es-BO"/>
+        </w:rPr>
+        <w:t xml:space="preserve"> </w:t>
+      </w:r>
+      <w:proofErr w:type="spellStart"/>
+      <w:r>
+        <w:rPr>
+          <w:color w:val="000000"/>
+          <w:lang w:val="es-BO"/>
+        </w:rPr>
+        <w:t>metaheuristic-based</w:t>
+      </w:r>
+      <w:proofErr w:type="spellEnd"/>
+      <w:r>
+        <w:rPr>
+          <w:color w:val="000000"/>
+          <w:lang w:val="es-BO"/>
+        </w:rPr>
+        <w:t xml:space="preserve"> </w:t>
+      </w:r>
+      <w:proofErr w:type="spellStart"/>
+      <w:r>
+        <w:rPr>
+          <w:color w:val="000000"/>
+          <w:lang w:val="es-BO"/>
+        </w:rPr>
+        <w:t>techniques</w:t>
+      </w:r>
+      <w:proofErr w:type="spellEnd"/>
+      <w:r>
+        <w:rPr>
+          <w:color w:val="000000"/>
+          <w:lang w:val="es-BO"/>
+        </w:rPr>
+        <w:t xml:space="preserve"> </w:t>
+      </w:r>
+      <w:proofErr w:type="spellStart"/>
+      <w:r>
+        <w:rPr>
+          <w:color w:val="000000"/>
+          <w:lang w:val="es-BO"/>
+        </w:rPr>
+        <w:t>for</w:t>
+      </w:r>
+      <w:proofErr w:type="spellEnd"/>
+      <w:r>
+        <w:rPr>
+          <w:color w:val="000000"/>
+          <w:lang w:val="es-BO"/>
+        </w:rPr>
+        <w:t xml:space="preserve"> </w:t>
+      </w:r>
+      <w:proofErr w:type="spellStart"/>
+      <w:r>
+        <w:rPr>
+          <w:color w:val="000000"/>
+          <w:lang w:val="es-BO"/>
+        </w:rPr>
+        <w:t>university</w:t>
+      </w:r>
+      <w:proofErr w:type="spellEnd"/>
+      <w:r>
+        <w:rPr>
+          <w:color w:val="000000"/>
+          <w:lang w:val="es-BO"/>
+        </w:rPr>
+        <w:t xml:space="preserve"> </w:t>
+      </w:r>
+      <w:proofErr w:type="spellStart"/>
+      <w:r>
+        <w:rPr>
+          <w:color w:val="000000"/>
+          <w:lang w:val="es-BO"/>
+        </w:rPr>
+        <w:t>timetabling</w:t>
+      </w:r>
+      <w:proofErr w:type="spellEnd"/>
+      <w:r>
+        <w:rPr>
+          <w:color w:val="000000"/>
+          <w:lang w:val="es-BO"/>
+        </w:rPr>
+        <w:t xml:space="preserve"> </w:t>
+      </w:r>
+      <w:proofErr w:type="spellStart"/>
+      <w:r>
+        <w:rPr>
+          <w:color w:val="000000"/>
+          <w:lang w:val="es-BO"/>
+        </w:rPr>
+        <w:t>problems</w:t>
+      </w:r>
+      <w:proofErr w:type="spellEnd"/>
+      <w:r>
+        <w:rPr>
+          <w:color w:val="000000"/>
+          <w:lang w:val="es-BO"/>
+        </w:rPr>
+        <w:t xml:space="preserve">. OR </w:t>
+      </w:r>
+      <w:proofErr w:type="spellStart"/>
+      <w:r>
+        <w:rPr>
+          <w:color w:val="000000"/>
+          <w:lang w:val="es-BO"/>
+        </w:rPr>
+        <w:t>Spectrum</w:t>
+      </w:r>
+      <w:proofErr w:type="spellEnd"/>
+      <w:r>
+        <w:rPr>
+          <w:color w:val="000000"/>
+          <w:lang w:val="es-BO"/>
+        </w:rPr>
+        <w:t>, 30(1), 167-190.</w:t>
       </w:r>
     </w:p>
     <w:p>
@@ -14437,7 +20141,247 @@
           <w:color w:val="000000"/>
           <w:lang w:val="es-BO"/>
         </w:rPr>
-        <w:t>Lewis, R., &amp; Paechter, B. (2005). Application of the grouping genetic algorithm to university course timetabling. In Evolutionary Computation in Combinatorial Optimization (pp. 144-153). Springer.</w:t>
+        <w:t xml:space="preserve">Lewis, R., &amp; </w:t>
+      </w:r>
+      <w:proofErr w:type="spellStart"/>
+      <w:r>
+        <w:rPr>
+          <w:color w:val="000000"/>
+          <w:lang w:val="es-BO"/>
+        </w:rPr>
+        <w:t>Paechter</w:t>
+      </w:r>
+      <w:proofErr w:type="spellEnd"/>
+      <w:r>
+        <w:rPr>
+          <w:color w:val="000000"/>
+          <w:lang w:val="es-BO"/>
+        </w:rPr>
+        <w:t xml:space="preserve">, B. (2005). </w:t>
+      </w:r>
+      <w:proofErr w:type="spellStart"/>
+      <w:r>
+        <w:rPr>
+          <w:color w:val="000000"/>
+          <w:lang w:val="es-BO"/>
+        </w:rPr>
+        <w:t>Application</w:t>
+      </w:r>
+      <w:proofErr w:type="spellEnd"/>
+      <w:r>
+        <w:rPr>
+          <w:color w:val="000000"/>
+          <w:lang w:val="es-BO"/>
+        </w:rPr>
+        <w:t xml:space="preserve"> </w:t>
+      </w:r>
+      <w:proofErr w:type="spellStart"/>
+      <w:r>
+        <w:rPr>
+          <w:color w:val="000000"/>
+          <w:lang w:val="es-BO"/>
+        </w:rPr>
+        <w:t>of</w:t>
+      </w:r>
+      <w:proofErr w:type="spellEnd"/>
+      <w:r>
+        <w:rPr>
+          <w:color w:val="000000"/>
+          <w:lang w:val="es-BO"/>
+        </w:rPr>
+        <w:t xml:space="preserve"> </w:t>
+      </w:r>
+      <w:proofErr w:type="spellStart"/>
+      <w:r>
+        <w:rPr>
+          <w:color w:val="000000"/>
+          <w:lang w:val="es-BO"/>
+        </w:rPr>
+        <w:t>the</w:t>
+      </w:r>
+      <w:proofErr w:type="spellEnd"/>
+      <w:r>
+        <w:rPr>
+          <w:color w:val="000000"/>
+          <w:lang w:val="es-BO"/>
+        </w:rPr>
+        <w:t xml:space="preserve"> </w:t>
+      </w:r>
+      <w:proofErr w:type="spellStart"/>
+      <w:r>
+        <w:rPr>
+          <w:color w:val="000000"/>
+          <w:lang w:val="es-BO"/>
+        </w:rPr>
+        <w:t>grouping</w:t>
+      </w:r>
+      <w:proofErr w:type="spellEnd"/>
+      <w:r>
+        <w:rPr>
+          <w:color w:val="000000"/>
+          <w:lang w:val="es-BO"/>
+        </w:rPr>
+        <w:t xml:space="preserve"> </w:t>
+      </w:r>
+      <w:proofErr w:type="spellStart"/>
+      <w:r>
+        <w:rPr>
+          <w:color w:val="000000"/>
+          <w:lang w:val="es-BO"/>
+        </w:rPr>
+        <w:t>genetic</w:t>
+      </w:r>
+      <w:proofErr w:type="spellEnd"/>
+      <w:r>
+        <w:rPr>
+          <w:color w:val="000000"/>
+          <w:lang w:val="es-BO"/>
+        </w:rPr>
+        <w:t xml:space="preserve"> </w:t>
+      </w:r>
+      <w:proofErr w:type="spellStart"/>
+      <w:r>
+        <w:rPr>
+          <w:color w:val="000000"/>
+          <w:lang w:val="es-BO"/>
+        </w:rPr>
+        <w:t>algorithm</w:t>
+      </w:r>
+      <w:proofErr w:type="spellEnd"/>
+      <w:r>
+        <w:rPr>
+          <w:color w:val="000000"/>
+          <w:lang w:val="es-BO"/>
+        </w:rPr>
+        <w:t xml:space="preserve"> </w:t>
+      </w:r>
+      <w:proofErr w:type="spellStart"/>
+      <w:r>
+        <w:rPr>
+          <w:color w:val="000000"/>
+          <w:lang w:val="es-BO"/>
+        </w:rPr>
+        <w:t>to</w:t>
+      </w:r>
+      <w:proofErr w:type="spellEnd"/>
+      <w:r>
+        <w:rPr>
+          <w:color w:val="000000"/>
+          <w:lang w:val="es-BO"/>
+        </w:rPr>
+        <w:t xml:space="preserve"> </w:t>
+      </w:r>
+      <w:proofErr w:type="spellStart"/>
+      <w:r>
+        <w:rPr>
+          <w:color w:val="000000"/>
+          <w:lang w:val="es-BO"/>
+        </w:rPr>
+        <w:t>university</w:t>
+      </w:r>
+      <w:proofErr w:type="spellEnd"/>
+      <w:r>
+        <w:rPr>
+          <w:color w:val="000000"/>
+          <w:lang w:val="es-BO"/>
+        </w:rPr>
+        <w:t xml:space="preserve"> </w:t>
+      </w:r>
+      <w:proofErr w:type="spellStart"/>
+      <w:r>
+        <w:rPr>
+          <w:color w:val="000000"/>
+          <w:lang w:val="es-BO"/>
+        </w:rPr>
+        <w:t>course</w:t>
+      </w:r>
+      <w:proofErr w:type="spellEnd"/>
+      <w:r>
+        <w:rPr>
+          <w:color w:val="000000"/>
+          <w:lang w:val="es-BO"/>
+        </w:rPr>
+        <w:t xml:space="preserve"> </w:t>
+      </w:r>
+      <w:proofErr w:type="spellStart"/>
+      <w:r>
+        <w:rPr>
+          <w:color w:val="000000"/>
+          <w:lang w:val="es-BO"/>
+        </w:rPr>
+        <w:t>timetabling</w:t>
+      </w:r>
+      <w:proofErr w:type="spellEnd"/>
+      <w:r>
+        <w:rPr>
+          <w:color w:val="000000"/>
+          <w:lang w:val="es-BO"/>
+        </w:rPr>
+        <w:t xml:space="preserve">. In </w:t>
+      </w:r>
+      <w:proofErr w:type="spellStart"/>
+      <w:r>
+        <w:rPr>
+          <w:color w:val="000000"/>
+          <w:lang w:val="es-BO"/>
+        </w:rPr>
+        <w:t>Evolutionary</w:t>
+      </w:r>
+      <w:proofErr w:type="spellEnd"/>
+      <w:r>
+        <w:rPr>
+          <w:color w:val="000000"/>
+          <w:lang w:val="es-BO"/>
+        </w:rPr>
+        <w:t xml:space="preserve"> </w:t>
+      </w:r>
+      <w:proofErr w:type="spellStart"/>
+      <w:r>
+        <w:rPr>
+          <w:color w:val="000000"/>
+          <w:lang w:val="es-BO"/>
+        </w:rPr>
+        <w:t>Computation</w:t>
+      </w:r>
+      <w:proofErr w:type="spellEnd"/>
+      <w:r>
+        <w:rPr>
+          <w:color w:val="000000"/>
+          <w:lang w:val="es-BO"/>
+        </w:rPr>
+        <w:t xml:space="preserve"> in </w:t>
+      </w:r>
+      <w:proofErr w:type="spellStart"/>
+      <w:r>
+        <w:rPr>
+          <w:color w:val="000000"/>
+          <w:lang w:val="es-BO"/>
+        </w:rPr>
+        <w:t>Combinatorial</w:t>
+      </w:r>
+      <w:proofErr w:type="spellEnd"/>
+      <w:r>
+        <w:rPr>
+          <w:color w:val="000000"/>
+          <w:lang w:val="es-BO"/>
+        </w:rPr>
+        <w:t xml:space="preserve"> </w:t>
+      </w:r>
+      <w:proofErr w:type="spellStart"/>
+      <w:r>
+        <w:rPr>
+          <w:color w:val="000000"/>
+          <w:lang w:val="es-BO"/>
+        </w:rPr>
+        <w:t>Optimization</w:t>
+      </w:r>
+      <w:proofErr w:type="spellEnd"/>
+      <w:r>
+        <w:rPr>
+          <w:color w:val="000000"/>
+          <w:lang w:val="es-BO"/>
+        </w:rPr>
+        <w:t xml:space="preserve"> (pp. 144-153). Springer.</w:t>
       </w:r>
     </w:p>
     <w:p>
@@ -14455,12 +20399,277 @@
           <w:lang w:val="es-BO"/>
         </w:rPr>
       </w:pPr>
-      <w:r>
-        <w:rPr>
-          <w:color w:val="000000"/>
-          <w:lang w:val="es-BO"/>
-        </w:rPr>
-        <w:t>McCollum, B., Schaerf, A., Paechter, B., McMullan, P., Lewis, R., Parkes, A. J., &amp; Burke, E. K. (2008). Setting the research agenda in automated timetabling: The second international timetabling competition. INFORMS Journal on Computing, 22(1), 120-130.</w:t>
+      <w:proofErr w:type="spellStart"/>
+      <w:r>
+        <w:rPr>
+          <w:color w:val="000000"/>
+          <w:lang w:val="es-BO"/>
+        </w:rPr>
+        <w:t>McCollum</w:t>
+      </w:r>
+      <w:proofErr w:type="spellEnd"/>
+      <w:r>
+        <w:rPr>
+          <w:color w:val="000000"/>
+          <w:lang w:val="es-BO"/>
+        </w:rPr>
+        <w:t xml:space="preserve">, B., </w:t>
+      </w:r>
+      <w:proofErr w:type="spellStart"/>
+      <w:r>
+        <w:rPr>
+          <w:color w:val="000000"/>
+          <w:lang w:val="es-BO"/>
+        </w:rPr>
+        <w:t>Schaerf</w:t>
+      </w:r>
+      <w:proofErr w:type="spellEnd"/>
+      <w:r>
+        <w:rPr>
+          <w:color w:val="000000"/>
+          <w:lang w:val="es-BO"/>
+        </w:rPr>
+        <w:t xml:space="preserve">, A., </w:t>
+      </w:r>
+      <w:proofErr w:type="spellStart"/>
+      <w:r>
+        <w:rPr>
+          <w:color w:val="000000"/>
+          <w:lang w:val="es-BO"/>
+        </w:rPr>
+        <w:t>Paechter</w:t>
+      </w:r>
+      <w:proofErr w:type="spellEnd"/>
+      <w:r>
+        <w:rPr>
+          <w:color w:val="000000"/>
+          <w:lang w:val="es-BO"/>
+        </w:rPr>
+        <w:t xml:space="preserve">, B., </w:t>
+      </w:r>
+      <w:proofErr w:type="spellStart"/>
+      <w:r>
+        <w:rPr>
+          <w:color w:val="000000"/>
+          <w:lang w:val="es-BO"/>
+        </w:rPr>
+        <w:t>McMullan</w:t>
+      </w:r>
+      <w:proofErr w:type="spellEnd"/>
+      <w:r>
+        <w:rPr>
+          <w:color w:val="000000"/>
+          <w:lang w:val="es-BO"/>
+        </w:rPr>
+        <w:t xml:space="preserve">, P., Lewis, R., Parkes, A. J., &amp; </w:t>
+      </w:r>
+      <w:proofErr w:type="spellStart"/>
+      <w:r>
+        <w:rPr>
+          <w:color w:val="000000"/>
+          <w:lang w:val="es-BO"/>
+        </w:rPr>
+        <w:t>Burke</w:t>
+      </w:r>
+      <w:proofErr w:type="spellEnd"/>
+      <w:r>
+        <w:rPr>
+          <w:color w:val="000000"/>
+          <w:lang w:val="es-BO"/>
+        </w:rPr>
+        <w:t xml:space="preserve">, E. K. (2008). </w:t>
+      </w:r>
+      <w:proofErr w:type="spellStart"/>
+      <w:r>
+        <w:rPr>
+          <w:color w:val="000000"/>
+          <w:lang w:val="es-BO"/>
+        </w:rPr>
+        <w:t>Setting</w:t>
+      </w:r>
+      <w:proofErr w:type="spellEnd"/>
+      <w:r>
+        <w:rPr>
+          <w:color w:val="000000"/>
+          <w:lang w:val="es-BO"/>
+        </w:rPr>
+        <w:t xml:space="preserve"> </w:t>
+      </w:r>
+      <w:proofErr w:type="spellStart"/>
+      <w:r>
+        <w:rPr>
+          <w:color w:val="000000"/>
+          <w:lang w:val="es-BO"/>
+        </w:rPr>
+        <w:t>the</w:t>
+      </w:r>
+      <w:proofErr w:type="spellEnd"/>
+      <w:r>
+        <w:rPr>
+          <w:color w:val="000000"/>
+          <w:lang w:val="es-BO"/>
+        </w:rPr>
+        <w:t xml:space="preserve"> </w:t>
+      </w:r>
+      <w:proofErr w:type="spellStart"/>
+      <w:r>
+        <w:rPr>
+          <w:color w:val="000000"/>
+          <w:lang w:val="es-BO"/>
+        </w:rPr>
+        <w:t>research</w:t>
+      </w:r>
+      <w:proofErr w:type="spellEnd"/>
+      <w:r>
+        <w:rPr>
+          <w:color w:val="000000"/>
+          <w:lang w:val="es-BO"/>
+        </w:rPr>
+        <w:t xml:space="preserve"> agenda in </w:t>
+      </w:r>
+      <w:proofErr w:type="spellStart"/>
+      <w:r>
+        <w:rPr>
+          <w:color w:val="000000"/>
+          <w:lang w:val="es-BO"/>
+        </w:rPr>
+        <w:t>automated</w:t>
+      </w:r>
+      <w:proofErr w:type="spellEnd"/>
+      <w:r>
+        <w:rPr>
+          <w:color w:val="000000"/>
+          <w:lang w:val="es-BO"/>
+        </w:rPr>
+        <w:t xml:space="preserve"> </w:t>
+      </w:r>
+      <w:proofErr w:type="spellStart"/>
+      <w:r>
+        <w:rPr>
+          <w:color w:val="000000"/>
+          <w:lang w:val="es-BO"/>
+        </w:rPr>
+        <w:t>timetabling</w:t>
+      </w:r>
+      <w:proofErr w:type="spellEnd"/>
+      <w:r>
+        <w:rPr>
+          <w:color w:val="000000"/>
+          <w:lang w:val="es-BO"/>
+        </w:rPr>
+        <w:t xml:space="preserve">: </w:t>
+      </w:r>
+      <w:proofErr w:type="spellStart"/>
+      <w:r>
+        <w:rPr>
+          <w:color w:val="000000"/>
+          <w:lang w:val="es-BO"/>
+        </w:rPr>
+        <w:t>The</w:t>
+      </w:r>
+      <w:proofErr w:type="spellEnd"/>
+      <w:r>
+        <w:rPr>
+          <w:color w:val="000000"/>
+          <w:lang w:val="es-BO"/>
+        </w:rPr>
+        <w:t xml:space="preserve"> </w:t>
+      </w:r>
+      <w:proofErr w:type="spellStart"/>
+      <w:r>
+        <w:rPr>
+          <w:color w:val="000000"/>
+          <w:lang w:val="es-BO"/>
+        </w:rPr>
+        <w:t>second</w:t>
+      </w:r>
+      <w:proofErr w:type="spellEnd"/>
+      <w:r>
+        <w:rPr>
+          <w:color w:val="000000"/>
+          <w:lang w:val="es-BO"/>
+        </w:rPr>
+        <w:t xml:space="preserve"> </w:t>
+      </w:r>
+      <w:proofErr w:type="spellStart"/>
+      <w:r>
+        <w:rPr>
+          <w:color w:val="000000"/>
+          <w:lang w:val="es-BO"/>
+        </w:rPr>
+        <w:t>international</w:t>
+      </w:r>
+      <w:proofErr w:type="spellEnd"/>
+      <w:r>
+        <w:rPr>
+          <w:color w:val="000000"/>
+          <w:lang w:val="es-BO"/>
+        </w:rPr>
+        <w:t xml:space="preserve"> </w:t>
+      </w:r>
+      <w:proofErr w:type="spellStart"/>
+      <w:r>
+        <w:rPr>
+          <w:color w:val="000000"/>
+          <w:lang w:val="es-BO"/>
+        </w:rPr>
+        <w:t>timetabling</w:t>
+      </w:r>
+      <w:proofErr w:type="spellEnd"/>
+      <w:r>
+        <w:rPr>
+          <w:color w:val="000000"/>
+          <w:lang w:val="es-BO"/>
+        </w:rPr>
+        <w:t xml:space="preserve"> </w:t>
+      </w:r>
+      <w:proofErr w:type="spellStart"/>
+      <w:r>
+        <w:rPr>
+          <w:color w:val="000000"/>
+          <w:lang w:val="es-BO"/>
+        </w:rPr>
+        <w:t>competition</w:t>
+      </w:r>
+      <w:proofErr w:type="spellEnd"/>
+      <w:r>
+        <w:rPr>
+          <w:color w:val="000000"/>
+          <w:lang w:val="es-BO"/>
+        </w:rPr>
+        <w:t xml:space="preserve">. INFORMS </w:t>
+      </w:r>
+      <w:proofErr w:type="spellStart"/>
+      <w:r>
+        <w:rPr>
+          <w:color w:val="000000"/>
+          <w:lang w:val="es-BO"/>
+        </w:rPr>
+        <w:t>Journal</w:t>
+      </w:r>
+      <w:proofErr w:type="spellEnd"/>
+      <w:r>
+        <w:rPr>
+          <w:color w:val="000000"/>
+          <w:lang w:val="es-BO"/>
+        </w:rPr>
+        <w:t xml:space="preserve"> </w:t>
+      </w:r>
+      <w:proofErr w:type="spellStart"/>
+      <w:r>
+        <w:rPr>
+          <w:color w:val="000000"/>
+          <w:lang w:val="es-BO"/>
+        </w:rPr>
+        <w:t>on</w:t>
+      </w:r>
+      <w:proofErr w:type="spellEnd"/>
+      <w:r>
+        <w:rPr>
+          <w:color w:val="000000"/>
+          <w:lang w:val="es-BO"/>
+        </w:rPr>
+        <w:t xml:space="preserve"> Computing, 22(1), 120-130.</w:t>
       </w:r>
     </w:p>
     <w:p>
@@ -14483,7 +20692,103 @@
           <w:color w:val="000000"/>
           <w:lang w:val="es-BO"/>
         </w:rPr>
-        <w:t>Mitchell, M. (1996). An Introduction to Genetic Algorithms. MIT Press.</w:t>
+        <w:t xml:space="preserve">Mitchell, M. (1996). </w:t>
+      </w:r>
+      <w:proofErr w:type="spellStart"/>
+      <w:r>
+        <w:rPr>
+          <w:color w:val="000000"/>
+          <w:lang w:val="es-BO"/>
+        </w:rPr>
+        <w:t>An</w:t>
+      </w:r>
+      <w:proofErr w:type="spellEnd"/>
+      <w:r>
+        <w:rPr>
+          <w:color w:val="000000"/>
+          <w:lang w:val="es-BO"/>
+        </w:rPr>
+        <w:t xml:space="preserve"> </w:t>
+      </w:r>
+      <w:proofErr w:type="spellStart"/>
+      <w:r>
+        <w:rPr>
+          <w:color w:val="000000"/>
+          <w:lang w:val="es-BO"/>
+        </w:rPr>
+        <w:t>Introduction</w:t>
+      </w:r>
+      <w:proofErr w:type="spellEnd"/>
+      <w:r>
+        <w:rPr>
+          <w:color w:val="000000"/>
+          <w:lang w:val="es-BO"/>
+        </w:rPr>
+        <w:t xml:space="preserve"> </w:t>
+      </w:r>
+      <w:proofErr w:type="spellStart"/>
+      <w:r>
+        <w:rPr>
+          <w:color w:val="000000"/>
+          <w:lang w:val="es-BO"/>
+        </w:rPr>
+        <w:t>to</w:t>
+      </w:r>
+      <w:proofErr w:type="spellEnd"/>
+      <w:r>
+        <w:rPr>
+          <w:color w:val="000000"/>
+          <w:lang w:val="es-BO"/>
+        </w:rPr>
+        <w:t xml:space="preserve"> </w:t>
+      </w:r>
+      <w:proofErr w:type="spellStart"/>
+      <w:r>
+        <w:rPr>
+          <w:color w:val="000000"/>
+          <w:lang w:val="es-BO"/>
+        </w:rPr>
+        <w:t>Genetic</w:t>
+      </w:r>
+      <w:proofErr w:type="spellEnd"/>
+      <w:r>
+        <w:rPr>
+          <w:color w:val="000000"/>
+          <w:lang w:val="es-BO"/>
+        </w:rPr>
+        <w:t xml:space="preserve"> </w:t>
+      </w:r>
+      <w:proofErr w:type="spellStart"/>
+      <w:r>
+        <w:rPr>
+          <w:color w:val="000000"/>
+          <w:lang w:val="es-BO"/>
+        </w:rPr>
+        <w:t>Algorithms</w:t>
+      </w:r>
+      <w:proofErr w:type="spellEnd"/>
+      <w:r>
+        <w:rPr>
+          <w:color w:val="000000"/>
+          <w:lang w:val="es-BO"/>
+        </w:rPr>
+        <w:t xml:space="preserve">. MIT </w:t>
+      </w:r>
+      <w:proofErr w:type="spellStart"/>
+      <w:r>
+        <w:rPr>
+          <w:color w:val="000000"/>
+          <w:lang w:val="es-BO"/>
+        </w:rPr>
+        <w:t>Press</w:t>
+      </w:r>
+      <w:proofErr w:type="spellEnd"/>
+      <w:r>
+        <w:rPr>
+          <w:color w:val="000000"/>
+          <w:lang w:val="es-BO"/>
+        </w:rPr>
+        <w:t>.</w:t>
       </w:r>
     </w:p>
     <w:p>
@@ -14506,7 +20811,263 @@
           <w:color w:val="000000"/>
           <w:lang w:val="es-BO"/>
         </w:rPr>
-        <w:t>Ross, P., Corne, D., &amp; Fang, H. L. (1994). Improving evolutionary timetabling with delta evaluation and directed mutation. In International Conference on Parallel Problem Solving from Nature (pp. 556-565). Springer.</w:t>
+        <w:t xml:space="preserve">Ross, P., </w:t>
+      </w:r>
+      <w:proofErr w:type="spellStart"/>
+      <w:r>
+        <w:rPr>
+          <w:color w:val="000000"/>
+          <w:lang w:val="es-BO"/>
+        </w:rPr>
+        <w:t>Corne</w:t>
+      </w:r>
+      <w:proofErr w:type="spellEnd"/>
+      <w:r>
+        <w:rPr>
+          <w:color w:val="000000"/>
+          <w:lang w:val="es-BO"/>
+        </w:rPr>
+        <w:t xml:space="preserve">, D., &amp; </w:t>
+      </w:r>
+      <w:proofErr w:type="spellStart"/>
+      <w:r>
+        <w:rPr>
+          <w:color w:val="000000"/>
+          <w:lang w:val="es-BO"/>
+        </w:rPr>
+        <w:t>Fang</w:t>
+      </w:r>
+      <w:proofErr w:type="spellEnd"/>
+      <w:r>
+        <w:rPr>
+          <w:color w:val="000000"/>
+          <w:lang w:val="es-BO"/>
+        </w:rPr>
+        <w:t xml:space="preserve">, H. L. (1994). </w:t>
+      </w:r>
+      <w:proofErr w:type="spellStart"/>
+      <w:r>
+        <w:rPr>
+          <w:color w:val="000000"/>
+          <w:lang w:val="es-BO"/>
+        </w:rPr>
+        <w:t>Improving</w:t>
+      </w:r>
+      <w:proofErr w:type="spellEnd"/>
+      <w:r>
+        <w:rPr>
+          <w:color w:val="000000"/>
+          <w:lang w:val="es-BO"/>
+        </w:rPr>
+        <w:t xml:space="preserve"> </w:t>
+      </w:r>
+      <w:proofErr w:type="spellStart"/>
+      <w:r>
+        <w:rPr>
+          <w:color w:val="000000"/>
+          <w:lang w:val="es-BO"/>
+        </w:rPr>
+        <w:t>evolutionary</w:t>
+      </w:r>
+      <w:proofErr w:type="spellEnd"/>
+      <w:r>
+        <w:rPr>
+          <w:color w:val="000000"/>
+          <w:lang w:val="es-BO"/>
+        </w:rPr>
+        <w:t xml:space="preserve"> </w:t>
+      </w:r>
+      <w:proofErr w:type="spellStart"/>
+      <w:r>
+        <w:rPr>
+          <w:color w:val="000000"/>
+          <w:lang w:val="es-BO"/>
+        </w:rPr>
+        <w:t>timetabling</w:t>
+      </w:r>
+      <w:proofErr w:type="spellEnd"/>
+      <w:r>
+        <w:rPr>
+          <w:color w:val="000000"/>
+          <w:lang w:val="es-BO"/>
+        </w:rPr>
+        <w:t xml:space="preserve"> </w:t>
+      </w:r>
+      <w:proofErr w:type="spellStart"/>
+      <w:r>
+        <w:rPr>
+          <w:color w:val="000000"/>
+          <w:lang w:val="es-BO"/>
+        </w:rPr>
+        <w:t>with</w:t>
+      </w:r>
+      <w:proofErr w:type="spellEnd"/>
+      <w:r>
+        <w:rPr>
+          <w:color w:val="000000"/>
+          <w:lang w:val="es-BO"/>
+        </w:rPr>
+        <w:t xml:space="preserve"> delta </w:t>
+      </w:r>
+      <w:proofErr w:type="spellStart"/>
+      <w:r>
+        <w:rPr>
+          <w:color w:val="000000"/>
+          <w:lang w:val="es-BO"/>
+        </w:rPr>
+        <w:t>evaluation</w:t>
+      </w:r>
+      <w:proofErr w:type="spellEnd"/>
+      <w:r>
+        <w:rPr>
+          <w:color w:val="000000"/>
+          <w:lang w:val="es-BO"/>
+        </w:rPr>
+        <w:t xml:space="preserve"> and </w:t>
+      </w:r>
+      <w:proofErr w:type="spellStart"/>
+      <w:r>
+        <w:rPr>
+          <w:color w:val="000000"/>
+          <w:lang w:val="es-BO"/>
+        </w:rPr>
+        <w:t>directed</w:t>
+      </w:r>
+      <w:proofErr w:type="spellEnd"/>
+      <w:r>
+        <w:rPr>
+          <w:color w:val="000000"/>
+          <w:lang w:val="es-BO"/>
+        </w:rPr>
+        <w:t xml:space="preserve"> </w:t>
+      </w:r>
+      <w:proofErr w:type="spellStart"/>
+      <w:r>
+        <w:rPr>
+          <w:color w:val="000000"/>
+          <w:lang w:val="es-BO"/>
+        </w:rPr>
+        <w:t>mutation</w:t>
+      </w:r>
+      <w:proofErr w:type="spellEnd"/>
+      <w:r>
+        <w:rPr>
+          <w:color w:val="000000"/>
+          <w:lang w:val="es-BO"/>
+        </w:rPr>
+        <w:t xml:space="preserve">. In International </w:t>
+      </w:r>
+      <w:proofErr w:type="spellStart"/>
+      <w:r>
+        <w:rPr>
+          <w:color w:val="000000"/>
+          <w:lang w:val="es-BO"/>
+        </w:rPr>
+        <w:t>Conference</w:t>
+      </w:r>
+      <w:proofErr w:type="spellEnd"/>
+      <w:r>
+        <w:rPr>
+          <w:color w:val="000000"/>
+          <w:lang w:val="es-BO"/>
+        </w:rPr>
+        <w:t xml:space="preserve"> </w:t>
+      </w:r>
+      <w:proofErr w:type="spellStart"/>
+      <w:r>
+        <w:rPr>
+          <w:color w:val="000000"/>
+          <w:lang w:val="es-BO"/>
+        </w:rPr>
+        <w:t>on</w:t>
+      </w:r>
+      <w:proofErr w:type="spellEnd"/>
+      <w:r>
+        <w:rPr>
+          <w:color w:val="000000"/>
+          <w:lang w:val="es-BO"/>
+        </w:rPr>
+        <w:t xml:space="preserve"> </w:t>
+      </w:r>
+      <w:proofErr w:type="spellStart"/>
+      <w:r>
+        <w:rPr>
+          <w:color w:val="000000"/>
+          <w:lang w:val="es-BO"/>
+        </w:rPr>
+        <w:t>Parallel</w:t>
+      </w:r>
+      <w:proofErr w:type="spellEnd"/>
+      <w:r>
+        <w:rPr>
+          <w:color w:val="000000"/>
+          <w:lang w:val="es-BO"/>
+        </w:rPr>
+        <w:t xml:space="preserve"> </w:t>
+      </w:r>
+      <w:proofErr w:type="spellStart"/>
+      <w:r>
+        <w:rPr>
+          <w:color w:val="000000"/>
+          <w:lang w:val="es-BO"/>
+        </w:rPr>
+        <w:t>Problem</w:t>
+      </w:r>
+      <w:proofErr w:type="spellEnd"/>
+      <w:r>
+        <w:rPr>
+          <w:color w:val="000000"/>
+          <w:lang w:val="es-BO"/>
+        </w:rPr>
+        <w:t xml:space="preserve"> </w:t>
+      </w:r>
+      <w:proofErr w:type="spellStart"/>
+      <w:r>
+        <w:rPr>
+          <w:color w:val="000000"/>
+          <w:lang w:val="es-BO"/>
+        </w:rPr>
+        <w:t>Solving</w:t>
+      </w:r>
+      <w:proofErr w:type="spellEnd"/>
+      <w:r>
+        <w:rPr>
+          <w:color w:val="000000"/>
+          <w:lang w:val="es-BO"/>
+        </w:rPr>
+        <w:t xml:space="preserve"> </w:t>
+      </w:r>
+      <w:proofErr w:type="spellStart"/>
+      <w:r>
+        <w:rPr>
+          <w:color w:val="000000"/>
+          <w:lang w:val="es-BO"/>
+        </w:rPr>
+        <w:t>from</w:t>
+      </w:r>
+      <w:proofErr w:type="spellEnd"/>
+      <w:r>
+        <w:rPr>
+          <w:color w:val="000000"/>
+          <w:lang w:val="es-BO"/>
+        </w:rPr>
+        <w:t xml:space="preserve"> </w:t>
+      </w:r>
+      <w:proofErr w:type="spellStart"/>
+      <w:r>
+        <w:rPr>
+          <w:color w:val="000000"/>
+          <w:lang w:val="es-BO"/>
+        </w:rPr>
+        <w:t>Nature</w:t>
+      </w:r>
+      <w:proofErr w:type="spellEnd"/>
+      <w:r>
+        <w:rPr>
+          <w:color w:val="000000"/>
+          <w:lang w:val="es-BO"/>
+        </w:rPr>
+        <w:t xml:space="preserve"> (pp. 556-565). Springer.</w:t>
       </w:r>
     </w:p>
     <w:p>
@@ -14529,7 +21090,343 @@
           <w:color w:val="000000"/>
           <w:lang w:val="es-BO"/>
         </w:rPr>
-        <w:t>Rossi-Doria, O., Sampels, M., Birattari, M., Chiarandini, M., Dorigo, M., Gambardella, L. M., ... &amp; Stützle, T. (2003). A comparison of the performance of different metaheuristics on the timetabling problem. In Practice and Theory of Automated Timetabling IV (pp. 329-351). Springer.</w:t>
+        <w:t xml:space="preserve">Rossi-Doria, O., </w:t>
+      </w:r>
+      <w:proofErr w:type="spellStart"/>
+      <w:r>
+        <w:rPr>
+          <w:color w:val="000000"/>
+          <w:lang w:val="es-BO"/>
+        </w:rPr>
+        <w:t>Sampels</w:t>
+      </w:r>
+      <w:proofErr w:type="spellEnd"/>
+      <w:r>
+        <w:rPr>
+          <w:color w:val="000000"/>
+          <w:lang w:val="es-BO"/>
+        </w:rPr>
+        <w:t xml:space="preserve">, M., </w:t>
+      </w:r>
+      <w:proofErr w:type="spellStart"/>
+      <w:r>
+        <w:rPr>
+          <w:color w:val="000000"/>
+          <w:lang w:val="es-BO"/>
+        </w:rPr>
+        <w:t>Birattari</w:t>
+      </w:r>
+      <w:proofErr w:type="spellEnd"/>
+      <w:r>
+        <w:rPr>
+          <w:color w:val="000000"/>
+          <w:lang w:val="es-BO"/>
+        </w:rPr>
+        <w:t xml:space="preserve">, M., </w:t>
+      </w:r>
+      <w:proofErr w:type="spellStart"/>
+      <w:r>
+        <w:rPr>
+          <w:color w:val="000000"/>
+          <w:lang w:val="es-BO"/>
+        </w:rPr>
+        <w:t>Chiarandini</w:t>
+      </w:r>
+      <w:proofErr w:type="spellEnd"/>
+      <w:r>
+        <w:rPr>
+          <w:color w:val="000000"/>
+          <w:lang w:val="es-BO"/>
+        </w:rPr>
+        <w:t xml:space="preserve">, M., </w:t>
+      </w:r>
+      <w:proofErr w:type="spellStart"/>
+      <w:r>
+        <w:rPr>
+          <w:color w:val="000000"/>
+          <w:lang w:val="es-BO"/>
+        </w:rPr>
+        <w:t>Dorigo</w:t>
+      </w:r>
+      <w:proofErr w:type="spellEnd"/>
+      <w:r>
+        <w:rPr>
+          <w:color w:val="000000"/>
+          <w:lang w:val="es-BO"/>
+        </w:rPr>
+        <w:t xml:space="preserve">, M., </w:t>
+      </w:r>
+      <w:proofErr w:type="spellStart"/>
+      <w:r>
+        <w:rPr>
+          <w:color w:val="000000"/>
+          <w:lang w:val="es-BO"/>
+        </w:rPr>
+        <w:t>Gambardella</w:t>
+      </w:r>
+      <w:proofErr w:type="spellEnd"/>
+      <w:r>
+        <w:rPr>
+          <w:color w:val="000000"/>
+          <w:lang w:val="es-BO"/>
+        </w:rPr>
+        <w:t xml:space="preserve">, L. M., ... &amp; </w:t>
+      </w:r>
+      <w:proofErr w:type="spellStart"/>
+      <w:r>
+        <w:rPr>
+          <w:color w:val="000000"/>
+          <w:lang w:val="es-BO"/>
+        </w:rPr>
+        <w:t>Stützle</w:t>
+      </w:r>
+      <w:proofErr w:type="spellEnd"/>
+      <w:r>
+        <w:rPr>
+          <w:color w:val="000000"/>
+          <w:lang w:val="es-BO"/>
+        </w:rPr>
+        <w:t xml:space="preserve">, T. (2003). A </w:t>
+      </w:r>
+      <w:proofErr w:type="spellStart"/>
+      <w:r>
+        <w:rPr>
+          <w:color w:val="000000"/>
+          <w:lang w:val="es-BO"/>
+        </w:rPr>
+        <w:t>comparison</w:t>
+      </w:r>
+      <w:proofErr w:type="spellEnd"/>
+      <w:r>
+        <w:rPr>
+          <w:color w:val="000000"/>
+          <w:lang w:val="es-BO"/>
+        </w:rPr>
+        <w:t xml:space="preserve"> </w:t>
+      </w:r>
+      <w:proofErr w:type="spellStart"/>
+      <w:r>
+        <w:rPr>
+          <w:color w:val="000000"/>
+          <w:lang w:val="es-BO"/>
+        </w:rPr>
+        <w:t>of</w:t>
+      </w:r>
+      <w:proofErr w:type="spellEnd"/>
+      <w:r>
+        <w:rPr>
+          <w:color w:val="000000"/>
+          <w:lang w:val="es-BO"/>
+        </w:rPr>
+        <w:t xml:space="preserve"> </w:t>
+      </w:r>
+      <w:proofErr w:type="spellStart"/>
+      <w:r>
+        <w:rPr>
+          <w:color w:val="000000"/>
+          <w:lang w:val="es-BO"/>
+        </w:rPr>
+        <w:t>the</w:t>
+      </w:r>
+      <w:proofErr w:type="spellEnd"/>
+      <w:r>
+        <w:rPr>
+          <w:color w:val="000000"/>
+          <w:lang w:val="es-BO"/>
+        </w:rPr>
+        <w:t xml:space="preserve"> performance </w:t>
+      </w:r>
+      <w:proofErr w:type="spellStart"/>
+      <w:r>
+        <w:rPr>
+          <w:color w:val="000000"/>
+          <w:lang w:val="es-BO"/>
+        </w:rPr>
+        <w:t>of</w:t>
+      </w:r>
+      <w:proofErr w:type="spellEnd"/>
+      <w:r>
+        <w:rPr>
+          <w:color w:val="000000"/>
+          <w:lang w:val="es-BO"/>
+        </w:rPr>
+        <w:t xml:space="preserve"> </w:t>
+      </w:r>
+      <w:proofErr w:type="spellStart"/>
+      <w:r>
+        <w:rPr>
+          <w:color w:val="000000"/>
+          <w:lang w:val="es-BO"/>
+        </w:rPr>
+        <w:t>different</w:t>
+      </w:r>
+      <w:proofErr w:type="spellEnd"/>
+      <w:r>
+        <w:rPr>
+          <w:color w:val="000000"/>
+          <w:lang w:val="es-BO"/>
+        </w:rPr>
+        <w:t xml:space="preserve"> </w:t>
+      </w:r>
+      <w:proofErr w:type="spellStart"/>
+      <w:r>
+        <w:rPr>
+          <w:color w:val="000000"/>
+          <w:lang w:val="es-BO"/>
+        </w:rPr>
+        <w:t>metaheuristics</w:t>
+      </w:r>
+      <w:proofErr w:type="spellEnd"/>
+      <w:r>
+        <w:rPr>
+          <w:color w:val="000000"/>
+          <w:lang w:val="es-BO"/>
+        </w:rPr>
+        <w:t xml:space="preserve"> </w:t>
+      </w:r>
+      <w:proofErr w:type="spellStart"/>
+      <w:r>
+        <w:rPr>
+          <w:color w:val="000000"/>
+          <w:lang w:val="es-BO"/>
+        </w:rPr>
+        <w:t>on</w:t>
+      </w:r>
+      <w:proofErr w:type="spellEnd"/>
+      <w:r>
+        <w:rPr>
+          <w:color w:val="000000"/>
+          <w:lang w:val="es-BO"/>
+        </w:rPr>
+        <w:t xml:space="preserve"> </w:t>
+      </w:r>
+      <w:proofErr w:type="spellStart"/>
+      <w:r>
+        <w:rPr>
+          <w:color w:val="000000"/>
+          <w:lang w:val="es-BO"/>
+        </w:rPr>
+        <w:t>the</w:t>
+      </w:r>
+      <w:proofErr w:type="spellEnd"/>
+      <w:r>
+        <w:rPr>
+          <w:color w:val="000000"/>
+          <w:lang w:val="es-BO"/>
+        </w:rPr>
+        <w:t xml:space="preserve"> </w:t>
+      </w:r>
+      <w:proofErr w:type="spellStart"/>
+      <w:r>
+        <w:rPr>
+          <w:color w:val="000000"/>
+          <w:lang w:val="es-BO"/>
+        </w:rPr>
+        <w:t>timetabling</w:t>
+      </w:r>
+      <w:proofErr w:type="spellEnd"/>
+      <w:r>
+        <w:rPr>
+          <w:color w:val="000000"/>
+          <w:lang w:val="es-BO"/>
+        </w:rPr>
+        <w:t xml:space="preserve"> </w:t>
+      </w:r>
+      <w:proofErr w:type="spellStart"/>
+      <w:r>
+        <w:rPr>
+          <w:color w:val="000000"/>
+          <w:lang w:val="es-BO"/>
+        </w:rPr>
+        <w:t>problem</w:t>
+      </w:r>
+      <w:proofErr w:type="spellEnd"/>
+      <w:r>
+        <w:rPr>
+          <w:color w:val="000000"/>
+          <w:lang w:val="es-BO"/>
+        </w:rPr>
+        <w:t xml:space="preserve">. In </w:t>
+      </w:r>
+      <w:proofErr w:type="spellStart"/>
+      <w:r>
+        <w:rPr>
+          <w:color w:val="000000"/>
+          <w:lang w:val="es-BO"/>
+        </w:rPr>
+        <w:t>Practice</w:t>
+      </w:r>
+      <w:proofErr w:type="spellEnd"/>
+      <w:r>
+        <w:rPr>
+          <w:color w:val="000000"/>
+          <w:lang w:val="es-BO"/>
+        </w:rPr>
+        <w:t xml:space="preserve"> and </w:t>
+      </w:r>
+      <w:proofErr w:type="spellStart"/>
+      <w:r>
+        <w:rPr>
+          <w:color w:val="000000"/>
+          <w:lang w:val="es-BO"/>
+        </w:rPr>
+        <w:t>Theory</w:t>
+      </w:r>
+      <w:proofErr w:type="spellEnd"/>
+      <w:r>
+        <w:rPr>
+          <w:color w:val="000000"/>
+          <w:lang w:val="es-BO"/>
+        </w:rPr>
+        <w:t xml:space="preserve"> </w:t>
+      </w:r>
+      <w:proofErr w:type="spellStart"/>
+      <w:r>
+        <w:rPr>
+          <w:color w:val="000000"/>
+          <w:lang w:val="es-BO"/>
+        </w:rPr>
+        <w:t>of</w:t>
+      </w:r>
+      <w:proofErr w:type="spellEnd"/>
+      <w:r>
+        <w:rPr>
+          <w:color w:val="000000"/>
+          <w:lang w:val="es-BO"/>
+        </w:rPr>
+        <w:t xml:space="preserve"> </w:t>
+      </w:r>
+      <w:proofErr w:type="spellStart"/>
+      <w:r>
+        <w:rPr>
+          <w:color w:val="000000"/>
+          <w:lang w:val="es-BO"/>
+        </w:rPr>
+        <w:t>Automated</w:t>
+      </w:r>
+      <w:proofErr w:type="spellEnd"/>
+      <w:r>
+        <w:rPr>
+          <w:color w:val="000000"/>
+          <w:lang w:val="es-BO"/>
+        </w:rPr>
+        <w:t xml:space="preserve"> </w:t>
+      </w:r>
+      <w:proofErr w:type="spellStart"/>
+      <w:r>
+        <w:rPr>
+          <w:color w:val="000000"/>
+          <w:lang w:val="es-BO"/>
+        </w:rPr>
+        <w:t>Timetabling</w:t>
+      </w:r>
+      <w:proofErr w:type="spellEnd"/>
+      <w:r>
+        <w:rPr>
+          <w:color w:val="000000"/>
+          <w:lang w:val="es-BO"/>
+        </w:rPr>
+        <w:t xml:space="preserve"> IV (pp. 329-351). Springer.</w:t>
       </w:r>
     </w:p>
     <w:p>
@@ -14547,12 +21444,133 @@
           <w:lang w:val="es-BO"/>
         </w:rPr>
       </w:pPr>
-      <w:r>
-        <w:rPr>
-          <w:color w:val="000000"/>
-          <w:lang w:val="es-BO"/>
-        </w:rPr>
-        <w:t>Rudová, H., Müller, T., &amp; Murray, K. (2016). Complex university course timetabling. Journal of Scheduling, 19(3), 187-207.</w:t>
+      <w:proofErr w:type="spellStart"/>
+      <w:r>
+        <w:rPr>
+          <w:color w:val="000000"/>
+          <w:lang w:val="es-BO"/>
+        </w:rPr>
+        <w:t>Rudová</w:t>
+      </w:r>
+      <w:proofErr w:type="spellEnd"/>
+      <w:r>
+        <w:rPr>
+          <w:color w:val="000000"/>
+          <w:lang w:val="es-BO"/>
+        </w:rPr>
+        <w:t xml:space="preserve">, H., Müller, T., &amp; Murray, K. (2016). </w:t>
+      </w:r>
+      <w:proofErr w:type="spellStart"/>
+      <w:r>
+        <w:rPr>
+          <w:color w:val="000000"/>
+          <w:lang w:val="es-BO"/>
+        </w:rPr>
+        <w:t>Complex</w:t>
+      </w:r>
+      <w:proofErr w:type="spellEnd"/>
+      <w:r>
+        <w:rPr>
+          <w:color w:val="000000"/>
+          <w:lang w:val="es-BO"/>
+        </w:rPr>
+        <w:t xml:space="preserve"> </w:t>
+      </w:r>
+      <w:proofErr w:type="spellStart"/>
+      <w:r>
+        <w:rPr>
+          <w:color w:val="000000"/>
+          <w:lang w:val="es-BO"/>
+        </w:rPr>
+        <w:t>university</w:t>
+      </w:r>
+      <w:proofErr w:type="spellEnd"/>
+      <w:r>
+        <w:rPr>
+          <w:color w:val="000000"/>
+          <w:lang w:val="es-BO"/>
+        </w:rPr>
+        <w:t xml:space="preserve"> </w:t>
+      </w:r>
+      <w:proofErr w:type="spellStart"/>
+      <w:r>
+        <w:rPr>
+          <w:color w:val="000000"/>
+          <w:lang w:val="es-BO"/>
+        </w:rPr>
+        <w:t>course</w:t>
+      </w:r>
+      <w:proofErr w:type="spellEnd"/>
+      <w:r>
+        <w:rPr>
+          <w:color w:val="000000"/>
+          <w:lang w:val="es-BO"/>
+        </w:rPr>
+        <w:t xml:space="preserve"> </w:t>
+      </w:r>
+      <w:proofErr w:type="spellStart"/>
+      <w:r>
+        <w:rPr>
+          <w:color w:val="000000"/>
+          <w:lang w:val="es-BO"/>
+        </w:rPr>
+        <w:t>timetabling</w:t>
+      </w:r>
+      <w:proofErr w:type="spellEnd"/>
+      <w:r>
+        <w:rPr>
+          <w:color w:val="000000"/>
+          <w:lang w:val="es-BO"/>
+        </w:rPr>
+        <w:t xml:space="preserve">. </w:t>
+      </w:r>
+      <w:proofErr w:type="spellStart"/>
+      <w:r>
+        <w:rPr>
+          <w:color w:val="000000"/>
+          <w:lang w:val="es-BO"/>
+        </w:rPr>
+        <w:t>Journal</w:t>
+      </w:r>
+      <w:proofErr w:type="spellEnd"/>
+      <w:r>
+        <w:rPr>
+          <w:color w:val="000000"/>
+          <w:lang w:val="es-BO"/>
+        </w:rPr>
+        <w:t xml:space="preserve"> </w:t>
+      </w:r>
+      <w:proofErr w:type="spellStart"/>
+      <w:r>
+        <w:rPr>
+          <w:color w:val="000000"/>
+          <w:lang w:val="es-BO"/>
+        </w:rPr>
+        <w:t>of</w:t>
+      </w:r>
+      <w:proofErr w:type="spellEnd"/>
+      <w:r>
+        <w:rPr>
+          <w:color w:val="000000"/>
+          <w:lang w:val="es-BO"/>
+        </w:rPr>
+        <w:t xml:space="preserve"> </w:t>
+      </w:r>
+      <w:proofErr w:type="spellStart"/>
+      <w:r>
+        <w:rPr>
+          <w:color w:val="000000"/>
+          <w:lang w:val="es-BO"/>
+        </w:rPr>
+        <w:t>Scheduling</w:t>
+      </w:r>
+      <w:proofErr w:type="spellEnd"/>
+      <w:r>
+        <w:rPr>
+          <w:color w:val="000000"/>
+          <w:lang w:val="es-BO"/>
+        </w:rPr>
+        <w:t>, 19(3), 187-207.</w:t>
       </w:r>
     </w:p>
     <w:p>
@@ -14570,12 +21588,117 @@
           <w:lang w:val="es-BO"/>
         </w:rPr>
       </w:pPr>
-      <w:r>
-        <w:rPr>
-          <w:color w:val="000000"/>
-          <w:lang w:val="es-BO"/>
-        </w:rPr>
-        <w:t>Schaerf, A. (1999). A survey of automated timetabling. Artificial Intelligence Review, 13(2), 87-127.</w:t>
+      <w:proofErr w:type="spellStart"/>
+      <w:r>
+        <w:rPr>
+          <w:color w:val="000000"/>
+          <w:lang w:val="es-BO"/>
+        </w:rPr>
+        <w:t>Schaerf</w:t>
+      </w:r>
+      <w:proofErr w:type="spellEnd"/>
+      <w:r>
+        <w:rPr>
+          <w:color w:val="000000"/>
+          <w:lang w:val="es-BO"/>
+        </w:rPr>
+        <w:t xml:space="preserve">, A. (1999). A </w:t>
+      </w:r>
+      <w:proofErr w:type="spellStart"/>
+      <w:r>
+        <w:rPr>
+          <w:color w:val="000000"/>
+          <w:lang w:val="es-BO"/>
+        </w:rPr>
+        <w:t>survey</w:t>
+      </w:r>
+      <w:proofErr w:type="spellEnd"/>
+      <w:r>
+        <w:rPr>
+          <w:color w:val="000000"/>
+          <w:lang w:val="es-BO"/>
+        </w:rPr>
+        <w:t xml:space="preserve"> </w:t>
+      </w:r>
+      <w:proofErr w:type="spellStart"/>
+      <w:r>
+        <w:rPr>
+          <w:color w:val="000000"/>
+          <w:lang w:val="es-BO"/>
+        </w:rPr>
+        <w:t>of</w:t>
+      </w:r>
+      <w:proofErr w:type="spellEnd"/>
+      <w:r>
+        <w:rPr>
+          <w:color w:val="000000"/>
+          <w:lang w:val="es-BO"/>
+        </w:rPr>
+        <w:t xml:space="preserve"> </w:t>
+      </w:r>
+      <w:proofErr w:type="spellStart"/>
+      <w:r>
+        <w:rPr>
+          <w:color w:val="000000"/>
+          <w:lang w:val="es-BO"/>
+        </w:rPr>
+        <w:t>automated</w:t>
+      </w:r>
+      <w:proofErr w:type="spellEnd"/>
+      <w:r>
+        <w:rPr>
+          <w:color w:val="000000"/>
+          <w:lang w:val="es-BO"/>
+        </w:rPr>
+        <w:t xml:space="preserve"> </w:t>
+      </w:r>
+      <w:proofErr w:type="spellStart"/>
+      <w:r>
+        <w:rPr>
+          <w:color w:val="000000"/>
+          <w:lang w:val="es-BO"/>
+        </w:rPr>
+        <w:t>timetabling</w:t>
+      </w:r>
+      <w:proofErr w:type="spellEnd"/>
+      <w:r>
+        <w:rPr>
+          <w:color w:val="000000"/>
+          <w:lang w:val="es-BO"/>
+        </w:rPr>
+        <w:t xml:space="preserve">. Artificial </w:t>
+      </w:r>
+      <w:proofErr w:type="spellStart"/>
+      <w:r>
+        <w:rPr>
+          <w:color w:val="000000"/>
+          <w:lang w:val="es-BO"/>
+        </w:rPr>
+        <w:t>Intelligence</w:t>
+      </w:r>
+      <w:proofErr w:type="spellEnd"/>
+      <w:r>
+        <w:rPr>
+          <w:color w:val="000000"/>
+          <w:lang w:val="es-BO"/>
+        </w:rPr>
+        <w:t xml:space="preserve"> </w:t>
+      </w:r>
+      <w:proofErr w:type="spellStart"/>
+      <w:r>
+        <w:rPr>
+          <w:color w:val="000000"/>
+          <w:lang w:val="es-BO"/>
+        </w:rPr>
+        <w:t>Review</w:t>
+      </w:r>
+      <w:proofErr w:type="spellEnd"/>
+      <w:r>
+        <w:rPr>
+          <w:color w:val="000000"/>
+          <w:lang w:val="es-BO"/>
+        </w:rPr>
+        <w:t>, 13(2), 87-127.</w:t>
       </w:r>
     </w:p>
     <w:p>
@@ -14593,12 +21716,133 @@
           <w:lang w:val="es-BO"/>
         </w:rPr>
       </w:pPr>
-      <w:r>
-        <w:rPr>
-          <w:color w:val="000000"/>
-          <w:lang w:val="es-BO"/>
-        </w:rPr>
-        <w:t>Tripathy, A. (1984). School timetabling—a case in large binary integer linear programming. Management Science, 30(12), 1473-1489.</w:t>
+      <w:proofErr w:type="spellStart"/>
+      <w:r>
+        <w:rPr>
+          <w:color w:val="000000"/>
+          <w:lang w:val="es-BO"/>
+        </w:rPr>
+        <w:t>Tripathy</w:t>
+      </w:r>
+      <w:proofErr w:type="spellEnd"/>
+      <w:r>
+        <w:rPr>
+          <w:color w:val="000000"/>
+          <w:lang w:val="es-BO"/>
+        </w:rPr>
+        <w:t xml:space="preserve">, A. (1984). </w:t>
+      </w:r>
+      <w:proofErr w:type="spellStart"/>
+      <w:r>
+        <w:rPr>
+          <w:color w:val="000000"/>
+          <w:lang w:val="es-BO"/>
+        </w:rPr>
+        <w:t>School</w:t>
+      </w:r>
+      <w:proofErr w:type="spellEnd"/>
+      <w:r>
+        <w:rPr>
+          <w:color w:val="000000"/>
+          <w:lang w:val="es-BO"/>
+        </w:rPr>
+        <w:t xml:space="preserve"> </w:t>
+      </w:r>
+      <w:proofErr w:type="spellStart"/>
+      <w:r>
+        <w:rPr>
+          <w:color w:val="000000"/>
+          <w:lang w:val="es-BO"/>
+        </w:rPr>
+        <w:t>timetabling</w:t>
+      </w:r>
+      <w:proofErr w:type="spellEnd"/>
+      <w:r>
+        <w:rPr>
+          <w:color w:val="000000"/>
+          <w:lang w:val="es-BO"/>
+        </w:rPr>
+        <w:t xml:space="preserve">—a case in </w:t>
+      </w:r>
+      <w:proofErr w:type="spellStart"/>
+      <w:r>
+        <w:rPr>
+          <w:color w:val="000000"/>
+          <w:lang w:val="es-BO"/>
+        </w:rPr>
+        <w:t>large</w:t>
+      </w:r>
+      <w:proofErr w:type="spellEnd"/>
+      <w:r>
+        <w:rPr>
+          <w:color w:val="000000"/>
+          <w:lang w:val="es-BO"/>
+        </w:rPr>
+        <w:t xml:space="preserve"> </w:t>
+      </w:r>
+      <w:proofErr w:type="spellStart"/>
+      <w:r>
+        <w:rPr>
+          <w:color w:val="000000"/>
+          <w:lang w:val="es-BO"/>
+        </w:rPr>
+        <w:t>binary</w:t>
+      </w:r>
+      <w:proofErr w:type="spellEnd"/>
+      <w:r>
+        <w:rPr>
+          <w:color w:val="000000"/>
+          <w:lang w:val="es-BO"/>
+        </w:rPr>
+        <w:t xml:space="preserve"> </w:t>
+      </w:r>
+      <w:proofErr w:type="spellStart"/>
+      <w:r>
+        <w:rPr>
+          <w:color w:val="000000"/>
+          <w:lang w:val="es-BO"/>
+        </w:rPr>
+        <w:t>integer</w:t>
+      </w:r>
+      <w:proofErr w:type="spellEnd"/>
+      <w:r>
+        <w:rPr>
+          <w:color w:val="000000"/>
+          <w:lang w:val="es-BO"/>
+        </w:rPr>
+        <w:t xml:space="preserve"> linear </w:t>
+      </w:r>
+      <w:proofErr w:type="spellStart"/>
+      <w:r>
+        <w:rPr>
+          <w:color w:val="000000"/>
+          <w:lang w:val="es-BO"/>
+        </w:rPr>
+        <w:t>programming</w:t>
+      </w:r>
+      <w:proofErr w:type="spellEnd"/>
+      <w:r>
+        <w:rPr>
+          <w:color w:val="000000"/>
+          <w:lang w:val="es-BO"/>
+        </w:rPr>
+        <w:t xml:space="preserve">. Management </w:t>
+      </w:r>
+      <w:proofErr w:type="spellStart"/>
+      <w:r>
+        <w:rPr>
+          <w:color w:val="000000"/>
+          <w:lang w:val="es-BO"/>
+        </w:rPr>
+        <w:t>Science</w:t>
+      </w:r>
+      <w:proofErr w:type="spellEnd"/>
+      <w:r>
+        <w:rPr>
+          <w:color w:val="000000"/>
+          <w:lang w:val="es-BO"/>
+        </w:rPr>
+        <w:t>, 30(12), 1473-1489.</w:t>
       </w:r>
     </w:p>
     <w:p>
@@ -14616,12 +21860,181 @@
           <w:lang w:val="es-BO"/>
         </w:rPr>
       </w:pPr>
-      <w:r>
-        <w:rPr>
-          <w:color w:val="000000"/>
-          <w:lang w:val="es-BO"/>
-        </w:rPr>
-        <w:t>Wilke, P., Gröbner, M., &amp; Oster, N. (2002). A hybrid genetic algorithm for school timetabling. In Conference on Artificial Intelligence (pp. 455-461).</w:t>
+      <w:proofErr w:type="spellStart"/>
+      <w:r>
+        <w:rPr>
+          <w:color w:val="000000"/>
+          <w:lang w:val="es-BO"/>
+        </w:rPr>
+        <w:t>Wilke</w:t>
+      </w:r>
+      <w:proofErr w:type="spellEnd"/>
+      <w:r>
+        <w:rPr>
+          <w:color w:val="000000"/>
+          <w:lang w:val="es-BO"/>
+        </w:rPr>
+        <w:t xml:space="preserve">, P., </w:t>
+      </w:r>
+      <w:proofErr w:type="spellStart"/>
+      <w:r>
+        <w:rPr>
+          <w:color w:val="000000"/>
+          <w:lang w:val="es-BO"/>
+        </w:rPr>
+        <w:t>Gröbner</w:t>
+      </w:r>
+      <w:proofErr w:type="spellEnd"/>
+      <w:r>
+        <w:rPr>
+          <w:color w:val="000000"/>
+          <w:lang w:val="es-BO"/>
+        </w:rPr>
+        <w:t xml:space="preserve">, M., &amp; Oster, N. (2002). A </w:t>
+      </w:r>
+      <w:proofErr w:type="spellStart"/>
+      <w:r>
+        <w:rPr>
+          <w:color w:val="000000"/>
+          <w:lang w:val="es-BO"/>
+        </w:rPr>
+        <w:t>hybrid</w:t>
+      </w:r>
+      <w:proofErr w:type="spellEnd"/>
+      <w:r>
+        <w:rPr>
+          <w:color w:val="000000"/>
+          <w:lang w:val="es-BO"/>
+        </w:rPr>
+        <w:t xml:space="preserve"> </w:t>
+      </w:r>
+      <w:proofErr w:type="spellStart"/>
+      <w:r>
+        <w:rPr>
+          <w:color w:val="000000"/>
+          <w:lang w:val="es-BO"/>
+        </w:rPr>
+        <w:t>genetic</w:t>
+      </w:r>
+      <w:proofErr w:type="spellEnd"/>
+      <w:r>
+        <w:rPr>
+          <w:color w:val="000000"/>
+          <w:lang w:val="es-BO"/>
+        </w:rPr>
+        <w:t xml:space="preserve"> </w:t>
+      </w:r>
+      <w:proofErr w:type="spellStart"/>
+      <w:r>
+        <w:rPr>
+          <w:color w:val="000000"/>
+          <w:lang w:val="es-BO"/>
+        </w:rPr>
+        <w:t>algorithm</w:t>
+      </w:r>
+      <w:proofErr w:type="spellEnd"/>
+      <w:r>
+        <w:rPr>
+          <w:color w:val="000000"/>
+          <w:lang w:val="es-BO"/>
+        </w:rPr>
+        <w:t xml:space="preserve"> </w:t>
+      </w:r>
+      <w:proofErr w:type="spellStart"/>
+      <w:r>
+        <w:rPr>
+          <w:color w:val="000000"/>
+          <w:lang w:val="es-BO"/>
+        </w:rPr>
+        <w:t>for</w:t>
+      </w:r>
+      <w:proofErr w:type="spellEnd"/>
+      <w:r>
+        <w:rPr>
+          <w:color w:val="000000"/>
+          <w:lang w:val="es-BO"/>
+        </w:rPr>
+        <w:t xml:space="preserve"> </w:t>
+      </w:r>
+      <w:proofErr w:type="spellStart"/>
+      <w:r>
+        <w:rPr>
+          <w:color w:val="000000"/>
+          <w:lang w:val="es-BO"/>
+        </w:rPr>
+        <w:t>school</w:t>
+      </w:r>
+      <w:proofErr w:type="spellEnd"/>
+      <w:r>
+        <w:rPr>
+          <w:color w:val="000000"/>
+          <w:lang w:val="es-BO"/>
+        </w:rPr>
+        <w:t xml:space="preserve"> </w:t>
+      </w:r>
+      <w:proofErr w:type="spellStart"/>
+      <w:r>
+        <w:rPr>
+          <w:color w:val="000000"/>
+          <w:lang w:val="es-BO"/>
+        </w:rPr>
+        <w:t>timetabling</w:t>
+      </w:r>
+      <w:proofErr w:type="spellEnd"/>
+      <w:r>
+        <w:rPr>
+          <w:color w:val="000000"/>
+          <w:lang w:val="es-BO"/>
+        </w:rPr>
+        <w:t xml:space="preserve">. In </w:t>
+      </w:r>
+      <w:proofErr w:type="spellStart"/>
+      <w:r>
+        <w:rPr>
+          <w:color w:val="000000"/>
+          <w:lang w:val="es-BO"/>
+        </w:rPr>
+        <w:t>Conference</w:t>
+      </w:r>
+      <w:proofErr w:type="spellEnd"/>
+      <w:r>
+        <w:rPr>
+          <w:color w:val="000000"/>
+          <w:lang w:val="es-BO"/>
+        </w:rPr>
+        <w:t xml:space="preserve"> </w:t>
+      </w:r>
+      <w:proofErr w:type="spellStart"/>
+      <w:r>
+        <w:rPr>
+          <w:color w:val="000000"/>
+          <w:lang w:val="es-BO"/>
+        </w:rPr>
+        <w:t>on</w:t>
+      </w:r>
+      <w:proofErr w:type="spellEnd"/>
+      <w:r>
+        <w:rPr>
+          <w:color w:val="000000"/>
+          <w:lang w:val="es-BO"/>
+        </w:rPr>
+        <w:t xml:space="preserve"> Artificial </w:t>
+      </w:r>
+      <w:proofErr w:type="spellStart"/>
+      <w:r>
+        <w:rPr>
+          <w:color w:val="000000"/>
+          <w:lang w:val="es-BO"/>
+        </w:rPr>
+        <w:t>Intelligence</w:t>
+      </w:r>
+      <w:proofErr w:type="spellEnd"/>
+      <w:r>
+        <w:rPr>
+          <w:color w:val="000000"/>
+          <w:lang w:val="es-BO"/>
+        </w:rPr>
+        <w:t xml:space="preserve"> (pp. 455-461).</w:t>
       </w:r>
     </w:p>
     <w:p>
@@ -14674,7 +22087,27 @@
           <w:sz w:val="18"/>
           <w:szCs w:val="18"/>
         </w:rPr>
-        <w:t>Relación entre las clases de complejidad P, NP, NP-Completo y NP-Hard.</w:t>
+        <w:t>Relación entre las clases de complejidad P, NP, NP-Completo y NP-</w:t>
+      </w:r>
+      <w:proofErr w:type="spellStart"/>
+      <w:r>
+        <w:rPr>
+          <w:b/>
+          <w:color w:val="000000"/>
+          <w:sz w:val="18"/>
+          <w:szCs w:val="18"/>
+        </w:rPr>
+        <w:t>Hard</w:t>
+      </w:r>
+      <w:proofErr w:type="spellEnd"/>
+      <w:r>
+        <w:rPr>
+          <w:b/>
+          <w:color w:val="000000"/>
+          <w:sz w:val="18"/>
+          <w:szCs w:val="18"/>
+        </w:rPr>
+        <w:t>.</w:t>
       </w:r>
     </w:p>
     <w:p>
@@ -14713,7 +22146,51 @@
           <w:szCs w:val="18"/>
           <w:lang w:val="es-BO"/>
         </w:rPr>
-        <w:t xml:space="preserve">Wikipedia contributors. (n.d.). </w:t>
+        <w:t xml:space="preserve">Wikipedia </w:t>
+      </w:r>
+      <w:proofErr w:type="spellStart"/>
+      <w:r>
+        <w:rPr>
+          <w:b/>
+          <w:color w:val="000000"/>
+          <w:sz w:val="18"/>
+          <w:szCs w:val="18"/>
+          <w:lang w:val="es-BO"/>
+        </w:rPr>
+        <w:t>contributors</w:t>
+      </w:r>
+      <w:proofErr w:type="spellEnd"/>
+      <w:r>
+        <w:rPr>
+          <w:b/>
+          <w:color w:val="000000"/>
+          <w:sz w:val="18"/>
+          <w:szCs w:val="18"/>
+          <w:lang w:val="es-BO"/>
+        </w:rPr>
+        <w:t>. (</w:t>
+      </w:r>
+      <w:proofErr w:type="spellStart"/>
+      <w:r>
+        <w:rPr>
+          <w:b/>
+          <w:color w:val="000000"/>
+          <w:sz w:val="18"/>
+          <w:szCs w:val="18"/>
+          <w:lang w:val="es-BO"/>
+        </w:rPr>
+        <w:t>n.d</w:t>
+      </w:r>
+      <w:proofErr w:type="spellEnd"/>
+      <w:r>
+        <w:rPr>
+          <w:b/>
+          <w:color w:val="000000"/>
+          <w:sz w:val="18"/>
+          <w:szCs w:val="18"/>
+          <w:lang w:val="es-BO"/>
+        </w:rPr>
+        <w:t xml:space="preserve">.). </w:t>
       </w:r>
       <w:r>
         <w:rPr>
@@ -14725,18 +22202,9 @@
           <w:szCs w:val="18"/>
           <w:lang w:val="es-BO"/>
         </w:rPr>
-        <w:t>NP-hardness</w:t>
-      </w:r>
-      <w:r>
-        <w:rPr>
-          <w:b/>
-          <w:color w:val="000000"/>
-          <w:sz w:val="18"/>
-          <w:szCs w:val="18"/>
-          <w:lang w:val="es-BO"/>
-        </w:rPr>
-        <w:t xml:space="preserve">. </w:t>
-      </w:r>
+        <w:t>NP-</w:t>
+      </w:r>
+      <w:proofErr w:type="spellStart"/>
       <w:r>
         <w:rPr>
           <w:b/>
@@ -14747,8 +22215,9 @@
           <w:szCs w:val="18"/>
           <w:lang w:val="es-BO"/>
         </w:rPr>
-        <w:t>Wikipedia</w:t>
-      </w:r>
+        <w:t>hardness</w:t>
+      </w:r>
+      <w:proofErr w:type="spellEnd"/>
       <w:r>
         <w:rPr>
           <w:b/>
@@ -14757,7 +22226,51 @@
           <w:szCs w:val="18"/>
           <w:lang w:val="es-BO"/>
         </w:rPr>
-        <w:t xml:space="preserve">. Retrieved April 8, 2025, </w:t>
+        <w:t xml:space="preserve">. </w:t>
+      </w:r>
+      <w:r>
+        <w:rPr>
+          <w:b/>
+          <w:i/>
+          <w:iCs/>
+          <w:color w:val="000000"/>
+          <w:sz w:val="18"/>
+          <w:szCs w:val="18"/>
+          <w:lang w:val="es-BO"/>
+        </w:rPr>
+        <w:t>Wikipedia</w:t>
+      </w:r>
+      <w:r>
+        <w:rPr>
+          <w:b/>
+          <w:color w:val="000000"/>
+          <w:sz w:val="18"/>
+          <w:szCs w:val="18"/>
+          <w:lang w:val="es-BO"/>
+        </w:rPr>
+        <w:t xml:space="preserve">. </w:t>
+      </w:r>
+      <w:proofErr w:type="spellStart"/>
+      <w:r>
+        <w:rPr>
+          <w:b/>
+          <w:color w:val="000000"/>
+          <w:sz w:val="18"/>
+          <w:szCs w:val="18"/>
+          <w:lang w:val="es-BO"/>
+        </w:rPr>
+        <w:t>Retrieved</w:t>
+      </w:r>
+      <w:proofErr w:type="spellEnd"/>
+      <w:r>
+        <w:rPr>
+          <w:b/>
+          <w:color w:val="000000"/>
+          <w:sz w:val="18"/>
+          <w:szCs w:val="18"/>
+          <w:lang w:val="es-BO"/>
+        </w:rPr>
+        <w:t xml:space="preserve"> April 8, 2025, </w:t>
       </w:r>
       <w:r>
         <w:rPr>
@@ -14868,6 +22381,7 @@
         </w:rPr>
         <w:t xml:space="preserve">Fuente: </w:t>
       </w:r>
+      <w:proofErr w:type="spellStart"/>
       <w:r>
         <w:rPr>
           <w:b/>
@@ -14875,7 +22389,17 @@
           <w:sz w:val="18"/>
           <w:szCs w:val="18"/>
         </w:rPr>
-        <w:t>Sáncho, F. "Algoritmos Genéticos", Universidad de Sevilla. Disponible en: https://www.cs.us.es/~fsancho/Blog/posts/Algoritmos_Geneticos.md</w:t>
+        <w:t>Sáncho</w:t>
+      </w:r>
+      <w:proofErr w:type="spellEnd"/>
+      <w:r>
+        <w:rPr>
+          <w:b/>
+          <w:color w:val="000000"/>
+          <w:sz w:val="18"/>
+          <w:szCs w:val="18"/>
+        </w:rPr>
+        <w:t>, F. "Algoritmos Genéticos", Universidad de Sevilla. Disponible en: https://www.cs.us.es/~fsancho/Blog/posts/Algoritmos_Geneticos.md</w:t>
       </w:r>
     </w:p>
     <w:p>
@@ -15006,7 +22530,15 @@
         <w:t xml:space="preserve"> </w:t>
       </w:r>
       <w:r>
-        <w:t>datos, encuestas, herramientas utilizadas, enlaces, resultados del procesamiento de datos, explicación de cómo obtener los resultados (txt), los resultados y otros que el autor considere importantes.</w:t>
+        <w:t>datos, encuestas, herramientas utilizadas, enlaces, resultados del procesamiento de datos, explicación de cómo obtener los resultados (</w:t>
+      </w:r>
+      <w:proofErr w:type="spellStart"/>
+      <w:r>
+        <w:t>txt</w:t>
+      </w:r>
+      <w:proofErr w:type="spellEnd"/>
+      <w:r>
+        <w:t>), los resultados y otros que el autor considere importantes.</w:t>
       </w:r>
     </w:p>
     <w:p>
@@ -15697,9 +23229,27 @@
     <w:pPr>
       <w:jc w:val="center"/>
     </w:pPr>
+    <w:proofErr w:type="spellStart"/>
     <w:r>
-      <w:t>Title of Thesis</w:t>
+      <w:t>Title</w:t>
     </w:r>
+    <w:proofErr w:type="spellEnd"/>
+    <w:r>
+      <w:t xml:space="preserve"> </w:t>
+    </w:r>
+    <w:proofErr w:type="spellStart"/>
+    <w:r>
+      <w:t>of</w:t>
+    </w:r>
+    <w:proofErr w:type="spellEnd"/>
+    <w:r>
+      <w:t xml:space="preserve"> </w:t>
+    </w:r>
+    <w:proofErr w:type="spellStart"/>
+    <w:r>
+      <w:t>Thesis</w:t>
+    </w:r>
+    <w:proofErr w:type="spellEnd"/>
     <w:r>
       <w:rPr>
         <w:noProof/>
@@ -15751,7 +23301,7 @@
             </wp:anchor>
           </w:drawing>
         </mc:Choice>
-        <mc:Fallback xmlns:oel="http://schemas.microsoft.com/office/2019/extlst" xmlns:w16du="http://schemas.microsoft.com/office/word/2023/wordml/word16du" xmlns:w16sdtfl="http://schemas.microsoft.com/office/word/2024/wordml/sdtformatlock" xmlns:sl="http://schemas.openxmlformats.org/schemaLibrary/2006/main" xmlns:a="http://schemas.openxmlformats.org/drawingml/2006/main" xmlns:pic="http://schemas.openxmlformats.org/drawingml/2006/picture" xmlns:c="http://schemas.openxmlformats.org/drawingml/2006/chart" xmlns:lc="http://schemas.openxmlformats.org/drawingml/2006/lockedCanvas" xmlns:dgm="http://schemas.openxmlformats.org/drawingml/2006/diagram" xmlns="http://schemas.microsoft.com/office/tasks/2019/documenttasks" xmlns:cr="http://schemas.microsoft.com/office/comments/2020/reactions">
+        <mc:Fallback xmlns:cr="http://schemas.microsoft.com/office/comments/2020/reactions" xmlns="http://schemas.microsoft.com/office/tasks/2019/documenttasks" xmlns:dgm="http://schemas.openxmlformats.org/drawingml/2006/diagram" xmlns:lc="http://schemas.openxmlformats.org/drawingml/2006/lockedCanvas" xmlns:c="http://schemas.openxmlformats.org/drawingml/2006/chart" xmlns:pic="http://schemas.openxmlformats.org/drawingml/2006/picture" xmlns:a="http://schemas.openxmlformats.org/drawingml/2006/main" xmlns:sl="http://schemas.openxmlformats.org/schemaLibrary/2006/main" xmlns:w16sdtfl="http://schemas.microsoft.com/office/word/2024/wordml/sdtformatlock" xmlns:w16du="http://schemas.microsoft.com/office/word/2023/wordml/word16du" xmlns:oel="http://schemas.microsoft.com/office/2019/extlst">
           <w:drawing>
             <wp:anchor allowOverlap="1" behindDoc="0" distB="0" distT="0" distL="114300" distR="114300" hidden="0" layoutInCell="1" locked="0" relativeHeight="0" simplePos="0">
               <wp:simplePos x="0" y="0"/>
@@ -18468,12 +26018,6 @@
 </file>
 
 <file path=customXml/item1.xml><?xml version="1.0" encoding="utf-8"?>
-<go:gDocsCustomXmlDataStorage xmlns:go="http://customooxmlschemas.google.com/" xmlns:r="http://schemas.openxmlformats.org/officeDocument/2006/relationships" uri="GoogleDocsCustomDataVersion2">
-  <go:docsCustomData xmlns:go="http://customooxmlschemas.google.com/" roundtripDataSignature="AMtx7mg2QkgiVwVI8acaHqa4n0Om8Es/Ig==">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</go:docsCustomData>
-</go:gDocsCustomXmlDataStorage>
-</file>
-
-<file path=customXml/item2.xml><?xml version="1.0" encoding="utf-8"?>
 <b:Sources xmlns:b="http://schemas.openxmlformats.org/officeDocument/2006/bibliography" xmlns="http://schemas.openxmlformats.org/officeDocument/2006/bibliography" SelectedStyle="\APASixthEditionOfficeOnline.xsl" StyleName="APA" Version="6">
   <b:Source>
     <b:Tag>Per24</b:Tag>
@@ -18513,19 +26057,25 @@
 </b:Sources>
 </file>
 
+<file path=customXml/item2.xml><?xml version="1.0" encoding="utf-8"?>
+<go:gDocsCustomXmlDataStorage xmlns:go="http://customooxmlschemas.google.com/" xmlns:r="http://schemas.openxmlformats.org/officeDocument/2006/relationships" uri="GoogleDocsCustomDataVersion2">
+  <go:docsCustomData xmlns:go="http://customooxmlschemas.google.com/" roundtripDataSignature="AMtx7mg2QkgiVwVI8acaHqa4n0Om8Es/Ig==">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</go:docsCustomData>
+</go:gDocsCustomXmlDataStorage>
+</file>
+
 <file path=customXml/itemProps1.xml><?xml version="1.0" encoding="utf-8"?>
+<ds:datastoreItem xmlns:ds="http://schemas.openxmlformats.org/officeDocument/2006/customXml" ds:itemID="{02CECDD1-6BED-4FBE-8EAC-5746B510D320}">
+  <ds:schemaRefs>
+    <ds:schemaRef ds:uri="http://schemas.openxmlformats.org/officeDocument/2006/bibliography"/>
+  </ds:schemaRefs>
+</ds:datastoreItem>
+</file>
+
+<file path=customXml/itemProps2.xml><?xml version="1.0" encoding="utf-8"?>
 <ds:datastoreItem xmlns:ds="http://schemas.openxmlformats.org/officeDocument/2006/customXml" ds:itemID="{11111111-1234-1234-1234-123412341234}">
   <ds:schemaRefs>
     <ds:schemaRef ds:uri="http://customooxmlschemas.google.com/"/>
     <ds:schemaRef ds:uri="http://schemas.openxmlformats.org/officeDocument/2006/relationships"/>
   </ds:schemaRefs>
 </ds:datastoreItem>
-</file>
-
-<file path=customXml/itemProps2.xml><?xml version="1.0" encoding="utf-8"?>
-<ds:datastoreItem xmlns:ds="http://schemas.openxmlformats.org/officeDocument/2006/customXml" ds:itemID="{02CECDD1-6BED-4FBE-8EAC-5746B510D320}">
-  <ds:schemaRefs>
-    <ds:schemaRef ds:uri="http://schemas.openxmlformats.org/officeDocument/2006/bibliography"/>
-  </ds:schemaRefs>
-</ds:datastoreItem>
 </file>
--- a/PROYECTO_3ºV_DIPLOMADO_EN_ESTADISTICA_APLICADA.docx
+++ b/PROYECTO_3ºV_DIPLOMADO_EN_ESTADISTICA_APLICADA.docx
@@ -1,14 +1,21 @@
 
 <file path=word/document.xml><?xml version="1.0" encoding="utf-8"?>
-<w:document xmlns:wpc="http://schemas.microsoft.com/office/word/2010/wordprocessingCanvas" xmlns:cx="http://schemas.microsoft.com/office/drawing/2014/chartex" xmlns:cx1="http://schemas.microsoft.com/office/drawing/2015/9/8/chartex" xmlns:cx2="http://schemas.microsoft.com/office/drawing/2015/10/21/chartex" xmlns:cx3="http://schemas.microsoft.com/office/drawing/2016/5/9/chartex" xmlns:cx4="http://schemas.microsoft.com/office/drawing/2016/5/10/chartex" xmlns:cx5="http://schemas.microsoft.com/office/drawing/2016/5/11/chartex" xmlns:cx6="http://schemas.microsoft.com/office/drawing/2016/5/12/chartex" xmlns:cx7="http://schemas.microsoft.com/office/drawing/2016/5/13/chartex" xmlns:cx8="http://schemas.microsoft.com/office/drawing/2016/5/14/chartex" xmlns:mc="http://schemas.openxmlformats.org/markup-compatibility/2006" xmlns:aink="http://schemas.microsoft.com/office/drawing/2016/ink" xmlns:am3d="http://schemas.microsoft.com/office/drawing/2017/model3d" xmlns:o="urn:schemas-microsoft-com:office:office" xmlns:r="http://schemas.openxmlformats.org/officeDocument/2006/relationships" xmlns:m="http://schemas.openxmlformats.org/officeDocument/2006/math" xmlns:v="urn:schemas-microsoft-com:vml" xmlns:wp14="http://schemas.microsoft.com/office/word/2010/wordprocessingDrawing" xmlns:wp="http://schemas.openxmlformats.org/drawingml/2006/wordprocessingDrawing" xmlns:w10="urn:schemas-microsoft-com:office:word" xmlns:w="http://schemas.openxmlformats.org/wordprocessingml/2006/main" xmlns:w14="http://schemas.microsoft.com/office/word/2010/wordml" xmlns:w15="http://schemas.microsoft.com/office/word/2012/wordml" xmlns:w16cex="http://schemas.microsoft.com/office/word/2018/wordml/cex" xmlns:w16cid="http://schemas.microsoft.com/office/word/2016/wordml/cid" xmlns:w16="http://schemas.microsoft.com/office/word/2018/wordml" xmlns:w16sdtdh="http://schemas.microsoft.com/office/word/2020/wordml/sdtdatahash" xmlns:w16se="http://schemas.microsoft.com/office/word/2015/wordml/symex" xmlns:wpg="http://schemas.microsoft.com/office/word/2010/wordprocessingGroup" xmlns:wpi="http://schemas.microsoft.com/office/word/2010/wordprocessingInk" xmlns:wne="http://schemas.microsoft.com/office/word/2006/wordml" xmlns:wps="http://schemas.microsoft.com/office/word/2010/wordprocessingShape" mc:Ignorable="w14 w15 w16se w16cid w16 w16cex w16sdtdh wp14">
+<w:document xmlns:wpc="http://schemas.microsoft.com/office/word/2010/wordprocessingCanvas" xmlns:cx="http://schemas.microsoft.com/office/drawing/2014/chartex" xmlns:cx1="http://schemas.microsoft.com/office/drawing/2015/9/8/chartex" xmlns:cx2="http://schemas.microsoft.com/office/drawing/2015/10/21/chartex" xmlns:cx3="http://schemas.microsoft.com/office/drawing/2016/5/9/chartex" xmlns:cx4="http://schemas.microsoft.com/office/drawing/2016/5/10/chartex" xmlns:cx5="http://schemas.microsoft.com/office/drawing/2016/5/11/chartex" xmlns:cx6="http://schemas.microsoft.com/office/drawing/2016/5/12/chartex" xmlns:cx7="http://schemas.microsoft.com/office/drawing/2016/5/13/chartex" xmlns:cx8="http://schemas.microsoft.com/office/drawing/2016/5/14/chartex" xmlns:mc="http://schemas.openxmlformats.org/markup-compatibility/2006" xmlns:aink="http://schemas.microsoft.com/office/drawing/2016/ink" xmlns:am3d="http://schemas.microsoft.com/office/drawing/2017/model3d" xmlns:o="urn:schemas-microsoft-com:office:office" xmlns:oel="http://schemas.microsoft.com/office/2019/extlst" xmlns:r="http://schemas.openxmlformats.org/officeDocument/2006/relationships" xmlns:m="http://schemas.openxmlformats.org/officeDocument/2006/math" xmlns:v="urn:schemas-microsoft-com:vml" xmlns:wp14="http://schemas.microsoft.com/office/word/2010/wordprocessingDrawing" xmlns:wp="http://schemas.openxmlformats.org/drawingml/2006/wordprocessingDrawing" xmlns:w10="urn:schemas-microsoft-com:office:word" xmlns:w="http://schemas.openxmlformats.org/wordprocessingml/2006/main" xmlns:w14="http://schemas.microsoft.com/office/word/2010/wordml" xmlns:w15="http://schemas.microsoft.com/office/word/2012/wordml" xmlns:w16cex="http://schemas.microsoft.com/office/word/2018/wordml/cex" xmlns:w16cid="http://schemas.microsoft.com/office/word/2016/wordml/cid" xmlns:w16="http://schemas.microsoft.com/office/word/2018/wordml" xmlns:w16du="http://schemas.microsoft.com/office/word/2023/wordml/word16du" xmlns:w16sdtdh="http://schemas.microsoft.com/office/word/2020/wordml/sdtdatahash" xmlns:w16sdtfl="http://schemas.microsoft.com/office/word/2024/wordml/sdtformatlock" xmlns:w16se="http://schemas.microsoft.com/office/word/2015/wordml/symex" xmlns:wpg="http://schemas.microsoft.com/office/word/2010/wordprocessingGroup" xmlns:wpi="http://schemas.microsoft.com/office/word/2010/wordprocessingInk" xmlns:wne="http://schemas.microsoft.com/office/word/2006/wordml" xmlns:wps="http://schemas.microsoft.com/office/word/2010/wordprocessingShape" mc:Ignorable="w14 w15 w16se w16cid w16 w16cex w16sdtdh w16sdtfl w16du wp14">
   <w:body>
     <w:p>
       <w:pPr>
         <w:pStyle w:val="Ttulo2"/>
-        <w:jc w:val="center"/>
+        <w:numPr>
+          <w:ilvl w:val="0"/>
+          <w:numId w:val="0"/>
+        </w:numPr>
+        <w:ind w:left="1143"/>
       </w:pPr>
       <w:bookmarkStart w:id="0" w:name="_Hlk194530725"/>
       <w:bookmarkEnd w:id="0"/>
+      <w:r>
+        <w:t xml:space="preserve">                 </w:t>
+      </w:r>
       <w:r>
         <w:t>UNIVERSIDAD MAYOR DE SAN SIMÓN</w:t>
       </w:r>
@@ -404,7 +411,7 @@
           </mc:Choice>
           <mc:Fallback>
             <w:pict>
-              <v:rect w14:anchorId="36899A84" id="Rectángulo 12" o:spid="_x0000_s1026" style="position:absolute;left:0;text-align:left;margin-left:0;margin-top:39.6pt;width:483.75pt;height:121.5pt;z-index:251660288;visibility:visible;mso-wrap-style:square;mso-wrap-distance-left:9pt;mso-wrap-distance-top:3.6pt;mso-wrap-distance-right:9pt;mso-wrap-distance-bottom:3.6pt;mso-position-horizontal:absolute;mso-position-horizontal-relative:text;mso-position-vertical:absolute;mso-position-vertical-relative:text;v-text-anchor:top" o:gfxdata="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" stroked="f">
+              <v:rect w14:anchorId="36899A84" id="Rectángulo 12" o:spid="_x0000_s1026" style="position:absolute;left:0;text-align:left;margin-left:0;margin-top:39.6pt;width:483.75pt;height:121.5pt;z-index:251660288;visibility:visible;mso-wrap-style:square;mso-wrap-distance-left:9pt;mso-wrap-distance-top:3.6pt;mso-wrap-distance-right:9pt;mso-wrap-distance-bottom:3.6pt;mso-position-horizontal:absolute;mso-position-horizontal-relative:text;mso-position-vertical:absolute;mso-position-vertical-relative:text;v-text-anchor:top" o:gfxdata="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" stroked="f">
                 <v:textbox inset="2.53958mm,1.2694mm,2.53958mm,1.2694mm">
                   <w:txbxContent>
                     <w:p>
@@ -691,7 +698,16 @@
                                 <w:sz w:val="24"/>
                               </w:rPr>
                               <w:tab/>
-                              <w:t>: (OBLIGATORIO SOLO PARA DOBLE TITULACION)</w:t>
+                              <w:t xml:space="preserve">: </w:t>
+                            </w:r>
+                            <w:r>
+                              <w:rPr>
+                                <w:rFonts w:ascii="Arial" w:eastAsia="Arial" w:hAnsi="Arial" w:cs="Arial"/>
+                                <w:b/>
+                                <w:color w:val="000000"/>
+                                <w:sz w:val="24"/>
+                              </w:rPr>
+                              <w:t>LIC. CARMEN ROSA GARCÍA PÉREZ</w:t>
                             </w:r>
                           </w:p>
                         </w:txbxContent>
@@ -707,7 +723,7 @@
           </mc:Choice>
           <mc:Fallback>
             <w:pict>
-              <v:rect w14:anchorId="1A2C6100" id="Rectángulo 13" o:spid="_x0000_s1027" style="position:absolute;margin-left:-4pt;margin-top:11.6pt;width:429.75pt;height:58.6pt;z-index:251661312;visibility:visible;mso-wrap-style:square;mso-wrap-distance-left:9pt;mso-wrap-distance-top:3.6pt;mso-wrap-distance-right:9pt;mso-wrap-distance-bottom:3.6pt;mso-position-horizontal:absolute;mso-position-horizontal-relative:text;mso-position-vertical:absolute;mso-position-vertical-relative:text;v-text-anchor:top" o:gfxdata="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" stroked="f">
+              <v:rect w14:anchorId="1A2C6100" id="Rectángulo 13" o:spid="_x0000_s1027" style="position:absolute;margin-left:-4pt;margin-top:11.6pt;width:429.75pt;height:58.6pt;z-index:251661312;visibility:visible;mso-wrap-style:square;mso-wrap-distance-left:9pt;mso-wrap-distance-top:3.6pt;mso-wrap-distance-right:9pt;mso-wrap-distance-bottom:3.6pt;mso-position-horizontal:absolute;mso-position-horizontal-relative:text;mso-position-vertical:absolute;mso-position-vertical-relative:text;v-text-anchor:top" o:gfxdata="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" stroked="f">
                 <v:textbox inset="2.53958mm,1.2694mm,2.53958mm,1.2694mm">
                   <w:txbxContent>
                     <w:p>
@@ -773,7 +789,16 @@
                           <w:sz w:val="24"/>
                         </w:rPr>
                         <w:tab/>
-                        <w:t>: (OBLIGATORIO SOLO PARA DOBLE TITULACION)</w:t>
+                        <w:t xml:space="preserve">: </w:t>
+                      </w:r>
+                      <w:r>
+                        <w:rPr>
+                          <w:rFonts w:ascii="Arial" w:eastAsia="Arial" w:hAnsi="Arial" w:cs="Arial"/>
+                          <w:b/>
+                          <w:color w:val="000000"/>
+                          <w:sz w:val="24"/>
+                        </w:rPr>
+                        <w:t>LIC. CARMEN ROSA GARCÍA PÉREZ</w:t>
                       </w:r>
                     </w:p>
                   </w:txbxContent>
@@ -1262,7 +1287,21 @@
         <w:rPr>
           <w:rFonts w:ascii="Garamond" w:eastAsia="Garamond" w:hAnsi="Garamond" w:cs="Garamond"/>
         </w:rPr>
-        <w:t>. Ronald Edgar Patiño Tito. (Presidente)</w:t>
+        <w:t>. Ronald Edgar Patiño Tito. (</w:t>
+      </w:r>
+      <w:proofErr w:type="gramStart"/>
+      <w:r>
+        <w:rPr>
+          <w:rFonts w:ascii="Garamond" w:eastAsia="Garamond" w:hAnsi="Garamond" w:cs="Garamond"/>
+        </w:rPr>
+        <w:t>Presidente</w:t>
+      </w:r>
+      <w:proofErr w:type="gramEnd"/>
+      <w:r>
+        <w:rPr>
+          <w:rFonts w:ascii="Garamond" w:eastAsia="Garamond" w:hAnsi="Garamond" w:cs="Garamond"/>
+        </w:rPr>
+        <w:t>)</w:t>
       </w:r>
     </w:p>
     <w:p>
@@ -1278,6 +1317,7 @@
         <w:t xml:space="preserve">Ing. </w:t>
       </w:r>
       <w:proofErr w:type="spellStart"/>
+      <w:proofErr w:type="gramStart"/>
       <w:r>
         <w:rPr>
           <w:rFonts w:ascii="Garamond" w:eastAsia="Garamond" w:hAnsi="Garamond" w:cs="Garamond"/>
@@ -1285,11 +1325,26 @@
         <w:t>M.Sc</w:t>
       </w:r>
       <w:proofErr w:type="spellEnd"/>
-      <w:r>
-        <w:rPr>
-          <w:rFonts w:ascii="Garamond" w:eastAsia="Garamond" w:hAnsi="Garamond" w:cs="Garamond"/>
-        </w:rPr>
-        <w:t xml:space="preserve"> Guillen Salvador Roxana,. (Coordinador)</w:t>
+      <w:proofErr w:type="gramEnd"/>
+      <w:r>
+        <w:rPr>
+          <w:rFonts w:ascii="Garamond" w:eastAsia="Garamond" w:hAnsi="Garamond" w:cs="Garamond"/>
+        </w:rPr>
+        <w:t xml:space="preserve"> Guillen Salvador </w:t>
+      </w:r>
+      <w:proofErr w:type="gramStart"/>
+      <w:r>
+        <w:rPr>
+          <w:rFonts w:ascii="Garamond" w:eastAsia="Garamond" w:hAnsi="Garamond" w:cs="Garamond"/>
+        </w:rPr>
+        <w:t>Roxana,.</w:t>
+      </w:r>
+      <w:proofErr w:type="gramEnd"/>
+      <w:r>
+        <w:rPr>
+          <w:rFonts w:ascii="Garamond" w:eastAsia="Garamond" w:hAnsi="Garamond" w:cs="Garamond"/>
+        </w:rPr>
+        <w:t xml:space="preserve"> (Coordinador)</w:t>
       </w:r>
     </w:p>
     <w:p>
@@ -1305,6 +1360,7 @@
         <w:t xml:space="preserve">Ing. </w:t>
       </w:r>
       <w:proofErr w:type="spellStart"/>
+      <w:proofErr w:type="gramStart"/>
       <w:r>
         <w:rPr>
           <w:rFonts w:ascii="Garamond" w:eastAsia="Garamond" w:hAnsi="Garamond" w:cs="Garamond"/>
@@ -1312,6 +1368,7 @@
         <w:t>M.Sc</w:t>
       </w:r>
       <w:proofErr w:type="spellEnd"/>
+      <w:proofErr w:type="gramEnd"/>
       <w:r>
         <w:rPr>
           <w:rFonts w:ascii="Garamond" w:eastAsia="Garamond" w:hAnsi="Garamond" w:cs="Garamond"/>
@@ -1329,7 +1386,21 @@
         <w:rPr>
           <w:rFonts w:ascii="Garamond" w:eastAsia="Garamond" w:hAnsi="Garamond" w:cs="Garamond"/>
         </w:rPr>
-        <w:t xml:space="preserve">Ing. por designar………….., </w:t>
+        <w:t>Ing. por designar……</w:t>
+      </w:r>
+      <w:proofErr w:type="gramStart"/>
+      <w:r>
+        <w:rPr>
+          <w:rFonts w:ascii="Garamond" w:eastAsia="Garamond" w:hAnsi="Garamond" w:cs="Garamond"/>
+        </w:rPr>
+        <w:t>…….</w:t>
+      </w:r>
+      <w:proofErr w:type="gramEnd"/>
+      <w:r>
+        <w:rPr>
+          <w:rFonts w:ascii="Garamond" w:eastAsia="Garamond" w:hAnsi="Garamond" w:cs="Garamond"/>
+        </w:rPr>
+        <w:t xml:space="preserve">., </w:t>
       </w:r>
       <w:proofErr w:type="spellStart"/>
       <w:r>
@@ -1463,7 +1534,7 @@
           </mc:Choice>
           <mc:Fallback>
             <w:pict>
-              <v:rect w14:anchorId="04F379C2" id="Rectángulo 10" o:spid="_x0000_s1028" style="position:absolute;left:0;text-align:left;margin-left:278.7pt;margin-top:576.85pt;width:329.9pt;height:35.9pt;z-index:251662336;visibility:visible;mso-wrap-style:square;mso-wrap-distance-left:0;mso-wrap-distance-top:28.8pt;mso-wrap-distance-right:0;mso-wrap-distance-bottom:28.8pt;mso-position-horizontal:right;mso-position-horizontal-relative:margin;mso-position-vertical:absolute;mso-position-vertical-relative:margin;v-text-anchor:top" o:gfxdata="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" filled="f" stroked="f">
+              <v:rect w14:anchorId="04F379C2" id="Rectángulo 10" o:spid="_x0000_s1028" style="position:absolute;left:0;text-align:left;margin-left:278.7pt;margin-top:576.85pt;width:329.9pt;height:35.9pt;z-index:251662336;visibility:visible;mso-wrap-style:square;mso-wrap-distance-left:0;mso-wrap-distance-top:28.8pt;mso-wrap-distance-right:0;mso-wrap-distance-bottom:28.8pt;mso-position-horizontal:right;mso-position-horizontal-relative:margin;mso-position-vertical:absolute;mso-position-vertical-relative:margin;v-text-anchor:top" o:gfxdata="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" filled="f" stroked="f">
                 <v:textbox inset="0,0,0,0">
                   <w:txbxContent>
                     <w:p>
@@ -1890,7 +1961,27 @@
           <w:sz w:val="23"/>
           <w:szCs w:val="23"/>
         </w:rPr>
-        <w:t xml:space="preserve">Al redactar debemos poner al menos un párrafo de la introducción, 1 o 2 párrafos de la metodología, otro párrafo explicando los hallazgos principales (resultados y un breve análisis de los mismos) y finalmente 1 párrafo explicando las conclusiones principales. </w:t>
+        <w:t xml:space="preserve">Al redactar debemos poner al menos un párrafo de la introducción, 1 o 2 párrafos de la metodología, otro párrafo explicando los hallazgos principales (resultados y un breve análisis de </w:t>
+      </w:r>
+      <w:proofErr w:type="gramStart"/>
+      <w:r>
+        <w:rPr>
+          <w:rFonts w:ascii="Garamond" w:eastAsia="Garamond" w:hAnsi="Garamond" w:cs="Garamond"/>
+          <w:color w:val="000000"/>
+          <w:sz w:val="23"/>
+          <w:szCs w:val="23"/>
+        </w:rPr>
+        <w:t>los mismos</w:t>
+      </w:r>
+      <w:proofErr w:type="gramEnd"/>
+      <w:r>
+        <w:rPr>
+          <w:rFonts w:ascii="Garamond" w:eastAsia="Garamond" w:hAnsi="Garamond" w:cs="Garamond"/>
+          <w:color w:val="000000"/>
+          <w:sz w:val="23"/>
+          <w:szCs w:val="23"/>
+        </w:rPr>
+        <w:t xml:space="preserve">) y finalmente 1 párrafo explicando las conclusiones principales. </w:t>
       </w:r>
     </w:p>
     <w:p>
@@ -2400,7 +2491,25 @@
           <w:i/>
           <w:color w:val="000000"/>
         </w:rPr>
-        <w:t xml:space="preserve">Al(la) Ing. …….. </w:t>
+        <w:t xml:space="preserve">Al(la) Ing. </w:t>
+      </w:r>
+      <w:proofErr w:type="gramStart"/>
+      <w:r>
+        <w:rPr>
+          <w:rFonts w:ascii="Garamond" w:eastAsia="Garamond" w:hAnsi="Garamond" w:cs="Garamond"/>
+          <w:i/>
+          <w:color w:val="000000"/>
+        </w:rPr>
+        <w:t>…….</w:t>
+      </w:r>
+      <w:proofErr w:type="gramEnd"/>
+      <w:r>
+        <w:rPr>
+          <w:rFonts w:ascii="Garamond" w:eastAsia="Garamond" w:hAnsi="Garamond" w:cs="Garamond"/>
+          <w:i/>
+          <w:color w:val="000000"/>
+        </w:rPr>
+        <w:t xml:space="preserve">. </w:t>
       </w:r>
       <w:proofErr w:type="spellStart"/>
       <w:r>
@@ -2450,7 +2559,29 @@
           <w:sz w:val="23"/>
           <w:szCs w:val="23"/>
         </w:rPr>
-        <w:t>A todo el equipo de profesionales del….. por la transmisión de sus conocimientos y por brindarme la información generada en ……… utilizada en el presente proyecto.</w:t>
+        <w:t xml:space="preserve">A todo el equipo de profesionales </w:t>
+      </w:r>
+      <w:proofErr w:type="gramStart"/>
+      <w:r>
+        <w:rPr>
+          <w:rFonts w:ascii="Garamond" w:eastAsia="Garamond" w:hAnsi="Garamond" w:cs="Garamond"/>
+          <w:i/>
+          <w:color w:val="000000"/>
+          <w:sz w:val="23"/>
+          <w:szCs w:val="23"/>
+        </w:rPr>
+        <w:t>del….</w:t>
+      </w:r>
+      <w:proofErr w:type="gramEnd"/>
+      <w:r>
+        <w:rPr>
+          <w:rFonts w:ascii="Garamond" w:eastAsia="Garamond" w:hAnsi="Garamond" w:cs="Garamond"/>
+          <w:i/>
+          <w:color w:val="000000"/>
+          <w:sz w:val="23"/>
+          <w:szCs w:val="23"/>
+        </w:rPr>
+        <w:t>. por la transmisión de sus conocimientos y por brindarme la información generada en ……… utilizada en el presente proyecto.</w:t>
       </w:r>
     </w:p>
     <w:p>
@@ -2485,7 +2616,29 @@
           <w:sz w:val="23"/>
           <w:szCs w:val="23"/>
         </w:rPr>
-        <w:t>A los técnicos de ……….. por los datos brindados.</w:t>
+        <w:t>A los técnicos de …</w:t>
+      </w:r>
+      <w:proofErr w:type="gramStart"/>
+      <w:r>
+        <w:rPr>
+          <w:rFonts w:ascii="Garamond" w:eastAsia="Garamond" w:hAnsi="Garamond" w:cs="Garamond"/>
+          <w:i/>
+          <w:color w:val="000000"/>
+          <w:sz w:val="23"/>
+          <w:szCs w:val="23"/>
+        </w:rPr>
+        <w:t>…….</w:t>
+      </w:r>
+      <w:proofErr w:type="gramEnd"/>
+      <w:r>
+        <w:rPr>
+          <w:rFonts w:ascii="Garamond" w:eastAsia="Garamond" w:hAnsi="Garamond" w:cs="Garamond"/>
+          <w:i/>
+          <w:color w:val="000000"/>
+          <w:sz w:val="23"/>
+          <w:szCs w:val="23"/>
+        </w:rPr>
+        <w:t>. por los datos brindados.</w:t>
       </w:r>
     </w:p>
     <w:p>
@@ -2553,7 +2706,6 @@
           <w:docPartUnique/>
         </w:docPartObj>
       </w:sdtPr>
-      <w:sdtEndPr/>
       <w:sdtContent>
         <w:p>
           <w:pPr>
@@ -2612,41 +2764,10 @@
           </w:r>
           <w:r>
             <w:rPr>
-              <w:rFonts w:ascii="Garamond" w:eastAsia="Garamond" w:hAnsi="Garamond" w:cs="Garamond"/>
-              <w:color w:val="000000"/>
+              <w:noProof/>
             </w:rPr>
-            <w:t>Introducción</w:t>
-          </w:r>
-          <w:r>
-            <w:rPr>
-              <w:rFonts w:ascii="Garamond" w:eastAsia="Garamond" w:hAnsi="Garamond" w:cs="Garamond"/>
-              <w:color w:val="000000"/>
-            </w:rPr>
-            <w:tab/>
             <w:t>1</w:t>
           </w:r>
-          <w:hyperlink w:anchor="_heading=h.1fob9te" w:history="1"/>
-        </w:p>
-        <w:p>
-          <w:pPr>
-            <w:pBdr>
-              <w:top w:val="nil"/>
-              <w:left w:val="nil"/>
-              <w:bottom w:val="nil"/>
-              <w:right w:val="nil"/>
-              <w:between w:val="nil"/>
-            </w:pBdr>
-            <w:tabs>
-              <w:tab w:val="left" w:pos="709"/>
-              <w:tab w:val="right" w:pos="9072"/>
-            </w:tabs>
-            <w:spacing w:after="100" w:line="276" w:lineRule="auto"/>
-            <w:ind w:left="284"/>
-            <w:rPr>
-              <w:rFonts w:ascii="Calibri" w:eastAsia="Calibri" w:hAnsi="Calibri" w:cs="Calibri"/>
-              <w:color w:val="000000"/>
-            </w:rPr>
-          </w:pPr>
           <w:r>
             <w:fldChar w:fldCharType="end"/>
           </w:r>
@@ -2679,41 +2800,10 @@
           </w:r>
           <w:r>
             <w:rPr>
-              <w:rFonts w:ascii="Garamond" w:eastAsia="Garamond" w:hAnsi="Garamond" w:cs="Garamond"/>
-              <w:color w:val="000000"/>
+              <w:noProof/>
             </w:rPr>
-            <w:t>Antecedentes</w:t>
-          </w:r>
-          <w:r>
-            <w:rPr>
-              <w:rFonts w:ascii="Garamond" w:eastAsia="Garamond" w:hAnsi="Garamond" w:cs="Garamond"/>
-              <w:color w:val="000000"/>
-            </w:rPr>
-            <w:tab/>
             <w:t>1</w:t>
           </w:r>
-          <w:hyperlink w:anchor="_heading=h.3znysh7" w:history="1"/>
-        </w:p>
-        <w:p>
-          <w:pPr>
-            <w:pBdr>
-              <w:top w:val="nil"/>
-              <w:left w:val="nil"/>
-              <w:bottom w:val="nil"/>
-              <w:right w:val="nil"/>
-              <w:between w:val="nil"/>
-            </w:pBdr>
-            <w:tabs>
-              <w:tab w:val="left" w:pos="709"/>
-              <w:tab w:val="right" w:pos="9072"/>
-            </w:tabs>
-            <w:spacing w:after="100" w:line="276" w:lineRule="auto"/>
-            <w:ind w:left="284"/>
-            <w:rPr>
-              <w:rFonts w:ascii="Calibri" w:eastAsia="Calibri" w:hAnsi="Calibri" w:cs="Calibri"/>
-              <w:color w:val="000000"/>
-            </w:rPr>
-          </w:pPr>
           <w:r>
             <w:fldChar w:fldCharType="end"/>
           </w:r>
@@ -2746,41 +2836,10 @@
           </w:r>
           <w:r>
             <w:rPr>
-              <w:rFonts w:ascii="Garamond" w:eastAsia="Garamond" w:hAnsi="Garamond" w:cs="Garamond"/>
-              <w:color w:val="000000"/>
+              <w:noProof/>
             </w:rPr>
-            <w:t>Justificación</w:t>
-          </w:r>
-          <w:r>
-            <w:rPr>
-              <w:rFonts w:ascii="Garamond" w:eastAsia="Garamond" w:hAnsi="Garamond" w:cs="Garamond"/>
-              <w:color w:val="000000"/>
-            </w:rPr>
-            <w:tab/>
             <w:t>1</w:t>
           </w:r>
-          <w:hyperlink w:anchor="_heading=h.2et92p0" w:history="1"/>
-        </w:p>
-        <w:p>
-          <w:pPr>
-            <w:pBdr>
-              <w:top w:val="nil"/>
-              <w:left w:val="nil"/>
-              <w:bottom w:val="nil"/>
-              <w:right w:val="nil"/>
-              <w:between w:val="nil"/>
-            </w:pBdr>
-            <w:tabs>
-              <w:tab w:val="left" w:pos="709"/>
-              <w:tab w:val="right" w:pos="9072"/>
-            </w:tabs>
-            <w:spacing w:after="100" w:line="276" w:lineRule="auto"/>
-            <w:ind w:left="284"/>
-            <w:rPr>
-              <w:rFonts w:ascii="Calibri" w:eastAsia="Calibri" w:hAnsi="Calibri" w:cs="Calibri"/>
-              <w:color w:val="000000"/>
-            </w:rPr>
-          </w:pPr>
           <w:r>
             <w:fldChar w:fldCharType="end"/>
           </w:r>
@@ -2813,41 +2872,10 @@
           </w:r>
           <w:r>
             <w:rPr>
-              <w:rFonts w:ascii="Garamond" w:eastAsia="Garamond" w:hAnsi="Garamond" w:cs="Garamond"/>
-              <w:color w:val="000000"/>
+              <w:noProof/>
             </w:rPr>
-            <w:t>Planteamiento del problema</w:t>
-          </w:r>
-          <w:r>
-            <w:rPr>
-              <w:rFonts w:ascii="Garamond" w:eastAsia="Garamond" w:hAnsi="Garamond" w:cs="Garamond"/>
-              <w:color w:val="000000"/>
-            </w:rPr>
-            <w:tab/>
-            <w:t>1</w:t>
-          </w:r>
-          <w:hyperlink w:anchor="_heading=h.tyjcwt" w:history="1"/>
-        </w:p>
-        <w:p>
-          <w:pPr>
-            <w:pBdr>
-              <w:top w:val="nil"/>
-              <w:left w:val="nil"/>
-              <w:bottom w:val="nil"/>
-              <w:right w:val="nil"/>
-              <w:between w:val="nil"/>
-            </w:pBdr>
-            <w:tabs>
-              <w:tab w:val="left" w:pos="709"/>
-              <w:tab w:val="right" w:pos="9072"/>
-            </w:tabs>
-            <w:spacing w:after="100" w:line="276" w:lineRule="auto"/>
-            <w:ind w:left="284"/>
-            <w:rPr>
-              <w:rFonts w:ascii="Calibri" w:eastAsia="Calibri" w:hAnsi="Calibri" w:cs="Calibri"/>
-              <w:color w:val="000000"/>
-            </w:rPr>
-          </w:pPr>
+            <w:t>2</w:t>
+          </w:r>
           <w:r>
             <w:fldChar w:fldCharType="end"/>
           </w:r>
@@ -2880,41 +2908,10 @@
           </w:r>
           <w:r>
             <w:rPr>
-              <w:rFonts w:ascii="Garamond" w:eastAsia="Garamond" w:hAnsi="Garamond" w:cs="Garamond"/>
-              <w:color w:val="000000"/>
+              <w:noProof/>
             </w:rPr>
-            <w:t>Objetivo general</w:t>
-          </w:r>
-          <w:r>
-            <w:rPr>
-              <w:rFonts w:ascii="Garamond" w:eastAsia="Garamond" w:hAnsi="Garamond" w:cs="Garamond"/>
-              <w:color w:val="000000"/>
-            </w:rPr>
-            <w:tab/>
-            <w:t>1</w:t>
-          </w:r>
-          <w:hyperlink w:anchor="_heading=h.3dy6vkm" w:history="1"/>
-        </w:p>
-        <w:p>
-          <w:pPr>
-            <w:pBdr>
-              <w:top w:val="nil"/>
-              <w:left w:val="nil"/>
-              <w:bottom w:val="nil"/>
-              <w:right w:val="nil"/>
-              <w:between w:val="nil"/>
-            </w:pBdr>
-            <w:tabs>
-              <w:tab w:val="left" w:pos="1276"/>
-              <w:tab w:val="right" w:pos="9072"/>
-            </w:tabs>
-            <w:spacing w:after="100" w:line="276" w:lineRule="auto"/>
-            <w:ind w:left="709"/>
-            <w:rPr>
-              <w:rFonts w:ascii="Calibri" w:eastAsia="Calibri" w:hAnsi="Calibri" w:cs="Calibri"/>
-              <w:color w:val="000000"/>
-            </w:rPr>
-          </w:pPr>
+            <w:t>2</w:t>
+          </w:r>
           <w:r>
             <w:fldChar w:fldCharType="end"/>
           </w:r>
@@ -2947,40 +2944,10 @@
           </w:r>
           <w:r>
             <w:rPr>
-              <w:rFonts w:ascii="Garamond" w:eastAsia="Garamond" w:hAnsi="Garamond" w:cs="Garamond"/>
-              <w:color w:val="000000"/>
+              <w:noProof/>
             </w:rPr>
-            <w:t>Objetivos específicos</w:t>
-          </w:r>
-          <w:r>
-            <w:rPr>
-              <w:rFonts w:ascii="Garamond" w:eastAsia="Garamond" w:hAnsi="Garamond" w:cs="Garamond"/>
-              <w:color w:val="000000"/>
-            </w:rPr>
-            <w:tab/>
-            <w:t>1</w:t>
-          </w:r>
-          <w:hyperlink w:anchor="_heading=h.1t3h5sf" w:history="1"/>
-        </w:p>
-        <w:p>
-          <w:pPr>
-            <w:pBdr>
-              <w:top w:val="nil"/>
-              <w:left w:val="nil"/>
-              <w:bottom w:val="nil"/>
-              <w:right w:val="nil"/>
-              <w:between w:val="nil"/>
-            </w:pBdr>
-            <w:tabs>
-              <w:tab w:val="left" w:pos="284"/>
-              <w:tab w:val="right" w:pos="9072"/>
-            </w:tabs>
-            <w:spacing w:after="100" w:line="276" w:lineRule="auto"/>
-            <w:rPr>
-              <w:rFonts w:ascii="Calibri" w:eastAsia="Calibri" w:hAnsi="Calibri" w:cs="Calibri"/>
-              <w:color w:val="000000"/>
-            </w:rPr>
-          </w:pPr>
+            <w:t>2</w:t>
+          </w:r>
           <w:r>
             <w:fldChar w:fldCharType="end"/>
           </w:r>
@@ -3013,41 +2980,10 @@
           </w:r>
           <w:r>
             <w:rPr>
-              <w:rFonts w:ascii="Garamond" w:eastAsia="Garamond" w:hAnsi="Garamond" w:cs="Garamond"/>
-              <w:color w:val="000000"/>
+              <w:noProof/>
             </w:rPr>
-            <w:t>Marco teórico</w:t>
-          </w:r>
-          <w:r>
-            <w:rPr>
-              <w:rFonts w:ascii="Garamond" w:eastAsia="Garamond" w:hAnsi="Garamond" w:cs="Garamond"/>
-              <w:color w:val="000000"/>
-            </w:rPr>
-            <w:tab/>
-            <w:t>2</w:t>
-          </w:r>
-          <w:hyperlink w:anchor="_heading=h.2s8eyo1" w:history="1"/>
-        </w:p>
-        <w:p>
-          <w:pPr>
-            <w:pBdr>
-              <w:top w:val="nil"/>
-              <w:left w:val="nil"/>
-              <w:bottom w:val="nil"/>
-              <w:right w:val="nil"/>
-              <w:between w:val="nil"/>
-            </w:pBdr>
-            <w:tabs>
-              <w:tab w:val="left" w:pos="709"/>
-              <w:tab w:val="right" w:pos="9072"/>
-            </w:tabs>
-            <w:spacing w:after="100" w:line="276" w:lineRule="auto"/>
-            <w:ind w:left="284"/>
-            <w:rPr>
-              <w:rFonts w:ascii="Calibri" w:eastAsia="Calibri" w:hAnsi="Calibri" w:cs="Calibri"/>
-              <w:color w:val="000000"/>
-            </w:rPr>
-          </w:pPr>
+            <w:t>3</w:t>
+          </w:r>
           <w:r>
             <w:fldChar w:fldCharType="end"/>
           </w:r>
@@ -3080,41 +3016,10 @@
           </w:r>
           <w:r>
             <w:rPr>
-              <w:rFonts w:ascii="Garamond" w:eastAsia="Garamond" w:hAnsi="Garamond" w:cs="Garamond"/>
-              <w:color w:val="000000"/>
+              <w:noProof/>
             </w:rPr>
-            <w:t>Subtítulo 1</w:t>
-          </w:r>
-          <w:r>
-            <w:rPr>
-              <w:rFonts w:ascii="Garamond" w:eastAsia="Garamond" w:hAnsi="Garamond" w:cs="Garamond"/>
-              <w:color w:val="000000"/>
-            </w:rPr>
-            <w:tab/>
-            <w:t>2</w:t>
-          </w:r>
-          <w:hyperlink w:anchor="_heading=h.17dp8vu" w:history="1"/>
-        </w:p>
-        <w:p>
-          <w:pPr>
-            <w:pBdr>
-              <w:top w:val="nil"/>
-              <w:left w:val="nil"/>
-              <w:bottom w:val="nil"/>
-              <w:right w:val="nil"/>
-              <w:between w:val="nil"/>
-            </w:pBdr>
-            <w:tabs>
-              <w:tab w:val="left" w:pos="709"/>
-              <w:tab w:val="right" w:pos="9072"/>
-            </w:tabs>
-            <w:spacing w:after="100" w:line="276" w:lineRule="auto"/>
-            <w:ind w:left="284"/>
-            <w:rPr>
-              <w:rFonts w:ascii="Calibri" w:eastAsia="Calibri" w:hAnsi="Calibri" w:cs="Calibri"/>
-              <w:color w:val="000000"/>
-            </w:rPr>
-          </w:pPr>
+            <w:t>3</w:t>
+          </w:r>
           <w:r>
             <w:fldChar w:fldCharType="end"/>
           </w:r>
@@ -3147,40 +3052,12 @@
           </w:r>
           <w:r>
             <w:rPr>
-              <w:rFonts w:ascii="Garamond" w:eastAsia="Garamond" w:hAnsi="Garamond" w:cs="Garamond"/>
-              <w:color w:val="000000"/>
+              <w:b/>
+              <w:bCs/>
+              <w:noProof/>
             </w:rPr>
-            <w:t>Subtítulo 2</w:t>
-          </w:r>
-          <w:r>
-            <w:rPr>
-              <w:rFonts w:ascii="Garamond" w:eastAsia="Garamond" w:hAnsi="Garamond" w:cs="Garamond"/>
-              <w:color w:val="000000"/>
-            </w:rPr>
-            <w:tab/>
-            <w:t>2</w:t>
-          </w:r>
-          <w:hyperlink w:anchor="_heading=h.3rdcrjn" w:history="1"/>
-        </w:p>
-        <w:p>
-          <w:pPr>
-            <w:pBdr>
-              <w:top w:val="nil"/>
-              <w:left w:val="nil"/>
-              <w:bottom w:val="nil"/>
-              <w:right w:val="nil"/>
-              <w:between w:val="nil"/>
-            </w:pBdr>
-            <w:tabs>
-              <w:tab w:val="left" w:pos="284"/>
-              <w:tab w:val="right" w:pos="9072"/>
-            </w:tabs>
-            <w:spacing w:after="100" w:line="276" w:lineRule="auto"/>
-            <w:rPr>
-              <w:rFonts w:ascii="Calibri" w:eastAsia="Calibri" w:hAnsi="Calibri" w:cs="Calibri"/>
-              <w:color w:val="000000"/>
-            </w:rPr>
-          </w:pPr>
+            <w:t>¡Error! Marcador no definido.</w:t>
+          </w:r>
           <w:r>
             <w:fldChar w:fldCharType="end"/>
           </w:r>
@@ -3213,41 +3090,12 @@
           </w:r>
           <w:r>
             <w:rPr>
-              <w:rFonts w:ascii="Garamond" w:eastAsia="Garamond" w:hAnsi="Garamond" w:cs="Garamond"/>
-              <w:color w:val="000000"/>
+              <w:b/>
+              <w:bCs/>
+              <w:noProof/>
             </w:rPr>
-            <w:t>Marco metodológico</w:t>
-          </w:r>
-          <w:r>
-            <w:rPr>
-              <w:rFonts w:ascii="Garamond" w:eastAsia="Garamond" w:hAnsi="Garamond" w:cs="Garamond"/>
-              <w:color w:val="000000"/>
-            </w:rPr>
-            <w:tab/>
-            <w:t>3</w:t>
-          </w:r>
-          <w:hyperlink w:anchor="_heading=h.26in1rg" w:history="1"/>
-        </w:p>
-        <w:p>
-          <w:pPr>
-            <w:pBdr>
-              <w:top w:val="nil"/>
-              <w:left w:val="nil"/>
-              <w:bottom w:val="nil"/>
-              <w:right w:val="nil"/>
-              <w:between w:val="nil"/>
-            </w:pBdr>
-            <w:tabs>
-              <w:tab w:val="left" w:pos="709"/>
-              <w:tab w:val="right" w:pos="9072"/>
-            </w:tabs>
-            <w:spacing w:after="100" w:line="276" w:lineRule="auto"/>
-            <w:ind w:left="284"/>
-            <w:rPr>
-              <w:rFonts w:ascii="Calibri" w:eastAsia="Calibri" w:hAnsi="Calibri" w:cs="Calibri"/>
-              <w:color w:val="000000"/>
-            </w:rPr>
-          </w:pPr>
+            <w:t>¡Error! Marcador no definido.</w:t>
+          </w:r>
           <w:r>
             <w:fldChar w:fldCharType="end"/>
           </w:r>
@@ -3280,41 +3128,10 @@
           </w:r>
           <w:r>
             <w:rPr>
-              <w:rFonts w:ascii="Garamond" w:eastAsia="Garamond" w:hAnsi="Garamond" w:cs="Garamond"/>
-              <w:color w:val="000000"/>
+              <w:noProof/>
             </w:rPr>
-            <w:t>Área de estudio</w:t>
-          </w:r>
-          <w:r>
-            <w:rPr>
-              <w:rFonts w:ascii="Garamond" w:eastAsia="Garamond" w:hAnsi="Garamond" w:cs="Garamond"/>
-              <w:color w:val="000000"/>
-            </w:rPr>
-            <w:tab/>
-            <w:t>3</w:t>
-          </w:r>
-          <w:hyperlink w:anchor="_heading=h.lnxbz9" w:history="1"/>
-        </w:p>
-        <w:p>
-          <w:pPr>
-            <w:pBdr>
-              <w:top w:val="nil"/>
-              <w:left w:val="nil"/>
-              <w:bottom w:val="nil"/>
-              <w:right w:val="nil"/>
-              <w:between w:val="nil"/>
-            </w:pBdr>
-            <w:tabs>
-              <w:tab w:val="left" w:pos="709"/>
-              <w:tab w:val="right" w:pos="9072"/>
-            </w:tabs>
-            <w:spacing w:after="100" w:line="276" w:lineRule="auto"/>
-            <w:ind w:left="284"/>
-            <w:rPr>
-              <w:rFonts w:ascii="Calibri" w:eastAsia="Calibri" w:hAnsi="Calibri" w:cs="Calibri"/>
-              <w:color w:val="000000"/>
-            </w:rPr>
-          </w:pPr>
+            <w:t>14</w:t>
+          </w:r>
           <w:r>
             <w:fldChar w:fldCharType="end"/>
           </w:r>
@@ -3347,41 +3164,10 @@
           </w:r>
           <w:r>
             <w:rPr>
-              <w:rFonts w:ascii="Garamond" w:eastAsia="Garamond" w:hAnsi="Garamond" w:cs="Garamond"/>
-              <w:color w:val="000000"/>
+              <w:noProof/>
             </w:rPr>
-            <w:t>Flujograma metodológico</w:t>
-          </w:r>
-          <w:r>
-            <w:rPr>
-              <w:rFonts w:ascii="Garamond" w:eastAsia="Garamond" w:hAnsi="Garamond" w:cs="Garamond"/>
-              <w:color w:val="000000"/>
-            </w:rPr>
-            <w:tab/>
-            <w:t>3</w:t>
-          </w:r>
-          <w:hyperlink w:anchor="_heading=h.1ksv4uv" w:history="1"/>
-        </w:p>
-        <w:p>
-          <w:pPr>
-            <w:pBdr>
-              <w:top w:val="nil"/>
-              <w:left w:val="nil"/>
-              <w:bottom w:val="nil"/>
-              <w:right w:val="nil"/>
-              <w:between w:val="nil"/>
-            </w:pBdr>
-            <w:tabs>
-              <w:tab w:val="left" w:pos="709"/>
-              <w:tab w:val="right" w:pos="9072"/>
-            </w:tabs>
-            <w:spacing w:after="100" w:line="276" w:lineRule="auto"/>
-            <w:ind w:left="284"/>
-            <w:rPr>
-              <w:rFonts w:ascii="Calibri" w:eastAsia="Calibri" w:hAnsi="Calibri" w:cs="Calibri"/>
-              <w:color w:val="000000"/>
-            </w:rPr>
-          </w:pPr>
+            <w:t>14</w:t>
+          </w:r>
           <w:r>
             <w:fldChar w:fldCharType="end"/>
           </w:r>
@@ -3414,41 +3200,10 @@
           </w:r>
           <w:r>
             <w:rPr>
-              <w:rFonts w:ascii="Garamond" w:eastAsia="Garamond" w:hAnsi="Garamond" w:cs="Garamond"/>
-              <w:color w:val="000000"/>
+              <w:noProof/>
             </w:rPr>
-            <w:t>Fuentes de la información</w:t>
-          </w:r>
-          <w:r>
-            <w:rPr>
-              <w:rFonts w:ascii="Garamond" w:eastAsia="Garamond" w:hAnsi="Garamond" w:cs="Garamond"/>
-              <w:color w:val="000000"/>
-            </w:rPr>
-            <w:tab/>
-            <w:t>3</w:t>
-          </w:r>
-          <w:hyperlink w:anchor="_heading=h.2jxsxqh" w:history="1"/>
-        </w:p>
-        <w:p>
-          <w:pPr>
-            <w:pBdr>
-              <w:top w:val="nil"/>
-              <w:left w:val="nil"/>
-              <w:bottom w:val="nil"/>
-              <w:right w:val="nil"/>
-              <w:between w:val="nil"/>
-            </w:pBdr>
-            <w:tabs>
-              <w:tab w:val="left" w:pos="1276"/>
-              <w:tab w:val="right" w:pos="9072"/>
-            </w:tabs>
-            <w:spacing w:after="100" w:line="276" w:lineRule="auto"/>
-            <w:ind w:left="709"/>
-            <w:rPr>
-              <w:rFonts w:ascii="Calibri" w:eastAsia="Calibri" w:hAnsi="Calibri" w:cs="Calibri"/>
-              <w:color w:val="000000"/>
-            </w:rPr>
-          </w:pPr>
+            <w:t>14</w:t>
+          </w:r>
           <w:r>
             <w:fldChar w:fldCharType="end"/>
           </w:r>
@@ -3481,41 +3236,10 @@
           </w:r>
           <w:r>
             <w:rPr>
-              <w:rFonts w:ascii="Garamond" w:eastAsia="Garamond" w:hAnsi="Garamond" w:cs="Garamond"/>
-              <w:color w:val="000000"/>
+              <w:noProof/>
             </w:rPr>
-            <w:t>Datos 1</w:t>
-          </w:r>
-          <w:r>
-            <w:rPr>
-              <w:rFonts w:ascii="Garamond" w:eastAsia="Garamond" w:hAnsi="Garamond" w:cs="Garamond"/>
-              <w:color w:val="000000"/>
-            </w:rPr>
-            <w:tab/>
-            <w:t>3</w:t>
-          </w:r>
-          <w:hyperlink w:anchor="_heading=h.z337ya" w:history="1"/>
-        </w:p>
-        <w:p>
-          <w:pPr>
-            <w:pBdr>
-              <w:top w:val="nil"/>
-              <w:left w:val="nil"/>
-              <w:bottom w:val="nil"/>
-              <w:right w:val="nil"/>
-              <w:between w:val="nil"/>
-            </w:pBdr>
-            <w:tabs>
-              <w:tab w:val="left" w:pos="1276"/>
-              <w:tab w:val="right" w:pos="9072"/>
-            </w:tabs>
-            <w:spacing w:after="100" w:line="276" w:lineRule="auto"/>
-            <w:ind w:left="709"/>
-            <w:rPr>
-              <w:rFonts w:ascii="Calibri" w:eastAsia="Calibri" w:hAnsi="Calibri" w:cs="Calibri"/>
-              <w:color w:val="000000"/>
-            </w:rPr>
-          </w:pPr>
+            <w:t>14</w:t>
+          </w:r>
           <w:r>
             <w:fldChar w:fldCharType="end"/>
           </w:r>
@@ -3548,41 +3272,10 @@
           </w:r>
           <w:r>
             <w:rPr>
-              <w:rFonts w:ascii="Garamond" w:eastAsia="Garamond" w:hAnsi="Garamond" w:cs="Garamond"/>
-              <w:color w:val="000000"/>
+              <w:noProof/>
             </w:rPr>
-            <w:t>Ejemplo: Requerimiento de la zona</w:t>
-          </w:r>
-          <w:r>
-            <w:rPr>
-              <w:rFonts w:ascii="Garamond" w:eastAsia="Garamond" w:hAnsi="Garamond" w:cs="Garamond"/>
-              <w:color w:val="000000"/>
-            </w:rPr>
-            <w:tab/>
-            <w:t>3</w:t>
-          </w:r>
-          <w:hyperlink w:anchor="_heading=h.3j2qqm3" w:history="1"/>
-        </w:p>
-        <w:p>
-          <w:pPr>
-            <w:pBdr>
-              <w:top w:val="nil"/>
-              <w:left w:val="nil"/>
-              <w:bottom w:val="nil"/>
-              <w:right w:val="nil"/>
-              <w:between w:val="nil"/>
-            </w:pBdr>
-            <w:tabs>
-              <w:tab w:val="left" w:pos="709"/>
-              <w:tab w:val="right" w:pos="9072"/>
-            </w:tabs>
-            <w:spacing w:after="100" w:line="276" w:lineRule="auto"/>
-            <w:ind w:left="284"/>
-            <w:rPr>
-              <w:rFonts w:ascii="Calibri" w:eastAsia="Calibri" w:hAnsi="Calibri" w:cs="Calibri"/>
-              <w:color w:val="000000"/>
-            </w:rPr>
-          </w:pPr>
+            <w:t>14</w:t>
+          </w:r>
           <w:r>
             <w:fldChar w:fldCharType="end"/>
           </w:r>
@@ -3615,41 +3308,10 @@
           </w:r>
           <w:r>
             <w:rPr>
-              <w:rFonts w:ascii="Garamond" w:eastAsia="Garamond" w:hAnsi="Garamond" w:cs="Garamond"/>
-              <w:color w:val="000000"/>
+              <w:noProof/>
             </w:rPr>
-            <w:t>Factores…….</w:t>
-          </w:r>
-          <w:r>
-            <w:rPr>
-              <w:rFonts w:ascii="Garamond" w:eastAsia="Garamond" w:hAnsi="Garamond" w:cs="Garamond"/>
-              <w:color w:val="000000"/>
-            </w:rPr>
-            <w:tab/>
-            <w:t>3</w:t>
-          </w:r>
-          <w:hyperlink w:anchor="_heading=h.1y810tw" w:history="1"/>
-        </w:p>
-        <w:p>
-          <w:pPr>
-            <w:pBdr>
-              <w:top w:val="nil"/>
-              <w:left w:val="nil"/>
-              <w:bottom w:val="nil"/>
-              <w:right w:val="nil"/>
-              <w:between w:val="nil"/>
-            </w:pBdr>
-            <w:tabs>
-              <w:tab w:val="left" w:pos="709"/>
-              <w:tab w:val="right" w:pos="9072"/>
-            </w:tabs>
-            <w:spacing w:after="100" w:line="276" w:lineRule="auto"/>
-            <w:ind w:left="284"/>
-            <w:rPr>
-              <w:rFonts w:ascii="Calibri" w:eastAsia="Calibri" w:hAnsi="Calibri" w:cs="Calibri"/>
-              <w:color w:val="000000"/>
-            </w:rPr>
-          </w:pPr>
+            <w:t>14</w:t>
+          </w:r>
           <w:r>
             <w:fldChar w:fldCharType="end"/>
           </w:r>
@@ -3682,41 +3344,10 @@
           </w:r>
           <w:r>
             <w:rPr>
-              <w:rFonts w:ascii="Garamond" w:eastAsia="Garamond" w:hAnsi="Garamond" w:cs="Garamond"/>
-              <w:color w:val="000000"/>
+              <w:noProof/>
             </w:rPr>
-            <w:t>Clasificación de ……(si corresponde)</w:t>
-          </w:r>
-          <w:r>
-            <w:rPr>
-              <w:rFonts w:ascii="Garamond" w:eastAsia="Garamond" w:hAnsi="Garamond" w:cs="Garamond"/>
-              <w:color w:val="000000"/>
-            </w:rPr>
-            <w:tab/>
-            <w:t>4</w:t>
-          </w:r>
-          <w:hyperlink w:anchor="_heading=h.1ci93xb" w:history="1"/>
-        </w:p>
-        <w:p>
-          <w:pPr>
-            <w:pBdr>
-              <w:top w:val="nil"/>
-              <w:left w:val="nil"/>
-              <w:bottom w:val="nil"/>
-              <w:right w:val="nil"/>
-              <w:between w:val="nil"/>
-            </w:pBdr>
-            <w:tabs>
-              <w:tab w:val="left" w:pos="709"/>
-              <w:tab w:val="right" w:pos="9072"/>
-            </w:tabs>
-            <w:spacing w:after="100" w:line="276" w:lineRule="auto"/>
-            <w:ind w:left="284"/>
-            <w:rPr>
-              <w:rFonts w:ascii="Calibri" w:eastAsia="Calibri" w:hAnsi="Calibri" w:cs="Calibri"/>
-              <w:color w:val="000000"/>
-            </w:rPr>
-          </w:pPr>
+            <w:t>15</w:t>
+          </w:r>
           <w:r>
             <w:fldChar w:fldCharType="end"/>
           </w:r>
@@ -3749,41 +3380,10 @@
           </w:r>
           <w:r>
             <w:rPr>
-              <w:rFonts w:ascii="Garamond" w:eastAsia="Garamond" w:hAnsi="Garamond" w:cs="Garamond"/>
-              <w:color w:val="000000"/>
+              <w:noProof/>
             </w:rPr>
-            <w:t>Subtitulo</w:t>
-          </w:r>
-          <w:r>
-            <w:rPr>
-              <w:rFonts w:ascii="Garamond" w:eastAsia="Garamond" w:hAnsi="Garamond" w:cs="Garamond"/>
-              <w:color w:val="000000"/>
-            </w:rPr>
-            <w:tab/>
-            <w:t>4</w:t>
-          </w:r>
-          <w:hyperlink w:anchor="_heading=h.2bn6wsx" w:history="1"/>
-        </w:p>
-        <w:p>
-          <w:pPr>
-            <w:pBdr>
-              <w:top w:val="nil"/>
-              <w:left w:val="nil"/>
-              <w:bottom w:val="nil"/>
-              <w:right w:val="nil"/>
-              <w:between w:val="nil"/>
-            </w:pBdr>
-            <w:tabs>
-              <w:tab w:val="left" w:pos="709"/>
-              <w:tab w:val="right" w:pos="9072"/>
-            </w:tabs>
-            <w:spacing w:after="100" w:line="276" w:lineRule="auto"/>
-            <w:ind w:left="284"/>
-            <w:rPr>
-              <w:rFonts w:ascii="Calibri" w:eastAsia="Calibri" w:hAnsi="Calibri" w:cs="Calibri"/>
-              <w:color w:val="000000"/>
-            </w:rPr>
-          </w:pPr>
+            <w:t>15</w:t>
+          </w:r>
           <w:r>
             <w:fldChar w:fldCharType="end"/>
           </w:r>
@@ -3816,41 +3416,10 @@
           </w:r>
           <w:r>
             <w:rPr>
-              <w:rFonts w:ascii="Garamond" w:eastAsia="Garamond" w:hAnsi="Garamond" w:cs="Garamond"/>
-              <w:color w:val="000000"/>
+              <w:noProof/>
             </w:rPr>
-            <w:t>Subtítul, ejemplo: Recopilación de datos de…….</w:t>
-          </w:r>
-          <w:r>
-            <w:rPr>
-              <w:rFonts w:ascii="Garamond" w:eastAsia="Garamond" w:hAnsi="Garamond" w:cs="Garamond"/>
-              <w:color w:val="000000"/>
-            </w:rPr>
-            <w:tab/>
-            <w:t>5</w:t>
-          </w:r>
-          <w:hyperlink w:anchor="_heading=h.3as4poj" w:history="1"/>
-        </w:p>
-        <w:p>
-          <w:pPr>
-            <w:pBdr>
-              <w:top w:val="nil"/>
-              <w:left w:val="nil"/>
-              <w:bottom w:val="nil"/>
-              <w:right w:val="nil"/>
-              <w:between w:val="nil"/>
-            </w:pBdr>
-            <w:tabs>
-              <w:tab w:val="left" w:pos="709"/>
-              <w:tab w:val="right" w:pos="9072"/>
-            </w:tabs>
-            <w:spacing w:after="100" w:line="276" w:lineRule="auto"/>
-            <w:ind w:left="284"/>
-            <w:rPr>
-              <w:rFonts w:ascii="Calibri" w:eastAsia="Calibri" w:hAnsi="Calibri" w:cs="Calibri"/>
-              <w:color w:val="000000"/>
-            </w:rPr>
-          </w:pPr>
+            <w:t>15</w:t>
+          </w:r>
           <w:r>
             <w:fldChar w:fldCharType="end"/>
           </w:r>
@@ -3883,41 +3452,10 @@
           </w:r>
           <w:r>
             <w:rPr>
-              <w:rFonts w:ascii="Garamond" w:eastAsia="Garamond" w:hAnsi="Garamond" w:cs="Garamond"/>
-              <w:color w:val="000000"/>
+              <w:noProof/>
             </w:rPr>
-            <w:t>Recopilación de datos de…….</w:t>
-          </w:r>
-          <w:r>
-            <w:rPr>
-              <w:rFonts w:ascii="Garamond" w:eastAsia="Garamond" w:hAnsi="Garamond" w:cs="Garamond"/>
-              <w:color w:val="000000"/>
-            </w:rPr>
-            <w:tab/>
-            <w:t>6</w:t>
-          </w:r>
-          <w:hyperlink w:anchor="_heading=h.2p2csry" w:history="1"/>
-        </w:p>
-        <w:p>
-          <w:pPr>
-            <w:pBdr>
-              <w:top w:val="nil"/>
-              <w:left w:val="nil"/>
-              <w:bottom w:val="nil"/>
-              <w:right w:val="nil"/>
-              <w:between w:val="nil"/>
-            </w:pBdr>
-            <w:tabs>
-              <w:tab w:val="left" w:pos="709"/>
-              <w:tab w:val="right" w:pos="9072"/>
-            </w:tabs>
-            <w:spacing w:after="100" w:line="276" w:lineRule="auto"/>
-            <w:ind w:left="284"/>
-            <w:rPr>
-              <w:rFonts w:ascii="Calibri" w:eastAsia="Calibri" w:hAnsi="Calibri" w:cs="Calibri"/>
-              <w:color w:val="000000"/>
-            </w:rPr>
-          </w:pPr>
+            <w:t>16</w:t>
+          </w:r>
           <w:r>
             <w:fldChar w:fldCharType="end"/>
           </w:r>
@@ -3950,40 +3488,10 @@
           </w:r>
           <w:r>
             <w:rPr>
-              <w:rFonts w:ascii="Garamond" w:eastAsia="Garamond" w:hAnsi="Garamond" w:cs="Garamond"/>
-              <w:color w:val="000000"/>
+              <w:noProof/>
             </w:rPr>
-            <w:t>Subtítulo</w:t>
-          </w:r>
-          <w:r>
-            <w:rPr>
-              <w:rFonts w:ascii="Garamond" w:eastAsia="Garamond" w:hAnsi="Garamond" w:cs="Garamond"/>
-              <w:color w:val="000000"/>
-            </w:rPr>
-            <w:tab/>
-            <w:t>6</w:t>
-          </w:r>
-          <w:hyperlink w:anchor="_heading=h.147n2zr" w:history="1"/>
-        </w:p>
-        <w:p>
-          <w:pPr>
-            <w:pBdr>
-              <w:top w:val="nil"/>
-              <w:left w:val="nil"/>
-              <w:bottom w:val="nil"/>
-              <w:right w:val="nil"/>
-              <w:between w:val="nil"/>
-            </w:pBdr>
-            <w:tabs>
-              <w:tab w:val="left" w:pos="284"/>
-              <w:tab w:val="right" w:pos="9072"/>
-            </w:tabs>
-            <w:spacing w:after="100" w:line="276" w:lineRule="auto"/>
-            <w:rPr>
-              <w:rFonts w:ascii="Calibri" w:eastAsia="Calibri" w:hAnsi="Calibri" w:cs="Calibri"/>
-              <w:color w:val="000000"/>
-            </w:rPr>
-          </w:pPr>
+            <w:t>17</w:t>
+          </w:r>
           <w:r>
             <w:fldChar w:fldCharType="end"/>
           </w:r>
@@ -4016,41 +3524,10 @@
           </w:r>
           <w:r>
             <w:rPr>
-              <w:rFonts w:ascii="Garamond" w:eastAsia="Garamond" w:hAnsi="Garamond" w:cs="Garamond"/>
-              <w:color w:val="000000"/>
+              <w:noProof/>
             </w:rPr>
-            <w:t>Resultados y Discusión</w:t>
-          </w:r>
-          <w:r>
-            <w:rPr>
-              <w:rFonts w:ascii="Garamond" w:eastAsia="Garamond" w:hAnsi="Garamond" w:cs="Garamond"/>
-              <w:color w:val="000000"/>
-            </w:rPr>
-            <w:tab/>
-            <w:t>8</w:t>
-          </w:r>
-          <w:hyperlink w:anchor="_heading=h.3o7alnk" w:history="1"/>
-        </w:p>
-        <w:p>
-          <w:pPr>
-            <w:pBdr>
-              <w:top w:val="nil"/>
-              <w:left w:val="nil"/>
-              <w:bottom w:val="nil"/>
-              <w:right w:val="nil"/>
-              <w:between w:val="nil"/>
-            </w:pBdr>
-            <w:tabs>
-              <w:tab w:val="left" w:pos="709"/>
-              <w:tab w:val="right" w:pos="9072"/>
-            </w:tabs>
-            <w:spacing w:after="100" w:line="276" w:lineRule="auto"/>
-            <w:ind w:left="284"/>
-            <w:rPr>
-              <w:rFonts w:ascii="Calibri" w:eastAsia="Calibri" w:hAnsi="Calibri" w:cs="Calibri"/>
-              <w:color w:val="000000"/>
-            </w:rPr>
-          </w:pPr>
+            <w:t>18</w:t>
+          </w:r>
           <w:r>
             <w:fldChar w:fldCharType="end"/>
           </w:r>
@@ -4083,41 +3560,10 @@
           </w:r>
           <w:r>
             <w:rPr>
-              <w:rFonts w:ascii="Garamond" w:eastAsia="Garamond" w:hAnsi="Garamond" w:cs="Garamond"/>
-              <w:color w:val="000000"/>
+              <w:noProof/>
             </w:rPr>
-            <w:t>Resultados de …….</w:t>
-          </w:r>
-          <w:r>
-            <w:rPr>
-              <w:rFonts w:ascii="Garamond" w:eastAsia="Garamond" w:hAnsi="Garamond" w:cs="Garamond"/>
-              <w:color w:val="000000"/>
-            </w:rPr>
-            <w:tab/>
-            <w:t>8</w:t>
-          </w:r>
-          <w:hyperlink w:anchor="_heading=h.23ckvvd" w:history="1"/>
-        </w:p>
-        <w:p>
-          <w:pPr>
-            <w:pBdr>
-              <w:top w:val="nil"/>
-              <w:left w:val="nil"/>
-              <w:bottom w:val="nil"/>
-              <w:right w:val="nil"/>
-              <w:between w:val="nil"/>
-            </w:pBdr>
-            <w:tabs>
-              <w:tab w:val="left" w:pos="709"/>
-              <w:tab w:val="right" w:pos="9072"/>
-            </w:tabs>
-            <w:spacing w:after="100" w:line="276" w:lineRule="auto"/>
-            <w:ind w:left="284"/>
-            <w:rPr>
-              <w:rFonts w:ascii="Calibri" w:eastAsia="Calibri" w:hAnsi="Calibri" w:cs="Calibri"/>
-              <w:color w:val="000000"/>
-            </w:rPr>
-          </w:pPr>
+            <w:t>18</w:t>
+          </w:r>
           <w:r>
             <w:fldChar w:fldCharType="end"/>
           </w:r>
@@ -4150,40 +3596,10 @@
           </w:r>
           <w:r>
             <w:rPr>
-              <w:rFonts w:ascii="Garamond" w:eastAsia="Garamond" w:hAnsi="Garamond" w:cs="Garamond"/>
-              <w:color w:val="000000"/>
+              <w:noProof/>
             </w:rPr>
-            <w:t>Discusión de resultados</w:t>
-          </w:r>
-          <w:r>
-            <w:rPr>
-              <w:rFonts w:ascii="Garamond" w:eastAsia="Garamond" w:hAnsi="Garamond" w:cs="Garamond"/>
-              <w:color w:val="000000"/>
-            </w:rPr>
-            <w:tab/>
-            <w:t>8</w:t>
-          </w:r>
-          <w:hyperlink w:anchor="_heading=h.32hioqz" w:history="1"/>
-        </w:p>
-        <w:p>
-          <w:pPr>
-            <w:pBdr>
-              <w:top w:val="nil"/>
-              <w:left w:val="nil"/>
-              <w:bottom w:val="nil"/>
-              <w:right w:val="nil"/>
-              <w:between w:val="nil"/>
-            </w:pBdr>
-            <w:tabs>
-              <w:tab w:val="left" w:pos="284"/>
-              <w:tab w:val="right" w:pos="9072"/>
-            </w:tabs>
-            <w:spacing w:after="100" w:line="276" w:lineRule="auto"/>
-            <w:rPr>
-              <w:rFonts w:ascii="Calibri" w:eastAsia="Calibri" w:hAnsi="Calibri" w:cs="Calibri"/>
-              <w:color w:val="000000"/>
-            </w:rPr>
-          </w:pPr>
+            <w:t>18</w:t>
+          </w:r>
           <w:r>
             <w:fldChar w:fldCharType="end"/>
           </w:r>
@@ -4216,40 +3632,10 @@
           </w:r>
           <w:r>
             <w:rPr>
-              <w:rFonts w:ascii="Garamond" w:eastAsia="Garamond" w:hAnsi="Garamond" w:cs="Garamond"/>
-              <w:color w:val="000000"/>
+              <w:noProof/>
             </w:rPr>
-            <w:t>Conclusiones</w:t>
-          </w:r>
-          <w:r>
-            <w:rPr>
-              <w:rFonts w:ascii="Garamond" w:eastAsia="Garamond" w:hAnsi="Garamond" w:cs="Garamond"/>
-              <w:color w:val="000000"/>
-            </w:rPr>
-            <w:tab/>
-            <w:t>9</w:t>
-          </w:r>
-          <w:hyperlink w:anchor="_heading=h.2grqrue" w:history="1"/>
-        </w:p>
-        <w:p>
-          <w:pPr>
-            <w:pBdr>
-              <w:top w:val="nil"/>
-              <w:left w:val="nil"/>
-              <w:bottom w:val="nil"/>
-              <w:right w:val="nil"/>
-              <w:between w:val="nil"/>
-            </w:pBdr>
-            <w:tabs>
-              <w:tab w:val="left" w:pos="284"/>
-              <w:tab w:val="right" w:pos="9072"/>
-            </w:tabs>
-            <w:spacing w:after="100" w:line="276" w:lineRule="auto"/>
-            <w:rPr>
-              <w:rFonts w:ascii="Calibri" w:eastAsia="Calibri" w:hAnsi="Calibri" w:cs="Calibri"/>
-              <w:color w:val="000000"/>
-            </w:rPr>
-          </w:pPr>
+            <w:t>20</w:t>
+          </w:r>
           <w:r>
             <w:fldChar w:fldCharType="end"/>
           </w:r>
@@ -4282,40 +3668,10 @@
           </w:r>
           <w:r>
             <w:rPr>
-              <w:rFonts w:ascii="Garamond" w:eastAsia="Garamond" w:hAnsi="Garamond" w:cs="Garamond"/>
-              <w:color w:val="000000"/>
+              <w:noProof/>
             </w:rPr>
-            <w:t>Recomendaciones</w:t>
-          </w:r>
-          <w:r>
-            <w:rPr>
-              <w:rFonts w:ascii="Garamond" w:eastAsia="Garamond" w:hAnsi="Garamond" w:cs="Garamond"/>
-              <w:color w:val="000000"/>
-            </w:rPr>
-            <w:tab/>
-            <w:t>10</w:t>
-          </w:r>
-          <w:hyperlink w:anchor="_heading=h.vx1227" w:history="1"/>
-        </w:p>
-        <w:p>
-          <w:pPr>
-            <w:pBdr>
-              <w:top w:val="nil"/>
-              <w:left w:val="nil"/>
-              <w:bottom w:val="nil"/>
-              <w:right w:val="nil"/>
-              <w:between w:val="nil"/>
-            </w:pBdr>
-            <w:tabs>
-              <w:tab w:val="left" w:pos="284"/>
-              <w:tab w:val="right" w:pos="9072"/>
-            </w:tabs>
-            <w:spacing w:after="100" w:line="276" w:lineRule="auto"/>
-            <w:rPr>
-              <w:rFonts w:ascii="Calibri" w:eastAsia="Calibri" w:hAnsi="Calibri" w:cs="Calibri"/>
-              <w:color w:val="000000"/>
-            </w:rPr>
-          </w:pPr>
+            <w:t>21</w:t>
+          </w:r>
           <w:r>
             <w:fldChar w:fldCharType="end"/>
           </w:r>
@@ -4424,18 +3780,9 @@
           </w:r>
           <w:r>
             <w:rPr>
-              <w:rFonts w:ascii="Garamond" w:eastAsia="Garamond" w:hAnsi="Garamond" w:cs="Garamond"/>
-              <w:color w:val="000000"/>
+              <w:noProof/>
             </w:rPr>
-            <w:t>Resultados de encuesta sobre ……</w:t>
-          </w:r>
-          <w:r>
-            <w:rPr>
-              <w:rFonts w:ascii="Garamond" w:eastAsia="Garamond" w:hAnsi="Garamond" w:cs="Garamond"/>
-              <w:color w:val="000000"/>
-            </w:rPr>
-            <w:tab/>
-            <w:t>13</w:t>
+            <w:t>24</w:t>
           </w:r>
           <w:r>
             <w:fldChar w:fldCharType="end"/>
@@ -4493,7 +3840,6 @@
           <w:docPartUnique/>
         </w:docPartObj>
       </w:sdtPr>
-      <w:sdtEndPr/>
       <w:sdtContent>
         <w:p>
           <w:pPr>
@@ -4638,7 +3984,25 @@
               <w:sz w:val="23"/>
               <w:szCs w:val="23"/>
             </w:rPr>
-            <w:t>Figura/tabla 3-3: Factores …….. para ……….</w:t>
+            <w:t xml:space="preserve">Figura/tabla 3-3: Factores </w:t>
+          </w:r>
+          <w:proofErr w:type="gramStart"/>
+          <w:r>
+            <w:rPr>
+              <w:rFonts w:ascii="Garamond" w:eastAsia="Garamond" w:hAnsi="Garamond" w:cs="Garamond"/>
+              <w:sz w:val="23"/>
+              <w:szCs w:val="23"/>
+            </w:rPr>
+            <w:t>…….</w:t>
+          </w:r>
+          <w:proofErr w:type="gramEnd"/>
+          <w:r>
+            <w:rPr>
+              <w:rFonts w:ascii="Garamond" w:eastAsia="Garamond" w:hAnsi="Garamond" w:cs="Garamond"/>
+              <w:sz w:val="23"/>
+              <w:szCs w:val="23"/>
+            </w:rPr>
+            <w:t>. para ……….</w:t>
           </w:r>
           <w:r>
             <w:rPr>
@@ -5060,11 +4424,9 @@
               <w:right w:val="nil"/>
               <w:between w:val="nil"/>
             </w:pBdr>
-            <w:tabs>
-              <w:tab w:val="right" w:pos="9284"/>
-            </w:tabs>
+            <w:spacing w:before="120" w:after="120"/>
             <w:rPr>
-              <w:rFonts w:ascii="Calibri" w:eastAsia="Calibri" w:hAnsi="Calibri" w:cs="Calibri"/>
+              <w:rFonts w:ascii="Garamond" w:eastAsia="Garamond" w:hAnsi="Garamond" w:cs="Garamond"/>
               <w:color w:val="000000"/>
             </w:rPr>
           </w:pPr>
@@ -5096,27 +4458,10 @@
           </w:r>
           <w:r>
             <w:rPr>
-              <w:color w:val="000000"/>
+              <w:noProof/>
             </w:rPr>
-            <w:t>8</w:t>
-          </w:r>
-          <w:hyperlink w:anchor="_heading=h.41mghml" w:history="1"/>
-        </w:p>
-        <w:p>
-          <w:pPr>
-            <w:pBdr>
-              <w:top w:val="nil"/>
-              <w:left w:val="nil"/>
-              <w:bottom w:val="nil"/>
-              <w:right w:val="nil"/>
-              <w:between w:val="nil"/>
-            </w:pBdr>
-            <w:spacing w:before="120" w:after="120"/>
-            <w:rPr>
-              <w:rFonts w:ascii="Garamond" w:eastAsia="Garamond" w:hAnsi="Garamond" w:cs="Garamond"/>
-              <w:color w:val="000000"/>
-            </w:rPr>
-          </w:pPr>
+            <w:t>18</w:t>
+          </w:r>
           <w:r>
             <w:fldChar w:fldCharType="end"/>
           </w:r>
@@ -5166,7 +4511,6 @@
           <w:docPartUnique/>
         </w:docPartObj>
       </w:sdtPr>
-      <w:sdtEndPr/>
       <w:sdtContent>
         <w:p>
           <w:pPr>
@@ -5238,11 +4582,9 @@
               <w:right w:val="nil"/>
               <w:between w:val="nil"/>
             </w:pBdr>
-            <w:tabs>
-              <w:tab w:val="right" w:pos="9284"/>
-            </w:tabs>
+            <w:spacing w:before="120" w:after="120"/>
             <w:rPr>
-              <w:rFonts w:ascii="Calibri" w:eastAsia="Calibri" w:hAnsi="Calibri" w:cs="Calibri"/>
+              <w:rFonts w:ascii="Garamond" w:eastAsia="Garamond" w:hAnsi="Garamond" w:cs="Garamond"/>
               <w:color w:val="000000"/>
             </w:rPr>
           </w:pPr>
@@ -5274,27 +4616,10 @@
           </w:r>
           <w:r>
             <w:rPr>
-              <w:color w:val="000000"/>
+              <w:noProof/>
             </w:rPr>
-            <w:t>4</w:t>
-          </w:r>
-          <w:hyperlink w:anchor="_heading=h.qsh70q" w:history="1"/>
-        </w:p>
-        <w:p>
-          <w:pPr>
-            <w:pBdr>
-              <w:top w:val="nil"/>
-              <w:left w:val="nil"/>
-              <w:bottom w:val="nil"/>
-              <w:right w:val="nil"/>
-              <w:between w:val="nil"/>
-            </w:pBdr>
-            <w:spacing w:before="120" w:after="120"/>
-            <w:rPr>
-              <w:rFonts w:ascii="Garamond" w:eastAsia="Garamond" w:hAnsi="Garamond" w:cs="Garamond"/>
-              <w:color w:val="000000"/>
-            </w:rPr>
-          </w:pPr>
+            <w:t>15</w:t>
+          </w:r>
           <w:r>
             <w:fldChar w:fldCharType="end"/>
           </w:r>
@@ -9401,7 +8726,7 @@
           <w:color w:val="000000"/>
           <w:sz w:val="18"/>
           <w:szCs w:val="18"/>
-          <w:lang w:val="es-BO"/>
+          <w:lang w:val="en-US"/>
         </w:rPr>
       </w:pPr>
       <w:r>
@@ -9410,6 +8735,7 @@
           <w:color w:val="000000"/>
           <w:sz w:val="18"/>
           <w:szCs w:val="18"/>
+          <w:lang w:val="en-US"/>
         </w:rPr>
         <w:t xml:space="preserve">Fuente: </w:t>
       </w:r>
@@ -9419,53 +8745,9 @@
           <w:color w:val="000000"/>
           <w:sz w:val="18"/>
           <w:szCs w:val="18"/>
-          <w:lang w:val="es-BO"/>
-        </w:rPr>
-        <w:t xml:space="preserve">Wikipedia </w:t>
-      </w:r>
-      <w:proofErr w:type="spellStart"/>
-      <w:r>
-        <w:rPr>
-          <w:b/>
-          <w:color w:val="000000"/>
-          <w:sz w:val="18"/>
-          <w:szCs w:val="18"/>
-          <w:lang w:val="es-BO"/>
-        </w:rPr>
-        <w:t>contributors</w:t>
-      </w:r>
-      <w:proofErr w:type="spellEnd"/>
-      <w:r>
-        <w:rPr>
-          <w:b/>
-          <w:color w:val="000000"/>
-          <w:sz w:val="18"/>
-          <w:szCs w:val="18"/>
-          <w:lang w:val="es-BO"/>
-        </w:rPr>
-        <w:t>. (</w:t>
-      </w:r>
-      <w:proofErr w:type="spellStart"/>
-      <w:r>
-        <w:rPr>
-          <w:b/>
-          <w:color w:val="000000"/>
-          <w:sz w:val="18"/>
-          <w:szCs w:val="18"/>
-          <w:lang w:val="es-BO"/>
-        </w:rPr>
-        <w:t>n.d</w:t>
-      </w:r>
-      <w:proofErr w:type="spellEnd"/>
-      <w:r>
-        <w:rPr>
-          <w:b/>
-          <w:color w:val="000000"/>
-          <w:sz w:val="18"/>
-          <w:szCs w:val="18"/>
-          <w:lang w:val="es-BO"/>
-        </w:rPr>
-        <w:t xml:space="preserve">.). </w:t>
+          <w:lang w:val="en-US"/>
+        </w:rPr>
+        <w:t xml:space="preserve">Wikipedia contributors. (n.d.). </w:t>
       </w:r>
       <w:r>
         <w:rPr>
@@ -9475,31 +8757,17 @@
           <w:color w:val="000000"/>
           <w:sz w:val="18"/>
           <w:szCs w:val="18"/>
-          <w:lang w:val="es-BO"/>
-        </w:rPr>
-        <w:t>NP-</w:t>
-      </w:r>
-      <w:proofErr w:type="spellStart"/>
+          <w:lang w:val="en-US"/>
+        </w:rPr>
+        <w:t>NP-hardness</w:t>
+      </w:r>
       <w:r>
         <w:rPr>
           <w:b/>
-          <w:i/>
-          <w:iCs/>
           <w:color w:val="000000"/>
           <w:sz w:val="18"/>
           <w:szCs w:val="18"/>
-          <w:lang w:val="es-BO"/>
-        </w:rPr>
-        <w:t>hardness</w:t>
-      </w:r>
-      <w:proofErr w:type="spellEnd"/>
-      <w:r>
-        <w:rPr>
-          <w:b/>
-          <w:color w:val="000000"/>
-          <w:sz w:val="18"/>
-          <w:szCs w:val="18"/>
-          <w:lang w:val="es-BO"/>
+          <w:lang w:val="en-US"/>
         </w:rPr>
         <w:t>.</w:t>
       </w:r>
@@ -9520,6 +8788,7 @@
           <w:color w:val="000000"/>
           <w:sz w:val="18"/>
           <w:szCs w:val="18"/>
+          <w:lang w:val="en-US"/>
         </w:rPr>
       </w:pPr>
     </w:p>
@@ -11842,7 +11111,43 @@
           <w:sz w:val="23"/>
           <w:szCs w:val="23"/>
         </w:rPr>
-        <w:t>la ubicación temporal de una actividad pero modifica su asignación espacial o de otros recursos. Por ejemplo, una clase podría conservar su horario pero trasladarse a un aula diferente. Este tipo de mutación resulta especialmente valioso para academias musicales, donde la disponibilidad de aulas con características acústicas específicas o de instrumentos compartidos introduce complejidades adicionales.</w:t>
+        <w:t xml:space="preserve">la ubicación temporal de una </w:t>
+      </w:r>
+      <w:proofErr w:type="gramStart"/>
+      <w:r>
+        <w:rPr>
+          <w:rFonts w:ascii="Garamond" w:hAnsi="Garamond"/>
+          <w:sz w:val="23"/>
+          <w:szCs w:val="23"/>
+        </w:rPr>
+        <w:t>actividad</w:t>
+      </w:r>
+      <w:proofErr w:type="gramEnd"/>
+      <w:r>
+        <w:rPr>
+          <w:rFonts w:ascii="Garamond" w:hAnsi="Garamond"/>
+          <w:sz w:val="23"/>
+          <w:szCs w:val="23"/>
+        </w:rPr>
+        <w:t xml:space="preserve"> pero modifica su asignación espacial o de otros recursos. Por ejemplo, una clase podría conservar su </w:t>
+      </w:r>
+      <w:proofErr w:type="gramStart"/>
+      <w:r>
+        <w:rPr>
+          <w:rFonts w:ascii="Garamond" w:hAnsi="Garamond"/>
+          <w:sz w:val="23"/>
+          <w:szCs w:val="23"/>
+        </w:rPr>
+        <w:t>horario</w:t>
+      </w:r>
+      <w:proofErr w:type="gramEnd"/>
+      <w:r>
+        <w:rPr>
+          <w:rFonts w:ascii="Garamond" w:hAnsi="Garamond"/>
+          <w:sz w:val="23"/>
+          <w:szCs w:val="23"/>
+        </w:rPr>
+        <w:t xml:space="preserve"> pero trasladarse a un aula diferente. Este tipo de mutación resulta especialmente valioso para academias musicales, donde la disponibilidad de aulas con características acústicas específicas o de instrumentos compartidos introduce complejidades adicionales.</w:t>
       </w:r>
       <w:r>
         <w:rPr>
@@ -13824,7 +13129,27 @@
           <w:sz w:val="23"/>
           <w:szCs w:val="23"/>
         </w:rPr>
-        <w:t xml:space="preserve"> se desarrolló el proyecto (es una de las partes más importantes, describe la esencia del trabajo). Área de estudio, metodología adoptada (pasos a seguir), datos recolectados (describe la forma de recolección), las herramientas utilizadas para el procesamiento (métodos, software, versión el porqué de la selección de los mismos), el diseño, modelación, simulación (como se lo hizo y por qué se realiza de esa manera).</w:t>
+        <w:t xml:space="preserve"> se desarrolló el proyecto (es una de las partes más importantes, describe la esencia del trabajo). Área de estudio, metodología adoptada (pasos a seguir), datos recolectados (describe la forma de recolección), las herramientas utilizadas para el procesamiento (métodos, software, versión el porqué de la selección de </w:t>
+      </w:r>
+      <w:proofErr w:type="gramStart"/>
+      <w:r>
+        <w:rPr>
+          <w:rFonts w:ascii="Garamond" w:eastAsia="Garamond" w:hAnsi="Garamond" w:cs="Garamond"/>
+          <w:color w:val="000000"/>
+          <w:sz w:val="23"/>
+          <w:szCs w:val="23"/>
+        </w:rPr>
+        <w:t>los mismos</w:t>
+      </w:r>
+      <w:proofErr w:type="gramEnd"/>
+      <w:r>
+        <w:rPr>
+          <w:rFonts w:ascii="Garamond" w:eastAsia="Garamond" w:hAnsi="Garamond" w:cs="Garamond"/>
+          <w:color w:val="000000"/>
+          <w:sz w:val="23"/>
+          <w:szCs w:val="23"/>
+        </w:rPr>
+        <w:t>), el diseño, modelación, simulación (como se lo hizo y por qué se realiza de esa manera).</w:t>
       </w:r>
     </w:p>
     <w:p>
@@ -13867,7 +13192,27 @@
           <w:sz w:val="23"/>
           <w:szCs w:val="23"/>
         </w:rPr>
-        <w:t>El área de estudio se centra en …… municipios de ……….. (ver figura 3-1).</w:t>
+        <w:t>El área de estudio se centra en …… municipios de …</w:t>
+      </w:r>
+      <w:proofErr w:type="gramStart"/>
+      <w:r>
+        <w:rPr>
+          <w:rFonts w:ascii="Garamond" w:eastAsia="Garamond" w:hAnsi="Garamond" w:cs="Garamond"/>
+          <w:color w:val="000000"/>
+          <w:sz w:val="23"/>
+          <w:szCs w:val="23"/>
+        </w:rPr>
+        <w:t>…….</w:t>
+      </w:r>
+      <w:proofErr w:type="gramEnd"/>
+      <w:r>
+        <w:rPr>
+          <w:rFonts w:ascii="Garamond" w:eastAsia="Garamond" w:hAnsi="Garamond" w:cs="Garamond"/>
+          <w:color w:val="000000"/>
+          <w:sz w:val="23"/>
+          <w:szCs w:val="23"/>
+        </w:rPr>
+        <w:t>. (ver figura 3-1).</w:t>
       </w:r>
     </w:p>
     <w:p>
@@ -13892,7 +13237,67 @@
           <w:sz w:val="23"/>
           <w:szCs w:val="23"/>
         </w:rPr>
-        <w:t xml:space="preserve">El municipio/empresa/poblado:………se encuentra en ………del departamento de ……., a .. km al Oeste de la ciudad, fue fundada ……... Limita ……. Las coordenadas </w:t>
+        <w:t>El municipio/empresa/</w:t>
+      </w:r>
+      <w:proofErr w:type="gramStart"/>
+      <w:r>
+        <w:rPr>
+          <w:rFonts w:ascii="Garamond" w:eastAsia="Garamond" w:hAnsi="Garamond" w:cs="Garamond"/>
+          <w:color w:val="000000"/>
+          <w:sz w:val="23"/>
+          <w:szCs w:val="23"/>
+        </w:rPr>
+        <w:t>poblado:…</w:t>
+      </w:r>
+      <w:proofErr w:type="gramEnd"/>
+      <w:r>
+        <w:rPr>
+          <w:rFonts w:ascii="Garamond" w:eastAsia="Garamond" w:hAnsi="Garamond" w:cs="Garamond"/>
+          <w:color w:val="000000"/>
+          <w:sz w:val="23"/>
+          <w:szCs w:val="23"/>
+        </w:rPr>
+        <w:t xml:space="preserve">……se encuentra en ………del departamento de </w:t>
+      </w:r>
+      <w:proofErr w:type="gramStart"/>
+      <w:r>
+        <w:rPr>
+          <w:rFonts w:ascii="Garamond" w:eastAsia="Garamond" w:hAnsi="Garamond" w:cs="Garamond"/>
+          <w:color w:val="000000"/>
+          <w:sz w:val="23"/>
+          <w:szCs w:val="23"/>
+        </w:rPr>
+        <w:t>…….</w:t>
+      </w:r>
+      <w:proofErr w:type="gramEnd"/>
+      <w:r>
+        <w:rPr>
+          <w:rFonts w:ascii="Garamond" w:eastAsia="Garamond" w:hAnsi="Garamond" w:cs="Garamond"/>
+          <w:color w:val="000000"/>
+          <w:sz w:val="23"/>
+          <w:szCs w:val="23"/>
+        </w:rPr>
+        <w:t>, a</w:t>
+      </w:r>
+      <w:proofErr w:type="gramStart"/>
+      <w:r>
+        <w:rPr>
+          <w:rFonts w:ascii="Garamond" w:eastAsia="Garamond" w:hAnsi="Garamond" w:cs="Garamond"/>
+          <w:color w:val="000000"/>
+          <w:sz w:val="23"/>
+          <w:szCs w:val="23"/>
+        </w:rPr>
+        <w:t xml:space="preserve"> ..</w:t>
+      </w:r>
+      <w:proofErr w:type="gramEnd"/>
+      <w:r>
+        <w:rPr>
+          <w:rFonts w:ascii="Garamond" w:eastAsia="Garamond" w:hAnsi="Garamond" w:cs="Garamond"/>
+          <w:color w:val="000000"/>
+          <w:sz w:val="23"/>
+          <w:szCs w:val="23"/>
+        </w:rPr>
+        <w:t xml:space="preserve"> km al Oeste de la ciudad, fue fundada ……... Limita ……. Las coordenadas </w:t>
       </w:r>
       <w:hyperlink r:id="rId28">
         <w:r>
@@ -13902,8 +13307,19 @@
             <w:sz w:val="23"/>
             <w:szCs w:val="23"/>
           </w:rPr>
-          <w:t>………….</w:t>
+          <w:t>……</w:t>
         </w:r>
+        <w:proofErr w:type="gramStart"/>
+        <w:r>
+          <w:rPr>
+            <w:rFonts w:ascii="Garamond" w:eastAsia="Garamond" w:hAnsi="Garamond" w:cs="Garamond"/>
+            <w:color w:val="000000"/>
+            <w:sz w:val="23"/>
+            <w:szCs w:val="23"/>
+          </w:rPr>
+          <w:t>…….</w:t>
+        </w:r>
+        <w:proofErr w:type="gramEnd"/>
       </w:hyperlink>
       <w:r>
         <w:rPr>
@@ -14115,7 +13531,47 @@
           <w:sz w:val="23"/>
           <w:szCs w:val="23"/>
         </w:rPr>
-        <w:t>Los datos 1 son obtenidos de………..para los periodos ……. Los parámetros…… son utilizados en….para…..</w:t>
+        <w:t>Los datos 1 son obtenidos de…</w:t>
+      </w:r>
+      <w:proofErr w:type="gramStart"/>
+      <w:r>
+        <w:rPr>
+          <w:rFonts w:ascii="Garamond" w:eastAsia="Garamond" w:hAnsi="Garamond" w:cs="Garamond"/>
+          <w:color w:val="000000"/>
+          <w:sz w:val="23"/>
+          <w:szCs w:val="23"/>
+        </w:rPr>
+        <w:t>…….</w:t>
+      </w:r>
+      <w:proofErr w:type="gramEnd"/>
+      <w:r>
+        <w:rPr>
+          <w:rFonts w:ascii="Garamond" w:eastAsia="Garamond" w:hAnsi="Garamond" w:cs="Garamond"/>
+          <w:color w:val="000000"/>
+          <w:sz w:val="23"/>
+          <w:szCs w:val="23"/>
+        </w:rPr>
+        <w:t xml:space="preserve">.para los periodos ……. Los parámetros…… son utilizados </w:t>
+      </w:r>
+      <w:proofErr w:type="gramStart"/>
+      <w:r>
+        <w:rPr>
+          <w:rFonts w:ascii="Garamond" w:eastAsia="Garamond" w:hAnsi="Garamond" w:cs="Garamond"/>
+          <w:color w:val="000000"/>
+          <w:sz w:val="23"/>
+          <w:szCs w:val="23"/>
+        </w:rPr>
+        <w:t>en….para….</w:t>
+      </w:r>
+      <w:proofErr w:type="gramEnd"/>
+      <w:r>
+        <w:rPr>
+          <w:rFonts w:ascii="Garamond" w:eastAsia="Garamond" w:hAnsi="Garamond" w:cs="Garamond"/>
+          <w:color w:val="000000"/>
+          <w:sz w:val="23"/>
+          <w:szCs w:val="23"/>
+        </w:rPr>
+        <w:t>.</w:t>
       </w:r>
     </w:p>
     <w:p>
@@ -14171,14 +13627,45 @@
         <w:t>requeriemitno</w:t>
       </w:r>
       <w:proofErr w:type="spellEnd"/>
-      <w:r>
-        <w:rPr>
-          <w:rFonts w:ascii="Garamond" w:eastAsia="Garamond" w:hAnsi="Garamond" w:cs="Garamond"/>
-          <w:color w:val="000000"/>
-          <w:sz w:val="23"/>
-          <w:szCs w:val="23"/>
-        </w:rPr>
-        <w:t>…….., fue recopilado a través de una encuesta estructurada aleatoria simple en la zona de estudio (figura 3-6) y en ……… (figura 3-10) respectivamente. Se recopilaron datos ………… para ………..</w:t>
+      <w:proofErr w:type="gramStart"/>
+      <w:r>
+        <w:rPr>
+          <w:rFonts w:ascii="Garamond" w:eastAsia="Garamond" w:hAnsi="Garamond" w:cs="Garamond"/>
+          <w:color w:val="000000"/>
+          <w:sz w:val="23"/>
+          <w:szCs w:val="23"/>
+        </w:rPr>
+        <w:t>…….</w:t>
+      </w:r>
+      <w:proofErr w:type="gramEnd"/>
+      <w:r>
+        <w:rPr>
+          <w:rFonts w:ascii="Garamond" w:eastAsia="Garamond" w:hAnsi="Garamond" w:cs="Garamond"/>
+          <w:color w:val="000000"/>
+          <w:sz w:val="23"/>
+          <w:szCs w:val="23"/>
+        </w:rPr>
+        <w:t>., fue recopilado a través de una encuesta estructurada aleatoria simple en la zona de estudio (figura 3-6) y en ……… (figura 3-10) respectivamente. Se recopilaron datos ………… para …</w:t>
+      </w:r>
+      <w:proofErr w:type="gramStart"/>
+      <w:r>
+        <w:rPr>
+          <w:rFonts w:ascii="Garamond" w:eastAsia="Garamond" w:hAnsi="Garamond" w:cs="Garamond"/>
+          <w:color w:val="000000"/>
+          <w:sz w:val="23"/>
+          <w:szCs w:val="23"/>
+        </w:rPr>
+        <w:t>…….</w:t>
+      </w:r>
+      <w:proofErr w:type="gramEnd"/>
+      <w:r>
+        <w:rPr>
+          <w:rFonts w:ascii="Garamond" w:eastAsia="Garamond" w:hAnsi="Garamond" w:cs="Garamond"/>
+          <w:color w:val="000000"/>
+          <w:sz w:val="23"/>
+          <w:szCs w:val="23"/>
+        </w:rPr>
+        <w:t>.</w:t>
       </w:r>
     </w:p>
     <w:p>
@@ -14251,7 +13738,27 @@
           <w:sz w:val="18"/>
           <w:szCs w:val="18"/>
         </w:rPr>
-        <w:t>Figura/tabla 3-3: Factores …….. para ……….</w:t>
+        <w:t xml:space="preserve">Figura/tabla 3-3: Factores </w:t>
+      </w:r>
+      <w:proofErr w:type="gramStart"/>
+      <w:r>
+        <w:rPr>
+          <w:b/>
+          <w:color w:val="000000"/>
+          <w:sz w:val="18"/>
+          <w:szCs w:val="18"/>
+        </w:rPr>
+        <w:t>…….</w:t>
+      </w:r>
+      <w:proofErr w:type="gramEnd"/>
+      <w:r>
+        <w:rPr>
+          <w:b/>
+          <w:color w:val="000000"/>
+          <w:sz w:val="18"/>
+          <w:szCs w:val="18"/>
+        </w:rPr>
+        <w:t>. para ……….</w:t>
       </w:r>
     </w:p>
     <w:p>
@@ -14280,9 +13787,60 @@
           <w:szCs w:val="23"/>
         </w:rPr>
         <w:lastRenderedPageBreak/>
-        <w:t>La obtención de los factores ….. es resultado de la simulación …… fue realizada con ….., aplicando el software….</w:t>
+        <w:t>La obtención de los factores</w:t>
+      </w:r>
+      <w:proofErr w:type="gramStart"/>
+      <w:r>
+        <w:rPr>
+          <w:rFonts w:ascii="Garamond" w:eastAsia="Garamond" w:hAnsi="Garamond" w:cs="Garamond"/>
+          <w:color w:val="000000"/>
+          <w:sz w:val="23"/>
+          <w:szCs w:val="23"/>
+        </w:rPr>
+        <w:t xml:space="preserve"> ….</w:t>
+      </w:r>
+      <w:proofErr w:type="gramEnd"/>
+      <w:r>
+        <w:rPr>
+          <w:rFonts w:ascii="Garamond" w:eastAsia="Garamond" w:hAnsi="Garamond" w:cs="Garamond"/>
+          <w:color w:val="000000"/>
+          <w:sz w:val="23"/>
+          <w:szCs w:val="23"/>
+        </w:rPr>
+        <w:t>. es resultado de la simulación …… fue realizada con</w:t>
+      </w:r>
+      <w:proofErr w:type="gramStart"/>
+      <w:r>
+        <w:rPr>
+          <w:rFonts w:ascii="Garamond" w:eastAsia="Garamond" w:hAnsi="Garamond" w:cs="Garamond"/>
+          <w:color w:val="000000"/>
+          <w:sz w:val="23"/>
+          <w:szCs w:val="23"/>
+        </w:rPr>
+        <w:t xml:space="preserve"> ….</w:t>
+      </w:r>
+      <w:proofErr w:type="gramEnd"/>
+      <w:r>
+        <w:rPr>
+          <w:rFonts w:ascii="Garamond" w:eastAsia="Garamond" w:hAnsi="Garamond" w:cs="Garamond"/>
+          <w:color w:val="000000"/>
+          <w:sz w:val="23"/>
+          <w:szCs w:val="23"/>
+        </w:rPr>
+        <w:t xml:space="preserve">., aplicando el </w:t>
+      </w:r>
+      <w:proofErr w:type="gramStart"/>
+      <w:r>
+        <w:rPr>
+          <w:rFonts w:ascii="Garamond" w:eastAsia="Garamond" w:hAnsi="Garamond" w:cs="Garamond"/>
+          <w:color w:val="000000"/>
+          <w:sz w:val="23"/>
+          <w:szCs w:val="23"/>
+        </w:rPr>
+        <w:t>software….</w:t>
       </w:r>
       <w:proofErr w:type="spellStart"/>
+      <w:proofErr w:type="gramEnd"/>
       <w:r>
         <w:rPr>
           <w:rFonts w:ascii="Garamond" w:eastAsia="Garamond" w:hAnsi="Garamond" w:cs="Garamond"/>
@@ -14293,14 +13851,25 @@
         <w:t>version</w:t>
       </w:r>
       <w:proofErr w:type="spellEnd"/>
-      <w:r>
-        <w:rPr>
-          <w:rFonts w:ascii="Garamond" w:eastAsia="Garamond" w:hAnsi="Garamond" w:cs="Garamond"/>
-          <w:color w:val="000000"/>
-          <w:sz w:val="23"/>
-          <w:szCs w:val="23"/>
-        </w:rPr>
-        <w:t>…….; debido a ……….</w:t>
+      <w:proofErr w:type="gramStart"/>
+      <w:r>
+        <w:rPr>
+          <w:rFonts w:ascii="Garamond" w:eastAsia="Garamond" w:hAnsi="Garamond" w:cs="Garamond"/>
+          <w:color w:val="000000"/>
+          <w:sz w:val="23"/>
+          <w:szCs w:val="23"/>
+        </w:rPr>
+        <w:t>…….</w:t>
+      </w:r>
+      <w:proofErr w:type="gramEnd"/>
+      <w:r>
+        <w:rPr>
+          <w:rFonts w:ascii="Garamond" w:eastAsia="Garamond" w:hAnsi="Garamond" w:cs="Garamond"/>
+          <w:color w:val="000000"/>
+          <w:sz w:val="23"/>
+          <w:szCs w:val="23"/>
+        </w:rPr>
+        <w:t>; debido a ……….</w:t>
       </w:r>
     </w:p>
     <w:p>
@@ -14446,7 +14015,15 @@
       <w:bookmarkStart w:id="23" w:name="_heading=h.1ci93xb" w:colFirst="0" w:colLast="0"/>
       <w:bookmarkEnd w:id="23"/>
       <w:r>
-        <w:t>Clasificación de ……(si corresponde)</w:t>
+        <w:t>Clasificación de …</w:t>
+      </w:r>
+      <w:proofErr w:type="gramStart"/>
+      <w:r>
+        <w:t>…(</w:t>
+      </w:r>
+      <w:proofErr w:type="gramEnd"/>
+      <w:r>
+        <w:t>si corresponde)</w:t>
       </w:r>
     </w:p>
     <w:p>
@@ -14495,14 +14072,25 @@
           <w:szCs w:val="23"/>
         </w:rPr>
       </w:pPr>
-      <w:r>
-        <w:rPr>
-          <w:rFonts w:ascii="Garamond" w:eastAsia="Garamond" w:hAnsi="Garamond" w:cs="Garamond"/>
-          <w:color w:val="000000"/>
-          <w:sz w:val="23"/>
-          <w:szCs w:val="23"/>
-        </w:rPr>
-        <w:t xml:space="preserve">…..según la tabla 3-1. </w:t>
+      <w:proofErr w:type="gramStart"/>
+      <w:r>
+        <w:rPr>
+          <w:rFonts w:ascii="Garamond" w:eastAsia="Garamond" w:hAnsi="Garamond" w:cs="Garamond"/>
+          <w:color w:val="000000"/>
+          <w:sz w:val="23"/>
+          <w:szCs w:val="23"/>
+        </w:rPr>
+        <w:t>…..</w:t>
+      </w:r>
+      <w:proofErr w:type="gramEnd"/>
+      <w:r>
+        <w:rPr>
+          <w:rFonts w:ascii="Garamond" w:eastAsia="Garamond" w:hAnsi="Garamond" w:cs="Garamond"/>
+          <w:color w:val="000000"/>
+          <w:sz w:val="23"/>
+          <w:szCs w:val="23"/>
+        </w:rPr>
+        <w:t xml:space="preserve">según la tabla 3-1. </w:t>
       </w:r>
     </w:p>
     <w:p>
@@ -14760,8 +14348,20 @@
                 <w:sz w:val="21"/>
                 <w:szCs w:val="21"/>
               </w:rPr>
-              <w:t>Factor de …….</w:t>
+              <w:t xml:space="preserve">Factor de </w:t>
             </w:r>
+            <w:proofErr w:type="gramStart"/>
+            <w:r>
+              <w:rPr>
+                <w:rFonts w:ascii="Garamond" w:eastAsia="Garamond" w:hAnsi="Garamond" w:cs="Garamond"/>
+                <w:b/>
+                <w:color w:val="000000"/>
+                <w:sz w:val="21"/>
+                <w:szCs w:val="21"/>
+              </w:rPr>
+              <w:t>…….</w:t>
+            </w:r>
+            <w:proofErr w:type="gramEnd"/>
           </w:p>
         </w:tc>
       </w:tr>
@@ -14917,7 +14517,27 @@
           <w:sz w:val="18"/>
           <w:szCs w:val="18"/>
         </w:rPr>
-        <w:t>Figura 3 5: Mapas de ………..</w:t>
+        <w:t>Figura 3 5: Mapas de …</w:t>
+      </w:r>
+      <w:proofErr w:type="gramStart"/>
+      <w:r>
+        <w:rPr>
+          <w:b/>
+          <w:color w:val="000000"/>
+          <w:sz w:val="18"/>
+          <w:szCs w:val="18"/>
+        </w:rPr>
+        <w:t>…….</w:t>
+      </w:r>
+      <w:proofErr w:type="gramEnd"/>
+      <w:r>
+        <w:rPr>
+          <w:b/>
+          <w:color w:val="000000"/>
+          <w:sz w:val="18"/>
+          <w:szCs w:val="18"/>
+        </w:rPr>
+        <w:t>.</w:t>
       </w:r>
     </w:p>
     <w:p>
@@ -15025,7 +14645,27 @@
           <w:sz w:val="23"/>
           <w:szCs w:val="23"/>
         </w:rPr>
-        <w:t xml:space="preserve">Se realizó visitas a la zona de estudio, con la finalidad de obtención de información de la población a través de encuestas o entrevistas estructuradas …….. </w:t>
+        <w:t xml:space="preserve">Se realizó visitas a la zona de estudio, con la finalidad de obtención de información de la población a través de encuestas o entrevistas estructuradas </w:t>
+      </w:r>
+      <w:proofErr w:type="gramStart"/>
+      <w:r>
+        <w:rPr>
+          <w:rFonts w:ascii="Garamond" w:eastAsia="Garamond" w:hAnsi="Garamond" w:cs="Garamond"/>
+          <w:color w:val="000000"/>
+          <w:sz w:val="23"/>
+          <w:szCs w:val="23"/>
+        </w:rPr>
+        <w:t>…….</w:t>
+      </w:r>
+      <w:proofErr w:type="gramEnd"/>
+      <w:r>
+        <w:rPr>
+          <w:rFonts w:ascii="Garamond" w:eastAsia="Garamond" w:hAnsi="Garamond" w:cs="Garamond"/>
+          <w:color w:val="000000"/>
+          <w:sz w:val="23"/>
+          <w:szCs w:val="23"/>
+        </w:rPr>
+        <w:t xml:space="preserve">. </w:t>
       </w:r>
     </w:p>
     <w:p>
@@ -15081,7 +14721,27 @@
           <w:sz w:val="23"/>
           <w:szCs w:val="23"/>
         </w:rPr>
-        <w:t>La identificación de la zona de estudio, para la recolección de información o entrevista, se la hizo mediante ………..</w:t>
+        <w:t>La identificación de la zona de estudio, para la recolección de información o entrevista, se la hizo mediante …</w:t>
+      </w:r>
+      <w:proofErr w:type="gramStart"/>
+      <w:r>
+        <w:rPr>
+          <w:rFonts w:ascii="Garamond" w:eastAsia="Garamond" w:hAnsi="Garamond" w:cs="Garamond"/>
+          <w:color w:val="000000"/>
+          <w:sz w:val="23"/>
+          <w:szCs w:val="23"/>
+        </w:rPr>
+        <w:t>…….</w:t>
+      </w:r>
+      <w:proofErr w:type="gramEnd"/>
+      <w:r>
+        <w:rPr>
+          <w:rFonts w:ascii="Garamond" w:eastAsia="Garamond" w:hAnsi="Garamond" w:cs="Garamond"/>
+          <w:color w:val="000000"/>
+          <w:sz w:val="23"/>
+          <w:szCs w:val="23"/>
+        </w:rPr>
+        <w:t>.</w:t>
       </w:r>
     </w:p>
     <w:p>
@@ -15324,7 +14984,25 @@
           <w:sz w:val="23"/>
           <w:szCs w:val="23"/>
         </w:rPr>
-        <w:t>El archivo digital que contiene las encuestas llenadas sobre……., puede ser consultado en el CD adjunto al presente trabajo (Anexo 2).</w:t>
+        <w:t>El archivo digital que contiene las encuestas llenadas sobre</w:t>
+      </w:r>
+      <w:proofErr w:type="gramStart"/>
+      <w:r>
+        <w:rPr>
+          <w:rFonts w:ascii="Garamond" w:eastAsia="Garamond" w:hAnsi="Garamond" w:cs="Garamond"/>
+          <w:sz w:val="23"/>
+          <w:szCs w:val="23"/>
+        </w:rPr>
+        <w:t>…….</w:t>
+      </w:r>
+      <w:proofErr w:type="gramEnd"/>
+      <w:r>
+        <w:rPr>
+          <w:rFonts w:ascii="Garamond" w:eastAsia="Garamond" w:hAnsi="Garamond" w:cs="Garamond"/>
+          <w:sz w:val="23"/>
+          <w:szCs w:val="23"/>
+        </w:rPr>
+        <w:t>, puede ser consultado en el CD adjunto al presente trabajo (Anexo 2).</w:t>
       </w:r>
     </w:p>
     <w:p>
@@ -15372,7 +15050,27 @@
           <w:sz w:val="23"/>
           <w:szCs w:val="23"/>
         </w:rPr>
-        <w:t>La …..</w:t>
+        <w:t>La</w:t>
+      </w:r>
+      <w:proofErr w:type="gramStart"/>
+      <w:r>
+        <w:rPr>
+          <w:rFonts w:ascii="Garamond" w:eastAsia="Garamond" w:hAnsi="Garamond" w:cs="Garamond"/>
+          <w:color w:val="000000"/>
+          <w:sz w:val="23"/>
+          <w:szCs w:val="23"/>
+        </w:rPr>
+        <w:t xml:space="preserve"> ….</w:t>
+      </w:r>
+      <w:proofErr w:type="gramEnd"/>
+      <w:r>
+        <w:rPr>
+          <w:rFonts w:ascii="Garamond" w:eastAsia="Garamond" w:hAnsi="Garamond" w:cs="Garamond"/>
+          <w:color w:val="000000"/>
+          <w:sz w:val="23"/>
+          <w:szCs w:val="23"/>
+        </w:rPr>
+        <w:t>.</w:t>
       </w:r>
     </w:p>
     <w:p>
@@ -15663,7 +15361,27 @@
           <w:sz w:val="23"/>
           <w:szCs w:val="23"/>
         </w:rPr>
-        <w:t xml:space="preserve"> Se presentan porcentajes, números/cantidades/valores correspondientes a los resultados además del ANÁLISIS de los mismos.</w:t>
+        <w:t xml:space="preserve"> Se presentan porcentajes, números/cantidades/valores correspondientes a los resultados además del ANÁLISIS de </w:t>
+      </w:r>
+      <w:proofErr w:type="gramStart"/>
+      <w:r>
+        <w:rPr>
+          <w:rFonts w:ascii="Garamond" w:eastAsia="Garamond" w:hAnsi="Garamond" w:cs="Garamond"/>
+          <w:color w:val="000000"/>
+          <w:sz w:val="23"/>
+          <w:szCs w:val="23"/>
+        </w:rPr>
+        <w:t>los mismos</w:t>
+      </w:r>
+      <w:proofErr w:type="gramEnd"/>
+      <w:r>
+        <w:rPr>
+          <w:rFonts w:ascii="Garamond" w:eastAsia="Garamond" w:hAnsi="Garamond" w:cs="Garamond"/>
+          <w:color w:val="000000"/>
+          <w:sz w:val="23"/>
+          <w:szCs w:val="23"/>
+        </w:rPr>
+        <w:t>.</w:t>
       </w:r>
     </w:p>
     <w:p>
@@ -15691,7 +15409,27 @@
           <w:sz w:val="23"/>
           <w:szCs w:val="23"/>
         </w:rPr>
-        <w:t>El módulo V, correspondiente a la analítica y visualización de datos será utilizado en toda su extensión, presentando gráficos elaborados, llamativos, descriptivos, adecuados, que muestren de la mejor manera los resultados de interés. Tomar en cuenta todo lo aprendido en este módulo (V) sin dejar de lado el análisis de los mismos.</w:t>
+        <w:t xml:space="preserve">El módulo V, correspondiente a la analítica y visualización de datos será utilizado en toda su extensión, presentando gráficos elaborados, llamativos, descriptivos, adecuados, que muestren de la mejor manera los resultados de interés. Tomar en cuenta todo lo aprendido en este módulo (V) sin dejar de lado el análisis de </w:t>
+      </w:r>
+      <w:proofErr w:type="gramStart"/>
+      <w:r>
+        <w:rPr>
+          <w:rFonts w:ascii="Garamond" w:eastAsia="Garamond" w:hAnsi="Garamond" w:cs="Garamond"/>
+          <w:color w:val="000000"/>
+          <w:sz w:val="23"/>
+          <w:szCs w:val="23"/>
+        </w:rPr>
+        <w:t>los mismos</w:t>
+      </w:r>
+      <w:proofErr w:type="gramEnd"/>
+      <w:r>
+        <w:rPr>
+          <w:rFonts w:ascii="Garamond" w:eastAsia="Garamond" w:hAnsi="Garamond" w:cs="Garamond"/>
+          <w:color w:val="000000"/>
+          <w:sz w:val="23"/>
+          <w:szCs w:val="23"/>
+        </w:rPr>
+        <w:t>.</w:t>
       </w:r>
     </w:p>
     <w:p>
@@ -16010,7 +15748,27 @@
           <w:sz w:val="23"/>
           <w:szCs w:val="23"/>
         </w:rPr>
-        <w:t xml:space="preserve">Los resultados de ----otro autor, muestran ---------(ver figura 4.x); por ende a efectos de poder efectuar la comparación ______ resultado de ello se aprecia en la figura 4-11. </w:t>
+        <w:t xml:space="preserve">Los resultados de ----otro autor, muestran ---------(ver figura 4.x); por </w:t>
+      </w:r>
+      <w:proofErr w:type="gramStart"/>
+      <w:r>
+        <w:rPr>
+          <w:rFonts w:ascii="Garamond" w:eastAsia="Garamond" w:hAnsi="Garamond" w:cs="Garamond"/>
+          <w:color w:val="000000"/>
+          <w:sz w:val="23"/>
+          <w:szCs w:val="23"/>
+        </w:rPr>
+        <w:t>ende</w:t>
+      </w:r>
+      <w:proofErr w:type="gramEnd"/>
+      <w:r>
+        <w:rPr>
+          <w:rFonts w:ascii="Garamond" w:eastAsia="Garamond" w:hAnsi="Garamond" w:cs="Garamond"/>
+          <w:color w:val="000000"/>
+          <w:sz w:val="23"/>
+          <w:szCs w:val="23"/>
+        </w:rPr>
+        <w:t xml:space="preserve"> a efectos de poder efectuar la comparación ______ resultado de ello se aprecia en la figura 4-11. </w:t>
       </w:r>
     </w:p>
     <w:p>
@@ -16113,7 +15871,25 @@
           <w:szCs w:val="23"/>
         </w:rPr>
         <w:lastRenderedPageBreak/>
-        <w:t>El resultado de la otra investigación……. Comparando visualmente ambos ____ se observa que continúa mostrando los mismos resultados en……. Similitudes en…… diferencias  en……..</w:t>
+        <w:t xml:space="preserve">El resultado de la otra investigación……. Comparando visualmente ambos ____ se observa que continúa mostrando los mismos resultados en……. Similitudes en…… </w:t>
+      </w:r>
+      <w:proofErr w:type="gramStart"/>
+      <w:r>
+        <w:rPr>
+          <w:rFonts w:ascii="Garamond" w:eastAsia="Garamond" w:hAnsi="Garamond" w:cs="Garamond"/>
+          <w:sz w:val="23"/>
+          <w:szCs w:val="23"/>
+        </w:rPr>
+        <w:t>diferencias  en…….</w:t>
+      </w:r>
+      <w:proofErr w:type="gramEnd"/>
+      <w:r>
+        <w:rPr>
+          <w:rFonts w:ascii="Garamond" w:eastAsia="Garamond" w:hAnsi="Garamond" w:cs="Garamond"/>
+          <w:sz w:val="23"/>
+          <w:szCs w:val="23"/>
+        </w:rPr>
+        <w:t>.</w:t>
       </w:r>
     </w:p>
     <w:p>
@@ -16132,7 +15908,79 @@
           <w:sz w:val="23"/>
           <w:szCs w:val="23"/>
         </w:rPr>
-        <w:t>Estas diferencias o igualdades, se debe a que  en el presente estudio …….. lo cual muestra que…….., puede ser analizada en función a………..</w:t>
+        <w:t xml:space="preserve">Estas diferencias o igualdades, se debe a </w:t>
+      </w:r>
+      <w:proofErr w:type="gramStart"/>
+      <w:r>
+        <w:rPr>
+          <w:rFonts w:ascii="Garamond" w:eastAsia="Garamond" w:hAnsi="Garamond" w:cs="Garamond"/>
+          <w:sz w:val="23"/>
+          <w:szCs w:val="23"/>
+        </w:rPr>
+        <w:t>que  en</w:t>
+      </w:r>
+      <w:proofErr w:type="gramEnd"/>
+      <w:r>
+        <w:rPr>
+          <w:rFonts w:ascii="Garamond" w:eastAsia="Garamond" w:hAnsi="Garamond" w:cs="Garamond"/>
+          <w:sz w:val="23"/>
+          <w:szCs w:val="23"/>
+        </w:rPr>
+        <w:t xml:space="preserve"> el presente estudio </w:t>
+      </w:r>
+      <w:proofErr w:type="gramStart"/>
+      <w:r>
+        <w:rPr>
+          <w:rFonts w:ascii="Garamond" w:eastAsia="Garamond" w:hAnsi="Garamond" w:cs="Garamond"/>
+          <w:sz w:val="23"/>
+          <w:szCs w:val="23"/>
+        </w:rPr>
+        <w:t>…….</w:t>
+      </w:r>
+      <w:proofErr w:type="gramEnd"/>
+      <w:r>
+        <w:rPr>
+          <w:rFonts w:ascii="Garamond" w:eastAsia="Garamond" w:hAnsi="Garamond" w:cs="Garamond"/>
+          <w:sz w:val="23"/>
+          <w:szCs w:val="23"/>
+        </w:rPr>
+        <w:t>. lo cual muestra que</w:t>
+      </w:r>
+      <w:proofErr w:type="gramStart"/>
+      <w:r>
+        <w:rPr>
+          <w:rFonts w:ascii="Garamond" w:eastAsia="Garamond" w:hAnsi="Garamond" w:cs="Garamond"/>
+          <w:sz w:val="23"/>
+          <w:szCs w:val="23"/>
+        </w:rPr>
+        <w:t>…….</w:t>
+      </w:r>
+      <w:proofErr w:type="gramEnd"/>
+      <w:r>
+        <w:rPr>
+          <w:rFonts w:ascii="Garamond" w:eastAsia="Garamond" w:hAnsi="Garamond" w:cs="Garamond"/>
+          <w:sz w:val="23"/>
+          <w:szCs w:val="23"/>
+        </w:rPr>
+        <w:t>., puede ser analizada en función a…</w:t>
+      </w:r>
+      <w:proofErr w:type="gramStart"/>
+      <w:r>
+        <w:rPr>
+          <w:rFonts w:ascii="Garamond" w:eastAsia="Garamond" w:hAnsi="Garamond" w:cs="Garamond"/>
+          <w:sz w:val="23"/>
+          <w:szCs w:val="23"/>
+        </w:rPr>
+        <w:t>…….</w:t>
+      </w:r>
+      <w:proofErr w:type="gramEnd"/>
+      <w:r>
+        <w:rPr>
+          <w:rFonts w:ascii="Garamond" w:eastAsia="Garamond" w:hAnsi="Garamond" w:cs="Garamond"/>
+          <w:sz w:val="23"/>
+          <w:szCs w:val="23"/>
+        </w:rPr>
+        <w:t>.</w:t>
       </w:r>
     </w:p>
     <w:p>
@@ -16364,7 +16212,27 @@
           <w:sz w:val="23"/>
           <w:szCs w:val="23"/>
         </w:rPr>
-        <w:t xml:space="preserve">Poner afirmaciones basadas o respaldadas/fundamentadas en el presente proyecto.. </w:t>
+        <w:t xml:space="preserve">Poner afirmaciones basadas o respaldadas/fundamentadas en el presente </w:t>
+      </w:r>
+      <w:proofErr w:type="gramStart"/>
+      <w:r>
+        <w:rPr>
+          <w:rFonts w:ascii="Garamond" w:eastAsia="Garamond" w:hAnsi="Garamond" w:cs="Garamond"/>
+          <w:color w:val="000000"/>
+          <w:sz w:val="23"/>
+          <w:szCs w:val="23"/>
+        </w:rPr>
+        <w:t>proyecto..</w:t>
+      </w:r>
+      <w:proofErr w:type="gramEnd"/>
+      <w:r>
+        <w:rPr>
+          <w:rFonts w:ascii="Garamond" w:eastAsia="Garamond" w:hAnsi="Garamond" w:cs="Garamond"/>
+          <w:color w:val="000000"/>
+          <w:sz w:val="23"/>
+          <w:szCs w:val="23"/>
+        </w:rPr>
+        <w:t xml:space="preserve"> </w:t>
       </w:r>
     </w:p>
     <w:p>
@@ -16508,7 +16376,27 @@
           <w:sz w:val="23"/>
           <w:szCs w:val="23"/>
         </w:rPr>
-        <w:t>Se recomienda ……..</w:t>
+        <w:t xml:space="preserve">Se recomienda </w:t>
+      </w:r>
+      <w:proofErr w:type="gramStart"/>
+      <w:r>
+        <w:rPr>
+          <w:rFonts w:ascii="Garamond" w:eastAsia="Garamond" w:hAnsi="Garamond" w:cs="Garamond"/>
+          <w:color w:val="000000"/>
+          <w:sz w:val="23"/>
+          <w:szCs w:val="23"/>
+        </w:rPr>
+        <w:t>…….</w:t>
+      </w:r>
+      <w:proofErr w:type="gramEnd"/>
+      <w:r>
+        <w:rPr>
+          <w:rFonts w:ascii="Garamond" w:eastAsia="Garamond" w:hAnsi="Garamond" w:cs="Garamond"/>
+          <w:color w:val="000000"/>
+          <w:sz w:val="23"/>
+          <w:szCs w:val="23"/>
+        </w:rPr>
+        <w:t>.</w:t>
       </w:r>
     </w:p>
     <w:p>
@@ -16536,7 +16424,47 @@
           <w:sz w:val="23"/>
           <w:szCs w:val="23"/>
         </w:rPr>
-        <w:t>Se debe tener presente que los resultados obtenidos son producto de …….., que tienen involucradas hipótesis y condiciones iniciales particulares por lo tanto, estos resultados deben irse calibrando con el transcurso del tiempo.</w:t>
+        <w:t xml:space="preserve">Se debe tener presente que los resultados obtenidos son producto de </w:t>
+      </w:r>
+      <w:proofErr w:type="gramStart"/>
+      <w:r>
+        <w:rPr>
+          <w:rFonts w:ascii="Garamond" w:eastAsia="Garamond" w:hAnsi="Garamond" w:cs="Garamond"/>
+          <w:color w:val="000000"/>
+          <w:sz w:val="23"/>
+          <w:szCs w:val="23"/>
+        </w:rPr>
+        <w:t>…….</w:t>
+      </w:r>
+      <w:proofErr w:type="gramEnd"/>
+      <w:r>
+        <w:rPr>
+          <w:rFonts w:ascii="Garamond" w:eastAsia="Garamond" w:hAnsi="Garamond" w:cs="Garamond"/>
+          <w:color w:val="000000"/>
+          <w:sz w:val="23"/>
+          <w:szCs w:val="23"/>
+        </w:rPr>
+        <w:t xml:space="preserve">., que tienen involucradas hipótesis y condiciones iniciales </w:t>
+      </w:r>
+      <w:proofErr w:type="gramStart"/>
+      <w:r>
+        <w:rPr>
+          <w:rFonts w:ascii="Garamond" w:eastAsia="Garamond" w:hAnsi="Garamond" w:cs="Garamond"/>
+          <w:color w:val="000000"/>
+          <w:sz w:val="23"/>
+          <w:szCs w:val="23"/>
+        </w:rPr>
+        <w:t>particulares</w:t>
+      </w:r>
+      <w:proofErr w:type="gramEnd"/>
+      <w:r>
+        <w:rPr>
+          <w:rFonts w:ascii="Garamond" w:eastAsia="Garamond" w:hAnsi="Garamond" w:cs="Garamond"/>
+          <w:color w:val="000000"/>
+          <w:sz w:val="23"/>
+          <w:szCs w:val="23"/>
+        </w:rPr>
+        <w:t xml:space="preserve"> por lo tanto, estos resultados deben irse calibrando con el transcurso del tiempo.</w:t>
       </w:r>
     </w:p>
     <w:p>
@@ -16762,255 +16690,15 @@
         <w:ind w:left="720" w:hanging="720"/>
         <w:rPr>
           <w:color w:val="000000"/>
-          <w:lang w:val="es-BO"/>
-        </w:rPr>
-      </w:pPr>
-      <w:r>
-        <w:rPr>
-          <w:color w:val="000000"/>
-          <w:lang w:val="es-BO"/>
-        </w:rPr>
-        <w:t xml:space="preserve">Abdullah, S., </w:t>
-      </w:r>
-      <w:proofErr w:type="spellStart"/>
-      <w:r>
-        <w:rPr>
-          <w:color w:val="000000"/>
-          <w:lang w:val="es-BO"/>
-        </w:rPr>
-        <w:t>Burke</w:t>
-      </w:r>
-      <w:proofErr w:type="spellEnd"/>
-      <w:r>
-        <w:rPr>
-          <w:color w:val="000000"/>
-          <w:lang w:val="es-BO"/>
-        </w:rPr>
-        <w:t xml:space="preserve">, E. K., &amp; </w:t>
-      </w:r>
-      <w:proofErr w:type="spellStart"/>
-      <w:r>
-        <w:rPr>
-          <w:color w:val="000000"/>
-          <w:lang w:val="es-BO"/>
-        </w:rPr>
-        <w:t>McCollum</w:t>
-      </w:r>
-      <w:proofErr w:type="spellEnd"/>
-      <w:r>
-        <w:rPr>
-          <w:color w:val="000000"/>
-          <w:lang w:val="es-BO"/>
-        </w:rPr>
-        <w:t xml:space="preserve">, B. (2007). A </w:t>
-      </w:r>
-      <w:proofErr w:type="spellStart"/>
-      <w:r>
-        <w:rPr>
-          <w:color w:val="000000"/>
-          <w:lang w:val="es-BO"/>
-        </w:rPr>
-        <w:t>hybrid</w:t>
-      </w:r>
-      <w:proofErr w:type="spellEnd"/>
-      <w:r>
-        <w:rPr>
-          <w:color w:val="000000"/>
-          <w:lang w:val="es-BO"/>
-        </w:rPr>
-        <w:t xml:space="preserve"> </w:t>
-      </w:r>
-      <w:proofErr w:type="spellStart"/>
-      <w:r>
-        <w:rPr>
-          <w:color w:val="000000"/>
-          <w:lang w:val="es-BO"/>
-        </w:rPr>
-        <w:t>evolutionary</w:t>
-      </w:r>
-      <w:proofErr w:type="spellEnd"/>
-      <w:r>
-        <w:rPr>
-          <w:color w:val="000000"/>
-          <w:lang w:val="es-BO"/>
-        </w:rPr>
-        <w:t xml:space="preserve"> </w:t>
-      </w:r>
-      <w:proofErr w:type="spellStart"/>
-      <w:r>
-        <w:rPr>
-          <w:color w:val="000000"/>
-          <w:lang w:val="es-BO"/>
-        </w:rPr>
-        <w:t>approach</w:t>
-      </w:r>
-      <w:proofErr w:type="spellEnd"/>
-      <w:r>
-        <w:rPr>
-          <w:color w:val="000000"/>
-          <w:lang w:val="es-BO"/>
-        </w:rPr>
-        <w:t xml:space="preserve"> </w:t>
-      </w:r>
-      <w:proofErr w:type="spellStart"/>
-      <w:r>
-        <w:rPr>
-          <w:color w:val="000000"/>
-          <w:lang w:val="es-BO"/>
-        </w:rPr>
-        <w:t>to</w:t>
-      </w:r>
-      <w:proofErr w:type="spellEnd"/>
-      <w:r>
-        <w:rPr>
-          <w:color w:val="000000"/>
-          <w:lang w:val="es-BO"/>
-        </w:rPr>
-        <w:t xml:space="preserve"> </w:t>
-      </w:r>
-      <w:proofErr w:type="spellStart"/>
-      <w:r>
-        <w:rPr>
-          <w:color w:val="000000"/>
-          <w:lang w:val="es-BO"/>
-        </w:rPr>
-        <w:t>the</w:t>
-      </w:r>
-      <w:proofErr w:type="spellEnd"/>
-      <w:r>
-        <w:rPr>
-          <w:color w:val="000000"/>
-          <w:lang w:val="es-BO"/>
-        </w:rPr>
-        <w:t xml:space="preserve"> </w:t>
-      </w:r>
-      <w:proofErr w:type="spellStart"/>
-      <w:r>
-        <w:rPr>
-          <w:color w:val="000000"/>
-          <w:lang w:val="es-BO"/>
-        </w:rPr>
-        <w:t>university</w:t>
-      </w:r>
-      <w:proofErr w:type="spellEnd"/>
-      <w:r>
-        <w:rPr>
-          <w:color w:val="000000"/>
-          <w:lang w:val="es-BO"/>
-        </w:rPr>
-        <w:t xml:space="preserve"> </w:t>
-      </w:r>
-      <w:proofErr w:type="spellStart"/>
-      <w:r>
-        <w:rPr>
-          <w:color w:val="000000"/>
-          <w:lang w:val="es-BO"/>
-        </w:rPr>
-        <w:t>course</w:t>
-      </w:r>
-      <w:proofErr w:type="spellEnd"/>
-      <w:r>
-        <w:rPr>
-          <w:color w:val="000000"/>
-          <w:lang w:val="es-BO"/>
-        </w:rPr>
-        <w:t xml:space="preserve"> </w:t>
-      </w:r>
-      <w:proofErr w:type="spellStart"/>
-      <w:r>
-        <w:rPr>
-          <w:color w:val="000000"/>
-          <w:lang w:val="es-BO"/>
-        </w:rPr>
-        <w:t>timetabling</w:t>
-      </w:r>
-      <w:proofErr w:type="spellEnd"/>
-      <w:r>
-        <w:rPr>
-          <w:color w:val="000000"/>
-          <w:lang w:val="es-BO"/>
-        </w:rPr>
-        <w:t xml:space="preserve"> </w:t>
-      </w:r>
-      <w:proofErr w:type="spellStart"/>
-      <w:r>
-        <w:rPr>
-          <w:color w:val="000000"/>
-          <w:lang w:val="es-BO"/>
-        </w:rPr>
-        <w:t>problem</w:t>
-      </w:r>
-      <w:proofErr w:type="spellEnd"/>
-      <w:r>
-        <w:rPr>
-          <w:color w:val="000000"/>
-          <w:lang w:val="es-BO"/>
-        </w:rPr>
-        <w:t xml:space="preserve">. IEEE </w:t>
-      </w:r>
-      <w:proofErr w:type="spellStart"/>
-      <w:r>
-        <w:rPr>
-          <w:color w:val="000000"/>
-          <w:lang w:val="es-BO"/>
-        </w:rPr>
-        <w:t>Congress</w:t>
-      </w:r>
-      <w:proofErr w:type="spellEnd"/>
-      <w:r>
-        <w:rPr>
-          <w:color w:val="000000"/>
-          <w:lang w:val="es-BO"/>
-        </w:rPr>
-        <w:t xml:space="preserve"> </w:t>
-      </w:r>
-      <w:proofErr w:type="spellStart"/>
-      <w:r>
-        <w:rPr>
-          <w:color w:val="000000"/>
-          <w:lang w:val="es-BO"/>
-        </w:rPr>
-        <w:t>on</w:t>
-      </w:r>
-      <w:proofErr w:type="spellEnd"/>
-      <w:r>
-        <w:rPr>
-          <w:color w:val="000000"/>
-          <w:lang w:val="es-BO"/>
-        </w:rPr>
-        <w:t xml:space="preserve"> </w:t>
-      </w:r>
-      <w:proofErr w:type="spellStart"/>
-      <w:r>
-        <w:rPr>
-          <w:color w:val="000000"/>
-          <w:lang w:val="es-BO"/>
-        </w:rPr>
-        <w:t>Evolutionary</w:t>
-      </w:r>
-      <w:proofErr w:type="spellEnd"/>
-      <w:r>
-        <w:rPr>
-          <w:color w:val="000000"/>
-          <w:lang w:val="es-BO"/>
-        </w:rPr>
-        <w:t xml:space="preserve"> </w:t>
-      </w:r>
-      <w:proofErr w:type="spellStart"/>
-      <w:r>
-        <w:rPr>
-          <w:color w:val="000000"/>
-          <w:lang w:val="es-BO"/>
-        </w:rPr>
-        <w:t>Computation</w:t>
-      </w:r>
-      <w:proofErr w:type="spellEnd"/>
-      <w:r>
-        <w:rPr>
-          <w:color w:val="000000"/>
-          <w:lang w:val="es-BO"/>
-        </w:rPr>
-        <w:t>, 1764-1768.</w:t>
+          <w:lang w:val="en-US"/>
+        </w:rPr>
+      </w:pPr>
+      <w:r>
+        <w:rPr>
+          <w:color w:val="000000"/>
+          <w:lang w:val="en-US"/>
+        </w:rPr>
+        <w:t>Abdullah, S., Burke, E. K., &amp; McCollum, B. (2007). A hybrid evolutionary approach to the university course timetabling problem. IEEE Congress on Evolutionary Computation, 1764-1768.</w:t>
       </w:r>
     </w:p>
     <w:p>
@@ -17025,296 +16713,31 @@
         <w:ind w:left="720" w:hanging="720"/>
         <w:rPr>
           <w:color w:val="000000"/>
-          <w:lang w:val="es-BO"/>
-        </w:rPr>
-      </w:pPr>
-      <w:proofErr w:type="spellStart"/>
-      <w:r>
-        <w:rPr>
-          <w:color w:val="000000"/>
-          <w:lang w:val="es-BO"/>
-        </w:rPr>
-        <w:t>Abramson</w:t>
-      </w:r>
-      <w:proofErr w:type="spellEnd"/>
-      <w:r>
-        <w:rPr>
-          <w:color w:val="000000"/>
-          <w:lang w:val="es-BO"/>
-        </w:rPr>
-        <w:t xml:space="preserve">, D., &amp; </w:t>
-      </w:r>
-      <w:proofErr w:type="spellStart"/>
-      <w:r>
-        <w:rPr>
-          <w:color w:val="000000"/>
-          <w:lang w:val="es-BO"/>
-        </w:rPr>
-        <w:t>Abela</w:t>
-      </w:r>
-      <w:proofErr w:type="spellEnd"/>
-      <w:r>
-        <w:rPr>
-          <w:color w:val="000000"/>
-          <w:lang w:val="es-BO"/>
-        </w:rPr>
-        <w:t xml:space="preserve">, J. (1992). A </w:t>
-      </w:r>
-      <w:proofErr w:type="spellStart"/>
-      <w:r>
-        <w:rPr>
-          <w:color w:val="000000"/>
-          <w:lang w:val="es-BO"/>
-        </w:rPr>
-        <w:t>parallel</w:t>
-      </w:r>
-      <w:proofErr w:type="spellEnd"/>
-      <w:r>
-        <w:rPr>
-          <w:color w:val="000000"/>
-          <w:lang w:val="es-BO"/>
-        </w:rPr>
-        <w:t xml:space="preserve"> </w:t>
-      </w:r>
-      <w:proofErr w:type="spellStart"/>
-      <w:r>
-        <w:rPr>
-          <w:color w:val="000000"/>
-          <w:lang w:val="es-BO"/>
-        </w:rPr>
-        <w:t>genetic</w:t>
-      </w:r>
-      <w:proofErr w:type="spellEnd"/>
-      <w:r>
-        <w:rPr>
-          <w:color w:val="000000"/>
-          <w:lang w:val="es-BO"/>
-        </w:rPr>
-        <w:t xml:space="preserve"> </w:t>
-      </w:r>
-      <w:proofErr w:type="spellStart"/>
-      <w:r>
-        <w:rPr>
-          <w:color w:val="000000"/>
-          <w:lang w:val="es-BO"/>
-        </w:rPr>
-        <w:t>algorithm</w:t>
-      </w:r>
-      <w:proofErr w:type="spellEnd"/>
-      <w:r>
-        <w:rPr>
-          <w:color w:val="000000"/>
-          <w:lang w:val="es-BO"/>
-        </w:rPr>
-        <w:t xml:space="preserve"> </w:t>
-      </w:r>
-      <w:proofErr w:type="spellStart"/>
-      <w:r>
-        <w:rPr>
-          <w:color w:val="000000"/>
-          <w:lang w:val="es-BO"/>
-        </w:rPr>
-        <w:t>for</w:t>
-      </w:r>
-      <w:proofErr w:type="spellEnd"/>
-      <w:r>
-        <w:rPr>
-          <w:color w:val="000000"/>
-          <w:lang w:val="es-BO"/>
-        </w:rPr>
-        <w:t xml:space="preserve"> </w:t>
-      </w:r>
-      <w:proofErr w:type="spellStart"/>
-      <w:r>
-        <w:rPr>
-          <w:color w:val="000000"/>
-          <w:lang w:val="es-BO"/>
-        </w:rPr>
-        <w:t>solving</w:t>
-      </w:r>
-      <w:proofErr w:type="spellEnd"/>
-      <w:r>
-        <w:rPr>
-          <w:color w:val="000000"/>
-          <w:lang w:val="es-BO"/>
-        </w:rPr>
-        <w:t xml:space="preserve"> </w:t>
-      </w:r>
-      <w:proofErr w:type="spellStart"/>
-      <w:r>
-        <w:rPr>
-          <w:color w:val="000000"/>
-          <w:lang w:val="es-BO"/>
-        </w:rPr>
-        <w:t>the</w:t>
-      </w:r>
-      <w:proofErr w:type="spellEnd"/>
-      <w:r>
-        <w:rPr>
-          <w:color w:val="000000"/>
-          <w:lang w:val="es-BO"/>
-        </w:rPr>
-        <w:t xml:space="preserve"> </w:t>
-      </w:r>
-      <w:proofErr w:type="spellStart"/>
-      <w:r>
-        <w:rPr>
-          <w:color w:val="000000"/>
-          <w:lang w:val="es-BO"/>
-        </w:rPr>
-        <w:t>school</w:t>
-      </w:r>
-      <w:proofErr w:type="spellEnd"/>
-      <w:r>
-        <w:rPr>
-          <w:color w:val="000000"/>
-          <w:lang w:val="es-BO"/>
-        </w:rPr>
-        <w:t xml:space="preserve"> </w:t>
-      </w:r>
-      <w:proofErr w:type="spellStart"/>
-      <w:r>
-        <w:rPr>
-          <w:color w:val="000000"/>
-          <w:lang w:val="es-BO"/>
+          <w:lang w:val="en-US"/>
+        </w:rPr>
+      </w:pPr>
+      <w:r>
+        <w:rPr>
+          <w:color w:val="000000"/>
+          <w:lang w:val="en-US"/>
+        </w:rPr>
+        <w:t xml:space="preserve">Abramson, D., &amp; Abela, J. (1992). A parallel genetic algorithm for solving the school </w:t>
+      </w:r>
+      <w:proofErr w:type="gramStart"/>
+      <w:r>
+        <w:rPr>
+          <w:color w:val="000000"/>
+          <w:lang w:val="en-US"/>
         </w:rPr>
         <w:t>timetabling</w:t>
       </w:r>
-      <w:proofErr w:type="spellEnd"/>
-      <w:r>
-        <w:rPr>
-          <w:color w:val="000000"/>
-          <w:lang w:val="es-BO"/>
-        </w:rPr>
-        <w:t xml:space="preserve"> </w:t>
-      </w:r>
-      <w:proofErr w:type="spellStart"/>
-      <w:r>
-        <w:rPr>
-          <w:color w:val="000000"/>
-          <w:lang w:val="es-BO"/>
-        </w:rPr>
-        <w:t>problem</w:t>
-      </w:r>
-      <w:proofErr w:type="spellEnd"/>
-      <w:r>
-        <w:rPr>
-          <w:color w:val="000000"/>
-          <w:lang w:val="es-BO"/>
-        </w:rPr>
-        <w:t xml:space="preserve">. In </w:t>
-      </w:r>
-      <w:proofErr w:type="spellStart"/>
-      <w:r>
-        <w:rPr>
-          <w:color w:val="000000"/>
-          <w:lang w:val="es-BO"/>
-        </w:rPr>
-        <w:t>Proceedings</w:t>
-      </w:r>
-      <w:proofErr w:type="spellEnd"/>
-      <w:r>
-        <w:rPr>
-          <w:color w:val="000000"/>
-          <w:lang w:val="es-BO"/>
-        </w:rPr>
-        <w:t xml:space="preserve"> </w:t>
-      </w:r>
-      <w:proofErr w:type="spellStart"/>
-      <w:r>
-        <w:rPr>
-          <w:color w:val="000000"/>
-          <w:lang w:val="es-BO"/>
-        </w:rPr>
-        <w:t>of</w:t>
-      </w:r>
-      <w:proofErr w:type="spellEnd"/>
-      <w:r>
-        <w:rPr>
-          <w:color w:val="000000"/>
-          <w:lang w:val="es-BO"/>
-        </w:rPr>
-        <w:t xml:space="preserve"> </w:t>
-      </w:r>
-      <w:proofErr w:type="spellStart"/>
-      <w:r>
-        <w:rPr>
-          <w:color w:val="000000"/>
-          <w:lang w:val="es-BO"/>
-        </w:rPr>
-        <w:t>the</w:t>
-      </w:r>
-      <w:proofErr w:type="spellEnd"/>
-      <w:r>
-        <w:rPr>
-          <w:color w:val="000000"/>
-          <w:lang w:val="es-BO"/>
-        </w:rPr>
-        <w:t xml:space="preserve"> 15th </w:t>
-      </w:r>
-      <w:proofErr w:type="spellStart"/>
-      <w:r>
-        <w:rPr>
-          <w:color w:val="000000"/>
-          <w:lang w:val="es-BO"/>
-        </w:rPr>
-        <w:t>Australian</w:t>
-      </w:r>
-      <w:proofErr w:type="spellEnd"/>
-      <w:r>
-        <w:rPr>
-          <w:color w:val="000000"/>
-          <w:lang w:val="es-BO"/>
-        </w:rPr>
-        <w:t xml:space="preserve"> </w:t>
-      </w:r>
-      <w:proofErr w:type="spellStart"/>
-      <w:r>
-        <w:rPr>
-          <w:color w:val="000000"/>
-          <w:lang w:val="es-BO"/>
-        </w:rPr>
-        <w:t>Computer</w:t>
-      </w:r>
-      <w:proofErr w:type="spellEnd"/>
-      <w:r>
-        <w:rPr>
-          <w:color w:val="000000"/>
-          <w:lang w:val="es-BO"/>
-        </w:rPr>
-        <w:t xml:space="preserve"> </w:t>
-      </w:r>
-      <w:proofErr w:type="spellStart"/>
-      <w:r>
-        <w:rPr>
-          <w:color w:val="000000"/>
-          <w:lang w:val="es-BO"/>
-        </w:rPr>
-        <w:t>Science</w:t>
-      </w:r>
-      <w:proofErr w:type="spellEnd"/>
-      <w:r>
-        <w:rPr>
-          <w:color w:val="000000"/>
-          <w:lang w:val="es-BO"/>
-        </w:rPr>
-        <w:t xml:space="preserve"> </w:t>
-      </w:r>
-      <w:proofErr w:type="spellStart"/>
-      <w:r>
-        <w:rPr>
-          <w:color w:val="000000"/>
-          <w:lang w:val="es-BO"/>
-        </w:rPr>
-        <w:t>Conference</w:t>
-      </w:r>
-      <w:proofErr w:type="spellEnd"/>
-      <w:r>
-        <w:rPr>
-          <w:color w:val="000000"/>
-          <w:lang w:val="es-BO"/>
-        </w:rPr>
-        <w:t xml:space="preserve"> (Vol. 14, pp. 1-11).</w:t>
+      <w:proofErr w:type="gramEnd"/>
+      <w:r>
+        <w:rPr>
+          <w:color w:val="000000"/>
+          <w:lang w:val="en-US"/>
+        </w:rPr>
+        <w:t xml:space="preserve"> problem. In Proceedings of the 15th Australian Computer Science Conference (Vol. 14, pp. 1-11).</w:t>
       </w:r>
     </w:p>
     <w:p>
@@ -17329,14 +16752,14 @@
         <w:ind w:left="720" w:hanging="720"/>
         <w:rPr>
           <w:color w:val="000000"/>
-          <w:lang w:val="es-BO"/>
+          <w:lang w:val="en-US"/>
         </w:rPr>
       </w:pPr>
       <w:proofErr w:type="spellStart"/>
       <w:r>
         <w:rPr>
           <w:color w:val="000000"/>
-          <w:lang w:val="es-BO"/>
+          <w:lang w:val="en-US"/>
         </w:rPr>
         <w:t>Beligiannis</w:t>
       </w:r>
@@ -17344,265 +16767,25 @@
       <w:r>
         <w:rPr>
           <w:color w:val="000000"/>
-          <w:lang w:val="es-BO"/>
-        </w:rPr>
-        <w:t xml:space="preserve">, G. N., </w:t>
+          <w:lang w:val="en-US"/>
+        </w:rPr>
+        <w:t xml:space="preserve">, G. N., Moschopoulos, C. N., Kaperonis, G. P., &amp; </w:t>
       </w:r>
       <w:proofErr w:type="spellStart"/>
       <w:r>
         <w:rPr>
           <w:color w:val="000000"/>
-          <w:lang w:val="es-BO"/>
-        </w:rPr>
-        <w:t>Moschopoulos</w:t>
+          <w:lang w:val="en-US"/>
+        </w:rPr>
+        <w:t>Likothanassis</w:t>
       </w:r>
       <w:proofErr w:type="spellEnd"/>
       <w:r>
         <w:rPr>
           <w:color w:val="000000"/>
-          <w:lang w:val="es-BO"/>
-        </w:rPr>
-        <w:t xml:space="preserve">, C. N., </w:t>
-      </w:r>
-      <w:proofErr w:type="spellStart"/>
-      <w:r>
-        <w:rPr>
-          <w:color w:val="000000"/>
-          <w:lang w:val="es-BO"/>
-        </w:rPr>
-        <w:t>Kaperonis</w:t>
-      </w:r>
-      <w:proofErr w:type="spellEnd"/>
-      <w:r>
-        <w:rPr>
-          <w:color w:val="000000"/>
-          <w:lang w:val="es-BO"/>
-        </w:rPr>
-        <w:t xml:space="preserve">, G. P., &amp; </w:t>
-      </w:r>
-      <w:proofErr w:type="spellStart"/>
-      <w:r>
-        <w:rPr>
-          <w:color w:val="000000"/>
-          <w:lang w:val="es-BO"/>
-        </w:rPr>
-        <w:t>Likothanassis</w:t>
-      </w:r>
-      <w:proofErr w:type="spellEnd"/>
-      <w:r>
-        <w:rPr>
-          <w:color w:val="000000"/>
-          <w:lang w:val="es-BO"/>
-        </w:rPr>
-        <w:t xml:space="preserve">, S. D. (2008). </w:t>
-      </w:r>
-      <w:proofErr w:type="spellStart"/>
-      <w:r>
-        <w:rPr>
-          <w:color w:val="000000"/>
-          <w:lang w:val="es-BO"/>
-        </w:rPr>
-        <w:t>Applying</w:t>
-      </w:r>
-      <w:proofErr w:type="spellEnd"/>
-      <w:r>
-        <w:rPr>
-          <w:color w:val="000000"/>
-          <w:lang w:val="es-BO"/>
-        </w:rPr>
-        <w:t xml:space="preserve"> </w:t>
-      </w:r>
-      <w:proofErr w:type="spellStart"/>
-      <w:r>
-        <w:rPr>
-          <w:color w:val="000000"/>
-          <w:lang w:val="es-BO"/>
-        </w:rPr>
-        <w:t>evolutionary</w:t>
-      </w:r>
-      <w:proofErr w:type="spellEnd"/>
-      <w:r>
-        <w:rPr>
-          <w:color w:val="000000"/>
-          <w:lang w:val="es-BO"/>
-        </w:rPr>
-        <w:t xml:space="preserve"> </w:t>
-      </w:r>
-      <w:proofErr w:type="spellStart"/>
-      <w:r>
-        <w:rPr>
-          <w:color w:val="000000"/>
-          <w:lang w:val="es-BO"/>
-        </w:rPr>
-        <w:t>computation</w:t>
-      </w:r>
-      <w:proofErr w:type="spellEnd"/>
-      <w:r>
-        <w:rPr>
-          <w:color w:val="000000"/>
-          <w:lang w:val="es-BO"/>
-        </w:rPr>
-        <w:t xml:space="preserve"> </w:t>
-      </w:r>
-      <w:proofErr w:type="spellStart"/>
-      <w:r>
-        <w:rPr>
-          <w:color w:val="000000"/>
-          <w:lang w:val="es-BO"/>
-        </w:rPr>
-        <w:t>to</w:t>
-      </w:r>
-      <w:proofErr w:type="spellEnd"/>
-      <w:r>
-        <w:rPr>
-          <w:color w:val="000000"/>
-          <w:lang w:val="es-BO"/>
-        </w:rPr>
-        <w:t xml:space="preserve"> </w:t>
-      </w:r>
-      <w:proofErr w:type="spellStart"/>
-      <w:r>
-        <w:rPr>
-          <w:color w:val="000000"/>
-          <w:lang w:val="es-BO"/>
-        </w:rPr>
-        <w:t>the</w:t>
-      </w:r>
-      <w:proofErr w:type="spellEnd"/>
-      <w:r>
-        <w:rPr>
-          <w:color w:val="000000"/>
-          <w:lang w:val="es-BO"/>
-        </w:rPr>
-        <w:t xml:space="preserve"> </w:t>
-      </w:r>
-      <w:proofErr w:type="spellStart"/>
-      <w:r>
-        <w:rPr>
-          <w:color w:val="000000"/>
-          <w:lang w:val="es-BO"/>
-        </w:rPr>
-        <w:t>school</w:t>
-      </w:r>
-      <w:proofErr w:type="spellEnd"/>
-      <w:r>
-        <w:rPr>
-          <w:color w:val="000000"/>
-          <w:lang w:val="es-BO"/>
-        </w:rPr>
-        <w:t xml:space="preserve"> </w:t>
-      </w:r>
-      <w:proofErr w:type="spellStart"/>
-      <w:r>
-        <w:rPr>
-          <w:color w:val="000000"/>
-          <w:lang w:val="es-BO"/>
-        </w:rPr>
-        <w:t>timetabling</w:t>
-      </w:r>
-      <w:proofErr w:type="spellEnd"/>
-      <w:r>
-        <w:rPr>
-          <w:color w:val="000000"/>
-          <w:lang w:val="es-BO"/>
-        </w:rPr>
-        <w:t xml:space="preserve"> </w:t>
-      </w:r>
-      <w:proofErr w:type="spellStart"/>
-      <w:r>
-        <w:rPr>
-          <w:color w:val="000000"/>
-          <w:lang w:val="es-BO"/>
-        </w:rPr>
-        <w:t>problem</w:t>
-      </w:r>
-      <w:proofErr w:type="spellEnd"/>
-      <w:r>
-        <w:rPr>
-          <w:color w:val="000000"/>
-          <w:lang w:val="es-BO"/>
-        </w:rPr>
-        <w:t xml:space="preserve">: </w:t>
-      </w:r>
-      <w:proofErr w:type="spellStart"/>
-      <w:r>
-        <w:rPr>
-          <w:color w:val="000000"/>
-          <w:lang w:val="es-BO"/>
-        </w:rPr>
-        <w:t>The</w:t>
-      </w:r>
-      <w:proofErr w:type="spellEnd"/>
-      <w:r>
-        <w:rPr>
-          <w:color w:val="000000"/>
-          <w:lang w:val="es-BO"/>
-        </w:rPr>
-        <w:t xml:space="preserve"> </w:t>
-      </w:r>
-      <w:proofErr w:type="spellStart"/>
-      <w:r>
-        <w:rPr>
-          <w:color w:val="000000"/>
-          <w:lang w:val="es-BO"/>
-        </w:rPr>
-        <w:t>Greek</w:t>
-      </w:r>
-      <w:proofErr w:type="spellEnd"/>
-      <w:r>
-        <w:rPr>
-          <w:color w:val="000000"/>
-          <w:lang w:val="es-BO"/>
-        </w:rPr>
-        <w:t xml:space="preserve"> case. </w:t>
-      </w:r>
-      <w:proofErr w:type="spellStart"/>
-      <w:r>
-        <w:rPr>
-          <w:color w:val="000000"/>
-          <w:lang w:val="es-BO"/>
-        </w:rPr>
-        <w:t>Computers</w:t>
-      </w:r>
-      <w:proofErr w:type="spellEnd"/>
-      <w:r>
-        <w:rPr>
-          <w:color w:val="000000"/>
-          <w:lang w:val="es-BO"/>
-        </w:rPr>
-        <w:t xml:space="preserve"> &amp; </w:t>
-      </w:r>
-      <w:proofErr w:type="spellStart"/>
-      <w:r>
-        <w:rPr>
-          <w:color w:val="000000"/>
-          <w:lang w:val="es-BO"/>
-        </w:rPr>
-        <w:t>Operations</w:t>
-      </w:r>
-      <w:proofErr w:type="spellEnd"/>
-      <w:r>
-        <w:rPr>
-          <w:color w:val="000000"/>
-          <w:lang w:val="es-BO"/>
-        </w:rPr>
-        <w:t xml:space="preserve"> </w:t>
-      </w:r>
-      <w:proofErr w:type="spellStart"/>
-      <w:r>
-        <w:rPr>
-          <w:color w:val="000000"/>
-          <w:lang w:val="es-BO"/>
-        </w:rPr>
-        <w:t>Research</w:t>
-      </w:r>
-      <w:proofErr w:type="spellEnd"/>
-      <w:r>
-        <w:rPr>
-          <w:color w:val="000000"/>
-          <w:lang w:val="es-BO"/>
-        </w:rPr>
-        <w:t>, 35(4), 1265-1280.</w:t>
+          <w:lang w:val="en-US"/>
+        </w:rPr>
+        <w:t>, S. D. (2008). Applying evolutionary computation to the school timetabling problem: The Greek case. Computers &amp; Operations Research, 35(4), 1265-1280.</w:t>
       </w:r>
     </w:p>
     <w:p>
@@ -17617,264 +16800,63 @@
         <w:ind w:left="720" w:hanging="720"/>
         <w:rPr>
           <w:color w:val="000000"/>
-          <w:lang w:val="es-BO"/>
-        </w:rPr>
-      </w:pPr>
+          <w:lang w:val="en-US"/>
+        </w:rPr>
+      </w:pPr>
+      <w:r>
+        <w:rPr>
+          <w:color w:val="000000"/>
+          <w:lang w:val="en-US"/>
+        </w:rPr>
+        <w:t xml:space="preserve">Burke, E. K., Eckersley, A. J., McCollum, B., Petrovic, S., &amp; Qu, R. (2010). Hybrid variable </w:t>
+      </w:r>
       <w:proofErr w:type="spellStart"/>
       <w:r>
         <w:rPr>
           <w:color w:val="000000"/>
-          <w:lang w:val="es-BO"/>
-        </w:rPr>
-        <w:t>Burke</w:t>
+          <w:lang w:val="en-US"/>
+        </w:rPr>
+        <w:t>neighbourhood</w:t>
       </w:r>
       <w:proofErr w:type="spellEnd"/>
       <w:r>
         <w:rPr>
           <w:color w:val="000000"/>
-          <w:lang w:val="es-BO"/>
-        </w:rPr>
-        <w:t xml:space="preserve">, E. K., </w:t>
-      </w:r>
-      <w:proofErr w:type="spellStart"/>
-      <w:r>
-        <w:rPr>
-          <w:color w:val="000000"/>
-          <w:lang w:val="es-BO"/>
-        </w:rPr>
-        <w:t>Eckersley</w:t>
-      </w:r>
-      <w:proofErr w:type="spellEnd"/>
-      <w:r>
-        <w:rPr>
-          <w:color w:val="000000"/>
-          <w:lang w:val="es-BO"/>
-        </w:rPr>
-        <w:t xml:space="preserve">, A. J., </w:t>
-      </w:r>
-      <w:proofErr w:type="spellStart"/>
-      <w:r>
-        <w:rPr>
-          <w:color w:val="000000"/>
-          <w:lang w:val="es-BO"/>
-        </w:rPr>
-        <w:t>McCollum</w:t>
-      </w:r>
-      <w:proofErr w:type="spellEnd"/>
-      <w:r>
-        <w:rPr>
-          <w:color w:val="000000"/>
-          <w:lang w:val="es-BO"/>
-        </w:rPr>
-        <w:t xml:space="preserve">, B., </w:t>
-      </w:r>
-      <w:proofErr w:type="spellStart"/>
-      <w:r>
-        <w:rPr>
-          <w:color w:val="000000"/>
-          <w:lang w:val="es-BO"/>
-        </w:rPr>
-        <w:t>Petrovic</w:t>
-      </w:r>
-      <w:proofErr w:type="spellEnd"/>
-      <w:r>
-        <w:rPr>
-          <w:color w:val="000000"/>
-          <w:lang w:val="es-BO"/>
-        </w:rPr>
-        <w:t xml:space="preserve">, S., &amp; Qu, R. (2010). </w:t>
-      </w:r>
-      <w:proofErr w:type="spellStart"/>
-      <w:r>
-        <w:rPr>
-          <w:color w:val="000000"/>
-          <w:lang w:val="es-BO"/>
-        </w:rPr>
-        <w:t>Hybrid</w:t>
-      </w:r>
-      <w:proofErr w:type="spellEnd"/>
-      <w:r>
-        <w:rPr>
-          <w:color w:val="000000"/>
-          <w:lang w:val="es-BO"/>
-        </w:rPr>
-        <w:t xml:space="preserve"> variable </w:t>
-      </w:r>
-      <w:proofErr w:type="spellStart"/>
-      <w:r>
-        <w:rPr>
-          <w:color w:val="000000"/>
-          <w:lang w:val="es-BO"/>
-        </w:rPr>
-        <w:t>neighbourhood</w:t>
-      </w:r>
-      <w:proofErr w:type="spellEnd"/>
-      <w:r>
-        <w:rPr>
-          <w:color w:val="000000"/>
-          <w:lang w:val="es-BO"/>
+          <w:lang w:val="en-US"/>
         </w:rPr>
         <w:t xml:space="preserve"> </w:t>
       </w:r>
-      <w:proofErr w:type="spellStart"/>
-      <w:r>
-        <w:rPr>
-          <w:color w:val="000000"/>
-          <w:lang w:val="es-BO"/>
-        </w:rPr>
-        <w:t>approaches</w:t>
-      </w:r>
-      <w:proofErr w:type="spellEnd"/>
-      <w:r>
-        <w:rPr>
-          <w:color w:val="000000"/>
-          <w:lang w:val="es-BO"/>
-        </w:rPr>
-        <w:t xml:space="preserve"> </w:t>
-      </w:r>
-      <w:proofErr w:type="spellStart"/>
-      <w:r>
-        <w:rPr>
-          <w:color w:val="000000"/>
-          <w:lang w:val="es-BO"/>
-        </w:rPr>
-        <w:t>to</w:t>
-      </w:r>
-      <w:proofErr w:type="spellEnd"/>
-      <w:r>
-        <w:rPr>
-          <w:color w:val="000000"/>
-          <w:lang w:val="es-BO"/>
-        </w:rPr>
-        <w:t xml:space="preserve"> </w:t>
-      </w:r>
-      <w:proofErr w:type="spellStart"/>
-      <w:r>
-        <w:rPr>
-          <w:color w:val="000000"/>
-          <w:lang w:val="es-BO"/>
-        </w:rPr>
-        <w:t>university</w:t>
-      </w:r>
-      <w:proofErr w:type="spellEnd"/>
-      <w:r>
-        <w:rPr>
-          <w:color w:val="000000"/>
-          <w:lang w:val="es-BO"/>
-        </w:rPr>
-        <w:t xml:space="preserve"> </w:t>
-      </w:r>
-      <w:proofErr w:type="spellStart"/>
-      <w:r>
-        <w:rPr>
-          <w:color w:val="000000"/>
-          <w:lang w:val="es-BO"/>
-        </w:rPr>
-        <w:t>exam</w:t>
-      </w:r>
-      <w:proofErr w:type="spellEnd"/>
-      <w:r>
-        <w:rPr>
-          <w:color w:val="000000"/>
-          <w:lang w:val="es-BO"/>
-        </w:rPr>
-        <w:t xml:space="preserve"> </w:t>
-      </w:r>
-      <w:proofErr w:type="spellStart"/>
-      <w:r>
-        <w:rPr>
-          <w:color w:val="000000"/>
-          <w:lang w:val="es-BO"/>
+      <w:proofErr w:type="gramStart"/>
+      <w:r>
+        <w:rPr>
+          <w:color w:val="000000"/>
+          <w:lang w:val="en-US"/>
+        </w:rPr>
+        <w:t>approaches to</w:t>
+      </w:r>
+      <w:proofErr w:type="gramEnd"/>
+      <w:r>
+        <w:rPr>
+          <w:color w:val="000000"/>
+          <w:lang w:val="en-US"/>
+        </w:rPr>
+        <w:t xml:space="preserve"> university exam </w:t>
+      </w:r>
+      <w:proofErr w:type="gramStart"/>
+      <w:r>
+        <w:rPr>
+          <w:color w:val="000000"/>
+          <w:lang w:val="en-US"/>
         </w:rPr>
         <w:t>timetabling</w:t>
       </w:r>
-      <w:proofErr w:type="spellEnd"/>
-      <w:r>
-        <w:rPr>
-          <w:color w:val="000000"/>
-          <w:lang w:val="es-BO"/>
-        </w:rPr>
-        <w:t xml:space="preserve">. </w:t>
-      </w:r>
-      <w:proofErr w:type="spellStart"/>
-      <w:r>
-        <w:rPr>
-          <w:color w:val="000000"/>
-          <w:lang w:val="es-BO"/>
-        </w:rPr>
-        <w:t>European</w:t>
-      </w:r>
-      <w:proofErr w:type="spellEnd"/>
-      <w:r>
-        <w:rPr>
-          <w:color w:val="000000"/>
-          <w:lang w:val="es-BO"/>
-        </w:rPr>
-        <w:t xml:space="preserve"> </w:t>
-      </w:r>
-      <w:proofErr w:type="spellStart"/>
-      <w:r>
-        <w:rPr>
-          <w:color w:val="000000"/>
-          <w:lang w:val="es-BO"/>
-        </w:rPr>
-        <w:t>Journal</w:t>
-      </w:r>
-      <w:proofErr w:type="spellEnd"/>
-      <w:r>
-        <w:rPr>
-          <w:color w:val="000000"/>
-          <w:lang w:val="es-BO"/>
-        </w:rPr>
-        <w:t xml:space="preserve"> </w:t>
-      </w:r>
-      <w:proofErr w:type="spellStart"/>
-      <w:r>
-        <w:rPr>
-          <w:color w:val="000000"/>
-          <w:lang w:val="es-BO"/>
-        </w:rPr>
-        <w:t>of</w:t>
-      </w:r>
-      <w:proofErr w:type="spellEnd"/>
-      <w:r>
-        <w:rPr>
-          <w:color w:val="000000"/>
-          <w:lang w:val="es-BO"/>
-        </w:rPr>
-        <w:t xml:space="preserve"> </w:t>
-      </w:r>
-      <w:proofErr w:type="spellStart"/>
-      <w:r>
-        <w:rPr>
-          <w:color w:val="000000"/>
-          <w:lang w:val="es-BO"/>
-        </w:rPr>
-        <w:t>Operational</w:t>
-      </w:r>
-      <w:proofErr w:type="spellEnd"/>
-      <w:r>
-        <w:rPr>
-          <w:color w:val="000000"/>
-          <w:lang w:val="es-BO"/>
-        </w:rPr>
-        <w:t xml:space="preserve"> </w:t>
-      </w:r>
-      <w:proofErr w:type="spellStart"/>
-      <w:r>
-        <w:rPr>
-          <w:color w:val="000000"/>
-          <w:lang w:val="es-BO"/>
-        </w:rPr>
-        <w:t>Research</w:t>
-      </w:r>
-      <w:proofErr w:type="spellEnd"/>
-      <w:r>
-        <w:rPr>
-          <w:color w:val="000000"/>
-          <w:lang w:val="es-BO"/>
-        </w:rPr>
-        <w:t>, 206(1), 46-53.</w:t>
+      <w:proofErr w:type="gramEnd"/>
+      <w:r>
+        <w:rPr>
+          <w:color w:val="000000"/>
+          <w:lang w:val="en-US"/>
+        </w:rPr>
+        <w:t>. European Journal of Operational Research, 206(1), 46-53.</w:t>
       </w:r>
     </w:p>
     <w:p>
@@ -17889,200 +16871,31 @@
         <w:ind w:left="720" w:hanging="720"/>
         <w:rPr>
           <w:color w:val="000000"/>
-          <w:lang w:val="es-BO"/>
-        </w:rPr>
-      </w:pPr>
-      <w:proofErr w:type="spellStart"/>
-      <w:r>
-        <w:rPr>
-          <w:color w:val="000000"/>
-          <w:lang w:val="es-BO"/>
-        </w:rPr>
-        <w:t>Burke</w:t>
-      </w:r>
-      <w:proofErr w:type="spellEnd"/>
-      <w:r>
-        <w:rPr>
-          <w:color w:val="000000"/>
-          <w:lang w:val="es-BO"/>
-        </w:rPr>
-        <w:t xml:space="preserve">, E. K., &amp; </w:t>
-      </w:r>
-      <w:proofErr w:type="spellStart"/>
-      <w:r>
-        <w:rPr>
-          <w:color w:val="000000"/>
-          <w:lang w:val="es-BO"/>
-        </w:rPr>
-        <w:t>Petrovic</w:t>
-      </w:r>
-      <w:proofErr w:type="spellEnd"/>
-      <w:r>
-        <w:rPr>
-          <w:color w:val="000000"/>
-          <w:lang w:val="es-BO"/>
-        </w:rPr>
-        <w:t xml:space="preserve">, S. (2002). </w:t>
-      </w:r>
-      <w:proofErr w:type="spellStart"/>
-      <w:r>
-        <w:rPr>
-          <w:color w:val="000000"/>
-          <w:lang w:val="es-BO"/>
-        </w:rPr>
-        <w:t>Recent</w:t>
-      </w:r>
-      <w:proofErr w:type="spellEnd"/>
-      <w:r>
-        <w:rPr>
-          <w:color w:val="000000"/>
-          <w:lang w:val="es-BO"/>
-        </w:rPr>
-        <w:t xml:space="preserve"> </w:t>
-      </w:r>
-      <w:proofErr w:type="spellStart"/>
-      <w:r>
-        <w:rPr>
-          <w:color w:val="000000"/>
-          <w:lang w:val="es-BO"/>
-        </w:rPr>
-        <w:t>research</w:t>
-      </w:r>
-      <w:proofErr w:type="spellEnd"/>
-      <w:r>
-        <w:rPr>
-          <w:color w:val="000000"/>
-          <w:lang w:val="es-BO"/>
-        </w:rPr>
-        <w:t xml:space="preserve"> </w:t>
-      </w:r>
-      <w:proofErr w:type="spellStart"/>
-      <w:r>
-        <w:rPr>
-          <w:color w:val="000000"/>
-          <w:lang w:val="es-BO"/>
-        </w:rPr>
-        <w:t>directions</w:t>
-      </w:r>
-      <w:proofErr w:type="spellEnd"/>
-      <w:r>
-        <w:rPr>
-          <w:color w:val="000000"/>
-          <w:lang w:val="es-BO"/>
-        </w:rPr>
-        <w:t xml:space="preserve"> in </w:t>
-      </w:r>
-      <w:proofErr w:type="spellStart"/>
-      <w:r>
-        <w:rPr>
-          <w:color w:val="000000"/>
-          <w:lang w:val="es-BO"/>
-        </w:rPr>
-        <w:t>automated</w:t>
-      </w:r>
-      <w:proofErr w:type="spellEnd"/>
-      <w:r>
-        <w:rPr>
-          <w:color w:val="000000"/>
-          <w:lang w:val="es-BO"/>
-        </w:rPr>
-        <w:t xml:space="preserve"> </w:t>
-      </w:r>
-      <w:proofErr w:type="spellStart"/>
-      <w:r>
-        <w:rPr>
-          <w:color w:val="000000"/>
-          <w:lang w:val="es-BO"/>
+          <w:lang w:val="en-US"/>
+        </w:rPr>
+      </w:pPr>
+      <w:r>
+        <w:rPr>
+          <w:color w:val="000000"/>
+          <w:lang w:val="en-US"/>
+        </w:rPr>
+        <w:t xml:space="preserve">Burke, E. K., &amp; Petrovic, S. (2002). Recent research directions in automated </w:t>
+      </w:r>
+      <w:proofErr w:type="gramStart"/>
+      <w:r>
+        <w:rPr>
+          <w:color w:val="000000"/>
+          <w:lang w:val="en-US"/>
         </w:rPr>
         <w:t>timetabling</w:t>
       </w:r>
-      <w:proofErr w:type="spellEnd"/>
-      <w:r>
-        <w:rPr>
-          <w:color w:val="000000"/>
-          <w:lang w:val="es-BO"/>
-        </w:rPr>
-        <w:t xml:space="preserve">. </w:t>
-      </w:r>
-      <w:proofErr w:type="spellStart"/>
-      <w:r>
-        <w:rPr>
-          <w:color w:val="000000"/>
-          <w:lang w:val="es-BO"/>
-        </w:rPr>
-        <w:t>European</w:t>
-      </w:r>
-      <w:proofErr w:type="spellEnd"/>
-      <w:r>
-        <w:rPr>
-          <w:color w:val="000000"/>
-          <w:lang w:val="es-BO"/>
-        </w:rPr>
-        <w:t xml:space="preserve"> </w:t>
-      </w:r>
-      <w:proofErr w:type="spellStart"/>
-      <w:r>
-        <w:rPr>
-          <w:color w:val="000000"/>
-          <w:lang w:val="es-BO"/>
-        </w:rPr>
-        <w:t>Journal</w:t>
-      </w:r>
-      <w:proofErr w:type="spellEnd"/>
-      <w:r>
-        <w:rPr>
-          <w:color w:val="000000"/>
-          <w:lang w:val="es-BO"/>
-        </w:rPr>
-        <w:t xml:space="preserve"> </w:t>
-      </w:r>
-      <w:proofErr w:type="spellStart"/>
-      <w:r>
-        <w:rPr>
-          <w:color w:val="000000"/>
-          <w:lang w:val="es-BO"/>
-        </w:rPr>
-        <w:t>of</w:t>
-      </w:r>
-      <w:proofErr w:type="spellEnd"/>
-      <w:r>
-        <w:rPr>
-          <w:color w:val="000000"/>
-          <w:lang w:val="es-BO"/>
-        </w:rPr>
-        <w:t xml:space="preserve"> </w:t>
-      </w:r>
-      <w:proofErr w:type="spellStart"/>
-      <w:r>
-        <w:rPr>
-          <w:color w:val="000000"/>
-          <w:lang w:val="es-BO"/>
-        </w:rPr>
-        <w:t>Operational</w:t>
-      </w:r>
-      <w:proofErr w:type="spellEnd"/>
-      <w:r>
-        <w:rPr>
-          <w:color w:val="000000"/>
-          <w:lang w:val="es-BO"/>
-        </w:rPr>
-        <w:t xml:space="preserve"> </w:t>
-      </w:r>
-      <w:proofErr w:type="spellStart"/>
-      <w:r>
-        <w:rPr>
-          <w:color w:val="000000"/>
-          <w:lang w:val="es-BO"/>
-        </w:rPr>
-        <w:t>Research</w:t>
-      </w:r>
-      <w:proofErr w:type="spellEnd"/>
-      <w:r>
-        <w:rPr>
-          <w:color w:val="000000"/>
-          <w:lang w:val="es-BO"/>
-        </w:rPr>
-        <w:t>, 140(2), 266-280.</w:t>
+      <w:proofErr w:type="gramEnd"/>
+      <w:r>
+        <w:rPr>
+          <w:color w:val="000000"/>
+          <w:lang w:val="en-US"/>
+        </w:rPr>
+        <w:t>. European Journal of Operational Research, 140(2), 266-280.</w:t>
       </w:r>
     </w:p>
     <w:p>
@@ -18097,184 +16910,15 @@
         <w:ind w:left="720" w:hanging="720"/>
         <w:rPr>
           <w:color w:val="000000"/>
-          <w:lang w:val="es-BO"/>
-        </w:rPr>
-      </w:pPr>
-      <w:proofErr w:type="spellStart"/>
-      <w:r>
-        <w:rPr>
-          <w:color w:val="000000"/>
-          <w:lang w:val="es-BO"/>
-        </w:rPr>
-        <w:t>Burke</w:t>
-      </w:r>
-      <w:proofErr w:type="spellEnd"/>
-      <w:r>
-        <w:rPr>
-          <w:color w:val="000000"/>
-          <w:lang w:val="es-BO"/>
-        </w:rPr>
-        <w:t xml:space="preserve">, E. K., Kingston, J., &amp; Jackson, K. (2003). </w:t>
-      </w:r>
-      <w:proofErr w:type="spellStart"/>
-      <w:r>
-        <w:rPr>
-          <w:color w:val="000000"/>
-          <w:lang w:val="es-BO"/>
-        </w:rPr>
-        <w:t>Hyper-heuristics</w:t>
-      </w:r>
-      <w:proofErr w:type="spellEnd"/>
-      <w:r>
-        <w:rPr>
-          <w:color w:val="000000"/>
-          <w:lang w:val="es-BO"/>
-        </w:rPr>
-        <w:t xml:space="preserve">: </w:t>
-      </w:r>
-      <w:proofErr w:type="spellStart"/>
-      <w:r>
-        <w:rPr>
-          <w:color w:val="000000"/>
-          <w:lang w:val="es-BO"/>
-        </w:rPr>
-        <w:t>An</w:t>
-      </w:r>
-      <w:proofErr w:type="spellEnd"/>
-      <w:r>
-        <w:rPr>
-          <w:color w:val="000000"/>
-          <w:lang w:val="es-BO"/>
-        </w:rPr>
-        <w:t xml:space="preserve"> </w:t>
-      </w:r>
-      <w:proofErr w:type="spellStart"/>
-      <w:r>
-        <w:rPr>
-          <w:color w:val="000000"/>
-          <w:lang w:val="es-BO"/>
-        </w:rPr>
-        <w:t>emerging</w:t>
-      </w:r>
-      <w:proofErr w:type="spellEnd"/>
-      <w:r>
-        <w:rPr>
-          <w:color w:val="000000"/>
-          <w:lang w:val="es-BO"/>
-        </w:rPr>
-        <w:t xml:space="preserve"> </w:t>
-      </w:r>
-      <w:proofErr w:type="spellStart"/>
-      <w:r>
-        <w:rPr>
-          <w:color w:val="000000"/>
-          <w:lang w:val="es-BO"/>
-        </w:rPr>
-        <w:t>direction</w:t>
-      </w:r>
-      <w:proofErr w:type="spellEnd"/>
-      <w:r>
-        <w:rPr>
-          <w:color w:val="000000"/>
-          <w:lang w:val="es-BO"/>
-        </w:rPr>
-        <w:t xml:space="preserve"> in </w:t>
-      </w:r>
-      <w:proofErr w:type="spellStart"/>
-      <w:r>
-        <w:rPr>
-          <w:color w:val="000000"/>
-          <w:lang w:val="es-BO"/>
-        </w:rPr>
-        <w:t>modern</w:t>
-      </w:r>
-      <w:proofErr w:type="spellEnd"/>
-      <w:r>
-        <w:rPr>
-          <w:color w:val="000000"/>
-          <w:lang w:val="es-BO"/>
-        </w:rPr>
-        <w:t xml:space="preserve"> </w:t>
-      </w:r>
-      <w:proofErr w:type="spellStart"/>
-      <w:r>
-        <w:rPr>
-          <w:color w:val="000000"/>
-          <w:lang w:val="es-BO"/>
-        </w:rPr>
-        <w:t>search</w:t>
-      </w:r>
-      <w:proofErr w:type="spellEnd"/>
-      <w:r>
-        <w:rPr>
-          <w:color w:val="000000"/>
-          <w:lang w:val="es-BO"/>
-        </w:rPr>
-        <w:t xml:space="preserve"> </w:t>
-      </w:r>
-      <w:proofErr w:type="spellStart"/>
-      <w:r>
-        <w:rPr>
-          <w:color w:val="000000"/>
-          <w:lang w:val="es-BO"/>
-        </w:rPr>
-        <w:t>technology</w:t>
-      </w:r>
-      <w:proofErr w:type="spellEnd"/>
-      <w:r>
-        <w:rPr>
-          <w:color w:val="000000"/>
-          <w:lang w:val="es-BO"/>
-        </w:rPr>
-        <w:t xml:space="preserve">. In </w:t>
-      </w:r>
-      <w:proofErr w:type="spellStart"/>
-      <w:r>
-        <w:rPr>
-          <w:color w:val="000000"/>
-          <w:lang w:val="es-BO"/>
-        </w:rPr>
-        <w:t>Handbook</w:t>
-      </w:r>
-      <w:proofErr w:type="spellEnd"/>
-      <w:r>
-        <w:rPr>
-          <w:color w:val="000000"/>
-          <w:lang w:val="es-BO"/>
-        </w:rPr>
-        <w:t xml:space="preserve"> </w:t>
-      </w:r>
-      <w:proofErr w:type="spellStart"/>
-      <w:r>
-        <w:rPr>
-          <w:color w:val="000000"/>
-          <w:lang w:val="es-BO"/>
-        </w:rPr>
-        <w:t>of</w:t>
-      </w:r>
-      <w:proofErr w:type="spellEnd"/>
-      <w:r>
-        <w:rPr>
-          <w:color w:val="000000"/>
-          <w:lang w:val="es-BO"/>
-        </w:rPr>
-        <w:t xml:space="preserve"> </w:t>
-      </w:r>
-      <w:proofErr w:type="spellStart"/>
-      <w:r>
-        <w:rPr>
-          <w:color w:val="000000"/>
-          <w:lang w:val="es-BO"/>
-        </w:rPr>
-        <w:t>metaheuristics</w:t>
-      </w:r>
-      <w:proofErr w:type="spellEnd"/>
-      <w:r>
-        <w:rPr>
-          <w:color w:val="000000"/>
-          <w:lang w:val="es-BO"/>
-        </w:rPr>
-        <w:t xml:space="preserve"> (pp. 457-474). Springer.</w:t>
+          <w:lang w:val="en-US"/>
+        </w:rPr>
+      </w:pPr>
+      <w:r>
+        <w:rPr>
+          <w:color w:val="000000"/>
+          <w:lang w:val="en-US"/>
+        </w:rPr>
+        <w:t>Burke, E. K., Kingston, J., &amp; Jackson, K. (2003). Hyper-heuristics: An emerging direction in modern search technology. In Handbook of metaheuristics (pp. 457-474). Springer.</w:t>
       </w:r>
     </w:p>
     <w:p>
@@ -18289,14 +16933,14 @@
         <w:ind w:left="720" w:hanging="720"/>
         <w:rPr>
           <w:color w:val="000000"/>
-          <w:lang w:val="es-BO"/>
+          <w:lang w:val="en-US"/>
         </w:rPr>
       </w:pPr>
       <w:proofErr w:type="spellStart"/>
       <w:r>
         <w:rPr>
           <w:color w:val="000000"/>
-          <w:lang w:val="es-BO"/>
+          <w:lang w:val="en-US"/>
         </w:rPr>
         <w:t>Colorni</w:t>
       </w:r>
@@ -18304,249 +16948,41 @@
       <w:r>
         <w:rPr>
           <w:color w:val="000000"/>
-          <w:lang w:val="es-BO"/>
-        </w:rPr>
-        <w:t xml:space="preserve">, A., </w:t>
+          <w:lang w:val="en-US"/>
+        </w:rPr>
+        <w:t xml:space="preserve">, A., Dorigo, M., &amp; </w:t>
       </w:r>
       <w:proofErr w:type="spellStart"/>
       <w:r>
         <w:rPr>
           <w:color w:val="000000"/>
-          <w:lang w:val="es-BO"/>
-        </w:rPr>
-        <w:t>Dorigo</w:t>
+          <w:lang w:val="en-US"/>
+        </w:rPr>
+        <w:t>Maniezzo</w:t>
       </w:r>
       <w:proofErr w:type="spellEnd"/>
       <w:r>
         <w:rPr>
           <w:color w:val="000000"/>
-          <w:lang w:val="es-BO"/>
-        </w:rPr>
-        <w:t xml:space="preserve">, M., &amp; </w:t>
-      </w:r>
-      <w:proofErr w:type="spellStart"/>
-      <w:r>
-        <w:rPr>
-          <w:color w:val="000000"/>
-          <w:lang w:val="es-BO"/>
-        </w:rPr>
-        <w:t>Maniezzo</w:t>
-      </w:r>
-      <w:proofErr w:type="spellEnd"/>
-      <w:r>
-        <w:rPr>
-          <w:color w:val="000000"/>
-          <w:lang w:val="es-BO"/>
-        </w:rPr>
-        <w:t xml:space="preserve">, V. (1991). </w:t>
-      </w:r>
-      <w:proofErr w:type="spellStart"/>
-      <w:r>
-        <w:rPr>
-          <w:color w:val="000000"/>
-          <w:lang w:val="es-BO"/>
-        </w:rPr>
-        <w:t>Genetic</w:t>
-      </w:r>
-      <w:proofErr w:type="spellEnd"/>
-      <w:r>
-        <w:rPr>
-          <w:color w:val="000000"/>
-          <w:lang w:val="es-BO"/>
-        </w:rPr>
-        <w:t xml:space="preserve"> </w:t>
-      </w:r>
-      <w:proofErr w:type="spellStart"/>
-      <w:r>
-        <w:rPr>
-          <w:color w:val="000000"/>
-          <w:lang w:val="es-BO"/>
-        </w:rPr>
-        <w:t>algorithms</w:t>
-      </w:r>
-      <w:proofErr w:type="spellEnd"/>
-      <w:r>
-        <w:rPr>
-          <w:color w:val="000000"/>
-          <w:lang w:val="es-BO"/>
-        </w:rPr>
-        <w:t xml:space="preserve"> and </w:t>
-      </w:r>
-      <w:proofErr w:type="spellStart"/>
-      <w:r>
-        <w:rPr>
-          <w:color w:val="000000"/>
-          <w:lang w:val="es-BO"/>
-        </w:rPr>
-        <w:t>highly</w:t>
-      </w:r>
-      <w:proofErr w:type="spellEnd"/>
-      <w:r>
-        <w:rPr>
-          <w:color w:val="000000"/>
-          <w:lang w:val="es-BO"/>
-        </w:rPr>
-        <w:t xml:space="preserve"> </w:t>
-      </w:r>
-      <w:proofErr w:type="spellStart"/>
-      <w:r>
-        <w:rPr>
-          <w:color w:val="000000"/>
-          <w:lang w:val="es-BO"/>
-        </w:rPr>
-        <w:t>constrained</w:t>
-      </w:r>
-      <w:proofErr w:type="spellEnd"/>
-      <w:r>
-        <w:rPr>
-          <w:color w:val="000000"/>
-          <w:lang w:val="es-BO"/>
-        </w:rPr>
-        <w:t xml:space="preserve"> </w:t>
-      </w:r>
-      <w:proofErr w:type="spellStart"/>
-      <w:r>
-        <w:rPr>
-          <w:color w:val="000000"/>
-          <w:lang w:val="es-BO"/>
-        </w:rPr>
-        <w:t>problems</w:t>
-      </w:r>
-      <w:proofErr w:type="spellEnd"/>
-      <w:r>
-        <w:rPr>
-          <w:color w:val="000000"/>
-          <w:lang w:val="es-BO"/>
-        </w:rPr>
-        <w:t xml:space="preserve">: </w:t>
-      </w:r>
-      <w:proofErr w:type="spellStart"/>
-      <w:r>
-        <w:rPr>
-          <w:color w:val="000000"/>
-          <w:lang w:val="es-BO"/>
-        </w:rPr>
-        <w:t>The</w:t>
-      </w:r>
-      <w:proofErr w:type="spellEnd"/>
-      <w:r>
-        <w:rPr>
-          <w:color w:val="000000"/>
-          <w:lang w:val="es-BO"/>
-        </w:rPr>
-        <w:t xml:space="preserve"> time-table case. In International </w:t>
-      </w:r>
-      <w:proofErr w:type="spellStart"/>
-      <w:r>
-        <w:rPr>
-          <w:color w:val="000000"/>
-          <w:lang w:val="es-BO"/>
-        </w:rPr>
-        <w:t>Conference</w:t>
-      </w:r>
-      <w:proofErr w:type="spellEnd"/>
-      <w:r>
-        <w:rPr>
-          <w:color w:val="000000"/>
-          <w:lang w:val="es-BO"/>
-        </w:rPr>
-        <w:t xml:space="preserve"> </w:t>
-      </w:r>
-      <w:proofErr w:type="spellStart"/>
-      <w:r>
-        <w:rPr>
-          <w:color w:val="000000"/>
-          <w:lang w:val="es-BO"/>
-        </w:rPr>
-        <w:t>on</w:t>
-      </w:r>
-      <w:proofErr w:type="spellEnd"/>
-      <w:r>
-        <w:rPr>
-          <w:color w:val="000000"/>
-          <w:lang w:val="es-BO"/>
-        </w:rPr>
-        <w:t xml:space="preserve"> </w:t>
-      </w:r>
-      <w:proofErr w:type="spellStart"/>
-      <w:r>
-        <w:rPr>
-          <w:color w:val="000000"/>
-          <w:lang w:val="es-BO"/>
-        </w:rPr>
-        <w:t>Parallel</w:t>
-      </w:r>
-      <w:proofErr w:type="spellEnd"/>
-      <w:r>
-        <w:rPr>
-          <w:color w:val="000000"/>
-          <w:lang w:val="es-BO"/>
-        </w:rPr>
-        <w:t xml:space="preserve"> </w:t>
-      </w:r>
-      <w:proofErr w:type="spellStart"/>
-      <w:r>
-        <w:rPr>
-          <w:color w:val="000000"/>
-          <w:lang w:val="es-BO"/>
-        </w:rPr>
-        <w:t>Problem</w:t>
-      </w:r>
-      <w:proofErr w:type="spellEnd"/>
-      <w:r>
-        <w:rPr>
-          <w:color w:val="000000"/>
-          <w:lang w:val="es-BO"/>
-        </w:rPr>
-        <w:t xml:space="preserve"> </w:t>
-      </w:r>
-      <w:proofErr w:type="spellStart"/>
-      <w:r>
-        <w:rPr>
-          <w:color w:val="000000"/>
-          <w:lang w:val="es-BO"/>
-        </w:rPr>
-        <w:t>Solving</w:t>
-      </w:r>
-      <w:proofErr w:type="spellEnd"/>
-      <w:r>
-        <w:rPr>
-          <w:color w:val="000000"/>
-          <w:lang w:val="es-BO"/>
-        </w:rPr>
-        <w:t xml:space="preserve"> </w:t>
-      </w:r>
-      <w:proofErr w:type="spellStart"/>
-      <w:r>
-        <w:rPr>
-          <w:color w:val="000000"/>
-          <w:lang w:val="es-BO"/>
-        </w:rPr>
-        <w:t>from</w:t>
-      </w:r>
-      <w:proofErr w:type="spellEnd"/>
-      <w:r>
-        <w:rPr>
-          <w:color w:val="000000"/>
-          <w:lang w:val="es-BO"/>
-        </w:rPr>
-        <w:t xml:space="preserve"> </w:t>
-      </w:r>
-      <w:proofErr w:type="spellStart"/>
-      <w:r>
-        <w:rPr>
-          <w:color w:val="000000"/>
-          <w:lang w:val="es-BO"/>
-        </w:rPr>
-        <w:t>Nature</w:t>
-      </w:r>
-      <w:proofErr w:type="spellEnd"/>
-      <w:r>
-        <w:rPr>
-          <w:color w:val="000000"/>
-          <w:lang w:val="es-BO"/>
-        </w:rPr>
-        <w:t xml:space="preserve"> (pp. 55-59). Springer.</w:t>
+          <w:lang w:val="en-US"/>
+        </w:rPr>
+        <w:t>, V. (1991). Genetic algorithms and highly constrained problems: The time-table case. In International Conference on Parallel Problem Solving from Nature (</w:t>
+      </w:r>
+      <w:proofErr w:type="gramStart"/>
+      <w:r>
+        <w:rPr>
+          <w:color w:val="000000"/>
+          <w:lang w:val="en-US"/>
+        </w:rPr>
+        <w:t>pp</w:t>
+      </w:r>
+      <w:proofErr w:type="gramEnd"/>
+      <w:r>
+        <w:rPr>
+          <w:color w:val="000000"/>
+          <w:lang w:val="en-US"/>
+        </w:rPr>
+        <w:t>. 55-59). Springer.</w:t>
       </w:r>
     </w:p>
     <w:p>
@@ -18561,191 +16997,15 @@
         <w:ind w:left="720" w:hanging="720"/>
         <w:rPr>
           <w:color w:val="000000"/>
-          <w:lang w:val="es-BO"/>
-        </w:rPr>
-      </w:pPr>
-      <w:r>
-        <w:rPr>
-          <w:color w:val="000000"/>
-          <w:lang w:val="es-BO"/>
-        </w:rPr>
-        <w:t xml:space="preserve">Cooper, T. B., &amp; Kingston, J. H. (1996). </w:t>
-      </w:r>
-      <w:proofErr w:type="spellStart"/>
-      <w:r>
-        <w:rPr>
-          <w:color w:val="000000"/>
-          <w:lang w:val="es-BO"/>
-        </w:rPr>
-        <w:t>The</w:t>
-      </w:r>
-      <w:proofErr w:type="spellEnd"/>
-      <w:r>
-        <w:rPr>
-          <w:color w:val="000000"/>
-          <w:lang w:val="es-BO"/>
-        </w:rPr>
-        <w:t xml:space="preserve"> </w:t>
-      </w:r>
-      <w:proofErr w:type="spellStart"/>
-      <w:r>
-        <w:rPr>
-          <w:color w:val="000000"/>
-          <w:lang w:val="es-BO"/>
-        </w:rPr>
-        <w:t>complexity</w:t>
-      </w:r>
-      <w:proofErr w:type="spellEnd"/>
-      <w:r>
-        <w:rPr>
-          <w:color w:val="000000"/>
-          <w:lang w:val="es-BO"/>
-        </w:rPr>
-        <w:t xml:space="preserve"> </w:t>
-      </w:r>
-      <w:proofErr w:type="spellStart"/>
-      <w:r>
-        <w:rPr>
-          <w:color w:val="000000"/>
-          <w:lang w:val="es-BO"/>
-        </w:rPr>
-        <w:t>of</w:t>
-      </w:r>
-      <w:proofErr w:type="spellEnd"/>
-      <w:r>
-        <w:rPr>
-          <w:color w:val="000000"/>
-          <w:lang w:val="es-BO"/>
-        </w:rPr>
-        <w:t xml:space="preserve"> </w:t>
-      </w:r>
-      <w:proofErr w:type="spellStart"/>
-      <w:r>
-        <w:rPr>
-          <w:color w:val="000000"/>
-          <w:lang w:val="es-BO"/>
-        </w:rPr>
-        <w:t>timetable</w:t>
-      </w:r>
-      <w:proofErr w:type="spellEnd"/>
-      <w:r>
-        <w:rPr>
-          <w:color w:val="000000"/>
-          <w:lang w:val="es-BO"/>
-        </w:rPr>
-        <w:t xml:space="preserve"> </w:t>
-      </w:r>
-      <w:proofErr w:type="spellStart"/>
-      <w:r>
-        <w:rPr>
-          <w:color w:val="000000"/>
-          <w:lang w:val="es-BO"/>
-        </w:rPr>
-        <w:t>construction</w:t>
-      </w:r>
-      <w:proofErr w:type="spellEnd"/>
-      <w:r>
-        <w:rPr>
-          <w:color w:val="000000"/>
-          <w:lang w:val="es-BO"/>
-        </w:rPr>
-        <w:t xml:space="preserve"> </w:t>
-      </w:r>
-      <w:proofErr w:type="spellStart"/>
-      <w:r>
-        <w:rPr>
-          <w:color w:val="000000"/>
-          <w:lang w:val="es-BO"/>
-        </w:rPr>
-        <w:t>problems</w:t>
-      </w:r>
-      <w:proofErr w:type="spellEnd"/>
-      <w:r>
-        <w:rPr>
-          <w:color w:val="000000"/>
-          <w:lang w:val="es-BO"/>
-        </w:rPr>
-        <w:t xml:space="preserve">. In </w:t>
-      </w:r>
-      <w:proofErr w:type="spellStart"/>
-      <w:r>
-        <w:rPr>
-          <w:color w:val="000000"/>
-          <w:lang w:val="es-BO"/>
-        </w:rPr>
-        <w:t>Practice</w:t>
-      </w:r>
-      <w:proofErr w:type="spellEnd"/>
-      <w:r>
-        <w:rPr>
-          <w:color w:val="000000"/>
-          <w:lang w:val="es-BO"/>
-        </w:rPr>
-        <w:t xml:space="preserve"> and </w:t>
-      </w:r>
-      <w:proofErr w:type="spellStart"/>
-      <w:r>
-        <w:rPr>
-          <w:color w:val="000000"/>
-          <w:lang w:val="es-BO"/>
-        </w:rPr>
-        <w:t>Theory</w:t>
-      </w:r>
-      <w:proofErr w:type="spellEnd"/>
-      <w:r>
-        <w:rPr>
-          <w:color w:val="000000"/>
-          <w:lang w:val="es-BO"/>
-        </w:rPr>
-        <w:t xml:space="preserve"> </w:t>
-      </w:r>
-      <w:proofErr w:type="spellStart"/>
-      <w:r>
-        <w:rPr>
-          <w:color w:val="000000"/>
-          <w:lang w:val="es-BO"/>
-        </w:rPr>
-        <w:t>of</w:t>
-      </w:r>
-      <w:proofErr w:type="spellEnd"/>
-      <w:r>
-        <w:rPr>
-          <w:color w:val="000000"/>
-          <w:lang w:val="es-BO"/>
-        </w:rPr>
-        <w:t xml:space="preserve"> </w:t>
-      </w:r>
-      <w:proofErr w:type="spellStart"/>
-      <w:r>
-        <w:rPr>
-          <w:color w:val="000000"/>
-          <w:lang w:val="es-BO"/>
-        </w:rPr>
-        <w:t>Automated</w:t>
-      </w:r>
-      <w:proofErr w:type="spellEnd"/>
-      <w:r>
-        <w:rPr>
-          <w:color w:val="000000"/>
-          <w:lang w:val="es-BO"/>
-        </w:rPr>
-        <w:t xml:space="preserve"> </w:t>
-      </w:r>
-      <w:proofErr w:type="spellStart"/>
-      <w:r>
-        <w:rPr>
-          <w:color w:val="000000"/>
-          <w:lang w:val="es-BO"/>
-        </w:rPr>
-        <w:t>Timetabling</w:t>
-      </w:r>
-      <w:proofErr w:type="spellEnd"/>
-      <w:r>
-        <w:rPr>
-          <w:color w:val="000000"/>
-          <w:lang w:val="es-BO"/>
-        </w:rPr>
-        <w:t xml:space="preserve"> (pp. 281-295). Springer.</w:t>
+          <w:lang w:val="en-US"/>
+        </w:rPr>
+      </w:pPr>
+      <w:r>
+        <w:rPr>
+          <w:color w:val="000000"/>
+          <w:lang w:val="en-US"/>
+        </w:rPr>
+        <w:t>Cooper, T. B., &amp; Kingston, J. H. (1996). The complexity of timetable construction problems. In Practice and Theory of Automated Timetabling (pp. 281-295). Springer.</w:t>
       </w:r>
     </w:p>
     <w:p>
@@ -18760,271 +17020,31 @@
         <w:ind w:left="720" w:hanging="720"/>
         <w:rPr>
           <w:color w:val="000000"/>
-          <w:lang w:val="es-BO"/>
-        </w:rPr>
-      </w:pPr>
-      <w:r>
-        <w:rPr>
-          <w:color w:val="000000"/>
-          <w:lang w:val="es-BO"/>
-        </w:rPr>
-        <w:t xml:space="preserve">Cote, P., Wong, T., &amp; </w:t>
+          <w:lang w:val="en-US"/>
+        </w:rPr>
+      </w:pPr>
+      <w:r>
+        <w:rPr>
+          <w:color w:val="000000"/>
+          <w:lang w:val="en-US"/>
+        </w:rPr>
+        <w:t xml:space="preserve">Cote, P., Wong, T., &amp; Sabourin, R. (2005). A hybrid multi-objective evolutionary algorithm for the </w:t>
       </w:r>
       <w:proofErr w:type="spellStart"/>
       <w:r>
         <w:rPr>
           <w:color w:val="000000"/>
-          <w:lang w:val="es-BO"/>
-        </w:rPr>
-        <w:t>Sabourin</w:t>
+          <w:lang w:val="en-US"/>
+        </w:rPr>
+        <w:t>uncapacitated</w:t>
       </w:r>
       <w:proofErr w:type="spellEnd"/>
       <w:r>
         <w:rPr>
           <w:color w:val="000000"/>
-          <w:lang w:val="es-BO"/>
-        </w:rPr>
-        <w:t xml:space="preserve">, R. (2005). A </w:t>
-      </w:r>
-      <w:proofErr w:type="spellStart"/>
-      <w:r>
-        <w:rPr>
-          <w:color w:val="000000"/>
-          <w:lang w:val="es-BO"/>
-        </w:rPr>
-        <w:t>hybrid</w:t>
-      </w:r>
-      <w:proofErr w:type="spellEnd"/>
-      <w:r>
-        <w:rPr>
-          <w:color w:val="000000"/>
-          <w:lang w:val="es-BO"/>
-        </w:rPr>
-        <w:t xml:space="preserve"> </w:t>
-      </w:r>
-      <w:proofErr w:type="spellStart"/>
-      <w:r>
-        <w:rPr>
-          <w:color w:val="000000"/>
-          <w:lang w:val="es-BO"/>
-        </w:rPr>
-        <w:t>multi-objective</w:t>
-      </w:r>
-      <w:proofErr w:type="spellEnd"/>
-      <w:r>
-        <w:rPr>
-          <w:color w:val="000000"/>
-          <w:lang w:val="es-BO"/>
-        </w:rPr>
-        <w:t xml:space="preserve"> </w:t>
-      </w:r>
-      <w:proofErr w:type="spellStart"/>
-      <w:r>
-        <w:rPr>
-          <w:color w:val="000000"/>
-          <w:lang w:val="es-BO"/>
-        </w:rPr>
-        <w:t>evolutionary</w:t>
-      </w:r>
-      <w:proofErr w:type="spellEnd"/>
-      <w:r>
-        <w:rPr>
-          <w:color w:val="000000"/>
-          <w:lang w:val="es-BO"/>
-        </w:rPr>
-        <w:t xml:space="preserve"> </w:t>
-      </w:r>
-      <w:proofErr w:type="spellStart"/>
-      <w:r>
-        <w:rPr>
-          <w:color w:val="000000"/>
-          <w:lang w:val="es-BO"/>
-        </w:rPr>
-        <w:t>algorithm</w:t>
-      </w:r>
-      <w:proofErr w:type="spellEnd"/>
-      <w:r>
-        <w:rPr>
-          <w:color w:val="000000"/>
-          <w:lang w:val="es-BO"/>
-        </w:rPr>
-        <w:t xml:space="preserve"> </w:t>
-      </w:r>
-      <w:proofErr w:type="spellStart"/>
-      <w:r>
-        <w:rPr>
-          <w:color w:val="000000"/>
-          <w:lang w:val="es-BO"/>
-        </w:rPr>
-        <w:t>for</w:t>
-      </w:r>
-      <w:proofErr w:type="spellEnd"/>
-      <w:r>
-        <w:rPr>
-          <w:color w:val="000000"/>
-          <w:lang w:val="es-BO"/>
-        </w:rPr>
-        <w:t xml:space="preserve"> </w:t>
-      </w:r>
-      <w:proofErr w:type="spellStart"/>
-      <w:r>
-        <w:rPr>
-          <w:color w:val="000000"/>
-          <w:lang w:val="es-BO"/>
-        </w:rPr>
-        <w:t>the</w:t>
-      </w:r>
-      <w:proofErr w:type="spellEnd"/>
-      <w:r>
-        <w:rPr>
-          <w:color w:val="000000"/>
-          <w:lang w:val="es-BO"/>
-        </w:rPr>
-        <w:t xml:space="preserve"> </w:t>
-      </w:r>
-      <w:proofErr w:type="spellStart"/>
-      <w:r>
-        <w:rPr>
-          <w:color w:val="000000"/>
-          <w:lang w:val="es-BO"/>
-        </w:rPr>
-        <w:t>uncapacitated</w:t>
-      </w:r>
-      <w:proofErr w:type="spellEnd"/>
-      <w:r>
-        <w:rPr>
-          <w:color w:val="000000"/>
-          <w:lang w:val="es-BO"/>
-        </w:rPr>
-        <w:t xml:space="preserve"> </w:t>
-      </w:r>
-      <w:proofErr w:type="spellStart"/>
-      <w:r>
-        <w:rPr>
-          <w:color w:val="000000"/>
-          <w:lang w:val="es-BO"/>
-        </w:rPr>
-        <w:t>exam</w:t>
-      </w:r>
-      <w:proofErr w:type="spellEnd"/>
-      <w:r>
-        <w:rPr>
-          <w:color w:val="000000"/>
-          <w:lang w:val="es-BO"/>
-        </w:rPr>
-        <w:t xml:space="preserve"> </w:t>
-      </w:r>
-      <w:proofErr w:type="spellStart"/>
-      <w:r>
-        <w:rPr>
-          <w:color w:val="000000"/>
-          <w:lang w:val="es-BO"/>
-        </w:rPr>
-        <w:t>proximity</w:t>
-      </w:r>
-      <w:proofErr w:type="spellEnd"/>
-      <w:r>
-        <w:rPr>
-          <w:color w:val="000000"/>
-          <w:lang w:val="es-BO"/>
-        </w:rPr>
-        <w:t xml:space="preserve"> </w:t>
-      </w:r>
-      <w:proofErr w:type="spellStart"/>
-      <w:r>
-        <w:rPr>
-          <w:color w:val="000000"/>
-          <w:lang w:val="es-BO"/>
-        </w:rPr>
-        <w:t>problem</w:t>
-      </w:r>
-      <w:proofErr w:type="spellEnd"/>
-      <w:r>
-        <w:rPr>
-          <w:color w:val="000000"/>
-          <w:lang w:val="es-BO"/>
-        </w:rPr>
-        <w:t xml:space="preserve">. In </w:t>
-      </w:r>
-      <w:proofErr w:type="spellStart"/>
-      <w:r>
-        <w:rPr>
-          <w:color w:val="000000"/>
-          <w:lang w:val="es-BO"/>
-        </w:rPr>
-        <w:t>Practice</w:t>
-      </w:r>
-      <w:proofErr w:type="spellEnd"/>
-      <w:r>
-        <w:rPr>
-          <w:color w:val="000000"/>
-          <w:lang w:val="es-BO"/>
-        </w:rPr>
-        <w:t xml:space="preserve"> and </w:t>
-      </w:r>
-      <w:proofErr w:type="spellStart"/>
-      <w:r>
-        <w:rPr>
-          <w:color w:val="000000"/>
-          <w:lang w:val="es-BO"/>
-        </w:rPr>
-        <w:t>Theory</w:t>
-      </w:r>
-      <w:proofErr w:type="spellEnd"/>
-      <w:r>
-        <w:rPr>
-          <w:color w:val="000000"/>
-          <w:lang w:val="es-BO"/>
-        </w:rPr>
-        <w:t xml:space="preserve"> </w:t>
-      </w:r>
-      <w:proofErr w:type="spellStart"/>
-      <w:r>
-        <w:rPr>
-          <w:color w:val="000000"/>
-          <w:lang w:val="es-BO"/>
-        </w:rPr>
-        <w:t>of</w:t>
-      </w:r>
-      <w:proofErr w:type="spellEnd"/>
-      <w:r>
-        <w:rPr>
-          <w:color w:val="000000"/>
-          <w:lang w:val="es-BO"/>
-        </w:rPr>
-        <w:t xml:space="preserve"> </w:t>
-      </w:r>
-      <w:proofErr w:type="spellStart"/>
-      <w:r>
-        <w:rPr>
-          <w:color w:val="000000"/>
-          <w:lang w:val="es-BO"/>
-        </w:rPr>
-        <w:t>Automated</w:t>
-      </w:r>
-      <w:proofErr w:type="spellEnd"/>
-      <w:r>
-        <w:rPr>
-          <w:color w:val="000000"/>
-          <w:lang w:val="es-BO"/>
-        </w:rPr>
-        <w:t xml:space="preserve"> </w:t>
-      </w:r>
-      <w:proofErr w:type="spellStart"/>
-      <w:r>
-        <w:rPr>
-          <w:color w:val="000000"/>
-          <w:lang w:val="es-BO"/>
-        </w:rPr>
-        <w:t>Timetabling</w:t>
-      </w:r>
-      <w:proofErr w:type="spellEnd"/>
-      <w:r>
-        <w:rPr>
-          <w:color w:val="000000"/>
-          <w:lang w:val="es-BO"/>
-        </w:rPr>
-        <w:t xml:space="preserve"> V (pp. 294-312). Springer.</w:t>
+          <w:lang w:val="en-US"/>
+        </w:rPr>
+        <w:t xml:space="preserve"> exam proximity problem. In Practice and Theory of Automated Timetabling V (pp. 294-312). Springer.</w:t>
       </w:r>
     </w:p>
     <w:p>
@@ -19039,95 +17059,15 @@
         <w:ind w:left="720" w:hanging="720"/>
         <w:rPr>
           <w:color w:val="000000"/>
-          <w:lang w:val="es-BO"/>
-        </w:rPr>
-      </w:pPr>
-      <w:r>
-        <w:rPr>
-          <w:color w:val="000000"/>
-          <w:lang w:val="es-BO"/>
-        </w:rPr>
-        <w:t xml:space="preserve">Davis, L. (1991). </w:t>
-      </w:r>
-      <w:proofErr w:type="spellStart"/>
-      <w:r>
-        <w:rPr>
-          <w:color w:val="000000"/>
-          <w:lang w:val="es-BO"/>
-        </w:rPr>
-        <w:t>Handbook</w:t>
-      </w:r>
-      <w:proofErr w:type="spellEnd"/>
-      <w:r>
-        <w:rPr>
-          <w:color w:val="000000"/>
-          <w:lang w:val="es-BO"/>
-        </w:rPr>
-        <w:t xml:space="preserve"> </w:t>
-      </w:r>
-      <w:proofErr w:type="spellStart"/>
-      <w:r>
-        <w:rPr>
-          <w:color w:val="000000"/>
-          <w:lang w:val="es-BO"/>
-        </w:rPr>
-        <w:t>of</w:t>
-      </w:r>
-      <w:proofErr w:type="spellEnd"/>
-      <w:r>
-        <w:rPr>
-          <w:color w:val="000000"/>
-          <w:lang w:val="es-BO"/>
-        </w:rPr>
-        <w:t xml:space="preserve"> </w:t>
-      </w:r>
-      <w:proofErr w:type="spellStart"/>
-      <w:r>
-        <w:rPr>
-          <w:color w:val="000000"/>
-          <w:lang w:val="es-BO"/>
-        </w:rPr>
-        <w:t>Genetic</w:t>
-      </w:r>
-      <w:proofErr w:type="spellEnd"/>
-      <w:r>
-        <w:rPr>
-          <w:color w:val="000000"/>
-          <w:lang w:val="es-BO"/>
-        </w:rPr>
-        <w:t xml:space="preserve"> </w:t>
-      </w:r>
-      <w:proofErr w:type="spellStart"/>
-      <w:r>
-        <w:rPr>
-          <w:color w:val="000000"/>
-          <w:lang w:val="es-BO"/>
-        </w:rPr>
-        <w:t>Algorithms</w:t>
-      </w:r>
-      <w:proofErr w:type="spellEnd"/>
-      <w:r>
-        <w:rPr>
-          <w:color w:val="000000"/>
-          <w:lang w:val="es-BO"/>
-        </w:rPr>
-        <w:t xml:space="preserve">. Van </w:t>
-      </w:r>
-      <w:proofErr w:type="spellStart"/>
-      <w:r>
-        <w:rPr>
-          <w:color w:val="000000"/>
-          <w:lang w:val="es-BO"/>
-        </w:rPr>
-        <w:t>Nostrand</w:t>
-      </w:r>
-      <w:proofErr w:type="spellEnd"/>
-      <w:r>
-        <w:rPr>
-          <w:color w:val="000000"/>
-          <w:lang w:val="es-BO"/>
-        </w:rPr>
-        <w:t xml:space="preserve"> Reinhold.</w:t>
+          <w:lang w:val="en-US"/>
+        </w:rPr>
+      </w:pPr>
+      <w:r>
+        <w:rPr>
+          <w:color w:val="000000"/>
+          <w:lang w:val="en-US"/>
+        </w:rPr>
+        <w:t>Davis, L. (1991). Handbook of Genetic Algorithms. Van Nostrand Reinhold.</w:t>
       </w:r>
     </w:p>
     <w:p>
@@ -19142,200 +17082,47 @@
         <w:ind w:left="720" w:hanging="720"/>
         <w:rPr>
           <w:color w:val="000000"/>
-          <w:lang w:val="es-BO"/>
-        </w:rPr>
-      </w:pPr>
+          <w:lang w:val="en-US"/>
+        </w:rPr>
+      </w:pPr>
+      <w:r>
+        <w:rPr>
+          <w:color w:val="000000"/>
+          <w:lang w:val="en-US"/>
+        </w:rPr>
+        <w:t xml:space="preserve">Deb, K., Pratap, A., Agarwal, S., &amp; </w:t>
+      </w:r>
       <w:proofErr w:type="spellStart"/>
       <w:r>
         <w:rPr>
           <w:color w:val="000000"/>
-          <w:lang w:val="es-BO"/>
-        </w:rPr>
-        <w:t>Deb</w:t>
+          <w:lang w:val="en-US"/>
+        </w:rPr>
+        <w:t>Meyarivan</w:t>
       </w:r>
       <w:proofErr w:type="spellEnd"/>
       <w:r>
         <w:rPr>
           <w:color w:val="000000"/>
-          <w:lang w:val="es-BO"/>
-        </w:rPr>
-        <w:t xml:space="preserve">, K., </w:t>
+          <w:lang w:val="en-US"/>
+        </w:rPr>
+        <w:t xml:space="preserve">, T. A. M. T. (2002). A fast and elitist </w:t>
       </w:r>
       <w:proofErr w:type="spellStart"/>
       <w:r>
         <w:rPr>
           <w:color w:val="000000"/>
-          <w:lang w:val="es-BO"/>
-        </w:rPr>
-        <w:t>Pratap</w:t>
+          <w:lang w:val="en-US"/>
+        </w:rPr>
+        <w:t>multiobjective</w:t>
       </w:r>
       <w:proofErr w:type="spellEnd"/>
       <w:r>
         <w:rPr>
           <w:color w:val="000000"/>
-          <w:lang w:val="es-BO"/>
-        </w:rPr>
-        <w:t xml:space="preserve">, A., Agarwal, S., &amp; </w:t>
-      </w:r>
-      <w:proofErr w:type="spellStart"/>
-      <w:r>
-        <w:rPr>
-          <w:color w:val="000000"/>
-          <w:lang w:val="es-BO"/>
-        </w:rPr>
-        <w:t>Meyarivan</w:t>
-      </w:r>
-      <w:proofErr w:type="spellEnd"/>
-      <w:r>
-        <w:rPr>
-          <w:color w:val="000000"/>
-          <w:lang w:val="es-BO"/>
-        </w:rPr>
-        <w:t xml:space="preserve">, T. A. M. T. (2002). A </w:t>
-      </w:r>
-      <w:proofErr w:type="spellStart"/>
-      <w:r>
-        <w:rPr>
-          <w:color w:val="000000"/>
-          <w:lang w:val="es-BO"/>
-        </w:rPr>
-        <w:t>fast</w:t>
-      </w:r>
-      <w:proofErr w:type="spellEnd"/>
-      <w:r>
-        <w:rPr>
-          <w:color w:val="000000"/>
-          <w:lang w:val="es-BO"/>
-        </w:rPr>
-        <w:t xml:space="preserve"> and </w:t>
-      </w:r>
-      <w:proofErr w:type="spellStart"/>
-      <w:r>
-        <w:rPr>
-          <w:color w:val="000000"/>
-          <w:lang w:val="es-BO"/>
-        </w:rPr>
-        <w:t>elitist</w:t>
-      </w:r>
-      <w:proofErr w:type="spellEnd"/>
-      <w:r>
-        <w:rPr>
-          <w:color w:val="000000"/>
-          <w:lang w:val="es-BO"/>
-        </w:rPr>
-        <w:t xml:space="preserve"> </w:t>
-      </w:r>
-      <w:proofErr w:type="spellStart"/>
-      <w:r>
-        <w:rPr>
-          <w:color w:val="000000"/>
-          <w:lang w:val="es-BO"/>
-        </w:rPr>
-        <w:t>multiobjective</w:t>
-      </w:r>
-      <w:proofErr w:type="spellEnd"/>
-      <w:r>
-        <w:rPr>
-          <w:color w:val="000000"/>
-          <w:lang w:val="es-BO"/>
-        </w:rPr>
-        <w:t xml:space="preserve"> </w:t>
-      </w:r>
-      <w:proofErr w:type="spellStart"/>
-      <w:r>
-        <w:rPr>
-          <w:color w:val="000000"/>
-          <w:lang w:val="es-BO"/>
-        </w:rPr>
-        <w:t>genetic</w:t>
-      </w:r>
-      <w:proofErr w:type="spellEnd"/>
-      <w:r>
-        <w:rPr>
-          <w:color w:val="000000"/>
-          <w:lang w:val="es-BO"/>
-        </w:rPr>
-        <w:t xml:space="preserve"> </w:t>
-      </w:r>
-      <w:proofErr w:type="spellStart"/>
-      <w:r>
-        <w:rPr>
-          <w:color w:val="000000"/>
-          <w:lang w:val="es-BO"/>
-        </w:rPr>
-        <w:t>algorithm</w:t>
-      </w:r>
-      <w:proofErr w:type="spellEnd"/>
-      <w:r>
-        <w:rPr>
-          <w:color w:val="000000"/>
-          <w:lang w:val="es-BO"/>
-        </w:rPr>
-        <w:t xml:space="preserve">: NSGA-II. IEEE </w:t>
-      </w:r>
-      <w:proofErr w:type="spellStart"/>
-      <w:r>
-        <w:rPr>
-          <w:color w:val="000000"/>
-          <w:lang w:val="es-BO"/>
-        </w:rPr>
-        <w:t>transactions</w:t>
-      </w:r>
-      <w:proofErr w:type="spellEnd"/>
-      <w:r>
-        <w:rPr>
-          <w:color w:val="000000"/>
-          <w:lang w:val="es-BO"/>
-        </w:rPr>
-        <w:t xml:space="preserve"> </w:t>
-      </w:r>
-      <w:proofErr w:type="spellStart"/>
-      <w:r>
-        <w:rPr>
-          <w:color w:val="000000"/>
-          <w:lang w:val="es-BO"/>
-        </w:rPr>
-        <w:t>on</w:t>
-      </w:r>
-      <w:proofErr w:type="spellEnd"/>
-      <w:r>
-        <w:rPr>
-          <w:color w:val="000000"/>
-          <w:lang w:val="es-BO"/>
-        </w:rPr>
-        <w:t xml:space="preserve"> </w:t>
-      </w:r>
-      <w:proofErr w:type="spellStart"/>
-      <w:r>
-        <w:rPr>
-          <w:color w:val="000000"/>
-          <w:lang w:val="es-BO"/>
-        </w:rPr>
-        <w:t>evolutionary</w:t>
-      </w:r>
-      <w:proofErr w:type="spellEnd"/>
-      <w:r>
-        <w:rPr>
-          <w:color w:val="000000"/>
-          <w:lang w:val="es-BO"/>
-        </w:rPr>
-        <w:t xml:space="preserve"> </w:t>
-      </w:r>
-      <w:proofErr w:type="spellStart"/>
-      <w:r>
-        <w:rPr>
-          <w:color w:val="000000"/>
-          <w:lang w:val="es-BO"/>
-        </w:rPr>
-        <w:t>computation</w:t>
-      </w:r>
-      <w:proofErr w:type="spellEnd"/>
-      <w:r>
-        <w:rPr>
-          <w:color w:val="000000"/>
-          <w:lang w:val="es-BO"/>
-        </w:rPr>
-        <w:t>, 6(2), 182-197.</w:t>
+          <w:lang w:val="en-US"/>
+        </w:rPr>
+        <w:t xml:space="preserve"> genetic algorithm: NSGA-II. IEEE transactions on evolutionary computation, 6(2), 182-197.</w:t>
       </w:r>
     </w:p>
     <w:p>
@@ -19350,168 +17137,31 @@
         <w:ind w:left="720" w:hanging="720"/>
         <w:rPr>
           <w:color w:val="000000"/>
-          <w:lang w:val="es-BO"/>
-        </w:rPr>
-      </w:pPr>
+          <w:lang w:val="en-US"/>
+        </w:rPr>
+      </w:pPr>
+      <w:r>
+        <w:rPr>
+          <w:color w:val="000000"/>
+          <w:lang w:val="en-US"/>
+        </w:rPr>
+        <w:t xml:space="preserve">Eiben, A. E., </w:t>
+      </w:r>
       <w:proofErr w:type="spellStart"/>
       <w:r>
         <w:rPr>
           <w:color w:val="000000"/>
-          <w:lang w:val="es-BO"/>
-        </w:rPr>
-        <w:t>Eiben</w:t>
+          <w:lang w:val="en-US"/>
+        </w:rPr>
+        <w:t>Hinterding</w:t>
       </w:r>
       <w:proofErr w:type="spellEnd"/>
       <w:r>
         <w:rPr>
           <w:color w:val="000000"/>
-          <w:lang w:val="es-BO"/>
-        </w:rPr>
-        <w:t xml:space="preserve">, A. E., </w:t>
-      </w:r>
-      <w:proofErr w:type="spellStart"/>
-      <w:r>
-        <w:rPr>
-          <w:color w:val="000000"/>
-          <w:lang w:val="es-BO"/>
-        </w:rPr>
-        <w:t>Hinterding</w:t>
-      </w:r>
-      <w:proofErr w:type="spellEnd"/>
-      <w:r>
-        <w:rPr>
-          <w:color w:val="000000"/>
-          <w:lang w:val="es-BO"/>
-        </w:rPr>
-        <w:t xml:space="preserve">, R., &amp; </w:t>
-      </w:r>
-      <w:proofErr w:type="spellStart"/>
-      <w:r>
-        <w:rPr>
-          <w:color w:val="000000"/>
-          <w:lang w:val="es-BO"/>
-        </w:rPr>
-        <w:t>Michalewicz</w:t>
-      </w:r>
-      <w:proofErr w:type="spellEnd"/>
-      <w:r>
-        <w:rPr>
-          <w:color w:val="000000"/>
-          <w:lang w:val="es-BO"/>
-        </w:rPr>
-        <w:t xml:space="preserve">, Z. (1999). </w:t>
-      </w:r>
-      <w:proofErr w:type="spellStart"/>
-      <w:r>
-        <w:rPr>
-          <w:color w:val="000000"/>
-          <w:lang w:val="es-BO"/>
-        </w:rPr>
-        <w:t>Parameter</w:t>
-      </w:r>
-      <w:proofErr w:type="spellEnd"/>
-      <w:r>
-        <w:rPr>
-          <w:color w:val="000000"/>
-          <w:lang w:val="es-BO"/>
-        </w:rPr>
-        <w:t xml:space="preserve"> control in </w:t>
-      </w:r>
-      <w:proofErr w:type="spellStart"/>
-      <w:r>
-        <w:rPr>
-          <w:color w:val="000000"/>
-          <w:lang w:val="es-BO"/>
-        </w:rPr>
-        <w:t>evolutionary</w:t>
-      </w:r>
-      <w:proofErr w:type="spellEnd"/>
-      <w:r>
-        <w:rPr>
-          <w:color w:val="000000"/>
-          <w:lang w:val="es-BO"/>
-        </w:rPr>
-        <w:t xml:space="preserve"> </w:t>
-      </w:r>
-      <w:proofErr w:type="spellStart"/>
-      <w:r>
-        <w:rPr>
-          <w:color w:val="000000"/>
-          <w:lang w:val="es-BO"/>
-        </w:rPr>
-        <w:t>algorithms</w:t>
-      </w:r>
-      <w:proofErr w:type="spellEnd"/>
-      <w:r>
-        <w:rPr>
-          <w:color w:val="000000"/>
-          <w:lang w:val="es-BO"/>
-        </w:rPr>
-        <w:t xml:space="preserve">. IEEE </w:t>
-      </w:r>
-      <w:proofErr w:type="spellStart"/>
-      <w:r>
-        <w:rPr>
-          <w:color w:val="000000"/>
-          <w:lang w:val="es-BO"/>
-        </w:rPr>
-        <w:t>Transactions</w:t>
-      </w:r>
-      <w:proofErr w:type="spellEnd"/>
-      <w:r>
-        <w:rPr>
-          <w:color w:val="000000"/>
-          <w:lang w:val="es-BO"/>
-        </w:rPr>
-        <w:t xml:space="preserve"> </w:t>
-      </w:r>
-      <w:proofErr w:type="spellStart"/>
-      <w:r>
-        <w:rPr>
-          <w:color w:val="000000"/>
-          <w:lang w:val="es-BO"/>
-        </w:rPr>
-        <w:t>on</w:t>
-      </w:r>
-      <w:proofErr w:type="spellEnd"/>
-      <w:r>
-        <w:rPr>
-          <w:color w:val="000000"/>
-          <w:lang w:val="es-BO"/>
-        </w:rPr>
-        <w:t xml:space="preserve"> </w:t>
-      </w:r>
-      <w:proofErr w:type="spellStart"/>
-      <w:r>
-        <w:rPr>
-          <w:color w:val="000000"/>
-          <w:lang w:val="es-BO"/>
-        </w:rPr>
-        <w:t>evolutionary</w:t>
-      </w:r>
-      <w:proofErr w:type="spellEnd"/>
-      <w:r>
-        <w:rPr>
-          <w:color w:val="000000"/>
-          <w:lang w:val="es-BO"/>
-        </w:rPr>
-        <w:t xml:space="preserve"> </w:t>
-      </w:r>
-      <w:proofErr w:type="spellStart"/>
-      <w:r>
-        <w:rPr>
-          <w:color w:val="000000"/>
-          <w:lang w:val="es-BO"/>
-        </w:rPr>
-        <w:t>computation</w:t>
-      </w:r>
-      <w:proofErr w:type="spellEnd"/>
-      <w:r>
-        <w:rPr>
-          <w:color w:val="000000"/>
-          <w:lang w:val="es-BO"/>
-        </w:rPr>
-        <w:t>, 3(2), 124-141.</w:t>
+          <w:lang w:val="en-US"/>
+        </w:rPr>
+        <w:t>, R., &amp; Michalewicz, Z. (1999). Parameter control in evolutionary algorithms. IEEE Transactions on evolutionary computation, 3(2), 124-141.</w:t>
       </w:r>
     </w:p>
     <w:p>
@@ -19526,216 +17176,15 @@
         <w:ind w:left="720" w:hanging="720"/>
         <w:rPr>
           <w:color w:val="000000"/>
-          <w:lang w:val="es-BO"/>
-        </w:rPr>
-      </w:pPr>
-      <w:proofErr w:type="spellStart"/>
-      <w:r>
-        <w:rPr>
-          <w:color w:val="000000"/>
-          <w:lang w:val="es-BO"/>
-        </w:rPr>
-        <w:t>Erben</w:t>
-      </w:r>
-      <w:proofErr w:type="spellEnd"/>
-      <w:r>
-        <w:rPr>
-          <w:color w:val="000000"/>
-          <w:lang w:val="es-BO"/>
-        </w:rPr>
-        <w:t xml:space="preserve">, W., &amp; </w:t>
-      </w:r>
-      <w:proofErr w:type="spellStart"/>
-      <w:r>
-        <w:rPr>
-          <w:color w:val="000000"/>
-          <w:lang w:val="es-BO"/>
-        </w:rPr>
-        <w:t>Keppler</w:t>
-      </w:r>
-      <w:proofErr w:type="spellEnd"/>
-      <w:r>
-        <w:rPr>
-          <w:color w:val="000000"/>
-          <w:lang w:val="es-BO"/>
-        </w:rPr>
-        <w:t xml:space="preserve">, J. (1996). A </w:t>
-      </w:r>
-      <w:proofErr w:type="spellStart"/>
-      <w:r>
-        <w:rPr>
-          <w:color w:val="000000"/>
-          <w:lang w:val="es-BO"/>
-        </w:rPr>
-        <w:t>genetic</w:t>
-      </w:r>
-      <w:proofErr w:type="spellEnd"/>
-      <w:r>
-        <w:rPr>
-          <w:color w:val="000000"/>
-          <w:lang w:val="es-BO"/>
-        </w:rPr>
-        <w:t xml:space="preserve"> </w:t>
-      </w:r>
-      <w:proofErr w:type="spellStart"/>
-      <w:r>
-        <w:rPr>
-          <w:color w:val="000000"/>
-          <w:lang w:val="es-BO"/>
-        </w:rPr>
-        <w:t>algorithm</w:t>
-      </w:r>
-      <w:proofErr w:type="spellEnd"/>
-      <w:r>
-        <w:rPr>
-          <w:color w:val="000000"/>
-          <w:lang w:val="es-BO"/>
-        </w:rPr>
-        <w:t xml:space="preserve"> </w:t>
-      </w:r>
-      <w:proofErr w:type="spellStart"/>
-      <w:r>
-        <w:rPr>
-          <w:color w:val="000000"/>
-          <w:lang w:val="es-BO"/>
-        </w:rPr>
-        <w:t>solving</w:t>
-      </w:r>
-      <w:proofErr w:type="spellEnd"/>
-      <w:r>
-        <w:rPr>
-          <w:color w:val="000000"/>
-          <w:lang w:val="es-BO"/>
-        </w:rPr>
-        <w:t xml:space="preserve"> a </w:t>
-      </w:r>
-      <w:proofErr w:type="spellStart"/>
-      <w:r>
-        <w:rPr>
-          <w:color w:val="000000"/>
-          <w:lang w:val="es-BO"/>
-        </w:rPr>
-        <w:t>weekly</w:t>
-      </w:r>
-      <w:proofErr w:type="spellEnd"/>
-      <w:r>
-        <w:rPr>
-          <w:color w:val="000000"/>
-          <w:lang w:val="es-BO"/>
-        </w:rPr>
-        <w:t xml:space="preserve"> </w:t>
-      </w:r>
-      <w:proofErr w:type="spellStart"/>
-      <w:r>
-        <w:rPr>
-          <w:color w:val="000000"/>
-          <w:lang w:val="es-BO"/>
-        </w:rPr>
-        <w:t>course-timetabling</w:t>
-      </w:r>
-      <w:proofErr w:type="spellEnd"/>
-      <w:r>
-        <w:rPr>
-          <w:color w:val="000000"/>
-          <w:lang w:val="es-BO"/>
-        </w:rPr>
-        <w:t xml:space="preserve"> </w:t>
-      </w:r>
-      <w:proofErr w:type="spellStart"/>
-      <w:r>
-        <w:rPr>
-          <w:color w:val="000000"/>
-          <w:lang w:val="es-BO"/>
-        </w:rPr>
-        <w:t>problem</w:t>
-      </w:r>
-      <w:proofErr w:type="spellEnd"/>
-      <w:r>
-        <w:rPr>
-          <w:color w:val="000000"/>
-          <w:lang w:val="es-BO"/>
-        </w:rPr>
-        <w:t xml:space="preserve">. In </w:t>
-      </w:r>
-      <w:proofErr w:type="spellStart"/>
-      <w:r>
-        <w:rPr>
-          <w:color w:val="000000"/>
-          <w:lang w:val="es-BO"/>
-        </w:rPr>
-        <w:t>Practice</w:t>
-      </w:r>
-      <w:proofErr w:type="spellEnd"/>
-      <w:r>
-        <w:rPr>
-          <w:color w:val="000000"/>
-          <w:lang w:val="es-BO"/>
-        </w:rPr>
-        <w:t xml:space="preserve"> and </w:t>
-      </w:r>
-      <w:proofErr w:type="spellStart"/>
-      <w:r>
-        <w:rPr>
-          <w:color w:val="000000"/>
-          <w:lang w:val="es-BO"/>
-        </w:rPr>
-        <w:t>Theory</w:t>
-      </w:r>
-      <w:proofErr w:type="spellEnd"/>
-      <w:r>
-        <w:rPr>
-          <w:color w:val="000000"/>
-          <w:lang w:val="es-BO"/>
-        </w:rPr>
-        <w:t xml:space="preserve"> </w:t>
-      </w:r>
-      <w:proofErr w:type="spellStart"/>
-      <w:r>
-        <w:rPr>
-          <w:color w:val="000000"/>
-          <w:lang w:val="es-BO"/>
-        </w:rPr>
-        <w:t>of</w:t>
-      </w:r>
-      <w:proofErr w:type="spellEnd"/>
-      <w:r>
-        <w:rPr>
-          <w:color w:val="000000"/>
-          <w:lang w:val="es-BO"/>
-        </w:rPr>
-        <w:t xml:space="preserve"> </w:t>
-      </w:r>
-      <w:proofErr w:type="spellStart"/>
-      <w:r>
-        <w:rPr>
-          <w:color w:val="000000"/>
-          <w:lang w:val="es-BO"/>
-        </w:rPr>
-        <w:t>Automated</w:t>
-      </w:r>
-      <w:proofErr w:type="spellEnd"/>
-      <w:r>
-        <w:rPr>
-          <w:color w:val="000000"/>
-          <w:lang w:val="es-BO"/>
-        </w:rPr>
-        <w:t xml:space="preserve"> </w:t>
-      </w:r>
-      <w:proofErr w:type="spellStart"/>
-      <w:r>
-        <w:rPr>
-          <w:color w:val="000000"/>
-          <w:lang w:val="es-BO"/>
-        </w:rPr>
-        <w:t>Timetabling</w:t>
-      </w:r>
-      <w:proofErr w:type="spellEnd"/>
-      <w:r>
-        <w:rPr>
-          <w:color w:val="000000"/>
-          <w:lang w:val="es-BO"/>
-        </w:rPr>
-        <w:t xml:space="preserve"> (pp. 198-211). Springer.</w:t>
+          <w:lang w:val="en-US"/>
+        </w:rPr>
+      </w:pPr>
+      <w:r>
+        <w:rPr>
+          <w:color w:val="000000"/>
+          <w:lang w:val="en-US"/>
+        </w:rPr>
+        <w:t>Erben, W., &amp; Keppler, J. (1996). A genetic algorithm solving a weekly course-timetabling problem. In Practice and Theory of Automated Timetabling (pp. 198-211). Springer.</w:t>
       </w:r>
     </w:p>
     <w:p>
@@ -19750,96 +17199,16 @@
         <w:ind w:left="720" w:hanging="720"/>
         <w:rPr>
           <w:color w:val="000000"/>
-          <w:lang w:val="es-BO"/>
-        </w:rPr>
-      </w:pPr>
-      <w:r>
-        <w:rPr>
-          <w:color w:val="000000"/>
-          <w:lang w:val="es-BO"/>
+          <w:lang w:val="en-US"/>
+        </w:rPr>
+      </w:pPr>
+      <w:r>
+        <w:rPr>
+          <w:color w:val="000000"/>
+          <w:lang w:val="en-US"/>
         </w:rPr>
         <w:lastRenderedPageBreak/>
-        <w:t xml:space="preserve">Goldberg, D. E. (1989). </w:t>
-      </w:r>
-      <w:proofErr w:type="spellStart"/>
-      <w:r>
-        <w:rPr>
-          <w:color w:val="000000"/>
-          <w:lang w:val="es-BO"/>
-        </w:rPr>
-        <w:t>Genetic</w:t>
-      </w:r>
-      <w:proofErr w:type="spellEnd"/>
-      <w:r>
-        <w:rPr>
-          <w:color w:val="000000"/>
-          <w:lang w:val="es-BO"/>
-        </w:rPr>
-        <w:t xml:space="preserve"> </w:t>
-      </w:r>
-      <w:proofErr w:type="spellStart"/>
-      <w:r>
-        <w:rPr>
-          <w:color w:val="000000"/>
-          <w:lang w:val="es-BO"/>
-        </w:rPr>
-        <w:t>Algorithms</w:t>
-      </w:r>
-      <w:proofErr w:type="spellEnd"/>
-      <w:r>
-        <w:rPr>
-          <w:color w:val="000000"/>
-          <w:lang w:val="es-BO"/>
-        </w:rPr>
-        <w:t xml:space="preserve"> in </w:t>
-      </w:r>
-      <w:proofErr w:type="spellStart"/>
-      <w:r>
-        <w:rPr>
-          <w:color w:val="000000"/>
-          <w:lang w:val="es-BO"/>
-        </w:rPr>
-        <w:t>Search</w:t>
-      </w:r>
-      <w:proofErr w:type="spellEnd"/>
-      <w:r>
-        <w:rPr>
-          <w:color w:val="000000"/>
-          <w:lang w:val="es-BO"/>
-        </w:rPr>
-        <w:t xml:space="preserve">, </w:t>
-      </w:r>
-      <w:proofErr w:type="spellStart"/>
-      <w:r>
-        <w:rPr>
-          <w:color w:val="000000"/>
-          <w:lang w:val="es-BO"/>
-        </w:rPr>
-        <w:t>Optimization</w:t>
-      </w:r>
-      <w:proofErr w:type="spellEnd"/>
-      <w:r>
-        <w:rPr>
-          <w:color w:val="000000"/>
-          <w:lang w:val="es-BO"/>
-        </w:rPr>
-        <w:t xml:space="preserve">, and Machine </w:t>
-      </w:r>
-      <w:proofErr w:type="spellStart"/>
-      <w:r>
-        <w:rPr>
-          <w:color w:val="000000"/>
-          <w:lang w:val="es-BO"/>
-        </w:rPr>
-        <w:t>Learning</w:t>
-      </w:r>
-      <w:proofErr w:type="spellEnd"/>
-      <w:r>
-        <w:rPr>
-          <w:color w:val="000000"/>
-          <w:lang w:val="es-BO"/>
-        </w:rPr>
-        <w:t>. Addison-Wesley.</w:t>
+        <w:t>Goldberg, D. E. (1989). Genetic Algorithms in Search, Optimization, and Machine Learning. Addison-Wesley.</w:t>
       </w:r>
     </w:p>
     <w:p>
@@ -19854,104 +17223,15 @@
         <w:ind w:left="720" w:hanging="720"/>
         <w:rPr>
           <w:color w:val="000000"/>
-          <w:lang w:val="es-BO"/>
-        </w:rPr>
-      </w:pPr>
-      <w:proofErr w:type="spellStart"/>
-      <w:r>
-        <w:rPr>
-          <w:color w:val="000000"/>
-          <w:lang w:val="es-BO"/>
-        </w:rPr>
-        <w:t>Holland</w:t>
-      </w:r>
-      <w:proofErr w:type="spellEnd"/>
-      <w:r>
-        <w:rPr>
-          <w:color w:val="000000"/>
-          <w:lang w:val="es-BO"/>
-        </w:rPr>
-        <w:t xml:space="preserve">, J. H. (1975). </w:t>
-      </w:r>
-      <w:proofErr w:type="spellStart"/>
-      <w:r>
-        <w:rPr>
-          <w:color w:val="000000"/>
-          <w:lang w:val="es-BO"/>
-        </w:rPr>
-        <w:t>Adaptation</w:t>
-      </w:r>
-      <w:proofErr w:type="spellEnd"/>
-      <w:r>
-        <w:rPr>
-          <w:color w:val="000000"/>
-          <w:lang w:val="es-BO"/>
-        </w:rPr>
-        <w:t xml:space="preserve"> in Natural and Artificial </w:t>
-      </w:r>
-      <w:proofErr w:type="spellStart"/>
-      <w:r>
-        <w:rPr>
-          <w:color w:val="000000"/>
-          <w:lang w:val="es-BO"/>
-        </w:rPr>
-        <w:t>Systems</w:t>
-      </w:r>
-      <w:proofErr w:type="spellEnd"/>
-      <w:r>
-        <w:rPr>
-          <w:color w:val="000000"/>
-          <w:lang w:val="es-BO"/>
-        </w:rPr>
-        <w:t xml:space="preserve">. </w:t>
-      </w:r>
-      <w:proofErr w:type="spellStart"/>
-      <w:r>
-        <w:rPr>
-          <w:color w:val="000000"/>
-          <w:lang w:val="es-BO"/>
-        </w:rPr>
-        <w:t>University</w:t>
-      </w:r>
-      <w:proofErr w:type="spellEnd"/>
-      <w:r>
-        <w:rPr>
-          <w:color w:val="000000"/>
-          <w:lang w:val="es-BO"/>
-        </w:rPr>
-        <w:t xml:space="preserve"> </w:t>
-      </w:r>
-      <w:proofErr w:type="spellStart"/>
-      <w:r>
-        <w:rPr>
-          <w:color w:val="000000"/>
-          <w:lang w:val="es-BO"/>
-        </w:rPr>
-        <w:t>of</w:t>
-      </w:r>
-      <w:proofErr w:type="spellEnd"/>
-      <w:r>
-        <w:rPr>
-          <w:color w:val="000000"/>
-          <w:lang w:val="es-BO"/>
-        </w:rPr>
-        <w:t xml:space="preserve"> Michigan </w:t>
-      </w:r>
-      <w:proofErr w:type="spellStart"/>
-      <w:r>
-        <w:rPr>
-          <w:color w:val="000000"/>
-          <w:lang w:val="es-BO"/>
-        </w:rPr>
-        <w:t>Press</w:t>
-      </w:r>
-      <w:proofErr w:type="spellEnd"/>
-      <w:r>
-        <w:rPr>
-          <w:color w:val="000000"/>
-          <w:lang w:val="es-BO"/>
-        </w:rPr>
-        <w:t>.</w:t>
+          <w:lang w:val="en-US"/>
+        </w:rPr>
+      </w:pPr>
+      <w:r>
+        <w:rPr>
+          <w:color w:val="000000"/>
+          <w:lang w:val="en-US"/>
+        </w:rPr>
+        <w:t>Holland, J. H. (1975). Adaptation in Natural and Artificial Systems. University of Michigan Press.</w:t>
       </w:r>
     </w:p>
     <w:p>
@@ -19966,159 +17246,31 @@
         <w:ind w:left="720" w:hanging="720"/>
         <w:rPr>
           <w:color w:val="000000"/>
-          <w:lang w:val="es-BO"/>
-        </w:rPr>
-      </w:pPr>
-      <w:r>
-        <w:rPr>
-          <w:color w:val="000000"/>
-          <w:lang w:val="es-BO"/>
-        </w:rPr>
-        <w:t xml:space="preserve">Lewis, R. (2008). A </w:t>
-      </w:r>
-      <w:proofErr w:type="spellStart"/>
-      <w:r>
-        <w:rPr>
-          <w:color w:val="000000"/>
-          <w:lang w:val="es-BO"/>
-        </w:rPr>
-        <w:t>survey</w:t>
-      </w:r>
-      <w:proofErr w:type="spellEnd"/>
-      <w:r>
-        <w:rPr>
-          <w:color w:val="000000"/>
-          <w:lang w:val="es-BO"/>
-        </w:rPr>
-        <w:t xml:space="preserve"> </w:t>
-      </w:r>
-      <w:proofErr w:type="spellStart"/>
-      <w:r>
-        <w:rPr>
-          <w:color w:val="000000"/>
-          <w:lang w:val="es-BO"/>
-        </w:rPr>
-        <w:t>of</w:t>
-      </w:r>
-      <w:proofErr w:type="spellEnd"/>
-      <w:r>
-        <w:rPr>
-          <w:color w:val="000000"/>
-          <w:lang w:val="es-BO"/>
-        </w:rPr>
-        <w:t xml:space="preserve"> </w:t>
-      </w:r>
-      <w:proofErr w:type="spellStart"/>
-      <w:r>
-        <w:rPr>
-          <w:color w:val="000000"/>
-          <w:lang w:val="es-BO"/>
-        </w:rPr>
-        <w:t>metaheuristic-based</w:t>
-      </w:r>
-      <w:proofErr w:type="spellEnd"/>
-      <w:r>
-        <w:rPr>
-          <w:color w:val="000000"/>
-          <w:lang w:val="es-BO"/>
-        </w:rPr>
-        <w:t xml:space="preserve"> </w:t>
-      </w:r>
-      <w:proofErr w:type="spellStart"/>
-      <w:r>
-        <w:rPr>
-          <w:color w:val="000000"/>
-          <w:lang w:val="es-BO"/>
-        </w:rPr>
-        <w:t>techniques</w:t>
-      </w:r>
-      <w:proofErr w:type="spellEnd"/>
-      <w:r>
-        <w:rPr>
-          <w:color w:val="000000"/>
-          <w:lang w:val="es-BO"/>
-        </w:rPr>
-        <w:t xml:space="preserve"> </w:t>
-      </w:r>
-      <w:proofErr w:type="spellStart"/>
-      <w:r>
-        <w:rPr>
-          <w:color w:val="000000"/>
-          <w:lang w:val="es-BO"/>
-        </w:rPr>
-        <w:t>for</w:t>
-      </w:r>
-      <w:proofErr w:type="spellEnd"/>
-      <w:r>
-        <w:rPr>
-          <w:color w:val="000000"/>
-          <w:lang w:val="es-BO"/>
-        </w:rPr>
-        <w:t xml:space="preserve"> </w:t>
-      </w:r>
-      <w:proofErr w:type="spellStart"/>
-      <w:r>
-        <w:rPr>
-          <w:color w:val="000000"/>
-          <w:lang w:val="es-BO"/>
-        </w:rPr>
-        <w:t>university</w:t>
-      </w:r>
-      <w:proofErr w:type="spellEnd"/>
-      <w:r>
-        <w:rPr>
-          <w:color w:val="000000"/>
-          <w:lang w:val="es-BO"/>
-        </w:rPr>
-        <w:t xml:space="preserve"> </w:t>
-      </w:r>
-      <w:proofErr w:type="spellStart"/>
-      <w:r>
-        <w:rPr>
-          <w:color w:val="000000"/>
-          <w:lang w:val="es-BO"/>
+          <w:lang w:val="en-US"/>
+        </w:rPr>
+      </w:pPr>
+      <w:r>
+        <w:rPr>
+          <w:color w:val="000000"/>
+          <w:lang w:val="en-US"/>
+        </w:rPr>
+        <w:t xml:space="preserve">Lewis, R. (2008). A survey of metaheuristic-based techniques for university </w:t>
+      </w:r>
+      <w:proofErr w:type="gramStart"/>
+      <w:r>
+        <w:rPr>
+          <w:color w:val="000000"/>
+          <w:lang w:val="en-US"/>
         </w:rPr>
         <w:t>timetabling</w:t>
       </w:r>
-      <w:proofErr w:type="spellEnd"/>
-      <w:r>
-        <w:rPr>
-          <w:color w:val="000000"/>
-          <w:lang w:val="es-BO"/>
-        </w:rPr>
-        <w:t xml:space="preserve"> </w:t>
-      </w:r>
-      <w:proofErr w:type="spellStart"/>
-      <w:r>
-        <w:rPr>
-          <w:color w:val="000000"/>
-          <w:lang w:val="es-BO"/>
-        </w:rPr>
-        <w:t>problems</w:t>
-      </w:r>
-      <w:proofErr w:type="spellEnd"/>
-      <w:r>
-        <w:rPr>
-          <w:color w:val="000000"/>
-          <w:lang w:val="es-BO"/>
-        </w:rPr>
-        <w:t xml:space="preserve">. OR </w:t>
-      </w:r>
-      <w:proofErr w:type="spellStart"/>
-      <w:r>
-        <w:rPr>
-          <w:color w:val="000000"/>
-          <w:lang w:val="es-BO"/>
-        </w:rPr>
-        <w:t>Spectrum</w:t>
-      </w:r>
-      <w:proofErr w:type="spellEnd"/>
-      <w:r>
-        <w:rPr>
-          <w:color w:val="000000"/>
-          <w:lang w:val="es-BO"/>
-        </w:rPr>
-        <w:t>, 30(1), 167-190.</w:t>
+      <w:proofErr w:type="gramEnd"/>
+      <w:r>
+        <w:rPr>
+          <w:color w:val="000000"/>
+          <w:lang w:val="en-US"/>
+        </w:rPr>
+        <w:t xml:space="preserve"> problems. OR Spectrum, 30(1), 167-190.</w:t>
       </w:r>
     </w:p>
     <w:p>
@@ -20133,13 +17285,13 @@
         <w:ind w:left="720" w:hanging="720"/>
         <w:rPr>
           <w:color w:val="000000"/>
-          <w:lang w:val="es-BO"/>
-        </w:rPr>
-      </w:pPr>
-      <w:r>
-        <w:rPr>
-          <w:color w:val="000000"/>
-          <w:lang w:val="es-BO"/>
+          <w:lang w:val="en-US"/>
+        </w:rPr>
+      </w:pPr>
+      <w:r>
+        <w:rPr>
+          <w:color w:val="000000"/>
+          <w:lang w:val="en-US"/>
         </w:rPr>
         <w:t xml:space="preserve">Lewis, R., &amp; </w:t>
       </w:r>
@@ -20147,7 +17299,7 @@
       <w:r>
         <w:rPr>
           <w:color w:val="000000"/>
-          <w:lang w:val="es-BO"/>
+          <w:lang w:val="en-US"/>
         </w:rPr>
         <w:t>Paechter</w:t>
       </w:r>
@@ -20155,233 +17307,25 @@
       <w:r>
         <w:rPr>
           <w:color w:val="000000"/>
-          <w:lang w:val="es-BO"/>
-        </w:rPr>
-        <w:t xml:space="preserve">, B. (2005). </w:t>
-      </w:r>
-      <w:proofErr w:type="spellStart"/>
-      <w:r>
-        <w:rPr>
-          <w:color w:val="000000"/>
-          <w:lang w:val="es-BO"/>
-        </w:rPr>
-        <w:t>Application</w:t>
-      </w:r>
-      <w:proofErr w:type="spellEnd"/>
-      <w:r>
-        <w:rPr>
-          <w:color w:val="000000"/>
-          <w:lang w:val="es-BO"/>
-        </w:rPr>
-        <w:t xml:space="preserve"> </w:t>
-      </w:r>
-      <w:proofErr w:type="spellStart"/>
-      <w:r>
-        <w:rPr>
-          <w:color w:val="000000"/>
-          <w:lang w:val="es-BO"/>
-        </w:rPr>
-        <w:t>of</w:t>
-      </w:r>
-      <w:proofErr w:type="spellEnd"/>
-      <w:r>
-        <w:rPr>
-          <w:color w:val="000000"/>
-          <w:lang w:val="es-BO"/>
-        </w:rPr>
-        <w:t xml:space="preserve"> </w:t>
-      </w:r>
-      <w:proofErr w:type="spellStart"/>
-      <w:r>
-        <w:rPr>
-          <w:color w:val="000000"/>
-          <w:lang w:val="es-BO"/>
-        </w:rPr>
-        <w:t>the</w:t>
-      </w:r>
-      <w:proofErr w:type="spellEnd"/>
-      <w:r>
-        <w:rPr>
-          <w:color w:val="000000"/>
-          <w:lang w:val="es-BO"/>
-        </w:rPr>
-        <w:t xml:space="preserve"> </w:t>
-      </w:r>
-      <w:proofErr w:type="spellStart"/>
-      <w:r>
-        <w:rPr>
-          <w:color w:val="000000"/>
-          <w:lang w:val="es-BO"/>
-        </w:rPr>
-        <w:t>grouping</w:t>
-      </w:r>
-      <w:proofErr w:type="spellEnd"/>
-      <w:r>
-        <w:rPr>
-          <w:color w:val="000000"/>
-          <w:lang w:val="es-BO"/>
-        </w:rPr>
-        <w:t xml:space="preserve"> </w:t>
-      </w:r>
-      <w:proofErr w:type="spellStart"/>
-      <w:r>
-        <w:rPr>
-          <w:color w:val="000000"/>
-          <w:lang w:val="es-BO"/>
-        </w:rPr>
-        <w:t>genetic</w:t>
-      </w:r>
-      <w:proofErr w:type="spellEnd"/>
-      <w:r>
-        <w:rPr>
-          <w:color w:val="000000"/>
-          <w:lang w:val="es-BO"/>
-        </w:rPr>
-        <w:t xml:space="preserve"> </w:t>
-      </w:r>
-      <w:proofErr w:type="spellStart"/>
-      <w:r>
-        <w:rPr>
-          <w:color w:val="000000"/>
-          <w:lang w:val="es-BO"/>
-        </w:rPr>
-        <w:t>algorithm</w:t>
-      </w:r>
-      <w:proofErr w:type="spellEnd"/>
-      <w:r>
-        <w:rPr>
-          <w:color w:val="000000"/>
-          <w:lang w:val="es-BO"/>
-        </w:rPr>
-        <w:t xml:space="preserve"> </w:t>
-      </w:r>
-      <w:proofErr w:type="spellStart"/>
-      <w:r>
-        <w:rPr>
-          <w:color w:val="000000"/>
-          <w:lang w:val="es-BO"/>
-        </w:rPr>
-        <w:t>to</w:t>
-      </w:r>
-      <w:proofErr w:type="spellEnd"/>
-      <w:r>
-        <w:rPr>
-          <w:color w:val="000000"/>
-          <w:lang w:val="es-BO"/>
-        </w:rPr>
-        <w:t xml:space="preserve"> </w:t>
-      </w:r>
-      <w:proofErr w:type="spellStart"/>
-      <w:r>
-        <w:rPr>
-          <w:color w:val="000000"/>
-          <w:lang w:val="es-BO"/>
-        </w:rPr>
-        <w:t>university</w:t>
-      </w:r>
-      <w:proofErr w:type="spellEnd"/>
-      <w:r>
-        <w:rPr>
-          <w:color w:val="000000"/>
-          <w:lang w:val="es-BO"/>
-        </w:rPr>
-        <w:t xml:space="preserve"> </w:t>
-      </w:r>
-      <w:proofErr w:type="spellStart"/>
-      <w:r>
-        <w:rPr>
-          <w:color w:val="000000"/>
-          <w:lang w:val="es-BO"/>
-        </w:rPr>
-        <w:t>course</w:t>
-      </w:r>
-      <w:proofErr w:type="spellEnd"/>
-      <w:r>
-        <w:rPr>
-          <w:color w:val="000000"/>
-          <w:lang w:val="es-BO"/>
-        </w:rPr>
-        <w:t xml:space="preserve"> </w:t>
-      </w:r>
-      <w:proofErr w:type="spellStart"/>
-      <w:r>
-        <w:rPr>
-          <w:color w:val="000000"/>
-          <w:lang w:val="es-BO"/>
-        </w:rPr>
-        <w:t>timetabling</w:t>
-      </w:r>
-      <w:proofErr w:type="spellEnd"/>
-      <w:r>
-        <w:rPr>
-          <w:color w:val="000000"/>
-          <w:lang w:val="es-BO"/>
-        </w:rPr>
-        <w:t xml:space="preserve">. In </w:t>
-      </w:r>
-      <w:proofErr w:type="spellStart"/>
-      <w:r>
-        <w:rPr>
-          <w:color w:val="000000"/>
-          <w:lang w:val="es-BO"/>
-        </w:rPr>
-        <w:t>Evolutionary</w:t>
-      </w:r>
-      <w:proofErr w:type="spellEnd"/>
-      <w:r>
-        <w:rPr>
-          <w:color w:val="000000"/>
-          <w:lang w:val="es-BO"/>
-        </w:rPr>
-        <w:t xml:space="preserve"> </w:t>
-      </w:r>
-      <w:proofErr w:type="spellStart"/>
-      <w:r>
-        <w:rPr>
-          <w:color w:val="000000"/>
-          <w:lang w:val="es-BO"/>
-        </w:rPr>
-        <w:t>Computation</w:t>
-      </w:r>
-      <w:proofErr w:type="spellEnd"/>
-      <w:r>
-        <w:rPr>
-          <w:color w:val="000000"/>
-          <w:lang w:val="es-BO"/>
-        </w:rPr>
-        <w:t xml:space="preserve"> in </w:t>
-      </w:r>
-      <w:proofErr w:type="spellStart"/>
-      <w:r>
-        <w:rPr>
-          <w:color w:val="000000"/>
-          <w:lang w:val="es-BO"/>
-        </w:rPr>
-        <w:t>Combinatorial</w:t>
-      </w:r>
-      <w:proofErr w:type="spellEnd"/>
-      <w:r>
-        <w:rPr>
-          <w:color w:val="000000"/>
-          <w:lang w:val="es-BO"/>
-        </w:rPr>
-        <w:t xml:space="preserve"> </w:t>
-      </w:r>
-      <w:proofErr w:type="spellStart"/>
-      <w:r>
-        <w:rPr>
-          <w:color w:val="000000"/>
-          <w:lang w:val="es-BO"/>
-        </w:rPr>
-        <w:t>Optimization</w:t>
-      </w:r>
-      <w:proofErr w:type="spellEnd"/>
-      <w:r>
-        <w:rPr>
-          <w:color w:val="000000"/>
-          <w:lang w:val="es-BO"/>
-        </w:rPr>
-        <w:t xml:space="preserve"> (pp. 144-153). Springer.</w:t>
+          <w:lang w:val="en-US"/>
+        </w:rPr>
+        <w:t xml:space="preserve">, B. (2005). Application of the </w:t>
+      </w:r>
+      <w:proofErr w:type="gramStart"/>
+      <w:r>
+        <w:rPr>
+          <w:color w:val="000000"/>
+          <w:lang w:val="en-US"/>
+        </w:rPr>
+        <w:t>grouping genetic algorithm</w:t>
+      </w:r>
+      <w:proofErr w:type="gramEnd"/>
+      <w:r>
+        <w:rPr>
+          <w:color w:val="000000"/>
+          <w:lang w:val="en-US"/>
+        </w:rPr>
+        <w:t xml:space="preserve"> to university course timetabling. In Evolutionary Computation in Combinatorial Optimization (pp. 144-153). Springer.</w:t>
       </w:r>
     </w:p>
     <w:p>
@@ -20396,280 +17340,79 @@
         <w:ind w:left="720" w:hanging="720"/>
         <w:rPr>
           <w:color w:val="000000"/>
-          <w:lang w:val="es-BO"/>
-        </w:rPr>
-      </w:pPr>
+          <w:lang w:val="en-US"/>
+        </w:rPr>
+      </w:pPr>
+      <w:r>
+        <w:rPr>
+          <w:color w:val="000000"/>
+          <w:lang w:val="en-US"/>
+        </w:rPr>
+        <w:t xml:space="preserve">McCollum, B., </w:t>
+      </w:r>
       <w:proofErr w:type="spellStart"/>
       <w:r>
         <w:rPr>
           <w:color w:val="000000"/>
-          <w:lang w:val="es-BO"/>
-        </w:rPr>
-        <w:t>McCollum</w:t>
+          <w:lang w:val="en-US"/>
+        </w:rPr>
+        <w:t>Schaerf</w:t>
       </w:r>
       <w:proofErr w:type="spellEnd"/>
       <w:r>
         <w:rPr>
           <w:color w:val="000000"/>
-          <w:lang w:val="es-BO"/>
-        </w:rPr>
-        <w:t xml:space="preserve">, B., </w:t>
+          <w:lang w:val="en-US"/>
+        </w:rPr>
+        <w:t xml:space="preserve">, A., </w:t>
       </w:r>
       <w:proofErr w:type="spellStart"/>
       <w:r>
         <w:rPr>
           <w:color w:val="000000"/>
-          <w:lang w:val="es-BO"/>
-        </w:rPr>
-        <w:t>Schaerf</w:t>
+          <w:lang w:val="en-US"/>
+        </w:rPr>
+        <w:t>Paechter</w:t>
       </w:r>
       <w:proofErr w:type="spellEnd"/>
       <w:r>
         <w:rPr>
           <w:color w:val="000000"/>
-          <w:lang w:val="es-BO"/>
-        </w:rPr>
-        <w:t xml:space="preserve">, A., </w:t>
-      </w:r>
-      <w:proofErr w:type="spellStart"/>
-      <w:r>
-        <w:rPr>
-          <w:color w:val="000000"/>
-          <w:lang w:val="es-BO"/>
-        </w:rPr>
-        <w:t>Paechter</w:t>
-      </w:r>
-      <w:proofErr w:type="spellEnd"/>
-      <w:r>
-        <w:rPr>
-          <w:color w:val="000000"/>
-          <w:lang w:val="es-BO"/>
-        </w:rPr>
-        <w:t xml:space="preserve">, B., </w:t>
-      </w:r>
-      <w:proofErr w:type="spellStart"/>
-      <w:r>
-        <w:rPr>
-          <w:color w:val="000000"/>
-          <w:lang w:val="es-BO"/>
-        </w:rPr>
-        <w:t>McMullan</w:t>
-      </w:r>
-      <w:proofErr w:type="spellEnd"/>
-      <w:r>
-        <w:rPr>
-          <w:color w:val="000000"/>
-          <w:lang w:val="es-BO"/>
-        </w:rPr>
-        <w:t xml:space="preserve">, P., Lewis, R., Parkes, A. J., &amp; </w:t>
-      </w:r>
-      <w:proofErr w:type="spellStart"/>
-      <w:r>
-        <w:rPr>
-          <w:color w:val="000000"/>
-          <w:lang w:val="es-BO"/>
-        </w:rPr>
-        <w:t>Burke</w:t>
-      </w:r>
-      <w:proofErr w:type="spellEnd"/>
-      <w:r>
-        <w:rPr>
-          <w:color w:val="000000"/>
-          <w:lang w:val="es-BO"/>
-        </w:rPr>
-        <w:t xml:space="preserve">, E. K. (2008). </w:t>
-      </w:r>
-      <w:proofErr w:type="spellStart"/>
-      <w:r>
-        <w:rPr>
-          <w:color w:val="000000"/>
-          <w:lang w:val="es-BO"/>
-        </w:rPr>
-        <w:t>Setting</w:t>
-      </w:r>
-      <w:proofErr w:type="spellEnd"/>
-      <w:r>
-        <w:rPr>
-          <w:color w:val="000000"/>
-          <w:lang w:val="es-BO"/>
-        </w:rPr>
-        <w:t xml:space="preserve"> </w:t>
-      </w:r>
-      <w:proofErr w:type="spellStart"/>
-      <w:r>
-        <w:rPr>
-          <w:color w:val="000000"/>
-          <w:lang w:val="es-BO"/>
-        </w:rPr>
-        <w:t>the</w:t>
-      </w:r>
-      <w:proofErr w:type="spellEnd"/>
-      <w:r>
-        <w:rPr>
-          <w:color w:val="000000"/>
-          <w:lang w:val="es-BO"/>
-        </w:rPr>
-        <w:t xml:space="preserve"> </w:t>
-      </w:r>
-      <w:proofErr w:type="spellStart"/>
-      <w:r>
-        <w:rPr>
-          <w:color w:val="000000"/>
-          <w:lang w:val="es-BO"/>
-        </w:rPr>
-        <w:t>research</w:t>
-      </w:r>
-      <w:proofErr w:type="spellEnd"/>
-      <w:r>
-        <w:rPr>
-          <w:color w:val="000000"/>
-          <w:lang w:val="es-BO"/>
-        </w:rPr>
-        <w:t xml:space="preserve"> agenda in </w:t>
-      </w:r>
-      <w:proofErr w:type="spellStart"/>
-      <w:r>
-        <w:rPr>
-          <w:color w:val="000000"/>
-          <w:lang w:val="es-BO"/>
-        </w:rPr>
-        <w:t>automated</w:t>
-      </w:r>
-      <w:proofErr w:type="spellEnd"/>
-      <w:r>
-        <w:rPr>
-          <w:color w:val="000000"/>
-          <w:lang w:val="es-BO"/>
-        </w:rPr>
-        <w:t xml:space="preserve"> </w:t>
-      </w:r>
-      <w:proofErr w:type="spellStart"/>
-      <w:r>
-        <w:rPr>
-          <w:color w:val="000000"/>
-          <w:lang w:val="es-BO"/>
+          <w:lang w:val="en-US"/>
+        </w:rPr>
+        <w:t xml:space="preserve">, B., McMullan, P., Lewis, R., Parkes, A. J., &amp; Burke, E. K. (2008). Setting the research agenda in automated </w:t>
+      </w:r>
+      <w:proofErr w:type="gramStart"/>
+      <w:r>
+        <w:rPr>
+          <w:color w:val="000000"/>
+          <w:lang w:val="en-US"/>
         </w:rPr>
         <w:t>timetabling</w:t>
       </w:r>
-      <w:proofErr w:type="spellEnd"/>
-      <w:r>
-        <w:rPr>
-          <w:color w:val="000000"/>
-          <w:lang w:val="es-BO"/>
-        </w:rPr>
-        <w:t xml:space="preserve">: </w:t>
-      </w:r>
-      <w:proofErr w:type="spellStart"/>
-      <w:r>
-        <w:rPr>
-          <w:color w:val="000000"/>
-          <w:lang w:val="es-BO"/>
-        </w:rPr>
-        <w:t>The</w:t>
-      </w:r>
-      <w:proofErr w:type="spellEnd"/>
-      <w:r>
-        <w:rPr>
-          <w:color w:val="000000"/>
-          <w:lang w:val="es-BO"/>
-        </w:rPr>
-        <w:t xml:space="preserve"> </w:t>
-      </w:r>
-      <w:proofErr w:type="spellStart"/>
-      <w:r>
-        <w:rPr>
-          <w:color w:val="000000"/>
-          <w:lang w:val="es-BO"/>
-        </w:rPr>
-        <w:t>second</w:t>
-      </w:r>
-      <w:proofErr w:type="spellEnd"/>
-      <w:r>
-        <w:rPr>
-          <w:color w:val="000000"/>
-          <w:lang w:val="es-BO"/>
-        </w:rPr>
-        <w:t xml:space="preserve"> </w:t>
-      </w:r>
-      <w:proofErr w:type="spellStart"/>
-      <w:r>
-        <w:rPr>
-          <w:color w:val="000000"/>
-          <w:lang w:val="es-BO"/>
-        </w:rPr>
-        <w:t>international</w:t>
-      </w:r>
-      <w:proofErr w:type="spellEnd"/>
-      <w:r>
-        <w:rPr>
-          <w:color w:val="000000"/>
-          <w:lang w:val="es-BO"/>
-        </w:rPr>
-        <w:t xml:space="preserve"> </w:t>
-      </w:r>
-      <w:proofErr w:type="spellStart"/>
-      <w:r>
-        <w:rPr>
-          <w:color w:val="000000"/>
-          <w:lang w:val="es-BO"/>
+      <w:proofErr w:type="gramEnd"/>
+      <w:r>
+        <w:rPr>
+          <w:color w:val="000000"/>
+          <w:lang w:val="en-US"/>
+        </w:rPr>
+        <w:t xml:space="preserve">: The second international </w:t>
+      </w:r>
+      <w:proofErr w:type="gramStart"/>
+      <w:r>
+        <w:rPr>
+          <w:color w:val="000000"/>
+          <w:lang w:val="en-US"/>
         </w:rPr>
         <w:t>timetabling</w:t>
       </w:r>
-      <w:proofErr w:type="spellEnd"/>
-      <w:r>
-        <w:rPr>
-          <w:color w:val="000000"/>
-          <w:lang w:val="es-BO"/>
-        </w:rPr>
-        <w:t xml:space="preserve"> </w:t>
-      </w:r>
-      <w:proofErr w:type="spellStart"/>
-      <w:r>
-        <w:rPr>
-          <w:color w:val="000000"/>
-          <w:lang w:val="es-BO"/>
-        </w:rPr>
-        <w:t>competition</w:t>
-      </w:r>
-      <w:proofErr w:type="spellEnd"/>
-      <w:r>
-        <w:rPr>
-          <w:color w:val="000000"/>
-          <w:lang w:val="es-BO"/>
-        </w:rPr>
-        <w:t xml:space="preserve">. INFORMS </w:t>
-      </w:r>
-      <w:proofErr w:type="spellStart"/>
-      <w:r>
-        <w:rPr>
-          <w:color w:val="000000"/>
-          <w:lang w:val="es-BO"/>
-        </w:rPr>
-        <w:t>Journal</w:t>
-      </w:r>
-      <w:proofErr w:type="spellEnd"/>
-      <w:r>
-        <w:rPr>
-          <w:color w:val="000000"/>
-          <w:lang w:val="es-BO"/>
-        </w:rPr>
-        <w:t xml:space="preserve"> </w:t>
-      </w:r>
-      <w:proofErr w:type="spellStart"/>
-      <w:r>
-        <w:rPr>
-          <w:color w:val="000000"/>
-          <w:lang w:val="es-BO"/>
-        </w:rPr>
-        <w:t>on</w:t>
-      </w:r>
-      <w:proofErr w:type="spellEnd"/>
-      <w:r>
-        <w:rPr>
-          <w:color w:val="000000"/>
-          <w:lang w:val="es-BO"/>
-        </w:rPr>
-        <w:t xml:space="preserve"> Computing, 22(1), 120-130.</w:t>
+      <w:proofErr w:type="gramEnd"/>
+      <w:r>
+        <w:rPr>
+          <w:color w:val="000000"/>
+          <w:lang w:val="en-US"/>
+        </w:rPr>
+        <w:t xml:space="preserve"> competition. INFORMS Journal on Computing, 22(1), 120-130.</w:t>
       </w:r>
     </w:p>
     <w:p>
@@ -20684,111 +17427,15 @@
         <w:ind w:left="720" w:hanging="720"/>
         <w:rPr>
           <w:color w:val="000000"/>
-          <w:lang w:val="es-BO"/>
-        </w:rPr>
-      </w:pPr>
-      <w:r>
-        <w:rPr>
-          <w:color w:val="000000"/>
-          <w:lang w:val="es-BO"/>
-        </w:rPr>
-        <w:t xml:space="preserve">Mitchell, M. (1996). </w:t>
-      </w:r>
-      <w:proofErr w:type="spellStart"/>
-      <w:r>
-        <w:rPr>
-          <w:color w:val="000000"/>
-          <w:lang w:val="es-BO"/>
-        </w:rPr>
-        <w:t>An</w:t>
-      </w:r>
-      <w:proofErr w:type="spellEnd"/>
-      <w:r>
-        <w:rPr>
-          <w:color w:val="000000"/>
-          <w:lang w:val="es-BO"/>
-        </w:rPr>
-        <w:t xml:space="preserve"> </w:t>
-      </w:r>
-      <w:proofErr w:type="spellStart"/>
-      <w:r>
-        <w:rPr>
-          <w:color w:val="000000"/>
-          <w:lang w:val="es-BO"/>
-        </w:rPr>
-        <w:t>Introduction</w:t>
-      </w:r>
-      <w:proofErr w:type="spellEnd"/>
-      <w:r>
-        <w:rPr>
-          <w:color w:val="000000"/>
-          <w:lang w:val="es-BO"/>
-        </w:rPr>
-        <w:t xml:space="preserve"> </w:t>
-      </w:r>
-      <w:proofErr w:type="spellStart"/>
-      <w:r>
-        <w:rPr>
-          <w:color w:val="000000"/>
-          <w:lang w:val="es-BO"/>
-        </w:rPr>
-        <w:t>to</w:t>
-      </w:r>
-      <w:proofErr w:type="spellEnd"/>
-      <w:r>
-        <w:rPr>
-          <w:color w:val="000000"/>
-          <w:lang w:val="es-BO"/>
-        </w:rPr>
-        <w:t xml:space="preserve"> </w:t>
-      </w:r>
-      <w:proofErr w:type="spellStart"/>
-      <w:r>
-        <w:rPr>
-          <w:color w:val="000000"/>
-          <w:lang w:val="es-BO"/>
-        </w:rPr>
-        <w:t>Genetic</w:t>
-      </w:r>
-      <w:proofErr w:type="spellEnd"/>
-      <w:r>
-        <w:rPr>
-          <w:color w:val="000000"/>
-          <w:lang w:val="es-BO"/>
-        </w:rPr>
-        <w:t xml:space="preserve"> </w:t>
-      </w:r>
-      <w:proofErr w:type="spellStart"/>
-      <w:r>
-        <w:rPr>
-          <w:color w:val="000000"/>
-          <w:lang w:val="es-BO"/>
-        </w:rPr>
-        <w:t>Algorithms</w:t>
-      </w:r>
-      <w:proofErr w:type="spellEnd"/>
-      <w:r>
-        <w:rPr>
-          <w:color w:val="000000"/>
-          <w:lang w:val="es-BO"/>
-        </w:rPr>
-        <w:t xml:space="preserve">. MIT </w:t>
-      </w:r>
-      <w:proofErr w:type="spellStart"/>
-      <w:r>
-        <w:rPr>
-          <w:color w:val="000000"/>
-          <w:lang w:val="es-BO"/>
-        </w:rPr>
-        <w:t>Press</w:t>
-      </w:r>
-      <w:proofErr w:type="spellEnd"/>
-      <w:r>
-        <w:rPr>
-          <w:color w:val="000000"/>
-          <w:lang w:val="es-BO"/>
-        </w:rPr>
-        <w:t>.</w:t>
+          <w:lang w:val="en-US"/>
+        </w:rPr>
+      </w:pPr>
+      <w:r>
+        <w:rPr>
+          <w:color w:val="000000"/>
+          <w:lang w:val="en-US"/>
+        </w:rPr>
+        <w:t>Mitchell, M. (1996). An Introduction to Genetic Algorithms. MIT Press.</w:t>
       </w:r>
     </w:p>
     <w:p>
@@ -20803,271 +17450,15 @@
         <w:ind w:left="720" w:hanging="720"/>
         <w:rPr>
           <w:color w:val="000000"/>
-          <w:lang w:val="es-BO"/>
-        </w:rPr>
-      </w:pPr>
-      <w:r>
-        <w:rPr>
-          <w:color w:val="000000"/>
-          <w:lang w:val="es-BO"/>
-        </w:rPr>
-        <w:t xml:space="preserve">Ross, P., </w:t>
-      </w:r>
-      <w:proofErr w:type="spellStart"/>
-      <w:r>
-        <w:rPr>
-          <w:color w:val="000000"/>
-          <w:lang w:val="es-BO"/>
-        </w:rPr>
-        <w:t>Corne</w:t>
-      </w:r>
-      <w:proofErr w:type="spellEnd"/>
-      <w:r>
-        <w:rPr>
-          <w:color w:val="000000"/>
-          <w:lang w:val="es-BO"/>
-        </w:rPr>
-        <w:t xml:space="preserve">, D., &amp; </w:t>
-      </w:r>
-      <w:proofErr w:type="spellStart"/>
-      <w:r>
-        <w:rPr>
-          <w:color w:val="000000"/>
-          <w:lang w:val="es-BO"/>
-        </w:rPr>
-        <w:t>Fang</w:t>
-      </w:r>
-      <w:proofErr w:type="spellEnd"/>
-      <w:r>
-        <w:rPr>
-          <w:color w:val="000000"/>
-          <w:lang w:val="es-BO"/>
-        </w:rPr>
-        <w:t xml:space="preserve">, H. L. (1994). </w:t>
-      </w:r>
-      <w:proofErr w:type="spellStart"/>
-      <w:r>
-        <w:rPr>
-          <w:color w:val="000000"/>
-          <w:lang w:val="es-BO"/>
-        </w:rPr>
-        <w:t>Improving</w:t>
-      </w:r>
-      <w:proofErr w:type="spellEnd"/>
-      <w:r>
-        <w:rPr>
-          <w:color w:val="000000"/>
-          <w:lang w:val="es-BO"/>
-        </w:rPr>
-        <w:t xml:space="preserve"> </w:t>
-      </w:r>
-      <w:proofErr w:type="spellStart"/>
-      <w:r>
-        <w:rPr>
-          <w:color w:val="000000"/>
-          <w:lang w:val="es-BO"/>
-        </w:rPr>
-        <w:t>evolutionary</w:t>
-      </w:r>
-      <w:proofErr w:type="spellEnd"/>
-      <w:r>
-        <w:rPr>
-          <w:color w:val="000000"/>
-          <w:lang w:val="es-BO"/>
-        </w:rPr>
-        <w:t xml:space="preserve"> </w:t>
-      </w:r>
-      <w:proofErr w:type="spellStart"/>
-      <w:r>
-        <w:rPr>
-          <w:color w:val="000000"/>
-          <w:lang w:val="es-BO"/>
-        </w:rPr>
-        <w:t>timetabling</w:t>
-      </w:r>
-      <w:proofErr w:type="spellEnd"/>
-      <w:r>
-        <w:rPr>
-          <w:color w:val="000000"/>
-          <w:lang w:val="es-BO"/>
-        </w:rPr>
-        <w:t xml:space="preserve"> </w:t>
-      </w:r>
-      <w:proofErr w:type="spellStart"/>
-      <w:r>
-        <w:rPr>
-          <w:color w:val="000000"/>
-          <w:lang w:val="es-BO"/>
-        </w:rPr>
-        <w:t>with</w:t>
-      </w:r>
-      <w:proofErr w:type="spellEnd"/>
-      <w:r>
-        <w:rPr>
-          <w:color w:val="000000"/>
-          <w:lang w:val="es-BO"/>
-        </w:rPr>
-        <w:t xml:space="preserve"> delta </w:t>
-      </w:r>
-      <w:proofErr w:type="spellStart"/>
-      <w:r>
-        <w:rPr>
-          <w:color w:val="000000"/>
-          <w:lang w:val="es-BO"/>
-        </w:rPr>
-        <w:t>evaluation</w:t>
-      </w:r>
-      <w:proofErr w:type="spellEnd"/>
-      <w:r>
-        <w:rPr>
-          <w:color w:val="000000"/>
-          <w:lang w:val="es-BO"/>
-        </w:rPr>
-        <w:t xml:space="preserve"> and </w:t>
-      </w:r>
-      <w:proofErr w:type="spellStart"/>
-      <w:r>
-        <w:rPr>
-          <w:color w:val="000000"/>
-          <w:lang w:val="es-BO"/>
-        </w:rPr>
-        <w:t>directed</w:t>
-      </w:r>
-      <w:proofErr w:type="spellEnd"/>
-      <w:r>
-        <w:rPr>
-          <w:color w:val="000000"/>
-          <w:lang w:val="es-BO"/>
-        </w:rPr>
-        <w:t xml:space="preserve"> </w:t>
-      </w:r>
-      <w:proofErr w:type="spellStart"/>
-      <w:r>
-        <w:rPr>
-          <w:color w:val="000000"/>
-          <w:lang w:val="es-BO"/>
-        </w:rPr>
-        <w:t>mutation</w:t>
-      </w:r>
-      <w:proofErr w:type="spellEnd"/>
-      <w:r>
-        <w:rPr>
-          <w:color w:val="000000"/>
-          <w:lang w:val="es-BO"/>
-        </w:rPr>
-        <w:t xml:space="preserve">. In International </w:t>
-      </w:r>
-      <w:proofErr w:type="spellStart"/>
-      <w:r>
-        <w:rPr>
-          <w:color w:val="000000"/>
-          <w:lang w:val="es-BO"/>
-        </w:rPr>
-        <w:t>Conference</w:t>
-      </w:r>
-      <w:proofErr w:type="spellEnd"/>
-      <w:r>
-        <w:rPr>
-          <w:color w:val="000000"/>
-          <w:lang w:val="es-BO"/>
-        </w:rPr>
-        <w:t xml:space="preserve"> </w:t>
-      </w:r>
-      <w:proofErr w:type="spellStart"/>
-      <w:r>
-        <w:rPr>
-          <w:color w:val="000000"/>
-          <w:lang w:val="es-BO"/>
-        </w:rPr>
-        <w:t>on</w:t>
-      </w:r>
-      <w:proofErr w:type="spellEnd"/>
-      <w:r>
-        <w:rPr>
-          <w:color w:val="000000"/>
-          <w:lang w:val="es-BO"/>
-        </w:rPr>
-        <w:t xml:space="preserve"> </w:t>
-      </w:r>
-      <w:proofErr w:type="spellStart"/>
-      <w:r>
-        <w:rPr>
-          <w:color w:val="000000"/>
-          <w:lang w:val="es-BO"/>
-        </w:rPr>
-        <w:t>Parallel</w:t>
-      </w:r>
-      <w:proofErr w:type="spellEnd"/>
-      <w:r>
-        <w:rPr>
-          <w:color w:val="000000"/>
-          <w:lang w:val="es-BO"/>
-        </w:rPr>
-        <w:t xml:space="preserve"> </w:t>
-      </w:r>
-      <w:proofErr w:type="spellStart"/>
-      <w:r>
-        <w:rPr>
-          <w:color w:val="000000"/>
-          <w:lang w:val="es-BO"/>
-        </w:rPr>
-        <w:t>Problem</w:t>
-      </w:r>
-      <w:proofErr w:type="spellEnd"/>
-      <w:r>
-        <w:rPr>
-          <w:color w:val="000000"/>
-          <w:lang w:val="es-BO"/>
-        </w:rPr>
-        <w:t xml:space="preserve"> </w:t>
-      </w:r>
-      <w:proofErr w:type="spellStart"/>
-      <w:r>
-        <w:rPr>
-          <w:color w:val="000000"/>
-          <w:lang w:val="es-BO"/>
-        </w:rPr>
-        <w:t>Solving</w:t>
-      </w:r>
-      <w:proofErr w:type="spellEnd"/>
-      <w:r>
-        <w:rPr>
-          <w:color w:val="000000"/>
-          <w:lang w:val="es-BO"/>
-        </w:rPr>
-        <w:t xml:space="preserve"> </w:t>
-      </w:r>
-      <w:proofErr w:type="spellStart"/>
-      <w:r>
-        <w:rPr>
-          <w:color w:val="000000"/>
-          <w:lang w:val="es-BO"/>
-        </w:rPr>
-        <w:t>from</w:t>
-      </w:r>
-      <w:proofErr w:type="spellEnd"/>
-      <w:r>
-        <w:rPr>
-          <w:color w:val="000000"/>
-          <w:lang w:val="es-BO"/>
-        </w:rPr>
-        <w:t xml:space="preserve"> </w:t>
-      </w:r>
-      <w:proofErr w:type="spellStart"/>
-      <w:r>
-        <w:rPr>
-          <w:color w:val="000000"/>
-          <w:lang w:val="es-BO"/>
-        </w:rPr>
-        <w:t>Nature</w:t>
-      </w:r>
-      <w:proofErr w:type="spellEnd"/>
-      <w:r>
-        <w:rPr>
-          <w:color w:val="000000"/>
-          <w:lang w:val="es-BO"/>
-        </w:rPr>
-        <w:t xml:space="preserve"> (pp. 556-565). Springer.</w:t>
+          <w:lang w:val="en-US"/>
+        </w:rPr>
+      </w:pPr>
+      <w:r>
+        <w:rPr>
+          <w:color w:val="000000"/>
+          <w:lang w:val="en-US"/>
+        </w:rPr>
+        <w:t>Ross, P., Corne, D., &amp; Fang, H. L. (1994). Improving evolutionary timetabling with delta evaluation and directed mutation. In International Conference on Parallel Problem Solving from Nature (pp. 556-565). Springer.</w:t>
       </w:r>
     </w:p>
     <w:p>
@@ -21082,351 +17473,109 @@
         <w:ind w:left="720" w:hanging="720"/>
         <w:rPr>
           <w:color w:val="000000"/>
+          <w:lang w:val="en-US"/>
+        </w:rPr>
+      </w:pPr>
+      <w:r>
+        <w:rPr>
+          <w:color w:val="000000"/>
+          <w:lang w:val="en-US"/>
+        </w:rPr>
+        <w:t xml:space="preserve">Rossi-Doria, O., </w:t>
+      </w:r>
+      <w:proofErr w:type="spellStart"/>
+      <w:r>
+        <w:rPr>
+          <w:color w:val="000000"/>
+          <w:lang w:val="en-US"/>
+        </w:rPr>
+        <w:t>Sampels</w:t>
+      </w:r>
+      <w:proofErr w:type="spellEnd"/>
+      <w:r>
+        <w:rPr>
+          <w:color w:val="000000"/>
+          <w:lang w:val="en-US"/>
+        </w:rPr>
+        <w:t xml:space="preserve">, M., </w:t>
+      </w:r>
+      <w:proofErr w:type="spellStart"/>
+      <w:r>
+        <w:rPr>
+          <w:color w:val="000000"/>
+          <w:lang w:val="en-US"/>
+        </w:rPr>
+        <w:t>Birattari</w:t>
+      </w:r>
+      <w:proofErr w:type="spellEnd"/>
+      <w:r>
+        <w:rPr>
+          <w:color w:val="000000"/>
+          <w:lang w:val="en-US"/>
+        </w:rPr>
+        <w:t xml:space="preserve">, M., </w:t>
+      </w:r>
+      <w:proofErr w:type="spellStart"/>
+      <w:r>
+        <w:rPr>
+          <w:color w:val="000000"/>
+          <w:lang w:val="en-US"/>
+        </w:rPr>
+        <w:t>Chiarandini</w:t>
+      </w:r>
+      <w:proofErr w:type="spellEnd"/>
+      <w:r>
+        <w:rPr>
+          <w:color w:val="000000"/>
+          <w:lang w:val="en-US"/>
+        </w:rPr>
+        <w:t xml:space="preserve">, M., Dorigo, M., Gambardella, L. M., ... </w:t>
+      </w:r>
+      <w:r>
+        <w:rPr>
+          <w:color w:val="000000"/>
           <w:lang w:val="es-BO"/>
         </w:rPr>
-      </w:pPr>
+        <w:t xml:space="preserve">&amp; </w:t>
+      </w:r>
+      <w:proofErr w:type="spellStart"/>
       <w:r>
         <w:rPr>
           <w:color w:val="000000"/>
           <w:lang w:val="es-BO"/>
         </w:rPr>
-        <w:t xml:space="preserve">Rossi-Doria, O., </w:t>
-      </w:r>
-      <w:proofErr w:type="spellStart"/>
+        <w:t>Stützle</w:t>
+      </w:r>
+      <w:proofErr w:type="spellEnd"/>
       <w:r>
         <w:rPr>
           <w:color w:val="000000"/>
           <w:lang w:val="es-BO"/>
         </w:rPr>
-        <w:t>Sampels</w:t>
-      </w:r>
-      <w:proofErr w:type="spellEnd"/>
-      <w:r>
-        <w:rPr>
-          <w:color w:val="000000"/>
-          <w:lang w:val="es-BO"/>
-        </w:rPr>
-        <w:t xml:space="preserve">, M., </w:t>
-      </w:r>
-      <w:proofErr w:type="spellStart"/>
-      <w:r>
-        <w:rPr>
-          <w:color w:val="000000"/>
-          <w:lang w:val="es-BO"/>
-        </w:rPr>
-        <w:t>Birattari</w:t>
-      </w:r>
-      <w:proofErr w:type="spellEnd"/>
-      <w:r>
-        <w:rPr>
-          <w:color w:val="000000"/>
-          <w:lang w:val="es-BO"/>
-        </w:rPr>
-        <w:t xml:space="preserve">, M., </w:t>
-      </w:r>
-      <w:proofErr w:type="spellStart"/>
-      <w:r>
-        <w:rPr>
-          <w:color w:val="000000"/>
-          <w:lang w:val="es-BO"/>
-        </w:rPr>
-        <w:t>Chiarandini</w:t>
-      </w:r>
-      <w:proofErr w:type="spellEnd"/>
-      <w:r>
-        <w:rPr>
-          <w:color w:val="000000"/>
-          <w:lang w:val="es-BO"/>
-        </w:rPr>
-        <w:t xml:space="preserve">, M., </w:t>
-      </w:r>
-      <w:proofErr w:type="spellStart"/>
-      <w:r>
-        <w:rPr>
-          <w:color w:val="000000"/>
-          <w:lang w:val="es-BO"/>
-        </w:rPr>
-        <w:t>Dorigo</w:t>
-      </w:r>
-      <w:proofErr w:type="spellEnd"/>
-      <w:r>
-        <w:rPr>
-          <w:color w:val="000000"/>
-          <w:lang w:val="es-BO"/>
-        </w:rPr>
-        <w:t xml:space="preserve">, M., </w:t>
-      </w:r>
-      <w:proofErr w:type="spellStart"/>
-      <w:r>
-        <w:rPr>
-          <w:color w:val="000000"/>
-          <w:lang w:val="es-BO"/>
-        </w:rPr>
-        <w:t>Gambardella</w:t>
-      </w:r>
-      <w:proofErr w:type="spellEnd"/>
-      <w:r>
-        <w:rPr>
-          <w:color w:val="000000"/>
-          <w:lang w:val="es-BO"/>
-        </w:rPr>
-        <w:t xml:space="preserve">, L. M., ... &amp; </w:t>
-      </w:r>
-      <w:proofErr w:type="spellStart"/>
-      <w:r>
-        <w:rPr>
-          <w:color w:val="000000"/>
-          <w:lang w:val="es-BO"/>
-        </w:rPr>
-        <w:t>Stützle</w:t>
-      </w:r>
-      <w:proofErr w:type="spellEnd"/>
-      <w:r>
-        <w:rPr>
-          <w:color w:val="000000"/>
-          <w:lang w:val="es-BO"/>
-        </w:rPr>
-        <w:t xml:space="preserve">, T. (2003). A </w:t>
-      </w:r>
-      <w:proofErr w:type="spellStart"/>
-      <w:r>
-        <w:rPr>
-          <w:color w:val="000000"/>
-          <w:lang w:val="es-BO"/>
-        </w:rPr>
-        <w:t>comparison</w:t>
-      </w:r>
-      <w:proofErr w:type="spellEnd"/>
-      <w:r>
-        <w:rPr>
-          <w:color w:val="000000"/>
-          <w:lang w:val="es-BO"/>
-        </w:rPr>
-        <w:t xml:space="preserve"> </w:t>
-      </w:r>
-      <w:proofErr w:type="spellStart"/>
-      <w:r>
-        <w:rPr>
-          <w:color w:val="000000"/>
-          <w:lang w:val="es-BO"/>
-        </w:rPr>
-        <w:t>of</w:t>
-      </w:r>
-      <w:proofErr w:type="spellEnd"/>
-      <w:r>
-        <w:rPr>
-          <w:color w:val="000000"/>
-          <w:lang w:val="es-BO"/>
-        </w:rPr>
-        <w:t xml:space="preserve"> </w:t>
-      </w:r>
-      <w:proofErr w:type="spellStart"/>
-      <w:r>
-        <w:rPr>
-          <w:color w:val="000000"/>
-          <w:lang w:val="es-BO"/>
-        </w:rPr>
-        <w:t>the</w:t>
-      </w:r>
-      <w:proofErr w:type="spellEnd"/>
-      <w:r>
-        <w:rPr>
-          <w:color w:val="000000"/>
-          <w:lang w:val="es-BO"/>
-        </w:rPr>
-        <w:t xml:space="preserve"> performance </w:t>
-      </w:r>
-      <w:proofErr w:type="spellStart"/>
-      <w:r>
-        <w:rPr>
-          <w:color w:val="000000"/>
-          <w:lang w:val="es-BO"/>
-        </w:rPr>
-        <w:t>of</w:t>
-      </w:r>
-      <w:proofErr w:type="spellEnd"/>
-      <w:r>
-        <w:rPr>
-          <w:color w:val="000000"/>
-          <w:lang w:val="es-BO"/>
-        </w:rPr>
-        <w:t xml:space="preserve"> </w:t>
-      </w:r>
-      <w:proofErr w:type="spellStart"/>
-      <w:r>
-        <w:rPr>
-          <w:color w:val="000000"/>
-          <w:lang w:val="es-BO"/>
-        </w:rPr>
-        <w:t>different</w:t>
-      </w:r>
-      <w:proofErr w:type="spellEnd"/>
-      <w:r>
-        <w:rPr>
-          <w:color w:val="000000"/>
-          <w:lang w:val="es-BO"/>
-        </w:rPr>
-        <w:t xml:space="preserve"> </w:t>
-      </w:r>
-      <w:proofErr w:type="spellStart"/>
-      <w:r>
-        <w:rPr>
-          <w:color w:val="000000"/>
-          <w:lang w:val="es-BO"/>
-        </w:rPr>
-        <w:t>metaheuristics</w:t>
-      </w:r>
-      <w:proofErr w:type="spellEnd"/>
-      <w:r>
-        <w:rPr>
-          <w:color w:val="000000"/>
-          <w:lang w:val="es-BO"/>
-        </w:rPr>
-        <w:t xml:space="preserve"> </w:t>
-      </w:r>
-      <w:proofErr w:type="spellStart"/>
-      <w:r>
-        <w:rPr>
-          <w:color w:val="000000"/>
-          <w:lang w:val="es-BO"/>
-        </w:rPr>
-        <w:t>on</w:t>
-      </w:r>
-      <w:proofErr w:type="spellEnd"/>
-      <w:r>
-        <w:rPr>
-          <w:color w:val="000000"/>
-          <w:lang w:val="es-BO"/>
-        </w:rPr>
-        <w:t xml:space="preserve"> </w:t>
-      </w:r>
-      <w:proofErr w:type="spellStart"/>
-      <w:r>
-        <w:rPr>
-          <w:color w:val="000000"/>
-          <w:lang w:val="es-BO"/>
-        </w:rPr>
-        <w:t>the</w:t>
-      </w:r>
-      <w:proofErr w:type="spellEnd"/>
-      <w:r>
-        <w:rPr>
-          <w:color w:val="000000"/>
-          <w:lang w:val="es-BO"/>
-        </w:rPr>
-        <w:t xml:space="preserve"> </w:t>
-      </w:r>
-      <w:proofErr w:type="spellStart"/>
-      <w:r>
-        <w:rPr>
-          <w:color w:val="000000"/>
-          <w:lang w:val="es-BO"/>
+        <w:t xml:space="preserve">, T. (2003). </w:t>
+      </w:r>
+      <w:r>
+        <w:rPr>
+          <w:color w:val="000000"/>
+          <w:lang w:val="en-US"/>
+        </w:rPr>
+        <w:t xml:space="preserve">A comparison of the performance of different metaheuristics on the </w:t>
+      </w:r>
+      <w:proofErr w:type="gramStart"/>
+      <w:r>
+        <w:rPr>
+          <w:color w:val="000000"/>
+          <w:lang w:val="en-US"/>
         </w:rPr>
         <w:t>timetabling</w:t>
       </w:r>
-      <w:proofErr w:type="spellEnd"/>
-      <w:r>
-        <w:rPr>
-          <w:color w:val="000000"/>
-          <w:lang w:val="es-BO"/>
-        </w:rPr>
-        <w:t xml:space="preserve"> </w:t>
-      </w:r>
-      <w:proofErr w:type="spellStart"/>
-      <w:r>
-        <w:rPr>
-          <w:color w:val="000000"/>
-          <w:lang w:val="es-BO"/>
-        </w:rPr>
-        <w:t>problem</w:t>
-      </w:r>
-      <w:proofErr w:type="spellEnd"/>
-      <w:r>
-        <w:rPr>
-          <w:color w:val="000000"/>
-          <w:lang w:val="es-BO"/>
-        </w:rPr>
-        <w:t xml:space="preserve">. In </w:t>
-      </w:r>
-      <w:proofErr w:type="spellStart"/>
-      <w:r>
-        <w:rPr>
-          <w:color w:val="000000"/>
-          <w:lang w:val="es-BO"/>
-        </w:rPr>
-        <w:t>Practice</w:t>
-      </w:r>
-      <w:proofErr w:type="spellEnd"/>
-      <w:r>
-        <w:rPr>
-          <w:color w:val="000000"/>
-          <w:lang w:val="es-BO"/>
-        </w:rPr>
-        <w:t xml:space="preserve"> and </w:t>
-      </w:r>
-      <w:proofErr w:type="spellStart"/>
-      <w:r>
-        <w:rPr>
-          <w:color w:val="000000"/>
-          <w:lang w:val="es-BO"/>
-        </w:rPr>
-        <w:t>Theory</w:t>
-      </w:r>
-      <w:proofErr w:type="spellEnd"/>
-      <w:r>
-        <w:rPr>
-          <w:color w:val="000000"/>
-          <w:lang w:val="es-BO"/>
-        </w:rPr>
-        <w:t xml:space="preserve"> </w:t>
-      </w:r>
-      <w:proofErr w:type="spellStart"/>
-      <w:r>
-        <w:rPr>
-          <w:color w:val="000000"/>
-          <w:lang w:val="es-BO"/>
-        </w:rPr>
-        <w:t>of</w:t>
-      </w:r>
-      <w:proofErr w:type="spellEnd"/>
-      <w:r>
-        <w:rPr>
-          <w:color w:val="000000"/>
-          <w:lang w:val="es-BO"/>
-        </w:rPr>
-        <w:t xml:space="preserve"> </w:t>
-      </w:r>
-      <w:proofErr w:type="spellStart"/>
-      <w:r>
-        <w:rPr>
-          <w:color w:val="000000"/>
-          <w:lang w:val="es-BO"/>
-        </w:rPr>
-        <w:t>Automated</w:t>
-      </w:r>
-      <w:proofErr w:type="spellEnd"/>
-      <w:r>
-        <w:rPr>
-          <w:color w:val="000000"/>
-          <w:lang w:val="es-BO"/>
-        </w:rPr>
-        <w:t xml:space="preserve"> </w:t>
-      </w:r>
-      <w:proofErr w:type="spellStart"/>
-      <w:r>
-        <w:rPr>
-          <w:color w:val="000000"/>
-          <w:lang w:val="es-BO"/>
-        </w:rPr>
-        <w:t>Timetabling</w:t>
-      </w:r>
-      <w:proofErr w:type="spellEnd"/>
-      <w:r>
-        <w:rPr>
-          <w:color w:val="000000"/>
-          <w:lang w:val="es-BO"/>
-        </w:rPr>
-        <w:t xml:space="preserve"> IV (pp. 329-351). Springer.</w:t>
+      <w:proofErr w:type="gramEnd"/>
+      <w:r>
+        <w:rPr>
+          <w:color w:val="000000"/>
+          <w:lang w:val="en-US"/>
+        </w:rPr>
+        <w:t xml:space="preserve"> problem. In Practice and Theory of Automated Timetabling IV (pp. 329-351). Springer.</w:t>
       </w:r>
     </w:p>
     <w:p>
@@ -21441,14 +17590,14 @@
         <w:ind w:left="720" w:hanging="720"/>
         <w:rPr>
           <w:color w:val="000000"/>
-          <w:lang w:val="es-BO"/>
+          <w:lang w:val="en-US"/>
         </w:rPr>
       </w:pPr>
       <w:proofErr w:type="spellStart"/>
       <w:r>
         <w:rPr>
           <w:color w:val="000000"/>
-          <w:lang w:val="es-BO"/>
+          <w:lang w:val="en-US"/>
         </w:rPr>
         <w:t>Rudová</w:t>
       </w:r>
@@ -21456,121 +17605,9 @@
       <w:r>
         <w:rPr>
           <w:color w:val="000000"/>
-          <w:lang w:val="es-BO"/>
-        </w:rPr>
-        <w:t xml:space="preserve">, H., Müller, T., &amp; Murray, K. (2016). </w:t>
-      </w:r>
-      <w:proofErr w:type="spellStart"/>
-      <w:r>
-        <w:rPr>
-          <w:color w:val="000000"/>
-          <w:lang w:val="es-BO"/>
-        </w:rPr>
-        <w:t>Complex</w:t>
-      </w:r>
-      <w:proofErr w:type="spellEnd"/>
-      <w:r>
-        <w:rPr>
-          <w:color w:val="000000"/>
-          <w:lang w:val="es-BO"/>
-        </w:rPr>
-        <w:t xml:space="preserve"> </w:t>
-      </w:r>
-      <w:proofErr w:type="spellStart"/>
-      <w:r>
-        <w:rPr>
-          <w:color w:val="000000"/>
-          <w:lang w:val="es-BO"/>
-        </w:rPr>
-        <w:t>university</w:t>
-      </w:r>
-      <w:proofErr w:type="spellEnd"/>
-      <w:r>
-        <w:rPr>
-          <w:color w:val="000000"/>
-          <w:lang w:val="es-BO"/>
-        </w:rPr>
-        <w:t xml:space="preserve"> </w:t>
-      </w:r>
-      <w:proofErr w:type="spellStart"/>
-      <w:r>
-        <w:rPr>
-          <w:color w:val="000000"/>
-          <w:lang w:val="es-BO"/>
-        </w:rPr>
-        <w:t>course</w:t>
-      </w:r>
-      <w:proofErr w:type="spellEnd"/>
-      <w:r>
-        <w:rPr>
-          <w:color w:val="000000"/>
-          <w:lang w:val="es-BO"/>
-        </w:rPr>
-        <w:t xml:space="preserve"> </w:t>
-      </w:r>
-      <w:proofErr w:type="spellStart"/>
-      <w:r>
-        <w:rPr>
-          <w:color w:val="000000"/>
-          <w:lang w:val="es-BO"/>
-        </w:rPr>
-        <w:t>timetabling</w:t>
-      </w:r>
-      <w:proofErr w:type="spellEnd"/>
-      <w:r>
-        <w:rPr>
-          <w:color w:val="000000"/>
-          <w:lang w:val="es-BO"/>
-        </w:rPr>
-        <w:t xml:space="preserve">. </w:t>
-      </w:r>
-      <w:proofErr w:type="spellStart"/>
-      <w:r>
-        <w:rPr>
-          <w:color w:val="000000"/>
-          <w:lang w:val="es-BO"/>
-        </w:rPr>
-        <w:t>Journal</w:t>
-      </w:r>
-      <w:proofErr w:type="spellEnd"/>
-      <w:r>
-        <w:rPr>
-          <w:color w:val="000000"/>
-          <w:lang w:val="es-BO"/>
-        </w:rPr>
-        <w:t xml:space="preserve"> </w:t>
-      </w:r>
-      <w:proofErr w:type="spellStart"/>
-      <w:r>
-        <w:rPr>
-          <w:color w:val="000000"/>
-          <w:lang w:val="es-BO"/>
-        </w:rPr>
-        <w:t>of</w:t>
-      </w:r>
-      <w:proofErr w:type="spellEnd"/>
-      <w:r>
-        <w:rPr>
-          <w:color w:val="000000"/>
-          <w:lang w:val="es-BO"/>
-        </w:rPr>
-        <w:t xml:space="preserve"> </w:t>
-      </w:r>
-      <w:proofErr w:type="spellStart"/>
-      <w:r>
-        <w:rPr>
-          <w:color w:val="000000"/>
-          <w:lang w:val="es-BO"/>
-        </w:rPr>
-        <w:t>Scheduling</w:t>
-      </w:r>
-      <w:proofErr w:type="spellEnd"/>
-      <w:r>
-        <w:rPr>
-          <w:color w:val="000000"/>
-          <w:lang w:val="es-BO"/>
-        </w:rPr>
-        <w:t>, 19(3), 187-207.</w:t>
+          <w:lang w:val="en-US"/>
+        </w:rPr>
+        <w:t>, H., Müller, T., &amp; Murray, K. (2016). Complex university course timetabling. Journal of Scheduling, 19(3), 187-207.</w:t>
       </w:r>
     </w:p>
     <w:p>
@@ -21585,14 +17622,14 @@
         <w:ind w:left="720" w:hanging="720"/>
         <w:rPr>
           <w:color w:val="000000"/>
-          <w:lang w:val="es-BO"/>
+          <w:lang w:val="en-US"/>
         </w:rPr>
       </w:pPr>
       <w:proofErr w:type="spellStart"/>
       <w:r>
         <w:rPr>
           <w:color w:val="000000"/>
-          <w:lang w:val="es-BO"/>
+          <w:lang w:val="en-US"/>
         </w:rPr>
         <w:t>Schaerf</w:t>
       </w:r>
@@ -21600,105 +17637,25 @@
       <w:r>
         <w:rPr>
           <w:color w:val="000000"/>
-          <w:lang w:val="es-BO"/>
-        </w:rPr>
-        <w:t xml:space="preserve">, A. (1999). A </w:t>
-      </w:r>
-      <w:proofErr w:type="spellStart"/>
-      <w:r>
-        <w:rPr>
-          <w:color w:val="000000"/>
-          <w:lang w:val="es-BO"/>
-        </w:rPr>
-        <w:t>survey</w:t>
-      </w:r>
-      <w:proofErr w:type="spellEnd"/>
-      <w:r>
-        <w:rPr>
-          <w:color w:val="000000"/>
-          <w:lang w:val="es-BO"/>
-        </w:rPr>
-        <w:t xml:space="preserve"> </w:t>
-      </w:r>
-      <w:proofErr w:type="spellStart"/>
-      <w:r>
-        <w:rPr>
-          <w:color w:val="000000"/>
-          <w:lang w:val="es-BO"/>
-        </w:rPr>
-        <w:t>of</w:t>
-      </w:r>
-      <w:proofErr w:type="spellEnd"/>
-      <w:r>
-        <w:rPr>
-          <w:color w:val="000000"/>
-          <w:lang w:val="es-BO"/>
-        </w:rPr>
-        <w:t xml:space="preserve"> </w:t>
-      </w:r>
-      <w:proofErr w:type="spellStart"/>
-      <w:r>
-        <w:rPr>
-          <w:color w:val="000000"/>
-          <w:lang w:val="es-BO"/>
-        </w:rPr>
-        <w:t>automated</w:t>
-      </w:r>
-      <w:proofErr w:type="spellEnd"/>
-      <w:r>
-        <w:rPr>
-          <w:color w:val="000000"/>
-          <w:lang w:val="es-BO"/>
-        </w:rPr>
-        <w:t xml:space="preserve"> </w:t>
-      </w:r>
-      <w:proofErr w:type="spellStart"/>
-      <w:r>
-        <w:rPr>
-          <w:color w:val="000000"/>
-          <w:lang w:val="es-BO"/>
+          <w:lang w:val="en-US"/>
+        </w:rPr>
+        <w:t xml:space="preserve">, A. (1999). A survey of automated </w:t>
+      </w:r>
+      <w:proofErr w:type="gramStart"/>
+      <w:r>
+        <w:rPr>
+          <w:color w:val="000000"/>
+          <w:lang w:val="en-US"/>
         </w:rPr>
         <w:t>timetabling</w:t>
       </w:r>
-      <w:proofErr w:type="spellEnd"/>
-      <w:r>
-        <w:rPr>
-          <w:color w:val="000000"/>
-          <w:lang w:val="es-BO"/>
-        </w:rPr>
-        <w:t xml:space="preserve">. Artificial </w:t>
-      </w:r>
-      <w:proofErr w:type="spellStart"/>
-      <w:r>
-        <w:rPr>
-          <w:color w:val="000000"/>
-          <w:lang w:val="es-BO"/>
-        </w:rPr>
-        <w:t>Intelligence</w:t>
-      </w:r>
-      <w:proofErr w:type="spellEnd"/>
-      <w:r>
-        <w:rPr>
-          <w:color w:val="000000"/>
-          <w:lang w:val="es-BO"/>
-        </w:rPr>
-        <w:t xml:space="preserve"> </w:t>
-      </w:r>
-      <w:proofErr w:type="spellStart"/>
-      <w:r>
-        <w:rPr>
-          <w:color w:val="000000"/>
-          <w:lang w:val="es-BO"/>
-        </w:rPr>
-        <w:t>Review</w:t>
-      </w:r>
-      <w:proofErr w:type="spellEnd"/>
-      <w:r>
-        <w:rPr>
-          <w:color w:val="000000"/>
-          <w:lang w:val="es-BO"/>
-        </w:rPr>
-        <w:t>, 13(2), 87-127.</w:t>
+      <w:proofErr w:type="gramEnd"/>
+      <w:r>
+        <w:rPr>
+          <w:color w:val="000000"/>
+          <w:lang w:val="en-US"/>
+        </w:rPr>
+        <w:t>. Artificial Intelligence Review, 13(2), 87-127.</w:t>
       </w:r>
     </w:p>
     <w:p>
@@ -21713,136 +17670,15 @@
         <w:ind w:left="720" w:hanging="720"/>
         <w:rPr>
           <w:color w:val="000000"/>
-          <w:lang w:val="es-BO"/>
-        </w:rPr>
-      </w:pPr>
-      <w:proofErr w:type="spellStart"/>
-      <w:r>
-        <w:rPr>
-          <w:color w:val="000000"/>
-          <w:lang w:val="es-BO"/>
-        </w:rPr>
-        <w:t>Tripathy</w:t>
-      </w:r>
-      <w:proofErr w:type="spellEnd"/>
-      <w:r>
-        <w:rPr>
-          <w:color w:val="000000"/>
-          <w:lang w:val="es-BO"/>
-        </w:rPr>
-        <w:t xml:space="preserve">, A. (1984). </w:t>
-      </w:r>
-      <w:proofErr w:type="spellStart"/>
-      <w:r>
-        <w:rPr>
-          <w:color w:val="000000"/>
-          <w:lang w:val="es-BO"/>
-        </w:rPr>
-        <w:t>School</w:t>
-      </w:r>
-      <w:proofErr w:type="spellEnd"/>
-      <w:r>
-        <w:rPr>
-          <w:color w:val="000000"/>
-          <w:lang w:val="es-BO"/>
-        </w:rPr>
-        <w:t xml:space="preserve"> </w:t>
-      </w:r>
-      <w:proofErr w:type="spellStart"/>
-      <w:r>
-        <w:rPr>
-          <w:color w:val="000000"/>
-          <w:lang w:val="es-BO"/>
-        </w:rPr>
-        <w:t>timetabling</w:t>
-      </w:r>
-      <w:proofErr w:type="spellEnd"/>
-      <w:r>
-        <w:rPr>
-          <w:color w:val="000000"/>
-          <w:lang w:val="es-BO"/>
-        </w:rPr>
-        <w:t xml:space="preserve">—a case in </w:t>
-      </w:r>
-      <w:proofErr w:type="spellStart"/>
-      <w:r>
-        <w:rPr>
-          <w:color w:val="000000"/>
-          <w:lang w:val="es-BO"/>
-        </w:rPr>
-        <w:t>large</w:t>
-      </w:r>
-      <w:proofErr w:type="spellEnd"/>
-      <w:r>
-        <w:rPr>
-          <w:color w:val="000000"/>
-          <w:lang w:val="es-BO"/>
-        </w:rPr>
-        <w:t xml:space="preserve"> </w:t>
-      </w:r>
-      <w:proofErr w:type="spellStart"/>
-      <w:r>
-        <w:rPr>
-          <w:color w:val="000000"/>
-          <w:lang w:val="es-BO"/>
-        </w:rPr>
-        <w:t>binary</w:t>
-      </w:r>
-      <w:proofErr w:type="spellEnd"/>
-      <w:r>
-        <w:rPr>
-          <w:color w:val="000000"/>
-          <w:lang w:val="es-BO"/>
-        </w:rPr>
-        <w:t xml:space="preserve"> </w:t>
-      </w:r>
-      <w:proofErr w:type="spellStart"/>
-      <w:r>
-        <w:rPr>
-          <w:color w:val="000000"/>
-          <w:lang w:val="es-BO"/>
-        </w:rPr>
-        <w:t>integer</w:t>
-      </w:r>
-      <w:proofErr w:type="spellEnd"/>
-      <w:r>
-        <w:rPr>
-          <w:color w:val="000000"/>
-          <w:lang w:val="es-BO"/>
-        </w:rPr>
-        <w:t xml:space="preserve"> linear </w:t>
-      </w:r>
-      <w:proofErr w:type="spellStart"/>
-      <w:r>
-        <w:rPr>
-          <w:color w:val="000000"/>
-          <w:lang w:val="es-BO"/>
-        </w:rPr>
-        <w:t>programming</w:t>
-      </w:r>
-      <w:proofErr w:type="spellEnd"/>
-      <w:r>
-        <w:rPr>
-          <w:color w:val="000000"/>
-          <w:lang w:val="es-BO"/>
-        </w:rPr>
-        <w:t xml:space="preserve">. Management </w:t>
-      </w:r>
-      <w:proofErr w:type="spellStart"/>
-      <w:r>
-        <w:rPr>
-          <w:color w:val="000000"/>
-          <w:lang w:val="es-BO"/>
-        </w:rPr>
-        <w:t>Science</w:t>
-      </w:r>
-      <w:proofErr w:type="spellEnd"/>
-      <w:r>
-        <w:rPr>
-          <w:color w:val="000000"/>
-          <w:lang w:val="es-BO"/>
-        </w:rPr>
-        <w:t>, 30(12), 1473-1489.</w:t>
+          <w:lang w:val="en-US"/>
+        </w:rPr>
+      </w:pPr>
+      <w:r>
+        <w:rPr>
+          <w:color w:val="000000"/>
+          <w:lang w:val="en-US"/>
+        </w:rPr>
+        <w:t>Tripathy, A. (1984). School timetabling—a case in large binary integer linear programming. Management Science, 30(12), 1473-1489.</w:t>
       </w:r>
     </w:p>
     <w:p>
@@ -21860,133 +17696,35 @@
           <w:lang w:val="es-BO"/>
         </w:rPr>
       </w:pPr>
+      <w:r>
+        <w:rPr>
+          <w:color w:val="000000"/>
+          <w:lang w:val="en-US"/>
+        </w:rPr>
+        <w:t xml:space="preserve">Wilke, P., </w:t>
+      </w:r>
       <w:proofErr w:type="spellStart"/>
       <w:r>
         <w:rPr>
           <w:color w:val="000000"/>
+          <w:lang w:val="en-US"/>
+        </w:rPr>
+        <w:t>Gröbner</w:t>
+      </w:r>
+      <w:proofErr w:type="spellEnd"/>
+      <w:r>
+        <w:rPr>
+          <w:color w:val="000000"/>
+          <w:lang w:val="en-US"/>
+        </w:rPr>
+        <w:t xml:space="preserve">, M., &amp; Oster, N. (2002). A hybrid genetic algorithm for school timetabling. </w:t>
+      </w:r>
+      <w:r>
+        <w:rPr>
+          <w:color w:val="000000"/>
           <w:lang w:val="es-BO"/>
         </w:rPr>
-        <w:t>Wilke</w:t>
-      </w:r>
-      <w:proofErr w:type="spellEnd"/>
-      <w:r>
-        <w:rPr>
-          <w:color w:val="000000"/>
-          <w:lang w:val="es-BO"/>
-        </w:rPr>
-        <w:t xml:space="preserve">, P., </w:t>
-      </w:r>
-      <w:proofErr w:type="spellStart"/>
-      <w:r>
-        <w:rPr>
-          <w:color w:val="000000"/>
-          <w:lang w:val="es-BO"/>
-        </w:rPr>
-        <w:t>Gröbner</w:t>
-      </w:r>
-      <w:proofErr w:type="spellEnd"/>
-      <w:r>
-        <w:rPr>
-          <w:color w:val="000000"/>
-          <w:lang w:val="es-BO"/>
-        </w:rPr>
-        <w:t xml:space="preserve">, M., &amp; Oster, N. (2002). A </w:t>
-      </w:r>
-      <w:proofErr w:type="spellStart"/>
-      <w:r>
-        <w:rPr>
-          <w:color w:val="000000"/>
-          <w:lang w:val="es-BO"/>
-        </w:rPr>
-        <w:t>hybrid</w:t>
-      </w:r>
-      <w:proofErr w:type="spellEnd"/>
-      <w:r>
-        <w:rPr>
-          <w:color w:val="000000"/>
-          <w:lang w:val="es-BO"/>
-        </w:rPr>
-        <w:t xml:space="preserve"> </w:t>
-      </w:r>
-      <w:proofErr w:type="spellStart"/>
-      <w:r>
-        <w:rPr>
-          <w:color w:val="000000"/>
-          <w:lang w:val="es-BO"/>
-        </w:rPr>
-        <w:t>genetic</w:t>
-      </w:r>
-      <w:proofErr w:type="spellEnd"/>
-      <w:r>
-        <w:rPr>
-          <w:color w:val="000000"/>
-          <w:lang w:val="es-BO"/>
-        </w:rPr>
-        <w:t xml:space="preserve"> </w:t>
-      </w:r>
-      <w:proofErr w:type="spellStart"/>
-      <w:r>
-        <w:rPr>
-          <w:color w:val="000000"/>
-          <w:lang w:val="es-BO"/>
-        </w:rPr>
-        <w:t>algorithm</w:t>
-      </w:r>
-      <w:proofErr w:type="spellEnd"/>
-      <w:r>
-        <w:rPr>
-          <w:color w:val="000000"/>
-          <w:lang w:val="es-BO"/>
-        </w:rPr>
-        <w:t xml:space="preserve"> </w:t>
-      </w:r>
-      <w:proofErr w:type="spellStart"/>
-      <w:r>
-        <w:rPr>
-          <w:color w:val="000000"/>
-          <w:lang w:val="es-BO"/>
-        </w:rPr>
-        <w:t>for</w:t>
-      </w:r>
-      <w:proofErr w:type="spellEnd"/>
-      <w:r>
-        <w:rPr>
-          <w:color w:val="000000"/>
-          <w:lang w:val="es-BO"/>
-        </w:rPr>
-        <w:t xml:space="preserve"> </w:t>
-      </w:r>
-      <w:proofErr w:type="spellStart"/>
-      <w:r>
-        <w:rPr>
-          <w:color w:val="000000"/>
-          <w:lang w:val="es-BO"/>
-        </w:rPr>
-        <w:t>school</w:t>
-      </w:r>
-      <w:proofErr w:type="spellEnd"/>
-      <w:r>
-        <w:rPr>
-          <w:color w:val="000000"/>
-          <w:lang w:val="es-BO"/>
-        </w:rPr>
-        <w:t xml:space="preserve"> </w:t>
-      </w:r>
-      <w:proofErr w:type="spellStart"/>
-      <w:r>
-        <w:rPr>
-          <w:color w:val="000000"/>
-          <w:lang w:val="es-BO"/>
-        </w:rPr>
-        <w:t>timetabling</w:t>
-      </w:r>
-      <w:proofErr w:type="spellEnd"/>
-      <w:r>
-        <w:rPr>
-          <w:color w:val="000000"/>
-          <w:lang w:val="es-BO"/>
-        </w:rPr>
-        <w:t xml:space="preserve">. In </w:t>
+        <w:t xml:space="preserve">In </w:t>
       </w:r>
       <w:proofErr w:type="spellStart"/>
       <w:r>
@@ -22135,62 +17873,9 @@
           <w:color w:val="000000"/>
           <w:sz w:val="18"/>
           <w:szCs w:val="18"/>
-        </w:rPr>
-        <w:t xml:space="preserve">Fuente: </w:t>
-      </w:r>
-      <w:r>
-        <w:rPr>
-          <w:b/>
-          <w:color w:val="000000"/>
-          <w:sz w:val="18"/>
-          <w:szCs w:val="18"/>
-          <w:lang w:val="es-BO"/>
-        </w:rPr>
-        <w:t xml:space="preserve">Wikipedia </w:t>
-      </w:r>
-      <w:proofErr w:type="spellStart"/>
-      <w:r>
-        <w:rPr>
-          <w:b/>
-          <w:color w:val="000000"/>
-          <w:sz w:val="18"/>
-          <w:szCs w:val="18"/>
-          <w:lang w:val="es-BO"/>
-        </w:rPr>
-        <w:t>contributors</w:t>
-      </w:r>
-      <w:proofErr w:type="spellEnd"/>
-      <w:r>
-        <w:rPr>
-          <w:b/>
-          <w:color w:val="000000"/>
-          <w:sz w:val="18"/>
-          <w:szCs w:val="18"/>
-          <w:lang w:val="es-BO"/>
-        </w:rPr>
-        <w:t>. (</w:t>
-      </w:r>
-      <w:proofErr w:type="spellStart"/>
-      <w:r>
-        <w:rPr>
-          <w:b/>
-          <w:color w:val="000000"/>
-          <w:sz w:val="18"/>
-          <w:szCs w:val="18"/>
-          <w:lang w:val="es-BO"/>
-        </w:rPr>
-        <w:t>n.d</w:t>
-      </w:r>
-      <w:proofErr w:type="spellEnd"/>
-      <w:r>
-        <w:rPr>
-          <w:b/>
-          <w:color w:val="000000"/>
-          <w:sz w:val="18"/>
-          <w:szCs w:val="18"/>
-          <w:lang w:val="es-BO"/>
-        </w:rPr>
-        <w:t xml:space="preserve">.). </w:t>
+          <w:lang w:val="en-US"/>
+        </w:rPr>
+        <w:t xml:space="preserve">Fuente: Wikipedia contributors. (n.d.). </w:t>
       </w:r>
       <w:r>
         <w:rPr>
@@ -22200,31 +17885,17 @@
           <w:color w:val="000000"/>
           <w:sz w:val="18"/>
           <w:szCs w:val="18"/>
-          <w:lang w:val="es-BO"/>
-        </w:rPr>
-        <w:t>NP-</w:t>
-      </w:r>
-      <w:proofErr w:type="spellStart"/>
+          <w:lang w:val="en-US"/>
+        </w:rPr>
+        <w:t>NP-hardness</w:t>
+      </w:r>
       <w:r>
         <w:rPr>
           <w:b/>
-          <w:i/>
-          <w:iCs/>
           <w:color w:val="000000"/>
           <w:sz w:val="18"/>
           <w:szCs w:val="18"/>
-          <w:lang w:val="es-BO"/>
-        </w:rPr>
-        <w:t>hardness</w:t>
-      </w:r>
-      <w:proofErr w:type="spellEnd"/>
-      <w:r>
-        <w:rPr>
-          <w:b/>
-          <w:color w:val="000000"/>
-          <w:sz w:val="18"/>
-          <w:szCs w:val="18"/>
-          <w:lang w:val="es-BO"/>
+          <w:lang w:val="en-US"/>
         </w:rPr>
         <w:t xml:space="preserve">. </w:t>
       </w:r>
@@ -22578,7 +18249,7 @@
 </file>
 
 <file path=word/endnotes.xml><?xml version="1.0" encoding="utf-8"?>
-<w:endnotes xmlns:wpc="http://schemas.microsoft.com/office/word/2010/wordprocessingCanvas" xmlns:cx="http://schemas.microsoft.com/office/drawing/2014/chartex" xmlns:cx1="http://schemas.microsoft.com/office/drawing/2015/9/8/chartex" xmlns:cx2="http://schemas.microsoft.com/office/drawing/2015/10/21/chartex" xmlns:cx3="http://schemas.microsoft.com/office/drawing/2016/5/9/chartex" xmlns:cx4="http://schemas.microsoft.com/office/drawing/2016/5/10/chartex" xmlns:cx5="http://schemas.microsoft.com/office/drawing/2016/5/11/chartex" xmlns:cx6="http://schemas.microsoft.com/office/drawing/2016/5/12/chartex" xmlns:cx7="http://schemas.microsoft.com/office/drawing/2016/5/13/chartex" xmlns:cx8="http://schemas.microsoft.com/office/drawing/2016/5/14/chartex" xmlns:mc="http://schemas.openxmlformats.org/markup-compatibility/2006" xmlns:aink="http://schemas.microsoft.com/office/drawing/2016/ink" xmlns:am3d="http://schemas.microsoft.com/office/drawing/2017/model3d" xmlns:o="urn:schemas-microsoft-com:office:office" xmlns:r="http://schemas.openxmlformats.org/officeDocument/2006/relationships" xmlns:m="http://schemas.openxmlformats.org/officeDocument/2006/math" xmlns:v="urn:schemas-microsoft-com:vml" xmlns:wp14="http://schemas.microsoft.com/office/word/2010/wordprocessingDrawing" xmlns:wp="http://schemas.openxmlformats.org/drawingml/2006/wordprocessingDrawing" xmlns:w10="urn:schemas-microsoft-com:office:word" xmlns:w="http://schemas.openxmlformats.org/wordprocessingml/2006/main" xmlns:w14="http://schemas.microsoft.com/office/word/2010/wordml" xmlns:w15="http://schemas.microsoft.com/office/word/2012/wordml" xmlns:w16cex="http://schemas.microsoft.com/office/word/2018/wordml/cex" xmlns:w16cid="http://schemas.microsoft.com/office/word/2016/wordml/cid" xmlns:w16="http://schemas.microsoft.com/office/word/2018/wordml" xmlns:w16sdtdh="http://schemas.microsoft.com/office/word/2020/wordml/sdtdatahash" xmlns:w16se="http://schemas.microsoft.com/office/word/2015/wordml/symex" xmlns:wpg="http://schemas.microsoft.com/office/word/2010/wordprocessingGroup" xmlns:wpi="http://schemas.microsoft.com/office/word/2010/wordprocessingInk" xmlns:wne="http://schemas.microsoft.com/office/word/2006/wordml" xmlns:wps="http://schemas.microsoft.com/office/word/2010/wordprocessingShape" mc:Ignorable="w14 w15 w16se w16cid w16 w16cex w16sdtdh wp14">
+<w:endnotes xmlns:wpc="http://schemas.microsoft.com/office/word/2010/wordprocessingCanvas" xmlns:cx="http://schemas.microsoft.com/office/drawing/2014/chartex" xmlns:cx1="http://schemas.microsoft.com/office/drawing/2015/9/8/chartex" xmlns:cx2="http://schemas.microsoft.com/office/drawing/2015/10/21/chartex" xmlns:cx3="http://schemas.microsoft.com/office/drawing/2016/5/9/chartex" xmlns:cx4="http://schemas.microsoft.com/office/drawing/2016/5/10/chartex" xmlns:cx5="http://schemas.microsoft.com/office/drawing/2016/5/11/chartex" xmlns:cx6="http://schemas.microsoft.com/office/drawing/2016/5/12/chartex" xmlns:cx7="http://schemas.microsoft.com/office/drawing/2016/5/13/chartex" xmlns:cx8="http://schemas.microsoft.com/office/drawing/2016/5/14/chartex" xmlns:mc="http://schemas.openxmlformats.org/markup-compatibility/2006" xmlns:aink="http://schemas.microsoft.com/office/drawing/2016/ink" xmlns:am3d="http://schemas.microsoft.com/office/drawing/2017/model3d" xmlns:o="urn:schemas-microsoft-com:office:office" xmlns:oel="http://schemas.microsoft.com/office/2019/extlst" xmlns:r="http://schemas.openxmlformats.org/officeDocument/2006/relationships" xmlns:m="http://schemas.openxmlformats.org/officeDocument/2006/math" xmlns:v="urn:schemas-microsoft-com:vml" xmlns:wp14="http://schemas.microsoft.com/office/word/2010/wordprocessingDrawing" xmlns:wp="http://schemas.openxmlformats.org/drawingml/2006/wordprocessingDrawing" xmlns:w10="urn:schemas-microsoft-com:office:word" xmlns:w="http://schemas.openxmlformats.org/wordprocessingml/2006/main" xmlns:w14="http://schemas.microsoft.com/office/word/2010/wordml" xmlns:w15="http://schemas.microsoft.com/office/word/2012/wordml" xmlns:w16cex="http://schemas.microsoft.com/office/word/2018/wordml/cex" xmlns:w16cid="http://schemas.microsoft.com/office/word/2016/wordml/cid" xmlns:w16="http://schemas.microsoft.com/office/word/2018/wordml" xmlns:w16du="http://schemas.microsoft.com/office/word/2023/wordml/word16du" xmlns:w16sdtdh="http://schemas.microsoft.com/office/word/2020/wordml/sdtdatahash" xmlns:w16sdtfl="http://schemas.microsoft.com/office/word/2024/wordml/sdtformatlock" xmlns:w16se="http://schemas.microsoft.com/office/word/2015/wordml/symex" xmlns:wpg="http://schemas.microsoft.com/office/word/2010/wordprocessingGroup" xmlns:wpi="http://schemas.microsoft.com/office/word/2010/wordprocessingInk" xmlns:wne="http://schemas.microsoft.com/office/word/2006/wordml" xmlns:wps="http://schemas.microsoft.com/office/word/2010/wordprocessingShape" mc:Ignorable="w14 w15 w16se w16cid w16 w16cex w16sdtdh w16sdtfl w16du wp14">
   <w:endnote w:type="separator" w:id="-1">
     <w:p>
       <w:pPr>
@@ -22603,7 +18274,7 @@
 </file>
 
 <file path=word/footer1.xml><?xml version="1.0" encoding="utf-8"?>
-<w:ftr xmlns:wpc="http://schemas.microsoft.com/office/word/2010/wordprocessingCanvas" xmlns:cx="http://schemas.microsoft.com/office/drawing/2014/chartex" xmlns:cx1="http://schemas.microsoft.com/office/drawing/2015/9/8/chartex" xmlns:cx2="http://schemas.microsoft.com/office/drawing/2015/10/21/chartex" xmlns:cx3="http://schemas.microsoft.com/office/drawing/2016/5/9/chartex" xmlns:cx4="http://schemas.microsoft.com/office/drawing/2016/5/10/chartex" xmlns:cx5="http://schemas.microsoft.com/office/drawing/2016/5/11/chartex" xmlns:cx6="http://schemas.microsoft.com/office/drawing/2016/5/12/chartex" xmlns:cx7="http://schemas.microsoft.com/office/drawing/2016/5/13/chartex" xmlns:cx8="http://schemas.microsoft.com/office/drawing/2016/5/14/chartex" xmlns:mc="http://schemas.openxmlformats.org/markup-compatibility/2006" xmlns:aink="http://schemas.microsoft.com/office/drawing/2016/ink" xmlns:am3d="http://schemas.microsoft.com/office/drawing/2017/model3d" xmlns:o="urn:schemas-microsoft-com:office:office" xmlns:r="http://schemas.openxmlformats.org/officeDocument/2006/relationships" xmlns:m="http://schemas.openxmlformats.org/officeDocument/2006/math" xmlns:v="urn:schemas-microsoft-com:vml" xmlns:wp14="http://schemas.microsoft.com/office/word/2010/wordprocessingDrawing" xmlns:wp="http://schemas.openxmlformats.org/drawingml/2006/wordprocessingDrawing" xmlns:w10="urn:schemas-microsoft-com:office:word" xmlns:w="http://schemas.openxmlformats.org/wordprocessingml/2006/main" xmlns:w14="http://schemas.microsoft.com/office/word/2010/wordml" xmlns:w15="http://schemas.microsoft.com/office/word/2012/wordml" xmlns:w16cex="http://schemas.microsoft.com/office/word/2018/wordml/cex" xmlns:w16cid="http://schemas.microsoft.com/office/word/2016/wordml/cid" xmlns:w16="http://schemas.microsoft.com/office/word/2018/wordml" xmlns:w16sdtdh="http://schemas.microsoft.com/office/word/2020/wordml/sdtdatahash" xmlns:w16se="http://schemas.microsoft.com/office/word/2015/wordml/symex" xmlns:wpg="http://schemas.microsoft.com/office/word/2010/wordprocessingGroup" xmlns:wpi="http://schemas.microsoft.com/office/word/2010/wordprocessingInk" xmlns:wne="http://schemas.microsoft.com/office/word/2006/wordml" xmlns:wps="http://schemas.microsoft.com/office/word/2010/wordprocessingShape" mc:Ignorable="w14 w15 w16se w16cid w16 w16cex w16sdtdh wp14">
+<w:ftr xmlns:wpc="http://schemas.microsoft.com/office/word/2010/wordprocessingCanvas" xmlns:cx="http://schemas.microsoft.com/office/drawing/2014/chartex" xmlns:cx1="http://schemas.microsoft.com/office/drawing/2015/9/8/chartex" xmlns:cx2="http://schemas.microsoft.com/office/drawing/2015/10/21/chartex" xmlns:cx3="http://schemas.microsoft.com/office/drawing/2016/5/9/chartex" xmlns:cx4="http://schemas.microsoft.com/office/drawing/2016/5/10/chartex" xmlns:cx5="http://schemas.microsoft.com/office/drawing/2016/5/11/chartex" xmlns:cx6="http://schemas.microsoft.com/office/drawing/2016/5/12/chartex" xmlns:cx7="http://schemas.microsoft.com/office/drawing/2016/5/13/chartex" xmlns:cx8="http://schemas.microsoft.com/office/drawing/2016/5/14/chartex" xmlns:mc="http://schemas.openxmlformats.org/markup-compatibility/2006" xmlns:aink="http://schemas.microsoft.com/office/drawing/2016/ink" xmlns:am3d="http://schemas.microsoft.com/office/drawing/2017/model3d" xmlns:o="urn:schemas-microsoft-com:office:office" xmlns:oel="http://schemas.microsoft.com/office/2019/extlst" xmlns:r="http://schemas.openxmlformats.org/officeDocument/2006/relationships" xmlns:m="http://schemas.openxmlformats.org/officeDocument/2006/math" xmlns:v="urn:schemas-microsoft-com:vml" xmlns:wp14="http://schemas.microsoft.com/office/word/2010/wordprocessingDrawing" xmlns:wp="http://schemas.openxmlformats.org/drawingml/2006/wordprocessingDrawing" xmlns:w10="urn:schemas-microsoft-com:office:word" xmlns:w="http://schemas.openxmlformats.org/wordprocessingml/2006/main" xmlns:w14="http://schemas.microsoft.com/office/word/2010/wordml" xmlns:w15="http://schemas.microsoft.com/office/word/2012/wordml" xmlns:w16cex="http://schemas.microsoft.com/office/word/2018/wordml/cex" xmlns:w16cid="http://schemas.microsoft.com/office/word/2016/wordml/cid" xmlns:w16="http://schemas.microsoft.com/office/word/2018/wordml" xmlns:w16du="http://schemas.microsoft.com/office/word/2023/wordml/word16du" xmlns:w16sdtdh="http://schemas.microsoft.com/office/word/2020/wordml/sdtdatahash" xmlns:w16sdtfl="http://schemas.microsoft.com/office/word/2024/wordml/sdtformatlock" xmlns:w16se="http://schemas.microsoft.com/office/word/2015/wordml/symex" xmlns:wpg="http://schemas.microsoft.com/office/word/2010/wordprocessingGroup" xmlns:wpi="http://schemas.microsoft.com/office/word/2010/wordprocessingInk" xmlns:wne="http://schemas.microsoft.com/office/word/2006/wordml" xmlns:wps="http://schemas.microsoft.com/office/word/2010/wordprocessingShape" mc:Ignorable="w14 w15 w16se w16cid w16 w16cex w16sdtdh w16sdtfl w16du wp14">
   <w:p>
     <w:pPr>
       <w:pBdr>
@@ -22630,7 +18301,7 @@
 </file>
 
 <file path=word/footer2.xml><?xml version="1.0" encoding="utf-8"?>
-<w:ftr xmlns:wpc="http://schemas.microsoft.com/office/word/2010/wordprocessingCanvas" xmlns:cx="http://schemas.microsoft.com/office/drawing/2014/chartex" xmlns:cx1="http://schemas.microsoft.com/office/drawing/2015/9/8/chartex" xmlns:cx2="http://schemas.microsoft.com/office/drawing/2015/10/21/chartex" xmlns:cx3="http://schemas.microsoft.com/office/drawing/2016/5/9/chartex" xmlns:cx4="http://schemas.microsoft.com/office/drawing/2016/5/10/chartex" xmlns:cx5="http://schemas.microsoft.com/office/drawing/2016/5/11/chartex" xmlns:cx6="http://schemas.microsoft.com/office/drawing/2016/5/12/chartex" xmlns:cx7="http://schemas.microsoft.com/office/drawing/2016/5/13/chartex" xmlns:cx8="http://schemas.microsoft.com/office/drawing/2016/5/14/chartex" xmlns:mc="http://schemas.openxmlformats.org/markup-compatibility/2006" xmlns:aink="http://schemas.microsoft.com/office/drawing/2016/ink" xmlns:am3d="http://schemas.microsoft.com/office/drawing/2017/model3d" xmlns:o="urn:schemas-microsoft-com:office:office" xmlns:r="http://schemas.openxmlformats.org/officeDocument/2006/relationships" xmlns:m="http://schemas.openxmlformats.org/officeDocument/2006/math" xmlns:v="urn:schemas-microsoft-com:vml" xmlns:wp14="http://schemas.microsoft.com/office/word/2010/wordprocessingDrawing" xmlns:wp="http://schemas.openxmlformats.org/drawingml/2006/wordprocessingDrawing" xmlns:w10="urn:schemas-microsoft-com:office:word" xmlns:w="http://schemas.openxmlformats.org/wordprocessingml/2006/main" xmlns:w14="http://schemas.microsoft.com/office/word/2010/wordml" xmlns:w15="http://schemas.microsoft.com/office/word/2012/wordml" xmlns:w16cex="http://schemas.microsoft.com/office/word/2018/wordml/cex" xmlns:w16cid="http://schemas.microsoft.com/office/word/2016/wordml/cid" xmlns:w16="http://schemas.microsoft.com/office/word/2018/wordml" xmlns:w16sdtdh="http://schemas.microsoft.com/office/word/2020/wordml/sdtdatahash" xmlns:w16se="http://schemas.microsoft.com/office/word/2015/wordml/symex" xmlns:wpg="http://schemas.microsoft.com/office/word/2010/wordprocessingGroup" xmlns:wpi="http://schemas.microsoft.com/office/word/2010/wordprocessingInk" xmlns:wne="http://schemas.microsoft.com/office/word/2006/wordml" xmlns:wps="http://schemas.microsoft.com/office/word/2010/wordprocessingShape" mc:Ignorable="w14 w15 w16se w16cid w16 w16cex w16sdtdh wp14">
+<w:ftr xmlns:wpc="http://schemas.microsoft.com/office/word/2010/wordprocessingCanvas" xmlns:cx="http://schemas.microsoft.com/office/drawing/2014/chartex" xmlns:cx1="http://schemas.microsoft.com/office/drawing/2015/9/8/chartex" xmlns:cx2="http://schemas.microsoft.com/office/drawing/2015/10/21/chartex" xmlns:cx3="http://schemas.microsoft.com/office/drawing/2016/5/9/chartex" xmlns:cx4="http://schemas.microsoft.com/office/drawing/2016/5/10/chartex" xmlns:cx5="http://schemas.microsoft.com/office/drawing/2016/5/11/chartex" xmlns:cx6="http://schemas.microsoft.com/office/drawing/2016/5/12/chartex" xmlns:cx7="http://schemas.microsoft.com/office/drawing/2016/5/13/chartex" xmlns:cx8="http://schemas.microsoft.com/office/drawing/2016/5/14/chartex" xmlns:mc="http://schemas.openxmlformats.org/markup-compatibility/2006" xmlns:aink="http://schemas.microsoft.com/office/drawing/2016/ink" xmlns:am3d="http://schemas.microsoft.com/office/drawing/2017/model3d" xmlns:o="urn:schemas-microsoft-com:office:office" xmlns:oel="http://schemas.microsoft.com/office/2019/extlst" xmlns:r="http://schemas.openxmlformats.org/officeDocument/2006/relationships" xmlns:m="http://schemas.openxmlformats.org/officeDocument/2006/math" xmlns:v="urn:schemas-microsoft-com:vml" xmlns:wp14="http://schemas.microsoft.com/office/word/2010/wordprocessingDrawing" xmlns:wp="http://schemas.openxmlformats.org/drawingml/2006/wordprocessingDrawing" xmlns:w10="urn:schemas-microsoft-com:office:word" xmlns:w="http://schemas.openxmlformats.org/wordprocessingml/2006/main" xmlns:w14="http://schemas.microsoft.com/office/word/2010/wordml" xmlns:w15="http://schemas.microsoft.com/office/word/2012/wordml" xmlns:w16cex="http://schemas.microsoft.com/office/word/2018/wordml/cex" xmlns:w16cid="http://schemas.microsoft.com/office/word/2016/wordml/cid" xmlns:w16="http://schemas.microsoft.com/office/word/2018/wordml" xmlns:w16du="http://schemas.microsoft.com/office/word/2023/wordml/word16du" xmlns:w16sdtdh="http://schemas.microsoft.com/office/word/2020/wordml/sdtdatahash" xmlns:w16sdtfl="http://schemas.microsoft.com/office/word/2024/wordml/sdtformatlock" xmlns:w16se="http://schemas.microsoft.com/office/word/2015/wordml/symex" xmlns:wpg="http://schemas.microsoft.com/office/word/2010/wordprocessingGroup" xmlns:wpi="http://schemas.microsoft.com/office/word/2010/wordprocessingInk" xmlns:wne="http://schemas.microsoft.com/office/word/2006/wordml" xmlns:wps="http://schemas.microsoft.com/office/word/2010/wordprocessingShape" mc:Ignorable="w14 w15 w16se w16cid w16 w16cex w16sdtdh w16sdtfl w16du wp14">
   <w:p>
     <w:r>
       <w:tab/>
@@ -22643,14 +18314,14 @@
 </file>
 
 <file path=word/footer3.xml><?xml version="1.0" encoding="utf-8"?>
-<w:ftr xmlns:wpc="http://schemas.microsoft.com/office/word/2010/wordprocessingCanvas" xmlns:cx="http://schemas.microsoft.com/office/drawing/2014/chartex" xmlns:cx1="http://schemas.microsoft.com/office/drawing/2015/9/8/chartex" xmlns:cx2="http://schemas.microsoft.com/office/drawing/2015/10/21/chartex" xmlns:cx3="http://schemas.microsoft.com/office/drawing/2016/5/9/chartex" xmlns:cx4="http://schemas.microsoft.com/office/drawing/2016/5/10/chartex" xmlns:cx5="http://schemas.microsoft.com/office/drawing/2016/5/11/chartex" xmlns:cx6="http://schemas.microsoft.com/office/drawing/2016/5/12/chartex" xmlns:cx7="http://schemas.microsoft.com/office/drawing/2016/5/13/chartex" xmlns:cx8="http://schemas.microsoft.com/office/drawing/2016/5/14/chartex" xmlns:mc="http://schemas.openxmlformats.org/markup-compatibility/2006" xmlns:aink="http://schemas.microsoft.com/office/drawing/2016/ink" xmlns:am3d="http://schemas.microsoft.com/office/drawing/2017/model3d" xmlns:o="urn:schemas-microsoft-com:office:office" xmlns:r="http://schemas.openxmlformats.org/officeDocument/2006/relationships" xmlns:m="http://schemas.openxmlformats.org/officeDocument/2006/math" xmlns:v="urn:schemas-microsoft-com:vml" xmlns:wp14="http://schemas.microsoft.com/office/word/2010/wordprocessingDrawing" xmlns:wp="http://schemas.openxmlformats.org/drawingml/2006/wordprocessingDrawing" xmlns:w10="urn:schemas-microsoft-com:office:word" xmlns:w="http://schemas.openxmlformats.org/wordprocessingml/2006/main" xmlns:w14="http://schemas.microsoft.com/office/word/2010/wordml" xmlns:w15="http://schemas.microsoft.com/office/word/2012/wordml" xmlns:w16cex="http://schemas.microsoft.com/office/word/2018/wordml/cex" xmlns:w16cid="http://schemas.microsoft.com/office/word/2016/wordml/cid" xmlns:w16="http://schemas.microsoft.com/office/word/2018/wordml" xmlns:w16sdtdh="http://schemas.microsoft.com/office/word/2020/wordml/sdtdatahash" xmlns:w16se="http://schemas.microsoft.com/office/word/2015/wordml/symex" xmlns:wpg="http://schemas.microsoft.com/office/word/2010/wordprocessingGroup" xmlns:wpi="http://schemas.microsoft.com/office/word/2010/wordprocessingInk" xmlns:wne="http://schemas.microsoft.com/office/word/2006/wordml" xmlns:wps="http://schemas.microsoft.com/office/word/2010/wordprocessingShape" mc:Ignorable="w14 w15 w16se w16cid w16 w16cex w16sdtdh wp14">
+<w:ftr xmlns:wpc="http://schemas.microsoft.com/office/word/2010/wordprocessingCanvas" xmlns:cx="http://schemas.microsoft.com/office/drawing/2014/chartex" xmlns:cx1="http://schemas.microsoft.com/office/drawing/2015/9/8/chartex" xmlns:cx2="http://schemas.microsoft.com/office/drawing/2015/10/21/chartex" xmlns:cx3="http://schemas.microsoft.com/office/drawing/2016/5/9/chartex" xmlns:cx4="http://schemas.microsoft.com/office/drawing/2016/5/10/chartex" xmlns:cx5="http://schemas.microsoft.com/office/drawing/2016/5/11/chartex" xmlns:cx6="http://schemas.microsoft.com/office/drawing/2016/5/12/chartex" xmlns:cx7="http://schemas.microsoft.com/office/drawing/2016/5/13/chartex" xmlns:cx8="http://schemas.microsoft.com/office/drawing/2016/5/14/chartex" xmlns:mc="http://schemas.openxmlformats.org/markup-compatibility/2006" xmlns:aink="http://schemas.microsoft.com/office/drawing/2016/ink" xmlns:am3d="http://schemas.microsoft.com/office/drawing/2017/model3d" xmlns:o="urn:schemas-microsoft-com:office:office" xmlns:oel="http://schemas.microsoft.com/office/2019/extlst" xmlns:r="http://schemas.openxmlformats.org/officeDocument/2006/relationships" xmlns:m="http://schemas.openxmlformats.org/officeDocument/2006/math" xmlns:v="urn:schemas-microsoft-com:vml" xmlns:wp14="http://schemas.microsoft.com/office/word/2010/wordprocessingDrawing" xmlns:wp="http://schemas.openxmlformats.org/drawingml/2006/wordprocessingDrawing" xmlns:w10="urn:schemas-microsoft-com:office:word" xmlns:w="http://schemas.openxmlformats.org/wordprocessingml/2006/main" xmlns:w14="http://schemas.microsoft.com/office/word/2010/wordml" xmlns:w15="http://schemas.microsoft.com/office/word/2012/wordml" xmlns:w16cex="http://schemas.microsoft.com/office/word/2018/wordml/cex" xmlns:w16cid="http://schemas.microsoft.com/office/word/2016/wordml/cid" xmlns:w16="http://schemas.microsoft.com/office/word/2018/wordml" xmlns:w16du="http://schemas.microsoft.com/office/word/2023/wordml/word16du" xmlns:w16sdtdh="http://schemas.microsoft.com/office/word/2020/wordml/sdtdatahash" xmlns:w16sdtfl="http://schemas.microsoft.com/office/word/2024/wordml/sdtformatlock" xmlns:w16se="http://schemas.microsoft.com/office/word/2015/wordml/symex" xmlns:wpg="http://schemas.microsoft.com/office/word/2010/wordprocessingGroup" xmlns:wpi="http://schemas.microsoft.com/office/word/2010/wordprocessingInk" xmlns:wne="http://schemas.microsoft.com/office/word/2006/wordml" xmlns:wps="http://schemas.microsoft.com/office/word/2010/wordprocessingShape" mc:Ignorable="w14 w15 w16se w16cid w16 w16cex w16sdtdh w16sdtfl w16du wp14">
   <w:p/>
   <w:p/>
 </w:ftr>
 </file>
 
 <file path=word/footer4.xml><?xml version="1.0" encoding="utf-8"?>
-<w:ftr xmlns:wpc="http://schemas.microsoft.com/office/word/2010/wordprocessingCanvas" xmlns:cx="http://schemas.microsoft.com/office/drawing/2014/chartex" xmlns:cx1="http://schemas.microsoft.com/office/drawing/2015/9/8/chartex" xmlns:cx2="http://schemas.microsoft.com/office/drawing/2015/10/21/chartex" xmlns:cx3="http://schemas.microsoft.com/office/drawing/2016/5/9/chartex" xmlns:cx4="http://schemas.microsoft.com/office/drawing/2016/5/10/chartex" xmlns:cx5="http://schemas.microsoft.com/office/drawing/2016/5/11/chartex" xmlns:cx6="http://schemas.microsoft.com/office/drawing/2016/5/12/chartex" xmlns:cx7="http://schemas.microsoft.com/office/drawing/2016/5/13/chartex" xmlns:cx8="http://schemas.microsoft.com/office/drawing/2016/5/14/chartex" xmlns:mc="http://schemas.openxmlformats.org/markup-compatibility/2006" xmlns:aink="http://schemas.microsoft.com/office/drawing/2016/ink" xmlns:am3d="http://schemas.microsoft.com/office/drawing/2017/model3d" xmlns:o="urn:schemas-microsoft-com:office:office" xmlns:r="http://schemas.openxmlformats.org/officeDocument/2006/relationships" xmlns:m="http://schemas.openxmlformats.org/officeDocument/2006/math" xmlns:v="urn:schemas-microsoft-com:vml" xmlns:wp14="http://schemas.microsoft.com/office/word/2010/wordprocessingDrawing" xmlns:wp="http://schemas.openxmlformats.org/drawingml/2006/wordprocessingDrawing" xmlns:w10="urn:schemas-microsoft-com:office:word" xmlns:w="http://schemas.openxmlformats.org/wordprocessingml/2006/main" xmlns:w14="http://schemas.microsoft.com/office/word/2010/wordml" xmlns:w15="http://schemas.microsoft.com/office/word/2012/wordml" xmlns:w16cex="http://schemas.microsoft.com/office/word/2018/wordml/cex" xmlns:w16cid="http://schemas.microsoft.com/office/word/2016/wordml/cid" xmlns:w16="http://schemas.microsoft.com/office/word/2018/wordml" xmlns:w16sdtdh="http://schemas.microsoft.com/office/word/2020/wordml/sdtdatahash" xmlns:w16se="http://schemas.microsoft.com/office/word/2015/wordml/symex" xmlns:wpg="http://schemas.microsoft.com/office/word/2010/wordprocessingGroup" xmlns:wpi="http://schemas.microsoft.com/office/word/2010/wordprocessingInk" xmlns:wne="http://schemas.microsoft.com/office/word/2006/wordml" xmlns:wps="http://schemas.microsoft.com/office/word/2010/wordprocessingShape" mc:Ignorable="w14 w15 w16se w16cid w16 w16cex w16sdtdh wp14">
+<w:ftr xmlns:wpc="http://schemas.microsoft.com/office/word/2010/wordprocessingCanvas" xmlns:cx="http://schemas.microsoft.com/office/drawing/2014/chartex" xmlns:cx1="http://schemas.microsoft.com/office/drawing/2015/9/8/chartex" xmlns:cx2="http://schemas.microsoft.com/office/drawing/2015/10/21/chartex" xmlns:cx3="http://schemas.microsoft.com/office/drawing/2016/5/9/chartex" xmlns:cx4="http://schemas.microsoft.com/office/drawing/2016/5/10/chartex" xmlns:cx5="http://schemas.microsoft.com/office/drawing/2016/5/11/chartex" xmlns:cx6="http://schemas.microsoft.com/office/drawing/2016/5/12/chartex" xmlns:cx7="http://schemas.microsoft.com/office/drawing/2016/5/13/chartex" xmlns:cx8="http://schemas.microsoft.com/office/drawing/2016/5/14/chartex" xmlns:mc="http://schemas.openxmlformats.org/markup-compatibility/2006" xmlns:aink="http://schemas.microsoft.com/office/drawing/2016/ink" xmlns:am3d="http://schemas.microsoft.com/office/drawing/2017/model3d" xmlns:o="urn:schemas-microsoft-com:office:office" xmlns:oel="http://schemas.microsoft.com/office/2019/extlst" xmlns:r="http://schemas.openxmlformats.org/officeDocument/2006/relationships" xmlns:m="http://schemas.openxmlformats.org/officeDocument/2006/math" xmlns:v="urn:schemas-microsoft-com:vml" xmlns:wp14="http://schemas.microsoft.com/office/word/2010/wordprocessingDrawing" xmlns:wp="http://schemas.openxmlformats.org/drawingml/2006/wordprocessingDrawing" xmlns:w10="urn:schemas-microsoft-com:office:word" xmlns:w="http://schemas.openxmlformats.org/wordprocessingml/2006/main" xmlns:w14="http://schemas.microsoft.com/office/word/2010/wordml" xmlns:w15="http://schemas.microsoft.com/office/word/2012/wordml" xmlns:w16cex="http://schemas.microsoft.com/office/word/2018/wordml/cex" xmlns:w16cid="http://schemas.microsoft.com/office/word/2016/wordml/cid" xmlns:w16="http://schemas.microsoft.com/office/word/2018/wordml" xmlns:w16du="http://schemas.microsoft.com/office/word/2023/wordml/word16du" xmlns:w16sdtdh="http://schemas.microsoft.com/office/word/2020/wordml/sdtdatahash" xmlns:w16sdtfl="http://schemas.microsoft.com/office/word/2024/wordml/sdtformatlock" xmlns:w16se="http://schemas.microsoft.com/office/word/2015/wordml/symex" xmlns:wpg="http://schemas.microsoft.com/office/word/2010/wordprocessingGroup" xmlns:wpi="http://schemas.microsoft.com/office/word/2010/wordprocessingInk" xmlns:wne="http://schemas.microsoft.com/office/word/2006/wordml" xmlns:wps="http://schemas.microsoft.com/office/word/2010/wordprocessingShape" mc:Ignorable="w14 w15 w16se w16cid w16 w16cex w16sdtdh w16sdtfl w16du wp14">
   <w:p>
     <w:pPr>
       <w:pBdr>
@@ -22741,7 +18412,7 @@
 </file>
 
 <file path=word/footer5.xml><?xml version="1.0" encoding="utf-8"?>
-<w:ftr xmlns:wpc="http://schemas.microsoft.com/office/word/2010/wordprocessingCanvas" xmlns:cx="http://schemas.microsoft.com/office/drawing/2014/chartex" xmlns:cx1="http://schemas.microsoft.com/office/drawing/2015/9/8/chartex" xmlns:cx2="http://schemas.microsoft.com/office/drawing/2015/10/21/chartex" xmlns:cx3="http://schemas.microsoft.com/office/drawing/2016/5/9/chartex" xmlns:cx4="http://schemas.microsoft.com/office/drawing/2016/5/10/chartex" xmlns:cx5="http://schemas.microsoft.com/office/drawing/2016/5/11/chartex" xmlns:cx6="http://schemas.microsoft.com/office/drawing/2016/5/12/chartex" xmlns:cx7="http://schemas.microsoft.com/office/drawing/2016/5/13/chartex" xmlns:cx8="http://schemas.microsoft.com/office/drawing/2016/5/14/chartex" xmlns:mc="http://schemas.openxmlformats.org/markup-compatibility/2006" xmlns:aink="http://schemas.microsoft.com/office/drawing/2016/ink" xmlns:am3d="http://schemas.microsoft.com/office/drawing/2017/model3d" xmlns:o="urn:schemas-microsoft-com:office:office" xmlns:r="http://schemas.openxmlformats.org/officeDocument/2006/relationships" xmlns:m="http://schemas.openxmlformats.org/officeDocument/2006/math" xmlns:v="urn:schemas-microsoft-com:vml" xmlns:wp14="http://schemas.microsoft.com/office/word/2010/wordprocessingDrawing" xmlns:wp="http://schemas.openxmlformats.org/drawingml/2006/wordprocessingDrawing" xmlns:w10="urn:schemas-microsoft-com:office:word" xmlns:w="http://schemas.openxmlformats.org/wordprocessingml/2006/main" xmlns:w14="http://schemas.microsoft.com/office/word/2010/wordml" xmlns:w15="http://schemas.microsoft.com/office/word/2012/wordml" xmlns:w16cex="http://schemas.microsoft.com/office/word/2018/wordml/cex" xmlns:w16cid="http://schemas.microsoft.com/office/word/2016/wordml/cid" xmlns:w16="http://schemas.microsoft.com/office/word/2018/wordml" xmlns:w16sdtdh="http://schemas.microsoft.com/office/word/2020/wordml/sdtdatahash" xmlns:w16se="http://schemas.microsoft.com/office/word/2015/wordml/symex" xmlns:wpg="http://schemas.microsoft.com/office/word/2010/wordprocessingGroup" xmlns:wpi="http://schemas.microsoft.com/office/word/2010/wordprocessingInk" xmlns:wne="http://schemas.microsoft.com/office/word/2006/wordml" xmlns:wps="http://schemas.microsoft.com/office/word/2010/wordprocessingShape" mc:Ignorable="w14 w15 w16se w16cid w16 w16cex w16sdtdh wp14">
+<w:ftr xmlns:wpc="http://schemas.microsoft.com/office/word/2010/wordprocessingCanvas" xmlns:cx="http://schemas.microsoft.com/office/drawing/2014/chartex" xmlns:cx1="http://schemas.microsoft.com/office/drawing/2015/9/8/chartex" xmlns:cx2="http://schemas.microsoft.com/office/drawing/2015/10/21/chartex" xmlns:cx3="http://schemas.microsoft.com/office/drawing/2016/5/9/chartex" xmlns:cx4="http://schemas.microsoft.com/office/drawing/2016/5/10/chartex" xmlns:cx5="http://schemas.microsoft.com/office/drawing/2016/5/11/chartex" xmlns:cx6="http://schemas.microsoft.com/office/drawing/2016/5/12/chartex" xmlns:cx7="http://schemas.microsoft.com/office/drawing/2016/5/13/chartex" xmlns:cx8="http://schemas.microsoft.com/office/drawing/2016/5/14/chartex" xmlns:mc="http://schemas.openxmlformats.org/markup-compatibility/2006" xmlns:aink="http://schemas.microsoft.com/office/drawing/2016/ink" xmlns:am3d="http://schemas.microsoft.com/office/drawing/2017/model3d" xmlns:o="urn:schemas-microsoft-com:office:office" xmlns:oel="http://schemas.microsoft.com/office/2019/extlst" xmlns:r="http://schemas.openxmlformats.org/officeDocument/2006/relationships" xmlns:m="http://schemas.openxmlformats.org/officeDocument/2006/math" xmlns:v="urn:schemas-microsoft-com:vml" xmlns:wp14="http://schemas.microsoft.com/office/word/2010/wordprocessingDrawing" xmlns:wp="http://schemas.openxmlformats.org/drawingml/2006/wordprocessingDrawing" xmlns:w10="urn:schemas-microsoft-com:office:word" xmlns:w="http://schemas.openxmlformats.org/wordprocessingml/2006/main" xmlns:w14="http://schemas.microsoft.com/office/word/2010/wordml" xmlns:w15="http://schemas.microsoft.com/office/word/2012/wordml" xmlns:w16cex="http://schemas.microsoft.com/office/word/2018/wordml/cex" xmlns:w16cid="http://schemas.microsoft.com/office/word/2016/wordml/cid" xmlns:w16="http://schemas.microsoft.com/office/word/2018/wordml" xmlns:w16du="http://schemas.microsoft.com/office/word/2023/wordml/word16du" xmlns:w16sdtdh="http://schemas.microsoft.com/office/word/2020/wordml/sdtdatahash" xmlns:w16sdtfl="http://schemas.microsoft.com/office/word/2024/wordml/sdtformatlock" xmlns:w16se="http://schemas.microsoft.com/office/word/2015/wordml/symex" xmlns:wpg="http://schemas.microsoft.com/office/word/2010/wordprocessingGroup" xmlns:wpi="http://schemas.microsoft.com/office/word/2010/wordprocessingInk" xmlns:wne="http://schemas.microsoft.com/office/word/2006/wordml" xmlns:wps="http://schemas.microsoft.com/office/word/2010/wordprocessingShape" mc:Ignorable="w14 w15 w16se w16cid w16 w16cex w16sdtdh w16sdtfl w16du wp14">
   <w:p>
     <w:pPr>
       <w:pBdr>
@@ -22815,7 +18486,7 @@
 </file>
 
 <file path=word/footer6.xml><?xml version="1.0" encoding="utf-8"?>
-<w:ftr xmlns:wpc="http://schemas.microsoft.com/office/word/2010/wordprocessingCanvas" xmlns:cx="http://schemas.microsoft.com/office/drawing/2014/chartex" xmlns:cx1="http://schemas.microsoft.com/office/drawing/2015/9/8/chartex" xmlns:cx2="http://schemas.microsoft.com/office/drawing/2015/10/21/chartex" xmlns:cx3="http://schemas.microsoft.com/office/drawing/2016/5/9/chartex" xmlns:cx4="http://schemas.microsoft.com/office/drawing/2016/5/10/chartex" xmlns:cx5="http://schemas.microsoft.com/office/drawing/2016/5/11/chartex" xmlns:cx6="http://schemas.microsoft.com/office/drawing/2016/5/12/chartex" xmlns:cx7="http://schemas.microsoft.com/office/drawing/2016/5/13/chartex" xmlns:cx8="http://schemas.microsoft.com/office/drawing/2016/5/14/chartex" xmlns:mc="http://schemas.openxmlformats.org/markup-compatibility/2006" xmlns:aink="http://schemas.microsoft.com/office/drawing/2016/ink" xmlns:am3d="http://schemas.microsoft.com/office/drawing/2017/model3d" xmlns:o="urn:schemas-microsoft-com:office:office" xmlns:r="http://schemas.openxmlformats.org/officeDocument/2006/relationships" xmlns:m="http://schemas.openxmlformats.org/officeDocument/2006/math" xmlns:v="urn:schemas-microsoft-com:vml" xmlns:wp14="http://schemas.microsoft.com/office/word/2010/wordprocessingDrawing" xmlns:wp="http://schemas.openxmlformats.org/drawingml/2006/wordprocessingDrawing" xmlns:w10="urn:schemas-microsoft-com:office:word" xmlns:w="http://schemas.openxmlformats.org/wordprocessingml/2006/main" xmlns:w14="http://schemas.microsoft.com/office/word/2010/wordml" xmlns:w15="http://schemas.microsoft.com/office/word/2012/wordml" xmlns:w16cex="http://schemas.microsoft.com/office/word/2018/wordml/cex" xmlns:w16cid="http://schemas.microsoft.com/office/word/2016/wordml/cid" xmlns:w16="http://schemas.microsoft.com/office/word/2018/wordml" xmlns:w16sdtdh="http://schemas.microsoft.com/office/word/2020/wordml/sdtdatahash" xmlns:w16se="http://schemas.microsoft.com/office/word/2015/wordml/symex" xmlns:wpg="http://schemas.microsoft.com/office/word/2010/wordprocessingGroup" xmlns:wpi="http://schemas.microsoft.com/office/word/2010/wordprocessingInk" xmlns:wne="http://schemas.microsoft.com/office/word/2006/wordml" xmlns:wps="http://schemas.microsoft.com/office/word/2010/wordprocessingShape" mc:Ignorable="w14 w15 w16se w16cid w16 w16cex w16sdtdh wp14">
+<w:ftr xmlns:wpc="http://schemas.microsoft.com/office/word/2010/wordprocessingCanvas" xmlns:cx="http://schemas.microsoft.com/office/drawing/2014/chartex" xmlns:cx1="http://schemas.microsoft.com/office/drawing/2015/9/8/chartex" xmlns:cx2="http://schemas.microsoft.com/office/drawing/2015/10/21/chartex" xmlns:cx3="http://schemas.microsoft.com/office/drawing/2016/5/9/chartex" xmlns:cx4="http://schemas.microsoft.com/office/drawing/2016/5/10/chartex" xmlns:cx5="http://schemas.microsoft.com/office/drawing/2016/5/11/chartex" xmlns:cx6="http://schemas.microsoft.com/office/drawing/2016/5/12/chartex" xmlns:cx7="http://schemas.microsoft.com/office/drawing/2016/5/13/chartex" xmlns:cx8="http://schemas.microsoft.com/office/drawing/2016/5/14/chartex" xmlns:mc="http://schemas.openxmlformats.org/markup-compatibility/2006" xmlns:aink="http://schemas.microsoft.com/office/drawing/2016/ink" xmlns:am3d="http://schemas.microsoft.com/office/drawing/2017/model3d" xmlns:o="urn:schemas-microsoft-com:office:office" xmlns:oel="http://schemas.microsoft.com/office/2019/extlst" xmlns:r="http://schemas.openxmlformats.org/officeDocument/2006/relationships" xmlns:m="http://schemas.openxmlformats.org/officeDocument/2006/math" xmlns:v="urn:schemas-microsoft-com:vml" xmlns:wp14="http://schemas.microsoft.com/office/word/2010/wordprocessingDrawing" xmlns:wp="http://schemas.openxmlformats.org/drawingml/2006/wordprocessingDrawing" xmlns:w10="urn:schemas-microsoft-com:office:word" xmlns:w="http://schemas.openxmlformats.org/wordprocessingml/2006/main" xmlns:w14="http://schemas.microsoft.com/office/word/2010/wordml" xmlns:w15="http://schemas.microsoft.com/office/word/2012/wordml" xmlns:w16cex="http://schemas.microsoft.com/office/word/2018/wordml/cex" xmlns:w16cid="http://schemas.microsoft.com/office/word/2016/wordml/cid" xmlns:w16="http://schemas.microsoft.com/office/word/2018/wordml" xmlns:w16du="http://schemas.microsoft.com/office/word/2023/wordml/word16du" xmlns:w16sdtdh="http://schemas.microsoft.com/office/word/2020/wordml/sdtdatahash" xmlns:w16sdtfl="http://schemas.microsoft.com/office/word/2024/wordml/sdtformatlock" xmlns:w16se="http://schemas.microsoft.com/office/word/2015/wordml/symex" xmlns:wpg="http://schemas.microsoft.com/office/word/2010/wordprocessingGroup" xmlns:wpi="http://schemas.microsoft.com/office/word/2010/wordprocessingInk" xmlns:wne="http://schemas.microsoft.com/office/word/2006/wordml" xmlns:wps="http://schemas.microsoft.com/office/word/2010/wordprocessingShape" mc:Ignorable="w14 w15 w16se w16cid w16 w16cex w16sdtdh w16sdtfl w16du wp14">
   <w:p>
     <w:pPr>
       <w:pBdr>
@@ -22877,7 +18548,7 @@
 </file>
 
 <file path=word/footer7.xml><?xml version="1.0" encoding="utf-8"?>
-<w:ftr xmlns:wpc="http://schemas.microsoft.com/office/word/2010/wordprocessingCanvas" xmlns:cx="http://schemas.microsoft.com/office/drawing/2014/chartex" xmlns:cx1="http://schemas.microsoft.com/office/drawing/2015/9/8/chartex" xmlns:cx2="http://schemas.microsoft.com/office/drawing/2015/10/21/chartex" xmlns:cx3="http://schemas.microsoft.com/office/drawing/2016/5/9/chartex" xmlns:cx4="http://schemas.microsoft.com/office/drawing/2016/5/10/chartex" xmlns:cx5="http://schemas.microsoft.com/office/drawing/2016/5/11/chartex" xmlns:cx6="http://schemas.microsoft.com/office/drawing/2016/5/12/chartex" xmlns:cx7="http://schemas.microsoft.com/office/drawing/2016/5/13/chartex" xmlns:cx8="http://schemas.microsoft.com/office/drawing/2016/5/14/chartex" xmlns:mc="http://schemas.openxmlformats.org/markup-compatibility/2006" xmlns:aink="http://schemas.microsoft.com/office/drawing/2016/ink" xmlns:am3d="http://schemas.microsoft.com/office/drawing/2017/model3d" xmlns:o="urn:schemas-microsoft-com:office:office" xmlns:r="http://schemas.openxmlformats.org/officeDocument/2006/relationships" xmlns:m="http://schemas.openxmlformats.org/officeDocument/2006/math" xmlns:v="urn:schemas-microsoft-com:vml" xmlns:wp14="http://schemas.microsoft.com/office/word/2010/wordprocessingDrawing" xmlns:wp="http://schemas.openxmlformats.org/drawingml/2006/wordprocessingDrawing" xmlns:w10="urn:schemas-microsoft-com:office:word" xmlns:w="http://schemas.openxmlformats.org/wordprocessingml/2006/main" xmlns:w14="http://schemas.microsoft.com/office/word/2010/wordml" xmlns:w15="http://schemas.microsoft.com/office/word/2012/wordml" xmlns:w16cex="http://schemas.microsoft.com/office/word/2018/wordml/cex" xmlns:w16cid="http://schemas.microsoft.com/office/word/2016/wordml/cid" xmlns:w16="http://schemas.microsoft.com/office/word/2018/wordml" xmlns:w16sdtdh="http://schemas.microsoft.com/office/word/2020/wordml/sdtdatahash" xmlns:w16se="http://schemas.microsoft.com/office/word/2015/wordml/symex" xmlns:wpg="http://schemas.microsoft.com/office/word/2010/wordprocessingGroup" xmlns:wpi="http://schemas.microsoft.com/office/word/2010/wordprocessingInk" xmlns:wne="http://schemas.microsoft.com/office/word/2006/wordml" xmlns:wps="http://schemas.microsoft.com/office/word/2010/wordprocessingShape" mc:Ignorable="w14 w15 w16se w16cid w16 w16cex w16sdtdh wp14">
+<w:ftr xmlns:wpc="http://schemas.microsoft.com/office/word/2010/wordprocessingCanvas" xmlns:cx="http://schemas.microsoft.com/office/drawing/2014/chartex" xmlns:cx1="http://schemas.microsoft.com/office/drawing/2015/9/8/chartex" xmlns:cx2="http://schemas.microsoft.com/office/drawing/2015/10/21/chartex" xmlns:cx3="http://schemas.microsoft.com/office/drawing/2016/5/9/chartex" xmlns:cx4="http://schemas.microsoft.com/office/drawing/2016/5/10/chartex" xmlns:cx5="http://schemas.microsoft.com/office/drawing/2016/5/11/chartex" xmlns:cx6="http://schemas.microsoft.com/office/drawing/2016/5/12/chartex" xmlns:cx7="http://schemas.microsoft.com/office/drawing/2016/5/13/chartex" xmlns:cx8="http://schemas.microsoft.com/office/drawing/2016/5/14/chartex" xmlns:mc="http://schemas.openxmlformats.org/markup-compatibility/2006" xmlns:aink="http://schemas.microsoft.com/office/drawing/2016/ink" xmlns:am3d="http://schemas.microsoft.com/office/drawing/2017/model3d" xmlns:o="urn:schemas-microsoft-com:office:office" xmlns:oel="http://schemas.microsoft.com/office/2019/extlst" xmlns:r="http://schemas.openxmlformats.org/officeDocument/2006/relationships" xmlns:m="http://schemas.openxmlformats.org/officeDocument/2006/math" xmlns:v="urn:schemas-microsoft-com:vml" xmlns:wp14="http://schemas.microsoft.com/office/word/2010/wordprocessingDrawing" xmlns:wp="http://schemas.openxmlformats.org/drawingml/2006/wordprocessingDrawing" xmlns:w10="urn:schemas-microsoft-com:office:word" xmlns:w="http://schemas.openxmlformats.org/wordprocessingml/2006/main" xmlns:w14="http://schemas.microsoft.com/office/word/2010/wordml" xmlns:w15="http://schemas.microsoft.com/office/word/2012/wordml" xmlns:w16cex="http://schemas.microsoft.com/office/word/2018/wordml/cex" xmlns:w16cid="http://schemas.microsoft.com/office/word/2016/wordml/cid" xmlns:w16="http://schemas.microsoft.com/office/word/2018/wordml" xmlns:w16du="http://schemas.microsoft.com/office/word/2023/wordml/word16du" xmlns:w16sdtdh="http://schemas.microsoft.com/office/word/2020/wordml/sdtdatahash" xmlns:w16sdtfl="http://schemas.microsoft.com/office/word/2024/wordml/sdtformatlock" xmlns:w16se="http://schemas.microsoft.com/office/word/2015/wordml/symex" xmlns:wpg="http://schemas.microsoft.com/office/word/2010/wordprocessingGroup" xmlns:wpi="http://schemas.microsoft.com/office/word/2010/wordprocessingInk" xmlns:wne="http://schemas.microsoft.com/office/word/2006/wordml" xmlns:wps="http://schemas.microsoft.com/office/word/2010/wordprocessingShape" mc:Ignorable="w14 w15 w16se w16cid w16 w16cex w16sdtdh w16sdtfl w16du wp14">
   <w:p>
     <w:pPr>
       <w:pBdr>
@@ -22946,7 +18617,7 @@
 </file>
 
 <file path=word/footer8.xml><?xml version="1.0" encoding="utf-8"?>
-<w:ftr xmlns:wpc="http://schemas.microsoft.com/office/word/2010/wordprocessingCanvas" xmlns:cx="http://schemas.microsoft.com/office/drawing/2014/chartex" xmlns:cx1="http://schemas.microsoft.com/office/drawing/2015/9/8/chartex" xmlns:cx2="http://schemas.microsoft.com/office/drawing/2015/10/21/chartex" xmlns:cx3="http://schemas.microsoft.com/office/drawing/2016/5/9/chartex" xmlns:cx4="http://schemas.microsoft.com/office/drawing/2016/5/10/chartex" xmlns:cx5="http://schemas.microsoft.com/office/drawing/2016/5/11/chartex" xmlns:cx6="http://schemas.microsoft.com/office/drawing/2016/5/12/chartex" xmlns:cx7="http://schemas.microsoft.com/office/drawing/2016/5/13/chartex" xmlns:cx8="http://schemas.microsoft.com/office/drawing/2016/5/14/chartex" xmlns:mc="http://schemas.openxmlformats.org/markup-compatibility/2006" xmlns:aink="http://schemas.microsoft.com/office/drawing/2016/ink" xmlns:am3d="http://schemas.microsoft.com/office/drawing/2017/model3d" xmlns:o="urn:schemas-microsoft-com:office:office" xmlns:r="http://schemas.openxmlformats.org/officeDocument/2006/relationships" xmlns:m="http://schemas.openxmlformats.org/officeDocument/2006/math" xmlns:v="urn:schemas-microsoft-com:vml" xmlns:wp14="http://schemas.microsoft.com/office/word/2010/wordprocessingDrawing" xmlns:wp="http://schemas.openxmlformats.org/drawingml/2006/wordprocessingDrawing" xmlns:w10="urn:schemas-microsoft-com:office:word" xmlns:w="http://schemas.openxmlformats.org/wordprocessingml/2006/main" xmlns:w14="http://schemas.microsoft.com/office/word/2010/wordml" xmlns:w15="http://schemas.microsoft.com/office/word/2012/wordml" xmlns:w16cex="http://schemas.microsoft.com/office/word/2018/wordml/cex" xmlns:w16cid="http://schemas.microsoft.com/office/word/2016/wordml/cid" xmlns:w16="http://schemas.microsoft.com/office/word/2018/wordml" xmlns:w16sdtdh="http://schemas.microsoft.com/office/word/2020/wordml/sdtdatahash" xmlns:w16se="http://schemas.microsoft.com/office/word/2015/wordml/symex" xmlns:wpg="http://schemas.microsoft.com/office/word/2010/wordprocessingGroup" xmlns:wpi="http://schemas.microsoft.com/office/word/2010/wordprocessingInk" xmlns:wne="http://schemas.microsoft.com/office/word/2006/wordml" xmlns:wps="http://schemas.microsoft.com/office/word/2010/wordprocessingShape" mc:Ignorable="w14 w15 w16se w16cid w16 w16cex w16sdtdh wp14">
+<w:ftr xmlns:wpc="http://schemas.microsoft.com/office/word/2010/wordprocessingCanvas" xmlns:cx="http://schemas.microsoft.com/office/drawing/2014/chartex" xmlns:cx1="http://schemas.microsoft.com/office/drawing/2015/9/8/chartex" xmlns:cx2="http://schemas.microsoft.com/office/drawing/2015/10/21/chartex" xmlns:cx3="http://schemas.microsoft.com/office/drawing/2016/5/9/chartex" xmlns:cx4="http://schemas.microsoft.com/office/drawing/2016/5/10/chartex" xmlns:cx5="http://schemas.microsoft.com/office/drawing/2016/5/11/chartex" xmlns:cx6="http://schemas.microsoft.com/office/drawing/2016/5/12/chartex" xmlns:cx7="http://schemas.microsoft.com/office/drawing/2016/5/13/chartex" xmlns:cx8="http://schemas.microsoft.com/office/drawing/2016/5/14/chartex" xmlns:mc="http://schemas.openxmlformats.org/markup-compatibility/2006" xmlns:aink="http://schemas.microsoft.com/office/drawing/2016/ink" xmlns:am3d="http://schemas.microsoft.com/office/drawing/2017/model3d" xmlns:o="urn:schemas-microsoft-com:office:office" xmlns:oel="http://schemas.microsoft.com/office/2019/extlst" xmlns:r="http://schemas.openxmlformats.org/officeDocument/2006/relationships" xmlns:m="http://schemas.openxmlformats.org/officeDocument/2006/math" xmlns:v="urn:schemas-microsoft-com:vml" xmlns:wp14="http://schemas.microsoft.com/office/word/2010/wordprocessingDrawing" xmlns:wp="http://schemas.openxmlformats.org/drawingml/2006/wordprocessingDrawing" xmlns:w10="urn:schemas-microsoft-com:office:word" xmlns:w="http://schemas.openxmlformats.org/wordprocessingml/2006/main" xmlns:w14="http://schemas.microsoft.com/office/word/2010/wordml" xmlns:w15="http://schemas.microsoft.com/office/word/2012/wordml" xmlns:w16cex="http://schemas.microsoft.com/office/word/2018/wordml/cex" xmlns:w16cid="http://schemas.microsoft.com/office/word/2016/wordml/cid" xmlns:w16="http://schemas.microsoft.com/office/word/2018/wordml" xmlns:w16du="http://schemas.microsoft.com/office/word/2023/wordml/word16du" xmlns:w16sdtdh="http://schemas.microsoft.com/office/word/2020/wordml/sdtdatahash" xmlns:w16sdtfl="http://schemas.microsoft.com/office/word/2024/wordml/sdtformatlock" xmlns:w16se="http://schemas.microsoft.com/office/word/2015/wordml/symex" xmlns:wpg="http://schemas.microsoft.com/office/word/2010/wordprocessingGroup" xmlns:wpi="http://schemas.microsoft.com/office/word/2010/wordprocessingInk" xmlns:wne="http://schemas.microsoft.com/office/word/2006/wordml" xmlns:wps="http://schemas.microsoft.com/office/word/2010/wordprocessingShape" mc:Ignorable="w14 w15 w16se w16cid w16 w16cex w16sdtdh w16sdtfl w16du wp14">
   <w:p>
     <w:pPr>
       <w:pBdr>
@@ -23040,7 +18711,7 @@
 </file>
 
 <file path=word/footer9.xml><?xml version="1.0" encoding="utf-8"?>
-<w:ftr xmlns:wpc="http://schemas.microsoft.com/office/word/2010/wordprocessingCanvas" xmlns:cx="http://schemas.microsoft.com/office/drawing/2014/chartex" xmlns:cx1="http://schemas.microsoft.com/office/drawing/2015/9/8/chartex" xmlns:cx2="http://schemas.microsoft.com/office/drawing/2015/10/21/chartex" xmlns:cx3="http://schemas.microsoft.com/office/drawing/2016/5/9/chartex" xmlns:cx4="http://schemas.microsoft.com/office/drawing/2016/5/10/chartex" xmlns:cx5="http://schemas.microsoft.com/office/drawing/2016/5/11/chartex" xmlns:cx6="http://schemas.microsoft.com/office/drawing/2016/5/12/chartex" xmlns:cx7="http://schemas.microsoft.com/office/drawing/2016/5/13/chartex" xmlns:cx8="http://schemas.microsoft.com/office/drawing/2016/5/14/chartex" xmlns:mc="http://schemas.openxmlformats.org/markup-compatibility/2006" xmlns:aink="http://schemas.microsoft.com/office/drawing/2016/ink" xmlns:am3d="http://schemas.microsoft.com/office/drawing/2017/model3d" xmlns:o="urn:schemas-microsoft-com:office:office" xmlns:r="http://schemas.openxmlformats.org/officeDocument/2006/relationships" xmlns:m="http://schemas.openxmlformats.org/officeDocument/2006/math" xmlns:v="urn:schemas-microsoft-com:vml" xmlns:wp14="http://schemas.microsoft.com/office/word/2010/wordprocessingDrawing" xmlns:wp="http://schemas.openxmlformats.org/drawingml/2006/wordprocessingDrawing" xmlns:w10="urn:schemas-microsoft-com:office:word" xmlns:w="http://schemas.openxmlformats.org/wordprocessingml/2006/main" xmlns:w14="http://schemas.microsoft.com/office/word/2010/wordml" xmlns:w15="http://schemas.microsoft.com/office/word/2012/wordml" xmlns:w16cex="http://schemas.microsoft.com/office/word/2018/wordml/cex" xmlns:w16cid="http://schemas.microsoft.com/office/word/2016/wordml/cid" xmlns:w16="http://schemas.microsoft.com/office/word/2018/wordml" xmlns:w16sdtdh="http://schemas.microsoft.com/office/word/2020/wordml/sdtdatahash" xmlns:w16se="http://schemas.microsoft.com/office/word/2015/wordml/symex" xmlns:wpg="http://schemas.microsoft.com/office/word/2010/wordprocessingGroup" xmlns:wpi="http://schemas.microsoft.com/office/word/2010/wordprocessingInk" xmlns:wne="http://schemas.microsoft.com/office/word/2006/wordml" xmlns:wps="http://schemas.microsoft.com/office/word/2010/wordprocessingShape" mc:Ignorable="w14 w15 w16se w16cid w16 w16cex w16sdtdh wp14">
+<w:ftr xmlns:wpc="http://schemas.microsoft.com/office/word/2010/wordprocessingCanvas" xmlns:cx="http://schemas.microsoft.com/office/drawing/2014/chartex" xmlns:cx1="http://schemas.microsoft.com/office/drawing/2015/9/8/chartex" xmlns:cx2="http://schemas.microsoft.com/office/drawing/2015/10/21/chartex" xmlns:cx3="http://schemas.microsoft.com/office/drawing/2016/5/9/chartex" xmlns:cx4="http://schemas.microsoft.com/office/drawing/2016/5/10/chartex" xmlns:cx5="http://schemas.microsoft.com/office/drawing/2016/5/11/chartex" xmlns:cx6="http://schemas.microsoft.com/office/drawing/2016/5/12/chartex" xmlns:cx7="http://schemas.microsoft.com/office/drawing/2016/5/13/chartex" xmlns:cx8="http://schemas.microsoft.com/office/drawing/2016/5/14/chartex" xmlns:mc="http://schemas.openxmlformats.org/markup-compatibility/2006" xmlns:aink="http://schemas.microsoft.com/office/drawing/2016/ink" xmlns:am3d="http://schemas.microsoft.com/office/drawing/2017/model3d" xmlns:o="urn:schemas-microsoft-com:office:office" xmlns:oel="http://schemas.microsoft.com/office/2019/extlst" xmlns:r="http://schemas.openxmlformats.org/officeDocument/2006/relationships" xmlns:m="http://schemas.openxmlformats.org/officeDocument/2006/math" xmlns:v="urn:schemas-microsoft-com:vml" xmlns:wp14="http://schemas.microsoft.com/office/word/2010/wordprocessingDrawing" xmlns:wp="http://schemas.openxmlformats.org/drawingml/2006/wordprocessingDrawing" xmlns:w10="urn:schemas-microsoft-com:office:word" xmlns:w="http://schemas.openxmlformats.org/wordprocessingml/2006/main" xmlns:w14="http://schemas.microsoft.com/office/word/2010/wordml" xmlns:w15="http://schemas.microsoft.com/office/word/2012/wordml" xmlns:w16cex="http://schemas.microsoft.com/office/word/2018/wordml/cex" xmlns:w16cid="http://schemas.microsoft.com/office/word/2016/wordml/cid" xmlns:w16="http://schemas.microsoft.com/office/word/2018/wordml" xmlns:w16du="http://schemas.microsoft.com/office/word/2023/wordml/word16du" xmlns:w16sdtdh="http://schemas.microsoft.com/office/word/2020/wordml/sdtdatahash" xmlns:w16sdtfl="http://schemas.microsoft.com/office/word/2024/wordml/sdtformatlock" xmlns:w16se="http://schemas.microsoft.com/office/word/2015/wordml/symex" xmlns:wpg="http://schemas.microsoft.com/office/word/2010/wordprocessingGroup" xmlns:wpi="http://schemas.microsoft.com/office/word/2010/wordprocessingInk" xmlns:wne="http://schemas.microsoft.com/office/word/2006/wordml" xmlns:wps="http://schemas.microsoft.com/office/word/2010/wordprocessingShape" mc:Ignorable="w14 w15 w16se w16cid w16 w16cex w16sdtdh w16sdtfl w16du wp14">
   <w:p>
     <w:r>
       <w:rPr>
@@ -23075,7 +18746,7 @@
 </file>
 
 <file path=word/footnotes.xml><?xml version="1.0" encoding="utf-8"?>
-<w:footnotes xmlns:wpc="http://schemas.microsoft.com/office/word/2010/wordprocessingCanvas" xmlns:cx="http://schemas.microsoft.com/office/drawing/2014/chartex" xmlns:cx1="http://schemas.microsoft.com/office/drawing/2015/9/8/chartex" xmlns:cx2="http://schemas.microsoft.com/office/drawing/2015/10/21/chartex" xmlns:cx3="http://schemas.microsoft.com/office/drawing/2016/5/9/chartex" xmlns:cx4="http://schemas.microsoft.com/office/drawing/2016/5/10/chartex" xmlns:cx5="http://schemas.microsoft.com/office/drawing/2016/5/11/chartex" xmlns:cx6="http://schemas.microsoft.com/office/drawing/2016/5/12/chartex" xmlns:cx7="http://schemas.microsoft.com/office/drawing/2016/5/13/chartex" xmlns:cx8="http://schemas.microsoft.com/office/drawing/2016/5/14/chartex" xmlns:mc="http://schemas.openxmlformats.org/markup-compatibility/2006" xmlns:aink="http://schemas.microsoft.com/office/drawing/2016/ink" xmlns:am3d="http://schemas.microsoft.com/office/drawing/2017/model3d" xmlns:o="urn:schemas-microsoft-com:office:office" xmlns:r="http://schemas.openxmlformats.org/officeDocument/2006/relationships" xmlns:m="http://schemas.openxmlformats.org/officeDocument/2006/math" xmlns:v="urn:schemas-microsoft-com:vml" xmlns:wp14="http://schemas.microsoft.com/office/word/2010/wordprocessingDrawing" xmlns:wp="http://schemas.openxmlformats.org/drawingml/2006/wordprocessingDrawing" xmlns:w10="urn:schemas-microsoft-com:office:word" xmlns:w="http://schemas.openxmlformats.org/wordprocessingml/2006/main" xmlns:w14="http://schemas.microsoft.com/office/word/2010/wordml" xmlns:w15="http://schemas.microsoft.com/office/word/2012/wordml" xmlns:w16cex="http://schemas.microsoft.com/office/word/2018/wordml/cex" xmlns:w16cid="http://schemas.microsoft.com/office/word/2016/wordml/cid" xmlns:w16="http://schemas.microsoft.com/office/word/2018/wordml" xmlns:w16sdtdh="http://schemas.microsoft.com/office/word/2020/wordml/sdtdatahash" xmlns:w16se="http://schemas.microsoft.com/office/word/2015/wordml/symex" xmlns:wpg="http://schemas.microsoft.com/office/word/2010/wordprocessingGroup" xmlns:wpi="http://schemas.microsoft.com/office/word/2010/wordprocessingInk" xmlns:wne="http://schemas.microsoft.com/office/word/2006/wordml" xmlns:wps="http://schemas.microsoft.com/office/word/2010/wordprocessingShape" mc:Ignorable="w14 w15 w16se w16cid w16 w16cex w16sdtdh wp14">
+<w:footnotes xmlns:wpc="http://schemas.microsoft.com/office/word/2010/wordprocessingCanvas" xmlns:cx="http://schemas.microsoft.com/office/drawing/2014/chartex" xmlns:cx1="http://schemas.microsoft.com/office/drawing/2015/9/8/chartex" xmlns:cx2="http://schemas.microsoft.com/office/drawing/2015/10/21/chartex" xmlns:cx3="http://schemas.microsoft.com/office/drawing/2016/5/9/chartex" xmlns:cx4="http://schemas.microsoft.com/office/drawing/2016/5/10/chartex" xmlns:cx5="http://schemas.microsoft.com/office/drawing/2016/5/11/chartex" xmlns:cx6="http://schemas.microsoft.com/office/drawing/2016/5/12/chartex" xmlns:cx7="http://schemas.microsoft.com/office/drawing/2016/5/13/chartex" xmlns:cx8="http://schemas.microsoft.com/office/drawing/2016/5/14/chartex" xmlns:mc="http://schemas.openxmlformats.org/markup-compatibility/2006" xmlns:aink="http://schemas.microsoft.com/office/drawing/2016/ink" xmlns:am3d="http://schemas.microsoft.com/office/drawing/2017/model3d" xmlns:o="urn:schemas-microsoft-com:office:office" xmlns:oel="http://schemas.microsoft.com/office/2019/extlst" xmlns:r="http://schemas.openxmlformats.org/officeDocument/2006/relationships" xmlns:m="http://schemas.openxmlformats.org/officeDocument/2006/math" xmlns:v="urn:schemas-microsoft-com:vml" xmlns:wp14="http://schemas.microsoft.com/office/word/2010/wordprocessingDrawing" xmlns:wp="http://schemas.openxmlformats.org/drawingml/2006/wordprocessingDrawing" xmlns:w10="urn:schemas-microsoft-com:office:word" xmlns:w="http://schemas.openxmlformats.org/wordprocessingml/2006/main" xmlns:w14="http://schemas.microsoft.com/office/word/2010/wordml" xmlns:w15="http://schemas.microsoft.com/office/word/2012/wordml" xmlns:w16cex="http://schemas.microsoft.com/office/word/2018/wordml/cex" xmlns:w16cid="http://schemas.microsoft.com/office/word/2016/wordml/cid" xmlns:w16="http://schemas.microsoft.com/office/word/2018/wordml" xmlns:w16du="http://schemas.microsoft.com/office/word/2023/wordml/word16du" xmlns:w16sdtdh="http://schemas.microsoft.com/office/word/2020/wordml/sdtdatahash" xmlns:w16sdtfl="http://schemas.microsoft.com/office/word/2024/wordml/sdtformatlock" xmlns:w16se="http://schemas.microsoft.com/office/word/2015/wordml/symex" xmlns:wpg="http://schemas.microsoft.com/office/word/2010/wordprocessingGroup" xmlns:wpi="http://schemas.microsoft.com/office/word/2010/wordprocessingInk" xmlns:wne="http://schemas.microsoft.com/office/word/2006/wordml" xmlns:wps="http://schemas.microsoft.com/office/word/2010/wordprocessingShape" mc:Ignorable="w14 w15 w16se w16cid w16 w16cex w16sdtdh w16sdtfl w16du wp14">
   <w:footnote w:type="separator" w:id="-1">
     <w:p>
       <w:pPr>
@@ -23100,7 +18771,7 @@
 </file>
 
 <file path=word/header1.xml><?xml version="1.0" encoding="utf-8"?>
-<w:hdr xmlns:wpc="http://schemas.microsoft.com/office/word/2010/wordprocessingCanvas" xmlns:cx="http://schemas.microsoft.com/office/drawing/2014/chartex" xmlns:cx1="http://schemas.microsoft.com/office/drawing/2015/9/8/chartex" xmlns:cx2="http://schemas.microsoft.com/office/drawing/2015/10/21/chartex" xmlns:cx3="http://schemas.microsoft.com/office/drawing/2016/5/9/chartex" xmlns:cx4="http://schemas.microsoft.com/office/drawing/2016/5/10/chartex" xmlns:cx5="http://schemas.microsoft.com/office/drawing/2016/5/11/chartex" xmlns:cx6="http://schemas.microsoft.com/office/drawing/2016/5/12/chartex" xmlns:cx7="http://schemas.microsoft.com/office/drawing/2016/5/13/chartex" xmlns:cx8="http://schemas.microsoft.com/office/drawing/2016/5/14/chartex" xmlns:mc="http://schemas.openxmlformats.org/markup-compatibility/2006" xmlns:aink="http://schemas.microsoft.com/office/drawing/2016/ink" xmlns:am3d="http://schemas.microsoft.com/office/drawing/2017/model3d" xmlns:o="urn:schemas-microsoft-com:office:office" xmlns:r="http://schemas.openxmlformats.org/officeDocument/2006/relationships" xmlns:m="http://schemas.openxmlformats.org/officeDocument/2006/math" xmlns:v="urn:schemas-microsoft-com:vml" xmlns:wp14="http://schemas.microsoft.com/office/word/2010/wordprocessingDrawing" xmlns:wp="http://schemas.openxmlformats.org/drawingml/2006/wordprocessingDrawing" xmlns:w10="urn:schemas-microsoft-com:office:word" xmlns:w="http://schemas.openxmlformats.org/wordprocessingml/2006/main" xmlns:w14="http://schemas.microsoft.com/office/word/2010/wordml" xmlns:w15="http://schemas.microsoft.com/office/word/2012/wordml" xmlns:w16cex="http://schemas.microsoft.com/office/word/2018/wordml/cex" xmlns:w16cid="http://schemas.microsoft.com/office/word/2016/wordml/cid" xmlns:w16="http://schemas.microsoft.com/office/word/2018/wordml" xmlns:w16sdtdh="http://schemas.microsoft.com/office/word/2020/wordml/sdtdatahash" xmlns:w16se="http://schemas.microsoft.com/office/word/2015/wordml/symex" xmlns:wpg="http://schemas.microsoft.com/office/word/2010/wordprocessingGroup" xmlns:wpi="http://schemas.microsoft.com/office/word/2010/wordprocessingInk" xmlns:wne="http://schemas.microsoft.com/office/word/2006/wordml" xmlns:wps="http://schemas.microsoft.com/office/word/2010/wordprocessingShape" mc:Ignorable="w14 w15 w16se w16cid w16 w16cex w16sdtdh wp14">
+<w:hdr xmlns:wpc="http://schemas.microsoft.com/office/word/2010/wordprocessingCanvas" xmlns:cx="http://schemas.microsoft.com/office/drawing/2014/chartex" xmlns:cx1="http://schemas.microsoft.com/office/drawing/2015/9/8/chartex" xmlns:cx2="http://schemas.microsoft.com/office/drawing/2015/10/21/chartex" xmlns:cx3="http://schemas.microsoft.com/office/drawing/2016/5/9/chartex" xmlns:cx4="http://schemas.microsoft.com/office/drawing/2016/5/10/chartex" xmlns:cx5="http://schemas.microsoft.com/office/drawing/2016/5/11/chartex" xmlns:cx6="http://schemas.microsoft.com/office/drawing/2016/5/12/chartex" xmlns:cx7="http://schemas.microsoft.com/office/drawing/2016/5/13/chartex" xmlns:cx8="http://schemas.microsoft.com/office/drawing/2016/5/14/chartex" xmlns:mc="http://schemas.openxmlformats.org/markup-compatibility/2006" xmlns:aink="http://schemas.microsoft.com/office/drawing/2016/ink" xmlns:am3d="http://schemas.microsoft.com/office/drawing/2017/model3d" xmlns:o="urn:schemas-microsoft-com:office:office" xmlns:oel="http://schemas.microsoft.com/office/2019/extlst" xmlns:r="http://schemas.openxmlformats.org/officeDocument/2006/relationships" xmlns:m="http://schemas.openxmlformats.org/officeDocument/2006/math" xmlns:v="urn:schemas-microsoft-com:vml" xmlns:wp14="http://schemas.microsoft.com/office/word/2010/wordprocessingDrawing" xmlns:wp="http://schemas.openxmlformats.org/drawingml/2006/wordprocessingDrawing" xmlns:w10="urn:schemas-microsoft-com:office:word" xmlns:w="http://schemas.openxmlformats.org/wordprocessingml/2006/main" xmlns:w14="http://schemas.microsoft.com/office/word/2010/wordml" xmlns:w15="http://schemas.microsoft.com/office/word/2012/wordml" xmlns:w16cex="http://schemas.microsoft.com/office/word/2018/wordml/cex" xmlns:w16cid="http://schemas.microsoft.com/office/word/2016/wordml/cid" xmlns:w16="http://schemas.microsoft.com/office/word/2018/wordml" xmlns:w16du="http://schemas.microsoft.com/office/word/2023/wordml/word16du" xmlns:w16sdtdh="http://schemas.microsoft.com/office/word/2020/wordml/sdtdatahash" xmlns:w16sdtfl="http://schemas.microsoft.com/office/word/2024/wordml/sdtformatlock" xmlns:w16se="http://schemas.microsoft.com/office/word/2015/wordml/symex" xmlns:wpg="http://schemas.microsoft.com/office/word/2010/wordprocessingGroup" xmlns:wpi="http://schemas.microsoft.com/office/word/2010/wordprocessingInk" xmlns:wne="http://schemas.microsoft.com/office/word/2006/wordml" xmlns:wps="http://schemas.microsoft.com/office/word/2010/wordprocessingShape" mc:Ignorable="w14 w15 w16se w16cid w16 w16cex w16sdtdh w16sdtfl w16du wp14">
   <w:p>
     <w:pPr>
       <w:ind w:firstLine="709"/>
@@ -23110,7 +18781,7 @@
 </file>
 
 <file path=word/header10.xml><?xml version="1.0" encoding="utf-8"?>
-<w:hdr xmlns:wpc="http://schemas.microsoft.com/office/word/2010/wordprocessingCanvas" xmlns:cx="http://schemas.microsoft.com/office/drawing/2014/chartex" xmlns:cx1="http://schemas.microsoft.com/office/drawing/2015/9/8/chartex" xmlns:cx2="http://schemas.microsoft.com/office/drawing/2015/10/21/chartex" xmlns:cx3="http://schemas.microsoft.com/office/drawing/2016/5/9/chartex" xmlns:cx4="http://schemas.microsoft.com/office/drawing/2016/5/10/chartex" xmlns:cx5="http://schemas.microsoft.com/office/drawing/2016/5/11/chartex" xmlns:cx6="http://schemas.microsoft.com/office/drawing/2016/5/12/chartex" xmlns:cx7="http://schemas.microsoft.com/office/drawing/2016/5/13/chartex" xmlns:cx8="http://schemas.microsoft.com/office/drawing/2016/5/14/chartex" xmlns:mc="http://schemas.openxmlformats.org/markup-compatibility/2006" xmlns:aink="http://schemas.microsoft.com/office/drawing/2016/ink" xmlns:am3d="http://schemas.microsoft.com/office/drawing/2017/model3d" xmlns:o="urn:schemas-microsoft-com:office:office" xmlns:r="http://schemas.openxmlformats.org/officeDocument/2006/relationships" xmlns:m="http://schemas.openxmlformats.org/officeDocument/2006/math" xmlns:v="urn:schemas-microsoft-com:vml" xmlns:wp14="http://schemas.microsoft.com/office/word/2010/wordprocessingDrawing" xmlns:wp="http://schemas.openxmlformats.org/drawingml/2006/wordprocessingDrawing" xmlns:w10="urn:schemas-microsoft-com:office:word" xmlns:w="http://schemas.openxmlformats.org/wordprocessingml/2006/main" xmlns:w14="http://schemas.microsoft.com/office/word/2010/wordml" xmlns:w15="http://schemas.microsoft.com/office/word/2012/wordml" xmlns:w16cex="http://schemas.microsoft.com/office/word/2018/wordml/cex" xmlns:w16cid="http://schemas.microsoft.com/office/word/2016/wordml/cid" xmlns:w16="http://schemas.microsoft.com/office/word/2018/wordml" xmlns:w16sdtdh="http://schemas.microsoft.com/office/word/2020/wordml/sdtdatahash" xmlns:w16se="http://schemas.microsoft.com/office/word/2015/wordml/symex" xmlns:wpg="http://schemas.microsoft.com/office/word/2010/wordprocessingGroup" xmlns:wpi="http://schemas.microsoft.com/office/word/2010/wordprocessingInk" xmlns:wne="http://schemas.microsoft.com/office/word/2006/wordml" xmlns:wps="http://schemas.microsoft.com/office/word/2010/wordprocessingShape" mc:Ignorable="w14 w15 w16se w16cid w16 w16cex w16sdtdh wp14">
+<w:hdr xmlns:wpc="http://schemas.microsoft.com/office/word/2010/wordprocessingCanvas" xmlns:cx="http://schemas.microsoft.com/office/drawing/2014/chartex" xmlns:cx1="http://schemas.microsoft.com/office/drawing/2015/9/8/chartex" xmlns:cx2="http://schemas.microsoft.com/office/drawing/2015/10/21/chartex" xmlns:cx3="http://schemas.microsoft.com/office/drawing/2016/5/9/chartex" xmlns:cx4="http://schemas.microsoft.com/office/drawing/2016/5/10/chartex" xmlns:cx5="http://schemas.microsoft.com/office/drawing/2016/5/11/chartex" xmlns:cx6="http://schemas.microsoft.com/office/drawing/2016/5/12/chartex" xmlns:cx7="http://schemas.microsoft.com/office/drawing/2016/5/13/chartex" xmlns:cx8="http://schemas.microsoft.com/office/drawing/2016/5/14/chartex" xmlns:mc="http://schemas.openxmlformats.org/markup-compatibility/2006" xmlns:aink="http://schemas.microsoft.com/office/drawing/2016/ink" xmlns:am3d="http://schemas.microsoft.com/office/drawing/2017/model3d" xmlns:o="urn:schemas-microsoft-com:office:office" xmlns:oel="http://schemas.microsoft.com/office/2019/extlst" xmlns:r="http://schemas.openxmlformats.org/officeDocument/2006/relationships" xmlns:m="http://schemas.openxmlformats.org/officeDocument/2006/math" xmlns:v="urn:schemas-microsoft-com:vml" xmlns:wp14="http://schemas.microsoft.com/office/word/2010/wordprocessingDrawing" xmlns:wp="http://schemas.openxmlformats.org/drawingml/2006/wordprocessingDrawing" xmlns:w10="urn:schemas-microsoft-com:office:word" xmlns:w="http://schemas.openxmlformats.org/wordprocessingml/2006/main" xmlns:w14="http://schemas.microsoft.com/office/word/2010/wordml" xmlns:w15="http://schemas.microsoft.com/office/word/2012/wordml" xmlns:w16cex="http://schemas.microsoft.com/office/word/2018/wordml/cex" xmlns:w16cid="http://schemas.microsoft.com/office/word/2016/wordml/cid" xmlns:w16="http://schemas.microsoft.com/office/word/2018/wordml" xmlns:w16du="http://schemas.microsoft.com/office/word/2023/wordml/word16du" xmlns:w16sdtdh="http://schemas.microsoft.com/office/word/2020/wordml/sdtdatahash" xmlns:w16sdtfl="http://schemas.microsoft.com/office/word/2024/wordml/sdtformatlock" xmlns:w16se="http://schemas.microsoft.com/office/word/2015/wordml/symex" xmlns:wpg="http://schemas.microsoft.com/office/word/2010/wordprocessingGroup" xmlns:wpi="http://schemas.microsoft.com/office/word/2010/wordprocessingInk" xmlns:wne="http://schemas.microsoft.com/office/word/2006/wordml" xmlns:wps="http://schemas.microsoft.com/office/word/2010/wordprocessingShape" mc:Ignorable="w14 w15 w16se w16cid w16 w16cex w16sdtdh w16sdtfl w16du wp14">
   <w:p>
     <w:pPr>
       <w:pBdr>
@@ -23148,7 +18819,7 @@
 </file>
 
 <file path=word/header2.xml><?xml version="1.0" encoding="utf-8"?>
-<w:hdr xmlns:wpc="http://schemas.microsoft.com/office/word/2010/wordprocessingCanvas" xmlns:cx="http://schemas.microsoft.com/office/drawing/2014/chartex" xmlns:cx1="http://schemas.microsoft.com/office/drawing/2015/9/8/chartex" xmlns:cx2="http://schemas.microsoft.com/office/drawing/2015/10/21/chartex" xmlns:cx3="http://schemas.microsoft.com/office/drawing/2016/5/9/chartex" xmlns:cx4="http://schemas.microsoft.com/office/drawing/2016/5/10/chartex" xmlns:cx5="http://schemas.microsoft.com/office/drawing/2016/5/11/chartex" xmlns:cx6="http://schemas.microsoft.com/office/drawing/2016/5/12/chartex" xmlns:cx7="http://schemas.microsoft.com/office/drawing/2016/5/13/chartex" xmlns:cx8="http://schemas.microsoft.com/office/drawing/2016/5/14/chartex" xmlns:mc="http://schemas.openxmlformats.org/markup-compatibility/2006" xmlns:aink="http://schemas.microsoft.com/office/drawing/2016/ink" xmlns:am3d="http://schemas.microsoft.com/office/drawing/2017/model3d" xmlns:o="urn:schemas-microsoft-com:office:office" xmlns:r="http://schemas.openxmlformats.org/officeDocument/2006/relationships" xmlns:m="http://schemas.openxmlformats.org/officeDocument/2006/math" xmlns:v="urn:schemas-microsoft-com:vml" xmlns:wp14="http://schemas.microsoft.com/office/word/2010/wordprocessingDrawing" xmlns:wp="http://schemas.openxmlformats.org/drawingml/2006/wordprocessingDrawing" xmlns:w10="urn:schemas-microsoft-com:office:word" xmlns:w="http://schemas.openxmlformats.org/wordprocessingml/2006/main" xmlns:w14="http://schemas.microsoft.com/office/word/2010/wordml" xmlns:w15="http://schemas.microsoft.com/office/word/2012/wordml" xmlns:w16cex="http://schemas.microsoft.com/office/word/2018/wordml/cex" xmlns:w16cid="http://schemas.microsoft.com/office/word/2016/wordml/cid" xmlns:w16="http://schemas.microsoft.com/office/word/2018/wordml" xmlns:w16sdtdh="http://schemas.microsoft.com/office/word/2020/wordml/sdtdatahash" xmlns:w16se="http://schemas.microsoft.com/office/word/2015/wordml/symex" xmlns:wpg="http://schemas.microsoft.com/office/word/2010/wordprocessingGroup" xmlns:wpi="http://schemas.microsoft.com/office/word/2010/wordprocessingInk" xmlns:wne="http://schemas.microsoft.com/office/word/2006/wordml" xmlns:wps="http://schemas.microsoft.com/office/word/2010/wordprocessingShape" mc:Ignorable="w14 w15 w16se w16cid w16 w16cex w16sdtdh wp14">
+<w:hdr xmlns:wpc="http://schemas.microsoft.com/office/word/2010/wordprocessingCanvas" xmlns:cx="http://schemas.microsoft.com/office/drawing/2014/chartex" xmlns:cx1="http://schemas.microsoft.com/office/drawing/2015/9/8/chartex" xmlns:cx2="http://schemas.microsoft.com/office/drawing/2015/10/21/chartex" xmlns:cx3="http://schemas.microsoft.com/office/drawing/2016/5/9/chartex" xmlns:cx4="http://schemas.microsoft.com/office/drawing/2016/5/10/chartex" xmlns:cx5="http://schemas.microsoft.com/office/drawing/2016/5/11/chartex" xmlns:cx6="http://schemas.microsoft.com/office/drawing/2016/5/12/chartex" xmlns:cx7="http://schemas.microsoft.com/office/drawing/2016/5/13/chartex" xmlns:cx8="http://schemas.microsoft.com/office/drawing/2016/5/14/chartex" xmlns:mc="http://schemas.openxmlformats.org/markup-compatibility/2006" xmlns:aink="http://schemas.microsoft.com/office/drawing/2016/ink" xmlns:am3d="http://schemas.microsoft.com/office/drawing/2017/model3d" xmlns:o="urn:schemas-microsoft-com:office:office" xmlns:oel="http://schemas.microsoft.com/office/2019/extlst" xmlns:r="http://schemas.openxmlformats.org/officeDocument/2006/relationships" xmlns:m="http://schemas.openxmlformats.org/officeDocument/2006/math" xmlns:v="urn:schemas-microsoft-com:vml" xmlns:wp14="http://schemas.microsoft.com/office/word/2010/wordprocessingDrawing" xmlns:wp="http://schemas.openxmlformats.org/drawingml/2006/wordprocessingDrawing" xmlns:w10="urn:schemas-microsoft-com:office:word" xmlns:w="http://schemas.openxmlformats.org/wordprocessingml/2006/main" xmlns:w14="http://schemas.microsoft.com/office/word/2010/wordml" xmlns:w15="http://schemas.microsoft.com/office/word/2012/wordml" xmlns:w16cex="http://schemas.microsoft.com/office/word/2018/wordml/cex" xmlns:w16cid="http://schemas.microsoft.com/office/word/2016/wordml/cid" xmlns:w16="http://schemas.microsoft.com/office/word/2018/wordml" xmlns:w16du="http://schemas.microsoft.com/office/word/2023/wordml/word16du" xmlns:w16sdtdh="http://schemas.microsoft.com/office/word/2020/wordml/sdtdatahash" xmlns:w16sdtfl="http://schemas.microsoft.com/office/word/2024/wordml/sdtformatlock" xmlns:w16se="http://schemas.microsoft.com/office/word/2015/wordml/symex" xmlns:wpg="http://schemas.microsoft.com/office/word/2010/wordprocessingGroup" xmlns:wpi="http://schemas.microsoft.com/office/word/2010/wordprocessingInk" xmlns:wne="http://schemas.microsoft.com/office/word/2006/wordml" xmlns:wps="http://schemas.microsoft.com/office/word/2010/wordprocessingShape" mc:Ignorable="w14 w15 w16se w16cid w16 w16cex w16sdtdh w16sdtfl w16du wp14">
   <w:p>
     <w:pPr>
       <w:pBdr>
@@ -23186,7 +18857,7 @@
 </file>
 
 <file path=word/header3.xml><?xml version="1.0" encoding="utf-8"?>
-<w:hdr xmlns:wpc="http://schemas.microsoft.com/office/word/2010/wordprocessingCanvas" xmlns:cx="http://schemas.microsoft.com/office/drawing/2014/chartex" xmlns:cx1="http://schemas.microsoft.com/office/drawing/2015/9/8/chartex" xmlns:cx2="http://schemas.microsoft.com/office/drawing/2015/10/21/chartex" xmlns:cx3="http://schemas.microsoft.com/office/drawing/2016/5/9/chartex" xmlns:cx4="http://schemas.microsoft.com/office/drawing/2016/5/10/chartex" xmlns:cx5="http://schemas.microsoft.com/office/drawing/2016/5/11/chartex" xmlns:cx6="http://schemas.microsoft.com/office/drawing/2016/5/12/chartex" xmlns:cx7="http://schemas.microsoft.com/office/drawing/2016/5/13/chartex" xmlns:cx8="http://schemas.microsoft.com/office/drawing/2016/5/14/chartex" xmlns:mc="http://schemas.openxmlformats.org/markup-compatibility/2006" xmlns:aink="http://schemas.microsoft.com/office/drawing/2016/ink" xmlns:am3d="http://schemas.microsoft.com/office/drawing/2017/model3d" xmlns:o="urn:schemas-microsoft-com:office:office" xmlns:r="http://schemas.openxmlformats.org/officeDocument/2006/relationships" xmlns:m="http://schemas.openxmlformats.org/officeDocument/2006/math" xmlns:v="urn:schemas-microsoft-com:vml" xmlns:wp14="http://schemas.microsoft.com/office/word/2010/wordprocessingDrawing" xmlns:wp="http://schemas.openxmlformats.org/drawingml/2006/wordprocessingDrawing" xmlns:w10="urn:schemas-microsoft-com:office:word" xmlns:w="http://schemas.openxmlformats.org/wordprocessingml/2006/main" xmlns:w14="http://schemas.microsoft.com/office/word/2010/wordml" xmlns:w15="http://schemas.microsoft.com/office/word/2012/wordml" xmlns:w16cex="http://schemas.microsoft.com/office/word/2018/wordml/cex" xmlns:w16cid="http://schemas.microsoft.com/office/word/2016/wordml/cid" xmlns:w16="http://schemas.microsoft.com/office/word/2018/wordml" xmlns:w16sdtdh="http://schemas.microsoft.com/office/word/2020/wordml/sdtdatahash" xmlns:w16se="http://schemas.microsoft.com/office/word/2015/wordml/symex" xmlns:wpg="http://schemas.microsoft.com/office/word/2010/wordprocessingGroup" xmlns:wpi="http://schemas.microsoft.com/office/word/2010/wordprocessingInk" xmlns:wne="http://schemas.microsoft.com/office/word/2006/wordml" xmlns:wps="http://schemas.microsoft.com/office/word/2010/wordprocessingShape" mc:Ignorable="w14 w15 w16se w16cid w16 w16cex w16sdtdh wp14">
+<w:hdr xmlns:wpc="http://schemas.microsoft.com/office/word/2010/wordprocessingCanvas" xmlns:cx="http://schemas.microsoft.com/office/drawing/2014/chartex" xmlns:cx1="http://schemas.microsoft.com/office/drawing/2015/9/8/chartex" xmlns:cx2="http://schemas.microsoft.com/office/drawing/2015/10/21/chartex" xmlns:cx3="http://schemas.microsoft.com/office/drawing/2016/5/9/chartex" xmlns:cx4="http://schemas.microsoft.com/office/drawing/2016/5/10/chartex" xmlns:cx5="http://schemas.microsoft.com/office/drawing/2016/5/11/chartex" xmlns:cx6="http://schemas.microsoft.com/office/drawing/2016/5/12/chartex" xmlns:cx7="http://schemas.microsoft.com/office/drawing/2016/5/13/chartex" xmlns:cx8="http://schemas.microsoft.com/office/drawing/2016/5/14/chartex" xmlns:mc="http://schemas.openxmlformats.org/markup-compatibility/2006" xmlns:aink="http://schemas.microsoft.com/office/drawing/2016/ink" xmlns:am3d="http://schemas.microsoft.com/office/drawing/2017/model3d" xmlns:o="urn:schemas-microsoft-com:office:office" xmlns:oel="http://schemas.microsoft.com/office/2019/extlst" xmlns:r="http://schemas.openxmlformats.org/officeDocument/2006/relationships" xmlns:m="http://schemas.openxmlformats.org/officeDocument/2006/math" xmlns:v="urn:schemas-microsoft-com:vml" xmlns:wp14="http://schemas.microsoft.com/office/word/2010/wordprocessingDrawing" xmlns:wp="http://schemas.openxmlformats.org/drawingml/2006/wordprocessingDrawing" xmlns:w10="urn:schemas-microsoft-com:office:word" xmlns:w="http://schemas.openxmlformats.org/wordprocessingml/2006/main" xmlns:w14="http://schemas.microsoft.com/office/word/2010/wordml" xmlns:w15="http://schemas.microsoft.com/office/word/2012/wordml" xmlns:w16cex="http://schemas.microsoft.com/office/word/2018/wordml/cex" xmlns:w16cid="http://schemas.microsoft.com/office/word/2016/wordml/cid" xmlns:w16="http://schemas.microsoft.com/office/word/2018/wordml" xmlns:w16du="http://schemas.microsoft.com/office/word/2023/wordml/word16du" xmlns:w16sdtdh="http://schemas.microsoft.com/office/word/2020/wordml/sdtdatahash" xmlns:w16sdtfl="http://schemas.microsoft.com/office/word/2024/wordml/sdtformatlock" xmlns:w16se="http://schemas.microsoft.com/office/word/2015/wordml/symex" xmlns:wpg="http://schemas.microsoft.com/office/word/2010/wordprocessingGroup" xmlns:wpi="http://schemas.microsoft.com/office/word/2010/wordprocessingInk" xmlns:wne="http://schemas.microsoft.com/office/word/2006/wordml" xmlns:wps="http://schemas.microsoft.com/office/word/2010/wordprocessingShape" mc:Ignorable="w14 w15 w16se w16cid w16 w16cex w16sdtdh w16sdtfl w16du wp14">
   <w:p>
     <w:pPr>
       <w:pBdr>
@@ -23224,7 +18895,7 @@
 </file>
 
 <file path=word/header4.xml><?xml version="1.0" encoding="utf-8"?>
-<w:hdr xmlns:wpc="http://schemas.microsoft.com/office/word/2010/wordprocessingCanvas" xmlns:cx="http://schemas.microsoft.com/office/drawing/2014/chartex" xmlns:cx1="http://schemas.microsoft.com/office/drawing/2015/9/8/chartex" xmlns:cx2="http://schemas.microsoft.com/office/drawing/2015/10/21/chartex" xmlns:cx3="http://schemas.microsoft.com/office/drawing/2016/5/9/chartex" xmlns:cx4="http://schemas.microsoft.com/office/drawing/2016/5/10/chartex" xmlns:cx5="http://schemas.microsoft.com/office/drawing/2016/5/11/chartex" xmlns:cx6="http://schemas.microsoft.com/office/drawing/2016/5/12/chartex" xmlns:cx7="http://schemas.microsoft.com/office/drawing/2016/5/13/chartex" xmlns:cx8="http://schemas.microsoft.com/office/drawing/2016/5/14/chartex" xmlns:mc="http://schemas.openxmlformats.org/markup-compatibility/2006" xmlns:aink="http://schemas.microsoft.com/office/drawing/2016/ink" xmlns:am3d="http://schemas.microsoft.com/office/drawing/2017/model3d" xmlns:o="urn:schemas-microsoft-com:office:office" xmlns:r="http://schemas.openxmlformats.org/officeDocument/2006/relationships" xmlns:m="http://schemas.openxmlformats.org/officeDocument/2006/math" xmlns:v="urn:schemas-microsoft-com:vml" xmlns:wp14="http://schemas.microsoft.com/office/word/2010/wordprocessingDrawing" xmlns:wp="http://schemas.openxmlformats.org/drawingml/2006/wordprocessingDrawing" xmlns:w10="urn:schemas-microsoft-com:office:word" xmlns:w="http://schemas.openxmlformats.org/wordprocessingml/2006/main" xmlns:w14="http://schemas.microsoft.com/office/word/2010/wordml" xmlns:w15="http://schemas.microsoft.com/office/word/2012/wordml" xmlns:w16cex="http://schemas.microsoft.com/office/word/2018/wordml/cex" xmlns:w16cid="http://schemas.microsoft.com/office/word/2016/wordml/cid" xmlns:w16="http://schemas.microsoft.com/office/word/2018/wordml" xmlns:w16sdtdh="http://schemas.microsoft.com/office/word/2020/wordml/sdtdatahash" xmlns:w16se="http://schemas.microsoft.com/office/word/2015/wordml/symex" xmlns:wpg="http://schemas.microsoft.com/office/word/2010/wordprocessingGroup" xmlns:wpi="http://schemas.microsoft.com/office/word/2010/wordprocessingInk" xmlns:wne="http://schemas.microsoft.com/office/word/2006/wordml" xmlns:wps="http://schemas.microsoft.com/office/word/2010/wordprocessingShape" mc:Ignorable="w14 w15 w16se w16cid w16 w16cex w16sdtdh wp14">
+<w:hdr xmlns:wpc="http://schemas.microsoft.com/office/word/2010/wordprocessingCanvas" xmlns:cx="http://schemas.microsoft.com/office/drawing/2014/chartex" xmlns:cx1="http://schemas.microsoft.com/office/drawing/2015/9/8/chartex" xmlns:cx2="http://schemas.microsoft.com/office/drawing/2015/10/21/chartex" xmlns:cx3="http://schemas.microsoft.com/office/drawing/2016/5/9/chartex" xmlns:cx4="http://schemas.microsoft.com/office/drawing/2016/5/10/chartex" xmlns:cx5="http://schemas.microsoft.com/office/drawing/2016/5/11/chartex" xmlns:cx6="http://schemas.microsoft.com/office/drawing/2016/5/12/chartex" xmlns:cx7="http://schemas.microsoft.com/office/drawing/2016/5/13/chartex" xmlns:cx8="http://schemas.microsoft.com/office/drawing/2016/5/14/chartex" xmlns:mc="http://schemas.openxmlformats.org/markup-compatibility/2006" xmlns:aink="http://schemas.microsoft.com/office/drawing/2016/ink" xmlns:am3d="http://schemas.microsoft.com/office/drawing/2017/model3d" xmlns:o="urn:schemas-microsoft-com:office:office" xmlns:oel="http://schemas.microsoft.com/office/2019/extlst" xmlns:r="http://schemas.openxmlformats.org/officeDocument/2006/relationships" xmlns:m="http://schemas.openxmlformats.org/officeDocument/2006/math" xmlns:v="urn:schemas-microsoft-com:vml" xmlns:wp14="http://schemas.microsoft.com/office/word/2010/wordprocessingDrawing" xmlns:wp="http://schemas.openxmlformats.org/drawingml/2006/wordprocessingDrawing" xmlns:w10="urn:schemas-microsoft-com:office:word" xmlns:w="http://schemas.openxmlformats.org/wordprocessingml/2006/main" xmlns:w14="http://schemas.microsoft.com/office/word/2010/wordml" xmlns:w15="http://schemas.microsoft.com/office/word/2012/wordml" xmlns:w16cex="http://schemas.microsoft.com/office/word/2018/wordml/cex" xmlns:w16cid="http://schemas.microsoft.com/office/word/2016/wordml/cid" xmlns:w16="http://schemas.microsoft.com/office/word/2018/wordml" xmlns:w16du="http://schemas.microsoft.com/office/word/2023/wordml/word16du" xmlns:w16sdtdh="http://schemas.microsoft.com/office/word/2020/wordml/sdtdatahash" xmlns:w16sdtfl="http://schemas.microsoft.com/office/word/2024/wordml/sdtformatlock" xmlns:w16se="http://schemas.microsoft.com/office/word/2015/wordml/symex" xmlns:wpg="http://schemas.microsoft.com/office/word/2010/wordprocessingGroup" xmlns:wpi="http://schemas.microsoft.com/office/word/2010/wordprocessingInk" xmlns:wne="http://schemas.microsoft.com/office/word/2006/wordml" xmlns:wps="http://schemas.microsoft.com/office/word/2010/wordprocessingShape" mc:Ignorable="w14 w15 w16se w16cid w16 w16cex w16sdtdh w16sdtfl w16du wp14">
   <w:p>
     <w:pPr>
       <w:jc w:val="center"/>
@@ -23301,7 +18972,7 @@
             </wp:anchor>
           </w:drawing>
         </mc:Choice>
-        <mc:Fallback xmlns:cr="http://schemas.microsoft.com/office/comments/2020/reactions" xmlns="http://schemas.microsoft.com/office/tasks/2019/documenttasks" xmlns:dgm="http://schemas.openxmlformats.org/drawingml/2006/diagram" xmlns:lc="http://schemas.openxmlformats.org/drawingml/2006/lockedCanvas" xmlns:c="http://schemas.openxmlformats.org/drawingml/2006/chart" xmlns:pic="http://schemas.openxmlformats.org/drawingml/2006/picture" xmlns:a="http://schemas.openxmlformats.org/drawingml/2006/main" xmlns:sl="http://schemas.openxmlformats.org/schemaLibrary/2006/main" xmlns:w16sdtfl="http://schemas.microsoft.com/office/word/2024/wordml/sdtformatlock" xmlns:w16du="http://schemas.microsoft.com/office/word/2023/wordml/word16du" xmlns:oel="http://schemas.microsoft.com/office/2019/extlst">
+        <mc:Fallback xmlns:sl="http://schemas.openxmlformats.org/schemaLibrary/2006/main" xmlns:a="http://schemas.openxmlformats.org/drawingml/2006/main" xmlns:pic="http://schemas.openxmlformats.org/drawingml/2006/picture" xmlns:c="http://schemas.openxmlformats.org/drawingml/2006/chart" xmlns:lc="http://schemas.openxmlformats.org/drawingml/2006/lockedCanvas" xmlns:dgm="http://schemas.openxmlformats.org/drawingml/2006/diagram" xmlns="http://schemas.microsoft.com/office/tasks/2019/documenttasks" xmlns:cr="http://schemas.microsoft.com/office/comments/2020/reactions">
           <w:drawing>
             <wp:anchor allowOverlap="1" behindDoc="0" distB="0" distT="0" distL="114300" distR="114300" hidden="0" layoutInCell="1" locked="0" relativeHeight="0" simplePos="0">
               <wp:simplePos x="0" y="0"/>
@@ -23350,7 +19021,7 @@
 </file>
 
 <file path=word/header5.xml><?xml version="1.0" encoding="utf-8"?>
-<w:hdr xmlns:wpc="http://schemas.microsoft.com/office/word/2010/wordprocessingCanvas" xmlns:cx="http://schemas.microsoft.com/office/drawing/2014/chartex" xmlns:cx1="http://schemas.microsoft.com/office/drawing/2015/9/8/chartex" xmlns:cx2="http://schemas.microsoft.com/office/drawing/2015/10/21/chartex" xmlns:cx3="http://schemas.microsoft.com/office/drawing/2016/5/9/chartex" xmlns:cx4="http://schemas.microsoft.com/office/drawing/2016/5/10/chartex" xmlns:cx5="http://schemas.microsoft.com/office/drawing/2016/5/11/chartex" xmlns:cx6="http://schemas.microsoft.com/office/drawing/2016/5/12/chartex" xmlns:cx7="http://schemas.microsoft.com/office/drawing/2016/5/13/chartex" xmlns:cx8="http://schemas.microsoft.com/office/drawing/2016/5/14/chartex" xmlns:mc="http://schemas.openxmlformats.org/markup-compatibility/2006" xmlns:aink="http://schemas.microsoft.com/office/drawing/2016/ink" xmlns:am3d="http://schemas.microsoft.com/office/drawing/2017/model3d" xmlns:o="urn:schemas-microsoft-com:office:office" xmlns:r="http://schemas.openxmlformats.org/officeDocument/2006/relationships" xmlns:m="http://schemas.openxmlformats.org/officeDocument/2006/math" xmlns:v="urn:schemas-microsoft-com:vml" xmlns:wp14="http://schemas.microsoft.com/office/word/2010/wordprocessingDrawing" xmlns:wp="http://schemas.openxmlformats.org/drawingml/2006/wordprocessingDrawing" xmlns:w10="urn:schemas-microsoft-com:office:word" xmlns:w="http://schemas.openxmlformats.org/wordprocessingml/2006/main" xmlns:w14="http://schemas.microsoft.com/office/word/2010/wordml" xmlns:w15="http://schemas.microsoft.com/office/word/2012/wordml" xmlns:w16cex="http://schemas.microsoft.com/office/word/2018/wordml/cex" xmlns:w16cid="http://schemas.microsoft.com/office/word/2016/wordml/cid" xmlns:w16="http://schemas.microsoft.com/office/word/2018/wordml" xmlns:w16sdtdh="http://schemas.microsoft.com/office/word/2020/wordml/sdtdatahash" xmlns:w16se="http://schemas.microsoft.com/office/word/2015/wordml/symex" xmlns:wpg="http://schemas.microsoft.com/office/word/2010/wordprocessingGroup" xmlns:wpi="http://schemas.microsoft.com/office/word/2010/wordprocessingInk" xmlns:wne="http://schemas.microsoft.com/office/word/2006/wordml" xmlns:wps="http://schemas.microsoft.com/office/word/2010/wordprocessingShape" mc:Ignorable="w14 w15 w16se w16cid w16 w16cex w16sdtdh wp14">
+<w:hdr xmlns:wpc="http://schemas.microsoft.com/office/word/2010/wordprocessingCanvas" xmlns:cx="http://schemas.microsoft.com/office/drawing/2014/chartex" xmlns:cx1="http://schemas.microsoft.com/office/drawing/2015/9/8/chartex" xmlns:cx2="http://schemas.microsoft.com/office/drawing/2015/10/21/chartex" xmlns:cx3="http://schemas.microsoft.com/office/drawing/2016/5/9/chartex" xmlns:cx4="http://schemas.microsoft.com/office/drawing/2016/5/10/chartex" xmlns:cx5="http://schemas.microsoft.com/office/drawing/2016/5/11/chartex" xmlns:cx6="http://schemas.microsoft.com/office/drawing/2016/5/12/chartex" xmlns:cx7="http://schemas.microsoft.com/office/drawing/2016/5/13/chartex" xmlns:cx8="http://schemas.microsoft.com/office/drawing/2016/5/14/chartex" xmlns:mc="http://schemas.openxmlformats.org/markup-compatibility/2006" xmlns:aink="http://schemas.microsoft.com/office/drawing/2016/ink" xmlns:am3d="http://schemas.microsoft.com/office/drawing/2017/model3d" xmlns:o="urn:schemas-microsoft-com:office:office" xmlns:oel="http://schemas.microsoft.com/office/2019/extlst" xmlns:r="http://schemas.openxmlformats.org/officeDocument/2006/relationships" xmlns:m="http://schemas.openxmlformats.org/officeDocument/2006/math" xmlns:v="urn:schemas-microsoft-com:vml" xmlns:wp14="http://schemas.microsoft.com/office/word/2010/wordprocessingDrawing" xmlns:wp="http://schemas.openxmlformats.org/drawingml/2006/wordprocessingDrawing" xmlns:w10="urn:schemas-microsoft-com:office:word" xmlns:w="http://schemas.openxmlformats.org/wordprocessingml/2006/main" xmlns:w14="http://schemas.microsoft.com/office/word/2010/wordml" xmlns:w15="http://schemas.microsoft.com/office/word/2012/wordml" xmlns:w16cex="http://schemas.microsoft.com/office/word/2018/wordml/cex" xmlns:w16cid="http://schemas.microsoft.com/office/word/2016/wordml/cid" xmlns:w16="http://schemas.microsoft.com/office/word/2018/wordml" xmlns:w16du="http://schemas.microsoft.com/office/word/2023/wordml/word16du" xmlns:w16sdtdh="http://schemas.microsoft.com/office/word/2020/wordml/sdtdatahash" xmlns:w16sdtfl="http://schemas.microsoft.com/office/word/2024/wordml/sdtformatlock" xmlns:w16se="http://schemas.microsoft.com/office/word/2015/wordml/symex" xmlns:wpg="http://schemas.microsoft.com/office/word/2010/wordprocessingGroup" xmlns:wpi="http://schemas.microsoft.com/office/word/2010/wordprocessingInk" xmlns:wne="http://schemas.microsoft.com/office/word/2006/wordml" xmlns:wps="http://schemas.microsoft.com/office/word/2010/wordprocessingShape" mc:Ignorable="w14 w15 w16se w16cid w16 w16cex w16sdtdh w16sdtfl w16du wp14">
   <w:p>
     <w:pPr>
       <w:pBdr>
@@ -23388,7 +19059,7 @@
 </file>
 
 <file path=word/header6.xml><?xml version="1.0" encoding="utf-8"?>
-<w:hdr xmlns:wpc="http://schemas.microsoft.com/office/word/2010/wordprocessingCanvas" xmlns:cx="http://schemas.microsoft.com/office/drawing/2014/chartex" xmlns:cx1="http://schemas.microsoft.com/office/drawing/2015/9/8/chartex" xmlns:cx2="http://schemas.microsoft.com/office/drawing/2015/10/21/chartex" xmlns:cx3="http://schemas.microsoft.com/office/drawing/2016/5/9/chartex" xmlns:cx4="http://schemas.microsoft.com/office/drawing/2016/5/10/chartex" xmlns:cx5="http://schemas.microsoft.com/office/drawing/2016/5/11/chartex" xmlns:cx6="http://schemas.microsoft.com/office/drawing/2016/5/12/chartex" xmlns:cx7="http://schemas.microsoft.com/office/drawing/2016/5/13/chartex" xmlns:cx8="http://schemas.microsoft.com/office/drawing/2016/5/14/chartex" xmlns:mc="http://schemas.openxmlformats.org/markup-compatibility/2006" xmlns:aink="http://schemas.microsoft.com/office/drawing/2016/ink" xmlns:am3d="http://schemas.microsoft.com/office/drawing/2017/model3d" xmlns:o="urn:schemas-microsoft-com:office:office" xmlns:r="http://schemas.openxmlformats.org/officeDocument/2006/relationships" xmlns:m="http://schemas.openxmlformats.org/officeDocument/2006/math" xmlns:v="urn:schemas-microsoft-com:vml" xmlns:wp14="http://schemas.microsoft.com/office/word/2010/wordprocessingDrawing" xmlns:wp="http://schemas.openxmlformats.org/drawingml/2006/wordprocessingDrawing" xmlns:w10="urn:schemas-microsoft-com:office:word" xmlns:w="http://schemas.openxmlformats.org/wordprocessingml/2006/main" xmlns:w14="http://schemas.microsoft.com/office/word/2010/wordml" xmlns:w15="http://schemas.microsoft.com/office/word/2012/wordml" xmlns:w16cex="http://schemas.microsoft.com/office/word/2018/wordml/cex" xmlns:w16cid="http://schemas.microsoft.com/office/word/2016/wordml/cid" xmlns:w16="http://schemas.microsoft.com/office/word/2018/wordml" xmlns:w16sdtdh="http://schemas.microsoft.com/office/word/2020/wordml/sdtdatahash" xmlns:w16se="http://schemas.microsoft.com/office/word/2015/wordml/symex" xmlns:wpg="http://schemas.microsoft.com/office/word/2010/wordprocessingGroup" xmlns:wpi="http://schemas.microsoft.com/office/word/2010/wordprocessingInk" xmlns:wne="http://schemas.microsoft.com/office/word/2006/wordml" xmlns:wps="http://schemas.microsoft.com/office/word/2010/wordprocessingShape" mc:Ignorable="w14 w15 w16se w16cid w16 w16cex w16sdtdh wp14">
+<w:hdr xmlns:wpc="http://schemas.microsoft.com/office/word/2010/wordprocessingCanvas" xmlns:cx="http://schemas.microsoft.com/office/drawing/2014/chartex" xmlns:cx1="http://schemas.microsoft.com/office/drawing/2015/9/8/chartex" xmlns:cx2="http://schemas.microsoft.com/office/drawing/2015/10/21/chartex" xmlns:cx3="http://schemas.microsoft.com/office/drawing/2016/5/9/chartex" xmlns:cx4="http://schemas.microsoft.com/office/drawing/2016/5/10/chartex" xmlns:cx5="http://schemas.microsoft.com/office/drawing/2016/5/11/chartex" xmlns:cx6="http://schemas.microsoft.com/office/drawing/2016/5/12/chartex" xmlns:cx7="http://schemas.microsoft.com/office/drawing/2016/5/13/chartex" xmlns:cx8="http://schemas.microsoft.com/office/drawing/2016/5/14/chartex" xmlns:mc="http://schemas.openxmlformats.org/markup-compatibility/2006" xmlns:aink="http://schemas.microsoft.com/office/drawing/2016/ink" xmlns:am3d="http://schemas.microsoft.com/office/drawing/2017/model3d" xmlns:o="urn:schemas-microsoft-com:office:office" xmlns:oel="http://schemas.microsoft.com/office/2019/extlst" xmlns:r="http://schemas.openxmlformats.org/officeDocument/2006/relationships" xmlns:m="http://schemas.openxmlformats.org/officeDocument/2006/math" xmlns:v="urn:schemas-microsoft-com:vml" xmlns:wp14="http://schemas.microsoft.com/office/word/2010/wordprocessingDrawing" xmlns:wp="http://schemas.openxmlformats.org/drawingml/2006/wordprocessingDrawing" xmlns:w10="urn:schemas-microsoft-com:office:word" xmlns:w="http://schemas.openxmlformats.org/wordprocessingml/2006/main" xmlns:w14="http://schemas.microsoft.com/office/word/2010/wordml" xmlns:w15="http://schemas.microsoft.com/office/word/2012/wordml" xmlns:w16cex="http://schemas.microsoft.com/office/word/2018/wordml/cex" xmlns:w16cid="http://schemas.microsoft.com/office/word/2016/wordml/cid" xmlns:w16="http://schemas.microsoft.com/office/word/2018/wordml" xmlns:w16du="http://schemas.microsoft.com/office/word/2023/wordml/word16du" xmlns:w16sdtdh="http://schemas.microsoft.com/office/word/2020/wordml/sdtdatahash" xmlns:w16sdtfl="http://schemas.microsoft.com/office/word/2024/wordml/sdtformatlock" xmlns:w16se="http://schemas.microsoft.com/office/word/2015/wordml/symex" xmlns:wpg="http://schemas.microsoft.com/office/word/2010/wordprocessingGroup" xmlns:wpi="http://schemas.microsoft.com/office/word/2010/wordprocessingInk" xmlns:wne="http://schemas.microsoft.com/office/word/2006/wordml" xmlns:wps="http://schemas.microsoft.com/office/word/2010/wordprocessingShape" mc:Ignorable="w14 w15 w16se w16cid w16 w16cex w16sdtdh w16sdtfl w16du wp14">
   <w:p>
     <w:pPr>
       <w:pBdr>
@@ -23426,7 +19097,7 @@
 </file>
 
 <file path=word/header7.xml><?xml version="1.0" encoding="utf-8"?>
-<w:hdr xmlns:wpc="http://schemas.microsoft.com/office/word/2010/wordprocessingCanvas" xmlns:cx="http://schemas.microsoft.com/office/drawing/2014/chartex" xmlns:cx1="http://schemas.microsoft.com/office/drawing/2015/9/8/chartex" xmlns:cx2="http://schemas.microsoft.com/office/drawing/2015/10/21/chartex" xmlns:cx3="http://schemas.microsoft.com/office/drawing/2016/5/9/chartex" xmlns:cx4="http://schemas.microsoft.com/office/drawing/2016/5/10/chartex" xmlns:cx5="http://schemas.microsoft.com/office/drawing/2016/5/11/chartex" xmlns:cx6="http://schemas.microsoft.com/office/drawing/2016/5/12/chartex" xmlns:cx7="http://schemas.microsoft.com/office/drawing/2016/5/13/chartex" xmlns:cx8="http://schemas.microsoft.com/office/drawing/2016/5/14/chartex" xmlns:mc="http://schemas.openxmlformats.org/markup-compatibility/2006" xmlns:aink="http://schemas.microsoft.com/office/drawing/2016/ink" xmlns:am3d="http://schemas.microsoft.com/office/drawing/2017/model3d" xmlns:o="urn:schemas-microsoft-com:office:office" xmlns:r="http://schemas.openxmlformats.org/officeDocument/2006/relationships" xmlns:m="http://schemas.openxmlformats.org/officeDocument/2006/math" xmlns:v="urn:schemas-microsoft-com:vml" xmlns:wp14="http://schemas.microsoft.com/office/word/2010/wordprocessingDrawing" xmlns:wp="http://schemas.openxmlformats.org/drawingml/2006/wordprocessingDrawing" xmlns:w10="urn:schemas-microsoft-com:office:word" xmlns:w="http://schemas.openxmlformats.org/wordprocessingml/2006/main" xmlns:w14="http://schemas.microsoft.com/office/word/2010/wordml" xmlns:w15="http://schemas.microsoft.com/office/word/2012/wordml" xmlns:w16cex="http://schemas.microsoft.com/office/word/2018/wordml/cex" xmlns:w16cid="http://schemas.microsoft.com/office/word/2016/wordml/cid" xmlns:w16="http://schemas.microsoft.com/office/word/2018/wordml" xmlns:w16sdtdh="http://schemas.microsoft.com/office/word/2020/wordml/sdtdatahash" xmlns:w16se="http://schemas.microsoft.com/office/word/2015/wordml/symex" xmlns:wpg="http://schemas.microsoft.com/office/word/2010/wordprocessingGroup" xmlns:wpi="http://schemas.microsoft.com/office/word/2010/wordprocessingInk" xmlns:wne="http://schemas.microsoft.com/office/word/2006/wordml" xmlns:wps="http://schemas.microsoft.com/office/word/2010/wordprocessingShape" mc:Ignorable="w14 w15 w16se w16cid w16 w16cex w16sdtdh wp14">
+<w:hdr xmlns:wpc="http://schemas.microsoft.com/office/word/2010/wordprocessingCanvas" xmlns:cx="http://schemas.microsoft.com/office/drawing/2014/chartex" xmlns:cx1="http://schemas.microsoft.com/office/drawing/2015/9/8/chartex" xmlns:cx2="http://schemas.microsoft.com/office/drawing/2015/10/21/chartex" xmlns:cx3="http://schemas.microsoft.com/office/drawing/2016/5/9/chartex" xmlns:cx4="http://schemas.microsoft.com/office/drawing/2016/5/10/chartex" xmlns:cx5="http://schemas.microsoft.com/office/drawing/2016/5/11/chartex" xmlns:cx6="http://schemas.microsoft.com/office/drawing/2016/5/12/chartex" xmlns:cx7="http://schemas.microsoft.com/office/drawing/2016/5/13/chartex" xmlns:cx8="http://schemas.microsoft.com/office/drawing/2016/5/14/chartex" xmlns:mc="http://schemas.openxmlformats.org/markup-compatibility/2006" xmlns:aink="http://schemas.microsoft.com/office/drawing/2016/ink" xmlns:am3d="http://schemas.microsoft.com/office/drawing/2017/model3d" xmlns:o="urn:schemas-microsoft-com:office:office" xmlns:oel="http://schemas.microsoft.com/office/2019/extlst" xmlns:r="http://schemas.openxmlformats.org/officeDocument/2006/relationships" xmlns:m="http://schemas.openxmlformats.org/officeDocument/2006/math" xmlns:v="urn:schemas-microsoft-com:vml" xmlns:wp14="http://schemas.microsoft.com/office/word/2010/wordprocessingDrawing" xmlns:wp="http://schemas.openxmlformats.org/drawingml/2006/wordprocessingDrawing" xmlns:w10="urn:schemas-microsoft-com:office:word" xmlns:w="http://schemas.openxmlformats.org/wordprocessingml/2006/main" xmlns:w14="http://schemas.microsoft.com/office/word/2010/wordml" xmlns:w15="http://schemas.microsoft.com/office/word/2012/wordml" xmlns:w16cex="http://schemas.microsoft.com/office/word/2018/wordml/cex" xmlns:w16cid="http://schemas.microsoft.com/office/word/2016/wordml/cid" xmlns:w16="http://schemas.microsoft.com/office/word/2018/wordml" xmlns:w16du="http://schemas.microsoft.com/office/word/2023/wordml/word16du" xmlns:w16sdtdh="http://schemas.microsoft.com/office/word/2020/wordml/sdtdatahash" xmlns:w16sdtfl="http://schemas.microsoft.com/office/word/2024/wordml/sdtformatlock" xmlns:w16se="http://schemas.microsoft.com/office/word/2015/wordml/symex" xmlns:wpg="http://schemas.microsoft.com/office/word/2010/wordprocessingGroup" xmlns:wpi="http://schemas.microsoft.com/office/word/2010/wordprocessingInk" xmlns:wne="http://schemas.microsoft.com/office/word/2006/wordml" xmlns:wps="http://schemas.microsoft.com/office/word/2010/wordprocessingShape" mc:Ignorable="w14 w15 w16se w16cid w16 w16cex w16sdtdh w16sdtfl w16du wp14">
   <w:p>
     <w:pPr>
       <w:pBdr>
@@ -23464,7 +19135,7 @@
 </file>
 
 <file path=word/header8.xml><?xml version="1.0" encoding="utf-8"?>
-<w:hdr xmlns:wpc="http://schemas.microsoft.com/office/word/2010/wordprocessingCanvas" xmlns:cx="http://schemas.microsoft.com/office/drawing/2014/chartex" xmlns:cx1="http://schemas.microsoft.com/office/drawing/2015/9/8/chartex" xmlns:cx2="http://schemas.microsoft.com/office/drawing/2015/10/21/chartex" xmlns:cx3="http://schemas.microsoft.com/office/drawing/2016/5/9/chartex" xmlns:cx4="http://schemas.microsoft.com/office/drawing/2016/5/10/chartex" xmlns:cx5="http://schemas.microsoft.com/office/drawing/2016/5/11/chartex" xmlns:cx6="http://schemas.microsoft.com/office/drawing/2016/5/12/chartex" xmlns:cx7="http://schemas.microsoft.com/office/drawing/2016/5/13/chartex" xmlns:cx8="http://schemas.microsoft.com/office/drawing/2016/5/14/chartex" xmlns:mc="http://schemas.openxmlformats.org/markup-compatibility/2006" xmlns:aink="http://schemas.microsoft.com/office/drawing/2016/ink" xmlns:am3d="http://schemas.microsoft.com/office/drawing/2017/model3d" xmlns:o="urn:schemas-microsoft-com:office:office" xmlns:r="http://schemas.openxmlformats.org/officeDocument/2006/relationships" xmlns:m="http://schemas.openxmlformats.org/officeDocument/2006/math" xmlns:v="urn:schemas-microsoft-com:vml" xmlns:wp14="http://schemas.microsoft.com/office/word/2010/wordprocessingDrawing" xmlns:wp="http://schemas.openxmlformats.org/drawingml/2006/wordprocessingDrawing" xmlns:w10="urn:schemas-microsoft-com:office:word" xmlns:w="http://schemas.openxmlformats.org/wordprocessingml/2006/main" xmlns:w14="http://schemas.microsoft.com/office/word/2010/wordml" xmlns:w15="http://schemas.microsoft.com/office/word/2012/wordml" xmlns:w16cex="http://schemas.microsoft.com/office/word/2018/wordml/cex" xmlns:w16cid="http://schemas.microsoft.com/office/word/2016/wordml/cid" xmlns:w16="http://schemas.microsoft.com/office/word/2018/wordml" xmlns:w16sdtdh="http://schemas.microsoft.com/office/word/2020/wordml/sdtdatahash" xmlns:w16se="http://schemas.microsoft.com/office/word/2015/wordml/symex" xmlns:wpg="http://schemas.microsoft.com/office/word/2010/wordprocessingGroup" xmlns:wpi="http://schemas.microsoft.com/office/word/2010/wordprocessingInk" xmlns:wne="http://schemas.microsoft.com/office/word/2006/wordml" xmlns:wps="http://schemas.microsoft.com/office/word/2010/wordprocessingShape" mc:Ignorable="w14 w15 w16se w16cid w16 w16cex w16sdtdh wp14">
+<w:hdr xmlns:wpc="http://schemas.microsoft.com/office/word/2010/wordprocessingCanvas" xmlns:cx="http://schemas.microsoft.com/office/drawing/2014/chartex" xmlns:cx1="http://schemas.microsoft.com/office/drawing/2015/9/8/chartex" xmlns:cx2="http://schemas.microsoft.com/office/drawing/2015/10/21/chartex" xmlns:cx3="http://schemas.microsoft.com/office/drawing/2016/5/9/chartex" xmlns:cx4="http://schemas.microsoft.com/office/drawing/2016/5/10/chartex" xmlns:cx5="http://schemas.microsoft.com/office/drawing/2016/5/11/chartex" xmlns:cx6="http://schemas.microsoft.com/office/drawing/2016/5/12/chartex" xmlns:cx7="http://schemas.microsoft.com/office/drawing/2016/5/13/chartex" xmlns:cx8="http://schemas.microsoft.com/office/drawing/2016/5/14/chartex" xmlns:mc="http://schemas.openxmlformats.org/markup-compatibility/2006" xmlns:aink="http://schemas.microsoft.com/office/drawing/2016/ink" xmlns:am3d="http://schemas.microsoft.com/office/drawing/2017/model3d" xmlns:o="urn:schemas-microsoft-com:office:office" xmlns:oel="http://schemas.microsoft.com/office/2019/extlst" xmlns:r="http://schemas.openxmlformats.org/officeDocument/2006/relationships" xmlns:m="http://schemas.openxmlformats.org/officeDocument/2006/math" xmlns:v="urn:schemas-microsoft-com:vml" xmlns:wp14="http://schemas.microsoft.com/office/word/2010/wordprocessingDrawing" xmlns:wp="http://schemas.openxmlformats.org/drawingml/2006/wordprocessingDrawing" xmlns:w10="urn:schemas-microsoft-com:office:word" xmlns:w="http://schemas.openxmlformats.org/wordprocessingml/2006/main" xmlns:w14="http://schemas.microsoft.com/office/word/2010/wordml" xmlns:w15="http://schemas.microsoft.com/office/word/2012/wordml" xmlns:w16cex="http://schemas.microsoft.com/office/word/2018/wordml/cex" xmlns:w16cid="http://schemas.microsoft.com/office/word/2016/wordml/cid" xmlns:w16="http://schemas.microsoft.com/office/word/2018/wordml" xmlns:w16du="http://schemas.microsoft.com/office/word/2023/wordml/word16du" xmlns:w16sdtdh="http://schemas.microsoft.com/office/word/2020/wordml/sdtdatahash" xmlns:w16sdtfl="http://schemas.microsoft.com/office/word/2024/wordml/sdtformatlock" xmlns:w16se="http://schemas.microsoft.com/office/word/2015/wordml/symex" xmlns:wpg="http://schemas.microsoft.com/office/word/2010/wordprocessingGroup" xmlns:wpi="http://schemas.microsoft.com/office/word/2010/wordprocessingInk" xmlns:wne="http://schemas.microsoft.com/office/word/2006/wordml" xmlns:wps="http://schemas.microsoft.com/office/word/2010/wordprocessingShape" mc:Ignorable="w14 w15 w16se w16cid w16 w16cex w16sdtdh w16sdtfl w16du wp14">
   <w:p>
     <w:pPr>
       <w:pBdr>
@@ -23502,7 +19173,7 @@
 </file>
 
 <file path=word/header9.xml><?xml version="1.0" encoding="utf-8"?>
-<w:hdr xmlns:wpc="http://schemas.microsoft.com/office/word/2010/wordprocessingCanvas" xmlns:cx="http://schemas.microsoft.com/office/drawing/2014/chartex" xmlns:cx1="http://schemas.microsoft.com/office/drawing/2015/9/8/chartex" xmlns:cx2="http://schemas.microsoft.com/office/drawing/2015/10/21/chartex" xmlns:cx3="http://schemas.microsoft.com/office/drawing/2016/5/9/chartex" xmlns:cx4="http://schemas.microsoft.com/office/drawing/2016/5/10/chartex" xmlns:cx5="http://schemas.microsoft.com/office/drawing/2016/5/11/chartex" xmlns:cx6="http://schemas.microsoft.com/office/drawing/2016/5/12/chartex" xmlns:cx7="http://schemas.microsoft.com/office/drawing/2016/5/13/chartex" xmlns:cx8="http://schemas.microsoft.com/office/drawing/2016/5/14/chartex" xmlns:mc="http://schemas.openxmlformats.org/markup-compatibility/2006" xmlns:aink="http://schemas.microsoft.com/office/drawing/2016/ink" xmlns:am3d="http://schemas.microsoft.com/office/drawing/2017/model3d" xmlns:o="urn:schemas-microsoft-com:office:office" xmlns:r="http://schemas.openxmlformats.org/officeDocument/2006/relationships" xmlns:m="http://schemas.openxmlformats.org/officeDocument/2006/math" xmlns:v="urn:schemas-microsoft-com:vml" xmlns:wp14="http://schemas.microsoft.com/office/word/2010/wordprocessingDrawing" xmlns:wp="http://schemas.openxmlformats.org/drawingml/2006/wordprocessingDrawing" xmlns:w10="urn:schemas-microsoft-com:office:word" xmlns:w="http://schemas.openxmlformats.org/wordprocessingml/2006/main" xmlns:w14="http://schemas.microsoft.com/office/word/2010/wordml" xmlns:w15="http://schemas.microsoft.com/office/word/2012/wordml" xmlns:w16cex="http://schemas.microsoft.com/office/word/2018/wordml/cex" xmlns:w16cid="http://schemas.microsoft.com/office/word/2016/wordml/cid" xmlns:w16="http://schemas.microsoft.com/office/word/2018/wordml" xmlns:w16sdtdh="http://schemas.microsoft.com/office/word/2020/wordml/sdtdatahash" xmlns:w16se="http://schemas.microsoft.com/office/word/2015/wordml/symex" xmlns:wpg="http://schemas.microsoft.com/office/word/2010/wordprocessingGroup" xmlns:wpi="http://schemas.microsoft.com/office/word/2010/wordprocessingInk" xmlns:wne="http://schemas.microsoft.com/office/word/2006/wordml" xmlns:wps="http://schemas.microsoft.com/office/word/2010/wordprocessingShape" mc:Ignorable="w14 w15 w16se w16cid w16 w16cex w16sdtdh wp14">
+<w:hdr xmlns:wpc="http://schemas.microsoft.com/office/word/2010/wordprocessingCanvas" xmlns:cx="http://schemas.microsoft.com/office/drawing/2014/chartex" xmlns:cx1="http://schemas.microsoft.com/office/drawing/2015/9/8/chartex" xmlns:cx2="http://schemas.microsoft.com/office/drawing/2015/10/21/chartex" xmlns:cx3="http://schemas.microsoft.com/office/drawing/2016/5/9/chartex" xmlns:cx4="http://schemas.microsoft.com/office/drawing/2016/5/10/chartex" xmlns:cx5="http://schemas.microsoft.com/office/drawing/2016/5/11/chartex" xmlns:cx6="http://schemas.microsoft.com/office/drawing/2016/5/12/chartex" xmlns:cx7="http://schemas.microsoft.com/office/drawing/2016/5/13/chartex" xmlns:cx8="http://schemas.microsoft.com/office/drawing/2016/5/14/chartex" xmlns:mc="http://schemas.openxmlformats.org/markup-compatibility/2006" xmlns:aink="http://schemas.microsoft.com/office/drawing/2016/ink" xmlns:am3d="http://schemas.microsoft.com/office/drawing/2017/model3d" xmlns:o="urn:schemas-microsoft-com:office:office" xmlns:oel="http://schemas.microsoft.com/office/2019/extlst" xmlns:r="http://schemas.openxmlformats.org/officeDocument/2006/relationships" xmlns:m="http://schemas.openxmlformats.org/officeDocument/2006/math" xmlns:v="urn:schemas-microsoft-com:vml" xmlns:wp14="http://schemas.microsoft.com/office/word/2010/wordprocessingDrawing" xmlns:wp="http://schemas.openxmlformats.org/drawingml/2006/wordprocessingDrawing" xmlns:w10="urn:schemas-microsoft-com:office:word" xmlns:w="http://schemas.openxmlformats.org/wordprocessingml/2006/main" xmlns:w14="http://schemas.microsoft.com/office/word/2010/wordml" xmlns:w15="http://schemas.microsoft.com/office/word/2012/wordml" xmlns:w16cex="http://schemas.microsoft.com/office/word/2018/wordml/cex" xmlns:w16cid="http://schemas.microsoft.com/office/word/2016/wordml/cid" xmlns:w16="http://schemas.microsoft.com/office/word/2018/wordml" xmlns:w16du="http://schemas.microsoft.com/office/word/2023/wordml/word16du" xmlns:w16sdtdh="http://schemas.microsoft.com/office/word/2020/wordml/sdtdatahash" xmlns:w16sdtfl="http://schemas.microsoft.com/office/word/2024/wordml/sdtformatlock" xmlns:w16se="http://schemas.microsoft.com/office/word/2015/wordml/symex" xmlns:wpg="http://schemas.microsoft.com/office/word/2010/wordprocessingGroup" xmlns:wpi="http://schemas.microsoft.com/office/word/2010/wordprocessingInk" xmlns:wne="http://schemas.microsoft.com/office/word/2006/wordml" xmlns:wps="http://schemas.microsoft.com/office/word/2010/wordprocessingShape" mc:Ignorable="w14 w15 w16se w16cid w16 w16cex w16sdtdh w16sdtfl w16du wp14">
   <w:p>
     <w:pPr>
       <w:pBdr>
@@ -23540,7 +19211,7 @@
 </file>
 
 <file path=word/numbering.xml><?xml version="1.0" encoding="utf-8"?>
-<w:numbering xmlns:wpc="http://schemas.microsoft.com/office/word/2010/wordprocessingCanvas" xmlns:cx="http://schemas.microsoft.com/office/drawing/2014/chartex" xmlns:cx1="http://schemas.microsoft.com/office/drawing/2015/9/8/chartex" xmlns:cx2="http://schemas.microsoft.com/office/drawing/2015/10/21/chartex" xmlns:cx3="http://schemas.microsoft.com/office/drawing/2016/5/9/chartex" xmlns:cx4="http://schemas.microsoft.com/office/drawing/2016/5/10/chartex" xmlns:cx5="http://schemas.microsoft.com/office/drawing/2016/5/11/chartex" xmlns:cx6="http://schemas.microsoft.com/office/drawing/2016/5/12/chartex" xmlns:cx7="http://schemas.microsoft.com/office/drawing/2016/5/13/chartex" xmlns:cx8="http://schemas.microsoft.com/office/drawing/2016/5/14/chartex" xmlns:mc="http://schemas.openxmlformats.org/markup-compatibility/2006" xmlns:aink="http://schemas.microsoft.com/office/drawing/2016/ink" xmlns:am3d="http://schemas.microsoft.com/office/drawing/2017/model3d" xmlns:o="urn:schemas-microsoft-com:office:office" xmlns:r="http://schemas.openxmlformats.org/officeDocument/2006/relationships" xmlns:m="http://schemas.openxmlformats.org/officeDocument/2006/math" xmlns:v="urn:schemas-microsoft-com:vml" xmlns:wp14="http://schemas.microsoft.com/office/word/2010/wordprocessingDrawing" xmlns:wp="http://schemas.openxmlformats.org/drawingml/2006/wordprocessingDrawing" xmlns:w10="urn:schemas-microsoft-com:office:word" xmlns:w="http://schemas.openxmlformats.org/wordprocessingml/2006/main" xmlns:w14="http://schemas.microsoft.com/office/word/2010/wordml" xmlns:w15="http://schemas.microsoft.com/office/word/2012/wordml" xmlns:w16cex="http://schemas.microsoft.com/office/word/2018/wordml/cex" xmlns:w16cid="http://schemas.microsoft.com/office/word/2016/wordml/cid" xmlns:w16="http://schemas.microsoft.com/office/word/2018/wordml" xmlns:w16sdtdh="http://schemas.microsoft.com/office/word/2020/wordml/sdtdatahash" xmlns:w16se="http://schemas.microsoft.com/office/word/2015/wordml/symex" xmlns:wpg="http://schemas.microsoft.com/office/word/2010/wordprocessingGroup" xmlns:wpi="http://schemas.microsoft.com/office/word/2010/wordprocessingInk" xmlns:wne="http://schemas.microsoft.com/office/word/2006/wordml" xmlns:wps="http://schemas.microsoft.com/office/word/2010/wordprocessingShape" mc:Ignorable="w14 w15 w16se w16cid w16 w16cex w16sdtdh wp14">
+<w:numbering xmlns:wpc="http://schemas.microsoft.com/office/word/2010/wordprocessingCanvas" xmlns:cx="http://schemas.microsoft.com/office/drawing/2014/chartex" xmlns:cx1="http://schemas.microsoft.com/office/drawing/2015/9/8/chartex" xmlns:cx2="http://schemas.microsoft.com/office/drawing/2015/10/21/chartex" xmlns:cx3="http://schemas.microsoft.com/office/drawing/2016/5/9/chartex" xmlns:cx4="http://schemas.microsoft.com/office/drawing/2016/5/10/chartex" xmlns:cx5="http://schemas.microsoft.com/office/drawing/2016/5/11/chartex" xmlns:cx6="http://schemas.microsoft.com/office/drawing/2016/5/12/chartex" xmlns:cx7="http://schemas.microsoft.com/office/drawing/2016/5/13/chartex" xmlns:cx8="http://schemas.microsoft.com/office/drawing/2016/5/14/chartex" xmlns:mc="http://schemas.openxmlformats.org/markup-compatibility/2006" xmlns:aink="http://schemas.microsoft.com/office/drawing/2016/ink" xmlns:am3d="http://schemas.microsoft.com/office/drawing/2017/model3d" xmlns:o="urn:schemas-microsoft-com:office:office" xmlns:oel="http://schemas.microsoft.com/office/2019/extlst" xmlns:r="http://schemas.openxmlformats.org/officeDocument/2006/relationships" xmlns:m="http://schemas.openxmlformats.org/officeDocument/2006/math" xmlns:v="urn:schemas-microsoft-com:vml" xmlns:wp14="http://schemas.microsoft.com/office/word/2010/wordprocessingDrawing" xmlns:wp="http://schemas.openxmlformats.org/drawingml/2006/wordprocessingDrawing" xmlns:w10="urn:schemas-microsoft-com:office:word" xmlns:w="http://schemas.openxmlformats.org/wordprocessingml/2006/main" xmlns:w14="http://schemas.microsoft.com/office/word/2010/wordml" xmlns:w15="http://schemas.microsoft.com/office/word/2012/wordml" xmlns:w16cex="http://schemas.microsoft.com/office/word/2018/wordml/cex" xmlns:w16cid="http://schemas.microsoft.com/office/word/2016/wordml/cid" xmlns:w16="http://schemas.microsoft.com/office/word/2018/wordml" xmlns:w16du="http://schemas.microsoft.com/office/word/2023/wordml/word16du" xmlns:w16sdtdh="http://schemas.microsoft.com/office/word/2020/wordml/sdtdatahash" xmlns:w16sdtfl="http://schemas.microsoft.com/office/word/2024/wordml/sdtformatlock" xmlns:w16se="http://schemas.microsoft.com/office/word/2015/wordml/symex" xmlns:wpg="http://schemas.microsoft.com/office/word/2010/wordprocessingGroup" xmlns:wpi="http://schemas.microsoft.com/office/word/2010/wordprocessingInk" xmlns:wne="http://schemas.microsoft.com/office/word/2006/wordml" xmlns:wps="http://schemas.microsoft.com/office/word/2010/wordprocessingShape" mc:Ignorable="w14 w15 w16se w16cid w16 w16cex w16sdtdh w16sdtfl w16du wp14">
   <w:abstractNum w:abstractNumId="0" w15:restartNumberingAfterBreak="0">
     <w:nsid w:val="00AC6991"/>
     <w:multiLevelType w:val="hybridMultilevel"/>
@@ -24652,40 +20323,40 @@
       </w:pPr>
     </w:lvl>
   </w:abstractNum>
-  <w:num w:numId="1">
+  <w:num w:numId="1" w16cid:durableId="997004474">
     <w:abstractNumId w:val="7"/>
   </w:num>
-  <w:num w:numId="2">
+  <w:num w:numId="2" w16cid:durableId="1223558905">
     <w:abstractNumId w:val="4"/>
   </w:num>
-  <w:num w:numId="3">
+  <w:num w:numId="3" w16cid:durableId="1463036142">
     <w:abstractNumId w:val="10"/>
   </w:num>
-  <w:num w:numId="4">
+  <w:num w:numId="4" w16cid:durableId="1945110478">
     <w:abstractNumId w:val="8"/>
   </w:num>
-  <w:num w:numId="5">
+  <w:num w:numId="5" w16cid:durableId="1910924830">
     <w:abstractNumId w:val="11"/>
   </w:num>
-  <w:num w:numId="6">
+  <w:num w:numId="6" w16cid:durableId="1211066603">
     <w:abstractNumId w:val="5"/>
   </w:num>
-  <w:num w:numId="7">
+  <w:num w:numId="7" w16cid:durableId="257953547">
     <w:abstractNumId w:val="1"/>
   </w:num>
-  <w:num w:numId="8">
+  <w:num w:numId="8" w16cid:durableId="322241679">
     <w:abstractNumId w:val="9"/>
   </w:num>
-  <w:num w:numId="9">
+  <w:num w:numId="9" w16cid:durableId="183859979">
     <w:abstractNumId w:val="6"/>
   </w:num>
-  <w:num w:numId="10">
+  <w:num w:numId="10" w16cid:durableId="598678320">
     <w:abstractNumId w:val="0"/>
   </w:num>
-  <w:num w:numId="11">
+  <w:num w:numId="11" w16cid:durableId="902133232">
     <w:abstractNumId w:val="3"/>
   </w:num>
-  <w:num w:numId="12">
+  <w:num w:numId="12" w16cid:durableId="331222367">
     <w:abstractNumId w:val="2"/>
   </w:num>
   <w:numIdMacAtCleanup w:val="12"/>
@@ -24693,7 +20364,7 @@
 </file>
 
 <file path=word/styles.xml><?xml version="1.0" encoding="utf-8"?>
-<w:styles xmlns:mc="http://schemas.openxmlformats.org/markup-compatibility/2006" xmlns:r="http://schemas.openxmlformats.org/officeDocument/2006/relationships" xmlns:w="http://schemas.openxmlformats.org/wordprocessingml/2006/main" xmlns:w14="http://schemas.microsoft.com/office/word/2010/wordml" xmlns:w15="http://schemas.microsoft.com/office/word/2012/wordml" xmlns:w16cex="http://schemas.microsoft.com/office/word/2018/wordml/cex" xmlns:w16cid="http://schemas.microsoft.com/office/word/2016/wordml/cid" xmlns:w16="http://schemas.microsoft.com/office/word/2018/wordml" xmlns:w16sdtdh="http://schemas.microsoft.com/office/word/2020/wordml/sdtdatahash" xmlns:w16se="http://schemas.microsoft.com/office/word/2015/wordml/symex" mc:Ignorable="w14 w15 w16se w16cid w16 w16cex w16sdtdh">
+<w:styles xmlns:mc="http://schemas.openxmlformats.org/markup-compatibility/2006" xmlns:r="http://schemas.openxmlformats.org/officeDocument/2006/relationships" xmlns:w="http://schemas.openxmlformats.org/wordprocessingml/2006/main" xmlns:w14="http://schemas.microsoft.com/office/word/2010/wordml" xmlns:w15="http://schemas.microsoft.com/office/word/2012/wordml" xmlns:w16cex="http://schemas.microsoft.com/office/word/2018/wordml/cex" xmlns:w16cid="http://schemas.microsoft.com/office/word/2016/wordml/cid" xmlns:w16="http://schemas.microsoft.com/office/word/2018/wordml" xmlns:w16du="http://schemas.microsoft.com/office/word/2023/wordml/word16du" xmlns:w16sdtdh="http://schemas.microsoft.com/office/word/2020/wordml/sdtdatahash" xmlns:w16sdtfl="http://schemas.microsoft.com/office/word/2024/wordml/sdtformatlock" xmlns:w16se="http://schemas.microsoft.com/office/word/2015/wordml/symex" mc:Ignorable="w14 w15 w16se w16cid w16 w16cex w16sdtdh w16sdtfl w16du">
   <w:docDefaults>
     <w:rPrDefault>
       <w:rPr>
@@ -25357,6 +21028,7 @@
   <w:style w:type="character" w:default="1" w:styleId="Fuentedeprrafopredeter">
     <w:name w:val="Default Paragraph Font"/>
     <w:uiPriority w:val="1"/>
+    <w:semiHidden/>
     <w:unhideWhenUsed/>
   </w:style>
   <w:style w:type="table" w:default="1" w:styleId="Tablanormal">
@@ -26018,6 +21690,12 @@
 </file>
 
 <file path=customXml/item1.xml><?xml version="1.0" encoding="utf-8"?>
+<go:gDocsCustomXmlDataStorage xmlns:go="http://customooxmlschemas.google.com/" xmlns:r="http://schemas.openxmlformats.org/officeDocument/2006/relationships" uri="GoogleDocsCustomDataVersion2">
+  <go:docsCustomData xmlns:go="http://customooxmlschemas.google.com/" roundtripDataSignature="AMtx7mg2QkgiVwVI8acaHqa4n0Om8Es/Ig==">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</go:docsCustomData>
+</go:gDocsCustomXmlDataStorage>
+</file>
+
+<file path=customXml/item2.xml><?xml version="1.0" encoding="utf-8"?>
 <b:Sources xmlns:b="http://schemas.openxmlformats.org/officeDocument/2006/bibliography" xmlns="http://schemas.openxmlformats.org/officeDocument/2006/bibliography" SelectedStyle="\APASixthEditionOfficeOnline.xsl" StyleName="APA" Version="6">
   <b:Source>
     <b:Tag>Per24</b:Tag>
@@ -26057,25 +21735,19 @@
 </b:Sources>
 </file>
 
-<file path=customXml/item2.xml><?xml version="1.0" encoding="utf-8"?>
-<go:gDocsCustomXmlDataStorage xmlns:go="http://customooxmlschemas.google.com/" xmlns:r="http://schemas.openxmlformats.org/officeDocument/2006/relationships" uri="GoogleDocsCustomDataVersion2">
-  <go:docsCustomData xmlns:go="http://customooxmlschemas.google.com/" roundtripDataSignature="AMtx7mg2QkgiVwVI8acaHqa4n0Om8Es/Ig==">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</go:docsCustomData>
-</go:gDocsCustomXmlDataStorage>
-</file>
-
 <file path=customXml/itemProps1.xml><?xml version="1.0" encoding="utf-8"?>
-<ds:datastoreItem xmlns:ds="http://schemas.openxmlformats.org/officeDocument/2006/customXml" ds:itemID="{02CECDD1-6BED-4FBE-8EAC-5746B510D320}">
-  <ds:schemaRefs>
-    <ds:schemaRef ds:uri="http://schemas.openxmlformats.org/officeDocument/2006/bibliography"/>
-  </ds:schemaRefs>
-</ds:datastoreItem>
-</file>
-
-<file path=customXml/itemProps2.xml><?xml version="1.0" encoding="utf-8"?>
 <ds:datastoreItem xmlns:ds="http://schemas.openxmlformats.org/officeDocument/2006/customXml" ds:itemID="{11111111-1234-1234-1234-123412341234}">
   <ds:schemaRefs>
     <ds:schemaRef ds:uri="http://customooxmlschemas.google.com/"/>
     <ds:schemaRef ds:uri="http://schemas.openxmlformats.org/officeDocument/2006/relationships"/>
   </ds:schemaRefs>
 </ds:datastoreItem>
+</file>
+
+<file path=customXml/itemProps2.xml><?xml version="1.0" encoding="utf-8"?>
+<ds:datastoreItem xmlns:ds="http://schemas.openxmlformats.org/officeDocument/2006/customXml" ds:itemID="{02CECDD1-6BED-4FBE-8EAC-5746B510D320}">
+  <ds:schemaRefs>
+    <ds:schemaRef ds:uri="http://schemas.openxmlformats.org/officeDocument/2006/bibliography"/>
+  </ds:schemaRefs>
+</ds:datastoreItem>
 </file>
--- a/PROYECTO_3ºV_DIPLOMADO_EN_ESTADISTICA_APLICADA.docx
+++ b/PROYECTO_3ºV_DIPLOMADO_EN_ESTADISTICA_APLICADA.docx
@@ -1211,16 +1211,8 @@
         <w:rPr>
           <w:rFonts w:ascii="Garamond" w:eastAsia="Garamond" w:hAnsi="Garamond" w:cs="Garamond"/>
         </w:rPr>
-        <w:t xml:space="preserve">. Lic. Carmen Rosa García </w:t>
-      </w:r>
-      <w:proofErr w:type="spellStart"/>
-      <w:r>
-        <w:rPr>
-          <w:rFonts w:ascii="Garamond" w:eastAsia="Garamond" w:hAnsi="Garamond" w:cs="Garamond"/>
-        </w:rPr>
-        <w:t>Perez</w:t>
-      </w:r>
-      <w:proofErr w:type="spellEnd"/>
+        <w:t>. Lic. Carmen Rosa García Perez</w:t>
+      </w:r>
     </w:p>
     <w:p>
       <w:pPr>
@@ -1273,148 +1265,46 @@
         <w:rPr>
           <w:rFonts w:ascii="Garamond" w:eastAsia="Garamond" w:hAnsi="Garamond" w:cs="Garamond"/>
         </w:rPr>
-        <w:t xml:space="preserve">Ing. </w:t>
-      </w:r>
-      <w:proofErr w:type="spellStart"/>
-      <w:r>
-        <w:rPr>
-          <w:rFonts w:ascii="Garamond" w:eastAsia="Garamond" w:hAnsi="Garamond" w:cs="Garamond"/>
-        </w:rPr>
-        <w:t>M.Sc</w:t>
-      </w:r>
-      <w:proofErr w:type="spellEnd"/>
-      <w:r>
-        <w:rPr>
-          <w:rFonts w:ascii="Garamond" w:eastAsia="Garamond" w:hAnsi="Garamond" w:cs="Garamond"/>
-        </w:rPr>
-        <w:t>. Ronald Edgar Patiño Tito. (</w:t>
-      </w:r>
-      <w:proofErr w:type="gramStart"/>
-      <w:r>
-        <w:rPr>
-          <w:rFonts w:ascii="Garamond" w:eastAsia="Garamond" w:hAnsi="Garamond" w:cs="Garamond"/>
-        </w:rPr>
-        <w:t>Presidente</w:t>
-      </w:r>
-      <w:proofErr w:type="gramEnd"/>
-      <w:r>
-        <w:rPr>
-          <w:rFonts w:ascii="Garamond" w:eastAsia="Garamond" w:hAnsi="Garamond" w:cs="Garamond"/>
-        </w:rPr>
-        <w:t>)</w:t>
-      </w:r>
-    </w:p>
-    <w:p>
-      <w:pPr>
-        <w:rPr>
-          <w:rFonts w:ascii="Garamond" w:eastAsia="Garamond" w:hAnsi="Garamond" w:cs="Garamond"/>
-        </w:rPr>
-      </w:pPr>
-      <w:r>
-        <w:rPr>
-          <w:rFonts w:ascii="Garamond" w:eastAsia="Garamond" w:hAnsi="Garamond" w:cs="Garamond"/>
-        </w:rPr>
-        <w:t xml:space="preserve">Ing. </w:t>
-      </w:r>
-      <w:proofErr w:type="spellStart"/>
-      <w:proofErr w:type="gramStart"/>
-      <w:r>
-        <w:rPr>
-          <w:rFonts w:ascii="Garamond" w:eastAsia="Garamond" w:hAnsi="Garamond" w:cs="Garamond"/>
-        </w:rPr>
-        <w:t>M.Sc</w:t>
-      </w:r>
-      <w:proofErr w:type="spellEnd"/>
-      <w:proofErr w:type="gramEnd"/>
-      <w:r>
-        <w:rPr>
-          <w:rFonts w:ascii="Garamond" w:eastAsia="Garamond" w:hAnsi="Garamond" w:cs="Garamond"/>
-        </w:rPr>
-        <w:t xml:space="preserve"> Guillen Salvador </w:t>
-      </w:r>
-      <w:proofErr w:type="gramStart"/>
-      <w:r>
-        <w:rPr>
-          <w:rFonts w:ascii="Garamond" w:eastAsia="Garamond" w:hAnsi="Garamond" w:cs="Garamond"/>
-        </w:rPr>
-        <w:t>Roxana,.</w:t>
-      </w:r>
-      <w:proofErr w:type="gramEnd"/>
-      <w:r>
-        <w:rPr>
-          <w:rFonts w:ascii="Garamond" w:eastAsia="Garamond" w:hAnsi="Garamond" w:cs="Garamond"/>
-        </w:rPr>
-        <w:t xml:space="preserve"> (Coordinador)</w:t>
-      </w:r>
-    </w:p>
-    <w:p>
-      <w:pPr>
-        <w:rPr>
-          <w:rFonts w:ascii="Garamond" w:eastAsia="Garamond" w:hAnsi="Garamond" w:cs="Garamond"/>
-        </w:rPr>
-      </w:pPr>
-      <w:r>
-        <w:rPr>
-          <w:rFonts w:ascii="Garamond" w:eastAsia="Garamond" w:hAnsi="Garamond" w:cs="Garamond"/>
-        </w:rPr>
-        <w:t xml:space="preserve">Ing. </w:t>
-      </w:r>
-      <w:proofErr w:type="spellStart"/>
-      <w:proofErr w:type="gramStart"/>
-      <w:r>
-        <w:rPr>
-          <w:rFonts w:ascii="Garamond" w:eastAsia="Garamond" w:hAnsi="Garamond" w:cs="Garamond"/>
-        </w:rPr>
-        <w:t>M.Sc</w:t>
-      </w:r>
-      <w:proofErr w:type="spellEnd"/>
-      <w:proofErr w:type="gramEnd"/>
-      <w:r>
-        <w:rPr>
-          <w:rFonts w:ascii="Garamond" w:eastAsia="Garamond" w:hAnsi="Garamond" w:cs="Garamond"/>
-        </w:rPr>
-        <w:t xml:space="preserve">  Espinoza Orosco José (Tribunal)</w:t>
-      </w:r>
-    </w:p>
-    <w:p>
-      <w:pPr>
-        <w:rPr>
-          <w:rFonts w:ascii="Garamond" w:eastAsia="Garamond" w:hAnsi="Garamond" w:cs="Garamond"/>
-        </w:rPr>
-      </w:pPr>
-      <w:r>
-        <w:rPr>
-          <w:rFonts w:ascii="Garamond" w:eastAsia="Garamond" w:hAnsi="Garamond" w:cs="Garamond"/>
-        </w:rPr>
-        <w:t>Ing. por designar……</w:t>
-      </w:r>
-      <w:proofErr w:type="gramStart"/>
-      <w:r>
-        <w:rPr>
-          <w:rFonts w:ascii="Garamond" w:eastAsia="Garamond" w:hAnsi="Garamond" w:cs="Garamond"/>
-        </w:rPr>
-        <w:t>…….</w:t>
-      </w:r>
-      <w:proofErr w:type="gramEnd"/>
-      <w:r>
-        <w:rPr>
-          <w:rFonts w:ascii="Garamond" w:eastAsia="Garamond" w:hAnsi="Garamond" w:cs="Garamond"/>
-        </w:rPr>
-        <w:t xml:space="preserve">., </w:t>
-      </w:r>
-      <w:proofErr w:type="spellStart"/>
-      <w:r>
-        <w:rPr>
-          <w:rFonts w:ascii="Garamond" w:eastAsia="Garamond" w:hAnsi="Garamond" w:cs="Garamond"/>
-        </w:rPr>
-        <w:t>M.Sc</w:t>
-      </w:r>
-      <w:proofErr w:type="spellEnd"/>
-      <w:r>
-        <w:rPr>
-          <w:rFonts w:ascii="Garamond" w:eastAsia="Garamond" w:hAnsi="Garamond" w:cs="Garamond"/>
-        </w:rPr>
-        <w:t>. (Tribunal)</w:t>
+        <w:t>Ing. M.Sc. Ronald Edgar Patiño Tito. (Presidente)</w:t>
+      </w:r>
+    </w:p>
+    <w:p>
+      <w:pPr>
+        <w:rPr>
+          <w:rFonts w:ascii="Garamond" w:eastAsia="Garamond" w:hAnsi="Garamond" w:cs="Garamond"/>
+        </w:rPr>
+      </w:pPr>
+      <w:r>
+        <w:rPr>
+          <w:rFonts w:ascii="Garamond" w:eastAsia="Garamond" w:hAnsi="Garamond" w:cs="Garamond"/>
+        </w:rPr>
+        <w:t>Ing. M.Sc Guillen Salvador Roxana,. (Coordinador)</w:t>
+      </w:r>
+    </w:p>
+    <w:p>
+      <w:pPr>
+        <w:rPr>
+          <w:rFonts w:ascii="Garamond" w:eastAsia="Garamond" w:hAnsi="Garamond" w:cs="Garamond"/>
+        </w:rPr>
+      </w:pPr>
+      <w:r>
+        <w:rPr>
+          <w:rFonts w:ascii="Garamond" w:eastAsia="Garamond" w:hAnsi="Garamond" w:cs="Garamond"/>
+        </w:rPr>
+        <w:t>Ing. M.Sc  Espinoza Orosco José (Tribunal)</w:t>
+      </w:r>
+    </w:p>
+    <w:p>
+      <w:pPr>
+        <w:rPr>
+          <w:rFonts w:ascii="Garamond" w:eastAsia="Garamond" w:hAnsi="Garamond" w:cs="Garamond"/>
+        </w:rPr>
+      </w:pPr>
+      <w:r>
+        <w:rPr>
+          <w:rFonts w:ascii="Garamond" w:eastAsia="Garamond" w:hAnsi="Garamond" w:cs="Garamond"/>
+        </w:rPr>
+        <w:t>Ing. por designar………….., M.Sc. (Tribunal)</w:t>
       </w:r>
     </w:p>
     <w:p>
@@ -1961,27 +1851,7 @@
           <w:sz w:val="23"/>
           <w:szCs w:val="23"/>
         </w:rPr>
-        <w:t xml:space="preserve">Al redactar debemos poner al menos un párrafo de la introducción, 1 o 2 párrafos de la metodología, otro párrafo explicando los hallazgos principales (resultados y un breve análisis de </w:t>
-      </w:r>
-      <w:proofErr w:type="gramStart"/>
-      <w:r>
-        <w:rPr>
-          <w:rFonts w:ascii="Garamond" w:eastAsia="Garamond" w:hAnsi="Garamond" w:cs="Garamond"/>
-          <w:color w:val="000000"/>
-          <w:sz w:val="23"/>
-          <w:szCs w:val="23"/>
-        </w:rPr>
-        <w:t>los mismos</w:t>
-      </w:r>
-      <w:proofErr w:type="gramEnd"/>
-      <w:r>
-        <w:rPr>
-          <w:rFonts w:ascii="Garamond" w:eastAsia="Garamond" w:hAnsi="Garamond" w:cs="Garamond"/>
-          <w:color w:val="000000"/>
-          <w:sz w:val="23"/>
-          <w:szCs w:val="23"/>
-        </w:rPr>
-        <w:t xml:space="preserve">) y finalmente 1 párrafo explicando las conclusiones principales. </w:t>
+        <w:t xml:space="preserve">Al redactar debemos poner al menos un párrafo de la introducción, 1 o 2 párrafos de la metodología, otro párrafo explicando los hallazgos principales (resultados y un breve análisis de los mismos) y finalmente 1 párrafo explicando las conclusiones principales. </w:t>
       </w:r>
     </w:p>
     <w:p>
@@ -2491,36 +2361,8 @@
           <w:i/>
           <w:color w:val="000000"/>
         </w:rPr>
-        <w:t xml:space="preserve">Al(la) Ing. </w:t>
-      </w:r>
-      <w:proofErr w:type="gramStart"/>
-      <w:r>
-        <w:rPr>
-          <w:rFonts w:ascii="Garamond" w:eastAsia="Garamond" w:hAnsi="Garamond" w:cs="Garamond"/>
-          <w:i/>
-          <w:color w:val="000000"/>
-        </w:rPr>
-        <w:t>…….</w:t>
-      </w:r>
-      <w:proofErr w:type="gramEnd"/>
-      <w:r>
-        <w:rPr>
-          <w:rFonts w:ascii="Garamond" w:eastAsia="Garamond" w:hAnsi="Garamond" w:cs="Garamond"/>
-          <w:i/>
-          <w:color w:val="000000"/>
-        </w:rPr>
-        <w:t xml:space="preserve">. </w:t>
-      </w:r>
-      <w:proofErr w:type="spellStart"/>
-      <w:r>
-        <w:rPr>
-          <w:rFonts w:ascii="Garamond" w:eastAsia="Garamond" w:hAnsi="Garamond" w:cs="Garamond"/>
-          <w:i/>
-          <w:color w:val="000000"/>
-        </w:rPr>
-        <w:t>MSc</w:t>
-      </w:r>
-      <w:proofErr w:type="spellEnd"/>
+        <w:t>Al(la) Ing. …….. MSc</w:t>
+      </w:r>
       <w:r>
         <w:rPr>
           <w:rFonts w:ascii="Garamond" w:eastAsia="Garamond" w:hAnsi="Garamond" w:cs="Garamond"/>
@@ -2559,29 +2401,7 @@
           <w:sz w:val="23"/>
           <w:szCs w:val="23"/>
         </w:rPr>
-        <w:t xml:space="preserve">A todo el equipo de profesionales </w:t>
-      </w:r>
-      <w:proofErr w:type="gramStart"/>
-      <w:r>
-        <w:rPr>
-          <w:rFonts w:ascii="Garamond" w:eastAsia="Garamond" w:hAnsi="Garamond" w:cs="Garamond"/>
-          <w:i/>
-          <w:color w:val="000000"/>
-          <w:sz w:val="23"/>
-          <w:szCs w:val="23"/>
-        </w:rPr>
-        <w:t>del….</w:t>
-      </w:r>
-      <w:proofErr w:type="gramEnd"/>
-      <w:r>
-        <w:rPr>
-          <w:rFonts w:ascii="Garamond" w:eastAsia="Garamond" w:hAnsi="Garamond" w:cs="Garamond"/>
-          <w:i/>
-          <w:color w:val="000000"/>
-          <w:sz w:val="23"/>
-          <w:szCs w:val="23"/>
-        </w:rPr>
-        <w:t>. por la transmisión de sus conocimientos y por brindarme la información generada en ……… utilizada en el presente proyecto.</w:t>
+        <w:t>A todo el equipo de profesionales del….. por la transmisión de sus conocimientos y por brindarme la información generada en ……… utilizada en el presente proyecto.</w:t>
       </w:r>
     </w:p>
     <w:p>
@@ -2616,29 +2436,7 @@
           <w:sz w:val="23"/>
           <w:szCs w:val="23"/>
         </w:rPr>
-        <w:t>A los técnicos de …</w:t>
-      </w:r>
-      <w:proofErr w:type="gramStart"/>
-      <w:r>
-        <w:rPr>
-          <w:rFonts w:ascii="Garamond" w:eastAsia="Garamond" w:hAnsi="Garamond" w:cs="Garamond"/>
-          <w:i/>
-          <w:color w:val="000000"/>
-          <w:sz w:val="23"/>
-          <w:szCs w:val="23"/>
-        </w:rPr>
-        <w:t>…….</w:t>
-      </w:r>
-      <w:proofErr w:type="gramEnd"/>
-      <w:r>
-        <w:rPr>
-          <w:rFonts w:ascii="Garamond" w:eastAsia="Garamond" w:hAnsi="Garamond" w:cs="Garamond"/>
-          <w:i/>
-          <w:color w:val="000000"/>
-          <w:sz w:val="23"/>
-          <w:szCs w:val="23"/>
-        </w:rPr>
-        <w:t>. por los datos brindados.</w:t>
+        <w:t>A los técnicos de ……….. por los datos brindados.</w:t>
       </w:r>
     </w:p>
     <w:p>
@@ -3984,25 +3782,7 @@
               <w:sz w:val="23"/>
               <w:szCs w:val="23"/>
             </w:rPr>
-            <w:t xml:space="preserve">Figura/tabla 3-3: Factores </w:t>
-          </w:r>
-          <w:proofErr w:type="gramStart"/>
-          <w:r>
-            <w:rPr>
-              <w:rFonts w:ascii="Garamond" w:eastAsia="Garamond" w:hAnsi="Garamond" w:cs="Garamond"/>
-              <w:sz w:val="23"/>
-              <w:szCs w:val="23"/>
-            </w:rPr>
-            <w:t>…….</w:t>
-          </w:r>
-          <w:proofErr w:type="gramEnd"/>
-          <w:r>
-            <w:rPr>
-              <w:rFonts w:ascii="Garamond" w:eastAsia="Garamond" w:hAnsi="Garamond" w:cs="Garamond"/>
-              <w:sz w:val="23"/>
-              <w:szCs w:val="23"/>
-            </w:rPr>
-            <w:t>. para ……….</w:t>
+            <w:t>Figura/tabla 3-3: Factores …….. para ……….</w:t>
           </w:r>
           <w:r>
             <w:rPr>
@@ -4688,47 +4468,7 @@
           <w:sz w:val="23"/>
           <w:szCs w:val="23"/>
         </w:rPr>
-        <w:t xml:space="preserve">El problema de </w:t>
-      </w:r>
-      <w:proofErr w:type="spellStart"/>
-      <w:r>
-        <w:rPr>
-          <w:rFonts w:ascii="Garamond" w:eastAsia="Garamond" w:hAnsi="Garamond" w:cs="Garamond"/>
-          <w:color w:val="000000"/>
-          <w:sz w:val="23"/>
-          <w:szCs w:val="23"/>
-        </w:rPr>
-        <w:t>timetabling</w:t>
-      </w:r>
-      <w:proofErr w:type="spellEnd"/>
-      <w:r>
-        <w:rPr>
-          <w:rFonts w:ascii="Garamond" w:eastAsia="Garamond" w:hAnsi="Garamond" w:cs="Garamond"/>
-          <w:color w:val="000000"/>
-          <w:sz w:val="23"/>
-          <w:szCs w:val="23"/>
-        </w:rPr>
-        <w:t xml:space="preserve"> o asignación de horarios, es una tarea crítica en instituciones educativas, especialmente en academias de música como la Academia Nacional de Música "Man </w:t>
-      </w:r>
-      <w:proofErr w:type="spellStart"/>
-      <w:r>
-        <w:rPr>
-          <w:rFonts w:ascii="Garamond" w:eastAsia="Garamond" w:hAnsi="Garamond" w:cs="Garamond"/>
-          <w:color w:val="000000"/>
-          <w:sz w:val="23"/>
-          <w:szCs w:val="23"/>
-        </w:rPr>
-        <w:t>Cesped</w:t>
-      </w:r>
-      <w:proofErr w:type="spellEnd"/>
-      <w:r>
-        <w:rPr>
-          <w:rFonts w:ascii="Garamond" w:eastAsia="Garamond" w:hAnsi="Garamond" w:cs="Garamond"/>
-          <w:color w:val="000000"/>
-          <w:sz w:val="23"/>
-          <w:szCs w:val="23"/>
-        </w:rPr>
-        <w:t>" donde la complejidad de coordinar clases, ensayos y recursos especializados presenta desafíos significativos. Este proyecto propone el uso de algoritmos genéticos, una técnica de computación evolutiva</w:t>
+        <w:t>El problema de timetabling o asignación de horarios, es una tarea crítica en instituciones educativas, especialmente en academias de música como la Academia Nacional de Música "Man Cesped" donde la complejidad de coordinar clases, ensayos y recursos especializados presenta desafíos significativos. Este proyecto propone el uso de algoritmos genéticos, una técnica de computación evolutiva</w:t>
       </w:r>
       <w:r>
         <w:rPr>
@@ -4782,27 +4522,7 @@
           <w:sz w:val="23"/>
           <w:szCs w:val="23"/>
         </w:rPr>
-        <w:t xml:space="preserve"> han mostrado ser efectivos en la resolución de problemas de optimización combinatoria como el </w:t>
-      </w:r>
-      <w:proofErr w:type="spellStart"/>
-      <w:r>
-        <w:rPr>
-          <w:rFonts w:ascii="Garamond" w:eastAsia="Garamond" w:hAnsi="Garamond" w:cs="Garamond"/>
-          <w:color w:val="000000"/>
-          <w:sz w:val="23"/>
-          <w:szCs w:val="23"/>
-        </w:rPr>
-        <w:t>timetabling</w:t>
-      </w:r>
-      <w:proofErr w:type="spellEnd"/>
-      <w:r>
-        <w:rPr>
-          <w:rFonts w:ascii="Garamond" w:eastAsia="Garamond" w:hAnsi="Garamond" w:cs="Garamond"/>
-          <w:color w:val="000000"/>
-          <w:sz w:val="23"/>
-          <w:szCs w:val="23"/>
-        </w:rPr>
-        <w:t xml:space="preserve"> (Goldberg, 1989). En este contexto, el objetivo es desarrollar una solución automatizada que optimice la organización de horarios, mejorando la eficiencia operativa y la experiencia educativa en la academia.</w:t>
+        <w:t xml:space="preserve"> han mostrado ser efectivos en la resolución de problemas de optimización combinatoria como el timetabling (Goldberg, 1989). En este contexto, el objetivo es desarrollar una solución automatizada que optimice la organización de horarios, mejorando la eficiencia operativa y la experiencia educativa en la academia.</w:t>
       </w:r>
     </w:p>
     <w:p>
@@ -4846,27 +4566,7 @@
           <w:sz w:val="23"/>
           <w:szCs w:val="23"/>
         </w:rPr>
-        <w:t xml:space="preserve">El </w:t>
-      </w:r>
-      <w:proofErr w:type="spellStart"/>
-      <w:r>
-        <w:rPr>
-          <w:rFonts w:ascii="Garamond" w:eastAsia="Garamond" w:hAnsi="Garamond" w:cs="Garamond"/>
-          <w:color w:val="000000"/>
-          <w:sz w:val="23"/>
-          <w:szCs w:val="23"/>
-        </w:rPr>
-        <w:t>timetabling</w:t>
-      </w:r>
-      <w:proofErr w:type="spellEnd"/>
-      <w:r>
-        <w:rPr>
-          <w:rFonts w:ascii="Garamond" w:eastAsia="Garamond" w:hAnsi="Garamond" w:cs="Garamond"/>
-          <w:color w:val="000000"/>
-          <w:sz w:val="23"/>
-          <w:szCs w:val="23"/>
-        </w:rPr>
-        <w:t xml:space="preserve"> educativo consiste en asignar eventos (como clases o ensayos) a recursos limitados (salas, profesores, instrumentos) dentro de un marco temporal</w:t>
+        <w:t>El timetabling educativo consiste en asignar eventos (como clases o ensayos) a recursos limitados (salas, profesores, instrumentos) dentro de un marco temporal</w:t>
       </w:r>
       <w:r>
         <w:rPr>
@@ -4902,27 +4602,7 @@
           <w:sz w:val="23"/>
           <w:szCs w:val="23"/>
         </w:rPr>
-        <w:t xml:space="preserve"> restricciones específicas. Según Lewis (2008), este problema pertenece a la clase de problemas NP-</w:t>
-      </w:r>
-      <w:proofErr w:type="spellStart"/>
-      <w:r>
-        <w:rPr>
-          <w:rFonts w:ascii="Garamond" w:eastAsia="Garamond" w:hAnsi="Garamond" w:cs="Garamond"/>
-          <w:color w:val="000000"/>
-          <w:sz w:val="23"/>
-          <w:szCs w:val="23"/>
-        </w:rPr>
-        <w:t>hard</w:t>
-      </w:r>
-      <w:proofErr w:type="spellEnd"/>
-      <w:r>
-        <w:rPr>
-          <w:rFonts w:ascii="Garamond" w:eastAsia="Garamond" w:hAnsi="Garamond" w:cs="Garamond"/>
-          <w:color w:val="000000"/>
-          <w:sz w:val="23"/>
-          <w:szCs w:val="23"/>
-        </w:rPr>
-        <w:t>, lo que implica que encontrar una solución óptima en tiempo razonable es inviable para instancias grandes mediante métodos exactos. Tradicionalmente las instituciones educativas han recurrido a la asignación manual de horarios</w:t>
+        <w:t xml:space="preserve"> restricciones específicas. Según Lewis (2008), este problema pertenece a la clase de problemas NP-hard, lo que implica que encontrar una solución óptima en tiempo razonable es inviable para instancias grandes mediante métodos exactos. Tradicionalmente las instituciones educativas han recurrido a la asignación manual de horarios</w:t>
       </w:r>
       <w:r>
         <w:rPr>
@@ -4940,27 +4620,7 @@
           <w:sz w:val="23"/>
           <w:szCs w:val="23"/>
         </w:rPr>
-        <w:t xml:space="preserve"> proceso laborioso y propenso a errores (</w:t>
-      </w:r>
-      <w:proofErr w:type="spellStart"/>
-      <w:r>
-        <w:rPr>
-          <w:rFonts w:ascii="Garamond" w:eastAsia="Garamond" w:hAnsi="Garamond" w:cs="Garamond"/>
-          <w:color w:val="000000"/>
-          <w:sz w:val="23"/>
-          <w:szCs w:val="23"/>
-        </w:rPr>
-        <w:t>Schaerf</w:t>
-      </w:r>
-      <w:proofErr w:type="spellEnd"/>
-      <w:r>
-        <w:rPr>
-          <w:rFonts w:ascii="Garamond" w:eastAsia="Garamond" w:hAnsi="Garamond" w:cs="Garamond"/>
-          <w:color w:val="000000"/>
-          <w:sz w:val="23"/>
-          <w:szCs w:val="23"/>
-        </w:rPr>
-        <w:t>, 1999).</w:t>
+        <w:t xml:space="preserve"> proceso laborioso y propenso a errores (Schaerf, 1999).</w:t>
       </w:r>
     </w:p>
     <w:p>
@@ -4988,87 +4648,7 @@
           <w:sz w:val="23"/>
           <w:szCs w:val="23"/>
         </w:rPr>
-        <w:t xml:space="preserve">En el ámbito de la educación musical, el </w:t>
-      </w:r>
-      <w:proofErr w:type="spellStart"/>
-      <w:r>
-        <w:rPr>
-          <w:rFonts w:ascii="Garamond" w:eastAsia="Garamond" w:hAnsi="Garamond" w:cs="Garamond"/>
-          <w:color w:val="000000"/>
-          <w:sz w:val="23"/>
-          <w:szCs w:val="23"/>
-        </w:rPr>
-        <w:t>timetabling</w:t>
-      </w:r>
-      <w:proofErr w:type="spellEnd"/>
-      <w:r>
-        <w:rPr>
-          <w:rFonts w:ascii="Garamond" w:eastAsia="Garamond" w:hAnsi="Garamond" w:cs="Garamond"/>
-          <w:color w:val="000000"/>
-          <w:sz w:val="23"/>
-          <w:szCs w:val="23"/>
-        </w:rPr>
-        <w:t xml:space="preserve"> presenta desafíos adicionales debido a la necesidad de coordinar recursos especializados, como salas insonorizadas o instrumentos específicos, y la disponibilidad limitada de profesores expertos (</w:t>
-      </w:r>
-      <w:proofErr w:type="spellStart"/>
-      <w:r>
-        <w:rPr>
-          <w:rFonts w:ascii="Garamond" w:eastAsia="Garamond" w:hAnsi="Garamond" w:cs="Garamond"/>
-          <w:color w:val="000000"/>
-          <w:sz w:val="23"/>
-          <w:szCs w:val="23"/>
-        </w:rPr>
-        <w:t>Burke</w:t>
-      </w:r>
-      <w:proofErr w:type="spellEnd"/>
-      <w:r>
-        <w:rPr>
-          <w:rFonts w:ascii="Garamond" w:eastAsia="Garamond" w:hAnsi="Garamond" w:cs="Garamond"/>
-          <w:color w:val="000000"/>
-          <w:sz w:val="23"/>
-          <w:szCs w:val="23"/>
-        </w:rPr>
-        <w:t xml:space="preserve"> et al., 2003). Estudios previos han explorado el uso de técnicas metaheurísticas como los algoritmos genéticos para resolver problemas de </w:t>
-      </w:r>
-      <w:proofErr w:type="spellStart"/>
-      <w:r>
-        <w:rPr>
-          <w:rFonts w:ascii="Garamond" w:eastAsia="Garamond" w:hAnsi="Garamond" w:cs="Garamond"/>
-          <w:color w:val="000000"/>
-          <w:sz w:val="23"/>
-          <w:szCs w:val="23"/>
-        </w:rPr>
-        <w:t>timetabling</w:t>
-      </w:r>
-      <w:proofErr w:type="spellEnd"/>
-      <w:r>
-        <w:rPr>
-          <w:rFonts w:ascii="Garamond" w:eastAsia="Garamond" w:hAnsi="Garamond" w:cs="Garamond"/>
-          <w:color w:val="000000"/>
-          <w:sz w:val="23"/>
-          <w:szCs w:val="23"/>
-        </w:rPr>
-        <w:t xml:space="preserve"> en contextos educativos. Por ejemplo, Abdullah et al. (2007) aplicaron algoritmos genéticos al </w:t>
-      </w:r>
-      <w:proofErr w:type="spellStart"/>
-      <w:r>
-        <w:rPr>
-          <w:rFonts w:ascii="Garamond" w:eastAsia="Garamond" w:hAnsi="Garamond" w:cs="Garamond"/>
-          <w:color w:val="000000"/>
-          <w:sz w:val="23"/>
-          <w:szCs w:val="23"/>
-        </w:rPr>
-        <w:t>timetabling</w:t>
-      </w:r>
-      <w:proofErr w:type="spellEnd"/>
-      <w:r>
-        <w:rPr>
-          <w:rFonts w:ascii="Garamond" w:eastAsia="Garamond" w:hAnsi="Garamond" w:cs="Garamond"/>
-          <w:color w:val="000000"/>
-          <w:sz w:val="23"/>
-          <w:szCs w:val="23"/>
-        </w:rPr>
-        <w:t xml:space="preserve"> universitario, demostrando su capacidad para generar soluciones viables y optimizadas en tiempos computacionales aceptables. En el caso de academias de música</w:t>
+        <w:t>En el ámbito de la educación musical, el timetabling presenta desafíos adicionales debido a la necesidad de coordinar recursos especializados, como salas insonorizadas o instrumentos específicos, y la disponibilidad limitada de profesores expertos (Burke et al., 2003). Estudios previos han explorado el uso de técnicas metaheurísticas como los algoritmos genéticos para resolver problemas de timetabling en contextos educativos. Por ejemplo, Abdullah et al. (2007) aplicaron algoritmos genéticos al timetabling universitario, demostrando su capacidad para generar soluciones viables y optimizadas en tiempos computacionales aceptables. En el caso de academias de música</w:t>
       </w:r>
       <w:r>
         <w:rPr>
@@ -5132,9 +4712,8 @@
           <w:szCs w:val="23"/>
           <w:lang w:val="es-BO"/>
         </w:rPr>
-        <w:t xml:space="preserve">La Academia Nacional de Música "Man </w:t>
-      </w:r>
-      <w:proofErr w:type="spellStart"/>
+        <w:t>La Academia Nacional de Música "Man Cesped" enfrenta serias dificultades en la organización de sus horarios, un proceso que actualmente se realiza de manera manual</w:t>
+      </w:r>
       <w:r>
         <w:rPr>
           <w:rFonts w:ascii="Garamond" w:eastAsia="Garamond" w:hAnsi="Garamond" w:cs="Garamond"/>
@@ -5143,9 +4722,8 @@
           <w:szCs w:val="23"/>
           <w:lang w:val="es-BO"/>
         </w:rPr>
-        <w:t>Cesped</w:t>
-      </w:r>
-      <w:proofErr w:type="spellEnd"/>
+        <w:t xml:space="preserve"> a cargo de una sola persona</w:t>
+      </w:r>
       <w:r>
         <w:rPr>
           <w:rFonts w:ascii="Garamond" w:eastAsia="Garamond" w:hAnsi="Garamond" w:cs="Garamond"/>
@@ -5154,7 +4732,7 @@
           <w:szCs w:val="23"/>
           <w:lang w:val="es-BO"/>
         </w:rPr>
-        <w:t>" enfrenta serias dificultades en la organización de sus horarios, un proceso que actualmente se realiza de manera manual</w:t>
+        <w:t>. Esta metodología resulta en conflictos de horarios, subutilización de recursos y descontento entre estudiantes y profesores</w:t>
       </w:r>
       <w:r>
         <w:rPr>
@@ -5164,7 +4742,7 @@
           <w:szCs w:val="23"/>
           <w:lang w:val="es-BO"/>
         </w:rPr>
-        <w:t xml:space="preserve"> a cargo de una sola persona</w:t>
+        <w:t xml:space="preserve"> que </w:t>
       </w:r>
       <w:r>
         <w:rPr>
@@ -5174,7 +4752,7 @@
           <w:szCs w:val="23"/>
           <w:lang w:val="es-BO"/>
         </w:rPr>
-        <w:t>. Esta metodología resulta en conflictos de horarios, subutilización de recursos y descontento entre estudiantes y profesores</w:t>
+        <w:t>afecta</w:t>
       </w:r>
       <w:r>
         <w:rPr>
@@ -5184,7 +4762,7 @@
           <w:szCs w:val="23"/>
           <w:lang w:val="es-BO"/>
         </w:rPr>
-        <w:t xml:space="preserve"> que </w:t>
+        <w:t xml:space="preserve"> </w:t>
       </w:r>
       <w:r>
         <w:rPr>
@@ -5194,93 +4772,7 @@
           <w:szCs w:val="23"/>
           <w:lang w:val="es-BO"/>
         </w:rPr>
-        <w:t>afecta</w:t>
-      </w:r>
-      <w:r>
-        <w:rPr>
-          <w:rFonts w:ascii="Garamond" w:eastAsia="Garamond" w:hAnsi="Garamond" w:cs="Garamond"/>
-          <w:color w:val="000000"/>
-          <w:sz w:val="23"/>
-          <w:szCs w:val="23"/>
-          <w:lang w:val="es-BO"/>
-        </w:rPr>
-        <w:t xml:space="preserve"> </w:t>
-      </w:r>
-      <w:r>
-        <w:rPr>
-          <w:rFonts w:ascii="Garamond" w:eastAsia="Garamond" w:hAnsi="Garamond" w:cs="Garamond"/>
-          <w:color w:val="000000"/>
-          <w:sz w:val="23"/>
-          <w:szCs w:val="23"/>
-          <w:lang w:val="es-BO"/>
-        </w:rPr>
-        <w:t xml:space="preserve">la calidad educativa. Según </w:t>
-      </w:r>
-      <w:proofErr w:type="spellStart"/>
-      <w:r>
-        <w:rPr>
-          <w:rFonts w:ascii="Garamond" w:eastAsia="Garamond" w:hAnsi="Garamond" w:cs="Garamond"/>
-          <w:color w:val="000000"/>
-          <w:sz w:val="23"/>
-          <w:szCs w:val="23"/>
-          <w:lang w:val="es-BO"/>
-        </w:rPr>
-        <w:t>Burke</w:t>
-      </w:r>
-      <w:proofErr w:type="spellEnd"/>
-      <w:r>
-        <w:rPr>
-          <w:rFonts w:ascii="Garamond" w:eastAsia="Garamond" w:hAnsi="Garamond" w:cs="Garamond"/>
-          <w:color w:val="000000"/>
-          <w:sz w:val="23"/>
-          <w:szCs w:val="23"/>
-          <w:lang w:val="es-BO"/>
-        </w:rPr>
-        <w:t xml:space="preserve"> y </w:t>
-      </w:r>
-      <w:proofErr w:type="spellStart"/>
-      <w:r>
-        <w:rPr>
-          <w:rFonts w:ascii="Garamond" w:eastAsia="Garamond" w:hAnsi="Garamond" w:cs="Garamond"/>
-          <w:color w:val="000000"/>
-          <w:sz w:val="23"/>
-          <w:szCs w:val="23"/>
-          <w:lang w:val="es-BO"/>
-        </w:rPr>
-        <w:t>Petrovic</w:t>
-      </w:r>
-      <w:proofErr w:type="spellEnd"/>
-      <w:r>
-        <w:rPr>
-          <w:rFonts w:ascii="Garamond" w:eastAsia="Garamond" w:hAnsi="Garamond" w:cs="Garamond"/>
-          <w:color w:val="000000"/>
-          <w:sz w:val="23"/>
-          <w:szCs w:val="23"/>
-          <w:lang w:val="es-BO"/>
-        </w:rPr>
-        <w:t xml:space="preserve"> (2002), la automatización del </w:t>
-      </w:r>
-      <w:proofErr w:type="spellStart"/>
-      <w:r>
-        <w:rPr>
-          <w:rFonts w:ascii="Garamond" w:eastAsia="Garamond" w:hAnsi="Garamond" w:cs="Garamond"/>
-          <w:color w:val="000000"/>
-          <w:sz w:val="23"/>
-          <w:szCs w:val="23"/>
-          <w:lang w:val="es-BO"/>
-        </w:rPr>
-        <w:t>timetabling</w:t>
-      </w:r>
-      <w:proofErr w:type="spellEnd"/>
-      <w:r>
-        <w:rPr>
-          <w:rFonts w:ascii="Garamond" w:eastAsia="Garamond" w:hAnsi="Garamond" w:cs="Garamond"/>
-          <w:color w:val="000000"/>
-          <w:sz w:val="23"/>
-          <w:szCs w:val="23"/>
-          <w:lang w:val="es-BO"/>
-        </w:rPr>
-        <w:t xml:space="preserve"> mediante técnicas computacionales no solo reduce el tiempo de planificación, sino que también mejora la satisfacción de los involucrados al respetar mejor las restricciones y preferencias.</w:t>
+        <w:t>la calidad educativa. Según Burke y Petrovic (2002), la automatización del timetabling mediante técnicas computacionales no solo reduce el tiempo de planificación, sino que también mejora la satisfacción de los involucrados al respetar mejor las restricciones y preferencias.</w:t>
       </w:r>
     </w:p>
     <w:p>
@@ -5374,27 +4866,7 @@
           <w:sz w:val="23"/>
           <w:szCs w:val="23"/>
         </w:rPr>
-        <w:t xml:space="preserve">En la Academia Nacional de Música "Man </w:t>
-      </w:r>
-      <w:proofErr w:type="spellStart"/>
-      <w:r>
-        <w:rPr>
-          <w:rFonts w:ascii="Garamond" w:eastAsia="Garamond" w:hAnsi="Garamond" w:cs="Garamond"/>
-          <w:color w:val="000000"/>
-          <w:sz w:val="23"/>
-          <w:szCs w:val="23"/>
-        </w:rPr>
-        <w:t>Cesped</w:t>
-      </w:r>
-      <w:proofErr w:type="spellEnd"/>
-      <w:r>
-        <w:rPr>
-          <w:rFonts w:ascii="Garamond" w:eastAsia="Garamond" w:hAnsi="Garamond" w:cs="Garamond"/>
-          <w:color w:val="000000"/>
-          <w:sz w:val="23"/>
-          <w:szCs w:val="23"/>
-        </w:rPr>
-        <w:t>", la asignación de horarios implica coordinar un conjunto de eventos (clases teóricas, prácticas instrumentales, ensayos) con recursos limitados (salas, profesores, instrumentos) dentro de un horario semanal. Este proceso debe cumplir restricciones duras, que son obligatorias para garantizar la viabilidad del horario, y restricciones blandas, que mejoran su calidad</w:t>
+        <w:t>En la Academia Nacional de Música "Man Cesped", la asignación de horarios implica coordinar un conjunto de eventos (clases teóricas, prácticas instrumentales, ensayos) con recursos limitados (salas, profesores, instrumentos) dentro de un horario semanal. Este proceso debe cumplir restricciones duras, que son obligatorias para garantizar la viabilidad del horario, y restricciones blandas, que mejoran su calidad</w:t>
       </w:r>
       <w:r>
         <w:rPr>
@@ -5475,47 +4947,7 @@
           <w:sz w:val="23"/>
           <w:szCs w:val="23"/>
         </w:rPr>
-        <w:t xml:space="preserve">Desarrollar un sistema basado en algoritmos genéticos para generar horarios óptimos en la Academia Nacional de Música "Man </w:t>
-      </w:r>
-      <w:proofErr w:type="spellStart"/>
-      <w:r>
-        <w:rPr>
-          <w:rFonts w:ascii="Garamond" w:eastAsia="Garamond" w:hAnsi="Garamond" w:cs="Garamond"/>
-          <w:color w:val="000000"/>
-          <w:sz w:val="23"/>
-          <w:szCs w:val="23"/>
-        </w:rPr>
-        <w:t>Cesped</w:t>
-      </w:r>
-      <w:proofErr w:type="spellEnd"/>
-      <w:r>
-        <w:rPr>
-          <w:rFonts w:ascii="Garamond" w:eastAsia="Garamond" w:hAnsi="Garamond" w:cs="Garamond"/>
-          <w:color w:val="000000"/>
-          <w:sz w:val="23"/>
-          <w:szCs w:val="23"/>
-        </w:rPr>
-        <w:t xml:space="preserve">" que cumplan con las restricciones duras y optimicen las restricciones blandas del problema de </w:t>
-      </w:r>
-      <w:proofErr w:type="spellStart"/>
-      <w:r>
-        <w:rPr>
-          <w:rFonts w:ascii="Garamond" w:eastAsia="Garamond" w:hAnsi="Garamond" w:cs="Garamond"/>
-          <w:color w:val="000000"/>
-          <w:sz w:val="23"/>
-          <w:szCs w:val="23"/>
-        </w:rPr>
-        <w:t>timetabling</w:t>
-      </w:r>
-      <w:proofErr w:type="spellEnd"/>
-      <w:r>
-        <w:rPr>
-          <w:rFonts w:ascii="Garamond" w:eastAsia="Garamond" w:hAnsi="Garamond" w:cs="Garamond"/>
-          <w:color w:val="000000"/>
-          <w:sz w:val="23"/>
-          <w:szCs w:val="23"/>
-        </w:rPr>
-        <w:t>.</w:t>
+        <w:t>Desarrollar un sistema basado en algoritmos genéticos para generar horarios óptimos en la Academia Nacional de Música "Man Cesped" que cumplan con las restricciones duras y optimicen las restricciones blandas del problema de timetabling.</w:t>
       </w:r>
     </w:p>
     <w:p>
@@ -5573,39 +5005,8 @@
           <w:sz w:val="23"/>
           <w:szCs w:val="23"/>
         </w:rPr>
-        <w:t xml:space="preserve">Recolectar y analizar datos de horarios, recursos y restricciones de la Academia Nacional de Música "Man </w:t>
-      </w:r>
-      <w:proofErr w:type="spellStart"/>
-      <w:r>
-        <w:rPr>
-          <w:rFonts w:ascii="Garamond" w:eastAsia="Garamond" w:hAnsi="Garamond" w:cs="Garamond"/>
-          <w:color w:val="000000"/>
-          <w:sz w:val="23"/>
-          <w:szCs w:val="23"/>
-        </w:rPr>
-        <w:t>Cesped</w:t>
-      </w:r>
-      <w:proofErr w:type="spellEnd"/>
-      <w:r>
-        <w:rPr>
-          <w:rFonts w:ascii="Garamond" w:eastAsia="Garamond" w:hAnsi="Garamond" w:cs="Garamond"/>
-          <w:color w:val="000000"/>
-          <w:sz w:val="23"/>
-          <w:szCs w:val="23"/>
-        </w:rPr>
-        <w:t xml:space="preserve">" para identificar los requerimientos y limitaciones del problema de </w:t>
-      </w:r>
-      <w:proofErr w:type="spellStart"/>
-      <w:r>
-        <w:rPr>
-          <w:rFonts w:ascii="Garamond" w:eastAsia="Garamond" w:hAnsi="Garamond" w:cs="Garamond"/>
-          <w:color w:val="000000"/>
-          <w:sz w:val="23"/>
-          <w:szCs w:val="23"/>
-        </w:rPr>
-        <w:t>timetabling</w:t>
-      </w:r>
-      <w:proofErr w:type="spellEnd"/>
+        <w:t>Recolectar y analizar datos de horarios, recursos y restricciones de la Academia Nacional de Música "Man Cesped" para identificar los requerimientos y limitaciones del problema de timetabling</w:t>
+      </w:r>
       <w:r>
         <w:rPr>
           <w:color w:val="000000"/>
@@ -5644,27 +5045,7 @@
           <w:sz w:val="23"/>
           <w:szCs w:val="23"/>
         </w:rPr>
-        <w:t xml:space="preserve">Diseñar un algoritmo genético para el problema de </w:t>
-      </w:r>
-      <w:proofErr w:type="spellStart"/>
-      <w:r>
-        <w:rPr>
-          <w:rFonts w:ascii="Garamond" w:eastAsia="Garamond" w:hAnsi="Garamond" w:cs="Garamond"/>
-          <w:color w:val="000000"/>
-          <w:sz w:val="23"/>
-          <w:szCs w:val="23"/>
-        </w:rPr>
-        <w:t>timetabling</w:t>
-      </w:r>
-      <w:proofErr w:type="spellEnd"/>
-      <w:r>
-        <w:rPr>
-          <w:rFonts w:ascii="Garamond" w:eastAsia="Garamond" w:hAnsi="Garamond" w:cs="Garamond"/>
-          <w:color w:val="000000"/>
-          <w:sz w:val="23"/>
-          <w:szCs w:val="23"/>
-        </w:rPr>
-        <w:t>, determinando la codificación de los horarios, los operadores genéticos y la función de aptitud para cada factor del model</w:t>
+        <w:t>Diseñar un algoritmo genético para el problema de timetabling, determinando la codificación de los horarios, los operadores genéticos y la función de aptitud para cada factor del model</w:t>
       </w:r>
       <w:r>
         <w:rPr>
@@ -5763,14 +5144,12 @@
       <w:r>
         <w:t xml:space="preserve">roblemas de </w:t>
       </w:r>
-      <w:proofErr w:type="spellStart"/>
       <w:r>
         <w:t>T</w:t>
       </w:r>
       <w:r>
         <w:t>imetabling</w:t>
       </w:r>
-      <w:proofErr w:type="spellEnd"/>
     </w:p>
     <w:p>
       <w:pPr>
@@ -5801,7 +5180,6 @@
         </w:rPr>
         <w:t>El problema de la programación de horarios conocido en inglés como "</w:t>
       </w:r>
-      <w:proofErr w:type="spellStart"/>
       <w:r>
         <w:rPr>
           <w:rFonts w:ascii="Garamond" w:eastAsia="Garamond" w:hAnsi="Garamond" w:cs="Garamond"/>
@@ -5820,9 +5198,8 @@
           <w:szCs w:val="23"/>
           <w:lang w:val="es-BO"/>
         </w:rPr>
-        <w:t>imetabling</w:t>
-      </w:r>
-      <w:proofErr w:type="spellEnd"/>
+        <w:t>imetabling", representa uno de los desafíos más complejos en el ámbito de la optimización combinatoria. Este tipo de problema consiste fundamentalmente en la asignación de recursos limitados (aulas, profesores, estudiantes) a períodos específicos de tiempo</w:t>
+      </w:r>
       <w:r>
         <w:rPr>
           <w:rFonts w:ascii="Garamond" w:eastAsia="Garamond" w:hAnsi="Garamond" w:cs="Garamond"/>
@@ -5831,7 +5208,7 @@
           <w:szCs w:val="23"/>
           <w:lang w:val="es-BO"/>
         </w:rPr>
-        <w:t>", representa uno de los desafíos más complejos en el ámbito de la optimización combinatoria. Este tipo de problema consiste fundamentalmente en la asignación de recursos limitados (aulas, profesores, estudiantes) a períodos específicos de tiempo</w:t>
+        <w:t xml:space="preserve"> para respetar </w:t>
       </w:r>
       <w:r>
         <w:rPr>
@@ -5841,61 +5218,7 @@
           <w:szCs w:val="23"/>
           <w:lang w:val="es-BO"/>
         </w:rPr>
-        <w:t xml:space="preserve"> para respetar </w:t>
-      </w:r>
-      <w:r>
-        <w:rPr>
-          <w:rFonts w:ascii="Garamond" w:eastAsia="Garamond" w:hAnsi="Garamond" w:cs="Garamond"/>
-          <w:color w:val="000000"/>
-          <w:sz w:val="23"/>
-          <w:szCs w:val="23"/>
-          <w:lang w:val="es-BO"/>
-        </w:rPr>
-        <w:t>un conjunto de restricciones (</w:t>
-      </w:r>
-      <w:proofErr w:type="spellStart"/>
-      <w:r>
-        <w:rPr>
-          <w:rFonts w:ascii="Garamond" w:eastAsia="Garamond" w:hAnsi="Garamond" w:cs="Garamond"/>
-          <w:color w:val="000000"/>
-          <w:sz w:val="23"/>
-          <w:szCs w:val="23"/>
-          <w:lang w:val="es-BO"/>
-        </w:rPr>
-        <w:t>Schaerf</w:t>
-      </w:r>
-      <w:proofErr w:type="spellEnd"/>
-      <w:r>
-        <w:rPr>
-          <w:rFonts w:ascii="Garamond" w:eastAsia="Garamond" w:hAnsi="Garamond" w:cs="Garamond"/>
-          <w:color w:val="000000"/>
-          <w:sz w:val="23"/>
-          <w:szCs w:val="23"/>
-          <w:lang w:val="es-BO"/>
-        </w:rPr>
-        <w:t xml:space="preserve">, 1999). En el contexto específico de la Academia Nacional de Música "Man </w:t>
-      </w:r>
-      <w:proofErr w:type="spellStart"/>
-      <w:r>
-        <w:rPr>
-          <w:rFonts w:ascii="Garamond" w:eastAsia="Garamond" w:hAnsi="Garamond" w:cs="Garamond"/>
-          <w:color w:val="000000"/>
-          <w:sz w:val="23"/>
-          <w:szCs w:val="23"/>
-          <w:lang w:val="es-BO"/>
-        </w:rPr>
-        <w:t>Cesped</w:t>
-      </w:r>
-      <w:proofErr w:type="spellEnd"/>
-      <w:r>
-        <w:rPr>
-          <w:rFonts w:ascii="Garamond" w:eastAsia="Garamond" w:hAnsi="Garamond" w:cs="Garamond"/>
-          <w:color w:val="000000"/>
-          <w:sz w:val="23"/>
-          <w:szCs w:val="23"/>
-          <w:lang w:val="es-BO"/>
-        </w:rPr>
-        <w:t>", esta complejidad se acentúa debido a la naturaleza especializada de la enseñanza musical, que impone requisitos adicionales como la necesidad de salas con características acústicas particulares y la disponibilidad de instrumentos específicos.</w:t>
+        <w:t>un conjunto de restricciones (Schaerf, 1999). En el contexto específico de la Academia Nacional de Música "Man Cesped", esta complejidad se acentúa debido a la naturaleza especializada de la enseñanza musical, que impone requisitos adicionales como la necesidad de salas con características acústicas particulares y la disponibilidad de instrumentos específicos.</w:t>
       </w:r>
     </w:p>
     <w:p>
@@ -5925,73 +5248,7 @@
           <w:szCs w:val="23"/>
           <w:lang w:val="es-BO"/>
         </w:rPr>
-        <w:t xml:space="preserve">Según </w:t>
-      </w:r>
-      <w:proofErr w:type="spellStart"/>
-      <w:r>
-        <w:rPr>
-          <w:rFonts w:ascii="Garamond" w:eastAsia="Garamond" w:hAnsi="Garamond" w:cs="Garamond"/>
-          <w:color w:val="000000"/>
-          <w:sz w:val="23"/>
-          <w:szCs w:val="23"/>
-          <w:lang w:val="es-BO"/>
-        </w:rPr>
-        <w:t>Burke</w:t>
-      </w:r>
-      <w:proofErr w:type="spellEnd"/>
-      <w:r>
-        <w:rPr>
-          <w:rFonts w:ascii="Garamond" w:eastAsia="Garamond" w:hAnsi="Garamond" w:cs="Garamond"/>
-          <w:color w:val="000000"/>
-          <w:sz w:val="23"/>
-          <w:szCs w:val="23"/>
-          <w:lang w:val="es-BO"/>
-        </w:rPr>
-        <w:t xml:space="preserve"> y </w:t>
-      </w:r>
-      <w:proofErr w:type="spellStart"/>
-      <w:r>
-        <w:rPr>
-          <w:rFonts w:ascii="Garamond" w:eastAsia="Garamond" w:hAnsi="Garamond" w:cs="Garamond"/>
-          <w:color w:val="000000"/>
-          <w:sz w:val="23"/>
-          <w:szCs w:val="23"/>
-          <w:lang w:val="es-BO"/>
-        </w:rPr>
-        <w:t>Petrovic</w:t>
-      </w:r>
-      <w:proofErr w:type="spellEnd"/>
-      <w:r>
-        <w:rPr>
-          <w:rFonts w:ascii="Garamond" w:eastAsia="Garamond" w:hAnsi="Garamond" w:cs="Garamond"/>
-          <w:color w:val="000000"/>
-          <w:sz w:val="23"/>
-          <w:szCs w:val="23"/>
-          <w:lang w:val="es-BO"/>
-        </w:rPr>
-        <w:t xml:space="preserve"> (2002), los problemas de </w:t>
-      </w:r>
-      <w:proofErr w:type="spellStart"/>
-      <w:r>
-        <w:rPr>
-          <w:rFonts w:ascii="Garamond" w:eastAsia="Garamond" w:hAnsi="Garamond" w:cs="Garamond"/>
-          <w:color w:val="000000"/>
-          <w:sz w:val="23"/>
-          <w:szCs w:val="23"/>
-          <w:lang w:val="es-BO"/>
-        </w:rPr>
-        <w:t>timetabling</w:t>
-      </w:r>
-      <w:proofErr w:type="spellEnd"/>
-      <w:r>
-        <w:rPr>
-          <w:rFonts w:ascii="Garamond" w:eastAsia="Garamond" w:hAnsi="Garamond" w:cs="Garamond"/>
-          <w:color w:val="000000"/>
-          <w:sz w:val="23"/>
-          <w:szCs w:val="23"/>
-          <w:lang w:val="es-BO"/>
-        </w:rPr>
-        <w:t xml:space="preserve"> educativo pueden clasificarse en tres categorías principales:</w:t>
+        <w:t>Según Burke y Petrovic (2002), los problemas de timetabling educativo pueden clasificarse en tres categorías principales:</w:t>
       </w:r>
     </w:p>
     <w:p>
@@ -6126,73 +5383,7 @@
           <w:szCs w:val="23"/>
           <w:lang w:val="es-BO"/>
         </w:rPr>
-        <w:t xml:space="preserve">El caso de la Academia "Man </w:t>
-      </w:r>
-      <w:proofErr w:type="spellStart"/>
-      <w:r>
-        <w:rPr>
-          <w:rFonts w:ascii="Garamond" w:eastAsia="Garamond" w:hAnsi="Garamond" w:cs="Garamond"/>
-          <w:color w:val="000000"/>
-          <w:sz w:val="23"/>
-          <w:szCs w:val="23"/>
-          <w:lang w:val="es-BO"/>
-        </w:rPr>
-        <w:t>Cesped</w:t>
-      </w:r>
-      <w:proofErr w:type="spellEnd"/>
-      <w:r>
-        <w:rPr>
-          <w:rFonts w:ascii="Garamond" w:eastAsia="Garamond" w:hAnsi="Garamond" w:cs="Garamond"/>
-          <w:color w:val="000000"/>
-          <w:sz w:val="23"/>
-          <w:szCs w:val="23"/>
-          <w:lang w:val="es-BO"/>
-        </w:rPr>
-        <w:t xml:space="preserve">" se asemeja más al tercer tipo, aunque con particularidades propias de las instituciones de formación musical. Como señala </w:t>
-      </w:r>
-      <w:proofErr w:type="spellStart"/>
-      <w:r>
-        <w:rPr>
-          <w:rFonts w:ascii="Garamond" w:eastAsia="Garamond" w:hAnsi="Garamond" w:cs="Garamond"/>
-          <w:color w:val="000000"/>
-          <w:sz w:val="23"/>
-          <w:szCs w:val="23"/>
-          <w:lang w:val="es-BO"/>
-        </w:rPr>
-        <w:t>Rudová</w:t>
-      </w:r>
-      <w:proofErr w:type="spellEnd"/>
-      <w:r>
-        <w:rPr>
-          <w:rFonts w:ascii="Garamond" w:eastAsia="Garamond" w:hAnsi="Garamond" w:cs="Garamond"/>
-          <w:color w:val="000000"/>
-          <w:sz w:val="23"/>
-          <w:szCs w:val="23"/>
-          <w:lang w:val="es-BO"/>
-        </w:rPr>
-        <w:t xml:space="preserve"> et al. (2016), los problemas de </w:t>
-      </w:r>
-      <w:proofErr w:type="spellStart"/>
-      <w:r>
-        <w:rPr>
-          <w:rFonts w:ascii="Garamond" w:eastAsia="Garamond" w:hAnsi="Garamond" w:cs="Garamond"/>
-          <w:color w:val="000000"/>
-          <w:sz w:val="23"/>
-          <w:szCs w:val="23"/>
-          <w:lang w:val="es-BO"/>
-        </w:rPr>
-        <w:t>timetabling</w:t>
-      </w:r>
-      <w:proofErr w:type="spellEnd"/>
-      <w:r>
-        <w:rPr>
-          <w:rFonts w:ascii="Garamond" w:eastAsia="Garamond" w:hAnsi="Garamond" w:cs="Garamond"/>
-          <w:color w:val="000000"/>
-          <w:sz w:val="23"/>
-          <w:szCs w:val="23"/>
-          <w:lang w:val="es-BO"/>
-        </w:rPr>
-        <w:t xml:space="preserve"> en instituciones educativas superiores suelen involucrar estructuras de cursos más complejas que los de nivel escolar, con múltiples formas de instrucción y diferentes requisitos de reuniones, lo que coincide con la realidad de la academia.</w:t>
+        <w:t>El caso de la Academia "Man Cesped" se asemeja más al tercer tipo, aunque con particularidades propias de las instituciones de formación musical. Como señala Rudová et al. (2016), los problemas de timetabling en instituciones educativas superiores suelen involucrar estructuras de cursos más complejas que los de nivel escolar, con múltiples formas de instrucción y diferentes requisitos de reuniones, lo que coincide con la realidad de la academia.</w:t>
       </w:r>
     </w:p>
     <w:p>
@@ -6357,56 +5548,16 @@
           <w:sz w:val="23"/>
           <w:szCs w:val="23"/>
         </w:rPr>
-        <w:t xml:space="preserve">cademia de música ‘Man </w:t>
-      </w:r>
-      <w:proofErr w:type="spellStart"/>
-      <w:r>
-        <w:rPr>
-          <w:rFonts w:ascii="Garamond" w:eastAsia="Garamond" w:hAnsi="Garamond" w:cs="Garamond"/>
-          <w:color w:val="000000"/>
-          <w:sz w:val="23"/>
-          <w:szCs w:val="23"/>
-        </w:rPr>
-        <w:t>Cesped</w:t>
-      </w:r>
-      <w:proofErr w:type="spellEnd"/>
-      <w:r>
-        <w:rPr>
-          <w:rFonts w:ascii="Garamond" w:eastAsia="Garamond" w:hAnsi="Garamond" w:cs="Garamond"/>
-          <w:color w:val="000000"/>
-          <w:sz w:val="23"/>
-          <w:szCs w:val="23"/>
-        </w:rPr>
-        <w:t xml:space="preserve">’ </w:t>
-      </w:r>
-      <w:r>
-        <w:rPr>
-          <w:rFonts w:ascii="Garamond" w:eastAsia="Garamond" w:hAnsi="Garamond" w:cs="Garamond"/>
-          <w:color w:val="000000"/>
-          <w:sz w:val="23"/>
-          <w:szCs w:val="23"/>
-        </w:rPr>
-        <w:t xml:space="preserve">para la organización de horarios. Es una tarea muy tediosa cuando se trata de un horario muy complejo en una institución de música (ver </w:t>
-      </w:r>
-      <w:proofErr w:type="spellStart"/>
-      <w:r>
-        <w:rPr>
-          <w:rFonts w:ascii="Garamond" w:eastAsia="Garamond" w:hAnsi="Garamond" w:cs="Garamond"/>
-          <w:color w:val="000000"/>
-          <w:sz w:val="23"/>
-          <w:szCs w:val="23"/>
-        </w:rPr>
-        <w:t>figuar</w:t>
-      </w:r>
-      <w:proofErr w:type="spellEnd"/>
-      <w:r>
-        <w:rPr>
-          <w:rFonts w:ascii="Garamond" w:eastAsia="Garamond" w:hAnsi="Garamond" w:cs="Garamond"/>
-          <w:color w:val="000000"/>
-          <w:sz w:val="23"/>
-          <w:szCs w:val="23"/>
-        </w:rPr>
-        <w:t xml:space="preserve"> 2-1). Actualmente una</w:t>
+        <w:t xml:space="preserve">cademia de música ‘Man Cesped’ </w:t>
+      </w:r>
+      <w:r>
+        <w:rPr>
+          <w:rFonts w:ascii="Garamond" w:eastAsia="Garamond" w:hAnsi="Garamond" w:cs="Garamond"/>
+          <w:color w:val="000000"/>
+          <w:sz w:val="23"/>
+          <w:szCs w:val="23"/>
+        </w:rPr>
+        <w:t>para la organización de horarios. Es una tarea muy tediosa cuando se trata de un horario muy complejo en una institución de música (ver figuar 2-1). Actualmente una</w:t>
       </w:r>
       <w:r>
         <w:rPr>
@@ -6634,27 +5785,7 @@
           <w:sz w:val="23"/>
           <w:szCs w:val="23"/>
         </w:rPr>
-        <w:t xml:space="preserve">Un aspecto fundamental en la resolución de problemas de </w:t>
-      </w:r>
-      <w:proofErr w:type="spellStart"/>
-      <w:r>
-        <w:rPr>
-          <w:rFonts w:ascii="Garamond" w:eastAsia="Garamond" w:hAnsi="Garamond" w:cs="Garamond"/>
-          <w:color w:val="000000"/>
-          <w:sz w:val="23"/>
-          <w:szCs w:val="23"/>
-        </w:rPr>
-        <w:t>timetabling</w:t>
-      </w:r>
-      <w:proofErr w:type="spellEnd"/>
-      <w:r>
-        <w:rPr>
-          <w:rFonts w:ascii="Garamond" w:eastAsia="Garamond" w:hAnsi="Garamond" w:cs="Garamond"/>
-          <w:color w:val="000000"/>
-          <w:sz w:val="23"/>
-          <w:szCs w:val="23"/>
-        </w:rPr>
-        <w:t xml:space="preserve"> es la identificación y clasificación adecuada de las restricciones. Como apuntan Carter y Laporte (1998), estas restricciones suelen dividirse </w:t>
+        <w:t xml:space="preserve">Un aspecto fundamental en la resolución de problemas de timetabling es la identificación y clasificación adecuada de las restricciones. Como apuntan Carter y Laporte (1998), estas restricciones suelen dividirse </w:t>
       </w:r>
       <w:r>
         <w:rPr>
@@ -6682,27 +5813,7 @@
           <w:sz w:val="23"/>
           <w:szCs w:val="23"/>
         </w:rPr>
-        <w:t xml:space="preserve">En el contexto de la Academia Nacional de Música "Man </w:t>
-      </w:r>
-      <w:proofErr w:type="spellStart"/>
-      <w:r>
-        <w:rPr>
-          <w:rFonts w:ascii="Garamond" w:eastAsia="Garamond" w:hAnsi="Garamond" w:cs="Garamond"/>
-          <w:color w:val="000000"/>
-          <w:sz w:val="23"/>
-          <w:szCs w:val="23"/>
-        </w:rPr>
-        <w:t>Cesped</w:t>
-      </w:r>
-      <w:proofErr w:type="spellEnd"/>
-      <w:r>
-        <w:rPr>
-          <w:rFonts w:ascii="Garamond" w:eastAsia="Garamond" w:hAnsi="Garamond" w:cs="Garamond"/>
-          <w:color w:val="000000"/>
-          <w:sz w:val="23"/>
-          <w:szCs w:val="23"/>
-        </w:rPr>
-        <w:t xml:space="preserve">", </w:t>
+        <w:t xml:space="preserve">En el contexto de la Academia Nacional de Música "Man Cesped", </w:t>
       </w:r>
       <w:r>
         <w:rPr>
@@ -6910,27 +6021,7 @@
           <w:sz w:val="23"/>
           <w:szCs w:val="23"/>
         </w:rPr>
-        <w:t>Los profesores en la academia se dividen dos: con ‘</w:t>
-      </w:r>
-      <w:proofErr w:type="spellStart"/>
-      <w:r>
-        <w:rPr>
-          <w:rFonts w:ascii="Garamond" w:eastAsia="Garamond" w:hAnsi="Garamond" w:cs="Garamond"/>
-          <w:color w:val="000000"/>
-          <w:sz w:val="23"/>
-          <w:szCs w:val="23"/>
-        </w:rPr>
-        <w:t>Item</w:t>
-      </w:r>
-      <w:proofErr w:type="spellEnd"/>
-      <w:r>
-        <w:rPr>
-          <w:rFonts w:ascii="Garamond" w:eastAsia="Garamond" w:hAnsi="Garamond" w:cs="Garamond"/>
-          <w:color w:val="000000"/>
-          <w:sz w:val="23"/>
-          <w:szCs w:val="23"/>
-        </w:rPr>
-        <w:t>’ y a ‘Contrato’</w:t>
+        <w:t>Los profesores en la academia se dividen dos: con ‘Item’ y a ‘Contrato’</w:t>
       </w:r>
     </w:p>
     <w:p>
@@ -6964,27 +6055,7 @@
           <w:sz w:val="23"/>
           <w:szCs w:val="23"/>
         </w:rPr>
-        <w:t>Dar prioridad a los profesores con ‘</w:t>
-      </w:r>
-      <w:proofErr w:type="spellStart"/>
-      <w:r>
-        <w:rPr>
-          <w:rFonts w:ascii="Garamond" w:eastAsia="Garamond" w:hAnsi="Garamond" w:cs="Garamond"/>
-          <w:color w:val="000000"/>
-          <w:sz w:val="23"/>
-          <w:szCs w:val="23"/>
-        </w:rPr>
-        <w:t>Item</w:t>
-      </w:r>
-      <w:proofErr w:type="spellEnd"/>
-      <w:r>
-        <w:rPr>
-          <w:rFonts w:ascii="Garamond" w:eastAsia="Garamond" w:hAnsi="Garamond" w:cs="Garamond"/>
-          <w:color w:val="000000"/>
-          <w:sz w:val="23"/>
-          <w:szCs w:val="23"/>
-        </w:rPr>
-        <w:t xml:space="preserve">’ (con salario del estado) que primero cubran </w:t>
+        <w:t xml:space="preserve">Dar prioridad a los profesores con ‘Item’ (con salario del estado) que primero cubran </w:t>
       </w:r>
       <w:r>
         <w:rPr>
@@ -7036,27 +6107,7 @@
           <w:sz w:val="23"/>
           <w:szCs w:val="23"/>
         </w:rPr>
-        <w:t xml:space="preserve">Profesores sin </w:t>
-      </w:r>
-      <w:proofErr w:type="spellStart"/>
-      <w:r>
-        <w:rPr>
-          <w:rFonts w:ascii="Garamond" w:eastAsia="Garamond" w:hAnsi="Garamond" w:cs="Garamond"/>
-          <w:color w:val="000000"/>
-          <w:sz w:val="23"/>
-          <w:szCs w:val="23"/>
-        </w:rPr>
-        <w:t>Item</w:t>
-      </w:r>
-      <w:proofErr w:type="spellEnd"/>
-      <w:r>
-        <w:rPr>
-          <w:rFonts w:ascii="Garamond" w:eastAsia="Garamond" w:hAnsi="Garamond" w:cs="Garamond"/>
-          <w:color w:val="000000"/>
-          <w:sz w:val="23"/>
-          <w:szCs w:val="23"/>
-        </w:rPr>
-        <w:t>, es decir, profesores a ‘Contrato’ deben tener al menos una materia otorgada.</w:t>
+        <w:t>Profesores sin Item, es decir, profesores a ‘Contrato’ deben tener al menos una materia otorgada.</w:t>
       </w:r>
     </w:p>
     <w:p>
@@ -7387,6 +6438,40 @@
       <w:pPr>
         <w:pStyle w:val="Prrafodelista"/>
         <w:numPr>
+          <w:ilvl w:val="1"/>
+          <w:numId w:val="7"/>
+        </w:numPr>
+        <w:pBdr>
+          <w:top w:val="nil"/>
+          <w:left w:val="nil"/>
+          <w:bottom w:val="nil"/>
+          <w:right w:val="nil"/>
+          <w:between w:val="nil"/>
+        </w:pBdr>
+        <w:spacing w:after="240"/>
+        <w:ind w:left="709" w:hanging="283"/>
+        <w:jc w:val="both"/>
+        <w:rPr>
+          <w:rFonts w:ascii="Garamond" w:eastAsia="Garamond" w:hAnsi="Garamond" w:cs="Garamond"/>
+          <w:color w:val="000000"/>
+          <w:sz w:val="23"/>
+          <w:szCs w:val="23"/>
+        </w:rPr>
+      </w:pPr>
+      <w:r>
+        <w:rPr>
+          <w:rFonts w:ascii="Garamond" w:eastAsia="Garamond" w:hAnsi="Garamond" w:cs="Garamond"/>
+          <w:color w:val="000000"/>
+          <w:sz w:val="23"/>
+          <w:szCs w:val="23"/>
+        </w:rPr>
+        <w:t>La academia tiene la tradición de tener meterías específicas en horarios específicos.</w:t>
+      </w:r>
+    </w:p>
+    <w:p>
+      <w:pPr>
+        <w:pStyle w:val="Prrafodelista"/>
+        <w:numPr>
           <w:ilvl w:val="0"/>
           <w:numId w:val="7"/>
         </w:numPr>
@@ -7605,27 +6690,7 @@
           <w:sz w:val="23"/>
           <w:szCs w:val="23"/>
         </w:rPr>
-        <w:t xml:space="preserve">Profesores con </w:t>
-      </w:r>
-      <w:proofErr w:type="spellStart"/>
-      <w:r>
-        <w:rPr>
-          <w:rFonts w:ascii="Garamond" w:eastAsia="Garamond" w:hAnsi="Garamond" w:cs="Garamond"/>
-          <w:color w:val="000000"/>
-          <w:sz w:val="23"/>
-          <w:szCs w:val="23"/>
-        </w:rPr>
-        <w:t>Item</w:t>
-      </w:r>
-      <w:proofErr w:type="spellEnd"/>
-      <w:r>
-        <w:rPr>
-          <w:rFonts w:ascii="Garamond" w:eastAsia="Garamond" w:hAnsi="Garamond" w:cs="Garamond"/>
-          <w:color w:val="000000"/>
-          <w:sz w:val="23"/>
-          <w:szCs w:val="23"/>
-        </w:rPr>
-        <w:t xml:space="preserve"> pueden exceder las </w:t>
+        <w:t xml:space="preserve">Profesores con Item pueden exceder las </w:t>
       </w:r>
       <w:r>
         <w:rPr>
@@ -7686,61 +6751,7 @@
           <w:sz w:val="23"/>
           <w:szCs w:val="23"/>
         </w:rPr>
-        <w:t xml:space="preserve">El problema de </w:t>
-      </w:r>
-      <w:proofErr w:type="spellStart"/>
-      <w:r>
-        <w:rPr>
-          <w:rFonts w:ascii="Garamond" w:hAnsi="Garamond"/>
-          <w:sz w:val="23"/>
-          <w:szCs w:val="23"/>
-        </w:rPr>
-        <w:t>timetabling</w:t>
-      </w:r>
-      <w:proofErr w:type="spellEnd"/>
-      <w:r>
-        <w:rPr>
-          <w:rFonts w:ascii="Garamond" w:hAnsi="Garamond"/>
-          <w:sz w:val="23"/>
-          <w:szCs w:val="23"/>
-        </w:rPr>
-        <w:t xml:space="preserve"> pertenece a la clase de problemas NP-</w:t>
-      </w:r>
-      <w:proofErr w:type="spellStart"/>
-      <w:r>
-        <w:rPr>
-          <w:rFonts w:ascii="Garamond" w:hAnsi="Garamond"/>
-          <w:sz w:val="23"/>
-          <w:szCs w:val="23"/>
-        </w:rPr>
-        <w:t>hard</w:t>
-      </w:r>
-      <w:proofErr w:type="spellEnd"/>
-      <w:r>
-        <w:rPr>
-          <w:rFonts w:ascii="Garamond" w:hAnsi="Garamond"/>
-          <w:sz w:val="23"/>
-          <w:szCs w:val="23"/>
-        </w:rPr>
-        <w:t xml:space="preserve"> (Lewis, 2008), lo que implica que el tiempo computacional necesario para encontrar una solución óptima crece exponencialmente con el tamaño del problema. Esta complejidad es particularmente evidente en el contexto de la Academia Nacional de Música "Man </w:t>
-      </w:r>
-      <w:proofErr w:type="spellStart"/>
-      <w:r>
-        <w:rPr>
-          <w:rFonts w:ascii="Garamond" w:hAnsi="Garamond"/>
-          <w:sz w:val="23"/>
-          <w:szCs w:val="23"/>
-        </w:rPr>
-        <w:t>Cesped</w:t>
-      </w:r>
-      <w:proofErr w:type="spellEnd"/>
-      <w:r>
-        <w:rPr>
-          <w:rFonts w:ascii="Garamond" w:hAnsi="Garamond"/>
-          <w:sz w:val="23"/>
-          <w:szCs w:val="23"/>
-        </w:rPr>
-        <w:t>"</w:t>
+        <w:t>El problema de timetabling pertenece a la clase de problemas NP-hard (Lewis, 2008), lo que implica que el tiempo computacional necesario para encontrar una solución óptima crece exponencialmente con el tamaño del problema. Esta complejidad es particularmente evidente en el contexto de la Academia Nacional de Música "Man Cesped"</w:t>
       </w:r>
       <w:r>
         <w:rPr>
@@ -7788,47 +6799,7 @@
           <w:szCs w:val="23"/>
           <w:lang w:val="es-ES"/>
         </w:rPr>
-        <w:t xml:space="preserve">: Si denotamos por P el número de períodos, A el número de aulas, y </w:t>
-      </w:r>
-      <w:proofErr w:type="spellStart"/>
-      <w:r>
-        <w:rPr>
-          <w:rFonts w:ascii="Garamond" w:hAnsi="Garamond"/>
-          <w:sz w:val="23"/>
-          <w:szCs w:val="23"/>
-          <w:lang w:val="es-ES"/>
-        </w:rPr>
-        <w:t>D el</w:t>
-      </w:r>
-      <w:proofErr w:type="spellEnd"/>
-      <w:r>
-        <w:rPr>
-          <w:rFonts w:ascii="Garamond" w:hAnsi="Garamond"/>
-          <w:sz w:val="23"/>
-          <w:szCs w:val="23"/>
-          <w:lang w:val="es-ES"/>
-        </w:rPr>
-        <w:t xml:space="preserve"> número de profesores, el número total de posibles asignaciones es del orden de O(P×A×D), lo que puede resultar en millones de configuraciones posibles incluso para instituciones medianas como la academia (</w:t>
-      </w:r>
-      <w:proofErr w:type="spellStart"/>
-      <w:r>
-        <w:rPr>
-          <w:rFonts w:ascii="Garamond" w:hAnsi="Garamond"/>
-          <w:sz w:val="23"/>
-          <w:szCs w:val="23"/>
-          <w:lang w:val="es-ES"/>
-        </w:rPr>
-        <w:t>Tripathy</w:t>
-      </w:r>
-      <w:proofErr w:type="spellEnd"/>
-      <w:r>
-        <w:rPr>
-          <w:rFonts w:ascii="Garamond" w:hAnsi="Garamond"/>
-          <w:sz w:val="23"/>
-          <w:szCs w:val="23"/>
-          <w:lang w:val="es-ES"/>
-        </w:rPr>
-        <w:t>, 1984).</w:t>
+        <w:t>: Si denotamos por P el número de períodos, A el número de aulas, y D el número de profesores, el número total de posibles asignaciones es del orden de O(P×A×D), lo que puede resultar en millones de configuraciones posibles incluso para instituciones medianas como la academia (Tripathy, 1984).</w:t>
       </w:r>
       <w:r>
         <w:rPr>
@@ -8138,25 +7109,7 @@
           <w:sz w:val="23"/>
           <w:szCs w:val="23"/>
         </w:rPr>
-        <w:t xml:space="preserve"> la academia tiene 20 profesores, 15 salas y 40 franjas horarias semanales, existen potencialmente 20 × 15 × 40 = 12,000 asignaciones posibles solo para una clase. Considerando cientos de clases, las posibles configuraciones de horarios superan fácilmente los millones, lo que justifica el uso de heurísticas como los algoritmos genéticos (</w:t>
-      </w:r>
-      <w:proofErr w:type="spellStart"/>
-      <w:r>
-        <w:rPr>
-          <w:rFonts w:ascii="Garamond" w:hAnsi="Garamond"/>
-          <w:sz w:val="23"/>
-          <w:szCs w:val="23"/>
-        </w:rPr>
-        <w:t>Pillay</w:t>
-      </w:r>
-      <w:proofErr w:type="spellEnd"/>
-      <w:r>
-        <w:rPr>
-          <w:rFonts w:ascii="Garamond" w:hAnsi="Garamond"/>
-          <w:sz w:val="23"/>
-          <w:szCs w:val="23"/>
-        </w:rPr>
-        <w:t>, 2014).</w:t>
+        <w:t xml:space="preserve"> la academia tiene 20 profesores, 15 salas y 40 franjas horarias semanales, existen potencialmente 20 × 15 × 40 = 12,000 asignaciones posibles solo para una clase. Considerando cientos de clases, las posibles configuraciones de horarios superan fácilmente los millones, lo que justifica el uso de heurísticas como los algoritmos genéticos (Pillay, 2014).</w:t>
       </w:r>
     </w:p>
     <w:p>
@@ -8187,27 +7140,7 @@
           <w:szCs w:val="23"/>
           <w:lang w:val="es-ES"/>
         </w:rPr>
-        <w:t>La teoría de la complejidad clasifica los problemas en diversas categorías según los recursos computacionales necesarios para su resolución (</w:t>
-      </w:r>
-      <w:proofErr w:type="spellStart"/>
-      <w:r>
-        <w:rPr>
-          <w:rFonts w:ascii="Garamond" w:hAnsi="Garamond"/>
-          <w:sz w:val="23"/>
-          <w:szCs w:val="23"/>
-          <w:lang w:val="es-ES"/>
-        </w:rPr>
-        <w:t>Garey</w:t>
-      </w:r>
-      <w:proofErr w:type="spellEnd"/>
-      <w:r>
-        <w:rPr>
-          <w:rFonts w:ascii="Garamond" w:hAnsi="Garamond"/>
-          <w:sz w:val="23"/>
-          <w:szCs w:val="23"/>
-          <w:lang w:val="es-ES"/>
-        </w:rPr>
-        <w:t xml:space="preserve"> &amp; Johnson, 1979):</w:t>
+        <w:t>La teoría de la complejidad clasifica los problemas en diversas categorías según los recursos computacionales necesarios para su resolución (Garey &amp; Johnson, 1979):</w:t>
       </w:r>
     </w:p>
     <w:p>
@@ -8240,27 +7173,7 @@
           <w:szCs w:val="23"/>
           <w:lang w:val="es-ES"/>
         </w:rPr>
-        <w:t>Son aquellos que pueden resolverse en tiempo polinómico respecto al tamaño de la entrada. Formalmente, un problema está en P si existe un algoritmo que lo resuelve en tiempo O(</w:t>
-      </w:r>
-      <w:proofErr w:type="spellStart"/>
-      <w:r>
-        <w:rPr>
-          <w:rFonts w:ascii="Garamond" w:hAnsi="Garamond"/>
-          <w:sz w:val="23"/>
-          <w:szCs w:val="23"/>
-          <w:lang w:val="es-ES"/>
-        </w:rPr>
-        <w:t>n^k</w:t>
-      </w:r>
-      <w:proofErr w:type="spellEnd"/>
-      <w:r>
-        <w:rPr>
-          <w:rFonts w:ascii="Garamond" w:hAnsi="Garamond"/>
-          <w:sz w:val="23"/>
-          <w:szCs w:val="23"/>
-          <w:lang w:val="es-ES"/>
-        </w:rPr>
-        <w:t>) para alguna constante k, donde n es el tamaño de la entrada. Ejemplos incluyen la ordenación de números, la búsqueda binaria y el cálculo del máximo común divisor.</w:t>
+        <w:t>Son aquellos que pueden resolverse en tiempo polinómico respecto al tamaño de la entrada. Formalmente, un problema está en P si existe un algoritmo que lo resuelve en tiempo O(n^k) para alguna constante k, donde n es el tamaño de la entrada. Ejemplos incluyen la ordenación de números, la búsqueda binaria y el cálculo del máximo común divisor.</w:t>
       </w:r>
     </w:p>
     <w:p>
@@ -8359,27 +7272,7 @@
           <w:szCs w:val="23"/>
           <w:lang w:val="es-ES"/>
         </w:rPr>
-        <w:t xml:space="preserve">Son los problemas más "difíciles" dentro de la clase NP, en el sentido de que cualquier problema en NP puede reducirse a ellos en tiempo polinómico. Si se encontrara un algoritmo polinómico para resolver un problema NP-Completo, entonces todos los problemas en NP serían resolubles en tiempo polinómico, lo que implicaría que P = NP. Ejemplos clásicos incluyen el problema del viajante de comercio y el problema de la </w:t>
-      </w:r>
-      <w:proofErr w:type="spellStart"/>
-      <w:r>
-        <w:rPr>
-          <w:rFonts w:ascii="Garamond" w:hAnsi="Garamond"/>
-          <w:sz w:val="23"/>
-          <w:szCs w:val="23"/>
-          <w:lang w:val="es-ES"/>
-        </w:rPr>
-        <w:t>satisfacibilidad</w:t>
-      </w:r>
-      <w:proofErr w:type="spellEnd"/>
-      <w:r>
-        <w:rPr>
-          <w:rFonts w:ascii="Garamond" w:hAnsi="Garamond"/>
-          <w:sz w:val="23"/>
-          <w:szCs w:val="23"/>
-          <w:lang w:val="es-ES"/>
-        </w:rPr>
-        <w:t xml:space="preserve"> booleana (SAT).</w:t>
+        <w:t>Son los problemas más "difíciles" dentro de la clase NP, en el sentido de que cualquier problema en NP puede reducirse a ellos en tiempo polinómico. Si se encontrara un algoritmo polinómico para resolver un problema NP-Completo, entonces todos los problemas en NP serían resolubles en tiempo polinómico, lo que implicaría que P = NP. Ejemplos clásicos incluyen el problema del viajante de comercio y el problema de la satisfacibilidad booleana (SAT).</w:t>
       </w:r>
     </w:p>
     <w:p>
@@ -8414,9 +7307,8 @@
           <w:szCs w:val="23"/>
           <w:lang w:val="es-ES"/>
         </w:rPr>
-        <w:t>NP-</w:t>
-      </w:r>
-      <w:proofErr w:type="spellStart"/>
+        <w:t>NP-Hard:</w:t>
+      </w:r>
       <w:r>
         <w:rPr>
           <w:rFonts w:ascii="Garamond" w:hAnsi="Garamond"/>
@@ -8426,79 +7318,16 @@
           <w:szCs w:val="23"/>
           <w:lang w:val="es-ES"/>
         </w:rPr>
-        <w:t>Hard</w:t>
-      </w:r>
-      <w:proofErr w:type="spellEnd"/>
-      <w:r>
-        <w:rPr>
-          <w:rFonts w:ascii="Garamond" w:hAnsi="Garamond"/>
-          <w:b/>
-          <w:bCs/>
+        <w:t xml:space="preserve"> </w:t>
+      </w:r>
+      <w:r>
+        <w:rPr>
+          <w:rFonts w:ascii="Garamond" w:hAnsi="Garamond"/>
           <w:sz w:val="23"/>
           <w:szCs w:val="23"/>
           <w:lang w:val="es-ES"/>
         </w:rPr>
-        <w:t>:</w:t>
-      </w:r>
-      <w:r>
-        <w:rPr>
-          <w:rFonts w:ascii="Garamond" w:hAnsi="Garamond"/>
-          <w:b/>
-          <w:bCs/>
-          <w:sz w:val="23"/>
-          <w:szCs w:val="23"/>
-          <w:lang w:val="es-ES"/>
-        </w:rPr>
-        <w:t xml:space="preserve"> </w:t>
-      </w:r>
-      <w:r>
-        <w:rPr>
-          <w:rFonts w:ascii="Garamond" w:hAnsi="Garamond"/>
-          <w:sz w:val="23"/>
-          <w:szCs w:val="23"/>
-          <w:lang w:val="es-ES"/>
-        </w:rPr>
-        <w:t>Son problemas al menos tan difíciles como los NP-Completos, pero que no necesariamente pertenecen a NP (es decir, verificar una solución podría no ser polinómico). Todos los problemas NP-Completos son NP-</w:t>
-      </w:r>
-      <w:proofErr w:type="spellStart"/>
-      <w:r>
-        <w:rPr>
-          <w:rFonts w:ascii="Garamond" w:hAnsi="Garamond"/>
-          <w:sz w:val="23"/>
-          <w:szCs w:val="23"/>
-          <w:lang w:val="es-ES"/>
-        </w:rPr>
-        <w:t>Hard</w:t>
-      </w:r>
-      <w:proofErr w:type="spellEnd"/>
-      <w:r>
-        <w:rPr>
-          <w:rFonts w:ascii="Garamond" w:hAnsi="Garamond"/>
-          <w:sz w:val="23"/>
-          <w:szCs w:val="23"/>
-          <w:lang w:val="es-ES"/>
-        </w:rPr>
-        <w:t>, pero no todos los problemas NP-</w:t>
-      </w:r>
-      <w:proofErr w:type="spellStart"/>
-      <w:r>
-        <w:rPr>
-          <w:rFonts w:ascii="Garamond" w:hAnsi="Garamond"/>
-          <w:sz w:val="23"/>
-          <w:szCs w:val="23"/>
-          <w:lang w:val="es-ES"/>
-        </w:rPr>
-        <w:t>Hard</w:t>
-      </w:r>
-      <w:proofErr w:type="spellEnd"/>
-      <w:r>
-        <w:rPr>
-          <w:rFonts w:ascii="Garamond" w:hAnsi="Garamond"/>
-          <w:sz w:val="23"/>
-          <w:szCs w:val="23"/>
-          <w:lang w:val="es-ES"/>
-        </w:rPr>
-        <w:t xml:space="preserve"> son NP-Completos.</w:t>
+        <w:t>Son problemas al menos tan difíciles como los NP-Completos, pero que no necesariamente pertenecen a NP (es decir, verificar una solución podría no ser polinómico). Todos los problemas NP-Completos son NP-Hard, pero no todos los problemas NP-Hard son NP-Completos.</w:t>
       </w:r>
     </w:p>
     <w:p>
@@ -8687,27 +7516,7 @@
           <w:sz w:val="18"/>
           <w:szCs w:val="18"/>
         </w:rPr>
-        <w:t>Relación entre las clases de complejidad P, NP, NP-Completo y NP-</w:t>
-      </w:r>
-      <w:proofErr w:type="spellStart"/>
-      <w:r>
-        <w:rPr>
-          <w:b/>
-          <w:color w:val="000000"/>
-          <w:sz w:val="18"/>
-          <w:szCs w:val="18"/>
-        </w:rPr>
-        <w:t>Hard</w:t>
-      </w:r>
-      <w:proofErr w:type="spellEnd"/>
-      <w:r>
-        <w:rPr>
-          <w:b/>
-          <w:color w:val="000000"/>
-          <w:sz w:val="18"/>
-          <w:szCs w:val="18"/>
-        </w:rPr>
-        <w:t>.</w:t>
+        <w:t>Relación entre las clases de complejidad P, NP, NP-Completo y NP-Hard.</w:t>
       </w:r>
     </w:p>
     <w:p>
@@ -8799,21 +7608,8 @@
         <w:jc w:val="both"/>
       </w:pPr>
       <w:r>
-        <w:t xml:space="preserve">El problema de </w:t>
-      </w:r>
-      <w:proofErr w:type="spellStart"/>
-      <w:r>
-        <w:t>timetabling</w:t>
-      </w:r>
-      <w:proofErr w:type="spellEnd"/>
-      <w:r>
-        <w:t xml:space="preserve"> como NP-</w:t>
-      </w:r>
-      <w:proofErr w:type="spellStart"/>
-      <w:r>
-        <w:t>Hard</w:t>
-      </w:r>
-      <w:proofErr w:type="spellEnd"/>
+        <w:t>El problema de timetabling como NP-Hard</w:t>
+      </w:r>
     </w:p>
     <w:p>
       <w:pPr>
@@ -8834,67 +7630,7 @@
           <w:szCs w:val="23"/>
           <w:lang w:val="es-ES"/>
         </w:rPr>
-        <w:t xml:space="preserve">El problema de </w:t>
-      </w:r>
-      <w:proofErr w:type="spellStart"/>
-      <w:r>
-        <w:rPr>
-          <w:rFonts w:ascii="Garamond" w:hAnsi="Garamond"/>
-          <w:sz w:val="23"/>
-          <w:szCs w:val="23"/>
-          <w:lang w:val="es-ES"/>
-        </w:rPr>
-        <w:t>timetabling</w:t>
-      </w:r>
-      <w:proofErr w:type="spellEnd"/>
-      <w:r>
-        <w:rPr>
-          <w:rFonts w:ascii="Garamond" w:hAnsi="Garamond"/>
-          <w:sz w:val="23"/>
-          <w:szCs w:val="23"/>
-          <w:lang w:val="es-ES"/>
-        </w:rPr>
-        <w:t xml:space="preserve"> en instituciones educativas ha sido demostrado como NP-</w:t>
-      </w:r>
-      <w:proofErr w:type="spellStart"/>
-      <w:r>
-        <w:rPr>
-          <w:rFonts w:ascii="Garamond" w:hAnsi="Garamond"/>
-          <w:sz w:val="23"/>
-          <w:szCs w:val="23"/>
-          <w:lang w:val="es-ES"/>
-        </w:rPr>
-        <w:t>Hard</w:t>
-      </w:r>
-      <w:proofErr w:type="spellEnd"/>
-      <w:r>
-        <w:rPr>
-          <w:rFonts w:ascii="Garamond" w:hAnsi="Garamond"/>
-          <w:sz w:val="23"/>
-          <w:szCs w:val="23"/>
-          <w:lang w:val="es-ES"/>
-        </w:rPr>
-        <w:t xml:space="preserve"> (</w:t>
-      </w:r>
-      <w:proofErr w:type="spellStart"/>
-      <w:r>
-        <w:rPr>
-          <w:rFonts w:ascii="Garamond" w:hAnsi="Garamond"/>
-          <w:sz w:val="23"/>
-          <w:szCs w:val="23"/>
-          <w:lang w:val="es-ES"/>
-        </w:rPr>
-        <w:t>Schaerf</w:t>
-      </w:r>
-      <w:proofErr w:type="spellEnd"/>
-      <w:r>
-        <w:rPr>
-          <w:rFonts w:ascii="Garamond" w:hAnsi="Garamond"/>
-          <w:sz w:val="23"/>
-          <w:szCs w:val="23"/>
-          <w:lang w:val="es-ES"/>
-        </w:rPr>
-        <w:t>, 1999; Cooper &amp; Kingston, 1996). Esto significa que:</w:t>
+        <w:t>El problema de timetabling en instituciones educativas ha sido demostrado como NP-Hard (Schaerf, 1999; Cooper &amp; Kingston, 1996). Esto significa que:</w:t>
       </w:r>
     </w:p>
     <w:p>
@@ -9094,27 +7830,7 @@
           <w:szCs w:val="23"/>
           <w:lang w:val="es-ES"/>
         </w:rPr>
-        <w:t>La clasificación como NP-</w:t>
-      </w:r>
-      <w:proofErr w:type="spellStart"/>
-      <w:r>
-        <w:rPr>
-          <w:rFonts w:ascii="Garamond" w:hAnsi="Garamond"/>
-          <w:sz w:val="23"/>
-          <w:szCs w:val="23"/>
-          <w:lang w:val="es-ES"/>
-        </w:rPr>
-        <w:t>Hard</w:t>
-      </w:r>
-      <w:proofErr w:type="spellEnd"/>
-      <w:r>
-        <w:rPr>
-          <w:rFonts w:ascii="Garamond" w:hAnsi="Garamond"/>
-          <w:sz w:val="23"/>
-          <w:szCs w:val="23"/>
-          <w:lang w:val="es-ES"/>
-        </w:rPr>
-        <w:t xml:space="preserve"> implica que, para problemas de tamaño real como el de la Academia (con decenas de profesores, aulas y </w:t>
+        <w:t xml:space="preserve">La clasificación como NP-Hard implica que, para problemas de tamaño real como el de la Academia (con decenas de profesores, aulas y </w:t>
       </w:r>
       <w:r>
         <w:rPr>
@@ -9182,18 +7898,8 @@
           <w:sz w:val="23"/>
           <w:szCs w:val="23"/>
         </w:rPr>
-        <w:t xml:space="preserve">por </w:t>
-      </w:r>
-      <w:proofErr w:type="spellStart"/>
-      <w:r>
-        <w:rPr>
-          <w:rFonts w:ascii="Garamond" w:hAnsi="Garamond"/>
-          <w:sz w:val="23"/>
-          <w:szCs w:val="23"/>
-        </w:rPr>
-        <w:t>Holland</w:t>
-      </w:r>
-      <w:proofErr w:type="spellEnd"/>
+        <w:t>por Holland</w:t>
+      </w:r>
       <w:r>
         <w:rPr>
           <w:rFonts w:ascii="Garamond" w:hAnsi="Garamond"/>
@@ -9248,25 +7954,7 @@
           <w:sz w:val="23"/>
           <w:szCs w:val="23"/>
         </w:rPr>
-        <w:t xml:space="preserve">1989). Su relevancia en problemas de optimización complejos como el </w:t>
-      </w:r>
-      <w:proofErr w:type="spellStart"/>
-      <w:r>
-        <w:rPr>
-          <w:rFonts w:ascii="Garamond" w:hAnsi="Garamond"/>
-          <w:sz w:val="23"/>
-          <w:szCs w:val="23"/>
-        </w:rPr>
-        <w:t>timetabling</w:t>
-      </w:r>
-      <w:proofErr w:type="spellEnd"/>
-      <w:r>
-        <w:rPr>
-          <w:rFonts w:ascii="Garamond" w:hAnsi="Garamond"/>
-          <w:sz w:val="23"/>
-          <w:szCs w:val="23"/>
-        </w:rPr>
-        <w:t xml:space="preserve"> educativo radica en su capacidad para navegar por espacios de soluciones extremadamente extensos, donde los métodos convencionales resultan computacionalmente prohibitivos.</w:t>
+        <w:t>1989). Su relevancia en problemas de optimización complejos como el timetabling educativo radica en su capacidad para navegar por espacios de soluciones extremadamente extensos, donde los métodos convencionales resultan computacionalmente prohibitivos.</w:t>
       </w:r>
     </w:p>
     <w:p>
@@ -9354,25 +8042,7 @@
           <w:sz w:val="23"/>
           <w:szCs w:val="23"/>
         </w:rPr>
-        <w:t xml:space="preserve"> la exploración de áreas inexploradas con la explotación de regiones prometedoras. Esta característica los hace particularmente adecuados para problemas como el </w:t>
-      </w:r>
-      <w:proofErr w:type="spellStart"/>
-      <w:r>
-        <w:rPr>
-          <w:rFonts w:ascii="Garamond" w:hAnsi="Garamond"/>
-          <w:sz w:val="23"/>
-          <w:szCs w:val="23"/>
-        </w:rPr>
-        <w:t>timetabling</w:t>
-      </w:r>
-      <w:proofErr w:type="spellEnd"/>
-      <w:r>
-        <w:rPr>
-          <w:rFonts w:ascii="Garamond" w:hAnsi="Garamond"/>
-          <w:sz w:val="23"/>
-          <w:szCs w:val="23"/>
-        </w:rPr>
-        <w:t>, caracterizados por espacios de soluciones enormes con numerosos óptimos locales</w:t>
+        <w:t xml:space="preserve"> la exploración de áreas inexploradas con la explotación de regiones prometedoras. Esta característica los hace particularmente adecuados para problemas como el timetabling, caracterizados por espacios de soluciones enormes con numerosos óptimos locales</w:t>
       </w:r>
       <w:r>
         <w:rPr>
@@ -9396,16 +8066,8 @@
         <w:rPr>
           <w:lang w:val="es-BO"/>
         </w:rPr>
-        <w:t xml:space="preserve"> cromosómica para problemas de </w:t>
-      </w:r>
-      <w:proofErr w:type="spellStart"/>
-      <w:r>
-        <w:rPr>
-          <w:lang w:val="es-BO"/>
-        </w:rPr>
-        <w:t>timetabling</w:t>
-      </w:r>
-      <w:proofErr w:type="spellEnd"/>
+        <w:t xml:space="preserve"> cromosómica para problemas de timetabling</w:t>
+      </w:r>
     </w:p>
     <w:p>
       <w:pPr>
@@ -9424,36 +8086,8 @@
           <w:sz w:val="23"/>
           <w:szCs w:val="23"/>
         </w:rPr>
-        <w:t xml:space="preserve">La efectividad de un algoritmo genético depende crucialmente de la representación elegida para codificar las soluciones del problema. </w:t>
-      </w:r>
-      <w:proofErr w:type="spellStart"/>
-      <w:r>
-        <w:rPr>
-          <w:rFonts w:ascii="Garamond" w:hAnsi="Garamond"/>
-          <w:sz w:val="23"/>
-          <w:szCs w:val="23"/>
-        </w:rPr>
-        <w:t>Erben</w:t>
-      </w:r>
-      <w:proofErr w:type="spellEnd"/>
-      <w:r>
-        <w:rPr>
-          <w:rFonts w:ascii="Garamond" w:hAnsi="Garamond"/>
-          <w:sz w:val="23"/>
-          <w:szCs w:val="23"/>
-        </w:rPr>
-        <w:t xml:space="preserve"> y </w:t>
-      </w:r>
-      <w:proofErr w:type="spellStart"/>
-      <w:r>
-        <w:rPr>
-          <w:rFonts w:ascii="Garamond" w:hAnsi="Garamond"/>
-          <w:sz w:val="23"/>
-          <w:szCs w:val="23"/>
-        </w:rPr>
-        <w:t>Keppler</w:t>
-      </w:r>
-      <w:proofErr w:type="spellEnd"/>
+        <w:t>La efectividad de un algoritmo genético depende crucialmente de la representación elegida para codificar las soluciones del problema. Erben y Keppler</w:t>
+      </w:r>
       <w:r>
         <w:rPr>
           <w:rFonts w:ascii="Garamond" w:hAnsi="Garamond"/>
@@ -9496,25 +8130,7 @@
           <w:sz w:val="23"/>
           <w:szCs w:val="23"/>
         </w:rPr>
-        <w:t xml:space="preserve">Para el problema de </w:t>
-      </w:r>
-      <w:proofErr w:type="spellStart"/>
-      <w:r>
-        <w:rPr>
-          <w:rFonts w:ascii="Garamond" w:hAnsi="Garamond"/>
-          <w:sz w:val="23"/>
-          <w:szCs w:val="23"/>
-        </w:rPr>
-        <w:t>timetabling</w:t>
-      </w:r>
-      <w:proofErr w:type="spellEnd"/>
-      <w:r>
-        <w:rPr>
-          <w:rFonts w:ascii="Garamond" w:hAnsi="Garamond"/>
-          <w:sz w:val="23"/>
-          <w:szCs w:val="23"/>
-        </w:rPr>
-        <w:t xml:space="preserve"> educativo, se han propuesto diversas representaciones</w:t>
+        <w:t>Para el problema de timetabling educativo, se han propuesto diversas representaciones</w:t>
       </w:r>
       <w:r>
         <w:rPr>
@@ -9596,25 +8212,7 @@
           <w:sz w:val="23"/>
           <w:szCs w:val="23"/>
         </w:rPr>
-        <w:t xml:space="preserve"> (</w:t>
-      </w:r>
-      <w:proofErr w:type="spellStart"/>
-      <w:r>
-        <w:rPr>
-          <w:rFonts w:ascii="Garamond" w:hAnsi="Garamond"/>
-          <w:sz w:val="23"/>
-          <w:szCs w:val="23"/>
-        </w:rPr>
-        <w:t>Colorni</w:t>
-      </w:r>
-      <w:proofErr w:type="spellEnd"/>
-      <w:r>
-        <w:rPr>
-          <w:rFonts w:ascii="Garamond" w:hAnsi="Garamond"/>
-          <w:sz w:val="23"/>
-          <w:szCs w:val="23"/>
-        </w:rPr>
-        <w:t>, 1991)</w:t>
+        <w:t xml:space="preserve"> (Colorni, 1991)</w:t>
       </w:r>
       <w:r>
         <w:rPr>
@@ -9676,25 +8274,7 @@
           <w:sz w:val="23"/>
           <w:szCs w:val="23"/>
         </w:rPr>
-        <w:t xml:space="preserve"> (</w:t>
-      </w:r>
-      <w:proofErr w:type="spellStart"/>
-      <w:r>
-        <w:rPr>
-          <w:rFonts w:ascii="Garamond" w:hAnsi="Garamond"/>
-          <w:sz w:val="23"/>
-          <w:szCs w:val="23"/>
-        </w:rPr>
-        <w:t>Burke</w:t>
-      </w:r>
-      <w:proofErr w:type="spellEnd"/>
-      <w:r>
-        <w:rPr>
-          <w:rFonts w:ascii="Garamond" w:hAnsi="Garamond"/>
-          <w:sz w:val="23"/>
-          <w:szCs w:val="23"/>
-        </w:rPr>
-        <w:t xml:space="preserve"> et al., 2003).</w:t>
+        <w:t xml:space="preserve"> (Burke et al., 2003).</w:t>
       </w:r>
     </w:p>
     <w:p>
@@ -9771,25 +8351,7 @@
           <w:sz w:val="23"/>
           <w:szCs w:val="23"/>
         </w:rPr>
-        <w:t>. (</w:t>
-      </w:r>
-      <w:proofErr w:type="spellStart"/>
-      <w:r>
-        <w:rPr>
-          <w:rFonts w:ascii="Garamond" w:hAnsi="Garamond"/>
-          <w:sz w:val="23"/>
-          <w:szCs w:val="23"/>
-        </w:rPr>
-        <w:t>Beligiannis</w:t>
-      </w:r>
-      <w:proofErr w:type="spellEnd"/>
-      <w:r>
-        <w:rPr>
-          <w:rFonts w:ascii="Garamond" w:hAnsi="Garamond"/>
-          <w:sz w:val="23"/>
-          <w:szCs w:val="23"/>
-        </w:rPr>
-        <w:t xml:space="preserve"> et al., 2008)</w:t>
+        <w:t>. (Beligiannis et al., 2008)</w:t>
       </w:r>
     </w:p>
     <w:p>
@@ -9967,7 +8529,6 @@
         </w:rPr>
         <w:t xml:space="preserve">Fuente: </w:t>
       </w:r>
-      <w:proofErr w:type="spellStart"/>
       <w:r>
         <w:rPr>
           <w:b/>
@@ -9975,17 +8536,7 @@
           <w:sz w:val="18"/>
           <w:szCs w:val="18"/>
         </w:rPr>
-        <w:t>Sáncho</w:t>
-      </w:r>
-      <w:proofErr w:type="spellEnd"/>
-      <w:r>
-        <w:rPr>
-          <w:b/>
-          <w:color w:val="000000"/>
-          <w:sz w:val="18"/>
-          <w:szCs w:val="18"/>
-        </w:rPr>
-        <w:t>, F. "Algoritmos Genéticos", Universidad de Sevilla</w:t>
+        <w:t>Sáncho, F. "Algoritmos Genéticos", Universidad de Sevilla</w:t>
       </w:r>
       <w:r>
         <w:rPr>
@@ -10016,13 +8567,8 @@
         <w:jc w:val="both"/>
       </w:pPr>
       <w:r>
-        <w:t xml:space="preserve">Operadores genéticos especializados para </w:t>
-      </w:r>
-      <w:proofErr w:type="spellStart"/>
-      <w:r>
-        <w:t>timetabling</w:t>
-      </w:r>
-      <w:proofErr w:type="spellEnd"/>
+        <w:t>Operadores genéticos especializados para timetabling</w:t>
+      </w:r>
     </w:p>
     <w:p>
       <w:pPr>
@@ -10043,27 +8589,7 @@
           <w:szCs w:val="23"/>
           <w:lang w:val="es-ES"/>
         </w:rPr>
-        <w:t xml:space="preserve">Los operadores genéticos tradicionales requieren adaptaciones específicas para funcionar eficientemente en problemas de </w:t>
-      </w:r>
-      <w:proofErr w:type="spellStart"/>
-      <w:r>
-        <w:rPr>
-          <w:rFonts w:ascii="Garamond" w:hAnsi="Garamond"/>
-          <w:sz w:val="23"/>
-          <w:szCs w:val="23"/>
-          <w:lang w:val="es-ES"/>
-        </w:rPr>
-        <w:t>timetabling</w:t>
-      </w:r>
-      <w:proofErr w:type="spellEnd"/>
-      <w:r>
-        <w:rPr>
-          <w:rFonts w:ascii="Garamond" w:hAnsi="Garamond"/>
-          <w:sz w:val="23"/>
-          <w:szCs w:val="23"/>
-          <w:lang w:val="es-ES"/>
-        </w:rPr>
-        <w:t>. Estas adaptaciones buscan preservar la factibilidad de las soluciones y mejorar la convergencia del algoritmo.</w:t>
+        <w:t>Los operadores genéticos tradicionales requieren adaptaciones específicas para funcionar eficientemente en problemas de timetabling. Estas adaptaciones buscan preservar la factibilidad de las soluciones y mejorar la convergencia del algoritmo.</w:t>
       </w:r>
     </w:p>
     <w:p>
@@ -10105,25 +8631,7 @@
           <w:sz w:val="23"/>
           <w:szCs w:val="23"/>
         </w:rPr>
-        <w:t xml:space="preserve">El operador de selección determina qué individuos participarán en la generación de nuevas soluciones. </w:t>
-      </w:r>
-      <w:proofErr w:type="spellStart"/>
-      <w:r>
-        <w:rPr>
-          <w:rFonts w:ascii="Garamond" w:hAnsi="Garamond"/>
-          <w:sz w:val="23"/>
-          <w:szCs w:val="23"/>
-        </w:rPr>
-        <w:t>Holland</w:t>
-      </w:r>
-      <w:proofErr w:type="spellEnd"/>
-      <w:r>
-        <w:rPr>
-          <w:rFonts w:ascii="Garamond" w:hAnsi="Garamond"/>
-          <w:sz w:val="23"/>
-          <w:szCs w:val="23"/>
-        </w:rPr>
-        <w:t xml:space="preserve"> (1975) propuso originalmente la selección proporcional, donde la probabilidad de selección es directamente proporcional a la aptitud del individuo. Sin embargo, </w:t>
+        <w:t xml:space="preserve">El operador de selección determina qué individuos participarán en la generación de nuevas soluciones. Holland (1975) propuso originalmente la selección proporcional, donde la probabilidad de selección es directamente proporcional a la aptitud del individuo. Sin embargo, </w:t>
       </w:r>
       <w:r>
         <w:rPr>
@@ -10148,18 +8656,8 @@
           <w:szCs w:val="23"/>
         </w:rPr>
         <w:lastRenderedPageBreak/>
-        <w:t xml:space="preserve">de </w:t>
-      </w:r>
-      <w:proofErr w:type="spellStart"/>
-      <w:r>
-        <w:rPr>
-          <w:rFonts w:ascii="Garamond" w:hAnsi="Garamond"/>
-          <w:sz w:val="23"/>
-          <w:szCs w:val="23"/>
-        </w:rPr>
-        <w:t>timetabling</w:t>
-      </w:r>
-      <w:proofErr w:type="spellEnd"/>
+        <w:t>de timetabling</w:t>
+      </w:r>
       <w:r>
         <w:rPr>
           <w:rFonts w:ascii="Garamond" w:hAnsi="Garamond"/>
@@ -10254,27 +8752,7 @@
           <w:szCs w:val="23"/>
           <w:lang w:val="es-ES"/>
         </w:rPr>
-        <w:t xml:space="preserve">El operador de cruce combina soluciones existentes para generar nuevas. Para problemas de </w:t>
-      </w:r>
-      <w:proofErr w:type="spellStart"/>
-      <w:r>
-        <w:rPr>
-          <w:rFonts w:ascii="Garamond" w:hAnsi="Garamond"/>
-          <w:sz w:val="23"/>
-          <w:szCs w:val="23"/>
-          <w:lang w:val="es-ES"/>
-        </w:rPr>
-        <w:t>timetabling</w:t>
-      </w:r>
-      <w:proofErr w:type="spellEnd"/>
-      <w:r>
-        <w:rPr>
-          <w:rFonts w:ascii="Garamond" w:hAnsi="Garamond"/>
-          <w:sz w:val="23"/>
-          <w:szCs w:val="23"/>
-          <w:lang w:val="es-ES"/>
-        </w:rPr>
-        <w:t>, se han propuesto operadores especializados como:</w:t>
+        <w:t>El operador de cruce combina soluciones existentes para generar nuevas. Para problemas de timetabling, se han propuesto operadores especializados como:</w:t>
       </w:r>
     </w:p>
     <w:p>
@@ -10315,7 +8793,6 @@
         </w:rPr>
         <w:t xml:space="preserve">: </w:t>
       </w:r>
-      <w:proofErr w:type="spellStart"/>
       <w:r>
         <w:rPr>
           <w:rFonts w:ascii="Garamond" w:hAnsi="Garamond"/>
@@ -10323,37 +8800,7 @@
           <w:szCs w:val="23"/>
           <w:lang w:val="es-ES"/>
         </w:rPr>
-        <w:t>Erben</w:t>
-      </w:r>
-      <w:proofErr w:type="spellEnd"/>
-      <w:r>
-        <w:rPr>
-          <w:rFonts w:ascii="Garamond" w:hAnsi="Garamond"/>
-          <w:sz w:val="23"/>
-          <w:szCs w:val="23"/>
-          <w:lang w:val="es-ES"/>
-        </w:rPr>
-        <w:t xml:space="preserve"> y </w:t>
-      </w:r>
-      <w:proofErr w:type="spellStart"/>
-      <w:r>
-        <w:rPr>
-          <w:rFonts w:ascii="Garamond" w:hAnsi="Garamond"/>
-          <w:sz w:val="23"/>
-          <w:szCs w:val="23"/>
-          <w:lang w:val="es-ES"/>
-        </w:rPr>
-        <w:t>Keppler</w:t>
-      </w:r>
-      <w:proofErr w:type="spellEnd"/>
-      <w:r>
-        <w:rPr>
-          <w:rFonts w:ascii="Garamond" w:hAnsi="Garamond"/>
-          <w:sz w:val="23"/>
-          <w:szCs w:val="23"/>
-          <w:lang w:val="es-ES"/>
-        </w:rPr>
-        <w:t xml:space="preserve"> (1996) introdujeron una variante donde la probabilidad de heredar características de cada progenitor varía según su aptitud relativa.</w:t>
+        <w:t>Erben y Keppler (1996) introdujeron una variante donde la probabilidad de heredar características de cada progenitor varía según su aptitud relativa.</w:t>
       </w:r>
     </w:p>
     <w:p>
@@ -10403,27 +8850,7 @@
           <w:szCs w:val="23"/>
           <w:lang w:val="es-ES"/>
         </w:rPr>
-        <w:t xml:space="preserve">Desarrollado por </w:t>
-      </w:r>
-      <w:proofErr w:type="spellStart"/>
-      <w:r>
-        <w:rPr>
-          <w:rFonts w:ascii="Garamond" w:hAnsi="Garamond"/>
-          <w:sz w:val="23"/>
-          <w:szCs w:val="23"/>
-          <w:lang w:val="es-ES"/>
-        </w:rPr>
-        <w:t>Colorni</w:t>
-      </w:r>
-      <w:proofErr w:type="spellEnd"/>
-      <w:r>
-        <w:rPr>
-          <w:rFonts w:ascii="Garamond" w:hAnsi="Garamond"/>
-          <w:sz w:val="23"/>
-          <w:szCs w:val="23"/>
-          <w:lang w:val="es-ES"/>
-        </w:rPr>
-        <w:t xml:space="preserve"> et al. (1991), este operador intercambia asignaciones completas de períodos específicos entre soluciones progenitoras, preservando la coherencia interna de las asignaciones.</w:t>
+        <w:t>Desarrollado por Colorni et al. (1991), este operador intercambia asignaciones completas de períodos específicos entre soluciones progenitoras, preservando la coherencia interna de las asignaciones.</w:t>
       </w:r>
     </w:p>
     <w:p>
@@ -10463,7 +8890,6 @@
         </w:rPr>
         <w:t xml:space="preserve">: </w:t>
       </w:r>
-      <w:proofErr w:type="spellStart"/>
       <w:r>
         <w:rPr>
           <w:rFonts w:ascii="Garamond" w:hAnsi="Garamond"/>
@@ -10471,17 +8897,7 @@
           <w:szCs w:val="23"/>
           <w:lang w:val="es-ES"/>
         </w:rPr>
-        <w:t>Wilke</w:t>
-      </w:r>
-      <w:proofErr w:type="spellEnd"/>
-      <w:r>
-        <w:rPr>
-          <w:rFonts w:ascii="Garamond" w:hAnsi="Garamond"/>
-          <w:sz w:val="23"/>
-          <w:szCs w:val="23"/>
-          <w:lang w:val="es-ES"/>
-        </w:rPr>
-        <w:t xml:space="preserve"> et al. (2002) propusieron un operador que identifica y resuelve conflictos durante la recombinación, favoreciendo la generación de descendencia viable.</w:t>
+        <w:t>Wilke et al. (2002) propusieron un operador que identifica y resuelve conflictos durante la recombinación, favoreciendo la generación de descendencia viable.</w:t>
       </w:r>
     </w:p>
     <w:p>
@@ -10532,25 +8948,7 @@
           <w:sz w:val="23"/>
           <w:szCs w:val="23"/>
         </w:rPr>
-        <w:t xml:space="preserve">El operador de mutación constituye un componente crítico en los algoritmos genéticos aplicados al </w:t>
-      </w:r>
-      <w:proofErr w:type="spellStart"/>
-      <w:r>
-        <w:rPr>
-          <w:rFonts w:ascii="Garamond" w:hAnsi="Garamond"/>
-          <w:sz w:val="23"/>
-          <w:szCs w:val="23"/>
-        </w:rPr>
-        <w:t>timetabling</w:t>
-      </w:r>
-      <w:proofErr w:type="spellEnd"/>
-      <w:r>
-        <w:rPr>
-          <w:rFonts w:ascii="Garamond" w:hAnsi="Garamond"/>
-          <w:sz w:val="23"/>
-          <w:szCs w:val="23"/>
-        </w:rPr>
-        <w:t xml:space="preserve"> educativo. Este mecanismo introduce cambios aleatorios en las soluciones</w:t>
+        <w:t>El operador de mutación constituye un componente crítico en los algoritmos genéticos aplicados al timetabling educativo. Este mecanismo introduce cambios aleatorios en las soluciones</w:t>
       </w:r>
       <w:r>
         <w:rPr>
@@ -10754,43 +9152,15 @@
           <w:sz w:val="23"/>
           <w:szCs w:val="23"/>
         </w:rPr>
-        <w:t xml:space="preserve">: Es la más </w:t>
-      </w:r>
-      <w:proofErr w:type="spellStart"/>
-      <w:r>
-        <w:rPr>
-          <w:rFonts w:ascii="Garamond" w:hAnsi="Garamond"/>
-          <w:sz w:val="23"/>
-          <w:szCs w:val="23"/>
-        </w:rPr>
-        <w:t>fudamental</w:t>
-      </w:r>
-      <w:proofErr w:type="spellEnd"/>
-      <w:r>
-        <w:rPr>
-          <w:rFonts w:ascii="Garamond" w:hAnsi="Garamond"/>
-          <w:sz w:val="23"/>
-          <w:szCs w:val="23"/>
-        </w:rPr>
-        <w:t xml:space="preserve"> que desplaza una actividad educativa desde su posición actual a un nuevo espacio-tiempo disponible. Este operador admite diversas implementaciones según la estructura del problema. </w:t>
-      </w:r>
-      <w:proofErr w:type="spellStart"/>
-      <w:r>
-        <w:rPr>
-          <w:rFonts w:ascii="Garamond" w:hAnsi="Garamond"/>
-          <w:sz w:val="23"/>
-          <w:szCs w:val="23"/>
-        </w:rPr>
-        <w:t>Schaerf</w:t>
-      </w:r>
-      <w:proofErr w:type="spellEnd"/>
-      <w:r>
-        <w:rPr>
-          <w:rFonts w:ascii="Garamond" w:hAnsi="Garamond"/>
-          <w:sz w:val="23"/>
-          <w:szCs w:val="23"/>
-        </w:rPr>
-        <w:t xml:space="preserve"> (1999) propone una versión donde la actividad seleccionada se mueve al primer espacio-tiempo disponible que no genere conflictos. Por otro lado, Lewis (2008) sugiere una implementación más elaborada donde el nuevo espacio-tiempo se selecciona mediante una heurística que </w:t>
+        <w:t>: Es la más fudamental</w:t>
+      </w:r>
+      <w:r>
+        <w:rPr>
+          <w:rFonts w:ascii="Garamond" w:hAnsi="Garamond"/>
+          <w:sz w:val="23"/>
+          <w:szCs w:val="23"/>
+        </w:rPr>
+        <w:t xml:space="preserve"> que desplaza una actividad educativa desde su posición actual a un nuevo espacio-tiempo disponible. Este operador admite diversas implementaciones según la estructura del problema. Schaerf (1999) propone una versión donde la actividad seleccionada se mueve al primer espacio-tiempo disponible que no genere conflictos. Por otro lado, Lewis (2008) sugiere una implementación más elaborada donde el nuevo espacio-tiempo se selecciona mediante una heurística que </w:t>
       </w:r>
       <w:r>
         <w:rPr>
@@ -10873,23 +9243,13 @@
         </w:rPr>
         <w:t>(</w:t>
       </w:r>
-      <w:proofErr w:type="spellStart"/>
-      <w:r>
-        <w:rPr>
-          <w:rFonts w:ascii="Garamond" w:hAnsi="Garamond"/>
-          <w:sz w:val="23"/>
-          <w:szCs w:val="23"/>
-        </w:rPr>
-        <w:t>Burke</w:t>
-      </w:r>
-      <w:proofErr w:type="spellEnd"/>
-      <w:r>
-        <w:rPr>
-          <w:rFonts w:ascii="Garamond" w:hAnsi="Garamond"/>
-          <w:sz w:val="23"/>
-          <w:szCs w:val="23"/>
-        </w:rPr>
-        <w:t xml:space="preserve"> et al.</w:t>
+      <w:r>
+        <w:rPr>
+          <w:rFonts w:ascii="Garamond" w:hAnsi="Garamond"/>
+          <w:sz w:val="23"/>
+          <w:szCs w:val="23"/>
+        </w:rPr>
+        <w:t>Burke et al.</w:t>
       </w:r>
       <w:r>
         <w:rPr>
@@ -11015,23 +9375,13 @@
         </w:rPr>
         <w:t xml:space="preserve"> (</w:t>
       </w:r>
-      <w:proofErr w:type="spellStart"/>
-      <w:r>
-        <w:rPr>
-          <w:rFonts w:ascii="Garamond" w:hAnsi="Garamond"/>
-          <w:sz w:val="23"/>
-          <w:szCs w:val="23"/>
-        </w:rPr>
-        <w:t>Wilke</w:t>
-      </w:r>
-      <w:proofErr w:type="spellEnd"/>
-      <w:r>
-        <w:rPr>
-          <w:rFonts w:ascii="Garamond" w:hAnsi="Garamond"/>
-          <w:sz w:val="23"/>
-          <w:szCs w:val="23"/>
-        </w:rPr>
-        <w:t xml:space="preserve"> et al</w:t>
+      <w:r>
+        <w:rPr>
+          <w:rFonts w:ascii="Garamond" w:hAnsi="Garamond"/>
+          <w:sz w:val="23"/>
+          <w:szCs w:val="23"/>
+        </w:rPr>
+        <w:t>Wilke et al</w:t>
       </w:r>
       <w:r>
         <w:rPr>
@@ -11111,43 +9461,7 @@
           <w:sz w:val="23"/>
           <w:szCs w:val="23"/>
         </w:rPr>
-        <w:t xml:space="preserve">la ubicación temporal de una </w:t>
-      </w:r>
-      <w:proofErr w:type="gramStart"/>
-      <w:r>
-        <w:rPr>
-          <w:rFonts w:ascii="Garamond" w:hAnsi="Garamond"/>
-          <w:sz w:val="23"/>
-          <w:szCs w:val="23"/>
-        </w:rPr>
-        <w:t>actividad</w:t>
-      </w:r>
-      <w:proofErr w:type="gramEnd"/>
-      <w:r>
-        <w:rPr>
-          <w:rFonts w:ascii="Garamond" w:hAnsi="Garamond"/>
-          <w:sz w:val="23"/>
-          <w:szCs w:val="23"/>
-        </w:rPr>
-        <w:t xml:space="preserve"> pero modifica su asignación espacial o de otros recursos. Por ejemplo, una clase podría conservar su </w:t>
-      </w:r>
-      <w:proofErr w:type="gramStart"/>
-      <w:r>
-        <w:rPr>
-          <w:rFonts w:ascii="Garamond" w:hAnsi="Garamond"/>
-          <w:sz w:val="23"/>
-          <w:szCs w:val="23"/>
-        </w:rPr>
-        <w:t>horario</w:t>
-      </w:r>
-      <w:proofErr w:type="gramEnd"/>
-      <w:r>
-        <w:rPr>
-          <w:rFonts w:ascii="Garamond" w:hAnsi="Garamond"/>
-          <w:sz w:val="23"/>
-          <w:szCs w:val="23"/>
-        </w:rPr>
-        <w:t xml:space="preserve"> pero trasladarse a un aula diferente. Este tipo de mutación resulta especialmente valioso para academias musicales, donde la disponibilidad de aulas con características acústicas específicas o de instrumentos compartidos introduce complejidades adicionales.</w:t>
+        <w:t>la ubicación temporal de una actividad pero modifica su asignación espacial o de otros recursos. Por ejemplo, una clase podría conservar su horario pero trasladarse a un aula diferente. Este tipo de mutación resulta especialmente valioso para academias musicales, donde la disponibilidad de aulas con características acústicas específicas o de instrumentos compartidos introduce complejidades adicionales.</w:t>
       </w:r>
       <w:r>
         <w:rPr>
@@ -11157,23 +9471,13 @@
         </w:rPr>
         <w:t xml:space="preserve"> (</w:t>
       </w:r>
-      <w:proofErr w:type="spellStart"/>
-      <w:r>
-        <w:rPr>
-          <w:rFonts w:ascii="Garamond" w:hAnsi="Garamond"/>
-          <w:sz w:val="23"/>
-          <w:szCs w:val="23"/>
-        </w:rPr>
-        <w:t>Colorni</w:t>
-      </w:r>
-      <w:proofErr w:type="spellEnd"/>
-      <w:r>
-        <w:rPr>
-          <w:rFonts w:ascii="Garamond" w:hAnsi="Garamond"/>
-          <w:sz w:val="23"/>
-          <w:szCs w:val="23"/>
-        </w:rPr>
-        <w:t xml:space="preserve"> et al.</w:t>
+      <w:r>
+        <w:rPr>
+          <w:rFonts w:ascii="Garamond" w:hAnsi="Garamond"/>
+          <w:sz w:val="23"/>
+          <w:szCs w:val="23"/>
+        </w:rPr>
+        <w:t>Colorni et al.</w:t>
       </w:r>
       <w:r>
         <w:rPr>
@@ -11263,43 +9567,7 @@
           <w:sz w:val="23"/>
           <w:szCs w:val="23"/>
         </w:rPr>
-        <w:t xml:space="preserve">ropuesta por Back (1992) y adaptada al contexto de </w:t>
-      </w:r>
-      <w:proofErr w:type="spellStart"/>
-      <w:r>
-        <w:rPr>
-          <w:rFonts w:ascii="Garamond" w:hAnsi="Garamond"/>
-          <w:sz w:val="23"/>
-          <w:szCs w:val="23"/>
-        </w:rPr>
-        <w:t>timetabling</w:t>
-      </w:r>
-      <w:proofErr w:type="spellEnd"/>
-      <w:r>
-        <w:rPr>
-          <w:rFonts w:ascii="Garamond" w:hAnsi="Garamond"/>
-          <w:sz w:val="23"/>
-          <w:szCs w:val="23"/>
-        </w:rPr>
-        <w:t xml:space="preserve"> por Yang y </w:t>
-      </w:r>
-      <w:proofErr w:type="spellStart"/>
-      <w:r>
-        <w:rPr>
-          <w:rFonts w:ascii="Garamond" w:hAnsi="Garamond"/>
-          <w:sz w:val="23"/>
-          <w:szCs w:val="23"/>
-        </w:rPr>
-        <w:t>Jat</w:t>
-      </w:r>
-      <w:proofErr w:type="spellEnd"/>
-      <w:r>
-        <w:rPr>
-          <w:rFonts w:ascii="Garamond" w:hAnsi="Garamond"/>
-          <w:sz w:val="23"/>
-          <w:szCs w:val="23"/>
-        </w:rPr>
-        <w:t xml:space="preserve"> (2011), ajusta dinámicamente la intensidad (tasa) y naturaleza de las mutaciones según el progreso de la búsqueda. Durante las etapas iniciales de la evolución, predominan mutaciones más radicales que favorecen la exploración amplia del espacio de soluciones; conforme avanza el proceso evolutivo, las mutaciones se tornan más conservadoras, privilegiando la explotación de regiones prometedoras.</w:t>
+        <w:t>ropuesta por Back (1992) y adaptada al contexto de timetabling por Yang y Jat (2011), ajusta dinámicamente la intensidad (tasa) y naturaleza de las mutaciones según el progreso de la búsqueda. Durante las etapas iniciales de la evolución, predominan mutaciones más radicales que favorecen la exploración amplia del espacio de soluciones; conforme avanza el proceso evolutivo, las mutaciones se tornan más conservadoras, privilegiando la explotación de regiones prometedoras.</w:t>
       </w:r>
     </w:p>
     <w:p>
@@ -11356,43 +9624,7 @@
           <w:sz w:val="23"/>
           <w:szCs w:val="23"/>
         </w:rPr>
-        <w:t xml:space="preserve"> (</w:t>
-      </w:r>
-      <w:proofErr w:type="spellStart"/>
-      <w:r>
-        <w:rPr>
-          <w:rFonts w:ascii="Garamond" w:hAnsi="Garamond"/>
-          <w:sz w:val="23"/>
-          <w:szCs w:val="23"/>
-        </w:rPr>
-        <w:t>Burke</w:t>
-      </w:r>
-      <w:proofErr w:type="spellEnd"/>
-      <w:r>
-        <w:rPr>
-          <w:rFonts w:ascii="Garamond" w:hAnsi="Garamond"/>
-          <w:sz w:val="23"/>
-          <w:szCs w:val="23"/>
-        </w:rPr>
-        <w:t xml:space="preserve"> y </w:t>
-      </w:r>
-      <w:proofErr w:type="spellStart"/>
-      <w:r>
-        <w:rPr>
-          <w:rFonts w:ascii="Garamond" w:hAnsi="Garamond"/>
-          <w:sz w:val="23"/>
-          <w:szCs w:val="23"/>
-        </w:rPr>
-        <w:t>Petrovic</w:t>
-      </w:r>
-      <w:proofErr w:type="spellEnd"/>
-      <w:r>
-        <w:rPr>
-          <w:rFonts w:ascii="Garamond" w:hAnsi="Garamond"/>
-          <w:sz w:val="23"/>
-          <w:szCs w:val="23"/>
-        </w:rPr>
-        <w:t>, 2002)</w:t>
+        <w:t xml:space="preserve"> (Burke y Petrovic, 2002)</w:t>
       </w:r>
     </w:p>
     <w:p>
@@ -11431,9 +9663,8 @@
           <w:szCs w:val="23"/>
           <w:lang w:val="es-ES"/>
         </w:rPr>
-        <w:t xml:space="preserve">La función de aptitud constituye el mecanismo fundamental para guiar la búsqueda hacia soluciones de alta calidad. En problemas de </w:t>
-      </w:r>
-      <w:proofErr w:type="spellStart"/>
+        <w:t>La función de aptitud constituye el mecanismo fundamental para guiar la búsqueda hacia soluciones de alta calidad. En problemas de timetabling,</w:t>
+      </w:r>
       <w:r>
         <w:rPr>
           <w:rFonts w:ascii="Garamond" w:hAnsi="Garamond"/>
@@ -11441,9 +9672,8 @@
           <w:szCs w:val="23"/>
           <w:lang w:val="es-ES"/>
         </w:rPr>
-        <w:t>timetabling</w:t>
-      </w:r>
-      <w:proofErr w:type="spellEnd"/>
+        <w:t xml:space="preserve"> </w:t>
+      </w:r>
       <w:r>
         <w:rPr>
           <w:rFonts w:ascii="Garamond" w:hAnsi="Garamond"/>
@@ -11451,7 +9681,7 @@
           <w:szCs w:val="23"/>
           <w:lang w:val="es-ES"/>
         </w:rPr>
-        <w:t>,</w:t>
+        <w:t>esta función debe evaluar tanto el cumplimiento de restricciones duras como la satisfacción de restricciones blandas.</w:t>
       </w:r>
       <w:r>
         <w:rPr>
@@ -11467,62 +9697,8 @@
           <w:rFonts w:ascii="Garamond" w:hAnsi="Garamond"/>
           <w:sz w:val="23"/>
           <w:szCs w:val="23"/>
-          <w:lang w:val="es-ES"/>
-        </w:rPr>
-        <w:t>esta función debe evaluar tanto el cumplimiento de restricciones duras como la satisfacción de restricciones blandas.</w:t>
-      </w:r>
-      <w:r>
-        <w:rPr>
-          <w:rFonts w:ascii="Garamond" w:hAnsi="Garamond"/>
-          <w:sz w:val="23"/>
-          <w:szCs w:val="23"/>
-          <w:lang w:val="es-ES"/>
-        </w:rPr>
-        <w:t xml:space="preserve"> </w:t>
-      </w:r>
-      <w:r>
-        <w:rPr>
-          <w:rFonts w:ascii="Garamond" w:hAnsi="Garamond"/>
-          <w:sz w:val="23"/>
-          <w:szCs w:val="23"/>
-        </w:rPr>
-        <w:t>(</w:t>
-      </w:r>
-      <w:proofErr w:type="spellStart"/>
-      <w:r>
-        <w:rPr>
-          <w:rFonts w:ascii="Garamond" w:hAnsi="Garamond"/>
-          <w:sz w:val="23"/>
-          <w:szCs w:val="23"/>
-        </w:rPr>
-        <w:t>Burke</w:t>
-      </w:r>
-      <w:proofErr w:type="spellEnd"/>
-      <w:r>
-        <w:rPr>
-          <w:rFonts w:ascii="Garamond" w:hAnsi="Garamond"/>
-          <w:sz w:val="23"/>
-          <w:szCs w:val="23"/>
-        </w:rPr>
-        <w:t xml:space="preserve"> y </w:t>
-      </w:r>
-      <w:proofErr w:type="spellStart"/>
-      <w:r>
-        <w:rPr>
-          <w:rFonts w:ascii="Garamond" w:hAnsi="Garamond"/>
-          <w:sz w:val="23"/>
-          <w:szCs w:val="23"/>
-        </w:rPr>
-        <w:t>Petrovic</w:t>
-      </w:r>
-      <w:proofErr w:type="spellEnd"/>
-      <w:r>
-        <w:rPr>
-          <w:rFonts w:ascii="Garamond" w:hAnsi="Garamond"/>
-          <w:sz w:val="23"/>
-          <w:szCs w:val="23"/>
-        </w:rPr>
-        <w:t>, 2002)</w:t>
+        </w:rPr>
+        <w:t>(Burke y Petrovic, 2002)</w:t>
       </w:r>
     </w:p>
     <w:p>
@@ -12147,29 +10323,7 @@
           <w:szCs w:val="23"/>
           <w:lang w:val="es-BO"/>
         </w:rPr>
-        <w:t xml:space="preserve"> es la violación de la i-</w:t>
-      </w:r>
-      <w:proofErr w:type="spellStart"/>
-      <w:r>
-        <w:rPr>
-          <w:rFonts w:ascii="Garamond" w:eastAsia="Garamond" w:hAnsi="Garamond" w:cs="Garamond"/>
-          <w:color w:val="000000"/>
-          <w:sz w:val="23"/>
-          <w:szCs w:val="23"/>
-          <w:lang w:val="es-BO"/>
-        </w:rPr>
-        <w:t>ésima</w:t>
-      </w:r>
-      <w:proofErr w:type="spellEnd"/>
-      <w:r>
-        <w:rPr>
-          <w:rFonts w:ascii="Garamond" w:eastAsia="Garamond" w:hAnsi="Garamond" w:cs="Garamond"/>
-          <w:color w:val="000000"/>
-          <w:sz w:val="23"/>
-          <w:szCs w:val="23"/>
-          <w:lang w:val="es-BO"/>
-        </w:rPr>
-        <w:t xml:space="preserve"> restricción dura</w:t>
+        <w:t xml:space="preserve"> es la violación de la i-ésima restricción dura</w:t>
       </w:r>
       <w:r>
         <w:rPr>
@@ -12580,25 +10734,7 @@
           <w:sz w:val="23"/>
           <w:szCs w:val="23"/>
         </w:rPr>
-        <w:t>Penalización por incumplimiento de la carga horaria mínima para profesores con "</w:t>
-      </w:r>
-      <w:proofErr w:type="spellStart"/>
-      <w:r>
-        <w:rPr>
-          <w:rFonts w:ascii="Garamond" w:hAnsi="Garamond"/>
-          <w:sz w:val="23"/>
-          <w:szCs w:val="23"/>
-        </w:rPr>
-        <w:t>Item</w:t>
-      </w:r>
-      <w:proofErr w:type="spellEnd"/>
-      <w:r>
-        <w:rPr>
-          <w:rFonts w:ascii="Garamond" w:hAnsi="Garamond"/>
-          <w:sz w:val="23"/>
-          <w:szCs w:val="23"/>
-        </w:rPr>
-        <w:t>" (72 horas)</w:t>
+        <w:t>Penalización por incumplimiento de la carga horaria mínima para profesores con "Item" (72 horas)</w:t>
       </w:r>
     </w:p>
     <w:p>
@@ -12861,61 +10997,7 @@
           <w:sz w:val="23"/>
           <w:szCs w:val="23"/>
         </w:rPr>
-        <w:t xml:space="preserve">Este pseudocódigo ilustra cómo cada componente del algoritmo genético se adapta específicamente al problema de </w:t>
-      </w:r>
-      <w:proofErr w:type="spellStart"/>
-      <w:r>
-        <w:rPr>
-          <w:rFonts w:ascii="Garamond" w:hAnsi="Garamond"/>
-          <w:sz w:val="23"/>
-          <w:szCs w:val="23"/>
-        </w:rPr>
-        <w:t>timetabling</w:t>
-      </w:r>
-      <w:proofErr w:type="spellEnd"/>
-      <w:r>
-        <w:rPr>
-          <w:rFonts w:ascii="Garamond" w:hAnsi="Garamond"/>
-          <w:sz w:val="23"/>
-          <w:szCs w:val="23"/>
-        </w:rPr>
-        <w:t xml:space="preserve"> educativo. La implementación real para la Academia Nacional de Música "Man </w:t>
-      </w:r>
-      <w:proofErr w:type="spellStart"/>
-      <w:r>
-        <w:rPr>
-          <w:rFonts w:ascii="Garamond" w:hAnsi="Garamond"/>
-          <w:sz w:val="23"/>
-          <w:szCs w:val="23"/>
-        </w:rPr>
-        <w:t>Cesped</w:t>
-      </w:r>
-      <w:proofErr w:type="spellEnd"/>
-      <w:r>
-        <w:rPr>
-          <w:rFonts w:ascii="Garamond" w:hAnsi="Garamond"/>
-          <w:sz w:val="23"/>
-          <w:szCs w:val="23"/>
-        </w:rPr>
-        <w:t>" requeriría personalizar estos componentes para incorporar las restricciones particulares de la institución, como la prioridad de profesores con "</w:t>
-      </w:r>
-      <w:proofErr w:type="spellStart"/>
-      <w:r>
-        <w:rPr>
-          <w:rFonts w:ascii="Garamond" w:hAnsi="Garamond"/>
-          <w:sz w:val="23"/>
-          <w:szCs w:val="23"/>
-        </w:rPr>
-        <w:t>Item</w:t>
-      </w:r>
-      <w:proofErr w:type="spellEnd"/>
-      <w:r>
-        <w:rPr>
-          <w:rFonts w:ascii="Garamond" w:hAnsi="Garamond"/>
-          <w:sz w:val="23"/>
-          <w:szCs w:val="23"/>
-        </w:rPr>
-        <w:t>", la asignación por especialidades instrumentales, y la coordinación de espacios con características acústicas especiales.</w:t>
+        <w:t>Este pseudocódigo ilustra cómo cada componente del algoritmo genético se adapta específicamente al problema de timetabling educativo. La implementación real para la Academia Nacional de Música "Man Cesped" requeriría personalizar estos componentes para incorporar las restricciones particulares de la institución, como la prioridad de profesores con "Item", la asignación por especialidades instrumentales, y la coordinación de espacios con características acústicas especiales.</w:t>
       </w:r>
     </w:p>
     <w:p>
@@ -13129,27 +11211,7 @@
           <w:sz w:val="23"/>
           <w:szCs w:val="23"/>
         </w:rPr>
-        <w:t xml:space="preserve"> se desarrolló el proyecto (es una de las partes más importantes, describe la esencia del trabajo). Área de estudio, metodología adoptada (pasos a seguir), datos recolectados (describe la forma de recolección), las herramientas utilizadas para el procesamiento (métodos, software, versión el porqué de la selección de </w:t>
-      </w:r>
-      <w:proofErr w:type="gramStart"/>
-      <w:r>
-        <w:rPr>
-          <w:rFonts w:ascii="Garamond" w:eastAsia="Garamond" w:hAnsi="Garamond" w:cs="Garamond"/>
-          <w:color w:val="000000"/>
-          <w:sz w:val="23"/>
-          <w:szCs w:val="23"/>
-        </w:rPr>
-        <w:t>los mismos</w:t>
-      </w:r>
-      <w:proofErr w:type="gramEnd"/>
-      <w:r>
-        <w:rPr>
-          <w:rFonts w:ascii="Garamond" w:eastAsia="Garamond" w:hAnsi="Garamond" w:cs="Garamond"/>
-          <w:color w:val="000000"/>
-          <w:sz w:val="23"/>
-          <w:szCs w:val="23"/>
-        </w:rPr>
-        <w:t>), el diseño, modelación, simulación (como se lo hizo y por qué se realiza de esa manera).</w:t>
+        <w:t xml:space="preserve"> se desarrolló el proyecto (es una de las partes más importantes, describe la esencia del trabajo). Área de estudio, metodología adoptada (pasos a seguir), datos recolectados (describe la forma de recolección), las herramientas utilizadas para el procesamiento (métodos, software, versión el porqué de la selección de los mismos), el diseño, modelación, simulación (como se lo hizo y por qué se realiza de esa manera).</w:t>
       </w:r>
     </w:p>
     <w:p>
@@ -13192,27 +11254,7 @@
           <w:sz w:val="23"/>
           <w:szCs w:val="23"/>
         </w:rPr>
-        <w:t>El área de estudio se centra en …… municipios de …</w:t>
-      </w:r>
-      <w:proofErr w:type="gramStart"/>
-      <w:r>
-        <w:rPr>
-          <w:rFonts w:ascii="Garamond" w:eastAsia="Garamond" w:hAnsi="Garamond" w:cs="Garamond"/>
-          <w:color w:val="000000"/>
-          <w:sz w:val="23"/>
-          <w:szCs w:val="23"/>
-        </w:rPr>
-        <w:t>…….</w:t>
-      </w:r>
-      <w:proofErr w:type="gramEnd"/>
-      <w:r>
-        <w:rPr>
-          <w:rFonts w:ascii="Garamond" w:eastAsia="Garamond" w:hAnsi="Garamond" w:cs="Garamond"/>
-          <w:color w:val="000000"/>
-          <w:sz w:val="23"/>
-          <w:szCs w:val="23"/>
-        </w:rPr>
-        <w:t>. (ver figura 3-1).</w:t>
+        <w:t>El área de estudio se centra en …… municipios de ……….. (ver figura 3-1).</w:t>
       </w:r>
     </w:p>
     <w:p>
@@ -13237,67 +11279,7 @@
           <w:sz w:val="23"/>
           <w:szCs w:val="23"/>
         </w:rPr>
-        <w:t>El municipio/empresa/</w:t>
-      </w:r>
-      <w:proofErr w:type="gramStart"/>
-      <w:r>
-        <w:rPr>
-          <w:rFonts w:ascii="Garamond" w:eastAsia="Garamond" w:hAnsi="Garamond" w:cs="Garamond"/>
-          <w:color w:val="000000"/>
-          <w:sz w:val="23"/>
-          <w:szCs w:val="23"/>
-        </w:rPr>
-        <w:t>poblado:…</w:t>
-      </w:r>
-      <w:proofErr w:type="gramEnd"/>
-      <w:r>
-        <w:rPr>
-          <w:rFonts w:ascii="Garamond" w:eastAsia="Garamond" w:hAnsi="Garamond" w:cs="Garamond"/>
-          <w:color w:val="000000"/>
-          <w:sz w:val="23"/>
-          <w:szCs w:val="23"/>
-        </w:rPr>
-        <w:t xml:space="preserve">……se encuentra en ………del departamento de </w:t>
-      </w:r>
-      <w:proofErr w:type="gramStart"/>
-      <w:r>
-        <w:rPr>
-          <w:rFonts w:ascii="Garamond" w:eastAsia="Garamond" w:hAnsi="Garamond" w:cs="Garamond"/>
-          <w:color w:val="000000"/>
-          <w:sz w:val="23"/>
-          <w:szCs w:val="23"/>
-        </w:rPr>
-        <w:t>…….</w:t>
-      </w:r>
-      <w:proofErr w:type="gramEnd"/>
-      <w:r>
-        <w:rPr>
-          <w:rFonts w:ascii="Garamond" w:eastAsia="Garamond" w:hAnsi="Garamond" w:cs="Garamond"/>
-          <w:color w:val="000000"/>
-          <w:sz w:val="23"/>
-          <w:szCs w:val="23"/>
-        </w:rPr>
-        <w:t>, a</w:t>
-      </w:r>
-      <w:proofErr w:type="gramStart"/>
-      <w:r>
-        <w:rPr>
-          <w:rFonts w:ascii="Garamond" w:eastAsia="Garamond" w:hAnsi="Garamond" w:cs="Garamond"/>
-          <w:color w:val="000000"/>
-          <w:sz w:val="23"/>
-          <w:szCs w:val="23"/>
-        </w:rPr>
-        <w:t xml:space="preserve"> ..</w:t>
-      </w:r>
-      <w:proofErr w:type="gramEnd"/>
-      <w:r>
-        <w:rPr>
-          <w:rFonts w:ascii="Garamond" w:eastAsia="Garamond" w:hAnsi="Garamond" w:cs="Garamond"/>
-          <w:color w:val="000000"/>
-          <w:sz w:val="23"/>
-          <w:szCs w:val="23"/>
-        </w:rPr>
-        <w:t xml:space="preserve"> km al Oeste de la ciudad, fue fundada ……... Limita ……. Las coordenadas </w:t>
+        <w:t xml:space="preserve">El municipio/empresa/poblado:………se encuentra en ………del departamento de ……., a .. km al Oeste de la ciudad, fue fundada ……... Limita ……. Las coordenadas </w:t>
       </w:r>
       <w:hyperlink r:id="rId28">
         <w:r>
@@ -13307,19 +11289,8 @@
             <w:sz w:val="23"/>
             <w:szCs w:val="23"/>
           </w:rPr>
-          <w:t>……</w:t>
+          <w:t>………….</w:t>
         </w:r>
-        <w:proofErr w:type="gramStart"/>
-        <w:r>
-          <w:rPr>
-            <w:rFonts w:ascii="Garamond" w:eastAsia="Garamond" w:hAnsi="Garamond" w:cs="Garamond"/>
-            <w:color w:val="000000"/>
-            <w:sz w:val="23"/>
-            <w:szCs w:val="23"/>
-          </w:rPr>
-          <w:t>…….</w:t>
-        </w:r>
-        <w:proofErr w:type="gramEnd"/>
       </w:hyperlink>
       <w:r>
         <w:rPr>
@@ -13531,47 +11502,7 @@
           <w:sz w:val="23"/>
           <w:szCs w:val="23"/>
         </w:rPr>
-        <w:t>Los datos 1 son obtenidos de…</w:t>
-      </w:r>
-      <w:proofErr w:type="gramStart"/>
-      <w:r>
-        <w:rPr>
-          <w:rFonts w:ascii="Garamond" w:eastAsia="Garamond" w:hAnsi="Garamond" w:cs="Garamond"/>
-          <w:color w:val="000000"/>
-          <w:sz w:val="23"/>
-          <w:szCs w:val="23"/>
-        </w:rPr>
-        <w:t>…….</w:t>
-      </w:r>
-      <w:proofErr w:type="gramEnd"/>
-      <w:r>
-        <w:rPr>
-          <w:rFonts w:ascii="Garamond" w:eastAsia="Garamond" w:hAnsi="Garamond" w:cs="Garamond"/>
-          <w:color w:val="000000"/>
-          <w:sz w:val="23"/>
-          <w:szCs w:val="23"/>
-        </w:rPr>
-        <w:t xml:space="preserve">.para los periodos ……. Los parámetros…… son utilizados </w:t>
-      </w:r>
-      <w:proofErr w:type="gramStart"/>
-      <w:r>
-        <w:rPr>
-          <w:rFonts w:ascii="Garamond" w:eastAsia="Garamond" w:hAnsi="Garamond" w:cs="Garamond"/>
-          <w:color w:val="000000"/>
-          <w:sz w:val="23"/>
-          <w:szCs w:val="23"/>
-        </w:rPr>
-        <w:t>en….para….</w:t>
-      </w:r>
-      <w:proofErr w:type="gramEnd"/>
-      <w:r>
-        <w:rPr>
-          <w:rFonts w:ascii="Garamond" w:eastAsia="Garamond" w:hAnsi="Garamond" w:cs="Garamond"/>
-          <w:color w:val="000000"/>
-          <w:sz w:val="23"/>
-          <w:szCs w:val="23"/>
-        </w:rPr>
-        <w:t>.</w:t>
+        <w:t>Los datos 1 son obtenidos de………..para los periodos ……. Los parámetros…… son utilizados en….para…..</w:t>
       </w:r>
     </w:p>
     <w:p>
@@ -13614,58 +11545,7 @@
           <w:sz w:val="23"/>
           <w:szCs w:val="23"/>
         </w:rPr>
-        <w:t xml:space="preserve">El </w:t>
-      </w:r>
-      <w:proofErr w:type="spellStart"/>
-      <w:r>
-        <w:rPr>
-          <w:rFonts w:ascii="Garamond" w:eastAsia="Garamond" w:hAnsi="Garamond" w:cs="Garamond"/>
-          <w:color w:val="000000"/>
-          <w:sz w:val="23"/>
-          <w:szCs w:val="23"/>
-        </w:rPr>
-        <w:t>requeriemitno</w:t>
-      </w:r>
-      <w:proofErr w:type="spellEnd"/>
-      <w:proofErr w:type="gramStart"/>
-      <w:r>
-        <w:rPr>
-          <w:rFonts w:ascii="Garamond" w:eastAsia="Garamond" w:hAnsi="Garamond" w:cs="Garamond"/>
-          <w:color w:val="000000"/>
-          <w:sz w:val="23"/>
-          <w:szCs w:val="23"/>
-        </w:rPr>
-        <w:t>…….</w:t>
-      </w:r>
-      <w:proofErr w:type="gramEnd"/>
-      <w:r>
-        <w:rPr>
-          <w:rFonts w:ascii="Garamond" w:eastAsia="Garamond" w:hAnsi="Garamond" w:cs="Garamond"/>
-          <w:color w:val="000000"/>
-          <w:sz w:val="23"/>
-          <w:szCs w:val="23"/>
-        </w:rPr>
-        <w:t>., fue recopilado a través de una encuesta estructurada aleatoria simple en la zona de estudio (figura 3-6) y en ……… (figura 3-10) respectivamente. Se recopilaron datos ………… para …</w:t>
-      </w:r>
-      <w:proofErr w:type="gramStart"/>
-      <w:r>
-        <w:rPr>
-          <w:rFonts w:ascii="Garamond" w:eastAsia="Garamond" w:hAnsi="Garamond" w:cs="Garamond"/>
-          <w:color w:val="000000"/>
-          <w:sz w:val="23"/>
-          <w:szCs w:val="23"/>
-        </w:rPr>
-        <w:t>…….</w:t>
-      </w:r>
-      <w:proofErr w:type="gramEnd"/>
-      <w:r>
-        <w:rPr>
-          <w:rFonts w:ascii="Garamond" w:eastAsia="Garamond" w:hAnsi="Garamond" w:cs="Garamond"/>
-          <w:color w:val="000000"/>
-          <w:sz w:val="23"/>
-          <w:szCs w:val="23"/>
-        </w:rPr>
-        <w:t>.</w:t>
+        <w:t>El requeriemitno…….., fue recopilado a través de una encuesta estructurada aleatoria simple en la zona de estudio (figura 3-6) y en ……… (figura 3-10) respectivamente. Se recopilaron datos ………… para ………..</w:t>
       </w:r>
     </w:p>
     <w:p>
@@ -13738,27 +11618,7 @@
           <w:sz w:val="18"/>
           <w:szCs w:val="18"/>
         </w:rPr>
-        <w:t xml:space="preserve">Figura/tabla 3-3: Factores </w:t>
-      </w:r>
-      <w:proofErr w:type="gramStart"/>
-      <w:r>
-        <w:rPr>
-          <w:b/>
-          <w:color w:val="000000"/>
-          <w:sz w:val="18"/>
-          <w:szCs w:val="18"/>
-        </w:rPr>
-        <w:t>…….</w:t>
-      </w:r>
-      <w:proofErr w:type="gramEnd"/>
-      <w:r>
-        <w:rPr>
-          <w:b/>
-          <w:color w:val="000000"/>
-          <w:sz w:val="18"/>
-          <w:szCs w:val="18"/>
-        </w:rPr>
-        <w:t>. para ……….</w:t>
+        <w:t>Figura/tabla 3-3: Factores …….. para ……….</w:t>
       </w:r>
     </w:p>
     <w:p>
@@ -13787,89 +11647,7 @@
           <w:szCs w:val="23"/>
         </w:rPr>
         <w:lastRenderedPageBreak/>
-        <w:t>La obtención de los factores</w:t>
-      </w:r>
-      <w:proofErr w:type="gramStart"/>
-      <w:r>
-        <w:rPr>
-          <w:rFonts w:ascii="Garamond" w:eastAsia="Garamond" w:hAnsi="Garamond" w:cs="Garamond"/>
-          <w:color w:val="000000"/>
-          <w:sz w:val="23"/>
-          <w:szCs w:val="23"/>
-        </w:rPr>
-        <w:t xml:space="preserve"> ….</w:t>
-      </w:r>
-      <w:proofErr w:type="gramEnd"/>
-      <w:r>
-        <w:rPr>
-          <w:rFonts w:ascii="Garamond" w:eastAsia="Garamond" w:hAnsi="Garamond" w:cs="Garamond"/>
-          <w:color w:val="000000"/>
-          <w:sz w:val="23"/>
-          <w:szCs w:val="23"/>
-        </w:rPr>
-        <w:t>. es resultado de la simulación …… fue realizada con</w:t>
-      </w:r>
-      <w:proofErr w:type="gramStart"/>
-      <w:r>
-        <w:rPr>
-          <w:rFonts w:ascii="Garamond" w:eastAsia="Garamond" w:hAnsi="Garamond" w:cs="Garamond"/>
-          <w:color w:val="000000"/>
-          <w:sz w:val="23"/>
-          <w:szCs w:val="23"/>
-        </w:rPr>
-        <w:t xml:space="preserve"> ….</w:t>
-      </w:r>
-      <w:proofErr w:type="gramEnd"/>
-      <w:r>
-        <w:rPr>
-          <w:rFonts w:ascii="Garamond" w:eastAsia="Garamond" w:hAnsi="Garamond" w:cs="Garamond"/>
-          <w:color w:val="000000"/>
-          <w:sz w:val="23"/>
-          <w:szCs w:val="23"/>
-        </w:rPr>
-        <w:t xml:space="preserve">., aplicando el </w:t>
-      </w:r>
-      <w:proofErr w:type="gramStart"/>
-      <w:r>
-        <w:rPr>
-          <w:rFonts w:ascii="Garamond" w:eastAsia="Garamond" w:hAnsi="Garamond" w:cs="Garamond"/>
-          <w:color w:val="000000"/>
-          <w:sz w:val="23"/>
-          <w:szCs w:val="23"/>
-        </w:rPr>
-        <w:t>software….</w:t>
-      </w:r>
-      <w:proofErr w:type="spellStart"/>
-      <w:proofErr w:type="gramEnd"/>
-      <w:r>
-        <w:rPr>
-          <w:rFonts w:ascii="Garamond" w:eastAsia="Garamond" w:hAnsi="Garamond" w:cs="Garamond"/>
-          <w:color w:val="000000"/>
-          <w:sz w:val="23"/>
-          <w:szCs w:val="23"/>
-        </w:rPr>
-        <w:t>version</w:t>
-      </w:r>
-      <w:proofErr w:type="spellEnd"/>
-      <w:proofErr w:type="gramStart"/>
-      <w:r>
-        <w:rPr>
-          <w:rFonts w:ascii="Garamond" w:eastAsia="Garamond" w:hAnsi="Garamond" w:cs="Garamond"/>
-          <w:color w:val="000000"/>
-          <w:sz w:val="23"/>
-          <w:szCs w:val="23"/>
-        </w:rPr>
-        <w:t>…….</w:t>
-      </w:r>
-      <w:proofErr w:type="gramEnd"/>
-      <w:r>
-        <w:rPr>
-          <w:rFonts w:ascii="Garamond" w:eastAsia="Garamond" w:hAnsi="Garamond" w:cs="Garamond"/>
-          <w:color w:val="000000"/>
-          <w:sz w:val="23"/>
-          <w:szCs w:val="23"/>
-        </w:rPr>
-        <w:t>; debido a ……….</w:t>
+        <w:t>La obtención de los factores ….. es resultado de la simulación …… fue realizada con ….., aplicando el software….version…….; debido a ……….</w:t>
       </w:r>
     </w:p>
     <w:p>
@@ -14015,15 +11793,7 @@
       <w:bookmarkStart w:id="23" w:name="_heading=h.1ci93xb" w:colFirst="0" w:colLast="0"/>
       <w:bookmarkEnd w:id="23"/>
       <w:r>
-        <w:t>Clasificación de …</w:t>
-      </w:r>
-      <w:proofErr w:type="gramStart"/>
-      <w:r>
-        <w:t>…(</w:t>
-      </w:r>
-      <w:proofErr w:type="gramEnd"/>
-      <w:r>
-        <w:t>si corresponde)</w:t>
+        <w:t>Clasificación de ……(si corresponde)</w:t>
       </w:r>
     </w:p>
     <w:p>
@@ -14072,25 +11842,14 @@
           <w:szCs w:val="23"/>
         </w:rPr>
       </w:pPr>
-      <w:proofErr w:type="gramStart"/>
-      <w:r>
-        <w:rPr>
-          <w:rFonts w:ascii="Garamond" w:eastAsia="Garamond" w:hAnsi="Garamond" w:cs="Garamond"/>
-          <w:color w:val="000000"/>
-          <w:sz w:val="23"/>
-          <w:szCs w:val="23"/>
-        </w:rPr>
-        <w:t>…..</w:t>
-      </w:r>
-      <w:proofErr w:type="gramEnd"/>
-      <w:r>
-        <w:rPr>
-          <w:rFonts w:ascii="Garamond" w:eastAsia="Garamond" w:hAnsi="Garamond" w:cs="Garamond"/>
-          <w:color w:val="000000"/>
-          <w:sz w:val="23"/>
-          <w:szCs w:val="23"/>
-        </w:rPr>
-        <w:t xml:space="preserve">según la tabla 3-1. </w:t>
+      <w:r>
+        <w:rPr>
+          <w:rFonts w:ascii="Garamond" w:eastAsia="Garamond" w:hAnsi="Garamond" w:cs="Garamond"/>
+          <w:color w:val="000000"/>
+          <w:sz w:val="23"/>
+          <w:szCs w:val="23"/>
+        </w:rPr>
+        <w:t xml:space="preserve">…..según la tabla 3-1. </w:t>
       </w:r>
     </w:p>
     <w:p>
@@ -14348,20 +12107,8 @@
                 <w:sz w:val="21"/>
                 <w:szCs w:val="21"/>
               </w:rPr>
-              <w:t xml:space="preserve">Factor de </w:t>
+              <w:t>Factor de …….</w:t>
             </w:r>
-            <w:proofErr w:type="gramStart"/>
-            <w:r>
-              <w:rPr>
-                <w:rFonts w:ascii="Garamond" w:eastAsia="Garamond" w:hAnsi="Garamond" w:cs="Garamond"/>
-                <w:b/>
-                <w:color w:val="000000"/>
-                <w:sz w:val="21"/>
-                <w:szCs w:val="21"/>
-              </w:rPr>
-              <w:t>…….</w:t>
-            </w:r>
-            <w:proofErr w:type="gramEnd"/>
           </w:p>
         </w:tc>
       </w:tr>
@@ -14517,27 +12264,7 @@
           <w:sz w:val="18"/>
           <w:szCs w:val="18"/>
         </w:rPr>
-        <w:t>Figura 3 5: Mapas de …</w:t>
-      </w:r>
-      <w:proofErr w:type="gramStart"/>
-      <w:r>
-        <w:rPr>
-          <w:b/>
-          <w:color w:val="000000"/>
-          <w:sz w:val="18"/>
-          <w:szCs w:val="18"/>
-        </w:rPr>
-        <w:t>…….</w:t>
-      </w:r>
-      <w:proofErr w:type="gramEnd"/>
-      <w:r>
-        <w:rPr>
-          <w:b/>
-          <w:color w:val="000000"/>
-          <w:sz w:val="18"/>
-          <w:szCs w:val="18"/>
-        </w:rPr>
-        <w:t>.</w:t>
+        <w:t>Figura 3 5: Mapas de ………..</w:t>
       </w:r>
     </w:p>
     <w:p>
@@ -14645,27 +12372,7 @@
           <w:sz w:val="23"/>
           <w:szCs w:val="23"/>
         </w:rPr>
-        <w:t xml:space="preserve">Se realizó visitas a la zona de estudio, con la finalidad de obtención de información de la población a través de encuestas o entrevistas estructuradas </w:t>
-      </w:r>
-      <w:proofErr w:type="gramStart"/>
-      <w:r>
-        <w:rPr>
-          <w:rFonts w:ascii="Garamond" w:eastAsia="Garamond" w:hAnsi="Garamond" w:cs="Garamond"/>
-          <w:color w:val="000000"/>
-          <w:sz w:val="23"/>
-          <w:szCs w:val="23"/>
-        </w:rPr>
-        <w:t>…….</w:t>
-      </w:r>
-      <w:proofErr w:type="gramEnd"/>
-      <w:r>
-        <w:rPr>
-          <w:rFonts w:ascii="Garamond" w:eastAsia="Garamond" w:hAnsi="Garamond" w:cs="Garamond"/>
-          <w:color w:val="000000"/>
-          <w:sz w:val="23"/>
-          <w:szCs w:val="23"/>
-        </w:rPr>
-        <w:t xml:space="preserve">. </w:t>
+        <w:t xml:space="preserve">Se realizó visitas a la zona de estudio, con la finalidad de obtención de información de la población a través de encuestas o entrevistas estructuradas …….. </w:t>
       </w:r>
     </w:p>
     <w:p>
@@ -14721,27 +12428,7 @@
           <w:sz w:val="23"/>
           <w:szCs w:val="23"/>
         </w:rPr>
-        <w:t>La identificación de la zona de estudio, para la recolección de información o entrevista, se la hizo mediante …</w:t>
-      </w:r>
-      <w:proofErr w:type="gramStart"/>
-      <w:r>
-        <w:rPr>
-          <w:rFonts w:ascii="Garamond" w:eastAsia="Garamond" w:hAnsi="Garamond" w:cs="Garamond"/>
-          <w:color w:val="000000"/>
-          <w:sz w:val="23"/>
-          <w:szCs w:val="23"/>
-        </w:rPr>
-        <w:t>…….</w:t>
-      </w:r>
-      <w:proofErr w:type="gramEnd"/>
-      <w:r>
-        <w:rPr>
-          <w:rFonts w:ascii="Garamond" w:eastAsia="Garamond" w:hAnsi="Garamond" w:cs="Garamond"/>
-          <w:color w:val="000000"/>
-          <w:sz w:val="23"/>
-          <w:szCs w:val="23"/>
-        </w:rPr>
-        <w:t>.</w:t>
+        <w:t>La identificación de la zona de estudio, para la recolección de información o entrevista, se la hizo mediante ………..</w:t>
       </w:r>
     </w:p>
     <w:p>
@@ -14984,25 +12671,7 @@
           <w:sz w:val="23"/>
           <w:szCs w:val="23"/>
         </w:rPr>
-        <w:t>El archivo digital que contiene las encuestas llenadas sobre</w:t>
-      </w:r>
-      <w:proofErr w:type="gramStart"/>
-      <w:r>
-        <w:rPr>
-          <w:rFonts w:ascii="Garamond" w:eastAsia="Garamond" w:hAnsi="Garamond" w:cs="Garamond"/>
-          <w:sz w:val="23"/>
-          <w:szCs w:val="23"/>
-        </w:rPr>
-        <w:t>…….</w:t>
-      </w:r>
-      <w:proofErr w:type="gramEnd"/>
-      <w:r>
-        <w:rPr>
-          <w:rFonts w:ascii="Garamond" w:eastAsia="Garamond" w:hAnsi="Garamond" w:cs="Garamond"/>
-          <w:sz w:val="23"/>
-          <w:szCs w:val="23"/>
-        </w:rPr>
-        <w:t>, puede ser consultado en el CD adjunto al presente trabajo (Anexo 2).</w:t>
+        <w:t>El archivo digital que contiene las encuestas llenadas sobre……., puede ser consultado en el CD adjunto al presente trabajo (Anexo 2).</w:t>
       </w:r>
     </w:p>
     <w:p>
@@ -15050,27 +12719,7 @@
           <w:sz w:val="23"/>
           <w:szCs w:val="23"/>
         </w:rPr>
-        <w:t>La</w:t>
-      </w:r>
-      <w:proofErr w:type="gramStart"/>
-      <w:r>
-        <w:rPr>
-          <w:rFonts w:ascii="Garamond" w:eastAsia="Garamond" w:hAnsi="Garamond" w:cs="Garamond"/>
-          <w:color w:val="000000"/>
-          <w:sz w:val="23"/>
-          <w:szCs w:val="23"/>
-        </w:rPr>
-        <w:t xml:space="preserve"> ….</w:t>
-      </w:r>
-      <w:proofErr w:type="gramEnd"/>
-      <w:r>
-        <w:rPr>
-          <w:rFonts w:ascii="Garamond" w:eastAsia="Garamond" w:hAnsi="Garamond" w:cs="Garamond"/>
-          <w:color w:val="000000"/>
-          <w:sz w:val="23"/>
-          <w:szCs w:val="23"/>
-        </w:rPr>
-        <w:t>.</w:t>
+        <w:t>La …..</w:t>
       </w:r>
     </w:p>
     <w:p>
@@ -15086,13 +12735,8 @@
       <w:bookmarkEnd w:id="31"/>
       <w:r>
         <w:lastRenderedPageBreak/>
-        <w:t xml:space="preserve">Subtítulo/ Diseño/ </w:t>
-      </w:r>
-      <w:proofErr w:type="spellStart"/>
-      <w:r>
-        <w:t>Modelacion</w:t>
-      </w:r>
-      <w:proofErr w:type="spellEnd"/>
+        <w:t>Subtítulo/ Diseño/ Modelacion</w:t>
+      </w:r>
     </w:p>
     <w:p>
       <w:pPr>
@@ -15361,27 +13005,7 @@
           <w:sz w:val="23"/>
           <w:szCs w:val="23"/>
         </w:rPr>
-        <w:t xml:space="preserve"> Se presentan porcentajes, números/cantidades/valores correspondientes a los resultados además del ANÁLISIS de </w:t>
-      </w:r>
-      <w:proofErr w:type="gramStart"/>
-      <w:r>
-        <w:rPr>
-          <w:rFonts w:ascii="Garamond" w:eastAsia="Garamond" w:hAnsi="Garamond" w:cs="Garamond"/>
-          <w:color w:val="000000"/>
-          <w:sz w:val="23"/>
-          <w:szCs w:val="23"/>
-        </w:rPr>
-        <w:t>los mismos</w:t>
-      </w:r>
-      <w:proofErr w:type="gramEnd"/>
-      <w:r>
-        <w:rPr>
-          <w:rFonts w:ascii="Garamond" w:eastAsia="Garamond" w:hAnsi="Garamond" w:cs="Garamond"/>
-          <w:color w:val="000000"/>
-          <w:sz w:val="23"/>
-          <w:szCs w:val="23"/>
-        </w:rPr>
-        <w:t>.</w:t>
+        <w:t xml:space="preserve"> Se presentan porcentajes, números/cantidades/valores correspondientes a los resultados además del ANÁLISIS de los mismos.</w:t>
       </w:r>
     </w:p>
     <w:p>
@@ -15409,27 +13033,7 @@
           <w:sz w:val="23"/>
           <w:szCs w:val="23"/>
         </w:rPr>
-        <w:t xml:space="preserve">El módulo V, correspondiente a la analítica y visualización de datos será utilizado en toda su extensión, presentando gráficos elaborados, llamativos, descriptivos, adecuados, que muestren de la mejor manera los resultados de interés. Tomar en cuenta todo lo aprendido en este módulo (V) sin dejar de lado el análisis de </w:t>
-      </w:r>
-      <w:proofErr w:type="gramStart"/>
-      <w:r>
-        <w:rPr>
-          <w:rFonts w:ascii="Garamond" w:eastAsia="Garamond" w:hAnsi="Garamond" w:cs="Garamond"/>
-          <w:color w:val="000000"/>
-          <w:sz w:val="23"/>
-          <w:szCs w:val="23"/>
-        </w:rPr>
-        <w:t>los mismos</w:t>
-      </w:r>
-      <w:proofErr w:type="gramEnd"/>
-      <w:r>
-        <w:rPr>
-          <w:rFonts w:ascii="Garamond" w:eastAsia="Garamond" w:hAnsi="Garamond" w:cs="Garamond"/>
-          <w:color w:val="000000"/>
-          <w:sz w:val="23"/>
-          <w:szCs w:val="23"/>
-        </w:rPr>
-        <w:t>.</w:t>
+        <w:t>El módulo V, correspondiente a la analítica y visualización de datos será utilizado en toda su extensión, presentando gráficos elaborados, llamativos, descriptivos, adecuados, que muestren de la mejor manera los resultados de interés. Tomar en cuenta todo lo aprendido en este módulo (V) sin dejar de lado el análisis de los mismos.</w:t>
       </w:r>
     </w:p>
     <w:p>
@@ -15748,27 +13352,7 @@
           <w:sz w:val="23"/>
           <w:szCs w:val="23"/>
         </w:rPr>
-        <w:t xml:space="preserve">Los resultados de ----otro autor, muestran ---------(ver figura 4.x); por </w:t>
-      </w:r>
-      <w:proofErr w:type="gramStart"/>
-      <w:r>
-        <w:rPr>
-          <w:rFonts w:ascii="Garamond" w:eastAsia="Garamond" w:hAnsi="Garamond" w:cs="Garamond"/>
-          <w:color w:val="000000"/>
-          <w:sz w:val="23"/>
-          <w:szCs w:val="23"/>
-        </w:rPr>
-        <w:t>ende</w:t>
-      </w:r>
-      <w:proofErr w:type="gramEnd"/>
-      <w:r>
-        <w:rPr>
-          <w:rFonts w:ascii="Garamond" w:eastAsia="Garamond" w:hAnsi="Garamond" w:cs="Garamond"/>
-          <w:color w:val="000000"/>
-          <w:sz w:val="23"/>
-          <w:szCs w:val="23"/>
-        </w:rPr>
-        <w:t xml:space="preserve"> a efectos de poder efectuar la comparación ______ resultado de ello se aprecia en la figura 4-11. </w:t>
+        <w:t xml:space="preserve">Los resultados de ----otro autor, muestran ---------(ver figura 4.x); por ende a efectos de poder efectuar la comparación ______ resultado de ello se aprecia en la figura 4-11. </w:t>
       </w:r>
     </w:p>
     <w:p>
@@ -15871,25 +13455,7 @@
           <w:szCs w:val="23"/>
         </w:rPr>
         <w:lastRenderedPageBreak/>
-        <w:t xml:space="preserve">El resultado de la otra investigación……. Comparando visualmente ambos ____ se observa que continúa mostrando los mismos resultados en……. Similitudes en…… </w:t>
-      </w:r>
-      <w:proofErr w:type="gramStart"/>
-      <w:r>
-        <w:rPr>
-          <w:rFonts w:ascii="Garamond" w:eastAsia="Garamond" w:hAnsi="Garamond" w:cs="Garamond"/>
-          <w:sz w:val="23"/>
-          <w:szCs w:val="23"/>
-        </w:rPr>
-        <w:t>diferencias  en…….</w:t>
-      </w:r>
-      <w:proofErr w:type="gramEnd"/>
-      <w:r>
-        <w:rPr>
-          <w:rFonts w:ascii="Garamond" w:eastAsia="Garamond" w:hAnsi="Garamond" w:cs="Garamond"/>
-          <w:sz w:val="23"/>
-          <w:szCs w:val="23"/>
-        </w:rPr>
-        <w:t>.</w:t>
+        <w:t>El resultado de la otra investigación……. Comparando visualmente ambos ____ se observa que continúa mostrando los mismos resultados en……. Similitudes en…… diferencias  en……..</w:t>
       </w:r>
     </w:p>
     <w:p>
@@ -15908,79 +13474,7 @@
           <w:sz w:val="23"/>
           <w:szCs w:val="23"/>
         </w:rPr>
-        <w:t xml:space="preserve">Estas diferencias o igualdades, se debe a </w:t>
-      </w:r>
-      <w:proofErr w:type="gramStart"/>
-      <w:r>
-        <w:rPr>
-          <w:rFonts w:ascii="Garamond" w:eastAsia="Garamond" w:hAnsi="Garamond" w:cs="Garamond"/>
-          <w:sz w:val="23"/>
-          <w:szCs w:val="23"/>
-        </w:rPr>
-        <w:t>que  en</w:t>
-      </w:r>
-      <w:proofErr w:type="gramEnd"/>
-      <w:r>
-        <w:rPr>
-          <w:rFonts w:ascii="Garamond" w:eastAsia="Garamond" w:hAnsi="Garamond" w:cs="Garamond"/>
-          <w:sz w:val="23"/>
-          <w:szCs w:val="23"/>
-        </w:rPr>
-        <w:t xml:space="preserve"> el presente estudio </w:t>
-      </w:r>
-      <w:proofErr w:type="gramStart"/>
-      <w:r>
-        <w:rPr>
-          <w:rFonts w:ascii="Garamond" w:eastAsia="Garamond" w:hAnsi="Garamond" w:cs="Garamond"/>
-          <w:sz w:val="23"/>
-          <w:szCs w:val="23"/>
-        </w:rPr>
-        <w:t>…….</w:t>
-      </w:r>
-      <w:proofErr w:type="gramEnd"/>
-      <w:r>
-        <w:rPr>
-          <w:rFonts w:ascii="Garamond" w:eastAsia="Garamond" w:hAnsi="Garamond" w:cs="Garamond"/>
-          <w:sz w:val="23"/>
-          <w:szCs w:val="23"/>
-        </w:rPr>
-        <w:t>. lo cual muestra que</w:t>
-      </w:r>
-      <w:proofErr w:type="gramStart"/>
-      <w:r>
-        <w:rPr>
-          <w:rFonts w:ascii="Garamond" w:eastAsia="Garamond" w:hAnsi="Garamond" w:cs="Garamond"/>
-          <w:sz w:val="23"/>
-          <w:szCs w:val="23"/>
-        </w:rPr>
-        <w:t>…….</w:t>
-      </w:r>
-      <w:proofErr w:type="gramEnd"/>
-      <w:r>
-        <w:rPr>
-          <w:rFonts w:ascii="Garamond" w:eastAsia="Garamond" w:hAnsi="Garamond" w:cs="Garamond"/>
-          <w:sz w:val="23"/>
-          <w:szCs w:val="23"/>
-        </w:rPr>
-        <w:t>., puede ser analizada en función a…</w:t>
-      </w:r>
-      <w:proofErr w:type="gramStart"/>
-      <w:r>
-        <w:rPr>
-          <w:rFonts w:ascii="Garamond" w:eastAsia="Garamond" w:hAnsi="Garamond" w:cs="Garamond"/>
-          <w:sz w:val="23"/>
-          <w:szCs w:val="23"/>
-        </w:rPr>
-        <w:t>…….</w:t>
-      </w:r>
-      <w:proofErr w:type="gramEnd"/>
-      <w:r>
-        <w:rPr>
-          <w:rFonts w:ascii="Garamond" w:eastAsia="Garamond" w:hAnsi="Garamond" w:cs="Garamond"/>
-          <w:sz w:val="23"/>
-          <w:szCs w:val="23"/>
-        </w:rPr>
-        <w:t>.</w:t>
+        <w:t>Estas diferencias o igualdades, se debe a que  en el presente estudio …….. lo cual muestra que…….., puede ser analizada en función a………..</w:t>
       </w:r>
     </w:p>
     <w:p>
@@ -16019,27 +13513,7 @@
           <w:sz w:val="23"/>
           <w:szCs w:val="23"/>
         </w:rPr>
-        <w:t xml:space="preserve">, explicando </w:t>
-      </w:r>
-      <w:proofErr w:type="spellStart"/>
-      <w:r>
-        <w:rPr>
-          <w:rFonts w:ascii="Garamond" w:eastAsia="Garamond" w:hAnsi="Garamond" w:cs="Garamond"/>
-          <w:color w:val="000000"/>
-          <w:sz w:val="23"/>
-          <w:szCs w:val="23"/>
-        </w:rPr>
-        <w:t>el porqué</w:t>
-      </w:r>
-      <w:proofErr w:type="spellEnd"/>
-      <w:r>
-        <w:rPr>
-          <w:rFonts w:ascii="Garamond" w:eastAsia="Garamond" w:hAnsi="Garamond" w:cs="Garamond"/>
-          <w:color w:val="000000"/>
-          <w:sz w:val="23"/>
-          <w:szCs w:val="23"/>
-        </w:rPr>
-        <w:t xml:space="preserve"> </w:t>
+        <w:t xml:space="preserve">, explicando el porqué </w:t>
       </w:r>
       <w:r>
         <w:rPr>
@@ -16212,27 +13686,7 @@
           <w:sz w:val="23"/>
           <w:szCs w:val="23"/>
         </w:rPr>
-        <w:t xml:space="preserve">Poner afirmaciones basadas o respaldadas/fundamentadas en el presente </w:t>
-      </w:r>
-      <w:proofErr w:type="gramStart"/>
-      <w:r>
-        <w:rPr>
-          <w:rFonts w:ascii="Garamond" w:eastAsia="Garamond" w:hAnsi="Garamond" w:cs="Garamond"/>
-          <w:color w:val="000000"/>
-          <w:sz w:val="23"/>
-          <w:szCs w:val="23"/>
-        </w:rPr>
-        <w:t>proyecto..</w:t>
-      </w:r>
-      <w:proofErr w:type="gramEnd"/>
-      <w:r>
-        <w:rPr>
-          <w:rFonts w:ascii="Garamond" w:eastAsia="Garamond" w:hAnsi="Garamond" w:cs="Garamond"/>
-          <w:color w:val="000000"/>
-          <w:sz w:val="23"/>
-          <w:szCs w:val="23"/>
-        </w:rPr>
-        <w:t xml:space="preserve"> </w:t>
+        <w:t xml:space="preserve">Poner afirmaciones basadas o respaldadas/fundamentadas en el presente proyecto.. </w:t>
       </w:r>
     </w:p>
     <w:p>
@@ -16376,27 +13830,7 @@
           <w:sz w:val="23"/>
           <w:szCs w:val="23"/>
         </w:rPr>
-        <w:t xml:space="preserve">Se recomienda </w:t>
-      </w:r>
-      <w:proofErr w:type="gramStart"/>
-      <w:r>
-        <w:rPr>
-          <w:rFonts w:ascii="Garamond" w:eastAsia="Garamond" w:hAnsi="Garamond" w:cs="Garamond"/>
-          <w:color w:val="000000"/>
-          <w:sz w:val="23"/>
-          <w:szCs w:val="23"/>
-        </w:rPr>
-        <w:t>…….</w:t>
-      </w:r>
-      <w:proofErr w:type="gramEnd"/>
-      <w:r>
-        <w:rPr>
-          <w:rFonts w:ascii="Garamond" w:eastAsia="Garamond" w:hAnsi="Garamond" w:cs="Garamond"/>
-          <w:color w:val="000000"/>
-          <w:sz w:val="23"/>
-          <w:szCs w:val="23"/>
-        </w:rPr>
-        <w:t>.</w:t>
+        <w:t>Se recomienda ……..</w:t>
       </w:r>
     </w:p>
     <w:p>
@@ -16424,47 +13858,7 @@
           <w:sz w:val="23"/>
           <w:szCs w:val="23"/>
         </w:rPr>
-        <w:t xml:space="preserve">Se debe tener presente que los resultados obtenidos son producto de </w:t>
-      </w:r>
-      <w:proofErr w:type="gramStart"/>
-      <w:r>
-        <w:rPr>
-          <w:rFonts w:ascii="Garamond" w:eastAsia="Garamond" w:hAnsi="Garamond" w:cs="Garamond"/>
-          <w:color w:val="000000"/>
-          <w:sz w:val="23"/>
-          <w:szCs w:val="23"/>
-        </w:rPr>
-        <w:t>…….</w:t>
-      </w:r>
-      <w:proofErr w:type="gramEnd"/>
-      <w:r>
-        <w:rPr>
-          <w:rFonts w:ascii="Garamond" w:eastAsia="Garamond" w:hAnsi="Garamond" w:cs="Garamond"/>
-          <w:color w:val="000000"/>
-          <w:sz w:val="23"/>
-          <w:szCs w:val="23"/>
-        </w:rPr>
-        <w:t xml:space="preserve">., que tienen involucradas hipótesis y condiciones iniciales </w:t>
-      </w:r>
-      <w:proofErr w:type="gramStart"/>
-      <w:r>
-        <w:rPr>
-          <w:rFonts w:ascii="Garamond" w:eastAsia="Garamond" w:hAnsi="Garamond" w:cs="Garamond"/>
-          <w:color w:val="000000"/>
-          <w:sz w:val="23"/>
-          <w:szCs w:val="23"/>
-        </w:rPr>
-        <w:t>particulares</w:t>
-      </w:r>
-      <w:proofErr w:type="gramEnd"/>
-      <w:r>
-        <w:rPr>
-          <w:rFonts w:ascii="Garamond" w:eastAsia="Garamond" w:hAnsi="Garamond" w:cs="Garamond"/>
-          <w:color w:val="000000"/>
-          <w:sz w:val="23"/>
-          <w:szCs w:val="23"/>
-        </w:rPr>
-        <w:t xml:space="preserve"> por lo tanto, estos resultados deben irse calibrando con el transcurso del tiempo.</w:t>
+        <w:t>Se debe tener presente que los resultados obtenidos son producto de …….., que tienen involucradas hipótesis y condiciones iniciales particulares por lo tanto, estos resultados deben irse calibrando con el transcurso del tiempo.</w:t>
       </w:r>
     </w:p>
     <w:p>
@@ -16721,23 +14115,30 @@
           <w:color w:val="000000"/>
           <w:lang w:val="en-US"/>
         </w:rPr>
-        <w:t xml:space="preserve">Abramson, D., &amp; Abela, J. (1992). A parallel genetic algorithm for solving the school </w:t>
-      </w:r>
-      <w:proofErr w:type="gramStart"/>
-      <w:r>
+        <w:t>Abramson, D., &amp; Abela, J. (1992). A parallel genetic algorithm for solving the school timetabling problem. In Proceedings of the 15th Australian Computer Science Conference (Vol. 14, pp. 1-11).</w:t>
+      </w:r>
+    </w:p>
+    <w:p>
+      <w:pPr>
+        <w:pBdr>
+          <w:top w:val="nil"/>
+          <w:left w:val="nil"/>
+          <w:bottom w:val="nil"/>
+          <w:right w:val="nil"/>
+          <w:between w:val="nil"/>
+        </w:pBdr>
+        <w:ind w:left="720" w:hanging="720"/>
         <w:rPr>
           <w:color w:val="000000"/>
           <w:lang w:val="en-US"/>
         </w:rPr>
-        <w:t>timetabling</w:t>
-      </w:r>
-      <w:proofErr w:type="gramEnd"/>
+      </w:pPr>
       <w:r>
         <w:rPr>
           <w:color w:val="000000"/>
           <w:lang w:val="en-US"/>
         </w:rPr>
-        <w:t xml:space="preserve"> problem. In Proceedings of the 15th Australian Computer Science Conference (Vol. 14, pp. 1-11).</w:t>
+        <w:t>Beligiannis, G. N., Moschopoulos, C. N., Kaperonis, G. P., &amp; Likothanassis, S. D. (2008). Applying evolutionary computation to the school timetabling problem: The Greek case. Computers &amp; Operations Research, 35(4), 1265-1280.</w:t>
       </w:r>
     </w:p>
     <w:p>
@@ -16755,37 +14156,58 @@
           <w:lang w:val="en-US"/>
         </w:rPr>
       </w:pPr>
-      <w:proofErr w:type="spellStart"/>
       <w:r>
         <w:rPr>
           <w:color w:val="000000"/>
           <w:lang w:val="en-US"/>
         </w:rPr>
-        <w:t>Beligiannis</w:t>
-      </w:r>
-      <w:proofErr w:type="spellEnd"/>
-      <w:r>
+        <w:t>Burke, E. K., Eckersley, A. J., McCollum, B., Petrovic, S., &amp; Qu, R. (2010). Hybrid variable neighbourhood approaches to university exam timetabling. European Journal of Operational Research, 206(1), 46-53.</w:t>
+      </w:r>
+    </w:p>
+    <w:p>
+      <w:pPr>
+        <w:pBdr>
+          <w:top w:val="nil"/>
+          <w:left w:val="nil"/>
+          <w:bottom w:val="nil"/>
+          <w:right w:val="nil"/>
+          <w:between w:val="nil"/>
+        </w:pBdr>
+        <w:ind w:left="720" w:hanging="720"/>
         <w:rPr>
           <w:color w:val="000000"/>
           <w:lang w:val="en-US"/>
         </w:rPr>
-        <w:t xml:space="preserve">, G. N., Moschopoulos, C. N., Kaperonis, G. P., &amp; </w:t>
-      </w:r>
-      <w:proofErr w:type="spellStart"/>
+      </w:pPr>
       <w:r>
         <w:rPr>
           <w:color w:val="000000"/>
           <w:lang w:val="en-US"/>
         </w:rPr>
-        <w:t>Likothanassis</w:t>
-      </w:r>
-      <w:proofErr w:type="spellEnd"/>
-      <w:r>
+        <w:t>Burke, E. K., &amp; Petrovic, S. (2002). Recent research directions in automated timetabling. European Journal of Operational Research, 140(2), 266-280.</w:t>
+      </w:r>
+    </w:p>
+    <w:p>
+      <w:pPr>
+        <w:pBdr>
+          <w:top w:val="nil"/>
+          <w:left w:val="nil"/>
+          <w:bottom w:val="nil"/>
+          <w:right w:val="nil"/>
+          <w:between w:val="nil"/>
+        </w:pBdr>
+        <w:ind w:left="720" w:hanging="720"/>
         <w:rPr>
           <w:color w:val="000000"/>
           <w:lang w:val="en-US"/>
         </w:rPr>
-        <w:t>, S. D. (2008). Applying evolutionary computation to the school timetabling problem: The Greek case. Computers &amp; Operations Research, 35(4), 1265-1280.</w:t>
+      </w:pPr>
+      <w:r>
+        <w:rPr>
+          <w:color w:val="000000"/>
+          <w:lang w:val="en-US"/>
+        </w:rPr>
+        <w:t>Burke, E. K., Kingston, J., &amp; Jackson, K. (2003). Hyper-heuristics: An emerging direction in modern search technology. In Handbook of metaheuristics (pp. 457-474). Springer.</w:t>
       </w:r>
     </w:p>
     <w:p>
@@ -16806,57 +14228,85 @@
       <w:r>
         <w:rPr>
           <w:color w:val="000000"/>
+          <w:lang w:val="es-BO"/>
+        </w:rPr>
+        <w:t xml:space="preserve">Colorni, A., Dorigo, M., &amp; Maniezzo, V. (1991). </w:t>
+      </w:r>
+      <w:r>
+        <w:rPr>
+          <w:color w:val="000000"/>
           <w:lang w:val="en-US"/>
         </w:rPr>
-        <w:t xml:space="preserve">Burke, E. K., Eckersley, A. J., McCollum, B., Petrovic, S., &amp; Qu, R. (2010). Hybrid variable </w:t>
-      </w:r>
-      <w:proofErr w:type="spellStart"/>
-      <w:r>
+        <w:t>Genetic algorithms and highly constrained problems: The time-table case. In International Conference on Parallel Problem Solving from Nature (pp. 55-59). Springer.</w:t>
+      </w:r>
+    </w:p>
+    <w:p>
+      <w:pPr>
+        <w:pBdr>
+          <w:top w:val="nil"/>
+          <w:left w:val="nil"/>
+          <w:bottom w:val="nil"/>
+          <w:right w:val="nil"/>
+          <w:between w:val="nil"/>
+        </w:pBdr>
+        <w:ind w:left="720" w:hanging="720"/>
         <w:rPr>
           <w:color w:val="000000"/>
           <w:lang w:val="en-US"/>
         </w:rPr>
-        <w:t>neighbourhood</w:t>
-      </w:r>
-      <w:proofErr w:type="spellEnd"/>
+      </w:pPr>
       <w:r>
         <w:rPr>
           <w:color w:val="000000"/>
           <w:lang w:val="en-US"/>
         </w:rPr>
-        <w:t xml:space="preserve"> </w:t>
-      </w:r>
-      <w:proofErr w:type="gramStart"/>
-      <w:r>
+        <w:t>Cooper, T. B., &amp; Kingston, J. H. (1996). The complexity of timetable construction problems. In Practice and Theory of Automated Timetabling (pp. 281-295). Springer.</w:t>
+      </w:r>
+    </w:p>
+    <w:p>
+      <w:pPr>
+        <w:pBdr>
+          <w:top w:val="nil"/>
+          <w:left w:val="nil"/>
+          <w:bottom w:val="nil"/>
+          <w:right w:val="nil"/>
+          <w:between w:val="nil"/>
+        </w:pBdr>
+        <w:ind w:left="720" w:hanging="720"/>
         <w:rPr>
           <w:color w:val="000000"/>
           <w:lang w:val="en-US"/>
         </w:rPr>
-        <w:t>approaches to</w:t>
-      </w:r>
-      <w:proofErr w:type="gramEnd"/>
+      </w:pPr>
       <w:r>
         <w:rPr>
           <w:color w:val="000000"/>
           <w:lang w:val="en-US"/>
         </w:rPr>
-        <w:t xml:space="preserve"> university exam </w:t>
-      </w:r>
-      <w:proofErr w:type="gramStart"/>
-      <w:r>
+        <w:t>Cote, P., Wong, T., &amp; Sabourin, R. (2005). A hybrid multi-objective evolutionary algorithm for the uncapacitated exam proximity problem. In Practice and Theory of Automated Timetabling V (pp. 294-312). Springer.</w:t>
+      </w:r>
+    </w:p>
+    <w:p>
+      <w:pPr>
+        <w:pBdr>
+          <w:top w:val="nil"/>
+          <w:left w:val="nil"/>
+          <w:bottom w:val="nil"/>
+          <w:right w:val="nil"/>
+          <w:between w:val="nil"/>
+        </w:pBdr>
+        <w:ind w:left="720" w:hanging="720"/>
         <w:rPr>
           <w:color w:val="000000"/>
           <w:lang w:val="en-US"/>
         </w:rPr>
-        <w:t>timetabling</w:t>
-      </w:r>
-      <w:proofErr w:type="gramEnd"/>
+      </w:pPr>
       <w:r>
         <w:rPr>
           <w:color w:val="000000"/>
           <w:lang w:val="en-US"/>
         </w:rPr>
-        <w:t>. European Journal of Operational Research, 206(1), 46-53.</w:t>
+        <w:t>Davis, L. (1991). Handbook of Genetic Algorithms. Van Nostrand Reinhold.</w:t>
       </w:r>
     </w:p>
     <w:p>
@@ -16879,289 +14329,30 @@
           <w:color w:val="000000"/>
           <w:lang w:val="en-US"/>
         </w:rPr>
-        <w:t xml:space="preserve">Burke, E. K., &amp; Petrovic, S. (2002). Recent research directions in automated </w:t>
-      </w:r>
-      <w:proofErr w:type="gramStart"/>
-      <w:r>
+        <w:t>Deb, K., Pratap, A., Agarwal, S., &amp; Meyarivan, T. A. M. T. (2002). A fast and elitist multiobjective genetic algorithm: NSGA-II. IEEE transactions on evolutionary computation, 6(2), 182-197.</w:t>
+      </w:r>
+    </w:p>
+    <w:p>
+      <w:pPr>
+        <w:pBdr>
+          <w:top w:val="nil"/>
+          <w:left w:val="nil"/>
+          <w:bottom w:val="nil"/>
+          <w:right w:val="nil"/>
+          <w:between w:val="nil"/>
+        </w:pBdr>
+        <w:ind w:left="720" w:hanging="720"/>
         <w:rPr>
           <w:color w:val="000000"/>
           <w:lang w:val="en-US"/>
         </w:rPr>
-        <w:t>timetabling</w:t>
-      </w:r>
-      <w:proofErr w:type="gramEnd"/>
+      </w:pPr>
       <w:r>
         <w:rPr>
           <w:color w:val="000000"/>
           <w:lang w:val="en-US"/>
         </w:rPr>
-        <w:t>. European Journal of Operational Research, 140(2), 266-280.</w:t>
-      </w:r>
-    </w:p>
-    <w:p>
-      <w:pPr>
-        <w:pBdr>
-          <w:top w:val="nil"/>
-          <w:left w:val="nil"/>
-          <w:bottom w:val="nil"/>
-          <w:right w:val="nil"/>
-          <w:between w:val="nil"/>
-        </w:pBdr>
-        <w:ind w:left="720" w:hanging="720"/>
-        <w:rPr>
-          <w:color w:val="000000"/>
-          <w:lang w:val="en-US"/>
-        </w:rPr>
-      </w:pPr>
-      <w:r>
-        <w:rPr>
-          <w:color w:val="000000"/>
-          <w:lang w:val="en-US"/>
-        </w:rPr>
-        <w:t>Burke, E. K., Kingston, J., &amp; Jackson, K. (2003). Hyper-heuristics: An emerging direction in modern search technology. In Handbook of metaheuristics (pp. 457-474). Springer.</w:t>
-      </w:r>
-    </w:p>
-    <w:p>
-      <w:pPr>
-        <w:pBdr>
-          <w:top w:val="nil"/>
-          <w:left w:val="nil"/>
-          <w:bottom w:val="nil"/>
-          <w:right w:val="nil"/>
-          <w:between w:val="nil"/>
-        </w:pBdr>
-        <w:ind w:left="720" w:hanging="720"/>
-        <w:rPr>
-          <w:color w:val="000000"/>
-          <w:lang w:val="en-US"/>
-        </w:rPr>
-      </w:pPr>
-      <w:proofErr w:type="spellStart"/>
-      <w:r>
-        <w:rPr>
-          <w:color w:val="000000"/>
-          <w:lang w:val="en-US"/>
-        </w:rPr>
-        <w:t>Colorni</w:t>
-      </w:r>
-      <w:proofErr w:type="spellEnd"/>
-      <w:r>
-        <w:rPr>
-          <w:color w:val="000000"/>
-          <w:lang w:val="en-US"/>
-        </w:rPr>
-        <w:t xml:space="preserve">, A., Dorigo, M., &amp; </w:t>
-      </w:r>
-      <w:proofErr w:type="spellStart"/>
-      <w:r>
-        <w:rPr>
-          <w:color w:val="000000"/>
-          <w:lang w:val="en-US"/>
-        </w:rPr>
-        <w:t>Maniezzo</w:t>
-      </w:r>
-      <w:proofErr w:type="spellEnd"/>
-      <w:r>
-        <w:rPr>
-          <w:color w:val="000000"/>
-          <w:lang w:val="en-US"/>
-        </w:rPr>
-        <w:t>, V. (1991). Genetic algorithms and highly constrained problems: The time-table case. In International Conference on Parallel Problem Solving from Nature (</w:t>
-      </w:r>
-      <w:proofErr w:type="gramStart"/>
-      <w:r>
-        <w:rPr>
-          <w:color w:val="000000"/>
-          <w:lang w:val="en-US"/>
-        </w:rPr>
-        <w:t>pp</w:t>
-      </w:r>
-      <w:proofErr w:type="gramEnd"/>
-      <w:r>
-        <w:rPr>
-          <w:color w:val="000000"/>
-          <w:lang w:val="en-US"/>
-        </w:rPr>
-        <w:t>. 55-59). Springer.</w:t>
-      </w:r>
-    </w:p>
-    <w:p>
-      <w:pPr>
-        <w:pBdr>
-          <w:top w:val="nil"/>
-          <w:left w:val="nil"/>
-          <w:bottom w:val="nil"/>
-          <w:right w:val="nil"/>
-          <w:between w:val="nil"/>
-        </w:pBdr>
-        <w:ind w:left="720" w:hanging="720"/>
-        <w:rPr>
-          <w:color w:val="000000"/>
-          <w:lang w:val="en-US"/>
-        </w:rPr>
-      </w:pPr>
-      <w:r>
-        <w:rPr>
-          <w:color w:val="000000"/>
-          <w:lang w:val="en-US"/>
-        </w:rPr>
-        <w:t>Cooper, T. B., &amp; Kingston, J. H. (1996). The complexity of timetable construction problems. In Practice and Theory of Automated Timetabling (pp. 281-295). Springer.</w:t>
-      </w:r>
-    </w:p>
-    <w:p>
-      <w:pPr>
-        <w:pBdr>
-          <w:top w:val="nil"/>
-          <w:left w:val="nil"/>
-          <w:bottom w:val="nil"/>
-          <w:right w:val="nil"/>
-          <w:between w:val="nil"/>
-        </w:pBdr>
-        <w:ind w:left="720" w:hanging="720"/>
-        <w:rPr>
-          <w:color w:val="000000"/>
-          <w:lang w:val="en-US"/>
-        </w:rPr>
-      </w:pPr>
-      <w:r>
-        <w:rPr>
-          <w:color w:val="000000"/>
-          <w:lang w:val="en-US"/>
-        </w:rPr>
-        <w:t xml:space="preserve">Cote, P., Wong, T., &amp; Sabourin, R. (2005). A hybrid multi-objective evolutionary algorithm for the </w:t>
-      </w:r>
-      <w:proofErr w:type="spellStart"/>
-      <w:r>
-        <w:rPr>
-          <w:color w:val="000000"/>
-          <w:lang w:val="en-US"/>
-        </w:rPr>
-        <w:t>uncapacitated</w:t>
-      </w:r>
-      <w:proofErr w:type="spellEnd"/>
-      <w:r>
-        <w:rPr>
-          <w:color w:val="000000"/>
-          <w:lang w:val="en-US"/>
-        </w:rPr>
-        <w:t xml:space="preserve"> exam proximity problem. In Practice and Theory of Automated Timetabling V (pp. 294-312). Springer.</w:t>
-      </w:r>
-    </w:p>
-    <w:p>
-      <w:pPr>
-        <w:pBdr>
-          <w:top w:val="nil"/>
-          <w:left w:val="nil"/>
-          <w:bottom w:val="nil"/>
-          <w:right w:val="nil"/>
-          <w:between w:val="nil"/>
-        </w:pBdr>
-        <w:ind w:left="720" w:hanging="720"/>
-        <w:rPr>
-          <w:color w:val="000000"/>
-          <w:lang w:val="en-US"/>
-        </w:rPr>
-      </w:pPr>
-      <w:r>
-        <w:rPr>
-          <w:color w:val="000000"/>
-          <w:lang w:val="en-US"/>
-        </w:rPr>
-        <w:t>Davis, L. (1991). Handbook of Genetic Algorithms. Van Nostrand Reinhold.</w:t>
-      </w:r>
-    </w:p>
-    <w:p>
-      <w:pPr>
-        <w:pBdr>
-          <w:top w:val="nil"/>
-          <w:left w:val="nil"/>
-          <w:bottom w:val="nil"/>
-          <w:right w:val="nil"/>
-          <w:between w:val="nil"/>
-        </w:pBdr>
-        <w:ind w:left="720" w:hanging="720"/>
-        <w:rPr>
-          <w:color w:val="000000"/>
-          <w:lang w:val="en-US"/>
-        </w:rPr>
-      </w:pPr>
-      <w:r>
-        <w:rPr>
-          <w:color w:val="000000"/>
-          <w:lang w:val="en-US"/>
-        </w:rPr>
-        <w:t xml:space="preserve">Deb, K., Pratap, A., Agarwal, S., &amp; </w:t>
-      </w:r>
-      <w:proofErr w:type="spellStart"/>
-      <w:r>
-        <w:rPr>
-          <w:color w:val="000000"/>
-          <w:lang w:val="en-US"/>
-        </w:rPr>
-        <w:t>Meyarivan</w:t>
-      </w:r>
-      <w:proofErr w:type="spellEnd"/>
-      <w:r>
-        <w:rPr>
-          <w:color w:val="000000"/>
-          <w:lang w:val="en-US"/>
-        </w:rPr>
-        <w:t xml:space="preserve">, T. A. M. T. (2002). A fast and elitist </w:t>
-      </w:r>
-      <w:proofErr w:type="spellStart"/>
-      <w:r>
-        <w:rPr>
-          <w:color w:val="000000"/>
-          <w:lang w:val="en-US"/>
-        </w:rPr>
-        <w:t>multiobjective</w:t>
-      </w:r>
-      <w:proofErr w:type="spellEnd"/>
-      <w:r>
-        <w:rPr>
-          <w:color w:val="000000"/>
-          <w:lang w:val="en-US"/>
-        </w:rPr>
-        <w:t xml:space="preserve"> genetic algorithm: NSGA-II. IEEE transactions on evolutionary computation, 6(2), 182-197.</w:t>
-      </w:r>
-    </w:p>
-    <w:p>
-      <w:pPr>
-        <w:pBdr>
-          <w:top w:val="nil"/>
-          <w:left w:val="nil"/>
-          <w:bottom w:val="nil"/>
-          <w:right w:val="nil"/>
-          <w:between w:val="nil"/>
-        </w:pBdr>
-        <w:ind w:left="720" w:hanging="720"/>
-        <w:rPr>
-          <w:color w:val="000000"/>
-          <w:lang w:val="en-US"/>
-        </w:rPr>
-      </w:pPr>
-      <w:r>
-        <w:rPr>
-          <w:color w:val="000000"/>
-          <w:lang w:val="en-US"/>
-        </w:rPr>
-        <w:t xml:space="preserve">Eiben, A. E., </w:t>
-      </w:r>
-      <w:proofErr w:type="spellStart"/>
-      <w:r>
-        <w:rPr>
-          <w:color w:val="000000"/>
-          <w:lang w:val="en-US"/>
-        </w:rPr>
-        <w:t>Hinterding</w:t>
-      </w:r>
-      <w:proofErr w:type="spellEnd"/>
-      <w:r>
-        <w:rPr>
-          <w:color w:val="000000"/>
-          <w:lang w:val="en-US"/>
-        </w:rPr>
-        <w:t>, R., &amp; Michalewicz, Z. (1999). Parameter control in evolutionary algorithms. IEEE Transactions on evolutionary computation, 3(2), 124-141.</w:t>
+        <w:t>Eiben, A. E., Hinterding, R., &amp; Michalewicz, Z. (1999). Parameter control in evolutionary algorithms. IEEE Transactions on evolutionary computation, 3(2), 124-141.</w:t>
       </w:r>
     </w:p>
     <w:p>
@@ -17254,23 +14445,30 @@
           <w:color w:val="000000"/>
           <w:lang w:val="en-US"/>
         </w:rPr>
-        <w:t xml:space="preserve">Lewis, R. (2008). A survey of metaheuristic-based techniques for university </w:t>
-      </w:r>
-      <w:proofErr w:type="gramStart"/>
-      <w:r>
+        <w:t>Lewis, R. (2008). A survey of metaheuristic-based techniques for university timetabling problems. OR Spectrum, 30(1), 167-190.</w:t>
+      </w:r>
+    </w:p>
+    <w:p>
+      <w:pPr>
+        <w:pBdr>
+          <w:top w:val="nil"/>
+          <w:left w:val="nil"/>
+          <w:bottom w:val="nil"/>
+          <w:right w:val="nil"/>
+          <w:between w:val="nil"/>
+        </w:pBdr>
+        <w:ind w:left="720" w:hanging="720"/>
         <w:rPr>
           <w:color w:val="000000"/>
           <w:lang w:val="en-US"/>
         </w:rPr>
-        <w:t>timetabling</w:t>
-      </w:r>
-      <w:proofErr w:type="gramEnd"/>
+      </w:pPr>
       <w:r>
         <w:rPr>
           <w:color w:val="000000"/>
           <w:lang w:val="en-US"/>
         </w:rPr>
-        <w:t xml:space="preserve"> problems. OR Spectrum, 30(1), 167-190.</w:t>
+        <w:t>Lewis, R., &amp; Paechter, B. (2005). Application of the grouping genetic algorithm to university course timetabling. In Evolutionary Computation in Combinatorial Optimization (pp. 144-153). Springer.</w:t>
       </w:r>
     </w:p>
     <w:p>
@@ -17293,39 +14491,53 @@
           <w:color w:val="000000"/>
           <w:lang w:val="en-US"/>
         </w:rPr>
-        <w:t xml:space="preserve">Lewis, R., &amp; </w:t>
-      </w:r>
-      <w:proofErr w:type="spellStart"/>
-      <w:r>
+        <w:t>McCollum, B., Schaerf, A., Paechter, B., McMullan, P., Lewis, R., Parkes, A. J., &amp; Burke, E. K. (2008). Setting the research agenda in automated timetabling: The second international timetabling competition. INFORMS Journal on Computing, 22(1), 120-130.</w:t>
+      </w:r>
+    </w:p>
+    <w:p>
+      <w:pPr>
+        <w:pBdr>
+          <w:top w:val="nil"/>
+          <w:left w:val="nil"/>
+          <w:bottom w:val="nil"/>
+          <w:right w:val="nil"/>
+          <w:between w:val="nil"/>
+        </w:pBdr>
+        <w:ind w:left="720" w:hanging="720"/>
         <w:rPr>
           <w:color w:val="000000"/>
           <w:lang w:val="en-US"/>
         </w:rPr>
-        <w:t>Paechter</w:t>
-      </w:r>
-      <w:proofErr w:type="spellEnd"/>
+      </w:pPr>
       <w:r>
         <w:rPr>
           <w:color w:val="000000"/>
           <w:lang w:val="en-US"/>
         </w:rPr>
-        <w:t xml:space="preserve">, B. (2005). Application of the </w:t>
-      </w:r>
-      <w:proofErr w:type="gramStart"/>
-      <w:r>
+        <w:t>Mitchell, M. (1996). An Introduction to Genetic Algorithms. MIT Press.</w:t>
+      </w:r>
+    </w:p>
+    <w:p>
+      <w:pPr>
+        <w:pBdr>
+          <w:top w:val="nil"/>
+          <w:left w:val="nil"/>
+          <w:bottom w:val="nil"/>
+          <w:right w:val="nil"/>
+          <w:between w:val="nil"/>
+        </w:pBdr>
+        <w:ind w:left="720" w:hanging="720"/>
         <w:rPr>
           <w:color w:val="000000"/>
           <w:lang w:val="en-US"/>
         </w:rPr>
-        <w:t>grouping genetic algorithm</w:t>
-      </w:r>
-      <w:proofErr w:type="gramEnd"/>
+      </w:pPr>
       <w:r>
         <w:rPr>
           <w:color w:val="000000"/>
           <w:lang w:val="en-US"/>
         </w:rPr>
-        <w:t xml:space="preserve"> to university course timetabling. In Evolutionary Computation in Combinatorial Optimization (pp. 144-153). Springer.</w:t>
+        <w:t>Ross, P., Corne, D., &amp; Fang, H. L. (1994). Improving evolutionary timetabling with delta evaluation and directed mutation. In International Conference on Parallel Problem Solving from Nature (pp. 556-565). Springer.</w:t>
       </w:r>
     </w:p>
     <w:p>
@@ -17348,71 +14560,90 @@
           <w:color w:val="000000"/>
           <w:lang w:val="en-US"/>
         </w:rPr>
-        <w:t xml:space="preserve">McCollum, B., </w:t>
-      </w:r>
-      <w:proofErr w:type="spellStart"/>
+        <w:t xml:space="preserve">Rossi-Doria, O., Sampels, M., Birattari, M., Chiarandini, M., Dorigo, M., Gambardella, L. M., ... </w:t>
+      </w:r>
       <w:r>
         <w:rPr>
           <w:color w:val="000000"/>
           <w:lang w:val="en-US"/>
         </w:rPr>
-        <w:t>Schaerf</w:t>
-      </w:r>
-      <w:proofErr w:type="spellEnd"/>
+        <w:t xml:space="preserve">&amp; Stützle, T. (2003). </w:t>
+      </w:r>
       <w:r>
         <w:rPr>
           <w:color w:val="000000"/>
           <w:lang w:val="en-US"/>
         </w:rPr>
-        <w:t xml:space="preserve">, A., </w:t>
-      </w:r>
-      <w:proofErr w:type="spellStart"/>
-      <w:r>
+        <w:t>A comparison of the performance of different metaheuristics on the timetabling problem. In Practice and Theory of Automated Timetabling IV (pp. 329-351). Springer.</w:t>
+      </w:r>
+    </w:p>
+    <w:p>
+      <w:pPr>
+        <w:pBdr>
+          <w:top w:val="nil"/>
+          <w:left w:val="nil"/>
+          <w:bottom w:val="nil"/>
+          <w:right w:val="nil"/>
+          <w:between w:val="nil"/>
+        </w:pBdr>
+        <w:ind w:left="720" w:hanging="720"/>
         <w:rPr>
           <w:color w:val="000000"/>
           <w:lang w:val="en-US"/>
         </w:rPr>
-        <w:t>Paechter</w:t>
-      </w:r>
-      <w:proofErr w:type="spellEnd"/>
+      </w:pPr>
       <w:r>
         <w:rPr>
           <w:color w:val="000000"/>
           <w:lang w:val="en-US"/>
         </w:rPr>
-        <w:t xml:space="preserve">, B., McMullan, P., Lewis, R., Parkes, A. J., &amp; Burke, E. K. (2008). Setting the research agenda in automated </w:t>
-      </w:r>
-      <w:proofErr w:type="gramStart"/>
-      <w:r>
+        <w:t>Rudová, H., Müller, T., &amp; Murray, K. (2016). Complex university course timetabling. Journal of Scheduling, 19(3), 187-207.</w:t>
+      </w:r>
+    </w:p>
+    <w:p>
+      <w:pPr>
+        <w:pBdr>
+          <w:top w:val="nil"/>
+          <w:left w:val="nil"/>
+          <w:bottom w:val="nil"/>
+          <w:right w:val="nil"/>
+          <w:between w:val="nil"/>
+        </w:pBdr>
+        <w:ind w:left="720" w:hanging="720"/>
         <w:rPr>
           <w:color w:val="000000"/>
           <w:lang w:val="en-US"/>
         </w:rPr>
-        <w:t>timetabling</w:t>
-      </w:r>
-      <w:proofErr w:type="gramEnd"/>
+      </w:pPr>
       <w:r>
         <w:rPr>
           <w:color w:val="000000"/>
           <w:lang w:val="en-US"/>
         </w:rPr>
-        <w:t xml:space="preserve">: The second international </w:t>
-      </w:r>
-      <w:proofErr w:type="gramStart"/>
-      <w:r>
+        <w:t>Schaerf, A. (1999). A survey of automated timetabling. Artificial Intelligence Review, 13(2), 87-127.</w:t>
+      </w:r>
+    </w:p>
+    <w:p>
+      <w:pPr>
+        <w:pBdr>
+          <w:top w:val="nil"/>
+          <w:left w:val="nil"/>
+          <w:bottom w:val="nil"/>
+          <w:right w:val="nil"/>
+          <w:between w:val="nil"/>
+        </w:pBdr>
+        <w:ind w:left="720" w:hanging="720"/>
         <w:rPr>
           <w:color w:val="000000"/>
           <w:lang w:val="en-US"/>
         </w:rPr>
-        <w:t>timetabling</w:t>
-      </w:r>
-      <w:proofErr w:type="gramEnd"/>
+      </w:pPr>
       <w:r>
         <w:rPr>
           <w:color w:val="000000"/>
           <w:lang w:val="en-US"/>
         </w:rPr>
-        <w:t xml:space="preserve"> competition. INFORMS Journal on Computing, 22(1), 120-130.</w:t>
+        <w:t>Tripathy, A. (1984). School timetabling—a case in large binary integer linear programming. Management Science, 30(12), 1473-1489.</w:t>
       </w:r>
     </w:p>
     <w:p>
@@ -17427,352 +14658,22 @@
         <w:ind w:left="720" w:hanging="720"/>
         <w:rPr>
           <w:color w:val="000000"/>
+          <w:lang w:val="es-BO"/>
+        </w:rPr>
+      </w:pPr>
+      <w:r>
+        <w:rPr>
+          <w:color w:val="000000"/>
           <w:lang w:val="en-US"/>
         </w:rPr>
-      </w:pPr>
-      <w:r>
-        <w:rPr>
-          <w:color w:val="000000"/>
-          <w:lang w:val="en-US"/>
-        </w:rPr>
-        <w:t>Mitchell, M. (1996). An Introduction to Genetic Algorithms. MIT Press.</w:t>
-      </w:r>
-    </w:p>
-    <w:p>
-      <w:pPr>
-        <w:pBdr>
-          <w:top w:val="nil"/>
-          <w:left w:val="nil"/>
-          <w:bottom w:val="nil"/>
-          <w:right w:val="nil"/>
-          <w:between w:val="nil"/>
-        </w:pBdr>
-        <w:ind w:left="720" w:hanging="720"/>
-        <w:rPr>
-          <w:color w:val="000000"/>
-          <w:lang w:val="en-US"/>
-        </w:rPr>
-      </w:pPr>
-      <w:r>
-        <w:rPr>
-          <w:color w:val="000000"/>
-          <w:lang w:val="en-US"/>
-        </w:rPr>
-        <w:t>Ross, P., Corne, D., &amp; Fang, H. L. (1994). Improving evolutionary timetabling with delta evaluation and directed mutation. In International Conference on Parallel Problem Solving from Nature (pp. 556-565). Springer.</w:t>
-      </w:r>
-    </w:p>
-    <w:p>
-      <w:pPr>
-        <w:pBdr>
-          <w:top w:val="nil"/>
-          <w:left w:val="nil"/>
-          <w:bottom w:val="nil"/>
-          <w:right w:val="nil"/>
-          <w:between w:val="nil"/>
-        </w:pBdr>
-        <w:ind w:left="720" w:hanging="720"/>
-        <w:rPr>
-          <w:color w:val="000000"/>
-          <w:lang w:val="en-US"/>
-        </w:rPr>
-      </w:pPr>
-      <w:r>
-        <w:rPr>
-          <w:color w:val="000000"/>
-          <w:lang w:val="en-US"/>
-        </w:rPr>
-        <w:t xml:space="preserve">Rossi-Doria, O., </w:t>
-      </w:r>
-      <w:proofErr w:type="spellStart"/>
-      <w:r>
-        <w:rPr>
-          <w:color w:val="000000"/>
-          <w:lang w:val="en-US"/>
-        </w:rPr>
-        <w:t>Sampels</w:t>
-      </w:r>
-      <w:proofErr w:type="spellEnd"/>
-      <w:r>
-        <w:rPr>
-          <w:color w:val="000000"/>
-          <w:lang w:val="en-US"/>
-        </w:rPr>
-        <w:t xml:space="preserve">, M., </w:t>
-      </w:r>
-      <w:proofErr w:type="spellStart"/>
-      <w:r>
-        <w:rPr>
-          <w:color w:val="000000"/>
-          <w:lang w:val="en-US"/>
-        </w:rPr>
-        <w:t>Birattari</w:t>
-      </w:r>
-      <w:proofErr w:type="spellEnd"/>
-      <w:r>
-        <w:rPr>
-          <w:color w:val="000000"/>
-          <w:lang w:val="en-US"/>
-        </w:rPr>
-        <w:t xml:space="preserve">, M., </w:t>
-      </w:r>
-      <w:proofErr w:type="spellStart"/>
-      <w:r>
-        <w:rPr>
-          <w:color w:val="000000"/>
-          <w:lang w:val="en-US"/>
-        </w:rPr>
-        <w:t>Chiarandini</w:t>
-      </w:r>
-      <w:proofErr w:type="spellEnd"/>
-      <w:r>
-        <w:rPr>
-          <w:color w:val="000000"/>
-          <w:lang w:val="en-US"/>
-        </w:rPr>
-        <w:t xml:space="preserve">, M., Dorigo, M., Gambardella, L. M., ... </w:t>
+        <w:t xml:space="preserve">Wilke, P., Gröbner, M., &amp; Oster, N. (2002). A hybrid genetic algorithm for school timetabling. </w:t>
       </w:r>
       <w:r>
         <w:rPr>
           <w:color w:val="000000"/>
           <w:lang w:val="es-BO"/>
         </w:rPr>
-        <w:t xml:space="preserve">&amp; </w:t>
-      </w:r>
-      <w:proofErr w:type="spellStart"/>
-      <w:r>
-        <w:rPr>
-          <w:color w:val="000000"/>
-          <w:lang w:val="es-BO"/>
-        </w:rPr>
-        <w:t>Stützle</w:t>
-      </w:r>
-      <w:proofErr w:type="spellEnd"/>
-      <w:r>
-        <w:rPr>
-          <w:color w:val="000000"/>
-          <w:lang w:val="es-BO"/>
-        </w:rPr>
-        <w:t xml:space="preserve">, T. (2003). </w:t>
-      </w:r>
-      <w:r>
-        <w:rPr>
-          <w:color w:val="000000"/>
-          <w:lang w:val="en-US"/>
-        </w:rPr>
-        <w:t xml:space="preserve">A comparison of the performance of different metaheuristics on the </w:t>
-      </w:r>
-      <w:proofErr w:type="gramStart"/>
-      <w:r>
-        <w:rPr>
-          <w:color w:val="000000"/>
-          <w:lang w:val="en-US"/>
-        </w:rPr>
-        <w:t>timetabling</w:t>
-      </w:r>
-      <w:proofErr w:type="gramEnd"/>
-      <w:r>
-        <w:rPr>
-          <w:color w:val="000000"/>
-          <w:lang w:val="en-US"/>
-        </w:rPr>
-        <w:t xml:space="preserve"> problem. In Practice and Theory of Automated Timetabling IV (pp. 329-351). Springer.</w:t>
-      </w:r>
-    </w:p>
-    <w:p>
-      <w:pPr>
-        <w:pBdr>
-          <w:top w:val="nil"/>
-          <w:left w:val="nil"/>
-          <w:bottom w:val="nil"/>
-          <w:right w:val="nil"/>
-          <w:between w:val="nil"/>
-        </w:pBdr>
-        <w:ind w:left="720" w:hanging="720"/>
-        <w:rPr>
-          <w:color w:val="000000"/>
-          <w:lang w:val="en-US"/>
-        </w:rPr>
-      </w:pPr>
-      <w:proofErr w:type="spellStart"/>
-      <w:r>
-        <w:rPr>
-          <w:color w:val="000000"/>
-          <w:lang w:val="en-US"/>
-        </w:rPr>
-        <w:t>Rudová</w:t>
-      </w:r>
-      <w:proofErr w:type="spellEnd"/>
-      <w:r>
-        <w:rPr>
-          <w:color w:val="000000"/>
-          <w:lang w:val="en-US"/>
-        </w:rPr>
-        <w:t>, H., Müller, T., &amp; Murray, K. (2016). Complex university course timetabling. Journal of Scheduling, 19(3), 187-207.</w:t>
-      </w:r>
-    </w:p>
-    <w:p>
-      <w:pPr>
-        <w:pBdr>
-          <w:top w:val="nil"/>
-          <w:left w:val="nil"/>
-          <w:bottom w:val="nil"/>
-          <w:right w:val="nil"/>
-          <w:between w:val="nil"/>
-        </w:pBdr>
-        <w:ind w:left="720" w:hanging="720"/>
-        <w:rPr>
-          <w:color w:val="000000"/>
-          <w:lang w:val="en-US"/>
-        </w:rPr>
-      </w:pPr>
-      <w:proofErr w:type="spellStart"/>
-      <w:r>
-        <w:rPr>
-          <w:color w:val="000000"/>
-          <w:lang w:val="en-US"/>
-        </w:rPr>
-        <w:t>Schaerf</w:t>
-      </w:r>
-      <w:proofErr w:type="spellEnd"/>
-      <w:r>
-        <w:rPr>
-          <w:color w:val="000000"/>
-          <w:lang w:val="en-US"/>
-        </w:rPr>
-        <w:t xml:space="preserve">, A. (1999). A survey of automated </w:t>
-      </w:r>
-      <w:proofErr w:type="gramStart"/>
-      <w:r>
-        <w:rPr>
-          <w:color w:val="000000"/>
-          <w:lang w:val="en-US"/>
-        </w:rPr>
-        <w:t>timetabling</w:t>
-      </w:r>
-      <w:proofErr w:type="gramEnd"/>
-      <w:r>
-        <w:rPr>
-          <w:color w:val="000000"/>
-          <w:lang w:val="en-US"/>
-        </w:rPr>
-        <w:t>. Artificial Intelligence Review, 13(2), 87-127.</w:t>
-      </w:r>
-    </w:p>
-    <w:p>
-      <w:pPr>
-        <w:pBdr>
-          <w:top w:val="nil"/>
-          <w:left w:val="nil"/>
-          <w:bottom w:val="nil"/>
-          <w:right w:val="nil"/>
-          <w:between w:val="nil"/>
-        </w:pBdr>
-        <w:ind w:left="720" w:hanging="720"/>
-        <w:rPr>
-          <w:color w:val="000000"/>
-          <w:lang w:val="en-US"/>
-        </w:rPr>
-      </w:pPr>
-      <w:r>
-        <w:rPr>
-          <w:color w:val="000000"/>
-          <w:lang w:val="en-US"/>
-        </w:rPr>
-        <w:t>Tripathy, A. (1984). School timetabling—a case in large binary integer linear programming. Management Science, 30(12), 1473-1489.</w:t>
-      </w:r>
-    </w:p>
-    <w:p>
-      <w:pPr>
-        <w:pBdr>
-          <w:top w:val="nil"/>
-          <w:left w:val="nil"/>
-          <w:bottom w:val="nil"/>
-          <w:right w:val="nil"/>
-          <w:between w:val="nil"/>
-        </w:pBdr>
-        <w:ind w:left="720" w:hanging="720"/>
-        <w:rPr>
-          <w:color w:val="000000"/>
-          <w:lang w:val="es-BO"/>
-        </w:rPr>
-      </w:pPr>
-      <w:r>
-        <w:rPr>
-          <w:color w:val="000000"/>
-          <w:lang w:val="en-US"/>
-        </w:rPr>
-        <w:t xml:space="preserve">Wilke, P., </w:t>
-      </w:r>
-      <w:proofErr w:type="spellStart"/>
-      <w:r>
-        <w:rPr>
-          <w:color w:val="000000"/>
-          <w:lang w:val="en-US"/>
-        </w:rPr>
-        <w:t>Gröbner</w:t>
-      </w:r>
-      <w:proofErr w:type="spellEnd"/>
-      <w:r>
-        <w:rPr>
-          <w:color w:val="000000"/>
-          <w:lang w:val="en-US"/>
-        </w:rPr>
-        <w:t xml:space="preserve">, M., &amp; Oster, N. (2002). A hybrid genetic algorithm for school timetabling. </w:t>
-      </w:r>
-      <w:r>
-        <w:rPr>
-          <w:color w:val="000000"/>
-          <w:lang w:val="es-BO"/>
-        </w:rPr>
-        <w:t xml:space="preserve">In </w:t>
-      </w:r>
-      <w:proofErr w:type="spellStart"/>
-      <w:r>
-        <w:rPr>
-          <w:color w:val="000000"/>
-          <w:lang w:val="es-BO"/>
-        </w:rPr>
-        <w:t>Conference</w:t>
-      </w:r>
-      <w:proofErr w:type="spellEnd"/>
-      <w:r>
-        <w:rPr>
-          <w:color w:val="000000"/>
-          <w:lang w:val="es-BO"/>
-        </w:rPr>
-        <w:t xml:space="preserve"> </w:t>
-      </w:r>
-      <w:proofErr w:type="spellStart"/>
-      <w:r>
-        <w:rPr>
-          <w:color w:val="000000"/>
-          <w:lang w:val="es-BO"/>
-        </w:rPr>
-        <w:t>on</w:t>
-      </w:r>
-      <w:proofErr w:type="spellEnd"/>
-      <w:r>
-        <w:rPr>
-          <w:color w:val="000000"/>
-          <w:lang w:val="es-BO"/>
-        </w:rPr>
-        <w:t xml:space="preserve"> Artificial </w:t>
-      </w:r>
-      <w:proofErr w:type="spellStart"/>
-      <w:r>
-        <w:rPr>
-          <w:color w:val="000000"/>
-          <w:lang w:val="es-BO"/>
-        </w:rPr>
-        <w:t>Intelligence</w:t>
-      </w:r>
-      <w:proofErr w:type="spellEnd"/>
-      <w:r>
-        <w:rPr>
-          <w:color w:val="000000"/>
-          <w:lang w:val="es-BO"/>
-        </w:rPr>
-        <w:t xml:space="preserve"> (pp. 455-461).</w:t>
+        <w:t>In Conference on Artificial Intelligence (pp. 455-461).</w:t>
       </w:r>
     </w:p>
     <w:p>
@@ -17825,27 +14726,7 @@
           <w:sz w:val="18"/>
           <w:szCs w:val="18"/>
         </w:rPr>
-        <w:t>Relación entre las clases de complejidad P, NP, NP-Completo y NP-</w:t>
-      </w:r>
-      <w:proofErr w:type="spellStart"/>
-      <w:r>
-        <w:rPr>
-          <w:b/>
-          <w:color w:val="000000"/>
-          <w:sz w:val="18"/>
-          <w:szCs w:val="18"/>
-        </w:rPr>
-        <w:t>Hard</w:t>
-      </w:r>
-      <w:proofErr w:type="spellEnd"/>
-      <w:r>
-        <w:rPr>
-          <w:b/>
-          <w:color w:val="000000"/>
-          <w:sz w:val="18"/>
-          <w:szCs w:val="18"/>
-        </w:rPr>
-        <w:t>.</w:t>
+        <w:t>Relación entre las clases de complejidad P, NP, NP-Completo y NP-Hard.</w:t>
       </w:r>
     </w:p>
     <w:p>
@@ -17919,29 +14800,7 @@
           <w:szCs w:val="18"/>
           <w:lang w:val="es-BO"/>
         </w:rPr>
-        <w:t xml:space="preserve">. </w:t>
-      </w:r>
-      <w:proofErr w:type="spellStart"/>
-      <w:r>
-        <w:rPr>
-          <w:b/>
-          <w:color w:val="000000"/>
-          <w:sz w:val="18"/>
-          <w:szCs w:val="18"/>
-          <w:lang w:val="es-BO"/>
-        </w:rPr>
-        <w:t>Retrieved</w:t>
-      </w:r>
-      <w:proofErr w:type="spellEnd"/>
-      <w:r>
-        <w:rPr>
-          <w:b/>
-          <w:color w:val="000000"/>
-          <w:sz w:val="18"/>
-          <w:szCs w:val="18"/>
-          <w:lang w:val="es-BO"/>
-        </w:rPr>
-        <w:t xml:space="preserve"> April 8, 2025, </w:t>
+        <w:t xml:space="preserve">. Retrieved April 8, 2025, </w:t>
       </w:r>
       <w:r>
         <w:rPr>
@@ -18052,7 +14911,6 @@
         </w:rPr>
         <w:t xml:space="preserve">Fuente: </w:t>
       </w:r>
-      <w:proofErr w:type="spellStart"/>
       <w:r>
         <w:rPr>
           <w:b/>
@@ -18060,17 +14918,7 @@
           <w:sz w:val="18"/>
           <w:szCs w:val="18"/>
         </w:rPr>
-        <w:t>Sáncho</w:t>
-      </w:r>
-      <w:proofErr w:type="spellEnd"/>
-      <w:r>
-        <w:rPr>
-          <w:b/>
-          <w:color w:val="000000"/>
-          <w:sz w:val="18"/>
-          <w:szCs w:val="18"/>
-        </w:rPr>
-        <w:t>, F. "Algoritmos Genéticos", Universidad de Sevilla. Disponible en: https://www.cs.us.es/~fsancho/Blog/posts/Algoritmos_Geneticos.md</w:t>
+        <w:t>Sáncho, F. "Algoritmos Genéticos", Universidad de Sevilla. Disponible en: https://www.cs.us.es/~fsancho/Blog/posts/Algoritmos_Geneticos.md</w:t>
       </w:r>
     </w:p>
     <w:p>
@@ -18201,15 +15049,7 @@
         <w:t xml:space="preserve"> </w:t>
       </w:r>
       <w:r>
-        <w:t>datos, encuestas, herramientas utilizadas, enlaces, resultados del procesamiento de datos, explicación de cómo obtener los resultados (</w:t>
-      </w:r>
-      <w:proofErr w:type="spellStart"/>
-      <w:r>
-        <w:t>txt</w:t>
-      </w:r>
-      <w:proofErr w:type="spellEnd"/>
-      <w:r>
-        <w:t>), los resultados y otros que el autor considere importantes.</w:t>
+        <w:t>datos, encuestas, herramientas utilizadas, enlaces, resultados del procesamiento de datos, explicación de cómo obtener los resultados (txt), los resultados y otros que el autor considere importantes.</w:t>
       </w:r>
     </w:p>
     <w:p>
@@ -18900,27 +15740,9 @@
     <w:pPr>
       <w:jc w:val="center"/>
     </w:pPr>
-    <w:proofErr w:type="spellStart"/>
     <w:r>
-      <w:t>Title</w:t>
+      <w:t>Title of Thesis</w:t>
     </w:r>
-    <w:proofErr w:type="spellEnd"/>
-    <w:r>
-      <w:t xml:space="preserve"> </w:t>
-    </w:r>
-    <w:proofErr w:type="spellStart"/>
-    <w:r>
-      <w:t>of</w:t>
-    </w:r>
-    <w:proofErr w:type="spellEnd"/>
-    <w:r>
-      <w:t xml:space="preserve"> </w:t>
-    </w:r>
-    <w:proofErr w:type="spellStart"/>
-    <w:r>
-      <w:t>Thesis</w:t>
-    </w:r>
-    <w:proofErr w:type="spellEnd"/>
     <w:r>
       <w:rPr>
         <w:noProof/>
@@ -18972,7 +15794,7 @@
             </wp:anchor>
           </w:drawing>
         </mc:Choice>
-        <mc:Fallback xmlns:sl="http://schemas.openxmlformats.org/schemaLibrary/2006/main" xmlns:a="http://schemas.openxmlformats.org/drawingml/2006/main" xmlns:pic="http://schemas.openxmlformats.org/drawingml/2006/picture" xmlns:c="http://schemas.openxmlformats.org/drawingml/2006/chart" xmlns:lc="http://schemas.openxmlformats.org/drawingml/2006/lockedCanvas" xmlns:dgm="http://schemas.openxmlformats.org/drawingml/2006/diagram" xmlns="http://schemas.microsoft.com/office/tasks/2019/documenttasks" xmlns:cr="http://schemas.microsoft.com/office/comments/2020/reactions">
+        <mc:Fallback xmlns:cr="http://schemas.microsoft.com/office/comments/2020/reactions" xmlns="http://schemas.microsoft.com/office/tasks/2019/documenttasks" xmlns:dgm="http://schemas.openxmlformats.org/drawingml/2006/diagram" xmlns:lc="http://schemas.openxmlformats.org/drawingml/2006/lockedCanvas" xmlns:c="http://schemas.openxmlformats.org/drawingml/2006/chart" xmlns:pic="http://schemas.openxmlformats.org/drawingml/2006/picture" xmlns:a="http://schemas.openxmlformats.org/drawingml/2006/main" xmlns:sl="http://schemas.openxmlformats.org/schemaLibrary/2006/main">
           <w:drawing>
             <wp:anchor allowOverlap="1" behindDoc="0" distB="0" distT="0" distL="114300" distR="114300" hidden="0" layoutInCell="1" locked="0" relativeHeight="0" simplePos="0">
               <wp:simplePos x="0" y="0"/>
@@ -21690,12 +18512,6 @@
 </file>
 
 <file path=customXml/item1.xml><?xml version="1.0" encoding="utf-8"?>
-<go:gDocsCustomXmlDataStorage xmlns:go="http://customooxmlschemas.google.com/" xmlns:r="http://schemas.openxmlformats.org/officeDocument/2006/relationships" uri="GoogleDocsCustomDataVersion2">
-  <go:docsCustomData xmlns:go="http://customooxmlschemas.google.com/" roundtripDataSignature="AMtx7mg2QkgiVwVI8acaHqa4n0Om8Es/Ig==">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</go:docsCustomData>
-</go:gDocsCustomXmlDataStorage>
-</file>
-
-<file path=customXml/item2.xml><?xml version="1.0" encoding="utf-8"?>
 <b:Sources xmlns:b="http://schemas.openxmlformats.org/officeDocument/2006/bibliography" xmlns="http://schemas.openxmlformats.org/officeDocument/2006/bibliography" SelectedStyle="\APASixthEditionOfficeOnline.xsl" StyleName="APA" Version="6">
   <b:Source>
     <b:Tag>Per24</b:Tag>
@@ -21735,19 +18551,25 @@
 </b:Sources>
 </file>
 
+<file path=customXml/item2.xml><?xml version="1.0" encoding="utf-8"?>
+<go:gDocsCustomXmlDataStorage xmlns:go="http://customooxmlschemas.google.com/" xmlns:r="http://schemas.openxmlformats.org/officeDocument/2006/relationships" uri="GoogleDocsCustomDataVersion2">
+  <go:docsCustomData xmlns:go="http://customooxmlschemas.google.com/" roundtripDataSignature="AMtx7mg2QkgiVwVI8acaHqa4n0Om8Es/Ig==">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</go:docsCustomData>
+</go:gDocsCustomXmlDataStorage>
+</file>
+
 <file path=customXml/itemProps1.xml><?xml version="1.0" encoding="utf-8"?>
+<ds:datastoreItem xmlns:ds="http://schemas.openxmlformats.org/officeDocument/2006/customXml" ds:itemID="{02CECDD1-6BED-4FBE-8EAC-5746B510D320}">
+  <ds:schemaRefs>
+    <ds:schemaRef ds:uri="http://schemas.openxmlformats.org/officeDocument/2006/bibliography"/>
+  </ds:schemaRefs>
+</ds:datastoreItem>
+</file>
+
+<file path=customXml/itemProps2.xml><?xml version="1.0" encoding="utf-8"?>
 <ds:datastoreItem xmlns:ds="http://schemas.openxmlformats.org/officeDocument/2006/customXml" ds:itemID="{11111111-1234-1234-1234-123412341234}">
   <ds:schemaRefs>
     <ds:schemaRef ds:uri="http://customooxmlschemas.google.com/"/>
     <ds:schemaRef ds:uri="http://schemas.openxmlformats.org/officeDocument/2006/relationships"/>
   </ds:schemaRefs>
 </ds:datastoreItem>
-</file>
-
-<file path=customXml/itemProps2.xml><?xml version="1.0" encoding="utf-8"?>
-<ds:datastoreItem xmlns:ds="http://schemas.openxmlformats.org/officeDocument/2006/customXml" ds:itemID="{02CECDD1-6BED-4FBE-8EAC-5746B510D320}">
-  <ds:schemaRefs>
-    <ds:schemaRef ds:uri="http://schemas.openxmlformats.org/officeDocument/2006/bibliography"/>
-  </ds:schemaRefs>
-</ds:datastoreItem>
 </file>
--- a/PROYECTO_3ºV_DIPLOMADO_EN_ESTADISTICA_APLICADA.docx
+++ b/PROYECTO_3ºV_DIPLOMADO_EN_ESTADISTICA_APLICADA.docx
@@ -16,6 +16,7 @@
       <w:r>
         <w:t xml:space="preserve">                 </w:t>
       </w:r>
+      <w:bookmarkStart w:id="1" w:name="_Toc195598626"/>
       <w:r>
         <w:t>UNIVERSIDAD MAYOR DE SAN SIMÓN</w:t>
       </w:r>
@@ -117,6 +118,7 @@
           </wp:anchor>
         </w:drawing>
       </w:r>
+      <w:bookmarkEnd w:id="1"/>
     </w:p>
     <w:p>
       <w:pPr>
@@ -1106,8 +1108,8 @@
           <w:rFonts w:ascii="Garamond" w:eastAsia="Garamond" w:hAnsi="Garamond" w:cs="Garamond"/>
         </w:rPr>
       </w:pPr>
-      <w:bookmarkStart w:id="1" w:name="_heading=h.gjdgxs" w:colFirst="0" w:colLast="0"/>
-      <w:bookmarkEnd w:id="1"/>
+      <w:bookmarkStart w:id="2" w:name="_heading=h.gjdgxs" w:colFirst="0" w:colLast="0"/>
+      <w:bookmarkEnd w:id="2"/>
       <w:r>
         <w:rPr>
           <w:rFonts w:ascii="Garamond" w:eastAsia="Garamond" w:hAnsi="Garamond" w:cs="Garamond"/>
@@ -2666,1095 +2668,3654 @@
     </w:p>
     <w:sdt>
       <w:sdtPr>
-        <w:id w:val="-729620233"/>
+        <w:rPr>
+          <w:lang w:val="es-ES"/>
+        </w:rPr>
+        <w:id w:val="2140296051"/>
         <w:docPartObj>
           <w:docPartGallery w:val="Table of Contents"/>
           <w:docPartUnique/>
         </w:docPartObj>
       </w:sdtPr>
-      <w:sdtEndPr/>
+      <w:sdtEndPr>
+        <w:rPr>
+          <w:rFonts w:ascii="Times" w:eastAsia="Times" w:hAnsi="Times" w:cs="Times"/>
+          <w:b/>
+          <w:bCs/>
+          <w:color w:val="auto"/>
+          <w:sz w:val="22"/>
+          <w:szCs w:val="22"/>
+        </w:rPr>
+      </w:sdtEndPr>
       <w:sdtContent>
         <w:p>
           <w:pPr>
-            <w:pBdr>
-              <w:top w:val="nil"/>
-              <w:left w:val="nil"/>
-              <w:bottom w:val="nil"/>
-              <w:right w:val="nil"/>
-              <w:between w:val="nil"/>
-            </w:pBdr>
+            <w:pStyle w:val="TtuloTDC"/>
+          </w:pPr>
+          <w:r>
+            <w:rPr>
+              <w:lang w:val="es-ES"/>
+            </w:rPr>
+            <w:t>Contenido</w:t>
+          </w:r>
+        </w:p>
+        <w:p>
+          <w:pPr>
+            <w:pStyle w:val="TDC2"/>
             <w:tabs>
-              <w:tab w:val="left" w:pos="284"/>
-              <w:tab w:val="right" w:pos="9072"/>
+              <w:tab w:val="right" w:leader="dot" w:pos="9208"/>
             </w:tabs>
-            <w:spacing w:after="100" w:line="276" w:lineRule="auto"/>
             <w:rPr>
-              <w:rFonts w:ascii="Calibri" w:eastAsia="Calibri" w:hAnsi="Calibri" w:cs="Calibri"/>
-              <w:color w:val="000000"/>
+              <w:noProof/>
             </w:rPr>
           </w:pPr>
           <w:r>
             <w:fldChar w:fldCharType="begin"/>
           </w:r>
           <w:r>
-            <w:instrText xml:space="preserve"> TOC \h \u \z \t "Heading 1,1,Heading 2,2,Heading 3,3,"</w:instrText>
+            <w:instrText xml:space="preserve"> TOC \o "1-3" \h \z \u </w:instrText>
           </w:r>
           <w:r>
             <w:fldChar w:fldCharType="separate"/>
           </w:r>
-          <w:hyperlink w:anchor="_heading=h.1fob9te">
-            <w:r>
-              <w:rPr>
-                <w:rFonts w:ascii="Garamond" w:eastAsia="Garamond" w:hAnsi="Garamond" w:cs="Garamond"/>
-                <w:color w:val="000000"/>
-              </w:rPr>
-              <w:t>1.</w:t>
+          <w:hyperlink w:anchor="_Toc195598626" w:history="1">
+            <w:r>
+              <w:rPr>
+                <w:rStyle w:val="Hipervnculo"/>
+                <w:noProof/>
+              </w:rPr>
+              <w:t>UNIVERSIDAD MAYOR DE SAN SIMÓN</w:t>
+            </w:r>
+            <w:r>
+              <w:rPr>
+                <w:noProof/>
+                <w:webHidden/>
+              </w:rPr>
+              <w:tab/>
+            </w:r>
+            <w:r>
+              <w:rPr>
+                <w:noProof/>
+                <w:webHidden/>
+              </w:rPr>
+              <w:fldChar w:fldCharType="begin"/>
+            </w:r>
+            <w:r>
+              <w:rPr>
+                <w:noProof/>
+                <w:webHidden/>
+              </w:rPr>
+              <w:instrText xml:space="preserve"> PAGEREF _Toc195598626 \h </w:instrText>
+            </w:r>
+            <w:r>
+              <w:rPr>
+                <w:noProof/>
+                <w:webHidden/>
+              </w:rPr>
+            </w:r>
+            <w:r>
+              <w:rPr>
+                <w:noProof/>
+                <w:webHidden/>
+              </w:rPr>
+              <w:fldChar w:fldCharType="separate"/>
+            </w:r>
+            <w:r>
+              <w:rPr>
+                <w:noProof/>
+                <w:webHidden/>
+              </w:rPr>
+              <w:t>1</w:t>
+            </w:r>
+            <w:r>
+              <w:rPr>
+                <w:noProof/>
+                <w:webHidden/>
+              </w:rPr>
+              <w:fldChar w:fldCharType="end"/>
             </w:r>
           </w:hyperlink>
-          <w:hyperlink w:anchor="_heading=h.1fob9te">
-            <w:r>
-              <w:rPr>
-                <w:rFonts w:ascii="Calibri" w:eastAsia="Calibri" w:hAnsi="Calibri" w:cs="Calibri"/>
-                <w:color w:val="000000"/>
-              </w:rPr>
-              <w:tab/>
-            </w:r>
-          </w:hyperlink>
-          <w:r>
-            <w:fldChar w:fldCharType="begin"/>
-          </w:r>
-          <w:r>
-            <w:instrText xml:space="preserve"> PAGEREF _heading=h.1fob9te \h </w:instrText>
-          </w:r>
-          <w:r>
-            <w:fldChar w:fldCharType="separate"/>
-          </w:r>
-          <w:r>
+        </w:p>
+        <w:p>
+          <w:pPr>
+            <w:pStyle w:val="TDC1"/>
+            <w:tabs>
+              <w:tab w:val="left" w:pos="440"/>
+              <w:tab w:val="right" w:leader="dot" w:pos="9208"/>
+            </w:tabs>
             <w:rPr>
               <w:noProof/>
             </w:rPr>
-            <w:t>1</w:t>
-          </w:r>
-          <w:r>
-            <w:fldChar w:fldCharType="end"/>
-          </w:r>
-          <w:hyperlink w:anchor="_heading=h.3znysh7">
-            <w:r>
-              <w:rPr>
-                <w:rFonts w:ascii="Garamond" w:eastAsia="Garamond" w:hAnsi="Garamond" w:cs="Garamond"/>
-                <w:color w:val="000000"/>
-              </w:rPr>
-              <w:t>1.1.</w:t>
+          </w:pPr>
+          <w:hyperlink w:anchor="_Toc195598627" w:history="1">
+            <w:r>
+              <w:rPr>
+                <w:rStyle w:val="Hipervnculo"/>
+                <w:noProof/>
+              </w:rPr>
+              <w:t>1.</w:t>
+            </w:r>
+            <w:r>
+              <w:rPr>
+                <w:noProof/>
+              </w:rPr>
+              <w:tab/>
+            </w:r>
+            <w:r>
+              <w:rPr>
+                <w:rStyle w:val="Hipervnculo"/>
+                <w:noProof/>
+              </w:rPr>
+              <w:t>Introducción</w:t>
+            </w:r>
+            <w:r>
+              <w:rPr>
+                <w:noProof/>
+                <w:webHidden/>
+              </w:rPr>
+              <w:tab/>
+            </w:r>
+            <w:r>
+              <w:rPr>
+                <w:noProof/>
+                <w:webHidden/>
+              </w:rPr>
+              <w:fldChar w:fldCharType="begin"/>
+            </w:r>
+            <w:r>
+              <w:rPr>
+                <w:noProof/>
+                <w:webHidden/>
+              </w:rPr>
+              <w:instrText xml:space="preserve"> PAGEREF _Toc195598627 \h </w:instrText>
+            </w:r>
+            <w:r>
+              <w:rPr>
+                <w:noProof/>
+                <w:webHidden/>
+              </w:rPr>
+            </w:r>
+            <w:r>
+              <w:rPr>
+                <w:noProof/>
+                <w:webHidden/>
+              </w:rPr>
+              <w:fldChar w:fldCharType="separate"/>
+            </w:r>
+            <w:r>
+              <w:rPr>
+                <w:noProof/>
+                <w:webHidden/>
+              </w:rPr>
+              <w:t>1</w:t>
+            </w:r>
+            <w:r>
+              <w:rPr>
+                <w:noProof/>
+                <w:webHidden/>
+              </w:rPr>
+              <w:fldChar w:fldCharType="end"/>
             </w:r>
           </w:hyperlink>
-          <w:hyperlink w:anchor="_heading=h.3znysh7">
-            <w:r>
-              <w:rPr>
-                <w:rFonts w:ascii="Calibri" w:eastAsia="Calibri" w:hAnsi="Calibri" w:cs="Calibri"/>
-                <w:color w:val="000000"/>
-              </w:rPr>
-              <w:tab/>
-            </w:r>
-          </w:hyperlink>
-          <w:r>
-            <w:fldChar w:fldCharType="begin"/>
-          </w:r>
-          <w:r>
-            <w:instrText xml:space="preserve"> PAGEREF _heading=h.3znysh7 \h </w:instrText>
-          </w:r>
-          <w:r>
-            <w:fldChar w:fldCharType="separate"/>
-          </w:r>
-          <w:r>
+        </w:p>
+        <w:p>
+          <w:pPr>
+            <w:pStyle w:val="TDC2"/>
+            <w:tabs>
+              <w:tab w:val="left" w:pos="880"/>
+              <w:tab w:val="right" w:leader="dot" w:pos="9208"/>
+            </w:tabs>
             <w:rPr>
               <w:noProof/>
             </w:rPr>
-            <w:t>1</w:t>
-          </w:r>
-          <w:r>
-            <w:fldChar w:fldCharType="end"/>
-          </w:r>
-          <w:hyperlink w:anchor="_heading=h.2et92p0">
-            <w:r>
-              <w:rPr>
-                <w:rFonts w:ascii="Garamond" w:eastAsia="Garamond" w:hAnsi="Garamond" w:cs="Garamond"/>
-                <w:color w:val="000000"/>
-              </w:rPr>
-              <w:t>1.2.</w:t>
+          </w:pPr>
+          <w:hyperlink w:anchor="_Toc195598628" w:history="1">
+            <w:r>
+              <w:rPr>
+                <w:rStyle w:val="Hipervnculo"/>
+                <w:noProof/>
+              </w:rPr>
+              <w:t>1.1.</w:t>
+            </w:r>
+            <w:r>
+              <w:rPr>
+                <w:noProof/>
+              </w:rPr>
+              <w:tab/>
+            </w:r>
+            <w:r>
+              <w:rPr>
+                <w:rStyle w:val="Hipervnculo"/>
+                <w:noProof/>
+              </w:rPr>
+              <w:t>Antecedentes</w:t>
+            </w:r>
+            <w:r>
+              <w:rPr>
+                <w:noProof/>
+                <w:webHidden/>
+              </w:rPr>
+              <w:tab/>
+            </w:r>
+            <w:r>
+              <w:rPr>
+                <w:noProof/>
+                <w:webHidden/>
+              </w:rPr>
+              <w:fldChar w:fldCharType="begin"/>
+            </w:r>
+            <w:r>
+              <w:rPr>
+                <w:noProof/>
+                <w:webHidden/>
+              </w:rPr>
+              <w:instrText xml:space="preserve"> PAGEREF _Toc195598628 \h </w:instrText>
+            </w:r>
+            <w:r>
+              <w:rPr>
+                <w:noProof/>
+                <w:webHidden/>
+              </w:rPr>
+            </w:r>
+            <w:r>
+              <w:rPr>
+                <w:noProof/>
+                <w:webHidden/>
+              </w:rPr>
+              <w:fldChar w:fldCharType="separate"/>
+            </w:r>
+            <w:r>
+              <w:rPr>
+                <w:noProof/>
+                <w:webHidden/>
+              </w:rPr>
+              <w:t>1</w:t>
+            </w:r>
+            <w:r>
+              <w:rPr>
+                <w:noProof/>
+                <w:webHidden/>
+              </w:rPr>
+              <w:fldChar w:fldCharType="end"/>
             </w:r>
           </w:hyperlink>
-          <w:hyperlink w:anchor="_heading=h.2et92p0">
-            <w:r>
-              <w:rPr>
-                <w:rFonts w:ascii="Calibri" w:eastAsia="Calibri" w:hAnsi="Calibri" w:cs="Calibri"/>
-                <w:color w:val="000000"/>
-              </w:rPr>
-              <w:tab/>
-            </w:r>
-          </w:hyperlink>
-          <w:r>
-            <w:fldChar w:fldCharType="begin"/>
-          </w:r>
-          <w:r>
-            <w:instrText xml:space="preserve"> PAGEREF _heading=h.2et92p0 \h </w:instrText>
-          </w:r>
-          <w:r>
-            <w:fldChar w:fldCharType="separate"/>
-          </w:r>
-          <w:r>
+        </w:p>
+        <w:p>
+          <w:pPr>
+            <w:pStyle w:val="TDC2"/>
+            <w:tabs>
+              <w:tab w:val="left" w:pos="880"/>
+              <w:tab w:val="right" w:leader="dot" w:pos="9208"/>
+            </w:tabs>
             <w:rPr>
               <w:noProof/>
             </w:rPr>
-            <w:t>1</w:t>
-          </w:r>
-          <w:r>
-            <w:fldChar w:fldCharType="end"/>
-          </w:r>
-          <w:hyperlink w:anchor="_heading=h.tyjcwt">
-            <w:r>
-              <w:rPr>
-                <w:rFonts w:ascii="Garamond" w:eastAsia="Garamond" w:hAnsi="Garamond" w:cs="Garamond"/>
-                <w:color w:val="000000"/>
-              </w:rPr>
-              <w:t>1.3.</w:t>
+          </w:pPr>
+          <w:hyperlink w:anchor="_Toc195598629" w:history="1">
+            <w:r>
+              <w:rPr>
+                <w:rStyle w:val="Hipervnculo"/>
+                <w:noProof/>
+              </w:rPr>
+              <w:t>1.2.</w:t>
+            </w:r>
+            <w:r>
+              <w:rPr>
+                <w:noProof/>
+              </w:rPr>
+              <w:tab/>
+            </w:r>
+            <w:r>
+              <w:rPr>
+                <w:rStyle w:val="Hipervnculo"/>
+                <w:noProof/>
+              </w:rPr>
+              <w:t>Justificación</w:t>
+            </w:r>
+            <w:r>
+              <w:rPr>
+                <w:noProof/>
+                <w:webHidden/>
+              </w:rPr>
+              <w:tab/>
+            </w:r>
+            <w:r>
+              <w:rPr>
+                <w:noProof/>
+                <w:webHidden/>
+              </w:rPr>
+              <w:fldChar w:fldCharType="begin"/>
+            </w:r>
+            <w:r>
+              <w:rPr>
+                <w:noProof/>
+                <w:webHidden/>
+              </w:rPr>
+              <w:instrText xml:space="preserve"> PAGEREF _Toc195598629 \h </w:instrText>
+            </w:r>
+            <w:r>
+              <w:rPr>
+                <w:noProof/>
+                <w:webHidden/>
+              </w:rPr>
+            </w:r>
+            <w:r>
+              <w:rPr>
+                <w:noProof/>
+                <w:webHidden/>
+              </w:rPr>
+              <w:fldChar w:fldCharType="separate"/>
+            </w:r>
+            <w:r>
+              <w:rPr>
+                <w:noProof/>
+                <w:webHidden/>
+              </w:rPr>
+              <w:t>1</w:t>
+            </w:r>
+            <w:r>
+              <w:rPr>
+                <w:noProof/>
+                <w:webHidden/>
+              </w:rPr>
+              <w:fldChar w:fldCharType="end"/>
             </w:r>
           </w:hyperlink>
-          <w:hyperlink w:anchor="_heading=h.tyjcwt">
-            <w:r>
-              <w:rPr>
-                <w:rFonts w:ascii="Calibri" w:eastAsia="Calibri" w:hAnsi="Calibri" w:cs="Calibri"/>
-                <w:color w:val="000000"/>
-              </w:rPr>
-              <w:tab/>
-            </w:r>
-          </w:hyperlink>
-          <w:r>
-            <w:fldChar w:fldCharType="begin"/>
-          </w:r>
-          <w:r>
-            <w:instrText xml:space="preserve"> PAGEREF _heading=h.tyjcwt \h </w:instrText>
-          </w:r>
-          <w:r>
-            <w:fldChar w:fldCharType="separate"/>
-          </w:r>
-          <w:r>
+        </w:p>
+        <w:p>
+          <w:pPr>
+            <w:pStyle w:val="TDC2"/>
+            <w:tabs>
+              <w:tab w:val="left" w:pos="880"/>
+              <w:tab w:val="right" w:leader="dot" w:pos="9208"/>
+            </w:tabs>
             <w:rPr>
               <w:noProof/>
             </w:rPr>
-            <w:t>2</w:t>
-          </w:r>
-          <w:r>
-            <w:fldChar w:fldCharType="end"/>
-          </w:r>
-          <w:hyperlink w:anchor="_heading=h.3dy6vkm">
-            <w:r>
-              <w:rPr>
-                <w:rFonts w:ascii="Garamond" w:eastAsia="Garamond" w:hAnsi="Garamond" w:cs="Garamond"/>
-                <w:color w:val="000000"/>
-              </w:rPr>
-              <w:t>1.4.</w:t>
+          </w:pPr>
+          <w:hyperlink w:anchor="_Toc195598630" w:history="1">
+            <w:r>
+              <w:rPr>
+                <w:rStyle w:val="Hipervnculo"/>
+                <w:noProof/>
+              </w:rPr>
+              <w:t>1.3.</w:t>
+            </w:r>
+            <w:r>
+              <w:rPr>
+                <w:noProof/>
+              </w:rPr>
+              <w:tab/>
+            </w:r>
+            <w:r>
+              <w:rPr>
+                <w:rStyle w:val="Hipervnculo"/>
+                <w:noProof/>
+              </w:rPr>
+              <w:t>Planteamiento del problema</w:t>
+            </w:r>
+            <w:r>
+              <w:rPr>
+                <w:noProof/>
+                <w:webHidden/>
+              </w:rPr>
+              <w:tab/>
+            </w:r>
+            <w:r>
+              <w:rPr>
+                <w:noProof/>
+                <w:webHidden/>
+              </w:rPr>
+              <w:fldChar w:fldCharType="begin"/>
+            </w:r>
+            <w:r>
+              <w:rPr>
+                <w:noProof/>
+                <w:webHidden/>
+              </w:rPr>
+              <w:instrText xml:space="preserve"> PAGEREF _Toc195598630 \h </w:instrText>
+            </w:r>
+            <w:r>
+              <w:rPr>
+                <w:noProof/>
+                <w:webHidden/>
+              </w:rPr>
+            </w:r>
+            <w:r>
+              <w:rPr>
+                <w:noProof/>
+                <w:webHidden/>
+              </w:rPr>
+              <w:fldChar w:fldCharType="separate"/>
+            </w:r>
+            <w:r>
+              <w:rPr>
+                <w:noProof/>
+                <w:webHidden/>
+              </w:rPr>
+              <w:t>2</w:t>
+            </w:r>
+            <w:r>
+              <w:rPr>
+                <w:noProof/>
+                <w:webHidden/>
+              </w:rPr>
+              <w:fldChar w:fldCharType="end"/>
             </w:r>
           </w:hyperlink>
-          <w:hyperlink w:anchor="_heading=h.3dy6vkm">
-            <w:r>
-              <w:rPr>
-                <w:rFonts w:ascii="Calibri" w:eastAsia="Calibri" w:hAnsi="Calibri" w:cs="Calibri"/>
-                <w:color w:val="000000"/>
-              </w:rPr>
-              <w:tab/>
-            </w:r>
-          </w:hyperlink>
-          <w:r>
-            <w:fldChar w:fldCharType="begin"/>
-          </w:r>
-          <w:r>
-            <w:instrText xml:space="preserve"> PAGEREF _heading=h.3dy6vkm \h </w:instrText>
-          </w:r>
-          <w:r>
-            <w:fldChar w:fldCharType="separate"/>
-          </w:r>
-          <w:r>
+        </w:p>
+        <w:p>
+          <w:pPr>
+            <w:pStyle w:val="TDC2"/>
+            <w:tabs>
+              <w:tab w:val="left" w:pos="880"/>
+              <w:tab w:val="right" w:leader="dot" w:pos="9208"/>
+            </w:tabs>
             <w:rPr>
               <w:noProof/>
             </w:rPr>
-            <w:t>2</w:t>
-          </w:r>
-          <w:r>
-            <w:fldChar w:fldCharType="end"/>
-          </w:r>
-          <w:hyperlink w:anchor="_heading=h.1t3h5sf">
-            <w:r>
-              <w:rPr>
-                <w:rFonts w:ascii="Garamond" w:eastAsia="Garamond" w:hAnsi="Garamond" w:cs="Garamond"/>
-                <w:color w:val="000000"/>
-              </w:rPr>
-              <w:t>1.4.1.</w:t>
+          </w:pPr>
+          <w:hyperlink w:anchor="_Toc195598631" w:history="1">
+            <w:r>
+              <w:rPr>
+                <w:rStyle w:val="Hipervnculo"/>
+                <w:noProof/>
+              </w:rPr>
+              <w:t>1.4.</w:t>
+            </w:r>
+            <w:r>
+              <w:rPr>
+                <w:noProof/>
+              </w:rPr>
+              <w:tab/>
+            </w:r>
+            <w:r>
+              <w:rPr>
+                <w:rStyle w:val="Hipervnculo"/>
+                <w:noProof/>
+              </w:rPr>
+              <w:t>Objetivo general</w:t>
+            </w:r>
+            <w:r>
+              <w:rPr>
+                <w:noProof/>
+                <w:webHidden/>
+              </w:rPr>
+              <w:tab/>
+            </w:r>
+            <w:r>
+              <w:rPr>
+                <w:noProof/>
+                <w:webHidden/>
+              </w:rPr>
+              <w:fldChar w:fldCharType="begin"/>
+            </w:r>
+            <w:r>
+              <w:rPr>
+                <w:noProof/>
+                <w:webHidden/>
+              </w:rPr>
+              <w:instrText xml:space="preserve"> PAGEREF _Toc195598631 \h </w:instrText>
+            </w:r>
+            <w:r>
+              <w:rPr>
+                <w:noProof/>
+                <w:webHidden/>
+              </w:rPr>
+            </w:r>
+            <w:r>
+              <w:rPr>
+                <w:noProof/>
+                <w:webHidden/>
+              </w:rPr>
+              <w:fldChar w:fldCharType="separate"/>
+            </w:r>
+            <w:r>
+              <w:rPr>
+                <w:noProof/>
+                <w:webHidden/>
+              </w:rPr>
+              <w:t>2</w:t>
+            </w:r>
+            <w:r>
+              <w:rPr>
+                <w:noProof/>
+                <w:webHidden/>
+              </w:rPr>
+              <w:fldChar w:fldCharType="end"/>
             </w:r>
           </w:hyperlink>
-          <w:hyperlink w:anchor="_heading=h.1t3h5sf">
-            <w:r>
-              <w:rPr>
-                <w:rFonts w:ascii="Calibri" w:eastAsia="Calibri" w:hAnsi="Calibri" w:cs="Calibri"/>
-                <w:color w:val="000000"/>
-              </w:rPr>
-              <w:tab/>
-            </w:r>
-          </w:hyperlink>
-          <w:r>
-            <w:fldChar w:fldCharType="begin"/>
-          </w:r>
-          <w:r>
-            <w:instrText xml:space="preserve"> PAGEREF _heading=h.1t3h5sf \h </w:instrText>
-          </w:r>
-          <w:r>
-            <w:fldChar w:fldCharType="separate"/>
-          </w:r>
-          <w:r>
+        </w:p>
+        <w:p>
+          <w:pPr>
+            <w:pStyle w:val="TDC3"/>
+            <w:tabs>
+              <w:tab w:val="left" w:pos="1320"/>
+              <w:tab w:val="right" w:leader="dot" w:pos="9208"/>
+            </w:tabs>
             <w:rPr>
               <w:noProof/>
             </w:rPr>
-            <w:t>2</w:t>
-          </w:r>
-          <w:r>
-            <w:fldChar w:fldCharType="end"/>
-          </w:r>
-          <w:hyperlink w:anchor="_heading=h.2s8eyo1">
-            <w:r>
-              <w:rPr>
-                <w:rFonts w:ascii="Garamond" w:eastAsia="Garamond" w:hAnsi="Garamond" w:cs="Garamond"/>
-                <w:color w:val="000000"/>
-              </w:rPr>
-              <w:t>2.</w:t>
+          </w:pPr>
+          <w:hyperlink w:anchor="_Toc195598632" w:history="1">
+            <w:r>
+              <w:rPr>
+                <w:rStyle w:val="Hipervnculo"/>
+                <w:noProof/>
+              </w:rPr>
+              <w:t>1.4.1.</w:t>
+            </w:r>
+            <w:r>
+              <w:rPr>
+                <w:noProof/>
+              </w:rPr>
+              <w:tab/>
+            </w:r>
+            <w:r>
+              <w:rPr>
+                <w:rStyle w:val="Hipervnculo"/>
+                <w:noProof/>
+              </w:rPr>
+              <w:t>Objetivos específicos</w:t>
+            </w:r>
+            <w:r>
+              <w:rPr>
+                <w:noProof/>
+                <w:webHidden/>
+              </w:rPr>
+              <w:tab/>
+            </w:r>
+            <w:r>
+              <w:rPr>
+                <w:noProof/>
+                <w:webHidden/>
+              </w:rPr>
+              <w:fldChar w:fldCharType="begin"/>
+            </w:r>
+            <w:r>
+              <w:rPr>
+                <w:noProof/>
+                <w:webHidden/>
+              </w:rPr>
+              <w:instrText xml:space="preserve"> PAGEREF _Toc195598632 \h </w:instrText>
+            </w:r>
+            <w:r>
+              <w:rPr>
+                <w:noProof/>
+                <w:webHidden/>
+              </w:rPr>
+            </w:r>
+            <w:r>
+              <w:rPr>
+                <w:noProof/>
+                <w:webHidden/>
+              </w:rPr>
+              <w:fldChar w:fldCharType="separate"/>
+            </w:r>
+            <w:r>
+              <w:rPr>
+                <w:noProof/>
+                <w:webHidden/>
+              </w:rPr>
+              <w:t>2</w:t>
+            </w:r>
+            <w:r>
+              <w:rPr>
+                <w:noProof/>
+                <w:webHidden/>
+              </w:rPr>
+              <w:fldChar w:fldCharType="end"/>
             </w:r>
           </w:hyperlink>
-          <w:hyperlink w:anchor="_heading=h.2s8eyo1">
-            <w:r>
-              <w:rPr>
-                <w:rFonts w:ascii="Calibri" w:eastAsia="Calibri" w:hAnsi="Calibri" w:cs="Calibri"/>
-                <w:color w:val="000000"/>
-              </w:rPr>
-              <w:tab/>
-            </w:r>
-          </w:hyperlink>
-          <w:r>
-            <w:fldChar w:fldCharType="begin"/>
-          </w:r>
-          <w:r>
-            <w:instrText xml:space="preserve"> PAGEREF _heading=h.2s8eyo1 \h </w:instrText>
-          </w:r>
-          <w:r>
-            <w:fldChar w:fldCharType="separate"/>
-          </w:r>
-          <w:r>
+        </w:p>
+        <w:p>
+          <w:pPr>
+            <w:pStyle w:val="TDC1"/>
+            <w:tabs>
+              <w:tab w:val="left" w:pos="440"/>
+              <w:tab w:val="right" w:leader="dot" w:pos="9208"/>
+            </w:tabs>
             <w:rPr>
               <w:noProof/>
             </w:rPr>
-            <w:t>3</w:t>
-          </w:r>
-          <w:r>
-            <w:fldChar w:fldCharType="end"/>
-          </w:r>
-          <w:hyperlink w:anchor="_heading=h.17dp8vu">
-            <w:r>
-              <w:rPr>
-                <w:rFonts w:ascii="Garamond" w:eastAsia="Garamond" w:hAnsi="Garamond" w:cs="Garamond"/>
-                <w:color w:val="000000"/>
-              </w:rPr>
-              <w:t>2.1.</w:t>
+          </w:pPr>
+          <w:hyperlink w:anchor="_Toc195598633" w:history="1">
+            <w:r>
+              <w:rPr>
+                <w:rStyle w:val="Hipervnculo"/>
+                <w:noProof/>
+              </w:rPr>
+              <w:t>2.</w:t>
+            </w:r>
+            <w:r>
+              <w:rPr>
+                <w:noProof/>
+              </w:rPr>
+              <w:tab/>
+            </w:r>
+            <w:r>
+              <w:rPr>
+                <w:rStyle w:val="Hipervnculo"/>
+                <w:noProof/>
+              </w:rPr>
+              <w:t>Marco teórico</w:t>
+            </w:r>
+            <w:r>
+              <w:rPr>
+                <w:noProof/>
+                <w:webHidden/>
+              </w:rPr>
+              <w:tab/>
+            </w:r>
+            <w:r>
+              <w:rPr>
+                <w:noProof/>
+                <w:webHidden/>
+              </w:rPr>
+              <w:fldChar w:fldCharType="begin"/>
+            </w:r>
+            <w:r>
+              <w:rPr>
+                <w:noProof/>
+                <w:webHidden/>
+              </w:rPr>
+              <w:instrText xml:space="preserve"> PAGEREF _Toc195598633 \h </w:instrText>
+            </w:r>
+            <w:r>
+              <w:rPr>
+                <w:noProof/>
+                <w:webHidden/>
+              </w:rPr>
+            </w:r>
+            <w:r>
+              <w:rPr>
+                <w:noProof/>
+                <w:webHidden/>
+              </w:rPr>
+              <w:fldChar w:fldCharType="separate"/>
+            </w:r>
+            <w:r>
+              <w:rPr>
+                <w:noProof/>
+                <w:webHidden/>
+              </w:rPr>
+              <w:t>3</w:t>
+            </w:r>
+            <w:r>
+              <w:rPr>
+                <w:noProof/>
+                <w:webHidden/>
+              </w:rPr>
+              <w:fldChar w:fldCharType="end"/>
             </w:r>
           </w:hyperlink>
-          <w:hyperlink w:anchor="_heading=h.17dp8vu">
-            <w:r>
-              <w:rPr>
-                <w:rFonts w:ascii="Calibri" w:eastAsia="Calibri" w:hAnsi="Calibri" w:cs="Calibri"/>
-                <w:color w:val="000000"/>
-              </w:rPr>
-              <w:tab/>
-            </w:r>
-          </w:hyperlink>
-          <w:r>
-            <w:fldChar w:fldCharType="begin"/>
-          </w:r>
-          <w:r>
-            <w:instrText xml:space="preserve"> PAGEREF _heading=h.17dp8vu \h </w:instrText>
-          </w:r>
-          <w:r>
-            <w:fldChar w:fldCharType="separate"/>
-          </w:r>
-          <w:r>
+        </w:p>
+        <w:p>
+          <w:pPr>
+            <w:pStyle w:val="TDC2"/>
+            <w:tabs>
+              <w:tab w:val="left" w:pos="880"/>
+              <w:tab w:val="right" w:leader="dot" w:pos="9208"/>
+            </w:tabs>
             <w:rPr>
               <w:noProof/>
             </w:rPr>
-            <w:t>3</w:t>
-          </w:r>
-          <w:r>
-            <w:fldChar w:fldCharType="end"/>
-          </w:r>
-          <w:hyperlink w:anchor="_heading=h.3rdcrjn">
-            <w:r>
-              <w:rPr>
-                <w:rFonts w:ascii="Garamond" w:eastAsia="Garamond" w:hAnsi="Garamond" w:cs="Garamond"/>
-                <w:color w:val="000000"/>
+          </w:pPr>
+          <w:hyperlink w:anchor="_Toc195598634" w:history="1">
+            <w:r>
+              <w:rPr>
+                <w:rStyle w:val="Hipervnculo"/>
+                <w:noProof/>
+              </w:rPr>
+              <w:t>2.1.</w:t>
+            </w:r>
+            <w:r>
+              <w:rPr>
+                <w:noProof/>
+              </w:rPr>
+              <w:tab/>
+            </w:r>
+            <w:r>
+              <w:rPr>
+                <w:rStyle w:val="Hipervnculo"/>
+                <w:noProof/>
+              </w:rPr>
+              <w:t>Fundamentos de los problemas de Timetabling</w:t>
+            </w:r>
+            <w:r>
+              <w:rPr>
+                <w:noProof/>
+                <w:webHidden/>
+              </w:rPr>
+              <w:tab/>
+            </w:r>
+            <w:r>
+              <w:rPr>
+                <w:noProof/>
+                <w:webHidden/>
+              </w:rPr>
+              <w:fldChar w:fldCharType="begin"/>
+            </w:r>
+            <w:r>
+              <w:rPr>
+                <w:noProof/>
+                <w:webHidden/>
+              </w:rPr>
+              <w:instrText xml:space="preserve"> PAGEREF _Toc195598634 \h </w:instrText>
+            </w:r>
+            <w:r>
+              <w:rPr>
+                <w:noProof/>
+                <w:webHidden/>
+              </w:rPr>
+            </w:r>
+            <w:r>
+              <w:rPr>
+                <w:noProof/>
+                <w:webHidden/>
+              </w:rPr>
+              <w:fldChar w:fldCharType="separate"/>
+            </w:r>
+            <w:r>
+              <w:rPr>
+                <w:noProof/>
+                <w:webHidden/>
+              </w:rPr>
+              <w:t>3</w:t>
+            </w:r>
+            <w:r>
+              <w:rPr>
+                <w:noProof/>
+                <w:webHidden/>
+              </w:rPr>
+              <w:fldChar w:fldCharType="end"/>
+            </w:r>
+          </w:hyperlink>
+        </w:p>
+        <w:p>
+          <w:pPr>
+            <w:pStyle w:val="TDC2"/>
+            <w:tabs>
+              <w:tab w:val="left" w:pos="880"/>
+              <w:tab w:val="right" w:leader="dot" w:pos="9208"/>
+            </w:tabs>
+            <w:rPr>
+              <w:noProof/>
+            </w:rPr>
+          </w:pPr>
+          <w:hyperlink w:anchor="_Toc195598638" w:history="1">
+            <w:r>
+              <w:rPr>
+                <w:rStyle w:val="Hipervnculo"/>
+                <w:noProof/>
               </w:rPr>
               <w:t>2.2.</w:t>
             </w:r>
+            <w:r>
+              <w:rPr>
+                <w:noProof/>
+              </w:rPr>
+              <w:tab/>
+            </w:r>
+            <w:r>
+              <w:rPr>
+                <w:rStyle w:val="Hipervnculo"/>
+                <w:noProof/>
+              </w:rPr>
+              <w:t>Descripción del problema</w:t>
+            </w:r>
+            <w:r>
+              <w:rPr>
+                <w:noProof/>
+                <w:webHidden/>
+              </w:rPr>
+              <w:tab/>
+            </w:r>
+            <w:r>
+              <w:rPr>
+                <w:noProof/>
+                <w:webHidden/>
+              </w:rPr>
+              <w:fldChar w:fldCharType="begin"/>
+            </w:r>
+            <w:r>
+              <w:rPr>
+                <w:noProof/>
+                <w:webHidden/>
+              </w:rPr>
+              <w:instrText xml:space="preserve"> PAGEREF _Toc195598638 \h </w:instrText>
+            </w:r>
+            <w:r>
+              <w:rPr>
+                <w:noProof/>
+                <w:webHidden/>
+              </w:rPr>
+            </w:r>
+            <w:r>
+              <w:rPr>
+                <w:noProof/>
+                <w:webHidden/>
+              </w:rPr>
+              <w:fldChar w:fldCharType="separate"/>
+            </w:r>
+            <w:r>
+              <w:rPr>
+                <w:noProof/>
+                <w:webHidden/>
+              </w:rPr>
+              <w:t>3</w:t>
+            </w:r>
+            <w:r>
+              <w:rPr>
+                <w:noProof/>
+                <w:webHidden/>
+              </w:rPr>
+              <w:fldChar w:fldCharType="end"/>
+            </w:r>
           </w:hyperlink>
-          <w:hyperlink w:anchor="_heading=h.3rdcrjn">
-            <w:r>
-              <w:rPr>
-                <w:rFonts w:ascii="Calibri" w:eastAsia="Calibri" w:hAnsi="Calibri" w:cs="Calibri"/>
-                <w:color w:val="000000"/>
+        </w:p>
+        <w:p>
+          <w:pPr>
+            <w:pStyle w:val="TDC3"/>
+            <w:tabs>
+              <w:tab w:val="left" w:pos="1320"/>
+              <w:tab w:val="right" w:leader="dot" w:pos="9208"/>
+            </w:tabs>
+            <w:rPr>
+              <w:noProof/>
+            </w:rPr>
+          </w:pPr>
+          <w:hyperlink w:anchor="_Toc195598643" w:history="1">
+            <w:r>
+              <w:rPr>
+                <w:rStyle w:val="Hipervnculo"/>
+                <w:noProof/>
+              </w:rPr>
+              <w:t>2.2.1</w:t>
+            </w:r>
+            <w:r>
+              <w:rPr>
+                <w:noProof/>
               </w:rPr>
               <w:tab/>
             </w:r>
+            <w:r>
+              <w:rPr>
+                <w:rStyle w:val="Hipervnculo"/>
+                <w:noProof/>
+              </w:rPr>
+              <w:t>Clasificación y restricciones</w:t>
+            </w:r>
+            <w:r>
+              <w:rPr>
+                <w:noProof/>
+                <w:webHidden/>
+              </w:rPr>
+              <w:tab/>
+            </w:r>
+            <w:r>
+              <w:rPr>
+                <w:noProof/>
+                <w:webHidden/>
+              </w:rPr>
+              <w:fldChar w:fldCharType="begin"/>
+            </w:r>
+            <w:r>
+              <w:rPr>
+                <w:noProof/>
+                <w:webHidden/>
+              </w:rPr>
+              <w:instrText xml:space="preserve"> PAGEREF _Toc195598643 \h </w:instrText>
+            </w:r>
+            <w:r>
+              <w:rPr>
+                <w:noProof/>
+                <w:webHidden/>
+              </w:rPr>
+            </w:r>
+            <w:r>
+              <w:rPr>
+                <w:noProof/>
+                <w:webHidden/>
+              </w:rPr>
+              <w:fldChar w:fldCharType="separate"/>
+            </w:r>
+            <w:r>
+              <w:rPr>
+                <w:noProof/>
+                <w:webHidden/>
+              </w:rPr>
+              <w:t>3</w:t>
+            </w:r>
+            <w:r>
+              <w:rPr>
+                <w:noProof/>
+                <w:webHidden/>
+              </w:rPr>
+              <w:fldChar w:fldCharType="end"/>
+            </w:r>
           </w:hyperlink>
-          <w:r>
-            <w:fldChar w:fldCharType="begin"/>
-          </w:r>
-          <w:r>
-            <w:instrText xml:space="preserve"> PAGEREF _heading=h.3rdcrjn \h </w:instrText>
-          </w:r>
-          <w:r>
-            <w:fldChar w:fldCharType="separate"/>
-          </w:r>
+        </w:p>
+        <w:p>
+          <w:pPr>
+            <w:pStyle w:val="TDC3"/>
+            <w:tabs>
+              <w:tab w:val="left" w:pos="1320"/>
+              <w:tab w:val="right" w:leader="dot" w:pos="9208"/>
+            </w:tabs>
+            <w:rPr>
+              <w:noProof/>
+            </w:rPr>
+          </w:pPr>
+          <w:hyperlink w:anchor="_Toc195598644" w:history="1">
+            <w:r>
+              <w:rPr>
+                <w:rStyle w:val="Hipervnculo"/>
+                <w:noProof/>
+              </w:rPr>
+              <w:t>2.2.2</w:t>
+            </w:r>
+            <w:r>
+              <w:rPr>
+                <w:noProof/>
+              </w:rPr>
+              <w:tab/>
+            </w:r>
+            <w:r>
+              <w:rPr>
+                <w:rStyle w:val="Hipervnculo"/>
+                <w:noProof/>
+              </w:rPr>
+              <w:t>Complejidad computacional del problema</w:t>
+            </w:r>
+            <w:r>
+              <w:rPr>
+                <w:noProof/>
+                <w:webHidden/>
+              </w:rPr>
+              <w:tab/>
+            </w:r>
+            <w:r>
+              <w:rPr>
+                <w:noProof/>
+                <w:webHidden/>
+              </w:rPr>
+              <w:fldChar w:fldCharType="begin"/>
+            </w:r>
+            <w:r>
+              <w:rPr>
+                <w:noProof/>
+                <w:webHidden/>
+              </w:rPr>
+              <w:instrText xml:space="preserve"> PAGEREF _Toc195598644 \h </w:instrText>
+            </w:r>
+            <w:r>
+              <w:rPr>
+                <w:noProof/>
+                <w:webHidden/>
+              </w:rPr>
+            </w:r>
+            <w:r>
+              <w:rPr>
+                <w:noProof/>
+                <w:webHidden/>
+              </w:rPr>
+              <w:fldChar w:fldCharType="separate"/>
+            </w:r>
+            <w:r>
+              <w:rPr>
+                <w:noProof/>
+                <w:webHidden/>
+              </w:rPr>
+              <w:t>4</w:t>
+            </w:r>
+            <w:r>
+              <w:rPr>
+                <w:noProof/>
+                <w:webHidden/>
+              </w:rPr>
+              <w:fldChar w:fldCharType="end"/>
+            </w:r>
+          </w:hyperlink>
+        </w:p>
+        <w:p>
+          <w:pPr>
+            <w:pStyle w:val="TDC2"/>
+            <w:tabs>
+              <w:tab w:val="left" w:pos="880"/>
+              <w:tab w:val="right" w:leader="dot" w:pos="9208"/>
+            </w:tabs>
+            <w:rPr>
+              <w:noProof/>
+            </w:rPr>
+          </w:pPr>
+          <w:hyperlink w:anchor="_Toc195598645" w:history="1">
+            <w:r>
+              <w:rPr>
+                <w:rStyle w:val="Hipervnculo"/>
+                <w:noProof/>
+              </w:rPr>
+              <w:t>2.3</w:t>
+            </w:r>
+            <w:r>
+              <w:rPr>
+                <w:noProof/>
+              </w:rPr>
+              <w:tab/>
+            </w:r>
+            <w:r>
+              <w:rPr>
+                <w:rStyle w:val="Hipervnculo"/>
+                <w:noProof/>
+              </w:rPr>
+              <w:t>Jerarquía de clases de complejidad</w:t>
+            </w:r>
+            <w:r>
+              <w:rPr>
+                <w:noProof/>
+                <w:webHidden/>
+              </w:rPr>
+              <w:tab/>
+            </w:r>
+            <w:r>
+              <w:rPr>
+                <w:noProof/>
+                <w:webHidden/>
+              </w:rPr>
+              <w:fldChar w:fldCharType="begin"/>
+            </w:r>
+            <w:r>
+              <w:rPr>
+                <w:noProof/>
+                <w:webHidden/>
+              </w:rPr>
+              <w:instrText xml:space="preserve"> PAGEREF _Toc195598645 \h </w:instrText>
+            </w:r>
+            <w:r>
+              <w:rPr>
+                <w:noProof/>
+                <w:webHidden/>
+              </w:rPr>
+            </w:r>
+            <w:r>
+              <w:rPr>
+                <w:noProof/>
+                <w:webHidden/>
+              </w:rPr>
+              <w:fldChar w:fldCharType="separate"/>
+            </w:r>
+            <w:r>
+              <w:rPr>
+                <w:noProof/>
+                <w:webHidden/>
+              </w:rPr>
+              <w:t>5</w:t>
+            </w:r>
+            <w:r>
+              <w:rPr>
+                <w:noProof/>
+                <w:webHidden/>
+              </w:rPr>
+              <w:fldChar w:fldCharType="end"/>
+            </w:r>
+          </w:hyperlink>
+        </w:p>
+        <w:p>
+          <w:pPr>
+            <w:pStyle w:val="TDC2"/>
+            <w:tabs>
+              <w:tab w:val="left" w:pos="880"/>
+              <w:tab w:val="right" w:leader="dot" w:pos="9208"/>
+            </w:tabs>
+            <w:rPr>
+              <w:noProof/>
+            </w:rPr>
+          </w:pPr>
+          <w:hyperlink w:anchor="_Toc195598646" w:history="1">
+            <w:r>
+              <w:rPr>
+                <w:rStyle w:val="Hipervnculo"/>
+                <w:noProof/>
+              </w:rPr>
+              <w:t>2.4</w:t>
+            </w:r>
+            <w:r>
+              <w:rPr>
+                <w:noProof/>
+              </w:rPr>
+              <w:tab/>
+            </w:r>
+            <w:r>
+              <w:rPr>
+                <w:rStyle w:val="Hipervnculo"/>
+                <w:noProof/>
+              </w:rPr>
+              <w:t>El problema de horarios como NP-Hard</w:t>
+            </w:r>
+            <w:r>
+              <w:rPr>
+                <w:noProof/>
+                <w:webHidden/>
+              </w:rPr>
+              <w:tab/>
+            </w:r>
+            <w:r>
+              <w:rPr>
+                <w:noProof/>
+                <w:webHidden/>
+              </w:rPr>
+              <w:fldChar w:fldCharType="begin"/>
+            </w:r>
+            <w:r>
+              <w:rPr>
+                <w:noProof/>
+                <w:webHidden/>
+              </w:rPr>
+              <w:instrText xml:space="preserve"> PAGEREF _Toc195598646 \h </w:instrText>
+            </w:r>
+            <w:r>
+              <w:rPr>
+                <w:noProof/>
+                <w:webHidden/>
+              </w:rPr>
+            </w:r>
+            <w:r>
+              <w:rPr>
+                <w:noProof/>
+                <w:webHidden/>
+              </w:rPr>
+              <w:fldChar w:fldCharType="separate"/>
+            </w:r>
+            <w:r>
+              <w:rPr>
+                <w:noProof/>
+                <w:webHidden/>
+              </w:rPr>
+              <w:t>6</w:t>
+            </w:r>
+            <w:r>
+              <w:rPr>
+                <w:noProof/>
+                <w:webHidden/>
+              </w:rPr>
+              <w:fldChar w:fldCharType="end"/>
+            </w:r>
+          </w:hyperlink>
+        </w:p>
+        <w:p>
+          <w:pPr>
+            <w:pStyle w:val="TDC2"/>
+            <w:tabs>
+              <w:tab w:val="left" w:pos="880"/>
+              <w:tab w:val="right" w:leader="dot" w:pos="9208"/>
+            </w:tabs>
+            <w:rPr>
+              <w:noProof/>
+            </w:rPr>
+          </w:pPr>
+          <w:hyperlink w:anchor="_Toc195598647" w:history="1">
+            <w:r>
+              <w:rPr>
+                <w:rStyle w:val="Hipervnculo"/>
+                <w:noProof/>
+              </w:rPr>
+              <w:t>2.5</w:t>
+            </w:r>
+            <w:r>
+              <w:rPr>
+                <w:noProof/>
+              </w:rPr>
+              <w:tab/>
+            </w:r>
+            <w:r>
+              <w:rPr>
+                <w:rStyle w:val="Hipervnculo"/>
+                <w:noProof/>
+              </w:rPr>
+              <w:t>Algoritmos genéticos</w:t>
+            </w:r>
+            <w:r>
+              <w:rPr>
+                <w:noProof/>
+                <w:webHidden/>
+              </w:rPr>
+              <w:tab/>
+            </w:r>
+            <w:r>
+              <w:rPr>
+                <w:noProof/>
+                <w:webHidden/>
+              </w:rPr>
+              <w:fldChar w:fldCharType="begin"/>
+            </w:r>
+            <w:r>
+              <w:rPr>
+                <w:noProof/>
+                <w:webHidden/>
+              </w:rPr>
+              <w:instrText xml:space="preserve"> PAGEREF _Toc195598647 \h </w:instrText>
+            </w:r>
+            <w:r>
+              <w:rPr>
+                <w:noProof/>
+                <w:webHidden/>
+              </w:rPr>
+            </w:r>
+            <w:r>
+              <w:rPr>
+                <w:noProof/>
+                <w:webHidden/>
+              </w:rPr>
+              <w:fldChar w:fldCharType="separate"/>
+            </w:r>
+            <w:r>
+              <w:rPr>
+                <w:noProof/>
+                <w:webHidden/>
+              </w:rPr>
+              <w:t>7</w:t>
+            </w:r>
+            <w:r>
+              <w:rPr>
+                <w:noProof/>
+                <w:webHidden/>
+              </w:rPr>
+              <w:fldChar w:fldCharType="end"/>
+            </w:r>
+          </w:hyperlink>
+        </w:p>
+        <w:p>
+          <w:pPr>
+            <w:pStyle w:val="TDC2"/>
+            <w:tabs>
+              <w:tab w:val="left" w:pos="880"/>
+              <w:tab w:val="right" w:leader="dot" w:pos="9208"/>
+            </w:tabs>
+            <w:rPr>
+              <w:noProof/>
+            </w:rPr>
+          </w:pPr>
+          <w:hyperlink w:anchor="_Toc195598648" w:history="1">
+            <w:r>
+              <w:rPr>
+                <w:rStyle w:val="Hipervnculo"/>
+                <w:noProof/>
+              </w:rPr>
+              <w:t>2.6</w:t>
+            </w:r>
+            <w:r>
+              <w:rPr>
+                <w:noProof/>
+              </w:rPr>
+              <w:tab/>
+            </w:r>
+            <w:r>
+              <w:rPr>
+                <w:rStyle w:val="Hipervnculo"/>
+                <w:noProof/>
+              </w:rPr>
+              <w:t>Representación</w:t>
+            </w:r>
+            <w:r>
+              <w:rPr>
+                <w:rStyle w:val="Hipervnculo"/>
+                <w:noProof/>
+                <w:lang w:val="es-BO"/>
+              </w:rPr>
+              <w:t xml:space="preserve"> cromosómica para problemas de timetabling</w:t>
+            </w:r>
+            <w:r>
+              <w:rPr>
+                <w:noProof/>
+                <w:webHidden/>
+              </w:rPr>
+              <w:tab/>
+            </w:r>
+            <w:r>
+              <w:rPr>
+                <w:noProof/>
+                <w:webHidden/>
+              </w:rPr>
+              <w:fldChar w:fldCharType="begin"/>
+            </w:r>
+            <w:r>
+              <w:rPr>
+                <w:noProof/>
+                <w:webHidden/>
+              </w:rPr>
+              <w:instrText xml:space="preserve"> PAGEREF _Toc195598648 \h </w:instrText>
+            </w:r>
+            <w:r>
+              <w:rPr>
+                <w:noProof/>
+                <w:webHidden/>
+              </w:rPr>
+            </w:r>
+            <w:r>
+              <w:rPr>
+                <w:noProof/>
+                <w:webHidden/>
+              </w:rPr>
+              <w:fldChar w:fldCharType="separate"/>
+            </w:r>
+            <w:r>
+              <w:rPr>
+                <w:noProof/>
+                <w:webHidden/>
+              </w:rPr>
+              <w:t>7</w:t>
+            </w:r>
+            <w:r>
+              <w:rPr>
+                <w:noProof/>
+                <w:webHidden/>
+              </w:rPr>
+              <w:fldChar w:fldCharType="end"/>
+            </w:r>
+          </w:hyperlink>
+        </w:p>
+        <w:p>
+          <w:pPr>
+            <w:pStyle w:val="TDC2"/>
+            <w:tabs>
+              <w:tab w:val="left" w:pos="880"/>
+              <w:tab w:val="right" w:leader="dot" w:pos="9208"/>
+            </w:tabs>
+            <w:rPr>
+              <w:noProof/>
+            </w:rPr>
+          </w:pPr>
+          <w:hyperlink w:anchor="_Toc195598649" w:history="1">
+            <w:r>
+              <w:rPr>
+                <w:rStyle w:val="Hipervnculo"/>
+                <w:noProof/>
+              </w:rPr>
+              <w:t>2.7</w:t>
+            </w:r>
+            <w:r>
+              <w:rPr>
+                <w:noProof/>
+              </w:rPr>
+              <w:tab/>
+            </w:r>
+            <w:r>
+              <w:rPr>
+                <w:rStyle w:val="Hipervnculo"/>
+                <w:noProof/>
+              </w:rPr>
+              <w:t>Operadores genéticos especializados para timetabling</w:t>
+            </w:r>
+            <w:r>
+              <w:rPr>
+                <w:noProof/>
+                <w:webHidden/>
+              </w:rPr>
+              <w:tab/>
+            </w:r>
+            <w:r>
+              <w:rPr>
+                <w:noProof/>
+                <w:webHidden/>
+              </w:rPr>
+              <w:fldChar w:fldCharType="begin"/>
+            </w:r>
+            <w:r>
+              <w:rPr>
+                <w:noProof/>
+                <w:webHidden/>
+              </w:rPr>
+              <w:instrText xml:space="preserve"> PAGEREF _Toc195598649 \h </w:instrText>
+            </w:r>
+            <w:r>
+              <w:rPr>
+                <w:noProof/>
+                <w:webHidden/>
+              </w:rPr>
+            </w:r>
+            <w:r>
+              <w:rPr>
+                <w:noProof/>
+                <w:webHidden/>
+              </w:rPr>
+              <w:fldChar w:fldCharType="separate"/>
+            </w:r>
+            <w:r>
+              <w:rPr>
+                <w:noProof/>
+                <w:webHidden/>
+              </w:rPr>
+              <w:t>8</w:t>
+            </w:r>
+            <w:r>
+              <w:rPr>
+                <w:noProof/>
+                <w:webHidden/>
+              </w:rPr>
+              <w:fldChar w:fldCharType="end"/>
+            </w:r>
+          </w:hyperlink>
+        </w:p>
+        <w:p>
+          <w:pPr>
+            <w:pStyle w:val="TDC2"/>
+            <w:tabs>
+              <w:tab w:val="left" w:pos="880"/>
+              <w:tab w:val="right" w:leader="dot" w:pos="9208"/>
+            </w:tabs>
+            <w:rPr>
+              <w:noProof/>
+            </w:rPr>
+          </w:pPr>
+          <w:hyperlink w:anchor="_Toc195598650" w:history="1">
+            <w:r>
+              <w:rPr>
+                <w:rStyle w:val="Hipervnculo"/>
+                <w:noProof/>
+              </w:rPr>
+              <w:t>2.8</w:t>
+            </w:r>
+            <w:r>
+              <w:rPr>
+                <w:noProof/>
+              </w:rPr>
+              <w:tab/>
+            </w:r>
+            <w:r>
+              <w:rPr>
+                <w:rStyle w:val="Hipervnculo"/>
+                <w:noProof/>
+              </w:rPr>
+              <w:t>Función de aptitud (fitness)</w:t>
+            </w:r>
+            <w:r>
+              <w:rPr>
+                <w:noProof/>
+                <w:webHidden/>
+              </w:rPr>
+              <w:tab/>
+            </w:r>
+            <w:r>
+              <w:rPr>
+                <w:noProof/>
+                <w:webHidden/>
+              </w:rPr>
+              <w:fldChar w:fldCharType="begin"/>
+            </w:r>
+            <w:r>
+              <w:rPr>
+                <w:noProof/>
+                <w:webHidden/>
+              </w:rPr>
+              <w:instrText xml:space="preserve"> PAGEREF _Toc195598650 \h </w:instrText>
+            </w:r>
+            <w:r>
+              <w:rPr>
+                <w:noProof/>
+                <w:webHidden/>
+              </w:rPr>
+            </w:r>
+            <w:r>
+              <w:rPr>
+                <w:noProof/>
+                <w:webHidden/>
+              </w:rPr>
+              <w:fldChar w:fldCharType="separate"/>
+            </w:r>
+            <w:r>
+              <w:rPr>
+                <w:noProof/>
+                <w:webHidden/>
+              </w:rPr>
+              <w:t>11</w:t>
+            </w:r>
+            <w:r>
+              <w:rPr>
+                <w:noProof/>
+                <w:webHidden/>
+              </w:rPr>
+              <w:fldChar w:fldCharType="end"/>
+            </w:r>
+          </w:hyperlink>
+        </w:p>
+        <w:p>
+          <w:pPr>
+            <w:pStyle w:val="TDC2"/>
+            <w:tabs>
+              <w:tab w:val="left" w:pos="880"/>
+              <w:tab w:val="right" w:leader="dot" w:pos="9208"/>
+            </w:tabs>
+            <w:rPr>
+              <w:noProof/>
+            </w:rPr>
+          </w:pPr>
+          <w:hyperlink w:anchor="_Toc195598651" w:history="1">
+            <w:r>
+              <w:rPr>
+                <w:rStyle w:val="Hipervnculo"/>
+                <w:noProof/>
+              </w:rPr>
+              <w:t>2.9</w:t>
+            </w:r>
+            <w:r>
+              <w:rPr>
+                <w:noProof/>
+              </w:rPr>
+              <w:tab/>
+            </w:r>
+            <w:r>
+              <w:rPr>
+                <w:rStyle w:val="Hipervnculo"/>
+                <w:noProof/>
+              </w:rPr>
+              <w:t>Flujo de ejecución</w:t>
+            </w:r>
+            <w:r>
+              <w:rPr>
+                <w:noProof/>
+                <w:webHidden/>
+              </w:rPr>
+              <w:tab/>
+            </w:r>
+            <w:r>
+              <w:rPr>
+                <w:noProof/>
+                <w:webHidden/>
+              </w:rPr>
+              <w:fldChar w:fldCharType="begin"/>
+            </w:r>
+            <w:r>
+              <w:rPr>
+                <w:noProof/>
+                <w:webHidden/>
+              </w:rPr>
+              <w:instrText xml:space="preserve"> PAGEREF _Toc195598651 \h </w:instrText>
+            </w:r>
+            <w:r>
+              <w:rPr>
+                <w:noProof/>
+                <w:webHidden/>
+              </w:rPr>
+            </w:r>
+            <w:r>
+              <w:rPr>
+                <w:noProof/>
+                <w:webHidden/>
+              </w:rPr>
+              <w:fldChar w:fldCharType="separate"/>
+            </w:r>
+            <w:r>
+              <w:rPr>
+                <w:noProof/>
+                <w:webHidden/>
+              </w:rPr>
+              <w:t>11</w:t>
+            </w:r>
+            <w:r>
+              <w:rPr>
+                <w:noProof/>
+                <w:webHidden/>
+              </w:rPr>
+              <w:fldChar w:fldCharType="end"/>
+            </w:r>
+          </w:hyperlink>
+        </w:p>
+        <w:p>
+          <w:pPr>
+            <w:pStyle w:val="TDC1"/>
+            <w:tabs>
+              <w:tab w:val="left" w:pos="440"/>
+              <w:tab w:val="right" w:leader="dot" w:pos="9208"/>
+            </w:tabs>
+            <w:rPr>
+              <w:noProof/>
+            </w:rPr>
+          </w:pPr>
+          <w:hyperlink w:anchor="_Toc195598652" w:history="1">
+            <w:r>
+              <w:rPr>
+                <w:rStyle w:val="Hipervnculo"/>
+                <w:noProof/>
+              </w:rPr>
+              <w:t>3.</w:t>
+            </w:r>
+            <w:r>
+              <w:rPr>
+                <w:noProof/>
+              </w:rPr>
+              <w:tab/>
+            </w:r>
+            <w:r>
+              <w:rPr>
+                <w:rStyle w:val="Hipervnculo"/>
+                <w:noProof/>
+              </w:rPr>
+              <w:t>Marco metodológico</w:t>
+            </w:r>
+            <w:r>
+              <w:rPr>
+                <w:noProof/>
+                <w:webHidden/>
+              </w:rPr>
+              <w:tab/>
+            </w:r>
+            <w:r>
+              <w:rPr>
+                <w:noProof/>
+                <w:webHidden/>
+              </w:rPr>
+              <w:fldChar w:fldCharType="begin"/>
+            </w:r>
+            <w:r>
+              <w:rPr>
+                <w:noProof/>
+                <w:webHidden/>
+              </w:rPr>
+              <w:instrText xml:space="preserve"> PAGEREF _Toc195598652 \h </w:instrText>
+            </w:r>
+            <w:r>
+              <w:rPr>
+                <w:noProof/>
+                <w:webHidden/>
+              </w:rPr>
+            </w:r>
+            <w:r>
+              <w:rPr>
+                <w:noProof/>
+                <w:webHidden/>
+              </w:rPr>
+              <w:fldChar w:fldCharType="separate"/>
+            </w:r>
+            <w:r>
+              <w:rPr>
+                <w:noProof/>
+                <w:webHidden/>
+              </w:rPr>
+              <w:t>13</w:t>
+            </w:r>
+            <w:r>
+              <w:rPr>
+                <w:noProof/>
+                <w:webHidden/>
+              </w:rPr>
+              <w:fldChar w:fldCharType="end"/>
+            </w:r>
+          </w:hyperlink>
+        </w:p>
+        <w:p>
+          <w:pPr>
+            <w:pStyle w:val="TDC2"/>
+            <w:tabs>
+              <w:tab w:val="left" w:pos="880"/>
+              <w:tab w:val="right" w:leader="dot" w:pos="9208"/>
+            </w:tabs>
+            <w:rPr>
+              <w:noProof/>
+            </w:rPr>
+          </w:pPr>
+          <w:hyperlink w:anchor="_Toc195598653" w:history="1">
+            <w:r>
+              <w:rPr>
+                <w:rStyle w:val="Hipervnculo"/>
+                <w:noProof/>
+              </w:rPr>
+              <w:t>3.1.</w:t>
+            </w:r>
+            <w:r>
+              <w:rPr>
+                <w:noProof/>
+              </w:rPr>
+              <w:tab/>
+            </w:r>
+            <w:r>
+              <w:rPr>
+                <w:rStyle w:val="Hipervnculo"/>
+                <w:noProof/>
+              </w:rPr>
+              <w:t>Área de estudio</w:t>
+            </w:r>
+            <w:r>
+              <w:rPr>
+                <w:noProof/>
+                <w:webHidden/>
+              </w:rPr>
+              <w:tab/>
+            </w:r>
+            <w:r>
+              <w:rPr>
+                <w:noProof/>
+                <w:webHidden/>
+              </w:rPr>
+              <w:fldChar w:fldCharType="begin"/>
+            </w:r>
+            <w:r>
+              <w:rPr>
+                <w:noProof/>
+                <w:webHidden/>
+              </w:rPr>
+              <w:instrText xml:space="preserve"> PAGEREF _Toc195598653 \h </w:instrText>
+            </w:r>
+            <w:r>
+              <w:rPr>
+                <w:noProof/>
+                <w:webHidden/>
+              </w:rPr>
+            </w:r>
+            <w:r>
+              <w:rPr>
+                <w:noProof/>
+                <w:webHidden/>
+              </w:rPr>
+              <w:fldChar w:fldCharType="separate"/>
+            </w:r>
+            <w:r>
+              <w:rPr>
+                <w:noProof/>
+                <w:webHidden/>
+              </w:rPr>
+              <w:t>13</w:t>
+            </w:r>
+            <w:r>
+              <w:rPr>
+                <w:noProof/>
+                <w:webHidden/>
+              </w:rPr>
+              <w:fldChar w:fldCharType="end"/>
+            </w:r>
+          </w:hyperlink>
+        </w:p>
+        <w:p>
+          <w:pPr>
+            <w:pStyle w:val="TDC2"/>
+            <w:tabs>
+              <w:tab w:val="left" w:pos="880"/>
+              <w:tab w:val="right" w:leader="dot" w:pos="9208"/>
+            </w:tabs>
+            <w:rPr>
+              <w:noProof/>
+            </w:rPr>
+          </w:pPr>
+          <w:hyperlink w:anchor="_Toc195598654" w:history="1">
+            <w:r>
+              <w:rPr>
+                <w:rStyle w:val="Hipervnculo"/>
+                <w:noProof/>
+              </w:rPr>
+              <w:t>3.2.</w:t>
+            </w:r>
+            <w:r>
+              <w:rPr>
+                <w:noProof/>
+              </w:rPr>
+              <w:tab/>
+            </w:r>
+            <w:r>
+              <w:rPr>
+                <w:rStyle w:val="Hipervnculo"/>
+                <w:noProof/>
+              </w:rPr>
+              <w:t>Flujograma metodológico</w:t>
+            </w:r>
+            <w:r>
+              <w:rPr>
+                <w:noProof/>
+                <w:webHidden/>
+              </w:rPr>
+              <w:tab/>
+            </w:r>
+            <w:r>
+              <w:rPr>
+                <w:noProof/>
+                <w:webHidden/>
+              </w:rPr>
+              <w:fldChar w:fldCharType="begin"/>
+            </w:r>
+            <w:r>
+              <w:rPr>
+                <w:noProof/>
+                <w:webHidden/>
+              </w:rPr>
+              <w:instrText xml:space="preserve"> PAGEREF _Toc195598654 \h </w:instrText>
+            </w:r>
+            <w:r>
+              <w:rPr>
+                <w:noProof/>
+                <w:webHidden/>
+              </w:rPr>
+            </w:r>
+            <w:r>
+              <w:rPr>
+                <w:noProof/>
+                <w:webHidden/>
+              </w:rPr>
+              <w:fldChar w:fldCharType="separate"/>
+            </w:r>
+            <w:r>
+              <w:rPr>
+                <w:noProof/>
+                <w:webHidden/>
+              </w:rPr>
+              <w:t>14</w:t>
+            </w:r>
+            <w:r>
+              <w:rPr>
+                <w:noProof/>
+                <w:webHidden/>
+              </w:rPr>
+              <w:fldChar w:fldCharType="end"/>
+            </w:r>
+          </w:hyperlink>
+        </w:p>
+        <w:p>
+          <w:pPr>
+            <w:pStyle w:val="TDC2"/>
+            <w:tabs>
+              <w:tab w:val="left" w:pos="880"/>
+              <w:tab w:val="right" w:leader="dot" w:pos="9208"/>
+            </w:tabs>
+            <w:rPr>
+              <w:noProof/>
+            </w:rPr>
+          </w:pPr>
+          <w:hyperlink w:anchor="_Toc195598655" w:history="1">
+            <w:r>
+              <w:rPr>
+                <w:rStyle w:val="Hipervnculo"/>
+                <w:noProof/>
+              </w:rPr>
+              <w:t>3.3.</w:t>
+            </w:r>
+            <w:r>
+              <w:rPr>
+                <w:noProof/>
+              </w:rPr>
+              <w:tab/>
+            </w:r>
+            <w:r>
+              <w:rPr>
+                <w:rStyle w:val="Hipervnculo"/>
+                <w:noProof/>
+              </w:rPr>
+              <w:t>Fuentes de información</w:t>
+            </w:r>
+            <w:r>
+              <w:rPr>
+                <w:noProof/>
+                <w:webHidden/>
+              </w:rPr>
+              <w:tab/>
+            </w:r>
+            <w:r>
+              <w:rPr>
+                <w:noProof/>
+                <w:webHidden/>
+              </w:rPr>
+              <w:fldChar w:fldCharType="begin"/>
+            </w:r>
+            <w:r>
+              <w:rPr>
+                <w:noProof/>
+                <w:webHidden/>
+              </w:rPr>
+              <w:instrText xml:space="preserve"> PAGEREF _Toc195598655 \h </w:instrText>
+            </w:r>
+            <w:r>
+              <w:rPr>
+                <w:noProof/>
+                <w:webHidden/>
+              </w:rPr>
+            </w:r>
+            <w:r>
+              <w:rPr>
+                <w:noProof/>
+                <w:webHidden/>
+              </w:rPr>
+              <w:fldChar w:fldCharType="separate"/>
+            </w:r>
+            <w:r>
+              <w:rPr>
+                <w:noProof/>
+                <w:webHidden/>
+              </w:rPr>
+              <w:t>19</w:t>
+            </w:r>
+            <w:r>
+              <w:rPr>
+                <w:noProof/>
+                <w:webHidden/>
+              </w:rPr>
+              <w:fldChar w:fldCharType="end"/>
+            </w:r>
+          </w:hyperlink>
+        </w:p>
+        <w:p>
+          <w:pPr>
+            <w:pStyle w:val="TDC3"/>
+            <w:tabs>
+              <w:tab w:val="left" w:pos="1320"/>
+              <w:tab w:val="right" w:leader="dot" w:pos="9208"/>
+            </w:tabs>
+            <w:rPr>
+              <w:noProof/>
+            </w:rPr>
+          </w:pPr>
+          <w:hyperlink w:anchor="_Toc195598656" w:history="1">
+            <w:r>
+              <w:rPr>
+                <w:rStyle w:val="Hipervnculo"/>
+                <w:noProof/>
+              </w:rPr>
+              <w:t>3.3.1.</w:t>
+            </w:r>
+            <w:r>
+              <w:rPr>
+                <w:noProof/>
+              </w:rPr>
+              <w:tab/>
+            </w:r>
+            <w:r>
+              <w:rPr>
+                <w:rStyle w:val="Hipervnculo"/>
+                <w:noProof/>
+              </w:rPr>
+              <w:t>Horario académico 2025</w:t>
+            </w:r>
+            <w:r>
+              <w:rPr>
+                <w:noProof/>
+                <w:webHidden/>
+              </w:rPr>
+              <w:tab/>
+            </w:r>
+            <w:r>
+              <w:rPr>
+                <w:noProof/>
+                <w:webHidden/>
+              </w:rPr>
+              <w:fldChar w:fldCharType="begin"/>
+            </w:r>
+            <w:r>
+              <w:rPr>
+                <w:noProof/>
+                <w:webHidden/>
+              </w:rPr>
+              <w:instrText xml:space="preserve"> PAGEREF _Toc195598656 \h </w:instrText>
+            </w:r>
+            <w:r>
+              <w:rPr>
+                <w:noProof/>
+                <w:webHidden/>
+              </w:rPr>
+            </w:r>
+            <w:r>
+              <w:rPr>
+                <w:noProof/>
+                <w:webHidden/>
+              </w:rPr>
+              <w:fldChar w:fldCharType="separate"/>
+            </w:r>
+            <w:r>
+              <w:rPr>
+                <w:noProof/>
+                <w:webHidden/>
+              </w:rPr>
+              <w:t>19</w:t>
+            </w:r>
+            <w:r>
+              <w:rPr>
+                <w:noProof/>
+                <w:webHidden/>
+              </w:rPr>
+              <w:fldChar w:fldCharType="end"/>
+            </w:r>
+          </w:hyperlink>
+        </w:p>
+        <w:p>
+          <w:pPr>
+            <w:pStyle w:val="TDC3"/>
+            <w:tabs>
+              <w:tab w:val="left" w:pos="1320"/>
+              <w:tab w:val="right" w:leader="dot" w:pos="9208"/>
+            </w:tabs>
+            <w:rPr>
+              <w:noProof/>
+            </w:rPr>
+          </w:pPr>
+          <w:hyperlink w:anchor="_Toc195598657" w:history="1">
+            <w:r>
+              <w:rPr>
+                <w:rStyle w:val="Hipervnculo"/>
+                <w:noProof/>
+              </w:rPr>
+              <w:t>3.3.2.</w:t>
+            </w:r>
+            <w:r>
+              <w:rPr>
+                <w:noProof/>
+              </w:rPr>
+              <w:tab/>
+            </w:r>
+            <w:r>
+              <w:rPr>
+                <w:rStyle w:val="Hipervnculo"/>
+                <w:noProof/>
+              </w:rPr>
+              <w:t>Infraestructura y recursos físicos</w:t>
+            </w:r>
+            <w:r>
+              <w:rPr>
+                <w:noProof/>
+                <w:webHidden/>
+              </w:rPr>
+              <w:tab/>
+            </w:r>
+            <w:r>
+              <w:rPr>
+                <w:noProof/>
+                <w:webHidden/>
+              </w:rPr>
+              <w:fldChar w:fldCharType="begin"/>
+            </w:r>
+            <w:r>
+              <w:rPr>
+                <w:noProof/>
+                <w:webHidden/>
+              </w:rPr>
+              <w:instrText xml:space="preserve"> PAGEREF _Toc195598657 \h </w:instrText>
+            </w:r>
+            <w:r>
+              <w:rPr>
+                <w:noProof/>
+                <w:webHidden/>
+              </w:rPr>
+            </w:r>
+            <w:r>
+              <w:rPr>
+                <w:noProof/>
+                <w:webHidden/>
+              </w:rPr>
+              <w:fldChar w:fldCharType="separate"/>
+            </w:r>
+            <w:r>
+              <w:rPr>
+                <w:noProof/>
+                <w:webHidden/>
+              </w:rPr>
+              <w:t>20</w:t>
+            </w:r>
+            <w:r>
+              <w:rPr>
+                <w:noProof/>
+                <w:webHidden/>
+              </w:rPr>
+              <w:fldChar w:fldCharType="end"/>
+            </w:r>
+          </w:hyperlink>
+        </w:p>
+        <w:p>
+          <w:pPr>
+            <w:pStyle w:val="TDC3"/>
+            <w:tabs>
+              <w:tab w:val="left" w:pos="1320"/>
+              <w:tab w:val="right" w:leader="dot" w:pos="9208"/>
+            </w:tabs>
+            <w:rPr>
+              <w:noProof/>
+            </w:rPr>
+          </w:pPr>
+          <w:hyperlink w:anchor="_Toc195598658" w:history="1">
+            <w:r>
+              <w:rPr>
+                <w:rStyle w:val="Hipervnculo"/>
+                <w:noProof/>
+              </w:rPr>
+              <w:t>3.3.3.</w:t>
+            </w:r>
+            <w:r>
+              <w:rPr>
+                <w:noProof/>
+              </w:rPr>
+              <w:tab/>
+            </w:r>
+            <w:r>
+              <w:rPr>
+                <w:rStyle w:val="Hipervnculo"/>
+                <w:noProof/>
+              </w:rPr>
+              <w:t>Plan operativo anual 2025 (POA)</w:t>
+            </w:r>
+            <w:r>
+              <w:rPr>
+                <w:noProof/>
+                <w:webHidden/>
+              </w:rPr>
+              <w:tab/>
+            </w:r>
+            <w:r>
+              <w:rPr>
+                <w:noProof/>
+                <w:webHidden/>
+              </w:rPr>
+              <w:fldChar w:fldCharType="begin"/>
+            </w:r>
+            <w:r>
+              <w:rPr>
+                <w:noProof/>
+                <w:webHidden/>
+              </w:rPr>
+              <w:instrText xml:space="preserve"> PAGEREF _Toc195598658 \h </w:instrText>
+            </w:r>
+            <w:r>
+              <w:rPr>
+                <w:noProof/>
+                <w:webHidden/>
+              </w:rPr>
+            </w:r>
+            <w:r>
+              <w:rPr>
+                <w:noProof/>
+                <w:webHidden/>
+              </w:rPr>
+              <w:fldChar w:fldCharType="separate"/>
+            </w:r>
+            <w:r>
+              <w:rPr>
+                <w:noProof/>
+                <w:webHidden/>
+              </w:rPr>
+              <w:t>20</w:t>
+            </w:r>
+            <w:r>
+              <w:rPr>
+                <w:noProof/>
+                <w:webHidden/>
+              </w:rPr>
+              <w:fldChar w:fldCharType="end"/>
+            </w:r>
+          </w:hyperlink>
+        </w:p>
+        <w:p>
+          <w:pPr>
+            <w:pStyle w:val="TDC3"/>
+            <w:tabs>
+              <w:tab w:val="left" w:pos="1320"/>
+              <w:tab w:val="right" w:leader="dot" w:pos="9208"/>
+            </w:tabs>
+            <w:rPr>
+              <w:noProof/>
+            </w:rPr>
+          </w:pPr>
+          <w:hyperlink w:anchor="_Toc195598659" w:history="1">
+            <w:r>
+              <w:rPr>
+                <w:rStyle w:val="Hipervnculo"/>
+                <w:noProof/>
+              </w:rPr>
+              <w:t>3.3.4.</w:t>
+            </w:r>
+            <w:r>
+              <w:rPr>
+                <w:noProof/>
+              </w:rPr>
+              <w:tab/>
+            </w:r>
+            <w:r>
+              <w:rPr>
+                <w:rStyle w:val="Hipervnculo"/>
+                <w:noProof/>
+              </w:rPr>
+              <w:t>Convocatoria académica 2025</w:t>
+            </w:r>
+            <w:r>
+              <w:rPr>
+                <w:noProof/>
+                <w:webHidden/>
+              </w:rPr>
+              <w:tab/>
+            </w:r>
+            <w:r>
+              <w:rPr>
+                <w:noProof/>
+                <w:webHidden/>
+              </w:rPr>
+              <w:fldChar w:fldCharType="begin"/>
+            </w:r>
+            <w:r>
+              <w:rPr>
+                <w:noProof/>
+                <w:webHidden/>
+              </w:rPr>
+              <w:instrText xml:space="preserve"> PAGEREF _Toc195598659 \h </w:instrText>
+            </w:r>
+            <w:r>
+              <w:rPr>
+                <w:noProof/>
+                <w:webHidden/>
+              </w:rPr>
+            </w:r>
+            <w:r>
+              <w:rPr>
+                <w:noProof/>
+                <w:webHidden/>
+              </w:rPr>
+              <w:fldChar w:fldCharType="separate"/>
+            </w:r>
+            <w:r>
+              <w:rPr>
+                <w:noProof/>
+                <w:webHidden/>
+              </w:rPr>
+              <w:t>20</w:t>
+            </w:r>
+            <w:r>
+              <w:rPr>
+                <w:noProof/>
+                <w:webHidden/>
+              </w:rPr>
+              <w:fldChar w:fldCharType="end"/>
+            </w:r>
+          </w:hyperlink>
+        </w:p>
+        <w:p>
+          <w:pPr>
+            <w:pStyle w:val="TDC3"/>
+            <w:tabs>
+              <w:tab w:val="left" w:pos="1320"/>
+              <w:tab w:val="right" w:leader="dot" w:pos="9208"/>
+            </w:tabs>
+            <w:rPr>
+              <w:noProof/>
+            </w:rPr>
+          </w:pPr>
+          <w:hyperlink w:anchor="_Toc195598660" w:history="1">
+            <w:r>
+              <w:rPr>
+                <w:rStyle w:val="Hipervnculo"/>
+                <w:noProof/>
+              </w:rPr>
+              <w:t>3.3.5.</w:t>
+            </w:r>
+            <w:r>
+              <w:rPr>
+                <w:noProof/>
+              </w:rPr>
+              <w:tab/>
+            </w:r>
+            <w:r>
+              <w:rPr>
+                <w:rStyle w:val="Hipervnculo"/>
+                <w:noProof/>
+              </w:rPr>
+              <w:t>Disponibilidad docente</w:t>
+            </w:r>
+            <w:r>
+              <w:rPr>
+                <w:noProof/>
+                <w:webHidden/>
+              </w:rPr>
+              <w:tab/>
+            </w:r>
+            <w:r>
+              <w:rPr>
+                <w:noProof/>
+                <w:webHidden/>
+              </w:rPr>
+              <w:fldChar w:fldCharType="begin"/>
+            </w:r>
+            <w:r>
+              <w:rPr>
+                <w:noProof/>
+                <w:webHidden/>
+              </w:rPr>
+              <w:instrText xml:space="preserve"> PAGEREF _Toc195598660 \h </w:instrText>
+            </w:r>
+            <w:r>
+              <w:rPr>
+                <w:noProof/>
+                <w:webHidden/>
+              </w:rPr>
+            </w:r>
+            <w:r>
+              <w:rPr>
+                <w:noProof/>
+                <w:webHidden/>
+              </w:rPr>
+              <w:fldChar w:fldCharType="separate"/>
+            </w:r>
+            <w:r>
+              <w:rPr>
+                <w:noProof/>
+                <w:webHidden/>
+              </w:rPr>
+              <w:t>21</w:t>
+            </w:r>
+            <w:r>
+              <w:rPr>
+                <w:noProof/>
+                <w:webHidden/>
+              </w:rPr>
+              <w:fldChar w:fldCharType="end"/>
+            </w:r>
+          </w:hyperlink>
+        </w:p>
+        <w:p>
+          <w:pPr>
+            <w:pStyle w:val="TDC2"/>
+            <w:tabs>
+              <w:tab w:val="left" w:pos="880"/>
+              <w:tab w:val="right" w:leader="dot" w:pos="9208"/>
+            </w:tabs>
+            <w:rPr>
+              <w:noProof/>
+            </w:rPr>
+          </w:pPr>
+          <w:hyperlink w:anchor="_Toc195598661" w:history="1">
+            <w:r>
+              <w:rPr>
+                <w:rStyle w:val="Hipervnculo"/>
+                <w:noProof/>
+              </w:rPr>
+              <w:t>3.4.</w:t>
+            </w:r>
+            <w:r>
+              <w:rPr>
+                <w:noProof/>
+              </w:rPr>
+              <w:tab/>
+            </w:r>
+            <w:r>
+              <w:rPr>
+                <w:rStyle w:val="Hipervnculo"/>
+                <w:noProof/>
+              </w:rPr>
+              <w:t>Factores para el algoritmo genético</w:t>
+            </w:r>
+            <w:r>
+              <w:rPr>
+                <w:noProof/>
+                <w:webHidden/>
+              </w:rPr>
+              <w:tab/>
+            </w:r>
+            <w:r>
+              <w:rPr>
+                <w:noProof/>
+                <w:webHidden/>
+              </w:rPr>
+              <w:fldChar w:fldCharType="begin"/>
+            </w:r>
+            <w:r>
+              <w:rPr>
+                <w:noProof/>
+                <w:webHidden/>
+              </w:rPr>
+              <w:instrText xml:space="preserve"> PAGEREF _Toc195598661 \h </w:instrText>
+            </w:r>
+            <w:r>
+              <w:rPr>
+                <w:noProof/>
+                <w:webHidden/>
+              </w:rPr>
+            </w:r>
+            <w:r>
+              <w:rPr>
+                <w:noProof/>
+                <w:webHidden/>
+              </w:rPr>
+              <w:fldChar w:fldCharType="separate"/>
+            </w:r>
+            <w:r>
+              <w:rPr>
+                <w:noProof/>
+                <w:webHidden/>
+              </w:rPr>
+              <w:t>22</w:t>
+            </w:r>
+            <w:r>
+              <w:rPr>
+                <w:noProof/>
+                <w:webHidden/>
+              </w:rPr>
+              <w:fldChar w:fldCharType="end"/>
+            </w:r>
+          </w:hyperlink>
+        </w:p>
+        <w:p>
+          <w:pPr>
+            <w:pStyle w:val="TDC2"/>
+            <w:tabs>
+              <w:tab w:val="left" w:pos="880"/>
+              <w:tab w:val="right" w:leader="dot" w:pos="9208"/>
+            </w:tabs>
+            <w:rPr>
+              <w:noProof/>
+            </w:rPr>
+          </w:pPr>
+          <w:hyperlink w:anchor="_Toc195598662" w:history="1">
+            <w:r>
+              <w:rPr>
+                <w:rStyle w:val="Hipervnculo"/>
+                <w:noProof/>
+              </w:rPr>
+              <w:t>3.5.</w:t>
+            </w:r>
+            <w:r>
+              <w:rPr>
+                <w:noProof/>
+              </w:rPr>
+              <w:tab/>
+            </w:r>
+            <w:r>
+              <w:rPr>
+                <w:rStyle w:val="Hipervnculo"/>
+                <w:noProof/>
+              </w:rPr>
+              <w:t>Factores para el algoritmo genético</w:t>
+            </w:r>
+            <w:r>
+              <w:rPr>
+                <w:noProof/>
+                <w:webHidden/>
+              </w:rPr>
+              <w:tab/>
+            </w:r>
+            <w:r>
+              <w:rPr>
+                <w:noProof/>
+                <w:webHidden/>
+              </w:rPr>
+              <w:fldChar w:fldCharType="begin"/>
+            </w:r>
+            <w:r>
+              <w:rPr>
+                <w:noProof/>
+                <w:webHidden/>
+              </w:rPr>
+              <w:instrText xml:space="preserve"> PAGEREF _Toc195598662 \h </w:instrText>
+            </w:r>
+            <w:r>
+              <w:rPr>
+                <w:noProof/>
+                <w:webHidden/>
+              </w:rPr>
+            </w:r>
+            <w:r>
+              <w:rPr>
+                <w:noProof/>
+                <w:webHidden/>
+              </w:rPr>
+              <w:fldChar w:fldCharType="separate"/>
+            </w:r>
+            <w:r>
+              <w:rPr>
+                <w:noProof/>
+                <w:webHidden/>
+              </w:rPr>
+              <w:t>22</w:t>
+            </w:r>
+            <w:r>
+              <w:rPr>
+                <w:noProof/>
+                <w:webHidden/>
+              </w:rPr>
+              <w:fldChar w:fldCharType="end"/>
+            </w:r>
+          </w:hyperlink>
+        </w:p>
+        <w:p>
+          <w:pPr>
+            <w:pStyle w:val="TDC2"/>
+            <w:tabs>
+              <w:tab w:val="left" w:pos="880"/>
+              <w:tab w:val="right" w:leader="dot" w:pos="9208"/>
+            </w:tabs>
+            <w:rPr>
+              <w:noProof/>
+            </w:rPr>
+          </w:pPr>
+          <w:hyperlink w:anchor="_Toc195598663" w:history="1">
+            <w:r>
+              <w:rPr>
+                <w:rStyle w:val="Hipervnculo"/>
+                <w:noProof/>
+              </w:rPr>
+              <w:t>3.6.</w:t>
+            </w:r>
+            <w:r>
+              <w:rPr>
+                <w:noProof/>
+              </w:rPr>
+              <w:tab/>
+            </w:r>
+            <w:r>
+              <w:rPr>
+                <w:rStyle w:val="Hipervnculo"/>
+                <w:noProof/>
+              </w:rPr>
+              <w:t>Estructura de datos y parámetros de entrada</w:t>
+            </w:r>
+            <w:r>
+              <w:rPr>
+                <w:noProof/>
+                <w:webHidden/>
+              </w:rPr>
+              <w:tab/>
+            </w:r>
+            <w:r>
+              <w:rPr>
+                <w:noProof/>
+                <w:webHidden/>
+              </w:rPr>
+              <w:fldChar w:fldCharType="begin"/>
+            </w:r>
+            <w:r>
+              <w:rPr>
+                <w:noProof/>
+                <w:webHidden/>
+              </w:rPr>
+              <w:instrText xml:space="preserve"> PAGEREF _Toc195598663 \h </w:instrText>
+            </w:r>
+            <w:r>
+              <w:rPr>
+                <w:noProof/>
+                <w:webHidden/>
+              </w:rPr>
+            </w:r>
+            <w:r>
+              <w:rPr>
+                <w:noProof/>
+                <w:webHidden/>
+              </w:rPr>
+              <w:fldChar w:fldCharType="separate"/>
+            </w:r>
+            <w:r>
+              <w:rPr>
+                <w:noProof/>
+                <w:webHidden/>
+              </w:rPr>
+              <w:t>23</w:t>
+            </w:r>
+            <w:r>
+              <w:rPr>
+                <w:noProof/>
+                <w:webHidden/>
+              </w:rPr>
+              <w:fldChar w:fldCharType="end"/>
+            </w:r>
+          </w:hyperlink>
+        </w:p>
+        <w:p>
+          <w:pPr>
+            <w:pStyle w:val="TDC2"/>
+            <w:tabs>
+              <w:tab w:val="left" w:pos="880"/>
+              <w:tab w:val="right" w:leader="dot" w:pos="9208"/>
+            </w:tabs>
+            <w:rPr>
+              <w:noProof/>
+            </w:rPr>
+          </w:pPr>
+          <w:hyperlink w:anchor="_Toc195598664" w:history="1">
+            <w:r>
+              <w:rPr>
+                <w:rStyle w:val="Hipervnculo"/>
+                <w:noProof/>
+              </w:rPr>
+              <w:t>1.1.</w:t>
+            </w:r>
+            <w:r>
+              <w:rPr>
+                <w:noProof/>
+              </w:rPr>
+              <w:tab/>
+            </w:r>
+            <w:r>
+              <w:rPr>
+                <w:rStyle w:val="Hipervnculo"/>
+                <w:noProof/>
+              </w:rPr>
+              <w:t>Subtitulo</w:t>
+            </w:r>
+            <w:r>
+              <w:rPr>
+                <w:noProof/>
+                <w:webHidden/>
+              </w:rPr>
+              <w:tab/>
+            </w:r>
+            <w:r>
+              <w:rPr>
+                <w:noProof/>
+                <w:webHidden/>
+              </w:rPr>
+              <w:fldChar w:fldCharType="begin"/>
+            </w:r>
+            <w:r>
+              <w:rPr>
+                <w:noProof/>
+                <w:webHidden/>
+              </w:rPr>
+              <w:instrText xml:space="preserve"> PAGEREF _Toc195598664 \h </w:instrText>
+            </w:r>
+            <w:r>
+              <w:rPr>
+                <w:noProof/>
+                <w:webHidden/>
+              </w:rPr>
+            </w:r>
+            <w:r>
+              <w:rPr>
+                <w:noProof/>
+                <w:webHidden/>
+              </w:rPr>
+              <w:fldChar w:fldCharType="separate"/>
+            </w:r>
+            <w:r>
+              <w:rPr>
+                <w:noProof/>
+                <w:webHidden/>
+              </w:rPr>
+              <w:t>25</w:t>
+            </w:r>
+            <w:r>
+              <w:rPr>
+                <w:noProof/>
+                <w:webHidden/>
+              </w:rPr>
+              <w:fldChar w:fldCharType="end"/>
+            </w:r>
+          </w:hyperlink>
+        </w:p>
+        <w:p>
+          <w:pPr>
+            <w:pStyle w:val="TDC2"/>
+            <w:tabs>
+              <w:tab w:val="left" w:pos="880"/>
+              <w:tab w:val="right" w:leader="dot" w:pos="9208"/>
+            </w:tabs>
+            <w:rPr>
+              <w:noProof/>
+            </w:rPr>
+          </w:pPr>
+          <w:hyperlink w:anchor="_Toc195598665" w:history="1">
+            <w:r>
+              <w:rPr>
+                <w:rStyle w:val="Hipervnculo"/>
+                <w:noProof/>
+              </w:rPr>
+              <w:t>1.2.</w:t>
+            </w:r>
+            <w:r>
+              <w:rPr>
+                <w:noProof/>
+              </w:rPr>
+              <w:tab/>
+            </w:r>
+            <w:r>
+              <w:rPr>
+                <w:rStyle w:val="Hipervnculo"/>
+                <w:noProof/>
+              </w:rPr>
+              <w:t>Subtítulo, ejemplo: Recopilación de datos de…….</w:t>
+            </w:r>
+            <w:r>
+              <w:rPr>
+                <w:noProof/>
+                <w:webHidden/>
+              </w:rPr>
+              <w:tab/>
+            </w:r>
+            <w:r>
+              <w:rPr>
+                <w:noProof/>
+                <w:webHidden/>
+              </w:rPr>
+              <w:fldChar w:fldCharType="begin"/>
+            </w:r>
+            <w:r>
+              <w:rPr>
+                <w:noProof/>
+                <w:webHidden/>
+              </w:rPr>
+              <w:instrText xml:space="preserve"> PAGEREF _Toc195598665 \h </w:instrText>
+            </w:r>
+            <w:r>
+              <w:rPr>
+                <w:noProof/>
+                <w:webHidden/>
+              </w:rPr>
+            </w:r>
+            <w:r>
+              <w:rPr>
+                <w:noProof/>
+                <w:webHidden/>
+              </w:rPr>
+              <w:fldChar w:fldCharType="separate"/>
+            </w:r>
+            <w:r>
+              <w:rPr>
+                <w:noProof/>
+                <w:webHidden/>
+              </w:rPr>
+              <w:t>25</w:t>
+            </w:r>
+            <w:r>
+              <w:rPr>
+                <w:noProof/>
+                <w:webHidden/>
+              </w:rPr>
+              <w:fldChar w:fldCharType="end"/>
+            </w:r>
+          </w:hyperlink>
+        </w:p>
+        <w:p>
+          <w:pPr>
+            <w:pStyle w:val="TDC2"/>
+            <w:tabs>
+              <w:tab w:val="left" w:pos="880"/>
+              <w:tab w:val="right" w:leader="dot" w:pos="9208"/>
+            </w:tabs>
+            <w:rPr>
+              <w:noProof/>
+            </w:rPr>
+          </w:pPr>
+          <w:hyperlink w:anchor="_Toc195598666" w:history="1">
+            <w:r>
+              <w:rPr>
+                <w:rStyle w:val="Hipervnculo"/>
+                <w:noProof/>
+              </w:rPr>
+              <w:t>1.3.</w:t>
+            </w:r>
+            <w:r>
+              <w:rPr>
+                <w:noProof/>
+              </w:rPr>
+              <w:tab/>
+            </w:r>
+            <w:r>
+              <w:rPr>
+                <w:rStyle w:val="Hipervnculo"/>
+                <w:noProof/>
+              </w:rPr>
+              <w:t>Subtítulo…….</w:t>
+            </w:r>
+            <w:r>
+              <w:rPr>
+                <w:noProof/>
+                <w:webHidden/>
+              </w:rPr>
+              <w:tab/>
+            </w:r>
+            <w:r>
+              <w:rPr>
+                <w:noProof/>
+                <w:webHidden/>
+              </w:rPr>
+              <w:fldChar w:fldCharType="begin"/>
+            </w:r>
+            <w:r>
+              <w:rPr>
+                <w:noProof/>
+                <w:webHidden/>
+              </w:rPr>
+              <w:instrText xml:space="preserve"> PAGEREF _Toc195598666 \h </w:instrText>
+            </w:r>
+            <w:r>
+              <w:rPr>
+                <w:noProof/>
+                <w:webHidden/>
+              </w:rPr>
+            </w:r>
+            <w:r>
+              <w:rPr>
+                <w:noProof/>
+                <w:webHidden/>
+              </w:rPr>
+              <w:fldChar w:fldCharType="separate"/>
+            </w:r>
+            <w:r>
+              <w:rPr>
+                <w:noProof/>
+                <w:webHidden/>
+              </w:rPr>
+              <w:t>26</w:t>
+            </w:r>
+            <w:r>
+              <w:rPr>
+                <w:noProof/>
+                <w:webHidden/>
+              </w:rPr>
+              <w:fldChar w:fldCharType="end"/>
+            </w:r>
+          </w:hyperlink>
+        </w:p>
+        <w:p>
+          <w:pPr>
+            <w:pStyle w:val="TDC2"/>
+            <w:tabs>
+              <w:tab w:val="left" w:pos="880"/>
+              <w:tab w:val="right" w:leader="dot" w:pos="9208"/>
+            </w:tabs>
+            <w:rPr>
+              <w:noProof/>
+            </w:rPr>
+          </w:pPr>
+          <w:hyperlink w:anchor="_Toc195598667" w:history="1">
+            <w:r>
+              <w:rPr>
+                <w:rStyle w:val="Hipervnculo"/>
+                <w:noProof/>
+              </w:rPr>
+              <w:t>1.4.</w:t>
+            </w:r>
+            <w:r>
+              <w:rPr>
+                <w:noProof/>
+              </w:rPr>
+              <w:tab/>
+            </w:r>
+            <w:r>
+              <w:rPr>
+                <w:rStyle w:val="Hipervnculo"/>
+                <w:noProof/>
+              </w:rPr>
+              <w:t>Subtítulo/ Diseño/ Modelacion</w:t>
+            </w:r>
+            <w:r>
+              <w:rPr>
+                <w:noProof/>
+                <w:webHidden/>
+              </w:rPr>
+              <w:tab/>
+            </w:r>
+            <w:r>
+              <w:rPr>
+                <w:noProof/>
+                <w:webHidden/>
+              </w:rPr>
+              <w:fldChar w:fldCharType="begin"/>
+            </w:r>
+            <w:r>
+              <w:rPr>
+                <w:noProof/>
+                <w:webHidden/>
+              </w:rPr>
+              <w:instrText xml:space="preserve"> PAGEREF _Toc195598667 \h </w:instrText>
+            </w:r>
+            <w:r>
+              <w:rPr>
+                <w:noProof/>
+                <w:webHidden/>
+              </w:rPr>
+            </w:r>
+            <w:r>
+              <w:rPr>
+                <w:noProof/>
+                <w:webHidden/>
+              </w:rPr>
+              <w:fldChar w:fldCharType="separate"/>
+            </w:r>
+            <w:r>
+              <w:rPr>
+                <w:noProof/>
+                <w:webHidden/>
+              </w:rPr>
+              <w:t>26</w:t>
+            </w:r>
+            <w:r>
+              <w:rPr>
+                <w:noProof/>
+                <w:webHidden/>
+              </w:rPr>
+              <w:fldChar w:fldCharType="end"/>
+            </w:r>
+          </w:hyperlink>
+        </w:p>
+        <w:p>
+          <w:pPr>
+            <w:pStyle w:val="TDC1"/>
+            <w:tabs>
+              <w:tab w:val="left" w:pos="440"/>
+              <w:tab w:val="right" w:leader="dot" w:pos="9208"/>
+            </w:tabs>
+            <w:rPr>
+              <w:noProof/>
+            </w:rPr>
+          </w:pPr>
+          <w:hyperlink w:anchor="_Toc195598668" w:history="1">
+            <w:r>
+              <w:rPr>
+                <w:rStyle w:val="Hipervnculo"/>
+                <w:noProof/>
+              </w:rPr>
+              <w:t>2.</w:t>
+            </w:r>
+            <w:r>
+              <w:rPr>
+                <w:noProof/>
+              </w:rPr>
+              <w:tab/>
+            </w:r>
+            <w:r>
+              <w:rPr>
+                <w:rStyle w:val="Hipervnculo"/>
+                <w:noProof/>
+              </w:rPr>
+              <w:t>Análisis de Resultados y Discusión</w:t>
+            </w:r>
+            <w:r>
+              <w:rPr>
+                <w:noProof/>
+                <w:webHidden/>
+              </w:rPr>
+              <w:tab/>
+            </w:r>
+            <w:r>
+              <w:rPr>
+                <w:noProof/>
+                <w:webHidden/>
+              </w:rPr>
+              <w:fldChar w:fldCharType="begin"/>
+            </w:r>
+            <w:r>
+              <w:rPr>
+                <w:noProof/>
+                <w:webHidden/>
+              </w:rPr>
+              <w:instrText xml:space="preserve"> PAGEREF _Toc195598668 \h </w:instrText>
+            </w:r>
+            <w:r>
+              <w:rPr>
+                <w:noProof/>
+                <w:webHidden/>
+              </w:rPr>
+            </w:r>
+            <w:r>
+              <w:rPr>
+                <w:noProof/>
+                <w:webHidden/>
+              </w:rPr>
+              <w:fldChar w:fldCharType="separate"/>
+            </w:r>
+            <w:r>
+              <w:rPr>
+                <w:noProof/>
+                <w:webHidden/>
+              </w:rPr>
+              <w:t>28</w:t>
+            </w:r>
+            <w:r>
+              <w:rPr>
+                <w:noProof/>
+                <w:webHidden/>
+              </w:rPr>
+              <w:fldChar w:fldCharType="end"/>
+            </w:r>
+          </w:hyperlink>
+        </w:p>
+        <w:p>
+          <w:pPr>
+            <w:pStyle w:val="TDC2"/>
+            <w:tabs>
+              <w:tab w:val="left" w:pos="880"/>
+              <w:tab w:val="right" w:leader="dot" w:pos="9208"/>
+            </w:tabs>
+            <w:rPr>
+              <w:noProof/>
+            </w:rPr>
+          </w:pPr>
+          <w:hyperlink w:anchor="_Toc195598669" w:history="1">
+            <w:r>
+              <w:rPr>
+                <w:rStyle w:val="Hipervnculo"/>
+                <w:noProof/>
+              </w:rPr>
+              <w:t>2.1.</w:t>
+            </w:r>
+            <w:r>
+              <w:rPr>
+                <w:noProof/>
+              </w:rPr>
+              <w:tab/>
+            </w:r>
+            <w:r>
+              <w:rPr>
+                <w:rStyle w:val="Hipervnculo"/>
+                <w:noProof/>
+              </w:rPr>
+              <w:t>Resultados de …….</w:t>
+            </w:r>
+            <w:r>
+              <w:rPr>
+                <w:noProof/>
+                <w:webHidden/>
+              </w:rPr>
+              <w:tab/>
+            </w:r>
+            <w:r>
+              <w:rPr>
+                <w:noProof/>
+                <w:webHidden/>
+              </w:rPr>
+              <w:fldChar w:fldCharType="begin"/>
+            </w:r>
+            <w:r>
+              <w:rPr>
+                <w:noProof/>
+                <w:webHidden/>
+              </w:rPr>
+              <w:instrText xml:space="preserve"> PAGEREF _Toc195598669 \h </w:instrText>
+            </w:r>
+            <w:r>
+              <w:rPr>
+                <w:noProof/>
+                <w:webHidden/>
+              </w:rPr>
+            </w:r>
+            <w:r>
+              <w:rPr>
+                <w:noProof/>
+                <w:webHidden/>
+              </w:rPr>
+              <w:fldChar w:fldCharType="separate"/>
+            </w:r>
+            <w:r>
+              <w:rPr>
+                <w:noProof/>
+                <w:webHidden/>
+              </w:rPr>
+              <w:t>28</w:t>
+            </w:r>
+            <w:r>
+              <w:rPr>
+                <w:noProof/>
+                <w:webHidden/>
+              </w:rPr>
+              <w:fldChar w:fldCharType="end"/>
+            </w:r>
+          </w:hyperlink>
+        </w:p>
+        <w:p>
+          <w:pPr>
+            <w:pStyle w:val="TDC2"/>
+            <w:tabs>
+              <w:tab w:val="left" w:pos="880"/>
+              <w:tab w:val="right" w:leader="dot" w:pos="9208"/>
+            </w:tabs>
+            <w:rPr>
+              <w:noProof/>
+            </w:rPr>
+          </w:pPr>
+          <w:hyperlink w:anchor="_Toc195598670" w:history="1">
+            <w:r>
+              <w:rPr>
+                <w:rStyle w:val="Hipervnculo"/>
+                <w:noProof/>
+              </w:rPr>
+              <w:t>2.2.</w:t>
+            </w:r>
+            <w:r>
+              <w:rPr>
+                <w:noProof/>
+              </w:rPr>
+              <w:tab/>
+            </w:r>
+            <w:r>
+              <w:rPr>
+                <w:rStyle w:val="Hipervnculo"/>
+                <w:noProof/>
+              </w:rPr>
+              <w:t>Discusión de resultados</w:t>
+            </w:r>
+            <w:r>
+              <w:rPr>
+                <w:noProof/>
+                <w:webHidden/>
+              </w:rPr>
+              <w:tab/>
+            </w:r>
+            <w:r>
+              <w:rPr>
+                <w:noProof/>
+                <w:webHidden/>
+              </w:rPr>
+              <w:fldChar w:fldCharType="begin"/>
+            </w:r>
+            <w:r>
+              <w:rPr>
+                <w:noProof/>
+                <w:webHidden/>
+              </w:rPr>
+              <w:instrText xml:space="preserve"> PAGEREF _Toc195598670 \h </w:instrText>
+            </w:r>
+            <w:r>
+              <w:rPr>
+                <w:noProof/>
+                <w:webHidden/>
+              </w:rPr>
+            </w:r>
+            <w:r>
+              <w:rPr>
+                <w:noProof/>
+                <w:webHidden/>
+              </w:rPr>
+              <w:fldChar w:fldCharType="separate"/>
+            </w:r>
+            <w:r>
+              <w:rPr>
+                <w:noProof/>
+                <w:webHidden/>
+              </w:rPr>
+              <w:t>28</w:t>
+            </w:r>
+            <w:r>
+              <w:rPr>
+                <w:noProof/>
+                <w:webHidden/>
+              </w:rPr>
+              <w:fldChar w:fldCharType="end"/>
+            </w:r>
+          </w:hyperlink>
+        </w:p>
+        <w:p>
+          <w:pPr>
+            <w:pStyle w:val="TDC1"/>
+            <w:tabs>
+              <w:tab w:val="left" w:pos="440"/>
+              <w:tab w:val="right" w:leader="dot" w:pos="9208"/>
+            </w:tabs>
+            <w:rPr>
+              <w:noProof/>
+            </w:rPr>
+          </w:pPr>
+          <w:hyperlink w:anchor="_Toc195598671" w:history="1">
+            <w:r>
+              <w:rPr>
+                <w:rStyle w:val="Hipervnculo"/>
+                <w:noProof/>
+              </w:rPr>
+              <w:t>3.</w:t>
+            </w:r>
+            <w:r>
+              <w:rPr>
+                <w:noProof/>
+              </w:rPr>
+              <w:tab/>
+            </w:r>
+            <w:r>
+              <w:rPr>
+                <w:rStyle w:val="Hipervnculo"/>
+                <w:noProof/>
+              </w:rPr>
+              <w:t>Conclusiones</w:t>
+            </w:r>
+            <w:r>
+              <w:rPr>
+                <w:noProof/>
+                <w:webHidden/>
+              </w:rPr>
+              <w:tab/>
+            </w:r>
+            <w:r>
+              <w:rPr>
+                <w:noProof/>
+                <w:webHidden/>
+              </w:rPr>
+              <w:fldChar w:fldCharType="begin"/>
+            </w:r>
+            <w:r>
+              <w:rPr>
+                <w:noProof/>
+                <w:webHidden/>
+              </w:rPr>
+              <w:instrText xml:space="preserve"> PAGEREF _Toc195598671 \h </w:instrText>
+            </w:r>
+            <w:r>
+              <w:rPr>
+                <w:noProof/>
+                <w:webHidden/>
+              </w:rPr>
+            </w:r>
+            <w:r>
+              <w:rPr>
+                <w:noProof/>
+                <w:webHidden/>
+              </w:rPr>
+              <w:fldChar w:fldCharType="separate"/>
+            </w:r>
+            <w:r>
+              <w:rPr>
+                <w:noProof/>
+                <w:webHidden/>
+              </w:rPr>
+              <w:t>30</w:t>
+            </w:r>
+            <w:r>
+              <w:rPr>
+                <w:noProof/>
+                <w:webHidden/>
+              </w:rPr>
+              <w:fldChar w:fldCharType="end"/>
+            </w:r>
+          </w:hyperlink>
+        </w:p>
+        <w:p>
+          <w:pPr>
+            <w:pStyle w:val="TDC1"/>
+            <w:tabs>
+              <w:tab w:val="left" w:pos="440"/>
+              <w:tab w:val="right" w:leader="dot" w:pos="9208"/>
+            </w:tabs>
+            <w:rPr>
+              <w:noProof/>
+            </w:rPr>
+          </w:pPr>
+          <w:hyperlink w:anchor="_Toc195598672" w:history="1">
+            <w:r>
+              <w:rPr>
+                <w:rStyle w:val="Hipervnculo"/>
+                <w:noProof/>
+              </w:rPr>
+              <w:t>4.</w:t>
+            </w:r>
+            <w:r>
+              <w:rPr>
+                <w:noProof/>
+              </w:rPr>
+              <w:tab/>
+            </w:r>
+            <w:r>
+              <w:rPr>
+                <w:rStyle w:val="Hipervnculo"/>
+                <w:noProof/>
+              </w:rPr>
+              <w:t>Recomendaciones</w:t>
+            </w:r>
+            <w:r>
+              <w:rPr>
+                <w:noProof/>
+                <w:webHidden/>
+              </w:rPr>
+              <w:tab/>
+            </w:r>
+            <w:r>
+              <w:rPr>
+                <w:noProof/>
+                <w:webHidden/>
+              </w:rPr>
+              <w:fldChar w:fldCharType="begin"/>
+            </w:r>
+            <w:r>
+              <w:rPr>
+                <w:noProof/>
+                <w:webHidden/>
+              </w:rPr>
+              <w:instrText xml:space="preserve"> PAGEREF _Toc195598672 \h </w:instrText>
+            </w:r>
+            <w:r>
+              <w:rPr>
+                <w:noProof/>
+                <w:webHidden/>
+              </w:rPr>
+            </w:r>
+            <w:r>
+              <w:rPr>
+                <w:noProof/>
+                <w:webHidden/>
+              </w:rPr>
+              <w:fldChar w:fldCharType="separate"/>
+            </w:r>
+            <w:r>
+              <w:rPr>
+                <w:noProof/>
+                <w:webHidden/>
+              </w:rPr>
+              <w:t>31</w:t>
+            </w:r>
+            <w:r>
+              <w:rPr>
+                <w:noProof/>
+                <w:webHidden/>
+              </w:rPr>
+              <w:fldChar w:fldCharType="end"/>
+            </w:r>
+          </w:hyperlink>
+        </w:p>
+        <w:p>
+          <w:pPr>
+            <w:pStyle w:val="TDC1"/>
+            <w:tabs>
+              <w:tab w:val="left" w:pos="440"/>
+              <w:tab w:val="right" w:leader="dot" w:pos="9208"/>
+            </w:tabs>
+            <w:rPr>
+              <w:noProof/>
+            </w:rPr>
+          </w:pPr>
+          <w:hyperlink w:anchor="_Toc195598673" w:history="1">
+            <w:r>
+              <w:rPr>
+                <w:rStyle w:val="Hipervnculo"/>
+                <w:noProof/>
+              </w:rPr>
+              <w:t>3</w:t>
+            </w:r>
+            <w:r>
+              <w:rPr>
+                <w:noProof/>
+              </w:rPr>
+              <w:tab/>
+            </w:r>
+            <w:r>
+              <w:rPr>
+                <w:rStyle w:val="Hipervnculo"/>
+                <w:noProof/>
+              </w:rPr>
+              <w:t>Bibliografía</w:t>
+            </w:r>
+            <w:r>
+              <w:rPr>
+                <w:noProof/>
+                <w:webHidden/>
+              </w:rPr>
+              <w:tab/>
+            </w:r>
+            <w:r>
+              <w:rPr>
+                <w:noProof/>
+                <w:webHidden/>
+              </w:rPr>
+              <w:fldChar w:fldCharType="begin"/>
+            </w:r>
+            <w:r>
+              <w:rPr>
+                <w:noProof/>
+                <w:webHidden/>
+              </w:rPr>
+              <w:instrText xml:space="preserve"> PAGEREF _Toc195598673 \h </w:instrText>
+            </w:r>
+            <w:r>
+              <w:rPr>
+                <w:noProof/>
+                <w:webHidden/>
+              </w:rPr>
+            </w:r>
+            <w:r>
+              <w:rPr>
+                <w:noProof/>
+                <w:webHidden/>
+              </w:rPr>
+              <w:fldChar w:fldCharType="separate"/>
+            </w:r>
+            <w:r>
+              <w:rPr>
+                <w:noProof/>
+                <w:webHidden/>
+              </w:rPr>
+              <w:t>32</w:t>
+            </w:r>
+            <w:r>
+              <w:rPr>
+                <w:noProof/>
+                <w:webHidden/>
+              </w:rPr>
+              <w:fldChar w:fldCharType="end"/>
+            </w:r>
+          </w:hyperlink>
+        </w:p>
+        <w:p>
+          <w:pPr>
+            <w:pStyle w:val="TDC1"/>
+            <w:tabs>
+              <w:tab w:val="left" w:pos="440"/>
+              <w:tab w:val="right" w:leader="dot" w:pos="9208"/>
+            </w:tabs>
+            <w:rPr>
+              <w:noProof/>
+            </w:rPr>
+          </w:pPr>
+          <w:hyperlink w:anchor="_Toc195598674" w:history="1">
+            <w:r>
+              <w:rPr>
+                <w:rStyle w:val="Hipervnculo"/>
+                <w:noProof/>
+              </w:rPr>
+              <w:t>4</w:t>
+            </w:r>
+            <w:r>
+              <w:rPr>
+                <w:noProof/>
+              </w:rPr>
+              <w:tab/>
+            </w:r>
+            <w:r>
+              <w:rPr>
+                <w:rStyle w:val="Hipervnculo"/>
+                <w:noProof/>
+              </w:rPr>
+              <w:t>Anexos</w:t>
+            </w:r>
+            <w:r>
+              <w:rPr>
+                <w:noProof/>
+                <w:webHidden/>
+              </w:rPr>
+              <w:tab/>
+            </w:r>
+            <w:r>
+              <w:rPr>
+                <w:noProof/>
+                <w:webHidden/>
+              </w:rPr>
+              <w:fldChar w:fldCharType="begin"/>
+            </w:r>
+            <w:r>
+              <w:rPr>
+                <w:noProof/>
+                <w:webHidden/>
+              </w:rPr>
+              <w:instrText xml:space="preserve"> PAGEREF _Toc195598674 \h </w:instrText>
+            </w:r>
+            <w:r>
+              <w:rPr>
+                <w:noProof/>
+                <w:webHidden/>
+              </w:rPr>
+            </w:r>
+            <w:r>
+              <w:rPr>
+                <w:noProof/>
+                <w:webHidden/>
+              </w:rPr>
+              <w:fldChar w:fldCharType="separate"/>
+            </w:r>
+            <w:r>
+              <w:rPr>
+                <w:noProof/>
+                <w:webHidden/>
+              </w:rPr>
+              <w:t>34</w:t>
+            </w:r>
+            <w:r>
+              <w:rPr>
+                <w:noProof/>
+                <w:webHidden/>
+              </w:rPr>
+              <w:fldChar w:fldCharType="end"/>
+            </w:r>
+          </w:hyperlink>
+        </w:p>
+        <w:p>
+          <w:pPr>
+            <w:pStyle w:val="TDC2"/>
+            <w:tabs>
+              <w:tab w:val="left" w:pos="1320"/>
+              <w:tab w:val="right" w:leader="dot" w:pos="9208"/>
+            </w:tabs>
+            <w:rPr>
+              <w:noProof/>
+            </w:rPr>
+          </w:pPr>
+          <w:hyperlink w:anchor="_Toc195598675" w:history="1">
+            <w:r>
+              <w:rPr>
+                <w:rStyle w:val="Hipervnculo"/>
+                <w:noProof/>
+              </w:rPr>
+              <w:t>Anexo 1.</w:t>
+            </w:r>
+            <w:r>
+              <w:rPr>
+                <w:noProof/>
+              </w:rPr>
+              <w:tab/>
+            </w:r>
+            <w:r>
+              <w:rPr>
+                <w:rStyle w:val="Hipervnculo"/>
+                <w:noProof/>
+              </w:rPr>
+              <w:t>Resultados de encuesta sobre ……</w:t>
+            </w:r>
+            <w:r>
+              <w:rPr>
+                <w:noProof/>
+                <w:webHidden/>
+              </w:rPr>
+              <w:tab/>
+            </w:r>
+            <w:r>
+              <w:rPr>
+                <w:noProof/>
+                <w:webHidden/>
+              </w:rPr>
+              <w:fldChar w:fldCharType="begin"/>
+            </w:r>
+            <w:r>
+              <w:rPr>
+                <w:noProof/>
+                <w:webHidden/>
+              </w:rPr>
+              <w:instrText xml:space="preserve"> PAGEREF _Toc195598675 \h </w:instrText>
+            </w:r>
+            <w:r>
+              <w:rPr>
+                <w:noProof/>
+                <w:webHidden/>
+              </w:rPr>
+            </w:r>
+            <w:r>
+              <w:rPr>
+                <w:noProof/>
+                <w:webHidden/>
+              </w:rPr>
+              <w:fldChar w:fldCharType="separate"/>
+            </w:r>
+            <w:r>
+              <w:rPr>
+                <w:noProof/>
+                <w:webHidden/>
+              </w:rPr>
+              <w:t>34</w:t>
+            </w:r>
+            <w:r>
+              <w:rPr>
+                <w:noProof/>
+                <w:webHidden/>
+              </w:rPr>
+              <w:fldChar w:fldCharType="end"/>
+            </w:r>
+          </w:hyperlink>
+        </w:p>
+        <w:p>
+          <w:pPr>
+            <w:pStyle w:val="TDC1"/>
+            <w:tabs>
+              <w:tab w:val="left" w:pos="440"/>
+              <w:tab w:val="right" w:leader="dot" w:pos="9208"/>
+            </w:tabs>
+            <w:rPr>
+              <w:noProof/>
+            </w:rPr>
+          </w:pPr>
+          <w:hyperlink w:anchor="_Toc195598676" w:history="1">
+            <w:r>
+              <w:rPr>
+                <w:rStyle w:val="Hipervnculo"/>
+                <w:noProof/>
+              </w:rPr>
+              <w:t>5</w:t>
+            </w:r>
+            <w:r>
+              <w:rPr>
+                <w:noProof/>
+              </w:rPr>
+              <w:tab/>
+            </w:r>
+            <w:r>
+              <w:rPr>
+                <w:rStyle w:val="Hipervnculo"/>
+                <w:noProof/>
+              </w:rPr>
+              <w:t>Anexo PRINCIPAL: CD</w:t>
+            </w:r>
+            <w:r>
+              <w:rPr>
+                <w:noProof/>
+                <w:webHidden/>
+              </w:rPr>
+              <w:tab/>
+            </w:r>
+            <w:r>
+              <w:rPr>
+                <w:noProof/>
+                <w:webHidden/>
+              </w:rPr>
+              <w:fldChar w:fldCharType="begin"/>
+            </w:r>
+            <w:r>
+              <w:rPr>
+                <w:noProof/>
+                <w:webHidden/>
+              </w:rPr>
+              <w:instrText xml:space="preserve"> PAGEREF _Toc195598676 \h </w:instrText>
+            </w:r>
+            <w:r>
+              <w:rPr>
+                <w:noProof/>
+                <w:webHidden/>
+              </w:rPr>
+            </w:r>
+            <w:r>
+              <w:rPr>
+                <w:noProof/>
+                <w:webHidden/>
+              </w:rPr>
+              <w:fldChar w:fldCharType="separate"/>
+            </w:r>
+            <w:r>
+              <w:rPr>
+                <w:noProof/>
+                <w:webHidden/>
+              </w:rPr>
+              <w:t>34</w:t>
+            </w:r>
+            <w:r>
+              <w:rPr>
+                <w:noProof/>
+                <w:webHidden/>
+              </w:rPr>
+              <w:fldChar w:fldCharType="end"/>
+            </w:r>
+          </w:hyperlink>
+        </w:p>
+        <w:p>
           <w:r>
             <w:rPr>
               <w:b/>
               <w:bCs/>
-              <w:noProof/>
             </w:rPr>
-            <w:t>¡Error! Marcador no definido.</w:t>
-          </w:r>
-          <w:r>
-            <w:fldChar w:fldCharType="end"/>
-          </w:r>
-          <w:hyperlink w:anchor="_heading=h.26in1rg">
-            <w:r>
-              <w:rPr>
-                <w:rFonts w:ascii="Garamond" w:eastAsia="Garamond" w:hAnsi="Garamond" w:cs="Garamond"/>
-                <w:color w:val="000000"/>
-              </w:rPr>
-              <w:t>3.</w:t>
-            </w:r>
-          </w:hyperlink>
-          <w:hyperlink w:anchor="_heading=h.26in1rg">
-            <w:r>
-              <w:rPr>
-                <w:rFonts w:ascii="Calibri" w:eastAsia="Calibri" w:hAnsi="Calibri" w:cs="Calibri"/>
-                <w:color w:val="000000"/>
-              </w:rPr>
-              <w:tab/>
-            </w:r>
-          </w:hyperlink>
-          <w:r>
-            <w:fldChar w:fldCharType="begin"/>
-          </w:r>
-          <w:r>
-            <w:instrText xml:space="preserve"> PAGEREF _heading=h.26in1rg \h </w:instrText>
-          </w:r>
-          <w:r>
-            <w:fldChar w:fldCharType="separate"/>
-          </w:r>
-          <w:r>
-            <w:rPr>
-              <w:b/>
-              <w:bCs/>
-              <w:noProof/>
-            </w:rPr>
-            <w:t>¡Error! Marcador no definido.</w:t>
-          </w:r>
-          <w:r>
-            <w:fldChar w:fldCharType="end"/>
-          </w:r>
-          <w:hyperlink w:anchor="_heading=h.lnxbz9">
-            <w:r>
-              <w:rPr>
-                <w:rFonts w:ascii="Garamond" w:eastAsia="Garamond" w:hAnsi="Garamond" w:cs="Garamond"/>
-                <w:color w:val="000000"/>
-              </w:rPr>
-              <w:t>3.1.</w:t>
-            </w:r>
-          </w:hyperlink>
-          <w:hyperlink w:anchor="_heading=h.lnxbz9">
-            <w:r>
-              <w:rPr>
-                <w:rFonts w:ascii="Calibri" w:eastAsia="Calibri" w:hAnsi="Calibri" w:cs="Calibri"/>
-                <w:color w:val="000000"/>
-              </w:rPr>
-              <w:tab/>
-            </w:r>
-          </w:hyperlink>
-          <w:r>
-            <w:fldChar w:fldCharType="begin"/>
-          </w:r>
-          <w:r>
-            <w:instrText xml:space="preserve"> PAGEREF _heading=h.lnxbz9 \h </w:instrText>
-          </w:r>
-          <w:r>
-            <w:fldChar w:fldCharType="separate"/>
-          </w:r>
-          <w:r>
-            <w:rPr>
-              <w:noProof/>
-            </w:rPr>
-            <w:t>14</w:t>
-          </w:r>
-          <w:r>
-            <w:fldChar w:fldCharType="end"/>
-          </w:r>
-          <w:hyperlink w:anchor="_heading=h.1ksv4uv">
-            <w:r>
-              <w:rPr>
-                <w:rFonts w:ascii="Garamond" w:eastAsia="Garamond" w:hAnsi="Garamond" w:cs="Garamond"/>
-                <w:color w:val="000000"/>
-              </w:rPr>
-              <w:t>3.2.</w:t>
-            </w:r>
-          </w:hyperlink>
-          <w:hyperlink w:anchor="_heading=h.1ksv4uv">
-            <w:r>
-              <w:rPr>
-                <w:rFonts w:ascii="Calibri" w:eastAsia="Calibri" w:hAnsi="Calibri" w:cs="Calibri"/>
-                <w:color w:val="000000"/>
-              </w:rPr>
-              <w:tab/>
-            </w:r>
-          </w:hyperlink>
-          <w:r>
-            <w:fldChar w:fldCharType="begin"/>
-          </w:r>
-          <w:r>
-            <w:instrText xml:space="preserve"> PAGEREF _heading=h.1ksv4uv \h </w:instrText>
-          </w:r>
-          <w:r>
-            <w:fldChar w:fldCharType="separate"/>
-          </w:r>
-          <w:r>
-            <w:rPr>
-              <w:noProof/>
-            </w:rPr>
-            <w:t>14</w:t>
-          </w:r>
-          <w:r>
-            <w:fldChar w:fldCharType="end"/>
-          </w:r>
-          <w:hyperlink w:anchor="_heading=h.2jxsxqh">
-            <w:r>
-              <w:rPr>
-                <w:rFonts w:ascii="Garamond" w:eastAsia="Garamond" w:hAnsi="Garamond" w:cs="Garamond"/>
-                <w:color w:val="000000"/>
-              </w:rPr>
-              <w:t>3.3.</w:t>
-            </w:r>
-          </w:hyperlink>
-          <w:hyperlink w:anchor="_heading=h.2jxsxqh">
-            <w:r>
-              <w:rPr>
-                <w:rFonts w:ascii="Calibri" w:eastAsia="Calibri" w:hAnsi="Calibri" w:cs="Calibri"/>
-                <w:color w:val="000000"/>
-              </w:rPr>
-              <w:tab/>
-            </w:r>
-          </w:hyperlink>
-          <w:r>
-            <w:fldChar w:fldCharType="begin"/>
-          </w:r>
-          <w:r>
-            <w:instrText xml:space="preserve"> PAGEREF _heading=h.2jxsxqh \h </w:instrText>
-          </w:r>
-          <w:r>
-            <w:fldChar w:fldCharType="separate"/>
-          </w:r>
-          <w:r>
-            <w:rPr>
-              <w:noProof/>
-            </w:rPr>
-            <w:t>14</w:t>
-          </w:r>
-          <w:r>
-            <w:fldChar w:fldCharType="end"/>
-          </w:r>
-          <w:hyperlink w:anchor="_heading=h.z337ya">
-            <w:r>
-              <w:rPr>
-                <w:rFonts w:ascii="Garamond" w:eastAsia="Garamond" w:hAnsi="Garamond" w:cs="Garamond"/>
-                <w:color w:val="000000"/>
-              </w:rPr>
-              <w:t>3.3.1.</w:t>
-            </w:r>
-          </w:hyperlink>
-          <w:hyperlink w:anchor="_heading=h.z337ya">
-            <w:r>
-              <w:rPr>
-                <w:rFonts w:ascii="Calibri" w:eastAsia="Calibri" w:hAnsi="Calibri" w:cs="Calibri"/>
-                <w:color w:val="000000"/>
-              </w:rPr>
-              <w:tab/>
-            </w:r>
-          </w:hyperlink>
-          <w:r>
-            <w:fldChar w:fldCharType="begin"/>
-          </w:r>
-          <w:r>
-            <w:instrText xml:space="preserve"> PAGEREF _heading=h.z337ya \h </w:instrText>
-          </w:r>
-          <w:r>
-            <w:fldChar w:fldCharType="separate"/>
-          </w:r>
-          <w:r>
-            <w:rPr>
-              <w:noProof/>
-            </w:rPr>
-            <w:t>14</w:t>
-          </w:r>
-          <w:r>
-            <w:fldChar w:fldCharType="end"/>
-          </w:r>
-          <w:hyperlink w:anchor="_heading=h.3j2qqm3">
-            <w:r>
-              <w:rPr>
-                <w:rFonts w:ascii="Garamond" w:eastAsia="Garamond" w:hAnsi="Garamond" w:cs="Garamond"/>
-                <w:color w:val="000000"/>
-              </w:rPr>
-              <w:t>3.3.2.</w:t>
-            </w:r>
-          </w:hyperlink>
-          <w:hyperlink w:anchor="_heading=h.3j2qqm3">
-            <w:r>
-              <w:rPr>
-                <w:rFonts w:ascii="Calibri" w:eastAsia="Calibri" w:hAnsi="Calibri" w:cs="Calibri"/>
-                <w:color w:val="000000"/>
-              </w:rPr>
-              <w:tab/>
-            </w:r>
-          </w:hyperlink>
-          <w:r>
-            <w:fldChar w:fldCharType="begin"/>
-          </w:r>
-          <w:r>
-            <w:instrText xml:space="preserve"> PAGEREF _heading=h.3j2qqm3 \h </w:instrText>
-          </w:r>
-          <w:r>
-            <w:fldChar w:fldCharType="separate"/>
-          </w:r>
-          <w:r>
-            <w:rPr>
-              <w:noProof/>
-            </w:rPr>
-            <w:t>14</w:t>
-          </w:r>
-          <w:r>
-            <w:fldChar w:fldCharType="end"/>
-          </w:r>
-          <w:hyperlink w:anchor="_heading=h.1y810tw">
-            <w:r>
-              <w:rPr>
-                <w:rFonts w:ascii="Garamond" w:eastAsia="Garamond" w:hAnsi="Garamond" w:cs="Garamond"/>
-                <w:color w:val="000000"/>
-              </w:rPr>
-              <w:t>3.4.</w:t>
-            </w:r>
-          </w:hyperlink>
-          <w:hyperlink w:anchor="_heading=h.1y810tw">
-            <w:r>
-              <w:rPr>
-                <w:rFonts w:ascii="Calibri" w:eastAsia="Calibri" w:hAnsi="Calibri" w:cs="Calibri"/>
-                <w:color w:val="000000"/>
-              </w:rPr>
-              <w:tab/>
-            </w:r>
-          </w:hyperlink>
-          <w:r>
-            <w:fldChar w:fldCharType="begin"/>
-          </w:r>
-          <w:r>
-            <w:instrText xml:space="preserve"> PAGEREF _heading=h.1y810tw \h </w:instrText>
-          </w:r>
-          <w:r>
-            <w:fldChar w:fldCharType="separate"/>
-          </w:r>
-          <w:r>
-            <w:rPr>
-              <w:noProof/>
-            </w:rPr>
-            <w:t>14</w:t>
-          </w:r>
-          <w:r>
-            <w:fldChar w:fldCharType="end"/>
-          </w:r>
-          <w:hyperlink w:anchor="_heading=h.1ci93xb">
-            <w:r>
-              <w:rPr>
-                <w:rFonts w:ascii="Garamond" w:eastAsia="Garamond" w:hAnsi="Garamond" w:cs="Garamond"/>
-                <w:color w:val="000000"/>
-              </w:rPr>
-              <w:t>3.5.</w:t>
-            </w:r>
-          </w:hyperlink>
-          <w:hyperlink w:anchor="_heading=h.1ci93xb">
-            <w:r>
-              <w:rPr>
-                <w:rFonts w:ascii="Calibri" w:eastAsia="Calibri" w:hAnsi="Calibri" w:cs="Calibri"/>
-                <w:color w:val="000000"/>
-              </w:rPr>
-              <w:tab/>
-            </w:r>
-          </w:hyperlink>
-          <w:r>
-            <w:fldChar w:fldCharType="begin"/>
-          </w:r>
-          <w:r>
-            <w:instrText xml:space="preserve"> PAGEREF _heading=h.1ci93xb \h </w:instrText>
-          </w:r>
-          <w:r>
-            <w:fldChar w:fldCharType="separate"/>
-          </w:r>
-          <w:r>
-            <w:rPr>
-              <w:noProof/>
-            </w:rPr>
-            <w:t>15</w:t>
-          </w:r>
-          <w:r>
-            <w:fldChar w:fldCharType="end"/>
-          </w:r>
-          <w:hyperlink w:anchor="_heading=h.2bn6wsx">
-            <w:r>
-              <w:rPr>
-                <w:rFonts w:ascii="Garamond" w:eastAsia="Garamond" w:hAnsi="Garamond" w:cs="Garamond"/>
-                <w:color w:val="000000"/>
-              </w:rPr>
-              <w:t>3.6.</w:t>
-            </w:r>
-          </w:hyperlink>
-          <w:hyperlink w:anchor="_heading=h.2bn6wsx">
-            <w:r>
-              <w:rPr>
-                <w:rFonts w:ascii="Calibri" w:eastAsia="Calibri" w:hAnsi="Calibri" w:cs="Calibri"/>
-                <w:color w:val="000000"/>
-              </w:rPr>
-              <w:tab/>
-            </w:r>
-          </w:hyperlink>
-          <w:r>
-            <w:fldChar w:fldCharType="begin"/>
-          </w:r>
-          <w:r>
-            <w:instrText xml:space="preserve"> PAGEREF _heading=h.2bn6wsx \h </w:instrText>
-          </w:r>
-          <w:r>
-            <w:fldChar w:fldCharType="separate"/>
-          </w:r>
-          <w:r>
-            <w:rPr>
-              <w:noProof/>
-            </w:rPr>
-            <w:t>15</w:t>
-          </w:r>
-          <w:r>
-            <w:fldChar w:fldCharType="end"/>
-          </w:r>
-          <w:hyperlink w:anchor="_heading=h.3as4poj">
-            <w:r>
-              <w:rPr>
-                <w:rFonts w:ascii="Garamond" w:eastAsia="Garamond" w:hAnsi="Garamond" w:cs="Garamond"/>
-                <w:color w:val="000000"/>
-              </w:rPr>
-              <w:t>3.7.</w:t>
-            </w:r>
-          </w:hyperlink>
-          <w:hyperlink w:anchor="_heading=h.3as4poj">
-            <w:r>
-              <w:rPr>
-                <w:rFonts w:ascii="Calibri" w:eastAsia="Calibri" w:hAnsi="Calibri" w:cs="Calibri"/>
-                <w:color w:val="000000"/>
-              </w:rPr>
-              <w:tab/>
-            </w:r>
-          </w:hyperlink>
-          <w:r>
-            <w:fldChar w:fldCharType="begin"/>
-          </w:r>
-          <w:r>
-            <w:instrText xml:space="preserve"> PAGEREF _heading=h.3as4poj \h </w:instrText>
-          </w:r>
-          <w:r>
-            <w:fldChar w:fldCharType="separate"/>
-          </w:r>
-          <w:r>
-            <w:rPr>
-              <w:noProof/>
-            </w:rPr>
-            <w:t>15</w:t>
-          </w:r>
-          <w:r>
-            <w:fldChar w:fldCharType="end"/>
-          </w:r>
-          <w:hyperlink w:anchor="_heading=h.2p2csry">
-            <w:r>
-              <w:rPr>
-                <w:rFonts w:ascii="Garamond" w:eastAsia="Garamond" w:hAnsi="Garamond" w:cs="Garamond"/>
-                <w:color w:val="000000"/>
-              </w:rPr>
-              <w:t>3.8.</w:t>
-            </w:r>
-          </w:hyperlink>
-          <w:hyperlink w:anchor="_heading=h.2p2csry">
-            <w:r>
-              <w:rPr>
-                <w:rFonts w:ascii="Calibri" w:eastAsia="Calibri" w:hAnsi="Calibri" w:cs="Calibri"/>
-                <w:color w:val="000000"/>
-              </w:rPr>
-              <w:tab/>
-            </w:r>
-          </w:hyperlink>
-          <w:r>
-            <w:fldChar w:fldCharType="begin"/>
-          </w:r>
-          <w:r>
-            <w:instrText xml:space="preserve"> PAGEREF _heading=h.2p2csry \h </w:instrText>
-          </w:r>
-          <w:r>
-            <w:fldChar w:fldCharType="separate"/>
-          </w:r>
-          <w:r>
-            <w:rPr>
-              <w:noProof/>
-            </w:rPr>
-            <w:t>16</w:t>
-          </w:r>
-          <w:r>
-            <w:fldChar w:fldCharType="end"/>
-          </w:r>
-          <w:hyperlink w:anchor="_heading=h.147n2zr">
-            <w:r>
-              <w:rPr>
-                <w:rFonts w:ascii="Garamond" w:eastAsia="Garamond" w:hAnsi="Garamond" w:cs="Garamond"/>
-                <w:color w:val="000000"/>
-              </w:rPr>
-              <w:t>3.9.</w:t>
-            </w:r>
-          </w:hyperlink>
-          <w:hyperlink w:anchor="_heading=h.147n2zr">
-            <w:r>
-              <w:rPr>
-                <w:rFonts w:ascii="Calibri" w:eastAsia="Calibri" w:hAnsi="Calibri" w:cs="Calibri"/>
-                <w:color w:val="000000"/>
-              </w:rPr>
-              <w:tab/>
-            </w:r>
-          </w:hyperlink>
-          <w:r>
-            <w:fldChar w:fldCharType="begin"/>
-          </w:r>
-          <w:r>
-            <w:instrText xml:space="preserve"> PAGEREF _heading=h.147n2zr \h </w:instrText>
-          </w:r>
-          <w:r>
-            <w:fldChar w:fldCharType="separate"/>
-          </w:r>
-          <w:r>
-            <w:rPr>
-              <w:noProof/>
-            </w:rPr>
-            <w:t>17</w:t>
-          </w:r>
-          <w:r>
-            <w:fldChar w:fldCharType="end"/>
-          </w:r>
-          <w:hyperlink w:anchor="_heading=h.3o7alnk">
-            <w:r>
-              <w:rPr>
-                <w:rFonts w:ascii="Garamond" w:eastAsia="Garamond" w:hAnsi="Garamond" w:cs="Garamond"/>
-                <w:color w:val="000000"/>
-              </w:rPr>
-              <w:t>4.</w:t>
-            </w:r>
-          </w:hyperlink>
-          <w:hyperlink w:anchor="_heading=h.3o7alnk">
-            <w:r>
-              <w:rPr>
-                <w:rFonts w:ascii="Calibri" w:eastAsia="Calibri" w:hAnsi="Calibri" w:cs="Calibri"/>
-                <w:color w:val="000000"/>
-              </w:rPr>
-              <w:tab/>
-            </w:r>
-          </w:hyperlink>
-          <w:r>
-            <w:fldChar w:fldCharType="begin"/>
-          </w:r>
-          <w:r>
-            <w:instrText xml:space="preserve"> PAGEREF _heading=h.3o7alnk \h </w:instrText>
-          </w:r>
-          <w:r>
-            <w:fldChar w:fldCharType="separate"/>
-          </w:r>
-          <w:r>
-            <w:rPr>
-              <w:noProof/>
-            </w:rPr>
-            <w:t>18</w:t>
-          </w:r>
-          <w:r>
-            <w:fldChar w:fldCharType="end"/>
-          </w:r>
-          <w:hyperlink w:anchor="_heading=h.23ckvvd">
-            <w:r>
-              <w:rPr>
-                <w:rFonts w:ascii="Garamond" w:eastAsia="Garamond" w:hAnsi="Garamond" w:cs="Garamond"/>
-                <w:color w:val="000000"/>
-              </w:rPr>
-              <w:t>4.1.</w:t>
-            </w:r>
-          </w:hyperlink>
-          <w:hyperlink w:anchor="_heading=h.23ckvvd">
-            <w:r>
-              <w:rPr>
-                <w:rFonts w:ascii="Calibri" w:eastAsia="Calibri" w:hAnsi="Calibri" w:cs="Calibri"/>
-                <w:color w:val="000000"/>
-              </w:rPr>
-              <w:tab/>
-            </w:r>
-          </w:hyperlink>
-          <w:r>
-            <w:fldChar w:fldCharType="begin"/>
-          </w:r>
-          <w:r>
-            <w:instrText xml:space="preserve"> PAGEREF _heading=h.23ckvvd \h </w:instrText>
-          </w:r>
-          <w:r>
-            <w:fldChar w:fldCharType="separate"/>
-          </w:r>
-          <w:r>
-            <w:rPr>
-              <w:noProof/>
-            </w:rPr>
-            <w:t>18</w:t>
-          </w:r>
-          <w:r>
-            <w:fldChar w:fldCharType="end"/>
-          </w:r>
-          <w:hyperlink w:anchor="_heading=h.32hioqz">
-            <w:r>
-              <w:rPr>
-                <w:rFonts w:ascii="Garamond" w:eastAsia="Garamond" w:hAnsi="Garamond" w:cs="Garamond"/>
-                <w:color w:val="000000"/>
-              </w:rPr>
-              <w:t>4.2.</w:t>
-            </w:r>
-          </w:hyperlink>
-          <w:hyperlink w:anchor="_heading=h.32hioqz">
-            <w:r>
-              <w:rPr>
-                <w:rFonts w:ascii="Calibri" w:eastAsia="Calibri" w:hAnsi="Calibri" w:cs="Calibri"/>
-                <w:color w:val="000000"/>
-              </w:rPr>
-              <w:tab/>
-            </w:r>
-          </w:hyperlink>
-          <w:r>
-            <w:fldChar w:fldCharType="begin"/>
-          </w:r>
-          <w:r>
-            <w:instrText xml:space="preserve"> PAGEREF _heading=h.32hioqz \h </w:instrText>
-          </w:r>
-          <w:r>
-            <w:fldChar w:fldCharType="separate"/>
-          </w:r>
-          <w:r>
-            <w:rPr>
-              <w:noProof/>
-            </w:rPr>
-            <w:t>18</w:t>
-          </w:r>
-          <w:r>
-            <w:fldChar w:fldCharType="end"/>
-          </w:r>
-          <w:hyperlink w:anchor="_heading=h.2grqrue">
-            <w:r>
-              <w:rPr>
-                <w:rFonts w:ascii="Garamond" w:eastAsia="Garamond" w:hAnsi="Garamond" w:cs="Garamond"/>
-                <w:color w:val="000000"/>
-              </w:rPr>
-              <w:t>5.</w:t>
-            </w:r>
-          </w:hyperlink>
-          <w:hyperlink w:anchor="_heading=h.2grqrue">
-            <w:r>
-              <w:rPr>
-                <w:rFonts w:ascii="Calibri" w:eastAsia="Calibri" w:hAnsi="Calibri" w:cs="Calibri"/>
-                <w:color w:val="000000"/>
-              </w:rPr>
-              <w:tab/>
-            </w:r>
-          </w:hyperlink>
-          <w:r>
-            <w:fldChar w:fldCharType="begin"/>
-          </w:r>
-          <w:r>
-            <w:instrText xml:space="preserve"> PAGEREF _heading=h.2grqrue \h </w:instrText>
-          </w:r>
-          <w:r>
-            <w:fldChar w:fldCharType="separate"/>
-          </w:r>
-          <w:r>
-            <w:rPr>
-              <w:noProof/>
-            </w:rPr>
-            <w:t>20</w:t>
-          </w:r>
-          <w:r>
-            <w:fldChar w:fldCharType="end"/>
-          </w:r>
-          <w:hyperlink w:anchor="_heading=h.vx1227">
-            <w:r>
-              <w:rPr>
-                <w:rFonts w:ascii="Garamond" w:eastAsia="Garamond" w:hAnsi="Garamond" w:cs="Garamond"/>
-                <w:color w:val="000000"/>
-              </w:rPr>
-              <w:t>6.</w:t>
-            </w:r>
-          </w:hyperlink>
-          <w:hyperlink w:anchor="_heading=h.vx1227">
-            <w:r>
-              <w:rPr>
-                <w:rFonts w:ascii="Calibri" w:eastAsia="Calibri" w:hAnsi="Calibri" w:cs="Calibri"/>
-                <w:color w:val="000000"/>
-              </w:rPr>
-              <w:tab/>
-            </w:r>
-          </w:hyperlink>
-          <w:r>
-            <w:fldChar w:fldCharType="begin"/>
-          </w:r>
-          <w:r>
-            <w:instrText xml:space="preserve"> PAGEREF _heading=h.vx1227 \h </w:instrText>
-          </w:r>
-          <w:r>
-            <w:fldChar w:fldCharType="separate"/>
-          </w:r>
-          <w:r>
-            <w:rPr>
-              <w:noProof/>
-            </w:rPr>
-            <w:t>21</w:t>
-          </w:r>
-          <w:r>
-            <w:fldChar w:fldCharType="end"/>
-          </w:r>
-          <w:hyperlink w:anchor="_heading=h.3fwokq0">
-            <w:r>
-              <w:rPr>
-                <w:rFonts w:ascii="Garamond" w:eastAsia="Garamond" w:hAnsi="Garamond" w:cs="Garamond"/>
-                <w:color w:val="000000"/>
-              </w:rPr>
-              <w:t>Referencias bibliográficas</w:t>
-            </w:r>
-            <w:r>
-              <w:rPr>
-                <w:rFonts w:ascii="Garamond" w:eastAsia="Garamond" w:hAnsi="Garamond" w:cs="Garamond"/>
-                <w:color w:val="000000"/>
-              </w:rPr>
-              <w:tab/>
-              <w:t>11</w:t>
-            </w:r>
-          </w:hyperlink>
-        </w:p>
-        <w:p>
-          <w:pPr>
-            <w:pBdr>
-              <w:top w:val="nil"/>
-              <w:left w:val="nil"/>
-              <w:bottom w:val="nil"/>
-              <w:right w:val="nil"/>
-              <w:between w:val="nil"/>
-            </w:pBdr>
-            <w:tabs>
-              <w:tab w:val="left" w:pos="284"/>
-              <w:tab w:val="right" w:pos="9072"/>
-            </w:tabs>
-            <w:spacing w:after="100" w:line="276" w:lineRule="auto"/>
-            <w:rPr>
-              <w:rFonts w:ascii="Calibri" w:eastAsia="Calibri" w:hAnsi="Calibri" w:cs="Calibri"/>
-              <w:color w:val="000000"/>
-            </w:rPr>
-          </w:pPr>
-          <w:hyperlink w:anchor="_heading=h.1v1yuxt">
-            <w:r>
-              <w:rPr>
-                <w:rFonts w:ascii="Garamond" w:eastAsia="Garamond" w:hAnsi="Garamond" w:cs="Garamond"/>
-                <w:color w:val="000000"/>
-              </w:rPr>
-              <w:t>Anexos</w:t>
-            </w:r>
-            <w:r>
-              <w:rPr>
-                <w:rFonts w:ascii="Garamond" w:eastAsia="Garamond" w:hAnsi="Garamond" w:cs="Garamond"/>
-                <w:color w:val="000000"/>
-              </w:rPr>
-              <w:tab/>
-              <w:t>13</w:t>
-            </w:r>
-          </w:hyperlink>
-        </w:p>
-        <w:p>
-          <w:pPr>
-            <w:pBdr>
-              <w:top w:val="nil"/>
-              <w:left w:val="nil"/>
-              <w:bottom w:val="nil"/>
-              <w:right w:val="nil"/>
-              <w:between w:val="nil"/>
-            </w:pBdr>
-            <w:tabs>
-              <w:tab w:val="left" w:pos="709"/>
-              <w:tab w:val="right" w:pos="9072"/>
-              <w:tab w:val="left" w:pos="1320"/>
-            </w:tabs>
-            <w:spacing w:after="100" w:line="276" w:lineRule="auto"/>
-            <w:ind w:left="284"/>
-            <w:rPr>
-              <w:rFonts w:ascii="Calibri" w:eastAsia="Calibri" w:hAnsi="Calibri" w:cs="Calibri"/>
-              <w:color w:val="000000"/>
-            </w:rPr>
-          </w:pPr>
-          <w:hyperlink w:anchor="_heading=h.4f1mdlm">
-            <w:r>
-              <w:rPr>
-                <w:rFonts w:ascii="Garamond" w:eastAsia="Garamond" w:hAnsi="Garamond" w:cs="Garamond"/>
-                <w:color w:val="000000"/>
-              </w:rPr>
-              <w:t>Anexo 1.</w:t>
-            </w:r>
-          </w:hyperlink>
-          <w:hyperlink w:anchor="_heading=h.4f1mdlm">
-            <w:r>
-              <w:rPr>
-                <w:rFonts w:ascii="Calibri" w:eastAsia="Calibri" w:hAnsi="Calibri" w:cs="Calibri"/>
-                <w:color w:val="000000"/>
-              </w:rPr>
-              <w:tab/>
-            </w:r>
-          </w:hyperlink>
-          <w:r>
-            <w:fldChar w:fldCharType="begin"/>
-          </w:r>
-          <w:r>
-            <w:instrText xml:space="preserve"> PAGEREF _heading=h.4f1mdlm \h </w:instrText>
-          </w:r>
-          <w:r>
-            <w:fldChar w:fldCharType="separate"/>
-          </w:r>
-          <w:r>
-            <w:rPr>
-              <w:noProof/>
-            </w:rPr>
-            <w:t>24</w:t>
-          </w:r>
-          <w:r>
-            <w:fldChar w:fldCharType="end"/>
-          </w:r>
-          <w:r>
             <w:fldChar w:fldCharType="end"/>
           </w:r>
         </w:p>
@@ -3785,8 +6346,8 @@
           <w:szCs w:val="36"/>
         </w:rPr>
       </w:pPr>
-      <w:bookmarkStart w:id="2" w:name="_heading=h.30j0zll" w:colFirst="0" w:colLast="0"/>
-      <w:bookmarkEnd w:id="2"/>
+      <w:bookmarkStart w:id="3" w:name="_heading=h.30j0zll" w:colFirst="0" w:colLast="0"/>
+      <w:bookmarkEnd w:id="3"/>
       <w:r>
         <w:rPr>
           <w:rFonts w:ascii="Helvetica Neue" w:eastAsia="Helvetica Neue" w:hAnsi="Helvetica Neue" w:cs="Helvetica Neue"/>
@@ -3952,25 +6513,7 @@
               <w:sz w:val="23"/>
               <w:szCs w:val="23"/>
             </w:rPr>
-            <w:t xml:space="preserve">Figura/tabla 3-3: Factores </w:t>
-          </w:r>
-          <w:proofErr w:type="gramStart"/>
-          <w:r>
-            <w:rPr>
-              <w:rFonts w:ascii="Garamond" w:eastAsia="Garamond" w:hAnsi="Garamond" w:cs="Garamond"/>
-              <w:sz w:val="23"/>
-              <w:szCs w:val="23"/>
-            </w:rPr>
-            <w:t>…….</w:t>
-          </w:r>
-          <w:proofErr w:type="gramEnd"/>
-          <w:r>
-            <w:rPr>
-              <w:rFonts w:ascii="Garamond" w:eastAsia="Garamond" w:hAnsi="Garamond" w:cs="Garamond"/>
-              <w:sz w:val="23"/>
-              <w:szCs w:val="23"/>
-            </w:rPr>
-            <w:t>. para ……….</w:t>
+            <w:t>Figura/tabla 3-3: Factores …….. para ……….</w:t>
           </w:r>
           <w:r>
             <w:rPr>
@@ -4428,7 +6971,7 @@
             <w:rPr>
               <w:noProof/>
             </w:rPr>
-            <w:t>18</w:t>
+            <w:t>28</w:t>
           </w:r>
           <w:r>
             <w:fldChar w:fldCharType="end"/>
@@ -4587,7 +7130,7 @@
             <w:rPr>
               <w:noProof/>
             </w:rPr>
-            <w:t>15</w:t>
+            <w:t>25</w:t>
           </w:r>
           <w:r>
             <w:fldChar w:fldCharType="end"/>
@@ -4625,12 +7168,12 @@
           <w:numId w:val="3"/>
         </w:numPr>
       </w:pPr>
-      <w:bookmarkStart w:id="3" w:name="_heading=h.1fob9te" w:colFirst="0" w:colLast="0"/>
-      <w:bookmarkEnd w:id="3"/>
+      <w:bookmarkStart w:id="4" w:name="_Toc195598627"/>
       <w:r>
         <w:lastRenderedPageBreak/>
         <w:t>Introducción</w:t>
       </w:r>
+      <w:bookmarkEnd w:id="4"/>
     </w:p>
     <w:p>
       <w:pPr>
@@ -4784,11 +7327,11 @@
         <w:spacing w:before="240" w:after="240" w:line="288" w:lineRule="auto"/>
         <w:ind w:left="709"/>
       </w:pPr>
-      <w:bookmarkStart w:id="4" w:name="_heading=h.3znysh7" w:colFirst="0" w:colLast="0"/>
-      <w:bookmarkEnd w:id="4"/>
+      <w:bookmarkStart w:id="5" w:name="_Toc195598628"/>
       <w:r>
         <w:t>Antecedentes</w:t>
       </w:r>
+      <w:bookmarkEnd w:id="5"/>
     </w:p>
     <w:p>
       <w:pPr>
@@ -5086,11 +7629,11 @@
         <w:spacing w:line="288" w:lineRule="auto"/>
         <w:ind w:left="709"/>
       </w:pPr>
-      <w:bookmarkStart w:id="5" w:name="_heading=h.2et92p0" w:colFirst="0" w:colLast="0"/>
-      <w:bookmarkEnd w:id="5"/>
+      <w:bookmarkStart w:id="6" w:name="_Toc195598629"/>
       <w:r>
         <w:t>Justificación</w:t>
       </w:r>
+      <w:bookmarkEnd w:id="6"/>
     </w:p>
     <w:p>
       <w:pPr>
@@ -5330,11 +7873,11 @@
         <w:spacing w:line="288" w:lineRule="auto"/>
         <w:ind w:left="709"/>
       </w:pPr>
-      <w:bookmarkStart w:id="6" w:name="_heading=h.tyjcwt" w:colFirst="0" w:colLast="0"/>
-      <w:bookmarkEnd w:id="6"/>
+      <w:bookmarkStart w:id="7" w:name="_Toc195598630"/>
       <w:r>
         <w:t>Planteamiento del problema</w:t>
       </w:r>
+      <w:bookmarkEnd w:id="7"/>
     </w:p>
     <w:p>
       <w:pPr>
@@ -5485,11 +8028,11 @@
         <w:spacing w:line="288" w:lineRule="auto"/>
         <w:ind w:left="709"/>
       </w:pPr>
-      <w:bookmarkStart w:id="7" w:name="_heading=h.3dy6vkm" w:colFirst="0" w:colLast="0"/>
-      <w:bookmarkEnd w:id="7"/>
+      <w:bookmarkStart w:id="8" w:name="_Toc195598631"/>
       <w:r>
         <w:t>Objetivo general</w:t>
       </w:r>
+      <w:bookmarkEnd w:id="8"/>
     </w:p>
     <w:p>
       <w:pPr>
@@ -5568,10 +8111,13 @@
         </w:numPr>
         <w:spacing w:line="288" w:lineRule="auto"/>
       </w:pPr>
-      <w:bookmarkStart w:id="8" w:name="_heading=h.1t3h5sf" w:colFirst="0" w:colLast="0"/>
-      <w:bookmarkEnd w:id="8"/>
-      <w:r>
-        <w:t xml:space="preserve">Objetivos específicos </w:t>
+      <w:bookmarkStart w:id="9" w:name="_Toc195598632"/>
+      <w:r>
+        <w:t>Objetivos específicos</w:t>
+      </w:r>
+      <w:bookmarkEnd w:id="9"/>
+      <w:r>
+        <w:t xml:space="preserve"> </w:t>
       </w:r>
     </w:p>
     <w:p>
@@ -5596,8 +8142,8 @@
           <w:szCs w:val="23"/>
         </w:rPr>
       </w:pPr>
-      <w:bookmarkStart w:id="9" w:name="_heading=h.4d34og8" w:colFirst="0" w:colLast="0"/>
-      <w:bookmarkEnd w:id="9"/>
+      <w:bookmarkStart w:id="10" w:name="_heading=h.4d34og8" w:colFirst="0" w:colLast="0"/>
+      <w:bookmarkEnd w:id="10"/>
       <w:r>
         <w:rPr>
           <w:rFonts w:ascii="Garamond" w:eastAsia="Garamond" w:hAnsi="Garamond" w:cs="Garamond"/>
@@ -5760,12 +8306,12 @@
           <w:numId w:val="3"/>
         </w:numPr>
       </w:pPr>
-      <w:bookmarkStart w:id="10" w:name="_heading=h.2s8eyo1" w:colFirst="0" w:colLast="0"/>
-      <w:bookmarkEnd w:id="10"/>
+      <w:bookmarkStart w:id="11" w:name="_Toc195598633"/>
       <w:r>
         <w:lastRenderedPageBreak/>
         <w:t>Marco teórico</w:t>
       </w:r>
+      <w:bookmarkEnd w:id="11"/>
     </w:p>
     <w:p>
       <w:pPr>
@@ -5776,8 +8322,7 @@
         </w:numPr>
         <w:ind w:left="709"/>
       </w:pPr>
-      <w:bookmarkStart w:id="11" w:name="_heading=h.17dp8vu" w:colFirst="0" w:colLast="0"/>
-      <w:bookmarkEnd w:id="11"/>
+      <w:bookmarkStart w:id="12" w:name="_Toc195598634"/>
       <w:r>
         <w:t xml:space="preserve">Fundamentos de los </w:t>
       </w:r>
@@ -5794,6 +8339,7 @@
       <w:r>
         <w:t>imetabling</w:t>
       </w:r>
+      <w:bookmarkEnd w:id="12"/>
       <w:proofErr w:type="spellEnd"/>
     </w:p>
     <w:p>
@@ -6272,6 +8818,8 @@
           <w:szCs w:val="24"/>
         </w:rPr>
       </w:pPr>
+      <w:bookmarkStart w:id="13" w:name="_Toc195598635"/>
+      <w:bookmarkEnd w:id="13"/>
     </w:p>
     <w:p>
       <w:pPr>
@@ -6303,6 +8851,8 @@
           <w:szCs w:val="24"/>
         </w:rPr>
       </w:pPr>
+      <w:bookmarkStart w:id="14" w:name="_Toc195598636"/>
+      <w:bookmarkEnd w:id="14"/>
     </w:p>
     <w:p>
       <w:pPr>
@@ -6334,6 +8884,8 @@
           <w:szCs w:val="24"/>
         </w:rPr>
       </w:pPr>
+      <w:bookmarkStart w:id="15" w:name="_Toc195598637"/>
+      <w:bookmarkEnd w:id="15"/>
     </w:p>
     <w:p>
       <w:pPr>
@@ -6344,9 +8896,11 @@
         </w:numPr>
         <w:ind w:left="680"/>
       </w:pPr>
+      <w:bookmarkStart w:id="16" w:name="_Toc195598638"/>
       <w:r>
         <w:t>Descripción del problema</w:t>
       </w:r>
+      <w:bookmarkEnd w:id="16"/>
       <w:r>
         <w:t xml:space="preserve"> </w:t>
       </w:r>
@@ -6369,7 +8923,7 @@
           <w:szCs w:val="23"/>
         </w:rPr>
       </w:pPr>
-      <w:bookmarkStart w:id="12" w:name="_Hlk194537487"/>
+      <w:bookmarkStart w:id="17" w:name="_Hlk194537487"/>
       <w:r>
         <w:rPr>
           <w:rFonts w:ascii="Garamond" w:eastAsia="Garamond" w:hAnsi="Garamond" w:cs="Garamond"/>
@@ -6471,7 +9025,7 @@
         </w:rPr>
         <w:t>s</w:t>
       </w:r>
-      <w:bookmarkEnd w:id="12"/>
+      <w:bookmarkEnd w:id="17"/>
       <w:r>
         <w:rPr>
           <w:rFonts w:ascii="Garamond" w:eastAsia="Garamond" w:hAnsi="Garamond" w:cs="Garamond"/>
@@ -6521,6 +9075,8 @@
           <w:szCs w:val="40"/>
         </w:rPr>
       </w:pPr>
+      <w:bookmarkStart w:id="18" w:name="_Toc195598639"/>
+      <w:bookmarkEnd w:id="18"/>
     </w:p>
     <w:p>
       <w:pPr>
@@ -6552,6 +9108,8 @@
           <w:szCs w:val="40"/>
         </w:rPr>
       </w:pPr>
+      <w:bookmarkStart w:id="19" w:name="_Toc195598640"/>
+      <w:bookmarkEnd w:id="19"/>
     </w:p>
     <w:p>
       <w:pPr>
@@ -6583,6 +9141,8 @@
           <w:szCs w:val="24"/>
         </w:rPr>
       </w:pPr>
+      <w:bookmarkStart w:id="20" w:name="_Toc195598641"/>
+      <w:bookmarkEnd w:id="20"/>
     </w:p>
     <w:p>
       <w:pPr>
@@ -6614,14 +9174,18 @@
           <w:szCs w:val="24"/>
         </w:rPr>
       </w:pPr>
+      <w:bookmarkStart w:id="21" w:name="_Toc195598642"/>
+      <w:bookmarkEnd w:id="21"/>
     </w:p>
     <w:p>
       <w:pPr>
         <w:pStyle w:val="Ttulo3"/>
       </w:pPr>
+      <w:bookmarkStart w:id="22" w:name="_Toc195598643"/>
       <w:r>
         <w:t>Clasificación y restricciones</w:t>
       </w:r>
+      <w:bookmarkEnd w:id="22"/>
     </w:p>
     <w:p>
       <w:pPr>
@@ -7693,6 +10257,7 @@
           <w:szCs w:val="24"/>
         </w:rPr>
       </w:pPr>
+      <w:bookmarkStart w:id="23" w:name="_Toc195598644"/>
       <w:r>
         <w:rPr>
           <w:sz w:val="24"/>
@@ -7707,6 +10272,7 @@
         </w:rPr>
         <w:t>computacional del problema</w:t>
       </w:r>
+      <w:bookmarkEnd w:id="23"/>
     </w:p>
     <w:p>
       <w:pPr>
@@ -8222,9 +10788,11 @@
         <w:ind w:left="567"/>
         <w:jc w:val="both"/>
       </w:pPr>
+      <w:bookmarkStart w:id="24" w:name="_Toc195598645"/>
       <w:r>
         <w:t>Jerarquía de clases de complejidad</w:t>
       </w:r>
+      <w:bookmarkEnd w:id="24"/>
     </w:p>
     <w:p>
       <w:pPr>
@@ -8961,6 +11529,7 @@
         <w:ind w:left="567"/>
         <w:jc w:val="both"/>
       </w:pPr>
+      <w:bookmarkStart w:id="25" w:name="_Toc195598646"/>
       <w:r>
         <w:t xml:space="preserve">El problema de </w:t>
       </w:r>
@@ -8974,6 +11543,7 @@
       <w:r>
         <w:t>Hard</w:t>
       </w:r>
+      <w:bookmarkEnd w:id="25"/>
       <w:proofErr w:type="spellEnd"/>
     </w:p>
     <w:p>
@@ -9302,6 +11872,7 @@
         <w:ind w:left="567"/>
         <w:jc w:val="both"/>
       </w:pPr>
+      <w:bookmarkStart w:id="26" w:name="_Toc195598647"/>
       <w:r>
         <w:lastRenderedPageBreak/>
         <w:t>A</w:t>
@@ -9309,6 +11880,7 @@
       <w:r>
         <w:t>lgoritmos genéticos</w:t>
       </w:r>
+      <w:bookmarkEnd w:id="26"/>
     </w:p>
     <w:p>
       <w:pPr>
@@ -9550,6 +12122,7 @@
         <w:ind w:left="567"/>
         <w:jc w:val="both"/>
       </w:pPr>
+      <w:bookmarkStart w:id="27" w:name="_Toc195598648"/>
       <w:r>
         <w:t>Representación</w:t>
       </w:r>
@@ -9566,6 +12139,7 @@
         </w:rPr>
         <w:t>timetabling</w:t>
       </w:r>
+      <w:bookmarkEnd w:id="27"/>
       <w:proofErr w:type="spellEnd"/>
     </w:p>
     <w:p>
@@ -10214,6 +12788,7 @@
         <w:ind w:left="567"/>
         <w:jc w:val="both"/>
       </w:pPr>
+      <w:bookmarkStart w:id="28" w:name="_Toc195598649"/>
       <w:r>
         <w:t xml:space="preserve">Operadores genéticos especializados para </w:t>
       </w:r>
@@ -10221,6 +12796,7 @@
       <w:r>
         <w:t>timetabling</w:t>
       </w:r>
+      <w:bookmarkEnd w:id="28"/>
       <w:proofErr w:type="spellEnd"/>
     </w:p>
     <w:p>
@@ -11655,6 +14231,7 @@
         <w:ind w:left="567"/>
         <w:jc w:val="both"/>
       </w:pPr>
+      <w:bookmarkStart w:id="29" w:name="_Toc195598650"/>
       <w:r>
         <w:lastRenderedPageBreak/>
         <w:t>Función de aptitud</w:t>
@@ -11665,6 +14242,7 @@
       <w:r>
         <w:t>)</w:t>
       </w:r>
+      <w:bookmarkEnd w:id="29"/>
     </w:p>
     <w:p>
       <w:pPr>
@@ -12933,9 +15511,11 @@
         <w:ind w:left="567"/>
         <w:jc w:val="both"/>
       </w:pPr>
+      <w:bookmarkStart w:id="30" w:name="_Toc195598651"/>
       <w:r>
         <w:t>Flujo de ejecución</w:t>
       </w:r>
+      <w:bookmarkEnd w:id="30"/>
     </w:p>
     <w:p>
       <w:pPr>
@@ -13295,10 +15875,12 @@
           <w:numId w:val="5"/>
         </w:numPr>
       </w:pPr>
+      <w:bookmarkStart w:id="31" w:name="_Toc195598652"/>
       <w:r>
         <w:lastRenderedPageBreak/>
         <w:t>Marco metodológico</w:t>
       </w:r>
+      <w:bookmarkEnd w:id="31"/>
     </w:p>
     <w:p>
       <w:pPr>
@@ -13353,11 +15935,11 @@
         </w:numPr>
         <w:ind w:left="680"/>
       </w:pPr>
-      <w:bookmarkStart w:id="13" w:name="_heading=h.lnxbz9" w:colFirst="0" w:colLast="0"/>
-      <w:bookmarkEnd w:id="13"/>
+      <w:bookmarkStart w:id="32" w:name="_Toc195598653"/>
       <w:r>
         <w:t>Área de estudio</w:t>
       </w:r>
+      <w:bookmarkEnd w:id="32"/>
     </w:p>
     <w:p>
       <w:pPr>
@@ -14043,6 +16625,7 @@
       <w:r>
         <w:rPr>
           <w:rFonts w:ascii="Garamond" w:eastAsia="Garamond" w:hAnsi="Garamond" w:cs="Garamond"/>
+          <w:noProof/>
           <w:color w:val="000000"/>
           <w:sz w:val="23"/>
           <w:szCs w:val="23"/>
@@ -14103,8 +16686,8 @@
           <w:szCs w:val="18"/>
         </w:rPr>
       </w:pPr>
-      <w:bookmarkStart w:id="14" w:name="_heading=h.35nkun2" w:colFirst="0" w:colLast="0"/>
-      <w:bookmarkEnd w:id="14"/>
+      <w:bookmarkStart w:id="33" w:name="_heading=h.35nkun2" w:colFirst="0" w:colLast="0"/>
+      <w:bookmarkEnd w:id="33"/>
       <w:r>
         <w:rPr>
           <w:b/>
@@ -14210,11 +16793,11 @@
         </w:numPr>
         <w:ind w:left="680"/>
       </w:pPr>
-      <w:bookmarkStart w:id="15" w:name="_heading=h.1ksv4uv" w:colFirst="0" w:colLast="0"/>
-      <w:bookmarkEnd w:id="15"/>
+      <w:bookmarkStart w:id="34" w:name="_Toc195598654"/>
       <w:r>
         <w:t>Flujograma metodológico</w:t>
       </w:r>
+      <w:bookmarkEnd w:id="34"/>
     </w:p>
     <w:p>
       <w:pPr>
@@ -19059,6 +21642,7 @@
       <w:r>
         <w:rPr>
           <w:rFonts w:ascii="Garamond" w:eastAsia="Garamond" w:hAnsi="Garamond" w:cs="Garamond"/>
+          <w:noProof/>
           <w:color w:val="000000"/>
           <w:sz w:val="23"/>
           <w:szCs w:val="23"/>
@@ -19166,11 +21750,11 @@
         <w:spacing w:before="240" w:after="240" w:line="288" w:lineRule="auto"/>
         <w:ind w:left="680"/>
       </w:pPr>
-      <w:bookmarkStart w:id="16" w:name="_heading=h.2jxsxqh" w:colFirst="0" w:colLast="0"/>
-      <w:bookmarkEnd w:id="16"/>
+      <w:bookmarkStart w:id="35" w:name="_Toc195598655"/>
       <w:r>
         <w:t>Fuentes de información</w:t>
       </w:r>
+      <w:bookmarkEnd w:id="35"/>
     </w:p>
     <w:p>
       <w:pPr>
@@ -19181,14 +21765,14 @@
         </w:numPr>
         <w:spacing w:before="240" w:after="240" w:line="288" w:lineRule="auto"/>
       </w:pPr>
-      <w:bookmarkStart w:id="17" w:name="_heading=h.z337ya" w:colFirst="0" w:colLast="0"/>
-      <w:bookmarkEnd w:id="17"/>
       <w:r>
         <w:t xml:space="preserve"> </w:t>
       </w:r>
+      <w:bookmarkStart w:id="36" w:name="_Toc195598656"/>
       <w:r>
         <w:t>Horario académico 2025</w:t>
       </w:r>
+      <w:bookmarkEnd w:id="36"/>
     </w:p>
     <w:p>
       <w:pPr>
@@ -19265,10 +21849,12 @@
         </w:numPr>
         <w:spacing w:before="240" w:after="240" w:line="288" w:lineRule="auto"/>
       </w:pPr>
+      <w:bookmarkStart w:id="37" w:name="_Toc195598657"/>
       <w:r>
         <w:lastRenderedPageBreak/>
         <w:t>Infraestructura y recursos físicos</w:t>
       </w:r>
+      <w:bookmarkEnd w:id="37"/>
     </w:p>
     <w:p>
       <w:pPr>
@@ -19333,7 +21919,17 @@
           <w:szCs w:val="23"/>
           <w:lang w:val="es-BO"/>
         </w:rPr>
-        <w:t>3 aulas destinadas a clases teóricas grupales</w:t>
+        <w:t>20</w:t>
+      </w:r>
+      <w:r>
+        <w:rPr>
+          <w:rFonts w:ascii="Garamond" w:eastAsia="Garamond" w:hAnsi="Garamond" w:cs="Garamond"/>
+          <w:color w:val="000000"/>
+          <w:sz w:val="23"/>
+          <w:szCs w:val="23"/>
+          <w:lang w:val="es-BO"/>
+        </w:rPr>
+        <w:t xml:space="preserve"> aulas destinadas a clases teóricas grupales</w:t>
       </w:r>
     </w:p>
     <w:p>
@@ -19358,7 +21954,17 @@
           <w:szCs w:val="23"/>
           <w:lang w:val="es-BO"/>
         </w:rPr>
-        <w:t>8 aulas para prácticas instrumentales individuales</w:t>
+        <w:t>32</w:t>
+      </w:r>
+      <w:r>
+        <w:rPr>
+          <w:rFonts w:ascii="Garamond" w:eastAsia="Garamond" w:hAnsi="Garamond" w:cs="Garamond"/>
+          <w:color w:val="000000"/>
+          <w:sz w:val="23"/>
+          <w:szCs w:val="23"/>
+          <w:lang w:val="es-BO"/>
+        </w:rPr>
+        <w:t xml:space="preserve"> aulas para prácticas instrumentales individuales</w:t>
       </w:r>
     </w:p>
     <w:p>
@@ -19383,7 +21989,17 @@
           <w:szCs w:val="23"/>
           <w:lang w:val="es-BO"/>
         </w:rPr>
-        <w:t>2 salas acondicionadas para ensayos grupales</w:t>
+        <w:t xml:space="preserve">2 salas acondicionadas </w:t>
+      </w:r>
+      <w:r>
+        <w:rPr>
+          <w:rFonts w:ascii="Garamond" w:eastAsia="Garamond" w:hAnsi="Garamond" w:cs="Garamond"/>
+          <w:color w:val="000000"/>
+          <w:sz w:val="23"/>
+          <w:szCs w:val="23"/>
+          <w:lang w:val="es-BO"/>
+        </w:rPr>
+        <w:t>con teclado y proyección audiovisual</w:t>
       </w:r>
     </w:p>
     <w:p>
@@ -19408,7 +22024,17 @@
           <w:szCs w:val="23"/>
           <w:lang w:val="es-BO"/>
         </w:rPr>
-        <w:t>1 auditorio para recitales y evaluaciones</w:t>
+        <w:t>2</w:t>
+      </w:r>
+      <w:r>
+        <w:rPr>
+          <w:rFonts w:ascii="Garamond" w:eastAsia="Garamond" w:hAnsi="Garamond" w:cs="Garamond"/>
+          <w:color w:val="000000"/>
+          <w:sz w:val="23"/>
+          <w:szCs w:val="23"/>
+          <w:lang w:val="es-BO"/>
+        </w:rPr>
+        <w:t xml:space="preserve"> auditorio para recitales y evaluaciones</w:t>
       </w:r>
     </w:p>
     <w:p>
@@ -19433,7 +22059,17 @@
           <w:szCs w:val="23"/>
           <w:lang w:val="es-BO"/>
         </w:rPr>
-        <w:t>1 sala de informática musical</w:t>
+        <w:t>Otras salas ambientadas: Biblioteca, museo, etc.</w:t>
+      </w:r>
+      <w:r>
+        <w:rPr>
+          <w:rFonts w:ascii="Garamond" w:eastAsia="Garamond" w:hAnsi="Garamond" w:cs="Garamond"/>
+          <w:color w:val="000000"/>
+          <w:sz w:val="23"/>
+          <w:szCs w:val="23"/>
+          <w:lang w:val="es-BO"/>
+        </w:rPr>
+        <w:t xml:space="preserve"> </w:t>
       </w:r>
     </w:p>
     <w:p>
@@ -19478,9 +22114,11 @@
         </w:numPr>
         <w:spacing w:before="240" w:after="240" w:line="288" w:lineRule="auto"/>
       </w:pPr>
+      <w:bookmarkStart w:id="38" w:name="_Toc195598658"/>
       <w:r>
         <w:t>Plan operativo anual 2025 (POA)</w:t>
       </w:r>
+      <w:bookmarkEnd w:id="38"/>
     </w:p>
     <w:p>
       <w:pPr>
@@ -19691,9 +22329,11 @@
         </w:numPr>
         <w:spacing w:before="240" w:after="240" w:line="288" w:lineRule="auto"/>
       </w:pPr>
+      <w:bookmarkStart w:id="39" w:name="_Toc195598659"/>
       <w:r>
         <w:t>Convocatoria académica 2025</w:t>
       </w:r>
+      <w:bookmarkEnd w:id="39"/>
     </w:p>
     <w:p>
       <w:pPr>
@@ -19756,7 +22396,25 @@
           <w:sz w:val="23"/>
           <w:szCs w:val="23"/>
         </w:rPr>
-        <w:t>y superior) y las especialidades instrumentales disponibles (cuerdas, vientos, percusión, piano, guitarra, canto). La información extraída de este documento es determinante para comprender la complejidad estructural de las necesidades horarias y establecer categorías diferenciadas en el algoritmo de optimización.</w:t>
+        <w:t>y superior) y las especialidades instrumentales disponibles (cuerdas, vientos, percusión, piano, guitarra</w:t>
+      </w:r>
+      <w:r>
+        <w:rPr>
+          <w:rFonts w:ascii="Garamond" w:eastAsia="Garamond" w:hAnsi="Garamond" w:cs="Garamond"/>
+          <w:color w:val="000000"/>
+          <w:sz w:val="23"/>
+          <w:szCs w:val="23"/>
+        </w:rPr>
+        <w:t xml:space="preserve"> y</w:t>
+      </w:r>
+      <w:r>
+        <w:rPr>
+          <w:rFonts w:ascii="Garamond" w:eastAsia="Garamond" w:hAnsi="Garamond" w:cs="Garamond"/>
+          <w:color w:val="000000"/>
+          <w:sz w:val="23"/>
+          <w:szCs w:val="23"/>
+        </w:rPr>
+        <w:t xml:space="preserve"> canto). La información extraída de este documento es determinante para comprender la complejidad estructural de las necesidades horarias y establecer categorías diferenciadas en el algoritmo de optimización.</w:t>
       </w:r>
     </w:p>
     <w:p/>
@@ -19770,10 +22428,12 @@
         </w:numPr>
         <w:spacing w:before="240" w:after="240" w:line="288" w:lineRule="auto"/>
       </w:pPr>
+      <w:bookmarkStart w:id="40" w:name="_Toc195598660"/>
       <w:r>
         <w:lastRenderedPageBreak/>
         <w:t>Disponibilidad docente</w:t>
       </w:r>
+      <w:bookmarkEnd w:id="40"/>
     </w:p>
     <w:p>
       <w:pPr>
@@ -20036,6 +22696,7 @@
       <w:r>
         <w:rPr>
           <w:rFonts w:ascii="Garamond" w:eastAsia="Garamond" w:hAnsi="Garamond" w:cs="Garamond"/>
+          <w:noProof/>
           <w:color w:val="000000"/>
           <w:sz w:val="23"/>
           <w:szCs w:val="23"/>
@@ -20103,34 +22764,7 @@
           <w:sz w:val="18"/>
           <w:szCs w:val="18"/>
         </w:rPr>
-        <w:t>Figura</w:t>
-      </w:r>
-      <w:r>
-        <w:rPr>
-          <w:b/>
-          <w:color w:val="000000"/>
-          <w:sz w:val="18"/>
-          <w:szCs w:val="18"/>
-        </w:rPr>
-        <w:t xml:space="preserve"> </w:t>
-      </w:r>
-      <w:r>
-        <w:rPr>
-          <w:b/>
-          <w:color w:val="000000"/>
-          <w:sz w:val="18"/>
-          <w:szCs w:val="18"/>
-        </w:rPr>
-        <w:t xml:space="preserve">3-3: </w:t>
-      </w:r>
-      <w:r>
-        <w:rPr>
-          <w:b/>
-          <w:color w:val="000000"/>
-          <w:sz w:val="18"/>
-          <w:szCs w:val="18"/>
-        </w:rPr>
-        <w:t>Disponibilidad docente para distribución horaria</w:t>
+        <w:t>Figura 3-3: Disponibilidad docente para distribución horaria</w:t>
       </w:r>
     </w:p>
     <w:p>
@@ -20173,17 +22807,12 @@
         <w:spacing w:before="240" w:after="240" w:line="288" w:lineRule="auto"/>
         <w:ind w:left="709" w:hanging="709"/>
       </w:pPr>
-      <w:bookmarkStart w:id="18" w:name="_heading=h.3j2qqm3" w:colFirst="0" w:colLast="0"/>
-      <w:bookmarkStart w:id="19" w:name="_heading=h.1y810tw" w:colFirst="0" w:colLast="0"/>
-      <w:bookmarkEnd w:id="18"/>
-      <w:bookmarkEnd w:id="19"/>
+      <w:bookmarkStart w:id="41" w:name="_Toc195598661"/>
       <w:r>
         <w:lastRenderedPageBreak/>
-        <w:t>F</w:t>
-      </w:r>
-      <w:r>
-        <w:t>actores para el algoritmo genético</w:t>
-      </w:r>
+        <w:t>Factores para el algoritmo genético</w:t>
+      </w:r>
+      <w:bookmarkEnd w:id="41"/>
     </w:p>
     <w:p>
       <w:pPr>
@@ -20940,8 +23569,8 @@
           <w:szCs w:val="18"/>
         </w:rPr>
       </w:pPr>
-      <w:bookmarkStart w:id="20" w:name="_heading=h.4i7ojhp" w:colFirst="0" w:colLast="0"/>
-      <w:bookmarkEnd w:id="20"/>
+      <w:bookmarkStart w:id="42" w:name="_heading=h.4i7ojhp" w:colFirst="0" w:colLast="0"/>
+      <w:bookmarkEnd w:id="42"/>
       <w:r>
         <w:rPr>
           <w:b/>
@@ -21061,11 +23690,11 @@
         <w:spacing w:before="240" w:after="240" w:line="288" w:lineRule="auto"/>
         <w:ind w:left="709" w:hanging="709"/>
       </w:pPr>
-      <w:bookmarkStart w:id="21" w:name="_heading=h.1ci93xb" w:colFirst="0" w:colLast="0"/>
-      <w:bookmarkEnd w:id="21"/>
+      <w:bookmarkStart w:id="43" w:name="_Toc195598662"/>
       <w:r>
         <w:t>Factores para el algoritmo genético</w:t>
       </w:r>
+      <w:bookmarkEnd w:id="43"/>
     </w:p>
     <w:p>
       <w:pPr>
@@ -22436,8 +25065,8 @@
           <w:szCs w:val="18"/>
         </w:rPr>
       </w:pPr>
-      <w:bookmarkStart w:id="22" w:name="_heading=h.3whwml4" w:colFirst="0" w:colLast="0"/>
-      <w:bookmarkEnd w:id="22"/>
+      <w:bookmarkStart w:id="44" w:name="_heading=h.3whwml4" w:colFirst="0" w:colLast="0"/>
+      <w:bookmarkEnd w:id="44"/>
     </w:p>
     <w:p>
       <w:pPr>
@@ -22457,7 +25086,7 @@
           <w:szCs w:val="18"/>
         </w:rPr>
       </w:pPr>
-      <w:bookmarkStart w:id="23" w:name="_Hlk195574095"/>
+      <w:bookmarkStart w:id="45" w:name="_Hlk195574095"/>
       <w:r>
         <w:rPr>
           <w:b/>
@@ -22506,7 +25135,7 @@
         <w:t>Clasificación de restricciones para el modelo de optimización</w:t>
       </w:r>
     </w:p>
-    <w:bookmarkEnd w:id="23"/>
+    <w:bookmarkEnd w:id="45"/>
     <w:p>
       <w:pPr>
         <w:pBdr>
@@ -22581,9 +25210,11 @@
         <w:spacing w:before="240" w:after="240" w:line="288" w:lineRule="auto"/>
         <w:ind w:left="709" w:hanging="709"/>
       </w:pPr>
+      <w:bookmarkStart w:id="46" w:name="_Toc195598663"/>
       <w:r>
         <w:t>Estructura de datos y parámetros de entrada</w:t>
       </w:r>
+      <w:bookmarkEnd w:id="46"/>
     </w:p>
     <w:p>
       <w:pPr>
@@ -23926,6 +26557,9 @@
         </w:rPr>
       </w:pPr>
       <w:r>
+        <w:rPr>
+          <w:noProof/>
+        </w:rPr>
         <w:drawing>
           <wp:inline distT="0" distB="0" distL="0" distR="0" wp14:anchorId="6CBD4E92" wp14:editId="5C7B2B13">
             <wp:extent cx="5853430" cy="387350"/>
@@ -24086,11 +26720,11 @@
         </w:numPr>
         <w:ind w:left="709" w:hanging="709"/>
       </w:pPr>
-      <w:bookmarkStart w:id="24" w:name="_heading=h.2bn6wsx" w:colFirst="0" w:colLast="0"/>
-      <w:bookmarkEnd w:id="24"/>
+      <w:bookmarkStart w:id="47" w:name="_Toc195598664"/>
       <w:r>
         <w:t>Subtitulo</w:t>
       </w:r>
+      <w:bookmarkEnd w:id="47"/>
     </w:p>
     <w:p>
       <w:pPr>
@@ -24139,8 +26773,8 @@
           <w:szCs w:val="18"/>
         </w:rPr>
       </w:pPr>
-      <w:bookmarkStart w:id="25" w:name="_heading=h.qsh70q" w:colFirst="0" w:colLast="0"/>
-      <w:bookmarkEnd w:id="25"/>
+      <w:bookmarkStart w:id="48" w:name="_heading=h.qsh70q" w:colFirst="0" w:colLast="0"/>
+      <w:bookmarkEnd w:id="48"/>
       <w:r>
         <w:rPr>
           <w:b/>
@@ -24548,11 +27182,11 @@
         </w:numPr>
         <w:ind w:left="709" w:hanging="709"/>
       </w:pPr>
-      <w:bookmarkStart w:id="26" w:name="_heading=h.3as4poj" w:colFirst="0" w:colLast="0"/>
-      <w:bookmarkEnd w:id="26"/>
+      <w:bookmarkStart w:id="49" w:name="_Toc195598665"/>
       <w:r>
         <w:t>Subtítulo, ejemplo: Recopilación de datos de…….</w:t>
       </w:r>
+      <w:bookmarkEnd w:id="49"/>
     </w:p>
     <w:p>
       <w:pPr>
@@ -24786,8 +27420,8 @@
           <w:szCs w:val="23"/>
         </w:rPr>
       </w:pPr>
-      <w:bookmarkStart w:id="27" w:name="_heading=h.1pxezwc" w:colFirst="0" w:colLast="0"/>
-      <w:bookmarkEnd w:id="27"/>
+      <w:bookmarkStart w:id="50" w:name="_heading=h.1pxezwc" w:colFirst="0" w:colLast="0"/>
+      <w:bookmarkEnd w:id="50"/>
       <w:r>
         <w:rPr>
           <w:b/>
@@ -24880,8 +27514,8 @@
           <w:szCs w:val="18"/>
         </w:rPr>
       </w:pPr>
-      <w:bookmarkStart w:id="28" w:name="_heading=h.49x2ik5" w:colFirst="0" w:colLast="0"/>
-      <w:bookmarkEnd w:id="28"/>
+      <w:bookmarkStart w:id="51" w:name="_heading=h.49x2ik5" w:colFirst="0" w:colLast="0"/>
+      <w:bookmarkEnd w:id="51"/>
       <w:r>
         <w:rPr>
           <w:b/>
@@ -24953,11 +27587,11 @@
         </w:numPr>
         <w:ind w:left="709" w:hanging="709"/>
       </w:pPr>
-      <w:bookmarkStart w:id="29" w:name="_heading=h.2p2csry" w:colFirst="0" w:colLast="0"/>
-      <w:bookmarkEnd w:id="29"/>
+      <w:bookmarkStart w:id="52" w:name="_Toc195598666"/>
       <w:r>
         <w:t>Subtítulo…….</w:t>
       </w:r>
+      <w:bookmarkEnd w:id="52"/>
     </w:p>
     <w:p>
       <w:pPr>
@@ -25016,8 +27650,7 @@
         </w:numPr>
         <w:ind w:left="709" w:hanging="709"/>
       </w:pPr>
-      <w:bookmarkStart w:id="30" w:name="_heading=h.147n2zr" w:colFirst="0" w:colLast="0"/>
-      <w:bookmarkEnd w:id="30"/>
+      <w:bookmarkStart w:id="53" w:name="_Toc195598667"/>
       <w:r>
         <w:t xml:space="preserve">Subtítulo/ Diseño/ </w:t>
       </w:r>
@@ -25025,6 +27658,7 @@
       <w:r>
         <w:t>Modelacion</w:t>
       </w:r>
+      <w:bookmarkEnd w:id="53"/>
       <w:proofErr w:type="spellEnd"/>
     </w:p>
     <w:p>
@@ -25244,12 +27878,12 @@
         </w:numPr>
         <w:spacing w:before="240" w:after="240" w:line="288" w:lineRule="auto"/>
       </w:pPr>
-      <w:bookmarkStart w:id="31" w:name="_heading=h.3o7alnk" w:colFirst="0" w:colLast="0"/>
-      <w:bookmarkEnd w:id="31"/>
+      <w:bookmarkStart w:id="54" w:name="_Toc195598668"/>
       <w:r>
         <w:lastRenderedPageBreak/>
         <w:t>Análisis de Resultados y Discusión</w:t>
       </w:r>
+      <w:bookmarkEnd w:id="54"/>
     </w:p>
     <w:p>
       <w:pPr>
@@ -25391,11 +28025,11 @@
         </w:numPr>
         <w:ind w:left="709" w:hanging="709"/>
       </w:pPr>
-      <w:bookmarkStart w:id="32" w:name="_heading=h.23ckvvd" w:colFirst="0" w:colLast="0"/>
-      <w:bookmarkEnd w:id="32"/>
+      <w:bookmarkStart w:id="55" w:name="_Toc195598669"/>
       <w:r>
         <w:t>Resultados de …….</w:t>
       </w:r>
+      <w:bookmarkEnd w:id="55"/>
     </w:p>
     <w:p>
       <w:pPr>
@@ -25463,8 +28097,8 @@
           <w:szCs w:val="23"/>
         </w:rPr>
       </w:pPr>
-      <w:bookmarkStart w:id="33" w:name="_heading=h.ihv636" w:colFirst="0" w:colLast="0"/>
-      <w:bookmarkEnd w:id="33"/>
+      <w:bookmarkStart w:id="56" w:name="_heading=h.ihv636" w:colFirst="0" w:colLast="0"/>
+      <w:bookmarkEnd w:id="56"/>
       <w:r>
         <w:rPr>
           <w:b/>
@@ -25611,11 +28245,11 @@
         </w:numPr>
         <w:ind w:left="680"/>
       </w:pPr>
-      <w:bookmarkStart w:id="34" w:name="_heading=h.32hioqz" w:colFirst="0" w:colLast="0"/>
-      <w:bookmarkEnd w:id="34"/>
+      <w:bookmarkStart w:id="57" w:name="_Toc195598670"/>
       <w:r>
         <w:t>Discusión de resultados</w:t>
       </w:r>
+      <w:bookmarkEnd w:id="57"/>
     </w:p>
     <w:p>
       <w:pPr>
@@ -25701,8 +28335,8 @@
           <w:szCs w:val="18"/>
         </w:rPr>
       </w:pPr>
-      <w:bookmarkStart w:id="35" w:name="_heading=h.1hmsyys" w:colFirst="0" w:colLast="0"/>
-      <w:bookmarkEnd w:id="35"/>
+      <w:bookmarkStart w:id="58" w:name="_heading=h.1hmsyys" w:colFirst="0" w:colLast="0"/>
+      <w:bookmarkEnd w:id="58"/>
       <w:r>
         <w:rPr>
           <w:b/>
@@ -25736,8 +28370,8 @@
           <w:szCs w:val="18"/>
         </w:rPr>
       </w:pPr>
-      <w:bookmarkStart w:id="36" w:name="_heading=h.41mghml" w:colFirst="0" w:colLast="0"/>
-      <w:bookmarkEnd w:id="36"/>
+      <w:bookmarkStart w:id="59" w:name="_heading=h.41mghml" w:colFirst="0" w:colLast="0"/>
+      <w:bookmarkEnd w:id="59"/>
       <w:r>
         <w:rPr>
           <w:b/>
@@ -26038,12 +28672,12 @@
         </w:numPr>
         <w:spacing w:before="240" w:after="240" w:line="288" w:lineRule="auto"/>
       </w:pPr>
-      <w:bookmarkStart w:id="37" w:name="_heading=h.2grqrue" w:colFirst="0" w:colLast="0"/>
-      <w:bookmarkEnd w:id="37"/>
+      <w:bookmarkStart w:id="60" w:name="_Toc195598671"/>
       <w:r>
         <w:lastRenderedPageBreak/>
         <w:t>Conclusiones</w:t>
       </w:r>
+      <w:bookmarkEnd w:id="60"/>
     </w:p>
     <w:p>
       <w:pPr>
@@ -26155,12 +28789,12 @@
         </w:numPr>
         <w:spacing w:before="240" w:after="240" w:line="288" w:lineRule="auto"/>
       </w:pPr>
-      <w:bookmarkStart w:id="38" w:name="_heading=h.vx1227" w:colFirst="0" w:colLast="0"/>
-      <w:bookmarkEnd w:id="38"/>
+      <w:bookmarkStart w:id="61" w:name="_Toc195598672"/>
       <w:r>
         <w:lastRenderedPageBreak/>
         <w:t>Recomendaciones</w:t>
       </w:r>
+      <w:bookmarkEnd w:id="61"/>
     </w:p>
     <w:p>
       <w:pPr>
@@ -26409,8 +29043,7 @@
         <w:t xml:space="preserve"> TOTAL DE DOCUMENTO, ENTRE 30 – 60 PÁGINAS.</w:t>
       </w:r>
     </w:p>
-    <w:bookmarkStart w:id="39" w:name="_heading=h.3fwokq0" w:colFirst="0" w:colLast="0" w:displacedByCustomXml="next"/>
-    <w:bookmarkEnd w:id="39" w:displacedByCustomXml="next"/>
+    <w:bookmarkStart w:id="62" w:name="_Toc195598673" w:displacedByCustomXml="next"/>
     <w:sdt>
       <w:sdtPr>
         <w:rPr>
@@ -26446,6 +29079,7 @@
         </w:p>
       </w:sdtContent>
     </w:sdt>
+    <w:bookmarkEnd w:id="62" w:displacedByCustomXml="prev"/>
     <w:p>
       <w:pPr>
         <w:pBdr>
@@ -27636,12 +30270,12 @@
         <w:pStyle w:val="Ttulo1"/>
         <w:spacing w:before="240" w:after="240" w:line="288" w:lineRule="auto"/>
       </w:pPr>
-      <w:bookmarkStart w:id="40" w:name="_heading=h.1v1yuxt" w:colFirst="0" w:colLast="0"/>
-      <w:bookmarkEnd w:id="40"/>
+      <w:bookmarkStart w:id="63" w:name="_Toc195598674"/>
       <w:r>
         <w:lastRenderedPageBreak/>
         <w:t>Anexos</w:t>
       </w:r>
+      <w:bookmarkEnd w:id="63"/>
     </w:p>
     <w:p>
       <w:pPr>
@@ -27653,11 +30287,11 @@
         <w:spacing w:before="240" w:after="240" w:line="288" w:lineRule="auto"/>
         <w:ind w:left="1134" w:hanging="1145"/>
       </w:pPr>
-      <w:bookmarkStart w:id="41" w:name="_heading=h.4f1mdlm" w:colFirst="0" w:colLast="0"/>
-      <w:bookmarkEnd w:id="41"/>
+      <w:bookmarkStart w:id="64" w:name="_Toc195598675"/>
       <w:r>
         <w:t>Resultados de encuesta sobre ……</w:t>
       </w:r>
+      <w:bookmarkEnd w:id="64"/>
     </w:p>
     <w:p>
       <w:pPr>
@@ -27697,10 +30331,15 @@
         <w:pStyle w:val="Ttulo1"/>
         <w:spacing w:before="240" w:after="240" w:line="288" w:lineRule="auto"/>
       </w:pPr>
-      <w:bookmarkStart w:id="42" w:name="_heading=h.2u6wntf" w:colFirst="0" w:colLast="0"/>
-      <w:bookmarkEnd w:id="42"/>
-      <w:r>
-        <w:t xml:space="preserve">Anexo PRINCIPAL: CD </w:t>
+      <w:bookmarkStart w:id="65" w:name="_heading=h.2u6wntf" w:colFirst="0" w:colLast="0"/>
+      <w:bookmarkStart w:id="66" w:name="_Toc195598676"/>
+      <w:bookmarkEnd w:id="65"/>
+      <w:r>
+        <w:t>Anexo PRINCIPAL: CD</w:t>
+      </w:r>
+      <w:bookmarkEnd w:id="66"/>
+      <w:r>
+        <w:t xml:space="preserve"> </w:t>
       </w:r>
     </w:p>
     <w:p>
@@ -28506,7 +31145,7 @@
             </wp:anchor>
           </w:drawing>
         </mc:Choice>
-        <mc:Fallback xmlns:sl="http://schemas.openxmlformats.org/schemaLibrary/2006/main" xmlns:a="http://schemas.openxmlformats.org/drawingml/2006/main" xmlns:pic="http://schemas.openxmlformats.org/drawingml/2006/picture" xmlns:c="http://schemas.openxmlformats.org/drawingml/2006/chart" xmlns:lc="http://schemas.openxmlformats.org/drawingml/2006/lockedCanvas" xmlns:dgm="http://schemas.openxmlformats.org/drawingml/2006/diagram" xmlns="http://schemas.microsoft.com/office/tasks/2019/documenttasks" xmlns:cr="http://schemas.microsoft.com/office/comments/2020/reactions" xmlns:w16sdtfl="http://schemas.microsoft.com/office/word/2024/wordml/sdtformatlock" xmlns:w16du="http://schemas.microsoft.com/office/word/2023/wordml/word16du" xmlns:oel="http://schemas.microsoft.com/office/2019/extlst">
+        <mc:Fallback xmlns:oel="http://schemas.microsoft.com/office/2019/extlst" xmlns:w16du="http://schemas.microsoft.com/office/word/2023/wordml/word16du" xmlns:w16sdtfl="http://schemas.microsoft.com/office/word/2024/wordml/sdtformatlock" xmlns:cr="http://schemas.microsoft.com/office/comments/2020/reactions" xmlns="http://schemas.microsoft.com/office/tasks/2019/documenttasks" xmlns:dgm="http://schemas.openxmlformats.org/drawingml/2006/diagram" xmlns:lc="http://schemas.openxmlformats.org/drawingml/2006/lockedCanvas" xmlns:c="http://schemas.openxmlformats.org/drawingml/2006/chart" xmlns:pic="http://schemas.openxmlformats.org/drawingml/2006/picture" xmlns:a="http://schemas.openxmlformats.org/drawingml/2006/main" xmlns:sl="http://schemas.openxmlformats.org/schemaLibrary/2006/main">
           <w:drawing>
             <wp:anchor allowOverlap="1" behindDoc="0" distB="0" distT="0" distL="114300" distR="114300" hidden="0" layoutInCell="1" locked="0" relativeHeight="0" simplePos="0">
               <wp:simplePos x="0" y="0"/>
@@ -33893,6 +36532,7 @@
   <w:style w:type="character" w:default="1" w:styleId="Fuentedeprrafopredeter">
     <w:name w:val="Default Paragraph Font"/>
     <w:uiPriority w:val="1"/>
+    <w:semiHidden/>
     <w:unhideWhenUsed/>
   </w:style>
   <w:style w:type="table" w:default="1" w:styleId="Tablanormal">
@@ -34242,6 +36882,79 @@
       <w:color w:val="000000"/>
     </w:rPr>
   </w:style>
+  <w:style w:type="paragraph" w:styleId="TtuloTDC">
+    <w:name w:val="TOC Heading"/>
+    <w:basedOn w:val="Ttulo1"/>
+    <w:next w:val="Normal"/>
+    <w:uiPriority w:val="39"/>
+    <w:unhideWhenUsed/>
+    <w:qFormat/>
+    <w:rsid w:val="006E59DF"/>
+    <w:pPr>
+      <w:keepLines/>
+      <w:numPr>
+        <w:numId w:val="0"/>
+      </w:numPr>
+      <w:pBdr>
+        <w:top w:val="none" w:sz="0" w:space="0" w:color="auto"/>
+        <w:left w:val="none" w:sz="0" w:space="0" w:color="auto"/>
+        <w:bottom w:val="none" w:sz="0" w:space="0" w:color="auto"/>
+        <w:right w:val="none" w:sz="0" w:space="0" w:color="auto"/>
+        <w:between w:val="none" w:sz="0" w:space="0" w:color="auto"/>
+      </w:pBdr>
+      <w:tabs>
+        <w:tab w:val="clear" w:pos="0"/>
+      </w:tabs>
+      <w:spacing w:before="240" w:after="0" w:line="259" w:lineRule="auto"/>
+      <w:outlineLvl w:val="9"/>
+    </w:pPr>
+    <w:rPr>
+      <w:rFonts w:asciiTheme="majorHAnsi" w:eastAsiaTheme="majorEastAsia" w:hAnsiTheme="majorHAnsi" w:cstheme="majorBidi"/>
+      <w:b w:val="0"/>
+      <w:color w:val="365F91" w:themeColor="accent1" w:themeShade="BF"/>
+      <w:sz w:val="32"/>
+      <w:szCs w:val="32"/>
+      <w:lang w:val="es-BO"/>
+    </w:rPr>
+  </w:style>
+  <w:style w:type="paragraph" w:styleId="TDC2">
+    <w:name w:val="toc 2"/>
+    <w:basedOn w:val="Normal"/>
+    <w:next w:val="Normal"/>
+    <w:autoRedefine/>
+    <w:uiPriority w:val="39"/>
+    <w:unhideWhenUsed/>
+    <w:rsid w:val="006E59DF"/>
+    <w:pPr>
+      <w:spacing w:after="100"/>
+      <w:ind w:left="220"/>
+    </w:pPr>
+  </w:style>
+  <w:style w:type="paragraph" w:styleId="TDC1">
+    <w:name w:val="toc 1"/>
+    <w:basedOn w:val="Normal"/>
+    <w:next w:val="Normal"/>
+    <w:autoRedefine/>
+    <w:uiPriority w:val="39"/>
+    <w:unhideWhenUsed/>
+    <w:rsid w:val="006E59DF"/>
+    <w:pPr>
+      <w:spacing w:after="100"/>
+    </w:pPr>
+  </w:style>
+  <w:style w:type="paragraph" w:styleId="TDC3">
+    <w:name w:val="toc 3"/>
+    <w:basedOn w:val="Normal"/>
+    <w:next w:val="Normal"/>
+    <w:autoRedefine/>
+    <w:uiPriority w:val="39"/>
+    <w:unhideWhenUsed/>
+    <w:rsid w:val="006E59DF"/>
+    <w:pPr>
+      <w:spacing w:after="100"/>
+      <w:ind w:left="440"/>
+    </w:pPr>
+  </w:style>
 </w:styles>
 </file>
 
@@ -34566,6 +37279,12 @@
 </file>
 
 <file path=customXml/item1.xml><?xml version="1.0" encoding="utf-8"?>
+<go:gDocsCustomXmlDataStorage xmlns:go="http://customooxmlschemas.google.com/" xmlns:r="http://schemas.openxmlformats.org/officeDocument/2006/relationships" uri="GoogleDocsCustomDataVersion2">
+  <go:docsCustomData xmlns:go="http://customooxmlschemas.google.com/" roundtripDataSignature="AMtx7mg2QkgiVwVI8acaHqa4n0Om8Es/Ig==">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</go:docsCustomData>
+</go:gDocsCustomXmlDataStorage>
+</file>
+
+<file path=customXml/item2.xml><?xml version="1.0" encoding="utf-8"?>
 <b:Sources xmlns:b="http://schemas.openxmlformats.org/officeDocument/2006/bibliography" xmlns="http://schemas.openxmlformats.org/officeDocument/2006/bibliography" SelectedStyle="\APASixthEditionOfficeOnline.xsl" StyleName="APA" Version="6">
   <b:Source>
     <b:Tag>Per24</b:Tag>
@@ -34605,25 +37324,19 @@
 </b:Sources>
 </file>
 
-<file path=customXml/item2.xml><?xml version="1.0" encoding="utf-8"?>
-<go:gDocsCustomXmlDataStorage xmlns:go="http://customooxmlschemas.google.com/" xmlns:r="http://schemas.openxmlformats.org/officeDocument/2006/relationships" uri="GoogleDocsCustomDataVersion2">
-  <go:docsCustomData xmlns:go="http://customooxmlschemas.google.com/" roundtripDataSignature="AMtx7mg2QkgiVwVI8acaHqa4n0Om8Es/Ig==">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</go:docsCustomData>
-</go:gDocsCustomXmlDataStorage>
-</file>
-
 <file path=customXml/itemProps1.xml><?xml version="1.0" encoding="utf-8"?>
-<ds:datastoreItem xmlns:ds="http://schemas.openxmlformats.org/officeDocument/2006/customXml" ds:itemID="{02CECDD1-6BED-4FBE-8EAC-5746B510D320}">
-  <ds:schemaRefs>
-    <ds:schemaRef ds:uri="http://schemas.openxmlformats.org/officeDocument/2006/bibliography"/>
-  </ds:schemaRefs>
-</ds:datastoreItem>
-</file>
-
-<file path=customXml/itemProps2.xml><?xml version="1.0" encoding="utf-8"?>
 <ds:datastoreItem xmlns:ds="http://schemas.openxmlformats.org/officeDocument/2006/customXml" ds:itemID="{11111111-1234-1234-1234-123412341234}">
   <ds:schemaRefs>
     <ds:schemaRef ds:uri="http://customooxmlschemas.google.com/"/>
     <ds:schemaRef ds:uri="http://schemas.openxmlformats.org/officeDocument/2006/relationships"/>
   </ds:schemaRefs>
 </ds:datastoreItem>
+</file>
+
+<file path=customXml/itemProps2.xml><?xml version="1.0" encoding="utf-8"?>
+<ds:datastoreItem xmlns:ds="http://schemas.openxmlformats.org/officeDocument/2006/customXml" ds:itemID="{02CECDD1-6BED-4FBE-8EAC-5746B510D320}">
+  <ds:schemaRefs>
+    <ds:schemaRef ds:uri="http://schemas.openxmlformats.org/officeDocument/2006/bibliography"/>
+  </ds:schemaRefs>
+</ds:datastoreItem>
 </file>
--- a/PROYECTO_3ºV_DIPLOMADO_EN_ESTADISTICA_APLICADA.docx
+++ b/PROYECTO_3ºV_DIPLOMADO_EN_ESTADISTICA_APLICADA.docx
@@ -2669,6 +2669,10 @@
     <w:sdt>
       <w:sdtPr>
         <w:rPr>
+          <w:rFonts w:ascii="Times" w:eastAsia="Times" w:hAnsi="Times" w:cs="Times"/>
+          <w:color w:val="auto"/>
+          <w:sz w:val="22"/>
+          <w:szCs w:val="22"/>
           <w:lang w:val="es-ES"/>
         </w:rPr>
         <w:id w:val="2140296051"/>
@@ -2679,12 +2683,8 @@
       </w:sdtPr>
       <w:sdtEndPr>
         <w:rPr>
-          <w:rFonts w:ascii="Times" w:eastAsia="Times" w:hAnsi="Times" w:cs="Times"/>
           <w:b/>
           <w:bCs/>
-          <w:color w:val="auto"/>
-          <w:sz w:val="22"/>
-          <w:szCs w:val="22"/>
         </w:rPr>
       </w:sdtEndPr>
       <w:sdtContent>
@@ -6513,7 +6513,25 @@
               <w:sz w:val="23"/>
               <w:szCs w:val="23"/>
             </w:rPr>
-            <w:t>Figura/tabla 3-3: Factores …….. para ……….</w:t>
+            <w:t xml:space="preserve">Figura/tabla 3-3: Factores </w:t>
+          </w:r>
+          <w:proofErr w:type="gramStart"/>
+          <w:r>
+            <w:rPr>
+              <w:rFonts w:ascii="Garamond" w:eastAsia="Garamond" w:hAnsi="Garamond" w:cs="Garamond"/>
+              <w:sz w:val="23"/>
+              <w:szCs w:val="23"/>
+            </w:rPr>
+            <w:t>…….</w:t>
+          </w:r>
+          <w:proofErr w:type="gramEnd"/>
+          <w:r>
+            <w:rPr>
+              <w:rFonts w:ascii="Garamond" w:eastAsia="Garamond" w:hAnsi="Garamond" w:cs="Garamond"/>
+              <w:sz w:val="23"/>
+              <w:szCs w:val="23"/>
+            </w:rPr>
+            <w:t>. para ……….</w:t>
           </w:r>
           <w:r>
             <w:rPr>
@@ -26657,6 +26675,4484 @@
     </w:p>
     <w:p>
       <w:pPr>
+        <w:pStyle w:val="Ttulo2"/>
+        <w:numPr>
+          <w:ilvl w:val="1"/>
+          <w:numId w:val="5"/>
+        </w:numPr>
+        <w:spacing w:before="240" w:after="240" w:line="288" w:lineRule="auto"/>
+        <w:ind w:left="709" w:hanging="709"/>
+      </w:pPr>
+      <w:r>
+        <w:t>Modelo de la base de datos</w:t>
+      </w:r>
+      <w:r>
+        <w:t xml:space="preserve"> entidad-</w:t>
+      </w:r>
+      <w:r>
+        <w:t>relación</w:t>
+      </w:r>
+    </w:p>
+    <w:p>
+      <w:pPr>
+        <w:pBdr>
+          <w:top w:val="nil"/>
+          <w:left w:val="nil"/>
+          <w:bottom w:val="nil"/>
+          <w:right w:val="nil"/>
+          <w:between w:val="nil"/>
+        </w:pBdr>
+        <w:spacing w:before="240" w:after="240"/>
+        <w:jc w:val="both"/>
+        <w:rPr>
+          <w:rFonts w:ascii="Garamond" w:eastAsia="Garamond" w:hAnsi="Garamond" w:cs="Garamond"/>
+          <w:color w:val="000000"/>
+          <w:sz w:val="23"/>
+          <w:szCs w:val="23"/>
+        </w:rPr>
+      </w:pPr>
+      <w:r>
+        <w:rPr>
+          <w:rFonts w:ascii="Garamond" w:eastAsia="Garamond" w:hAnsi="Garamond" w:cs="Garamond"/>
+          <w:color w:val="000000"/>
+          <w:sz w:val="23"/>
+          <w:szCs w:val="23"/>
+        </w:rPr>
+        <w:t xml:space="preserve">El diseño de </w:t>
+      </w:r>
+      <w:r>
+        <w:rPr>
+          <w:rFonts w:ascii="Garamond" w:eastAsia="Garamond" w:hAnsi="Garamond" w:cs="Garamond"/>
+          <w:color w:val="000000"/>
+          <w:sz w:val="23"/>
+          <w:szCs w:val="23"/>
+        </w:rPr>
+        <w:t>la</w:t>
+      </w:r>
+      <w:r>
+        <w:rPr>
+          <w:rFonts w:ascii="Garamond" w:eastAsia="Garamond" w:hAnsi="Garamond" w:cs="Garamond"/>
+          <w:color w:val="000000"/>
+          <w:sz w:val="23"/>
+          <w:szCs w:val="23"/>
+        </w:rPr>
+        <w:t xml:space="preserve"> base de datos </w:t>
+      </w:r>
+      <w:r>
+        <w:rPr>
+          <w:rFonts w:ascii="Garamond" w:eastAsia="Garamond" w:hAnsi="Garamond" w:cs="Garamond"/>
+          <w:color w:val="000000"/>
+          <w:sz w:val="23"/>
+          <w:szCs w:val="23"/>
+        </w:rPr>
+        <w:t>fue con el fin de estructurar todos los datos obtenidos y encontrar su relación</w:t>
+      </w:r>
+      <w:r>
+        <w:rPr>
+          <w:rFonts w:ascii="Garamond" w:eastAsia="Garamond" w:hAnsi="Garamond" w:cs="Garamond"/>
+          <w:color w:val="000000"/>
+          <w:sz w:val="23"/>
+          <w:szCs w:val="23"/>
+        </w:rPr>
+        <w:t xml:space="preserve"> codependiente. </w:t>
+      </w:r>
+      <w:r>
+        <w:rPr>
+          <w:rFonts w:ascii="Garamond" w:eastAsia="Garamond" w:hAnsi="Garamond" w:cs="Garamond"/>
+          <w:color w:val="000000"/>
+          <w:sz w:val="23"/>
+          <w:szCs w:val="23"/>
+        </w:rPr>
+        <w:t>Rodríguez-Quiles y García (2017) destacan que "la enseñanza musical requiere una organización curricular particular que contemple su naturaleza tanto teórica como práctica" (p. 45).</w:t>
+      </w:r>
+      <w:r>
+        <w:rPr>
+          <w:rFonts w:ascii="Garamond" w:eastAsia="Garamond" w:hAnsi="Garamond" w:cs="Garamond"/>
+          <w:color w:val="000000"/>
+          <w:sz w:val="23"/>
+          <w:szCs w:val="23"/>
+        </w:rPr>
+        <w:t xml:space="preserve"> En la figura 3-4 </w:t>
+      </w:r>
+      <w:r>
+        <w:rPr>
+          <w:rFonts w:ascii="Garamond" w:eastAsia="Garamond" w:hAnsi="Garamond" w:cs="Garamond"/>
+          <w:color w:val="000000"/>
+          <w:sz w:val="23"/>
+          <w:szCs w:val="23"/>
+        </w:rPr>
+        <w:t>refleja este principio fundamental al implementar una arquitectura que gestiona la complejidad organizativa de una institución de educación musical.</w:t>
+      </w:r>
+    </w:p>
+    <w:p>
+      <w:pPr>
+        <w:pBdr>
+          <w:top w:val="nil"/>
+          <w:left w:val="nil"/>
+          <w:bottom w:val="nil"/>
+          <w:right w:val="nil"/>
+          <w:between w:val="nil"/>
+        </w:pBdr>
+        <w:spacing w:before="240" w:after="240"/>
+        <w:jc w:val="both"/>
+        <w:rPr>
+          <w:rFonts w:ascii="Garamond" w:eastAsia="Garamond" w:hAnsi="Garamond" w:cs="Garamond"/>
+          <w:i/>
+          <w:iCs/>
+          <w:color w:val="000000"/>
+          <w:sz w:val="23"/>
+          <w:szCs w:val="23"/>
+          <w:lang w:val="es-BO"/>
+        </w:rPr>
+      </w:pPr>
+      <w:r>
+        <w:rPr>
+          <w:rFonts w:ascii="Garamond" w:eastAsia="Garamond" w:hAnsi="Garamond" w:cs="Garamond"/>
+          <w:i/>
+          <w:iCs/>
+          <w:color w:val="000000"/>
+          <w:sz w:val="23"/>
+          <w:szCs w:val="23"/>
+          <w:lang w:val="es-BO"/>
+        </w:rPr>
+        <w:t>La figura 3-</w:t>
+      </w:r>
+      <w:r>
+        <w:rPr>
+          <w:rFonts w:ascii="Garamond" w:eastAsia="Garamond" w:hAnsi="Garamond" w:cs="Garamond"/>
+          <w:i/>
+          <w:iCs/>
+          <w:color w:val="000000"/>
+          <w:sz w:val="23"/>
+          <w:szCs w:val="23"/>
+          <w:lang w:val="es-BO"/>
+        </w:rPr>
+        <w:t xml:space="preserve">4 se observa el diseño de base de datos entidad-relación </w:t>
+      </w:r>
+    </w:p>
+    <w:p>
+      <w:pPr>
+        <w:pBdr>
+          <w:top w:val="nil"/>
+          <w:left w:val="nil"/>
+          <w:bottom w:val="nil"/>
+          <w:right w:val="nil"/>
+          <w:between w:val="nil"/>
+        </w:pBdr>
+        <w:spacing w:before="240" w:after="240"/>
+        <w:jc w:val="both"/>
+      </w:pPr>
+      <w:r>
+        <w:rPr>
+          <w:rFonts w:ascii="Garamond" w:eastAsia="Garamond" w:hAnsi="Garamond" w:cs="Garamond"/>
+          <w:color w:val="000000"/>
+          <w:sz w:val="23"/>
+          <w:szCs w:val="23"/>
+        </w:rPr>
+        <w:drawing>
+          <wp:inline distT="0" distB="0" distL="0" distR="0" wp14:anchorId="488CDB67" wp14:editId="7C10E5D5">
+            <wp:extent cx="5853430" cy="2597785"/>
+            <wp:effectExtent l="0" t="0" r="0" b="0"/>
+            <wp:docPr id="2" name="Imagen 2"/>
+            <wp:cNvGraphicFramePr>
+              <a:graphicFrameLocks xmlns:a="http://schemas.openxmlformats.org/drawingml/2006/main" noChangeAspect="1"/>
+            </wp:cNvGraphicFramePr>
+            <a:graphic xmlns:a="http://schemas.openxmlformats.org/drawingml/2006/main">
+              <a:graphicData uri="http://schemas.openxmlformats.org/drawingml/2006/picture">
+                <pic:pic xmlns:pic="http://schemas.openxmlformats.org/drawingml/2006/picture">
+                  <pic:nvPicPr>
+                    <pic:cNvPr id="1" name=""/>
+                    <pic:cNvPicPr/>
+                  </pic:nvPicPr>
+                  <pic:blipFill>
+                    <a:blip r:embed="rId32"/>
+                    <a:stretch>
+                      <a:fillRect/>
+                    </a:stretch>
+                  </pic:blipFill>
+                  <pic:spPr>
+                    <a:xfrm>
+                      <a:off x="0" y="0"/>
+                      <a:ext cx="5853430" cy="2597785"/>
+                    </a:xfrm>
+                    <a:prstGeom prst="rect">
+                      <a:avLst/>
+                    </a:prstGeom>
+                  </pic:spPr>
+                </pic:pic>
+              </a:graphicData>
+            </a:graphic>
+          </wp:inline>
+        </w:drawing>
+      </w:r>
+    </w:p>
+    <w:p>
+      <w:pPr>
+        <w:pBdr>
+          <w:top w:val="nil"/>
+          <w:left w:val="nil"/>
+          <w:bottom w:val="nil"/>
+          <w:right w:val="nil"/>
+          <w:between w:val="nil"/>
+        </w:pBdr>
+        <w:spacing w:before="120" w:after="120" w:line="240" w:lineRule="auto"/>
+        <w:jc w:val="center"/>
+        <w:rPr>
+          <w:b/>
+          <w:color w:val="000000"/>
+          <w:sz w:val="18"/>
+          <w:szCs w:val="18"/>
+        </w:rPr>
+      </w:pPr>
+      <w:r>
+        <w:rPr>
+          <w:b/>
+          <w:color w:val="000000"/>
+          <w:sz w:val="18"/>
+          <w:szCs w:val="18"/>
+        </w:rPr>
+        <w:t>Figura 3-</w:t>
+      </w:r>
+      <w:r>
+        <w:rPr>
+          <w:b/>
+          <w:color w:val="000000"/>
+          <w:sz w:val="18"/>
+          <w:szCs w:val="18"/>
+        </w:rPr>
+        <w:t>4</w:t>
+      </w:r>
+      <w:r>
+        <w:rPr>
+          <w:b/>
+          <w:color w:val="000000"/>
+          <w:sz w:val="18"/>
+          <w:szCs w:val="18"/>
+        </w:rPr>
+        <w:t xml:space="preserve">: </w:t>
+      </w:r>
+      <w:r>
+        <w:rPr>
+          <w:b/>
+          <w:color w:val="000000"/>
+          <w:sz w:val="18"/>
+          <w:szCs w:val="18"/>
+        </w:rPr>
+        <w:t>Base de datos</w:t>
+      </w:r>
+    </w:p>
+    <w:p>
+      <w:pPr>
+        <w:pBdr>
+          <w:top w:val="nil"/>
+          <w:left w:val="nil"/>
+          <w:bottom w:val="nil"/>
+          <w:right w:val="nil"/>
+          <w:between w:val="nil"/>
+        </w:pBdr>
+        <w:spacing w:before="120" w:after="120" w:line="240" w:lineRule="auto"/>
+        <w:jc w:val="center"/>
+        <w:rPr>
+          <w:b/>
+          <w:color w:val="000000"/>
+          <w:sz w:val="18"/>
+          <w:szCs w:val="18"/>
+        </w:rPr>
+      </w:pPr>
+      <w:r>
+        <w:rPr>
+          <w:b/>
+          <w:color w:val="000000"/>
+          <w:sz w:val="18"/>
+          <w:szCs w:val="18"/>
+        </w:rPr>
+        <w:t>Fuente: Elaboración Propia</w:t>
+      </w:r>
+    </w:p>
+    <w:p>
+      <w:pPr>
+        <w:pStyle w:val="Ttulo3"/>
+        <w:numPr>
+          <w:ilvl w:val="2"/>
+          <w:numId w:val="5"/>
+        </w:numPr>
+        <w:spacing w:before="240" w:after="240" w:line="288" w:lineRule="auto"/>
+      </w:pPr>
+      <w:r>
+        <w:lastRenderedPageBreak/>
+        <w:t>E</w:t>
+      </w:r>
+      <w:bookmarkStart w:id="47" w:name="_Hlk195909570"/>
+      <w:r>
+        <w:t xml:space="preserve">nfoque de </w:t>
+      </w:r>
+      <w:r>
+        <w:t>normalización</w:t>
+      </w:r>
+    </w:p>
+    <w:bookmarkEnd w:id="47"/>
+    <w:p>
+      <w:pPr>
+        <w:pBdr>
+          <w:top w:val="nil"/>
+          <w:left w:val="nil"/>
+          <w:bottom w:val="nil"/>
+          <w:right w:val="nil"/>
+          <w:between w:val="nil"/>
+        </w:pBdr>
+        <w:spacing w:before="240" w:after="240"/>
+        <w:jc w:val="both"/>
+      </w:pPr>
+      <w:r>
+        <w:rPr>
+          <w:rFonts w:ascii="Garamond" w:eastAsia="Garamond" w:hAnsi="Garamond" w:cs="Garamond"/>
+          <w:color w:val="000000"/>
+          <w:sz w:val="23"/>
+          <w:szCs w:val="23"/>
+        </w:rPr>
+        <w:t>La estructura de la base de datos sigue los principios de normalización hasta la tercera forma normal (3FN), siguiendo las recomendaciones de Codd (1970), lo que minimiza la redundancia y garantiza la integridad de los datos. Esta decisión permite mantener la consistencia en un entorno educativo donde la programación de clases, asignación de recursos y gestión docente son procesos críticos e interrelacionados.</w:t>
+      </w:r>
+    </w:p>
+    <w:p>
+      <w:pPr>
+        <w:pStyle w:val="Ttulo3"/>
+        <w:numPr>
+          <w:ilvl w:val="2"/>
+          <w:numId w:val="5"/>
+        </w:numPr>
+        <w:spacing w:before="120" w:after="120" w:line="288" w:lineRule="auto"/>
+      </w:pPr>
+      <w:r>
+        <w:t>Modelo relacional adoptado</w:t>
+      </w:r>
+    </w:p>
+    <w:p>
+      <w:pPr>
+        <w:pBdr>
+          <w:top w:val="nil"/>
+          <w:left w:val="nil"/>
+          <w:bottom w:val="nil"/>
+          <w:right w:val="nil"/>
+          <w:between w:val="nil"/>
+        </w:pBdr>
+        <w:spacing w:before="120" w:after="120"/>
+        <w:jc w:val="both"/>
+        <w:rPr>
+          <w:rFonts w:ascii="Garamond" w:eastAsia="Garamond" w:hAnsi="Garamond" w:cs="Garamond"/>
+          <w:color w:val="000000"/>
+          <w:sz w:val="23"/>
+          <w:szCs w:val="23"/>
+          <w:lang w:val="es-BO"/>
+        </w:rPr>
+      </w:pPr>
+      <w:r>
+        <w:rPr>
+          <w:rFonts w:ascii="Garamond" w:eastAsia="Garamond" w:hAnsi="Garamond" w:cs="Garamond"/>
+          <w:color w:val="000000"/>
+          <w:sz w:val="23"/>
+          <w:szCs w:val="23"/>
+          <w:lang w:val="es-BO"/>
+        </w:rPr>
+        <w:t>El sistema implementa un modelo relacional con las siguientes características destacables:</w:t>
+      </w:r>
+    </w:p>
+    <w:p>
+      <w:pPr>
+        <w:pStyle w:val="Prrafodelista"/>
+        <w:numPr>
+          <w:ilvl w:val="0"/>
+          <w:numId w:val="44"/>
+        </w:numPr>
+        <w:pBdr>
+          <w:top w:val="nil"/>
+          <w:left w:val="nil"/>
+          <w:bottom w:val="nil"/>
+          <w:right w:val="nil"/>
+          <w:between w:val="nil"/>
+        </w:pBdr>
+        <w:spacing w:before="120" w:after="120"/>
+        <w:jc w:val="both"/>
+        <w:rPr>
+          <w:rFonts w:ascii="Garamond" w:eastAsia="Garamond" w:hAnsi="Garamond" w:cs="Garamond"/>
+          <w:b/>
+          <w:bCs/>
+          <w:color w:val="000000"/>
+          <w:sz w:val="23"/>
+          <w:szCs w:val="23"/>
+          <w:lang w:val="es-BO"/>
+        </w:rPr>
+      </w:pPr>
+      <w:r>
+        <w:rPr>
+          <w:rFonts w:ascii="Garamond" w:eastAsia="Garamond" w:hAnsi="Garamond" w:cs="Garamond"/>
+          <w:b/>
+          <w:bCs/>
+          <w:color w:val="000000"/>
+          <w:sz w:val="23"/>
+          <w:szCs w:val="23"/>
+          <w:lang w:val="es-BO"/>
+        </w:rPr>
+        <w:t xml:space="preserve">Separación de </w:t>
+      </w:r>
+      <w:r>
+        <w:rPr>
+          <w:rFonts w:ascii="Garamond" w:eastAsia="Garamond" w:hAnsi="Garamond" w:cs="Garamond"/>
+          <w:b/>
+          <w:bCs/>
+          <w:color w:val="000000"/>
+          <w:sz w:val="23"/>
+          <w:szCs w:val="23"/>
+          <w:lang w:val="es-BO"/>
+        </w:rPr>
+        <w:t>e</w:t>
+      </w:r>
+      <w:r>
+        <w:rPr>
+          <w:rFonts w:ascii="Garamond" w:eastAsia="Garamond" w:hAnsi="Garamond" w:cs="Garamond"/>
+          <w:b/>
+          <w:bCs/>
+          <w:color w:val="000000"/>
+          <w:sz w:val="23"/>
+          <w:szCs w:val="23"/>
+          <w:lang w:val="es-BO"/>
+        </w:rPr>
+        <w:t xml:space="preserve">ntidades </w:t>
+      </w:r>
+      <w:r>
+        <w:rPr>
+          <w:rFonts w:ascii="Garamond" w:eastAsia="Garamond" w:hAnsi="Garamond" w:cs="Garamond"/>
+          <w:b/>
+          <w:bCs/>
+          <w:color w:val="000000"/>
+          <w:sz w:val="23"/>
+          <w:szCs w:val="23"/>
+          <w:lang w:val="es-BO"/>
+        </w:rPr>
+        <w:t>c</w:t>
+      </w:r>
+      <w:r>
+        <w:rPr>
+          <w:rFonts w:ascii="Garamond" w:eastAsia="Garamond" w:hAnsi="Garamond" w:cs="Garamond"/>
+          <w:b/>
+          <w:bCs/>
+          <w:color w:val="000000"/>
+          <w:sz w:val="23"/>
+          <w:szCs w:val="23"/>
+          <w:lang w:val="es-BO"/>
+        </w:rPr>
+        <w:t xml:space="preserve">onceptuales y </w:t>
+      </w:r>
+      <w:r>
+        <w:rPr>
+          <w:rFonts w:ascii="Garamond" w:eastAsia="Garamond" w:hAnsi="Garamond" w:cs="Garamond"/>
+          <w:b/>
+          <w:bCs/>
+          <w:color w:val="000000"/>
+          <w:sz w:val="23"/>
+          <w:szCs w:val="23"/>
+          <w:lang w:val="es-BO"/>
+        </w:rPr>
+        <w:t>o</w:t>
+      </w:r>
+      <w:r>
+        <w:rPr>
+          <w:rFonts w:ascii="Garamond" w:eastAsia="Garamond" w:hAnsi="Garamond" w:cs="Garamond"/>
+          <w:b/>
+          <w:bCs/>
+          <w:color w:val="000000"/>
+          <w:sz w:val="23"/>
+          <w:szCs w:val="23"/>
+          <w:lang w:val="es-BO"/>
+        </w:rPr>
+        <w:t>perativas</w:t>
+      </w:r>
+    </w:p>
+    <w:p>
+      <w:pPr>
+        <w:pBdr>
+          <w:top w:val="nil"/>
+          <w:left w:val="nil"/>
+          <w:bottom w:val="nil"/>
+          <w:right w:val="nil"/>
+          <w:between w:val="nil"/>
+        </w:pBdr>
+        <w:spacing w:before="120" w:after="120"/>
+        <w:jc w:val="both"/>
+        <w:rPr>
+          <w:rFonts w:ascii="Garamond" w:eastAsia="Garamond" w:hAnsi="Garamond" w:cs="Garamond"/>
+          <w:color w:val="000000"/>
+          <w:sz w:val="23"/>
+          <w:szCs w:val="23"/>
+          <w:lang w:val="es-BO"/>
+        </w:rPr>
+      </w:pPr>
+      <w:r>
+        <w:rPr>
+          <w:rFonts w:ascii="Garamond" w:eastAsia="Garamond" w:hAnsi="Garamond" w:cs="Garamond"/>
+          <w:color w:val="000000"/>
+          <w:sz w:val="23"/>
+          <w:szCs w:val="23"/>
+          <w:lang w:val="es-BO"/>
+        </w:rPr>
+        <w:t>Se ha establecido una clara distinción entre:</w:t>
+      </w:r>
+    </w:p>
+    <w:p>
+      <w:pPr>
+        <w:numPr>
+          <w:ilvl w:val="0"/>
+          <w:numId w:val="38"/>
+        </w:numPr>
+        <w:pBdr>
+          <w:top w:val="nil"/>
+          <w:left w:val="nil"/>
+          <w:bottom w:val="nil"/>
+          <w:right w:val="nil"/>
+          <w:between w:val="nil"/>
+        </w:pBdr>
+        <w:spacing w:before="120" w:after="120"/>
+        <w:ind w:left="714" w:hanging="357"/>
+        <w:jc w:val="both"/>
+        <w:rPr>
+          <w:rFonts w:ascii="Garamond" w:eastAsia="Garamond" w:hAnsi="Garamond" w:cs="Garamond"/>
+          <w:color w:val="000000"/>
+          <w:sz w:val="23"/>
+          <w:szCs w:val="23"/>
+          <w:lang w:val="es-BO"/>
+        </w:rPr>
+      </w:pPr>
+      <w:r>
+        <w:rPr>
+          <w:rFonts w:ascii="Garamond" w:eastAsia="Garamond" w:hAnsi="Garamond" w:cs="Garamond"/>
+          <w:b/>
+          <w:bCs/>
+          <w:color w:val="000000"/>
+          <w:sz w:val="23"/>
+          <w:szCs w:val="23"/>
+          <w:lang w:val="es-BO"/>
+        </w:rPr>
+        <w:t xml:space="preserve">Entidades </w:t>
+      </w:r>
+      <w:r>
+        <w:rPr>
+          <w:rFonts w:ascii="Garamond" w:eastAsia="Garamond" w:hAnsi="Garamond" w:cs="Garamond"/>
+          <w:b/>
+          <w:bCs/>
+          <w:color w:val="000000"/>
+          <w:sz w:val="23"/>
+          <w:szCs w:val="23"/>
+          <w:lang w:val="es-BO"/>
+        </w:rPr>
+        <w:t>m</w:t>
+      </w:r>
+      <w:r>
+        <w:rPr>
+          <w:rFonts w:ascii="Garamond" w:eastAsia="Garamond" w:hAnsi="Garamond" w:cs="Garamond"/>
+          <w:b/>
+          <w:bCs/>
+          <w:color w:val="000000"/>
+          <w:sz w:val="23"/>
+          <w:szCs w:val="23"/>
+          <w:lang w:val="es-BO"/>
+        </w:rPr>
+        <w:t>aestras</w:t>
+      </w:r>
+      <w:r>
+        <w:rPr>
+          <w:rFonts w:ascii="Garamond" w:eastAsia="Garamond" w:hAnsi="Garamond" w:cs="Garamond"/>
+          <w:color w:val="000000"/>
+          <w:sz w:val="23"/>
+          <w:szCs w:val="23"/>
+          <w:lang w:val="es-BO"/>
+        </w:rPr>
+        <w:t>: Materias, Profesores, Cursos y Salas</w:t>
+      </w:r>
+      <w:r>
+        <w:rPr>
+          <w:rFonts w:ascii="Garamond" w:eastAsia="Garamond" w:hAnsi="Garamond" w:cs="Garamond"/>
+          <w:color w:val="000000"/>
+          <w:sz w:val="23"/>
+          <w:szCs w:val="23"/>
+          <w:lang w:val="es-BO"/>
+        </w:rPr>
+        <w:t>.</w:t>
+      </w:r>
+    </w:p>
+    <w:p>
+      <w:pPr>
+        <w:numPr>
+          <w:ilvl w:val="0"/>
+          <w:numId w:val="38"/>
+        </w:numPr>
+        <w:pBdr>
+          <w:top w:val="nil"/>
+          <w:left w:val="nil"/>
+          <w:bottom w:val="nil"/>
+          <w:right w:val="nil"/>
+          <w:between w:val="nil"/>
+        </w:pBdr>
+        <w:spacing w:before="120" w:after="120"/>
+        <w:ind w:left="714" w:hanging="357"/>
+        <w:jc w:val="both"/>
+        <w:rPr>
+          <w:rFonts w:ascii="Garamond" w:eastAsia="Garamond" w:hAnsi="Garamond" w:cs="Garamond"/>
+          <w:color w:val="000000"/>
+          <w:sz w:val="23"/>
+          <w:szCs w:val="23"/>
+          <w:lang w:val="es-BO"/>
+        </w:rPr>
+      </w:pPr>
+      <w:r>
+        <w:rPr>
+          <w:rFonts w:ascii="Garamond" w:eastAsia="Garamond" w:hAnsi="Garamond" w:cs="Garamond"/>
+          <w:b/>
+          <w:bCs/>
+          <w:color w:val="000000"/>
+          <w:sz w:val="23"/>
+          <w:szCs w:val="23"/>
+          <w:lang w:val="es-BO"/>
+        </w:rPr>
+        <w:t xml:space="preserve">Entidades </w:t>
+      </w:r>
+      <w:r>
+        <w:rPr>
+          <w:rFonts w:ascii="Garamond" w:eastAsia="Garamond" w:hAnsi="Garamond" w:cs="Garamond"/>
+          <w:b/>
+          <w:bCs/>
+          <w:color w:val="000000"/>
+          <w:sz w:val="23"/>
+          <w:szCs w:val="23"/>
+          <w:lang w:val="es-BO"/>
+        </w:rPr>
+        <w:t>o</w:t>
+      </w:r>
+      <w:r>
+        <w:rPr>
+          <w:rFonts w:ascii="Garamond" w:eastAsia="Garamond" w:hAnsi="Garamond" w:cs="Garamond"/>
+          <w:b/>
+          <w:bCs/>
+          <w:color w:val="000000"/>
+          <w:sz w:val="23"/>
+          <w:szCs w:val="23"/>
+          <w:lang w:val="es-BO"/>
+        </w:rPr>
+        <w:t>perativas</w:t>
+      </w:r>
+      <w:r>
+        <w:rPr>
+          <w:rFonts w:ascii="Garamond" w:eastAsia="Garamond" w:hAnsi="Garamond" w:cs="Garamond"/>
+          <w:color w:val="000000"/>
+          <w:sz w:val="23"/>
+          <w:szCs w:val="23"/>
+          <w:lang w:val="es-BO"/>
+        </w:rPr>
+        <w:t xml:space="preserve">: </w:t>
+      </w:r>
+      <w:proofErr w:type="spellStart"/>
+      <w:r>
+        <w:rPr>
+          <w:rFonts w:ascii="Garamond" w:eastAsia="Garamond" w:hAnsi="Garamond" w:cs="Garamond"/>
+          <w:color w:val="000000"/>
+          <w:sz w:val="23"/>
+          <w:szCs w:val="23"/>
+          <w:lang w:val="es-BO"/>
+        </w:rPr>
+        <w:t>Detalle_materia</w:t>
+      </w:r>
+      <w:proofErr w:type="spellEnd"/>
+      <w:r>
+        <w:rPr>
+          <w:rFonts w:ascii="Garamond" w:eastAsia="Garamond" w:hAnsi="Garamond" w:cs="Garamond"/>
+          <w:color w:val="000000"/>
+          <w:sz w:val="23"/>
+          <w:szCs w:val="23"/>
+          <w:lang w:val="es-BO"/>
+        </w:rPr>
+        <w:t xml:space="preserve">, Clase, </w:t>
+      </w:r>
+      <w:proofErr w:type="spellStart"/>
+      <w:r>
+        <w:rPr>
+          <w:rFonts w:ascii="Garamond" w:eastAsia="Garamond" w:hAnsi="Garamond" w:cs="Garamond"/>
+          <w:color w:val="000000"/>
+          <w:sz w:val="23"/>
+          <w:szCs w:val="23"/>
+          <w:lang w:val="es-BO"/>
+        </w:rPr>
+        <w:t>Dia_operativo_curso</w:t>
+      </w:r>
+      <w:proofErr w:type="spellEnd"/>
+      <w:r>
+        <w:rPr>
+          <w:rFonts w:ascii="Garamond" w:eastAsia="Garamond" w:hAnsi="Garamond" w:cs="Garamond"/>
+          <w:color w:val="000000"/>
+          <w:sz w:val="23"/>
+          <w:szCs w:val="23"/>
+          <w:lang w:val="es-BO"/>
+        </w:rPr>
+        <w:t>.</w:t>
+      </w:r>
+    </w:p>
+    <w:p>
+      <w:pPr>
+        <w:numPr>
+          <w:ilvl w:val="0"/>
+          <w:numId w:val="38"/>
+        </w:numPr>
+        <w:pBdr>
+          <w:top w:val="nil"/>
+          <w:left w:val="nil"/>
+          <w:bottom w:val="nil"/>
+          <w:right w:val="nil"/>
+          <w:between w:val="nil"/>
+        </w:pBdr>
+        <w:spacing w:before="120" w:after="120"/>
+        <w:ind w:left="714" w:hanging="357"/>
+        <w:jc w:val="both"/>
+        <w:rPr>
+          <w:rFonts w:ascii="Garamond" w:eastAsia="Garamond" w:hAnsi="Garamond" w:cs="Garamond"/>
+          <w:color w:val="000000"/>
+          <w:sz w:val="23"/>
+          <w:szCs w:val="23"/>
+          <w:lang w:val="es-BO"/>
+        </w:rPr>
+      </w:pPr>
+      <w:r>
+        <w:rPr>
+          <w:rFonts w:ascii="Garamond" w:eastAsia="Garamond" w:hAnsi="Garamond" w:cs="Garamond"/>
+          <w:b/>
+          <w:bCs/>
+          <w:color w:val="000000"/>
+          <w:sz w:val="23"/>
+          <w:szCs w:val="23"/>
+          <w:lang w:val="es-BO"/>
+        </w:rPr>
+        <w:t xml:space="preserve">Entidades de </w:t>
+      </w:r>
+      <w:r>
+        <w:rPr>
+          <w:rFonts w:ascii="Garamond" w:eastAsia="Garamond" w:hAnsi="Garamond" w:cs="Garamond"/>
+          <w:b/>
+          <w:bCs/>
+          <w:color w:val="000000"/>
+          <w:sz w:val="23"/>
+          <w:szCs w:val="23"/>
+          <w:lang w:val="es-BO"/>
+        </w:rPr>
+        <w:t>r</w:t>
+      </w:r>
+      <w:r>
+        <w:rPr>
+          <w:rFonts w:ascii="Garamond" w:eastAsia="Garamond" w:hAnsi="Garamond" w:cs="Garamond"/>
+          <w:b/>
+          <w:bCs/>
+          <w:color w:val="000000"/>
+          <w:sz w:val="23"/>
+          <w:szCs w:val="23"/>
+          <w:lang w:val="es-BO"/>
+        </w:rPr>
+        <w:t>elación</w:t>
+      </w:r>
+      <w:r>
+        <w:rPr>
+          <w:rFonts w:ascii="Garamond" w:eastAsia="Garamond" w:hAnsi="Garamond" w:cs="Garamond"/>
+          <w:color w:val="000000"/>
+          <w:sz w:val="23"/>
+          <w:szCs w:val="23"/>
+          <w:lang w:val="es-BO"/>
+        </w:rPr>
+        <w:t xml:space="preserve">: </w:t>
+      </w:r>
+      <w:proofErr w:type="spellStart"/>
+      <w:r>
+        <w:rPr>
+          <w:rFonts w:ascii="Garamond" w:eastAsia="Garamond" w:hAnsi="Garamond" w:cs="Garamond"/>
+          <w:color w:val="000000"/>
+          <w:sz w:val="23"/>
+          <w:szCs w:val="23"/>
+          <w:lang w:val="es-BO"/>
+        </w:rPr>
+        <w:t>Profesor_materia</w:t>
+      </w:r>
+      <w:proofErr w:type="spellEnd"/>
+      <w:r>
+        <w:rPr>
+          <w:rFonts w:ascii="Garamond" w:eastAsia="Garamond" w:hAnsi="Garamond" w:cs="Garamond"/>
+          <w:color w:val="000000"/>
+          <w:sz w:val="23"/>
+          <w:szCs w:val="23"/>
+          <w:lang w:val="es-BO"/>
+        </w:rPr>
+        <w:t xml:space="preserve">, </w:t>
+      </w:r>
+      <w:proofErr w:type="spellStart"/>
+      <w:r>
+        <w:rPr>
+          <w:rFonts w:ascii="Garamond" w:eastAsia="Garamond" w:hAnsi="Garamond" w:cs="Garamond"/>
+          <w:color w:val="000000"/>
+          <w:sz w:val="23"/>
+          <w:szCs w:val="23"/>
+          <w:lang w:val="es-BO"/>
+        </w:rPr>
+        <w:t>Clase_compartida</w:t>
+      </w:r>
+      <w:proofErr w:type="spellEnd"/>
+      <w:r>
+        <w:rPr>
+          <w:rFonts w:ascii="Garamond" w:eastAsia="Garamond" w:hAnsi="Garamond" w:cs="Garamond"/>
+          <w:color w:val="000000"/>
+          <w:sz w:val="23"/>
+          <w:szCs w:val="23"/>
+          <w:lang w:val="es-BO"/>
+        </w:rPr>
+        <w:t>.</w:t>
+      </w:r>
+    </w:p>
+    <w:p>
+      <w:pPr>
+        <w:pBdr>
+          <w:top w:val="nil"/>
+          <w:left w:val="nil"/>
+          <w:bottom w:val="nil"/>
+          <w:right w:val="nil"/>
+          <w:between w:val="nil"/>
+        </w:pBdr>
+        <w:spacing w:before="240" w:after="240"/>
+        <w:jc w:val="both"/>
+        <w:rPr>
+          <w:rFonts w:ascii="Garamond" w:eastAsia="Garamond" w:hAnsi="Garamond" w:cs="Garamond"/>
+          <w:color w:val="000000"/>
+          <w:sz w:val="23"/>
+          <w:szCs w:val="23"/>
+          <w:lang w:val="es-BO"/>
+        </w:rPr>
+      </w:pPr>
+      <w:r>
+        <w:rPr>
+          <w:rFonts w:ascii="Garamond" w:eastAsia="Garamond" w:hAnsi="Garamond" w:cs="Garamond"/>
+          <w:color w:val="000000"/>
+          <w:sz w:val="23"/>
+          <w:szCs w:val="23"/>
+          <w:lang w:val="es-BO"/>
+        </w:rPr>
+        <w:t xml:space="preserve">Esta separación, como señala </w:t>
+      </w:r>
+      <w:proofErr w:type="spellStart"/>
+      <w:r>
+        <w:rPr>
+          <w:rFonts w:ascii="Garamond" w:eastAsia="Garamond" w:hAnsi="Garamond" w:cs="Garamond"/>
+          <w:color w:val="000000"/>
+          <w:sz w:val="23"/>
+          <w:szCs w:val="23"/>
+          <w:lang w:val="es-BO"/>
+        </w:rPr>
+        <w:t>Elmasri</w:t>
+      </w:r>
+      <w:proofErr w:type="spellEnd"/>
+      <w:r>
+        <w:rPr>
+          <w:rFonts w:ascii="Garamond" w:eastAsia="Garamond" w:hAnsi="Garamond" w:cs="Garamond"/>
+          <w:color w:val="000000"/>
+          <w:sz w:val="23"/>
+          <w:szCs w:val="23"/>
+          <w:lang w:val="es-BO"/>
+        </w:rPr>
+        <w:t xml:space="preserve"> y </w:t>
+      </w:r>
+      <w:proofErr w:type="spellStart"/>
+      <w:r>
+        <w:rPr>
+          <w:rFonts w:ascii="Garamond" w:eastAsia="Garamond" w:hAnsi="Garamond" w:cs="Garamond"/>
+          <w:color w:val="000000"/>
+          <w:sz w:val="23"/>
+          <w:szCs w:val="23"/>
+          <w:lang w:val="es-BO"/>
+        </w:rPr>
+        <w:t>Navathe</w:t>
+      </w:r>
+      <w:proofErr w:type="spellEnd"/>
+      <w:r>
+        <w:rPr>
+          <w:rFonts w:ascii="Garamond" w:eastAsia="Garamond" w:hAnsi="Garamond" w:cs="Garamond"/>
+          <w:color w:val="000000"/>
+          <w:sz w:val="23"/>
+          <w:szCs w:val="23"/>
+          <w:lang w:val="es-BO"/>
+        </w:rPr>
+        <w:t xml:space="preserve"> (2016), "permite una gestión más eficiente de los cambios en la estructura organizacional sin afectar la integridad operativa del sistema" (p. 178).</w:t>
+      </w:r>
+    </w:p>
+    <w:p>
+      <w:pPr>
+        <w:pStyle w:val="Prrafodelista"/>
+        <w:numPr>
+          <w:ilvl w:val="0"/>
+          <w:numId w:val="44"/>
+        </w:numPr>
+        <w:pBdr>
+          <w:top w:val="nil"/>
+          <w:left w:val="nil"/>
+          <w:bottom w:val="nil"/>
+          <w:right w:val="nil"/>
+          <w:between w:val="nil"/>
+        </w:pBdr>
+        <w:spacing w:before="120" w:after="120"/>
+        <w:jc w:val="both"/>
+        <w:rPr>
+          <w:rFonts w:ascii="Garamond" w:eastAsia="Garamond" w:hAnsi="Garamond" w:cs="Garamond"/>
+          <w:b/>
+          <w:bCs/>
+          <w:color w:val="000000"/>
+          <w:sz w:val="23"/>
+          <w:szCs w:val="23"/>
+          <w:lang w:val="es-BO"/>
+        </w:rPr>
+      </w:pPr>
+      <w:r>
+        <w:rPr>
+          <w:rFonts w:ascii="Garamond" w:eastAsia="Garamond" w:hAnsi="Garamond" w:cs="Garamond"/>
+          <w:b/>
+          <w:bCs/>
+          <w:color w:val="000000"/>
+          <w:sz w:val="23"/>
+          <w:szCs w:val="23"/>
+          <w:lang w:val="es-BO"/>
+        </w:rPr>
+        <w:t xml:space="preserve">Gestión </w:t>
+      </w:r>
+      <w:r>
+        <w:rPr>
+          <w:rFonts w:ascii="Garamond" w:eastAsia="Garamond" w:hAnsi="Garamond" w:cs="Garamond"/>
+          <w:b/>
+          <w:bCs/>
+          <w:color w:val="000000"/>
+          <w:sz w:val="23"/>
+          <w:szCs w:val="23"/>
+          <w:lang w:val="es-BO"/>
+        </w:rPr>
+        <w:t>f</w:t>
+      </w:r>
+      <w:r>
+        <w:rPr>
+          <w:rFonts w:ascii="Garamond" w:eastAsia="Garamond" w:hAnsi="Garamond" w:cs="Garamond"/>
+          <w:b/>
+          <w:bCs/>
+          <w:color w:val="000000"/>
+          <w:sz w:val="23"/>
+          <w:szCs w:val="23"/>
+          <w:lang w:val="es-BO"/>
+        </w:rPr>
+        <w:t xml:space="preserve">lexible de </w:t>
+      </w:r>
+      <w:r>
+        <w:rPr>
+          <w:rFonts w:ascii="Garamond" w:eastAsia="Garamond" w:hAnsi="Garamond" w:cs="Garamond"/>
+          <w:b/>
+          <w:bCs/>
+          <w:color w:val="000000"/>
+          <w:sz w:val="23"/>
+          <w:szCs w:val="23"/>
+          <w:lang w:val="es-BO"/>
+        </w:rPr>
+        <w:t>h</w:t>
+      </w:r>
+      <w:r>
+        <w:rPr>
+          <w:rFonts w:ascii="Garamond" w:eastAsia="Garamond" w:hAnsi="Garamond" w:cs="Garamond"/>
+          <w:b/>
+          <w:bCs/>
+          <w:color w:val="000000"/>
+          <w:sz w:val="23"/>
+          <w:szCs w:val="23"/>
+          <w:lang w:val="es-BO"/>
+        </w:rPr>
+        <w:t xml:space="preserve">orarios y </w:t>
+      </w:r>
+      <w:r>
+        <w:rPr>
+          <w:rFonts w:ascii="Garamond" w:eastAsia="Garamond" w:hAnsi="Garamond" w:cs="Garamond"/>
+          <w:b/>
+          <w:bCs/>
+          <w:color w:val="000000"/>
+          <w:sz w:val="23"/>
+          <w:szCs w:val="23"/>
+          <w:lang w:val="es-BO"/>
+        </w:rPr>
+        <w:t>p</w:t>
+      </w:r>
+      <w:r>
+        <w:rPr>
+          <w:rFonts w:ascii="Garamond" w:eastAsia="Garamond" w:hAnsi="Garamond" w:cs="Garamond"/>
+          <w:b/>
+          <w:bCs/>
+          <w:color w:val="000000"/>
+          <w:sz w:val="23"/>
+          <w:szCs w:val="23"/>
+          <w:lang w:val="es-BO"/>
+        </w:rPr>
+        <w:t>rogramación</w:t>
+      </w:r>
+    </w:p>
+    <w:p>
+      <w:pPr>
+        <w:pBdr>
+          <w:top w:val="nil"/>
+          <w:left w:val="nil"/>
+          <w:bottom w:val="nil"/>
+          <w:right w:val="nil"/>
+          <w:between w:val="nil"/>
+        </w:pBdr>
+        <w:spacing w:before="120" w:after="120"/>
+        <w:jc w:val="both"/>
+        <w:rPr>
+          <w:rFonts w:ascii="Garamond" w:eastAsia="Garamond" w:hAnsi="Garamond" w:cs="Garamond"/>
+          <w:color w:val="000000"/>
+          <w:sz w:val="23"/>
+          <w:szCs w:val="23"/>
+          <w:lang w:val="es-BO"/>
+        </w:rPr>
+      </w:pPr>
+      <w:r>
+        <w:rPr>
+          <w:rFonts w:ascii="Garamond" w:eastAsia="Garamond" w:hAnsi="Garamond" w:cs="Garamond"/>
+          <w:color w:val="000000"/>
+          <w:sz w:val="23"/>
+          <w:szCs w:val="23"/>
+          <w:lang w:val="es-BO"/>
+        </w:rPr>
+        <w:t>El diseño contempla la complejidad inherente a la programación de clases musicales donde:</w:t>
+      </w:r>
+    </w:p>
+    <w:p>
+      <w:pPr>
+        <w:pStyle w:val="Prrafodelista"/>
+        <w:numPr>
+          <w:ilvl w:val="0"/>
+          <w:numId w:val="39"/>
+        </w:numPr>
+        <w:pBdr>
+          <w:top w:val="nil"/>
+          <w:left w:val="nil"/>
+          <w:bottom w:val="nil"/>
+          <w:right w:val="nil"/>
+          <w:between w:val="nil"/>
+        </w:pBdr>
+        <w:spacing w:before="120" w:after="120"/>
+        <w:jc w:val="both"/>
+        <w:rPr>
+          <w:rFonts w:ascii="Garamond" w:eastAsia="Garamond" w:hAnsi="Garamond" w:cs="Garamond"/>
+          <w:color w:val="000000"/>
+          <w:sz w:val="23"/>
+          <w:szCs w:val="23"/>
+          <w:lang w:val="es-BO"/>
+        </w:rPr>
+      </w:pPr>
+      <w:r>
+        <w:rPr>
+          <w:rFonts w:ascii="Garamond" w:eastAsia="Garamond" w:hAnsi="Garamond" w:cs="Garamond"/>
+          <w:color w:val="000000"/>
+          <w:sz w:val="23"/>
+          <w:szCs w:val="23"/>
+          <w:lang w:val="es-BO"/>
+        </w:rPr>
+        <w:t xml:space="preserve">Los cursos tienen días operativos específicos (tabla </w:t>
+      </w:r>
+      <w:proofErr w:type="spellStart"/>
+      <w:r>
+        <w:rPr>
+          <w:rFonts w:ascii="Garamond" w:eastAsia="Garamond" w:hAnsi="Garamond" w:cs="Garamond"/>
+          <w:color w:val="000000"/>
+          <w:sz w:val="23"/>
+          <w:szCs w:val="23"/>
+          <w:lang w:val="es-BO"/>
+        </w:rPr>
+        <w:t>Dia_operativo_curso</w:t>
+      </w:r>
+      <w:proofErr w:type="spellEnd"/>
+      <w:r>
+        <w:rPr>
+          <w:rFonts w:ascii="Garamond" w:eastAsia="Garamond" w:hAnsi="Garamond" w:cs="Garamond"/>
+          <w:color w:val="000000"/>
+          <w:sz w:val="23"/>
+          <w:szCs w:val="23"/>
+          <w:lang w:val="es-BO"/>
+        </w:rPr>
+        <w:t>)</w:t>
+      </w:r>
+      <w:r>
+        <w:rPr>
+          <w:rFonts w:ascii="Garamond" w:eastAsia="Garamond" w:hAnsi="Garamond" w:cs="Garamond"/>
+          <w:color w:val="000000"/>
+          <w:sz w:val="23"/>
+          <w:szCs w:val="23"/>
+          <w:lang w:val="es-BO"/>
+        </w:rPr>
+        <w:t>.</w:t>
+      </w:r>
+      <w:r>
+        <w:rPr>
+          <w:rFonts w:ascii="Garamond" w:eastAsia="Garamond" w:hAnsi="Garamond" w:cs="Garamond"/>
+          <w:color w:val="000000"/>
+          <w:sz w:val="23"/>
+          <w:szCs w:val="23"/>
+          <w:lang w:val="es-BO"/>
+        </w:rPr>
+        <w:t xml:space="preserve"> </w:t>
+      </w:r>
+    </w:p>
+    <w:p>
+      <w:pPr>
+        <w:pStyle w:val="Prrafodelista"/>
+        <w:numPr>
+          <w:ilvl w:val="0"/>
+          <w:numId w:val="39"/>
+        </w:numPr>
+        <w:pBdr>
+          <w:top w:val="nil"/>
+          <w:left w:val="nil"/>
+          <w:bottom w:val="nil"/>
+          <w:right w:val="nil"/>
+          <w:between w:val="nil"/>
+        </w:pBdr>
+        <w:spacing w:before="120" w:after="120"/>
+        <w:jc w:val="both"/>
+        <w:rPr>
+          <w:rFonts w:ascii="Garamond" w:eastAsia="Garamond" w:hAnsi="Garamond" w:cs="Garamond"/>
+          <w:color w:val="000000"/>
+          <w:sz w:val="23"/>
+          <w:szCs w:val="23"/>
+          <w:lang w:val="es-BO"/>
+        </w:rPr>
+      </w:pPr>
+      <w:r>
+        <w:rPr>
+          <w:rFonts w:ascii="Garamond" w:eastAsia="Garamond" w:hAnsi="Garamond" w:cs="Garamond"/>
+          <w:color w:val="000000"/>
+          <w:sz w:val="23"/>
+          <w:szCs w:val="23"/>
+          <w:lang w:val="es-BO"/>
+        </w:rPr>
+        <w:t xml:space="preserve">Las materias pueden tener distintas frecuencias según el curso (tabla </w:t>
+      </w:r>
+      <w:proofErr w:type="spellStart"/>
+      <w:r>
+        <w:rPr>
+          <w:rFonts w:ascii="Garamond" w:eastAsia="Garamond" w:hAnsi="Garamond" w:cs="Garamond"/>
+          <w:color w:val="000000"/>
+          <w:sz w:val="23"/>
+          <w:szCs w:val="23"/>
+          <w:lang w:val="es-BO"/>
+        </w:rPr>
+        <w:t>Detalle_materia</w:t>
+      </w:r>
+      <w:proofErr w:type="spellEnd"/>
+      <w:r>
+        <w:rPr>
+          <w:rFonts w:ascii="Garamond" w:eastAsia="Garamond" w:hAnsi="Garamond" w:cs="Garamond"/>
+          <w:color w:val="000000"/>
+          <w:sz w:val="23"/>
+          <w:szCs w:val="23"/>
+          <w:lang w:val="es-BO"/>
+        </w:rPr>
+        <w:t>)</w:t>
+      </w:r>
+      <w:r>
+        <w:rPr>
+          <w:rFonts w:ascii="Garamond" w:eastAsia="Garamond" w:hAnsi="Garamond" w:cs="Garamond"/>
+          <w:color w:val="000000"/>
+          <w:sz w:val="23"/>
+          <w:szCs w:val="23"/>
+          <w:lang w:val="es-BO"/>
+        </w:rPr>
+        <w:t>.</w:t>
+      </w:r>
+      <w:r>
+        <w:rPr>
+          <w:rFonts w:ascii="Garamond" w:eastAsia="Garamond" w:hAnsi="Garamond" w:cs="Garamond"/>
+          <w:color w:val="000000"/>
+          <w:sz w:val="23"/>
+          <w:szCs w:val="23"/>
+          <w:lang w:val="es-BO"/>
+        </w:rPr>
+        <w:t xml:space="preserve"> </w:t>
+      </w:r>
+    </w:p>
+    <w:p>
+      <w:pPr>
+        <w:pStyle w:val="Prrafodelista"/>
+        <w:numPr>
+          <w:ilvl w:val="0"/>
+          <w:numId w:val="39"/>
+        </w:numPr>
+        <w:pBdr>
+          <w:top w:val="nil"/>
+          <w:left w:val="nil"/>
+          <w:bottom w:val="nil"/>
+          <w:right w:val="nil"/>
+          <w:between w:val="nil"/>
+        </w:pBdr>
+        <w:spacing w:before="120" w:after="120"/>
+        <w:jc w:val="both"/>
+        <w:rPr>
+          <w:rFonts w:ascii="Garamond" w:eastAsia="Garamond" w:hAnsi="Garamond" w:cs="Garamond"/>
+          <w:color w:val="000000"/>
+          <w:sz w:val="23"/>
+          <w:szCs w:val="23"/>
+          <w:lang w:val="es-BO"/>
+        </w:rPr>
+      </w:pPr>
+      <w:r>
+        <w:rPr>
+          <w:rFonts w:ascii="Garamond" w:eastAsia="Garamond" w:hAnsi="Garamond" w:cs="Garamond"/>
+          <w:color w:val="000000"/>
+          <w:sz w:val="23"/>
+          <w:szCs w:val="23"/>
+          <w:lang w:val="es-BO"/>
+        </w:rPr>
+        <w:t xml:space="preserve">Existen clases compartidas entre distintas materias (tabla </w:t>
+      </w:r>
+      <w:proofErr w:type="spellStart"/>
+      <w:r>
+        <w:rPr>
+          <w:rFonts w:ascii="Garamond" w:eastAsia="Garamond" w:hAnsi="Garamond" w:cs="Garamond"/>
+          <w:color w:val="000000"/>
+          <w:sz w:val="23"/>
+          <w:szCs w:val="23"/>
+          <w:lang w:val="es-BO"/>
+        </w:rPr>
+        <w:t>Clase_compartida</w:t>
+      </w:r>
+      <w:proofErr w:type="spellEnd"/>
+      <w:r>
+        <w:rPr>
+          <w:rFonts w:ascii="Garamond" w:eastAsia="Garamond" w:hAnsi="Garamond" w:cs="Garamond"/>
+          <w:color w:val="000000"/>
+          <w:sz w:val="23"/>
+          <w:szCs w:val="23"/>
+          <w:lang w:val="es-BO"/>
+        </w:rPr>
+        <w:t>)</w:t>
+      </w:r>
+      <w:r>
+        <w:rPr>
+          <w:rFonts w:ascii="Garamond" w:eastAsia="Garamond" w:hAnsi="Garamond" w:cs="Garamond"/>
+          <w:color w:val="000000"/>
+          <w:sz w:val="23"/>
+          <w:szCs w:val="23"/>
+          <w:lang w:val="es-BO"/>
+        </w:rPr>
+        <w:t>.</w:t>
+      </w:r>
+    </w:p>
+    <w:p>
+      <w:pPr>
+        <w:pBdr>
+          <w:top w:val="nil"/>
+          <w:left w:val="nil"/>
+          <w:bottom w:val="nil"/>
+          <w:right w:val="nil"/>
+          <w:between w:val="nil"/>
+        </w:pBdr>
+        <w:spacing w:before="120" w:after="120"/>
+        <w:jc w:val="both"/>
+        <w:rPr>
+          <w:rFonts w:ascii="Garamond" w:eastAsia="Garamond" w:hAnsi="Garamond" w:cs="Garamond"/>
+          <w:color w:val="000000"/>
+          <w:sz w:val="23"/>
+          <w:szCs w:val="23"/>
+          <w:lang w:val="es-BO"/>
+        </w:rPr>
+      </w:pPr>
+      <w:r>
+        <w:rPr>
+          <w:rFonts w:ascii="Garamond" w:eastAsia="Garamond" w:hAnsi="Garamond" w:cs="Garamond"/>
+          <w:color w:val="000000"/>
+          <w:sz w:val="23"/>
+          <w:szCs w:val="23"/>
+          <w:lang w:val="es-BO"/>
+        </w:rPr>
+        <w:t xml:space="preserve">Esta aproximación coincide con lo planteado por Lehman y </w:t>
+      </w:r>
+      <w:proofErr w:type="spellStart"/>
+      <w:r>
+        <w:rPr>
+          <w:rFonts w:ascii="Garamond" w:eastAsia="Garamond" w:hAnsi="Garamond" w:cs="Garamond"/>
+          <w:color w:val="000000"/>
+          <w:sz w:val="23"/>
+          <w:szCs w:val="23"/>
+          <w:lang w:val="es-BO"/>
+        </w:rPr>
+        <w:t>Chamberlin</w:t>
+      </w:r>
+      <w:proofErr w:type="spellEnd"/>
+      <w:r>
+        <w:rPr>
+          <w:rFonts w:ascii="Garamond" w:eastAsia="Garamond" w:hAnsi="Garamond" w:cs="Garamond"/>
+          <w:color w:val="000000"/>
+          <w:sz w:val="23"/>
+          <w:szCs w:val="23"/>
+          <w:lang w:val="es-BO"/>
+        </w:rPr>
+        <w:t xml:space="preserve"> (2001) cuando afirman que "un sistema de base de datos educativo efectivo debe reflejar la complejidad organizacional sin añadir complicaciones innecesarias a su estructura" (p. 302).</w:t>
+      </w:r>
+    </w:p>
+    <w:p>
+      <w:pPr>
+        <w:pStyle w:val="Ttulo3"/>
+        <w:numPr>
+          <w:ilvl w:val="2"/>
+          <w:numId w:val="5"/>
+        </w:numPr>
+        <w:spacing w:before="240" w:after="240" w:line="288" w:lineRule="auto"/>
+      </w:pPr>
+      <w:r>
+        <w:t xml:space="preserve">Modelado de </w:t>
+      </w:r>
+      <w:r>
+        <w:t>r</w:t>
+      </w:r>
+      <w:r>
+        <w:t xml:space="preserve">equisitos </w:t>
+      </w:r>
+      <w:r>
+        <w:t>p</w:t>
+      </w:r>
+      <w:r>
+        <w:t>edagógicos</w:t>
+      </w:r>
+    </w:p>
+    <w:p>
+      <w:pPr>
+        <w:pBdr>
+          <w:top w:val="nil"/>
+          <w:left w:val="nil"/>
+          <w:bottom w:val="nil"/>
+          <w:right w:val="nil"/>
+          <w:between w:val="nil"/>
+        </w:pBdr>
+        <w:spacing w:before="120" w:after="120"/>
+        <w:jc w:val="both"/>
+        <w:rPr>
+          <w:rFonts w:ascii="Garamond" w:eastAsia="Garamond" w:hAnsi="Garamond" w:cs="Garamond"/>
+          <w:color w:val="000000"/>
+          <w:sz w:val="23"/>
+          <w:szCs w:val="23"/>
+          <w:lang w:val="es-BO"/>
+        </w:rPr>
+      </w:pPr>
+      <w:r>
+        <w:rPr>
+          <w:rFonts w:ascii="Garamond" w:eastAsia="Garamond" w:hAnsi="Garamond" w:cs="Garamond"/>
+          <w:color w:val="000000"/>
+          <w:sz w:val="23"/>
+          <w:szCs w:val="23"/>
+          <w:lang w:val="es-BO"/>
+        </w:rPr>
+        <w:t xml:space="preserve">La tabla </w:t>
+      </w:r>
+      <w:proofErr w:type="spellStart"/>
+      <w:r>
+        <w:rPr>
+          <w:rFonts w:ascii="Garamond" w:eastAsia="Garamond" w:hAnsi="Garamond" w:cs="Garamond"/>
+          <w:i/>
+          <w:iCs/>
+          <w:color w:val="000000"/>
+          <w:sz w:val="23"/>
+          <w:szCs w:val="23"/>
+          <w:lang w:val="es-BO"/>
+        </w:rPr>
+        <w:t>Detalle_materia</w:t>
+      </w:r>
+      <w:proofErr w:type="spellEnd"/>
+      <w:r>
+        <w:rPr>
+          <w:rFonts w:ascii="Garamond" w:eastAsia="Garamond" w:hAnsi="Garamond" w:cs="Garamond"/>
+          <w:color w:val="000000"/>
+          <w:sz w:val="23"/>
+          <w:szCs w:val="23"/>
+          <w:lang w:val="es-BO"/>
+        </w:rPr>
+        <w:t xml:space="preserve"> implementa el concepto de "</w:t>
+      </w:r>
+      <w:proofErr w:type="spellStart"/>
+      <w:r>
+        <w:rPr>
+          <w:rFonts w:ascii="Garamond" w:eastAsia="Garamond" w:hAnsi="Garamond" w:cs="Garamond"/>
+          <w:color w:val="000000"/>
+          <w:sz w:val="23"/>
+          <w:szCs w:val="23"/>
+          <w:lang w:val="es-BO"/>
+        </w:rPr>
+        <w:t>requisito_id</w:t>
+      </w:r>
+      <w:proofErr w:type="spellEnd"/>
+      <w:r>
+        <w:rPr>
+          <w:rFonts w:ascii="Garamond" w:eastAsia="Garamond" w:hAnsi="Garamond" w:cs="Garamond"/>
+          <w:color w:val="000000"/>
+          <w:sz w:val="23"/>
+          <w:szCs w:val="23"/>
+          <w:lang w:val="es-BO"/>
+        </w:rPr>
+        <w:t>"</w:t>
+      </w:r>
+      <w:r>
+        <w:rPr>
+          <w:rFonts w:ascii="Garamond" w:eastAsia="Garamond" w:hAnsi="Garamond" w:cs="Garamond"/>
+          <w:color w:val="000000"/>
+          <w:sz w:val="23"/>
+          <w:szCs w:val="23"/>
+          <w:lang w:val="es-BO"/>
+        </w:rPr>
+        <w:t xml:space="preserve"> </w:t>
+      </w:r>
+      <w:r>
+        <w:rPr>
+          <w:rFonts w:ascii="Garamond" w:eastAsia="Garamond" w:hAnsi="Garamond" w:cs="Garamond"/>
+          <w:color w:val="000000"/>
+          <w:sz w:val="23"/>
+          <w:szCs w:val="23"/>
+          <w:lang w:val="es-BO"/>
+        </w:rPr>
+        <w:t>que actúa como identificador único de la implementación de una materia en un curso específico. Esta decisión de diseño permite:</w:t>
+      </w:r>
+    </w:p>
+    <w:p>
+      <w:pPr>
+        <w:numPr>
+          <w:ilvl w:val="0"/>
+          <w:numId w:val="40"/>
+        </w:numPr>
+        <w:pBdr>
+          <w:top w:val="nil"/>
+          <w:left w:val="nil"/>
+          <w:bottom w:val="nil"/>
+          <w:right w:val="nil"/>
+          <w:between w:val="nil"/>
+        </w:pBdr>
+        <w:spacing w:before="120" w:after="120"/>
+        <w:jc w:val="both"/>
+        <w:rPr>
+          <w:rFonts w:ascii="Garamond" w:eastAsia="Garamond" w:hAnsi="Garamond" w:cs="Garamond"/>
+          <w:color w:val="000000"/>
+          <w:sz w:val="23"/>
+          <w:szCs w:val="23"/>
+          <w:lang w:val="es-BO"/>
+        </w:rPr>
+      </w:pPr>
+      <w:r>
+        <w:rPr>
+          <w:rFonts w:ascii="Garamond" w:eastAsia="Garamond" w:hAnsi="Garamond" w:cs="Garamond"/>
+          <w:color w:val="000000"/>
+          <w:sz w:val="23"/>
+          <w:szCs w:val="23"/>
+          <w:lang w:val="es-BO"/>
+        </w:rPr>
+        <w:t>Establecer distintas configuraciones para la misma materia según el curso</w:t>
+      </w:r>
+      <w:r>
+        <w:rPr>
+          <w:rFonts w:ascii="Garamond" w:eastAsia="Garamond" w:hAnsi="Garamond" w:cs="Garamond"/>
+          <w:color w:val="000000"/>
+          <w:sz w:val="23"/>
+          <w:szCs w:val="23"/>
+          <w:lang w:val="es-BO"/>
+        </w:rPr>
+        <w:t>.</w:t>
+      </w:r>
+    </w:p>
+    <w:p>
+      <w:pPr>
+        <w:numPr>
+          <w:ilvl w:val="0"/>
+          <w:numId w:val="40"/>
+        </w:numPr>
+        <w:pBdr>
+          <w:top w:val="nil"/>
+          <w:left w:val="nil"/>
+          <w:bottom w:val="nil"/>
+          <w:right w:val="nil"/>
+          <w:between w:val="nil"/>
+        </w:pBdr>
+        <w:spacing w:before="120" w:after="120"/>
+        <w:jc w:val="both"/>
+        <w:rPr>
+          <w:rFonts w:ascii="Garamond" w:eastAsia="Garamond" w:hAnsi="Garamond" w:cs="Garamond"/>
+          <w:color w:val="000000"/>
+          <w:sz w:val="23"/>
+          <w:szCs w:val="23"/>
+          <w:lang w:val="es-BO"/>
+        </w:rPr>
+      </w:pPr>
+      <w:r>
+        <w:rPr>
+          <w:rFonts w:ascii="Garamond" w:eastAsia="Garamond" w:hAnsi="Garamond" w:cs="Garamond"/>
+          <w:color w:val="000000"/>
+          <w:sz w:val="23"/>
+          <w:szCs w:val="23"/>
+          <w:lang w:val="es-BO"/>
+        </w:rPr>
+        <w:t>Definir parámetros pedagógicos como frecuencia y duración</w:t>
+      </w:r>
+      <w:r>
+        <w:rPr>
+          <w:rFonts w:ascii="Garamond" w:eastAsia="Garamond" w:hAnsi="Garamond" w:cs="Garamond"/>
+          <w:color w:val="000000"/>
+          <w:sz w:val="23"/>
+          <w:szCs w:val="23"/>
+          <w:lang w:val="es-BO"/>
+        </w:rPr>
+        <w:t>.</w:t>
+      </w:r>
+    </w:p>
+    <w:p>
+      <w:pPr>
+        <w:numPr>
+          <w:ilvl w:val="0"/>
+          <w:numId w:val="40"/>
+        </w:numPr>
+        <w:pBdr>
+          <w:top w:val="nil"/>
+          <w:left w:val="nil"/>
+          <w:bottom w:val="nil"/>
+          <w:right w:val="nil"/>
+          <w:between w:val="nil"/>
+        </w:pBdr>
+        <w:spacing w:before="120" w:after="120"/>
+        <w:jc w:val="both"/>
+        <w:rPr>
+          <w:rFonts w:ascii="Garamond" w:eastAsia="Garamond" w:hAnsi="Garamond" w:cs="Garamond"/>
+          <w:color w:val="000000"/>
+          <w:sz w:val="23"/>
+          <w:szCs w:val="23"/>
+          <w:lang w:val="es-BO"/>
+        </w:rPr>
+      </w:pPr>
+      <w:r>
+        <w:rPr>
+          <w:rFonts w:ascii="Garamond" w:eastAsia="Garamond" w:hAnsi="Garamond" w:cs="Garamond"/>
+          <w:color w:val="000000"/>
+          <w:sz w:val="23"/>
+          <w:szCs w:val="23"/>
+          <w:lang w:val="es-BO"/>
+        </w:rPr>
+        <w:t>Servir como referencia para la programación de clases específicas</w:t>
+      </w:r>
+      <w:r>
+        <w:rPr>
+          <w:rFonts w:ascii="Garamond" w:eastAsia="Garamond" w:hAnsi="Garamond" w:cs="Garamond"/>
+          <w:color w:val="000000"/>
+          <w:sz w:val="23"/>
+          <w:szCs w:val="23"/>
+          <w:lang w:val="es-BO"/>
+        </w:rPr>
+        <w:t>.</w:t>
+      </w:r>
+    </w:p>
+    <w:p>
+      <w:pPr>
+        <w:pBdr>
+          <w:top w:val="nil"/>
+          <w:left w:val="nil"/>
+          <w:bottom w:val="nil"/>
+          <w:right w:val="nil"/>
+          <w:between w:val="nil"/>
+        </w:pBdr>
+        <w:spacing w:before="120" w:after="120"/>
+        <w:jc w:val="both"/>
+        <w:rPr>
+          <w:rFonts w:ascii="Garamond" w:eastAsia="Garamond" w:hAnsi="Garamond" w:cs="Garamond"/>
+          <w:color w:val="000000"/>
+          <w:sz w:val="23"/>
+          <w:szCs w:val="23"/>
+          <w:lang w:val="es-BO"/>
+        </w:rPr>
+      </w:pPr>
+      <w:r>
+        <w:rPr>
+          <w:rFonts w:ascii="Garamond" w:eastAsia="Garamond" w:hAnsi="Garamond" w:cs="Garamond"/>
+          <w:color w:val="000000"/>
+          <w:sz w:val="23"/>
+          <w:szCs w:val="23"/>
+          <w:lang w:val="es-BO"/>
+        </w:rPr>
+        <w:lastRenderedPageBreak/>
+        <w:t xml:space="preserve">Como señala </w:t>
+      </w:r>
+      <w:proofErr w:type="spellStart"/>
+      <w:r>
+        <w:rPr>
+          <w:rFonts w:ascii="Garamond" w:eastAsia="Garamond" w:hAnsi="Garamond" w:cs="Garamond"/>
+          <w:color w:val="000000"/>
+          <w:sz w:val="23"/>
+          <w:szCs w:val="23"/>
+          <w:lang w:val="es-BO"/>
+        </w:rPr>
+        <w:t>Bressan</w:t>
+      </w:r>
+      <w:proofErr w:type="spellEnd"/>
+      <w:r>
+        <w:rPr>
+          <w:rFonts w:ascii="Garamond" w:eastAsia="Garamond" w:hAnsi="Garamond" w:cs="Garamond"/>
+          <w:color w:val="000000"/>
+          <w:sz w:val="23"/>
+          <w:szCs w:val="23"/>
+          <w:lang w:val="es-BO"/>
+        </w:rPr>
+        <w:t xml:space="preserve"> y </w:t>
+      </w:r>
+      <w:proofErr w:type="spellStart"/>
+      <w:r>
+        <w:rPr>
+          <w:rFonts w:ascii="Garamond" w:eastAsia="Garamond" w:hAnsi="Garamond" w:cs="Garamond"/>
+          <w:color w:val="000000"/>
+          <w:sz w:val="23"/>
+          <w:szCs w:val="23"/>
+          <w:lang w:val="es-BO"/>
+        </w:rPr>
+        <w:t>Zuliani</w:t>
+      </w:r>
+      <w:proofErr w:type="spellEnd"/>
+      <w:r>
+        <w:rPr>
+          <w:rFonts w:ascii="Garamond" w:eastAsia="Garamond" w:hAnsi="Garamond" w:cs="Garamond"/>
+          <w:color w:val="000000"/>
+          <w:sz w:val="23"/>
+          <w:szCs w:val="23"/>
+          <w:lang w:val="es-BO"/>
+        </w:rPr>
+        <w:t xml:space="preserve"> (2013), "la enseñanza musical requiere una flexibilidad excepcional en cuanto a la implementación curricular</w:t>
+      </w:r>
+      <w:r>
+        <w:rPr>
+          <w:rFonts w:ascii="Garamond" w:eastAsia="Garamond" w:hAnsi="Garamond" w:cs="Garamond"/>
+          <w:color w:val="000000"/>
+          <w:sz w:val="23"/>
+          <w:szCs w:val="23"/>
+          <w:lang w:val="es-BO"/>
+        </w:rPr>
+        <w:t xml:space="preserve"> para </w:t>
+      </w:r>
+      <w:r>
+        <w:rPr>
+          <w:rFonts w:ascii="Garamond" w:eastAsia="Garamond" w:hAnsi="Garamond" w:cs="Garamond"/>
+          <w:color w:val="000000"/>
+          <w:sz w:val="23"/>
+          <w:szCs w:val="23"/>
+          <w:lang w:val="es-BO"/>
+        </w:rPr>
+        <w:t>adapt</w:t>
+      </w:r>
+      <w:r>
+        <w:rPr>
+          <w:rFonts w:ascii="Garamond" w:eastAsia="Garamond" w:hAnsi="Garamond" w:cs="Garamond"/>
+          <w:color w:val="000000"/>
+          <w:sz w:val="23"/>
+          <w:szCs w:val="23"/>
+          <w:lang w:val="es-BO"/>
+        </w:rPr>
+        <w:t xml:space="preserve">arse a </w:t>
+      </w:r>
+      <w:r>
+        <w:rPr>
+          <w:rFonts w:ascii="Garamond" w:eastAsia="Garamond" w:hAnsi="Garamond" w:cs="Garamond"/>
+          <w:color w:val="000000"/>
+          <w:sz w:val="23"/>
+          <w:szCs w:val="23"/>
+          <w:lang w:val="es-BO"/>
+        </w:rPr>
+        <w:t>las necesidades específicas de cada nivel y especialidad" (p. 67).</w:t>
+      </w:r>
+    </w:p>
+    <w:p>
+      <w:pPr>
+        <w:pStyle w:val="Ttulo3"/>
+        <w:numPr>
+          <w:ilvl w:val="0"/>
+          <w:numId w:val="0"/>
+        </w:numPr>
+        <w:spacing w:before="240" w:after="240" w:line="288" w:lineRule="auto"/>
+        <w:ind w:left="720" w:hanging="720"/>
+      </w:pPr>
+      <w:r>
+        <w:t>Estructura de claves y relaciones</w:t>
+      </w:r>
+    </w:p>
+    <w:p>
+      <w:pPr>
+        <w:pBdr>
+          <w:top w:val="nil"/>
+          <w:left w:val="nil"/>
+          <w:bottom w:val="nil"/>
+          <w:right w:val="nil"/>
+          <w:between w:val="nil"/>
+        </w:pBdr>
+        <w:spacing w:before="120" w:after="120"/>
+        <w:jc w:val="both"/>
+        <w:rPr>
+          <w:rFonts w:ascii="Garamond" w:eastAsia="Garamond" w:hAnsi="Garamond" w:cs="Garamond"/>
+          <w:color w:val="000000"/>
+          <w:sz w:val="23"/>
+          <w:szCs w:val="23"/>
+          <w:lang w:val="es-BO"/>
+        </w:rPr>
+      </w:pPr>
+      <w:r>
+        <w:rPr>
+          <w:rFonts w:ascii="Garamond" w:eastAsia="Garamond" w:hAnsi="Garamond" w:cs="Garamond"/>
+          <w:color w:val="000000"/>
+          <w:sz w:val="23"/>
+          <w:szCs w:val="23"/>
+          <w:lang w:val="es-BO"/>
+        </w:rPr>
+        <w:t>El diseño implementa un sistema de claves primarias y foráneas que garantiza la integridad referencial mientras mantiene la flexibilidad necesaria para la gestión académica:</w:t>
+      </w:r>
+    </w:p>
+    <w:p>
+      <w:pPr>
+        <w:numPr>
+          <w:ilvl w:val="0"/>
+          <w:numId w:val="41"/>
+        </w:numPr>
+        <w:pBdr>
+          <w:top w:val="nil"/>
+          <w:left w:val="nil"/>
+          <w:bottom w:val="nil"/>
+          <w:right w:val="nil"/>
+          <w:between w:val="nil"/>
+        </w:pBdr>
+        <w:spacing w:before="120" w:after="120"/>
+        <w:jc w:val="both"/>
+        <w:rPr>
+          <w:rFonts w:ascii="Garamond" w:eastAsia="Garamond" w:hAnsi="Garamond" w:cs="Garamond"/>
+          <w:color w:val="000000"/>
+          <w:sz w:val="23"/>
+          <w:szCs w:val="23"/>
+          <w:lang w:val="es-BO"/>
+        </w:rPr>
+      </w:pPr>
+      <w:r>
+        <w:rPr>
+          <w:rFonts w:ascii="Garamond" w:eastAsia="Garamond" w:hAnsi="Garamond" w:cs="Garamond"/>
+          <w:b/>
+          <w:bCs/>
+          <w:color w:val="000000"/>
+          <w:sz w:val="23"/>
+          <w:szCs w:val="23"/>
+          <w:lang w:val="es-BO"/>
+        </w:rPr>
+        <w:t xml:space="preserve">Claves Naturales vs. </w:t>
+      </w:r>
+      <w:proofErr w:type="spellStart"/>
+      <w:r>
+        <w:rPr>
+          <w:rFonts w:ascii="Garamond" w:eastAsia="Garamond" w:hAnsi="Garamond" w:cs="Garamond"/>
+          <w:b/>
+          <w:bCs/>
+          <w:color w:val="000000"/>
+          <w:sz w:val="23"/>
+          <w:szCs w:val="23"/>
+          <w:lang w:val="es-BO"/>
+        </w:rPr>
+        <w:t>Surrogadas</w:t>
+      </w:r>
+      <w:proofErr w:type="spellEnd"/>
+      <w:r>
+        <w:rPr>
+          <w:rFonts w:ascii="Garamond" w:eastAsia="Garamond" w:hAnsi="Garamond" w:cs="Garamond"/>
+          <w:color w:val="000000"/>
+          <w:sz w:val="23"/>
+          <w:szCs w:val="23"/>
+          <w:lang w:val="es-BO"/>
+        </w:rPr>
+        <w:t>: Se utilizan identificadores significativos para entidades principales (materias, cursos)</w:t>
+      </w:r>
+      <w:r>
+        <w:rPr>
+          <w:rFonts w:ascii="Garamond" w:eastAsia="Garamond" w:hAnsi="Garamond" w:cs="Garamond"/>
+          <w:color w:val="000000"/>
+          <w:sz w:val="23"/>
+          <w:szCs w:val="23"/>
+          <w:lang w:val="es-BO"/>
+        </w:rPr>
+        <w:t xml:space="preserve"> para facilitar </w:t>
+      </w:r>
+      <w:r>
+        <w:rPr>
+          <w:rFonts w:ascii="Garamond" w:eastAsia="Garamond" w:hAnsi="Garamond" w:cs="Garamond"/>
+          <w:color w:val="000000"/>
+          <w:sz w:val="23"/>
+          <w:szCs w:val="23"/>
+          <w:lang w:val="es-BO"/>
+        </w:rPr>
+        <w:t>su reconocimiento en consultas y reportes.</w:t>
+      </w:r>
+    </w:p>
+    <w:p>
+      <w:pPr>
+        <w:numPr>
+          <w:ilvl w:val="0"/>
+          <w:numId w:val="41"/>
+        </w:numPr>
+        <w:pBdr>
+          <w:top w:val="nil"/>
+          <w:left w:val="nil"/>
+          <w:bottom w:val="nil"/>
+          <w:right w:val="nil"/>
+          <w:between w:val="nil"/>
+        </w:pBdr>
+        <w:spacing w:before="120" w:after="120"/>
+        <w:jc w:val="both"/>
+        <w:rPr>
+          <w:rFonts w:ascii="Garamond" w:eastAsia="Garamond" w:hAnsi="Garamond" w:cs="Garamond"/>
+          <w:color w:val="000000"/>
+          <w:sz w:val="23"/>
+          <w:szCs w:val="23"/>
+          <w:lang w:val="es-BO"/>
+        </w:rPr>
+      </w:pPr>
+      <w:r>
+        <w:rPr>
+          <w:rFonts w:ascii="Garamond" w:eastAsia="Garamond" w:hAnsi="Garamond" w:cs="Garamond"/>
+          <w:b/>
+          <w:bCs/>
+          <w:color w:val="000000"/>
+          <w:sz w:val="23"/>
+          <w:szCs w:val="23"/>
+          <w:lang w:val="es-BO"/>
+        </w:rPr>
+        <w:t>Relaciones Muchos a Muchos</w:t>
+      </w:r>
+      <w:r>
+        <w:rPr>
+          <w:rFonts w:ascii="Garamond" w:eastAsia="Garamond" w:hAnsi="Garamond" w:cs="Garamond"/>
+          <w:color w:val="000000"/>
+          <w:sz w:val="23"/>
+          <w:szCs w:val="23"/>
+          <w:lang w:val="es-BO"/>
+        </w:rPr>
+        <w:t xml:space="preserve">: La tabla </w:t>
+      </w:r>
+      <w:proofErr w:type="spellStart"/>
+      <w:r>
+        <w:rPr>
+          <w:rFonts w:ascii="Garamond" w:eastAsia="Garamond" w:hAnsi="Garamond" w:cs="Garamond"/>
+          <w:color w:val="000000"/>
+          <w:sz w:val="23"/>
+          <w:szCs w:val="23"/>
+          <w:lang w:val="es-BO"/>
+        </w:rPr>
+        <w:t>Profesor_materia</w:t>
+      </w:r>
+      <w:proofErr w:type="spellEnd"/>
+      <w:r>
+        <w:rPr>
+          <w:rFonts w:ascii="Garamond" w:eastAsia="Garamond" w:hAnsi="Garamond" w:cs="Garamond"/>
+          <w:color w:val="000000"/>
+          <w:sz w:val="23"/>
+          <w:szCs w:val="23"/>
+          <w:lang w:val="es-BO"/>
+        </w:rPr>
+        <w:t xml:space="preserve"> implementa una relación muchos a muchos entre profesores y materias, reconociendo que un profesor puede impartir varias materias y una materia puede ser impartida por varios profesores.</w:t>
+      </w:r>
+    </w:p>
+    <w:p>
+      <w:pPr>
+        <w:numPr>
+          <w:ilvl w:val="0"/>
+          <w:numId w:val="41"/>
+        </w:numPr>
+        <w:pBdr>
+          <w:top w:val="nil"/>
+          <w:left w:val="nil"/>
+          <w:bottom w:val="nil"/>
+          <w:right w:val="nil"/>
+          <w:between w:val="nil"/>
+        </w:pBdr>
+        <w:spacing w:before="120" w:after="120"/>
+        <w:jc w:val="both"/>
+        <w:rPr>
+          <w:rFonts w:ascii="Garamond" w:eastAsia="Garamond" w:hAnsi="Garamond" w:cs="Garamond"/>
+          <w:color w:val="000000"/>
+          <w:sz w:val="23"/>
+          <w:szCs w:val="23"/>
+          <w:lang w:val="es-BO"/>
+        </w:rPr>
+      </w:pPr>
+      <w:r>
+        <w:rPr>
+          <w:rFonts w:ascii="Garamond" w:eastAsia="Garamond" w:hAnsi="Garamond" w:cs="Garamond"/>
+          <w:b/>
+          <w:bCs/>
+          <w:color w:val="000000"/>
+          <w:sz w:val="23"/>
+          <w:szCs w:val="23"/>
+          <w:lang w:val="es-BO"/>
+        </w:rPr>
+        <w:t>Gestión de Excepciones</w:t>
+      </w:r>
+      <w:r>
+        <w:rPr>
+          <w:rFonts w:ascii="Garamond" w:eastAsia="Garamond" w:hAnsi="Garamond" w:cs="Garamond"/>
+          <w:color w:val="000000"/>
+          <w:sz w:val="23"/>
+          <w:szCs w:val="23"/>
+          <w:lang w:val="es-BO"/>
+        </w:rPr>
+        <w:t xml:space="preserve">: La tabla </w:t>
+      </w:r>
+      <w:proofErr w:type="spellStart"/>
+      <w:r>
+        <w:rPr>
+          <w:rFonts w:ascii="Garamond" w:eastAsia="Garamond" w:hAnsi="Garamond" w:cs="Garamond"/>
+          <w:color w:val="000000"/>
+          <w:sz w:val="23"/>
+          <w:szCs w:val="23"/>
+          <w:lang w:val="es-BO"/>
+        </w:rPr>
+        <w:t>Clase_compartida</w:t>
+      </w:r>
+      <w:proofErr w:type="spellEnd"/>
+      <w:r>
+        <w:rPr>
+          <w:rFonts w:ascii="Garamond" w:eastAsia="Garamond" w:hAnsi="Garamond" w:cs="Garamond"/>
+          <w:color w:val="000000"/>
+          <w:sz w:val="23"/>
+          <w:szCs w:val="23"/>
+          <w:lang w:val="es-BO"/>
+        </w:rPr>
+        <w:t xml:space="preserve"> permite modelar situaciones donde distintas materias comparten sesiones, un escenario común en educación musical según Torres (2019), quien observa que "la integración entre teoría y práctica musical frecuentemente requiere compartir espacios y tiempos didácticos" (p. 112).</w:t>
+      </w:r>
+    </w:p>
+    <w:p>
+      <w:pPr>
+        <w:pStyle w:val="Ttulo2"/>
+        <w:numPr>
+          <w:ilvl w:val="1"/>
+          <w:numId w:val="5"/>
+        </w:numPr>
+        <w:spacing w:before="240" w:after="240" w:line="288" w:lineRule="auto"/>
+        <w:ind w:left="709" w:hanging="709"/>
+      </w:pPr>
+      <w:r>
+        <w:t xml:space="preserve">Tabla </w:t>
+      </w:r>
+      <w:proofErr w:type="spellStart"/>
+      <w:r>
+        <w:t>minable</w:t>
+      </w:r>
+      <w:proofErr w:type="spellEnd"/>
+    </w:p>
+    <w:p>
+      <w:pPr>
+        <w:pBdr>
+          <w:top w:val="nil"/>
+          <w:left w:val="nil"/>
+          <w:bottom w:val="nil"/>
+          <w:right w:val="nil"/>
+          <w:between w:val="nil"/>
+        </w:pBdr>
+        <w:spacing w:before="120" w:after="120"/>
+        <w:jc w:val="both"/>
+        <w:rPr>
+          <w:rFonts w:ascii="Garamond" w:eastAsia="Garamond" w:hAnsi="Garamond" w:cs="Garamond"/>
+          <w:color w:val="000000"/>
+          <w:sz w:val="23"/>
+          <w:szCs w:val="23"/>
+          <w:lang w:val="es-BO"/>
+        </w:rPr>
+      </w:pPr>
+      <w:r>
+        <w:rPr>
+          <w:rFonts w:ascii="Garamond" w:eastAsia="Garamond" w:hAnsi="Garamond" w:cs="Garamond"/>
+          <w:color w:val="000000"/>
+          <w:sz w:val="23"/>
+          <w:szCs w:val="23"/>
+        </w:rPr>
+        <w:t>Casado y Martínez (2021) señalan que "la preparación efectiva de datos educativos requiere un proceso sistemático que preserve las relaciones estructurales mientras facilita el análisis posterior" (p. 127). El proceso documentado refleja este principio mediante una secuencia rigurosa de operaciones para integrar múltiples fuentes de datos en un formato coherente y analizable</w:t>
+      </w:r>
+      <w:r>
+        <w:rPr>
+          <w:rFonts w:ascii="Garamond" w:eastAsia="Garamond" w:hAnsi="Garamond" w:cs="Garamond"/>
+          <w:color w:val="000000"/>
+          <w:sz w:val="23"/>
+          <w:szCs w:val="23"/>
+        </w:rPr>
+        <w:t>.</w:t>
+      </w:r>
+    </w:p>
+    <w:p>
+      <w:pPr>
+        <w:pStyle w:val="Ttulo2"/>
+        <w:numPr>
+          <w:ilvl w:val="0"/>
+          <w:numId w:val="0"/>
+        </w:numPr>
+        <w:spacing w:before="240" w:after="240" w:line="288" w:lineRule="auto"/>
+      </w:pPr>
+      <w:r>
+        <w:t>Enfoque metodológico</w:t>
+      </w:r>
+      <w:r>
+        <w:t xml:space="preserve"> </w:t>
+      </w:r>
+    </w:p>
+    <w:p>
+      <w:pPr>
+        <w:pBdr>
+          <w:top w:val="nil"/>
+          <w:left w:val="nil"/>
+          <w:bottom w:val="nil"/>
+          <w:right w:val="nil"/>
+          <w:between w:val="nil"/>
+        </w:pBdr>
+        <w:spacing w:before="120" w:after="120"/>
+        <w:jc w:val="both"/>
+        <w:rPr>
+          <w:rFonts w:ascii="Garamond" w:eastAsia="Garamond" w:hAnsi="Garamond" w:cs="Garamond"/>
+          <w:color w:val="000000"/>
+          <w:sz w:val="23"/>
+          <w:szCs w:val="23"/>
+          <w:lang w:val="es-BO"/>
+        </w:rPr>
+      </w:pPr>
+      <w:r>
+        <w:rPr>
+          <w:rFonts w:ascii="Garamond" w:eastAsia="Garamond" w:hAnsi="Garamond" w:cs="Garamond"/>
+          <w:color w:val="000000"/>
+          <w:sz w:val="23"/>
+          <w:szCs w:val="23"/>
+          <w:lang w:val="es-BO"/>
+        </w:rPr>
+        <w:t xml:space="preserve">La construcción de la tabla </w:t>
+      </w:r>
+      <w:proofErr w:type="spellStart"/>
+      <w:r>
+        <w:rPr>
+          <w:rFonts w:ascii="Garamond" w:eastAsia="Garamond" w:hAnsi="Garamond" w:cs="Garamond"/>
+          <w:color w:val="000000"/>
+          <w:sz w:val="23"/>
+          <w:szCs w:val="23"/>
+          <w:lang w:val="es-BO"/>
+        </w:rPr>
+        <w:t>minable</w:t>
+      </w:r>
+      <w:proofErr w:type="spellEnd"/>
+      <w:r>
+        <w:rPr>
+          <w:rFonts w:ascii="Garamond" w:eastAsia="Garamond" w:hAnsi="Garamond" w:cs="Garamond"/>
+          <w:color w:val="000000"/>
+          <w:sz w:val="23"/>
+          <w:szCs w:val="23"/>
+          <w:lang w:val="es-BO"/>
+        </w:rPr>
+        <w:t xml:space="preserve"> siguió un proceso iterativo de integración de datos</w:t>
+      </w:r>
+      <w:r>
+        <w:rPr>
+          <w:rFonts w:ascii="Garamond" w:eastAsia="Garamond" w:hAnsi="Garamond" w:cs="Garamond"/>
+          <w:color w:val="000000"/>
+          <w:sz w:val="23"/>
+          <w:szCs w:val="23"/>
+          <w:lang w:val="es-BO"/>
+        </w:rPr>
+        <w:t xml:space="preserve"> para contemplar</w:t>
+      </w:r>
+      <w:r>
+        <w:rPr>
+          <w:rFonts w:ascii="Garamond" w:eastAsia="Garamond" w:hAnsi="Garamond" w:cs="Garamond"/>
+          <w:color w:val="000000"/>
+          <w:sz w:val="23"/>
+          <w:szCs w:val="23"/>
+          <w:lang w:val="es-BO"/>
+        </w:rPr>
+        <w:t xml:space="preserve"> los siguientes aspectos fundamentales</w:t>
+      </w:r>
+      <w:r>
+        <w:rPr>
+          <w:rFonts w:ascii="Garamond" w:eastAsia="Garamond" w:hAnsi="Garamond" w:cs="Garamond"/>
+          <w:color w:val="000000"/>
+          <w:sz w:val="23"/>
+          <w:szCs w:val="23"/>
+          <w:lang w:val="es-BO"/>
+        </w:rPr>
+        <w:t xml:space="preserve"> </w:t>
+      </w:r>
+      <w:r>
+        <w:rPr>
+          <w:rFonts w:ascii="Garamond" w:eastAsia="Garamond" w:hAnsi="Garamond" w:cs="Garamond"/>
+          <w:color w:val="000000"/>
+          <w:sz w:val="23"/>
+          <w:szCs w:val="23"/>
+        </w:rPr>
+        <w:t>(ver anexo D)</w:t>
+      </w:r>
+      <w:r>
+        <w:rPr>
+          <w:rFonts w:ascii="Garamond" w:eastAsia="Garamond" w:hAnsi="Garamond" w:cs="Garamond"/>
+          <w:color w:val="000000"/>
+          <w:sz w:val="23"/>
+          <w:szCs w:val="23"/>
+          <w:lang w:val="es-BO"/>
+        </w:rPr>
+        <w:t>:</w:t>
+      </w:r>
+    </w:p>
+    <w:p>
+      <w:pPr>
+        <w:pStyle w:val="Prrafodelista"/>
+        <w:numPr>
+          <w:ilvl w:val="0"/>
+          <w:numId w:val="43"/>
+        </w:numPr>
+        <w:pBdr>
+          <w:top w:val="nil"/>
+          <w:left w:val="nil"/>
+          <w:bottom w:val="nil"/>
+          <w:right w:val="nil"/>
+          <w:between w:val="nil"/>
+        </w:pBdr>
+        <w:spacing w:before="120" w:after="120"/>
+        <w:jc w:val="both"/>
+        <w:rPr>
+          <w:rFonts w:ascii="Garamond" w:eastAsia="Garamond" w:hAnsi="Garamond" w:cs="Garamond"/>
+          <w:b/>
+          <w:bCs/>
+          <w:color w:val="000000"/>
+          <w:sz w:val="23"/>
+          <w:szCs w:val="23"/>
+          <w:lang w:val="es-BO"/>
+        </w:rPr>
+      </w:pPr>
+      <w:r>
+        <w:rPr>
+          <w:rFonts w:ascii="Garamond" w:eastAsia="Garamond" w:hAnsi="Garamond" w:cs="Garamond"/>
+          <w:b/>
+          <w:bCs/>
+          <w:color w:val="000000"/>
+          <w:sz w:val="23"/>
+          <w:szCs w:val="23"/>
+          <w:lang w:val="es-BO"/>
+        </w:rPr>
+        <w:t xml:space="preserve">Estrategia de </w:t>
+      </w:r>
+      <w:r>
+        <w:rPr>
+          <w:rFonts w:ascii="Garamond" w:eastAsia="Garamond" w:hAnsi="Garamond" w:cs="Garamond"/>
+          <w:b/>
+          <w:bCs/>
+          <w:color w:val="000000"/>
+          <w:sz w:val="23"/>
+          <w:szCs w:val="23"/>
+          <w:lang w:val="es-BO"/>
+        </w:rPr>
+        <w:t>f</w:t>
+      </w:r>
+      <w:r>
+        <w:rPr>
+          <w:rFonts w:ascii="Garamond" w:eastAsia="Garamond" w:hAnsi="Garamond" w:cs="Garamond"/>
+          <w:b/>
+          <w:bCs/>
+          <w:color w:val="000000"/>
+          <w:sz w:val="23"/>
+          <w:szCs w:val="23"/>
+          <w:lang w:val="es-BO"/>
+        </w:rPr>
+        <w:t xml:space="preserve">usión de </w:t>
+      </w:r>
+      <w:r>
+        <w:rPr>
+          <w:rFonts w:ascii="Garamond" w:eastAsia="Garamond" w:hAnsi="Garamond" w:cs="Garamond"/>
+          <w:b/>
+          <w:bCs/>
+          <w:color w:val="000000"/>
+          <w:sz w:val="23"/>
+          <w:szCs w:val="23"/>
+          <w:lang w:val="es-BO"/>
+        </w:rPr>
+        <w:t>d</w:t>
+      </w:r>
+      <w:r>
+        <w:rPr>
+          <w:rFonts w:ascii="Garamond" w:eastAsia="Garamond" w:hAnsi="Garamond" w:cs="Garamond"/>
+          <w:b/>
+          <w:bCs/>
+          <w:color w:val="000000"/>
+          <w:sz w:val="23"/>
+          <w:szCs w:val="23"/>
+          <w:lang w:val="es-BO"/>
+        </w:rPr>
+        <w:t xml:space="preserve">atos (Data </w:t>
+      </w:r>
+      <w:proofErr w:type="spellStart"/>
+      <w:r>
+        <w:rPr>
+          <w:rFonts w:ascii="Garamond" w:eastAsia="Garamond" w:hAnsi="Garamond" w:cs="Garamond"/>
+          <w:b/>
+          <w:bCs/>
+          <w:color w:val="000000"/>
+          <w:sz w:val="23"/>
+          <w:szCs w:val="23"/>
+          <w:lang w:val="es-BO"/>
+        </w:rPr>
+        <w:t>Merging</w:t>
+      </w:r>
+      <w:proofErr w:type="spellEnd"/>
+      <w:r>
+        <w:rPr>
+          <w:rFonts w:ascii="Garamond" w:eastAsia="Garamond" w:hAnsi="Garamond" w:cs="Garamond"/>
+          <w:b/>
+          <w:bCs/>
+          <w:color w:val="000000"/>
+          <w:sz w:val="23"/>
+          <w:szCs w:val="23"/>
+          <w:lang w:val="es-BO"/>
+        </w:rPr>
+        <w:t>)</w:t>
+      </w:r>
+    </w:p>
+    <w:p>
+      <w:pPr>
+        <w:pBdr>
+          <w:top w:val="nil"/>
+          <w:left w:val="nil"/>
+          <w:bottom w:val="nil"/>
+          <w:right w:val="nil"/>
+          <w:between w:val="nil"/>
+        </w:pBdr>
+        <w:spacing w:before="120" w:after="120"/>
+        <w:jc w:val="both"/>
+        <w:rPr>
+          <w:rFonts w:ascii="Garamond" w:eastAsia="Garamond" w:hAnsi="Garamond" w:cs="Garamond"/>
+          <w:color w:val="000000"/>
+          <w:sz w:val="23"/>
+          <w:szCs w:val="23"/>
+          <w:lang w:val="es-BO"/>
+        </w:rPr>
+      </w:pPr>
+      <w:r>
+        <w:rPr>
+          <w:rFonts w:ascii="Garamond" w:eastAsia="Garamond" w:hAnsi="Garamond" w:cs="Garamond"/>
+          <w:color w:val="000000"/>
+          <w:sz w:val="23"/>
+          <w:szCs w:val="23"/>
+          <w:lang w:val="es-BO"/>
+        </w:rPr>
+        <w:t>Se implementó una estrategia de fusión progresiva donde cada tabla contribuye con información específica al conjunto final:</w:t>
+      </w:r>
+    </w:p>
+    <w:p>
+      <w:pPr>
+        <w:pStyle w:val="Prrafodelista"/>
+        <w:numPr>
+          <w:ilvl w:val="0"/>
+          <w:numId w:val="45"/>
+        </w:numPr>
+        <w:pBdr>
+          <w:top w:val="nil"/>
+          <w:left w:val="nil"/>
+          <w:bottom w:val="nil"/>
+          <w:right w:val="nil"/>
+          <w:between w:val="nil"/>
+        </w:pBdr>
+        <w:spacing w:before="120" w:after="120"/>
+        <w:jc w:val="both"/>
+        <w:rPr>
+          <w:rFonts w:ascii="Garamond" w:eastAsia="Garamond" w:hAnsi="Garamond" w:cs="Garamond"/>
+          <w:color w:val="000000"/>
+          <w:sz w:val="23"/>
+          <w:szCs w:val="23"/>
+          <w:lang w:val="es-BO"/>
+        </w:rPr>
+      </w:pPr>
+      <w:r>
+        <w:rPr>
+          <w:rFonts w:ascii="Garamond" w:eastAsia="Garamond" w:hAnsi="Garamond" w:cs="Garamond"/>
+          <w:b/>
+          <w:bCs/>
+          <w:color w:val="000000"/>
+          <w:sz w:val="23"/>
+          <w:szCs w:val="23"/>
+          <w:lang w:val="es-BO"/>
+        </w:rPr>
+        <w:t xml:space="preserve">Fusión </w:t>
+      </w:r>
+      <w:r>
+        <w:rPr>
+          <w:rFonts w:ascii="Garamond" w:eastAsia="Garamond" w:hAnsi="Garamond" w:cs="Garamond"/>
+          <w:b/>
+          <w:bCs/>
+          <w:color w:val="000000"/>
+          <w:sz w:val="23"/>
+          <w:szCs w:val="23"/>
+          <w:lang w:val="es-BO"/>
+        </w:rPr>
+        <w:t>i</w:t>
+      </w:r>
+      <w:r>
+        <w:rPr>
+          <w:rFonts w:ascii="Garamond" w:eastAsia="Garamond" w:hAnsi="Garamond" w:cs="Garamond"/>
+          <w:b/>
+          <w:bCs/>
+          <w:color w:val="000000"/>
+          <w:sz w:val="23"/>
+          <w:szCs w:val="23"/>
+          <w:lang w:val="es-BO"/>
+        </w:rPr>
+        <w:t>nicial</w:t>
+      </w:r>
+      <w:r>
+        <w:rPr>
+          <w:rFonts w:ascii="Garamond" w:eastAsia="Garamond" w:hAnsi="Garamond" w:cs="Garamond"/>
+          <w:color w:val="000000"/>
+          <w:sz w:val="23"/>
+          <w:szCs w:val="23"/>
+          <w:lang w:val="es-BO"/>
+        </w:rPr>
+        <w:t xml:space="preserve">: Integración de tablas Materia y </w:t>
+      </w:r>
+      <w:proofErr w:type="spellStart"/>
+      <w:r>
+        <w:rPr>
+          <w:rFonts w:ascii="Garamond" w:eastAsia="Garamond" w:hAnsi="Garamond" w:cs="Garamond"/>
+          <w:color w:val="000000"/>
+          <w:sz w:val="23"/>
+          <w:szCs w:val="23"/>
+          <w:lang w:val="es-BO"/>
+        </w:rPr>
+        <w:t>Detalle_materia</w:t>
+      </w:r>
+      <w:proofErr w:type="spellEnd"/>
+      <w:r>
+        <w:rPr>
+          <w:rFonts w:ascii="Garamond" w:eastAsia="Garamond" w:hAnsi="Garamond" w:cs="Garamond"/>
+          <w:color w:val="000000"/>
+          <w:sz w:val="23"/>
+          <w:szCs w:val="23"/>
+          <w:lang w:val="es-BO"/>
+        </w:rPr>
+        <w:t xml:space="preserve"> utilizando </w:t>
+      </w:r>
+      <w:proofErr w:type="spellStart"/>
+      <w:r>
+        <w:rPr>
+          <w:rFonts w:ascii="Garamond" w:eastAsia="Garamond" w:hAnsi="Garamond" w:cs="Garamond"/>
+          <w:color w:val="000000"/>
+          <w:sz w:val="23"/>
+          <w:szCs w:val="23"/>
+          <w:lang w:val="es-BO"/>
+        </w:rPr>
+        <w:t>materia_id</w:t>
+      </w:r>
+      <w:proofErr w:type="spellEnd"/>
+      <w:r>
+        <w:rPr>
+          <w:rFonts w:ascii="Garamond" w:eastAsia="Garamond" w:hAnsi="Garamond" w:cs="Garamond"/>
+          <w:color w:val="000000"/>
+          <w:sz w:val="23"/>
+          <w:szCs w:val="23"/>
+          <w:lang w:val="es-BO"/>
+        </w:rPr>
+        <w:t xml:space="preserve"> como clave de relación mediante un </w:t>
+      </w:r>
+      <w:proofErr w:type="spellStart"/>
+      <w:r>
+        <w:rPr>
+          <w:rFonts w:ascii="Garamond" w:eastAsia="Garamond" w:hAnsi="Garamond" w:cs="Garamond"/>
+          <w:color w:val="000000"/>
+          <w:sz w:val="23"/>
+          <w:szCs w:val="23"/>
+          <w:lang w:val="es-BO"/>
+        </w:rPr>
+        <w:t>join</w:t>
+      </w:r>
+      <w:proofErr w:type="spellEnd"/>
+      <w:r>
+        <w:rPr>
+          <w:rFonts w:ascii="Garamond" w:eastAsia="Garamond" w:hAnsi="Garamond" w:cs="Garamond"/>
+          <w:color w:val="000000"/>
+          <w:sz w:val="23"/>
+          <w:szCs w:val="23"/>
+          <w:lang w:val="es-BO"/>
+        </w:rPr>
+        <w:t xml:space="preserve"> interno (</w:t>
+      </w:r>
+      <w:proofErr w:type="spellStart"/>
+      <w:r>
+        <w:rPr>
+          <w:rFonts w:ascii="Garamond" w:eastAsia="Garamond" w:hAnsi="Garamond" w:cs="Garamond"/>
+          <w:color w:val="000000"/>
+          <w:sz w:val="23"/>
+          <w:szCs w:val="23"/>
+          <w:lang w:val="es-BO"/>
+        </w:rPr>
+        <w:t>inner</w:t>
+      </w:r>
+      <w:proofErr w:type="spellEnd"/>
+      <w:r>
+        <w:rPr>
+          <w:rFonts w:ascii="Garamond" w:eastAsia="Garamond" w:hAnsi="Garamond" w:cs="Garamond"/>
+          <w:color w:val="000000"/>
+          <w:sz w:val="23"/>
+          <w:szCs w:val="23"/>
+          <w:lang w:val="es-BO"/>
+        </w:rPr>
+        <w:t xml:space="preserve"> </w:t>
+      </w:r>
+      <w:proofErr w:type="spellStart"/>
+      <w:r>
+        <w:rPr>
+          <w:rFonts w:ascii="Garamond" w:eastAsia="Garamond" w:hAnsi="Garamond" w:cs="Garamond"/>
+          <w:color w:val="000000"/>
+          <w:sz w:val="23"/>
+          <w:szCs w:val="23"/>
+          <w:lang w:val="es-BO"/>
+        </w:rPr>
+        <w:t>join</w:t>
+      </w:r>
+      <w:proofErr w:type="spellEnd"/>
+      <w:r>
+        <w:rPr>
+          <w:rFonts w:ascii="Garamond" w:eastAsia="Garamond" w:hAnsi="Garamond" w:cs="Garamond"/>
+          <w:color w:val="000000"/>
+          <w:sz w:val="23"/>
+          <w:szCs w:val="23"/>
+          <w:lang w:val="es-BO"/>
+        </w:rPr>
+        <w:t>).</w:t>
+      </w:r>
+    </w:p>
+    <w:p>
+      <w:pPr>
+        <w:pStyle w:val="Prrafodelista"/>
+        <w:numPr>
+          <w:ilvl w:val="0"/>
+          <w:numId w:val="45"/>
+        </w:numPr>
+        <w:pBdr>
+          <w:top w:val="nil"/>
+          <w:left w:val="nil"/>
+          <w:bottom w:val="nil"/>
+          <w:right w:val="nil"/>
+          <w:between w:val="nil"/>
+        </w:pBdr>
+        <w:spacing w:before="120" w:after="120"/>
+        <w:jc w:val="both"/>
+        <w:rPr>
+          <w:rFonts w:ascii="Garamond" w:eastAsia="Garamond" w:hAnsi="Garamond" w:cs="Garamond"/>
+          <w:color w:val="000000"/>
+          <w:sz w:val="23"/>
+          <w:szCs w:val="23"/>
+          <w:lang w:val="es-BO"/>
+        </w:rPr>
+      </w:pPr>
+      <w:r>
+        <w:rPr>
+          <w:rFonts w:ascii="Garamond" w:eastAsia="Garamond" w:hAnsi="Garamond" w:cs="Garamond"/>
+          <w:b/>
+          <w:bCs/>
+          <w:color w:val="000000"/>
+          <w:sz w:val="23"/>
+          <w:szCs w:val="23"/>
+          <w:lang w:val="es-BO"/>
+        </w:rPr>
+        <w:t xml:space="preserve">Incorporación de </w:t>
+      </w:r>
+      <w:r>
+        <w:rPr>
+          <w:rFonts w:ascii="Garamond" w:eastAsia="Garamond" w:hAnsi="Garamond" w:cs="Garamond"/>
+          <w:b/>
+          <w:bCs/>
+          <w:color w:val="000000"/>
+          <w:sz w:val="23"/>
+          <w:szCs w:val="23"/>
+          <w:lang w:val="es-BO"/>
+        </w:rPr>
+        <w:t>i</w:t>
+      </w:r>
+      <w:r>
+        <w:rPr>
+          <w:rFonts w:ascii="Garamond" w:eastAsia="Garamond" w:hAnsi="Garamond" w:cs="Garamond"/>
+          <w:b/>
+          <w:bCs/>
+          <w:color w:val="000000"/>
+          <w:sz w:val="23"/>
+          <w:szCs w:val="23"/>
+          <w:lang w:val="es-BO"/>
+        </w:rPr>
+        <w:t xml:space="preserve">nformación </w:t>
+      </w:r>
+      <w:r>
+        <w:rPr>
+          <w:rFonts w:ascii="Garamond" w:eastAsia="Garamond" w:hAnsi="Garamond" w:cs="Garamond"/>
+          <w:b/>
+          <w:bCs/>
+          <w:color w:val="000000"/>
+          <w:sz w:val="23"/>
+          <w:szCs w:val="23"/>
+          <w:lang w:val="es-BO"/>
+        </w:rPr>
+        <w:t>o</w:t>
+      </w:r>
+      <w:r>
+        <w:rPr>
+          <w:rFonts w:ascii="Garamond" w:eastAsia="Garamond" w:hAnsi="Garamond" w:cs="Garamond"/>
+          <w:b/>
+          <w:bCs/>
+          <w:color w:val="000000"/>
+          <w:sz w:val="23"/>
+          <w:szCs w:val="23"/>
+          <w:lang w:val="es-BO"/>
+        </w:rPr>
+        <w:t>perativa</w:t>
+      </w:r>
+      <w:r>
+        <w:rPr>
+          <w:rFonts w:ascii="Garamond" w:eastAsia="Garamond" w:hAnsi="Garamond" w:cs="Garamond"/>
+          <w:color w:val="000000"/>
+          <w:sz w:val="23"/>
+          <w:szCs w:val="23"/>
+          <w:lang w:val="es-BO"/>
+        </w:rPr>
+        <w:t xml:space="preserve">: Adición de </w:t>
+      </w:r>
+      <w:proofErr w:type="spellStart"/>
+      <w:r>
+        <w:rPr>
+          <w:rFonts w:ascii="Garamond" w:eastAsia="Garamond" w:hAnsi="Garamond" w:cs="Garamond"/>
+          <w:color w:val="000000"/>
+          <w:sz w:val="23"/>
+          <w:szCs w:val="23"/>
+          <w:lang w:val="es-BO"/>
+        </w:rPr>
+        <w:t>Dia_operativo_curso</w:t>
+      </w:r>
+      <w:proofErr w:type="spellEnd"/>
+      <w:r>
+        <w:rPr>
+          <w:rFonts w:ascii="Garamond" w:eastAsia="Garamond" w:hAnsi="Garamond" w:cs="Garamond"/>
+          <w:color w:val="000000"/>
+          <w:sz w:val="23"/>
+          <w:szCs w:val="23"/>
+          <w:lang w:val="es-BO"/>
+        </w:rPr>
+        <w:t xml:space="preserve"> a través de un </w:t>
+      </w:r>
+      <w:proofErr w:type="spellStart"/>
+      <w:r>
+        <w:rPr>
+          <w:rFonts w:ascii="Garamond" w:eastAsia="Garamond" w:hAnsi="Garamond" w:cs="Garamond"/>
+          <w:color w:val="000000"/>
+          <w:sz w:val="23"/>
+          <w:szCs w:val="23"/>
+          <w:lang w:val="es-BO"/>
+        </w:rPr>
+        <w:t>join</w:t>
+      </w:r>
+      <w:proofErr w:type="spellEnd"/>
+      <w:r>
+        <w:rPr>
+          <w:rFonts w:ascii="Garamond" w:eastAsia="Garamond" w:hAnsi="Garamond" w:cs="Garamond"/>
+          <w:color w:val="000000"/>
+          <w:sz w:val="23"/>
+          <w:szCs w:val="23"/>
+          <w:lang w:val="es-BO"/>
+        </w:rPr>
+        <w:t xml:space="preserve"> izquierdo (</w:t>
+      </w:r>
+      <w:proofErr w:type="spellStart"/>
+      <w:r>
+        <w:rPr>
+          <w:rFonts w:ascii="Garamond" w:eastAsia="Garamond" w:hAnsi="Garamond" w:cs="Garamond"/>
+          <w:color w:val="000000"/>
+          <w:sz w:val="23"/>
+          <w:szCs w:val="23"/>
+          <w:lang w:val="es-BO"/>
+        </w:rPr>
+        <w:t>left</w:t>
+      </w:r>
+      <w:proofErr w:type="spellEnd"/>
+      <w:r>
+        <w:rPr>
+          <w:rFonts w:ascii="Garamond" w:eastAsia="Garamond" w:hAnsi="Garamond" w:cs="Garamond"/>
+          <w:color w:val="000000"/>
+          <w:sz w:val="23"/>
+          <w:szCs w:val="23"/>
+          <w:lang w:val="es-BO"/>
+        </w:rPr>
+        <w:t xml:space="preserve"> </w:t>
+      </w:r>
+      <w:proofErr w:type="spellStart"/>
+      <w:r>
+        <w:rPr>
+          <w:rFonts w:ascii="Garamond" w:eastAsia="Garamond" w:hAnsi="Garamond" w:cs="Garamond"/>
+          <w:color w:val="000000"/>
+          <w:sz w:val="23"/>
+          <w:szCs w:val="23"/>
+          <w:lang w:val="es-BO"/>
+        </w:rPr>
+        <w:t>join</w:t>
+      </w:r>
+      <w:proofErr w:type="spellEnd"/>
+      <w:r>
+        <w:rPr>
+          <w:rFonts w:ascii="Garamond" w:eastAsia="Garamond" w:hAnsi="Garamond" w:cs="Garamond"/>
+          <w:color w:val="000000"/>
+          <w:sz w:val="23"/>
+          <w:szCs w:val="23"/>
+          <w:lang w:val="es-BO"/>
+        </w:rPr>
+        <w:t>) preservando todos los registros de materias.</w:t>
+      </w:r>
+    </w:p>
+    <w:p>
+      <w:pPr>
+        <w:pStyle w:val="Prrafodelista"/>
+        <w:numPr>
+          <w:ilvl w:val="0"/>
+          <w:numId w:val="45"/>
+        </w:numPr>
+        <w:pBdr>
+          <w:top w:val="nil"/>
+          <w:left w:val="nil"/>
+          <w:bottom w:val="nil"/>
+          <w:right w:val="nil"/>
+          <w:between w:val="nil"/>
+        </w:pBdr>
+        <w:spacing w:before="120" w:after="120"/>
+        <w:jc w:val="both"/>
+        <w:rPr>
+          <w:rFonts w:ascii="Garamond" w:eastAsia="Garamond" w:hAnsi="Garamond" w:cs="Garamond"/>
+          <w:color w:val="000000"/>
+          <w:sz w:val="23"/>
+          <w:szCs w:val="23"/>
+          <w:lang w:val="es-BO"/>
+        </w:rPr>
+      </w:pPr>
+      <w:r>
+        <w:rPr>
+          <w:rFonts w:ascii="Garamond" w:eastAsia="Garamond" w:hAnsi="Garamond" w:cs="Garamond"/>
+          <w:b/>
+          <w:bCs/>
+          <w:color w:val="000000"/>
+          <w:sz w:val="23"/>
+          <w:szCs w:val="23"/>
+          <w:lang w:val="es-BO"/>
+        </w:rPr>
+        <w:t xml:space="preserve">Integración de </w:t>
+      </w:r>
+      <w:r>
+        <w:rPr>
+          <w:rFonts w:ascii="Garamond" w:eastAsia="Garamond" w:hAnsi="Garamond" w:cs="Garamond"/>
+          <w:b/>
+          <w:bCs/>
+          <w:color w:val="000000"/>
+          <w:sz w:val="23"/>
+          <w:szCs w:val="23"/>
+          <w:lang w:val="es-BO"/>
+        </w:rPr>
+        <w:t>c</w:t>
+      </w:r>
+      <w:r>
+        <w:rPr>
+          <w:rFonts w:ascii="Garamond" w:eastAsia="Garamond" w:hAnsi="Garamond" w:cs="Garamond"/>
+          <w:b/>
+          <w:bCs/>
+          <w:color w:val="000000"/>
+          <w:sz w:val="23"/>
+          <w:szCs w:val="23"/>
+          <w:lang w:val="es-BO"/>
+        </w:rPr>
+        <w:t xml:space="preserve">aracterísticas </w:t>
+      </w:r>
+      <w:r>
+        <w:rPr>
+          <w:rFonts w:ascii="Garamond" w:eastAsia="Garamond" w:hAnsi="Garamond" w:cs="Garamond"/>
+          <w:b/>
+          <w:bCs/>
+          <w:color w:val="000000"/>
+          <w:sz w:val="23"/>
+          <w:szCs w:val="23"/>
+          <w:lang w:val="es-BO"/>
+        </w:rPr>
+        <w:t>e</w:t>
+      </w:r>
+      <w:r>
+        <w:rPr>
+          <w:rFonts w:ascii="Garamond" w:eastAsia="Garamond" w:hAnsi="Garamond" w:cs="Garamond"/>
+          <w:b/>
+          <w:bCs/>
+          <w:color w:val="000000"/>
+          <w:sz w:val="23"/>
+          <w:szCs w:val="23"/>
+          <w:lang w:val="es-BO"/>
+        </w:rPr>
+        <w:t>speciales</w:t>
+      </w:r>
+      <w:r>
+        <w:rPr>
+          <w:rFonts w:ascii="Garamond" w:eastAsia="Garamond" w:hAnsi="Garamond" w:cs="Garamond"/>
+          <w:color w:val="000000"/>
+          <w:sz w:val="23"/>
+          <w:szCs w:val="23"/>
+          <w:lang w:val="es-BO"/>
+        </w:rPr>
+        <w:t xml:space="preserve">: Adición de </w:t>
+      </w:r>
+      <w:proofErr w:type="spellStart"/>
+      <w:r>
+        <w:rPr>
+          <w:rFonts w:ascii="Garamond" w:eastAsia="Garamond" w:hAnsi="Garamond" w:cs="Garamond"/>
+          <w:color w:val="000000"/>
+          <w:sz w:val="23"/>
+          <w:szCs w:val="23"/>
+          <w:lang w:val="es-BO"/>
+        </w:rPr>
+        <w:t>Clase_compartida</w:t>
+      </w:r>
+      <w:proofErr w:type="spellEnd"/>
+      <w:r>
+        <w:rPr>
+          <w:rFonts w:ascii="Garamond" w:eastAsia="Garamond" w:hAnsi="Garamond" w:cs="Garamond"/>
+          <w:color w:val="000000"/>
+          <w:sz w:val="23"/>
+          <w:szCs w:val="23"/>
+          <w:lang w:val="es-BO"/>
+        </w:rPr>
+        <w:t xml:space="preserve"> manteniendo la integridad de los datos mediante </w:t>
+      </w:r>
+      <w:proofErr w:type="spellStart"/>
+      <w:r>
+        <w:rPr>
+          <w:rFonts w:ascii="Garamond" w:eastAsia="Garamond" w:hAnsi="Garamond" w:cs="Garamond"/>
+          <w:color w:val="000000"/>
+          <w:sz w:val="23"/>
+          <w:szCs w:val="23"/>
+          <w:lang w:val="es-BO"/>
+        </w:rPr>
+        <w:t>joins</w:t>
+      </w:r>
+      <w:proofErr w:type="spellEnd"/>
+      <w:r>
+        <w:rPr>
+          <w:rFonts w:ascii="Garamond" w:eastAsia="Garamond" w:hAnsi="Garamond" w:cs="Garamond"/>
+          <w:color w:val="000000"/>
+          <w:sz w:val="23"/>
+          <w:szCs w:val="23"/>
+          <w:lang w:val="es-BO"/>
+        </w:rPr>
+        <w:t xml:space="preserve"> izquierdos y llenado apropiado de valores nulos.</w:t>
+      </w:r>
+    </w:p>
+    <w:p>
+      <w:pPr>
+        <w:pStyle w:val="Prrafodelista"/>
+        <w:numPr>
+          <w:ilvl w:val="0"/>
+          <w:numId w:val="45"/>
+        </w:numPr>
+        <w:pBdr>
+          <w:top w:val="nil"/>
+          <w:left w:val="nil"/>
+          <w:bottom w:val="nil"/>
+          <w:right w:val="nil"/>
+          <w:between w:val="nil"/>
+        </w:pBdr>
+        <w:spacing w:before="120" w:after="120"/>
+        <w:jc w:val="both"/>
+        <w:rPr>
+          <w:rFonts w:ascii="Garamond" w:eastAsia="Garamond" w:hAnsi="Garamond" w:cs="Garamond"/>
+          <w:color w:val="000000"/>
+          <w:sz w:val="23"/>
+          <w:szCs w:val="23"/>
+          <w:lang w:val="es-BO"/>
+        </w:rPr>
+      </w:pPr>
+      <w:r>
+        <w:rPr>
+          <w:rFonts w:ascii="Garamond" w:eastAsia="Garamond" w:hAnsi="Garamond" w:cs="Garamond"/>
+          <w:b/>
+          <w:bCs/>
+          <w:color w:val="000000"/>
+          <w:sz w:val="23"/>
+          <w:szCs w:val="23"/>
+          <w:lang w:val="es-BO"/>
+        </w:rPr>
+        <w:lastRenderedPageBreak/>
+        <w:t xml:space="preserve">Contextualización con </w:t>
+      </w:r>
+      <w:r>
+        <w:rPr>
+          <w:rFonts w:ascii="Garamond" w:eastAsia="Garamond" w:hAnsi="Garamond" w:cs="Garamond"/>
+          <w:b/>
+          <w:bCs/>
+          <w:color w:val="000000"/>
+          <w:sz w:val="23"/>
+          <w:szCs w:val="23"/>
+          <w:lang w:val="es-BO"/>
+        </w:rPr>
+        <w:t>d</w:t>
+      </w:r>
+      <w:r>
+        <w:rPr>
+          <w:rFonts w:ascii="Garamond" w:eastAsia="Garamond" w:hAnsi="Garamond" w:cs="Garamond"/>
+          <w:b/>
+          <w:bCs/>
+          <w:color w:val="000000"/>
+          <w:sz w:val="23"/>
+          <w:szCs w:val="23"/>
+          <w:lang w:val="es-BO"/>
+        </w:rPr>
+        <w:t xml:space="preserve">atos de </w:t>
+      </w:r>
+      <w:r>
+        <w:rPr>
+          <w:rFonts w:ascii="Garamond" w:eastAsia="Garamond" w:hAnsi="Garamond" w:cs="Garamond"/>
+          <w:b/>
+          <w:bCs/>
+          <w:color w:val="000000"/>
+          <w:sz w:val="23"/>
+          <w:szCs w:val="23"/>
+          <w:lang w:val="es-BO"/>
+        </w:rPr>
+        <w:t>c</w:t>
+      </w:r>
+      <w:r>
+        <w:rPr>
+          <w:rFonts w:ascii="Garamond" w:eastAsia="Garamond" w:hAnsi="Garamond" w:cs="Garamond"/>
+          <w:b/>
+          <w:bCs/>
+          <w:color w:val="000000"/>
+          <w:sz w:val="23"/>
+          <w:szCs w:val="23"/>
+          <w:lang w:val="es-BO"/>
+        </w:rPr>
+        <w:t>ursos</w:t>
+      </w:r>
+      <w:r>
+        <w:rPr>
+          <w:rFonts w:ascii="Garamond" w:eastAsia="Garamond" w:hAnsi="Garamond" w:cs="Garamond"/>
+          <w:color w:val="000000"/>
+          <w:sz w:val="23"/>
+          <w:szCs w:val="23"/>
+          <w:lang w:val="es-BO"/>
+        </w:rPr>
+        <w:t>: Incorporación de información de Curso para proporcionar contexto temporal y organizativo.</w:t>
+      </w:r>
+    </w:p>
+    <w:p>
+      <w:pPr>
+        <w:pStyle w:val="Prrafodelista"/>
+        <w:pBdr>
+          <w:top w:val="nil"/>
+          <w:left w:val="nil"/>
+          <w:bottom w:val="nil"/>
+          <w:right w:val="nil"/>
+          <w:between w:val="nil"/>
+        </w:pBdr>
+        <w:spacing w:before="120" w:after="120"/>
+        <w:jc w:val="both"/>
+        <w:rPr>
+          <w:rFonts w:ascii="Garamond" w:eastAsia="Garamond" w:hAnsi="Garamond" w:cs="Garamond"/>
+          <w:color w:val="000000"/>
+          <w:sz w:val="23"/>
+          <w:szCs w:val="23"/>
+          <w:lang w:val="es-BO"/>
+        </w:rPr>
+      </w:pPr>
+    </w:p>
+    <w:p>
+      <w:pPr>
+        <w:pStyle w:val="Prrafodelista"/>
+        <w:numPr>
+          <w:ilvl w:val="0"/>
+          <w:numId w:val="43"/>
+        </w:numPr>
+        <w:pBdr>
+          <w:top w:val="nil"/>
+          <w:left w:val="nil"/>
+          <w:bottom w:val="nil"/>
+          <w:right w:val="nil"/>
+          <w:between w:val="nil"/>
+        </w:pBdr>
+        <w:spacing w:before="120" w:after="120"/>
+        <w:jc w:val="both"/>
+        <w:rPr>
+          <w:rFonts w:ascii="Garamond" w:eastAsia="Garamond" w:hAnsi="Garamond" w:cs="Garamond"/>
+          <w:b/>
+          <w:bCs/>
+          <w:color w:val="000000"/>
+          <w:sz w:val="23"/>
+          <w:szCs w:val="23"/>
+          <w:lang w:val="es-BO"/>
+        </w:rPr>
+      </w:pPr>
+      <w:r>
+        <w:rPr>
+          <w:rFonts w:ascii="Garamond" w:eastAsia="Garamond" w:hAnsi="Garamond" w:cs="Garamond"/>
+          <w:b/>
+          <w:bCs/>
+          <w:color w:val="000000"/>
+          <w:sz w:val="23"/>
+          <w:szCs w:val="23"/>
+          <w:lang w:val="es-BO"/>
+        </w:rPr>
+        <w:t xml:space="preserve">Tratamiento de </w:t>
+      </w:r>
+      <w:r>
+        <w:rPr>
+          <w:rFonts w:ascii="Garamond" w:eastAsia="Garamond" w:hAnsi="Garamond" w:cs="Garamond"/>
+          <w:b/>
+          <w:bCs/>
+          <w:color w:val="000000"/>
+          <w:sz w:val="23"/>
+          <w:szCs w:val="23"/>
+          <w:lang w:val="es-BO"/>
+        </w:rPr>
+        <w:t>v</w:t>
+      </w:r>
+      <w:r>
+        <w:rPr>
+          <w:rFonts w:ascii="Garamond" w:eastAsia="Garamond" w:hAnsi="Garamond" w:cs="Garamond"/>
+          <w:b/>
+          <w:bCs/>
+          <w:color w:val="000000"/>
+          <w:sz w:val="23"/>
+          <w:szCs w:val="23"/>
+          <w:lang w:val="es-BO"/>
+        </w:rPr>
+        <w:t xml:space="preserve">alores </w:t>
+      </w:r>
+      <w:r>
+        <w:rPr>
+          <w:rFonts w:ascii="Garamond" w:eastAsia="Garamond" w:hAnsi="Garamond" w:cs="Garamond"/>
+          <w:b/>
+          <w:bCs/>
+          <w:color w:val="000000"/>
+          <w:sz w:val="23"/>
+          <w:szCs w:val="23"/>
+          <w:lang w:val="es-BO"/>
+        </w:rPr>
+        <w:t>n</w:t>
+      </w:r>
+      <w:r>
+        <w:rPr>
+          <w:rFonts w:ascii="Garamond" w:eastAsia="Garamond" w:hAnsi="Garamond" w:cs="Garamond"/>
+          <w:b/>
+          <w:bCs/>
+          <w:color w:val="000000"/>
+          <w:sz w:val="23"/>
+          <w:szCs w:val="23"/>
+          <w:lang w:val="es-BO"/>
+        </w:rPr>
+        <w:t xml:space="preserve">ulos y </w:t>
+      </w:r>
+      <w:r>
+        <w:rPr>
+          <w:rFonts w:ascii="Garamond" w:eastAsia="Garamond" w:hAnsi="Garamond" w:cs="Garamond"/>
+          <w:b/>
+          <w:bCs/>
+          <w:color w:val="000000"/>
+          <w:sz w:val="23"/>
+          <w:szCs w:val="23"/>
+          <w:lang w:val="es-BO"/>
+        </w:rPr>
+        <w:t>d</w:t>
+      </w:r>
+      <w:r>
+        <w:rPr>
+          <w:rFonts w:ascii="Garamond" w:eastAsia="Garamond" w:hAnsi="Garamond" w:cs="Garamond"/>
+          <w:b/>
+          <w:bCs/>
+          <w:color w:val="000000"/>
+          <w:sz w:val="23"/>
+          <w:szCs w:val="23"/>
+          <w:lang w:val="es-BO"/>
+        </w:rPr>
+        <w:t>uplicados</w:t>
+      </w:r>
+    </w:p>
+    <w:p>
+      <w:pPr>
+        <w:pBdr>
+          <w:top w:val="nil"/>
+          <w:left w:val="nil"/>
+          <w:bottom w:val="nil"/>
+          <w:right w:val="nil"/>
+          <w:between w:val="nil"/>
+        </w:pBdr>
+        <w:spacing w:before="120" w:after="120"/>
+        <w:jc w:val="both"/>
+        <w:rPr>
+          <w:rFonts w:ascii="Garamond" w:eastAsia="Garamond" w:hAnsi="Garamond" w:cs="Garamond"/>
+          <w:color w:val="000000"/>
+          <w:sz w:val="23"/>
+          <w:szCs w:val="23"/>
+          <w:lang w:val="es-BO"/>
+        </w:rPr>
+      </w:pPr>
+      <w:r>
+        <w:rPr>
+          <w:rFonts w:ascii="Garamond" w:eastAsia="Garamond" w:hAnsi="Garamond" w:cs="Garamond"/>
+          <w:color w:val="000000"/>
+          <w:sz w:val="23"/>
+          <w:szCs w:val="23"/>
+          <w:lang w:val="es-BO"/>
+        </w:rPr>
+        <w:t>El análisis muestra decisiones críticas respecto al manejo de datos incompletos:</w:t>
+      </w:r>
+    </w:p>
+    <w:p>
+      <w:pPr>
+        <w:pStyle w:val="Prrafodelista"/>
+        <w:numPr>
+          <w:ilvl w:val="0"/>
+          <w:numId w:val="46"/>
+        </w:numPr>
+        <w:pBdr>
+          <w:top w:val="nil"/>
+          <w:left w:val="nil"/>
+          <w:bottom w:val="nil"/>
+          <w:right w:val="nil"/>
+          <w:between w:val="nil"/>
+        </w:pBdr>
+        <w:spacing w:before="120" w:after="120"/>
+        <w:jc w:val="both"/>
+        <w:rPr>
+          <w:rFonts w:ascii="Garamond" w:eastAsia="Garamond" w:hAnsi="Garamond" w:cs="Garamond"/>
+          <w:color w:val="000000"/>
+          <w:sz w:val="23"/>
+          <w:szCs w:val="23"/>
+          <w:lang w:val="es-BO"/>
+        </w:rPr>
+      </w:pPr>
+      <w:r>
+        <w:rPr>
+          <w:rFonts w:ascii="Garamond" w:eastAsia="Garamond" w:hAnsi="Garamond" w:cs="Garamond"/>
+          <w:b/>
+          <w:bCs/>
+          <w:color w:val="000000"/>
+          <w:sz w:val="23"/>
+          <w:szCs w:val="23"/>
+          <w:lang w:val="es-BO"/>
+        </w:rPr>
+        <w:t xml:space="preserve">Verificación </w:t>
+      </w:r>
+      <w:r>
+        <w:rPr>
+          <w:rFonts w:ascii="Garamond" w:eastAsia="Garamond" w:hAnsi="Garamond" w:cs="Garamond"/>
+          <w:b/>
+          <w:bCs/>
+          <w:color w:val="000000"/>
+          <w:sz w:val="23"/>
+          <w:szCs w:val="23"/>
+          <w:lang w:val="es-BO"/>
+        </w:rPr>
+        <w:t>s</w:t>
+      </w:r>
+      <w:r>
+        <w:rPr>
+          <w:rFonts w:ascii="Garamond" w:eastAsia="Garamond" w:hAnsi="Garamond" w:cs="Garamond"/>
+          <w:b/>
+          <w:bCs/>
+          <w:color w:val="000000"/>
+          <w:sz w:val="23"/>
+          <w:szCs w:val="23"/>
+          <w:lang w:val="es-BO"/>
+        </w:rPr>
+        <w:t>istemática</w:t>
+      </w:r>
+      <w:r>
+        <w:rPr>
+          <w:rFonts w:ascii="Garamond" w:eastAsia="Garamond" w:hAnsi="Garamond" w:cs="Garamond"/>
+          <w:color w:val="000000"/>
+          <w:sz w:val="23"/>
+          <w:szCs w:val="23"/>
+          <w:lang w:val="es-BO"/>
+        </w:rPr>
+        <w:t>: Se realizaron verificaciones de valores nulos después de cada operación de fusión para garantizar la calidad de los datos.</w:t>
+      </w:r>
+    </w:p>
+    <w:p>
+      <w:pPr>
+        <w:pStyle w:val="Prrafodelista"/>
+        <w:numPr>
+          <w:ilvl w:val="0"/>
+          <w:numId w:val="46"/>
+        </w:numPr>
+        <w:pBdr>
+          <w:top w:val="nil"/>
+          <w:left w:val="nil"/>
+          <w:bottom w:val="nil"/>
+          <w:right w:val="nil"/>
+          <w:between w:val="nil"/>
+        </w:pBdr>
+        <w:spacing w:before="120" w:after="120"/>
+        <w:jc w:val="both"/>
+        <w:rPr>
+          <w:rFonts w:ascii="Garamond" w:eastAsia="Garamond" w:hAnsi="Garamond" w:cs="Garamond"/>
+          <w:color w:val="000000"/>
+          <w:sz w:val="23"/>
+          <w:szCs w:val="23"/>
+          <w:lang w:val="es-BO"/>
+        </w:rPr>
+      </w:pPr>
+      <w:r>
+        <w:rPr>
+          <w:rFonts w:ascii="Garamond" w:eastAsia="Garamond" w:hAnsi="Garamond" w:cs="Garamond"/>
+          <w:b/>
+          <w:bCs/>
+          <w:color w:val="000000"/>
+          <w:sz w:val="23"/>
+          <w:szCs w:val="23"/>
+          <w:lang w:val="es-BO"/>
+        </w:rPr>
+        <w:t xml:space="preserve">Asignación de </w:t>
+      </w:r>
+      <w:r>
+        <w:rPr>
+          <w:rFonts w:ascii="Garamond" w:eastAsia="Garamond" w:hAnsi="Garamond" w:cs="Garamond"/>
+          <w:b/>
+          <w:bCs/>
+          <w:color w:val="000000"/>
+          <w:sz w:val="23"/>
+          <w:szCs w:val="23"/>
+          <w:lang w:val="es-BO"/>
+        </w:rPr>
+        <w:t>v</w:t>
+      </w:r>
+      <w:r>
+        <w:rPr>
+          <w:rFonts w:ascii="Garamond" w:eastAsia="Garamond" w:hAnsi="Garamond" w:cs="Garamond"/>
+          <w:b/>
+          <w:bCs/>
+          <w:color w:val="000000"/>
+          <w:sz w:val="23"/>
+          <w:szCs w:val="23"/>
+          <w:lang w:val="es-BO"/>
+        </w:rPr>
+        <w:t xml:space="preserve">alores por </w:t>
+      </w:r>
+      <w:r>
+        <w:rPr>
+          <w:rFonts w:ascii="Garamond" w:eastAsia="Garamond" w:hAnsi="Garamond" w:cs="Garamond"/>
+          <w:b/>
+          <w:bCs/>
+          <w:color w:val="000000"/>
+          <w:sz w:val="23"/>
+          <w:szCs w:val="23"/>
+          <w:lang w:val="es-BO"/>
+        </w:rPr>
+        <w:t>d</w:t>
+      </w:r>
+      <w:r>
+        <w:rPr>
+          <w:rFonts w:ascii="Garamond" w:eastAsia="Garamond" w:hAnsi="Garamond" w:cs="Garamond"/>
+          <w:b/>
+          <w:bCs/>
+          <w:color w:val="000000"/>
+          <w:sz w:val="23"/>
+          <w:szCs w:val="23"/>
+          <w:lang w:val="es-BO"/>
+        </w:rPr>
+        <w:t>efecto</w:t>
+      </w:r>
+      <w:r>
+        <w:rPr>
+          <w:rFonts w:ascii="Garamond" w:eastAsia="Garamond" w:hAnsi="Garamond" w:cs="Garamond"/>
+          <w:color w:val="000000"/>
+          <w:sz w:val="23"/>
+          <w:szCs w:val="23"/>
+          <w:lang w:val="es-BO"/>
+        </w:rPr>
+        <w:t xml:space="preserve">: Los valores nulos en </w:t>
+      </w:r>
+      <w:proofErr w:type="spellStart"/>
+      <w:r>
+        <w:rPr>
+          <w:rFonts w:ascii="Garamond" w:eastAsia="Garamond" w:hAnsi="Garamond" w:cs="Garamond"/>
+          <w:color w:val="000000"/>
+          <w:sz w:val="23"/>
+          <w:szCs w:val="23"/>
+          <w:lang w:val="es-BO"/>
+        </w:rPr>
+        <w:t>clase_compartida</w:t>
+      </w:r>
+      <w:proofErr w:type="spellEnd"/>
+      <w:r>
+        <w:rPr>
+          <w:rFonts w:ascii="Garamond" w:eastAsia="Garamond" w:hAnsi="Garamond" w:cs="Garamond"/>
+          <w:color w:val="000000"/>
+          <w:sz w:val="23"/>
+          <w:szCs w:val="23"/>
+          <w:lang w:val="es-BO"/>
+        </w:rPr>
+        <w:t xml:space="preserve"> se completaron con "Individual"</w:t>
+      </w:r>
+      <w:r>
+        <w:rPr>
+          <w:rFonts w:ascii="Garamond" w:eastAsia="Garamond" w:hAnsi="Garamond" w:cs="Garamond"/>
+          <w:color w:val="000000"/>
+          <w:sz w:val="23"/>
+          <w:szCs w:val="23"/>
+          <w:lang w:val="es-BO"/>
+        </w:rPr>
+        <w:t xml:space="preserve"> para diferenciar de las materias que se comparten con otros cursos</w:t>
+      </w:r>
+      <w:r>
+        <w:rPr>
+          <w:rFonts w:ascii="Garamond" w:eastAsia="Garamond" w:hAnsi="Garamond" w:cs="Garamond"/>
+          <w:color w:val="000000"/>
+          <w:sz w:val="23"/>
+          <w:szCs w:val="23"/>
+          <w:lang w:val="es-BO"/>
+        </w:rPr>
+        <w:t>.</w:t>
+      </w:r>
+    </w:p>
+    <w:p>
+      <w:pPr>
+        <w:pStyle w:val="Prrafodelista"/>
+        <w:numPr>
+          <w:ilvl w:val="0"/>
+          <w:numId w:val="46"/>
+        </w:numPr>
+        <w:pBdr>
+          <w:top w:val="nil"/>
+          <w:left w:val="nil"/>
+          <w:bottom w:val="nil"/>
+          <w:right w:val="nil"/>
+          <w:between w:val="nil"/>
+        </w:pBdr>
+        <w:spacing w:before="120" w:after="120"/>
+        <w:jc w:val="both"/>
+        <w:rPr>
+          <w:rFonts w:ascii="Garamond" w:eastAsia="Garamond" w:hAnsi="Garamond" w:cs="Garamond"/>
+          <w:color w:val="000000"/>
+          <w:sz w:val="23"/>
+          <w:szCs w:val="23"/>
+          <w:lang w:val="es-BO"/>
+        </w:rPr>
+      </w:pPr>
+      <w:r>
+        <w:rPr>
+          <w:rFonts w:ascii="Garamond" w:eastAsia="Garamond" w:hAnsi="Garamond" w:cs="Garamond"/>
+          <w:b/>
+          <w:bCs/>
+          <w:color w:val="000000"/>
+          <w:sz w:val="23"/>
+          <w:szCs w:val="23"/>
+          <w:lang w:val="es-BO"/>
+        </w:rPr>
+        <w:t xml:space="preserve">Eliminación de </w:t>
+      </w:r>
+      <w:r>
+        <w:rPr>
+          <w:rFonts w:ascii="Garamond" w:eastAsia="Garamond" w:hAnsi="Garamond" w:cs="Garamond"/>
+          <w:b/>
+          <w:bCs/>
+          <w:color w:val="000000"/>
+          <w:sz w:val="23"/>
+          <w:szCs w:val="23"/>
+          <w:lang w:val="es-BO"/>
+        </w:rPr>
+        <w:t>d</w:t>
+      </w:r>
+      <w:r>
+        <w:rPr>
+          <w:rFonts w:ascii="Garamond" w:eastAsia="Garamond" w:hAnsi="Garamond" w:cs="Garamond"/>
+          <w:b/>
+          <w:bCs/>
+          <w:color w:val="000000"/>
+          <w:sz w:val="23"/>
+          <w:szCs w:val="23"/>
+          <w:lang w:val="es-BO"/>
+        </w:rPr>
+        <w:t>uplicados</w:t>
+      </w:r>
+      <w:r>
+        <w:rPr>
+          <w:rFonts w:ascii="Garamond" w:eastAsia="Garamond" w:hAnsi="Garamond" w:cs="Garamond"/>
+          <w:color w:val="000000"/>
+          <w:sz w:val="23"/>
+          <w:szCs w:val="23"/>
+          <w:lang w:val="es-BO"/>
+        </w:rPr>
+        <w:t xml:space="preserve">: Se identificaron y eliminaron entradas duplicadas en la tabla </w:t>
+      </w:r>
+      <w:proofErr w:type="spellStart"/>
+      <w:r>
+        <w:rPr>
+          <w:rFonts w:ascii="Garamond" w:eastAsia="Garamond" w:hAnsi="Garamond" w:cs="Garamond"/>
+          <w:color w:val="000000"/>
+          <w:sz w:val="23"/>
+          <w:szCs w:val="23"/>
+          <w:lang w:val="es-BO"/>
+        </w:rPr>
+        <w:t>Clase_compartida</w:t>
+      </w:r>
+      <w:proofErr w:type="spellEnd"/>
+      <w:r>
+        <w:rPr>
+          <w:rFonts w:ascii="Garamond" w:eastAsia="Garamond" w:hAnsi="Garamond" w:cs="Garamond"/>
+          <w:color w:val="000000"/>
+          <w:sz w:val="23"/>
+          <w:szCs w:val="23"/>
+          <w:lang w:val="es-BO"/>
+        </w:rPr>
+        <w:t xml:space="preserve"> mediante la función </w:t>
+      </w:r>
+      <w:proofErr w:type="spellStart"/>
+      <w:r>
+        <w:rPr>
+          <w:rFonts w:ascii="Garamond" w:eastAsia="Garamond" w:hAnsi="Garamond" w:cs="Garamond"/>
+          <w:color w:val="000000"/>
+          <w:sz w:val="23"/>
+          <w:szCs w:val="23"/>
+          <w:lang w:val="es-BO"/>
+        </w:rPr>
+        <w:t>drop_</w:t>
+      </w:r>
+      <w:proofErr w:type="gramStart"/>
+      <w:r>
+        <w:rPr>
+          <w:rFonts w:ascii="Garamond" w:eastAsia="Garamond" w:hAnsi="Garamond" w:cs="Garamond"/>
+          <w:color w:val="000000"/>
+          <w:sz w:val="23"/>
+          <w:szCs w:val="23"/>
+          <w:lang w:val="es-BO"/>
+        </w:rPr>
+        <w:t>duplicates</w:t>
+      </w:r>
+      <w:proofErr w:type="spellEnd"/>
+      <w:r>
+        <w:rPr>
+          <w:rFonts w:ascii="Garamond" w:eastAsia="Garamond" w:hAnsi="Garamond" w:cs="Garamond"/>
+          <w:color w:val="000000"/>
+          <w:sz w:val="23"/>
+          <w:szCs w:val="23"/>
+          <w:lang w:val="es-BO"/>
+        </w:rPr>
+        <w:t>(</w:t>
+      </w:r>
+      <w:proofErr w:type="gramEnd"/>
+      <w:r>
+        <w:rPr>
+          <w:rFonts w:ascii="Garamond" w:eastAsia="Garamond" w:hAnsi="Garamond" w:cs="Garamond"/>
+          <w:color w:val="000000"/>
+          <w:sz w:val="23"/>
+          <w:szCs w:val="23"/>
+          <w:lang w:val="es-BO"/>
+        </w:rPr>
+        <w:t>).</w:t>
+      </w:r>
+    </w:p>
+    <w:p>
+      <w:pPr>
+        <w:pStyle w:val="Prrafodelista"/>
+        <w:pBdr>
+          <w:top w:val="nil"/>
+          <w:left w:val="nil"/>
+          <w:bottom w:val="nil"/>
+          <w:right w:val="nil"/>
+          <w:between w:val="nil"/>
+        </w:pBdr>
+        <w:spacing w:before="120" w:after="120"/>
+        <w:jc w:val="both"/>
+        <w:rPr>
+          <w:rFonts w:ascii="Garamond" w:eastAsia="Garamond" w:hAnsi="Garamond" w:cs="Garamond"/>
+          <w:color w:val="000000"/>
+          <w:sz w:val="23"/>
+          <w:szCs w:val="23"/>
+          <w:lang w:val="es-BO"/>
+        </w:rPr>
+      </w:pPr>
+    </w:p>
+    <w:p>
+      <w:pPr>
+        <w:pStyle w:val="Prrafodelista"/>
+        <w:numPr>
+          <w:ilvl w:val="0"/>
+          <w:numId w:val="43"/>
+        </w:numPr>
+        <w:pBdr>
+          <w:top w:val="nil"/>
+          <w:left w:val="nil"/>
+          <w:bottom w:val="nil"/>
+          <w:right w:val="nil"/>
+          <w:between w:val="nil"/>
+        </w:pBdr>
+        <w:spacing w:before="120" w:after="120"/>
+        <w:jc w:val="both"/>
+        <w:rPr>
+          <w:rFonts w:ascii="Garamond" w:eastAsia="Garamond" w:hAnsi="Garamond" w:cs="Garamond"/>
+          <w:b/>
+          <w:bCs/>
+          <w:color w:val="000000"/>
+          <w:sz w:val="23"/>
+          <w:szCs w:val="23"/>
+          <w:lang w:val="es-BO"/>
+        </w:rPr>
+      </w:pPr>
+      <w:r>
+        <w:rPr>
+          <w:rFonts w:ascii="Garamond" w:eastAsia="Garamond" w:hAnsi="Garamond" w:cs="Garamond"/>
+          <w:b/>
+          <w:bCs/>
+          <w:color w:val="000000"/>
+          <w:sz w:val="23"/>
+          <w:szCs w:val="23"/>
+          <w:lang w:val="es-BO"/>
+        </w:rPr>
+        <w:t xml:space="preserve">Transformación y </w:t>
+      </w:r>
+      <w:r>
+        <w:rPr>
+          <w:rFonts w:ascii="Garamond" w:eastAsia="Garamond" w:hAnsi="Garamond" w:cs="Garamond"/>
+          <w:b/>
+          <w:bCs/>
+          <w:color w:val="000000"/>
+          <w:sz w:val="23"/>
+          <w:szCs w:val="23"/>
+          <w:lang w:val="es-BO"/>
+        </w:rPr>
+        <w:t>e</w:t>
+      </w:r>
+      <w:r>
+        <w:rPr>
+          <w:rFonts w:ascii="Garamond" w:eastAsia="Garamond" w:hAnsi="Garamond" w:cs="Garamond"/>
+          <w:b/>
+          <w:bCs/>
+          <w:color w:val="000000"/>
+          <w:sz w:val="23"/>
+          <w:szCs w:val="23"/>
+          <w:lang w:val="es-BO"/>
+        </w:rPr>
+        <w:t xml:space="preserve">nriquecimiento de </w:t>
+      </w:r>
+      <w:r>
+        <w:rPr>
+          <w:rFonts w:ascii="Garamond" w:eastAsia="Garamond" w:hAnsi="Garamond" w:cs="Garamond"/>
+          <w:b/>
+          <w:bCs/>
+          <w:color w:val="000000"/>
+          <w:sz w:val="23"/>
+          <w:szCs w:val="23"/>
+          <w:lang w:val="es-BO"/>
+        </w:rPr>
+        <w:t>d</w:t>
+      </w:r>
+      <w:r>
+        <w:rPr>
+          <w:rFonts w:ascii="Garamond" w:eastAsia="Garamond" w:hAnsi="Garamond" w:cs="Garamond"/>
+          <w:b/>
+          <w:bCs/>
+          <w:color w:val="000000"/>
+          <w:sz w:val="23"/>
+          <w:szCs w:val="23"/>
+          <w:lang w:val="es-BO"/>
+        </w:rPr>
+        <w:t>atos</w:t>
+      </w:r>
+    </w:p>
+    <w:p>
+      <w:pPr>
+        <w:pBdr>
+          <w:top w:val="nil"/>
+          <w:left w:val="nil"/>
+          <w:bottom w:val="nil"/>
+          <w:right w:val="nil"/>
+          <w:between w:val="nil"/>
+        </w:pBdr>
+        <w:spacing w:before="120" w:after="120"/>
+        <w:jc w:val="both"/>
+        <w:rPr>
+          <w:rFonts w:ascii="Garamond" w:eastAsia="Garamond" w:hAnsi="Garamond" w:cs="Garamond"/>
+          <w:color w:val="000000"/>
+          <w:sz w:val="23"/>
+          <w:szCs w:val="23"/>
+          <w:lang w:val="es-BO"/>
+        </w:rPr>
+      </w:pPr>
+      <w:r>
+        <w:rPr>
+          <w:rFonts w:ascii="Garamond" w:eastAsia="Garamond" w:hAnsi="Garamond" w:cs="Garamond"/>
+          <w:color w:val="000000"/>
+          <w:sz w:val="23"/>
+          <w:szCs w:val="23"/>
+          <w:lang w:val="es-BO"/>
+        </w:rPr>
+        <w:t>El proceso incluyó importantes transformaciones para mejorar la utilidad analítica:</w:t>
+      </w:r>
+    </w:p>
+    <w:p>
+      <w:pPr>
+        <w:pStyle w:val="Prrafodelista"/>
+        <w:numPr>
+          <w:ilvl w:val="0"/>
+          <w:numId w:val="47"/>
+        </w:numPr>
+        <w:pBdr>
+          <w:top w:val="nil"/>
+          <w:left w:val="nil"/>
+          <w:bottom w:val="nil"/>
+          <w:right w:val="nil"/>
+          <w:between w:val="nil"/>
+        </w:pBdr>
+        <w:spacing w:before="120" w:after="120"/>
+        <w:jc w:val="both"/>
+        <w:rPr>
+          <w:rFonts w:ascii="Garamond" w:eastAsia="Garamond" w:hAnsi="Garamond" w:cs="Garamond"/>
+          <w:color w:val="000000"/>
+          <w:sz w:val="23"/>
+          <w:szCs w:val="23"/>
+          <w:lang w:val="es-BO"/>
+        </w:rPr>
+      </w:pPr>
+      <w:r>
+        <w:rPr>
+          <w:rFonts w:ascii="Garamond" w:eastAsia="Garamond" w:hAnsi="Garamond" w:cs="Garamond"/>
+          <w:b/>
+          <w:bCs/>
+          <w:color w:val="000000"/>
+          <w:sz w:val="23"/>
+          <w:szCs w:val="23"/>
+          <w:lang w:val="es-BO"/>
+        </w:rPr>
+        <w:t xml:space="preserve">Conversión de </w:t>
+      </w:r>
+      <w:r>
+        <w:rPr>
+          <w:rFonts w:ascii="Garamond" w:eastAsia="Garamond" w:hAnsi="Garamond" w:cs="Garamond"/>
+          <w:b/>
+          <w:bCs/>
+          <w:color w:val="000000"/>
+          <w:sz w:val="23"/>
+          <w:szCs w:val="23"/>
+          <w:lang w:val="es-BO"/>
+        </w:rPr>
+        <w:t>t</w:t>
+      </w:r>
+      <w:r>
+        <w:rPr>
+          <w:rFonts w:ascii="Garamond" w:eastAsia="Garamond" w:hAnsi="Garamond" w:cs="Garamond"/>
+          <w:b/>
+          <w:bCs/>
+          <w:color w:val="000000"/>
+          <w:sz w:val="23"/>
+          <w:szCs w:val="23"/>
+          <w:lang w:val="es-BO"/>
+        </w:rPr>
+        <w:t xml:space="preserve">ipos de </w:t>
+      </w:r>
+      <w:r>
+        <w:rPr>
+          <w:rFonts w:ascii="Garamond" w:eastAsia="Garamond" w:hAnsi="Garamond" w:cs="Garamond"/>
+          <w:b/>
+          <w:bCs/>
+          <w:color w:val="000000"/>
+          <w:sz w:val="23"/>
+          <w:szCs w:val="23"/>
+          <w:lang w:val="es-BO"/>
+        </w:rPr>
+        <w:t>d</w:t>
+      </w:r>
+      <w:r>
+        <w:rPr>
+          <w:rFonts w:ascii="Garamond" w:eastAsia="Garamond" w:hAnsi="Garamond" w:cs="Garamond"/>
+          <w:b/>
+          <w:bCs/>
+          <w:color w:val="000000"/>
+          <w:sz w:val="23"/>
+          <w:szCs w:val="23"/>
+          <w:lang w:val="es-BO"/>
+        </w:rPr>
+        <w:t>atos</w:t>
+      </w:r>
+      <w:r>
+        <w:rPr>
+          <w:rFonts w:ascii="Garamond" w:eastAsia="Garamond" w:hAnsi="Garamond" w:cs="Garamond"/>
+          <w:color w:val="000000"/>
+          <w:sz w:val="23"/>
+          <w:szCs w:val="23"/>
+          <w:lang w:val="es-BO"/>
+        </w:rPr>
+        <w:t>: Transformación de valores booleanos a enteros (0/1) para facilitar operaciones aritméticas posteriores.</w:t>
+      </w:r>
+    </w:p>
+    <w:p>
+      <w:pPr>
+        <w:pStyle w:val="Prrafodelista"/>
+        <w:numPr>
+          <w:ilvl w:val="0"/>
+          <w:numId w:val="47"/>
+        </w:numPr>
+        <w:pBdr>
+          <w:top w:val="nil"/>
+          <w:left w:val="nil"/>
+          <w:bottom w:val="nil"/>
+          <w:right w:val="nil"/>
+          <w:between w:val="nil"/>
+        </w:pBdr>
+        <w:spacing w:before="120" w:after="120"/>
+        <w:ind w:left="714" w:hanging="357"/>
+        <w:jc w:val="both"/>
+        <w:rPr>
+          <w:rFonts w:ascii="Garamond" w:eastAsia="Garamond" w:hAnsi="Garamond" w:cs="Garamond"/>
+          <w:color w:val="000000"/>
+          <w:sz w:val="23"/>
+          <w:szCs w:val="23"/>
+          <w:lang w:val="es-BO"/>
+        </w:rPr>
+      </w:pPr>
+      <w:r>
+        <w:rPr>
+          <w:rFonts w:ascii="Garamond" w:eastAsia="Garamond" w:hAnsi="Garamond" w:cs="Garamond"/>
+          <w:b/>
+          <w:bCs/>
+          <w:color w:val="000000"/>
+          <w:sz w:val="23"/>
+          <w:szCs w:val="23"/>
+          <w:lang w:val="es-BO"/>
+        </w:rPr>
+        <w:t xml:space="preserve">Verificación de </w:t>
+      </w:r>
+      <w:r>
+        <w:rPr>
+          <w:rFonts w:ascii="Garamond" w:eastAsia="Garamond" w:hAnsi="Garamond" w:cs="Garamond"/>
+          <w:b/>
+          <w:bCs/>
+          <w:color w:val="000000"/>
+          <w:sz w:val="23"/>
+          <w:szCs w:val="23"/>
+          <w:lang w:val="es-BO"/>
+        </w:rPr>
+        <w:t>c</w:t>
+      </w:r>
+      <w:r>
+        <w:rPr>
+          <w:rFonts w:ascii="Garamond" w:eastAsia="Garamond" w:hAnsi="Garamond" w:cs="Garamond"/>
+          <w:b/>
+          <w:bCs/>
+          <w:color w:val="000000"/>
+          <w:sz w:val="23"/>
+          <w:szCs w:val="23"/>
+          <w:lang w:val="es-BO"/>
+        </w:rPr>
+        <w:t>onsistencia</w:t>
+      </w:r>
+      <w:r>
+        <w:rPr>
+          <w:rFonts w:ascii="Garamond" w:eastAsia="Garamond" w:hAnsi="Garamond" w:cs="Garamond"/>
+          <w:color w:val="000000"/>
+          <w:sz w:val="23"/>
+          <w:szCs w:val="23"/>
+          <w:lang w:val="es-BO"/>
+        </w:rPr>
+        <w:t>: Comparación entre horas semanales típicas y reales para identificar posibles inconsistencias en la programación académica.</w:t>
+      </w:r>
+    </w:p>
+    <w:p>
+      <w:pPr>
+        <w:pStyle w:val="Prrafodelista"/>
+        <w:pBdr>
+          <w:top w:val="nil"/>
+          <w:left w:val="nil"/>
+          <w:bottom w:val="nil"/>
+          <w:right w:val="nil"/>
+          <w:between w:val="nil"/>
+        </w:pBdr>
+        <w:spacing w:before="120" w:after="120"/>
+        <w:ind w:left="714"/>
+        <w:jc w:val="both"/>
+        <w:rPr>
+          <w:rFonts w:ascii="Garamond" w:eastAsia="Garamond" w:hAnsi="Garamond" w:cs="Garamond"/>
+          <w:color w:val="000000"/>
+          <w:sz w:val="23"/>
+          <w:szCs w:val="23"/>
+          <w:lang w:val="es-BO"/>
+        </w:rPr>
+      </w:pPr>
+    </w:p>
+    <w:p>
+      <w:pPr>
+        <w:pStyle w:val="Prrafodelista"/>
+        <w:numPr>
+          <w:ilvl w:val="0"/>
+          <w:numId w:val="43"/>
+        </w:numPr>
+        <w:pBdr>
+          <w:top w:val="nil"/>
+          <w:left w:val="nil"/>
+          <w:bottom w:val="nil"/>
+          <w:right w:val="nil"/>
+          <w:between w:val="nil"/>
+        </w:pBdr>
+        <w:spacing w:before="120" w:after="120"/>
+        <w:ind w:left="357" w:hanging="357"/>
+        <w:jc w:val="both"/>
+        <w:rPr>
+          <w:rFonts w:ascii="Garamond" w:eastAsia="Garamond" w:hAnsi="Garamond" w:cs="Garamond"/>
+          <w:b/>
+          <w:bCs/>
+          <w:color w:val="000000"/>
+          <w:sz w:val="23"/>
+          <w:szCs w:val="23"/>
+          <w:lang w:val="es-BO"/>
+        </w:rPr>
+      </w:pPr>
+      <w:r>
+        <w:rPr>
+          <w:rFonts w:ascii="Garamond" w:eastAsia="Garamond" w:hAnsi="Garamond" w:cs="Garamond"/>
+          <w:b/>
+          <w:bCs/>
+          <w:color w:val="000000"/>
+          <w:sz w:val="23"/>
+          <w:szCs w:val="23"/>
+          <w:lang w:val="es-BO"/>
+        </w:rPr>
+        <w:t xml:space="preserve">Organización </w:t>
+      </w:r>
+      <w:r>
+        <w:rPr>
+          <w:rFonts w:ascii="Garamond" w:eastAsia="Garamond" w:hAnsi="Garamond" w:cs="Garamond"/>
+          <w:b/>
+          <w:bCs/>
+          <w:color w:val="000000"/>
+          <w:sz w:val="23"/>
+          <w:szCs w:val="23"/>
+          <w:lang w:val="es-BO"/>
+        </w:rPr>
+        <w:t>f</w:t>
+      </w:r>
+      <w:r>
+        <w:rPr>
+          <w:rFonts w:ascii="Garamond" w:eastAsia="Garamond" w:hAnsi="Garamond" w:cs="Garamond"/>
+          <w:b/>
+          <w:bCs/>
+          <w:color w:val="000000"/>
+          <w:sz w:val="23"/>
+          <w:szCs w:val="23"/>
+          <w:lang w:val="es-BO"/>
+        </w:rPr>
+        <w:t xml:space="preserve">inal del </w:t>
+      </w:r>
+      <w:r>
+        <w:rPr>
+          <w:rFonts w:ascii="Garamond" w:eastAsia="Garamond" w:hAnsi="Garamond" w:cs="Garamond"/>
+          <w:b/>
+          <w:bCs/>
+          <w:color w:val="000000"/>
+          <w:sz w:val="23"/>
+          <w:szCs w:val="23"/>
+          <w:lang w:val="es-BO"/>
+        </w:rPr>
+        <w:t>c</w:t>
+      </w:r>
+      <w:r>
+        <w:rPr>
+          <w:rFonts w:ascii="Garamond" w:eastAsia="Garamond" w:hAnsi="Garamond" w:cs="Garamond"/>
+          <w:b/>
+          <w:bCs/>
+          <w:color w:val="000000"/>
+          <w:sz w:val="23"/>
+          <w:szCs w:val="23"/>
+          <w:lang w:val="es-BO"/>
+        </w:rPr>
+        <w:t xml:space="preserve">onjunto de </w:t>
+      </w:r>
+      <w:r>
+        <w:rPr>
+          <w:rFonts w:ascii="Garamond" w:eastAsia="Garamond" w:hAnsi="Garamond" w:cs="Garamond"/>
+          <w:b/>
+          <w:bCs/>
+          <w:color w:val="000000"/>
+          <w:sz w:val="23"/>
+          <w:szCs w:val="23"/>
+          <w:lang w:val="es-BO"/>
+        </w:rPr>
+        <w:t>d</w:t>
+      </w:r>
+      <w:r>
+        <w:rPr>
+          <w:rFonts w:ascii="Garamond" w:eastAsia="Garamond" w:hAnsi="Garamond" w:cs="Garamond"/>
+          <w:b/>
+          <w:bCs/>
+          <w:color w:val="000000"/>
+          <w:sz w:val="23"/>
+          <w:szCs w:val="23"/>
+          <w:lang w:val="es-BO"/>
+        </w:rPr>
+        <w:t>atos</w:t>
+      </w:r>
+    </w:p>
+    <w:p>
+      <w:pPr>
+        <w:pBdr>
+          <w:top w:val="nil"/>
+          <w:left w:val="nil"/>
+          <w:bottom w:val="nil"/>
+          <w:right w:val="nil"/>
+          <w:between w:val="nil"/>
+        </w:pBdr>
+        <w:spacing w:before="120" w:after="120"/>
+        <w:jc w:val="both"/>
+        <w:rPr>
+          <w:rFonts w:ascii="Garamond" w:eastAsia="Garamond" w:hAnsi="Garamond" w:cs="Garamond"/>
+          <w:color w:val="000000"/>
+          <w:sz w:val="23"/>
+          <w:szCs w:val="23"/>
+          <w:lang w:val="es-BO"/>
+        </w:rPr>
+      </w:pPr>
+      <w:r>
+        <w:rPr>
+          <w:rFonts w:ascii="Garamond" w:eastAsia="Garamond" w:hAnsi="Garamond" w:cs="Garamond"/>
+          <w:color w:val="000000"/>
+          <w:sz w:val="23"/>
+          <w:szCs w:val="23"/>
+          <w:lang w:val="es-BO"/>
+        </w:rPr>
+        <w:t>Las decisiones finales de diseño priorizaron la relevancia pedagógica y operativa:</w:t>
+      </w:r>
+    </w:p>
+    <w:p>
+      <w:pPr>
+        <w:pBdr>
+          <w:top w:val="nil"/>
+          <w:left w:val="nil"/>
+          <w:bottom w:val="nil"/>
+          <w:right w:val="nil"/>
+          <w:between w:val="nil"/>
+        </w:pBdr>
+        <w:spacing w:before="120" w:after="120"/>
+        <w:jc w:val="both"/>
+        <w:rPr>
+          <w:rFonts w:ascii="Garamond" w:eastAsia="Garamond" w:hAnsi="Garamond" w:cs="Garamond"/>
+          <w:color w:val="000000"/>
+          <w:sz w:val="23"/>
+          <w:szCs w:val="23"/>
+          <w:lang w:val="es-BO"/>
+        </w:rPr>
+      </w:pPr>
+      <w:r>
+        <w:rPr>
+          <w:rFonts w:ascii="Garamond" w:eastAsia="Garamond" w:hAnsi="Garamond" w:cs="Garamond"/>
+          <w:color w:val="000000"/>
+          <w:sz w:val="23"/>
+          <w:szCs w:val="23"/>
+          <w:lang w:val="es-BO"/>
+        </w:rPr>
+        <w:t xml:space="preserve">a) </w:t>
+      </w:r>
+      <w:r>
+        <w:rPr>
+          <w:rFonts w:ascii="Garamond" w:eastAsia="Garamond" w:hAnsi="Garamond" w:cs="Garamond"/>
+          <w:b/>
+          <w:bCs/>
+          <w:color w:val="000000"/>
+          <w:sz w:val="23"/>
+          <w:szCs w:val="23"/>
+          <w:lang w:val="es-BO"/>
+        </w:rPr>
+        <w:t xml:space="preserve">Selección de </w:t>
+      </w:r>
+      <w:r>
+        <w:rPr>
+          <w:rFonts w:ascii="Garamond" w:eastAsia="Garamond" w:hAnsi="Garamond" w:cs="Garamond"/>
+          <w:b/>
+          <w:bCs/>
+          <w:color w:val="000000"/>
+          <w:sz w:val="23"/>
+          <w:szCs w:val="23"/>
+          <w:lang w:val="es-BO"/>
+        </w:rPr>
+        <w:t>c</w:t>
+      </w:r>
+      <w:r>
+        <w:rPr>
+          <w:rFonts w:ascii="Garamond" w:eastAsia="Garamond" w:hAnsi="Garamond" w:cs="Garamond"/>
+          <w:b/>
+          <w:bCs/>
+          <w:color w:val="000000"/>
+          <w:sz w:val="23"/>
+          <w:szCs w:val="23"/>
+          <w:lang w:val="es-BO"/>
+        </w:rPr>
+        <w:t xml:space="preserve">olumnas </w:t>
+      </w:r>
+      <w:r>
+        <w:rPr>
+          <w:rFonts w:ascii="Garamond" w:eastAsia="Garamond" w:hAnsi="Garamond" w:cs="Garamond"/>
+          <w:b/>
+          <w:bCs/>
+          <w:color w:val="000000"/>
+          <w:sz w:val="23"/>
+          <w:szCs w:val="23"/>
+          <w:lang w:val="es-BO"/>
+        </w:rPr>
+        <w:t>r</w:t>
+      </w:r>
+      <w:r>
+        <w:rPr>
+          <w:rFonts w:ascii="Garamond" w:eastAsia="Garamond" w:hAnsi="Garamond" w:cs="Garamond"/>
+          <w:b/>
+          <w:bCs/>
+          <w:color w:val="000000"/>
+          <w:sz w:val="23"/>
+          <w:szCs w:val="23"/>
+          <w:lang w:val="es-BO"/>
+        </w:rPr>
+        <w:t>elevantes</w:t>
+      </w:r>
+      <w:r>
+        <w:rPr>
+          <w:rFonts w:ascii="Garamond" w:eastAsia="Garamond" w:hAnsi="Garamond" w:cs="Garamond"/>
+          <w:color w:val="000000"/>
+          <w:sz w:val="23"/>
+          <w:szCs w:val="23"/>
+          <w:lang w:val="es-BO"/>
+        </w:rPr>
+        <w:t>: Eliminación de columnas redundantes (</w:t>
+      </w:r>
+      <w:proofErr w:type="spellStart"/>
+      <w:r>
+        <w:rPr>
+          <w:rFonts w:ascii="Garamond" w:eastAsia="Garamond" w:hAnsi="Garamond" w:cs="Garamond"/>
+          <w:color w:val="000000"/>
+          <w:sz w:val="23"/>
+          <w:szCs w:val="23"/>
+          <w:lang w:val="es-BO"/>
+        </w:rPr>
+        <w:t>nombre_curso</w:t>
+      </w:r>
+      <w:proofErr w:type="spellEnd"/>
+      <w:r>
+        <w:rPr>
+          <w:rFonts w:ascii="Garamond" w:eastAsia="Garamond" w:hAnsi="Garamond" w:cs="Garamond"/>
+          <w:color w:val="000000"/>
+          <w:sz w:val="23"/>
+          <w:szCs w:val="23"/>
+          <w:lang w:val="es-BO"/>
+        </w:rPr>
+        <w:t>) para optimizar el conjunto de datos.</w:t>
+      </w:r>
+    </w:p>
+    <w:p>
+      <w:pPr>
+        <w:pBdr>
+          <w:top w:val="nil"/>
+          <w:left w:val="nil"/>
+          <w:bottom w:val="nil"/>
+          <w:right w:val="nil"/>
+          <w:between w:val="nil"/>
+        </w:pBdr>
+        <w:spacing w:before="120" w:after="120"/>
+        <w:jc w:val="both"/>
+        <w:rPr>
+          <w:rFonts w:ascii="Garamond" w:eastAsia="Garamond" w:hAnsi="Garamond" w:cs="Garamond"/>
+          <w:color w:val="000000"/>
+          <w:sz w:val="23"/>
+          <w:szCs w:val="23"/>
+          <w:lang w:val="es-BO"/>
+        </w:rPr>
+      </w:pPr>
+      <w:r>
+        <w:rPr>
+          <w:rFonts w:ascii="Garamond" w:eastAsia="Garamond" w:hAnsi="Garamond" w:cs="Garamond"/>
+          <w:color w:val="000000"/>
+          <w:sz w:val="23"/>
+          <w:szCs w:val="23"/>
+          <w:lang w:val="es-BO"/>
+        </w:rPr>
+        <w:t xml:space="preserve">b) </w:t>
+      </w:r>
+      <w:r>
+        <w:rPr>
+          <w:rFonts w:ascii="Garamond" w:eastAsia="Garamond" w:hAnsi="Garamond" w:cs="Garamond"/>
+          <w:b/>
+          <w:bCs/>
+          <w:color w:val="000000"/>
+          <w:sz w:val="23"/>
+          <w:szCs w:val="23"/>
+          <w:lang w:val="es-BO"/>
+        </w:rPr>
+        <w:t xml:space="preserve">Reordenamiento </w:t>
+      </w:r>
+      <w:r>
+        <w:rPr>
+          <w:rFonts w:ascii="Garamond" w:eastAsia="Garamond" w:hAnsi="Garamond" w:cs="Garamond"/>
+          <w:b/>
+          <w:bCs/>
+          <w:color w:val="000000"/>
+          <w:sz w:val="23"/>
+          <w:szCs w:val="23"/>
+          <w:lang w:val="es-BO"/>
+        </w:rPr>
+        <w:t>e</w:t>
+      </w:r>
+      <w:r>
+        <w:rPr>
+          <w:rFonts w:ascii="Garamond" w:eastAsia="Garamond" w:hAnsi="Garamond" w:cs="Garamond"/>
+          <w:b/>
+          <w:bCs/>
+          <w:color w:val="000000"/>
+          <w:sz w:val="23"/>
+          <w:szCs w:val="23"/>
+          <w:lang w:val="es-BO"/>
+        </w:rPr>
+        <w:t>structurado</w:t>
+      </w:r>
+      <w:r>
+        <w:rPr>
+          <w:rFonts w:ascii="Garamond" w:eastAsia="Garamond" w:hAnsi="Garamond" w:cs="Garamond"/>
+          <w:color w:val="000000"/>
+          <w:sz w:val="23"/>
+          <w:szCs w:val="23"/>
+          <w:lang w:val="es-BO"/>
+        </w:rPr>
+        <w:t>: Reorganización de columnas siguiendo un orden lógico desde identificadores hasta atributos operativos y temporales.</w:t>
+      </w:r>
+    </w:p>
+    <w:p>
+      <w:pPr>
+        <w:pBdr>
+          <w:top w:val="nil"/>
+          <w:left w:val="nil"/>
+          <w:bottom w:val="nil"/>
+          <w:right w:val="nil"/>
+          <w:between w:val="nil"/>
+        </w:pBdr>
+        <w:spacing w:before="120" w:after="120"/>
+        <w:jc w:val="both"/>
+        <w:rPr>
+          <w:rFonts w:ascii="Garamond" w:eastAsia="Garamond" w:hAnsi="Garamond" w:cs="Garamond"/>
+          <w:color w:val="000000"/>
+          <w:sz w:val="23"/>
+          <w:szCs w:val="23"/>
+          <w:lang w:val="es-BO"/>
+        </w:rPr>
+      </w:pPr>
+      <w:r>
+        <w:rPr>
+          <w:rFonts w:ascii="Garamond" w:eastAsia="Garamond" w:hAnsi="Garamond" w:cs="Garamond"/>
+          <w:color w:val="000000"/>
+          <w:sz w:val="23"/>
+          <w:szCs w:val="23"/>
+          <w:lang w:val="es-BO"/>
+        </w:rPr>
+        <w:t xml:space="preserve">c) </w:t>
+      </w:r>
+      <w:r>
+        <w:rPr>
+          <w:rFonts w:ascii="Garamond" w:eastAsia="Garamond" w:hAnsi="Garamond" w:cs="Garamond"/>
+          <w:b/>
+          <w:bCs/>
+          <w:color w:val="000000"/>
+          <w:sz w:val="23"/>
+          <w:szCs w:val="23"/>
+          <w:lang w:val="es-BO"/>
+        </w:rPr>
+        <w:t xml:space="preserve">Exportación en </w:t>
+      </w:r>
+      <w:r>
+        <w:rPr>
+          <w:rFonts w:ascii="Garamond" w:eastAsia="Garamond" w:hAnsi="Garamond" w:cs="Garamond"/>
+          <w:b/>
+          <w:bCs/>
+          <w:color w:val="000000"/>
+          <w:sz w:val="23"/>
+          <w:szCs w:val="23"/>
+          <w:lang w:val="es-BO"/>
+        </w:rPr>
+        <w:t>f</w:t>
+      </w:r>
+      <w:r>
+        <w:rPr>
+          <w:rFonts w:ascii="Garamond" w:eastAsia="Garamond" w:hAnsi="Garamond" w:cs="Garamond"/>
+          <w:b/>
+          <w:bCs/>
+          <w:color w:val="000000"/>
+          <w:sz w:val="23"/>
+          <w:szCs w:val="23"/>
+          <w:lang w:val="es-BO"/>
+        </w:rPr>
+        <w:t xml:space="preserve">ormato </w:t>
+      </w:r>
+      <w:r>
+        <w:rPr>
+          <w:rFonts w:ascii="Garamond" w:eastAsia="Garamond" w:hAnsi="Garamond" w:cs="Garamond"/>
+          <w:b/>
+          <w:bCs/>
+          <w:color w:val="000000"/>
+          <w:sz w:val="23"/>
+          <w:szCs w:val="23"/>
+          <w:lang w:val="es-BO"/>
+        </w:rPr>
+        <w:t>a</w:t>
+      </w:r>
+      <w:r>
+        <w:rPr>
+          <w:rFonts w:ascii="Garamond" w:eastAsia="Garamond" w:hAnsi="Garamond" w:cs="Garamond"/>
+          <w:b/>
+          <w:bCs/>
+          <w:color w:val="000000"/>
+          <w:sz w:val="23"/>
+          <w:szCs w:val="23"/>
+          <w:lang w:val="es-BO"/>
+        </w:rPr>
+        <w:t>ccesible</w:t>
+      </w:r>
+      <w:r>
+        <w:rPr>
+          <w:rFonts w:ascii="Garamond" w:eastAsia="Garamond" w:hAnsi="Garamond" w:cs="Garamond"/>
+          <w:color w:val="000000"/>
+          <w:sz w:val="23"/>
+          <w:szCs w:val="23"/>
+          <w:lang w:val="es-BO"/>
+        </w:rPr>
+        <w:t>: Almacenamiento final en formato Excel sin índices para facilitar su uso en herramientas de análisis posteriores.</w:t>
+      </w:r>
+    </w:p>
+    <w:p>
+      <w:pPr>
+        <w:pBdr>
+          <w:top w:val="nil"/>
+          <w:left w:val="nil"/>
+          <w:bottom w:val="nil"/>
+          <w:right w:val="nil"/>
+          <w:between w:val="nil"/>
+        </w:pBdr>
+        <w:spacing w:before="120" w:after="120"/>
+        <w:jc w:val="both"/>
+        <w:rPr>
+          <w:rFonts w:ascii="Garamond" w:eastAsia="Garamond" w:hAnsi="Garamond" w:cs="Garamond"/>
+          <w:color w:val="000000"/>
+          <w:sz w:val="23"/>
+          <w:szCs w:val="23"/>
+          <w:lang w:val="es-BO"/>
+        </w:rPr>
+      </w:pPr>
+      <w:r>
+        <w:rPr>
+          <w:rFonts w:ascii="Garamond" w:eastAsia="Garamond" w:hAnsi="Garamond" w:cs="Garamond"/>
+          <w:color w:val="000000"/>
+          <w:sz w:val="23"/>
+          <w:szCs w:val="23"/>
+          <w:lang w:val="es-BO"/>
+        </w:rPr>
+        <w:t>Como señala Hernández-García et al. (2022), "la estructura final de un conjunto de datos educativos debe reflejar tanto las necesidades analíticas como las realidades operativas de la institución</w:t>
+      </w:r>
+      <w:r>
+        <w:rPr>
+          <w:rFonts w:ascii="Garamond" w:eastAsia="Garamond" w:hAnsi="Garamond" w:cs="Garamond"/>
+          <w:color w:val="000000"/>
+          <w:sz w:val="23"/>
+          <w:szCs w:val="23"/>
+          <w:lang w:val="es-BO"/>
+        </w:rPr>
+        <w:t xml:space="preserve"> y</w:t>
+      </w:r>
+      <w:r>
+        <w:rPr>
+          <w:rFonts w:ascii="Garamond" w:eastAsia="Garamond" w:hAnsi="Garamond" w:cs="Garamond"/>
+          <w:color w:val="000000"/>
+          <w:sz w:val="23"/>
+          <w:szCs w:val="23"/>
+          <w:lang w:val="es-BO"/>
+        </w:rPr>
+        <w:t xml:space="preserve"> prioriza</w:t>
+      </w:r>
+      <w:r>
+        <w:rPr>
+          <w:rFonts w:ascii="Garamond" w:eastAsia="Garamond" w:hAnsi="Garamond" w:cs="Garamond"/>
+          <w:color w:val="000000"/>
+          <w:sz w:val="23"/>
+          <w:szCs w:val="23"/>
+          <w:lang w:val="es-BO"/>
+        </w:rPr>
+        <w:t>r</w:t>
+      </w:r>
+      <w:r>
+        <w:rPr>
+          <w:rFonts w:ascii="Garamond" w:eastAsia="Garamond" w:hAnsi="Garamond" w:cs="Garamond"/>
+          <w:color w:val="000000"/>
+          <w:sz w:val="23"/>
+          <w:szCs w:val="23"/>
+          <w:lang w:val="es-BO"/>
+        </w:rPr>
+        <w:t xml:space="preserve"> la interpretabilidad sobre la exhaustividad" (p. 178).</w:t>
+      </w:r>
+    </w:p>
+    <w:p>
+      <w:pPr>
+        <w:pBdr>
+          <w:top w:val="nil"/>
+          <w:left w:val="nil"/>
+          <w:bottom w:val="nil"/>
+          <w:right w:val="nil"/>
+          <w:between w:val="nil"/>
+        </w:pBdr>
+        <w:spacing w:before="120" w:after="120"/>
+        <w:jc w:val="both"/>
+        <w:rPr>
+          <w:rFonts w:ascii="Garamond" w:eastAsia="Garamond" w:hAnsi="Garamond" w:cs="Garamond"/>
+          <w:color w:val="000000"/>
+          <w:sz w:val="23"/>
+          <w:szCs w:val="23"/>
+          <w:lang w:val="es-BO"/>
+        </w:rPr>
+      </w:pPr>
+    </w:p>
+    <w:p/>
+    <w:p>
+      <w:pPr>
+        <w:pBdr>
+          <w:top w:val="nil"/>
+          <w:left w:val="nil"/>
+          <w:bottom w:val="nil"/>
+          <w:right w:val="nil"/>
+          <w:between w:val="nil"/>
+        </w:pBdr>
+        <w:spacing w:before="120" w:after="120"/>
+        <w:jc w:val="both"/>
+        <w:rPr>
+          <w:rFonts w:ascii="Garamond" w:eastAsia="Garamond" w:hAnsi="Garamond" w:cs="Garamond"/>
+          <w:color w:val="000000"/>
+          <w:sz w:val="23"/>
+          <w:szCs w:val="23"/>
+          <w:lang w:val="es-BO"/>
+        </w:rPr>
+      </w:pPr>
+    </w:p>
+    <w:p>
+      <w:pPr>
+        <w:pBdr>
+          <w:top w:val="nil"/>
+          <w:left w:val="nil"/>
+          <w:bottom w:val="nil"/>
+          <w:right w:val="nil"/>
+          <w:between w:val="nil"/>
+        </w:pBdr>
+        <w:spacing w:before="120" w:after="120"/>
+        <w:jc w:val="both"/>
+        <w:rPr>
+          <w:rFonts w:ascii="Garamond" w:eastAsia="Garamond" w:hAnsi="Garamond" w:cs="Garamond"/>
+          <w:color w:val="000000"/>
+          <w:sz w:val="23"/>
+          <w:szCs w:val="23"/>
+          <w:lang w:val="es-BO"/>
+        </w:rPr>
+      </w:pPr>
+    </w:p>
+    <w:p>
+      <w:pPr>
+        <w:pBdr>
+          <w:top w:val="nil"/>
+          <w:left w:val="nil"/>
+          <w:bottom w:val="nil"/>
+          <w:right w:val="nil"/>
+          <w:between w:val="nil"/>
+        </w:pBdr>
+        <w:spacing w:before="120" w:after="120"/>
+        <w:jc w:val="both"/>
+        <w:rPr>
+          <w:rFonts w:ascii="Garamond" w:eastAsia="Garamond" w:hAnsi="Garamond" w:cs="Garamond"/>
+          <w:i/>
+          <w:iCs/>
+          <w:color w:val="000000"/>
+          <w:sz w:val="23"/>
+          <w:szCs w:val="23"/>
+          <w:lang w:val="es-BO"/>
+        </w:rPr>
+      </w:pPr>
+      <w:r>
+        <w:rPr>
+          <w:rFonts w:ascii="Garamond" w:eastAsia="Garamond" w:hAnsi="Garamond" w:cs="Garamond"/>
+          <w:i/>
+          <w:iCs/>
+          <w:color w:val="000000"/>
+          <w:sz w:val="23"/>
+          <w:szCs w:val="23"/>
+          <w:lang w:val="es-BO"/>
+        </w:rPr>
+        <w:lastRenderedPageBreak/>
+        <w:t xml:space="preserve">La figura 3-5 muestra </w:t>
+      </w:r>
+      <w:r>
+        <w:rPr>
+          <w:rFonts w:ascii="Garamond" w:eastAsia="Garamond" w:hAnsi="Garamond" w:cs="Garamond"/>
+          <w:i/>
+          <w:iCs/>
+          <w:color w:val="000000"/>
+          <w:sz w:val="23"/>
+          <w:szCs w:val="23"/>
+          <w:lang w:val="es-BO"/>
+        </w:rPr>
+        <w:t xml:space="preserve">que el resultado final </w:t>
+      </w:r>
+      <w:r>
+        <w:rPr>
+          <w:rFonts w:ascii="Garamond" w:eastAsia="Garamond" w:hAnsi="Garamond" w:cs="Garamond"/>
+          <w:i/>
+          <w:iCs/>
+          <w:color w:val="000000"/>
+          <w:sz w:val="23"/>
+          <w:szCs w:val="23"/>
+          <w:lang w:val="es-BO"/>
+        </w:rPr>
+        <w:t xml:space="preserve">tiene 150 filas y 18 columnas </w:t>
+      </w:r>
+    </w:p>
+    <w:p>
+      <w:pPr>
+        <w:pBdr>
+          <w:top w:val="nil"/>
+          <w:left w:val="nil"/>
+          <w:bottom w:val="nil"/>
+          <w:right w:val="nil"/>
+          <w:between w:val="nil"/>
+        </w:pBdr>
+        <w:spacing w:before="120" w:after="120"/>
+        <w:jc w:val="center"/>
+        <w:rPr>
+          <w:rFonts w:ascii="Garamond" w:eastAsia="Garamond" w:hAnsi="Garamond" w:cs="Garamond"/>
+          <w:color w:val="000000"/>
+          <w:sz w:val="23"/>
+          <w:szCs w:val="23"/>
+          <w:lang w:val="es-BO"/>
+        </w:rPr>
+      </w:pPr>
+      <w:r>
+        <w:rPr>
+          <w:rFonts w:ascii="Garamond" w:eastAsia="Garamond" w:hAnsi="Garamond" w:cs="Garamond"/>
+          <w:color w:val="000000"/>
+          <w:sz w:val="23"/>
+          <w:szCs w:val="23"/>
+          <w:lang w:val="es-BO"/>
+        </w:rPr>
+        <w:drawing>
+          <wp:inline distT="0" distB="0" distL="0" distR="0" wp14:anchorId="0A9A7848" wp14:editId="63FDDE56">
+            <wp:extent cx="3657600" cy="1916474"/>
+            <wp:effectExtent l="0" t="0" r="0" b="7620"/>
+            <wp:docPr id="5" name="Imagen 5"/>
+            <wp:cNvGraphicFramePr>
+              <a:graphicFrameLocks xmlns:a="http://schemas.openxmlformats.org/drawingml/2006/main" noChangeAspect="1"/>
+            </wp:cNvGraphicFramePr>
+            <a:graphic xmlns:a="http://schemas.openxmlformats.org/drawingml/2006/main">
+              <a:graphicData uri="http://schemas.openxmlformats.org/drawingml/2006/picture">
+                <pic:pic xmlns:pic="http://schemas.openxmlformats.org/drawingml/2006/picture">
+                  <pic:nvPicPr>
+                    <pic:cNvPr id="1" name=""/>
+                    <pic:cNvPicPr/>
+                  </pic:nvPicPr>
+                  <pic:blipFill rotWithShape="1">
+                    <a:blip r:embed="rId33"/>
+                    <a:srcRect r="66335"/>
+                    <a:stretch/>
+                  </pic:blipFill>
+                  <pic:spPr bwMode="auto">
+                    <a:xfrm>
+                      <a:off x="0" y="0"/>
+                      <a:ext cx="3705650" cy="1941651"/>
+                    </a:xfrm>
+                    <a:prstGeom prst="rect">
+                      <a:avLst/>
+                    </a:prstGeom>
+                    <a:ln>
+                      <a:noFill/>
+                    </a:ln>
+                    <a:extLst>
+                      <a:ext uri="{53640926-AAD7-44D8-BBD7-CCE9431645EC}">
+                        <a14:shadowObscured xmlns:a14="http://schemas.microsoft.com/office/drawing/2010/main"/>
+                      </a:ext>
+                    </a:extLst>
+                  </pic:spPr>
+                </pic:pic>
+              </a:graphicData>
+            </a:graphic>
+          </wp:inline>
+        </w:drawing>
+      </w:r>
+    </w:p>
+    <w:p>
+      <w:pPr>
+        <w:pBdr>
+          <w:top w:val="nil"/>
+          <w:left w:val="nil"/>
+          <w:bottom w:val="nil"/>
+          <w:right w:val="nil"/>
+          <w:between w:val="nil"/>
+        </w:pBdr>
+        <w:spacing w:before="120" w:after="120" w:line="240" w:lineRule="auto"/>
+        <w:jc w:val="center"/>
+        <w:rPr>
+          <w:b/>
+          <w:color w:val="000000"/>
+          <w:sz w:val="18"/>
+          <w:szCs w:val="18"/>
+        </w:rPr>
+      </w:pPr>
+      <w:r>
+        <w:rPr>
+          <w:b/>
+          <w:color w:val="000000"/>
+          <w:sz w:val="18"/>
+          <w:szCs w:val="18"/>
+        </w:rPr>
+        <w:t>Figura 3-</w:t>
+      </w:r>
+      <w:r>
+        <w:rPr>
+          <w:b/>
+          <w:color w:val="000000"/>
+          <w:sz w:val="18"/>
+          <w:szCs w:val="18"/>
+        </w:rPr>
+        <w:t>5</w:t>
+      </w:r>
+      <w:r>
+        <w:rPr>
+          <w:b/>
+          <w:color w:val="000000"/>
+          <w:sz w:val="18"/>
+          <w:szCs w:val="18"/>
+        </w:rPr>
+        <w:t xml:space="preserve">: </w:t>
+      </w:r>
+      <w:r>
+        <w:rPr>
+          <w:b/>
+          <w:color w:val="000000"/>
+          <w:sz w:val="18"/>
+          <w:szCs w:val="18"/>
+        </w:rPr>
+        <w:t xml:space="preserve">Tabla </w:t>
+      </w:r>
+      <w:proofErr w:type="spellStart"/>
+      <w:r>
+        <w:rPr>
+          <w:b/>
+          <w:color w:val="000000"/>
+          <w:sz w:val="18"/>
+          <w:szCs w:val="18"/>
+        </w:rPr>
+        <w:t>minable</w:t>
+      </w:r>
+      <w:proofErr w:type="spellEnd"/>
+    </w:p>
+    <w:p>
+      <w:pPr>
+        <w:rPr>
+          <w:rFonts w:ascii="Garamond" w:eastAsia="Garamond" w:hAnsi="Garamond" w:cs="Garamond"/>
+          <w:color w:val="000000"/>
+          <w:sz w:val="23"/>
+          <w:szCs w:val="23"/>
+        </w:rPr>
+      </w:pPr>
+    </w:p>
+    <w:p>
+      <w:pPr>
         <w:rPr>
           <w:rFonts w:ascii="Garamond" w:eastAsia="Garamond" w:hAnsi="Garamond" w:cs="Garamond"/>
           <w:color w:val="000000"/>
@@ -26720,11 +31216,11 @@
         </w:numPr>
         <w:ind w:left="709" w:hanging="709"/>
       </w:pPr>
-      <w:bookmarkStart w:id="47" w:name="_Toc195598664"/>
+      <w:bookmarkStart w:id="48" w:name="_Toc195598664"/>
       <w:r>
         <w:t>Subtitulo</w:t>
       </w:r>
-      <w:bookmarkEnd w:id="47"/>
+      <w:bookmarkEnd w:id="48"/>
     </w:p>
     <w:p>
       <w:pPr>
@@ -26773,8 +31269,8 @@
           <w:szCs w:val="18"/>
         </w:rPr>
       </w:pPr>
-      <w:bookmarkStart w:id="48" w:name="_heading=h.qsh70q" w:colFirst="0" w:colLast="0"/>
-      <w:bookmarkEnd w:id="48"/>
+      <w:bookmarkStart w:id="49" w:name="_heading=h.qsh70q" w:colFirst="0" w:colLast="0"/>
+      <w:bookmarkEnd w:id="49"/>
       <w:r>
         <w:rPr>
           <w:b/>
@@ -27182,11 +31678,11 @@
         </w:numPr>
         <w:ind w:left="709" w:hanging="709"/>
       </w:pPr>
-      <w:bookmarkStart w:id="49" w:name="_Toc195598665"/>
+      <w:bookmarkStart w:id="50" w:name="_Toc195598665"/>
       <w:r>
         <w:t>Subtítulo, ejemplo: Recopilación de datos de…….</w:t>
       </w:r>
-      <w:bookmarkEnd w:id="49"/>
+      <w:bookmarkEnd w:id="50"/>
     </w:p>
     <w:p>
       <w:pPr>
@@ -27379,7 +31875,7 @@
                     <pic:cNvPicPr preferRelativeResize="0"/>
                   </pic:nvPicPr>
                   <pic:blipFill>
-                    <a:blip r:embed="rId32"/>
+                    <a:blip r:embed="rId34"/>
                     <a:srcRect l="1" r="625" b="13729"/>
                     <a:stretch>
                       <a:fillRect/>
@@ -27420,8 +31916,8 @@
           <w:szCs w:val="23"/>
         </w:rPr>
       </w:pPr>
-      <w:bookmarkStart w:id="50" w:name="_heading=h.1pxezwc" w:colFirst="0" w:colLast="0"/>
-      <w:bookmarkEnd w:id="50"/>
+      <w:bookmarkStart w:id="51" w:name="_heading=h.1pxezwc" w:colFirst="0" w:colLast="0"/>
+      <w:bookmarkEnd w:id="51"/>
       <w:r>
         <w:rPr>
           <w:b/>
@@ -27473,7 +31969,7 @@
                     <pic:cNvPicPr preferRelativeResize="0"/>
                   </pic:nvPicPr>
                   <pic:blipFill>
-                    <a:blip r:embed="rId33"/>
+                    <a:blip r:embed="rId35"/>
                     <a:srcRect t="10802" b="10702"/>
                     <a:stretch>
                       <a:fillRect/>
@@ -27514,8 +32010,8 @@
           <w:szCs w:val="18"/>
         </w:rPr>
       </w:pPr>
-      <w:bookmarkStart w:id="51" w:name="_heading=h.49x2ik5" w:colFirst="0" w:colLast="0"/>
-      <w:bookmarkEnd w:id="51"/>
+      <w:bookmarkStart w:id="52" w:name="_heading=h.49x2ik5" w:colFirst="0" w:colLast="0"/>
+      <w:bookmarkEnd w:id="52"/>
       <w:r>
         <w:rPr>
           <w:b/>
@@ -27587,11 +32083,11 @@
         </w:numPr>
         <w:ind w:left="709" w:hanging="709"/>
       </w:pPr>
-      <w:bookmarkStart w:id="52" w:name="_Toc195598666"/>
+      <w:bookmarkStart w:id="53" w:name="_Toc195598666"/>
       <w:r>
         <w:t>Subtítulo…….</w:t>
       </w:r>
-      <w:bookmarkEnd w:id="52"/>
+      <w:bookmarkEnd w:id="53"/>
     </w:p>
     <w:p>
       <w:pPr>
@@ -27650,7 +32146,7 @@
         </w:numPr>
         <w:ind w:left="709" w:hanging="709"/>
       </w:pPr>
-      <w:bookmarkStart w:id="53" w:name="_Toc195598667"/>
+      <w:bookmarkStart w:id="54" w:name="_Toc195598667"/>
       <w:r>
         <w:t xml:space="preserve">Subtítulo/ Diseño/ </w:t>
       </w:r>
@@ -27658,7 +32154,7 @@
       <w:r>
         <w:t>Modelacion</w:t>
       </w:r>
-      <w:bookmarkEnd w:id="53"/>
+      <w:bookmarkEnd w:id="54"/>
       <w:proofErr w:type="spellEnd"/>
     </w:p>
     <w:p>
@@ -27862,7 +32358,7 @@
           <w:szCs w:val="23"/>
         </w:rPr>
         <w:sectPr>
-          <w:headerReference w:type="default" r:id="rId34"/>
+          <w:headerReference w:type="default" r:id="rId36"/>
           <w:pgSz w:w="12242" w:h="15842"/>
           <w:pgMar w:top="1699" w:right="1440" w:bottom="1699" w:left="1584" w:header="720" w:footer="720" w:gutter="0"/>
           <w:cols w:space="720"/>
@@ -27878,12 +32374,12 @@
         </w:numPr>
         <w:spacing w:before="240" w:after="240" w:line="288" w:lineRule="auto"/>
       </w:pPr>
-      <w:bookmarkStart w:id="54" w:name="_Toc195598668"/>
+      <w:bookmarkStart w:id="55" w:name="_Toc195598668"/>
       <w:r>
         <w:lastRenderedPageBreak/>
         <w:t>Análisis de Resultados y Discusión</w:t>
       </w:r>
-      <w:bookmarkEnd w:id="54"/>
+      <w:bookmarkEnd w:id="55"/>
     </w:p>
     <w:p>
       <w:pPr>
@@ -28025,11 +32521,11 @@
         </w:numPr>
         <w:ind w:left="709" w:hanging="709"/>
       </w:pPr>
-      <w:bookmarkStart w:id="55" w:name="_Toc195598669"/>
+      <w:bookmarkStart w:id="56" w:name="_Toc195598669"/>
       <w:r>
         <w:t>Resultados de …….</w:t>
       </w:r>
-      <w:bookmarkEnd w:id="55"/>
+      <w:bookmarkEnd w:id="56"/>
     </w:p>
     <w:p>
       <w:pPr>
@@ -28097,8 +32593,8 @@
           <w:szCs w:val="23"/>
         </w:rPr>
       </w:pPr>
-      <w:bookmarkStart w:id="56" w:name="_heading=h.ihv636" w:colFirst="0" w:colLast="0"/>
-      <w:bookmarkEnd w:id="56"/>
+      <w:bookmarkStart w:id="57" w:name="_heading=h.ihv636" w:colFirst="0" w:colLast="0"/>
+      <w:bookmarkEnd w:id="57"/>
       <w:r>
         <w:rPr>
           <w:b/>
@@ -28245,11 +32741,11 @@
         </w:numPr>
         <w:ind w:left="680"/>
       </w:pPr>
-      <w:bookmarkStart w:id="57" w:name="_Toc195598670"/>
+      <w:bookmarkStart w:id="58" w:name="_Toc195598670"/>
       <w:r>
         <w:t>Discusión de resultados</w:t>
       </w:r>
-      <w:bookmarkEnd w:id="57"/>
+      <w:bookmarkEnd w:id="58"/>
     </w:p>
     <w:p>
       <w:pPr>
@@ -28335,8 +32831,8 @@
           <w:szCs w:val="18"/>
         </w:rPr>
       </w:pPr>
-      <w:bookmarkStart w:id="58" w:name="_heading=h.1hmsyys" w:colFirst="0" w:colLast="0"/>
-      <w:bookmarkEnd w:id="58"/>
+      <w:bookmarkStart w:id="59" w:name="_heading=h.1hmsyys" w:colFirst="0" w:colLast="0"/>
+      <w:bookmarkEnd w:id="59"/>
       <w:r>
         <w:rPr>
           <w:b/>
@@ -28370,8 +32866,8 @@
           <w:szCs w:val="18"/>
         </w:rPr>
       </w:pPr>
-      <w:bookmarkStart w:id="59" w:name="_heading=h.41mghml" w:colFirst="0" w:colLast="0"/>
-      <w:bookmarkEnd w:id="59"/>
+      <w:bookmarkStart w:id="60" w:name="_heading=h.41mghml" w:colFirst="0" w:colLast="0"/>
+      <w:bookmarkEnd w:id="60"/>
       <w:r>
         <w:rPr>
           <w:b/>
@@ -28656,7 +33152,7 @@
           <w:color w:val="000000"/>
         </w:rPr>
         <w:sectPr>
-          <w:headerReference w:type="default" r:id="rId35"/>
+          <w:headerReference w:type="default" r:id="rId37"/>
           <w:pgSz w:w="12242" w:h="15842"/>
           <w:pgMar w:top="1699" w:right="1440" w:bottom="1699" w:left="1584" w:header="720" w:footer="720" w:gutter="0"/>
           <w:cols w:space="720"/>
@@ -28672,12 +33168,12 @@
         </w:numPr>
         <w:spacing w:before="240" w:after="240" w:line="288" w:lineRule="auto"/>
       </w:pPr>
-      <w:bookmarkStart w:id="60" w:name="_Toc195598671"/>
+      <w:bookmarkStart w:id="61" w:name="_Toc195598671"/>
       <w:r>
         <w:lastRenderedPageBreak/>
         <w:t>Conclusiones</w:t>
       </w:r>
-      <w:bookmarkEnd w:id="60"/>
+      <w:bookmarkEnd w:id="61"/>
     </w:p>
     <w:p>
       <w:pPr>
@@ -28764,7 +33260,7 @@
           <w:szCs w:val="23"/>
         </w:rPr>
         <w:sectPr>
-          <w:headerReference w:type="default" r:id="rId36"/>
+          <w:headerReference w:type="default" r:id="rId38"/>
           <w:pgSz w:w="12242" w:h="15842"/>
           <w:pgMar w:top="1699" w:right="1440" w:bottom="1699" w:left="1584" w:header="720" w:footer="720" w:gutter="0"/>
           <w:cols w:space="720"/>
@@ -28789,12 +33285,12 @@
         </w:numPr>
         <w:spacing w:before="240" w:after="240" w:line="288" w:lineRule="auto"/>
       </w:pPr>
-      <w:bookmarkStart w:id="61" w:name="_Toc195598672"/>
+      <w:bookmarkStart w:id="62" w:name="_Toc195598672"/>
       <w:r>
         <w:lastRenderedPageBreak/>
         <w:t>Recomendaciones</w:t>
       </w:r>
-      <w:bookmarkEnd w:id="61"/>
+      <w:bookmarkEnd w:id="62"/>
     </w:p>
     <w:p>
       <w:pPr>
@@ -29019,7 +33515,7 @@
           <w:szCs w:val="23"/>
         </w:rPr>
         <w:sectPr>
-          <w:headerReference w:type="default" r:id="rId37"/>
+          <w:headerReference w:type="default" r:id="rId39"/>
           <w:pgSz w:w="12242" w:h="15842"/>
           <w:pgMar w:top="1699" w:right="1440" w:bottom="1699" w:left="1584" w:header="720" w:footer="720" w:gutter="0"/>
           <w:cols w:space="720"/>
@@ -29043,7 +33539,7 @@
         <w:t xml:space="preserve"> TOTAL DE DOCUMENTO, ENTRE 30 – 60 PÁGINAS.</w:t>
       </w:r>
     </w:p>
-    <w:bookmarkStart w:id="62" w:name="_Toc195598673" w:displacedByCustomXml="next"/>
+    <w:bookmarkStart w:id="63" w:name="_Toc195598673" w:displacedByCustomXml="next"/>
     <w:sdt>
       <w:sdtPr>
         <w:rPr>
@@ -29079,7 +33575,7 @@
         </w:p>
       </w:sdtContent>
     </w:sdt>
-    <w:bookmarkEnd w:id="62" w:displacedByCustomXml="prev"/>
+    <w:bookmarkEnd w:id="63" w:displacedByCustomXml="prev"/>
     <w:p>
       <w:pPr>
         <w:pBdr>
@@ -29091,12 +33587,14 @@
         </w:pBdr>
         <w:ind w:left="720" w:hanging="720"/>
         <w:rPr>
+          <w:rFonts w:ascii="Garamond" w:hAnsi="Garamond"/>
           <w:color w:val="000000"/>
           <w:lang w:val="en-US"/>
         </w:rPr>
       </w:pPr>
       <w:r>
         <w:rPr>
+          <w:rFonts w:ascii="Garamond" w:hAnsi="Garamond"/>
           <w:color w:val="000000"/>
           <w:lang w:val="en-US"/>
         </w:rPr>
@@ -29114,12 +33612,14 @@
         </w:pBdr>
         <w:ind w:left="720" w:hanging="720"/>
         <w:rPr>
+          <w:rFonts w:ascii="Garamond" w:hAnsi="Garamond"/>
           <w:color w:val="000000"/>
           <w:lang w:val="en-US"/>
         </w:rPr>
       </w:pPr>
       <w:r>
         <w:rPr>
+          <w:rFonts w:ascii="Garamond" w:hAnsi="Garamond"/>
           <w:color w:val="000000"/>
           <w:lang w:val="en-US"/>
         </w:rPr>
@@ -29137,6 +33637,7 @@
         </w:pBdr>
         <w:ind w:left="720" w:hanging="720"/>
         <w:rPr>
+          <w:rFonts w:ascii="Garamond" w:hAnsi="Garamond"/>
           <w:color w:val="000000"/>
           <w:lang w:val="en-US"/>
         </w:rPr>
@@ -29144,6 +33645,7 @@
       <w:proofErr w:type="spellStart"/>
       <w:r>
         <w:rPr>
+          <w:rFonts w:ascii="Garamond" w:hAnsi="Garamond"/>
           <w:color w:val="000000"/>
           <w:lang w:val="en-US"/>
         </w:rPr>
@@ -29152,6 +33654,7 @@
       <w:proofErr w:type="spellEnd"/>
       <w:r>
         <w:rPr>
+          <w:rFonts w:ascii="Garamond" w:hAnsi="Garamond"/>
           <w:color w:val="000000"/>
           <w:lang w:val="en-US"/>
         </w:rPr>
@@ -29160,6 +33663,7 @@
       <w:proofErr w:type="spellStart"/>
       <w:r>
         <w:rPr>
+          <w:rFonts w:ascii="Garamond" w:hAnsi="Garamond"/>
           <w:color w:val="000000"/>
           <w:lang w:val="en-US"/>
         </w:rPr>
@@ -29168,6 +33672,7 @@
       <w:proofErr w:type="spellEnd"/>
       <w:r>
         <w:rPr>
+          <w:rFonts w:ascii="Garamond" w:hAnsi="Garamond"/>
           <w:color w:val="000000"/>
           <w:lang w:val="en-US"/>
         </w:rPr>
@@ -29176,6 +33681,7 @@
       <w:proofErr w:type="spellStart"/>
       <w:r>
         <w:rPr>
+          <w:rFonts w:ascii="Garamond" w:hAnsi="Garamond"/>
           <w:color w:val="000000"/>
           <w:lang w:val="en-US"/>
         </w:rPr>
@@ -29184,6 +33690,7 @@
       <w:proofErr w:type="spellEnd"/>
       <w:r>
         <w:rPr>
+          <w:rFonts w:ascii="Garamond" w:hAnsi="Garamond"/>
           <w:color w:val="000000"/>
           <w:lang w:val="en-US"/>
         </w:rPr>
@@ -29192,6 +33699,7 @@
       <w:proofErr w:type="spellStart"/>
       <w:r>
         <w:rPr>
+          <w:rFonts w:ascii="Garamond" w:hAnsi="Garamond"/>
           <w:color w:val="000000"/>
           <w:lang w:val="en-US"/>
         </w:rPr>
@@ -29200,6 +33708,7 @@
       <w:proofErr w:type="spellEnd"/>
       <w:r>
         <w:rPr>
+          <w:rFonts w:ascii="Garamond" w:hAnsi="Garamond"/>
           <w:color w:val="000000"/>
           <w:lang w:val="en-US"/>
         </w:rPr>
@@ -29215,14 +33724,89 @@
           <w:right w:val="nil"/>
           <w:between w:val="nil"/>
         </w:pBdr>
+        <w:spacing w:before="120" w:after="120"/>
         <w:ind w:left="720" w:hanging="720"/>
-        <w:rPr>
+        <w:jc w:val="both"/>
+        <w:rPr>
+          <w:rFonts w:ascii="Garamond" w:eastAsia="Garamond" w:hAnsi="Garamond" w:cs="Garamond"/>
+          <w:color w:val="000000"/>
+          <w:lang w:val="es-BO"/>
+        </w:rPr>
+      </w:pPr>
+      <w:proofErr w:type="spellStart"/>
+      <w:r>
+        <w:rPr>
+          <w:rFonts w:ascii="Garamond" w:eastAsia="Garamond" w:hAnsi="Garamond" w:cs="Garamond"/>
+          <w:color w:val="000000"/>
+          <w:lang w:val="es-BO"/>
+        </w:rPr>
+        <w:t>Bressan</w:t>
+      </w:r>
+      <w:proofErr w:type="spellEnd"/>
+      <w:r>
+        <w:rPr>
+          <w:rFonts w:ascii="Garamond" w:eastAsia="Garamond" w:hAnsi="Garamond" w:cs="Garamond"/>
+          <w:color w:val="000000"/>
+          <w:lang w:val="es-BO"/>
+        </w:rPr>
+        <w:t xml:space="preserve">, D., &amp; </w:t>
+      </w:r>
+      <w:proofErr w:type="spellStart"/>
+      <w:r>
+        <w:rPr>
+          <w:rFonts w:ascii="Garamond" w:eastAsia="Garamond" w:hAnsi="Garamond" w:cs="Garamond"/>
+          <w:color w:val="000000"/>
+          <w:lang w:val="es-BO"/>
+        </w:rPr>
+        <w:t>Zuliani</w:t>
+      </w:r>
+      <w:proofErr w:type="spellEnd"/>
+      <w:r>
+        <w:rPr>
+          <w:rFonts w:ascii="Garamond" w:eastAsia="Garamond" w:hAnsi="Garamond" w:cs="Garamond"/>
+          <w:color w:val="000000"/>
+          <w:lang w:val="es-BO"/>
+        </w:rPr>
+        <w:t xml:space="preserve">, D. (2013). Educación musical y gestión académica: Nuevos paradigmas organizacionales. </w:t>
+      </w:r>
+      <w:r>
+        <w:rPr>
+          <w:rFonts w:ascii="Garamond" w:eastAsia="Garamond" w:hAnsi="Garamond" w:cs="Garamond"/>
+          <w:i/>
+          <w:iCs/>
+          <w:color w:val="000000"/>
+          <w:lang w:val="es-BO"/>
+        </w:rPr>
+        <w:t>Revista de Pedagogía Musical</w:t>
+      </w:r>
+      <w:r>
+        <w:rPr>
+          <w:rFonts w:ascii="Garamond" w:eastAsia="Garamond" w:hAnsi="Garamond" w:cs="Garamond"/>
+          <w:color w:val="000000"/>
+          <w:lang w:val="es-BO"/>
+        </w:rPr>
+        <w:t>, 18(2), 58-72.</w:t>
+      </w:r>
+    </w:p>
+    <w:p>
+      <w:pPr>
+        <w:pBdr>
+          <w:top w:val="nil"/>
+          <w:left w:val="nil"/>
+          <w:bottom w:val="nil"/>
+          <w:right w:val="nil"/>
+          <w:between w:val="nil"/>
+        </w:pBdr>
+        <w:ind w:left="720" w:hanging="720"/>
+        <w:rPr>
+          <w:rFonts w:ascii="Garamond" w:hAnsi="Garamond"/>
           <w:color w:val="000000"/>
           <w:lang w:val="en-US"/>
         </w:rPr>
       </w:pPr>
       <w:r>
         <w:rPr>
+          <w:rFonts w:ascii="Garamond" w:hAnsi="Garamond"/>
           <w:color w:val="000000"/>
           <w:lang w:val="en-US"/>
         </w:rPr>
@@ -29231,6 +33815,7 @@
       <w:proofErr w:type="spellStart"/>
       <w:r>
         <w:rPr>
+          <w:rFonts w:ascii="Garamond" w:hAnsi="Garamond"/>
           <w:color w:val="000000"/>
           <w:lang w:val="en-US"/>
         </w:rPr>
@@ -29239,6 +33824,7 @@
       <w:proofErr w:type="spellEnd"/>
       <w:r>
         <w:rPr>
+          <w:rFonts w:ascii="Garamond" w:hAnsi="Garamond"/>
           <w:color w:val="000000"/>
           <w:lang w:val="en-US"/>
         </w:rPr>
@@ -29256,12 +33842,14 @@
         </w:pBdr>
         <w:ind w:left="720" w:hanging="720"/>
         <w:rPr>
+          <w:rFonts w:ascii="Garamond" w:hAnsi="Garamond"/>
           <w:color w:val="000000"/>
           <w:lang w:val="en-US"/>
         </w:rPr>
       </w:pPr>
       <w:r>
         <w:rPr>
+          <w:rFonts w:ascii="Garamond" w:hAnsi="Garamond"/>
           <w:color w:val="000000"/>
           <w:lang w:val="en-US"/>
         </w:rPr>
@@ -29279,12 +33867,14 @@
         </w:pBdr>
         <w:ind w:left="720" w:hanging="720"/>
         <w:rPr>
+          <w:rFonts w:ascii="Garamond" w:hAnsi="Garamond"/>
           <w:color w:val="000000"/>
           <w:lang w:val="en-US"/>
         </w:rPr>
       </w:pPr>
       <w:r>
         <w:rPr>
+          <w:rFonts w:ascii="Garamond" w:hAnsi="Garamond"/>
           <w:color w:val="000000"/>
           <w:lang w:val="en-US"/>
         </w:rPr>
@@ -29300,8 +33890,236 @@
           <w:right w:val="nil"/>
           <w:between w:val="nil"/>
         </w:pBdr>
+        <w:spacing w:before="120" w:after="120"/>
         <w:ind w:left="720" w:hanging="720"/>
-        <w:rPr>
+        <w:jc w:val="both"/>
+        <w:rPr>
+          <w:rFonts w:ascii="Garamond" w:eastAsia="Garamond" w:hAnsi="Garamond" w:cs="Garamond"/>
+          <w:color w:val="000000"/>
+          <w:lang w:val="es-BO"/>
+        </w:rPr>
+      </w:pPr>
+      <w:r>
+        <w:rPr>
+          <w:rFonts w:ascii="Garamond" w:eastAsia="Garamond" w:hAnsi="Garamond" w:cs="Garamond"/>
+          <w:color w:val="000000"/>
+          <w:lang w:val="es-BO"/>
+        </w:rPr>
+        <w:t xml:space="preserve">Codd, E. F. (1970). A </w:t>
+      </w:r>
+      <w:proofErr w:type="spellStart"/>
+      <w:r>
+        <w:rPr>
+          <w:rFonts w:ascii="Garamond" w:eastAsia="Garamond" w:hAnsi="Garamond" w:cs="Garamond"/>
+          <w:color w:val="000000"/>
+          <w:lang w:val="es-BO"/>
+        </w:rPr>
+        <w:t>relational</w:t>
+      </w:r>
+      <w:proofErr w:type="spellEnd"/>
+      <w:r>
+        <w:rPr>
+          <w:rFonts w:ascii="Garamond" w:eastAsia="Garamond" w:hAnsi="Garamond" w:cs="Garamond"/>
+          <w:color w:val="000000"/>
+          <w:lang w:val="es-BO"/>
+        </w:rPr>
+        <w:t xml:space="preserve"> </w:t>
+      </w:r>
+      <w:proofErr w:type="spellStart"/>
+      <w:r>
+        <w:rPr>
+          <w:rFonts w:ascii="Garamond" w:eastAsia="Garamond" w:hAnsi="Garamond" w:cs="Garamond"/>
+          <w:color w:val="000000"/>
+          <w:lang w:val="es-BO"/>
+        </w:rPr>
+        <w:t>model</w:t>
+      </w:r>
+      <w:proofErr w:type="spellEnd"/>
+      <w:r>
+        <w:rPr>
+          <w:rFonts w:ascii="Garamond" w:eastAsia="Garamond" w:hAnsi="Garamond" w:cs="Garamond"/>
+          <w:color w:val="000000"/>
+          <w:lang w:val="es-BO"/>
+        </w:rPr>
+        <w:t xml:space="preserve"> </w:t>
+      </w:r>
+      <w:proofErr w:type="spellStart"/>
+      <w:r>
+        <w:rPr>
+          <w:rFonts w:ascii="Garamond" w:eastAsia="Garamond" w:hAnsi="Garamond" w:cs="Garamond"/>
+          <w:color w:val="000000"/>
+          <w:lang w:val="es-BO"/>
+        </w:rPr>
+        <w:t>of</w:t>
+      </w:r>
+      <w:proofErr w:type="spellEnd"/>
+      <w:r>
+        <w:rPr>
+          <w:rFonts w:ascii="Garamond" w:eastAsia="Garamond" w:hAnsi="Garamond" w:cs="Garamond"/>
+          <w:color w:val="000000"/>
+          <w:lang w:val="es-BO"/>
+        </w:rPr>
+        <w:t xml:space="preserve"> data </w:t>
+      </w:r>
+      <w:proofErr w:type="spellStart"/>
+      <w:r>
+        <w:rPr>
+          <w:rFonts w:ascii="Garamond" w:eastAsia="Garamond" w:hAnsi="Garamond" w:cs="Garamond"/>
+          <w:color w:val="000000"/>
+          <w:lang w:val="es-BO"/>
+        </w:rPr>
+        <w:t>for</w:t>
+      </w:r>
+      <w:proofErr w:type="spellEnd"/>
+      <w:r>
+        <w:rPr>
+          <w:rFonts w:ascii="Garamond" w:eastAsia="Garamond" w:hAnsi="Garamond" w:cs="Garamond"/>
+          <w:color w:val="000000"/>
+          <w:lang w:val="es-BO"/>
+        </w:rPr>
+        <w:t xml:space="preserve"> </w:t>
+      </w:r>
+      <w:proofErr w:type="spellStart"/>
+      <w:r>
+        <w:rPr>
+          <w:rFonts w:ascii="Garamond" w:eastAsia="Garamond" w:hAnsi="Garamond" w:cs="Garamond"/>
+          <w:color w:val="000000"/>
+          <w:lang w:val="es-BO"/>
+        </w:rPr>
+        <w:t>large</w:t>
+      </w:r>
+      <w:proofErr w:type="spellEnd"/>
+      <w:r>
+        <w:rPr>
+          <w:rFonts w:ascii="Garamond" w:eastAsia="Garamond" w:hAnsi="Garamond" w:cs="Garamond"/>
+          <w:color w:val="000000"/>
+          <w:lang w:val="es-BO"/>
+        </w:rPr>
+        <w:t xml:space="preserve"> </w:t>
+      </w:r>
+      <w:proofErr w:type="spellStart"/>
+      <w:r>
+        <w:rPr>
+          <w:rFonts w:ascii="Garamond" w:eastAsia="Garamond" w:hAnsi="Garamond" w:cs="Garamond"/>
+          <w:color w:val="000000"/>
+          <w:lang w:val="es-BO"/>
+        </w:rPr>
+        <w:t>shared</w:t>
+      </w:r>
+      <w:proofErr w:type="spellEnd"/>
+      <w:r>
+        <w:rPr>
+          <w:rFonts w:ascii="Garamond" w:eastAsia="Garamond" w:hAnsi="Garamond" w:cs="Garamond"/>
+          <w:color w:val="000000"/>
+          <w:lang w:val="es-BO"/>
+        </w:rPr>
+        <w:t xml:space="preserve"> data </w:t>
+      </w:r>
+      <w:proofErr w:type="spellStart"/>
+      <w:r>
+        <w:rPr>
+          <w:rFonts w:ascii="Garamond" w:eastAsia="Garamond" w:hAnsi="Garamond" w:cs="Garamond"/>
+          <w:color w:val="000000"/>
+          <w:lang w:val="es-BO"/>
+        </w:rPr>
+        <w:t>banks</w:t>
+      </w:r>
+      <w:proofErr w:type="spellEnd"/>
+      <w:r>
+        <w:rPr>
+          <w:rFonts w:ascii="Garamond" w:eastAsia="Garamond" w:hAnsi="Garamond" w:cs="Garamond"/>
+          <w:color w:val="000000"/>
+          <w:lang w:val="es-BO"/>
+        </w:rPr>
+        <w:t xml:space="preserve">. </w:t>
+      </w:r>
+      <w:proofErr w:type="spellStart"/>
+      <w:r>
+        <w:rPr>
+          <w:rFonts w:ascii="Garamond" w:eastAsia="Garamond" w:hAnsi="Garamond" w:cs="Garamond"/>
+          <w:i/>
+          <w:iCs/>
+          <w:color w:val="000000"/>
+          <w:lang w:val="es-BO"/>
+        </w:rPr>
+        <w:t>Communications</w:t>
+      </w:r>
+      <w:proofErr w:type="spellEnd"/>
+      <w:r>
+        <w:rPr>
+          <w:rFonts w:ascii="Garamond" w:eastAsia="Garamond" w:hAnsi="Garamond" w:cs="Garamond"/>
+          <w:i/>
+          <w:iCs/>
+          <w:color w:val="000000"/>
+          <w:lang w:val="es-BO"/>
+        </w:rPr>
+        <w:t xml:space="preserve"> </w:t>
+      </w:r>
+      <w:proofErr w:type="spellStart"/>
+      <w:r>
+        <w:rPr>
+          <w:rFonts w:ascii="Garamond" w:eastAsia="Garamond" w:hAnsi="Garamond" w:cs="Garamond"/>
+          <w:i/>
+          <w:iCs/>
+          <w:color w:val="000000"/>
+          <w:lang w:val="es-BO"/>
+        </w:rPr>
+        <w:t>of</w:t>
+      </w:r>
+      <w:proofErr w:type="spellEnd"/>
+      <w:r>
+        <w:rPr>
+          <w:rFonts w:ascii="Garamond" w:eastAsia="Garamond" w:hAnsi="Garamond" w:cs="Garamond"/>
+          <w:i/>
+          <w:iCs/>
+          <w:color w:val="000000"/>
+          <w:lang w:val="es-BO"/>
+        </w:rPr>
+        <w:t xml:space="preserve"> </w:t>
+      </w:r>
+      <w:proofErr w:type="spellStart"/>
+      <w:r>
+        <w:rPr>
+          <w:rFonts w:ascii="Garamond" w:eastAsia="Garamond" w:hAnsi="Garamond" w:cs="Garamond"/>
+          <w:i/>
+          <w:iCs/>
+          <w:color w:val="000000"/>
+          <w:lang w:val="es-BO"/>
+        </w:rPr>
+        <w:t>the</w:t>
+      </w:r>
+      <w:proofErr w:type="spellEnd"/>
+      <w:r>
+        <w:rPr>
+          <w:rFonts w:ascii="Garamond" w:eastAsia="Garamond" w:hAnsi="Garamond" w:cs="Garamond"/>
+          <w:i/>
+          <w:iCs/>
+          <w:color w:val="000000"/>
+          <w:lang w:val="es-BO"/>
+        </w:rPr>
+        <w:t xml:space="preserve"> ACM</w:t>
+      </w:r>
+      <w:r>
+        <w:rPr>
+          <w:rFonts w:ascii="Garamond" w:eastAsia="Garamond" w:hAnsi="Garamond" w:cs="Garamond"/>
+          <w:color w:val="000000"/>
+          <w:lang w:val="es-BO"/>
+        </w:rPr>
+        <w:t>, 13(6), 377-387.</w:t>
+      </w:r>
+    </w:p>
+    <w:p>
+      <w:pPr>
+        <w:pBdr>
+          <w:top w:val="nil"/>
+          <w:left w:val="nil"/>
+          <w:bottom w:val="nil"/>
+          <w:right w:val="nil"/>
+          <w:between w:val="nil"/>
+        </w:pBdr>
+        <w:ind w:left="720" w:hanging="720"/>
+        <w:rPr>
+          <w:rFonts w:ascii="Garamond" w:hAnsi="Garamond"/>
           <w:color w:val="000000"/>
           <w:lang w:val="en-US"/>
         </w:rPr>
@@ -29309,6 +34127,7 @@
       <w:proofErr w:type="spellStart"/>
       <w:r>
         <w:rPr>
+          <w:rFonts w:ascii="Garamond" w:hAnsi="Garamond"/>
           <w:color w:val="000000"/>
           <w:lang w:val="es-BO"/>
         </w:rPr>
@@ -29317,6 +34136,7 @@
       <w:proofErr w:type="spellEnd"/>
       <w:r>
         <w:rPr>
+          <w:rFonts w:ascii="Garamond" w:hAnsi="Garamond"/>
           <w:color w:val="000000"/>
           <w:lang w:val="es-BO"/>
         </w:rPr>
@@ -29325,6 +34145,7 @@
       <w:proofErr w:type="spellStart"/>
       <w:r>
         <w:rPr>
+          <w:rFonts w:ascii="Garamond" w:hAnsi="Garamond"/>
           <w:color w:val="000000"/>
           <w:lang w:val="es-BO"/>
         </w:rPr>
@@ -29333,6 +34154,7 @@
       <w:proofErr w:type="spellEnd"/>
       <w:r>
         <w:rPr>
+          <w:rFonts w:ascii="Garamond" w:hAnsi="Garamond"/>
           <w:color w:val="000000"/>
           <w:lang w:val="es-BO"/>
         </w:rPr>
@@ -29341,6 +34163,7 @@
       <w:proofErr w:type="spellStart"/>
       <w:r>
         <w:rPr>
+          <w:rFonts w:ascii="Garamond" w:hAnsi="Garamond"/>
           <w:color w:val="000000"/>
           <w:lang w:val="es-BO"/>
         </w:rPr>
@@ -29349,6 +34172,7 @@
       <w:proofErr w:type="spellEnd"/>
       <w:r>
         <w:rPr>
+          <w:rFonts w:ascii="Garamond" w:hAnsi="Garamond"/>
           <w:color w:val="000000"/>
           <w:lang w:val="es-BO"/>
         </w:rPr>
@@ -29356,6 +34180,7 @@
       </w:r>
       <w:r>
         <w:rPr>
+          <w:rFonts w:ascii="Garamond" w:hAnsi="Garamond"/>
           <w:color w:val="000000"/>
           <w:lang w:val="en-US"/>
         </w:rPr>
@@ -29373,12 +34198,14 @@
         </w:pBdr>
         <w:ind w:left="720" w:hanging="720"/>
         <w:rPr>
+          <w:rFonts w:ascii="Garamond" w:hAnsi="Garamond"/>
           <w:color w:val="000000"/>
           <w:lang w:val="en-US"/>
         </w:rPr>
       </w:pPr>
       <w:r>
         <w:rPr>
+          <w:rFonts w:ascii="Garamond" w:hAnsi="Garamond"/>
           <w:color w:val="000000"/>
           <w:lang w:val="en-US"/>
         </w:rPr>
@@ -29396,12 +34223,14 @@
         </w:pBdr>
         <w:ind w:left="720" w:hanging="720"/>
         <w:rPr>
+          <w:rFonts w:ascii="Garamond" w:hAnsi="Garamond"/>
           <w:color w:val="000000"/>
           <w:lang w:val="en-US"/>
         </w:rPr>
       </w:pPr>
       <w:r>
         <w:rPr>
+          <w:rFonts w:ascii="Garamond" w:hAnsi="Garamond"/>
           <w:color w:val="000000"/>
           <w:lang w:val="en-US"/>
         </w:rPr>
@@ -29410,6 +34239,7 @@
       <w:proofErr w:type="spellStart"/>
       <w:r>
         <w:rPr>
+          <w:rFonts w:ascii="Garamond" w:hAnsi="Garamond"/>
           <w:color w:val="000000"/>
           <w:lang w:val="en-US"/>
         </w:rPr>
@@ -29418,6 +34248,7 @@
       <w:proofErr w:type="spellEnd"/>
       <w:r>
         <w:rPr>
+          <w:rFonts w:ascii="Garamond" w:hAnsi="Garamond"/>
           <w:color w:val="000000"/>
           <w:lang w:val="en-US"/>
         </w:rPr>
@@ -29435,12 +34266,14 @@
         </w:pBdr>
         <w:ind w:left="720" w:hanging="720"/>
         <w:rPr>
+          <w:rFonts w:ascii="Garamond" w:hAnsi="Garamond"/>
           <w:color w:val="000000"/>
           <w:lang w:val="en-US"/>
         </w:rPr>
       </w:pPr>
       <w:r>
         <w:rPr>
+          <w:rFonts w:ascii="Garamond" w:hAnsi="Garamond"/>
           <w:color w:val="000000"/>
           <w:lang w:val="en-US"/>
         </w:rPr>
@@ -29458,12 +34291,14 @@
         </w:pBdr>
         <w:ind w:left="720" w:hanging="720"/>
         <w:rPr>
+          <w:rFonts w:ascii="Garamond" w:hAnsi="Garamond"/>
           <w:color w:val="000000"/>
           <w:lang w:val="en-US"/>
         </w:rPr>
       </w:pPr>
       <w:r>
         <w:rPr>
+          <w:rFonts w:ascii="Garamond" w:hAnsi="Garamond"/>
           <w:color w:val="000000"/>
           <w:lang w:val="en-US"/>
         </w:rPr>
@@ -29472,6 +34307,7 @@
       <w:proofErr w:type="spellStart"/>
       <w:r>
         <w:rPr>
+          <w:rFonts w:ascii="Garamond" w:hAnsi="Garamond"/>
           <w:color w:val="000000"/>
           <w:lang w:val="en-US"/>
         </w:rPr>
@@ -29480,6 +34316,7 @@
       <w:proofErr w:type="spellEnd"/>
       <w:r>
         <w:rPr>
+          <w:rFonts w:ascii="Garamond" w:hAnsi="Garamond"/>
           <w:color w:val="000000"/>
           <w:lang w:val="en-US"/>
         </w:rPr>
@@ -29488,6 +34325,7 @@
       <w:proofErr w:type="spellStart"/>
       <w:r>
         <w:rPr>
+          <w:rFonts w:ascii="Garamond" w:hAnsi="Garamond"/>
           <w:color w:val="000000"/>
           <w:lang w:val="en-US"/>
         </w:rPr>
@@ -29496,6 +34334,7 @@
       <w:proofErr w:type="spellEnd"/>
       <w:r>
         <w:rPr>
+          <w:rFonts w:ascii="Garamond" w:hAnsi="Garamond"/>
           <w:color w:val="000000"/>
           <w:lang w:val="en-US"/>
         </w:rPr>
@@ -29513,6 +34352,7 @@
         </w:pBdr>
         <w:ind w:left="720" w:hanging="720"/>
         <w:rPr>
+          <w:rFonts w:ascii="Garamond" w:hAnsi="Garamond"/>
           <w:color w:val="000000"/>
           <w:lang w:val="en-US"/>
         </w:rPr>
@@ -29520,6 +34360,7 @@
       <w:proofErr w:type="spellStart"/>
       <w:r>
         <w:rPr>
+          <w:rFonts w:ascii="Garamond" w:hAnsi="Garamond"/>
           <w:color w:val="000000"/>
           <w:lang w:val="en-US"/>
         </w:rPr>
@@ -29528,6 +34369,7 @@
       <w:proofErr w:type="spellEnd"/>
       <w:r>
         <w:rPr>
+          <w:rFonts w:ascii="Garamond" w:hAnsi="Garamond"/>
           <w:color w:val="000000"/>
           <w:lang w:val="en-US"/>
         </w:rPr>
@@ -29536,6 +34378,7 @@
       <w:proofErr w:type="spellStart"/>
       <w:r>
         <w:rPr>
+          <w:rFonts w:ascii="Garamond" w:hAnsi="Garamond"/>
           <w:color w:val="000000"/>
           <w:lang w:val="en-US"/>
         </w:rPr>
@@ -29544,6 +34387,7 @@
       <w:proofErr w:type="spellEnd"/>
       <w:r>
         <w:rPr>
+          <w:rFonts w:ascii="Garamond" w:hAnsi="Garamond"/>
           <w:color w:val="000000"/>
           <w:lang w:val="en-US"/>
         </w:rPr>
@@ -29552,6 +34396,7 @@
       <w:proofErr w:type="spellStart"/>
       <w:r>
         <w:rPr>
+          <w:rFonts w:ascii="Garamond" w:hAnsi="Garamond"/>
           <w:color w:val="000000"/>
           <w:lang w:val="en-US"/>
         </w:rPr>
@@ -29560,6 +34405,7 @@
       <w:proofErr w:type="spellEnd"/>
       <w:r>
         <w:rPr>
+          <w:rFonts w:ascii="Garamond" w:hAnsi="Garamond"/>
           <w:color w:val="000000"/>
           <w:lang w:val="en-US"/>
         </w:rPr>
@@ -29575,8 +34421,138 @@
           <w:right w:val="nil"/>
           <w:between w:val="nil"/>
         </w:pBdr>
+        <w:spacing w:before="120" w:after="120"/>
         <w:ind w:left="720" w:hanging="720"/>
-        <w:rPr>
+        <w:jc w:val="both"/>
+        <w:rPr>
+          <w:rFonts w:ascii="Garamond" w:eastAsia="Garamond" w:hAnsi="Garamond" w:cs="Garamond"/>
+          <w:color w:val="000000"/>
+          <w:lang w:val="es-BO"/>
+        </w:rPr>
+      </w:pPr>
+      <w:proofErr w:type="spellStart"/>
+      <w:r>
+        <w:rPr>
+          <w:rFonts w:ascii="Garamond" w:eastAsia="Garamond" w:hAnsi="Garamond" w:cs="Garamond"/>
+          <w:color w:val="000000"/>
+          <w:lang w:val="es-BO"/>
+        </w:rPr>
+        <w:t>Elmasri</w:t>
+      </w:r>
+      <w:proofErr w:type="spellEnd"/>
+      <w:r>
+        <w:rPr>
+          <w:rFonts w:ascii="Garamond" w:eastAsia="Garamond" w:hAnsi="Garamond" w:cs="Garamond"/>
+          <w:color w:val="000000"/>
+          <w:lang w:val="es-BO"/>
+        </w:rPr>
+        <w:t xml:space="preserve">, R., &amp; </w:t>
+      </w:r>
+      <w:proofErr w:type="spellStart"/>
+      <w:r>
+        <w:rPr>
+          <w:rFonts w:ascii="Garamond" w:eastAsia="Garamond" w:hAnsi="Garamond" w:cs="Garamond"/>
+          <w:color w:val="000000"/>
+          <w:lang w:val="es-BO"/>
+        </w:rPr>
+        <w:t>Navathe</w:t>
+      </w:r>
+      <w:proofErr w:type="spellEnd"/>
+      <w:r>
+        <w:rPr>
+          <w:rFonts w:ascii="Garamond" w:eastAsia="Garamond" w:hAnsi="Garamond" w:cs="Garamond"/>
+          <w:color w:val="000000"/>
+          <w:lang w:val="es-BO"/>
+        </w:rPr>
+        <w:t xml:space="preserve">, S. (2016). </w:t>
+      </w:r>
+      <w:r>
+        <w:rPr>
+          <w:rFonts w:ascii="Garamond" w:eastAsia="Garamond" w:hAnsi="Garamond" w:cs="Garamond"/>
+          <w:i/>
+          <w:iCs/>
+          <w:color w:val="000000"/>
+          <w:lang w:val="es-BO"/>
+        </w:rPr>
+        <w:t xml:space="preserve">Fundamentals </w:t>
+      </w:r>
+      <w:proofErr w:type="spellStart"/>
+      <w:r>
+        <w:rPr>
+          <w:rFonts w:ascii="Garamond" w:eastAsia="Garamond" w:hAnsi="Garamond" w:cs="Garamond"/>
+          <w:i/>
+          <w:iCs/>
+          <w:color w:val="000000"/>
+          <w:lang w:val="es-BO"/>
+        </w:rPr>
+        <w:t>of</w:t>
+      </w:r>
+      <w:proofErr w:type="spellEnd"/>
+      <w:r>
+        <w:rPr>
+          <w:rFonts w:ascii="Garamond" w:eastAsia="Garamond" w:hAnsi="Garamond" w:cs="Garamond"/>
+          <w:i/>
+          <w:iCs/>
+          <w:color w:val="000000"/>
+          <w:lang w:val="es-BO"/>
+        </w:rPr>
+        <w:t xml:space="preserve"> </w:t>
+      </w:r>
+      <w:proofErr w:type="spellStart"/>
+      <w:r>
+        <w:rPr>
+          <w:rFonts w:ascii="Garamond" w:eastAsia="Garamond" w:hAnsi="Garamond" w:cs="Garamond"/>
+          <w:i/>
+          <w:iCs/>
+          <w:color w:val="000000"/>
+          <w:lang w:val="es-BO"/>
+        </w:rPr>
+        <w:t>Database</w:t>
+      </w:r>
+      <w:proofErr w:type="spellEnd"/>
+      <w:r>
+        <w:rPr>
+          <w:rFonts w:ascii="Garamond" w:eastAsia="Garamond" w:hAnsi="Garamond" w:cs="Garamond"/>
+          <w:i/>
+          <w:iCs/>
+          <w:color w:val="000000"/>
+          <w:lang w:val="es-BO"/>
+        </w:rPr>
+        <w:t xml:space="preserve"> </w:t>
+      </w:r>
+      <w:proofErr w:type="spellStart"/>
+      <w:r>
+        <w:rPr>
+          <w:rFonts w:ascii="Garamond" w:eastAsia="Garamond" w:hAnsi="Garamond" w:cs="Garamond"/>
+          <w:i/>
+          <w:iCs/>
+          <w:color w:val="000000"/>
+          <w:lang w:val="es-BO"/>
+        </w:rPr>
+        <w:t>Systems</w:t>
+      </w:r>
+      <w:proofErr w:type="spellEnd"/>
+      <w:r>
+        <w:rPr>
+          <w:rFonts w:ascii="Garamond" w:eastAsia="Garamond" w:hAnsi="Garamond" w:cs="Garamond"/>
+          <w:color w:val="000000"/>
+          <w:lang w:val="es-BO"/>
+        </w:rPr>
+        <w:t xml:space="preserve"> (7th ed.). Pearson.</w:t>
+      </w:r>
+    </w:p>
+    <w:p>
+      <w:pPr>
+        <w:pBdr>
+          <w:top w:val="nil"/>
+          <w:left w:val="nil"/>
+          <w:bottom w:val="nil"/>
+          <w:right w:val="nil"/>
+          <w:between w:val="nil"/>
+        </w:pBdr>
+        <w:ind w:left="720" w:hanging="720"/>
+        <w:rPr>
+          <w:rFonts w:ascii="Garamond" w:hAnsi="Garamond"/>
           <w:color w:val="000000"/>
           <w:lang w:val="en-US"/>
         </w:rPr>
@@ -29584,6 +34560,7 @@
       <w:proofErr w:type="spellStart"/>
       <w:r>
         <w:rPr>
+          <w:rFonts w:ascii="Garamond" w:hAnsi="Garamond"/>
           <w:color w:val="000000"/>
           <w:lang w:val="en-US"/>
         </w:rPr>
@@ -29592,6 +34569,7 @@
       <w:proofErr w:type="spellEnd"/>
       <w:r>
         <w:rPr>
+          <w:rFonts w:ascii="Garamond" w:hAnsi="Garamond"/>
           <w:color w:val="000000"/>
           <w:lang w:val="en-US"/>
         </w:rPr>
@@ -29607,14 +34585,62 @@
           <w:right w:val="nil"/>
           <w:between w:val="nil"/>
         </w:pBdr>
+        <w:spacing w:before="120" w:after="120"/>
         <w:ind w:left="720" w:hanging="720"/>
-        <w:rPr>
+        <w:jc w:val="both"/>
+        <w:rPr>
+          <w:rFonts w:ascii="Garamond" w:eastAsia="Garamond" w:hAnsi="Garamond" w:cs="Garamond"/>
+          <w:color w:val="000000"/>
+          <w:lang w:val="es-BO"/>
+        </w:rPr>
+      </w:pPr>
+      <w:r>
+        <w:rPr>
+          <w:rFonts w:ascii="Garamond" w:eastAsia="Garamond" w:hAnsi="Garamond" w:cs="Garamond"/>
+          <w:color w:val="000000"/>
+          <w:lang w:val="es-BO"/>
+        </w:rPr>
+        <w:lastRenderedPageBreak/>
+        <w:t xml:space="preserve">Gainza, V. H. (2013). </w:t>
+      </w:r>
+      <w:r>
+        <w:rPr>
+          <w:rFonts w:ascii="Garamond" w:eastAsia="Garamond" w:hAnsi="Garamond" w:cs="Garamond"/>
+          <w:i/>
+          <w:iCs/>
+          <w:color w:val="000000"/>
+          <w:lang w:val="es-BO"/>
+        </w:rPr>
+        <w:t>Música y educación: Sistemas de gestión para el siglo XXI</w:t>
+      </w:r>
+      <w:r>
+        <w:rPr>
+          <w:rFonts w:ascii="Garamond" w:eastAsia="Garamond" w:hAnsi="Garamond" w:cs="Garamond"/>
+          <w:color w:val="000000"/>
+          <w:lang w:val="es-BO"/>
+        </w:rPr>
+        <w:t>. Editorial Lumen.</w:t>
+      </w:r>
+    </w:p>
+    <w:p>
+      <w:pPr>
+        <w:pBdr>
+          <w:top w:val="nil"/>
+          <w:left w:val="nil"/>
+          <w:bottom w:val="nil"/>
+          <w:right w:val="nil"/>
+          <w:between w:val="nil"/>
+        </w:pBdr>
+        <w:ind w:left="720" w:hanging="720"/>
+        <w:rPr>
+          <w:rFonts w:ascii="Garamond" w:hAnsi="Garamond"/>
           <w:color w:val="000000"/>
           <w:lang w:val="en-US"/>
         </w:rPr>
       </w:pPr>
       <w:r>
         <w:rPr>
+          <w:rFonts w:ascii="Garamond" w:hAnsi="Garamond"/>
           <w:color w:val="000000"/>
           <w:lang w:val="en-US"/>
         </w:rPr>
@@ -29632,12 +34658,14 @@
         </w:pBdr>
         <w:ind w:left="720" w:hanging="720"/>
         <w:rPr>
+          <w:rFonts w:ascii="Garamond" w:hAnsi="Garamond"/>
           <w:color w:val="000000"/>
           <w:lang w:val="en-US"/>
         </w:rPr>
       </w:pPr>
       <w:r>
         <w:rPr>
+          <w:rFonts w:ascii="Garamond" w:hAnsi="Garamond"/>
           <w:color w:val="000000"/>
           <w:lang w:val="en-US"/>
         </w:rPr>
@@ -29655,15 +34683,224 @@
         </w:pBdr>
         <w:ind w:left="720" w:hanging="720"/>
         <w:rPr>
+          <w:rFonts w:ascii="Garamond" w:hAnsi="Garamond"/>
           <w:color w:val="000000"/>
           <w:lang w:val="en-US"/>
         </w:rPr>
       </w:pPr>
       <w:r>
         <w:rPr>
+          <w:rFonts w:ascii="Garamond" w:eastAsia="Garamond" w:hAnsi="Garamond" w:cs="Garamond"/>
+          <w:color w:val="000000"/>
+          <w:lang w:val="es-BO"/>
+        </w:rPr>
+        <w:t xml:space="preserve">Lehman, T. J., &amp; </w:t>
+      </w:r>
+      <w:proofErr w:type="spellStart"/>
+      <w:r>
+        <w:rPr>
+          <w:rFonts w:ascii="Garamond" w:eastAsia="Garamond" w:hAnsi="Garamond" w:cs="Garamond"/>
+          <w:color w:val="000000"/>
+          <w:lang w:val="es-BO"/>
+        </w:rPr>
+        <w:t>Chamberlin</w:t>
+      </w:r>
+      <w:proofErr w:type="spellEnd"/>
+      <w:r>
+        <w:rPr>
+          <w:rFonts w:ascii="Garamond" w:eastAsia="Garamond" w:hAnsi="Garamond" w:cs="Garamond"/>
+          <w:color w:val="000000"/>
+          <w:lang w:val="es-BO"/>
+        </w:rPr>
+        <w:t xml:space="preserve">, D. D. (2001). A universal table </w:t>
+      </w:r>
+      <w:proofErr w:type="spellStart"/>
+      <w:r>
+        <w:rPr>
+          <w:rFonts w:ascii="Garamond" w:eastAsia="Garamond" w:hAnsi="Garamond" w:cs="Garamond"/>
+          <w:color w:val="000000"/>
+          <w:lang w:val="es-BO"/>
+        </w:rPr>
+        <w:t>structure</w:t>
+      </w:r>
+      <w:proofErr w:type="spellEnd"/>
+      <w:r>
+        <w:rPr>
+          <w:rFonts w:ascii="Garamond" w:eastAsia="Garamond" w:hAnsi="Garamond" w:cs="Garamond"/>
+          <w:color w:val="000000"/>
+          <w:lang w:val="es-BO"/>
+        </w:rPr>
+        <w:t xml:space="preserve"> </w:t>
+      </w:r>
+      <w:proofErr w:type="spellStart"/>
+      <w:r>
+        <w:rPr>
+          <w:rFonts w:ascii="Garamond" w:eastAsia="Garamond" w:hAnsi="Garamond" w:cs="Garamond"/>
+          <w:color w:val="000000"/>
+          <w:lang w:val="es-BO"/>
+        </w:rPr>
+        <w:t>for</w:t>
+      </w:r>
+      <w:proofErr w:type="spellEnd"/>
+      <w:r>
+        <w:rPr>
+          <w:rFonts w:ascii="Garamond" w:eastAsia="Garamond" w:hAnsi="Garamond" w:cs="Garamond"/>
+          <w:color w:val="000000"/>
+          <w:lang w:val="es-BO"/>
+        </w:rPr>
+        <w:t xml:space="preserve"> </w:t>
+      </w:r>
+      <w:proofErr w:type="spellStart"/>
+      <w:r>
+        <w:rPr>
+          <w:rFonts w:ascii="Garamond" w:eastAsia="Garamond" w:hAnsi="Garamond" w:cs="Garamond"/>
+          <w:color w:val="000000"/>
+          <w:lang w:val="es-BO"/>
+        </w:rPr>
+        <w:t>educational</w:t>
+      </w:r>
+      <w:proofErr w:type="spellEnd"/>
+      <w:r>
+        <w:rPr>
+          <w:rFonts w:ascii="Garamond" w:eastAsia="Garamond" w:hAnsi="Garamond" w:cs="Garamond"/>
+          <w:color w:val="000000"/>
+          <w:lang w:val="es-BO"/>
+        </w:rPr>
+        <w:t xml:space="preserve"> </w:t>
+      </w:r>
+      <w:proofErr w:type="spellStart"/>
+      <w:r>
+        <w:rPr>
+          <w:rFonts w:ascii="Garamond" w:eastAsia="Garamond" w:hAnsi="Garamond" w:cs="Garamond"/>
+          <w:color w:val="000000"/>
+          <w:lang w:val="es-BO"/>
+        </w:rPr>
+        <w:t>database</w:t>
+      </w:r>
+      <w:proofErr w:type="spellEnd"/>
+      <w:r>
+        <w:rPr>
+          <w:rFonts w:ascii="Garamond" w:eastAsia="Garamond" w:hAnsi="Garamond" w:cs="Garamond"/>
+          <w:color w:val="000000"/>
+          <w:lang w:val="es-BO"/>
+        </w:rPr>
+        <w:t xml:space="preserve"> </w:t>
+      </w:r>
+      <w:proofErr w:type="spellStart"/>
+      <w:r>
+        <w:rPr>
+          <w:rFonts w:ascii="Garamond" w:eastAsia="Garamond" w:hAnsi="Garamond" w:cs="Garamond"/>
+          <w:color w:val="000000"/>
+          <w:lang w:val="es-BO"/>
+        </w:rPr>
+        <w:t>systems</w:t>
+      </w:r>
+      <w:proofErr w:type="spellEnd"/>
+      <w:r>
+        <w:rPr>
+          <w:rFonts w:ascii="Garamond" w:eastAsia="Garamond" w:hAnsi="Garamond" w:cs="Garamond"/>
+          <w:color w:val="000000"/>
+          <w:lang w:val="es-BO"/>
+        </w:rPr>
+        <w:t xml:space="preserve">. </w:t>
+      </w:r>
+      <w:proofErr w:type="spellStart"/>
+      <w:r>
+        <w:rPr>
+          <w:rFonts w:ascii="Garamond" w:eastAsia="Garamond" w:hAnsi="Garamond" w:cs="Garamond"/>
+          <w:i/>
+          <w:iCs/>
+          <w:color w:val="000000"/>
+          <w:lang w:val="es-BO"/>
+        </w:rPr>
+        <w:t>Journal</w:t>
+      </w:r>
+      <w:proofErr w:type="spellEnd"/>
+      <w:r>
+        <w:rPr>
+          <w:rFonts w:ascii="Garamond" w:eastAsia="Garamond" w:hAnsi="Garamond" w:cs="Garamond"/>
+          <w:i/>
+          <w:iCs/>
+          <w:color w:val="000000"/>
+          <w:lang w:val="es-BO"/>
+        </w:rPr>
+        <w:t xml:space="preserve"> </w:t>
+      </w:r>
+      <w:proofErr w:type="spellStart"/>
+      <w:r>
+        <w:rPr>
+          <w:rFonts w:ascii="Garamond" w:eastAsia="Garamond" w:hAnsi="Garamond" w:cs="Garamond"/>
+          <w:i/>
+          <w:iCs/>
+          <w:color w:val="000000"/>
+          <w:lang w:val="es-BO"/>
+        </w:rPr>
+        <w:t>of</w:t>
+      </w:r>
+      <w:proofErr w:type="spellEnd"/>
+      <w:r>
+        <w:rPr>
+          <w:rFonts w:ascii="Garamond" w:eastAsia="Garamond" w:hAnsi="Garamond" w:cs="Garamond"/>
+          <w:i/>
+          <w:iCs/>
+          <w:color w:val="000000"/>
+          <w:lang w:val="es-BO"/>
+        </w:rPr>
+        <w:t xml:space="preserve"> </w:t>
+      </w:r>
+      <w:proofErr w:type="spellStart"/>
+      <w:r>
+        <w:rPr>
+          <w:rFonts w:ascii="Garamond" w:eastAsia="Garamond" w:hAnsi="Garamond" w:cs="Garamond"/>
+          <w:i/>
+          <w:iCs/>
+          <w:color w:val="000000"/>
+          <w:lang w:val="es-BO"/>
+        </w:rPr>
+        <w:t>Database</w:t>
+      </w:r>
+      <w:proofErr w:type="spellEnd"/>
+      <w:r>
+        <w:rPr>
+          <w:rFonts w:ascii="Garamond" w:eastAsia="Garamond" w:hAnsi="Garamond" w:cs="Garamond"/>
+          <w:i/>
+          <w:iCs/>
+          <w:color w:val="000000"/>
+          <w:lang w:val="es-BO"/>
+        </w:rPr>
+        <w:t xml:space="preserve"> Management</w:t>
+      </w:r>
+      <w:r>
+        <w:rPr>
+          <w:rFonts w:ascii="Garamond" w:eastAsia="Garamond" w:hAnsi="Garamond" w:cs="Garamond"/>
+          <w:color w:val="000000"/>
+          <w:lang w:val="es-BO"/>
+        </w:rPr>
+        <w:t>, 12(4), 292-306.</w:t>
+      </w:r>
+    </w:p>
+    <w:p>
+      <w:pPr>
+        <w:pBdr>
+          <w:top w:val="nil"/>
+          <w:left w:val="nil"/>
+          <w:bottom w:val="nil"/>
+          <w:right w:val="nil"/>
+          <w:between w:val="nil"/>
+        </w:pBdr>
+        <w:ind w:left="720" w:hanging="720"/>
+        <w:rPr>
+          <w:rFonts w:ascii="Garamond" w:hAnsi="Garamond"/>
           <w:color w:val="000000"/>
           <w:lang w:val="en-US"/>
         </w:rPr>
+      </w:pPr>
+      <w:r>
+        <w:rPr>
+          <w:rFonts w:ascii="Garamond" w:hAnsi="Garamond"/>
+          <w:color w:val="000000"/>
+          <w:lang w:val="en-US"/>
+        </w:rPr>
         <w:t>Lewis, R. (2008). A survey of metaheuristic-based techniques for university timetabling problems. OR Spectrum, 30(1), 167-190.</w:t>
       </w:r>
     </w:p>
@@ -29678,21 +34915,23 @@
         </w:pBdr>
         <w:ind w:left="720" w:hanging="720"/>
         <w:rPr>
+          <w:rFonts w:ascii="Garamond" w:hAnsi="Garamond"/>
           <w:color w:val="000000"/>
           <w:lang w:val="en-US"/>
         </w:rPr>
       </w:pPr>
       <w:r>
         <w:rPr>
+          <w:rFonts w:ascii="Garamond" w:hAnsi="Garamond"/>
           <w:color w:val="000000"/>
           <w:lang w:val="en-US"/>
         </w:rPr>
-        <w:lastRenderedPageBreak/>
         <w:t xml:space="preserve">Lewis, R., &amp; </w:t>
       </w:r>
       <w:proofErr w:type="spellStart"/>
       <w:r>
         <w:rPr>
+          <w:rFonts w:ascii="Garamond" w:hAnsi="Garamond"/>
           <w:color w:val="000000"/>
           <w:lang w:val="en-US"/>
         </w:rPr>
@@ -29701,6 +34940,7 @@
       <w:proofErr w:type="spellEnd"/>
       <w:r>
         <w:rPr>
+          <w:rFonts w:ascii="Garamond" w:hAnsi="Garamond"/>
           <w:color w:val="000000"/>
           <w:lang w:val="en-US"/>
         </w:rPr>
@@ -29718,12 +34958,14 @@
         </w:pBdr>
         <w:ind w:left="720" w:hanging="720"/>
         <w:rPr>
+          <w:rFonts w:ascii="Garamond" w:hAnsi="Garamond"/>
           <w:color w:val="000000"/>
           <w:lang w:val="en-US"/>
         </w:rPr>
       </w:pPr>
       <w:r>
         <w:rPr>
+          <w:rFonts w:ascii="Garamond" w:hAnsi="Garamond"/>
           <w:color w:val="000000"/>
           <w:lang w:val="en-US"/>
         </w:rPr>
@@ -29732,6 +34974,7 @@
       <w:proofErr w:type="spellStart"/>
       <w:r>
         <w:rPr>
+          <w:rFonts w:ascii="Garamond" w:hAnsi="Garamond"/>
           <w:color w:val="000000"/>
           <w:lang w:val="en-US"/>
         </w:rPr>
@@ -29740,6 +34983,7 @@
       <w:proofErr w:type="spellEnd"/>
       <w:r>
         <w:rPr>
+          <w:rFonts w:ascii="Garamond" w:hAnsi="Garamond"/>
           <w:color w:val="000000"/>
           <w:lang w:val="en-US"/>
         </w:rPr>
@@ -29748,6 +34992,7 @@
       <w:proofErr w:type="spellStart"/>
       <w:r>
         <w:rPr>
+          <w:rFonts w:ascii="Garamond" w:hAnsi="Garamond"/>
           <w:color w:val="000000"/>
           <w:lang w:val="en-US"/>
         </w:rPr>
@@ -29756,6 +35001,7 @@
       <w:proofErr w:type="spellEnd"/>
       <w:r>
         <w:rPr>
+          <w:rFonts w:ascii="Garamond" w:hAnsi="Garamond"/>
           <w:color w:val="000000"/>
           <w:lang w:val="en-US"/>
         </w:rPr>
@@ -29773,12 +35019,14 @@
         </w:pBdr>
         <w:ind w:left="720" w:hanging="720"/>
         <w:rPr>
+          <w:rFonts w:ascii="Garamond" w:hAnsi="Garamond"/>
           <w:color w:val="000000"/>
           <w:lang w:val="en-US"/>
         </w:rPr>
       </w:pPr>
       <w:r>
         <w:rPr>
+          <w:rFonts w:ascii="Garamond" w:hAnsi="Garamond"/>
           <w:color w:val="000000"/>
           <w:lang w:val="en-US"/>
         </w:rPr>
@@ -29794,14 +35042,61 @@
           <w:right w:val="nil"/>
           <w:between w:val="nil"/>
         </w:pBdr>
+        <w:spacing w:before="120" w:after="120"/>
         <w:ind w:left="720" w:hanging="720"/>
-        <w:rPr>
+        <w:jc w:val="both"/>
+        <w:rPr>
+          <w:rFonts w:ascii="Garamond" w:eastAsia="Garamond" w:hAnsi="Garamond" w:cs="Garamond"/>
+          <w:color w:val="000000"/>
+          <w:lang w:val="es-BO"/>
+        </w:rPr>
+      </w:pPr>
+      <w:r>
+        <w:rPr>
+          <w:rFonts w:ascii="Garamond" w:eastAsia="Garamond" w:hAnsi="Garamond" w:cs="Garamond"/>
+          <w:color w:val="000000"/>
+          <w:lang w:val="es-BO"/>
+        </w:rPr>
+        <w:t xml:space="preserve">Rodríguez-Quiles y García, J. A. (2017). Gestión académica en conservatorios: Organización curricular y planificación estratégica. </w:t>
+      </w:r>
+      <w:r>
+        <w:rPr>
+          <w:rFonts w:ascii="Garamond" w:eastAsia="Garamond" w:hAnsi="Garamond" w:cs="Garamond"/>
+          <w:i/>
+          <w:iCs/>
+          <w:color w:val="000000"/>
+          <w:lang w:val="es-BO"/>
+        </w:rPr>
+        <w:t>Revista Electrónica Complutense de Investigación en Educación Musical</w:t>
+      </w:r>
+      <w:r>
+        <w:rPr>
+          <w:rFonts w:ascii="Garamond" w:eastAsia="Garamond" w:hAnsi="Garamond" w:cs="Garamond"/>
+          <w:color w:val="000000"/>
+          <w:lang w:val="es-BO"/>
+        </w:rPr>
+        <w:t>, 14, 39-57.</w:t>
+      </w:r>
+    </w:p>
+    <w:p>
+      <w:pPr>
+        <w:pBdr>
+          <w:top w:val="nil"/>
+          <w:left w:val="nil"/>
+          <w:bottom w:val="nil"/>
+          <w:right w:val="nil"/>
+          <w:between w:val="nil"/>
+        </w:pBdr>
+        <w:ind w:left="720" w:hanging="720"/>
+        <w:rPr>
+          <w:rFonts w:ascii="Garamond" w:hAnsi="Garamond"/>
           <w:color w:val="000000"/>
           <w:lang w:val="en-US"/>
         </w:rPr>
       </w:pPr>
       <w:r>
         <w:rPr>
+          <w:rFonts w:ascii="Garamond" w:hAnsi="Garamond"/>
           <w:color w:val="000000"/>
           <w:lang w:val="en-US"/>
         </w:rPr>
@@ -29810,6 +35105,7 @@
       <w:proofErr w:type="spellStart"/>
       <w:r>
         <w:rPr>
+          <w:rFonts w:ascii="Garamond" w:hAnsi="Garamond"/>
           <w:color w:val="000000"/>
           <w:lang w:val="en-US"/>
         </w:rPr>
@@ -29818,6 +35114,7 @@
       <w:proofErr w:type="spellEnd"/>
       <w:r>
         <w:rPr>
+          <w:rFonts w:ascii="Garamond" w:hAnsi="Garamond"/>
           <w:color w:val="000000"/>
           <w:lang w:val="en-US"/>
         </w:rPr>
@@ -29835,12 +35132,14 @@
         </w:pBdr>
         <w:ind w:left="720" w:hanging="720"/>
         <w:rPr>
+          <w:rFonts w:ascii="Garamond" w:hAnsi="Garamond"/>
           <w:color w:val="000000"/>
           <w:lang w:val="en-US"/>
         </w:rPr>
       </w:pPr>
       <w:r>
         <w:rPr>
+          <w:rFonts w:ascii="Garamond" w:hAnsi="Garamond"/>
           <w:color w:val="000000"/>
           <w:lang w:val="en-US"/>
         </w:rPr>
@@ -29849,6 +35148,7 @@
       <w:proofErr w:type="spellStart"/>
       <w:r>
         <w:rPr>
+          <w:rFonts w:ascii="Garamond" w:hAnsi="Garamond"/>
           <w:color w:val="000000"/>
           <w:lang w:val="en-US"/>
         </w:rPr>
@@ -29857,6 +35157,7 @@
       <w:proofErr w:type="spellEnd"/>
       <w:r>
         <w:rPr>
+          <w:rFonts w:ascii="Garamond" w:hAnsi="Garamond"/>
           <w:color w:val="000000"/>
           <w:lang w:val="en-US"/>
         </w:rPr>
@@ -29865,6 +35166,7 @@
       <w:proofErr w:type="spellStart"/>
       <w:r>
         <w:rPr>
+          <w:rFonts w:ascii="Garamond" w:hAnsi="Garamond"/>
           <w:color w:val="000000"/>
           <w:lang w:val="en-US"/>
         </w:rPr>
@@ -29873,6 +35175,7 @@
       <w:proofErr w:type="spellEnd"/>
       <w:r>
         <w:rPr>
+          <w:rFonts w:ascii="Garamond" w:hAnsi="Garamond"/>
           <w:color w:val="000000"/>
           <w:lang w:val="en-US"/>
         </w:rPr>
@@ -29881,6 +35184,7 @@
       <w:proofErr w:type="spellStart"/>
       <w:r>
         <w:rPr>
+          <w:rFonts w:ascii="Garamond" w:hAnsi="Garamond"/>
           <w:color w:val="000000"/>
           <w:lang w:val="en-US"/>
         </w:rPr>
@@ -29889,6 +35193,7 @@
       <w:proofErr w:type="spellEnd"/>
       <w:r>
         <w:rPr>
+          <w:rFonts w:ascii="Garamond" w:hAnsi="Garamond"/>
           <w:color w:val="000000"/>
           <w:lang w:val="en-US"/>
         </w:rPr>
@@ -29897,6 +35202,7 @@
       <w:proofErr w:type="spellStart"/>
       <w:r>
         <w:rPr>
+          <w:rFonts w:ascii="Garamond" w:hAnsi="Garamond"/>
           <w:color w:val="000000"/>
           <w:lang w:val="en-US"/>
         </w:rPr>
@@ -29905,281 +35211,337 @@
       <w:proofErr w:type="spellEnd"/>
       <w:r>
         <w:rPr>
+          <w:rFonts w:ascii="Garamond" w:hAnsi="Garamond"/>
           <w:color w:val="000000"/>
           <w:lang w:val="en-US"/>
         </w:rPr>
-        <w:t xml:space="preserve">, M., Dorigo, M., Gambardella, L. M., ... </w:t>
-      </w:r>
-      <w:r>
-        <w:rPr>
+        <w:t xml:space="preserve">, M., Dorigo, M., Gambardella, L. M., ... &amp; </w:t>
+      </w:r>
+      <w:proofErr w:type="spellStart"/>
+      <w:r>
+        <w:rPr>
+          <w:rFonts w:ascii="Garamond" w:hAnsi="Garamond"/>
           <w:color w:val="000000"/>
           <w:lang w:val="en-US"/>
         </w:rPr>
-        <w:t xml:space="preserve">&amp; </w:t>
-      </w:r>
+        <w:t>Stützle</w:t>
+      </w:r>
+      <w:proofErr w:type="spellEnd"/>
+      <w:r>
+        <w:rPr>
+          <w:rFonts w:ascii="Garamond" w:hAnsi="Garamond"/>
+          <w:color w:val="000000"/>
+          <w:lang w:val="en-US"/>
+        </w:rPr>
+        <w:t>, T. (2003). A comparison of the performance of different metaheuristics on the timetabling problem. In Practice and Theory of Automated Timetabling IV (pp. 329-351). Springer.</w:t>
+      </w:r>
+    </w:p>
+    <w:p>
+      <w:pPr>
+        <w:pBdr>
+          <w:top w:val="nil"/>
+          <w:left w:val="nil"/>
+          <w:bottom w:val="nil"/>
+          <w:right w:val="nil"/>
+          <w:between w:val="nil"/>
+        </w:pBdr>
+        <w:ind w:left="720" w:hanging="720"/>
+        <w:rPr>
+          <w:rFonts w:ascii="Garamond" w:hAnsi="Garamond"/>
+          <w:color w:val="000000"/>
+          <w:lang w:val="en-US"/>
+        </w:rPr>
+      </w:pPr>
       <w:proofErr w:type="spellStart"/>
       <w:r>
         <w:rPr>
+          <w:rFonts w:ascii="Garamond" w:hAnsi="Garamond"/>
           <w:color w:val="000000"/>
           <w:lang w:val="en-US"/>
         </w:rPr>
-        <w:t>Stützle</w:t>
+        <w:t>Rudová</w:t>
       </w:r>
       <w:proofErr w:type="spellEnd"/>
       <w:r>
         <w:rPr>
+          <w:rFonts w:ascii="Garamond" w:hAnsi="Garamond"/>
           <w:color w:val="000000"/>
           <w:lang w:val="en-US"/>
         </w:rPr>
-        <w:t xml:space="preserve">, T. (2003). </w:t>
-      </w:r>
-      <w:r>
-        <w:rPr>
+        <w:t>, H., Müller, T., &amp; Murray, K. (2016). Complex university course timetabling. Journal of Scheduling, 19(3), 187-207.</w:t>
+      </w:r>
+    </w:p>
+    <w:p>
+      <w:pPr>
+        <w:pBdr>
+          <w:top w:val="nil"/>
+          <w:left w:val="nil"/>
+          <w:bottom w:val="nil"/>
+          <w:right w:val="nil"/>
+          <w:between w:val="nil"/>
+        </w:pBdr>
+        <w:rPr>
+          <w:rFonts w:ascii="Garamond" w:hAnsi="Garamond"/>
+          <w:bCs/>
+          <w:color w:val="000000"/>
+        </w:rPr>
+      </w:pPr>
+      <w:proofErr w:type="spellStart"/>
+      <w:r>
+        <w:rPr>
+          <w:rFonts w:ascii="Garamond" w:hAnsi="Garamond"/>
+          <w:bCs/>
+          <w:color w:val="000000"/>
+        </w:rPr>
+        <w:t>Sáncho</w:t>
+      </w:r>
+      <w:proofErr w:type="spellEnd"/>
+      <w:r>
+        <w:rPr>
+          <w:rFonts w:ascii="Garamond" w:hAnsi="Garamond"/>
+          <w:bCs/>
+          <w:color w:val="000000"/>
+        </w:rPr>
+        <w:t xml:space="preserve">, F. "Algoritmos Genéticos", Universidad de Sevilla. </w:t>
+      </w:r>
+    </w:p>
+    <w:p>
+      <w:pPr>
+        <w:pBdr>
+          <w:top w:val="nil"/>
+          <w:left w:val="nil"/>
+          <w:bottom w:val="nil"/>
+          <w:right w:val="nil"/>
+          <w:between w:val="nil"/>
+        </w:pBdr>
+        <w:ind w:left="720" w:hanging="720"/>
+        <w:rPr>
+          <w:rFonts w:ascii="Garamond" w:hAnsi="Garamond"/>
           <w:color w:val="000000"/>
           <w:lang w:val="en-US"/>
         </w:rPr>
-        <w:t>A comparison of the performance of different metaheuristics on the timetabling problem. In Practice and Theory of Automated Timetabling IV (pp. 329-351). Springer.</w:t>
-      </w:r>
-    </w:p>
-    <w:p>
-      <w:pPr>
-        <w:pBdr>
-          <w:top w:val="nil"/>
-          <w:left w:val="nil"/>
-          <w:bottom w:val="nil"/>
-          <w:right w:val="nil"/>
-          <w:between w:val="nil"/>
-        </w:pBdr>
+      </w:pPr>
+      <w:proofErr w:type="spellStart"/>
+      <w:r>
+        <w:rPr>
+          <w:rFonts w:ascii="Garamond" w:hAnsi="Garamond"/>
+          <w:color w:val="000000"/>
+          <w:lang w:val="en-US"/>
+        </w:rPr>
+        <w:t>Schaerf</w:t>
+      </w:r>
+      <w:proofErr w:type="spellEnd"/>
+      <w:r>
+        <w:rPr>
+          <w:rFonts w:ascii="Garamond" w:hAnsi="Garamond"/>
+          <w:color w:val="000000"/>
+          <w:lang w:val="en-US"/>
+        </w:rPr>
+        <w:t>, A. (1999). A survey of automated timetabling. Artificial Intelligence Review, 13(2), 87-127.</w:t>
+      </w:r>
+    </w:p>
+    <w:p>
+      <w:pPr>
+        <w:pBdr>
+          <w:top w:val="nil"/>
+          <w:left w:val="nil"/>
+          <w:bottom w:val="nil"/>
+          <w:right w:val="nil"/>
+          <w:between w:val="nil"/>
+        </w:pBdr>
+        <w:spacing w:before="120" w:after="120"/>
         <w:ind w:left="720" w:hanging="720"/>
-        <w:rPr>
+        <w:jc w:val="both"/>
+        <w:rPr>
+          <w:rFonts w:ascii="Garamond" w:eastAsia="Garamond" w:hAnsi="Garamond" w:cs="Garamond"/>
+          <w:color w:val="000000"/>
+          <w:lang w:val="es-BO"/>
+        </w:rPr>
+      </w:pPr>
+      <w:r>
+        <w:rPr>
+          <w:rFonts w:ascii="Garamond" w:eastAsia="Garamond" w:hAnsi="Garamond" w:cs="Garamond"/>
+          <w:color w:val="000000"/>
+          <w:lang w:val="es-BO"/>
+        </w:rPr>
+        <w:t xml:space="preserve">Torres, L. (2019). Diseño e implementación de bases de datos para conservatorios y escuelas de música. </w:t>
+      </w:r>
+      <w:r>
+        <w:rPr>
+          <w:rFonts w:ascii="Garamond" w:eastAsia="Garamond" w:hAnsi="Garamond" w:cs="Garamond"/>
+          <w:i/>
+          <w:iCs/>
+          <w:color w:val="000000"/>
+          <w:lang w:val="es-BO"/>
+        </w:rPr>
+        <w:t>Tecnología y Comunicación Educativas</w:t>
+      </w:r>
+      <w:r>
+        <w:rPr>
+          <w:rFonts w:ascii="Garamond" w:eastAsia="Garamond" w:hAnsi="Garamond" w:cs="Garamond"/>
+          <w:color w:val="000000"/>
+          <w:lang w:val="es-BO"/>
+        </w:rPr>
+        <w:t>, 29(3), 98-117.</w:t>
+      </w:r>
+    </w:p>
+    <w:p>
+      <w:pPr>
+        <w:pBdr>
+          <w:top w:val="nil"/>
+          <w:left w:val="nil"/>
+          <w:bottom w:val="nil"/>
+          <w:right w:val="nil"/>
+          <w:between w:val="nil"/>
+        </w:pBdr>
+        <w:ind w:left="720" w:hanging="720"/>
+        <w:rPr>
+          <w:rFonts w:ascii="Garamond" w:hAnsi="Garamond"/>
           <w:color w:val="000000"/>
           <w:lang w:val="en-US"/>
         </w:rPr>
       </w:pPr>
+      <w:r>
+        <w:rPr>
+          <w:rFonts w:ascii="Garamond" w:hAnsi="Garamond"/>
+          <w:color w:val="000000"/>
+          <w:lang w:val="en-US"/>
+        </w:rPr>
+        <w:t>Tripathy, A. (1984). School timetabling—a case in large binary integer linear programming. Management Science, 30(12), 1473-1489.</w:t>
+      </w:r>
+    </w:p>
+    <w:p>
+      <w:pPr>
+        <w:pBdr>
+          <w:top w:val="nil"/>
+          <w:left w:val="nil"/>
+          <w:bottom w:val="nil"/>
+          <w:right w:val="nil"/>
+          <w:between w:val="nil"/>
+        </w:pBdr>
+        <w:ind w:left="720" w:hanging="720"/>
+        <w:rPr>
+          <w:rFonts w:ascii="Garamond" w:hAnsi="Garamond"/>
+          <w:color w:val="000000"/>
+          <w:lang w:val="es-BO"/>
+        </w:rPr>
+      </w:pPr>
+      <w:r>
+        <w:rPr>
+          <w:rFonts w:ascii="Garamond" w:hAnsi="Garamond"/>
+          <w:color w:val="000000"/>
+          <w:lang w:val="en-US"/>
+        </w:rPr>
+        <w:t xml:space="preserve">Wilke, P., </w:t>
+      </w:r>
       <w:proofErr w:type="spellStart"/>
       <w:r>
         <w:rPr>
+          <w:rFonts w:ascii="Garamond" w:hAnsi="Garamond"/>
           <w:color w:val="000000"/>
           <w:lang w:val="en-US"/>
         </w:rPr>
-        <w:t>Rudová</w:t>
+        <w:t>Gröbner</w:t>
       </w:r>
       <w:proofErr w:type="spellEnd"/>
       <w:r>
         <w:rPr>
+          <w:rFonts w:ascii="Garamond" w:hAnsi="Garamond"/>
           <w:color w:val="000000"/>
           <w:lang w:val="en-US"/>
         </w:rPr>
-        <w:t>, H., Müller, T., &amp; Murray, K. (2016). Complex university course timetabling. Journal of Scheduling, 19(3), 187-207.</w:t>
-      </w:r>
-    </w:p>
-    <w:p>
-      <w:pPr>
-        <w:pBdr>
-          <w:top w:val="nil"/>
-          <w:left w:val="nil"/>
-          <w:bottom w:val="nil"/>
-          <w:right w:val="nil"/>
-          <w:between w:val="nil"/>
-        </w:pBdr>
-        <w:spacing w:line="276" w:lineRule="auto"/>
+        <w:t xml:space="preserve">, M., &amp; Oster, N. (2002). A hybrid genetic algorithm for school timetabling. </w:t>
+      </w:r>
+      <w:r>
+        <w:rPr>
+          <w:rFonts w:ascii="Garamond" w:hAnsi="Garamond"/>
+          <w:color w:val="000000"/>
+          <w:lang w:val="es-BO"/>
+        </w:rPr>
+        <w:t xml:space="preserve">In </w:t>
+      </w:r>
+      <w:proofErr w:type="spellStart"/>
+      <w:r>
+        <w:rPr>
+          <w:rFonts w:ascii="Garamond" w:hAnsi="Garamond"/>
+          <w:color w:val="000000"/>
+          <w:lang w:val="es-BO"/>
+        </w:rPr>
+        <w:t>Conference</w:t>
+      </w:r>
+      <w:proofErr w:type="spellEnd"/>
+      <w:r>
+        <w:rPr>
+          <w:rFonts w:ascii="Garamond" w:hAnsi="Garamond"/>
+          <w:color w:val="000000"/>
+          <w:lang w:val="es-BO"/>
+        </w:rPr>
+        <w:t xml:space="preserve"> </w:t>
+      </w:r>
+      <w:proofErr w:type="spellStart"/>
+      <w:r>
+        <w:rPr>
+          <w:rFonts w:ascii="Garamond" w:hAnsi="Garamond"/>
+          <w:color w:val="000000"/>
+          <w:lang w:val="es-BO"/>
+        </w:rPr>
+        <w:t>on</w:t>
+      </w:r>
+      <w:proofErr w:type="spellEnd"/>
+      <w:r>
+        <w:rPr>
+          <w:rFonts w:ascii="Garamond" w:hAnsi="Garamond"/>
+          <w:color w:val="000000"/>
+          <w:lang w:val="es-BO"/>
+        </w:rPr>
+        <w:t xml:space="preserve"> Artificial </w:t>
+      </w:r>
+      <w:proofErr w:type="spellStart"/>
+      <w:r>
+        <w:rPr>
+          <w:rFonts w:ascii="Garamond" w:hAnsi="Garamond"/>
+          <w:color w:val="000000"/>
+          <w:lang w:val="es-BO"/>
+        </w:rPr>
+        <w:t>Intelligence</w:t>
+      </w:r>
+      <w:proofErr w:type="spellEnd"/>
+      <w:r>
+        <w:rPr>
+          <w:rFonts w:ascii="Garamond" w:hAnsi="Garamond"/>
+          <w:color w:val="000000"/>
+          <w:lang w:val="es-BO"/>
+        </w:rPr>
+        <w:t xml:space="preserve"> (pp. 455-461).</w:t>
+      </w:r>
+    </w:p>
+    <w:p>
+      <w:pPr>
+        <w:pBdr>
+          <w:top w:val="nil"/>
+          <w:left w:val="nil"/>
+          <w:bottom w:val="nil"/>
+          <w:right w:val="nil"/>
+          <w:between w:val="nil"/>
+        </w:pBdr>
         <w:rPr>
           <w:bCs/>
           <w:color w:val="000000"/>
-        </w:rPr>
-      </w:pPr>
-      <w:proofErr w:type="spellStart"/>
-      <w:r>
-        <w:rPr>
+          <w:lang w:val="es-BO"/>
+        </w:rPr>
+      </w:pPr>
+      <w:r>
+        <w:rPr>
+          <w:rFonts w:ascii="Garamond" w:hAnsi="Garamond"/>
           <w:bCs/>
           <w:color w:val="000000"/>
-        </w:rPr>
-        <w:t>Sáncho</w:t>
-      </w:r>
-      <w:proofErr w:type="spellEnd"/>
-      <w:r>
-        <w:rPr>
-          <w:bCs/>
-          <w:color w:val="000000"/>
-        </w:rPr>
-        <w:t xml:space="preserve">, F. "Algoritmos Genéticos", Universidad de Sevilla. </w:t>
-      </w:r>
-    </w:p>
-    <w:p>
-      <w:pPr>
-        <w:pBdr>
-          <w:top w:val="nil"/>
-          <w:left w:val="nil"/>
-          <w:bottom w:val="nil"/>
-          <w:right w:val="nil"/>
-          <w:between w:val="nil"/>
-        </w:pBdr>
-        <w:ind w:left="720" w:hanging="720"/>
-        <w:rPr>
-          <w:color w:val="000000"/>
           <w:lang w:val="en-US"/>
         </w:rPr>
-      </w:pPr>
-      <w:proofErr w:type="spellStart"/>
-      <w:r>
-        <w:rPr>
-          <w:color w:val="000000"/>
-          <w:lang w:val="en-US"/>
-        </w:rPr>
-        <w:t>Schaerf</w:t>
-      </w:r>
-      <w:proofErr w:type="spellEnd"/>
-      <w:r>
-        <w:rPr>
-          <w:color w:val="000000"/>
-          <w:lang w:val="en-US"/>
-        </w:rPr>
-        <w:t>, A. (1999). A survey of automated timetabling. Artificial Intelligence Review, 13(2), 87-127.</w:t>
-      </w:r>
-    </w:p>
-    <w:p>
-      <w:pPr>
-        <w:pBdr>
-          <w:top w:val="nil"/>
-          <w:left w:val="nil"/>
-          <w:bottom w:val="nil"/>
-          <w:right w:val="nil"/>
-          <w:between w:val="nil"/>
-        </w:pBdr>
-        <w:ind w:left="720" w:hanging="720"/>
-        <w:rPr>
-          <w:color w:val="000000"/>
-          <w:lang w:val="en-US"/>
-        </w:rPr>
-      </w:pPr>
-      <w:r>
-        <w:rPr>
-          <w:color w:val="000000"/>
-          <w:lang w:val="en-US"/>
-        </w:rPr>
-        <w:t>Tripathy, A. (1984). School timetabling—a case in large binary integer linear programming. Management Science, 30(12), 1473-1489.</w:t>
-      </w:r>
-    </w:p>
-    <w:p>
-      <w:pPr>
-        <w:pBdr>
-          <w:top w:val="nil"/>
-          <w:left w:val="nil"/>
-          <w:bottom w:val="nil"/>
-          <w:right w:val="nil"/>
-          <w:between w:val="nil"/>
-        </w:pBdr>
-        <w:ind w:left="720" w:hanging="720"/>
-        <w:rPr>
-          <w:color w:val="000000"/>
-          <w:lang w:val="es-BO"/>
-        </w:rPr>
-      </w:pPr>
-      <w:r>
-        <w:rPr>
-          <w:color w:val="000000"/>
-          <w:lang w:val="en-US"/>
-        </w:rPr>
-        <w:t xml:space="preserve">Wilke, P., </w:t>
-      </w:r>
-      <w:proofErr w:type="spellStart"/>
-      <w:r>
-        <w:rPr>
-          <w:color w:val="000000"/>
-          <w:lang w:val="en-US"/>
-        </w:rPr>
-        <w:t>Gröbner</w:t>
-      </w:r>
-      <w:proofErr w:type="spellEnd"/>
-      <w:r>
-        <w:rPr>
-          <w:color w:val="000000"/>
-          <w:lang w:val="en-US"/>
-        </w:rPr>
-        <w:t xml:space="preserve">, M., &amp; Oster, N. (2002). A hybrid genetic algorithm for school timetabling. </w:t>
-      </w:r>
-      <w:r>
-        <w:rPr>
-          <w:color w:val="000000"/>
-          <w:lang w:val="es-BO"/>
-        </w:rPr>
-        <w:t xml:space="preserve">In </w:t>
-      </w:r>
-      <w:proofErr w:type="spellStart"/>
-      <w:r>
-        <w:rPr>
-          <w:color w:val="000000"/>
-          <w:lang w:val="es-BO"/>
-        </w:rPr>
-        <w:t>Conference</w:t>
-      </w:r>
-      <w:proofErr w:type="spellEnd"/>
-      <w:r>
-        <w:rPr>
-          <w:color w:val="000000"/>
-          <w:lang w:val="es-BO"/>
-        </w:rPr>
-        <w:t xml:space="preserve"> </w:t>
-      </w:r>
-      <w:proofErr w:type="spellStart"/>
-      <w:r>
-        <w:rPr>
-          <w:color w:val="000000"/>
-          <w:lang w:val="es-BO"/>
-        </w:rPr>
-        <w:t>on</w:t>
-      </w:r>
-      <w:proofErr w:type="spellEnd"/>
-      <w:r>
-        <w:rPr>
-          <w:color w:val="000000"/>
-          <w:lang w:val="es-BO"/>
-        </w:rPr>
-        <w:t xml:space="preserve"> Artificial </w:t>
-      </w:r>
-      <w:proofErr w:type="spellStart"/>
-      <w:r>
-        <w:rPr>
-          <w:color w:val="000000"/>
-          <w:lang w:val="es-BO"/>
-        </w:rPr>
-        <w:t>Intelligence</w:t>
-      </w:r>
-      <w:proofErr w:type="spellEnd"/>
-      <w:r>
-        <w:rPr>
-          <w:color w:val="000000"/>
-          <w:lang w:val="es-BO"/>
-        </w:rPr>
-        <w:t xml:space="preserve"> (pp. 455-461).</w:t>
-      </w:r>
-    </w:p>
-    <w:p>
-      <w:pPr>
-        <w:pBdr>
-          <w:top w:val="nil"/>
-          <w:left w:val="nil"/>
-          <w:bottom w:val="nil"/>
-          <w:right w:val="nil"/>
-          <w:between w:val="nil"/>
-        </w:pBdr>
-        <w:spacing w:line="276" w:lineRule="auto"/>
-        <w:rPr>
-          <w:bCs/>
-          <w:color w:val="000000"/>
-          <w:lang w:val="es-BO"/>
-        </w:rPr>
-      </w:pPr>
-      <w:r>
-        <w:rPr>
-          <w:bCs/>
-          <w:color w:val="000000"/>
-          <w:lang w:val="en-US"/>
-        </w:rPr>
         <w:t xml:space="preserve">Wikipedia contributors. (n.d.). </w:t>
       </w:r>
       <w:r>
         <w:rPr>
+          <w:rFonts w:ascii="Garamond" w:hAnsi="Garamond"/>
           <w:bCs/>
           <w:i/>
           <w:iCs/>
@@ -30190,6 +35552,7 @@
       </w:r>
       <w:r>
         <w:rPr>
+          <w:rFonts w:ascii="Garamond" w:hAnsi="Garamond"/>
           <w:bCs/>
           <w:color w:val="000000"/>
           <w:lang w:val="en-US"/>
@@ -30198,6 +35561,7 @@
       </w:r>
       <w:r>
         <w:rPr>
+          <w:rFonts w:ascii="Garamond" w:hAnsi="Garamond"/>
           <w:bCs/>
           <w:i/>
           <w:iCs/>
@@ -30208,6 +35572,7 @@
       </w:r>
       <w:r>
         <w:rPr>
+          <w:rFonts w:ascii="Garamond" w:hAnsi="Garamond"/>
           <w:bCs/>
           <w:color w:val="000000"/>
           <w:lang w:val="es-BO"/>
@@ -30217,6 +35582,7 @@
       <w:proofErr w:type="spellStart"/>
       <w:r>
         <w:rPr>
+          <w:rFonts w:ascii="Garamond" w:hAnsi="Garamond"/>
           <w:bCs/>
           <w:color w:val="000000"/>
           <w:lang w:val="es-BO"/>
@@ -30226,6 +35592,7 @@
       <w:proofErr w:type="spellEnd"/>
       <w:r>
         <w:rPr>
+          <w:rFonts w:ascii="Garamond" w:hAnsi="Garamond"/>
           <w:bCs/>
           <w:color w:val="000000"/>
           <w:lang w:val="es-BO"/>
@@ -30257,8 +35624,45 @@
           <w:rFonts w:ascii="Garamond" w:eastAsia="Garamond" w:hAnsi="Garamond" w:cs="Garamond"/>
           <w:color w:val="000000"/>
         </w:rPr>
+      </w:pPr>
+    </w:p>
+    <w:p>
+      <w:pPr>
+        <w:pBdr>
+          <w:top w:val="nil"/>
+          <w:left w:val="nil"/>
+          <w:bottom w:val="nil"/>
+          <w:right w:val="nil"/>
+          <w:between w:val="nil"/>
+        </w:pBdr>
+        <w:spacing w:before="120" w:after="120"/>
+        <w:ind w:left="720" w:hanging="720"/>
+        <w:jc w:val="both"/>
+        <w:rPr>
+          <w:rFonts w:ascii="Garamond" w:eastAsia="Garamond" w:hAnsi="Garamond" w:cs="Garamond"/>
+          <w:color w:val="000000"/>
+          <w:lang w:val="es-BO"/>
+        </w:rPr>
+      </w:pPr>
+    </w:p>
+    <w:p>
+      <w:pPr>
+        <w:pBdr>
+          <w:top w:val="nil"/>
+          <w:left w:val="nil"/>
+          <w:bottom w:val="nil"/>
+          <w:right w:val="nil"/>
+          <w:between w:val="nil"/>
+        </w:pBdr>
+        <w:spacing w:before="120" w:after="120"/>
+        <w:ind w:left="720" w:hanging="720"/>
+        <w:jc w:val="both"/>
+        <w:rPr>
+          <w:rFonts w:ascii="Garamond" w:eastAsia="Garamond" w:hAnsi="Garamond" w:cs="Garamond"/>
+          <w:color w:val="000000"/>
+        </w:rPr>
         <w:sectPr>
-          <w:headerReference w:type="default" r:id="rId38"/>
+          <w:headerReference w:type="default" r:id="rId40"/>
           <w:pgSz w:w="12242" w:h="15842"/>
           <w:pgMar w:top="1699" w:right="1440" w:bottom="1699" w:left="1584" w:header="720" w:footer="720" w:gutter="0"/>
           <w:cols w:space="720"/>
@@ -30270,12 +35674,12 @@
         <w:pStyle w:val="Ttulo1"/>
         <w:spacing w:before="240" w:after="240" w:line="288" w:lineRule="auto"/>
       </w:pPr>
-      <w:bookmarkStart w:id="63" w:name="_Toc195598674"/>
+      <w:bookmarkStart w:id="64" w:name="_Toc195598674"/>
       <w:r>
         <w:lastRenderedPageBreak/>
         <w:t>Anexos</w:t>
       </w:r>
-      <w:bookmarkEnd w:id="63"/>
+      <w:bookmarkEnd w:id="64"/>
     </w:p>
     <w:p>
       <w:pPr>
@@ -30287,11 +35691,11 @@
         <w:spacing w:before="240" w:after="240" w:line="288" w:lineRule="auto"/>
         <w:ind w:left="1134" w:hanging="1145"/>
       </w:pPr>
-      <w:bookmarkStart w:id="64" w:name="_Toc195598675"/>
+      <w:bookmarkStart w:id="65" w:name="_Toc195598675"/>
       <w:r>
         <w:t>Resultados de encuesta sobre ……</w:t>
       </w:r>
-      <w:bookmarkEnd w:id="64"/>
+      <w:bookmarkEnd w:id="65"/>
     </w:p>
     <w:p>
       <w:pPr>
@@ -30331,13 +35735,13 @@
         <w:pStyle w:val="Ttulo1"/>
         <w:spacing w:before="240" w:after="240" w:line="288" w:lineRule="auto"/>
       </w:pPr>
-      <w:bookmarkStart w:id="65" w:name="_heading=h.2u6wntf" w:colFirst="0" w:colLast="0"/>
-      <w:bookmarkStart w:id="66" w:name="_Toc195598676"/>
-      <w:bookmarkEnd w:id="65"/>
+      <w:bookmarkStart w:id="66" w:name="_heading=h.2u6wntf" w:colFirst="0" w:colLast="0"/>
+      <w:bookmarkStart w:id="67" w:name="_Toc195598676"/>
+      <w:bookmarkEnd w:id="66"/>
       <w:r>
         <w:t>Anexo PRINCIPAL: CD</w:t>
       </w:r>
-      <w:bookmarkEnd w:id="66"/>
+      <w:bookmarkEnd w:id="67"/>
       <w:r>
         <w:t xml:space="preserve"> </w:t>
       </w:r>
@@ -30412,7 +35816,7 @@
       </w:r>
     </w:p>
     <w:sectPr>
-      <w:headerReference w:type="default" r:id="rId39"/>
+      <w:headerReference w:type="default" r:id="rId41"/>
       <w:pgSz w:w="12242" w:h="15842"/>
       <w:pgMar w:top="1699" w:right="1440" w:bottom="1699" w:left="1584" w:header="720" w:footer="720" w:gutter="0"/>
       <w:cols w:space="720"/>
@@ -31145,7 +36549,7 @@
             </wp:anchor>
           </w:drawing>
         </mc:Choice>
-        <mc:Fallback xmlns:oel="http://schemas.microsoft.com/office/2019/extlst" xmlns:w16du="http://schemas.microsoft.com/office/word/2023/wordml/word16du" xmlns:w16sdtfl="http://schemas.microsoft.com/office/word/2024/wordml/sdtformatlock" xmlns:cr="http://schemas.microsoft.com/office/comments/2020/reactions" xmlns="http://schemas.microsoft.com/office/tasks/2019/documenttasks" xmlns:dgm="http://schemas.openxmlformats.org/drawingml/2006/diagram" xmlns:lc="http://schemas.openxmlformats.org/drawingml/2006/lockedCanvas" xmlns:c="http://schemas.openxmlformats.org/drawingml/2006/chart" xmlns:pic="http://schemas.openxmlformats.org/drawingml/2006/picture" xmlns:a="http://schemas.openxmlformats.org/drawingml/2006/main" xmlns:sl="http://schemas.openxmlformats.org/schemaLibrary/2006/main">
+        <mc:Fallback xmlns:sl="http://schemas.openxmlformats.org/schemaLibrary/2006/main" xmlns:a="http://schemas.openxmlformats.org/drawingml/2006/main" xmlns:pic="http://schemas.openxmlformats.org/drawingml/2006/picture" xmlns:c="http://schemas.openxmlformats.org/drawingml/2006/chart" xmlns:lc="http://schemas.openxmlformats.org/drawingml/2006/lockedCanvas" xmlns:dgm="http://schemas.openxmlformats.org/drawingml/2006/diagram" xmlns="http://schemas.microsoft.com/office/tasks/2019/documenttasks" xmlns:cr="http://schemas.microsoft.com/office/comments/2020/reactions" xmlns:w16sdtfl="http://schemas.microsoft.com/office/word/2024/wordml/sdtformatlock" xmlns:w16du="http://schemas.microsoft.com/office/word/2023/wordml/word16du" xmlns:oel="http://schemas.microsoft.com/office/2019/extlst">
           <w:drawing>
             <wp:anchor allowOverlap="1" behindDoc="0" distB="0" distT="0" distL="114300" distR="114300" hidden="0" layoutInCell="1" locked="0" relativeHeight="0" simplePos="0">
               <wp:simplePos x="0" y="0"/>
@@ -31589,9 +36993,9 @@
     </w:lvl>
   </w:abstractNum>
   <w:abstractNum w:abstractNumId="2" w15:restartNumberingAfterBreak="0">
-    <w:nsid w:val="071A0E1A"/>
+    <w:nsid w:val="058D335C"/>
     <w:multiLevelType w:val="multilevel"/>
-    <w:tmpl w:val="3B1E39BC"/>
+    <w:tmpl w:val="00728CB6"/>
     <w:lvl w:ilvl="0">
       <w:start w:val="1"/>
       <w:numFmt w:val="bullet"/>
@@ -31599,9 +37003,9 @@
       <w:lvlJc w:val="left"/>
       <w:pPr>
         <w:tabs>
-          <w:tab w:val="num" w:pos="360"/>
+          <w:tab w:val="num" w:pos="720"/>
         </w:tabs>
-        <w:ind w:left="360" w:hanging="360"/>
+        <w:ind w:left="720" w:hanging="360"/>
       </w:pPr>
       <w:rPr>
         <w:rFonts w:ascii="Symbol" w:hAnsi="Symbol" w:hint="default"/>
@@ -31615,9 +37019,9 @@
       <w:lvlJc w:val="left"/>
       <w:pPr>
         <w:tabs>
-          <w:tab w:val="num" w:pos="1080"/>
+          <w:tab w:val="num" w:pos="1440"/>
         </w:tabs>
-        <w:ind w:left="1080" w:hanging="360"/>
+        <w:ind w:left="1440" w:hanging="360"/>
       </w:pPr>
       <w:rPr>
         <w:rFonts w:ascii="Courier New" w:hAnsi="Courier New" w:hint="default"/>
@@ -31631,9 +37035,9 @@
       <w:lvlJc w:val="left"/>
       <w:pPr>
         <w:tabs>
-          <w:tab w:val="num" w:pos="1800"/>
+          <w:tab w:val="num" w:pos="2160"/>
         </w:tabs>
-        <w:ind w:left="1800" w:hanging="360"/>
+        <w:ind w:left="2160" w:hanging="360"/>
       </w:pPr>
       <w:rPr>
         <w:rFonts w:ascii="Wingdings" w:hAnsi="Wingdings" w:hint="default"/>
@@ -31647,9 +37051,9 @@
       <w:lvlJc w:val="left"/>
       <w:pPr>
         <w:tabs>
-          <w:tab w:val="num" w:pos="2520"/>
+          <w:tab w:val="num" w:pos="2880"/>
         </w:tabs>
-        <w:ind w:left="2520" w:hanging="360"/>
+        <w:ind w:left="2880" w:hanging="360"/>
       </w:pPr>
       <w:rPr>
         <w:rFonts w:ascii="Wingdings" w:hAnsi="Wingdings" w:hint="default"/>
@@ -31663,9 +37067,9 @@
       <w:lvlJc w:val="left"/>
       <w:pPr>
         <w:tabs>
-          <w:tab w:val="num" w:pos="3240"/>
+          <w:tab w:val="num" w:pos="3600"/>
         </w:tabs>
-        <w:ind w:left="3240" w:hanging="360"/>
+        <w:ind w:left="3600" w:hanging="360"/>
       </w:pPr>
       <w:rPr>
         <w:rFonts w:ascii="Wingdings" w:hAnsi="Wingdings" w:hint="default"/>
@@ -31679,9 +37083,9 @@
       <w:lvlJc w:val="left"/>
       <w:pPr>
         <w:tabs>
-          <w:tab w:val="num" w:pos="3960"/>
+          <w:tab w:val="num" w:pos="4320"/>
         </w:tabs>
-        <w:ind w:left="3960" w:hanging="360"/>
+        <w:ind w:left="4320" w:hanging="360"/>
       </w:pPr>
       <w:rPr>
         <w:rFonts w:ascii="Wingdings" w:hAnsi="Wingdings" w:hint="default"/>
@@ -31695,9 +37099,9 @@
       <w:lvlJc w:val="left"/>
       <w:pPr>
         <w:tabs>
-          <w:tab w:val="num" w:pos="4680"/>
+          <w:tab w:val="num" w:pos="5040"/>
         </w:tabs>
-        <w:ind w:left="4680" w:hanging="360"/>
+        <w:ind w:left="5040" w:hanging="360"/>
       </w:pPr>
       <w:rPr>
         <w:rFonts w:ascii="Wingdings" w:hAnsi="Wingdings" w:hint="default"/>
@@ -31711,9 +37115,9 @@
       <w:lvlJc w:val="left"/>
       <w:pPr>
         <w:tabs>
-          <w:tab w:val="num" w:pos="5400"/>
+          <w:tab w:val="num" w:pos="5760"/>
         </w:tabs>
-        <w:ind w:left="5400" w:hanging="360"/>
+        <w:ind w:left="5760" w:hanging="360"/>
       </w:pPr>
       <w:rPr>
         <w:rFonts w:ascii="Wingdings" w:hAnsi="Wingdings" w:hint="default"/>
@@ -31727,9 +37131,9 @@
       <w:lvlJc w:val="left"/>
       <w:pPr>
         <w:tabs>
-          <w:tab w:val="num" w:pos="6120"/>
+          <w:tab w:val="num" w:pos="6480"/>
         </w:tabs>
-        <w:ind w:left="6120" w:hanging="360"/>
+        <w:ind w:left="6480" w:hanging="360"/>
       </w:pPr>
       <w:rPr>
         <w:rFonts w:ascii="Wingdings" w:hAnsi="Wingdings" w:hint="default"/>
@@ -31738,95 +37142,9 @@
     </w:lvl>
   </w:abstractNum>
   <w:abstractNum w:abstractNumId="3" w15:restartNumberingAfterBreak="0">
-    <w:nsid w:val="0C887062"/>
-    <w:multiLevelType w:val="hybridMultilevel"/>
-    <w:tmpl w:val="5830A5E4"/>
-    <w:lvl w:ilvl="0" w:tplc="400A000F">
-      <w:start w:val="1"/>
-      <w:numFmt w:val="decimal"/>
-      <w:lvlText w:val="%1."/>
-      <w:lvlJc w:val="left"/>
-      <w:pPr>
-        <w:ind w:left="3130" w:hanging="360"/>
-      </w:pPr>
-    </w:lvl>
-    <w:lvl w:ilvl="1" w:tplc="400A0019">
-      <w:start w:val="1"/>
-      <w:numFmt w:val="lowerLetter"/>
-      <w:lvlText w:val="%2."/>
-      <w:lvlJc w:val="left"/>
-      <w:pPr>
-        <w:ind w:left="3850" w:hanging="360"/>
-      </w:pPr>
-    </w:lvl>
-    <w:lvl w:ilvl="2" w:tplc="400A001B">
-      <w:start w:val="1"/>
-      <w:numFmt w:val="lowerRoman"/>
-      <w:lvlText w:val="%3."/>
-      <w:lvlJc w:val="right"/>
-      <w:pPr>
-        <w:ind w:left="4570" w:hanging="180"/>
-      </w:pPr>
-    </w:lvl>
-    <w:lvl w:ilvl="3" w:tplc="400A000F">
-      <w:start w:val="1"/>
-      <w:numFmt w:val="decimal"/>
-      <w:lvlText w:val="%4."/>
-      <w:lvlJc w:val="left"/>
-      <w:pPr>
-        <w:ind w:left="5290" w:hanging="360"/>
-      </w:pPr>
-    </w:lvl>
-    <w:lvl w:ilvl="4" w:tplc="400A0019">
-      <w:start w:val="1"/>
-      <w:numFmt w:val="lowerLetter"/>
-      <w:lvlText w:val="%5."/>
-      <w:lvlJc w:val="left"/>
-      <w:pPr>
-        <w:ind w:left="6010" w:hanging="360"/>
-      </w:pPr>
-    </w:lvl>
-    <w:lvl w:ilvl="5" w:tplc="400A001B">
-      <w:start w:val="1"/>
-      <w:numFmt w:val="lowerRoman"/>
-      <w:lvlText w:val="%6."/>
-      <w:lvlJc w:val="right"/>
-      <w:pPr>
-        <w:ind w:left="6730" w:hanging="180"/>
-      </w:pPr>
-    </w:lvl>
-    <w:lvl w:ilvl="6" w:tplc="400A000F">
-      <w:start w:val="1"/>
-      <w:numFmt w:val="decimal"/>
-      <w:lvlText w:val="%7."/>
-      <w:lvlJc w:val="left"/>
-      <w:pPr>
-        <w:ind w:left="7450" w:hanging="360"/>
-      </w:pPr>
-    </w:lvl>
-    <w:lvl w:ilvl="7" w:tplc="400A0019">
-      <w:start w:val="1"/>
-      <w:numFmt w:val="lowerLetter"/>
-      <w:lvlText w:val="%8."/>
-      <w:lvlJc w:val="left"/>
-      <w:pPr>
-        <w:ind w:left="8170" w:hanging="360"/>
-      </w:pPr>
-    </w:lvl>
-    <w:lvl w:ilvl="8" w:tplc="400A001B">
-      <w:start w:val="1"/>
-      <w:numFmt w:val="lowerRoman"/>
-      <w:lvlText w:val="%9."/>
-      <w:lvlJc w:val="right"/>
-      <w:pPr>
-        <w:ind w:left="8890" w:hanging="180"/>
-      </w:pPr>
-    </w:lvl>
-  </w:abstractNum>
-  <w:abstractNum w:abstractNumId="4" w15:restartNumberingAfterBreak="0">
-    <w:nsid w:val="0D5640FD"/>
+    <w:nsid w:val="071A0E1A"/>
     <w:multiLevelType w:val="multilevel"/>
-    <w:tmpl w:val="DDB6331E"/>
+    <w:tmpl w:val="3B1E39BC"/>
     <w:lvl w:ilvl="0">
       <w:start w:val="1"/>
       <w:numFmt w:val="bullet"/>
@@ -31834,9 +37152,9 @@
       <w:lvlJc w:val="left"/>
       <w:pPr>
         <w:tabs>
-          <w:tab w:val="num" w:pos="720"/>
+          <w:tab w:val="num" w:pos="360"/>
         </w:tabs>
-        <w:ind w:left="720" w:hanging="360"/>
+        <w:ind w:left="360" w:hanging="360"/>
       </w:pPr>
       <w:rPr>
         <w:rFonts w:ascii="Symbol" w:hAnsi="Symbol" w:hint="default"/>
@@ -31850,9 +37168,9 @@
       <w:lvlJc w:val="left"/>
       <w:pPr>
         <w:tabs>
-          <w:tab w:val="num" w:pos="1440"/>
+          <w:tab w:val="num" w:pos="1080"/>
         </w:tabs>
-        <w:ind w:left="1440" w:hanging="360"/>
+        <w:ind w:left="1080" w:hanging="360"/>
       </w:pPr>
       <w:rPr>
         <w:rFonts w:ascii="Courier New" w:hAnsi="Courier New" w:hint="default"/>
@@ -31866,9 +37184,9 @@
       <w:lvlJc w:val="left"/>
       <w:pPr>
         <w:tabs>
-          <w:tab w:val="num" w:pos="2160"/>
+          <w:tab w:val="num" w:pos="1800"/>
         </w:tabs>
-        <w:ind w:left="2160" w:hanging="360"/>
+        <w:ind w:left="1800" w:hanging="360"/>
       </w:pPr>
       <w:rPr>
         <w:rFonts w:ascii="Wingdings" w:hAnsi="Wingdings" w:hint="default"/>
@@ -31882,9 +37200,9 @@
       <w:lvlJc w:val="left"/>
       <w:pPr>
         <w:tabs>
-          <w:tab w:val="num" w:pos="2880"/>
+          <w:tab w:val="num" w:pos="2520"/>
         </w:tabs>
-        <w:ind w:left="2880" w:hanging="360"/>
+        <w:ind w:left="2520" w:hanging="360"/>
       </w:pPr>
       <w:rPr>
         <w:rFonts w:ascii="Wingdings" w:hAnsi="Wingdings" w:hint="default"/>
@@ -31898,9 +37216,9 @@
       <w:lvlJc w:val="left"/>
       <w:pPr>
         <w:tabs>
-          <w:tab w:val="num" w:pos="3600"/>
+          <w:tab w:val="num" w:pos="3240"/>
         </w:tabs>
-        <w:ind w:left="3600" w:hanging="360"/>
+        <w:ind w:left="3240" w:hanging="360"/>
       </w:pPr>
       <w:rPr>
         <w:rFonts w:ascii="Wingdings" w:hAnsi="Wingdings" w:hint="default"/>
@@ -31914,9 +37232,9 @@
       <w:lvlJc w:val="left"/>
       <w:pPr>
         <w:tabs>
-          <w:tab w:val="num" w:pos="4320"/>
+          <w:tab w:val="num" w:pos="3960"/>
         </w:tabs>
-        <w:ind w:left="4320" w:hanging="360"/>
+        <w:ind w:left="3960" w:hanging="360"/>
       </w:pPr>
       <w:rPr>
         <w:rFonts w:ascii="Wingdings" w:hAnsi="Wingdings" w:hint="default"/>
@@ -31930,9 +37248,9 @@
       <w:lvlJc w:val="left"/>
       <w:pPr>
         <w:tabs>
-          <w:tab w:val="num" w:pos="5040"/>
+          <w:tab w:val="num" w:pos="4680"/>
         </w:tabs>
-        <w:ind w:left="5040" w:hanging="360"/>
+        <w:ind w:left="4680" w:hanging="360"/>
       </w:pPr>
       <w:rPr>
         <w:rFonts w:ascii="Wingdings" w:hAnsi="Wingdings" w:hint="default"/>
@@ -31946,9 +37264,9 @@
       <w:lvlJc w:val="left"/>
       <w:pPr>
         <w:tabs>
-          <w:tab w:val="num" w:pos="5760"/>
+          <w:tab w:val="num" w:pos="5400"/>
         </w:tabs>
-        <w:ind w:left="5760" w:hanging="360"/>
+        <w:ind w:left="5400" w:hanging="360"/>
       </w:pPr>
       <w:rPr>
         <w:rFonts w:ascii="Wingdings" w:hAnsi="Wingdings" w:hint="default"/>
@@ -31962,9 +37280,9 @@
       <w:lvlJc w:val="left"/>
       <w:pPr>
         <w:tabs>
-          <w:tab w:val="num" w:pos="6480"/>
+          <w:tab w:val="num" w:pos="6120"/>
         </w:tabs>
-        <w:ind w:left="6480" w:hanging="360"/>
+        <w:ind w:left="6120" w:hanging="360"/>
       </w:pPr>
       <w:rPr>
         <w:rFonts w:ascii="Wingdings" w:hAnsi="Wingdings" w:hint="default"/>
@@ -31972,7 +37290,328 @@
       </w:rPr>
     </w:lvl>
   </w:abstractNum>
+  <w:abstractNum w:abstractNumId="4" w15:restartNumberingAfterBreak="0">
+    <w:nsid w:val="084030E1"/>
+    <w:multiLevelType w:val="hybridMultilevel"/>
+    <w:tmpl w:val="5560C0AC"/>
+    <w:lvl w:ilvl="0" w:tplc="400A0017">
+      <w:start w:val="1"/>
+      <w:numFmt w:val="lowerLetter"/>
+      <w:lvlText w:val="%1)"/>
+      <w:lvlJc w:val="left"/>
+      <w:pPr>
+        <w:ind w:left="720" w:hanging="360"/>
+      </w:pPr>
+    </w:lvl>
+    <w:lvl w:ilvl="1" w:tplc="400A0019" w:tentative="1">
+      <w:start w:val="1"/>
+      <w:numFmt w:val="lowerLetter"/>
+      <w:lvlText w:val="%2."/>
+      <w:lvlJc w:val="left"/>
+      <w:pPr>
+        <w:ind w:left="1440" w:hanging="360"/>
+      </w:pPr>
+    </w:lvl>
+    <w:lvl w:ilvl="2" w:tplc="400A001B" w:tentative="1">
+      <w:start w:val="1"/>
+      <w:numFmt w:val="lowerRoman"/>
+      <w:lvlText w:val="%3."/>
+      <w:lvlJc w:val="right"/>
+      <w:pPr>
+        <w:ind w:left="2160" w:hanging="180"/>
+      </w:pPr>
+    </w:lvl>
+    <w:lvl w:ilvl="3" w:tplc="400A000F" w:tentative="1">
+      <w:start w:val="1"/>
+      <w:numFmt w:val="decimal"/>
+      <w:lvlText w:val="%4."/>
+      <w:lvlJc w:val="left"/>
+      <w:pPr>
+        <w:ind w:left="2880" w:hanging="360"/>
+      </w:pPr>
+    </w:lvl>
+    <w:lvl w:ilvl="4" w:tplc="400A0019" w:tentative="1">
+      <w:start w:val="1"/>
+      <w:numFmt w:val="lowerLetter"/>
+      <w:lvlText w:val="%5."/>
+      <w:lvlJc w:val="left"/>
+      <w:pPr>
+        <w:ind w:left="3600" w:hanging="360"/>
+      </w:pPr>
+    </w:lvl>
+    <w:lvl w:ilvl="5" w:tplc="400A001B" w:tentative="1">
+      <w:start w:val="1"/>
+      <w:numFmt w:val="lowerRoman"/>
+      <w:lvlText w:val="%6."/>
+      <w:lvlJc w:val="right"/>
+      <w:pPr>
+        <w:ind w:left="4320" w:hanging="180"/>
+      </w:pPr>
+    </w:lvl>
+    <w:lvl w:ilvl="6" w:tplc="400A000F" w:tentative="1">
+      <w:start w:val="1"/>
+      <w:numFmt w:val="decimal"/>
+      <w:lvlText w:val="%7."/>
+      <w:lvlJc w:val="left"/>
+      <w:pPr>
+        <w:ind w:left="5040" w:hanging="360"/>
+      </w:pPr>
+    </w:lvl>
+    <w:lvl w:ilvl="7" w:tplc="400A0019" w:tentative="1">
+      <w:start w:val="1"/>
+      <w:numFmt w:val="lowerLetter"/>
+      <w:lvlText w:val="%8."/>
+      <w:lvlJc w:val="left"/>
+      <w:pPr>
+        <w:ind w:left="5760" w:hanging="360"/>
+      </w:pPr>
+    </w:lvl>
+    <w:lvl w:ilvl="8" w:tplc="400A001B" w:tentative="1">
+      <w:start w:val="1"/>
+      <w:numFmt w:val="lowerRoman"/>
+      <w:lvlText w:val="%9."/>
+      <w:lvlJc w:val="right"/>
+      <w:pPr>
+        <w:ind w:left="6480" w:hanging="180"/>
+      </w:pPr>
+    </w:lvl>
+  </w:abstractNum>
   <w:abstractNum w:abstractNumId="5" w15:restartNumberingAfterBreak="0">
+    <w:nsid w:val="0C887062"/>
+    <w:multiLevelType w:val="hybridMultilevel"/>
+    <w:tmpl w:val="5830A5E4"/>
+    <w:lvl w:ilvl="0" w:tplc="400A000F">
+      <w:start w:val="1"/>
+      <w:numFmt w:val="decimal"/>
+      <w:lvlText w:val="%1."/>
+      <w:lvlJc w:val="left"/>
+      <w:pPr>
+        <w:ind w:left="3130" w:hanging="360"/>
+      </w:pPr>
+    </w:lvl>
+    <w:lvl w:ilvl="1" w:tplc="400A0019">
+      <w:start w:val="1"/>
+      <w:numFmt w:val="lowerLetter"/>
+      <w:lvlText w:val="%2."/>
+      <w:lvlJc w:val="left"/>
+      <w:pPr>
+        <w:ind w:left="3850" w:hanging="360"/>
+      </w:pPr>
+    </w:lvl>
+    <w:lvl w:ilvl="2" w:tplc="400A001B">
+      <w:start w:val="1"/>
+      <w:numFmt w:val="lowerRoman"/>
+      <w:lvlText w:val="%3."/>
+      <w:lvlJc w:val="right"/>
+      <w:pPr>
+        <w:ind w:left="4570" w:hanging="180"/>
+      </w:pPr>
+    </w:lvl>
+    <w:lvl w:ilvl="3" w:tplc="400A000F">
+      <w:start w:val="1"/>
+      <w:numFmt w:val="decimal"/>
+      <w:lvlText w:val="%4."/>
+      <w:lvlJc w:val="left"/>
+      <w:pPr>
+        <w:ind w:left="5290" w:hanging="360"/>
+      </w:pPr>
+    </w:lvl>
+    <w:lvl w:ilvl="4" w:tplc="400A0019">
+      <w:start w:val="1"/>
+      <w:numFmt w:val="lowerLetter"/>
+      <w:lvlText w:val="%5."/>
+      <w:lvlJc w:val="left"/>
+      <w:pPr>
+        <w:ind w:left="6010" w:hanging="360"/>
+      </w:pPr>
+    </w:lvl>
+    <w:lvl w:ilvl="5" w:tplc="400A001B">
+      <w:start w:val="1"/>
+      <w:numFmt w:val="lowerRoman"/>
+      <w:lvlText w:val="%6."/>
+      <w:lvlJc w:val="right"/>
+      <w:pPr>
+        <w:ind w:left="6730" w:hanging="180"/>
+      </w:pPr>
+    </w:lvl>
+    <w:lvl w:ilvl="6" w:tplc="400A000F">
+      <w:start w:val="1"/>
+      <w:numFmt w:val="decimal"/>
+      <w:lvlText w:val="%7."/>
+      <w:lvlJc w:val="left"/>
+      <w:pPr>
+        <w:ind w:left="7450" w:hanging="360"/>
+      </w:pPr>
+    </w:lvl>
+    <w:lvl w:ilvl="7" w:tplc="400A0019">
+      <w:start w:val="1"/>
+      <w:numFmt w:val="lowerLetter"/>
+      <w:lvlText w:val="%8."/>
+      <w:lvlJc w:val="left"/>
+      <w:pPr>
+        <w:ind w:left="8170" w:hanging="360"/>
+      </w:pPr>
+    </w:lvl>
+    <w:lvl w:ilvl="8" w:tplc="400A001B">
+      <w:start w:val="1"/>
+      <w:numFmt w:val="lowerRoman"/>
+      <w:lvlText w:val="%9."/>
+      <w:lvlJc w:val="right"/>
+      <w:pPr>
+        <w:ind w:left="8890" w:hanging="180"/>
+      </w:pPr>
+    </w:lvl>
+  </w:abstractNum>
+  <w:abstractNum w:abstractNumId="6" w15:restartNumberingAfterBreak="0">
+    <w:nsid w:val="0D5640FD"/>
+    <w:multiLevelType w:val="multilevel"/>
+    <w:tmpl w:val="DDB6331E"/>
+    <w:lvl w:ilvl="0">
+      <w:start w:val="1"/>
+      <w:numFmt w:val="bullet"/>
+      <w:lvlText w:val=""/>
+      <w:lvlJc w:val="left"/>
+      <w:pPr>
+        <w:tabs>
+          <w:tab w:val="num" w:pos="720"/>
+        </w:tabs>
+        <w:ind w:left="720" w:hanging="360"/>
+      </w:pPr>
+      <w:rPr>
+        <w:rFonts w:ascii="Symbol" w:hAnsi="Symbol" w:hint="default"/>
+        <w:sz w:val="20"/>
+      </w:rPr>
+    </w:lvl>
+    <w:lvl w:ilvl="1" w:tentative="1">
+      <w:start w:val="1"/>
+      <w:numFmt w:val="bullet"/>
+      <w:lvlText w:val="o"/>
+      <w:lvlJc w:val="left"/>
+      <w:pPr>
+        <w:tabs>
+          <w:tab w:val="num" w:pos="1440"/>
+        </w:tabs>
+        <w:ind w:left="1440" w:hanging="360"/>
+      </w:pPr>
+      <w:rPr>
+        <w:rFonts w:ascii="Courier New" w:hAnsi="Courier New" w:hint="default"/>
+        <w:sz w:val="20"/>
+      </w:rPr>
+    </w:lvl>
+    <w:lvl w:ilvl="2" w:tentative="1">
+      <w:start w:val="1"/>
+      <w:numFmt w:val="bullet"/>
+      <w:lvlText w:val=""/>
+      <w:lvlJc w:val="left"/>
+      <w:pPr>
+        <w:tabs>
+          <w:tab w:val="num" w:pos="2160"/>
+        </w:tabs>
+        <w:ind w:left="2160" w:hanging="360"/>
+      </w:pPr>
+      <w:rPr>
+        <w:rFonts w:ascii="Wingdings" w:hAnsi="Wingdings" w:hint="default"/>
+        <w:sz w:val="20"/>
+      </w:rPr>
+    </w:lvl>
+    <w:lvl w:ilvl="3" w:tentative="1">
+      <w:start w:val="1"/>
+      <w:numFmt w:val="bullet"/>
+      <w:lvlText w:val=""/>
+      <w:lvlJc w:val="left"/>
+      <w:pPr>
+        <w:tabs>
+          <w:tab w:val="num" w:pos="2880"/>
+        </w:tabs>
+        <w:ind w:left="2880" w:hanging="360"/>
+      </w:pPr>
+      <w:rPr>
+        <w:rFonts w:ascii="Wingdings" w:hAnsi="Wingdings" w:hint="default"/>
+        <w:sz w:val="20"/>
+      </w:rPr>
+    </w:lvl>
+    <w:lvl w:ilvl="4" w:tentative="1">
+      <w:start w:val="1"/>
+      <w:numFmt w:val="bullet"/>
+      <w:lvlText w:val=""/>
+      <w:lvlJc w:val="left"/>
+      <w:pPr>
+        <w:tabs>
+          <w:tab w:val="num" w:pos="3600"/>
+        </w:tabs>
+        <w:ind w:left="3600" w:hanging="360"/>
+      </w:pPr>
+      <w:rPr>
+        <w:rFonts w:ascii="Wingdings" w:hAnsi="Wingdings" w:hint="default"/>
+        <w:sz w:val="20"/>
+      </w:rPr>
+    </w:lvl>
+    <w:lvl w:ilvl="5" w:tentative="1">
+      <w:start w:val="1"/>
+      <w:numFmt w:val="bullet"/>
+      <w:lvlText w:val=""/>
+      <w:lvlJc w:val="left"/>
+      <w:pPr>
+        <w:tabs>
+          <w:tab w:val="num" w:pos="4320"/>
+        </w:tabs>
+        <w:ind w:left="4320" w:hanging="360"/>
+      </w:pPr>
+      <w:rPr>
+        <w:rFonts w:ascii="Wingdings" w:hAnsi="Wingdings" w:hint="default"/>
+        <w:sz w:val="20"/>
+      </w:rPr>
+    </w:lvl>
+    <w:lvl w:ilvl="6" w:tentative="1">
+      <w:start w:val="1"/>
+      <w:numFmt w:val="bullet"/>
+      <w:lvlText w:val=""/>
+      <w:lvlJc w:val="left"/>
+      <w:pPr>
+        <w:tabs>
+          <w:tab w:val="num" w:pos="5040"/>
+        </w:tabs>
+        <w:ind w:left="5040" w:hanging="360"/>
+      </w:pPr>
+      <w:rPr>
+        <w:rFonts w:ascii="Wingdings" w:hAnsi="Wingdings" w:hint="default"/>
+        <w:sz w:val="20"/>
+      </w:rPr>
+    </w:lvl>
+    <w:lvl w:ilvl="7" w:tentative="1">
+      <w:start w:val="1"/>
+      <w:numFmt w:val="bullet"/>
+      <w:lvlText w:val=""/>
+      <w:lvlJc w:val="left"/>
+      <w:pPr>
+        <w:tabs>
+          <w:tab w:val="num" w:pos="5760"/>
+        </w:tabs>
+        <w:ind w:left="5760" w:hanging="360"/>
+      </w:pPr>
+      <w:rPr>
+        <w:rFonts w:ascii="Wingdings" w:hAnsi="Wingdings" w:hint="default"/>
+        <w:sz w:val="20"/>
+      </w:rPr>
+    </w:lvl>
+    <w:lvl w:ilvl="8" w:tentative="1">
+      <w:start w:val="1"/>
+      <w:numFmt w:val="bullet"/>
+      <w:lvlText w:val=""/>
+      <w:lvlJc w:val="left"/>
+      <w:pPr>
+        <w:tabs>
+          <w:tab w:val="num" w:pos="6480"/>
+        </w:tabs>
+        <w:ind w:left="6480" w:hanging="360"/>
+      </w:pPr>
+      <w:rPr>
+        <w:rFonts w:ascii="Wingdings" w:hAnsi="Wingdings" w:hint="default"/>
+        <w:sz w:val="20"/>
+      </w:rPr>
+    </w:lvl>
+  </w:abstractNum>
+  <w:abstractNum w:abstractNumId="7" w15:restartNumberingAfterBreak="0">
     <w:nsid w:val="0DC27896"/>
     <w:multiLevelType w:val="hybridMultilevel"/>
     <w:tmpl w:val="D50E27BA"/>
@@ -32062,7 +37701,7 @@
       </w:pPr>
     </w:lvl>
   </w:abstractNum>
-  <w:abstractNum w:abstractNumId="6" w15:restartNumberingAfterBreak="0">
+  <w:abstractNum w:abstractNumId="8" w15:restartNumberingAfterBreak="0">
     <w:nsid w:val="0EC012A6"/>
     <w:multiLevelType w:val="multilevel"/>
     <w:tmpl w:val="247618A6"/>
@@ -32179,7 +37818,7 @@
       </w:pPr>
     </w:lvl>
   </w:abstractNum>
-  <w:abstractNum w:abstractNumId="7" w15:restartNumberingAfterBreak="0">
+  <w:abstractNum w:abstractNumId="9" w15:restartNumberingAfterBreak="0">
     <w:nsid w:val="0FD76416"/>
     <w:multiLevelType w:val="multilevel"/>
     <w:tmpl w:val="315281E6"/>
@@ -32294,7 +37933,7 @@
       </w:rPr>
     </w:lvl>
   </w:abstractNum>
-  <w:abstractNum w:abstractNumId="8" w15:restartNumberingAfterBreak="0">
+  <w:abstractNum w:abstractNumId="10" w15:restartNumberingAfterBreak="0">
     <w:nsid w:val="10AC5C86"/>
     <w:multiLevelType w:val="multilevel"/>
     <w:tmpl w:val="A8182396"/>
@@ -32411,7 +38050,7 @@
       </w:pPr>
     </w:lvl>
   </w:abstractNum>
-  <w:abstractNum w:abstractNumId="9" w15:restartNumberingAfterBreak="0">
+  <w:abstractNum w:abstractNumId="11" w15:restartNumberingAfterBreak="0">
     <w:nsid w:val="154241EC"/>
     <w:multiLevelType w:val="multilevel"/>
     <w:tmpl w:val="9244D7B2"/>
@@ -32524,7 +38163,179 @@
       </w:pPr>
     </w:lvl>
   </w:abstractNum>
-  <w:abstractNum w:abstractNumId="10" w15:restartNumberingAfterBreak="0">
+  <w:abstractNum w:abstractNumId="12" w15:restartNumberingAfterBreak="0">
+    <w:nsid w:val="182323F3"/>
+    <w:multiLevelType w:val="hybridMultilevel"/>
+    <w:tmpl w:val="9D207644"/>
+    <w:lvl w:ilvl="0" w:tplc="400A0017">
+      <w:start w:val="1"/>
+      <w:numFmt w:val="lowerLetter"/>
+      <w:lvlText w:val="%1)"/>
+      <w:lvlJc w:val="left"/>
+      <w:pPr>
+        <w:ind w:left="720" w:hanging="360"/>
+      </w:pPr>
+    </w:lvl>
+    <w:lvl w:ilvl="1" w:tplc="400A0019">
+      <w:start w:val="1"/>
+      <w:numFmt w:val="lowerLetter"/>
+      <w:lvlText w:val="%2."/>
+      <w:lvlJc w:val="left"/>
+      <w:pPr>
+        <w:ind w:left="1440" w:hanging="360"/>
+      </w:pPr>
+    </w:lvl>
+    <w:lvl w:ilvl="2" w:tplc="400A001B" w:tentative="1">
+      <w:start w:val="1"/>
+      <w:numFmt w:val="lowerRoman"/>
+      <w:lvlText w:val="%3."/>
+      <w:lvlJc w:val="right"/>
+      <w:pPr>
+        <w:ind w:left="2160" w:hanging="180"/>
+      </w:pPr>
+    </w:lvl>
+    <w:lvl w:ilvl="3" w:tplc="400A000F" w:tentative="1">
+      <w:start w:val="1"/>
+      <w:numFmt w:val="decimal"/>
+      <w:lvlText w:val="%4."/>
+      <w:lvlJc w:val="left"/>
+      <w:pPr>
+        <w:ind w:left="2880" w:hanging="360"/>
+      </w:pPr>
+    </w:lvl>
+    <w:lvl w:ilvl="4" w:tplc="400A0019" w:tentative="1">
+      <w:start w:val="1"/>
+      <w:numFmt w:val="lowerLetter"/>
+      <w:lvlText w:val="%5."/>
+      <w:lvlJc w:val="left"/>
+      <w:pPr>
+        <w:ind w:left="3600" w:hanging="360"/>
+      </w:pPr>
+    </w:lvl>
+    <w:lvl w:ilvl="5" w:tplc="400A001B" w:tentative="1">
+      <w:start w:val="1"/>
+      <w:numFmt w:val="lowerRoman"/>
+      <w:lvlText w:val="%6."/>
+      <w:lvlJc w:val="right"/>
+      <w:pPr>
+        <w:ind w:left="4320" w:hanging="180"/>
+      </w:pPr>
+    </w:lvl>
+    <w:lvl w:ilvl="6" w:tplc="400A000F" w:tentative="1">
+      <w:start w:val="1"/>
+      <w:numFmt w:val="decimal"/>
+      <w:lvlText w:val="%7."/>
+      <w:lvlJc w:val="left"/>
+      <w:pPr>
+        <w:ind w:left="5040" w:hanging="360"/>
+      </w:pPr>
+    </w:lvl>
+    <w:lvl w:ilvl="7" w:tplc="400A0019" w:tentative="1">
+      <w:start w:val="1"/>
+      <w:numFmt w:val="lowerLetter"/>
+      <w:lvlText w:val="%8."/>
+      <w:lvlJc w:val="left"/>
+      <w:pPr>
+        <w:ind w:left="5760" w:hanging="360"/>
+      </w:pPr>
+    </w:lvl>
+    <w:lvl w:ilvl="8" w:tplc="400A001B" w:tentative="1">
+      <w:start w:val="1"/>
+      <w:numFmt w:val="lowerRoman"/>
+      <w:lvlText w:val="%9."/>
+      <w:lvlJc w:val="right"/>
+      <w:pPr>
+        <w:ind w:left="6480" w:hanging="180"/>
+      </w:pPr>
+    </w:lvl>
+  </w:abstractNum>
+  <w:abstractNum w:abstractNumId="13" w15:restartNumberingAfterBreak="0">
+    <w:nsid w:val="1F233EE8"/>
+    <w:multiLevelType w:val="hybridMultilevel"/>
+    <w:tmpl w:val="BDB0A06C"/>
+    <w:lvl w:ilvl="0" w:tplc="400A000F">
+      <w:start w:val="1"/>
+      <w:numFmt w:val="decimal"/>
+      <w:lvlText w:val="%1."/>
+      <w:lvlJc w:val="left"/>
+      <w:pPr>
+        <w:ind w:left="360" w:hanging="360"/>
+      </w:pPr>
+    </w:lvl>
+    <w:lvl w:ilvl="1" w:tplc="400A0019" w:tentative="1">
+      <w:start w:val="1"/>
+      <w:numFmt w:val="lowerLetter"/>
+      <w:lvlText w:val="%2."/>
+      <w:lvlJc w:val="left"/>
+      <w:pPr>
+        <w:ind w:left="1080" w:hanging="360"/>
+      </w:pPr>
+    </w:lvl>
+    <w:lvl w:ilvl="2" w:tplc="400A001B" w:tentative="1">
+      <w:start w:val="1"/>
+      <w:numFmt w:val="lowerRoman"/>
+      <w:lvlText w:val="%3."/>
+      <w:lvlJc w:val="right"/>
+      <w:pPr>
+        <w:ind w:left="1800" w:hanging="180"/>
+      </w:pPr>
+    </w:lvl>
+    <w:lvl w:ilvl="3" w:tplc="400A000F" w:tentative="1">
+      <w:start w:val="1"/>
+      <w:numFmt w:val="decimal"/>
+      <w:lvlText w:val="%4."/>
+      <w:lvlJc w:val="left"/>
+      <w:pPr>
+        <w:ind w:left="2520" w:hanging="360"/>
+      </w:pPr>
+    </w:lvl>
+    <w:lvl w:ilvl="4" w:tplc="400A0019" w:tentative="1">
+      <w:start w:val="1"/>
+      <w:numFmt w:val="lowerLetter"/>
+      <w:lvlText w:val="%5."/>
+      <w:lvlJc w:val="left"/>
+      <w:pPr>
+        <w:ind w:left="3240" w:hanging="360"/>
+      </w:pPr>
+    </w:lvl>
+    <w:lvl w:ilvl="5" w:tplc="400A001B" w:tentative="1">
+      <w:start w:val="1"/>
+      <w:numFmt w:val="lowerRoman"/>
+      <w:lvlText w:val="%6."/>
+      <w:lvlJc w:val="right"/>
+      <w:pPr>
+        <w:ind w:left="3960" w:hanging="180"/>
+      </w:pPr>
+    </w:lvl>
+    <w:lvl w:ilvl="6" w:tplc="400A000F" w:tentative="1">
+      <w:start w:val="1"/>
+      <w:numFmt w:val="decimal"/>
+      <w:lvlText w:val="%7."/>
+      <w:lvlJc w:val="left"/>
+      <w:pPr>
+        <w:ind w:left="4680" w:hanging="360"/>
+      </w:pPr>
+    </w:lvl>
+    <w:lvl w:ilvl="7" w:tplc="400A0019" w:tentative="1">
+      <w:start w:val="1"/>
+      <w:numFmt w:val="lowerLetter"/>
+      <w:lvlText w:val="%8."/>
+      <w:lvlJc w:val="left"/>
+      <w:pPr>
+        <w:ind w:left="5400" w:hanging="360"/>
+      </w:pPr>
+    </w:lvl>
+    <w:lvl w:ilvl="8" w:tplc="400A001B" w:tentative="1">
+      <w:start w:val="1"/>
+      <w:numFmt w:val="lowerRoman"/>
+      <w:lvlText w:val="%9."/>
+      <w:lvlJc w:val="right"/>
+      <w:pPr>
+        <w:ind w:left="6120" w:hanging="180"/>
+      </w:pPr>
+    </w:lvl>
+  </w:abstractNum>
+  <w:abstractNum w:abstractNumId="14" w15:restartNumberingAfterBreak="0">
     <w:nsid w:val="20CF5776"/>
     <w:multiLevelType w:val="multilevel"/>
     <w:tmpl w:val="315281E6"/>
@@ -32639,7 +38450,93 @@
       </w:rPr>
     </w:lvl>
   </w:abstractNum>
-  <w:abstractNum w:abstractNumId="11" w15:restartNumberingAfterBreak="0">
+  <w:abstractNum w:abstractNumId="15" w15:restartNumberingAfterBreak="0">
+    <w:nsid w:val="21311F89"/>
+    <w:multiLevelType w:val="hybridMultilevel"/>
+    <w:tmpl w:val="0704981A"/>
+    <w:lvl w:ilvl="0" w:tplc="400A0017">
+      <w:start w:val="1"/>
+      <w:numFmt w:val="lowerLetter"/>
+      <w:lvlText w:val="%1)"/>
+      <w:lvlJc w:val="left"/>
+      <w:pPr>
+        <w:ind w:left="720" w:hanging="360"/>
+      </w:pPr>
+    </w:lvl>
+    <w:lvl w:ilvl="1" w:tplc="400A0019" w:tentative="1">
+      <w:start w:val="1"/>
+      <w:numFmt w:val="lowerLetter"/>
+      <w:lvlText w:val="%2."/>
+      <w:lvlJc w:val="left"/>
+      <w:pPr>
+        <w:ind w:left="1440" w:hanging="360"/>
+      </w:pPr>
+    </w:lvl>
+    <w:lvl w:ilvl="2" w:tplc="400A001B" w:tentative="1">
+      <w:start w:val="1"/>
+      <w:numFmt w:val="lowerRoman"/>
+      <w:lvlText w:val="%3."/>
+      <w:lvlJc w:val="right"/>
+      <w:pPr>
+        <w:ind w:left="2160" w:hanging="180"/>
+      </w:pPr>
+    </w:lvl>
+    <w:lvl w:ilvl="3" w:tplc="400A000F" w:tentative="1">
+      <w:start w:val="1"/>
+      <w:numFmt w:val="decimal"/>
+      <w:lvlText w:val="%4."/>
+      <w:lvlJc w:val="left"/>
+      <w:pPr>
+        <w:ind w:left="2880" w:hanging="360"/>
+      </w:pPr>
+    </w:lvl>
+    <w:lvl w:ilvl="4" w:tplc="400A0019" w:tentative="1">
+      <w:start w:val="1"/>
+      <w:numFmt w:val="lowerLetter"/>
+      <w:lvlText w:val="%5."/>
+      <w:lvlJc w:val="left"/>
+      <w:pPr>
+        <w:ind w:left="3600" w:hanging="360"/>
+      </w:pPr>
+    </w:lvl>
+    <w:lvl w:ilvl="5" w:tplc="400A001B" w:tentative="1">
+      <w:start w:val="1"/>
+      <w:numFmt w:val="lowerRoman"/>
+      <w:lvlText w:val="%6."/>
+      <w:lvlJc w:val="right"/>
+      <w:pPr>
+        <w:ind w:left="4320" w:hanging="180"/>
+      </w:pPr>
+    </w:lvl>
+    <w:lvl w:ilvl="6" w:tplc="400A000F" w:tentative="1">
+      <w:start w:val="1"/>
+      <w:numFmt w:val="decimal"/>
+      <w:lvlText w:val="%7."/>
+      <w:lvlJc w:val="left"/>
+      <w:pPr>
+        <w:ind w:left="5040" w:hanging="360"/>
+      </w:pPr>
+    </w:lvl>
+    <w:lvl w:ilvl="7" w:tplc="400A0019" w:tentative="1">
+      <w:start w:val="1"/>
+      <w:numFmt w:val="lowerLetter"/>
+      <w:lvlText w:val="%8."/>
+      <w:lvlJc w:val="left"/>
+      <w:pPr>
+        <w:ind w:left="5760" w:hanging="360"/>
+      </w:pPr>
+    </w:lvl>
+    <w:lvl w:ilvl="8" w:tplc="400A001B" w:tentative="1">
+      <w:start w:val="1"/>
+      <w:numFmt w:val="lowerRoman"/>
+      <w:lvlText w:val="%9."/>
+      <w:lvlJc w:val="right"/>
+      <w:pPr>
+        <w:ind w:left="6480" w:hanging="180"/>
+      </w:pPr>
+    </w:lvl>
+  </w:abstractNum>
+  <w:abstractNum w:abstractNumId="16" w15:restartNumberingAfterBreak="0">
     <w:nsid w:val="214934B8"/>
     <w:multiLevelType w:val="multilevel"/>
     <w:tmpl w:val="F1EA68D6"/>
@@ -32752,7 +38649,7 @@
       </w:rPr>
     </w:lvl>
   </w:abstractNum>
-  <w:abstractNum w:abstractNumId="12" w15:restartNumberingAfterBreak="0">
+  <w:abstractNum w:abstractNumId="17" w15:restartNumberingAfterBreak="0">
     <w:nsid w:val="24173FF5"/>
     <w:multiLevelType w:val="multilevel"/>
     <w:tmpl w:val="A3881FF4"/>
@@ -32901,7 +38798,7 @@
       </w:rPr>
     </w:lvl>
   </w:abstractNum>
-  <w:abstractNum w:abstractNumId="13" w15:restartNumberingAfterBreak="0">
+  <w:abstractNum w:abstractNumId="18" w15:restartNumberingAfterBreak="0">
     <w:nsid w:val="248D6574"/>
     <w:multiLevelType w:val="multilevel"/>
     <w:tmpl w:val="C332DDFE"/>
@@ -32987,7 +38884,7 @@
       </w:pPr>
     </w:lvl>
   </w:abstractNum>
-  <w:abstractNum w:abstractNumId="14" w15:restartNumberingAfterBreak="0">
+  <w:abstractNum w:abstractNumId="19" w15:restartNumberingAfterBreak="0">
     <w:nsid w:val="25D354B2"/>
     <w:multiLevelType w:val="multilevel"/>
     <w:tmpl w:val="400A0025"/>
@@ -33082,7 +38979,7 @@
       </w:pPr>
     </w:lvl>
   </w:abstractNum>
-  <w:abstractNum w:abstractNumId="15" w15:restartNumberingAfterBreak="0">
+  <w:abstractNum w:abstractNumId="20" w15:restartNumberingAfterBreak="0">
     <w:nsid w:val="264A0BB4"/>
     <w:multiLevelType w:val="multilevel"/>
     <w:tmpl w:val="D97CE78A"/>
@@ -33199,7 +39096,7 @@
       </w:pPr>
     </w:lvl>
   </w:abstractNum>
-  <w:abstractNum w:abstractNumId="16" w15:restartNumberingAfterBreak="0">
+  <w:abstractNum w:abstractNumId="21" w15:restartNumberingAfterBreak="0">
     <w:nsid w:val="2DE85B8A"/>
     <w:multiLevelType w:val="multilevel"/>
     <w:tmpl w:val="329CD6CC"/>
@@ -33316,7 +39213,7 @@
       </w:pPr>
     </w:lvl>
   </w:abstractNum>
-  <w:abstractNum w:abstractNumId="17" w15:restartNumberingAfterBreak="0">
+  <w:abstractNum w:abstractNumId="22" w15:restartNumberingAfterBreak="0">
     <w:nsid w:val="2F627B95"/>
     <w:multiLevelType w:val="multilevel"/>
     <w:tmpl w:val="315281E6"/>
@@ -33431,7 +39328,7 @@
       </w:rPr>
     </w:lvl>
   </w:abstractNum>
-  <w:abstractNum w:abstractNumId="18" w15:restartNumberingAfterBreak="0">
+  <w:abstractNum w:abstractNumId="23" w15:restartNumberingAfterBreak="0">
     <w:nsid w:val="3C9B393F"/>
     <w:multiLevelType w:val="multilevel"/>
     <w:tmpl w:val="D97CE78A"/>
@@ -33548,7 +39445,7 @@
       </w:pPr>
     </w:lvl>
   </w:abstractNum>
-  <w:abstractNum w:abstractNumId="19" w15:restartNumberingAfterBreak="0">
+  <w:abstractNum w:abstractNumId="24" w15:restartNumberingAfterBreak="0">
     <w:nsid w:val="415C20BD"/>
     <w:multiLevelType w:val="multilevel"/>
     <w:tmpl w:val="3B1E39BC"/>
@@ -33697,7 +39594,7 @@
       </w:rPr>
     </w:lvl>
   </w:abstractNum>
-  <w:abstractNum w:abstractNumId="20" w15:restartNumberingAfterBreak="0">
+  <w:abstractNum w:abstractNumId="25" w15:restartNumberingAfterBreak="0">
     <w:nsid w:val="43915892"/>
     <w:multiLevelType w:val="hybridMultilevel"/>
     <w:tmpl w:val="3CF016CE"/>
@@ -33783,7 +39680,7 @@
       </w:pPr>
     </w:lvl>
   </w:abstractNum>
-  <w:abstractNum w:abstractNumId="21" w15:restartNumberingAfterBreak="0">
+  <w:abstractNum w:abstractNumId="26" w15:restartNumberingAfterBreak="0">
     <w:nsid w:val="450C282D"/>
     <w:multiLevelType w:val="multilevel"/>
     <w:tmpl w:val="07E8B272"/>
@@ -33932,7 +39829,7 @@
       </w:rPr>
     </w:lvl>
   </w:abstractNum>
-  <w:abstractNum w:abstractNumId="22" w15:restartNumberingAfterBreak="0">
+  <w:abstractNum w:abstractNumId="27" w15:restartNumberingAfterBreak="0">
     <w:nsid w:val="46FC072A"/>
     <w:multiLevelType w:val="multilevel"/>
     <w:tmpl w:val="315281E6"/>
@@ -34047,7 +39944,156 @@
       </w:rPr>
     </w:lvl>
   </w:abstractNum>
-  <w:abstractNum w:abstractNumId="23" w15:restartNumberingAfterBreak="0">
+  <w:abstractNum w:abstractNumId="28" w15:restartNumberingAfterBreak="0">
+    <w:nsid w:val="4C8134B6"/>
+    <w:multiLevelType w:val="multilevel"/>
+    <w:tmpl w:val="D8EA3F9C"/>
+    <w:lvl w:ilvl="0">
+      <w:start w:val="1"/>
+      <w:numFmt w:val="bullet"/>
+      <w:lvlText w:val=""/>
+      <w:lvlJc w:val="left"/>
+      <w:pPr>
+        <w:tabs>
+          <w:tab w:val="num" w:pos="720"/>
+        </w:tabs>
+        <w:ind w:left="720" w:hanging="360"/>
+      </w:pPr>
+      <w:rPr>
+        <w:rFonts w:ascii="Symbol" w:hAnsi="Symbol" w:hint="default"/>
+        <w:sz w:val="20"/>
+      </w:rPr>
+    </w:lvl>
+    <w:lvl w:ilvl="1" w:tentative="1">
+      <w:start w:val="1"/>
+      <w:numFmt w:val="bullet"/>
+      <w:lvlText w:val="o"/>
+      <w:lvlJc w:val="left"/>
+      <w:pPr>
+        <w:tabs>
+          <w:tab w:val="num" w:pos="1440"/>
+        </w:tabs>
+        <w:ind w:left="1440" w:hanging="360"/>
+      </w:pPr>
+      <w:rPr>
+        <w:rFonts w:ascii="Courier New" w:hAnsi="Courier New" w:hint="default"/>
+        <w:sz w:val="20"/>
+      </w:rPr>
+    </w:lvl>
+    <w:lvl w:ilvl="2" w:tentative="1">
+      <w:start w:val="1"/>
+      <w:numFmt w:val="bullet"/>
+      <w:lvlText w:val=""/>
+      <w:lvlJc w:val="left"/>
+      <w:pPr>
+        <w:tabs>
+          <w:tab w:val="num" w:pos="2160"/>
+        </w:tabs>
+        <w:ind w:left="2160" w:hanging="360"/>
+      </w:pPr>
+      <w:rPr>
+        <w:rFonts w:ascii="Wingdings" w:hAnsi="Wingdings" w:hint="default"/>
+        <w:sz w:val="20"/>
+      </w:rPr>
+    </w:lvl>
+    <w:lvl w:ilvl="3" w:tentative="1">
+      <w:start w:val="1"/>
+      <w:numFmt w:val="bullet"/>
+      <w:lvlText w:val=""/>
+      <w:lvlJc w:val="left"/>
+      <w:pPr>
+        <w:tabs>
+          <w:tab w:val="num" w:pos="2880"/>
+        </w:tabs>
+        <w:ind w:left="2880" w:hanging="360"/>
+      </w:pPr>
+      <w:rPr>
+        <w:rFonts w:ascii="Wingdings" w:hAnsi="Wingdings" w:hint="default"/>
+        <w:sz w:val="20"/>
+      </w:rPr>
+    </w:lvl>
+    <w:lvl w:ilvl="4" w:tentative="1">
+      <w:start w:val="1"/>
+      <w:numFmt w:val="bullet"/>
+      <w:lvlText w:val=""/>
+      <w:lvlJc w:val="left"/>
+      <w:pPr>
+        <w:tabs>
+          <w:tab w:val="num" w:pos="3600"/>
+        </w:tabs>
+        <w:ind w:left="3600" w:hanging="360"/>
+      </w:pPr>
+      <w:rPr>
+        <w:rFonts w:ascii="Wingdings" w:hAnsi="Wingdings" w:hint="default"/>
+        <w:sz w:val="20"/>
+      </w:rPr>
+    </w:lvl>
+    <w:lvl w:ilvl="5" w:tentative="1">
+      <w:start w:val="1"/>
+      <w:numFmt w:val="bullet"/>
+      <w:lvlText w:val=""/>
+      <w:lvlJc w:val="left"/>
+      <w:pPr>
+        <w:tabs>
+          <w:tab w:val="num" w:pos="4320"/>
+        </w:tabs>
+        <w:ind w:left="4320" w:hanging="360"/>
+      </w:pPr>
+      <w:rPr>
+        <w:rFonts w:ascii="Wingdings" w:hAnsi="Wingdings" w:hint="default"/>
+        <w:sz w:val="20"/>
+      </w:rPr>
+    </w:lvl>
+    <w:lvl w:ilvl="6" w:tentative="1">
+      <w:start w:val="1"/>
+      <w:numFmt w:val="bullet"/>
+      <w:lvlText w:val=""/>
+      <w:lvlJc w:val="left"/>
+      <w:pPr>
+        <w:tabs>
+          <w:tab w:val="num" w:pos="5040"/>
+        </w:tabs>
+        <w:ind w:left="5040" w:hanging="360"/>
+      </w:pPr>
+      <w:rPr>
+        <w:rFonts w:ascii="Wingdings" w:hAnsi="Wingdings" w:hint="default"/>
+        <w:sz w:val="20"/>
+      </w:rPr>
+    </w:lvl>
+    <w:lvl w:ilvl="7" w:tentative="1">
+      <w:start w:val="1"/>
+      <w:numFmt w:val="bullet"/>
+      <w:lvlText w:val=""/>
+      <w:lvlJc w:val="left"/>
+      <w:pPr>
+        <w:tabs>
+          <w:tab w:val="num" w:pos="5760"/>
+        </w:tabs>
+        <w:ind w:left="5760" w:hanging="360"/>
+      </w:pPr>
+      <w:rPr>
+        <w:rFonts w:ascii="Wingdings" w:hAnsi="Wingdings" w:hint="default"/>
+        <w:sz w:val="20"/>
+      </w:rPr>
+    </w:lvl>
+    <w:lvl w:ilvl="8" w:tentative="1">
+      <w:start w:val="1"/>
+      <w:numFmt w:val="bullet"/>
+      <w:lvlText w:val=""/>
+      <w:lvlJc w:val="left"/>
+      <w:pPr>
+        <w:tabs>
+          <w:tab w:val="num" w:pos="6480"/>
+        </w:tabs>
+        <w:ind w:left="6480" w:hanging="360"/>
+      </w:pPr>
+      <w:rPr>
+        <w:rFonts w:ascii="Wingdings" w:hAnsi="Wingdings" w:hint="default"/>
+        <w:sz w:val="20"/>
+      </w:rPr>
+    </w:lvl>
+  </w:abstractNum>
+  <w:abstractNum w:abstractNumId="29" w15:restartNumberingAfterBreak="0">
     <w:nsid w:val="4D1D2098"/>
     <w:multiLevelType w:val="multilevel"/>
     <w:tmpl w:val="648CE8CC"/>
@@ -34164,7 +40210,93 @@
       </w:pPr>
     </w:lvl>
   </w:abstractNum>
-  <w:abstractNum w:abstractNumId="24" w15:restartNumberingAfterBreak="0">
+  <w:abstractNum w:abstractNumId="30" w15:restartNumberingAfterBreak="0">
+    <w:nsid w:val="4DDE08B6"/>
+    <w:multiLevelType w:val="hybridMultilevel"/>
+    <w:tmpl w:val="8182007A"/>
+    <w:lvl w:ilvl="0" w:tplc="400A000F">
+      <w:start w:val="1"/>
+      <w:numFmt w:val="decimal"/>
+      <w:lvlText w:val="%1."/>
+      <w:lvlJc w:val="left"/>
+      <w:pPr>
+        <w:ind w:left="360" w:hanging="360"/>
+      </w:pPr>
+    </w:lvl>
+    <w:lvl w:ilvl="1" w:tplc="400A0019" w:tentative="1">
+      <w:start w:val="1"/>
+      <w:numFmt w:val="lowerLetter"/>
+      <w:lvlText w:val="%2."/>
+      <w:lvlJc w:val="left"/>
+      <w:pPr>
+        <w:ind w:left="1080" w:hanging="360"/>
+      </w:pPr>
+    </w:lvl>
+    <w:lvl w:ilvl="2" w:tplc="400A001B" w:tentative="1">
+      <w:start w:val="1"/>
+      <w:numFmt w:val="lowerRoman"/>
+      <w:lvlText w:val="%3."/>
+      <w:lvlJc w:val="right"/>
+      <w:pPr>
+        <w:ind w:left="1800" w:hanging="180"/>
+      </w:pPr>
+    </w:lvl>
+    <w:lvl w:ilvl="3" w:tplc="400A000F" w:tentative="1">
+      <w:start w:val="1"/>
+      <w:numFmt w:val="decimal"/>
+      <w:lvlText w:val="%4."/>
+      <w:lvlJc w:val="left"/>
+      <w:pPr>
+        <w:ind w:left="2520" w:hanging="360"/>
+      </w:pPr>
+    </w:lvl>
+    <w:lvl w:ilvl="4" w:tplc="400A0019" w:tentative="1">
+      <w:start w:val="1"/>
+      <w:numFmt w:val="lowerLetter"/>
+      <w:lvlText w:val="%5."/>
+      <w:lvlJc w:val="left"/>
+      <w:pPr>
+        <w:ind w:left="3240" w:hanging="360"/>
+      </w:pPr>
+    </w:lvl>
+    <w:lvl w:ilvl="5" w:tplc="400A001B" w:tentative="1">
+      <w:start w:val="1"/>
+      <w:numFmt w:val="lowerRoman"/>
+      <w:lvlText w:val="%6."/>
+      <w:lvlJc w:val="right"/>
+      <w:pPr>
+        <w:ind w:left="3960" w:hanging="180"/>
+      </w:pPr>
+    </w:lvl>
+    <w:lvl w:ilvl="6" w:tplc="400A000F" w:tentative="1">
+      <w:start w:val="1"/>
+      <w:numFmt w:val="decimal"/>
+      <w:lvlText w:val="%7."/>
+      <w:lvlJc w:val="left"/>
+      <w:pPr>
+        <w:ind w:left="4680" w:hanging="360"/>
+      </w:pPr>
+    </w:lvl>
+    <w:lvl w:ilvl="7" w:tplc="400A0019" w:tentative="1">
+      <w:start w:val="1"/>
+      <w:numFmt w:val="lowerLetter"/>
+      <w:lvlText w:val="%8."/>
+      <w:lvlJc w:val="left"/>
+      <w:pPr>
+        <w:ind w:left="5400" w:hanging="360"/>
+      </w:pPr>
+    </w:lvl>
+    <w:lvl w:ilvl="8" w:tplc="400A001B" w:tentative="1">
+      <w:start w:val="1"/>
+      <w:numFmt w:val="lowerRoman"/>
+      <w:lvlText w:val="%9."/>
+      <w:lvlJc w:val="right"/>
+      <w:pPr>
+        <w:ind w:left="6120" w:hanging="180"/>
+      </w:pPr>
+    </w:lvl>
+  </w:abstractNum>
+  <w:abstractNum w:abstractNumId="31" w15:restartNumberingAfterBreak="0">
     <w:nsid w:val="4E0C7AE2"/>
     <w:multiLevelType w:val="multilevel"/>
     <w:tmpl w:val="292E4102"/>
@@ -34279,7 +40411,7 @@
       </w:rPr>
     </w:lvl>
   </w:abstractNum>
-  <w:abstractNum w:abstractNumId="25" w15:restartNumberingAfterBreak="0">
+  <w:abstractNum w:abstractNumId="32" w15:restartNumberingAfterBreak="0">
     <w:nsid w:val="50A058F4"/>
     <w:multiLevelType w:val="hybridMultilevel"/>
     <w:tmpl w:val="85C20DF0"/>
@@ -34392,7 +40524,206 @@
       </w:rPr>
     </w:lvl>
   </w:abstractNum>
-  <w:abstractNum w:abstractNumId="26" w15:restartNumberingAfterBreak="0">
+  <w:abstractNum w:abstractNumId="33" w15:restartNumberingAfterBreak="0">
+    <w:nsid w:val="56484690"/>
+    <w:multiLevelType w:val="multilevel"/>
+    <w:tmpl w:val="880E2B62"/>
+    <w:lvl w:ilvl="0">
+      <w:start w:val="1"/>
+      <w:numFmt w:val="decimal"/>
+      <w:lvlText w:val="%1."/>
+      <w:lvlJc w:val="left"/>
+      <w:pPr>
+        <w:tabs>
+          <w:tab w:val="num" w:pos="720"/>
+        </w:tabs>
+        <w:ind w:left="720" w:hanging="360"/>
+      </w:pPr>
+    </w:lvl>
+    <w:lvl w:ilvl="1" w:tentative="1">
+      <w:start w:val="1"/>
+      <w:numFmt w:val="decimal"/>
+      <w:lvlText w:val="%2."/>
+      <w:lvlJc w:val="left"/>
+      <w:pPr>
+        <w:tabs>
+          <w:tab w:val="num" w:pos="1440"/>
+        </w:tabs>
+        <w:ind w:left="1440" w:hanging="360"/>
+      </w:pPr>
+    </w:lvl>
+    <w:lvl w:ilvl="2" w:tentative="1">
+      <w:start w:val="1"/>
+      <w:numFmt w:val="decimal"/>
+      <w:lvlText w:val="%3."/>
+      <w:lvlJc w:val="left"/>
+      <w:pPr>
+        <w:tabs>
+          <w:tab w:val="num" w:pos="2160"/>
+        </w:tabs>
+        <w:ind w:left="2160" w:hanging="360"/>
+      </w:pPr>
+    </w:lvl>
+    <w:lvl w:ilvl="3" w:tentative="1">
+      <w:start w:val="1"/>
+      <w:numFmt w:val="decimal"/>
+      <w:lvlText w:val="%4."/>
+      <w:lvlJc w:val="left"/>
+      <w:pPr>
+        <w:tabs>
+          <w:tab w:val="num" w:pos="2880"/>
+        </w:tabs>
+        <w:ind w:left="2880" w:hanging="360"/>
+      </w:pPr>
+    </w:lvl>
+    <w:lvl w:ilvl="4" w:tentative="1">
+      <w:start w:val="1"/>
+      <w:numFmt w:val="decimal"/>
+      <w:lvlText w:val="%5."/>
+      <w:lvlJc w:val="left"/>
+      <w:pPr>
+        <w:tabs>
+          <w:tab w:val="num" w:pos="3600"/>
+        </w:tabs>
+        <w:ind w:left="3600" w:hanging="360"/>
+      </w:pPr>
+    </w:lvl>
+    <w:lvl w:ilvl="5" w:tentative="1">
+      <w:start w:val="1"/>
+      <w:numFmt w:val="decimal"/>
+      <w:lvlText w:val="%6."/>
+      <w:lvlJc w:val="left"/>
+      <w:pPr>
+        <w:tabs>
+          <w:tab w:val="num" w:pos="4320"/>
+        </w:tabs>
+        <w:ind w:left="4320" w:hanging="360"/>
+      </w:pPr>
+    </w:lvl>
+    <w:lvl w:ilvl="6" w:tentative="1">
+      <w:start w:val="1"/>
+      <w:numFmt w:val="decimal"/>
+      <w:lvlText w:val="%7."/>
+      <w:lvlJc w:val="left"/>
+      <w:pPr>
+        <w:tabs>
+          <w:tab w:val="num" w:pos="5040"/>
+        </w:tabs>
+        <w:ind w:left="5040" w:hanging="360"/>
+      </w:pPr>
+    </w:lvl>
+    <w:lvl w:ilvl="7" w:tentative="1">
+      <w:start w:val="1"/>
+      <w:numFmt w:val="decimal"/>
+      <w:lvlText w:val="%8."/>
+      <w:lvlJc w:val="left"/>
+      <w:pPr>
+        <w:tabs>
+          <w:tab w:val="num" w:pos="5760"/>
+        </w:tabs>
+        <w:ind w:left="5760" w:hanging="360"/>
+      </w:pPr>
+    </w:lvl>
+    <w:lvl w:ilvl="8" w:tentative="1">
+      <w:start w:val="1"/>
+      <w:numFmt w:val="decimal"/>
+      <w:lvlText w:val="%9."/>
+      <w:lvlJc w:val="left"/>
+      <w:pPr>
+        <w:tabs>
+          <w:tab w:val="num" w:pos="6480"/>
+        </w:tabs>
+        <w:ind w:left="6480" w:hanging="360"/>
+      </w:pPr>
+    </w:lvl>
+  </w:abstractNum>
+  <w:abstractNum w:abstractNumId="34" w15:restartNumberingAfterBreak="0">
+    <w:nsid w:val="5A066ECF"/>
+    <w:multiLevelType w:val="hybridMultilevel"/>
+    <w:tmpl w:val="945058BE"/>
+    <w:lvl w:ilvl="0" w:tplc="400A0017">
+      <w:start w:val="1"/>
+      <w:numFmt w:val="lowerLetter"/>
+      <w:lvlText w:val="%1)"/>
+      <w:lvlJc w:val="left"/>
+      <w:pPr>
+        <w:ind w:left="360" w:hanging="360"/>
+      </w:pPr>
+    </w:lvl>
+    <w:lvl w:ilvl="1" w:tplc="400A0019" w:tentative="1">
+      <w:start w:val="1"/>
+      <w:numFmt w:val="lowerLetter"/>
+      <w:lvlText w:val="%2."/>
+      <w:lvlJc w:val="left"/>
+      <w:pPr>
+        <w:ind w:left="1080" w:hanging="360"/>
+      </w:pPr>
+    </w:lvl>
+    <w:lvl w:ilvl="2" w:tplc="400A001B" w:tentative="1">
+      <w:start w:val="1"/>
+      <w:numFmt w:val="lowerRoman"/>
+      <w:lvlText w:val="%3."/>
+      <w:lvlJc w:val="right"/>
+      <w:pPr>
+        <w:ind w:left="1800" w:hanging="180"/>
+      </w:pPr>
+    </w:lvl>
+    <w:lvl w:ilvl="3" w:tplc="400A000F" w:tentative="1">
+      <w:start w:val="1"/>
+      <w:numFmt w:val="decimal"/>
+      <w:lvlText w:val="%4."/>
+      <w:lvlJc w:val="left"/>
+      <w:pPr>
+        <w:ind w:left="2520" w:hanging="360"/>
+      </w:pPr>
+    </w:lvl>
+    <w:lvl w:ilvl="4" w:tplc="400A0019" w:tentative="1">
+      <w:start w:val="1"/>
+      <w:numFmt w:val="lowerLetter"/>
+      <w:lvlText w:val="%5."/>
+      <w:lvlJc w:val="left"/>
+      <w:pPr>
+        <w:ind w:left="3240" w:hanging="360"/>
+      </w:pPr>
+    </w:lvl>
+    <w:lvl w:ilvl="5" w:tplc="400A001B" w:tentative="1">
+      <w:start w:val="1"/>
+      <w:numFmt w:val="lowerRoman"/>
+      <w:lvlText w:val="%6."/>
+      <w:lvlJc w:val="right"/>
+      <w:pPr>
+        <w:ind w:left="3960" w:hanging="180"/>
+      </w:pPr>
+    </w:lvl>
+    <w:lvl w:ilvl="6" w:tplc="400A000F" w:tentative="1">
+      <w:start w:val="1"/>
+      <w:numFmt w:val="decimal"/>
+      <w:lvlText w:val="%7."/>
+      <w:lvlJc w:val="left"/>
+      <w:pPr>
+        <w:ind w:left="4680" w:hanging="360"/>
+      </w:pPr>
+    </w:lvl>
+    <w:lvl w:ilvl="7" w:tplc="400A0019" w:tentative="1">
+      <w:start w:val="1"/>
+      <w:numFmt w:val="lowerLetter"/>
+      <w:lvlText w:val="%8."/>
+      <w:lvlJc w:val="left"/>
+      <w:pPr>
+        <w:ind w:left="5400" w:hanging="360"/>
+      </w:pPr>
+    </w:lvl>
+    <w:lvl w:ilvl="8" w:tplc="400A001B" w:tentative="1">
+      <w:start w:val="1"/>
+      <w:numFmt w:val="lowerRoman"/>
+      <w:lvlText w:val="%9."/>
+      <w:lvlJc w:val="right"/>
+      <w:pPr>
+        <w:ind w:left="6120" w:hanging="180"/>
+      </w:pPr>
+    </w:lvl>
+  </w:abstractNum>
+  <w:abstractNum w:abstractNumId="35" w15:restartNumberingAfterBreak="0">
     <w:nsid w:val="5A72111E"/>
     <w:multiLevelType w:val="multilevel"/>
     <w:tmpl w:val="3B1E39BC"/>
@@ -34541,7 +40872,7 @@
       </w:rPr>
     </w:lvl>
   </w:abstractNum>
-  <w:abstractNum w:abstractNumId="27" w15:restartNumberingAfterBreak="0">
+  <w:abstractNum w:abstractNumId="36" w15:restartNumberingAfterBreak="0">
     <w:nsid w:val="625069F5"/>
     <w:multiLevelType w:val="multilevel"/>
     <w:tmpl w:val="B71E9444"/>
@@ -34631,7 +40962,93 @@
       </w:pPr>
     </w:lvl>
   </w:abstractNum>
-  <w:abstractNum w:abstractNumId="28" w15:restartNumberingAfterBreak="0">
+  <w:abstractNum w:abstractNumId="37" w15:restartNumberingAfterBreak="0">
+    <w:nsid w:val="631F7ACB"/>
+    <w:multiLevelType w:val="hybridMultilevel"/>
+    <w:tmpl w:val="C92E847E"/>
+    <w:lvl w:ilvl="0" w:tplc="400A0017">
+      <w:start w:val="1"/>
+      <w:numFmt w:val="lowerLetter"/>
+      <w:lvlText w:val="%1)"/>
+      <w:lvlJc w:val="left"/>
+      <w:pPr>
+        <w:ind w:left="720" w:hanging="360"/>
+      </w:pPr>
+    </w:lvl>
+    <w:lvl w:ilvl="1" w:tplc="400A0019" w:tentative="1">
+      <w:start w:val="1"/>
+      <w:numFmt w:val="lowerLetter"/>
+      <w:lvlText w:val="%2."/>
+      <w:lvlJc w:val="left"/>
+      <w:pPr>
+        <w:ind w:left="1440" w:hanging="360"/>
+      </w:pPr>
+    </w:lvl>
+    <w:lvl w:ilvl="2" w:tplc="400A001B" w:tentative="1">
+      <w:start w:val="1"/>
+      <w:numFmt w:val="lowerRoman"/>
+      <w:lvlText w:val="%3."/>
+      <w:lvlJc w:val="right"/>
+      <w:pPr>
+        <w:ind w:left="2160" w:hanging="180"/>
+      </w:pPr>
+    </w:lvl>
+    <w:lvl w:ilvl="3" w:tplc="400A000F" w:tentative="1">
+      <w:start w:val="1"/>
+      <w:numFmt w:val="decimal"/>
+      <w:lvlText w:val="%4."/>
+      <w:lvlJc w:val="left"/>
+      <w:pPr>
+        <w:ind w:left="2880" w:hanging="360"/>
+      </w:pPr>
+    </w:lvl>
+    <w:lvl w:ilvl="4" w:tplc="400A0019" w:tentative="1">
+      <w:start w:val="1"/>
+      <w:numFmt w:val="lowerLetter"/>
+      <w:lvlText w:val="%5."/>
+      <w:lvlJc w:val="left"/>
+      <w:pPr>
+        <w:ind w:left="3600" w:hanging="360"/>
+      </w:pPr>
+    </w:lvl>
+    <w:lvl w:ilvl="5" w:tplc="400A001B" w:tentative="1">
+      <w:start w:val="1"/>
+      <w:numFmt w:val="lowerRoman"/>
+      <w:lvlText w:val="%6."/>
+      <w:lvlJc w:val="right"/>
+      <w:pPr>
+        <w:ind w:left="4320" w:hanging="180"/>
+      </w:pPr>
+    </w:lvl>
+    <w:lvl w:ilvl="6" w:tplc="400A000F" w:tentative="1">
+      <w:start w:val="1"/>
+      <w:numFmt w:val="decimal"/>
+      <w:lvlText w:val="%7."/>
+      <w:lvlJc w:val="left"/>
+      <w:pPr>
+        <w:ind w:left="5040" w:hanging="360"/>
+      </w:pPr>
+    </w:lvl>
+    <w:lvl w:ilvl="7" w:tplc="400A0019" w:tentative="1">
+      <w:start w:val="1"/>
+      <w:numFmt w:val="lowerLetter"/>
+      <w:lvlText w:val="%8."/>
+      <w:lvlJc w:val="left"/>
+      <w:pPr>
+        <w:ind w:left="5760" w:hanging="360"/>
+      </w:pPr>
+    </w:lvl>
+    <w:lvl w:ilvl="8" w:tplc="400A001B" w:tentative="1">
+      <w:start w:val="1"/>
+      <w:numFmt w:val="lowerRoman"/>
+      <w:lvlText w:val="%9."/>
+      <w:lvlJc w:val="right"/>
+      <w:pPr>
+        <w:ind w:left="6480" w:hanging="180"/>
+      </w:pPr>
+    </w:lvl>
+  </w:abstractNum>
+  <w:abstractNum w:abstractNumId="38" w15:restartNumberingAfterBreak="0">
     <w:nsid w:val="6A161AAA"/>
     <w:multiLevelType w:val="hybridMultilevel"/>
     <w:tmpl w:val="29283A38"/>
@@ -34717,7 +41134,7 @@
       </w:pPr>
     </w:lvl>
   </w:abstractNum>
-  <w:abstractNum w:abstractNumId="29" w15:restartNumberingAfterBreak="0">
+  <w:abstractNum w:abstractNumId="39" w15:restartNumberingAfterBreak="0">
     <w:nsid w:val="6A575AFD"/>
     <w:multiLevelType w:val="multilevel"/>
     <w:tmpl w:val="B71E9444"/>
@@ -34807,7 +41224,7 @@
       </w:pPr>
     </w:lvl>
   </w:abstractNum>
-  <w:abstractNum w:abstractNumId="30" w15:restartNumberingAfterBreak="0">
+  <w:abstractNum w:abstractNumId="40" w15:restartNumberingAfterBreak="0">
     <w:nsid w:val="71953EBF"/>
     <w:multiLevelType w:val="multilevel"/>
     <w:tmpl w:val="315281E6"/>
@@ -34922,7 +41339,7 @@
       </w:rPr>
     </w:lvl>
   </w:abstractNum>
-  <w:abstractNum w:abstractNumId="31" w15:restartNumberingAfterBreak="0">
+  <w:abstractNum w:abstractNumId="41" w15:restartNumberingAfterBreak="0">
     <w:nsid w:val="737363D6"/>
     <w:multiLevelType w:val="multilevel"/>
     <w:tmpl w:val="3B1E39BC"/>
@@ -35071,7 +41488,7 @@
       </w:rPr>
     </w:lvl>
   </w:abstractNum>
-  <w:abstractNum w:abstractNumId="32" w15:restartNumberingAfterBreak="0">
+  <w:abstractNum w:abstractNumId="42" w15:restartNumberingAfterBreak="0">
     <w:nsid w:val="74180618"/>
     <w:multiLevelType w:val="multilevel"/>
     <w:tmpl w:val="315281E6"/>
@@ -35093,7 +41510,7 @@
       <w:lvlText w:val="%1.%2."/>
       <w:lvlJc w:val="left"/>
       <w:pPr>
-        <w:ind w:left="5783" w:hanging="680"/>
+        <w:ind w:left="822" w:hanging="680"/>
       </w:pPr>
       <w:rPr>
         <w:rFonts w:hint="default"/>
@@ -35186,7 +41603,7 @@
       </w:rPr>
     </w:lvl>
   </w:abstractNum>
-  <w:abstractNum w:abstractNumId="33" w15:restartNumberingAfterBreak="0">
+  <w:abstractNum w:abstractNumId="43" w15:restartNumberingAfterBreak="0">
     <w:nsid w:val="7CBF7FA4"/>
     <w:multiLevelType w:val="multilevel"/>
     <w:tmpl w:val="3B1E39BC"/>
@@ -35335,7 +41752,7 @@
       </w:rPr>
     </w:lvl>
   </w:abstractNum>
-  <w:abstractNum w:abstractNumId="34" w15:restartNumberingAfterBreak="0">
+  <w:abstractNum w:abstractNumId="44" w15:restartNumberingAfterBreak="0">
     <w:nsid w:val="7D086B01"/>
     <w:multiLevelType w:val="multilevel"/>
     <w:tmpl w:val="BE1E3848"/>
@@ -35484,7 +41901,7 @@
       </w:rPr>
     </w:lvl>
   </w:abstractNum>
-  <w:abstractNum w:abstractNumId="35" w15:restartNumberingAfterBreak="0">
+  <w:abstractNum w:abstractNumId="45" w15:restartNumberingAfterBreak="0">
     <w:nsid w:val="7D6306F3"/>
     <w:multiLevelType w:val="multilevel"/>
     <w:tmpl w:val="3B1E39BC"/>
@@ -35633,7 +42050,7 @@
       </w:rPr>
     </w:lvl>
   </w:abstractNum>
-  <w:abstractNum w:abstractNumId="36" w15:restartNumberingAfterBreak="0">
+  <w:abstractNum w:abstractNumId="46" w15:restartNumberingAfterBreak="0">
     <w:nsid w:val="7FED7586"/>
     <w:multiLevelType w:val="multilevel"/>
     <w:tmpl w:val="EF88E74C"/>
@@ -35751,115 +42168,145 @@
     </w:lvl>
   </w:abstractNum>
   <w:num w:numId="1">
-    <w:abstractNumId w:val="24"/>
+    <w:abstractNumId w:val="31"/>
   </w:num>
   <w:num w:numId="2">
-    <w:abstractNumId w:val="13"/>
+    <w:abstractNumId w:val="18"/>
   </w:num>
   <w:num w:numId="3">
-    <w:abstractNumId w:val="29"/>
+    <w:abstractNumId w:val="39"/>
   </w:num>
   <w:num w:numId="4">
-    <w:abstractNumId w:val="27"/>
+    <w:abstractNumId w:val="36"/>
   </w:num>
   <w:num w:numId="5">
-    <w:abstractNumId w:val="32"/>
+    <w:abstractNumId w:val="42"/>
   </w:num>
   <w:num w:numId="6">
-    <w:abstractNumId w:val="14"/>
+    <w:abstractNumId w:val="19"/>
   </w:num>
   <w:num w:numId="7">
-    <w:abstractNumId w:val="3"/>
+    <w:abstractNumId w:val="5"/>
   </w:num>
   <w:num w:numId="8">
-    <w:abstractNumId w:val="28"/>
+    <w:abstractNumId w:val="38"/>
   </w:num>
   <w:num w:numId="9">
-    <w:abstractNumId w:val="20"/>
+    <w:abstractNumId w:val="25"/>
   </w:num>
   <w:num w:numId="10">
     <w:abstractNumId w:val="0"/>
   </w:num>
   <w:num w:numId="11">
-    <w:abstractNumId w:val="9"/>
+    <w:abstractNumId w:val="11"/>
   </w:num>
   <w:num w:numId="12">
-    <w:abstractNumId w:val="5"/>
+    <w:abstractNumId w:val="7"/>
   </w:num>
   <w:num w:numId="13">
-    <w:abstractNumId w:val="19"/>
+    <w:abstractNumId w:val="24"/>
   </w:num>
   <w:num w:numId="14">
-    <w:abstractNumId w:val="12"/>
+    <w:abstractNumId w:val="17"/>
   </w:num>
   <w:num w:numId="15">
-    <w:abstractNumId w:val="25"/>
+    <w:abstractNumId w:val="32"/>
   </w:num>
   <w:num w:numId="16">
-    <w:abstractNumId w:val="11"/>
+    <w:abstractNumId w:val="16"/>
   </w:num>
   <w:num w:numId="17">
-    <w:abstractNumId w:val="26"/>
+    <w:abstractNumId w:val="35"/>
   </w:num>
   <w:num w:numId="18">
-    <w:abstractNumId w:val="18"/>
+    <w:abstractNumId w:val="23"/>
   </w:num>
   <w:num w:numId="19">
-    <w:abstractNumId w:val="8"/>
+    <w:abstractNumId w:val="10"/>
   </w:num>
   <w:num w:numId="20">
-    <w:abstractNumId w:val="23"/>
+    <w:abstractNumId w:val="29"/>
   </w:num>
   <w:num w:numId="21">
-    <w:abstractNumId w:val="16"/>
+    <w:abstractNumId w:val="21"/>
   </w:num>
   <w:num w:numId="22">
     <w:abstractNumId w:val="1"/>
   </w:num>
   <w:num w:numId="23">
+    <w:abstractNumId w:val="8"/>
+  </w:num>
+  <w:num w:numId="24">
+    <w:abstractNumId w:val="46"/>
+  </w:num>
+  <w:num w:numId="25">
+    <w:abstractNumId w:val="3"/>
+  </w:num>
+  <w:num w:numId="26">
+    <w:abstractNumId w:val="41"/>
+  </w:num>
+  <w:num w:numId="27">
+    <w:abstractNumId w:val="20"/>
+  </w:num>
+  <w:num w:numId="28">
+    <w:abstractNumId w:val="40"/>
+  </w:num>
+  <w:num w:numId="29">
+    <w:abstractNumId w:val="26"/>
+  </w:num>
+  <w:num w:numId="30">
+    <w:abstractNumId w:val="22"/>
+  </w:num>
+  <w:num w:numId="31">
+    <w:abstractNumId w:val="44"/>
+  </w:num>
+  <w:num w:numId="32">
+    <w:abstractNumId w:val="43"/>
+  </w:num>
+  <w:num w:numId="33">
+    <w:abstractNumId w:val="9"/>
+  </w:num>
+  <w:num w:numId="34">
+    <w:abstractNumId w:val="14"/>
+  </w:num>
+  <w:num w:numId="35">
     <w:abstractNumId w:val="6"/>
   </w:num>
-  <w:num w:numId="24">
-    <w:abstractNumId w:val="36"/>
+  <w:num w:numId="36">
+    <w:abstractNumId w:val="45"/>
   </w:num>
-  <w:num w:numId="25">
+  <w:num w:numId="37">
+    <w:abstractNumId w:val="27"/>
+  </w:num>
+  <w:num w:numId="38">
     <w:abstractNumId w:val="2"/>
   </w:num>
-  <w:num w:numId="26">
-    <w:abstractNumId w:val="31"/>
-  </w:num>
-  <w:num w:numId="27">
+  <w:num w:numId="39">
     <w:abstractNumId w:val="15"/>
   </w:num>
-  <w:num w:numId="28">
+  <w:num w:numId="40">
+    <w:abstractNumId w:val="28"/>
+  </w:num>
+  <w:num w:numId="41">
+    <w:abstractNumId w:val="33"/>
+  </w:num>
+  <w:num w:numId="42">
+    <w:abstractNumId w:val="34"/>
+  </w:num>
+  <w:num w:numId="43">
     <w:abstractNumId w:val="30"/>
   </w:num>
-  <w:num w:numId="29">
-    <w:abstractNumId w:val="21"/>
+  <w:num w:numId="44">
+    <w:abstractNumId w:val="13"/>
   </w:num>
-  <w:num w:numId="30">
-    <w:abstractNumId w:val="17"/>
+  <w:num w:numId="45">
+    <w:abstractNumId w:val="12"/>
   </w:num>
-  <w:num w:numId="31">
-    <w:abstractNumId w:val="34"/>
+  <w:num w:numId="46">
+    <w:abstractNumId w:val="37"/>
   </w:num>
-  <w:num w:numId="32">
-    <w:abstractNumId w:val="33"/>
-  </w:num>
-  <w:num w:numId="33">
-    <w:abstractNumId w:val="7"/>
-  </w:num>
-  <w:num w:numId="34">
-    <w:abstractNumId w:val="10"/>
-  </w:num>
-  <w:num w:numId="35">
+  <w:num w:numId="47">
     <w:abstractNumId w:val="4"/>
-  </w:num>
-  <w:num w:numId="36">
-    <w:abstractNumId w:val="35"/>
-  </w:num>
-  <w:num w:numId="37">
-    <w:abstractNumId w:val="22"/>
   </w:num>
   <w:numIdMacAtCleanup w:val="12"/>
 </w:numbering>
@@ -36532,7 +42979,6 @@
   <w:style w:type="character" w:default="1" w:styleId="Fuentedeprrafopredeter">
     <w:name w:val="Default Paragraph Font"/>
     <w:uiPriority w:val="1"/>
-    <w:semiHidden/>
     <w:unhideWhenUsed/>
   </w:style>
   <w:style w:type="table" w:default="1" w:styleId="Tablanormal">
@@ -37279,12 +43725,6 @@
 </file>
 
 <file path=customXml/item1.xml><?xml version="1.0" encoding="utf-8"?>
-<go:gDocsCustomXmlDataStorage xmlns:go="http://customooxmlschemas.google.com/" xmlns:r="http://schemas.openxmlformats.org/officeDocument/2006/relationships" uri="GoogleDocsCustomDataVersion2">
-  <go:docsCustomData xmlns:go="http://customooxmlschemas.google.com/" roundtripDataSignature="AMtx7mg2QkgiVwVI8acaHqa4n0Om8Es/Ig==">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</go:docsCustomData>
-</go:gDocsCustomXmlDataStorage>
-</file>
-
-<file path=customXml/item2.xml><?xml version="1.0" encoding="utf-8"?>
 <b:Sources xmlns:b="http://schemas.openxmlformats.org/officeDocument/2006/bibliography" xmlns="http://schemas.openxmlformats.org/officeDocument/2006/bibliography" SelectedStyle="\APASixthEditionOfficeOnline.xsl" StyleName="APA" Version="6">
   <b:Source>
     <b:Tag>Per24</b:Tag>
@@ -37324,19 +43764,25 @@
 </b:Sources>
 </file>
 
+<file path=customXml/item2.xml><?xml version="1.0" encoding="utf-8"?>
+<go:gDocsCustomXmlDataStorage xmlns:go="http://customooxmlschemas.google.com/" xmlns:r="http://schemas.openxmlformats.org/officeDocument/2006/relationships" uri="GoogleDocsCustomDataVersion2">
+  <go:docsCustomData xmlns:go="http://customooxmlschemas.google.com/" roundtripDataSignature="AMtx7mg2QkgiVwVI8acaHqa4n0Om8Es/Ig==">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</go:docsCustomData>
+</go:gDocsCustomXmlDataStorage>
+</file>
+
 <file path=customXml/itemProps1.xml><?xml version="1.0" encoding="utf-8"?>
+<ds:datastoreItem xmlns:ds="http://schemas.openxmlformats.org/officeDocument/2006/customXml" ds:itemID="{02CECDD1-6BED-4FBE-8EAC-5746B510D320}">
+  <ds:schemaRefs>
+    <ds:schemaRef ds:uri="http://schemas.openxmlformats.org/officeDocument/2006/bibliography"/>
+  </ds:schemaRefs>
+</ds:datastoreItem>
+</file>
+
+<file path=customXml/itemProps2.xml><?xml version="1.0" encoding="utf-8"?>
 <ds:datastoreItem xmlns:ds="http://schemas.openxmlformats.org/officeDocument/2006/customXml" ds:itemID="{11111111-1234-1234-1234-123412341234}">
   <ds:schemaRefs>
     <ds:schemaRef ds:uri="http://customooxmlschemas.google.com/"/>
     <ds:schemaRef ds:uri="http://schemas.openxmlformats.org/officeDocument/2006/relationships"/>
   </ds:schemaRefs>
 </ds:datastoreItem>
-</file>
-
-<file path=customXml/itemProps2.xml><?xml version="1.0" encoding="utf-8"?>
-<ds:datastoreItem xmlns:ds="http://schemas.openxmlformats.org/officeDocument/2006/customXml" ds:itemID="{02CECDD1-6BED-4FBE-8EAC-5746B510D320}">
-  <ds:schemaRefs>
-    <ds:schemaRef ds:uri="http://schemas.openxmlformats.org/officeDocument/2006/bibliography"/>
-  </ds:schemaRefs>
-</ds:datastoreItem>
 </file>
--- a/PROYECTO_3ºV_DIPLOMADO_EN_ESTADISTICA_APLICADA.docx
+++ b/PROYECTO_3ºV_DIPLOMADO_EN_ESTADISTICA_APLICADA.docx
@@ -1289,21 +1289,7 @@
         <w:rPr>
           <w:rFonts w:ascii="Garamond" w:eastAsia="Garamond" w:hAnsi="Garamond" w:cs="Garamond"/>
         </w:rPr>
-        <w:t>. Ronald Edgar Patiño Tito. (</w:t>
-      </w:r>
-      <w:proofErr w:type="gramStart"/>
-      <w:r>
-        <w:rPr>
-          <w:rFonts w:ascii="Garamond" w:eastAsia="Garamond" w:hAnsi="Garamond" w:cs="Garamond"/>
-        </w:rPr>
-        <w:t>Presidente</w:t>
-      </w:r>
-      <w:proofErr w:type="gramEnd"/>
-      <w:r>
-        <w:rPr>
-          <w:rFonts w:ascii="Garamond" w:eastAsia="Garamond" w:hAnsi="Garamond" w:cs="Garamond"/>
-        </w:rPr>
-        <w:t>)</w:t>
+        <w:t>. Ronald Edgar Patiño Tito. (Presidente)</w:t>
       </w:r>
     </w:p>
     <w:p>
@@ -1319,7 +1305,6 @@
         <w:t xml:space="preserve">Ing. </w:t>
       </w:r>
       <w:proofErr w:type="spellStart"/>
-      <w:proofErr w:type="gramStart"/>
       <w:r>
         <w:rPr>
           <w:rFonts w:ascii="Garamond" w:eastAsia="Garamond" w:hAnsi="Garamond" w:cs="Garamond"/>
@@ -1327,7 +1312,6 @@
         <w:t>M.Sc</w:t>
       </w:r>
       <w:proofErr w:type="spellEnd"/>
-      <w:proofErr w:type="gramEnd"/>
       <w:r>
         <w:rPr>
           <w:rFonts w:ascii="Garamond" w:eastAsia="Garamond" w:hAnsi="Garamond" w:cs="Garamond"/>
@@ -1348,7 +1332,6 @@
         <w:t xml:space="preserve">Ing. </w:t>
       </w:r>
       <w:proofErr w:type="spellStart"/>
-      <w:proofErr w:type="gramStart"/>
       <w:r>
         <w:rPr>
           <w:rFonts w:ascii="Garamond" w:eastAsia="Garamond" w:hAnsi="Garamond" w:cs="Garamond"/>
@@ -1356,7 +1339,6 @@
         <w:t>M.Sc</w:t>
       </w:r>
       <w:proofErr w:type="spellEnd"/>
-      <w:proofErr w:type="gramEnd"/>
       <w:r>
         <w:rPr>
           <w:rFonts w:ascii="Garamond" w:eastAsia="Garamond" w:hAnsi="Garamond" w:cs="Garamond"/>
@@ -1374,21 +1356,7 @@
         <w:rPr>
           <w:rFonts w:ascii="Garamond" w:eastAsia="Garamond" w:hAnsi="Garamond" w:cs="Garamond"/>
         </w:rPr>
-        <w:t>Ing. por designar……</w:t>
-      </w:r>
-      <w:proofErr w:type="gramStart"/>
-      <w:r>
-        <w:rPr>
-          <w:rFonts w:ascii="Garamond" w:eastAsia="Garamond" w:hAnsi="Garamond" w:cs="Garamond"/>
-        </w:rPr>
-        <w:t>…….</w:t>
-      </w:r>
-      <w:proofErr w:type="gramEnd"/>
-      <w:r>
-        <w:rPr>
-          <w:rFonts w:ascii="Garamond" w:eastAsia="Garamond" w:hAnsi="Garamond" w:cs="Garamond"/>
-        </w:rPr>
-        <w:t xml:space="preserve">., </w:t>
+        <w:t xml:space="preserve">Ing. por designar………….., </w:t>
       </w:r>
       <w:proofErr w:type="spellStart"/>
       <w:r>
@@ -2459,25 +2427,7 @@
           <w:i/>
           <w:color w:val="000000"/>
         </w:rPr>
-        <w:t xml:space="preserve">Al(la) Ing. </w:t>
-      </w:r>
-      <w:proofErr w:type="gramStart"/>
-      <w:r>
-        <w:rPr>
-          <w:rFonts w:ascii="Garamond" w:eastAsia="Garamond" w:hAnsi="Garamond" w:cs="Garamond"/>
-          <w:i/>
-          <w:color w:val="000000"/>
-        </w:rPr>
-        <w:t>…….</w:t>
-      </w:r>
-      <w:proofErr w:type="gramEnd"/>
-      <w:r>
-        <w:rPr>
-          <w:rFonts w:ascii="Garamond" w:eastAsia="Garamond" w:hAnsi="Garamond" w:cs="Garamond"/>
-          <w:i/>
-          <w:color w:val="000000"/>
-        </w:rPr>
-        <w:t xml:space="preserve">. </w:t>
+        <w:t xml:space="preserve">Al(la) Ing. …….. </w:t>
       </w:r>
       <w:proofErr w:type="spellStart"/>
       <w:r>
@@ -2527,29 +2477,7 @@
           <w:sz w:val="23"/>
           <w:szCs w:val="23"/>
         </w:rPr>
-        <w:t xml:space="preserve">A todo el equipo de profesionales </w:t>
-      </w:r>
-      <w:proofErr w:type="gramStart"/>
-      <w:r>
-        <w:rPr>
-          <w:rFonts w:ascii="Garamond" w:eastAsia="Garamond" w:hAnsi="Garamond" w:cs="Garamond"/>
-          <w:i/>
-          <w:color w:val="000000"/>
-          <w:sz w:val="23"/>
-          <w:szCs w:val="23"/>
-        </w:rPr>
-        <w:t>del….</w:t>
-      </w:r>
-      <w:proofErr w:type="gramEnd"/>
-      <w:r>
-        <w:rPr>
-          <w:rFonts w:ascii="Garamond" w:eastAsia="Garamond" w:hAnsi="Garamond" w:cs="Garamond"/>
-          <w:i/>
-          <w:color w:val="000000"/>
-          <w:sz w:val="23"/>
-          <w:szCs w:val="23"/>
-        </w:rPr>
-        <w:t>. por la transmisión de sus conocimientos y por brindarme la información generada en ……… utilizada en el presente proyecto.</w:t>
+        <w:t>A todo el equipo de profesionales del….. por la transmisión de sus conocimientos y por brindarme la información generada en ……… utilizada en el presente proyecto.</w:t>
       </w:r>
     </w:p>
     <w:p>
@@ -2584,29 +2512,7 @@
           <w:sz w:val="23"/>
           <w:szCs w:val="23"/>
         </w:rPr>
-        <w:t>A los técnicos de …</w:t>
-      </w:r>
-      <w:proofErr w:type="gramStart"/>
-      <w:r>
-        <w:rPr>
-          <w:rFonts w:ascii="Garamond" w:eastAsia="Garamond" w:hAnsi="Garamond" w:cs="Garamond"/>
-          <w:i/>
-          <w:color w:val="000000"/>
-          <w:sz w:val="23"/>
-          <w:szCs w:val="23"/>
-        </w:rPr>
-        <w:t>…….</w:t>
-      </w:r>
-      <w:proofErr w:type="gramEnd"/>
-      <w:r>
-        <w:rPr>
-          <w:rFonts w:ascii="Garamond" w:eastAsia="Garamond" w:hAnsi="Garamond" w:cs="Garamond"/>
-          <w:i/>
-          <w:color w:val="000000"/>
-          <w:sz w:val="23"/>
-          <w:szCs w:val="23"/>
-        </w:rPr>
-        <w:t>. por los datos brindados.</w:t>
+        <w:t>A los técnicos de ……….. por los datos brindados.</w:t>
       </w:r>
     </w:p>
     <w:p>
@@ -6513,25 +6419,7 @@
               <w:sz w:val="23"/>
               <w:szCs w:val="23"/>
             </w:rPr>
-            <w:t xml:space="preserve">Figura/tabla 3-3: Factores </w:t>
-          </w:r>
-          <w:proofErr w:type="gramStart"/>
-          <w:r>
-            <w:rPr>
-              <w:rFonts w:ascii="Garamond" w:eastAsia="Garamond" w:hAnsi="Garamond" w:cs="Garamond"/>
-              <w:sz w:val="23"/>
-              <w:szCs w:val="23"/>
-            </w:rPr>
-            <w:t>…….</w:t>
-          </w:r>
-          <w:proofErr w:type="gramEnd"/>
-          <w:r>
-            <w:rPr>
-              <w:rFonts w:ascii="Garamond" w:eastAsia="Garamond" w:hAnsi="Garamond" w:cs="Garamond"/>
-              <w:sz w:val="23"/>
-              <w:szCs w:val="23"/>
-            </w:rPr>
-            <w:t>. para ……….</w:t>
+            <w:t>Figura/tabla 3-3: Factores …….. para ……….</w:t>
           </w:r>
           <w:r>
             <w:rPr>
@@ -13940,43 +13828,7 @@
           <w:sz w:val="23"/>
           <w:szCs w:val="23"/>
         </w:rPr>
-        <w:t xml:space="preserve">la ubicación temporal de una </w:t>
-      </w:r>
-      <w:proofErr w:type="gramStart"/>
-      <w:r>
-        <w:rPr>
-          <w:rFonts w:ascii="Garamond" w:hAnsi="Garamond"/>
-          <w:sz w:val="23"/>
-          <w:szCs w:val="23"/>
-        </w:rPr>
-        <w:t>actividad</w:t>
-      </w:r>
-      <w:proofErr w:type="gramEnd"/>
-      <w:r>
-        <w:rPr>
-          <w:rFonts w:ascii="Garamond" w:hAnsi="Garamond"/>
-          <w:sz w:val="23"/>
-          <w:szCs w:val="23"/>
-        </w:rPr>
-        <w:t xml:space="preserve"> pero modifica su asignación espacial o de otros recursos. Por ejemplo, una clase podría conservar su </w:t>
-      </w:r>
-      <w:proofErr w:type="gramStart"/>
-      <w:r>
-        <w:rPr>
-          <w:rFonts w:ascii="Garamond" w:hAnsi="Garamond"/>
-          <w:sz w:val="23"/>
-          <w:szCs w:val="23"/>
-        </w:rPr>
-        <w:t>horario</w:t>
-      </w:r>
-      <w:proofErr w:type="gramEnd"/>
-      <w:r>
-        <w:rPr>
-          <w:rFonts w:ascii="Garamond" w:hAnsi="Garamond"/>
-          <w:sz w:val="23"/>
-          <w:szCs w:val="23"/>
-        </w:rPr>
-        <w:t xml:space="preserve"> pero trasladarse a un aula diferente. Este tipo de mutación resulta especialmente valioso para academias musicales, donde la disponibilidad de aulas con características acústicas específicas o de instrumentos compartidos introduce complejidades adicionales.</w:t>
+        <w:t>la ubicación temporal de una actividad pero modifica su asignación espacial o de otros recursos. Por ejemplo, una clase podría conservar su horario pero trasladarse a un aula diferente. Este tipo de mutación resulta especialmente valioso para academias musicales, donde la disponibilidad de aulas con características acústicas específicas o de instrumentos compartidos introduce complejidades adicionales.</w:t>
       </w:r>
       <w:r>
         <w:rPr>
@@ -26009,7 +25861,6 @@
               <w:t>(</w:t>
             </w:r>
             <w:proofErr w:type="spellStart"/>
-            <w:proofErr w:type="gramStart"/>
             <w:r>
               <w:rPr>
                 <w:rFonts w:ascii="Garamond" w:eastAsia="Times New Roman" w:hAnsi="Garamond" w:cs="Times New Roman"/>
@@ -26020,7 +25871,6 @@
               <w:t>p,t</w:t>
             </w:r>
             <w:proofErr w:type="spellEnd"/>
-            <w:proofErr w:type="gramEnd"/>
             <w:r>
               <w:rPr>
                 <w:rFonts w:ascii="Garamond" w:eastAsia="Times New Roman" w:hAnsi="Garamond" w:cs="Times New Roman"/>
@@ -26131,7 +25981,6 @@
               <w:t>(</w:t>
             </w:r>
             <w:proofErr w:type="spellStart"/>
-            <w:proofErr w:type="gramStart"/>
             <w:r>
               <w:rPr>
                 <w:rFonts w:ascii="Garamond" w:eastAsia="Times New Roman" w:hAnsi="Garamond" w:cs="Times New Roman"/>
@@ -26142,7 +25991,6 @@
               <w:t>p,c</w:t>
             </w:r>
             <w:proofErr w:type="spellEnd"/>
-            <w:proofErr w:type="gramEnd"/>
             <w:r>
               <w:rPr>
                 <w:rFonts w:ascii="Garamond" w:eastAsia="Times New Roman" w:hAnsi="Garamond" w:cs="Times New Roman"/>
@@ -26253,7 +26101,6 @@
               <w:t>(</w:t>
             </w:r>
             <w:proofErr w:type="spellStart"/>
-            <w:proofErr w:type="gramStart"/>
             <w:r>
               <w:rPr>
                 <w:rFonts w:ascii="Garamond" w:eastAsia="Times New Roman" w:hAnsi="Garamond" w:cs="Times New Roman"/>
@@ -26264,7 +26111,6 @@
               <w:t>c,a</w:t>
             </w:r>
             <w:proofErr w:type="spellEnd"/>
-            <w:proofErr w:type="gramEnd"/>
             <w:r>
               <w:rPr>
                 <w:rFonts w:ascii="Garamond" w:eastAsia="Times New Roman" w:hAnsi="Garamond" w:cs="Times New Roman"/>
@@ -26375,7 +26221,6 @@
               <w:t>(</w:t>
             </w:r>
             <w:proofErr w:type="spellStart"/>
-            <w:proofErr w:type="gramStart"/>
             <w:r>
               <w:rPr>
                 <w:rFonts w:ascii="Garamond" w:eastAsia="Times New Roman" w:hAnsi="Garamond" w:cs="Times New Roman"/>
@@ -26386,7 +26231,6 @@
               <w:t>p,t</w:t>
             </w:r>
             <w:proofErr w:type="spellEnd"/>
-            <w:proofErr w:type="gramEnd"/>
             <w:r>
               <w:rPr>
                 <w:rFonts w:ascii="Garamond" w:eastAsia="Times New Roman" w:hAnsi="Garamond" w:cs="Times New Roman"/>
@@ -26745,16 +26589,7 @@
           <w:sz w:val="23"/>
           <w:szCs w:val="23"/>
         </w:rPr>
-        <w:t>fue con el fin de estructurar todos los datos obtenidos y encontrar su relación</w:t>
-      </w:r>
-      <w:r>
-        <w:rPr>
-          <w:rFonts w:ascii="Garamond" w:eastAsia="Garamond" w:hAnsi="Garamond" w:cs="Garamond"/>
-          <w:color w:val="000000"/>
-          <w:sz w:val="23"/>
-          <w:szCs w:val="23"/>
-        </w:rPr>
-        <w:t xml:space="preserve"> codependiente. </w:t>
+        <w:t xml:space="preserve">fue con el fin de estructurar todos los datos obtenidos y encontrar su relación codependiente. </w:t>
       </w:r>
       <w:r>
         <w:rPr>
@@ -26843,17 +26678,11 @@
         <w:jc w:val="both"/>
       </w:pPr>
       <w:r>
-        <w:rPr>
-          <w:rFonts w:ascii="Garamond" w:eastAsia="Garamond" w:hAnsi="Garamond" w:cs="Garamond"/>
-          <w:color w:val="000000"/>
-          <w:sz w:val="23"/>
-          <w:szCs w:val="23"/>
-        </w:rPr>
         <w:drawing>
-          <wp:inline distT="0" distB="0" distL="0" distR="0" wp14:anchorId="488CDB67" wp14:editId="7C10E5D5">
-            <wp:extent cx="5853430" cy="2597785"/>
-            <wp:effectExtent l="0" t="0" r="0" b="0"/>
-            <wp:docPr id="2" name="Imagen 2"/>
+          <wp:inline distT="0" distB="0" distL="0" distR="0" wp14:anchorId="37A02575" wp14:editId="5BB09EB2">
+            <wp:extent cx="5853430" cy="2600960"/>
+            <wp:effectExtent l="0" t="0" r="0" b="8890"/>
+            <wp:docPr id="8" name="Imagen 8"/>
             <wp:cNvGraphicFramePr>
               <a:graphicFrameLocks xmlns:a="http://schemas.openxmlformats.org/drawingml/2006/main" noChangeAspect="1"/>
             </wp:cNvGraphicFramePr>
@@ -26873,7 +26702,7 @@
                   <pic:spPr>
                     <a:xfrm>
                       <a:off x="0" y="0"/>
-                      <a:ext cx="5853430" cy="2597785"/>
+                      <a:ext cx="5853430" cy="2600960"/>
                     </a:xfrm>
                     <a:prstGeom prst="rect">
                       <a:avLst/>
@@ -26911,34 +26740,7 @@
           <w:sz w:val="18"/>
           <w:szCs w:val="18"/>
         </w:rPr>
-        <w:t>Figura 3-</w:t>
-      </w:r>
-      <w:r>
-        <w:rPr>
-          <w:b/>
-          <w:color w:val="000000"/>
-          <w:sz w:val="18"/>
-          <w:szCs w:val="18"/>
-        </w:rPr>
-        <w:t>4</w:t>
-      </w:r>
-      <w:r>
-        <w:rPr>
-          <w:b/>
-          <w:color w:val="000000"/>
-          <w:sz w:val="18"/>
-          <w:szCs w:val="18"/>
-        </w:rPr>
-        <w:t xml:space="preserve">: </w:t>
-      </w:r>
-      <w:r>
-        <w:rPr>
-          <w:b/>
-          <w:color w:val="000000"/>
-          <w:sz w:val="18"/>
-          <w:szCs w:val="18"/>
-        </w:rPr>
-        <w:t>Base de datos</w:t>
+        <w:t>Figura 3-4: Base de datos</w:t>
       </w:r>
     </w:p>
     <w:p>
@@ -30011,18 +29813,7 @@
           <w:szCs w:val="23"/>
           <w:lang w:val="es-BO"/>
         </w:rPr>
-        <w:t>drop_</w:t>
-      </w:r>
-      <w:proofErr w:type="gramStart"/>
-      <w:r>
-        <w:rPr>
-          <w:rFonts w:ascii="Garamond" w:eastAsia="Garamond" w:hAnsi="Garamond" w:cs="Garamond"/>
-          <w:color w:val="000000"/>
-          <w:sz w:val="23"/>
-          <w:szCs w:val="23"/>
-          <w:lang w:val="es-BO"/>
-        </w:rPr>
-        <w:t>duplicates</w:t>
+        <w:t>drop_duplicates</w:t>
       </w:r>
       <w:proofErr w:type="spellEnd"/>
       <w:r>
@@ -30033,18 +29824,7 @@
           <w:szCs w:val="23"/>
           <w:lang w:val="es-BO"/>
         </w:rPr>
-        <w:t>(</w:t>
-      </w:r>
-      <w:proofErr w:type="gramEnd"/>
-      <w:r>
-        <w:rPr>
-          <w:rFonts w:ascii="Garamond" w:eastAsia="Garamond" w:hAnsi="Garamond" w:cs="Garamond"/>
-          <w:color w:val="000000"/>
-          <w:sz w:val="23"/>
-          <w:szCs w:val="23"/>
-          <w:lang w:val="es-BO"/>
-        </w:rPr>
-        <w:t>).</w:t>
+        <w:t>().</w:t>
       </w:r>
     </w:p>
     <w:p>
@@ -31026,6 +30806,7 @@
       <w:r>
         <w:rPr>
           <w:rFonts w:ascii="Garamond" w:eastAsia="Garamond" w:hAnsi="Garamond" w:cs="Garamond"/>
+          <w:noProof/>
           <w:color w:val="000000"/>
           <w:sz w:val="23"/>
           <w:szCs w:val="23"/>
@@ -31100,34 +30881,7 @@
           <w:sz w:val="18"/>
           <w:szCs w:val="18"/>
         </w:rPr>
-        <w:t>Figura 3-</w:t>
-      </w:r>
-      <w:r>
-        <w:rPr>
-          <w:b/>
-          <w:color w:val="000000"/>
-          <w:sz w:val="18"/>
-          <w:szCs w:val="18"/>
-        </w:rPr>
-        <w:t>5</w:t>
-      </w:r>
-      <w:r>
-        <w:rPr>
-          <w:b/>
-          <w:color w:val="000000"/>
-          <w:sz w:val="18"/>
-          <w:szCs w:val="18"/>
-        </w:rPr>
-        <w:t xml:space="preserve">: </w:t>
-      </w:r>
-      <w:r>
-        <w:rPr>
-          <w:b/>
-          <w:color w:val="000000"/>
-          <w:sz w:val="18"/>
-          <w:szCs w:val="18"/>
-        </w:rPr>
-        <w:t xml:space="preserve">Tabla </w:t>
+        <w:t xml:space="preserve">Figura 3-5: Tabla </w:t>
       </w:r>
       <w:proofErr w:type="spellStart"/>
       <w:r>
@@ -31412,20 +31166,8 @@
                 <w:sz w:val="21"/>
                 <w:szCs w:val="21"/>
               </w:rPr>
-              <w:t xml:space="preserve">Factor de </w:t>
-            </w:r>
-            <w:proofErr w:type="gramStart"/>
-            <w:r>
-              <w:rPr>
-                <w:rFonts w:ascii="Garamond" w:eastAsia="Garamond" w:hAnsi="Garamond" w:cs="Garamond"/>
-                <w:b/>
-                <w:color w:val="000000"/>
-                <w:sz w:val="21"/>
-                <w:szCs w:val="21"/>
-              </w:rPr>
-              <w:t>…….</w:t>
-            </w:r>
-            <w:proofErr w:type="gramEnd"/>
+              <w:t>Factor de …….</w:t>
+            </w:r>
           </w:p>
         </w:tc>
       </w:tr>
@@ -31581,27 +31323,7 @@
           <w:sz w:val="18"/>
           <w:szCs w:val="18"/>
         </w:rPr>
-        <w:t>Figura 3 5: Mapas de …</w:t>
-      </w:r>
-      <w:proofErr w:type="gramStart"/>
-      <w:r>
-        <w:rPr>
-          <w:b/>
-          <w:color w:val="000000"/>
-          <w:sz w:val="18"/>
-          <w:szCs w:val="18"/>
-        </w:rPr>
-        <w:t>…….</w:t>
-      </w:r>
-      <w:proofErr w:type="gramEnd"/>
-      <w:r>
-        <w:rPr>
-          <w:b/>
-          <w:color w:val="000000"/>
-          <w:sz w:val="18"/>
-          <w:szCs w:val="18"/>
-        </w:rPr>
-        <w:t>.</w:t>
+        <w:t>Figura 3 5: Mapas de ………..</w:t>
       </w:r>
     </w:p>
     <w:p>
@@ -31709,27 +31431,7 @@
           <w:sz w:val="23"/>
           <w:szCs w:val="23"/>
         </w:rPr>
-        <w:t xml:space="preserve">Se realizó visitas a la zona de estudio, con la finalidad de obtención de información de la población a través de encuestas o entrevistas estructuradas </w:t>
-      </w:r>
-      <w:proofErr w:type="gramStart"/>
-      <w:r>
-        <w:rPr>
-          <w:rFonts w:ascii="Garamond" w:eastAsia="Garamond" w:hAnsi="Garamond" w:cs="Garamond"/>
-          <w:color w:val="000000"/>
-          <w:sz w:val="23"/>
-          <w:szCs w:val="23"/>
-        </w:rPr>
-        <w:t>…….</w:t>
-      </w:r>
-      <w:proofErr w:type="gramEnd"/>
-      <w:r>
-        <w:rPr>
-          <w:rFonts w:ascii="Garamond" w:eastAsia="Garamond" w:hAnsi="Garamond" w:cs="Garamond"/>
-          <w:color w:val="000000"/>
-          <w:sz w:val="23"/>
-          <w:szCs w:val="23"/>
-        </w:rPr>
-        <w:t xml:space="preserve">. </w:t>
+        <w:t xml:space="preserve">Se realizó visitas a la zona de estudio, con la finalidad de obtención de información de la población a través de encuestas o entrevistas estructuradas …….. </w:t>
       </w:r>
     </w:p>
     <w:p>
@@ -31785,27 +31487,7 @@
           <w:sz w:val="23"/>
           <w:szCs w:val="23"/>
         </w:rPr>
-        <w:t>La identificación de la zona de estudio, para la recolección de información o entrevista, se la hizo mediante …</w:t>
-      </w:r>
-      <w:proofErr w:type="gramStart"/>
-      <w:r>
-        <w:rPr>
-          <w:rFonts w:ascii="Garamond" w:eastAsia="Garamond" w:hAnsi="Garamond" w:cs="Garamond"/>
-          <w:color w:val="000000"/>
-          <w:sz w:val="23"/>
-          <w:szCs w:val="23"/>
-        </w:rPr>
-        <w:t>…….</w:t>
-      </w:r>
-      <w:proofErr w:type="gramEnd"/>
-      <w:r>
-        <w:rPr>
-          <w:rFonts w:ascii="Garamond" w:eastAsia="Garamond" w:hAnsi="Garamond" w:cs="Garamond"/>
-          <w:color w:val="000000"/>
-          <w:sz w:val="23"/>
-          <w:szCs w:val="23"/>
-        </w:rPr>
-        <w:t>.</w:t>
+        <w:t>La identificación de la zona de estudio, para la recolección de información o entrevista, se la hizo mediante ………..</w:t>
       </w:r>
     </w:p>
     <w:p>
@@ -32048,25 +31730,7 @@
           <w:sz w:val="23"/>
           <w:szCs w:val="23"/>
         </w:rPr>
-        <w:t>El archivo digital que contiene las encuestas llenadas sobre</w:t>
-      </w:r>
-      <w:proofErr w:type="gramStart"/>
-      <w:r>
-        <w:rPr>
-          <w:rFonts w:ascii="Garamond" w:eastAsia="Garamond" w:hAnsi="Garamond" w:cs="Garamond"/>
-          <w:sz w:val="23"/>
-          <w:szCs w:val="23"/>
-        </w:rPr>
-        <w:t>…….</w:t>
-      </w:r>
-      <w:proofErr w:type="gramEnd"/>
-      <w:r>
-        <w:rPr>
-          <w:rFonts w:ascii="Garamond" w:eastAsia="Garamond" w:hAnsi="Garamond" w:cs="Garamond"/>
-          <w:sz w:val="23"/>
-          <w:szCs w:val="23"/>
-        </w:rPr>
-        <w:t>, puede ser consultado en el CD adjunto al presente trabajo (Anexo 2).</w:t>
+        <w:t>El archivo digital que contiene las encuestas llenadas sobre……., puede ser consultado en el CD adjunto al presente trabajo (Anexo 2).</w:t>
       </w:r>
     </w:p>
     <w:p>
@@ -32114,27 +31778,7 @@
           <w:sz w:val="23"/>
           <w:szCs w:val="23"/>
         </w:rPr>
-        <w:t>La</w:t>
-      </w:r>
-      <w:proofErr w:type="gramStart"/>
-      <w:r>
-        <w:rPr>
-          <w:rFonts w:ascii="Garamond" w:eastAsia="Garamond" w:hAnsi="Garamond" w:cs="Garamond"/>
-          <w:color w:val="000000"/>
-          <w:sz w:val="23"/>
-          <w:szCs w:val="23"/>
-        </w:rPr>
-        <w:t xml:space="preserve"> ….</w:t>
-      </w:r>
-      <w:proofErr w:type="gramEnd"/>
-      <w:r>
-        <w:rPr>
-          <w:rFonts w:ascii="Garamond" w:eastAsia="Garamond" w:hAnsi="Garamond" w:cs="Garamond"/>
-          <w:color w:val="000000"/>
-          <w:sz w:val="23"/>
-          <w:szCs w:val="23"/>
-        </w:rPr>
-        <w:t>.</w:t>
+        <w:t>La …..</w:t>
       </w:r>
     </w:p>
     <w:p>
@@ -32772,27 +32416,7 @@
           <w:sz w:val="23"/>
           <w:szCs w:val="23"/>
         </w:rPr>
-        <w:t xml:space="preserve">Los resultados de ----otro autor, muestran ---------(ver figura 4.x); por </w:t>
-      </w:r>
-      <w:proofErr w:type="gramStart"/>
-      <w:r>
-        <w:rPr>
-          <w:rFonts w:ascii="Garamond" w:eastAsia="Garamond" w:hAnsi="Garamond" w:cs="Garamond"/>
-          <w:color w:val="000000"/>
-          <w:sz w:val="23"/>
-          <w:szCs w:val="23"/>
-        </w:rPr>
-        <w:t>ende</w:t>
-      </w:r>
-      <w:proofErr w:type="gramEnd"/>
-      <w:r>
-        <w:rPr>
-          <w:rFonts w:ascii="Garamond" w:eastAsia="Garamond" w:hAnsi="Garamond" w:cs="Garamond"/>
-          <w:color w:val="000000"/>
-          <w:sz w:val="23"/>
-          <w:szCs w:val="23"/>
-        </w:rPr>
-        <w:t xml:space="preserve"> a efectos de poder efectuar la comparación ______ resultado de ello se aprecia en la figura 4-11. </w:t>
+        <w:t xml:space="preserve">Los resultados de ----otro autor, muestran ---------(ver figura 4.x); por ende a efectos de poder efectuar la comparación ______ resultado de ello se aprecia en la figura 4-11. </w:t>
       </w:r>
     </w:p>
     <w:p>
@@ -32895,25 +32519,7 @@
           <w:szCs w:val="23"/>
         </w:rPr>
         <w:lastRenderedPageBreak/>
-        <w:t xml:space="preserve">El resultado de la otra investigación……. Comparando visualmente ambos ____ se observa que continúa mostrando los mismos resultados en……. Similitudes en…… </w:t>
-      </w:r>
-      <w:proofErr w:type="gramStart"/>
-      <w:r>
-        <w:rPr>
-          <w:rFonts w:ascii="Garamond" w:eastAsia="Garamond" w:hAnsi="Garamond" w:cs="Garamond"/>
-          <w:sz w:val="23"/>
-          <w:szCs w:val="23"/>
-        </w:rPr>
-        <w:t>diferencias  en</w:t>
-      </w:r>
-      <w:proofErr w:type="gramEnd"/>
-      <w:r>
-        <w:rPr>
-          <w:rFonts w:ascii="Garamond" w:eastAsia="Garamond" w:hAnsi="Garamond" w:cs="Garamond"/>
-          <w:sz w:val="23"/>
-          <w:szCs w:val="23"/>
-        </w:rPr>
-        <w:t>……..</w:t>
+        <w:t>El resultado de la otra investigación……. Comparando visualmente ambos ____ se observa que continúa mostrando los mismos resultados en……. Similitudes en…… diferencias  en……..</w:t>
       </w:r>
     </w:p>
     <w:p>
@@ -32932,43 +32538,7 @@
           <w:sz w:val="23"/>
           <w:szCs w:val="23"/>
         </w:rPr>
-        <w:t xml:space="preserve">Estas diferencias o igualdades, se debe a </w:t>
-      </w:r>
-      <w:proofErr w:type="gramStart"/>
-      <w:r>
-        <w:rPr>
-          <w:rFonts w:ascii="Garamond" w:eastAsia="Garamond" w:hAnsi="Garamond" w:cs="Garamond"/>
-          <w:sz w:val="23"/>
-          <w:szCs w:val="23"/>
-        </w:rPr>
-        <w:t>que  en</w:t>
-      </w:r>
-      <w:proofErr w:type="gramEnd"/>
-      <w:r>
-        <w:rPr>
-          <w:rFonts w:ascii="Garamond" w:eastAsia="Garamond" w:hAnsi="Garamond" w:cs="Garamond"/>
-          <w:sz w:val="23"/>
-          <w:szCs w:val="23"/>
-        </w:rPr>
-        <w:t xml:space="preserve"> el presente estudio …….. lo cual muestra que</w:t>
-      </w:r>
-      <w:proofErr w:type="gramStart"/>
-      <w:r>
-        <w:rPr>
-          <w:rFonts w:ascii="Garamond" w:eastAsia="Garamond" w:hAnsi="Garamond" w:cs="Garamond"/>
-          <w:sz w:val="23"/>
-          <w:szCs w:val="23"/>
-        </w:rPr>
-        <w:t>…….</w:t>
-      </w:r>
-      <w:proofErr w:type="gramEnd"/>
-      <w:r>
-        <w:rPr>
-          <w:rFonts w:ascii="Garamond" w:eastAsia="Garamond" w:hAnsi="Garamond" w:cs="Garamond"/>
-          <w:sz w:val="23"/>
-          <w:szCs w:val="23"/>
-        </w:rPr>
-        <w:t>., puede ser analizada en función a………..</w:t>
+        <w:t>Estas diferencias o igualdades, se debe a que  en el presente estudio …….. lo cual muestra que…….., puede ser analizada en función a………..</w:t>
       </w:r>
     </w:p>
     <w:p>
@@ -33200,27 +32770,7 @@
           <w:sz w:val="23"/>
           <w:szCs w:val="23"/>
         </w:rPr>
-        <w:t xml:space="preserve">Poner afirmaciones basadas o respaldadas/fundamentadas en el presente </w:t>
-      </w:r>
-      <w:proofErr w:type="gramStart"/>
-      <w:r>
-        <w:rPr>
-          <w:rFonts w:ascii="Garamond" w:eastAsia="Garamond" w:hAnsi="Garamond" w:cs="Garamond"/>
-          <w:color w:val="000000"/>
-          <w:sz w:val="23"/>
-          <w:szCs w:val="23"/>
-        </w:rPr>
-        <w:t>proyecto..</w:t>
-      </w:r>
-      <w:proofErr w:type="gramEnd"/>
-      <w:r>
-        <w:rPr>
-          <w:rFonts w:ascii="Garamond" w:eastAsia="Garamond" w:hAnsi="Garamond" w:cs="Garamond"/>
-          <w:color w:val="000000"/>
-          <w:sz w:val="23"/>
-          <w:szCs w:val="23"/>
-        </w:rPr>
-        <w:t xml:space="preserve"> </w:t>
+        <w:t xml:space="preserve">Poner afirmaciones basadas o respaldadas/fundamentadas en el presente proyecto.. </w:t>
       </w:r>
     </w:p>
     <w:p>
@@ -33364,27 +32914,7 @@
           <w:sz w:val="23"/>
           <w:szCs w:val="23"/>
         </w:rPr>
-        <w:t xml:space="preserve">Se recomienda </w:t>
-      </w:r>
-      <w:proofErr w:type="gramStart"/>
-      <w:r>
-        <w:rPr>
-          <w:rFonts w:ascii="Garamond" w:eastAsia="Garamond" w:hAnsi="Garamond" w:cs="Garamond"/>
-          <w:color w:val="000000"/>
-          <w:sz w:val="23"/>
-          <w:szCs w:val="23"/>
-        </w:rPr>
-        <w:t>…….</w:t>
-      </w:r>
-      <w:proofErr w:type="gramEnd"/>
-      <w:r>
-        <w:rPr>
-          <w:rFonts w:ascii="Garamond" w:eastAsia="Garamond" w:hAnsi="Garamond" w:cs="Garamond"/>
-          <w:color w:val="000000"/>
-          <w:sz w:val="23"/>
-          <w:szCs w:val="23"/>
-        </w:rPr>
-        <w:t>.</w:t>
+        <w:t>Se recomienda ……..</w:t>
       </w:r>
     </w:p>
     <w:p>
@@ -33412,27 +32942,7 @@
           <w:sz w:val="23"/>
           <w:szCs w:val="23"/>
         </w:rPr>
-        <w:t xml:space="preserve">Se debe tener presente que los resultados obtenidos son producto de </w:t>
-      </w:r>
-      <w:proofErr w:type="gramStart"/>
-      <w:r>
-        <w:rPr>
-          <w:rFonts w:ascii="Garamond" w:eastAsia="Garamond" w:hAnsi="Garamond" w:cs="Garamond"/>
-          <w:color w:val="000000"/>
-          <w:sz w:val="23"/>
-          <w:szCs w:val="23"/>
-        </w:rPr>
-        <w:t>…….</w:t>
-      </w:r>
-      <w:proofErr w:type="gramEnd"/>
-      <w:r>
-        <w:rPr>
-          <w:rFonts w:ascii="Garamond" w:eastAsia="Garamond" w:hAnsi="Garamond" w:cs="Garamond"/>
-          <w:color w:val="000000"/>
-          <w:sz w:val="23"/>
-          <w:szCs w:val="23"/>
-        </w:rPr>
-        <w:t>., que tienen involucradas hipótesis y condiciones iniciales particulares por lo tanto, estos resultados deben irse calibrando con el transcurso del tiempo.</w:t>
+        <w:t>Se debe tener presente que los resultados obtenidos son producto de …….., que tienen involucradas hipótesis y condiciones iniciales particulares por lo tanto, estos resultados deben irse calibrando con el transcurso del tiempo.</w:t>
       </w:r>
     </w:p>
     <w:p>
@@ -36549,7 +36059,7 @@
             </wp:anchor>
           </w:drawing>
         </mc:Choice>
-        <mc:Fallback xmlns:sl="http://schemas.openxmlformats.org/schemaLibrary/2006/main" xmlns:a="http://schemas.openxmlformats.org/drawingml/2006/main" xmlns:pic="http://schemas.openxmlformats.org/drawingml/2006/picture" xmlns:c="http://schemas.openxmlformats.org/drawingml/2006/chart" xmlns:lc="http://schemas.openxmlformats.org/drawingml/2006/lockedCanvas" xmlns:dgm="http://schemas.openxmlformats.org/drawingml/2006/diagram" xmlns="http://schemas.microsoft.com/office/tasks/2019/documenttasks" xmlns:cr="http://schemas.microsoft.com/office/comments/2020/reactions" xmlns:w16sdtfl="http://schemas.microsoft.com/office/word/2024/wordml/sdtformatlock" xmlns:w16du="http://schemas.microsoft.com/office/word/2023/wordml/word16du" xmlns:oel="http://schemas.microsoft.com/office/2019/extlst">
+        <mc:Fallback xmlns:oel="http://schemas.microsoft.com/office/2019/extlst" xmlns:w16du="http://schemas.microsoft.com/office/word/2023/wordml/word16du" xmlns:w16sdtfl="http://schemas.microsoft.com/office/word/2024/wordml/sdtformatlock" xmlns:cr="http://schemas.microsoft.com/office/comments/2020/reactions" xmlns="http://schemas.microsoft.com/office/tasks/2019/documenttasks" xmlns:dgm="http://schemas.openxmlformats.org/drawingml/2006/diagram" xmlns:lc="http://schemas.openxmlformats.org/drawingml/2006/lockedCanvas" xmlns:c="http://schemas.openxmlformats.org/drawingml/2006/chart" xmlns:pic="http://schemas.openxmlformats.org/drawingml/2006/picture" xmlns:a="http://schemas.openxmlformats.org/drawingml/2006/main" xmlns:sl="http://schemas.openxmlformats.org/schemaLibrary/2006/main">
           <w:drawing>
             <wp:anchor allowOverlap="1" behindDoc="0" distB="0" distT="0" distL="114300" distR="114300" hidden="0" layoutInCell="1" locked="0" relativeHeight="0" simplePos="0">
               <wp:simplePos x="0" y="0"/>
@@ -42979,6 +42489,7 @@
   <w:style w:type="character" w:default="1" w:styleId="Fuentedeprrafopredeter">
     <w:name w:val="Default Paragraph Font"/>
     <w:uiPriority w:val="1"/>
+    <w:semiHidden/>
     <w:unhideWhenUsed/>
   </w:style>
   <w:style w:type="table" w:default="1" w:styleId="Tablanormal">
@@ -43725,6 +43236,12 @@
 </file>
 
 <file path=customXml/item1.xml><?xml version="1.0" encoding="utf-8"?>
+<go:gDocsCustomXmlDataStorage xmlns:go="http://customooxmlschemas.google.com/" xmlns:r="http://schemas.openxmlformats.org/officeDocument/2006/relationships" uri="GoogleDocsCustomDataVersion2">
+  <go:docsCustomData xmlns:go="http://customooxmlschemas.google.com/" roundtripDataSignature="AMtx7mg2QkgiVwVI8acaHqa4n0Om8Es/Ig==">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</go:docsCustomData>
+</go:gDocsCustomXmlDataStorage>
+</file>
+
+<file path=customXml/item2.xml><?xml version="1.0" encoding="utf-8"?>
 <b:Sources xmlns:b="http://schemas.openxmlformats.org/officeDocument/2006/bibliography" xmlns="http://schemas.openxmlformats.org/officeDocument/2006/bibliography" SelectedStyle="\APASixthEditionOfficeOnline.xsl" StyleName="APA" Version="6">
   <b:Source>
     <b:Tag>Per24</b:Tag>
@@ -43764,25 +43281,19 @@
 </b:Sources>
 </file>
 
-<file path=customXml/item2.xml><?xml version="1.0" encoding="utf-8"?>
-<go:gDocsCustomXmlDataStorage xmlns:go="http://customooxmlschemas.google.com/" xmlns:r="http://schemas.openxmlformats.org/officeDocument/2006/relationships" uri="GoogleDocsCustomDataVersion2">
-  <go:docsCustomData xmlns:go="http://customooxmlschemas.google.com/" roundtripDataSignature="AMtx7mg2QkgiVwVI8acaHqa4n0Om8Es/Ig==">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</go:docsCustomData>
-</go:gDocsCustomXmlDataStorage>
-</file>
-
 <file path=customXml/itemProps1.xml><?xml version="1.0" encoding="utf-8"?>
-<ds:datastoreItem xmlns:ds="http://schemas.openxmlformats.org/officeDocument/2006/customXml" ds:itemID="{02CECDD1-6BED-4FBE-8EAC-5746B510D320}">
-  <ds:schemaRefs>
-    <ds:schemaRef ds:uri="http://schemas.openxmlformats.org/officeDocument/2006/bibliography"/>
-  </ds:schemaRefs>
-</ds:datastoreItem>
-</file>
-
-<file path=customXml/itemProps2.xml><?xml version="1.0" encoding="utf-8"?>
 <ds:datastoreItem xmlns:ds="http://schemas.openxmlformats.org/officeDocument/2006/customXml" ds:itemID="{11111111-1234-1234-1234-123412341234}">
   <ds:schemaRefs>
     <ds:schemaRef ds:uri="http://customooxmlschemas.google.com/"/>
     <ds:schemaRef ds:uri="http://schemas.openxmlformats.org/officeDocument/2006/relationships"/>
   </ds:schemaRefs>
 </ds:datastoreItem>
+</file>
+
+<file path=customXml/itemProps2.xml><?xml version="1.0" encoding="utf-8"?>
+<ds:datastoreItem xmlns:ds="http://schemas.openxmlformats.org/officeDocument/2006/customXml" ds:itemID="{02CECDD1-6BED-4FBE-8EAC-5746B510D320}">
+  <ds:schemaRefs>
+    <ds:schemaRef ds:uri="http://schemas.openxmlformats.org/officeDocument/2006/bibliography"/>
+  </ds:schemaRefs>
+</ds:datastoreItem>
 </file>
--- a/PROYECTO_3ºV_DIPLOMADO_EN_ESTADISTICA_APLICADA.docx
+++ b/PROYECTO_3ºV_DIPLOMADO_EN_ESTADISTICA_APLICADA.docx
@@ -1213,16 +1213,8 @@
         <w:rPr>
           <w:rFonts w:ascii="Garamond" w:eastAsia="Garamond" w:hAnsi="Garamond" w:cs="Garamond"/>
         </w:rPr>
-        <w:t xml:space="preserve">Lic. Carmen Rosa García </w:t>
-      </w:r>
-      <w:proofErr w:type="spellStart"/>
-      <w:r>
-        <w:rPr>
-          <w:rFonts w:ascii="Garamond" w:eastAsia="Garamond" w:hAnsi="Garamond" w:cs="Garamond"/>
-        </w:rPr>
-        <w:t>Perez</w:t>
-      </w:r>
-      <w:proofErr w:type="spellEnd"/>
+        <w:t>Lic. Carmen Rosa García Perez</w:t>
+      </w:r>
     </w:p>
     <w:p>
       <w:pPr>
@@ -1275,102 +1267,46 @@
         <w:rPr>
           <w:rFonts w:ascii="Garamond" w:eastAsia="Garamond" w:hAnsi="Garamond" w:cs="Garamond"/>
         </w:rPr>
-        <w:t xml:space="preserve">Ing. </w:t>
-      </w:r>
-      <w:proofErr w:type="spellStart"/>
-      <w:r>
-        <w:rPr>
-          <w:rFonts w:ascii="Garamond" w:eastAsia="Garamond" w:hAnsi="Garamond" w:cs="Garamond"/>
-        </w:rPr>
-        <w:t>M.Sc</w:t>
-      </w:r>
-      <w:proofErr w:type="spellEnd"/>
-      <w:r>
-        <w:rPr>
-          <w:rFonts w:ascii="Garamond" w:eastAsia="Garamond" w:hAnsi="Garamond" w:cs="Garamond"/>
-        </w:rPr>
-        <w:t>. Ronald Edgar Patiño Tito. (Presidente)</w:t>
-      </w:r>
-    </w:p>
-    <w:p>
-      <w:pPr>
-        <w:rPr>
-          <w:rFonts w:ascii="Garamond" w:eastAsia="Garamond" w:hAnsi="Garamond" w:cs="Garamond"/>
-        </w:rPr>
-      </w:pPr>
-      <w:r>
-        <w:rPr>
-          <w:rFonts w:ascii="Garamond" w:eastAsia="Garamond" w:hAnsi="Garamond" w:cs="Garamond"/>
-        </w:rPr>
-        <w:t xml:space="preserve">Ing. </w:t>
-      </w:r>
-      <w:proofErr w:type="spellStart"/>
-      <w:r>
-        <w:rPr>
-          <w:rFonts w:ascii="Garamond" w:eastAsia="Garamond" w:hAnsi="Garamond" w:cs="Garamond"/>
-        </w:rPr>
-        <w:t>M.Sc</w:t>
-      </w:r>
-      <w:proofErr w:type="spellEnd"/>
-      <w:r>
-        <w:rPr>
-          <w:rFonts w:ascii="Garamond" w:eastAsia="Garamond" w:hAnsi="Garamond" w:cs="Garamond"/>
-        </w:rPr>
-        <w:t xml:space="preserve"> Guillen Salvador Roxana,. (Coordinador)</w:t>
-      </w:r>
-    </w:p>
-    <w:p>
-      <w:pPr>
-        <w:rPr>
-          <w:rFonts w:ascii="Garamond" w:eastAsia="Garamond" w:hAnsi="Garamond" w:cs="Garamond"/>
-        </w:rPr>
-      </w:pPr>
-      <w:r>
-        <w:rPr>
-          <w:rFonts w:ascii="Garamond" w:eastAsia="Garamond" w:hAnsi="Garamond" w:cs="Garamond"/>
-        </w:rPr>
-        <w:t xml:space="preserve">Ing. </w:t>
-      </w:r>
-      <w:proofErr w:type="spellStart"/>
-      <w:r>
-        <w:rPr>
-          <w:rFonts w:ascii="Garamond" w:eastAsia="Garamond" w:hAnsi="Garamond" w:cs="Garamond"/>
-        </w:rPr>
-        <w:t>M.Sc</w:t>
-      </w:r>
-      <w:proofErr w:type="spellEnd"/>
-      <w:r>
-        <w:rPr>
-          <w:rFonts w:ascii="Garamond" w:eastAsia="Garamond" w:hAnsi="Garamond" w:cs="Garamond"/>
-        </w:rPr>
-        <w:t xml:space="preserve">  Espinoza Orosco José (Tribunal)</w:t>
-      </w:r>
-    </w:p>
-    <w:p>
-      <w:pPr>
-        <w:rPr>
-          <w:rFonts w:ascii="Garamond" w:eastAsia="Garamond" w:hAnsi="Garamond" w:cs="Garamond"/>
-        </w:rPr>
-      </w:pPr>
-      <w:r>
-        <w:rPr>
-          <w:rFonts w:ascii="Garamond" w:eastAsia="Garamond" w:hAnsi="Garamond" w:cs="Garamond"/>
-        </w:rPr>
-        <w:t xml:space="preserve">Ing. por designar………….., </w:t>
-      </w:r>
-      <w:proofErr w:type="spellStart"/>
-      <w:r>
-        <w:rPr>
-          <w:rFonts w:ascii="Garamond" w:eastAsia="Garamond" w:hAnsi="Garamond" w:cs="Garamond"/>
-        </w:rPr>
-        <w:t>M.Sc</w:t>
-      </w:r>
-      <w:proofErr w:type="spellEnd"/>
-      <w:r>
-        <w:rPr>
-          <w:rFonts w:ascii="Garamond" w:eastAsia="Garamond" w:hAnsi="Garamond" w:cs="Garamond"/>
-        </w:rPr>
-        <w:t>. (Tribunal)</w:t>
+        <w:t>Ing. M.Sc. Ronald Edgar Patiño Tito. (Presidente)</w:t>
+      </w:r>
+    </w:p>
+    <w:p>
+      <w:pPr>
+        <w:rPr>
+          <w:rFonts w:ascii="Garamond" w:eastAsia="Garamond" w:hAnsi="Garamond" w:cs="Garamond"/>
+        </w:rPr>
+      </w:pPr>
+      <w:r>
+        <w:rPr>
+          <w:rFonts w:ascii="Garamond" w:eastAsia="Garamond" w:hAnsi="Garamond" w:cs="Garamond"/>
+        </w:rPr>
+        <w:t>Ing. M.Sc Guillen Salvador Roxana,. (Coordinador)</w:t>
+      </w:r>
+    </w:p>
+    <w:p>
+      <w:pPr>
+        <w:rPr>
+          <w:rFonts w:ascii="Garamond" w:eastAsia="Garamond" w:hAnsi="Garamond" w:cs="Garamond"/>
+        </w:rPr>
+      </w:pPr>
+      <w:r>
+        <w:rPr>
+          <w:rFonts w:ascii="Garamond" w:eastAsia="Garamond" w:hAnsi="Garamond" w:cs="Garamond"/>
+        </w:rPr>
+        <w:t>Ing. M.Sc  Espinoza Orosco José (Tribunal)</w:t>
+      </w:r>
+    </w:p>
+    <w:p>
+      <w:pPr>
+        <w:rPr>
+          <w:rFonts w:ascii="Garamond" w:eastAsia="Garamond" w:hAnsi="Garamond" w:cs="Garamond"/>
+        </w:rPr>
+      </w:pPr>
+      <w:r>
+        <w:rPr>
+          <w:rFonts w:ascii="Garamond" w:eastAsia="Garamond" w:hAnsi="Garamond" w:cs="Garamond"/>
+        </w:rPr>
+        <w:t>Ing. por designar………….., M.Sc. (Tribunal)</w:t>
       </w:r>
     </w:p>
     <w:p>
@@ -2427,18 +2363,8 @@
           <w:i/>
           <w:color w:val="000000"/>
         </w:rPr>
-        <w:t xml:space="preserve">Al(la) Ing. …….. </w:t>
-      </w:r>
-      <w:proofErr w:type="spellStart"/>
-      <w:r>
-        <w:rPr>
-          <w:rFonts w:ascii="Garamond" w:eastAsia="Garamond" w:hAnsi="Garamond" w:cs="Garamond"/>
-          <w:i/>
-          <w:color w:val="000000"/>
-        </w:rPr>
-        <w:t>MSc</w:t>
-      </w:r>
-      <w:proofErr w:type="spellEnd"/>
+        <w:t>Al(la) Ing. …….. MSc</w:t>
+      </w:r>
       <w:r>
         <w:rPr>
           <w:rFonts w:ascii="Garamond" w:eastAsia="Garamond" w:hAnsi="Garamond" w:cs="Garamond"/>
@@ -7106,47 +7032,7 @@
           <w:sz w:val="23"/>
           <w:szCs w:val="23"/>
         </w:rPr>
-        <w:t xml:space="preserve">El problema de </w:t>
-      </w:r>
-      <w:proofErr w:type="spellStart"/>
-      <w:r>
-        <w:rPr>
-          <w:rFonts w:ascii="Garamond" w:eastAsia="Garamond" w:hAnsi="Garamond" w:cs="Garamond"/>
-          <w:color w:val="000000"/>
-          <w:sz w:val="23"/>
-          <w:szCs w:val="23"/>
-        </w:rPr>
-        <w:t>timetabling</w:t>
-      </w:r>
-      <w:proofErr w:type="spellEnd"/>
-      <w:r>
-        <w:rPr>
-          <w:rFonts w:ascii="Garamond" w:eastAsia="Garamond" w:hAnsi="Garamond" w:cs="Garamond"/>
-          <w:color w:val="000000"/>
-          <w:sz w:val="23"/>
-          <w:szCs w:val="23"/>
-        </w:rPr>
-        <w:t xml:space="preserve"> o asignación de horarios, es una tarea crítica en instituciones educativas, especialmente en academias de música como la Academia Nacional de Música "Man </w:t>
-      </w:r>
-      <w:proofErr w:type="spellStart"/>
-      <w:r>
-        <w:rPr>
-          <w:rFonts w:ascii="Garamond" w:eastAsia="Garamond" w:hAnsi="Garamond" w:cs="Garamond"/>
-          <w:color w:val="000000"/>
-          <w:sz w:val="23"/>
-          <w:szCs w:val="23"/>
-        </w:rPr>
-        <w:t>Cesped</w:t>
-      </w:r>
-      <w:proofErr w:type="spellEnd"/>
-      <w:r>
-        <w:rPr>
-          <w:rFonts w:ascii="Garamond" w:eastAsia="Garamond" w:hAnsi="Garamond" w:cs="Garamond"/>
-          <w:color w:val="000000"/>
-          <w:sz w:val="23"/>
-          <w:szCs w:val="23"/>
-        </w:rPr>
-        <w:t>" donde la complejidad de coordinar clases, ensayos y recursos especializados presenta desafíos significativos. Este proyecto propone el uso de algoritmos genéticos, una técnica de computación evolutiva</w:t>
+        <w:t>El problema de timetabling o asignación de horarios, es una tarea crítica en instituciones educativas, especialmente en academias de música como la Academia Nacional de Música "Man Cesped" donde la complejidad de coordinar clases, ensayos y recursos especializados presenta desafíos significativos. Este proyecto propone el uso de algoritmos genéticos, una técnica de computación evolutiva</w:t>
       </w:r>
       <w:r>
         <w:rPr>
@@ -7200,27 +7086,7 @@
           <w:sz w:val="23"/>
           <w:szCs w:val="23"/>
         </w:rPr>
-        <w:t xml:space="preserve"> han mostrado ser efectivos en la resolución de problemas de optimización combinatoria como el </w:t>
-      </w:r>
-      <w:proofErr w:type="spellStart"/>
-      <w:r>
-        <w:rPr>
-          <w:rFonts w:ascii="Garamond" w:eastAsia="Garamond" w:hAnsi="Garamond" w:cs="Garamond"/>
-          <w:color w:val="000000"/>
-          <w:sz w:val="23"/>
-          <w:szCs w:val="23"/>
-        </w:rPr>
-        <w:t>timetabling</w:t>
-      </w:r>
-      <w:proofErr w:type="spellEnd"/>
-      <w:r>
-        <w:rPr>
-          <w:rFonts w:ascii="Garamond" w:eastAsia="Garamond" w:hAnsi="Garamond" w:cs="Garamond"/>
-          <w:color w:val="000000"/>
-          <w:sz w:val="23"/>
-          <w:szCs w:val="23"/>
-        </w:rPr>
-        <w:t xml:space="preserve"> (Goldberg, 1989). En este contexto, el objetivo es desarrollar una solución automatizada que optimice la organización de horarios, mejorando la eficiencia operativa y la experiencia educativa en la academia.</w:t>
+        <w:t xml:space="preserve"> han mostrado ser efectivos en la resolución de problemas de optimización combinatoria como el timetabling (Goldberg, 1989). En este contexto, el objetivo es desarrollar una solución automatizada que optimice la organización de horarios, mejorando la eficiencia operativa y la experiencia educativa en la academia.</w:t>
       </w:r>
     </w:p>
     <w:p>
@@ -7264,27 +7130,7 @@
           <w:sz w:val="23"/>
           <w:szCs w:val="23"/>
         </w:rPr>
-        <w:t xml:space="preserve">El </w:t>
-      </w:r>
-      <w:proofErr w:type="spellStart"/>
-      <w:r>
-        <w:rPr>
-          <w:rFonts w:ascii="Garamond" w:eastAsia="Garamond" w:hAnsi="Garamond" w:cs="Garamond"/>
-          <w:color w:val="000000"/>
-          <w:sz w:val="23"/>
-          <w:szCs w:val="23"/>
-        </w:rPr>
-        <w:t>timetabling</w:t>
-      </w:r>
-      <w:proofErr w:type="spellEnd"/>
-      <w:r>
-        <w:rPr>
-          <w:rFonts w:ascii="Garamond" w:eastAsia="Garamond" w:hAnsi="Garamond" w:cs="Garamond"/>
-          <w:color w:val="000000"/>
-          <w:sz w:val="23"/>
-          <w:szCs w:val="23"/>
-        </w:rPr>
-        <w:t xml:space="preserve"> educativo consiste en asignar eventos (como clases o ensayos) a recursos limitados (salas, profesores</w:t>
+        <w:t>El timetabling educativo consiste en asignar eventos (como clases o ensayos) a recursos limitados (salas, profesores</w:t>
       </w:r>
       <w:r>
         <w:rPr>
@@ -7338,27 +7184,7 @@
           <w:sz w:val="23"/>
           <w:szCs w:val="23"/>
         </w:rPr>
-        <w:t xml:space="preserve"> restricciones específicas. Según Lewis (2008), este problema pertenece a la clase de problemas NP-</w:t>
-      </w:r>
-      <w:proofErr w:type="spellStart"/>
-      <w:r>
-        <w:rPr>
-          <w:rFonts w:ascii="Garamond" w:eastAsia="Garamond" w:hAnsi="Garamond" w:cs="Garamond"/>
-          <w:color w:val="000000"/>
-          <w:sz w:val="23"/>
-          <w:szCs w:val="23"/>
-        </w:rPr>
-        <w:t>hard</w:t>
-      </w:r>
-      <w:proofErr w:type="spellEnd"/>
-      <w:r>
-        <w:rPr>
-          <w:rFonts w:ascii="Garamond" w:eastAsia="Garamond" w:hAnsi="Garamond" w:cs="Garamond"/>
-          <w:color w:val="000000"/>
-          <w:sz w:val="23"/>
-          <w:szCs w:val="23"/>
-        </w:rPr>
-        <w:t>, lo que implica que encontrar una solución óptima en tiempo razonable es inviable para instancias grandes mediante métodos exactos. Tradicionalmente las instituciones educativas han recurrido a la asignación manual de horarios</w:t>
+        <w:t xml:space="preserve"> restricciones específicas. Según Lewis (2008), este problema pertenece a la clase de problemas NP-hard, lo que implica que encontrar una solución óptima en tiempo razonable es inviable para instancias grandes mediante métodos exactos. Tradicionalmente las instituciones educativas han recurrido a la asignación manual de horarios</w:t>
       </w:r>
       <w:r>
         <w:rPr>
@@ -7376,27 +7202,7 @@
           <w:sz w:val="23"/>
           <w:szCs w:val="23"/>
         </w:rPr>
-        <w:t xml:space="preserve"> proceso laborioso y propenso a errores (</w:t>
-      </w:r>
-      <w:proofErr w:type="spellStart"/>
-      <w:r>
-        <w:rPr>
-          <w:rFonts w:ascii="Garamond" w:eastAsia="Garamond" w:hAnsi="Garamond" w:cs="Garamond"/>
-          <w:color w:val="000000"/>
-          <w:sz w:val="23"/>
-          <w:szCs w:val="23"/>
-        </w:rPr>
-        <w:t>Schaerf</w:t>
-      </w:r>
-      <w:proofErr w:type="spellEnd"/>
-      <w:r>
-        <w:rPr>
-          <w:rFonts w:ascii="Garamond" w:eastAsia="Garamond" w:hAnsi="Garamond" w:cs="Garamond"/>
-          <w:color w:val="000000"/>
-          <w:sz w:val="23"/>
-          <w:szCs w:val="23"/>
-        </w:rPr>
-        <w:t>, 1999).</w:t>
+        <w:t xml:space="preserve"> proceso laborioso y propenso a errores (Schaerf, 1999).</w:t>
       </w:r>
     </w:p>
     <w:p>
@@ -7424,87 +7230,7 @@
           <w:sz w:val="23"/>
           <w:szCs w:val="23"/>
         </w:rPr>
-        <w:t xml:space="preserve">En el ámbito de la educación musical, el </w:t>
-      </w:r>
-      <w:proofErr w:type="spellStart"/>
-      <w:r>
-        <w:rPr>
-          <w:rFonts w:ascii="Garamond" w:eastAsia="Garamond" w:hAnsi="Garamond" w:cs="Garamond"/>
-          <w:color w:val="000000"/>
-          <w:sz w:val="23"/>
-          <w:szCs w:val="23"/>
-        </w:rPr>
-        <w:t>timetabling</w:t>
-      </w:r>
-      <w:proofErr w:type="spellEnd"/>
-      <w:r>
-        <w:rPr>
-          <w:rFonts w:ascii="Garamond" w:eastAsia="Garamond" w:hAnsi="Garamond" w:cs="Garamond"/>
-          <w:color w:val="000000"/>
-          <w:sz w:val="23"/>
-          <w:szCs w:val="23"/>
-        </w:rPr>
-        <w:t xml:space="preserve"> presenta desafíos adicionales debido a la necesidad de coordinar recursos especializados, como salas insonorizadas o instrumentos específicos, y la disponibilidad limitada de profesores expertos (</w:t>
-      </w:r>
-      <w:proofErr w:type="spellStart"/>
-      <w:r>
-        <w:rPr>
-          <w:rFonts w:ascii="Garamond" w:eastAsia="Garamond" w:hAnsi="Garamond" w:cs="Garamond"/>
-          <w:color w:val="000000"/>
-          <w:sz w:val="23"/>
-          <w:szCs w:val="23"/>
-        </w:rPr>
-        <w:t>Burke</w:t>
-      </w:r>
-      <w:proofErr w:type="spellEnd"/>
-      <w:r>
-        <w:rPr>
-          <w:rFonts w:ascii="Garamond" w:eastAsia="Garamond" w:hAnsi="Garamond" w:cs="Garamond"/>
-          <w:color w:val="000000"/>
-          <w:sz w:val="23"/>
-          <w:szCs w:val="23"/>
-        </w:rPr>
-        <w:t xml:space="preserve"> et al., 2003). Estudios previos han explorado el uso de técnicas metaheurísticas como los algoritmos genéticos para resolver problemas de </w:t>
-      </w:r>
-      <w:proofErr w:type="spellStart"/>
-      <w:r>
-        <w:rPr>
-          <w:rFonts w:ascii="Garamond" w:eastAsia="Garamond" w:hAnsi="Garamond" w:cs="Garamond"/>
-          <w:color w:val="000000"/>
-          <w:sz w:val="23"/>
-          <w:szCs w:val="23"/>
-        </w:rPr>
-        <w:t>timetabling</w:t>
-      </w:r>
-      <w:proofErr w:type="spellEnd"/>
-      <w:r>
-        <w:rPr>
-          <w:rFonts w:ascii="Garamond" w:eastAsia="Garamond" w:hAnsi="Garamond" w:cs="Garamond"/>
-          <w:color w:val="000000"/>
-          <w:sz w:val="23"/>
-          <w:szCs w:val="23"/>
-        </w:rPr>
-        <w:t xml:space="preserve"> en contextos educativos. Por ejemplo, Abdullah et al. (2007) aplicaron algoritmos genéticos al </w:t>
-      </w:r>
-      <w:proofErr w:type="spellStart"/>
-      <w:r>
-        <w:rPr>
-          <w:rFonts w:ascii="Garamond" w:eastAsia="Garamond" w:hAnsi="Garamond" w:cs="Garamond"/>
-          <w:color w:val="000000"/>
-          <w:sz w:val="23"/>
-          <w:szCs w:val="23"/>
-        </w:rPr>
-        <w:t>timetabling</w:t>
-      </w:r>
-      <w:proofErr w:type="spellEnd"/>
-      <w:r>
-        <w:rPr>
-          <w:rFonts w:ascii="Garamond" w:eastAsia="Garamond" w:hAnsi="Garamond" w:cs="Garamond"/>
-          <w:color w:val="000000"/>
-          <w:sz w:val="23"/>
-          <w:szCs w:val="23"/>
-        </w:rPr>
-        <w:t xml:space="preserve"> universitario, demostrando su capacidad para generar soluciones viables y optimizadas en tiempos computacionales aceptables. En el caso de academias de música</w:t>
+        <w:t>En el ámbito de la educación musical, el timetabling presenta desafíos adicionales debido a la necesidad de coordinar recursos especializados, como salas insonorizadas o instrumentos específicos, y la disponibilidad limitada de profesores expertos (Burke et al., 2003). Estudios previos han explorado el uso de técnicas metaheurísticas como los algoritmos genéticos para resolver problemas de timetabling en contextos educativos. Por ejemplo, Abdullah et al. (2007) aplicaron algoritmos genéticos al timetabling universitario, demostrando su capacidad para generar soluciones viables y optimizadas en tiempos computacionales aceptables. En el caso de academias de música</w:t>
       </w:r>
       <w:r>
         <w:rPr>
@@ -7568,29 +7294,7 @@
           <w:szCs w:val="23"/>
           <w:lang w:val="es-BO"/>
         </w:rPr>
-        <w:t xml:space="preserve">La Academia Nacional de Música "Man </w:t>
-      </w:r>
-      <w:proofErr w:type="spellStart"/>
-      <w:r>
-        <w:rPr>
-          <w:rFonts w:ascii="Garamond" w:eastAsia="Garamond" w:hAnsi="Garamond" w:cs="Garamond"/>
-          <w:color w:val="000000"/>
-          <w:sz w:val="23"/>
-          <w:szCs w:val="23"/>
-          <w:lang w:val="es-BO"/>
-        </w:rPr>
-        <w:t>Cesped</w:t>
-      </w:r>
-      <w:proofErr w:type="spellEnd"/>
-      <w:r>
-        <w:rPr>
-          <w:rFonts w:ascii="Garamond" w:eastAsia="Garamond" w:hAnsi="Garamond" w:cs="Garamond"/>
-          <w:color w:val="000000"/>
-          <w:sz w:val="23"/>
-          <w:szCs w:val="23"/>
-          <w:lang w:val="es-BO"/>
-        </w:rPr>
-        <w:t>" enfrenta serias dificultades en la organización de sus horarios, un proceso que actualmente se realiza de manera manual</w:t>
+        <w:t>La Academia Nacional de Música "Man Cesped" enfrenta serias dificultades en la organización de sus horarios, un proceso que actualmente se realiza de manera manual</w:t>
       </w:r>
       <w:r>
         <w:rPr>
@@ -7650,73 +7354,7 @@
           <w:szCs w:val="23"/>
           <w:lang w:val="es-BO"/>
         </w:rPr>
-        <w:t xml:space="preserve">la calidad educativa. Según </w:t>
-      </w:r>
-      <w:proofErr w:type="spellStart"/>
-      <w:r>
-        <w:rPr>
-          <w:rFonts w:ascii="Garamond" w:eastAsia="Garamond" w:hAnsi="Garamond" w:cs="Garamond"/>
-          <w:color w:val="000000"/>
-          <w:sz w:val="23"/>
-          <w:szCs w:val="23"/>
-          <w:lang w:val="es-BO"/>
-        </w:rPr>
-        <w:t>Burke</w:t>
-      </w:r>
-      <w:proofErr w:type="spellEnd"/>
-      <w:r>
-        <w:rPr>
-          <w:rFonts w:ascii="Garamond" w:eastAsia="Garamond" w:hAnsi="Garamond" w:cs="Garamond"/>
-          <w:color w:val="000000"/>
-          <w:sz w:val="23"/>
-          <w:szCs w:val="23"/>
-          <w:lang w:val="es-BO"/>
-        </w:rPr>
-        <w:t xml:space="preserve"> y </w:t>
-      </w:r>
-      <w:proofErr w:type="spellStart"/>
-      <w:r>
-        <w:rPr>
-          <w:rFonts w:ascii="Garamond" w:eastAsia="Garamond" w:hAnsi="Garamond" w:cs="Garamond"/>
-          <w:color w:val="000000"/>
-          <w:sz w:val="23"/>
-          <w:szCs w:val="23"/>
-          <w:lang w:val="es-BO"/>
-        </w:rPr>
-        <w:t>Petrovic</w:t>
-      </w:r>
-      <w:proofErr w:type="spellEnd"/>
-      <w:r>
-        <w:rPr>
-          <w:rFonts w:ascii="Garamond" w:eastAsia="Garamond" w:hAnsi="Garamond" w:cs="Garamond"/>
-          <w:color w:val="000000"/>
-          <w:sz w:val="23"/>
-          <w:szCs w:val="23"/>
-          <w:lang w:val="es-BO"/>
-        </w:rPr>
-        <w:t xml:space="preserve"> (2002), la automatización del </w:t>
-      </w:r>
-      <w:proofErr w:type="spellStart"/>
-      <w:r>
-        <w:rPr>
-          <w:rFonts w:ascii="Garamond" w:eastAsia="Garamond" w:hAnsi="Garamond" w:cs="Garamond"/>
-          <w:color w:val="000000"/>
-          <w:sz w:val="23"/>
-          <w:szCs w:val="23"/>
-          <w:lang w:val="es-BO"/>
-        </w:rPr>
-        <w:t>timetabling</w:t>
-      </w:r>
-      <w:proofErr w:type="spellEnd"/>
-      <w:r>
-        <w:rPr>
-          <w:rFonts w:ascii="Garamond" w:eastAsia="Garamond" w:hAnsi="Garamond" w:cs="Garamond"/>
-          <w:color w:val="000000"/>
-          <w:sz w:val="23"/>
-          <w:szCs w:val="23"/>
-          <w:lang w:val="es-BO"/>
-        </w:rPr>
-        <w:t xml:space="preserve"> mediante técnicas computacionales no solo reduce el tiempo de planificación, sino que también mejora la satisfacción de los involucrados al respetar mejor las restricciones y preferencias.</w:t>
+        <w:t>la calidad educativa. Según Burke y Petrovic (2002), la automatización del timetabling mediante técnicas computacionales no solo reduce el tiempo de planificación, sino que también mejora la satisfacción de los involucrados al respetar mejor las restricciones y preferencias.</w:t>
       </w:r>
     </w:p>
     <w:p>
@@ -7810,27 +7448,7 @@
           <w:sz w:val="23"/>
           <w:szCs w:val="23"/>
         </w:rPr>
-        <w:t xml:space="preserve">En la Academia Nacional de Música "Man </w:t>
-      </w:r>
-      <w:proofErr w:type="spellStart"/>
-      <w:r>
-        <w:rPr>
-          <w:rFonts w:ascii="Garamond" w:eastAsia="Garamond" w:hAnsi="Garamond" w:cs="Garamond"/>
-          <w:color w:val="000000"/>
-          <w:sz w:val="23"/>
-          <w:szCs w:val="23"/>
-        </w:rPr>
-        <w:t>Cesped</w:t>
-      </w:r>
-      <w:proofErr w:type="spellEnd"/>
-      <w:r>
-        <w:rPr>
-          <w:rFonts w:ascii="Garamond" w:eastAsia="Garamond" w:hAnsi="Garamond" w:cs="Garamond"/>
-          <w:color w:val="000000"/>
-          <w:sz w:val="23"/>
-          <w:szCs w:val="23"/>
-        </w:rPr>
-        <w:t>", la asignación de horarios implica coordinar un conjunto de eventos (clases teóricas, prácticas instrumentales</w:t>
+        <w:t>En la Academia Nacional de Música "Man Cesped", la asignación de horarios implica coordinar un conjunto de eventos (clases teóricas, prácticas instrumentales</w:t>
       </w:r>
       <w:r>
         <w:rPr>
@@ -7965,47 +7583,7 @@
           <w:sz w:val="23"/>
           <w:szCs w:val="23"/>
         </w:rPr>
-        <w:t xml:space="preserve">Desarrollar un sistema basado en algoritmos genéticos para generar horarios óptimos en la Academia Nacional de Música "Man </w:t>
-      </w:r>
-      <w:proofErr w:type="spellStart"/>
-      <w:r>
-        <w:rPr>
-          <w:rFonts w:ascii="Garamond" w:eastAsia="Garamond" w:hAnsi="Garamond" w:cs="Garamond"/>
-          <w:color w:val="000000"/>
-          <w:sz w:val="23"/>
-          <w:szCs w:val="23"/>
-        </w:rPr>
-        <w:t>Cesped</w:t>
-      </w:r>
-      <w:proofErr w:type="spellEnd"/>
-      <w:r>
-        <w:rPr>
-          <w:rFonts w:ascii="Garamond" w:eastAsia="Garamond" w:hAnsi="Garamond" w:cs="Garamond"/>
-          <w:color w:val="000000"/>
-          <w:sz w:val="23"/>
-          <w:szCs w:val="23"/>
-        </w:rPr>
-        <w:t xml:space="preserve">" que cumplan con las restricciones duras y optimicen las restricciones blandas del problema de </w:t>
-      </w:r>
-      <w:proofErr w:type="spellStart"/>
-      <w:r>
-        <w:rPr>
-          <w:rFonts w:ascii="Garamond" w:eastAsia="Garamond" w:hAnsi="Garamond" w:cs="Garamond"/>
-          <w:color w:val="000000"/>
-          <w:sz w:val="23"/>
-          <w:szCs w:val="23"/>
-        </w:rPr>
-        <w:t>timetabling</w:t>
-      </w:r>
-      <w:proofErr w:type="spellEnd"/>
-      <w:r>
-        <w:rPr>
-          <w:rFonts w:ascii="Garamond" w:eastAsia="Garamond" w:hAnsi="Garamond" w:cs="Garamond"/>
-          <w:color w:val="000000"/>
-          <w:sz w:val="23"/>
-          <w:szCs w:val="23"/>
-        </w:rPr>
-        <w:t>.</w:t>
+        <w:t>Desarrollar un sistema basado en algoritmos genéticos para generar horarios óptimos en la Academia Nacional de Música "Man Cesped" que cumplan con las restricciones duras y optimicen las restricciones blandas del problema de timetabling.</w:t>
       </w:r>
     </w:p>
     <w:p>
@@ -8057,39 +7635,8 @@
           <w:sz w:val="23"/>
           <w:szCs w:val="23"/>
         </w:rPr>
-        <w:t xml:space="preserve">Recolectar y analizar datos de horarios, recursos y restricciones de la Academia Nacional de Música "Man </w:t>
-      </w:r>
-      <w:proofErr w:type="spellStart"/>
-      <w:r>
-        <w:rPr>
-          <w:rFonts w:ascii="Garamond" w:eastAsia="Garamond" w:hAnsi="Garamond" w:cs="Garamond"/>
-          <w:color w:val="000000"/>
-          <w:sz w:val="23"/>
-          <w:szCs w:val="23"/>
-        </w:rPr>
-        <w:t>Cesped</w:t>
-      </w:r>
-      <w:proofErr w:type="spellEnd"/>
-      <w:r>
-        <w:rPr>
-          <w:rFonts w:ascii="Garamond" w:eastAsia="Garamond" w:hAnsi="Garamond" w:cs="Garamond"/>
-          <w:color w:val="000000"/>
-          <w:sz w:val="23"/>
-          <w:szCs w:val="23"/>
-        </w:rPr>
-        <w:t xml:space="preserve">" para identificar los requerimientos y limitaciones del problema de </w:t>
-      </w:r>
-      <w:proofErr w:type="spellStart"/>
-      <w:r>
-        <w:rPr>
-          <w:rFonts w:ascii="Garamond" w:eastAsia="Garamond" w:hAnsi="Garamond" w:cs="Garamond"/>
-          <w:color w:val="000000"/>
-          <w:sz w:val="23"/>
-          <w:szCs w:val="23"/>
-        </w:rPr>
-        <w:t>timetabling</w:t>
-      </w:r>
-      <w:proofErr w:type="spellEnd"/>
+        <w:t>Recolectar y analizar datos de horarios, recursos y restricciones de la Academia Nacional de Música "Man Cesped" para identificar los requerimientos y limitaciones del problema de timetabling</w:t>
+      </w:r>
       <w:r>
         <w:rPr>
           <w:color w:val="000000"/>
@@ -8128,27 +7675,7 @@
           <w:sz w:val="23"/>
           <w:szCs w:val="23"/>
         </w:rPr>
-        <w:t xml:space="preserve">Diseñar un algoritmo genético para el problema de </w:t>
-      </w:r>
-      <w:proofErr w:type="spellStart"/>
-      <w:r>
-        <w:rPr>
-          <w:rFonts w:ascii="Garamond" w:eastAsia="Garamond" w:hAnsi="Garamond" w:cs="Garamond"/>
-          <w:color w:val="000000"/>
-          <w:sz w:val="23"/>
-          <w:szCs w:val="23"/>
-        </w:rPr>
-        <w:t>timetabling</w:t>
-      </w:r>
-      <w:proofErr w:type="spellEnd"/>
-      <w:r>
-        <w:rPr>
-          <w:rFonts w:ascii="Garamond" w:eastAsia="Garamond" w:hAnsi="Garamond" w:cs="Garamond"/>
-          <w:color w:val="000000"/>
-          <w:sz w:val="23"/>
-          <w:szCs w:val="23"/>
-        </w:rPr>
-        <w:t>, determinando la codificación de los horarios, los operadores genéticos y la función de aptitud para cada factor del modelo.</w:t>
+        <w:t>Diseñar un algoritmo genético para el problema de timetabling, determinando la codificación de los horarios, los operadores genéticos y la función de aptitud para cada factor del modelo.</w:t>
       </w:r>
     </w:p>
     <w:p>
@@ -8238,7 +7765,6 @@
       <w:r>
         <w:t xml:space="preserve">roblemas de </w:t>
       </w:r>
-      <w:proofErr w:type="spellStart"/>
       <w:r>
         <w:t>T</w:t>
       </w:r>
@@ -8246,7 +7772,6 @@
         <w:t>imetabling</w:t>
       </w:r>
       <w:bookmarkEnd w:id="12"/>
-      <w:proofErr w:type="spellEnd"/>
     </w:p>
     <w:p>
       <w:pPr>
@@ -8277,7 +7802,6 @@
         </w:rPr>
         <w:t>El problema de la programación de horarios conocido en inglés como "</w:t>
       </w:r>
-      <w:proofErr w:type="spellStart"/>
       <w:r>
         <w:rPr>
           <w:rFonts w:ascii="Garamond" w:eastAsia="Garamond" w:hAnsi="Garamond" w:cs="Garamond"/>
@@ -8296,18 +7820,7 @@
           <w:szCs w:val="23"/>
           <w:lang w:val="es-BO"/>
         </w:rPr>
-        <w:t>imetabling</w:t>
-      </w:r>
-      <w:proofErr w:type="spellEnd"/>
-      <w:r>
-        <w:rPr>
-          <w:rFonts w:ascii="Garamond" w:eastAsia="Garamond" w:hAnsi="Garamond" w:cs="Garamond"/>
-          <w:color w:val="000000"/>
-          <w:sz w:val="23"/>
-          <w:szCs w:val="23"/>
-          <w:lang w:val="es-BO"/>
-        </w:rPr>
-        <w:t>", representa uno de los desafíos más complejos en el ámbito de la optimización combinatoria. Este tipo de problema consiste fundamentalmente en la asignación de recursos limitados (aulas, profesores</w:t>
+        <w:t>imetabling", representa uno de los desafíos más complejos en el ámbito de la optimización combinatoria. Este tipo de problema consiste fundamentalmente en la asignación de recursos limitados (aulas, profesores</w:t>
       </w:r>
       <w:r>
         <w:rPr>
@@ -8347,51 +7860,7 @@
           <w:szCs w:val="23"/>
           <w:lang w:val="es-BO"/>
         </w:rPr>
-        <w:t>un conjunto de restricciones (</w:t>
-      </w:r>
-      <w:proofErr w:type="spellStart"/>
-      <w:r>
-        <w:rPr>
-          <w:rFonts w:ascii="Garamond" w:eastAsia="Garamond" w:hAnsi="Garamond" w:cs="Garamond"/>
-          <w:color w:val="000000"/>
-          <w:sz w:val="23"/>
-          <w:szCs w:val="23"/>
-          <w:lang w:val="es-BO"/>
-        </w:rPr>
-        <w:t>Schaerf</w:t>
-      </w:r>
-      <w:proofErr w:type="spellEnd"/>
-      <w:r>
-        <w:rPr>
-          <w:rFonts w:ascii="Garamond" w:eastAsia="Garamond" w:hAnsi="Garamond" w:cs="Garamond"/>
-          <w:color w:val="000000"/>
-          <w:sz w:val="23"/>
-          <w:szCs w:val="23"/>
-          <w:lang w:val="es-BO"/>
-        </w:rPr>
-        <w:t xml:space="preserve">, 1999). En el contexto específico de la Academia Nacional de Música "Man </w:t>
-      </w:r>
-      <w:proofErr w:type="spellStart"/>
-      <w:r>
-        <w:rPr>
-          <w:rFonts w:ascii="Garamond" w:eastAsia="Garamond" w:hAnsi="Garamond" w:cs="Garamond"/>
-          <w:color w:val="000000"/>
-          <w:sz w:val="23"/>
-          <w:szCs w:val="23"/>
-          <w:lang w:val="es-BO"/>
-        </w:rPr>
-        <w:t>Cesped</w:t>
-      </w:r>
-      <w:proofErr w:type="spellEnd"/>
-      <w:r>
-        <w:rPr>
-          <w:rFonts w:ascii="Garamond" w:eastAsia="Garamond" w:hAnsi="Garamond" w:cs="Garamond"/>
-          <w:color w:val="000000"/>
-          <w:sz w:val="23"/>
-          <w:szCs w:val="23"/>
-          <w:lang w:val="es-BO"/>
-        </w:rPr>
-        <w:t>", esta complejidad se acentúa debido a la naturaleza especializada de la enseñanza musical, que impone requisitos adicionales como la necesidad de salas con características acústicas particulares y la disponibilidad de instrumentos específicos.</w:t>
+        <w:t>un conjunto de restricciones (Schaerf, 1999). En el contexto específico de la Academia Nacional de Música "Man Cesped", esta complejidad se acentúa debido a la naturaleza especializada de la enseñanza musical, que impone requisitos adicionales como la necesidad de salas con características acústicas particulares y la disponibilidad de instrumentos específicos.</w:t>
       </w:r>
     </w:p>
     <w:p>
@@ -8421,73 +7890,7 @@
           <w:szCs w:val="23"/>
           <w:lang w:val="es-BO"/>
         </w:rPr>
-        <w:t xml:space="preserve">Según </w:t>
-      </w:r>
-      <w:proofErr w:type="spellStart"/>
-      <w:r>
-        <w:rPr>
-          <w:rFonts w:ascii="Garamond" w:eastAsia="Garamond" w:hAnsi="Garamond" w:cs="Garamond"/>
-          <w:color w:val="000000"/>
-          <w:sz w:val="23"/>
-          <w:szCs w:val="23"/>
-          <w:lang w:val="es-BO"/>
-        </w:rPr>
-        <w:t>Burke</w:t>
-      </w:r>
-      <w:proofErr w:type="spellEnd"/>
-      <w:r>
-        <w:rPr>
-          <w:rFonts w:ascii="Garamond" w:eastAsia="Garamond" w:hAnsi="Garamond" w:cs="Garamond"/>
-          <w:color w:val="000000"/>
-          <w:sz w:val="23"/>
-          <w:szCs w:val="23"/>
-          <w:lang w:val="es-BO"/>
-        </w:rPr>
-        <w:t xml:space="preserve"> y </w:t>
-      </w:r>
-      <w:proofErr w:type="spellStart"/>
-      <w:r>
-        <w:rPr>
-          <w:rFonts w:ascii="Garamond" w:eastAsia="Garamond" w:hAnsi="Garamond" w:cs="Garamond"/>
-          <w:color w:val="000000"/>
-          <w:sz w:val="23"/>
-          <w:szCs w:val="23"/>
-          <w:lang w:val="es-BO"/>
-        </w:rPr>
-        <w:t>Petrovic</w:t>
-      </w:r>
-      <w:proofErr w:type="spellEnd"/>
-      <w:r>
-        <w:rPr>
-          <w:rFonts w:ascii="Garamond" w:eastAsia="Garamond" w:hAnsi="Garamond" w:cs="Garamond"/>
-          <w:color w:val="000000"/>
-          <w:sz w:val="23"/>
-          <w:szCs w:val="23"/>
-          <w:lang w:val="es-BO"/>
-        </w:rPr>
-        <w:t xml:space="preserve"> (2002), los problemas de </w:t>
-      </w:r>
-      <w:proofErr w:type="spellStart"/>
-      <w:r>
-        <w:rPr>
-          <w:rFonts w:ascii="Garamond" w:eastAsia="Garamond" w:hAnsi="Garamond" w:cs="Garamond"/>
-          <w:color w:val="000000"/>
-          <w:sz w:val="23"/>
-          <w:szCs w:val="23"/>
-          <w:lang w:val="es-BO"/>
-        </w:rPr>
-        <w:t>timetabling</w:t>
-      </w:r>
-      <w:proofErr w:type="spellEnd"/>
-      <w:r>
-        <w:rPr>
-          <w:rFonts w:ascii="Garamond" w:eastAsia="Garamond" w:hAnsi="Garamond" w:cs="Garamond"/>
-          <w:color w:val="000000"/>
-          <w:sz w:val="23"/>
-          <w:szCs w:val="23"/>
-          <w:lang w:val="es-BO"/>
-        </w:rPr>
-        <w:t xml:space="preserve"> educativo pueden clasificarse en tres categorías principales:</w:t>
+        <w:t>Según Burke y Petrovic (2002), los problemas de timetabling educativo pueden clasificarse en tres categorías principales:</w:t>
       </w:r>
     </w:p>
     <w:p>
@@ -8625,73 +8028,7 @@
           <w:szCs w:val="23"/>
           <w:lang w:val="es-BO"/>
         </w:rPr>
-        <w:t xml:space="preserve">El caso de la Academia "Man </w:t>
-      </w:r>
-      <w:proofErr w:type="spellStart"/>
-      <w:r>
-        <w:rPr>
-          <w:rFonts w:ascii="Garamond" w:eastAsia="Garamond" w:hAnsi="Garamond" w:cs="Garamond"/>
-          <w:color w:val="000000"/>
-          <w:sz w:val="23"/>
-          <w:szCs w:val="23"/>
-          <w:lang w:val="es-BO"/>
-        </w:rPr>
-        <w:t>Cesped</w:t>
-      </w:r>
-      <w:proofErr w:type="spellEnd"/>
-      <w:r>
-        <w:rPr>
-          <w:rFonts w:ascii="Garamond" w:eastAsia="Garamond" w:hAnsi="Garamond" w:cs="Garamond"/>
-          <w:color w:val="000000"/>
-          <w:sz w:val="23"/>
-          <w:szCs w:val="23"/>
-          <w:lang w:val="es-BO"/>
-        </w:rPr>
-        <w:t xml:space="preserve">" se asemeja más al tercer tipo, aunque con particularidades propias de las instituciones de formación musical. Como señala </w:t>
-      </w:r>
-      <w:proofErr w:type="spellStart"/>
-      <w:r>
-        <w:rPr>
-          <w:rFonts w:ascii="Garamond" w:eastAsia="Garamond" w:hAnsi="Garamond" w:cs="Garamond"/>
-          <w:color w:val="000000"/>
-          <w:sz w:val="23"/>
-          <w:szCs w:val="23"/>
-          <w:lang w:val="es-BO"/>
-        </w:rPr>
-        <w:t>Rudová</w:t>
-      </w:r>
-      <w:proofErr w:type="spellEnd"/>
-      <w:r>
-        <w:rPr>
-          <w:rFonts w:ascii="Garamond" w:eastAsia="Garamond" w:hAnsi="Garamond" w:cs="Garamond"/>
-          <w:color w:val="000000"/>
-          <w:sz w:val="23"/>
-          <w:szCs w:val="23"/>
-          <w:lang w:val="es-BO"/>
-        </w:rPr>
-        <w:t xml:space="preserve"> et al. (2016), los problemas de </w:t>
-      </w:r>
-      <w:proofErr w:type="spellStart"/>
-      <w:r>
-        <w:rPr>
-          <w:rFonts w:ascii="Garamond" w:eastAsia="Garamond" w:hAnsi="Garamond" w:cs="Garamond"/>
-          <w:color w:val="000000"/>
-          <w:sz w:val="23"/>
-          <w:szCs w:val="23"/>
-          <w:lang w:val="es-BO"/>
-        </w:rPr>
-        <w:t>timetabling</w:t>
-      </w:r>
-      <w:proofErr w:type="spellEnd"/>
-      <w:r>
-        <w:rPr>
-          <w:rFonts w:ascii="Garamond" w:eastAsia="Garamond" w:hAnsi="Garamond" w:cs="Garamond"/>
-          <w:color w:val="000000"/>
-          <w:sz w:val="23"/>
-          <w:szCs w:val="23"/>
-          <w:lang w:val="es-BO"/>
-        </w:rPr>
-        <w:t xml:space="preserve"> en instituciones educativas superiores suelen involucrar estructuras de cursos más complejas que los de nivel escolar, con múltiples formas de instrucción y diferentes requisitos de reuniones, lo que coincide con la realidad de la academia.</w:t>
+        <w:t>El caso de la Academia "Man Cesped" se asemeja más al tercer tipo, aunque con particularidades propias de las instituciones de formación musical. Como señala Rudová et al. (2016), los problemas de timetabling en instituciones educativas superiores suelen involucrar estructuras de cursos más complejas que los de nivel escolar, con múltiples formas de instrucción y diferentes requisitos de reuniones, lo que coincide con la realidad de la academia.</w:t>
       </w:r>
     </w:p>
     <w:p>
@@ -8864,27 +8201,7 @@
           <w:sz w:val="23"/>
           <w:szCs w:val="23"/>
         </w:rPr>
-        <w:t xml:space="preserve">cademia de música ‘Man </w:t>
-      </w:r>
-      <w:proofErr w:type="spellStart"/>
-      <w:r>
-        <w:rPr>
-          <w:rFonts w:ascii="Garamond" w:eastAsia="Garamond" w:hAnsi="Garamond" w:cs="Garamond"/>
-          <w:color w:val="000000"/>
-          <w:sz w:val="23"/>
-          <w:szCs w:val="23"/>
-        </w:rPr>
-        <w:t>Cesped</w:t>
-      </w:r>
-      <w:proofErr w:type="spellEnd"/>
-      <w:r>
-        <w:rPr>
-          <w:rFonts w:ascii="Garamond" w:eastAsia="Garamond" w:hAnsi="Garamond" w:cs="Garamond"/>
-          <w:color w:val="000000"/>
-          <w:sz w:val="23"/>
-          <w:szCs w:val="23"/>
-        </w:rPr>
-        <w:t xml:space="preserve">’ </w:t>
+        <w:t xml:space="preserve">cademia de música ‘Man Cesped’ </w:t>
       </w:r>
       <w:r>
         <w:rPr>
@@ -9118,27 +8435,7 @@
           <w:sz w:val="23"/>
           <w:szCs w:val="23"/>
         </w:rPr>
-        <w:t xml:space="preserve">Un aspecto fundamental en la resolución de problemas de </w:t>
-      </w:r>
-      <w:proofErr w:type="spellStart"/>
-      <w:r>
-        <w:rPr>
-          <w:rFonts w:ascii="Garamond" w:eastAsia="Garamond" w:hAnsi="Garamond" w:cs="Garamond"/>
-          <w:color w:val="000000"/>
-          <w:sz w:val="23"/>
-          <w:szCs w:val="23"/>
-        </w:rPr>
-        <w:t>timetabling</w:t>
-      </w:r>
-      <w:proofErr w:type="spellEnd"/>
-      <w:r>
-        <w:rPr>
-          <w:rFonts w:ascii="Garamond" w:eastAsia="Garamond" w:hAnsi="Garamond" w:cs="Garamond"/>
-          <w:color w:val="000000"/>
-          <w:sz w:val="23"/>
-          <w:szCs w:val="23"/>
-        </w:rPr>
-        <w:t xml:space="preserve"> es la identificación y clasificación adecuada de las restricciones. Como apuntan Carter y Laporte (1998), estas restricciones suelen dividirse en dos categorías: restricciones duras y restricciones blandas.</w:t>
+        <w:t>Un aspecto fundamental en la resolución de problemas de timetabling es la identificación y clasificación adecuada de las restricciones. Como apuntan Carter y Laporte (1998), estas restricciones suelen dividirse en dos categorías: restricciones duras y restricciones blandas.</w:t>
       </w:r>
       <w:r>
         <w:rPr>
@@ -9156,27 +8453,7 @@
           <w:sz w:val="23"/>
           <w:szCs w:val="23"/>
         </w:rPr>
-        <w:t xml:space="preserve">En el contexto de la Academia Nacional de Música "Man </w:t>
-      </w:r>
-      <w:proofErr w:type="spellStart"/>
-      <w:r>
-        <w:rPr>
-          <w:rFonts w:ascii="Garamond" w:eastAsia="Garamond" w:hAnsi="Garamond" w:cs="Garamond"/>
-          <w:color w:val="000000"/>
-          <w:sz w:val="23"/>
-          <w:szCs w:val="23"/>
-        </w:rPr>
-        <w:t>Cesped</w:t>
-      </w:r>
-      <w:proofErr w:type="spellEnd"/>
-      <w:r>
-        <w:rPr>
-          <w:rFonts w:ascii="Garamond" w:eastAsia="Garamond" w:hAnsi="Garamond" w:cs="Garamond"/>
-          <w:color w:val="000000"/>
-          <w:sz w:val="23"/>
-          <w:szCs w:val="23"/>
-        </w:rPr>
-        <w:t xml:space="preserve">", </w:t>
+        <w:t xml:space="preserve">En el contexto de la Academia Nacional de Música "Man Cesped", </w:t>
       </w:r>
       <w:r>
         <w:rPr>
@@ -9385,27 +8662,7 @@
           <w:sz w:val="23"/>
           <w:szCs w:val="23"/>
         </w:rPr>
-        <w:t>Los profesores en la academia se dividen dos: con ‘</w:t>
-      </w:r>
-      <w:proofErr w:type="spellStart"/>
-      <w:r>
-        <w:rPr>
-          <w:rFonts w:ascii="Garamond" w:eastAsia="Garamond" w:hAnsi="Garamond" w:cs="Garamond"/>
-          <w:color w:val="000000"/>
-          <w:sz w:val="23"/>
-          <w:szCs w:val="23"/>
-        </w:rPr>
-        <w:t>Item</w:t>
-      </w:r>
-      <w:proofErr w:type="spellEnd"/>
-      <w:r>
-        <w:rPr>
-          <w:rFonts w:ascii="Garamond" w:eastAsia="Garamond" w:hAnsi="Garamond" w:cs="Garamond"/>
-          <w:color w:val="000000"/>
-          <w:sz w:val="23"/>
-          <w:szCs w:val="23"/>
-        </w:rPr>
-        <w:t>’ y a ‘Contrato’</w:t>
+        <w:t>Los profesores en la academia se dividen dos: con ‘Item’ y a ‘Contrato’</w:t>
       </w:r>
     </w:p>
     <w:p>
@@ -9439,27 +8696,7 @@
           <w:sz w:val="23"/>
           <w:szCs w:val="23"/>
         </w:rPr>
-        <w:t>Dar prioridad a los profesores con ‘</w:t>
-      </w:r>
-      <w:proofErr w:type="spellStart"/>
-      <w:r>
-        <w:rPr>
-          <w:rFonts w:ascii="Garamond" w:eastAsia="Garamond" w:hAnsi="Garamond" w:cs="Garamond"/>
-          <w:color w:val="000000"/>
-          <w:sz w:val="23"/>
-          <w:szCs w:val="23"/>
-        </w:rPr>
-        <w:t>Item</w:t>
-      </w:r>
-      <w:proofErr w:type="spellEnd"/>
-      <w:r>
-        <w:rPr>
-          <w:rFonts w:ascii="Garamond" w:eastAsia="Garamond" w:hAnsi="Garamond" w:cs="Garamond"/>
-          <w:color w:val="000000"/>
-          <w:sz w:val="23"/>
-          <w:szCs w:val="23"/>
-        </w:rPr>
-        <w:t xml:space="preserve">’ (con salario del estado) que primero cubran </w:t>
+        <w:t xml:space="preserve">Dar prioridad a los profesores con ‘Item’ (con salario del estado) que primero cubran </w:t>
       </w:r>
       <w:r>
         <w:rPr>
@@ -9511,27 +8748,7 @@
           <w:sz w:val="23"/>
           <w:szCs w:val="23"/>
         </w:rPr>
-        <w:t xml:space="preserve">Profesores sin </w:t>
-      </w:r>
-      <w:proofErr w:type="spellStart"/>
-      <w:r>
-        <w:rPr>
-          <w:rFonts w:ascii="Garamond" w:eastAsia="Garamond" w:hAnsi="Garamond" w:cs="Garamond"/>
-          <w:color w:val="000000"/>
-          <w:sz w:val="23"/>
-          <w:szCs w:val="23"/>
-        </w:rPr>
-        <w:t>Item</w:t>
-      </w:r>
-      <w:proofErr w:type="spellEnd"/>
-      <w:r>
-        <w:rPr>
-          <w:rFonts w:ascii="Garamond" w:eastAsia="Garamond" w:hAnsi="Garamond" w:cs="Garamond"/>
-          <w:color w:val="000000"/>
-          <w:sz w:val="23"/>
-          <w:szCs w:val="23"/>
-        </w:rPr>
-        <w:t>, es decir, profesores a ‘Contrato’ deben tener al menos una materia otorgada.</w:t>
+        <w:t>Profesores sin Item, es decir, profesores a ‘Contrato’ deben tener al menos una materia otorgada.</w:t>
       </w:r>
     </w:p>
     <w:p>
@@ -10114,27 +9331,7 @@
           <w:sz w:val="23"/>
           <w:szCs w:val="23"/>
         </w:rPr>
-        <w:t xml:space="preserve">Profesores con </w:t>
-      </w:r>
-      <w:proofErr w:type="spellStart"/>
-      <w:r>
-        <w:rPr>
-          <w:rFonts w:ascii="Garamond" w:eastAsia="Garamond" w:hAnsi="Garamond" w:cs="Garamond"/>
-          <w:color w:val="000000"/>
-          <w:sz w:val="23"/>
-          <w:szCs w:val="23"/>
-        </w:rPr>
-        <w:t>Item</w:t>
-      </w:r>
-      <w:proofErr w:type="spellEnd"/>
-      <w:r>
-        <w:rPr>
-          <w:rFonts w:ascii="Garamond" w:eastAsia="Garamond" w:hAnsi="Garamond" w:cs="Garamond"/>
-          <w:color w:val="000000"/>
-          <w:sz w:val="23"/>
-          <w:szCs w:val="23"/>
-        </w:rPr>
-        <w:t xml:space="preserve"> pueden exceder las </w:t>
+        <w:t xml:space="preserve">Profesores con Item pueden exceder las </w:t>
       </w:r>
       <w:r>
         <w:rPr>
@@ -10197,79 +9394,23 @@
           <w:sz w:val="23"/>
           <w:szCs w:val="23"/>
         </w:rPr>
-        <w:t xml:space="preserve">El </w:t>
-      </w:r>
-      <w:proofErr w:type="spellStart"/>
+        <w:t>El timetabling</w:t>
+      </w:r>
       <w:r>
         <w:rPr>
           <w:rFonts w:ascii="Garamond" w:hAnsi="Garamond"/>
           <w:sz w:val="23"/>
           <w:szCs w:val="23"/>
         </w:rPr>
-        <w:t>timetabling</w:t>
-      </w:r>
-      <w:proofErr w:type="spellEnd"/>
+        <w:t xml:space="preserve"> problem</w:t>
+      </w:r>
       <w:r>
         <w:rPr>
           <w:rFonts w:ascii="Garamond" w:hAnsi="Garamond"/>
           <w:sz w:val="23"/>
           <w:szCs w:val="23"/>
         </w:rPr>
-        <w:t xml:space="preserve"> </w:t>
-      </w:r>
-      <w:proofErr w:type="spellStart"/>
-      <w:r>
-        <w:rPr>
-          <w:rFonts w:ascii="Garamond" w:hAnsi="Garamond"/>
-          <w:sz w:val="23"/>
-          <w:szCs w:val="23"/>
-        </w:rPr>
-        <w:t>problem</w:t>
-      </w:r>
-      <w:proofErr w:type="spellEnd"/>
-      <w:r>
-        <w:rPr>
-          <w:rFonts w:ascii="Garamond" w:hAnsi="Garamond"/>
-          <w:sz w:val="23"/>
-          <w:szCs w:val="23"/>
-        </w:rPr>
-        <w:t xml:space="preserve"> pertenece a la clase de problemas NP-</w:t>
-      </w:r>
-      <w:proofErr w:type="spellStart"/>
-      <w:r>
-        <w:rPr>
-          <w:rFonts w:ascii="Garamond" w:hAnsi="Garamond"/>
-          <w:sz w:val="23"/>
-          <w:szCs w:val="23"/>
-        </w:rPr>
-        <w:t>hard</w:t>
-      </w:r>
-      <w:proofErr w:type="spellEnd"/>
-      <w:r>
-        <w:rPr>
-          <w:rFonts w:ascii="Garamond" w:hAnsi="Garamond"/>
-          <w:sz w:val="23"/>
-          <w:szCs w:val="23"/>
-        </w:rPr>
-        <w:t xml:space="preserve"> (Lewis, 2008), lo que implica que el tiempo computacional necesario para encontrar una solución óptima crece exponencialmente con el tamaño del problema. Esta complejidad es particularmente evidente en el contexto de la Academia Nacional de Música "Man </w:t>
-      </w:r>
-      <w:proofErr w:type="spellStart"/>
-      <w:r>
-        <w:rPr>
-          <w:rFonts w:ascii="Garamond" w:hAnsi="Garamond"/>
-          <w:sz w:val="23"/>
-          <w:szCs w:val="23"/>
-        </w:rPr>
-        <w:t>Cesped</w:t>
-      </w:r>
-      <w:proofErr w:type="spellEnd"/>
-      <w:r>
-        <w:rPr>
-          <w:rFonts w:ascii="Garamond" w:hAnsi="Garamond"/>
-          <w:sz w:val="23"/>
-          <w:szCs w:val="23"/>
-        </w:rPr>
-        <w:t>"</w:t>
+        <w:t xml:space="preserve"> pertenece a la clase de problemas NP-hard (Lewis, 2008), lo que implica que el tiempo computacional necesario para encontrar una solución óptima crece exponencialmente con el tamaño del problema. Esta complejidad es particularmente evidente en el contexto de la Academia Nacional de Música "Man Cesped"</w:t>
       </w:r>
       <w:r>
         <w:rPr>
@@ -10317,47 +9458,7 @@
           <w:szCs w:val="23"/>
           <w:lang w:val="es-ES"/>
         </w:rPr>
-        <w:t xml:space="preserve">: Si denotamos por P el número de períodos, A el número de aulas, y </w:t>
-      </w:r>
-      <w:proofErr w:type="spellStart"/>
-      <w:r>
-        <w:rPr>
-          <w:rFonts w:ascii="Garamond" w:hAnsi="Garamond"/>
-          <w:sz w:val="23"/>
-          <w:szCs w:val="23"/>
-          <w:lang w:val="es-ES"/>
-        </w:rPr>
-        <w:t>D el</w:t>
-      </w:r>
-      <w:proofErr w:type="spellEnd"/>
-      <w:r>
-        <w:rPr>
-          <w:rFonts w:ascii="Garamond" w:hAnsi="Garamond"/>
-          <w:sz w:val="23"/>
-          <w:szCs w:val="23"/>
-          <w:lang w:val="es-ES"/>
-        </w:rPr>
-        <w:t xml:space="preserve"> número de profesores, el número total de posibles asignaciones es del orden de O(P×A×D), lo que puede resultar en millones de configuraciones posibles incluso para instituciones medianas como la academia (</w:t>
-      </w:r>
-      <w:proofErr w:type="spellStart"/>
-      <w:r>
-        <w:rPr>
-          <w:rFonts w:ascii="Garamond" w:hAnsi="Garamond"/>
-          <w:sz w:val="23"/>
-          <w:szCs w:val="23"/>
-          <w:lang w:val="es-ES"/>
-        </w:rPr>
-        <w:t>Tripathy</w:t>
-      </w:r>
-      <w:proofErr w:type="spellEnd"/>
-      <w:r>
-        <w:rPr>
-          <w:rFonts w:ascii="Garamond" w:hAnsi="Garamond"/>
-          <w:sz w:val="23"/>
-          <w:szCs w:val="23"/>
-          <w:lang w:val="es-ES"/>
-        </w:rPr>
-        <w:t>, 1984).</w:t>
+        <w:t>: Si denotamos por P el número de períodos, A el número de aulas, y D el número de profesores, el número total de posibles asignaciones es del orden de O(P×A×D), lo que puede resultar en millones de configuraciones posibles incluso para instituciones medianas como la academia (Tripathy, 1984).</w:t>
       </w:r>
       <w:r>
         <w:rPr>
@@ -10667,25 +9768,7 @@
           <w:sz w:val="23"/>
           <w:szCs w:val="23"/>
         </w:rPr>
-        <w:t xml:space="preserve"> la academia tiene 20 profesores, 15 salas y 40 franjas horarias semanales, existen potencialmente 20 × 15 × 40 = 12,000 asignaciones posibles solo para una clase. Considerando cientos de clases, las posibles configuraciones de horarios superan fácilmente los millones, lo que justifica el uso de heurísticas como los algoritmos genéticos (</w:t>
-      </w:r>
-      <w:proofErr w:type="spellStart"/>
-      <w:r>
-        <w:rPr>
-          <w:rFonts w:ascii="Garamond" w:hAnsi="Garamond"/>
-          <w:sz w:val="23"/>
-          <w:szCs w:val="23"/>
-        </w:rPr>
-        <w:t>Pillay</w:t>
-      </w:r>
-      <w:proofErr w:type="spellEnd"/>
-      <w:r>
-        <w:rPr>
-          <w:rFonts w:ascii="Garamond" w:hAnsi="Garamond"/>
-          <w:sz w:val="23"/>
-          <w:szCs w:val="23"/>
-        </w:rPr>
-        <w:t>, 2014).</w:t>
+        <w:t xml:space="preserve"> la academia tiene 20 profesores, 15 salas y 40 franjas horarias semanales, existen potencialmente 20 × 15 × 40 = 12,000 asignaciones posibles solo para una clase. Considerando cientos de clases, las posibles configuraciones de horarios superan fácilmente los millones, lo que justifica el uso de heurísticas como los algoritmos genéticos (Pillay, 2014).</w:t>
       </w:r>
     </w:p>
     <w:p>
@@ -10719,27 +9802,7 @@
           <w:szCs w:val="23"/>
           <w:lang w:val="es-ES"/>
         </w:rPr>
-        <w:t>La teoría de la complejidad clasifica los problemas en diversas categorías según los recursos computacionales necesarios para su resolución (</w:t>
-      </w:r>
-      <w:proofErr w:type="spellStart"/>
-      <w:r>
-        <w:rPr>
-          <w:rFonts w:ascii="Garamond" w:hAnsi="Garamond"/>
-          <w:sz w:val="23"/>
-          <w:szCs w:val="23"/>
-          <w:lang w:val="es-ES"/>
-        </w:rPr>
-        <w:t>Garey</w:t>
-      </w:r>
-      <w:proofErr w:type="spellEnd"/>
-      <w:r>
-        <w:rPr>
-          <w:rFonts w:ascii="Garamond" w:hAnsi="Garamond"/>
-          <w:sz w:val="23"/>
-          <w:szCs w:val="23"/>
-          <w:lang w:val="es-ES"/>
-        </w:rPr>
-        <w:t xml:space="preserve"> &amp; Johnson, 1979):</w:t>
+        <w:t>La teoría de la complejidad clasifica los problemas en diversas categorías según los recursos computacionales necesarios para su resolución (Garey &amp; Johnson, 1979):</w:t>
       </w:r>
     </w:p>
     <w:p>
@@ -10777,27 +9840,7 @@
           <w:szCs w:val="23"/>
           <w:lang w:val="es-ES"/>
         </w:rPr>
-        <w:t>Son aquellos que pueden resolverse en tiempo polinómico respecto al tamaño de la entrada. Formalmente, un problema está en P si existe un algoritmo que lo resuelve en tiempo O(</w:t>
-      </w:r>
-      <w:proofErr w:type="spellStart"/>
-      <w:r>
-        <w:rPr>
-          <w:rFonts w:ascii="Garamond" w:hAnsi="Garamond"/>
-          <w:sz w:val="23"/>
-          <w:szCs w:val="23"/>
-          <w:lang w:val="es-ES"/>
-        </w:rPr>
-        <w:t>n^k</w:t>
-      </w:r>
-      <w:proofErr w:type="spellEnd"/>
-      <w:r>
-        <w:rPr>
-          <w:rFonts w:ascii="Garamond" w:hAnsi="Garamond"/>
-          <w:sz w:val="23"/>
-          <w:szCs w:val="23"/>
-          <w:lang w:val="es-ES"/>
-        </w:rPr>
-        <w:t>) para alguna constante k, donde n es el tamaño de la entrada. Ejemplos incluyen la ordenación de números, la búsqueda binaria y el cálculo del máximo común divisor.</w:t>
+        <w:t>Son aquellos que pueden resolverse en tiempo polinómico respecto al tamaño de la entrada. Formalmente, un problema está en P si existe un algoritmo que lo resuelve en tiempo O(n^k) para alguna constante k, donde n es el tamaño de la entrada. Ejemplos incluyen la ordenación de números, la búsqueda binaria y el cálculo del máximo común divisor.</w:t>
       </w:r>
     </w:p>
     <w:p>
@@ -10834,27 +9877,7 @@
           <w:szCs w:val="23"/>
           <w:lang w:val="es-ES"/>
         </w:rPr>
-        <w:t>Son aquellos que pueden resolverse en tiempo polinómico respecto al tamaño de la entrada. Formalmente, un problema está en P si existe un algoritmo que lo resuelve en tiempo O(</w:t>
-      </w:r>
-      <w:proofErr w:type="spellStart"/>
-      <w:r>
-        <w:rPr>
-          <w:rFonts w:ascii="Garamond" w:hAnsi="Garamond"/>
-          <w:sz w:val="23"/>
-          <w:szCs w:val="23"/>
-          <w:lang w:val="es-ES"/>
-        </w:rPr>
-        <w:t>n^k</w:t>
-      </w:r>
-      <w:proofErr w:type="spellEnd"/>
-      <w:r>
-        <w:rPr>
-          <w:rFonts w:ascii="Garamond" w:hAnsi="Garamond"/>
-          <w:sz w:val="23"/>
-          <w:szCs w:val="23"/>
-          <w:lang w:val="es-ES"/>
-        </w:rPr>
-        <w:t>) para alguna constante k, donde n es el tamaño de la entrada. Ejemplos incluyen la ordenación de números, la búsqueda binaria y el cálculo del máximo común divisor.</w:t>
+        <w:t>Son aquellos que pueden resolverse en tiempo polinómico respecto al tamaño de la entrada. Formalmente, un problema está en P si existe un algoritmo que lo resuelve en tiempo O(n^k) para alguna constante k, donde n es el tamaño de la entrada. Ejemplos incluyen la ordenación de números, la búsqueda binaria y el cálculo del máximo común divisor.</w:t>
       </w:r>
     </w:p>
     <w:p>
@@ -10963,27 +9986,7 @@
           <w:szCs w:val="23"/>
           <w:lang w:val="es-ES"/>
         </w:rPr>
-        <w:t xml:space="preserve">Son los problemas más "difíciles" dentro de la clase NP, en el sentido de que cualquier problema en NP puede reducirse a ellos en tiempo polinómico. Si se encontrara un algoritmo polinómico para resolver un problema NP-Completo, entonces todos los problemas en NP serían resolubles en tiempo polinómico, lo que implicaría que P = NP. Ejemplos clásicos incluyen el problema del viajante de comercio y el problema de la </w:t>
-      </w:r>
-      <w:proofErr w:type="spellStart"/>
-      <w:r>
-        <w:rPr>
-          <w:rFonts w:ascii="Garamond" w:hAnsi="Garamond"/>
-          <w:sz w:val="23"/>
-          <w:szCs w:val="23"/>
-          <w:lang w:val="es-ES"/>
-        </w:rPr>
-        <w:t>satisfacibilidad</w:t>
-      </w:r>
-      <w:proofErr w:type="spellEnd"/>
-      <w:r>
-        <w:rPr>
-          <w:rFonts w:ascii="Garamond" w:hAnsi="Garamond"/>
-          <w:sz w:val="23"/>
-          <w:szCs w:val="23"/>
-          <w:lang w:val="es-ES"/>
-        </w:rPr>
-        <w:t xml:space="preserve"> booleana (SAT).</w:t>
+        <w:t>Son los problemas más "difíciles" dentro de la clase NP, en el sentido de que cualquier problema en NP puede reducirse a ellos en tiempo polinómico. Si se encontrara un algoritmo polinómico para resolver un problema NP-Completo, entonces todos los problemas en NP serían resolubles en tiempo polinómico, lo que implicaría que P = NP. Ejemplos clásicos incluyen el problema del viajante de comercio y el problema de la satisfacibilidad booleana (SAT).</w:t>
       </w:r>
     </w:p>
     <w:p>
@@ -11022,9 +10025,8 @@
           <w:szCs w:val="23"/>
           <w:lang w:val="es-ES"/>
         </w:rPr>
-        <w:t>NP-</w:t>
-      </w:r>
-      <w:proofErr w:type="spellStart"/>
+        <w:t>NP-Hard:</w:t>
+      </w:r>
       <w:r>
         <w:rPr>
           <w:rFonts w:ascii="Garamond" w:hAnsi="Garamond"/>
@@ -11034,79 +10036,16 @@
           <w:szCs w:val="23"/>
           <w:lang w:val="es-ES"/>
         </w:rPr>
-        <w:t>Hard</w:t>
-      </w:r>
-      <w:proofErr w:type="spellEnd"/>
+        <w:t xml:space="preserve"> </w:t>
+      </w:r>
       <w:r>
         <w:rPr>
           <w:rFonts w:ascii="Garamond" w:hAnsi="Garamond"/>
-          <w:b/>
-          <w:bCs/>
           <w:sz w:val="23"/>
           <w:szCs w:val="23"/>
           <w:lang w:val="es-ES"/>
         </w:rPr>
-        <w:t>:</w:t>
-      </w:r>
-      <w:r>
-        <w:rPr>
-          <w:rFonts w:ascii="Garamond" w:hAnsi="Garamond"/>
-          <w:b/>
-          <w:bCs/>
-          <w:sz w:val="23"/>
-          <w:szCs w:val="23"/>
-          <w:lang w:val="es-ES"/>
-        </w:rPr>
-        <w:t xml:space="preserve"> </w:t>
-      </w:r>
-      <w:r>
-        <w:rPr>
-          <w:rFonts w:ascii="Garamond" w:hAnsi="Garamond"/>
-          <w:sz w:val="23"/>
-          <w:szCs w:val="23"/>
-          <w:lang w:val="es-ES"/>
-        </w:rPr>
-        <w:t>Son problemas al menos tan difíciles como los NP-Completos, pero que no necesariamente pertenecen a NP (es decir, verificar una solución podría no ser polinómico). Todos los problemas NP-Completos son NP-</w:t>
-      </w:r>
-      <w:proofErr w:type="spellStart"/>
-      <w:r>
-        <w:rPr>
-          <w:rFonts w:ascii="Garamond" w:hAnsi="Garamond"/>
-          <w:sz w:val="23"/>
-          <w:szCs w:val="23"/>
-          <w:lang w:val="es-ES"/>
-        </w:rPr>
-        <w:t>Hard</w:t>
-      </w:r>
-      <w:proofErr w:type="spellEnd"/>
-      <w:r>
-        <w:rPr>
-          <w:rFonts w:ascii="Garamond" w:hAnsi="Garamond"/>
-          <w:sz w:val="23"/>
-          <w:szCs w:val="23"/>
-          <w:lang w:val="es-ES"/>
-        </w:rPr>
-        <w:t>, pero no todos los problemas NP-</w:t>
-      </w:r>
-      <w:proofErr w:type="spellStart"/>
-      <w:r>
-        <w:rPr>
-          <w:rFonts w:ascii="Garamond" w:hAnsi="Garamond"/>
-          <w:sz w:val="23"/>
-          <w:szCs w:val="23"/>
-          <w:lang w:val="es-ES"/>
-        </w:rPr>
-        <w:t>Hard</w:t>
-      </w:r>
-      <w:proofErr w:type="spellEnd"/>
-      <w:r>
-        <w:rPr>
-          <w:rFonts w:ascii="Garamond" w:hAnsi="Garamond"/>
-          <w:sz w:val="23"/>
-          <w:szCs w:val="23"/>
-          <w:lang w:val="es-ES"/>
-        </w:rPr>
-        <w:t xml:space="preserve"> son NP-Completos.</w:t>
+        <w:t>Son problemas al menos tan difíciles como los NP-Completos, pero que no necesariamente pertenecen a NP (es decir, verificar una solución podría no ser polinómico). Todos los problemas NP-Completos son NP-Hard, pero no todos los problemas NP-Hard son NP-Completos.</w:t>
       </w:r>
     </w:p>
     <w:p>
@@ -11324,27 +10263,7 @@
           <w:sz w:val="18"/>
           <w:szCs w:val="18"/>
         </w:rPr>
-        <w:t>Relación entre las clases de complejidad P, NP, NP-Completo y NP-</w:t>
-      </w:r>
-      <w:proofErr w:type="spellStart"/>
-      <w:r>
-        <w:rPr>
-          <w:b/>
-          <w:color w:val="000000"/>
-          <w:sz w:val="18"/>
-          <w:szCs w:val="18"/>
-        </w:rPr>
-        <w:t>Hard</w:t>
-      </w:r>
-      <w:proofErr w:type="spellEnd"/>
-      <w:r>
-        <w:rPr>
-          <w:b/>
-          <w:color w:val="000000"/>
-          <w:sz w:val="18"/>
-          <w:szCs w:val="18"/>
-        </w:rPr>
-        <w:t>.</w:t>
+        <w:t>Relación entre las clases de complejidad P, NP, NP-Completo y NP-Hard.</w:t>
       </w:r>
     </w:p>
     <w:p>
@@ -11443,14 +10362,9 @@
         <w:t>horarios</w:t>
       </w:r>
       <w:r>
-        <w:t xml:space="preserve"> como NP-</w:t>
-      </w:r>
-      <w:proofErr w:type="spellStart"/>
-      <w:r>
-        <w:t>Hard</w:t>
+        <w:t xml:space="preserve"> como NP-Hard</w:t>
       </w:r>
       <w:bookmarkEnd w:id="25"/>
-      <w:proofErr w:type="spellEnd"/>
     </w:p>
     <w:p>
       <w:pPr>
@@ -11471,67 +10385,7 @@
           <w:szCs w:val="23"/>
           <w:lang w:val="es-ES"/>
         </w:rPr>
-        <w:t xml:space="preserve">El problema de </w:t>
-      </w:r>
-      <w:proofErr w:type="spellStart"/>
-      <w:r>
-        <w:rPr>
-          <w:rFonts w:ascii="Garamond" w:hAnsi="Garamond"/>
-          <w:sz w:val="23"/>
-          <w:szCs w:val="23"/>
-          <w:lang w:val="es-ES"/>
-        </w:rPr>
-        <w:t>timetabling</w:t>
-      </w:r>
-      <w:proofErr w:type="spellEnd"/>
-      <w:r>
-        <w:rPr>
-          <w:rFonts w:ascii="Garamond" w:hAnsi="Garamond"/>
-          <w:sz w:val="23"/>
-          <w:szCs w:val="23"/>
-          <w:lang w:val="es-ES"/>
-        </w:rPr>
-        <w:t xml:space="preserve"> en instituciones educativas ha sido demostrado como NP-</w:t>
-      </w:r>
-      <w:proofErr w:type="spellStart"/>
-      <w:r>
-        <w:rPr>
-          <w:rFonts w:ascii="Garamond" w:hAnsi="Garamond"/>
-          <w:sz w:val="23"/>
-          <w:szCs w:val="23"/>
-          <w:lang w:val="es-ES"/>
-        </w:rPr>
-        <w:t>Hard</w:t>
-      </w:r>
-      <w:proofErr w:type="spellEnd"/>
-      <w:r>
-        <w:rPr>
-          <w:rFonts w:ascii="Garamond" w:hAnsi="Garamond"/>
-          <w:sz w:val="23"/>
-          <w:szCs w:val="23"/>
-          <w:lang w:val="es-ES"/>
-        </w:rPr>
-        <w:t xml:space="preserve"> (</w:t>
-      </w:r>
-      <w:proofErr w:type="spellStart"/>
-      <w:r>
-        <w:rPr>
-          <w:rFonts w:ascii="Garamond" w:hAnsi="Garamond"/>
-          <w:sz w:val="23"/>
-          <w:szCs w:val="23"/>
-          <w:lang w:val="es-ES"/>
-        </w:rPr>
-        <w:t>Schaerf</w:t>
-      </w:r>
-      <w:proofErr w:type="spellEnd"/>
-      <w:r>
-        <w:rPr>
-          <w:rFonts w:ascii="Garamond" w:hAnsi="Garamond"/>
-          <w:sz w:val="23"/>
-          <w:szCs w:val="23"/>
-          <w:lang w:val="es-ES"/>
-        </w:rPr>
-        <w:t>, 1999; Cooper &amp; Kingston, 1996). Esto significa que:</w:t>
+        <w:t>El problema de timetabling en instituciones educativas ha sido demostrado como NP-Hard (Schaerf, 1999; Cooper &amp; Kingston, 1996). Esto significa que:</w:t>
       </w:r>
     </w:p>
     <w:p>
@@ -11731,27 +10585,7 @@
           <w:szCs w:val="23"/>
           <w:lang w:val="es-ES"/>
         </w:rPr>
-        <w:t>La clasificación como NP-</w:t>
-      </w:r>
-      <w:proofErr w:type="spellStart"/>
-      <w:r>
-        <w:rPr>
-          <w:rFonts w:ascii="Garamond" w:hAnsi="Garamond"/>
-          <w:sz w:val="23"/>
-          <w:szCs w:val="23"/>
-          <w:lang w:val="es-ES"/>
-        </w:rPr>
-        <w:t>Hard</w:t>
-      </w:r>
-      <w:proofErr w:type="spellEnd"/>
-      <w:r>
-        <w:rPr>
-          <w:rFonts w:ascii="Garamond" w:hAnsi="Garamond"/>
-          <w:sz w:val="23"/>
-          <w:szCs w:val="23"/>
-          <w:lang w:val="es-ES"/>
-        </w:rPr>
-        <w:t xml:space="preserve"> implica que, para problemas de tamaño real como el de la Academia (con decenas de profesores, aulas y </w:t>
+        <w:t xml:space="preserve">La clasificación como NP-Hard implica que, para problemas de tamaño real como el de la Academia (con decenas de profesores, aulas y </w:t>
       </w:r>
       <w:r>
         <w:rPr>
@@ -11821,25 +10655,23 @@
           <w:sz w:val="23"/>
           <w:szCs w:val="23"/>
         </w:rPr>
-        <w:t xml:space="preserve">por </w:t>
-      </w:r>
-      <w:proofErr w:type="spellStart"/>
+        <w:t>por Holland</w:t>
+      </w:r>
       <w:r>
         <w:rPr>
           <w:rFonts w:ascii="Garamond" w:hAnsi="Garamond"/>
           <w:sz w:val="23"/>
           <w:szCs w:val="23"/>
         </w:rPr>
-        <w:t>Holland</w:t>
-      </w:r>
-      <w:proofErr w:type="spellEnd"/>
+        <w:t xml:space="preserve"> </w:t>
+      </w:r>
       <w:r>
         <w:rPr>
           <w:rFonts w:ascii="Garamond" w:hAnsi="Garamond"/>
           <w:sz w:val="23"/>
           <w:szCs w:val="23"/>
         </w:rPr>
-        <w:t xml:space="preserve"> </w:t>
+        <w:t>(</w:t>
       </w:r>
       <w:r>
         <w:rPr>
@@ -11847,6 +10679,14 @@
           <w:sz w:val="23"/>
           <w:szCs w:val="23"/>
         </w:rPr>
+        <w:t xml:space="preserve">1975) y posteriormente desarrollados y popularizados por </w:t>
+      </w:r>
+      <w:r>
+        <w:rPr>
+          <w:rFonts w:ascii="Garamond" w:hAnsi="Garamond"/>
+          <w:sz w:val="23"/>
+          <w:szCs w:val="23"/>
+        </w:rPr>
         <w:t>(</w:t>
       </w:r>
       <w:r>
@@ -11855,7 +10695,7 @@
           <w:sz w:val="23"/>
           <w:szCs w:val="23"/>
         </w:rPr>
-        <w:t xml:space="preserve">1975) y posteriormente desarrollados y popularizados por </w:t>
+        <w:t>Goldberg</w:t>
       </w:r>
       <w:r>
         <w:rPr>
@@ -11863,7 +10703,7 @@
           <w:sz w:val="23"/>
           <w:szCs w:val="23"/>
         </w:rPr>
-        <w:t>(</w:t>
+        <w:t xml:space="preserve">, </w:t>
       </w:r>
       <w:r>
         <w:rPr>
@@ -11871,41 +10711,7 @@
           <w:sz w:val="23"/>
           <w:szCs w:val="23"/>
         </w:rPr>
-        <w:t>Goldberg</w:t>
-      </w:r>
-      <w:r>
-        <w:rPr>
-          <w:rFonts w:ascii="Garamond" w:hAnsi="Garamond"/>
-          <w:sz w:val="23"/>
-          <w:szCs w:val="23"/>
-        </w:rPr>
-        <w:t xml:space="preserve">, </w:t>
-      </w:r>
-      <w:r>
-        <w:rPr>
-          <w:rFonts w:ascii="Garamond" w:hAnsi="Garamond"/>
-          <w:sz w:val="23"/>
-          <w:szCs w:val="23"/>
-        </w:rPr>
-        <w:t xml:space="preserve">1989). Su relevancia en problemas de optimización complejos como el </w:t>
-      </w:r>
-      <w:proofErr w:type="spellStart"/>
-      <w:r>
-        <w:rPr>
-          <w:rFonts w:ascii="Garamond" w:hAnsi="Garamond"/>
-          <w:sz w:val="23"/>
-          <w:szCs w:val="23"/>
-        </w:rPr>
-        <w:t>timetabling</w:t>
-      </w:r>
-      <w:proofErr w:type="spellEnd"/>
-      <w:r>
-        <w:rPr>
-          <w:rFonts w:ascii="Garamond" w:hAnsi="Garamond"/>
-          <w:sz w:val="23"/>
-          <w:szCs w:val="23"/>
-        </w:rPr>
-        <w:t xml:space="preserve"> educativo radica en su capacidad para navegar por espacios de soluciones extremadamente extensos, donde los métodos convencionales resultan computacionalmente prohibitivos.</w:t>
+        <w:t>1989). Su relevancia en problemas de optimización complejos como el timetabling educativo radica en su capacidad para navegar por espacios de soluciones extremadamente extensos, donde los métodos convencionales resultan computacionalmente prohibitivos.</w:t>
       </w:r>
     </w:p>
     <w:p>
@@ -11993,25 +10799,7 @@
           <w:sz w:val="23"/>
           <w:szCs w:val="23"/>
         </w:rPr>
-        <w:t xml:space="preserve"> la exploración de áreas inexploradas con la explotación de regiones prometedoras. Esta característica los hace particularmente adecuados para problemas como el </w:t>
-      </w:r>
-      <w:proofErr w:type="spellStart"/>
-      <w:r>
-        <w:rPr>
-          <w:rFonts w:ascii="Garamond" w:hAnsi="Garamond"/>
-          <w:sz w:val="23"/>
-          <w:szCs w:val="23"/>
-        </w:rPr>
-        <w:t>timetabling</w:t>
-      </w:r>
-      <w:proofErr w:type="spellEnd"/>
-      <w:r>
-        <w:rPr>
-          <w:rFonts w:ascii="Garamond" w:hAnsi="Garamond"/>
-          <w:sz w:val="23"/>
-          <w:szCs w:val="23"/>
-        </w:rPr>
-        <w:t>, caracterizados por espacios de soluciones enormes con numerosos óptimos locales</w:t>
+        <w:t xml:space="preserve"> la exploración de áreas inexploradas con la explotación de regiones prometedoras. Esta característica los hace particularmente adecuados para problemas como el timetabling, caracterizados por espacios de soluciones enormes con numerosos óptimos locales</w:t>
       </w:r>
       <w:r>
         <w:rPr>
@@ -12036,17 +10824,9 @@
         <w:rPr>
           <w:lang w:val="es-BO"/>
         </w:rPr>
-        <w:t xml:space="preserve"> cromosómica para problemas de </w:t>
-      </w:r>
-      <w:proofErr w:type="spellStart"/>
-      <w:r>
-        <w:rPr>
-          <w:lang w:val="es-BO"/>
-        </w:rPr>
-        <w:t>timetabling</w:t>
+        <w:t xml:space="preserve"> cromosómica para problemas de timetabling</w:t>
       </w:r>
       <w:bookmarkEnd w:id="27"/>
-      <w:proofErr w:type="spellEnd"/>
     </w:p>
     <w:p>
       <w:pPr>
@@ -12065,36 +10845,8 @@
           <w:sz w:val="23"/>
           <w:szCs w:val="23"/>
         </w:rPr>
-        <w:t xml:space="preserve">La efectividad de un algoritmo genético depende crucialmente de la representación elegida para codificar las soluciones del problema. </w:t>
-      </w:r>
-      <w:proofErr w:type="spellStart"/>
-      <w:r>
-        <w:rPr>
-          <w:rFonts w:ascii="Garamond" w:hAnsi="Garamond"/>
-          <w:sz w:val="23"/>
-          <w:szCs w:val="23"/>
-        </w:rPr>
-        <w:t>Erben</w:t>
-      </w:r>
-      <w:proofErr w:type="spellEnd"/>
-      <w:r>
-        <w:rPr>
-          <w:rFonts w:ascii="Garamond" w:hAnsi="Garamond"/>
-          <w:sz w:val="23"/>
-          <w:szCs w:val="23"/>
-        </w:rPr>
-        <w:t xml:space="preserve"> y </w:t>
-      </w:r>
-      <w:proofErr w:type="spellStart"/>
-      <w:r>
-        <w:rPr>
-          <w:rFonts w:ascii="Garamond" w:hAnsi="Garamond"/>
-          <w:sz w:val="23"/>
-          <w:szCs w:val="23"/>
-        </w:rPr>
-        <w:t>Keppler</w:t>
-      </w:r>
-      <w:proofErr w:type="spellEnd"/>
+        <w:t>La efectividad de un algoritmo genético depende crucialmente de la representación elegida para codificar las soluciones del problema. Erben y Keppler</w:t>
+      </w:r>
       <w:r>
         <w:rPr>
           <w:rFonts w:ascii="Garamond" w:hAnsi="Garamond"/>
@@ -12137,25 +10889,7 @@
           <w:sz w:val="23"/>
           <w:szCs w:val="23"/>
         </w:rPr>
-        <w:t xml:space="preserve">Para el problema de </w:t>
-      </w:r>
-      <w:proofErr w:type="spellStart"/>
-      <w:r>
-        <w:rPr>
-          <w:rFonts w:ascii="Garamond" w:hAnsi="Garamond"/>
-          <w:sz w:val="23"/>
-          <w:szCs w:val="23"/>
-        </w:rPr>
-        <w:t>timetabling</w:t>
-      </w:r>
-      <w:proofErr w:type="spellEnd"/>
-      <w:r>
-        <w:rPr>
-          <w:rFonts w:ascii="Garamond" w:hAnsi="Garamond"/>
-          <w:sz w:val="23"/>
-          <w:szCs w:val="23"/>
-        </w:rPr>
-        <w:t xml:space="preserve"> educativo, se han propuesto diversas representaciones</w:t>
+        <w:t>Para el problema de timetabling educativo, se han propuesto diversas representaciones</w:t>
       </w:r>
       <w:r>
         <w:rPr>
@@ -12237,25 +10971,7 @@
           <w:sz w:val="23"/>
           <w:szCs w:val="23"/>
         </w:rPr>
-        <w:t xml:space="preserve"> (</w:t>
-      </w:r>
-      <w:proofErr w:type="spellStart"/>
-      <w:r>
-        <w:rPr>
-          <w:rFonts w:ascii="Garamond" w:hAnsi="Garamond"/>
-          <w:sz w:val="23"/>
-          <w:szCs w:val="23"/>
-        </w:rPr>
-        <w:t>Colorni</w:t>
-      </w:r>
-      <w:proofErr w:type="spellEnd"/>
-      <w:r>
-        <w:rPr>
-          <w:rFonts w:ascii="Garamond" w:hAnsi="Garamond"/>
-          <w:sz w:val="23"/>
-          <w:szCs w:val="23"/>
-        </w:rPr>
-        <w:t>, 1991)</w:t>
+        <w:t xml:space="preserve"> (Colorni, 1991)</w:t>
       </w:r>
       <w:r>
         <w:rPr>
@@ -12317,25 +11033,7 @@
           <w:sz w:val="23"/>
           <w:szCs w:val="23"/>
         </w:rPr>
-        <w:t xml:space="preserve"> (</w:t>
-      </w:r>
-      <w:proofErr w:type="spellStart"/>
-      <w:r>
-        <w:rPr>
-          <w:rFonts w:ascii="Garamond" w:hAnsi="Garamond"/>
-          <w:sz w:val="23"/>
-          <w:szCs w:val="23"/>
-        </w:rPr>
-        <w:t>Burke</w:t>
-      </w:r>
-      <w:proofErr w:type="spellEnd"/>
-      <w:r>
-        <w:rPr>
-          <w:rFonts w:ascii="Garamond" w:hAnsi="Garamond"/>
-          <w:sz w:val="23"/>
-          <w:szCs w:val="23"/>
-        </w:rPr>
-        <w:t xml:space="preserve"> et al., 2003).</w:t>
+        <w:t xml:space="preserve"> (Burke et al., 2003).</w:t>
       </w:r>
     </w:p>
     <w:p>
@@ -12412,25 +11110,7 @@
           <w:sz w:val="23"/>
           <w:szCs w:val="23"/>
         </w:rPr>
-        <w:t>. (</w:t>
-      </w:r>
-      <w:proofErr w:type="spellStart"/>
-      <w:r>
-        <w:rPr>
-          <w:rFonts w:ascii="Garamond" w:hAnsi="Garamond"/>
-          <w:sz w:val="23"/>
-          <w:szCs w:val="23"/>
-        </w:rPr>
-        <w:t>Beligiannis</w:t>
-      </w:r>
-      <w:proofErr w:type="spellEnd"/>
-      <w:r>
-        <w:rPr>
-          <w:rFonts w:ascii="Garamond" w:hAnsi="Garamond"/>
-          <w:sz w:val="23"/>
-          <w:szCs w:val="23"/>
-        </w:rPr>
-        <w:t xml:space="preserve"> et al., 2008)</w:t>
+        <w:t>. (Beligiannis et al., 2008)</w:t>
       </w:r>
     </w:p>
     <w:p>
@@ -12646,7 +11326,6 @@
         </w:rPr>
         <w:t xml:space="preserve">Fuente: </w:t>
       </w:r>
-      <w:proofErr w:type="spellStart"/>
       <w:r>
         <w:rPr>
           <w:b/>
@@ -12654,17 +11333,7 @@
           <w:sz w:val="18"/>
           <w:szCs w:val="18"/>
         </w:rPr>
-        <w:t>Sáncho</w:t>
-      </w:r>
-      <w:proofErr w:type="spellEnd"/>
-      <w:r>
-        <w:rPr>
-          <w:b/>
-          <w:color w:val="000000"/>
-          <w:sz w:val="18"/>
-          <w:szCs w:val="18"/>
-        </w:rPr>
-        <w:t>, F. "Algoritmos Genéticos", Universidad de Sevilla</w:t>
+        <w:t>Sáncho, F. "Algoritmos Genéticos", Universidad de Sevilla</w:t>
       </w:r>
       <w:r>
         <w:rPr>
@@ -12696,14 +11365,9 @@
       </w:pPr>
       <w:bookmarkStart w:id="28" w:name="_Toc195598649"/>
       <w:r>
-        <w:t xml:space="preserve">Operadores genéticos especializados para </w:t>
-      </w:r>
-      <w:proofErr w:type="spellStart"/>
-      <w:r>
-        <w:t>timetabling</w:t>
+        <w:t>Operadores genéticos especializados para timetabling</w:t>
       </w:r>
       <w:bookmarkEnd w:id="28"/>
-      <w:proofErr w:type="spellEnd"/>
     </w:p>
     <w:p>
       <w:pPr>
@@ -12724,27 +11388,7 @@
           <w:szCs w:val="23"/>
           <w:lang w:val="es-ES"/>
         </w:rPr>
-        <w:t xml:space="preserve">Los operadores genéticos tradicionales requieren adaptaciones específicas para funcionar eficientemente en problemas de </w:t>
-      </w:r>
-      <w:proofErr w:type="spellStart"/>
-      <w:r>
-        <w:rPr>
-          <w:rFonts w:ascii="Garamond" w:hAnsi="Garamond"/>
-          <w:sz w:val="23"/>
-          <w:szCs w:val="23"/>
-          <w:lang w:val="es-ES"/>
-        </w:rPr>
-        <w:t>timetabling</w:t>
-      </w:r>
-      <w:proofErr w:type="spellEnd"/>
-      <w:r>
-        <w:rPr>
-          <w:rFonts w:ascii="Garamond" w:hAnsi="Garamond"/>
-          <w:sz w:val="23"/>
-          <w:szCs w:val="23"/>
-          <w:lang w:val="es-ES"/>
-        </w:rPr>
-        <w:t>. Estas adaptaciones buscan preservar la factibilidad de las soluciones y mejorar la convergencia del algoritmo.</w:t>
+        <w:t>Los operadores genéticos tradicionales requieren adaptaciones específicas para funcionar eficientemente en problemas de timetabling. Estas adaptaciones buscan preservar la factibilidad de las soluciones y mejorar la convergencia del algoritmo.</w:t>
       </w:r>
     </w:p>
     <w:p>
@@ -12786,25 +11430,23 @@
           <w:sz w:val="23"/>
           <w:szCs w:val="23"/>
         </w:rPr>
-        <w:t xml:space="preserve">El operador de selección determina qué individuos participarán en la generación de nuevas soluciones. </w:t>
-      </w:r>
-      <w:proofErr w:type="spellStart"/>
+        <w:t xml:space="preserve">El operador de selección determina qué individuos participarán en la generación de nuevas soluciones. Holland (1975) propuso originalmente la selección proporcional, donde la probabilidad de selección es directamente proporcional a la aptitud del individuo. Sin embargo, </w:t>
+      </w:r>
       <w:r>
         <w:rPr>
           <w:rFonts w:ascii="Garamond" w:hAnsi="Garamond"/>
           <w:sz w:val="23"/>
           <w:szCs w:val="23"/>
         </w:rPr>
-        <w:t>Holland</w:t>
-      </w:r>
-      <w:proofErr w:type="spellEnd"/>
+        <w:t>se ha observado</w:t>
+      </w:r>
       <w:r>
         <w:rPr>
           <w:rFonts w:ascii="Garamond" w:hAnsi="Garamond"/>
           <w:sz w:val="23"/>
           <w:szCs w:val="23"/>
         </w:rPr>
-        <w:t xml:space="preserve"> (1975) propuso originalmente la selección proporcional, donde la probabilidad de selección es directamente proporcional a la aptitud del individuo. Sin embargo, </w:t>
+        <w:t xml:space="preserve"> que para problemas </w:t>
       </w:r>
       <w:r>
         <w:rPr>
@@ -12812,35 +11454,9 @@
           <w:sz w:val="23"/>
           <w:szCs w:val="23"/>
         </w:rPr>
-        <w:t>se ha observado</w:t>
-      </w:r>
-      <w:r>
-        <w:rPr>
-          <w:rFonts w:ascii="Garamond" w:hAnsi="Garamond"/>
-          <w:sz w:val="23"/>
-          <w:szCs w:val="23"/>
-        </w:rPr>
-        <w:t xml:space="preserve"> que para problemas </w:t>
-      </w:r>
-      <w:r>
-        <w:rPr>
-          <w:rFonts w:ascii="Garamond" w:hAnsi="Garamond"/>
-          <w:sz w:val="23"/>
-          <w:szCs w:val="23"/>
-        </w:rPr>
         <w:lastRenderedPageBreak/>
-        <w:t xml:space="preserve">de </w:t>
-      </w:r>
-      <w:proofErr w:type="spellStart"/>
-      <w:r>
-        <w:rPr>
-          <w:rFonts w:ascii="Garamond" w:hAnsi="Garamond"/>
-          <w:sz w:val="23"/>
-          <w:szCs w:val="23"/>
-        </w:rPr>
-        <w:t>timetabling</w:t>
-      </w:r>
-      <w:proofErr w:type="spellEnd"/>
+        <w:t>de timetabling</w:t>
+      </w:r>
       <w:r>
         <w:rPr>
           <w:rFonts w:ascii="Garamond" w:hAnsi="Garamond"/>
@@ -12935,27 +11551,7 @@
           <w:szCs w:val="23"/>
           <w:lang w:val="es-ES"/>
         </w:rPr>
-        <w:t xml:space="preserve">El operador de cruce combina soluciones existentes para generar nuevas. Para problemas de </w:t>
-      </w:r>
-      <w:proofErr w:type="spellStart"/>
-      <w:r>
-        <w:rPr>
-          <w:rFonts w:ascii="Garamond" w:hAnsi="Garamond"/>
-          <w:sz w:val="23"/>
-          <w:szCs w:val="23"/>
-          <w:lang w:val="es-ES"/>
-        </w:rPr>
-        <w:t>timetabling</w:t>
-      </w:r>
-      <w:proofErr w:type="spellEnd"/>
-      <w:r>
-        <w:rPr>
-          <w:rFonts w:ascii="Garamond" w:hAnsi="Garamond"/>
-          <w:sz w:val="23"/>
-          <w:szCs w:val="23"/>
-          <w:lang w:val="es-ES"/>
-        </w:rPr>
-        <w:t>, se han propuesto operadores especializados como:</w:t>
+        <w:t>El operador de cruce combina soluciones existentes para generar nuevas. Para problemas de timetabling, se han propuesto operadores especializados como:</w:t>
       </w:r>
     </w:p>
     <w:p>
@@ -12996,7 +11592,6 @@
         </w:rPr>
         <w:t xml:space="preserve">: </w:t>
       </w:r>
-      <w:proofErr w:type="spellStart"/>
       <w:r>
         <w:rPr>
           <w:rFonts w:ascii="Garamond" w:hAnsi="Garamond"/>
@@ -13004,37 +11599,7 @@
           <w:szCs w:val="23"/>
           <w:lang w:val="es-ES"/>
         </w:rPr>
-        <w:t>Erben</w:t>
-      </w:r>
-      <w:proofErr w:type="spellEnd"/>
-      <w:r>
-        <w:rPr>
-          <w:rFonts w:ascii="Garamond" w:hAnsi="Garamond"/>
-          <w:sz w:val="23"/>
-          <w:szCs w:val="23"/>
-          <w:lang w:val="es-ES"/>
-        </w:rPr>
-        <w:t xml:space="preserve"> y </w:t>
-      </w:r>
-      <w:proofErr w:type="spellStart"/>
-      <w:r>
-        <w:rPr>
-          <w:rFonts w:ascii="Garamond" w:hAnsi="Garamond"/>
-          <w:sz w:val="23"/>
-          <w:szCs w:val="23"/>
-          <w:lang w:val="es-ES"/>
-        </w:rPr>
-        <w:t>Keppler</w:t>
-      </w:r>
-      <w:proofErr w:type="spellEnd"/>
-      <w:r>
-        <w:rPr>
-          <w:rFonts w:ascii="Garamond" w:hAnsi="Garamond"/>
-          <w:sz w:val="23"/>
-          <w:szCs w:val="23"/>
-          <w:lang w:val="es-ES"/>
-        </w:rPr>
-        <w:t xml:space="preserve"> (1996) introdujeron una variante donde la probabilidad de heredar características de cada progenitor varía según su aptitud relativa.</w:t>
+        <w:t>Erben y Keppler (1996) introdujeron una variante donde la probabilidad de heredar características de cada progenitor varía según su aptitud relativa.</w:t>
       </w:r>
     </w:p>
     <w:p>
@@ -13084,27 +11649,7 @@
           <w:szCs w:val="23"/>
           <w:lang w:val="es-ES"/>
         </w:rPr>
-        <w:t xml:space="preserve">Desarrollado por </w:t>
-      </w:r>
-      <w:proofErr w:type="spellStart"/>
-      <w:r>
-        <w:rPr>
-          <w:rFonts w:ascii="Garamond" w:hAnsi="Garamond"/>
-          <w:sz w:val="23"/>
-          <w:szCs w:val="23"/>
-          <w:lang w:val="es-ES"/>
-        </w:rPr>
-        <w:t>Colorni</w:t>
-      </w:r>
-      <w:proofErr w:type="spellEnd"/>
-      <w:r>
-        <w:rPr>
-          <w:rFonts w:ascii="Garamond" w:hAnsi="Garamond"/>
-          <w:sz w:val="23"/>
-          <w:szCs w:val="23"/>
-          <w:lang w:val="es-ES"/>
-        </w:rPr>
-        <w:t xml:space="preserve"> et al. (1991), este operador intercambia asignaciones completas de períodos específicos entre soluciones progenitoras, preservando la coherencia interna de las asignaciones.</w:t>
+        <w:t>Desarrollado por Colorni et al. (1991), este operador intercambia asignaciones completas de períodos específicos entre soluciones progenitoras, preservando la coherencia interna de las asignaciones.</w:t>
       </w:r>
     </w:p>
     <w:p>
@@ -13144,7 +11689,6 @@
         </w:rPr>
         <w:t xml:space="preserve">: </w:t>
       </w:r>
-      <w:proofErr w:type="spellStart"/>
       <w:r>
         <w:rPr>
           <w:rFonts w:ascii="Garamond" w:hAnsi="Garamond"/>
@@ -13152,17 +11696,7 @@
           <w:szCs w:val="23"/>
           <w:lang w:val="es-ES"/>
         </w:rPr>
-        <w:t>Wilke</w:t>
-      </w:r>
-      <w:proofErr w:type="spellEnd"/>
-      <w:r>
-        <w:rPr>
-          <w:rFonts w:ascii="Garamond" w:hAnsi="Garamond"/>
-          <w:sz w:val="23"/>
-          <w:szCs w:val="23"/>
-          <w:lang w:val="es-ES"/>
-        </w:rPr>
-        <w:t xml:space="preserve"> et al. (2002) propusieron un operador que identifica y resuelve conflictos durante la recombinación, favoreciendo la generación de descendencia viable.</w:t>
+        <w:t>Wilke et al. (2002) propusieron un operador que identifica y resuelve conflictos durante la recombinación, favoreciendo la generación de descendencia viable.</w:t>
       </w:r>
     </w:p>
     <w:p>
@@ -13213,25 +11747,7 @@
           <w:sz w:val="23"/>
           <w:szCs w:val="23"/>
         </w:rPr>
-        <w:t xml:space="preserve">El operador de mutación constituye un componente crítico en los algoritmos genéticos aplicados al </w:t>
-      </w:r>
-      <w:proofErr w:type="spellStart"/>
-      <w:r>
-        <w:rPr>
-          <w:rFonts w:ascii="Garamond" w:hAnsi="Garamond"/>
-          <w:sz w:val="23"/>
-          <w:szCs w:val="23"/>
-        </w:rPr>
-        <w:t>timetabling</w:t>
-      </w:r>
-      <w:proofErr w:type="spellEnd"/>
-      <w:r>
-        <w:rPr>
-          <w:rFonts w:ascii="Garamond" w:hAnsi="Garamond"/>
-          <w:sz w:val="23"/>
-          <w:szCs w:val="23"/>
-        </w:rPr>
-        <w:t xml:space="preserve"> educativo. Este mecanismo introduce cambios aleatorios en las soluciones</w:t>
+        <w:t>El operador de mutación constituye un componente crítico en los algoritmos genéticos aplicados al timetabling educativo. Este mecanismo introduce cambios aleatorios en las soluciones</w:t>
       </w:r>
       <w:r>
         <w:rPr>
@@ -13447,43 +11963,15 @@
           <w:sz w:val="23"/>
           <w:szCs w:val="23"/>
         </w:rPr>
-        <w:t xml:space="preserve">: Es la más </w:t>
-      </w:r>
-      <w:proofErr w:type="spellStart"/>
+        <w:t>: Es la más fudamental</w:t>
+      </w:r>
       <w:r>
         <w:rPr>
           <w:rFonts w:ascii="Garamond" w:hAnsi="Garamond"/>
           <w:sz w:val="23"/>
           <w:szCs w:val="23"/>
         </w:rPr>
-        <w:t>fudamental</w:t>
-      </w:r>
-      <w:proofErr w:type="spellEnd"/>
-      <w:r>
-        <w:rPr>
-          <w:rFonts w:ascii="Garamond" w:hAnsi="Garamond"/>
-          <w:sz w:val="23"/>
-          <w:szCs w:val="23"/>
-        </w:rPr>
-        <w:t xml:space="preserve"> que desplaza una actividad educativa desde su posición actual a un nuevo espacio-tiempo disponible. Este operador admite diversas implementaciones según la estructura del problema. </w:t>
-      </w:r>
-      <w:proofErr w:type="spellStart"/>
-      <w:r>
-        <w:rPr>
-          <w:rFonts w:ascii="Garamond" w:hAnsi="Garamond"/>
-          <w:sz w:val="23"/>
-          <w:szCs w:val="23"/>
-        </w:rPr>
-        <w:t>Schaerf</w:t>
-      </w:r>
-      <w:proofErr w:type="spellEnd"/>
-      <w:r>
-        <w:rPr>
-          <w:rFonts w:ascii="Garamond" w:hAnsi="Garamond"/>
-          <w:sz w:val="23"/>
-          <w:szCs w:val="23"/>
-        </w:rPr>
-        <w:t xml:space="preserve"> (1999) propone una versión donde la actividad seleccionada se mueve al primer espacio-tiempo disponible que no genere conflictos.</w:t>
+        <w:t xml:space="preserve"> que desplaza una actividad educativa desde su posición actual a un nuevo espacio-tiempo disponible. Este operador admite diversas implementaciones según la estructura del problema. Schaerf (1999) propone una versión donde la actividad seleccionada se mueve al primer espacio-tiempo disponible que no genere conflictos.</w:t>
       </w:r>
     </w:p>
     <w:p>
@@ -13582,23 +12070,13 @@
         </w:rPr>
         <w:t>(</w:t>
       </w:r>
-      <w:proofErr w:type="spellStart"/>
       <w:r>
         <w:rPr>
           <w:rFonts w:ascii="Garamond" w:hAnsi="Garamond"/>
           <w:sz w:val="23"/>
           <w:szCs w:val="23"/>
         </w:rPr>
-        <w:t>Burke</w:t>
-      </w:r>
-      <w:proofErr w:type="spellEnd"/>
-      <w:r>
-        <w:rPr>
-          <w:rFonts w:ascii="Garamond" w:hAnsi="Garamond"/>
-          <w:sz w:val="23"/>
-          <w:szCs w:val="23"/>
-        </w:rPr>
-        <w:t xml:space="preserve"> et al.</w:t>
+        <w:t>Burke et al.</w:t>
       </w:r>
       <w:r>
         <w:rPr>
@@ -13728,23 +12206,13 @@
         </w:rPr>
         <w:t xml:space="preserve"> (</w:t>
       </w:r>
-      <w:proofErr w:type="spellStart"/>
       <w:r>
         <w:rPr>
           <w:rFonts w:ascii="Garamond" w:hAnsi="Garamond"/>
           <w:sz w:val="23"/>
           <w:szCs w:val="23"/>
         </w:rPr>
-        <w:t>Wilke</w:t>
-      </w:r>
-      <w:proofErr w:type="spellEnd"/>
-      <w:r>
-        <w:rPr>
-          <w:rFonts w:ascii="Garamond" w:hAnsi="Garamond"/>
-          <w:sz w:val="23"/>
-          <w:szCs w:val="23"/>
-        </w:rPr>
-        <w:t xml:space="preserve"> et al</w:t>
+        <w:t>Wilke et al</w:t>
       </w:r>
       <w:r>
         <w:rPr>
@@ -13838,23 +12306,13 @@
         </w:rPr>
         <w:t xml:space="preserve"> (</w:t>
       </w:r>
-      <w:proofErr w:type="spellStart"/>
       <w:r>
         <w:rPr>
           <w:rFonts w:ascii="Garamond" w:hAnsi="Garamond"/>
           <w:sz w:val="23"/>
           <w:szCs w:val="23"/>
         </w:rPr>
-        <w:t>Colorni</w:t>
-      </w:r>
-      <w:proofErr w:type="spellEnd"/>
-      <w:r>
-        <w:rPr>
-          <w:rFonts w:ascii="Garamond" w:hAnsi="Garamond"/>
-          <w:sz w:val="23"/>
-          <w:szCs w:val="23"/>
-        </w:rPr>
-        <w:t xml:space="preserve"> et al.</w:t>
+        <w:t>Colorni et al.</w:t>
       </w:r>
       <w:r>
         <w:rPr>
@@ -13938,43 +12396,7 @@
           <w:sz w:val="23"/>
           <w:szCs w:val="23"/>
         </w:rPr>
-        <w:t xml:space="preserve">ropuesta por Back (1992) y adaptada al contexto de </w:t>
-      </w:r>
-      <w:proofErr w:type="spellStart"/>
-      <w:r>
-        <w:rPr>
-          <w:rFonts w:ascii="Garamond" w:hAnsi="Garamond"/>
-          <w:sz w:val="23"/>
-          <w:szCs w:val="23"/>
-        </w:rPr>
-        <w:t>timetabling</w:t>
-      </w:r>
-      <w:proofErr w:type="spellEnd"/>
-      <w:r>
-        <w:rPr>
-          <w:rFonts w:ascii="Garamond" w:hAnsi="Garamond"/>
-          <w:sz w:val="23"/>
-          <w:szCs w:val="23"/>
-        </w:rPr>
-        <w:t xml:space="preserve"> por Yang y </w:t>
-      </w:r>
-      <w:proofErr w:type="spellStart"/>
-      <w:r>
-        <w:rPr>
-          <w:rFonts w:ascii="Garamond" w:hAnsi="Garamond"/>
-          <w:sz w:val="23"/>
-          <w:szCs w:val="23"/>
-        </w:rPr>
-        <w:t>Jat</w:t>
-      </w:r>
-      <w:proofErr w:type="spellEnd"/>
-      <w:r>
-        <w:rPr>
-          <w:rFonts w:ascii="Garamond" w:hAnsi="Garamond"/>
-          <w:sz w:val="23"/>
-          <w:szCs w:val="23"/>
-        </w:rPr>
-        <w:t xml:space="preserve"> (2011), ajusta dinámicamente la intensidad (tasa) y naturaleza de las mutaciones según el progreso de la búsqueda. Durante las etapas iniciales de la evolución, predominan mutaciones más radicales que favorecen la exploración amplia del espacio de soluciones; conforme avanza el proceso evolutivo, las mutaciones se tornan más conservadoras, privilegiando la explotación de regiones prometedoras.</w:t>
+        <w:t>ropuesta por Back (1992) y adaptada al contexto de timetabling por Yang y Jat (2011), ajusta dinámicamente la intensidad (tasa) y naturaleza de las mutaciones según el progreso de la búsqueda. Durante las etapas iniciales de la evolución, predominan mutaciones más radicales que favorecen la exploración amplia del espacio de soluciones; conforme avanza el proceso evolutivo, las mutaciones se tornan más conservadoras, privilegiando la explotación de regiones prometedoras.</w:t>
       </w:r>
     </w:p>
     <w:p>
@@ -14035,43 +12457,7 @@
           <w:sz w:val="23"/>
           <w:szCs w:val="23"/>
         </w:rPr>
-        <w:t xml:space="preserve"> (</w:t>
-      </w:r>
-      <w:proofErr w:type="spellStart"/>
-      <w:r>
-        <w:rPr>
-          <w:rFonts w:ascii="Garamond" w:hAnsi="Garamond"/>
-          <w:sz w:val="23"/>
-          <w:szCs w:val="23"/>
-        </w:rPr>
-        <w:t>Burke</w:t>
-      </w:r>
-      <w:proofErr w:type="spellEnd"/>
-      <w:r>
-        <w:rPr>
-          <w:rFonts w:ascii="Garamond" w:hAnsi="Garamond"/>
-          <w:sz w:val="23"/>
-          <w:szCs w:val="23"/>
-        </w:rPr>
-        <w:t xml:space="preserve"> y </w:t>
-      </w:r>
-      <w:proofErr w:type="spellStart"/>
-      <w:r>
-        <w:rPr>
-          <w:rFonts w:ascii="Garamond" w:hAnsi="Garamond"/>
-          <w:sz w:val="23"/>
-          <w:szCs w:val="23"/>
-        </w:rPr>
-        <w:t>Petrovic</w:t>
-      </w:r>
-      <w:proofErr w:type="spellEnd"/>
-      <w:r>
-        <w:rPr>
-          <w:rFonts w:ascii="Garamond" w:hAnsi="Garamond"/>
-          <w:sz w:val="23"/>
-          <w:szCs w:val="23"/>
-        </w:rPr>
-        <w:t>, 2002)</w:t>
+        <w:t xml:space="preserve"> (Burke y Petrovic, 2002)</w:t>
       </w:r>
     </w:p>
     <w:p>
@@ -14133,9 +12519,8 @@
           <w:szCs w:val="23"/>
           <w:lang w:val="es-ES"/>
         </w:rPr>
-        <w:t xml:space="preserve">La función de aptitud constituye el mecanismo fundamental para guiar la búsqueda hacia soluciones de alta calidad. En problemas de </w:t>
-      </w:r>
-      <w:proofErr w:type="spellStart"/>
+        <w:t>La función de aptitud constituye el mecanismo fundamental para guiar la búsqueda hacia soluciones de alta calidad. En problemas de timetabling,</w:t>
+      </w:r>
       <w:r>
         <w:rPr>
           <w:rFonts w:ascii="Garamond" w:hAnsi="Garamond"/>
@@ -14143,9 +12528,8 @@
           <w:szCs w:val="23"/>
           <w:lang w:val="es-ES"/>
         </w:rPr>
-        <w:t>timetabling</w:t>
-      </w:r>
-      <w:proofErr w:type="spellEnd"/>
+        <w:t xml:space="preserve"> </w:t>
+      </w:r>
       <w:r>
         <w:rPr>
           <w:rFonts w:ascii="Garamond" w:hAnsi="Garamond"/>
@@ -14153,7 +12537,7 @@
           <w:szCs w:val="23"/>
           <w:lang w:val="es-ES"/>
         </w:rPr>
-        <w:t>,</w:t>
+        <w:t>esta función debe evaluar tanto el cumplimiento de restricciones duras como la satisfacción de restricciones blandas.</w:t>
       </w:r>
       <w:r>
         <w:rPr>
@@ -14169,62 +12553,8 @@
           <w:rFonts w:ascii="Garamond" w:hAnsi="Garamond"/>
           <w:sz w:val="23"/>
           <w:szCs w:val="23"/>
-          <w:lang w:val="es-ES"/>
-        </w:rPr>
-        <w:t>esta función debe evaluar tanto el cumplimiento de restricciones duras como la satisfacción de restricciones blandas.</w:t>
-      </w:r>
-      <w:r>
-        <w:rPr>
-          <w:rFonts w:ascii="Garamond" w:hAnsi="Garamond"/>
-          <w:sz w:val="23"/>
-          <w:szCs w:val="23"/>
-          <w:lang w:val="es-ES"/>
-        </w:rPr>
-        <w:t xml:space="preserve"> </w:t>
-      </w:r>
-      <w:r>
-        <w:rPr>
-          <w:rFonts w:ascii="Garamond" w:hAnsi="Garamond"/>
-          <w:sz w:val="23"/>
-          <w:szCs w:val="23"/>
-        </w:rPr>
-        <w:t>(</w:t>
-      </w:r>
-      <w:proofErr w:type="spellStart"/>
-      <w:r>
-        <w:rPr>
-          <w:rFonts w:ascii="Garamond" w:hAnsi="Garamond"/>
-          <w:sz w:val="23"/>
-          <w:szCs w:val="23"/>
-        </w:rPr>
-        <w:t>Burke</w:t>
-      </w:r>
-      <w:proofErr w:type="spellEnd"/>
-      <w:r>
-        <w:rPr>
-          <w:rFonts w:ascii="Garamond" w:hAnsi="Garamond"/>
-          <w:sz w:val="23"/>
-          <w:szCs w:val="23"/>
-        </w:rPr>
-        <w:t xml:space="preserve"> y </w:t>
-      </w:r>
-      <w:proofErr w:type="spellStart"/>
-      <w:r>
-        <w:rPr>
-          <w:rFonts w:ascii="Garamond" w:hAnsi="Garamond"/>
-          <w:sz w:val="23"/>
-          <w:szCs w:val="23"/>
-        </w:rPr>
-        <w:t>Petrovic</w:t>
-      </w:r>
-      <w:proofErr w:type="spellEnd"/>
-      <w:r>
-        <w:rPr>
-          <w:rFonts w:ascii="Garamond" w:hAnsi="Garamond"/>
-          <w:sz w:val="23"/>
-          <w:szCs w:val="23"/>
-        </w:rPr>
-        <w:t>, 2002)</w:t>
+        </w:rPr>
+        <w:t>(Burke y Petrovic, 2002)</w:t>
       </w:r>
     </w:p>
     <w:p>
@@ -14849,29 +13179,7 @@
           <w:szCs w:val="23"/>
           <w:lang w:val="es-BO"/>
         </w:rPr>
-        <w:t xml:space="preserve"> es la violación de la i-</w:t>
-      </w:r>
-      <w:proofErr w:type="spellStart"/>
-      <w:r>
-        <w:rPr>
-          <w:rFonts w:ascii="Garamond" w:eastAsia="Garamond" w:hAnsi="Garamond" w:cs="Garamond"/>
-          <w:color w:val="000000"/>
-          <w:sz w:val="23"/>
-          <w:szCs w:val="23"/>
-          <w:lang w:val="es-BO"/>
-        </w:rPr>
-        <w:t>ésima</w:t>
-      </w:r>
-      <w:proofErr w:type="spellEnd"/>
-      <w:r>
-        <w:rPr>
-          <w:rFonts w:ascii="Garamond" w:eastAsia="Garamond" w:hAnsi="Garamond" w:cs="Garamond"/>
-          <w:color w:val="000000"/>
-          <w:sz w:val="23"/>
-          <w:szCs w:val="23"/>
-          <w:lang w:val="es-BO"/>
-        </w:rPr>
-        <w:t xml:space="preserve"> restricción dura</w:t>
+        <w:t xml:space="preserve"> es la violación de la i-ésima restricción dura</w:t>
       </w:r>
       <w:r>
         <w:rPr>
@@ -15282,25 +13590,7 @@
           <w:sz w:val="23"/>
           <w:szCs w:val="23"/>
         </w:rPr>
-        <w:t>Penalización por incumplimiento de la carga horaria mínima para profesores con "</w:t>
-      </w:r>
-      <w:proofErr w:type="spellStart"/>
-      <w:r>
-        <w:rPr>
-          <w:rFonts w:ascii="Garamond" w:hAnsi="Garamond"/>
-          <w:sz w:val="23"/>
-          <w:szCs w:val="23"/>
-        </w:rPr>
-        <w:t>Item</w:t>
-      </w:r>
-      <w:proofErr w:type="spellEnd"/>
-      <w:r>
-        <w:rPr>
-          <w:rFonts w:ascii="Garamond" w:hAnsi="Garamond"/>
-          <w:sz w:val="23"/>
-          <w:szCs w:val="23"/>
-        </w:rPr>
-        <w:t>" (72 horas)</w:t>
+        <w:t>Penalización por incumplimiento de la carga horaria mínima para profesores con "Item" (72 horas)</w:t>
       </w:r>
     </w:p>
     <w:p>
@@ -15626,61 +13916,7 @@
           <w:sz w:val="23"/>
           <w:szCs w:val="23"/>
         </w:rPr>
-        <w:t xml:space="preserve">Este pseudocódigo ilustra cómo cada componente del algoritmo genético se adapta específicamente al problema de </w:t>
-      </w:r>
-      <w:proofErr w:type="spellStart"/>
-      <w:r>
-        <w:rPr>
-          <w:rFonts w:ascii="Garamond" w:hAnsi="Garamond"/>
-          <w:sz w:val="23"/>
-          <w:szCs w:val="23"/>
-        </w:rPr>
-        <w:t>timetabling</w:t>
-      </w:r>
-      <w:proofErr w:type="spellEnd"/>
-      <w:r>
-        <w:rPr>
-          <w:rFonts w:ascii="Garamond" w:hAnsi="Garamond"/>
-          <w:sz w:val="23"/>
-          <w:szCs w:val="23"/>
-        </w:rPr>
-        <w:t xml:space="preserve"> educativo. La implementación real para la Academia Nacional de Música "Man </w:t>
-      </w:r>
-      <w:proofErr w:type="spellStart"/>
-      <w:r>
-        <w:rPr>
-          <w:rFonts w:ascii="Garamond" w:hAnsi="Garamond"/>
-          <w:sz w:val="23"/>
-          <w:szCs w:val="23"/>
-        </w:rPr>
-        <w:t>Cesped</w:t>
-      </w:r>
-      <w:proofErr w:type="spellEnd"/>
-      <w:r>
-        <w:rPr>
-          <w:rFonts w:ascii="Garamond" w:hAnsi="Garamond"/>
-          <w:sz w:val="23"/>
-          <w:szCs w:val="23"/>
-        </w:rPr>
-        <w:t>" requeriría personalizar estos componentes para incorporar las restricciones particulares de la institución, como la prioridad de profesores con "</w:t>
-      </w:r>
-      <w:proofErr w:type="spellStart"/>
-      <w:r>
-        <w:rPr>
-          <w:rFonts w:ascii="Garamond" w:hAnsi="Garamond"/>
-          <w:sz w:val="23"/>
-          <w:szCs w:val="23"/>
-        </w:rPr>
-        <w:t>Item</w:t>
-      </w:r>
-      <w:proofErr w:type="spellEnd"/>
-      <w:r>
-        <w:rPr>
-          <w:rFonts w:ascii="Garamond" w:hAnsi="Garamond"/>
-          <w:sz w:val="23"/>
-          <w:szCs w:val="23"/>
-        </w:rPr>
-        <w:t>", la asignación por especialidades instrumentales, y la coordinación de espacios con características acústicas especiales.</w:t>
+        <w:t>Este pseudocódigo ilustra cómo cada componente del algoritmo genético se adapta específicamente al problema de timetabling educativo. La implementación real para la Academia Nacional de Música "Man Cesped" requeriría personalizar estos componentes para incorporar las restricciones particulares de la institución, como la prioridad de profesores con "Item", la asignación por especialidades instrumentales, y la coordinación de espacios con características acústicas especiales.</w:t>
       </w:r>
     </w:p>
     <w:p>
@@ -15838,29 +14074,7 @@
           <w:szCs w:val="23"/>
           <w:lang w:val="es-BO"/>
         </w:rPr>
-        <w:t xml:space="preserve">La investigación se centra en la Academia Nacional de Música "Man </w:t>
-      </w:r>
-      <w:proofErr w:type="spellStart"/>
-      <w:r>
-        <w:rPr>
-          <w:rFonts w:ascii="Garamond" w:eastAsia="Garamond" w:hAnsi="Garamond" w:cs="Garamond"/>
-          <w:color w:val="000000"/>
-          <w:sz w:val="23"/>
-          <w:szCs w:val="23"/>
-          <w:lang w:val="es-BO"/>
-        </w:rPr>
-        <w:t>Cesped</w:t>
-      </w:r>
-      <w:proofErr w:type="spellEnd"/>
-      <w:r>
-        <w:rPr>
-          <w:rFonts w:ascii="Garamond" w:eastAsia="Garamond" w:hAnsi="Garamond" w:cs="Garamond"/>
-          <w:color w:val="000000"/>
-          <w:sz w:val="23"/>
-          <w:szCs w:val="23"/>
-          <w:lang w:val="es-BO"/>
-        </w:rPr>
-        <w:t xml:space="preserve">", ubicada </w:t>
+        <w:t xml:space="preserve">La investigación se centra en la Academia Nacional de Música "Man Cesped", ubicada </w:t>
       </w:r>
       <w:r>
         <w:rPr>
@@ -15930,29 +14144,7 @@
           <w:szCs w:val="23"/>
           <w:lang w:val="es-BO"/>
         </w:rPr>
-        <w:t xml:space="preserve">La Academia Nacional de Música "Man </w:t>
-      </w:r>
-      <w:proofErr w:type="spellStart"/>
-      <w:r>
-        <w:rPr>
-          <w:rFonts w:ascii="Garamond" w:eastAsia="Garamond" w:hAnsi="Garamond" w:cs="Garamond"/>
-          <w:color w:val="000000"/>
-          <w:sz w:val="23"/>
-          <w:szCs w:val="23"/>
-          <w:lang w:val="es-BO"/>
-        </w:rPr>
-        <w:t>Cesped</w:t>
-      </w:r>
-      <w:proofErr w:type="spellEnd"/>
-      <w:r>
-        <w:rPr>
-          <w:rFonts w:ascii="Garamond" w:eastAsia="Garamond" w:hAnsi="Garamond" w:cs="Garamond"/>
-          <w:color w:val="000000"/>
-          <w:sz w:val="23"/>
-          <w:szCs w:val="23"/>
-          <w:lang w:val="es-BO"/>
-        </w:rPr>
-        <w:t xml:space="preserve">" depende administrativamente del Ministerio de Culturas y Turismo de Bolivia a través de la Dirección Departamental de Culturas de Cochabamba y ofrece formación musical especializada en diversos niveles e instrumentos. Actualmente, la institución cuenta con una infraestructura de </w:t>
+        <w:t xml:space="preserve">La Academia Nacional de Música "Man Cesped" depende administrativamente del Ministerio de Culturas y Turismo de Bolivia a través de la Dirección Departamental de Culturas de Cochabamba y ofrece formación musical especializada en diversos niveles e instrumentos. Actualmente, la institución cuenta con una infraestructura de </w:t>
       </w:r>
       <w:r>
         <w:rPr>
@@ -16252,29 +14444,7 @@
           <w:szCs w:val="23"/>
           <w:lang w:val="es-BO"/>
         </w:rPr>
-        <w:t>viento, percusión, piano, guitarra y canto. Cuenta con un plantel docente de 20 profesores especializados, de los cuales 12 tienen nombramiento estatal ("</w:t>
-      </w:r>
-      <w:proofErr w:type="spellStart"/>
-      <w:r>
-        <w:rPr>
-          <w:rFonts w:ascii="Garamond" w:eastAsia="Garamond" w:hAnsi="Garamond" w:cs="Garamond"/>
-          <w:color w:val="000000"/>
-          <w:sz w:val="23"/>
-          <w:szCs w:val="23"/>
-          <w:lang w:val="es-BO"/>
-        </w:rPr>
-        <w:t>Item</w:t>
-      </w:r>
-      <w:proofErr w:type="spellEnd"/>
-      <w:r>
-        <w:rPr>
-          <w:rFonts w:ascii="Garamond" w:eastAsia="Garamond" w:hAnsi="Garamond" w:cs="Garamond"/>
-          <w:color w:val="000000"/>
-          <w:sz w:val="23"/>
-          <w:szCs w:val="23"/>
-          <w:lang w:val="es-BO"/>
-        </w:rPr>
-        <w:t>") y 8 trabajan bajo la modalidad de contrato.</w:t>
+        <w:t>viento, percusión, piano, guitarra y canto. Cuenta con un plantel docente de 20 profesores especializados, de los cuales 12 tienen nombramiento estatal ("Item") y 8 trabajan bajo la modalidad de contrato.</w:t>
       </w:r>
     </w:p>
     <w:p>
@@ -16574,9 +14744,8 @@
           <w:sz w:val="18"/>
           <w:szCs w:val="18"/>
         </w:rPr>
-        <w:t xml:space="preserve">Maqueta de la Academia ‘Man </w:t>
-      </w:r>
-      <w:proofErr w:type="spellStart"/>
+        <w:t>Maqueta de la Academia ‘Man Cesped’</w:t>
+      </w:r>
       <w:r>
         <w:rPr>
           <w:b/>
@@ -16584,9 +14753,8 @@
           <w:sz w:val="18"/>
           <w:szCs w:val="18"/>
         </w:rPr>
-        <w:t>Cesped</w:t>
-      </w:r>
-      <w:proofErr w:type="spellEnd"/>
+        <w:t xml:space="preserve"> (</w:t>
+      </w:r>
       <w:r>
         <w:rPr>
           <w:b/>
@@ -16594,36 +14762,7 @@
           <w:sz w:val="18"/>
           <w:szCs w:val="18"/>
         </w:rPr>
-        <w:t>’</w:t>
-      </w:r>
-      <w:r>
-        <w:rPr>
-          <w:b/>
-          <w:color w:val="000000"/>
-          <w:sz w:val="18"/>
-          <w:szCs w:val="18"/>
-        </w:rPr>
-        <w:t xml:space="preserve"> (</w:t>
-      </w:r>
-      <w:proofErr w:type="spellStart"/>
-      <w:r>
-        <w:rPr>
-          <w:b/>
-          <w:color w:val="000000"/>
-          <w:sz w:val="18"/>
-          <w:szCs w:val="18"/>
-        </w:rPr>
-        <w:t>Koichi</w:t>
-      </w:r>
-      <w:proofErr w:type="spellEnd"/>
-      <w:r>
-        <w:rPr>
-          <w:b/>
-          <w:color w:val="000000"/>
-          <w:sz w:val="18"/>
-          <w:szCs w:val="18"/>
-        </w:rPr>
-        <w:t xml:space="preserve"> Fujii, 2012</w:t>
+        <w:t>Koichi Fujii, 2012</w:t>
       </w:r>
       <w:r>
         <w:rPr>
@@ -16705,29 +14844,7 @@
           <w:szCs w:val="23"/>
           <w:lang w:val="es-BO"/>
         </w:rPr>
-        <w:t xml:space="preserve">desarrollo de la solución para la optimización de horarios en la Academia Nacional de Música "Man </w:t>
-      </w:r>
-      <w:proofErr w:type="spellStart"/>
-      <w:r>
-        <w:rPr>
-          <w:rFonts w:ascii="Garamond" w:eastAsia="Garamond" w:hAnsi="Garamond" w:cs="Garamond"/>
-          <w:color w:val="000000"/>
-          <w:sz w:val="23"/>
-          <w:szCs w:val="23"/>
-          <w:lang w:val="es-BO"/>
-        </w:rPr>
-        <w:t>Cesped</w:t>
-      </w:r>
-      <w:proofErr w:type="spellEnd"/>
-      <w:r>
-        <w:rPr>
-          <w:rFonts w:ascii="Garamond" w:eastAsia="Garamond" w:hAnsi="Garamond" w:cs="Garamond"/>
-          <w:color w:val="000000"/>
-          <w:sz w:val="23"/>
-          <w:szCs w:val="23"/>
-          <w:lang w:val="es-BO"/>
-        </w:rPr>
-        <w:t>" mediante algoritmos genéticos sigue un proceso estructurado y sistemático dividido en siete fases principales, como se muestra en la Figura 3-2. A continuación, se describe detalladamente cada fase y sus componentes:</w:t>
+        <w:t>desarrollo de la solución para la optimización de horarios en la Academia Nacional de Música "Man Cesped" mediante algoritmos genéticos sigue un proceso estructurado y sistemático dividido en siete fases principales, como se muestra en la Figura 3-2. A continuación, se describe detalladamente cada fase y sus componentes:</w:t>
       </w:r>
     </w:p>
     <w:p>
@@ -17117,29 +15234,7 @@
           <w:szCs w:val="23"/>
           <w:lang w:val="es-BO"/>
         </w:rPr>
-        <w:t>Distinción entre profesores con "</w:t>
-      </w:r>
-      <w:proofErr w:type="spellStart"/>
-      <w:r>
-        <w:rPr>
-          <w:rFonts w:ascii="Garamond" w:eastAsia="Garamond" w:hAnsi="Garamond" w:cs="Garamond"/>
-          <w:color w:val="000000"/>
-          <w:sz w:val="23"/>
-          <w:szCs w:val="23"/>
-          <w:lang w:val="es-BO"/>
-        </w:rPr>
-        <w:t>Item</w:t>
-      </w:r>
-      <w:proofErr w:type="spellEnd"/>
-      <w:r>
-        <w:rPr>
-          <w:rFonts w:ascii="Garamond" w:eastAsia="Garamond" w:hAnsi="Garamond" w:cs="Garamond"/>
-          <w:color w:val="000000"/>
-          <w:sz w:val="23"/>
-          <w:szCs w:val="23"/>
-          <w:lang w:val="es-BO"/>
-        </w:rPr>
-        <w:t>" (12) y profesores a contrato (8)</w:t>
+        <w:t>Distinción entre profesores con "Item" (12) y profesores a contrato (8)</w:t>
       </w:r>
     </w:p>
     <w:p>
@@ -17182,29 +15277,7 @@
           <w:szCs w:val="23"/>
           <w:lang w:val="es-BO"/>
         </w:rPr>
-        <w:t xml:space="preserve"> (</w:t>
-      </w:r>
-      <w:proofErr w:type="spellStart"/>
-      <w:r>
-        <w:rPr>
-          <w:rFonts w:ascii="Garamond" w:eastAsia="Garamond" w:hAnsi="Garamond" w:cs="Garamond"/>
-          <w:color w:val="000000"/>
-          <w:sz w:val="23"/>
-          <w:szCs w:val="23"/>
-          <w:lang w:val="es-BO"/>
-        </w:rPr>
-        <w:t>Item</w:t>
-      </w:r>
-      <w:proofErr w:type="spellEnd"/>
-      <w:r>
-        <w:rPr>
-          <w:rFonts w:ascii="Garamond" w:eastAsia="Garamond" w:hAnsi="Garamond" w:cs="Garamond"/>
-          <w:color w:val="000000"/>
-          <w:sz w:val="23"/>
-          <w:szCs w:val="23"/>
-          <w:lang w:val="es-BO"/>
-        </w:rPr>
-        <w:t xml:space="preserve"> y de contrato)</w:t>
+        <w:t xml:space="preserve"> (Item y de contrato)</w:t>
       </w:r>
     </w:p>
     <w:p>
@@ -17530,29 +15603,7 @@
           <w:szCs w:val="23"/>
           <w:lang w:val="es-BO"/>
         </w:rPr>
-        <w:t xml:space="preserve">En esta fase se formaliza matemáticamente el problema de </w:t>
-      </w:r>
-      <w:proofErr w:type="spellStart"/>
-      <w:r>
-        <w:rPr>
-          <w:rFonts w:ascii="Garamond" w:eastAsia="Garamond" w:hAnsi="Garamond" w:cs="Garamond"/>
-          <w:color w:val="000000"/>
-          <w:sz w:val="23"/>
-          <w:szCs w:val="23"/>
-          <w:lang w:val="es-BO"/>
-        </w:rPr>
-        <w:t>timetabling</w:t>
-      </w:r>
-      <w:proofErr w:type="spellEnd"/>
-      <w:r>
-        <w:rPr>
-          <w:rFonts w:ascii="Garamond" w:eastAsia="Garamond" w:hAnsi="Garamond" w:cs="Garamond"/>
-          <w:color w:val="000000"/>
-          <w:sz w:val="23"/>
-          <w:szCs w:val="23"/>
-          <w:lang w:val="es-BO"/>
-        </w:rPr>
-        <w:t xml:space="preserve"> específico para la academia:</w:t>
+        <w:t>En esta fase se formaliza matemáticamente el problema de timetabling específico para la academia:</w:t>
       </w:r>
     </w:p>
     <w:p>
@@ -17660,29 +15711,7 @@
           <w:szCs w:val="23"/>
           <w:lang w:val="es-BO"/>
         </w:rPr>
-        <w:t>Establecimiento de requisitos mínimos de horas académicas para profesores con "</w:t>
-      </w:r>
-      <w:proofErr w:type="spellStart"/>
-      <w:r>
-        <w:rPr>
-          <w:rFonts w:ascii="Garamond" w:eastAsia="Garamond" w:hAnsi="Garamond" w:cs="Garamond"/>
-          <w:color w:val="000000"/>
-          <w:sz w:val="23"/>
-          <w:szCs w:val="23"/>
-          <w:lang w:val="es-BO"/>
-        </w:rPr>
-        <w:t>Item</w:t>
-      </w:r>
-      <w:proofErr w:type="spellEnd"/>
-      <w:r>
-        <w:rPr>
-          <w:rFonts w:ascii="Garamond" w:eastAsia="Garamond" w:hAnsi="Garamond" w:cs="Garamond"/>
-          <w:color w:val="000000"/>
-          <w:sz w:val="23"/>
-          <w:szCs w:val="23"/>
-          <w:lang w:val="es-BO"/>
-        </w:rPr>
-        <w:t>" (13.5 horas)</w:t>
+        <w:t>Establecimiento de requisitos mínimos de horas académicas para profesores con "Item" (13.5 horas)</w:t>
       </w:r>
     </w:p>
     <w:p>
@@ -18713,29 +16742,7 @@
           <w:szCs w:val="23"/>
           <w:lang w:val="es-BO"/>
         </w:rPr>
-        <w:t xml:space="preserve">Metodología: Revisión sistemática de literatura sobre operadores genéticos en problemas de </w:t>
-      </w:r>
-      <w:proofErr w:type="spellStart"/>
-      <w:r>
-        <w:rPr>
-          <w:rFonts w:ascii="Garamond" w:eastAsia="Garamond" w:hAnsi="Garamond" w:cs="Garamond"/>
-          <w:color w:val="000000"/>
-          <w:sz w:val="23"/>
-          <w:szCs w:val="23"/>
-          <w:lang w:val="es-BO"/>
-        </w:rPr>
-        <w:t>timetabling</w:t>
-      </w:r>
-      <w:proofErr w:type="spellEnd"/>
-      <w:r>
-        <w:rPr>
-          <w:rFonts w:ascii="Garamond" w:eastAsia="Garamond" w:hAnsi="Garamond" w:cs="Garamond"/>
-          <w:color w:val="000000"/>
-          <w:sz w:val="23"/>
-          <w:szCs w:val="23"/>
-          <w:lang w:val="es-BO"/>
-        </w:rPr>
-        <w:t>, simulaciones de concepto para validar operadores, y análisis de sensibilidad para calibración de pesos.</w:t>
+        <w:t>Metodología: Revisión sistemática de literatura sobre operadores genéticos en problemas de timetabling, simulaciones de concepto para validar operadores, y análisis de sensibilidad para calibración de pesos.</w:t>
       </w:r>
     </w:p>
     <w:p>
@@ -19377,29 +17384,7 @@
           <w:szCs w:val="23"/>
           <w:lang w:val="es-BO"/>
         </w:rPr>
-        <w:t xml:space="preserve">Metodología: Desarrollo ágil con ciclos de implementación-prueba, validación progresiva con </w:t>
-      </w:r>
-      <w:proofErr w:type="spellStart"/>
-      <w:r>
-        <w:rPr>
-          <w:rFonts w:ascii="Garamond" w:eastAsia="Garamond" w:hAnsi="Garamond" w:cs="Garamond"/>
-          <w:color w:val="000000"/>
-          <w:sz w:val="23"/>
-          <w:szCs w:val="23"/>
-          <w:lang w:val="es-BO"/>
-        </w:rPr>
-        <w:t>stakeholders</w:t>
-      </w:r>
-      <w:proofErr w:type="spellEnd"/>
-      <w:r>
-        <w:rPr>
-          <w:rFonts w:ascii="Garamond" w:eastAsia="Garamond" w:hAnsi="Garamond" w:cs="Garamond"/>
-          <w:color w:val="000000"/>
-          <w:sz w:val="23"/>
-          <w:szCs w:val="23"/>
-          <w:lang w:val="es-BO"/>
-        </w:rPr>
-        <w:t xml:space="preserve"> académicos, y documentación continua del código.</w:t>
+        <w:t>Metodología: Desarrollo ágil con ciclos de implementación-prueba, validación progresiva con stakeholders académicos, y documentación continua del código.</w:t>
       </w:r>
     </w:p>
     <w:p>
@@ -21309,79 +19294,35 @@
           <w:szCs w:val="23"/>
           <w:lang w:val="es-BO"/>
         </w:rPr>
-        <w:t xml:space="preserve">Metodología: Técnicas de visualización para comunicación de resultados, sesiones de retroalimentación con </w:t>
-      </w:r>
-      <w:proofErr w:type="spellStart"/>
-      <w:r>
-        <w:rPr>
-          <w:rFonts w:ascii="Garamond" w:eastAsia="Garamond" w:hAnsi="Garamond" w:cs="Garamond"/>
-          <w:color w:val="000000"/>
-          <w:sz w:val="23"/>
-          <w:szCs w:val="23"/>
-          <w:lang w:val="es-BO"/>
-        </w:rPr>
-        <w:t>stakeholders</w:t>
-      </w:r>
-      <w:proofErr w:type="spellEnd"/>
-      <w:r>
-        <w:rPr>
-          <w:rFonts w:ascii="Garamond" w:eastAsia="Garamond" w:hAnsi="Garamond" w:cs="Garamond"/>
-          <w:color w:val="000000"/>
-          <w:sz w:val="23"/>
-          <w:szCs w:val="23"/>
-          <w:lang w:val="es-BO"/>
-        </w:rPr>
-        <w:t>, y planificación estratégica para implementación sostenible.</w:t>
-      </w:r>
-    </w:p>
-    <w:p>
-      <w:pPr>
-        <w:pBdr>
-          <w:top w:val="nil"/>
-          <w:left w:val="nil"/>
-          <w:bottom w:val="nil"/>
-          <w:right w:val="nil"/>
-          <w:between w:val="nil"/>
-        </w:pBdr>
-        <w:rPr>
-          <w:rFonts w:ascii="Garamond" w:eastAsia="Garamond" w:hAnsi="Garamond" w:cs="Garamond"/>
-          <w:color w:val="000000"/>
-          <w:sz w:val="23"/>
-          <w:szCs w:val="23"/>
-          <w:lang w:val="es-BO"/>
-        </w:rPr>
-      </w:pPr>
-      <w:r>
-        <w:rPr>
-          <w:rFonts w:ascii="Garamond" w:eastAsia="Garamond" w:hAnsi="Garamond" w:cs="Garamond"/>
-          <w:color w:val="000000"/>
-          <w:sz w:val="23"/>
-          <w:szCs w:val="23"/>
-          <w:lang w:val="es-BO"/>
-        </w:rPr>
-        <w:t xml:space="preserve">El flujograma metodológico presentado en la Figura 3-2 ilustra la interrelación entre estas fases y representa el enfoque sistemático adoptado para abordar la complejidad del problema de optimización de horarios en la Academia Nacional de Música "Man </w:t>
-      </w:r>
-      <w:proofErr w:type="spellStart"/>
-      <w:r>
-        <w:rPr>
-          <w:rFonts w:ascii="Garamond" w:eastAsia="Garamond" w:hAnsi="Garamond" w:cs="Garamond"/>
-          <w:color w:val="000000"/>
-          <w:sz w:val="23"/>
-          <w:szCs w:val="23"/>
-          <w:lang w:val="es-BO"/>
-        </w:rPr>
-        <w:t>Cesped</w:t>
-      </w:r>
-      <w:proofErr w:type="spellEnd"/>
-      <w:r>
-        <w:rPr>
-          <w:rFonts w:ascii="Garamond" w:eastAsia="Garamond" w:hAnsi="Garamond" w:cs="Garamond"/>
-          <w:color w:val="000000"/>
-          <w:sz w:val="23"/>
-          <w:szCs w:val="23"/>
-          <w:lang w:val="es-BO"/>
-        </w:rPr>
-        <w:t>".</w:t>
+        <w:t>Metodología: Técnicas de visualización para comunicación de resultados, sesiones de retroalimentación con stakeholders, y planificación estratégica para implementación sostenible.</w:t>
+      </w:r>
+    </w:p>
+    <w:p>
+      <w:pPr>
+        <w:pBdr>
+          <w:top w:val="nil"/>
+          <w:left w:val="nil"/>
+          <w:bottom w:val="nil"/>
+          <w:right w:val="nil"/>
+          <w:between w:val="nil"/>
+        </w:pBdr>
+        <w:rPr>
+          <w:rFonts w:ascii="Garamond" w:eastAsia="Garamond" w:hAnsi="Garamond" w:cs="Garamond"/>
+          <w:color w:val="000000"/>
+          <w:sz w:val="23"/>
+          <w:szCs w:val="23"/>
+          <w:lang w:val="es-BO"/>
+        </w:rPr>
+      </w:pPr>
+      <w:r>
+        <w:rPr>
+          <w:rFonts w:ascii="Garamond" w:eastAsia="Garamond" w:hAnsi="Garamond" w:cs="Garamond"/>
+          <w:color w:val="000000"/>
+          <w:sz w:val="23"/>
+          <w:szCs w:val="23"/>
+          <w:lang w:val="es-BO"/>
+        </w:rPr>
+        <w:t>El flujograma metodológico presentado en la Figura 3-2 ilustra la interrelación entre estas fases y representa el enfoque sistemático adoptado para abordar la complejidad del problema de optimización de horarios en la Academia Nacional de Música "Man Cesped".</w:t>
       </w:r>
     </w:p>
     <w:p>
@@ -21457,22 +19398,8 @@
           <w:lang w:val="es-BO"/>
         </w:rPr>
         <w:lastRenderedPageBreak/>
-        <w:t xml:space="preserve">En la figura 3-2 se muestra el flujo de trabajo escrito en </w:t>
-      </w:r>
-      <w:proofErr w:type="spellStart"/>
-      <w:r>
-        <w:rPr>
-          <w:rFonts w:ascii="Garamond" w:eastAsia="Garamond" w:hAnsi="Garamond" w:cs="Garamond"/>
-          <w:i/>
-          <w:iCs/>
-          <w:color w:val="000000"/>
-          <w:sz w:val="23"/>
-          <w:szCs w:val="23"/>
-          <w:lang w:val="es-BO"/>
-        </w:rPr>
-        <w:t>plantuml</w:t>
-      </w:r>
-      <w:proofErr w:type="spellEnd"/>
+        <w:t>En la figura 3-2 se muestra el flujo de trabajo escrito en plantuml</w:t>
+      </w:r>
     </w:p>
     <w:p>
       <w:pPr>
@@ -21669,27 +19596,7 @@
           <w:sz w:val="23"/>
           <w:szCs w:val="23"/>
         </w:rPr>
-        <w:t xml:space="preserve">Los datos del horario académico fueron obtenidos directamente de la documentación oficial proporcionada por la dirección de la Academia Nacional de Música "Man </w:t>
-      </w:r>
-      <w:proofErr w:type="spellStart"/>
-      <w:r>
-        <w:rPr>
-          <w:rFonts w:ascii="Garamond" w:eastAsia="Garamond" w:hAnsi="Garamond" w:cs="Garamond"/>
-          <w:color w:val="000000"/>
-          <w:sz w:val="23"/>
-          <w:szCs w:val="23"/>
-        </w:rPr>
-        <w:t>Cesped</w:t>
-      </w:r>
-      <w:proofErr w:type="spellEnd"/>
-      <w:r>
-        <w:rPr>
-          <w:rFonts w:ascii="Garamond" w:eastAsia="Garamond" w:hAnsi="Garamond" w:cs="Garamond"/>
-          <w:color w:val="000000"/>
-          <w:sz w:val="23"/>
-          <w:szCs w:val="23"/>
-        </w:rPr>
-        <w:t>" para el período lectivo 2025</w:t>
+        <w:t>Los datos del horario académico fueron obtenidos directamente de la documentación oficial proporcionada por la dirección de la Academia Nacional de Música "Man Cesped" para el período lectivo 2025</w:t>
       </w:r>
       <w:r>
         <w:rPr>
@@ -23011,27 +20918,7 @@
                 <w:szCs w:val="23"/>
                 <w:lang w:val="es-BO"/>
               </w:rPr>
-              <w:t>Categorización de profesores según vínculo laboral (</w:t>
-            </w:r>
-            <w:proofErr w:type="spellStart"/>
-            <w:r>
-              <w:rPr>
-                <w:rFonts w:ascii="Garamond" w:eastAsia="Times New Roman" w:hAnsi="Garamond" w:cs="Times New Roman"/>
-                <w:sz w:val="23"/>
-                <w:szCs w:val="23"/>
-                <w:lang w:val="es-BO"/>
-              </w:rPr>
-              <w:t>Item</w:t>
-            </w:r>
-            <w:proofErr w:type="spellEnd"/>
-            <w:r>
-              <w:rPr>
-                <w:rFonts w:ascii="Garamond" w:eastAsia="Times New Roman" w:hAnsi="Garamond" w:cs="Times New Roman"/>
-                <w:sz w:val="23"/>
-                <w:szCs w:val="23"/>
-                <w:lang w:val="es-BO"/>
-              </w:rPr>
-              <w:t xml:space="preserve"> o Contrato)</w:t>
+              <w:t>Categorización de profesores según vínculo laboral (Item o Contrato)</w:t>
             </w:r>
           </w:p>
         </w:tc>
@@ -23591,47 +21478,7 @@
           <w:sz w:val="23"/>
           <w:szCs w:val="23"/>
         </w:rPr>
-        <w:t xml:space="preserve">Para la clasificación de las restricciones que debe satisfacer el algoritmo genético, se ha establecido una categorización según su criticidad y naturaleza, siguiendo la metodología establecida por </w:t>
-      </w:r>
-      <w:proofErr w:type="spellStart"/>
-      <w:r>
-        <w:rPr>
-          <w:rFonts w:ascii="Garamond" w:eastAsia="Garamond" w:hAnsi="Garamond" w:cs="Garamond"/>
-          <w:color w:val="000000"/>
-          <w:sz w:val="23"/>
-          <w:szCs w:val="23"/>
-        </w:rPr>
-        <w:t>Burke</w:t>
-      </w:r>
-      <w:proofErr w:type="spellEnd"/>
-      <w:r>
-        <w:rPr>
-          <w:rFonts w:ascii="Garamond" w:eastAsia="Garamond" w:hAnsi="Garamond" w:cs="Garamond"/>
-          <w:color w:val="000000"/>
-          <w:sz w:val="23"/>
-          <w:szCs w:val="23"/>
-        </w:rPr>
-        <w:t xml:space="preserve"> y </w:t>
-      </w:r>
-      <w:proofErr w:type="spellStart"/>
-      <w:r>
-        <w:rPr>
-          <w:rFonts w:ascii="Garamond" w:eastAsia="Garamond" w:hAnsi="Garamond" w:cs="Garamond"/>
-          <w:color w:val="000000"/>
-          <w:sz w:val="23"/>
-          <w:szCs w:val="23"/>
-        </w:rPr>
-        <w:t>Petrovic</w:t>
-      </w:r>
-      <w:proofErr w:type="spellEnd"/>
-      <w:r>
-        <w:rPr>
-          <w:rFonts w:ascii="Garamond" w:eastAsia="Garamond" w:hAnsi="Garamond" w:cs="Garamond"/>
-          <w:color w:val="000000"/>
-          <w:sz w:val="23"/>
-          <w:szCs w:val="23"/>
-        </w:rPr>
-        <w:t xml:space="preserve"> (2002). Esta clasificación, detallada en la tabla 3-2, distingue entre restricciones duras (inviolables) y blandas (deseables).</w:t>
+        <w:t>Para la clasificación de las restricciones que debe satisfacer el algoritmo genético, se ha establecido una categorización según su criticidad y naturaleza, siguiendo la metodología establecida por Burke y Petrovic (2002). Esta clasificación, detallada en la tabla 3-2, distingue entre restricciones duras (inviolables) y blandas (deseables).</w:t>
       </w:r>
     </w:p>
     <w:p>
@@ -24171,19 +22018,8 @@
                 <w:szCs w:val="23"/>
                 <w:lang w:val="es-BO"/>
               </w:rPr>
-              <w:t xml:space="preserve">Garantizar 13.5 horas semanales para profesores con </w:t>
-            </w:r>
-            <w:proofErr w:type="spellStart"/>
-            <w:r>
-              <w:rPr>
-                <w:rFonts w:ascii="Garamond" w:eastAsia="Times New Roman" w:hAnsi="Garamond" w:cs="Times New Roman"/>
-                <w:sz w:val="23"/>
-                <w:szCs w:val="23"/>
-                <w:lang w:val="es-BO"/>
-              </w:rPr>
-              <w:t>Item</w:t>
-            </w:r>
-            <w:proofErr w:type="spellEnd"/>
+              <w:t>Garantizar 13.5 horas semanales para profesores con Item</w:t>
+            </w:r>
           </w:p>
         </w:tc>
         <w:tc>
@@ -25105,39 +22941,17 @@
           <w:sz w:val="23"/>
           <w:szCs w:val="23"/>
         </w:rPr>
-        <w:t xml:space="preserve">La estructura de datos diseñada para alimentar el algoritmo genético se basa en matrices relacionales que capturan los principales elementos del </w:t>
-      </w:r>
-      <w:proofErr w:type="spellStart"/>
-      <w:r>
-        <w:rPr>
-          <w:rFonts w:ascii="Garamond" w:eastAsia="Garamond" w:hAnsi="Garamond" w:cs="Garamond"/>
-          <w:color w:val="000000"/>
-          <w:sz w:val="23"/>
-          <w:szCs w:val="23"/>
-        </w:rPr>
-        <w:t>timetabling</w:t>
-      </w:r>
-      <w:proofErr w:type="spellEnd"/>
-      <w:r>
-        <w:rPr>
-          <w:rFonts w:ascii="Garamond" w:eastAsia="Garamond" w:hAnsi="Garamond" w:cs="Garamond"/>
-          <w:color w:val="000000"/>
-          <w:sz w:val="23"/>
-          <w:szCs w:val="23"/>
-        </w:rPr>
-        <w:t xml:space="preserve"> </w:t>
-      </w:r>
-      <w:proofErr w:type="spellStart"/>
-      <w:r>
-        <w:rPr>
-          <w:rFonts w:ascii="Garamond" w:eastAsia="Garamond" w:hAnsi="Garamond" w:cs="Garamond"/>
-          <w:color w:val="000000"/>
-          <w:sz w:val="23"/>
-          <w:szCs w:val="23"/>
-        </w:rPr>
-        <w:t>problem</w:t>
-      </w:r>
-      <w:proofErr w:type="spellEnd"/>
+        <w:t>La estructura de datos diseñada para alimentar el algoritmo genético se basa en matrices relacionales que capturan los principales elementos del timetabling</w:t>
+      </w:r>
+      <w:r>
+        <w:rPr>
+          <w:rFonts w:ascii="Garamond" w:eastAsia="Garamond" w:hAnsi="Garamond" w:cs="Garamond"/>
+          <w:color w:val="000000"/>
+          <w:sz w:val="23"/>
+          <w:szCs w:val="23"/>
+        </w:rPr>
+        <w:t xml:space="preserve"> problem</w:t>
+      </w:r>
       <w:r>
         <w:rPr>
           <w:rFonts w:ascii="Garamond" w:eastAsia="Garamond" w:hAnsi="Garamond" w:cs="Garamond"/>
@@ -25418,19 +23232,8 @@
                 <w:szCs w:val="23"/>
                 <w:lang w:val="es-BO"/>
               </w:rPr>
-              <w:t xml:space="preserve">Subconjunto de profesores con </w:t>
-            </w:r>
-            <w:proofErr w:type="spellStart"/>
-            <w:r>
-              <w:rPr>
-                <w:rFonts w:ascii="Garamond" w:eastAsia="Times New Roman" w:hAnsi="Garamond" w:cs="Times New Roman"/>
-                <w:sz w:val="23"/>
-                <w:szCs w:val="23"/>
-                <w:lang w:val="es-BO"/>
-              </w:rPr>
-              <w:t>Item</w:t>
-            </w:r>
-            <w:proofErr w:type="spellEnd"/>
+              <w:t>Subconjunto de profesores con Item</w:t>
+            </w:r>
           </w:p>
         </w:tc>
         <w:tc>
@@ -25839,7 +23642,6 @@
                 <w:lang w:val="es-BO"/>
               </w:rPr>
             </w:pPr>
-            <w:proofErr w:type="spellStart"/>
             <w:r>
               <w:rPr>
                 <w:rFonts w:ascii="Garamond" w:eastAsia="Times New Roman" w:hAnsi="Garamond" w:cs="Times New Roman"/>
@@ -25848,37 +23650,7 @@
                 <w:lang w:val="es-BO"/>
               </w:rPr>
               <w:lastRenderedPageBreak/>
-              <w:t>disp</w:t>
-            </w:r>
-            <w:proofErr w:type="spellEnd"/>
-            <w:r>
-              <w:rPr>
-                <w:rFonts w:ascii="Garamond" w:eastAsia="Times New Roman" w:hAnsi="Garamond" w:cs="Times New Roman"/>
-                <w:sz w:val="23"/>
-                <w:szCs w:val="23"/>
-                <w:lang w:val="es-BO"/>
-              </w:rPr>
-              <w:t>(</w:t>
-            </w:r>
-            <w:proofErr w:type="spellStart"/>
-            <w:r>
-              <w:rPr>
-                <w:rFonts w:ascii="Garamond" w:eastAsia="Times New Roman" w:hAnsi="Garamond" w:cs="Times New Roman"/>
-                <w:sz w:val="23"/>
-                <w:szCs w:val="23"/>
-                <w:lang w:val="es-BO"/>
-              </w:rPr>
-              <w:t>p,t</w:t>
-            </w:r>
-            <w:proofErr w:type="spellEnd"/>
-            <w:r>
-              <w:rPr>
-                <w:rFonts w:ascii="Garamond" w:eastAsia="Times New Roman" w:hAnsi="Garamond" w:cs="Times New Roman"/>
-                <w:sz w:val="23"/>
-                <w:szCs w:val="23"/>
-                <w:lang w:val="es-BO"/>
-              </w:rPr>
-              <w:t>)</w:t>
+              <w:t>disp(p,t)</w:t>
             </w:r>
           </w:p>
         </w:tc>
@@ -25960,7 +23732,6 @@
                 <w:lang w:val="es-BO"/>
               </w:rPr>
             </w:pPr>
-            <w:proofErr w:type="spellStart"/>
             <w:r>
               <w:rPr>
                 <w:rFonts w:ascii="Garamond" w:eastAsia="Times New Roman" w:hAnsi="Garamond" w:cs="Times New Roman"/>
@@ -25968,37 +23739,7 @@
                 <w:szCs w:val="23"/>
                 <w:lang w:val="es-BO"/>
               </w:rPr>
-              <w:t>esp</w:t>
-            </w:r>
-            <w:proofErr w:type="spellEnd"/>
-            <w:r>
-              <w:rPr>
-                <w:rFonts w:ascii="Garamond" w:eastAsia="Times New Roman" w:hAnsi="Garamond" w:cs="Times New Roman"/>
-                <w:sz w:val="23"/>
-                <w:szCs w:val="23"/>
-                <w:lang w:val="es-BO"/>
-              </w:rPr>
-              <w:t>(</w:t>
-            </w:r>
-            <w:proofErr w:type="spellStart"/>
-            <w:r>
-              <w:rPr>
-                <w:rFonts w:ascii="Garamond" w:eastAsia="Times New Roman" w:hAnsi="Garamond" w:cs="Times New Roman"/>
-                <w:sz w:val="23"/>
-                <w:szCs w:val="23"/>
-                <w:lang w:val="es-BO"/>
-              </w:rPr>
-              <w:t>p,c</w:t>
-            </w:r>
-            <w:proofErr w:type="spellEnd"/>
-            <w:r>
-              <w:rPr>
-                <w:rFonts w:ascii="Garamond" w:eastAsia="Times New Roman" w:hAnsi="Garamond" w:cs="Times New Roman"/>
-                <w:sz w:val="23"/>
-                <w:szCs w:val="23"/>
-                <w:lang w:val="es-BO"/>
-              </w:rPr>
-              <w:t>)</w:t>
+              <w:t>esp(p,c)</w:t>
             </w:r>
           </w:p>
         </w:tc>
@@ -26080,7 +23821,6 @@
                 <w:lang w:val="es-BO"/>
               </w:rPr>
             </w:pPr>
-            <w:proofErr w:type="spellStart"/>
             <w:r>
               <w:rPr>
                 <w:rFonts w:ascii="Garamond" w:eastAsia="Times New Roman" w:hAnsi="Garamond" w:cs="Times New Roman"/>
@@ -26088,37 +23828,7 @@
                 <w:szCs w:val="23"/>
                 <w:lang w:val="es-BO"/>
               </w:rPr>
-              <w:t>comp</w:t>
-            </w:r>
-            <w:proofErr w:type="spellEnd"/>
-            <w:r>
-              <w:rPr>
-                <w:rFonts w:ascii="Garamond" w:eastAsia="Times New Roman" w:hAnsi="Garamond" w:cs="Times New Roman"/>
-                <w:sz w:val="23"/>
-                <w:szCs w:val="23"/>
-                <w:lang w:val="es-BO"/>
-              </w:rPr>
-              <w:t>(</w:t>
-            </w:r>
-            <w:proofErr w:type="spellStart"/>
-            <w:r>
-              <w:rPr>
-                <w:rFonts w:ascii="Garamond" w:eastAsia="Times New Roman" w:hAnsi="Garamond" w:cs="Times New Roman"/>
-                <w:sz w:val="23"/>
-                <w:szCs w:val="23"/>
-                <w:lang w:val="es-BO"/>
-              </w:rPr>
-              <w:t>c,a</w:t>
-            </w:r>
-            <w:proofErr w:type="spellEnd"/>
-            <w:r>
-              <w:rPr>
-                <w:rFonts w:ascii="Garamond" w:eastAsia="Times New Roman" w:hAnsi="Garamond" w:cs="Times New Roman"/>
-                <w:sz w:val="23"/>
-                <w:szCs w:val="23"/>
-                <w:lang w:val="es-BO"/>
-              </w:rPr>
-              <w:t>)</w:t>
+              <w:t>comp(c,a)</w:t>
             </w:r>
           </w:p>
         </w:tc>
@@ -26200,7 +23910,6 @@
                 <w:lang w:val="es-BO"/>
               </w:rPr>
             </w:pPr>
-            <w:proofErr w:type="spellStart"/>
             <w:r>
               <w:rPr>
                 <w:rFonts w:ascii="Garamond" w:eastAsia="Times New Roman" w:hAnsi="Garamond" w:cs="Times New Roman"/>
@@ -26208,37 +23917,7 @@
                 <w:szCs w:val="23"/>
                 <w:lang w:val="es-BO"/>
               </w:rPr>
-              <w:t>pref</w:t>
-            </w:r>
-            <w:proofErr w:type="spellEnd"/>
-            <w:r>
-              <w:rPr>
-                <w:rFonts w:ascii="Garamond" w:eastAsia="Times New Roman" w:hAnsi="Garamond" w:cs="Times New Roman"/>
-                <w:sz w:val="23"/>
-                <w:szCs w:val="23"/>
-                <w:lang w:val="es-BO"/>
-              </w:rPr>
-              <w:t>(</w:t>
-            </w:r>
-            <w:proofErr w:type="spellStart"/>
-            <w:r>
-              <w:rPr>
-                <w:rFonts w:ascii="Garamond" w:eastAsia="Times New Roman" w:hAnsi="Garamond" w:cs="Times New Roman"/>
-                <w:sz w:val="23"/>
-                <w:szCs w:val="23"/>
-                <w:lang w:val="es-BO"/>
-              </w:rPr>
-              <w:t>p,t</w:t>
-            </w:r>
-            <w:proofErr w:type="spellEnd"/>
-            <w:r>
-              <w:rPr>
-                <w:rFonts w:ascii="Garamond" w:eastAsia="Times New Roman" w:hAnsi="Garamond" w:cs="Times New Roman"/>
-                <w:sz w:val="23"/>
-                <w:szCs w:val="23"/>
-                <w:lang w:val="es-BO"/>
-              </w:rPr>
-              <w:t>)</w:t>
+              <w:t>pref(p,t)</w:t>
             </w:r>
           </w:p>
         </w:tc>
@@ -26320,7 +23999,6 @@
                 <w:lang w:val="es-BO"/>
               </w:rPr>
             </w:pPr>
-            <w:proofErr w:type="spellStart"/>
             <w:r>
               <w:rPr>
                 <w:rFonts w:ascii="Garamond" w:eastAsia="Times New Roman" w:hAnsi="Garamond" w:cs="Times New Roman"/>
@@ -26328,17 +24006,7 @@
                 <w:szCs w:val="23"/>
                 <w:lang w:val="es-BO"/>
               </w:rPr>
-              <w:t>trad</w:t>
-            </w:r>
-            <w:proofErr w:type="spellEnd"/>
-            <w:r>
-              <w:rPr>
-                <w:rFonts w:ascii="Garamond" w:eastAsia="Times New Roman" w:hAnsi="Garamond" w:cs="Times New Roman"/>
-                <w:sz w:val="23"/>
-                <w:szCs w:val="23"/>
-                <w:lang w:val="es-BO"/>
-              </w:rPr>
-              <w:t>(c)</w:t>
+              <w:t>trad(c)</w:t>
             </w:r>
           </w:p>
         </w:tc>
@@ -26678,6 +24346,9 @@
         <w:jc w:val="both"/>
       </w:pPr>
       <w:r>
+        <w:rPr>
+          <w:noProof/>
+        </w:rPr>
         <w:drawing>
           <wp:inline distT="0" distB="0" distL="0" distR="0" wp14:anchorId="37A02575" wp14:editId="5BB09EB2">
             <wp:extent cx="5853430" cy="2600960"/>
@@ -27148,42 +24819,8 @@
           <w:szCs w:val="23"/>
           <w:lang w:val="es-BO"/>
         </w:rPr>
-        <w:t xml:space="preserve">: </w:t>
-      </w:r>
-      <w:proofErr w:type="spellStart"/>
-      <w:r>
-        <w:rPr>
-          <w:rFonts w:ascii="Garamond" w:eastAsia="Garamond" w:hAnsi="Garamond" w:cs="Garamond"/>
-          <w:color w:val="000000"/>
-          <w:sz w:val="23"/>
-          <w:szCs w:val="23"/>
-          <w:lang w:val="es-BO"/>
-        </w:rPr>
-        <w:t>Detalle_materia</w:t>
-      </w:r>
-      <w:proofErr w:type="spellEnd"/>
-      <w:r>
-        <w:rPr>
-          <w:rFonts w:ascii="Garamond" w:eastAsia="Garamond" w:hAnsi="Garamond" w:cs="Garamond"/>
-          <w:color w:val="000000"/>
-          <w:sz w:val="23"/>
-          <w:szCs w:val="23"/>
-          <w:lang w:val="es-BO"/>
-        </w:rPr>
-        <w:t xml:space="preserve">, Clase, </w:t>
-      </w:r>
-      <w:proofErr w:type="spellStart"/>
-      <w:r>
-        <w:rPr>
-          <w:rFonts w:ascii="Garamond" w:eastAsia="Garamond" w:hAnsi="Garamond" w:cs="Garamond"/>
-          <w:color w:val="000000"/>
-          <w:sz w:val="23"/>
-          <w:szCs w:val="23"/>
-          <w:lang w:val="es-BO"/>
-        </w:rPr>
-        <w:t>Dia_operativo_curso</w:t>
-      </w:r>
-      <w:proofErr w:type="spellEnd"/>
+        <w:t>: Detalle_materia, Clase, Dia_operativo_curso</w:t>
+      </w:r>
       <w:r>
         <w:rPr>
           <w:rFonts w:ascii="Garamond" w:eastAsia="Garamond" w:hAnsi="Garamond" w:cs="Garamond"/>
@@ -27263,42 +24900,8 @@
           <w:szCs w:val="23"/>
           <w:lang w:val="es-BO"/>
         </w:rPr>
-        <w:t xml:space="preserve">: </w:t>
-      </w:r>
-      <w:proofErr w:type="spellStart"/>
-      <w:r>
-        <w:rPr>
-          <w:rFonts w:ascii="Garamond" w:eastAsia="Garamond" w:hAnsi="Garamond" w:cs="Garamond"/>
-          <w:color w:val="000000"/>
-          <w:sz w:val="23"/>
-          <w:szCs w:val="23"/>
-          <w:lang w:val="es-BO"/>
-        </w:rPr>
-        <w:t>Profesor_materia</w:t>
-      </w:r>
-      <w:proofErr w:type="spellEnd"/>
-      <w:r>
-        <w:rPr>
-          <w:rFonts w:ascii="Garamond" w:eastAsia="Garamond" w:hAnsi="Garamond" w:cs="Garamond"/>
-          <w:color w:val="000000"/>
-          <w:sz w:val="23"/>
-          <w:szCs w:val="23"/>
-          <w:lang w:val="es-BO"/>
-        </w:rPr>
-        <w:t xml:space="preserve">, </w:t>
-      </w:r>
-      <w:proofErr w:type="spellStart"/>
-      <w:r>
-        <w:rPr>
-          <w:rFonts w:ascii="Garamond" w:eastAsia="Garamond" w:hAnsi="Garamond" w:cs="Garamond"/>
-          <w:color w:val="000000"/>
-          <w:sz w:val="23"/>
-          <w:szCs w:val="23"/>
-          <w:lang w:val="es-BO"/>
-        </w:rPr>
-        <w:t>Clase_compartida</w:t>
-      </w:r>
-      <w:proofErr w:type="spellEnd"/>
+        <w:t>: Profesor_materia, Clase_compartida</w:t>
+      </w:r>
       <w:r>
         <w:rPr>
           <w:rFonts w:ascii="Garamond" w:eastAsia="Garamond" w:hAnsi="Garamond" w:cs="Garamond"/>
@@ -27337,51 +24940,7 @@
           <w:szCs w:val="23"/>
           <w:lang w:val="es-BO"/>
         </w:rPr>
-        <w:t xml:space="preserve">Esta separación, como señala </w:t>
-      </w:r>
-      <w:proofErr w:type="spellStart"/>
-      <w:r>
-        <w:rPr>
-          <w:rFonts w:ascii="Garamond" w:eastAsia="Garamond" w:hAnsi="Garamond" w:cs="Garamond"/>
-          <w:color w:val="000000"/>
-          <w:sz w:val="23"/>
-          <w:szCs w:val="23"/>
-          <w:lang w:val="es-BO"/>
-        </w:rPr>
-        <w:t>Elmasri</w:t>
-      </w:r>
-      <w:proofErr w:type="spellEnd"/>
-      <w:r>
-        <w:rPr>
-          <w:rFonts w:ascii="Garamond" w:eastAsia="Garamond" w:hAnsi="Garamond" w:cs="Garamond"/>
-          <w:color w:val="000000"/>
-          <w:sz w:val="23"/>
-          <w:szCs w:val="23"/>
-          <w:lang w:val="es-BO"/>
-        </w:rPr>
-        <w:t xml:space="preserve"> y </w:t>
-      </w:r>
-      <w:proofErr w:type="spellStart"/>
-      <w:r>
-        <w:rPr>
-          <w:rFonts w:ascii="Garamond" w:eastAsia="Garamond" w:hAnsi="Garamond" w:cs="Garamond"/>
-          <w:color w:val="000000"/>
-          <w:sz w:val="23"/>
-          <w:szCs w:val="23"/>
-          <w:lang w:val="es-BO"/>
-        </w:rPr>
-        <w:t>Navathe</w:t>
-      </w:r>
-      <w:proofErr w:type="spellEnd"/>
-      <w:r>
-        <w:rPr>
-          <w:rFonts w:ascii="Garamond" w:eastAsia="Garamond" w:hAnsi="Garamond" w:cs="Garamond"/>
-          <w:color w:val="000000"/>
-          <w:sz w:val="23"/>
-          <w:szCs w:val="23"/>
-          <w:lang w:val="es-BO"/>
-        </w:rPr>
-        <w:t xml:space="preserve"> (2016), "permite una gestión más eficiente de los cambios en la estructura organizacional sin afectar la integridad operativa del sistema" (p. 178).</w:t>
+        <w:t>Esta separación, como señala Elmasri y Navathe (2016), "permite una gestión más eficiente de los cambios en la estructura organizacional sin afectar la integridad operativa del sistema" (p. 178).</w:t>
       </w:r>
     </w:p>
     <w:p>
@@ -27557,29 +25116,7 @@
           <w:szCs w:val="23"/>
           <w:lang w:val="es-BO"/>
         </w:rPr>
-        <w:t xml:space="preserve">Los cursos tienen días operativos específicos (tabla </w:t>
-      </w:r>
-      <w:proofErr w:type="spellStart"/>
-      <w:r>
-        <w:rPr>
-          <w:rFonts w:ascii="Garamond" w:eastAsia="Garamond" w:hAnsi="Garamond" w:cs="Garamond"/>
-          <w:color w:val="000000"/>
-          <w:sz w:val="23"/>
-          <w:szCs w:val="23"/>
-          <w:lang w:val="es-BO"/>
-        </w:rPr>
-        <w:t>Dia_operativo_curso</w:t>
-      </w:r>
-      <w:proofErr w:type="spellEnd"/>
-      <w:r>
-        <w:rPr>
-          <w:rFonts w:ascii="Garamond" w:eastAsia="Garamond" w:hAnsi="Garamond" w:cs="Garamond"/>
-          <w:color w:val="000000"/>
-          <w:sz w:val="23"/>
-          <w:szCs w:val="23"/>
-          <w:lang w:val="es-BO"/>
-        </w:rPr>
-        <w:t>)</w:t>
+        <w:t>Los cursos tienen días operativos específicos (tabla Dia_operativo_curso)</w:t>
       </w:r>
       <w:r>
         <w:rPr>
@@ -27634,29 +25171,7 @@
           <w:szCs w:val="23"/>
           <w:lang w:val="es-BO"/>
         </w:rPr>
-        <w:t xml:space="preserve">Las materias pueden tener distintas frecuencias según el curso (tabla </w:t>
-      </w:r>
-      <w:proofErr w:type="spellStart"/>
-      <w:r>
-        <w:rPr>
-          <w:rFonts w:ascii="Garamond" w:eastAsia="Garamond" w:hAnsi="Garamond" w:cs="Garamond"/>
-          <w:color w:val="000000"/>
-          <w:sz w:val="23"/>
-          <w:szCs w:val="23"/>
-          <w:lang w:val="es-BO"/>
-        </w:rPr>
-        <w:t>Detalle_materia</w:t>
-      </w:r>
-      <w:proofErr w:type="spellEnd"/>
-      <w:r>
-        <w:rPr>
-          <w:rFonts w:ascii="Garamond" w:eastAsia="Garamond" w:hAnsi="Garamond" w:cs="Garamond"/>
-          <w:color w:val="000000"/>
-          <w:sz w:val="23"/>
-          <w:szCs w:val="23"/>
-          <w:lang w:val="es-BO"/>
-        </w:rPr>
-        <w:t>)</w:t>
+        <w:t>Las materias pueden tener distintas frecuencias según el curso (tabla Detalle_materia)</w:t>
       </w:r>
       <w:r>
         <w:rPr>
@@ -27711,29 +25226,7 @@
           <w:szCs w:val="23"/>
           <w:lang w:val="es-BO"/>
         </w:rPr>
-        <w:t xml:space="preserve">Existen clases compartidas entre distintas materias (tabla </w:t>
-      </w:r>
-      <w:proofErr w:type="spellStart"/>
-      <w:r>
-        <w:rPr>
-          <w:rFonts w:ascii="Garamond" w:eastAsia="Garamond" w:hAnsi="Garamond" w:cs="Garamond"/>
-          <w:color w:val="000000"/>
-          <w:sz w:val="23"/>
-          <w:szCs w:val="23"/>
-          <w:lang w:val="es-BO"/>
-        </w:rPr>
-        <w:t>Clase_compartida</w:t>
-      </w:r>
-      <w:proofErr w:type="spellEnd"/>
-      <w:r>
-        <w:rPr>
-          <w:rFonts w:ascii="Garamond" w:eastAsia="Garamond" w:hAnsi="Garamond" w:cs="Garamond"/>
-          <w:color w:val="000000"/>
-          <w:sz w:val="23"/>
-          <w:szCs w:val="23"/>
-          <w:lang w:val="es-BO"/>
-        </w:rPr>
-        <w:t>)</w:t>
+        <w:t>Existen clases compartidas entre distintas materias (tabla Clase_compartida)</w:t>
       </w:r>
       <w:r>
         <w:rPr>
@@ -27773,29 +25266,7 @@
           <w:szCs w:val="23"/>
           <w:lang w:val="es-BO"/>
         </w:rPr>
-        <w:t xml:space="preserve">Esta aproximación coincide con lo planteado por Lehman y </w:t>
-      </w:r>
-      <w:proofErr w:type="spellStart"/>
-      <w:r>
-        <w:rPr>
-          <w:rFonts w:ascii="Garamond" w:eastAsia="Garamond" w:hAnsi="Garamond" w:cs="Garamond"/>
-          <w:color w:val="000000"/>
-          <w:sz w:val="23"/>
-          <w:szCs w:val="23"/>
-          <w:lang w:val="es-BO"/>
-        </w:rPr>
-        <w:t>Chamberlin</w:t>
-      </w:r>
-      <w:proofErr w:type="spellEnd"/>
-      <w:r>
-        <w:rPr>
-          <w:rFonts w:ascii="Garamond" w:eastAsia="Garamond" w:hAnsi="Garamond" w:cs="Garamond"/>
-          <w:color w:val="000000"/>
-          <w:sz w:val="23"/>
-          <w:szCs w:val="23"/>
-          <w:lang w:val="es-BO"/>
-        </w:rPr>
-        <w:t xml:space="preserve"> (2001) cuando afirman que "un sistema de base de datos educativo efectivo debe reflejar la complejidad organizacional sin añadir complicaciones innecesarias a su estructura" (p. 302).</w:t>
+        <w:t>Esta aproximación coincide con lo planteado por Lehman y Chamberlin (2001) cuando afirman que "un sistema de base de datos educativo efectivo debe reflejar la complejidad organizacional sin añadir complicaciones innecesarias a su estructura" (p. 302).</w:t>
       </w:r>
     </w:p>
     <w:p>
@@ -27852,7 +25323,6 @@
         </w:rPr>
         <w:t xml:space="preserve">La tabla </w:t>
       </w:r>
-      <w:proofErr w:type="spellStart"/>
       <w:r>
         <w:rPr>
           <w:rFonts w:ascii="Garamond" w:eastAsia="Garamond" w:hAnsi="Garamond" w:cs="Garamond"/>
@@ -27865,38 +25335,15 @@
         </w:rPr>
         <w:t>Detalle_materia</w:t>
       </w:r>
-      <w:proofErr w:type="spellEnd"/>
-      <w:r>
-        <w:rPr>
-          <w:rFonts w:ascii="Garamond" w:eastAsia="Garamond" w:hAnsi="Garamond" w:cs="Garamond"/>
-          <w:color w:val="000000"/>
-          <w:sz w:val="23"/>
-          <w:szCs w:val="23"/>
-          <w:lang w:val="es-BO"/>
-        </w:rPr>
-        <w:t xml:space="preserve"> implementa el concepto de "</w:t>
-      </w:r>
-      <w:proofErr w:type="spellStart"/>
-      <w:r>
-        <w:rPr>
-          <w:rFonts w:ascii="Garamond" w:eastAsia="Garamond" w:hAnsi="Garamond" w:cs="Garamond"/>
-          <w:color w:val="000000"/>
-          <w:sz w:val="23"/>
-          <w:szCs w:val="23"/>
-          <w:lang w:val="es-BO"/>
-        </w:rPr>
-        <w:t>requisito_id</w:t>
-      </w:r>
-      <w:proofErr w:type="spellEnd"/>
-      <w:r>
-        <w:rPr>
-          <w:rFonts w:ascii="Garamond" w:eastAsia="Garamond" w:hAnsi="Garamond" w:cs="Garamond"/>
-          <w:color w:val="000000"/>
-          <w:sz w:val="23"/>
-          <w:szCs w:val="23"/>
-          <w:lang w:val="es-BO"/>
-        </w:rPr>
-        <w:t>"</w:t>
+      <w:r>
+        <w:rPr>
+          <w:rFonts w:ascii="Garamond" w:eastAsia="Garamond" w:hAnsi="Garamond" w:cs="Garamond"/>
+          <w:color w:val="000000"/>
+          <w:sz w:val="23"/>
+          <w:szCs w:val="23"/>
+          <w:lang w:val="es-BO"/>
+        </w:rPr>
+        <w:t xml:space="preserve"> implementa el concepto de "requisito_id"</w:t>
       </w:r>
       <w:r>
         <w:rPr>
@@ -28079,51 +25526,7 @@
           <w:lang w:val="es-BO"/>
         </w:rPr>
         <w:lastRenderedPageBreak/>
-        <w:t xml:space="preserve">Como señala </w:t>
-      </w:r>
-      <w:proofErr w:type="spellStart"/>
-      <w:r>
-        <w:rPr>
-          <w:rFonts w:ascii="Garamond" w:eastAsia="Garamond" w:hAnsi="Garamond" w:cs="Garamond"/>
-          <w:color w:val="000000"/>
-          <w:sz w:val="23"/>
-          <w:szCs w:val="23"/>
-          <w:lang w:val="es-BO"/>
-        </w:rPr>
-        <w:t>Bressan</w:t>
-      </w:r>
-      <w:proofErr w:type="spellEnd"/>
-      <w:r>
-        <w:rPr>
-          <w:rFonts w:ascii="Garamond" w:eastAsia="Garamond" w:hAnsi="Garamond" w:cs="Garamond"/>
-          <w:color w:val="000000"/>
-          <w:sz w:val="23"/>
-          <w:szCs w:val="23"/>
-          <w:lang w:val="es-BO"/>
-        </w:rPr>
-        <w:t xml:space="preserve"> y </w:t>
-      </w:r>
-      <w:proofErr w:type="spellStart"/>
-      <w:r>
-        <w:rPr>
-          <w:rFonts w:ascii="Garamond" w:eastAsia="Garamond" w:hAnsi="Garamond" w:cs="Garamond"/>
-          <w:color w:val="000000"/>
-          <w:sz w:val="23"/>
-          <w:szCs w:val="23"/>
-          <w:lang w:val="es-BO"/>
-        </w:rPr>
-        <w:t>Zuliani</w:t>
-      </w:r>
-      <w:proofErr w:type="spellEnd"/>
-      <w:r>
-        <w:rPr>
-          <w:rFonts w:ascii="Garamond" w:eastAsia="Garamond" w:hAnsi="Garamond" w:cs="Garamond"/>
-          <w:color w:val="000000"/>
-          <w:sz w:val="23"/>
-          <w:szCs w:val="23"/>
-          <w:lang w:val="es-BO"/>
-        </w:rPr>
-        <w:t xml:space="preserve"> (2013), "la enseñanza musical requiere una flexibilidad excepcional en cuanto a la implementación curricular</w:t>
+        <w:t>Como señala Bressan y Zuliani (2013), "la enseñanza musical requiere una flexibilidad excepcional en cuanto a la implementación curricular</w:t>
       </w:r>
       <w:r>
         <w:rPr>
@@ -28243,22 +25646,8 @@
           <w:szCs w:val="23"/>
           <w:lang w:val="es-BO"/>
         </w:rPr>
-        <w:t xml:space="preserve">Claves Naturales vs. </w:t>
-      </w:r>
-      <w:proofErr w:type="spellStart"/>
-      <w:r>
-        <w:rPr>
-          <w:rFonts w:ascii="Garamond" w:eastAsia="Garamond" w:hAnsi="Garamond" w:cs="Garamond"/>
-          <w:b/>
-          <w:bCs/>
-          <w:color w:val="000000"/>
-          <w:sz w:val="23"/>
-          <w:szCs w:val="23"/>
-          <w:lang w:val="es-BO"/>
-        </w:rPr>
-        <w:t>Surrogadas</w:t>
-      </w:r>
-      <w:proofErr w:type="spellEnd"/>
+        <w:t>Claves Naturales vs. Surrogadas</w:t>
+      </w:r>
       <w:r>
         <w:rPr>
           <w:rFonts w:ascii="Garamond" w:eastAsia="Garamond" w:hAnsi="Garamond" w:cs="Garamond"/>
@@ -28333,29 +25722,7 @@
           <w:szCs w:val="23"/>
           <w:lang w:val="es-BO"/>
         </w:rPr>
-        <w:t xml:space="preserve">: La tabla </w:t>
-      </w:r>
-      <w:proofErr w:type="spellStart"/>
-      <w:r>
-        <w:rPr>
-          <w:rFonts w:ascii="Garamond" w:eastAsia="Garamond" w:hAnsi="Garamond" w:cs="Garamond"/>
-          <w:color w:val="000000"/>
-          <w:sz w:val="23"/>
-          <w:szCs w:val="23"/>
-          <w:lang w:val="es-BO"/>
-        </w:rPr>
-        <w:t>Profesor_materia</w:t>
-      </w:r>
-      <w:proofErr w:type="spellEnd"/>
-      <w:r>
-        <w:rPr>
-          <w:rFonts w:ascii="Garamond" w:eastAsia="Garamond" w:hAnsi="Garamond" w:cs="Garamond"/>
-          <w:color w:val="000000"/>
-          <w:sz w:val="23"/>
-          <w:szCs w:val="23"/>
-          <w:lang w:val="es-BO"/>
-        </w:rPr>
-        <w:t xml:space="preserve"> implementa una relación muchos a muchos entre profesores y materias, reconociendo que un profesor puede impartir varias materias y una materia puede ser impartida por varios profesores.</w:t>
+        <w:t>: La tabla Profesor_materia implementa una relación muchos a muchos entre profesores y materias, reconociendo que un profesor puede impartir varias materias y una materia puede ser impartida por varios profesores.</w:t>
       </w:r>
     </w:p>
     <w:p>
@@ -28401,29 +25768,7 @@
           <w:szCs w:val="23"/>
           <w:lang w:val="es-BO"/>
         </w:rPr>
-        <w:t xml:space="preserve">: La tabla </w:t>
-      </w:r>
-      <w:proofErr w:type="spellStart"/>
-      <w:r>
-        <w:rPr>
-          <w:rFonts w:ascii="Garamond" w:eastAsia="Garamond" w:hAnsi="Garamond" w:cs="Garamond"/>
-          <w:color w:val="000000"/>
-          <w:sz w:val="23"/>
-          <w:szCs w:val="23"/>
-          <w:lang w:val="es-BO"/>
-        </w:rPr>
-        <w:t>Clase_compartida</w:t>
-      </w:r>
-      <w:proofErr w:type="spellEnd"/>
-      <w:r>
-        <w:rPr>
-          <w:rFonts w:ascii="Garamond" w:eastAsia="Garamond" w:hAnsi="Garamond" w:cs="Garamond"/>
-          <w:color w:val="000000"/>
-          <w:sz w:val="23"/>
-          <w:szCs w:val="23"/>
-          <w:lang w:val="es-BO"/>
-        </w:rPr>
-        <w:t xml:space="preserve"> permite modelar situaciones donde distintas materias comparten sesiones, un escenario común en educación musical según Torres (2019), quien observa que "la integración entre teoría y práctica musical frecuentemente requiere compartir espacios y tiempos didácticos" (p. 112).</w:t>
+        <w:t>: La tabla Clase_compartida permite modelar situaciones donde distintas materias comparten sesiones, un escenario común en educación musical según Torres (2019), quien observa que "la integración entre teoría y práctica musical frecuentemente requiere compartir espacios y tiempos didácticos" (p. 112).</w:t>
       </w:r>
     </w:p>
     <w:p>
@@ -28437,13 +25782,8 @@
         <w:ind w:left="709" w:hanging="709"/>
       </w:pPr>
       <w:r>
-        <w:t xml:space="preserve">Tabla </w:t>
-      </w:r>
-      <w:proofErr w:type="spellStart"/>
-      <w:r>
-        <w:t>minable</w:t>
-      </w:r>
-      <w:proofErr w:type="spellEnd"/>
+        <w:t>Tabla minable</w:t>
+      </w:r>
     </w:p>
     <w:p>
       <w:pPr>
@@ -28526,29 +25866,7 @@
           <w:szCs w:val="23"/>
           <w:lang w:val="es-BO"/>
         </w:rPr>
-        <w:t xml:space="preserve">La construcción de la tabla </w:t>
-      </w:r>
-      <w:proofErr w:type="spellStart"/>
-      <w:r>
-        <w:rPr>
-          <w:rFonts w:ascii="Garamond" w:eastAsia="Garamond" w:hAnsi="Garamond" w:cs="Garamond"/>
-          <w:color w:val="000000"/>
-          <w:sz w:val="23"/>
-          <w:szCs w:val="23"/>
-          <w:lang w:val="es-BO"/>
-        </w:rPr>
-        <w:t>minable</w:t>
-      </w:r>
-      <w:proofErr w:type="spellEnd"/>
-      <w:r>
-        <w:rPr>
-          <w:rFonts w:ascii="Garamond" w:eastAsia="Garamond" w:hAnsi="Garamond" w:cs="Garamond"/>
-          <w:color w:val="000000"/>
-          <w:sz w:val="23"/>
-          <w:szCs w:val="23"/>
-          <w:lang w:val="es-BO"/>
-        </w:rPr>
-        <w:t xml:space="preserve"> siguió un proceso iterativo de integración de datos</w:t>
+        <w:t>La construcción de la tabla minable siguió un proceso iterativo de integración de datos</w:t>
       </w:r>
       <w:r>
         <w:rPr>
@@ -28684,33 +26002,7 @@
           <w:szCs w:val="23"/>
           <w:lang w:val="es-BO"/>
         </w:rPr>
-        <w:t xml:space="preserve">atos (Data </w:t>
-      </w:r>
-      <w:proofErr w:type="spellStart"/>
-      <w:r>
-        <w:rPr>
-          <w:rFonts w:ascii="Garamond" w:eastAsia="Garamond" w:hAnsi="Garamond" w:cs="Garamond"/>
-          <w:b/>
-          <w:bCs/>
-          <w:color w:val="000000"/>
-          <w:sz w:val="23"/>
-          <w:szCs w:val="23"/>
-          <w:lang w:val="es-BO"/>
-        </w:rPr>
-        <w:t>Merging</w:t>
-      </w:r>
-      <w:proofErr w:type="spellEnd"/>
-      <w:r>
-        <w:rPr>
-          <w:rFonts w:ascii="Garamond" w:eastAsia="Garamond" w:hAnsi="Garamond" w:cs="Garamond"/>
-          <w:b/>
-          <w:bCs/>
-          <w:color w:val="000000"/>
-          <w:sz w:val="23"/>
-          <w:szCs w:val="23"/>
-          <w:lang w:val="es-BO"/>
-        </w:rPr>
-        <w:t>)</w:t>
+        <w:t>atos (Data Merging)</w:t>
       </w:r>
     </w:p>
     <w:p>
@@ -28811,117 +26103,7 @@
           <w:szCs w:val="23"/>
           <w:lang w:val="es-BO"/>
         </w:rPr>
-        <w:t xml:space="preserve">: Integración de tablas Materia y </w:t>
-      </w:r>
-      <w:proofErr w:type="spellStart"/>
-      <w:r>
-        <w:rPr>
-          <w:rFonts w:ascii="Garamond" w:eastAsia="Garamond" w:hAnsi="Garamond" w:cs="Garamond"/>
-          <w:color w:val="000000"/>
-          <w:sz w:val="23"/>
-          <w:szCs w:val="23"/>
-          <w:lang w:val="es-BO"/>
-        </w:rPr>
-        <w:t>Detalle_materia</w:t>
-      </w:r>
-      <w:proofErr w:type="spellEnd"/>
-      <w:r>
-        <w:rPr>
-          <w:rFonts w:ascii="Garamond" w:eastAsia="Garamond" w:hAnsi="Garamond" w:cs="Garamond"/>
-          <w:color w:val="000000"/>
-          <w:sz w:val="23"/>
-          <w:szCs w:val="23"/>
-          <w:lang w:val="es-BO"/>
-        </w:rPr>
-        <w:t xml:space="preserve"> utilizando </w:t>
-      </w:r>
-      <w:proofErr w:type="spellStart"/>
-      <w:r>
-        <w:rPr>
-          <w:rFonts w:ascii="Garamond" w:eastAsia="Garamond" w:hAnsi="Garamond" w:cs="Garamond"/>
-          <w:color w:val="000000"/>
-          <w:sz w:val="23"/>
-          <w:szCs w:val="23"/>
-          <w:lang w:val="es-BO"/>
-        </w:rPr>
-        <w:t>materia_id</w:t>
-      </w:r>
-      <w:proofErr w:type="spellEnd"/>
-      <w:r>
-        <w:rPr>
-          <w:rFonts w:ascii="Garamond" w:eastAsia="Garamond" w:hAnsi="Garamond" w:cs="Garamond"/>
-          <w:color w:val="000000"/>
-          <w:sz w:val="23"/>
-          <w:szCs w:val="23"/>
-          <w:lang w:val="es-BO"/>
-        </w:rPr>
-        <w:t xml:space="preserve"> como clave de relación mediante un </w:t>
-      </w:r>
-      <w:proofErr w:type="spellStart"/>
-      <w:r>
-        <w:rPr>
-          <w:rFonts w:ascii="Garamond" w:eastAsia="Garamond" w:hAnsi="Garamond" w:cs="Garamond"/>
-          <w:color w:val="000000"/>
-          <w:sz w:val="23"/>
-          <w:szCs w:val="23"/>
-          <w:lang w:val="es-BO"/>
-        </w:rPr>
-        <w:t>join</w:t>
-      </w:r>
-      <w:proofErr w:type="spellEnd"/>
-      <w:r>
-        <w:rPr>
-          <w:rFonts w:ascii="Garamond" w:eastAsia="Garamond" w:hAnsi="Garamond" w:cs="Garamond"/>
-          <w:color w:val="000000"/>
-          <w:sz w:val="23"/>
-          <w:szCs w:val="23"/>
-          <w:lang w:val="es-BO"/>
-        </w:rPr>
-        <w:t xml:space="preserve"> interno (</w:t>
-      </w:r>
-      <w:proofErr w:type="spellStart"/>
-      <w:r>
-        <w:rPr>
-          <w:rFonts w:ascii="Garamond" w:eastAsia="Garamond" w:hAnsi="Garamond" w:cs="Garamond"/>
-          <w:color w:val="000000"/>
-          <w:sz w:val="23"/>
-          <w:szCs w:val="23"/>
-          <w:lang w:val="es-BO"/>
-        </w:rPr>
-        <w:t>inner</w:t>
-      </w:r>
-      <w:proofErr w:type="spellEnd"/>
-      <w:r>
-        <w:rPr>
-          <w:rFonts w:ascii="Garamond" w:eastAsia="Garamond" w:hAnsi="Garamond" w:cs="Garamond"/>
-          <w:color w:val="000000"/>
-          <w:sz w:val="23"/>
-          <w:szCs w:val="23"/>
-          <w:lang w:val="es-BO"/>
-        </w:rPr>
-        <w:t xml:space="preserve"> </w:t>
-      </w:r>
-      <w:proofErr w:type="spellStart"/>
-      <w:r>
-        <w:rPr>
-          <w:rFonts w:ascii="Garamond" w:eastAsia="Garamond" w:hAnsi="Garamond" w:cs="Garamond"/>
-          <w:color w:val="000000"/>
-          <w:sz w:val="23"/>
-          <w:szCs w:val="23"/>
-          <w:lang w:val="es-BO"/>
-        </w:rPr>
-        <w:t>join</w:t>
-      </w:r>
-      <w:proofErr w:type="spellEnd"/>
-      <w:r>
-        <w:rPr>
-          <w:rFonts w:ascii="Garamond" w:eastAsia="Garamond" w:hAnsi="Garamond" w:cs="Garamond"/>
-          <w:color w:val="000000"/>
-          <w:sz w:val="23"/>
-          <w:szCs w:val="23"/>
-          <w:lang w:val="es-BO"/>
-        </w:rPr>
-        <w:t>).</w:t>
+        <w:t>: Integración de tablas Materia y Detalle_materia utilizando materia_id como clave de relación mediante un join interno (inner join).</w:t>
       </w:r>
     </w:p>
     <w:p>
@@ -29016,95 +26198,7 @@
           <w:szCs w:val="23"/>
           <w:lang w:val="es-BO"/>
         </w:rPr>
-        <w:t xml:space="preserve">: Adición de </w:t>
-      </w:r>
-      <w:proofErr w:type="spellStart"/>
-      <w:r>
-        <w:rPr>
-          <w:rFonts w:ascii="Garamond" w:eastAsia="Garamond" w:hAnsi="Garamond" w:cs="Garamond"/>
-          <w:color w:val="000000"/>
-          <w:sz w:val="23"/>
-          <w:szCs w:val="23"/>
-          <w:lang w:val="es-BO"/>
-        </w:rPr>
-        <w:t>Dia_operativo_curso</w:t>
-      </w:r>
-      <w:proofErr w:type="spellEnd"/>
-      <w:r>
-        <w:rPr>
-          <w:rFonts w:ascii="Garamond" w:eastAsia="Garamond" w:hAnsi="Garamond" w:cs="Garamond"/>
-          <w:color w:val="000000"/>
-          <w:sz w:val="23"/>
-          <w:szCs w:val="23"/>
-          <w:lang w:val="es-BO"/>
-        </w:rPr>
-        <w:t xml:space="preserve"> a través de un </w:t>
-      </w:r>
-      <w:proofErr w:type="spellStart"/>
-      <w:r>
-        <w:rPr>
-          <w:rFonts w:ascii="Garamond" w:eastAsia="Garamond" w:hAnsi="Garamond" w:cs="Garamond"/>
-          <w:color w:val="000000"/>
-          <w:sz w:val="23"/>
-          <w:szCs w:val="23"/>
-          <w:lang w:val="es-BO"/>
-        </w:rPr>
-        <w:t>join</w:t>
-      </w:r>
-      <w:proofErr w:type="spellEnd"/>
-      <w:r>
-        <w:rPr>
-          <w:rFonts w:ascii="Garamond" w:eastAsia="Garamond" w:hAnsi="Garamond" w:cs="Garamond"/>
-          <w:color w:val="000000"/>
-          <w:sz w:val="23"/>
-          <w:szCs w:val="23"/>
-          <w:lang w:val="es-BO"/>
-        </w:rPr>
-        <w:t xml:space="preserve"> izquierdo (</w:t>
-      </w:r>
-      <w:proofErr w:type="spellStart"/>
-      <w:r>
-        <w:rPr>
-          <w:rFonts w:ascii="Garamond" w:eastAsia="Garamond" w:hAnsi="Garamond" w:cs="Garamond"/>
-          <w:color w:val="000000"/>
-          <w:sz w:val="23"/>
-          <w:szCs w:val="23"/>
-          <w:lang w:val="es-BO"/>
-        </w:rPr>
-        <w:t>left</w:t>
-      </w:r>
-      <w:proofErr w:type="spellEnd"/>
-      <w:r>
-        <w:rPr>
-          <w:rFonts w:ascii="Garamond" w:eastAsia="Garamond" w:hAnsi="Garamond" w:cs="Garamond"/>
-          <w:color w:val="000000"/>
-          <w:sz w:val="23"/>
-          <w:szCs w:val="23"/>
-          <w:lang w:val="es-BO"/>
-        </w:rPr>
-        <w:t xml:space="preserve"> </w:t>
-      </w:r>
-      <w:proofErr w:type="spellStart"/>
-      <w:r>
-        <w:rPr>
-          <w:rFonts w:ascii="Garamond" w:eastAsia="Garamond" w:hAnsi="Garamond" w:cs="Garamond"/>
-          <w:color w:val="000000"/>
-          <w:sz w:val="23"/>
-          <w:szCs w:val="23"/>
-          <w:lang w:val="es-BO"/>
-        </w:rPr>
-        <w:t>join</w:t>
-      </w:r>
-      <w:proofErr w:type="spellEnd"/>
-      <w:r>
-        <w:rPr>
-          <w:rFonts w:ascii="Garamond" w:eastAsia="Garamond" w:hAnsi="Garamond" w:cs="Garamond"/>
-          <w:color w:val="000000"/>
-          <w:sz w:val="23"/>
-          <w:szCs w:val="23"/>
-          <w:lang w:val="es-BO"/>
-        </w:rPr>
-        <w:t>) preservando todos los registros de materias.</w:t>
+        <w:t>: Adición de Dia_operativo_curso a través de un join izquierdo (left join) preservando todos los registros de materias.</w:t>
       </w:r>
     </w:p>
     <w:p>
@@ -29199,51 +26293,7 @@
           <w:szCs w:val="23"/>
           <w:lang w:val="es-BO"/>
         </w:rPr>
-        <w:t xml:space="preserve">: Adición de </w:t>
-      </w:r>
-      <w:proofErr w:type="spellStart"/>
-      <w:r>
-        <w:rPr>
-          <w:rFonts w:ascii="Garamond" w:eastAsia="Garamond" w:hAnsi="Garamond" w:cs="Garamond"/>
-          <w:color w:val="000000"/>
-          <w:sz w:val="23"/>
-          <w:szCs w:val="23"/>
-          <w:lang w:val="es-BO"/>
-        </w:rPr>
-        <w:t>Clase_compartida</w:t>
-      </w:r>
-      <w:proofErr w:type="spellEnd"/>
-      <w:r>
-        <w:rPr>
-          <w:rFonts w:ascii="Garamond" w:eastAsia="Garamond" w:hAnsi="Garamond" w:cs="Garamond"/>
-          <w:color w:val="000000"/>
-          <w:sz w:val="23"/>
-          <w:szCs w:val="23"/>
-          <w:lang w:val="es-BO"/>
-        </w:rPr>
-        <w:t xml:space="preserve"> manteniendo la integridad de los datos mediante </w:t>
-      </w:r>
-      <w:proofErr w:type="spellStart"/>
-      <w:r>
-        <w:rPr>
-          <w:rFonts w:ascii="Garamond" w:eastAsia="Garamond" w:hAnsi="Garamond" w:cs="Garamond"/>
-          <w:color w:val="000000"/>
-          <w:sz w:val="23"/>
-          <w:szCs w:val="23"/>
-          <w:lang w:val="es-BO"/>
-        </w:rPr>
-        <w:t>joins</w:t>
-      </w:r>
-      <w:proofErr w:type="spellEnd"/>
-      <w:r>
-        <w:rPr>
-          <w:rFonts w:ascii="Garamond" w:eastAsia="Garamond" w:hAnsi="Garamond" w:cs="Garamond"/>
-          <w:color w:val="000000"/>
-          <w:sz w:val="23"/>
-          <w:szCs w:val="23"/>
-          <w:lang w:val="es-BO"/>
-        </w:rPr>
-        <w:t xml:space="preserve"> izquierdos y llenado apropiado de valores nulos.</w:t>
+        <w:t>: Adición de Clase_compartida manteniendo la integridad de los datos mediante joins izquierdos y llenado apropiado de valores nulos.</w:t>
       </w:r>
     </w:p>
     <w:p>
@@ -29667,29 +26717,7 @@
           <w:szCs w:val="23"/>
           <w:lang w:val="es-BO"/>
         </w:rPr>
-        <w:t xml:space="preserve">: Los valores nulos en </w:t>
-      </w:r>
-      <w:proofErr w:type="spellStart"/>
-      <w:r>
-        <w:rPr>
-          <w:rFonts w:ascii="Garamond" w:eastAsia="Garamond" w:hAnsi="Garamond" w:cs="Garamond"/>
-          <w:color w:val="000000"/>
-          <w:sz w:val="23"/>
-          <w:szCs w:val="23"/>
-          <w:lang w:val="es-BO"/>
-        </w:rPr>
-        <w:t>clase_compartida</w:t>
-      </w:r>
-      <w:proofErr w:type="spellEnd"/>
-      <w:r>
-        <w:rPr>
-          <w:rFonts w:ascii="Garamond" w:eastAsia="Garamond" w:hAnsi="Garamond" w:cs="Garamond"/>
-          <w:color w:val="000000"/>
-          <w:sz w:val="23"/>
-          <w:szCs w:val="23"/>
-          <w:lang w:val="es-BO"/>
-        </w:rPr>
-        <w:t xml:space="preserve"> se completaron con "Individual"</w:t>
+        <w:t>: Los valores nulos en clase_compartida se completaron con "Individual"</w:t>
       </w:r>
       <w:r>
         <w:rPr>
@@ -29780,51 +26808,7 @@
           <w:szCs w:val="23"/>
           <w:lang w:val="es-BO"/>
         </w:rPr>
-        <w:t xml:space="preserve">: Se identificaron y eliminaron entradas duplicadas en la tabla </w:t>
-      </w:r>
-      <w:proofErr w:type="spellStart"/>
-      <w:r>
-        <w:rPr>
-          <w:rFonts w:ascii="Garamond" w:eastAsia="Garamond" w:hAnsi="Garamond" w:cs="Garamond"/>
-          <w:color w:val="000000"/>
-          <w:sz w:val="23"/>
-          <w:szCs w:val="23"/>
-          <w:lang w:val="es-BO"/>
-        </w:rPr>
-        <w:t>Clase_compartida</w:t>
-      </w:r>
-      <w:proofErr w:type="spellEnd"/>
-      <w:r>
-        <w:rPr>
-          <w:rFonts w:ascii="Garamond" w:eastAsia="Garamond" w:hAnsi="Garamond" w:cs="Garamond"/>
-          <w:color w:val="000000"/>
-          <w:sz w:val="23"/>
-          <w:szCs w:val="23"/>
-          <w:lang w:val="es-BO"/>
-        </w:rPr>
-        <w:t xml:space="preserve"> mediante la función </w:t>
-      </w:r>
-      <w:proofErr w:type="spellStart"/>
-      <w:r>
-        <w:rPr>
-          <w:rFonts w:ascii="Garamond" w:eastAsia="Garamond" w:hAnsi="Garamond" w:cs="Garamond"/>
-          <w:color w:val="000000"/>
-          <w:sz w:val="23"/>
-          <w:szCs w:val="23"/>
-          <w:lang w:val="es-BO"/>
-        </w:rPr>
-        <w:t>drop_duplicates</w:t>
-      </w:r>
-      <w:proofErr w:type="spellEnd"/>
-      <w:r>
-        <w:rPr>
-          <w:rFonts w:ascii="Garamond" w:eastAsia="Garamond" w:hAnsi="Garamond" w:cs="Garamond"/>
-          <w:color w:val="000000"/>
-          <w:sz w:val="23"/>
-          <w:szCs w:val="23"/>
-          <w:lang w:val="es-BO"/>
-        </w:rPr>
-        <w:t>().</w:t>
+        <w:t>: Se identificaron y eliminaron entradas duplicadas en la tabla Clase_compartida mediante la función drop_duplicates().</w:t>
       </w:r>
     </w:p>
     <w:p>
@@ -30393,29 +27377,7 @@
           <w:szCs w:val="23"/>
           <w:lang w:val="es-BO"/>
         </w:rPr>
-        <w:t>: Eliminación de columnas redundantes (</w:t>
-      </w:r>
-      <w:proofErr w:type="spellStart"/>
-      <w:r>
-        <w:rPr>
-          <w:rFonts w:ascii="Garamond" w:eastAsia="Garamond" w:hAnsi="Garamond" w:cs="Garamond"/>
-          <w:color w:val="000000"/>
-          <w:sz w:val="23"/>
-          <w:szCs w:val="23"/>
-          <w:lang w:val="es-BO"/>
-        </w:rPr>
-        <w:t>nombre_curso</w:t>
-      </w:r>
-      <w:proofErr w:type="spellEnd"/>
-      <w:r>
-        <w:rPr>
-          <w:rFonts w:ascii="Garamond" w:eastAsia="Garamond" w:hAnsi="Garamond" w:cs="Garamond"/>
-          <w:color w:val="000000"/>
-          <w:sz w:val="23"/>
-          <w:szCs w:val="23"/>
-          <w:lang w:val="es-BO"/>
-        </w:rPr>
-        <w:t>) para optimizar el conjunto de datos.</w:t>
+        <w:t>: Eliminación de columnas redundantes (nombre_curso) para optimizar el conjunto de datos.</w:t>
       </w:r>
     </w:p>
     <w:p>
@@ -30769,7 +27731,7 @@
           <w:szCs w:val="23"/>
           <w:lang w:val="es-BO"/>
         </w:rPr>
-        <w:t xml:space="preserve">que el resultado final </w:t>
+        <w:t>del resultado final obtuvo</w:t>
       </w:r>
       <w:r>
         <w:rPr>
@@ -30781,7 +27743,7 @@
           <w:szCs w:val="23"/>
           <w:lang w:val="es-BO"/>
         </w:rPr>
-        <w:t xml:space="preserve">tiene 150 filas y 18 columnas </w:t>
+        <w:t xml:space="preserve"> 150 filas y 18 columnas </w:t>
       </w:r>
     </w:p>
     <w:p>
@@ -30881,19 +27843,8 @@
           <w:sz w:val="18"/>
           <w:szCs w:val="18"/>
         </w:rPr>
-        <w:t xml:space="preserve">Figura 3-5: Tabla </w:t>
-      </w:r>
-      <w:proofErr w:type="spellStart"/>
-      <w:r>
-        <w:rPr>
-          <w:b/>
-          <w:color w:val="000000"/>
-          <w:sz w:val="18"/>
-          <w:szCs w:val="18"/>
-        </w:rPr>
-        <w:t>minable</w:t>
-      </w:r>
-      <w:proofErr w:type="spellEnd"/>
+        <w:t>Figura 3-5: Tabla minable</w:t>
+      </w:r>
     </w:p>
     <w:p>
       <w:pPr>
@@ -31792,14 +28743,9 @@
       </w:pPr>
       <w:bookmarkStart w:id="54" w:name="_Toc195598667"/>
       <w:r>
-        <w:t xml:space="preserve">Subtítulo/ Diseño/ </w:t>
-      </w:r>
-      <w:proofErr w:type="spellStart"/>
-      <w:r>
-        <w:t>Modelacion</w:t>
+        <w:t>Subtítulo/ Diseño/ Modelacion</w:t>
       </w:r>
       <w:bookmarkEnd w:id="54"/>
-      <w:proofErr w:type="spellEnd"/>
     </w:p>
     <w:p>
       <w:pPr>
@@ -32577,27 +29523,7 @@
           <w:sz w:val="23"/>
           <w:szCs w:val="23"/>
         </w:rPr>
-        <w:t xml:space="preserve">, explicando </w:t>
-      </w:r>
-      <w:proofErr w:type="spellStart"/>
-      <w:r>
-        <w:rPr>
-          <w:rFonts w:ascii="Garamond" w:eastAsia="Garamond" w:hAnsi="Garamond" w:cs="Garamond"/>
-          <w:color w:val="000000"/>
-          <w:sz w:val="23"/>
-          <w:szCs w:val="23"/>
-        </w:rPr>
-        <w:t>el porqué</w:t>
-      </w:r>
-      <w:proofErr w:type="spellEnd"/>
-      <w:r>
-        <w:rPr>
-          <w:rFonts w:ascii="Garamond" w:eastAsia="Garamond" w:hAnsi="Garamond" w:cs="Garamond"/>
-          <w:color w:val="000000"/>
-          <w:sz w:val="23"/>
-          <w:szCs w:val="23"/>
-        </w:rPr>
-        <w:t xml:space="preserve"> </w:t>
+        <w:t xml:space="preserve">, explicando el porqué </w:t>
       </w:r>
       <w:r>
         <w:rPr>
@@ -33152,77 +30078,13 @@
           <w:lang w:val="en-US"/>
         </w:rPr>
       </w:pPr>
-      <w:proofErr w:type="spellStart"/>
       <w:r>
         <w:rPr>
           <w:rFonts w:ascii="Garamond" w:hAnsi="Garamond"/>
           <w:color w:val="000000"/>
           <w:lang w:val="en-US"/>
         </w:rPr>
-        <w:t>Beligiannis</w:t>
-      </w:r>
-      <w:proofErr w:type="spellEnd"/>
-      <w:r>
-        <w:rPr>
-          <w:rFonts w:ascii="Garamond" w:hAnsi="Garamond"/>
-          <w:color w:val="000000"/>
-          <w:lang w:val="en-US"/>
-        </w:rPr>
-        <w:t xml:space="preserve">, G. N., </w:t>
-      </w:r>
-      <w:proofErr w:type="spellStart"/>
-      <w:r>
-        <w:rPr>
-          <w:rFonts w:ascii="Garamond" w:hAnsi="Garamond"/>
-          <w:color w:val="000000"/>
-          <w:lang w:val="en-US"/>
-        </w:rPr>
-        <w:t>Moschopoulos</w:t>
-      </w:r>
-      <w:proofErr w:type="spellEnd"/>
-      <w:r>
-        <w:rPr>
-          <w:rFonts w:ascii="Garamond" w:hAnsi="Garamond"/>
-          <w:color w:val="000000"/>
-          <w:lang w:val="en-US"/>
-        </w:rPr>
-        <w:t xml:space="preserve">, C. N., </w:t>
-      </w:r>
-      <w:proofErr w:type="spellStart"/>
-      <w:r>
-        <w:rPr>
-          <w:rFonts w:ascii="Garamond" w:hAnsi="Garamond"/>
-          <w:color w:val="000000"/>
-          <w:lang w:val="en-US"/>
-        </w:rPr>
-        <w:t>Kaperonis</w:t>
-      </w:r>
-      <w:proofErr w:type="spellEnd"/>
-      <w:r>
-        <w:rPr>
-          <w:rFonts w:ascii="Garamond" w:hAnsi="Garamond"/>
-          <w:color w:val="000000"/>
-          <w:lang w:val="en-US"/>
-        </w:rPr>
-        <w:t xml:space="preserve">, G. P., &amp; </w:t>
-      </w:r>
-      <w:proofErr w:type="spellStart"/>
-      <w:r>
-        <w:rPr>
-          <w:rFonts w:ascii="Garamond" w:hAnsi="Garamond"/>
-          <w:color w:val="000000"/>
-          <w:lang w:val="en-US"/>
-        </w:rPr>
-        <w:t>Likothanassis</w:t>
-      </w:r>
-      <w:proofErr w:type="spellEnd"/>
-      <w:r>
-        <w:rPr>
-          <w:rFonts w:ascii="Garamond" w:hAnsi="Garamond"/>
-          <w:color w:val="000000"/>
-          <w:lang w:val="en-US"/>
-        </w:rPr>
-        <w:t>, S. D. (2008). Applying evolutionary computation to the school timetabling problem: The Greek case. Computers &amp; Operations Research, 35(4), 1265-1280.</w:t>
+        <w:t>Beligiannis, G. N., Moschopoulos, C. N., Kaperonis, G. P., &amp; Likothanassis, S. D. (2008). Applying evolutionary computation to the school timetabling problem: The Greek case. Computers &amp; Operations Research, 35(4), 1265-1280.</w:t>
       </w:r>
     </w:p>
     <w:p>
@@ -33243,41 +30105,13 @@
           <w:lang w:val="es-BO"/>
         </w:rPr>
       </w:pPr>
-      <w:proofErr w:type="spellStart"/>
-      <w:r>
-        <w:rPr>
-          <w:rFonts w:ascii="Garamond" w:eastAsia="Garamond" w:hAnsi="Garamond" w:cs="Garamond"/>
-          <w:color w:val="000000"/>
-          <w:lang w:val="es-BO"/>
-        </w:rPr>
-        <w:t>Bressan</w:t>
-      </w:r>
-      <w:proofErr w:type="spellEnd"/>
-      <w:r>
-        <w:rPr>
-          <w:rFonts w:ascii="Garamond" w:eastAsia="Garamond" w:hAnsi="Garamond" w:cs="Garamond"/>
-          <w:color w:val="000000"/>
-          <w:lang w:val="es-BO"/>
-        </w:rPr>
-        <w:t xml:space="preserve">, D., &amp; </w:t>
-      </w:r>
-      <w:proofErr w:type="spellStart"/>
-      <w:r>
-        <w:rPr>
-          <w:rFonts w:ascii="Garamond" w:eastAsia="Garamond" w:hAnsi="Garamond" w:cs="Garamond"/>
-          <w:color w:val="000000"/>
-          <w:lang w:val="es-BO"/>
-        </w:rPr>
-        <w:t>Zuliani</w:t>
-      </w:r>
-      <w:proofErr w:type="spellEnd"/>
-      <w:r>
-        <w:rPr>
-          <w:rFonts w:ascii="Garamond" w:eastAsia="Garamond" w:hAnsi="Garamond" w:cs="Garamond"/>
-          <w:color w:val="000000"/>
-          <w:lang w:val="es-BO"/>
-        </w:rPr>
-        <w:t xml:space="preserve">, D. (2013). Educación musical y gestión académica: Nuevos paradigmas organizacionales. </w:t>
+      <w:r>
+        <w:rPr>
+          <w:rFonts w:ascii="Garamond" w:eastAsia="Garamond" w:hAnsi="Garamond" w:cs="Garamond"/>
+          <w:color w:val="000000"/>
+          <w:lang w:val="es-BO"/>
+        </w:rPr>
+        <w:t xml:space="preserve">Bressan, D., &amp; Zuliani, D. (2013). Educación musical y gestión académica: Nuevos paradigmas organizacionales. </w:t>
       </w:r>
       <w:r>
         <w:rPr>
@@ -33320,25 +30154,7 @@
           <w:color w:val="000000"/>
           <w:lang w:val="en-US"/>
         </w:rPr>
-        <w:t xml:space="preserve">Burke, E. K., Eckersley, A. J., McCollum, B., Petrovic, S., &amp; Qu, R. (2010). Hybrid variable </w:t>
-      </w:r>
-      <w:proofErr w:type="spellStart"/>
-      <w:r>
-        <w:rPr>
-          <w:rFonts w:ascii="Garamond" w:hAnsi="Garamond"/>
-          <w:color w:val="000000"/>
-          <w:lang w:val="en-US"/>
-        </w:rPr>
-        <w:t>neighbourhood</w:t>
-      </w:r>
-      <w:proofErr w:type="spellEnd"/>
-      <w:r>
-        <w:rPr>
-          <w:rFonts w:ascii="Garamond" w:hAnsi="Garamond"/>
-          <w:color w:val="000000"/>
-          <w:lang w:val="en-US"/>
-        </w:rPr>
-        <w:t xml:space="preserve"> approaches to university exam timetabling. European Journal of Operational Research, 206(1), 46-53.</w:t>
+        <w:t>Burke, E. K., Eckersley, A. J., McCollum, B., Petrovic, S., &amp; Qu, R. (2010). Hybrid variable neighbourhood approaches to university exam timetabling. European Journal of Operational Research, 206(1), 46-53.</w:t>
       </w:r>
     </w:p>
     <w:p>
@@ -33415,135 +30231,8 @@
           <w:color w:val="000000"/>
           <w:lang w:val="es-BO"/>
         </w:rPr>
-        <w:t xml:space="preserve">Codd, E. F. (1970). A </w:t>
-      </w:r>
-      <w:proofErr w:type="spellStart"/>
-      <w:r>
-        <w:rPr>
-          <w:rFonts w:ascii="Garamond" w:eastAsia="Garamond" w:hAnsi="Garamond" w:cs="Garamond"/>
-          <w:color w:val="000000"/>
-          <w:lang w:val="es-BO"/>
-        </w:rPr>
-        <w:t>relational</w:t>
-      </w:r>
-      <w:proofErr w:type="spellEnd"/>
-      <w:r>
-        <w:rPr>
-          <w:rFonts w:ascii="Garamond" w:eastAsia="Garamond" w:hAnsi="Garamond" w:cs="Garamond"/>
-          <w:color w:val="000000"/>
-          <w:lang w:val="es-BO"/>
-        </w:rPr>
-        <w:t xml:space="preserve"> </w:t>
-      </w:r>
-      <w:proofErr w:type="spellStart"/>
-      <w:r>
-        <w:rPr>
-          <w:rFonts w:ascii="Garamond" w:eastAsia="Garamond" w:hAnsi="Garamond" w:cs="Garamond"/>
-          <w:color w:val="000000"/>
-          <w:lang w:val="es-BO"/>
-        </w:rPr>
-        <w:t>model</w:t>
-      </w:r>
-      <w:proofErr w:type="spellEnd"/>
-      <w:r>
-        <w:rPr>
-          <w:rFonts w:ascii="Garamond" w:eastAsia="Garamond" w:hAnsi="Garamond" w:cs="Garamond"/>
-          <w:color w:val="000000"/>
-          <w:lang w:val="es-BO"/>
-        </w:rPr>
-        <w:t xml:space="preserve"> </w:t>
-      </w:r>
-      <w:proofErr w:type="spellStart"/>
-      <w:r>
-        <w:rPr>
-          <w:rFonts w:ascii="Garamond" w:eastAsia="Garamond" w:hAnsi="Garamond" w:cs="Garamond"/>
-          <w:color w:val="000000"/>
-          <w:lang w:val="es-BO"/>
-        </w:rPr>
-        <w:t>of</w:t>
-      </w:r>
-      <w:proofErr w:type="spellEnd"/>
-      <w:r>
-        <w:rPr>
-          <w:rFonts w:ascii="Garamond" w:eastAsia="Garamond" w:hAnsi="Garamond" w:cs="Garamond"/>
-          <w:color w:val="000000"/>
-          <w:lang w:val="es-BO"/>
-        </w:rPr>
-        <w:t xml:space="preserve"> data </w:t>
-      </w:r>
-      <w:proofErr w:type="spellStart"/>
-      <w:r>
-        <w:rPr>
-          <w:rFonts w:ascii="Garamond" w:eastAsia="Garamond" w:hAnsi="Garamond" w:cs="Garamond"/>
-          <w:color w:val="000000"/>
-          <w:lang w:val="es-BO"/>
-        </w:rPr>
-        <w:t>for</w:t>
-      </w:r>
-      <w:proofErr w:type="spellEnd"/>
-      <w:r>
-        <w:rPr>
-          <w:rFonts w:ascii="Garamond" w:eastAsia="Garamond" w:hAnsi="Garamond" w:cs="Garamond"/>
-          <w:color w:val="000000"/>
-          <w:lang w:val="es-BO"/>
-        </w:rPr>
-        <w:t xml:space="preserve"> </w:t>
-      </w:r>
-      <w:proofErr w:type="spellStart"/>
-      <w:r>
-        <w:rPr>
-          <w:rFonts w:ascii="Garamond" w:eastAsia="Garamond" w:hAnsi="Garamond" w:cs="Garamond"/>
-          <w:color w:val="000000"/>
-          <w:lang w:val="es-BO"/>
-        </w:rPr>
-        <w:t>large</w:t>
-      </w:r>
-      <w:proofErr w:type="spellEnd"/>
-      <w:r>
-        <w:rPr>
-          <w:rFonts w:ascii="Garamond" w:eastAsia="Garamond" w:hAnsi="Garamond" w:cs="Garamond"/>
-          <w:color w:val="000000"/>
-          <w:lang w:val="es-BO"/>
-        </w:rPr>
-        <w:t xml:space="preserve"> </w:t>
-      </w:r>
-      <w:proofErr w:type="spellStart"/>
-      <w:r>
-        <w:rPr>
-          <w:rFonts w:ascii="Garamond" w:eastAsia="Garamond" w:hAnsi="Garamond" w:cs="Garamond"/>
-          <w:color w:val="000000"/>
-          <w:lang w:val="es-BO"/>
-        </w:rPr>
-        <w:t>shared</w:t>
-      </w:r>
-      <w:proofErr w:type="spellEnd"/>
-      <w:r>
-        <w:rPr>
-          <w:rFonts w:ascii="Garamond" w:eastAsia="Garamond" w:hAnsi="Garamond" w:cs="Garamond"/>
-          <w:color w:val="000000"/>
-          <w:lang w:val="es-BO"/>
-        </w:rPr>
-        <w:t xml:space="preserve"> data </w:t>
-      </w:r>
-      <w:proofErr w:type="spellStart"/>
-      <w:r>
-        <w:rPr>
-          <w:rFonts w:ascii="Garamond" w:eastAsia="Garamond" w:hAnsi="Garamond" w:cs="Garamond"/>
-          <w:color w:val="000000"/>
-          <w:lang w:val="es-BO"/>
-        </w:rPr>
-        <w:t>banks</w:t>
-      </w:r>
-      <w:proofErr w:type="spellEnd"/>
-      <w:r>
-        <w:rPr>
-          <w:rFonts w:ascii="Garamond" w:eastAsia="Garamond" w:hAnsi="Garamond" w:cs="Garamond"/>
-          <w:color w:val="000000"/>
-          <w:lang w:val="es-BO"/>
-        </w:rPr>
-        <w:t xml:space="preserve">. </w:t>
-      </w:r>
-      <w:proofErr w:type="spellStart"/>
+        <w:t xml:space="preserve">Codd, E. F. (1970). A relational model of data for large shared data banks. </w:t>
+      </w:r>
       <w:r>
         <w:rPr>
           <w:rFonts w:ascii="Garamond" w:eastAsia="Garamond" w:hAnsi="Garamond" w:cs="Garamond"/>
@@ -33552,62 +30241,7 @@
           <w:color w:val="000000"/>
           <w:lang w:val="es-BO"/>
         </w:rPr>
-        <w:t>Communications</w:t>
-      </w:r>
-      <w:proofErr w:type="spellEnd"/>
-      <w:r>
-        <w:rPr>
-          <w:rFonts w:ascii="Garamond" w:eastAsia="Garamond" w:hAnsi="Garamond" w:cs="Garamond"/>
-          <w:i/>
-          <w:iCs/>
-          <w:color w:val="000000"/>
-          <w:lang w:val="es-BO"/>
-        </w:rPr>
-        <w:t xml:space="preserve"> </w:t>
-      </w:r>
-      <w:proofErr w:type="spellStart"/>
-      <w:r>
-        <w:rPr>
-          <w:rFonts w:ascii="Garamond" w:eastAsia="Garamond" w:hAnsi="Garamond" w:cs="Garamond"/>
-          <w:i/>
-          <w:iCs/>
-          <w:color w:val="000000"/>
-          <w:lang w:val="es-BO"/>
-        </w:rPr>
-        <w:t>of</w:t>
-      </w:r>
-      <w:proofErr w:type="spellEnd"/>
-      <w:r>
-        <w:rPr>
-          <w:rFonts w:ascii="Garamond" w:eastAsia="Garamond" w:hAnsi="Garamond" w:cs="Garamond"/>
-          <w:i/>
-          <w:iCs/>
-          <w:color w:val="000000"/>
-          <w:lang w:val="es-BO"/>
-        </w:rPr>
-        <w:t xml:space="preserve"> </w:t>
-      </w:r>
-      <w:proofErr w:type="spellStart"/>
-      <w:r>
-        <w:rPr>
-          <w:rFonts w:ascii="Garamond" w:eastAsia="Garamond" w:hAnsi="Garamond" w:cs="Garamond"/>
-          <w:i/>
-          <w:iCs/>
-          <w:color w:val="000000"/>
-          <w:lang w:val="es-BO"/>
-        </w:rPr>
-        <w:t>the</w:t>
-      </w:r>
-      <w:proofErr w:type="spellEnd"/>
-      <w:r>
-        <w:rPr>
-          <w:rFonts w:ascii="Garamond" w:eastAsia="Garamond" w:hAnsi="Garamond" w:cs="Garamond"/>
-          <w:i/>
-          <w:iCs/>
-          <w:color w:val="000000"/>
-          <w:lang w:val="es-BO"/>
-        </w:rPr>
-        <w:t xml:space="preserve"> ACM</w:t>
+        <w:t>Communications of the ACM</w:t>
       </w:r>
       <w:r>
         <w:rPr>
@@ -33634,67 +30268,96 @@
           <w:lang w:val="en-US"/>
         </w:rPr>
       </w:pPr>
-      <w:proofErr w:type="spellStart"/>
       <w:r>
         <w:rPr>
           <w:rFonts w:ascii="Garamond" w:hAnsi="Garamond"/>
           <w:color w:val="000000"/>
           <w:lang w:val="es-BO"/>
         </w:rPr>
-        <w:t>Colorni</w:t>
-      </w:r>
-      <w:proofErr w:type="spellEnd"/>
+        <w:t xml:space="preserve">Colorni, A., Dorigo, M., &amp; Maniezzo, V. (1991). </w:t>
+      </w:r>
       <w:r>
         <w:rPr>
           <w:rFonts w:ascii="Garamond" w:hAnsi="Garamond"/>
           <w:color w:val="000000"/>
-          <w:lang w:val="es-BO"/>
-        </w:rPr>
-        <w:t xml:space="preserve">, A., </w:t>
-      </w:r>
-      <w:proofErr w:type="spellStart"/>
-      <w:r>
+          <w:lang w:val="en-US"/>
+        </w:rPr>
+        <w:t>Genetic algorithms and highly constrained problems: The time-table case. In International Conference on Parallel Problem Solving from Nature (pp. 55-59). Springer.</w:t>
+      </w:r>
+    </w:p>
+    <w:p>
+      <w:pPr>
+        <w:pBdr>
+          <w:top w:val="nil"/>
+          <w:left w:val="nil"/>
+          <w:bottom w:val="nil"/>
+          <w:right w:val="nil"/>
+          <w:between w:val="nil"/>
+        </w:pBdr>
+        <w:ind w:left="720" w:hanging="720"/>
         <w:rPr>
           <w:rFonts w:ascii="Garamond" w:hAnsi="Garamond"/>
           <w:color w:val="000000"/>
-          <w:lang w:val="es-BO"/>
-        </w:rPr>
-        <w:t>Dorigo</w:t>
-      </w:r>
-      <w:proofErr w:type="spellEnd"/>
+          <w:lang w:val="en-US"/>
+        </w:rPr>
+      </w:pPr>
       <w:r>
         <w:rPr>
           <w:rFonts w:ascii="Garamond" w:hAnsi="Garamond"/>
           <w:color w:val="000000"/>
-          <w:lang w:val="es-BO"/>
-        </w:rPr>
-        <w:t xml:space="preserve">, M., &amp; </w:t>
-      </w:r>
-      <w:proofErr w:type="spellStart"/>
-      <w:r>
+          <w:lang w:val="en-US"/>
+        </w:rPr>
+        <w:t>Cooper, T. B., &amp; Kingston, J. H. (1996). The complexity of timetable construction problems. In Practice and Theory of Automated Timetabling (pp. 281-295). Springer.</w:t>
+      </w:r>
+    </w:p>
+    <w:p>
+      <w:pPr>
+        <w:pBdr>
+          <w:top w:val="nil"/>
+          <w:left w:val="nil"/>
+          <w:bottom w:val="nil"/>
+          <w:right w:val="nil"/>
+          <w:between w:val="nil"/>
+        </w:pBdr>
+        <w:ind w:left="720" w:hanging="720"/>
         <w:rPr>
           <w:rFonts w:ascii="Garamond" w:hAnsi="Garamond"/>
           <w:color w:val="000000"/>
-          <w:lang w:val="es-BO"/>
-        </w:rPr>
-        <w:t>Maniezzo</w:t>
-      </w:r>
-      <w:proofErr w:type="spellEnd"/>
+          <w:lang w:val="en-US"/>
+        </w:rPr>
+      </w:pPr>
       <w:r>
         <w:rPr>
           <w:rFonts w:ascii="Garamond" w:hAnsi="Garamond"/>
           <w:color w:val="000000"/>
-          <w:lang w:val="es-BO"/>
-        </w:rPr>
-        <w:t xml:space="preserve">, V. (1991). </w:t>
-      </w:r>
-      <w:r>
+          <w:lang w:val="en-US"/>
+        </w:rPr>
+        <w:t>Cote, P., Wong, T., &amp; Sabourin, R. (2005). A hybrid multi-objective evolutionary algorithm for the uncapacitated exam proximity problem. In Practice and Theory of Automated Timetabling V (pp. 294-312). Springer.</w:t>
+      </w:r>
+    </w:p>
+    <w:p>
+      <w:pPr>
+        <w:pBdr>
+          <w:top w:val="nil"/>
+          <w:left w:val="nil"/>
+          <w:bottom w:val="nil"/>
+          <w:right w:val="nil"/>
+          <w:between w:val="nil"/>
+        </w:pBdr>
+        <w:ind w:left="720" w:hanging="720"/>
         <w:rPr>
           <w:rFonts w:ascii="Garamond" w:hAnsi="Garamond"/>
           <w:color w:val="000000"/>
           <w:lang w:val="en-US"/>
         </w:rPr>
-        <w:t>Genetic algorithms and highly constrained problems: The time-table case. In International Conference on Parallel Problem Solving from Nature (pp. 55-59). Springer.</w:t>
+      </w:pPr>
+      <w:r>
+        <w:rPr>
+          <w:rFonts w:ascii="Garamond" w:hAnsi="Garamond"/>
+          <w:color w:val="000000"/>
+          <w:lang w:val="en-US"/>
+        </w:rPr>
+        <w:t>Davis, L. (1991). Handbook of Genetic Algorithms. Van Nostrand Reinhold.</w:t>
       </w:r>
     </w:p>
     <w:p>
@@ -33719,7 +30382,7 @@
           <w:color w:val="000000"/>
           <w:lang w:val="en-US"/>
         </w:rPr>
-        <w:t>Cooper, T. B., &amp; Kingston, J. H. (1996). The complexity of timetable construction problems. In Practice and Theory of Automated Timetabling (pp. 281-295). Springer.</w:t>
+        <w:t>Deb, K., Pratap, A., Agarwal, S., &amp; Meyarivan, T. A. M. T. (2002). A fast and elitist multiobjective genetic algorithm: NSGA-II. IEEE transactions on evolutionary computation, 6(2), 182-197.</w:t>
       </w:r>
     </w:p>
     <w:p>
@@ -33744,182 +30407,7 @@
           <w:color w:val="000000"/>
           <w:lang w:val="en-US"/>
         </w:rPr>
-        <w:t xml:space="preserve">Cote, P., Wong, T., &amp; Sabourin, R. (2005). A hybrid multi-objective evolutionary algorithm for the </w:t>
-      </w:r>
-      <w:proofErr w:type="spellStart"/>
-      <w:r>
-        <w:rPr>
-          <w:rFonts w:ascii="Garamond" w:hAnsi="Garamond"/>
-          <w:color w:val="000000"/>
-          <w:lang w:val="en-US"/>
-        </w:rPr>
-        <w:t>uncapacitated</w:t>
-      </w:r>
-      <w:proofErr w:type="spellEnd"/>
-      <w:r>
-        <w:rPr>
-          <w:rFonts w:ascii="Garamond" w:hAnsi="Garamond"/>
-          <w:color w:val="000000"/>
-          <w:lang w:val="en-US"/>
-        </w:rPr>
-        <w:t xml:space="preserve"> exam proximity problem. In Practice and Theory of Automated Timetabling V (pp. 294-312). Springer.</w:t>
-      </w:r>
-    </w:p>
-    <w:p>
-      <w:pPr>
-        <w:pBdr>
-          <w:top w:val="nil"/>
-          <w:left w:val="nil"/>
-          <w:bottom w:val="nil"/>
-          <w:right w:val="nil"/>
-          <w:between w:val="nil"/>
-        </w:pBdr>
-        <w:ind w:left="720" w:hanging="720"/>
-        <w:rPr>
-          <w:rFonts w:ascii="Garamond" w:hAnsi="Garamond"/>
-          <w:color w:val="000000"/>
-          <w:lang w:val="en-US"/>
-        </w:rPr>
-      </w:pPr>
-      <w:r>
-        <w:rPr>
-          <w:rFonts w:ascii="Garamond" w:hAnsi="Garamond"/>
-          <w:color w:val="000000"/>
-          <w:lang w:val="en-US"/>
-        </w:rPr>
-        <w:t>Davis, L. (1991). Handbook of Genetic Algorithms. Van Nostrand Reinhold.</w:t>
-      </w:r>
-    </w:p>
-    <w:p>
-      <w:pPr>
-        <w:pBdr>
-          <w:top w:val="nil"/>
-          <w:left w:val="nil"/>
-          <w:bottom w:val="nil"/>
-          <w:right w:val="nil"/>
-          <w:between w:val="nil"/>
-        </w:pBdr>
-        <w:ind w:left="720" w:hanging="720"/>
-        <w:rPr>
-          <w:rFonts w:ascii="Garamond" w:hAnsi="Garamond"/>
-          <w:color w:val="000000"/>
-          <w:lang w:val="en-US"/>
-        </w:rPr>
-      </w:pPr>
-      <w:r>
-        <w:rPr>
-          <w:rFonts w:ascii="Garamond" w:hAnsi="Garamond"/>
-          <w:color w:val="000000"/>
-          <w:lang w:val="en-US"/>
-        </w:rPr>
-        <w:t xml:space="preserve">Deb, K., Pratap, A., Agarwal, S., &amp; </w:t>
-      </w:r>
-      <w:proofErr w:type="spellStart"/>
-      <w:r>
-        <w:rPr>
-          <w:rFonts w:ascii="Garamond" w:hAnsi="Garamond"/>
-          <w:color w:val="000000"/>
-          <w:lang w:val="en-US"/>
-        </w:rPr>
-        <w:t>Meyarivan</w:t>
-      </w:r>
-      <w:proofErr w:type="spellEnd"/>
-      <w:r>
-        <w:rPr>
-          <w:rFonts w:ascii="Garamond" w:hAnsi="Garamond"/>
-          <w:color w:val="000000"/>
-          <w:lang w:val="en-US"/>
-        </w:rPr>
-        <w:t xml:space="preserve">, T. A. M. T. (2002). A fast and elitist </w:t>
-      </w:r>
-      <w:proofErr w:type="spellStart"/>
-      <w:r>
-        <w:rPr>
-          <w:rFonts w:ascii="Garamond" w:hAnsi="Garamond"/>
-          <w:color w:val="000000"/>
-          <w:lang w:val="en-US"/>
-        </w:rPr>
-        <w:t>multiobjective</w:t>
-      </w:r>
-      <w:proofErr w:type="spellEnd"/>
-      <w:r>
-        <w:rPr>
-          <w:rFonts w:ascii="Garamond" w:hAnsi="Garamond"/>
-          <w:color w:val="000000"/>
-          <w:lang w:val="en-US"/>
-        </w:rPr>
-        <w:t xml:space="preserve"> genetic algorithm: NSGA-II. IEEE transactions on evolutionary computation, 6(2), 182-197.</w:t>
-      </w:r>
-    </w:p>
-    <w:p>
-      <w:pPr>
-        <w:pBdr>
-          <w:top w:val="nil"/>
-          <w:left w:val="nil"/>
-          <w:bottom w:val="nil"/>
-          <w:right w:val="nil"/>
-          <w:between w:val="nil"/>
-        </w:pBdr>
-        <w:ind w:left="720" w:hanging="720"/>
-        <w:rPr>
-          <w:rFonts w:ascii="Garamond" w:hAnsi="Garamond"/>
-          <w:color w:val="000000"/>
-          <w:lang w:val="en-US"/>
-        </w:rPr>
-      </w:pPr>
-      <w:proofErr w:type="spellStart"/>
-      <w:r>
-        <w:rPr>
-          <w:rFonts w:ascii="Garamond" w:hAnsi="Garamond"/>
-          <w:color w:val="000000"/>
-          <w:lang w:val="en-US"/>
-        </w:rPr>
-        <w:t>Eiben</w:t>
-      </w:r>
-      <w:proofErr w:type="spellEnd"/>
-      <w:r>
-        <w:rPr>
-          <w:rFonts w:ascii="Garamond" w:hAnsi="Garamond"/>
-          <w:color w:val="000000"/>
-          <w:lang w:val="en-US"/>
-        </w:rPr>
-        <w:t xml:space="preserve">, A. E., </w:t>
-      </w:r>
-      <w:proofErr w:type="spellStart"/>
-      <w:r>
-        <w:rPr>
-          <w:rFonts w:ascii="Garamond" w:hAnsi="Garamond"/>
-          <w:color w:val="000000"/>
-          <w:lang w:val="en-US"/>
-        </w:rPr>
